--- a/robots/VSLAM/orb_slam2代码_总结（由重装unbuntu开始）_待完善.docx
+++ b/robots/VSLAM/orb_slam2代码_总结（由重装unbuntu开始）_待完善.docx
@@ -8526,6 +8526,14 @@
           <w:sz w:val="24"/>
           <w:szCs w:val="24"/>
         </w:rPr>
+        <w:t>及重要类函数和变量</w:t>
+      </w:r>
+      <w:r>
+        <w:rPr>
+          <w:rFonts w:ascii="宋体" w:eastAsia="宋体" w:hAnsi="宋体" w:hint="eastAsia"/>
+          <w:sz w:val="24"/>
+          <w:szCs w:val="24"/>
+        </w:rPr>
         <w:t>，</w:t>
       </w:r>
       <w:r>
@@ -9376,11 +9384,11 @@
         <w:pStyle w:val="a7"/>
         <w:numPr>
           <w:ilvl w:val="0"/>
-          <w:numId w:val="9"/>
+          <w:numId w:val="27"/>
         </w:numPr>
         <w:ind w:firstLineChars="0"/>
         <w:rPr>
-          <w:rFonts w:ascii="宋体" w:eastAsia="宋体" w:hAnsi="宋体"/>
+          <w:rFonts w:ascii="宋体" w:eastAsia="宋体" w:hAnsi="宋体" w:hint="eastAsia"/>
           <w:sz w:val="24"/>
           <w:szCs w:val="24"/>
         </w:rPr>
@@ -9400,17 +9408,61 @@
           <w:sz w:val="24"/>
           <w:szCs w:val="24"/>
         </w:rPr>
-        <w:t>appoint</w:t>
+        <w:t>v</w:t>
+      </w:r>
+      <w:r>
+        <w:rPr>
+          <w:rFonts w:ascii="宋体" w:eastAsia="宋体" w:hAnsi="宋体"/>
+          <w:sz w:val="24"/>
+          <w:szCs w:val="24"/>
+        </w:rPr>
+        <w:t>invertedfile</w:t>
       </w:r>
       <w:proofErr w:type="spellEnd"/>
       <w:r>
         <w:rPr>
-          <w:rFonts w:ascii="宋体" w:eastAsia="宋体" w:hAnsi="宋体" w:hint="eastAsia"/>
-          <w:sz w:val="24"/>
-          <w:szCs w:val="24"/>
-        </w:rPr>
-        <w:t>：路标点</w:t>
-      </w:r>
+          <w:rFonts w:ascii="宋体" w:eastAsia="宋体" w:hAnsi="宋体"/>
+          <w:sz w:val="24"/>
+          <w:szCs w:val="24"/>
+        </w:rPr>
+        <w:t>:</w:t>
+      </w:r>
+      <w:r>
+        <w:rPr>
+          <w:rFonts w:ascii="宋体" w:eastAsia="宋体" w:hAnsi="宋体" w:hint="eastAsia"/>
+          <w:sz w:val="24"/>
+          <w:szCs w:val="24"/>
+        </w:rPr>
+        <w:t>由D</w:t>
+      </w:r>
+      <w:r>
+        <w:rPr>
+          <w:rFonts w:ascii="宋体" w:eastAsia="宋体" w:hAnsi="宋体"/>
+          <w:sz w:val="24"/>
+          <w:szCs w:val="24"/>
+        </w:rPr>
+        <w:t>BOW</w:t>
+      </w:r>
+      <w:r>
+        <w:rPr>
+          <w:rFonts w:ascii="宋体" w:eastAsia="宋体" w:hAnsi="宋体" w:hint="eastAsia"/>
+          <w:sz w:val="24"/>
+          <w:szCs w:val="24"/>
+        </w:rPr>
+        <w:t>2公共单词（特征）找出现过的关键</w:t>
+      </w:r>
+      <w:proofErr w:type="gramStart"/>
+      <w:r>
+        <w:rPr>
+          <w:rFonts w:ascii="宋体" w:eastAsia="宋体" w:hAnsi="宋体" w:hint="eastAsia"/>
+          <w:sz w:val="24"/>
+          <w:szCs w:val="24"/>
+        </w:rPr>
+        <w:t>帧</w:t>
+      </w:r>
+      <w:bookmarkStart w:id="0" w:name="_GoBack"/>
+      <w:bookmarkEnd w:id="0"/>
+      <w:proofErr w:type="gramEnd"/>
     </w:p>
     <w:p>
       <w:pPr>
@@ -9422,69 +9474,35 @@
         <w:ind w:firstLineChars="0"/>
         <w:rPr>
           <w:rFonts w:ascii="宋体" w:eastAsia="宋体" w:hAnsi="宋体"/>
-          <w:color w:val="FF0000"/>
-          <w:sz w:val="24"/>
-          <w:szCs w:val="24"/>
-        </w:rPr>
-      </w:pPr>
-      <w:r>
-        <w:rPr>
-          <w:rFonts w:ascii="宋体" w:eastAsia="宋体" w:hAnsi="宋体"/>
-          <w:sz w:val="24"/>
-          <w:szCs w:val="24"/>
-        </w:rPr>
-        <w:t>I</w:t>
-      </w:r>
-      <w:r>
-        <w:rPr>
-          <w:rFonts w:ascii="宋体" w:eastAsia="宋体" w:hAnsi="宋体" w:hint="eastAsia"/>
-          <w:sz w:val="24"/>
-          <w:szCs w:val="24"/>
-        </w:rPr>
-        <w:t>nitializer</w:t>
-      </w:r>
-      <w:r>
-        <w:rPr>
-          <w:rFonts w:ascii="宋体" w:eastAsia="宋体" w:hAnsi="宋体" w:hint="eastAsia"/>
-          <w:sz w:val="24"/>
-          <w:szCs w:val="24"/>
-        </w:rPr>
-        <w:t>：初始化时候用，计算H、F矩阵，并分解得出位姿</w:t>
-      </w:r>
-      <w:r>
-        <w:rPr>
-          <w:rFonts w:ascii="宋体" w:eastAsia="宋体" w:hAnsi="宋体" w:hint="eastAsia"/>
-          <w:sz w:val="24"/>
-          <w:szCs w:val="24"/>
-        </w:rPr>
-        <w:t>。</w:t>
-      </w:r>
-      <w:r>
-        <w:rPr>
-          <w:rFonts w:ascii="宋体" w:eastAsia="宋体" w:hAnsi="宋体" w:hint="eastAsia"/>
-          <w:color w:val="FF0000"/>
-          <w:sz w:val="24"/>
-          <w:szCs w:val="24"/>
-        </w:rPr>
-        <w:t>在tracking中新建该类的指针</w:t>
-      </w:r>
-      <w:r>
-        <w:rPr>
-          <w:rFonts w:ascii="宋体" w:eastAsia="宋体" w:hAnsi="宋体" w:hint="eastAsia"/>
-          <w:color w:val="FF0000"/>
-          <w:sz w:val="24"/>
-          <w:szCs w:val="24"/>
-        </w:rPr>
-        <w:t>实例</w:t>
-      </w:r>
-      <w:r>
-        <w:rPr>
-          <w:rFonts w:ascii="宋体" w:eastAsia="宋体" w:hAnsi="宋体" w:hint="eastAsia"/>
-          <w:color w:val="FF0000"/>
-          <w:sz w:val="24"/>
-          <w:szCs w:val="24"/>
-        </w:rPr>
-        <w:t>。</w:t>
+          <w:sz w:val="24"/>
+          <w:szCs w:val="24"/>
+        </w:rPr>
+      </w:pPr>
+      <w:proofErr w:type="spellStart"/>
+      <w:r>
+        <w:rPr>
+          <w:rFonts w:ascii="宋体" w:eastAsia="宋体" w:hAnsi="宋体"/>
+          <w:sz w:val="24"/>
+          <w:szCs w:val="24"/>
+        </w:rPr>
+        <w:t>M</w:t>
+      </w:r>
+      <w:r>
+        <w:rPr>
+          <w:rFonts w:ascii="宋体" w:eastAsia="宋体" w:hAnsi="宋体" w:hint="eastAsia"/>
+          <w:sz w:val="24"/>
+          <w:szCs w:val="24"/>
+        </w:rPr>
+        <w:t>appoint</w:t>
+      </w:r>
+      <w:proofErr w:type="spellEnd"/>
+      <w:r>
+        <w:rPr>
+          <w:rFonts w:ascii="宋体" w:eastAsia="宋体" w:hAnsi="宋体" w:hint="eastAsia"/>
+          <w:sz w:val="24"/>
+          <w:szCs w:val="24"/>
+        </w:rPr>
+        <w:t>：路标点</w:t>
       </w:r>
     </w:p>
     <w:p>
@@ -9497,165 +9515,65 @@
         <w:ind w:firstLineChars="0"/>
         <w:rPr>
           <w:rFonts w:ascii="宋体" w:eastAsia="宋体" w:hAnsi="宋体"/>
-          <w:sz w:val="24"/>
-          <w:szCs w:val="24"/>
-        </w:rPr>
-      </w:pPr>
-      <w:proofErr w:type="spellStart"/>
-      <w:r>
-        <w:rPr>
-          <w:rFonts w:ascii="宋体" w:eastAsia="宋体" w:hAnsi="宋体"/>
-          <w:sz w:val="24"/>
-          <w:szCs w:val="24"/>
-        </w:rPr>
-        <w:t>ORB</w:t>
-      </w:r>
-      <w:r>
-        <w:rPr>
-          <w:rFonts w:ascii="宋体" w:eastAsia="宋体" w:hAnsi="宋体" w:hint="eastAsia"/>
-          <w:sz w:val="24"/>
-          <w:szCs w:val="24"/>
-        </w:rPr>
-        <w:t>extractor</w:t>
-      </w:r>
-      <w:proofErr w:type="spellEnd"/>
-      <w:r>
-        <w:rPr>
-          <w:rFonts w:ascii="宋体" w:eastAsia="宋体" w:hAnsi="宋体" w:hint="eastAsia"/>
-          <w:sz w:val="24"/>
-          <w:szCs w:val="24"/>
-        </w:rPr>
-        <w:t>（是tracking内指针类）</w:t>
-      </w:r>
-      <w:r>
-        <w:rPr>
-          <w:rFonts w:ascii="宋体" w:eastAsia="宋体" w:hAnsi="宋体" w:hint="eastAsia"/>
-          <w:sz w:val="24"/>
-          <w:szCs w:val="24"/>
-        </w:rPr>
-        <w:t>、</w:t>
-      </w:r>
-      <w:proofErr w:type="spellStart"/>
-      <w:r>
-        <w:rPr>
-          <w:rFonts w:ascii="宋体" w:eastAsia="宋体" w:hAnsi="宋体"/>
-          <w:sz w:val="24"/>
-          <w:szCs w:val="24"/>
-        </w:rPr>
-        <w:t>E</w:t>
-      </w:r>
-      <w:r>
-        <w:rPr>
-          <w:rFonts w:ascii="宋体" w:eastAsia="宋体" w:hAnsi="宋体" w:hint="eastAsia"/>
-          <w:sz w:val="24"/>
-          <w:szCs w:val="24"/>
-        </w:rPr>
-        <w:t>xtractornode</w:t>
-      </w:r>
-      <w:proofErr w:type="spellEnd"/>
-      <w:r>
-        <w:rPr>
-          <w:rFonts w:ascii="宋体" w:eastAsia="宋体" w:hAnsi="宋体" w:hint="eastAsia"/>
-          <w:sz w:val="24"/>
-          <w:szCs w:val="24"/>
-        </w:rPr>
-        <w:t>（</w:t>
-      </w:r>
-      <w:proofErr w:type="gramStart"/>
-      <w:r>
-        <w:rPr>
-          <w:rFonts w:ascii="宋体" w:eastAsia="宋体" w:hAnsi="宋体" w:hint="eastAsia"/>
-          <w:sz w:val="24"/>
-          <w:szCs w:val="24"/>
-        </w:rPr>
-        <w:t>不</w:t>
-      </w:r>
-      <w:proofErr w:type="gramEnd"/>
-      <w:r>
-        <w:rPr>
-          <w:rFonts w:ascii="宋体" w:eastAsia="宋体" w:hAnsi="宋体" w:hint="eastAsia"/>
-          <w:sz w:val="24"/>
-          <w:szCs w:val="24"/>
-        </w:rPr>
-        <w:t>新建指针，只作类型用</w:t>
-      </w:r>
-      <w:r>
-        <w:rPr>
-          <w:rFonts w:ascii="宋体" w:eastAsia="宋体" w:hAnsi="宋体" w:hint="eastAsia"/>
-          <w:sz w:val="24"/>
-          <w:szCs w:val="24"/>
-        </w:rPr>
-        <w:t>）</w:t>
-      </w:r>
-      <w:r>
-        <w:rPr>
-          <w:rFonts w:ascii="宋体" w:eastAsia="宋体" w:hAnsi="宋体" w:hint="eastAsia"/>
-          <w:sz w:val="24"/>
-          <w:szCs w:val="24"/>
-        </w:rPr>
-        <w:t>：提取特征</w:t>
-      </w:r>
-      <w:r>
-        <w:rPr>
-          <w:rFonts w:ascii="宋体" w:eastAsia="宋体" w:hAnsi="宋体" w:hint="eastAsia"/>
-          <w:sz w:val="24"/>
-          <w:szCs w:val="24"/>
-        </w:rPr>
-        <w:t>时用，两个在</w:t>
-      </w:r>
-      <w:proofErr w:type="spellStart"/>
-      <w:r>
-        <w:rPr>
-          <w:rFonts w:ascii="宋体" w:eastAsia="宋体" w:hAnsi="宋体" w:hint="eastAsia"/>
-          <w:sz w:val="24"/>
-          <w:szCs w:val="24"/>
-        </w:rPr>
-        <w:t>O</w:t>
-      </w:r>
-      <w:r>
-        <w:rPr>
-          <w:rFonts w:ascii="宋体" w:eastAsia="宋体" w:hAnsi="宋体"/>
-          <w:sz w:val="24"/>
-          <w:szCs w:val="24"/>
-        </w:rPr>
-        <w:t>RB</w:t>
-      </w:r>
-      <w:r>
-        <w:rPr>
-          <w:rFonts w:ascii="宋体" w:eastAsia="宋体" w:hAnsi="宋体" w:hint="eastAsia"/>
-          <w:sz w:val="24"/>
-          <w:szCs w:val="24"/>
-        </w:rPr>
-        <w:t>extractor</w:t>
-      </w:r>
-      <w:r>
-        <w:rPr>
-          <w:rFonts w:ascii="宋体" w:eastAsia="宋体" w:hAnsi="宋体"/>
-          <w:sz w:val="24"/>
-          <w:szCs w:val="24"/>
-        </w:rPr>
-        <w:t>.</w:t>
-      </w:r>
-      <w:r>
-        <w:rPr>
-          <w:rFonts w:ascii="宋体" w:eastAsia="宋体" w:hAnsi="宋体" w:hint="eastAsia"/>
-          <w:sz w:val="24"/>
-          <w:szCs w:val="24"/>
-        </w:rPr>
-        <w:t>h</w:t>
-      </w:r>
-      <w:proofErr w:type="spellEnd"/>
-      <w:r>
-        <w:rPr>
-          <w:rFonts w:ascii="宋体" w:eastAsia="宋体" w:hAnsi="宋体" w:hint="eastAsia"/>
-          <w:sz w:val="24"/>
-          <w:szCs w:val="24"/>
-        </w:rPr>
-        <w:t>头文件中定义</w:t>
-      </w:r>
-      <w:r>
-        <w:rPr>
-          <w:rFonts w:ascii="宋体" w:eastAsia="宋体" w:hAnsi="宋体" w:hint="eastAsia"/>
+          <w:color w:val="FF0000"/>
+          <w:sz w:val="24"/>
+          <w:szCs w:val="24"/>
+        </w:rPr>
+      </w:pPr>
+      <w:r>
+        <w:rPr>
+          <w:rFonts w:ascii="宋体" w:eastAsia="宋体" w:hAnsi="宋体"/>
+          <w:sz w:val="24"/>
+          <w:szCs w:val="24"/>
+        </w:rPr>
+        <w:t>I</w:t>
+      </w:r>
+      <w:r>
+        <w:rPr>
+          <w:rFonts w:ascii="宋体" w:eastAsia="宋体" w:hAnsi="宋体" w:hint="eastAsia"/>
+          <w:sz w:val="24"/>
+          <w:szCs w:val="24"/>
+        </w:rPr>
+        <w:t>nitializer</w:t>
+      </w:r>
+      <w:r>
+        <w:rPr>
+          <w:rFonts w:ascii="宋体" w:eastAsia="宋体" w:hAnsi="宋体" w:hint="eastAsia"/>
+          <w:sz w:val="24"/>
+          <w:szCs w:val="24"/>
+        </w:rPr>
+        <w:t>：初始化时候用，计算H、F矩阵，并分解得出位姿</w:t>
+      </w:r>
+      <w:r>
+        <w:rPr>
+          <w:rFonts w:ascii="宋体" w:eastAsia="宋体" w:hAnsi="宋体" w:hint="eastAsia"/>
+          <w:sz w:val="24"/>
+          <w:szCs w:val="24"/>
+        </w:rPr>
+        <w:t>。</w:t>
+      </w:r>
+      <w:r>
+        <w:rPr>
+          <w:rFonts w:ascii="宋体" w:eastAsia="宋体" w:hAnsi="宋体" w:hint="eastAsia"/>
+          <w:color w:val="FF0000"/>
+          <w:sz w:val="24"/>
+          <w:szCs w:val="24"/>
+        </w:rPr>
+        <w:t>在tracking中新建该类的指针</w:t>
+      </w:r>
+      <w:r>
+        <w:rPr>
+          <w:rFonts w:ascii="宋体" w:eastAsia="宋体" w:hAnsi="宋体" w:hint="eastAsia"/>
+          <w:color w:val="FF0000"/>
+          <w:sz w:val="24"/>
+          <w:szCs w:val="24"/>
+        </w:rPr>
+        <w:t>实例</w:t>
+      </w:r>
+      <w:r>
+        <w:rPr>
+          <w:rFonts w:ascii="宋体" w:eastAsia="宋体" w:hAnsi="宋体" w:hint="eastAsia"/>
+          <w:color w:val="FF0000"/>
           <w:sz w:val="24"/>
           <w:szCs w:val="24"/>
         </w:rPr>
@@ -9691,7 +9609,7 @@
           <w:sz w:val="24"/>
           <w:szCs w:val="24"/>
         </w:rPr>
-        <w:t>matcher</w:t>
+        <w:t>extractor</w:t>
       </w:r>
       <w:proofErr w:type="spellEnd"/>
       <w:r>
@@ -9700,7 +9618,133 @@
           <w:sz w:val="24"/>
           <w:szCs w:val="24"/>
         </w:rPr>
-        <w:t>：特征匹配</w:t>
+        <w:t>（是tracking内指针类）</w:t>
+      </w:r>
+      <w:r>
+        <w:rPr>
+          <w:rFonts w:ascii="宋体" w:eastAsia="宋体" w:hAnsi="宋体" w:hint="eastAsia"/>
+          <w:sz w:val="24"/>
+          <w:szCs w:val="24"/>
+        </w:rPr>
+        <w:t>、</w:t>
+      </w:r>
+      <w:proofErr w:type="spellStart"/>
+      <w:r>
+        <w:rPr>
+          <w:rFonts w:ascii="宋体" w:eastAsia="宋体" w:hAnsi="宋体"/>
+          <w:sz w:val="24"/>
+          <w:szCs w:val="24"/>
+        </w:rPr>
+        <w:t>E</w:t>
+      </w:r>
+      <w:r>
+        <w:rPr>
+          <w:rFonts w:ascii="宋体" w:eastAsia="宋体" w:hAnsi="宋体" w:hint="eastAsia"/>
+          <w:sz w:val="24"/>
+          <w:szCs w:val="24"/>
+        </w:rPr>
+        <w:t>xtractornode</w:t>
+      </w:r>
+      <w:proofErr w:type="spellEnd"/>
+      <w:r>
+        <w:rPr>
+          <w:rFonts w:ascii="宋体" w:eastAsia="宋体" w:hAnsi="宋体" w:hint="eastAsia"/>
+          <w:sz w:val="24"/>
+          <w:szCs w:val="24"/>
+        </w:rPr>
+        <w:t>（</w:t>
+      </w:r>
+      <w:proofErr w:type="gramStart"/>
+      <w:r>
+        <w:rPr>
+          <w:rFonts w:ascii="宋体" w:eastAsia="宋体" w:hAnsi="宋体" w:hint="eastAsia"/>
+          <w:sz w:val="24"/>
+          <w:szCs w:val="24"/>
+        </w:rPr>
+        <w:t>不</w:t>
+      </w:r>
+      <w:proofErr w:type="gramEnd"/>
+      <w:r>
+        <w:rPr>
+          <w:rFonts w:ascii="宋体" w:eastAsia="宋体" w:hAnsi="宋体" w:hint="eastAsia"/>
+          <w:sz w:val="24"/>
+          <w:szCs w:val="24"/>
+        </w:rPr>
+        <w:t>新建指针，只作类型用</w:t>
+      </w:r>
+      <w:r>
+        <w:rPr>
+          <w:rFonts w:ascii="宋体" w:eastAsia="宋体" w:hAnsi="宋体" w:hint="eastAsia"/>
+          <w:sz w:val="24"/>
+          <w:szCs w:val="24"/>
+        </w:rPr>
+        <w:t>）</w:t>
+      </w:r>
+      <w:r>
+        <w:rPr>
+          <w:rFonts w:ascii="宋体" w:eastAsia="宋体" w:hAnsi="宋体" w:hint="eastAsia"/>
+          <w:sz w:val="24"/>
+          <w:szCs w:val="24"/>
+        </w:rPr>
+        <w:t>：提取特征</w:t>
+      </w:r>
+      <w:r>
+        <w:rPr>
+          <w:rFonts w:ascii="宋体" w:eastAsia="宋体" w:hAnsi="宋体" w:hint="eastAsia"/>
+          <w:sz w:val="24"/>
+          <w:szCs w:val="24"/>
+        </w:rPr>
+        <w:t>时用，两个在</w:t>
+      </w:r>
+      <w:proofErr w:type="spellStart"/>
+      <w:r>
+        <w:rPr>
+          <w:rFonts w:ascii="宋体" w:eastAsia="宋体" w:hAnsi="宋体" w:hint="eastAsia"/>
+          <w:sz w:val="24"/>
+          <w:szCs w:val="24"/>
+        </w:rPr>
+        <w:t>O</w:t>
+      </w:r>
+      <w:r>
+        <w:rPr>
+          <w:rFonts w:ascii="宋体" w:eastAsia="宋体" w:hAnsi="宋体"/>
+          <w:sz w:val="24"/>
+          <w:szCs w:val="24"/>
+        </w:rPr>
+        <w:t>RB</w:t>
+      </w:r>
+      <w:r>
+        <w:rPr>
+          <w:rFonts w:ascii="宋体" w:eastAsia="宋体" w:hAnsi="宋体" w:hint="eastAsia"/>
+          <w:sz w:val="24"/>
+          <w:szCs w:val="24"/>
+        </w:rPr>
+        <w:t>extractor</w:t>
+      </w:r>
+      <w:r>
+        <w:rPr>
+          <w:rFonts w:ascii="宋体" w:eastAsia="宋体" w:hAnsi="宋体"/>
+          <w:sz w:val="24"/>
+          <w:szCs w:val="24"/>
+        </w:rPr>
+        <w:t>.</w:t>
+      </w:r>
+      <w:r>
+        <w:rPr>
+          <w:rFonts w:ascii="宋体" w:eastAsia="宋体" w:hAnsi="宋体" w:hint="eastAsia"/>
+          <w:sz w:val="24"/>
+          <w:szCs w:val="24"/>
+        </w:rPr>
+        <w:t>h</w:t>
+      </w:r>
+      <w:proofErr w:type="spellEnd"/>
+      <w:r>
+        <w:rPr>
+          <w:rFonts w:ascii="宋体" w:eastAsia="宋体" w:hAnsi="宋体" w:hint="eastAsia"/>
+          <w:sz w:val="24"/>
+          <w:szCs w:val="24"/>
+        </w:rPr>
+        <w:t>头文件中定义</w:t>
       </w:r>
       <w:r>
         <w:rPr>
@@ -9709,15 +9753,6 @@
           <w:szCs w:val="24"/>
         </w:rPr>
         <w:t>。</w:t>
-      </w:r>
-      <w:r>
-        <w:rPr>
-          <w:rFonts w:ascii="宋体" w:eastAsia="宋体" w:hAnsi="宋体" w:hint="eastAsia"/>
-          <w:color w:val="FF0000"/>
-          <w:sz w:val="24"/>
-          <w:szCs w:val="24"/>
-        </w:rPr>
-        <w:t>在跟踪时新建一个局部类</w:t>
       </w:r>
     </w:p>
     <w:p>
@@ -9734,100 +9769,48 @@
           <w:szCs w:val="24"/>
         </w:rPr>
       </w:pPr>
-      <w:r>
-        <w:rPr>
-          <w:rFonts w:ascii="宋体" w:eastAsia="宋体" w:hAnsi="宋体"/>
-          <w:sz w:val="24"/>
-          <w:szCs w:val="24"/>
-        </w:rPr>
-        <w:t>T</w:t>
-      </w:r>
-      <w:r>
-        <w:rPr>
-          <w:rFonts w:ascii="宋体" w:eastAsia="宋体" w:hAnsi="宋体" w:hint="eastAsia"/>
-          <w:sz w:val="24"/>
-          <w:szCs w:val="24"/>
-        </w:rPr>
-        <w:t>racking</w:t>
-      </w:r>
-      <w:r>
-        <w:rPr>
-          <w:rFonts w:ascii="宋体" w:eastAsia="宋体" w:hAnsi="宋体" w:hint="eastAsia"/>
-          <w:sz w:val="24"/>
-          <w:szCs w:val="24"/>
-        </w:rPr>
-        <w:t>（是system内指针类）</w:t>
-      </w:r>
-      <w:r>
-        <w:rPr>
-          <w:rFonts w:ascii="宋体" w:eastAsia="宋体" w:hAnsi="宋体" w:hint="eastAsia"/>
-          <w:sz w:val="24"/>
-          <w:szCs w:val="24"/>
-        </w:rPr>
-        <w:t>：跟踪用</w:t>
-      </w:r>
-      <w:r>
-        <w:rPr>
-          <w:rFonts w:ascii="宋体" w:eastAsia="宋体" w:hAnsi="宋体" w:hint="eastAsia"/>
-          <w:sz w:val="24"/>
-          <w:szCs w:val="24"/>
-        </w:rPr>
-        <w:t>，主要在主线程跟踪线程用</w:t>
-      </w:r>
-      <w:r>
-        <w:rPr>
-          <w:rFonts w:ascii="宋体" w:eastAsia="宋体" w:hAnsi="宋体" w:hint="eastAsia"/>
-          <w:sz w:val="24"/>
-          <w:szCs w:val="24"/>
-        </w:rPr>
-        <w:t>。包含</w:t>
-      </w:r>
       <w:proofErr w:type="spellStart"/>
       <w:r>
         <w:rPr>
-          <w:rFonts w:ascii="宋体" w:eastAsia="宋体" w:hAnsi="宋体" w:hint="eastAsia"/>
-          <w:sz w:val="24"/>
-          <w:szCs w:val="24"/>
-        </w:rPr>
-        <w:t>currentframe</w:t>
+          <w:rFonts w:ascii="宋体" w:eastAsia="宋体" w:hAnsi="宋体"/>
+          <w:sz w:val="24"/>
+          <w:szCs w:val="24"/>
+        </w:rPr>
+        <w:t>ORB</w:t>
+      </w:r>
+      <w:r>
+        <w:rPr>
+          <w:rFonts w:ascii="宋体" w:eastAsia="宋体" w:hAnsi="宋体" w:hint="eastAsia"/>
+          <w:sz w:val="24"/>
+          <w:szCs w:val="24"/>
+        </w:rPr>
+        <w:t>matcher</w:t>
       </w:r>
       <w:proofErr w:type="spellEnd"/>
-    </w:p>
-    <w:p>
-      <w:pPr>
-        <w:pStyle w:val="a7"/>
-        <w:ind w:left="840" w:firstLineChars="0" w:firstLine="0"/>
-        <w:rPr>
-          <w:rFonts w:ascii="宋体" w:eastAsia="宋体" w:hAnsi="宋体"/>
-          <w:sz w:val="24"/>
-          <w:szCs w:val="24"/>
-        </w:rPr>
-      </w:pPr>
-      <w:r>
-        <w:rPr>
-          <w:rFonts w:ascii="宋体" w:eastAsia="宋体" w:hAnsi="宋体" w:hint="eastAsia"/>
-          <w:sz w:val="24"/>
-          <w:szCs w:val="24"/>
-        </w:rPr>
-        <w:t>和</w:t>
-      </w:r>
-      <w:proofErr w:type="spellStart"/>
-      <w:r>
-        <w:rPr>
-          <w:rFonts w:ascii="宋体" w:eastAsia="宋体" w:hAnsi="宋体" w:hint="eastAsia"/>
-          <w:sz w:val="24"/>
-          <w:szCs w:val="24"/>
-        </w:rPr>
-        <w:t>lastframe</w:t>
-      </w:r>
-      <w:proofErr w:type="spellEnd"/>
-      <w:r>
-        <w:rPr>
-          <w:rFonts w:ascii="宋体" w:eastAsia="宋体" w:hAnsi="宋体" w:hint="eastAsia"/>
-          <w:sz w:val="24"/>
-          <w:szCs w:val="24"/>
-        </w:rPr>
-        <w:t>用于跟踪。</w:t>
+      <w:r>
+        <w:rPr>
+          <w:rFonts w:ascii="宋体" w:eastAsia="宋体" w:hAnsi="宋体" w:hint="eastAsia"/>
+          <w:sz w:val="24"/>
+          <w:szCs w:val="24"/>
+        </w:rPr>
+        <w:t>：特征匹配</w:t>
+      </w:r>
+      <w:r>
+        <w:rPr>
+          <w:rFonts w:ascii="宋体" w:eastAsia="宋体" w:hAnsi="宋体" w:hint="eastAsia"/>
+          <w:sz w:val="24"/>
+          <w:szCs w:val="24"/>
+        </w:rPr>
+        <w:t>。</w:t>
+      </w:r>
+      <w:r>
+        <w:rPr>
+          <w:rFonts w:ascii="宋体" w:eastAsia="宋体" w:hAnsi="宋体" w:hint="eastAsia"/>
+          <w:color w:val="FF0000"/>
+          <w:sz w:val="24"/>
+          <w:szCs w:val="24"/>
+        </w:rPr>
+        <w:t>在跟踪时新建一个局部类</w:t>
       </w:r>
     </w:p>
     <w:p>
@@ -9844,47 +9827,100 @@
           <w:szCs w:val="24"/>
         </w:rPr>
       </w:pPr>
+      <w:r>
+        <w:rPr>
+          <w:rFonts w:ascii="宋体" w:eastAsia="宋体" w:hAnsi="宋体"/>
+          <w:sz w:val="24"/>
+          <w:szCs w:val="24"/>
+        </w:rPr>
+        <w:t>T</w:t>
+      </w:r>
+      <w:r>
+        <w:rPr>
+          <w:rFonts w:ascii="宋体" w:eastAsia="宋体" w:hAnsi="宋体" w:hint="eastAsia"/>
+          <w:sz w:val="24"/>
+          <w:szCs w:val="24"/>
+        </w:rPr>
+        <w:t>racking</w:t>
+      </w:r>
+      <w:r>
+        <w:rPr>
+          <w:rFonts w:ascii="宋体" w:eastAsia="宋体" w:hAnsi="宋体" w:hint="eastAsia"/>
+          <w:sz w:val="24"/>
+          <w:szCs w:val="24"/>
+        </w:rPr>
+        <w:t>（是system内指针类）</w:t>
+      </w:r>
+      <w:r>
+        <w:rPr>
+          <w:rFonts w:ascii="宋体" w:eastAsia="宋体" w:hAnsi="宋体" w:hint="eastAsia"/>
+          <w:sz w:val="24"/>
+          <w:szCs w:val="24"/>
+        </w:rPr>
+        <w:t>：跟踪用</w:t>
+      </w:r>
+      <w:r>
+        <w:rPr>
+          <w:rFonts w:ascii="宋体" w:eastAsia="宋体" w:hAnsi="宋体" w:hint="eastAsia"/>
+          <w:sz w:val="24"/>
+          <w:szCs w:val="24"/>
+        </w:rPr>
+        <w:t>，主要在主线程跟踪线程用</w:t>
+      </w:r>
+      <w:r>
+        <w:rPr>
+          <w:rFonts w:ascii="宋体" w:eastAsia="宋体" w:hAnsi="宋体" w:hint="eastAsia"/>
+          <w:sz w:val="24"/>
+          <w:szCs w:val="24"/>
+        </w:rPr>
+        <w:t>。包含</w:t>
+      </w:r>
       <w:proofErr w:type="spellStart"/>
       <w:r>
         <w:rPr>
-          <w:rFonts w:ascii="宋体" w:eastAsia="宋体" w:hAnsi="宋体"/>
-          <w:sz w:val="24"/>
-          <w:szCs w:val="24"/>
-        </w:rPr>
-        <w:t>L</w:t>
-      </w:r>
-      <w:r>
-        <w:rPr>
-          <w:rFonts w:ascii="宋体" w:eastAsia="宋体" w:hAnsi="宋体" w:hint="eastAsia"/>
-          <w:sz w:val="24"/>
-          <w:szCs w:val="24"/>
-        </w:rPr>
-        <w:t>ocalmapping</w:t>
+          <w:rFonts w:ascii="宋体" w:eastAsia="宋体" w:hAnsi="宋体" w:hint="eastAsia"/>
+          <w:sz w:val="24"/>
+          <w:szCs w:val="24"/>
+        </w:rPr>
+        <w:t>currentframe</w:t>
       </w:r>
       <w:proofErr w:type="spellEnd"/>
-      <w:r>
-        <w:rPr>
-          <w:rFonts w:ascii="宋体" w:eastAsia="宋体" w:hAnsi="宋体" w:hint="eastAsia"/>
-          <w:sz w:val="24"/>
-          <w:szCs w:val="24"/>
-        </w:rPr>
-        <w:t>（是system内指针类）</w:t>
-      </w:r>
-      <w:r>
-        <w:rPr>
-          <w:rFonts w:ascii="宋体" w:eastAsia="宋体" w:hAnsi="宋体" w:hint="eastAsia"/>
-          <w:sz w:val="24"/>
-          <w:szCs w:val="24"/>
-        </w:rPr>
-        <w:t>：</w:t>
-      </w:r>
-      <w:r>
-        <w:rPr>
-          <w:rFonts w:ascii="宋体" w:eastAsia="宋体" w:hAnsi="宋体" w:hint="eastAsia"/>
-          <w:sz w:val="24"/>
-          <w:szCs w:val="24"/>
-        </w:rPr>
-        <w:t>局部地图构建线程</w:t>
+    </w:p>
+    <w:p>
+      <w:pPr>
+        <w:pStyle w:val="a7"/>
+        <w:ind w:left="840" w:firstLineChars="0" w:firstLine="0"/>
+        <w:rPr>
+          <w:rFonts w:ascii="宋体" w:eastAsia="宋体" w:hAnsi="宋体"/>
+          <w:sz w:val="24"/>
+          <w:szCs w:val="24"/>
+        </w:rPr>
+      </w:pPr>
+      <w:r>
+        <w:rPr>
+          <w:rFonts w:ascii="宋体" w:eastAsia="宋体" w:hAnsi="宋体" w:hint="eastAsia"/>
+          <w:sz w:val="24"/>
+          <w:szCs w:val="24"/>
+        </w:rPr>
+        <w:t>和</w:t>
+      </w:r>
+      <w:proofErr w:type="spellStart"/>
+      <w:r>
+        <w:rPr>
+          <w:rFonts w:ascii="宋体" w:eastAsia="宋体" w:hAnsi="宋体" w:hint="eastAsia"/>
+          <w:sz w:val="24"/>
+          <w:szCs w:val="24"/>
+        </w:rPr>
+        <w:t>lastframe</w:t>
+      </w:r>
+      <w:proofErr w:type="spellEnd"/>
+      <w:r>
+        <w:rPr>
+          <w:rFonts w:ascii="宋体" w:eastAsia="宋体" w:hAnsi="宋体" w:hint="eastAsia"/>
+          <w:sz w:val="24"/>
+          <w:szCs w:val="24"/>
+        </w:rPr>
+        <w:t>用于跟踪。</w:t>
       </w:r>
     </w:p>
     <w:p>
@@ -9916,7 +9952,7 @@
           <w:sz w:val="24"/>
           <w:szCs w:val="24"/>
         </w:rPr>
-        <w:t>oopclosing</w:t>
+        <w:t>ocalmapping</w:t>
       </w:r>
       <w:proofErr w:type="spellEnd"/>
       <w:r>
@@ -9933,7 +9969,15 @@
           <w:sz w:val="24"/>
           <w:szCs w:val="24"/>
         </w:rPr>
-        <w:t>：闭环检测线程</w:t>
+        <w:t>：</w:t>
+      </w:r>
+      <w:r>
+        <w:rPr>
+          <w:rFonts w:ascii="宋体" w:eastAsia="宋体" w:hAnsi="宋体" w:hint="eastAsia"/>
+          <w:sz w:val="24"/>
+          <w:szCs w:val="24"/>
+        </w:rPr>
+        <w:t>局部地图构建线程</w:t>
       </w:r>
     </w:p>
     <w:p>
@@ -9950,22 +9994,24 @@
           <w:szCs w:val="24"/>
         </w:rPr>
       </w:pPr>
-      <w:r>
-        <w:rPr>
-          <w:rFonts w:ascii="宋体" w:eastAsia="宋体" w:hAnsi="宋体"/>
-          <w:sz w:val="24"/>
-          <w:szCs w:val="24"/>
-        </w:rPr>
-        <w:t>M</w:t>
-      </w:r>
-      <w:r>
-        <w:rPr>
-          <w:rFonts w:ascii="宋体" w:eastAsia="宋体" w:hAnsi="宋体" w:hint="eastAsia"/>
-          <w:sz w:val="24"/>
-          <w:szCs w:val="24"/>
-        </w:rPr>
-        <w:t>ap</w:t>
-      </w:r>
+      <w:proofErr w:type="spellStart"/>
+      <w:r>
+        <w:rPr>
+          <w:rFonts w:ascii="宋体" w:eastAsia="宋体" w:hAnsi="宋体"/>
+          <w:sz w:val="24"/>
+          <w:szCs w:val="24"/>
+        </w:rPr>
+        <w:t>L</w:t>
+      </w:r>
+      <w:r>
+        <w:rPr>
+          <w:rFonts w:ascii="宋体" w:eastAsia="宋体" w:hAnsi="宋体" w:hint="eastAsia"/>
+          <w:sz w:val="24"/>
+          <w:szCs w:val="24"/>
+        </w:rPr>
+        <w:t>oopclosing</w:t>
+      </w:r>
+      <w:proofErr w:type="spellEnd"/>
       <w:r>
         <w:rPr>
           <w:rFonts w:ascii="宋体" w:eastAsia="宋体" w:hAnsi="宋体" w:hint="eastAsia"/>
@@ -9980,7 +10026,7 @@
           <w:sz w:val="24"/>
           <w:szCs w:val="24"/>
         </w:rPr>
-        <w:t>：关键帧和路标点，使用指针，便于节省空间</w:t>
+        <w:t>：闭环检测线程</w:t>
       </w:r>
     </w:p>
     <w:p>
@@ -10003,31 +10049,31 @@
           <w:sz w:val="24"/>
           <w:szCs w:val="24"/>
         </w:rPr>
-        <w:t>C</w:t>
-      </w:r>
-      <w:r>
-        <w:rPr>
-          <w:rFonts w:ascii="宋体" w:eastAsia="宋体" w:hAnsi="宋体" w:hint="eastAsia"/>
-          <w:sz w:val="24"/>
-          <w:szCs w:val="24"/>
-        </w:rPr>
-        <w:t>onverter：g</w:t>
-      </w:r>
-      <w:r>
-        <w:rPr>
-          <w:rFonts w:ascii="宋体" w:eastAsia="宋体" w:hAnsi="宋体"/>
-          <w:sz w:val="24"/>
-          <w:szCs w:val="24"/>
-        </w:rPr>
-        <w:t>2</w:t>
-      </w:r>
-      <w:r>
-        <w:rPr>
-          <w:rFonts w:ascii="宋体" w:eastAsia="宋体" w:hAnsi="宋体" w:hint="eastAsia"/>
-          <w:sz w:val="24"/>
-          <w:szCs w:val="24"/>
-        </w:rPr>
-        <w:t>o、Eigen、cv之间的矩阵转换</w:t>
+        <w:t>M</w:t>
+      </w:r>
+      <w:r>
+        <w:rPr>
+          <w:rFonts w:ascii="宋体" w:eastAsia="宋体" w:hAnsi="宋体" w:hint="eastAsia"/>
+          <w:sz w:val="24"/>
+          <w:szCs w:val="24"/>
+        </w:rPr>
+        <w:t>ap</w:t>
+      </w:r>
+      <w:r>
+        <w:rPr>
+          <w:rFonts w:ascii="宋体" w:eastAsia="宋体" w:hAnsi="宋体" w:hint="eastAsia"/>
+          <w:sz w:val="24"/>
+          <w:szCs w:val="24"/>
+        </w:rPr>
+        <w:t>（是system内指针类）</w:t>
+      </w:r>
+      <w:r>
+        <w:rPr>
+          <w:rFonts w:ascii="宋体" w:eastAsia="宋体" w:hAnsi="宋体" w:hint="eastAsia"/>
+          <w:sz w:val="24"/>
+          <w:szCs w:val="24"/>
+        </w:rPr>
+        <w:t>：关键帧和路标点，使用指针，便于节省空间</w:t>
       </w:r>
     </w:p>
     <w:p>
@@ -10050,79 +10096,31 @@
           <w:sz w:val="24"/>
           <w:szCs w:val="24"/>
         </w:rPr>
-        <w:t>O</w:t>
-      </w:r>
-      <w:r>
-        <w:rPr>
-          <w:rFonts w:ascii="宋体" w:eastAsia="宋体" w:hAnsi="宋体" w:hint="eastAsia"/>
-          <w:sz w:val="24"/>
-          <w:szCs w:val="24"/>
-        </w:rPr>
-        <w:t>ptimizer</w:t>
-      </w:r>
-      <w:r>
-        <w:rPr>
-          <w:rFonts w:ascii="宋体" w:eastAsia="宋体" w:hAnsi="宋体" w:hint="eastAsia"/>
-          <w:sz w:val="24"/>
-          <w:szCs w:val="24"/>
-        </w:rPr>
-        <w:t>：优化器，B</w:t>
-      </w:r>
-      <w:r>
-        <w:rPr>
-          <w:rFonts w:ascii="宋体" w:eastAsia="宋体" w:hAnsi="宋体"/>
-          <w:sz w:val="24"/>
-          <w:szCs w:val="24"/>
-        </w:rPr>
-        <w:t>A</w:t>
-      </w:r>
-      <w:r>
-        <w:rPr>
-          <w:rFonts w:ascii="宋体" w:eastAsia="宋体" w:hAnsi="宋体" w:hint="eastAsia"/>
-          <w:sz w:val="24"/>
-          <w:szCs w:val="24"/>
-        </w:rPr>
-        <w:t>、pose、sim</w:t>
-      </w:r>
-      <w:r>
-        <w:rPr>
-          <w:rFonts w:ascii="宋体" w:eastAsia="宋体" w:hAnsi="宋体"/>
-          <w:sz w:val="24"/>
-          <w:szCs w:val="24"/>
-        </w:rPr>
-        <w:t>3</w:t>
-      </w:r>
-      <w:r>
-        <w:rPr>
-          <w:rFonts w:ascii="宋体" w:eastAsia="宋体" w:hAnsi="宋体" w:hint="eastAsia"/>
-          <w:sz w:val="24"/>
-          <w:szCs w:val="24"/>
-        </w:rPr>
-        <w:t>、essential</w:t>
-      </w:r>
-      <w:r>
-        <w:rPr>
-          <w:rFonts w:ascii="宋体" w:eastAsia="宋体" w:hAnsi="宋体"/>
-          <w:sz w:val="24"/>
-          <w:szCs w:val="24"/>
-        </w:rPr>
-        <w:t xml:space="preserve"> </w:t>
-      </w:r>
-      <w:r>
-        <w:rPr>
-          <w:rFonts w:ascii="宋体" w:eastAsia="宋体" w:hAnsi="宋体" w:hint="eastAsia"/>
-          <w:sz w:val="24"/>
-          <w:szCs w:val="24"/>
-        </w:rPr>
-        <w:t>graph等优化方法</w:t>
-      </w:r>
-      <w:r>
-        <w:rPr>
-          <w:rFonts w:ascii="宋体" w:eastAsia="宋体" w:hAnsi="宋体" w:hint="eastAsia"/>
-          <w:sz w:val="24"/>
-          <w:szCs w:val="24"/>
-        </w:rPr>
-        <w:t>，不见实例，像函数一样调用</w:t>
+        <w:t>C</w:t>
+      </w:r>
+      <w:r>
+        <w:rPr>
+          <w:rFonts w:ascii="宋体" w:eastAsia="宋体" w:hAnsi="宋体" w:hint="eastAsia"/>
+          <w:sz w:val="24"/>
+          <w:szCs w:val="24"/>
+        </w:rPr>
+        <w:t>onverter：g</w:t>
+      </w:r>
+      <w:r>
+        <w:rPr>
+          <w:rFonts w:ascii="宋体" w:eastAsia="宋体" w:hAnsi="宋体"/>
+          <w:sz w:val="24"/>
+          <w:szCs w:val="24"/>
+        </w:rPr>
+        <w:t>2</w:t>
+      </w:r>
+      <w:r>
+        <w:rPr>
+          <w:rFonts w:ascii="宋体" w:eastAsia="宋体" w:hAnsi="宋体" w:hint="eastAsia"/>
+          <w:sz w:val="24"/>
+          <w:szCs w:val="24"/>
+        </w:rPr>
+        <w:t>o、Eigen、cv之间的矩阵转换</w:t>
       </w:r>
     </w:p>
     <w:p>
@@ -10139,47 +10137,85 @@
           <w:szCs w:val="24"/>
         </w:rPr>
       </w:pPr>
-      <w:proofErr w:type="spellStart"/>
-      <w:r>
-        <w:rPr>
-          <w:rFonts w:ascii="宋体" w:eastAsia="宋体" w:hAnsi="宋体"/>
-          <w:sz w:val="24"/>
-          <w:szCs w:val="24"/>
-        </w:rPr>
-        <w:t>P</w:t>
-      </w:r>
-      <w:r>
-        <w:rPr>
-          <w:rFonts w:ascii="宋体" w:eastAsia="宋体" w:hAnsi="宋体" w:hint="eastAsia"/>
-          <w:sz w:val="24"/>
-          <w:szCs w:val="24"/>
-        </w:rPr>
-        <w:t>npsolver</w:t>
-      </w:r>
-      <w:proofErr w:type="spellEnd"/>
-      <w:r>
-        <w:rPr>
-          <w:rFonts w:ascii="宋体" w:eastAsia="宋体" w:hAnsi="宋体" w:hint="eastAsia"/>
-          <w:sz w:val="24"/>
-          <w:szCs w:val="24"/>
-        </w:rPr>
-        <w:t>：3</w:t>
-      </w:r>
-      <w:r>
-        <w:rPr>
-          <w:rFonts w:ascii="宋体" w:eastAsia="宋体" w:hAnsi="宋体"/>
-          <w:sz w:val="24"/>
-          <w:szCs w:val="24"/>
-        </w:rPr>
-        <w:t>D-2D</w:t>
-      </w:r>
-      <w:r>
-        <w:rPr>
-          <w:rFonts w:ascii="宋体" w:eastAsia="宋体" w:hAnsi="宋体" w:hint="eastAsia"/>
-          <w:sz w:val="24"/>
-          <w:szCs w:val="24"/>
-        </w:rPr>
-        <w:t>求解</w:t>
+      <w:r>
+        <w:rPr>
+          <w:rFonts w:ascii="宋体" w:eastAsia="宋体" w:hAnsi="宋体"/>
+          <w:sz w:val="24"/>
+          <w:szCs w:val="24"/>
+        </w:rPr>
+        <w:t>O</w:t>
+      </w:r>
+      <w:r>
+        <w:rPr>
+          <w:rFonts w:ascii="宋体" w:eastAsia="宋体" w:hAnsi="宋体" w:hint="eastAsia"/>
+          <w:sz w:val="24"/>
+          <w:szCs w:val="24"/>
+        </w:rPr>
+        <w:t>ptimizer</w:t>
+      </w:r>
+      <w:r>
+        <w:rPr>
+          <w:rFonts w:ascii="宋体" w:eastAsia="宋体" w:hAnsi="宋体" w:hint="eastAsia"/>
+          <w:sz w:val="24"/>
+          <w:szCs w:val="24"/>
+        </w:rPr>
+        <w:t>：优化器，B</w:t>
+      </w:r>
+      <w:r>
+        <w:rPr>
+          <w:rFonts w:ascii="宋体" w:eastAsia="宋体" w:hAnsi="宋体"/>
+          <w:sz w:val="24"/>
+          <w:szCs w:val="24"/>
+        </w:rPr>
+        <w:t>A</w:t>
+      </w:r>
+      <w:r>
+        <w:rPr>
+          <w:rFonts w:ascii="宋体" w:eastAsia="宋体" w:hAnsi="宋体" w:hint="eastAsia"/>
+          <w:sz w:val="24"/>
+          <w:szCs w:val="24"/>
+        </w:rPr>
+        <w:t>、pose、sim</w:t>
+      </w:r>
+      <w:r>
+        <w:rPr>
+          <w:rFonts w:ascii="宋体" w:eastAsia="宋体" w:hAnsi="宋体"/>
+          <w:sz w:val="24"/>
+          <w:szCs w:val="24"/>
+        </w:rPr>
+        <w:t>3</w:t>
+      </w:r>
+      <w:r>
+        <w:rPr>
+          <w:rFonts w:ascii="宋体" w:eastAsia="宋体" w:hAnsi="宋体" w:hint="eastAsia"/>
+          <w:sz w:val="24"/>
+          <w:szCs w:val="24"/>
+        </w:rPr>
+        <w:t>、essential</w:t>
+      </w:r>
+      <w:r>
+        <w:rPr>
+          <w:rFonts w:ascii="宋体" w:eastAsia="宋体" w:hAnsi="宋体"/>
+          <w:sz w:val="24"/>
+          <w:szCs w:val="24"/>
+        </w:rPr>
+        <w:t xml:space="preserve"> </w:t>
+      </w:r>
+      <w:r>
+        <w:rPr>
+          <w:rFonts w:ascii="宋体" w:eastAsia="宋体" w:hAnsi="宋体" w:hint="eastAsia"/>
+          <w:sz w:val="24"/>
+          <w:szCs w:val="24"/>
+        </w:rPr>
+        <w:t>graph等优化方法</w:t>
+      </w:r>
+      <w:r>
+        <w:rPr>
+          <w:rFonts w:ascii="宋体" w:eastAsia="宋体" w:hAnsi="宋体" w:hint="eastAsia"/>
+          <w:sz w:val="24"/>
+          <w:szCs w:val="24"/>
+        </w:rPr>
+        <w:t>，不见实例，像函数一样调用</w:t>
       </w:r>
     </w:p>
     <w:p>
@@ -10196,63 +10232,47 @@
           <w:szCs w:val="24"/>
         </w:rPr>
       </w:pPr>
-      <w:r>
-        <w:rPr>
-          <w:rFonts w:ascii="宋体" w:eastAsia="宋体" w:hAnsi="宋体"/>
-          <w:sz w:val="24"/>
-          <w:szCs w:val="24"/>
-        </w:rPr>
-        <w:t>S</w:t>
-      </w:r>
-      <w:r>
-        <w:rPr>
-          <w:rFonts w:ascii="宋体" w:eastAsia="宋体" w:hAnsi="宋体" w:hint="eastAsia"/>
-          <w:sz w:val="24"/>
-          <w:szCs w:val="24"/>
-        </w:rPr>
-        <w:t>im</w:t>
-      </w:r>
-      <w:r>
-        <w:rPr>
-          <w:rFonts w:ascii="宋体" w:eastAsia="宋体" w:hAnsi="宋体"/>
-          <w:sz w:val="24"/>
-          <w:szCs w:val="24"/>
-        </w:rPr>
-        <w:t>3</w:t>
-      </w:r>
-      <w:r>
-        <w:rPr>
-          <w:rFonts w:ascii="宋体" w:eastAsia="宋体" w:hAnsi="宋体" w:hint="eastAsia"/>
-          <w:sz w:val="24"/>
-          <w:szCs w:val="24"/>
-        </w:rPr>
-        <w:t>solver</w:t>
-      </w:r>
-      <w:r>
-        <w:rPr>
-          <w:rFonts w:ascii="宋体" w:eastAsia="宋体" w:hAnsi="宋体" w:hint="eastAsia"/>
-          <w:sz w:val="24"/>
-          <w:szCs w:val="24"/>
-        </w:rPr>
-        <w:t>：求相似变换</w:t>
-      </w:r>
-    </w:p>
-    <w:p>
-      <w:pPr>
-        <w:ind w:left="420"/>
-        <w:rPr>
-          <w:rFonts w:ascii="宋体" w:eastAsia="宋体" w:hAnsi="宋体"/>
-          <w:sz w:val="24"/>
-          <w:szCs w:val="24"/>
-        </w:rPr>
-      </w:pPr>
-      <w:r>
-        <w:rPr>
-          <w:rFonts w:ascii="宋体" w:eastAsia="宋体" w:hAnsi="宋体" w:hint="eastAsia"/>
-          <w:sz w:val="24"/>
-          <w:szCs w:val="24"/>
-        </w:rPr>
-        <w:t>画图用</w:t>
+      <w:proofErr w:type="spellStart"/>
+      <w:r>
+        <w:rPr>
+          <w:rFonts w:ascii="宋体" w:eastAsia="宋体" w:hAnsi="宋体"/>
+          <w:sz w:val="24"/>
+          <w:szCs w:val="24"/>
+        </w:rPr>
+        <w:t>P</w:t>
+      </w:r>
+      <w:r>
+        <w:rPr>
+          <w:rFonts w:ascii="宋体" w:eastAsia="宋体" w:hAnsi="宋体" w:hint="eastAsia"/>
+          <w:sz w:val="24"/>
+          <w:szCs w:val="24"/>
+        </w:rPr>
+        <w:t>npsolver</w:t>
+      </w:r>
+      <w:proofErr w:type="spellEnd"/>
+      <w:r>
+        <w:rPr>
+          <w:rFonts w:ascii="宋体" w:eastAsia="宋体" w:hAnsi="宋体" w:hint="eastAsia"/>
+          <w:sz w:val="24"/>
+          <w:szCs w:val="24"/>
+        </w:rPr>
+        <w:t>：3</w:t>
+      </w:r>
+      <w:r>
+        <w:rPr>
+          <w:rFonts w:ascii="宋体" w:eastAsia="宋体" w:hAnsi="宋体"/>
+          <w:sz w:val="24"/>
+          <w:szCs w:val="24"/>
+        </w:rPr>
+        <w:t>D-2D</w:t>
+      </w:r>
+      <w:r>
+        <w:rPr>
+          <w:rFonts w:ascii="宋体" w:eastAsia="宋体" w:hAnsi="宋体" w:hint="eastAsia"/>
+          <w:sz w:val="24"/>
+          <w:szCs w:val="24"/>
+        </w:rPr>
+        <w:t>求解</w:t>
       </w:r>
     </w:p>
     <w:p>
@@ -10275,23 +10295,57 @@
           <w:sz w:val="24"/>
           <w:szCs w:val="24"/>
         </w:rPr>
-        <w:t>V</w:t>
-      </w:r>
-      <w:r>
-        <w:rPr>
-          <w:rFonts w:ascii="宋体" w:eastAsia="宋体" w:hAnsi="宋体" w:hint="eastAsia"/>
-          <w:sz w:val="24"/>
-          <w:szCs w:val="24"/>
-        </w:rPr>
-        <w:t>iewer</w:t>
-      </w:r>
-      <w:r>
-        <w:rPr>
-          <w:rFonts w:ascii="宋体" w:eastAsia="宋体" w:hAnsi="宋体" w:hint="eastAsia"/>
-          <w:sz w:val="24"/>
-          <w:szCs w:val="24"/>
-        </w:rPr>
-        <w:t>（是system内指针类）</w:t>
+        <w:t>S</w:t>
+      </w:r>
+      <w:r>
+        <w:rPr>
+          <w:rFonts w:ascii="宋体" w:eastAsia="宋体" w:hAnsi="宋体" w:hint="eastAsia"/>
+          <w:sz w:val="24"/>
+          <w:szCs w:val="24"/>
+        </w:rPr>
+        <w:t>im</w:t>
+      </w:r>
+      <w:r>
+        <w:rPr>
+          <w:rFonts w:ascii="宋体" w:eastAsia="宋体" w:hAnsi="宋体"/>
+          <w:sz w:val="24"/>
+          <w:szCs w:val="24"/>
+        </w:rPr>
+        <w:t>3</w:t>
+      </w:r>
+      <w:r>
+        <w:rPr>
+          <w:rFonts w:ascii="宋体" w:eastAsia="宋体" w:hAnsi="宋体" w:hint="eastAsia"/>
+          <w:sz w:val="24"/>
+          <w:szCs w:val="24"/>
+        </w:rPr>
+        <w:t>solver</w:t>
+      </w:r>
+      <w:r>
+        <w:rPr>
+          <w:rFonts w:ascii="宋体" w:eastAsia="宋体" w:hAnsi="宋体" w:hint="eastAsia"/>
+          <w:sz w:val="24"/>
+          <w:szCs w:val="24"/>
+        </w:rPr>
+        <w:t>：求相似变换</w:t>
+      </w:r>
+    </w:p>
+    <w:p>
+      <w:pPr>
+        <w:ind w:left="420"/>
+        <w:rPr>
+          <w:rFonts w:ascii="宋体" w:eastAsia="宋体" w:hAnsi="宋体"/>
+          <w:sz w:val="24"/>
+          <w:szCs w:val="24"/>
+        </w:rPr>
+      </w:pPr>
+      <w:r>
+        <w:rPr>
+          <w:rFonts w:ascii="宋体" w:eastAsia="宋体" w:hAnsi="宋体" w:hint="eastAsia"/>
+          <w:sz w:val="24"/>
+          <w:szCs w:val="24"/>
+        </w:rPr>
+        <w:t>画图用</w:t>
       </w:r>
     </w:p>
     <w:p>
@@ -10314,15 +10368,23 @@
           <w:sz w:val="24"/>
           <w:szCs w:val="24"/>
         </w:rPr>
-        <w:t>P</w:t>
-      </w:r>
-      <w:r>
-        <w:rPr>
-          <w:rFonts w:ascii="宋体" w:eastAsia="宋体" w:hAnsi="宋体" w:hint="eastAsia"/>
-          <w:sz w:val="24"/>
-          <w:szCs w:val="24"/>
-        </w:rPr>
-        <w:t>lane</w:t>
+        <w:t>V</w:t>
+      </w:r>
+      <w:r>
+        <w:rPr>
+          <w:rFonts w:ascii="宋体" w:eastAsia="宋体" w:hAnsi="宋体" w:hint="eastAsia"/>
+          <w:sz w:val="24"/>
+          <w:szCs w:val="24"/>
+        </w:rPr>
+        <w:t>iewer</w:t>
+      </w:r>
+      <w:r>
+        <w:rPr>
+          <w:rFonts w:ascii="宋体" w:eastAsia="宋体" w:hAnsi="宋体" w:hint="eastAsia"/>
+          <w:sz w:val="24"/>
+          <w:szCs w:val="24"/>
+        </w:rPr>
+        <w:t>（是system内指针类）</w:t>
       </w:r>
     </w:p>
     <w:p>
@@ -10339,24 +10401,22 @@
           <w:szCs w:val="24"/>
         </w:rPr>
       </w:pPr>
-      <w:proofErr w:type="spellStart"/>
-      <w:r>
-        <w:rPr>
-          <w:rFonts w:ascii="宋体" w:eastAsia="宋体" w:hAnsi="宋体" w:hint="eastAsia"/>
-          <w:sz w:val="24"/>
-          <w:szCs w:val="24"/>
-        </w:rPr>
-        <w:t>viewer</w:t>
-      </w:r>
-      <w:r>
-        <w:rPr>
-          <w:rFonts w:ascii="宋体" w:eastAsia="宋体" w:hAnsi="宋体"/>
-          <w:sz w:val="24"/>
-          <w:szCs w:val="24"/>
-        </w:rPr>
-        <w:t>VR</w:t>
-      </w:r>
-      <w:proofErr w:type="spellEnd"/>
+      <w:r>
+        <w:rPr>
+          <w:rFonts w:ascii="宋体" w:eastAsia="宋体" w:hAnsi="宋体"/>
+          <w:sz w:val="24"/>
+          <w:szCs w:val="24"/>
+        </w:rPr>
+        <w:t>P</w:t>
+      </w:r>
+      <w:r>
+        <w:rPr>
+          <w:rFonts w:ascii="宋体" w:eastAsia="宋体" w:hAnsi="宋体" w:hint="eastAsia"/>
+          <w:sz w:val="24"/>
+          <w:szCs w:val="24"/>
+        </w:rPr>
+        <w:t>lane</w:t>
+      </w:r>
     </w:p>
     <w:p>
       <w:pPr>
@@ -10375,37 +10435,21 @@
       <w:proofErr w:type="spellStart"/>
       <w:r>
         <w:rPr>
-          <w:rFonts w:ascii="宋体" w:eastAsia="宋体" w:hAnsi="宋体"/>
-          <w:sz w:val="24"/>
-          <w:szCs w:val="24"/>
-        </w:rPr>
-        <w:t>F</w:t>
-      </w:r>
-      <w:r>
-        <w:rPr>
-          <w:rFonts w:ascii="宋体" w:eastAsia="宋体" w:hAnsi="宋体" w:hint="eastAsia"/>
-          <w:sz w:val="24"/>
-          <w:szCs w:val="24"/>
-        </w:rPr>
-        <w:t>ramedrawer</w:t>
+          <w:rFonts w:ascii="宋体" w:eastAsia="宋体" w:hAnsi="宋体" w:hint="eastAsia"/>
+          <w:sz w:val="24"/>
+          <w:szCs w:val="24"/>
+        </w:rPr>
+        <w:t>viewer</w:t>
+      </w:r>
+      <w:r>
+        <w:rPr>
+          <w:rFonts w:ascii="宋体" w:eastAsia="宋体" w:hAnsi="宋体"/>
+          <w:sz w:val="24"/>
+          <w:szCs w:val="24"/>
+        </w:rPr>
+        <w:t>VR</w:t>
       </w:r>
       <w:proofErr w:type="spellEnd"/>
-      <w:r>
-        <w:rPr>
-          <w:rFonts w:ascii="宋体" w:eastAsia="宋体" w:hAnsi="宋体" w:hint="eastAsia"/>
-          <w:sz w:val="24"/>
-          <w:szCs w:val="24"/>
-        </w:rPr>
-        <w:t>（是system内指针类）</w:t>
-      </w:r>
-      <w:r>
-        <w:rPr>
-          <w:rFonts w:ascii="宋体" w:eastAsia="宋体" w:hAnsi="宋体" w:hint="eastAsia"/>
-          <w:sz w:val="24"/>
-          <w:szCs w:val="24"/>
-        </w:rPr>
-        <w:t>：</w:t>
-      </w:r>
     </w:p>
     <w:p>
       <w:pPr>
@@ -10428,15 +10472,15 @@
           <w:sz w:val="24"/>
           <w:szCs w:val="24"/>
         </w:rPr>
-        <w:t>M</w:t>
-      </w:r>
-      <w:r>
-        <w:rPr>
-          <w:rFonts w:ascii="宋体" w:eastAsia="宋体" w:hAnsi="宋体" w:hint="eastAsia"/>
-          <w:sz w:val="24"/>
-          <w:szCs w:val="24"/>
-        </w:rPr>
-        <w:t>apdrawer</w:t>
+        <w:t>F</w:t>
+      </w:r>
+      <w:r>
+        <w:rPr>
+          <w:rFonts w:ascii="宋体" w:eastAsia="宋体" w:hAnsi="宋体" w:hint="eastAsia"/>
+          <w:sz w:val="24"/>
+          <w:szCs w:val="24"/>
+        </w:rPr>
+        <w:t>ramedrawer</w:t>
       </w:r>
       <w:proofErr w:type="spellEnd"/>
       <w:r>
@@ -10446,6 +10490,14 @@
           <w:szCs w:val="24"/>
         </w:rPr>
         <w:t>（是system内指针类）</w:t>
+      </w:r>
+      <w:r>
+        <w:rPr>
+          <w:rFonts w:ascii="宋体" w:eastAsia="宋体" w:hAnsi="宋体" w:hint="eastAsia"/>
+          <w:sz w:val="24"/>
+          <w:szCs w:val="24"/>
+        </w:rPr>
+        <w:t>：</w:t>
       </w:r>
     </w:p>
     <w:p>
@@ -10462,6 +10514,47 @@
           <w:szCs w:val="24"/>
         </w:rPr>
       </w:pPr>
+      <w:proofErr w:type="spellStart"/>
+      <w:r>
+        <w:rPr>
+          <w:rFonts w:ascii="宋体" w:eastAsia="宋体" w:hAnsi="宋体"/>
+          <w:sz w:val="24"/>
+          <w:szCs w:val="24"/>
+        </w:rPr>
+        <w:t>M</w:t>
+      </w:r>
+      <w:r>
+        <w:rPr>
+          <w:rFonts w:ascii="宋体" w:eastAsia="宋体" w:hAnsi="宋体" w:hint="eastAsia"/>
+          <w:sz w:val="24"/>
+          <w:szCs w:val="24"/>
+        </w:rPr>
+        <w:t>apdrawer</w:t>
+      </w:r>
+      <w:proofErr w:type="spellEnd"/>
+      <w:r>
+        <w:rPr>
+          <w:rFonts w:ascii="宋体" w:eastAsia="宋体" w:hAnsi="宋体" w:hint="eastAsia"/>
+          <w:sz w:val="24"/>
+          <w:szCs w:val="24"/>
+        </w:rPr>
+        <w:t>（是system内指针类）</w:t>
+      </w:r>
+    </w:p>
+    <w:p>
+      <w:pPr>
+        <w:pStyle w:val="a7"/>
+        <w:numPr>
+          <w:ilvl w:val="0"/>
+          <w:numId w:val="9"/>
+        </w:numPr>
+        <w:ind w:firstLineChars="0"/>
+        <w:rPr>
+          <w:rFonts w:ascii="宋体" w:eastAsia="宋体" w:hAnsi="宋体" w:hint="eastAsia"/>
+          <w:sz w:val="24"/>
+          <w:szCs w:val="24"/>
+        </w:rPr>
+      </w:pPr>
     </w:p>
     <w:p>
       <w:pPr>
@@ -10483,7 +10576,6 @@
           <w:sz w:val="24"/>
           <w:szCs w:val="24"/>
         </w:rPr>
-        <w:lastRenderedPageBreak/>
         <w:t>重要阈值</w:t>
       </w:r>
       <w:r>
@@ -12700,7 +12792,6 @@
           <w:sz w:val="24"/>
           <w:szCs w:val="24"/>
         </w:rPr>
-        <w:lastRenderedPageBreak/>
         <w:t>output</w:t>
       </w:r>
       <w:r>
@@ -14264,8 +14355,6 @@
           <w:szCs w:val="24"/>
         </w:rPr>
       </w:pPr>
-      <w:bookmarkStart w:id="0" w:name="_GoBack"/>
-      <w:bookmarkEnd w:id="0"/>
     </w:p>
     <w:p>
       <w:pPr>
@@ -14518,6 +14607,7 @@
           <w:sz w:val="24"/>
           <w:szCs w:val="24"/>
         </w:rPr>
+        <w:lastRenderedPageBreak/>
         <w:t>timestamp记录图片的先后顺序，</w:t>
       </w:r>
       <w:proofErr w:type="spellStart"/>
@@ -14592,16 +14682,7 @@
           <w:sz w:val="24"/>
           <w:szCs w:val="24"/>
         </w:rPr>
-        <w:t>tree用</w:t>
-      </w:r>
-      <w:r>
-        <w:rPr>
-          <w:rFonts w:ascii="宋体" w:eastAsia="宋体" w:hAnsi="宋体" w:hint="eastAsia"/>
-          <w:sz w:val="24"/>
-          <w:szCs w:val="24"/>
-        </w:rPr>
-        <w:lastRenderedPageBreak/>
-        <w:t>于优化</w:t>
+        <w:t>tree用于优化</w:t>
       </w:r>
     </w:p>
     <w:p>
@@ -17261,6 +17342,92 @@
     </w:lvl>
   </w:abstractNum>
   <w:abstractNum w:abstractNumId="13" w15:restartNumberingAfterBreak="0">
+    <w:nsid w:val="45B86A04"/>
+    <w:multiLevelType w:val="hybridMultilevel"/>
+    <w:tmpl w:val="BE262960"/>
+    <w:lvl w:ilvl="0" w:tplc="04090011">
+      <w:start w:val="1"/>
+      <w:numFmt w:val="decimal"/>
+      <w:lvlText w:val="%1)"/>
+      <w:lvlJc w:val="left"/>
+      <w:pPr>
+        <w:ind w:left="1260" w:hanging="420"/>
+      </w:pPr>
+    </w:lvl>
+    <w:lvl w:ilvl="1" w:tplc="04090019" w:tentative="1">
+      <w:start w:val="1"/>
+      <w:numFmt w:val="lowerLetter"/>
+      <w:lvlText w:val="%2)"/>
+      <w:lvlJc w:val="left"/>
+      <w:pPr>
+        <w:ind w:left="1680" w:hanging="420"/>
+      </w:pPr>
+    </w:lvl>
+    <w:lvl w:ilvl="2" w:tplc="0409001B" w:tentative="1">
+      <w:start w:val="1"/>
+      <w:numFmt w:val="lowerRoman"/>
+      <w:lvlText w:val="%3."/>
+      <w:lvlJc w:val="right"/>
+      <w:pPr>
+        <w:ind w:left="2100" w:hanging="420"/>
+      </w:pPr>
+    </w:lvl>
+    <w:lvl w:ilvl="3" w:tplc="0409000F" w:tentative="1">
+      <w:start w:val="1"/>
+      <w:numFmt w:val="decimal"/>
+      <w:lvlText w:val="%4."/>
+      <w:lvlJc w:val="left"/>
+      <w:pPr>
+        <w:ind w:left="2520" w:hanging="420"/>
+      </w:pPr>
+    </w:lvl>
+    <w:lvl w:ilvl="4" w:tplc="04090019" w:tentative="1">
+      <w:start w:val="1"/>
+      <w:numFmt w:val="lowerLetter"/>
+      <w:lvlText w:val="%5)"/>
+      <w:lvlJc w:val="left"/>
+      <w:pPr>
+        <w:ind w:left="2940" w:hanging="420"/>
+      </w:pPr>
+    </w:lvl>
+    <w:lvl w:ilvl="5" w:tplc="0409001B" w:tentative="1">
+      <w:start w:val="1"/>
+      <w:numFmt w:val="lowerRoman"/>
+      <w:lvlText w:val="%6."/>
+      <w:lvlJc w:val="right"/>
+      <w:pPr>
+        <w:ind w:left="3360" w:hanging="420"/>
+      </w:pPr>
+    </w:lvl>
+    <w:lvl w:ilvl="6" w:tplc="0409000F" w:tentative="1">
+      <w:start w:val="1"/>
+      <w:numFmt w:val="decimal"/>
+      <w:lvlText w:val="%7."/>
+      <w:lvlJc w:val="left"/>
+      <w:pPr>
+        <w:ind w:left="3780" w:hanging="420"/>
+      </w:pPr>
+    </w:lvl>
+    <w:lvl w:ilvl="7" w:tplc="04090019" w:tentative="1">
+      <w:start w:val="1"/>
+      <w:numFmt w:val="lowerLetter"/>
+      <w:lvlText w:val="%8)"/>
+      <w:lvlJc w:val="left"/>
+      <w:pPr>
+        <w:ind w:left="4200" w:hanging="420"/>
+      </w:pPr>
+    </w:lvl>
+    <w:lvl w:ilvl="8" w:tplc="0409001B" w:tentative="1">
+      <w:start w:val="1"/>
+      <w:numFmt w:val="lowerRoman"/>
+      <w:lvlText w:val="%9."/>
+      <w:lvlJc w:val="right"/>
+      <w:pPr>
+        <w:ind w:left="4620" w:hanging="420"/>
+      </w:pPr>
+    </w:lvl>
+  </w:abstractNum>
+  <w:abstractNum w:abstractNumId="14" w15:restartNumberingAfterBreak="0">
     <w:nsid w:val="46C704C5"/>
     <w:multiLevelType w:val="hybridMultilevel"/>
     <w:tmpl w:val="4DF2D470"/>
@@ -17373,7 +17540,7 @@
       </w:rPr>
     </w:lvl>
   </w:abstractNum>
-  <w:abstractNum w:abstractNumId="14" w15:restartNumberingAfterBreak="0">
+  <w:abstractNum w:abstractNumId="15" w15:restartNumberingAfterBreak="0">
     <w:nsid w:val="491B6690"/>
     <w:multiLevelType w:val="hybridMultilevel"/>
     <w:tmpl w:val="9BD6F506"/>
@@ -17462,7 +17629,7 @@
       </w:pPr>
     </w:lvl>
   </w:abstractNum>
-  <w:abstractNum w:abstractNumId="15" w15:restartNumberingAfterBreak="0">
+  <w:abstractNum w:abstractNumId="16" w15:restartNumberingAfterBreak="0">
     <w:nsid w:val="4E4612FC"/>
     <w:multiLevelType w:val="hybridMultilevel"/>
     <w:tmpl w:val="224AF2B8"/>
@@ -17575,7 +17742,7 @@
       </w:rPr>
     </w:lvl>
   </w:abstractNum>
-  <w:abstractNum w:abstractNumId="16" w15:restartNumberingAfterBreak="0">
+  <w:abstractNum w:abstractNumId="17" w15:restartNumberingAfterBreak="0">
     <w:nsid w:val="570768AD"/>
     <w:multiLevelType w:val="hybridMultilevel"/>
     <w:tmpl w:val="47DE8B32"/>
@@ -17688,7 +17855,7 @@
       </w:rPr>
     </w:lvl>
   </w:abstractNum>
-  <w:abstractNum w:abstractNumId="17" w15:restartNumberingAfterBreak="0">
+  <w:abstractNum w:abstractNumId="18" w15:restartNumberingAfterBreak="0">
     <w:nsid w:val="57CB4E60"/>
     <w:multiLevelType w:val="hybridMultilevel"/>
     <w:tmpl w:val="1C24F264"/>
@@ -17801,7 +17968,7 @@
       </w:rPr>
     </w:lvl>
   </w:abstractNum>
-  <w:abstractNum w:abstractNumId="18" w15:restartNumberingAfterBreak="0">
+  <w:abstractNum w:abstractNumId="19" w15:restartNumberingAfterBreak="0">
     <w:nsid w:val="5B9C4108"/>
     <w:multiLevelType w:val="hybridMultilevel"/>
     <w:tmpl w:val="10D076B4"/>
@@ -17914,7 +18081,7 @@
       </w:rPr>
     </w:lvl>
   </w:abstractNum>
-  <w:abstractNum w:abstractNumId="19" w15:restartNumberingAfterBreak="0">
+  <w:abstractNum w:abstractNumId="20" w15:restartNumberingAfterBreak="0">
     <w:nsid w:val="68583C96"/>
     <w:multiLevelType w:val="hybridMultilevel"/>
     <w:tmpl w:val="3CAE52B2"/>
@@ -18004,7 +18171,7 @@
       </w:pPr>
     </w:lvl>
   </w:abstractNum>
-  <w:abstractNum w:abstractNumId="20" w15:restartNumberingAfterBreak="0">
+  <w:abstractNum w:abstractNumId="21" w15:restartNumberingAfterBreak="0">
     <w:nsid w:val="6C717672"/>
     <w:multiLevelType w:val="hybridMultilevel"/>
     <w:tmpl w:val="A30EBA30"/>
@@ -18117,7 +18284,7 @@
       </w:rPr>
     </w:lvl>
   </w:abstractNum>
-  <w:abstractNum w:abstractNumId="21" w15:restartNumberingAfterBreak="0">
+  <w:abstractNum w:abstractNumId="22" w15:restartNumberingAfterBreak="0">
     <w:nsid w:val="6EAD3478"/>
     <w:multiLevelType w:val="hybridMultilevel"/>
     <w:tmpl w:val="592456CC"/>
@@ -18230,7 +18397,7 @@
       </w:rPr>
     </w:lvl>
   </w:abstractNum>
-  <w:abstractNum w:abstractNumId="22" w15:restartNumberingAfterBreak="0">
+  <w:abstractNum w:abstractNumId="23" w15:restartNumberingAfterBreak="0">
     <w:nsid w:val="7301320C"/>
     <w:multiLevelType w:val="hybridMultilevel"/>
     <w:tmpl w:val="5450F7BA"/>
@@ -18343,7 +18510,7 @@
       </w:rPr>
     </w:lvl>
   </w:abstractNum>
-  <w:abstractNum w:abstractNumId="23" w15:restartNumberingAfterBreak="0">
+  <w:abstractNum w:abstractNumId="24" w15:restartNumberingAfterBreak="0">
     <w:nsid w:val="775842D7"/>
     <w:multiLevelType w:val="hybridMultilevel"/>
     <w:tmpl w:val="0D606F66"/>
@@ -18456,7 +18623,7 @@
       </w:rPr>
     </w:lvl>
   </w:abstractNum>
-  <w:abstractNum w:abstractNumId="24" w15:restartNumberingAfterBreak="0">
+  <w:abstractNum w:abstractNumId="25" w15:restartNumberingAfterBreak="0">
     <w:nsid w:val="799E03DF"/>
     <w:multiLevelType w:val="hybridMultilevel"/>
     <w:tmpl w:val="16C86F8A"/>
@@ -18546,7 +18713,7 @@
       </w:pPr>
     </w:lvl>
   </w:abstractNum>
-  <w:abstractNum w:abstractNumId="25" w15:restartNumberingAfterBreak="0">
+  <w:abstractNum w:abstractNumId="26" w15:restartNumberingAfterBreak="0">
     <w:nsid w:val="7E183C96"/>
     <w:multiLevelType w:val="hybridMultilevel"/>
     <w:tmpl w:val="FF96EB40"/>
@@ -18660,10 +18827,10 @@
     </w:lvl>
   </w:abstractNum>
   <w:num w:numId="1">
-    <w:abstractNumId w:val="14"/>
+    <w:abstractNumId w:val="15"/>
   </w:num>
   <w:num w:numId="2">
-    <w:abstractNumId w:val="23"/>
+    <w:abstractNumId w:val="24"/>
   </w:num>
   <w:num w:numId="3">
     <w:abstractNumId w:val="7"/>
@@ -18675,31 +18842,31 @@
     <w:abstractNumId w:val="11"/>
   </w:num>
   <w:num w:numId="6">
-    <w:abstractNumId w:val="24"/>
+    <w:abstractNumId w:val="25"/>
   </w:num>
   <w:num w:numId="7">
     <w:abstractNumId w:val="0"/>
   </w:num>
   <w:num w:numId="8">
-    <w:abstractNumId w:val="15"/>
+    <w:abstractNumId w:val="16"/>
   </w:num>
   <w:num w:numId="9">
-    <w:abstractNumId w:val="16"/>
+    <w:abstractNumId w:val="17"/>
   </w:num>
   <w:num w:numId="10">
-    <w:abstractNumId w:val="19"/>
+    <w:abstractNumId w:val="20"/>
   </w:num>
   <w:num w:numId="11">
     <w:abstractNumId w:val="2"/>
   </w:num>
   <w:num w:numId="12">
-    <w:abstractNumId w:val="20"/>
+    <w:abstractNumId w:val="21"/>
   </w:num>
   <w:num w:numId="13">
     <w:abstractNumId w:val="8"/>
   </w:num>
   <w:num w:numId="14">
-    <w:abstractNumId w:val="25"/>
+    <w:abstractNumId w:val="26"/>
   </w:num>
   <w:num w:numId="15">
     <w:abstractNumId w:val="4"/>
@@ -18708,10 +18875,10 @@
     <w:abstractNumId w:val="3"/>
   </w:num>
   <w:num w:numId="17">
-    <w:abstractNumId w:val="17"/>
+    <w:abstractNumId w:val="18"/>
   </w:num>
   <w:num w:numId="18">
-    <w:abstractNumId w:val="22"/>
+    <w:abstractNumId w:val="23"/>
   </w:num>
   <w:num w:numId="19">
     <w:abstractNumId w:val="1"/>
@@ -18723,19 +18890,22 @@
     <w:abstractNumId w:val="12"/>
   </w:num>
   <w:num w:numId="22">
-    <w:abstractNumId w:val="18"/>
+    <w:abstractNumId w:val="19"/>
   </w:num>
   <w:num w:numId="23">
     <w:abstractNumId w:val="9"/>
   </w:num>
   <w:num w:numId="24">
-    <w:abstractNumId w:val="13"/>
+    <w:abstractNumId w:val="14"/>
   </w:num>
   <w:num w:numId="25">
-    <w:abstractNumId w:val="21"/>
+    <w:abstractNumId w:val="22"/>
   </w:num>
   <w:num w:numId="26">
     <w:abstractNumId w:val="10"/>
+  </w:num>
+  <w:num w:numId="27">
+    <w:abstractNumId w:val="13"/>
   </w:num>
 </w:numbering>
 </file>

--- a/robots/VSLAM/orb_slam2代码_总结（由重装unbuntu开始）_待完善.docx
+++ b/robots/VSLAM/orb_slam2代码_总结（由重装unbuntu开始）_待完善.docx
@@ -396,7 +396,31 @@
           <w:szCs w:val="24"/>
           <w:u w:val="none"/>
         </w:rPr>
-        <w:t>和廖雪峰Git summary</w:t>
+        <w:t>和</w:t>
+      </w:r>
+      <w:proofErr w:type="gramStart"/>
+      <w:r>
+        <w:rPr>
+          <w:rStyle w:val="a8"/>
+          <w:rFonts w:ascii="宋体" w:eastAsia="宋体" w:hAnsi="宋体"/>
+          <w:color w:val="auto"/>
+          <w:sz w:val="24"/>
+          <w:szCs w:val="24"/>
+          <w:u w:val="none"/>
+        </w:rPr>
+        <w:t>廖</w:t>
+      </w:r>
+      <w:proofErr w:type="gramEnd"/>
+      <w:r>
+        <w:rPr>
+          <w:rStyle w:val="a8"/>
+          <w:rFonts w:ascii="宋体" w:eastAsia="宋体" w:hAnsi="宋体"/>
+          <w:color w:val="auto"/>
+          <w:sz w:val="24"/>
+          <w:szCs w:val="24"/>
+          <w:u w:val="none"/>
+        </w:rPr>
+        <w:t>雪峰Git summary</w:t>
       </w:r>
       <w:r>
         <w:rPr>
@@ -724,7 +748,31 @@
           <w:szCs w:val="24"/>
           <w:u w:val="none"/>
         </w:rPr>
-        <w:t xml:space="preserve">(OFAST2)Faster and </w:t>
+        <w:t>(OFAST</w:t>
+      </w:r>
+      <w:proofErr w:type="gramStart"/>
+      <w:r>
+        <w:rPr>
+          <w:rStyle w:val="a8"/>
+          <w:rFonts w:ascii="宋体" w:eastAsia="宋体" w:hAnsi="宋体"/>
+          <w:color w:val="auto"/>
+          <w:sz w:val="24"/>
+          <w:szCs w:val="24"/>
+          <w:u w:val="none"/>
+        </w:rPr>
+        <w:t>2)Faster</w:t>
+      </w:r>
+      <w:proofErr w:type="gramEnd"/>
+      <w:r>
+        <w:rPr>
+          <w:rStyle w:val="a8"/>
+          <w:rFonts w:ascii="宋体" w:eastAsia="宋体" w:hAnsi="宋体"/>
+          <w:color w:val="auto"/>
+          <w:sz w:val="24"/>
+          <w:szCs w:val="24"/>
+          <w:u w:val="none"/>
+        </w:rPr>
+        <w:t xml:space="preserve"> and </w:t>
       </w:r>
       <w:proofErr w:type="spellStart"/>
       <w:r>
@@ -1106,7 +1154,31 @@
           <w:szCs w:val="24"/>
           <w:u w:val="none"/>
         </w:rPr>
-        <w:t xml:space="preserve"> An accurate On solution to the PnP problem</w:t>
+        <w:t xml:space="preserve"> </w:t>
+      </w:r>
+      <w:proofErr w:type="gramStart"/>
+      <w:r>
+        <w:rPr>
+          <w:rStyle w:val="a8"/>
+          <w:rFonts w:ascii="宋体" w:eastAsia="宋体" w:hAnsi="宋体"/>
+          <w:color w:val="auto"/>
+          <w:sz w:val="24"/>
+          <w:szCs w:val="24"/>
+          <w:u w:val="none"/>
+        </w:rPr>
+        <w:t>An</w:t>
+      </w:r>
+      <w:proofErr w:type="gramEnd"/>
+      <w:r>
+        <w:rPr>
+          <w:rStyle w:val="a8"/>
+          <w:rFonts w:ascii="宋体" w:eastAsia="宋体" w:hAnsi="宋体"/>
+          <w:color w:val="auto"/>
+          <w:sz w:val="24"/>
+          <w:szCs w:val="24"/>
+          <w:u w:val="none"/>
+        </w:rPr>
+        <w:t xml:space="preserve"> accurate On solution to the PnP problem</w:t>
       </w:r>
     </w:p>
     <w:p>
@@ -1575,16 +1647,29 @@
           <w:u w:val="none"/>
         </w:rPr>
       </w:pPr>
-      <w:r>
-        <w:rPr>
-          <w:rStyle w:val="a8"/>
-          <w:rFonts w:ascii="宋体" w:eastAsia="宋体" w:hAnsi="宋体" w:hint="eastAsia"/>
-          <w:color w:val="auto"/>
-          <w:sz w:val="24"/>
-          <w:szCs w:val="24"/>
-          <w:u w:val="none"/>
-        </w:rPr>
-        <w:t>待通过实验解决：</w:t>
+      <w:proofErr w:type="gramStart"/>
+      <w:r>
+        <w:rPr>
+          <w:rStyle w:val="a8"/>
+          <w:rFonts w:ascii="宋体" w:eastAsia="宋体" w:hAnsi="宋体" w:hint="eastAsia"/>
+          <w:color w:val="auto"/>
+          <w:sz w:val="24"/>
+          <w:szCs w:val="24"/>
+          <w:u w:val="none"/>
+        </w:rPr>
+        <w:t>待通过</w:t>
+      </w:r>
+      <w:proofErr w:type="gramEnd"/>
+      <w:r>
+        <w:rPr>
+          <w:rStyle w:val="a8"/>
+          <w:rFonts w:ascii="宋体" w:eastAsia="宋体" w:hAnsi="宋体" w:hint="eastAsia"/>
+          <w:color w:val="auto"/>
+          <w:sz w:val="24"/>
+          <w:szCs w:val="24"/>
+          <w:u w:val="none"/>
+        </w:rPr>
+        <w:t>实验解决：</w:t>
       </w:r>
     </w:p>
     <w:p>
@@ -1686,16 +1771,29 @@
           <w:u w:val="none"/>
         </w:rPr>
       </w:pPr>
-      <w:r>
-        <w:rPr>
-          <w:rStyle w:val="a8"/>
-          <w:rFonts w:ascii="宋体" w:eastAsia="宋体" w:hAnsi="宋体" w:hint="eastAsia"/>
-          <w:color w:val="auto"/>
-          <w:sz w:val="24"/>
-          <w:szCs w:val="24"/>
-          <w:u w:val="none"/>
-        </w:rPr>
-        <w:t>跑同样的轨迹有时会丢失有时不会</w:t>
+      <w:proofErr w:type="gramStart"/>
+      <w:r>
+        <w:rPr>
+          <w:rStyle w:val="a8"/>
+          <w:rFonts w:ascii="宋体" w:eastAsia="宋体" w:hAnsi="宋体" w:hint="eastAsia"/>
+          <w:color w:val="auto"/>
+          <w:sz w:val="24"/>
+          <w:szCs w:val="24"/>
+          <w:u w:val="none"/>
+        </w:rPr>
+        <w:t>跑同样</w:t>
+      </w:r>
+      <w:proofErr w:type="gramEnd"/>
+      <w:r>
+        <w:rPr>
+          <w:rStyle w:val="a8"/>
+          <w:rFonts w:ascii="宋体" w:eastAsia="宋体" w:hAnsi="宋体" w:hint="eastAsia"/>
+          <w:color w:val="auto"/>
+          <w:sz w:val="24"/>
+          <w:szCs w:val="24"/>
+          <w:u w:val="none"/>
+        </w:rPr>
+        <w:t>的轨迹有时会丢失有时不会</w:t>
       </w:r>
     </w:p>
     <w:p>
@@ -1771,32 +1869,31 @@
           <w:szCs w:val="24"/>
           <w:u w:val="none"/>
         </w:rPr>
-        <w:t>期望特征数与金字塔尺度关系</w:t>
-      </w:r>
-    </w:p>
-    <w:p>
-      <w:pPr>
-        <w:pStyle w:val="a7"/>
-        <w:ind w:left="420" w:firstLineChars="0" w:firstLine="0"/>
-        <w:rPr>
-          <w:rStyle w:val="a8"/>
-          <w:rFonts w:ascii="宋体" w:eastAsia="宋体" w:hAnsi="宋体"/>
-          <w:color w:val="auto"/>
-          <w:sz w:val="24"/>
-          <w:szCs w:val="24"/>
-          <w:u w:val="none"/>
-        </w:rPr>
-      </w:pPr>
-      <w:r>
-        <w:rPr>
-          <w:rStyle w:val="a8"/>
-          <w:rFonts w:ascii="宋体" w:eastAsia="宋体" w:hAnsi="宋体" w:hint="eastAsia"/>
-          <w:color w:val="auto"/>
-          <w:sz w:val="24"/>
-          <w:szCs w:val="24"/>
-          <w:u w:val="none"/>
-        </w:rPr>
-        <w:t>解决：见代码</w:t>
+        <w:t>注意相似变换的是哪到哪的变换？应该是</w:t>
+      </w:r>
+      <w:proofErr w:type="gramStart"/>
+      <w:r>
+        <w:rPr>
+          <w:rStyle w:val="a8"/>
+          <w:rFonts w:ascii="宋体" w:eastAsia="宋体" w:hAnsi="宋体" w:hint="eastAsia"/>
+          <w:color w:val="auto"/>
+          <w:sz w:val="24"/>
+          <w:szCs w:val="24"/>
+          <w:u w:val="none"/>
+        </w:rPr>
+        <w:t>闭环帧到闭环</w:t>
+      </w:r>
+      <w:proofErr w:type="gramEnd"/>
+      <w:r>
+        <w:rPr>
+          <w:rStyle w:val="a8"/>
+          <w:rFonts w:ascii="宋体" w:eastAsia="宋体" w:hAnsi="宋体" w:hint="eastAsia"/>
+          <w:color w:val="auto"/>
+          <w:sz w:val="24"/>
+          <w:szCs w:val="24"/>
+          <w:u w:val="none"/>
+        </w:rPr>
+        <w:t>参考帧的变换</w:t>
       </w:r>
     </w:p>
     <w:p>
@@ -1825,33 +1922,34 @@
           <w:szCs w:val="24"/>
           <w:u w:val="none"/>
         </w:rPr>
-        <w:t>用滑窗提取特征点的作用</w:t>
-      </w:r>
-    </w:p>
-    <w:p>
-      <w:pPr>
-        <w:pStyle w:val="a7"/>
-        <w:ind w:left="420" w:firstLineChars="0" w:firstLine="0"/>
-        <w:rPr>
-          <w:rStyle w:val="a8"/>
-          <w:rFonts w:ascii="宋体" w:eastAsia="宋体" w:hAnsi="宋体"/>
-          <w:color w:val="auto"/>
-          <w:sz w:val="24"/>
-          <w:szCs w:val="24"/>
-          <w:u w:val="none"/>
-        </w:rPr>
-      </w:pPr>
-      <w:r>
-        <w:rPr>
-          <w:rStyle w:val="a8"/>
-          <w:rFonts w:ascii="宋体" w:eastAsia="宋体" w:hAnsi="宋体" w:hint="eastAsia"/>
-          <w:color w:val="auto"/>
-          <w:sz w:val="24"/>
-          <w:szCs w:val="24"/>
-          <w:u w:val="none"/>
-        </w:rPr>
-        <w:t>解决：更加均匀，特征之间相距更远，从线性方程来说各方程更不相关，没那么病态</w:t>
-      </w:r>
+        <w:t>在lost处作标记</w:t>
+      </w:r>
+      <w:bookmarkStart w:id="0" w:name="_GoBack"/>
+      <w:bookmarkEnd w:id="0"/>
+    </w:p>
+    <w:p>
+      <w:pPr>
+        <w:rPr>
+          <w:rStyle w:val="a8"/>
+          <w:rFonts w:ascii="宋体" w:eastAsia="宋体" w:hAnsi="宋体"/>
+          <w:color w:val="auto"/>
+          <w:sz w:val="24"/>
+          <w:szCs w:val="24"/>
+          <w:u w:val="none"/>
+        </w:rPr>
+      </w:pPr>
+    </w:p>
+    <w:p>
+      <w:pPr>
+        <w:rPr>
+          <w:rStyle w:val="a8"/>
+          <w:rFonts w:ascii="宋体" w:eastAsia="宋体" w:hAnsi="宋体" w:hint="eastAsia"/>
+          <w:color w:val="auto"/>
+          <w:sz w:val="24"/>
+          <w:szCs w:val="24"/>
+          <w:u w:val="none"/>
+        </w:rPr>
+      </w:pPr>
     </w:p>
     <w:p>
       <w:pPr>
@@ -1879,29 +1977,7 @@
           <w:szCs w:val="24"/>
           <w:u w:val="none"/>
         </w:rPr>
-        <w:t>索引值为何经常初始化为-</w:t>
-      </w:r>
-      <w:r>
-        <w:rPr>
-          <w:rStyle w:val="a8"/>
-          <w:rFonts w:ascii="宋体" w:eastAsia="宋体" w:hAnsi="宋体"/>
-          <w:color w:val="auto"/>
-          <w:sz w:val="24"/>
-          <w:szCs w:val="24"/>
-          <w:u w:val="none"/>
-        </w:rPr>
-        <w:t>1</w:t>
-      </w:r>
-      <w:r>
-        <w:rPr>
-          <w:rStyle w:val="a8"/>
-          <w:rFonts w:ascii="宋体" w:eastAsia="宋体" w:hAnsi="宋体" w:hint="eastAsia"/>
-          <w:color w:val="auto"/>
-          <w:sz w:val="24"/>
-          <w:szCs w:val="24"/>
-          <w:u w:val="none"/>
-        </w:rPr>
-        <w:t>，</w:t>
+        <w:t>期望特征数与金字塔尺度关系</w:t>
       </w:r>
     </w:p>
     <w:p>
@@ -1926,7 +2002,7 @@
           <w:szCs w:val="24"/>
           <w:u w:val="none"/>
         </w:rPr>
-        <w:t>解决：若后面将其赋值，那么正常索引大于0，若其小于零则说明未进行任何操作</w:t>
+        <w:t>解决：见代码</w:t>
       </w:r>
     </w:p>
     <w:p>
@@ -1946,27 +2022,29 @@
           <w:u w:val="none"/>
         </w:rPr>
       </w:pPr>
-      <w:r>
-        <w:rPr>
-          <w:rStyle w:val="a8"/>
-          <w:rFonts w:ascii="宋体" w:eastAsia="宋体" w:hAnsi="宋体" w:hint="eastAsia"/>
-          <w:color w:val="auto"/>
-          <w:sz w:val="24"/>
-          <w:szCs w:val="24"/>
-          <w:u w:val="none"/>
-        </w:rPr>
-        <w:t>相邻两帧图像检查依据</w:t>
-      </w:r>
-      <w:r>
-        <w:rPr>
-          <w:rStyle w:val="a8"/>
-          <w:rFonts w:ascii="宋体" w:eastAsia="宋体" w:hAnsi="宋体" w:hint="eastAsia"/>
-          <w:color w:val="auto"/>
-          <w:sz w:val="24"/>
-          <w:szCs w:val="24"/>
-          <w:u w:val="none"/>
-        </w:rPr>
-        <w:t>，</w:t>
+      <w:proofErr w:type="gramStart"/>
+      <w:r>
+        <w:rPr>
+          <w:rStyle w:val="a8"/>
+          <w:rFonts w:ascii="宋体" w:eastAsia="宋体" w:hAnsi="宋体" w:hint="eastAsia"/>
+          <w:color w:val="auto"/>
+          <w:sz w:val="24"/>
+          <w:szCs w:val="24"/>
+          <w:u w:val="none"/>
+        </w:rPr>
+        <w:t>用滑窗</w:t>
+      </w:r>
+      <w:proofErr w:type="gramEnd"/>
+      <w:r>
+        <w:rPr>
+          <w:rStyle w:val="a8"/>
+          <w:rFonts w:ascii="宋体" w:eastAsia="宋体" w:hAnsi="宋体" w:hint="eastAsia"/>
+          <w:color w:val="auto"/>
+          <w:sz w:val="24"/>
+          <w:szCs w:val="24"/>
+          <w:u w:val="none"/>
+        </w:rPr>
+        <w:t>提取特征点的作用</w:t>
       </w:r>
     </w:p>
     <w:p>
@@ -1991,18 +2069,31 @@
           <w:szCs w:val="24"/>
           <w:u w:val="none"/>
         </w:rPr>
-        <w:t>解决：两帧图像所有特征点角度变化</w:t>
-      </w:r>
-      <w:r>
-        <w:rPr>
-          <w:rStyle w:val="a8"/>
-          <w:rFonts w:ascii="宋体" w:eastAsia="宋体" w:hAnsi="宋体" w:hint="eastAsia"/>
-          <w:color w:val="auto"/>
-          <w:sz w:val="24"/>
-          <w:szCs w:val="24"/>
-          <w:u w:val="none"/>
-        </w:rPr>
-        <w:t>相似，具体看代码</w:t>
+        <w:t>解决：更加均匀，特征之间相距更远，从线性方程来说</w:t>
+      </w:r>
+      <w:proofErr w:type="gramStart"/>
+      <w:r>
+        <w:rPr>
+          <w:rStyle w:val="a8"/>
+          <w:rFonts w:ascii="宋体" w:eastAsia="宋体" w:hAnsi="宋体" w:hint="eastAsia"/>
+          <w:color w:val="auto"/>
+          <w:sz w:val="24"/>
+          <w:szCs w:val="24"/>
+          <w:u w:val="none"/>
+        </w:rPr>
+        <w:t>各方程更不相关</w:t>
+      </w:r>
+      <w:proofErr w:type="gramEnd"/>
+      <w:r>
+        <w:rPr>
+          <w:rStyle w:val="a8"/>
+          <w:rFonts w:ascii="宋体" w:eastAsia="宋体" w:hAnsi="宋体" w:hint="eastAsia"/>
+          <w:color w:val="auto"/>
+          <w:sz w:val="24"/>
+          <w:szCs w:val="24"/>
+          <w:u w:val="none"/>
+        </w:rPr>
+        <w:t>，没那么病态</w:t>
       </w:r>
     </w:p>
     <w:p>
@@ -2032,40 +2123,29 @@
           <w:u w:val="none"/>
         </w:rPr>
         <w:lastRenderedPageBreak/>
-        <w:t>S</w:t>
-      </w:r>
-      <w:r>
-        <w:rPr>
-          <w:rStyle w:val="a8"/>
-          <w:rFonts w:ascii="宋体" w:eastAsia="宋体" w:hAnsi="宋体"/>
-          <w:color w:val="auto"/>
-          <w:sz w:val="24"/>
-          <w:szCs w:val="24"/>
-          <w:u w:val="none"/>
-        </w:rPr>
-        <w:t>VD</w:t>
-      </w:r>
-      <w:r>
-        <w:rPr>
-          <w:rStyle w:val="a8"/>
-          <w:rFonts w:ascii="宋体" w:eastAsia="宋体" w:hAnsi="宋体" w:hint="eastAsia"/>
-          <w:color w:val="auto"/>
-          <w:sz w:val="24"/>
-          <w:szCs w:val="24"/>
-          <w:u w:val="none"/>
-        </w:rPr>
-        <w:t>分解？F、H分解为什么有几种可能的解？</w:t>
-      </w:r>
-      <w:r>
-        <w:rPr>
-          <w:rStyle w:val="a8"/>
-          <w:rFonts w:ascii="宋体" w:eastAsia="宋体" w:hAnsi="宋体" w:hint="eastAsia"/>
-          <w:color w:val="auto"/>
-          <w:sz w:val="24"/>
-          <w:szCs w:val="24"/>
-          <w:u w:val="none"/>
-        </w:rPr>
-        <w:t>初始化时重建原理？</w:t>
+        <w:t>索引值为何经常初始化为-</w:t>
+      </w:r>
+      <w:r>
+        <w:rPr>
+          <w:rStyle w:val="a8"/>
+          <w:rFonts w:ascii="宋体" w:eastAsia="宋体" w:hAnsi="宋体"/>
+          <w:color w:val="auto"/>
+          <w:sz w:val="24"/>
+          <w:szCs w:val="24"/>
+          <w:u w:val="none"/>
+        </w:rPr>
+        <w:t>1</w:t>
+      </w:r>
+      <w:r>
+        <w:rPr>
+          <w:rStyle w:val="a8"/>
+          <w:rFonts w:ascii="宋体" w:eastAsia="宋体" w:hAnsi="宋体" w:hint="eastAsia"/>
+          <w:color w:val="auto"/>
+          <w:sz w:val="24"/>
+          <w:szCs w:val="24"/>
+          <w:u w:val="none"/>
+        </w:rPr>
+        <w:t>，</w:t>
       </w:r>
     </w:p>
     <w:p>
@@ -2090,7 +2170,7 @@
           <w:szCs w:val="24"/>
           <w:u w:val="none"/>
         </w:rPr>
-        <w:t>解决</w:t>
+        <w:t>解决：若后面将其赋值，那么正常索引大于0，若其小于零则说明未进行任何操作</w:t>
       </w:r>
     </w:p>
     <w:p>
@@ -2119,29 +2199,18 @@
           <w:szCs w:val="24"/>
           <w:u w:val="none"/>
         </w:rPr>
-        <w:t>跟踪时位姿得计算过程，直接使用g</w:t>
-      </w:r>
-      <w:r>
-        <w:rPr>
-          <w:rStyle w:val="a8"/>
-          <w:rFonts w:ascii="宋体" w:eastAsia="宋体" w:hAnsi="宋体"/>
-          <w:color w:val="auto"/>
-          <w:sz w:val="24"/>
-          <w:szCs w:val="24"/>
-          <w:u w:val="none"/>
-        </w:rPr>
-        <w:t>2</w:t>
-      </w:r>
-      <w:r>
-        <w:rPr>
-          <w:rStyle w:val="a8"/>
-          <w:rFonts w:ascii="宋体" w:eastAsia="宋体" w:hAnsi="宋体" w:hint="eastAsia"/>
-          <w:color w:val="auto"/>
-          <w:sz w:val="24"/>
-          <w:szCs w:val="24"/>
-          <w:u w:val="none"/>
-        </w:rPr>
-        <w:t>o计算？</w:t>
+        <w:t>相邻两帧图像检查依据</w:t>
+      </w:r>
+      <w:r>
+        <w:rPr>
+          <w:rStyle w:val="a8"/>
+          <w:rFonts w:ascii="宋体" w:eastAsia="宋体" w:hAnsi="宋体" w:hint="eastAsia"/>
+          <w:color w:val="auto"/>
+          <w:sz w:val="24"/>
+          <w:szCs w:val="24"/>
+          <w:u w:val="none"/>
+        </w:rPr>
+        <w:t>，</w:t>
       </w:r>
     </w:p>
     <w:p>
@@ -2166,62 +2235,18 @@
           <w:szCs w:val="24"/>
           <w:u w:val="none"/>
         </w:rPr>
-        <w:t>解决：2种方法，</w:t>
-      </w:r>
-      <w:r>
-        <w:rPr>
-          <w:rStyle w:val="a8"/>
-          <w:rFonts w:ascii="宋体" w:eastAsia="宋体" w:hAnsi="宋体" w:hint="eastAsia"/>
-          <w:color w:val="auto"/>
-          <w:sz w:val="24"/>
-          <w:szCs w:val="24"/>
-          <w:u w:val="none"/>
-        </w:rPr>
-        <w:t>固定motion+g2o；参考帧3</w:t>
-      </w:r>
-      <w:r>
-        <w:rPr>
-          <w:rStyle w:val="a8"/>
-          <w:rFonts w:ascii="宋体" w:eastAsia="宋体" w:hAnsi="宋体"/>
-          <w:color w:val="auto"/>
-          <w:sz w:val="24"/>
-          <w:szCs w:val="24"/>
-          <w:u w:val="none"/>
-        </w:rPr>
-        <w:t>D</w:t>
-      </w:r>
-      <w:r>
-        <w:rPr>
-          <w:rStyle w:val="a8"/>
-          <w:rFonts w:ascii="宋体" w:eastAsia="宋体" w:hAnsi="宋体" w:hint="eastAsia"/>
-          <w:color w:val="auto"/>
-          <w:sz w:val="24"/>
-          <w:szCs w:val="24"/>
-          <w:u w:val="none"/>
-        </w:rPr>
-        <w:t>-2</w:t>
-      </w:r>
-      <w:r>
-        <w:rPr>
-          <w:rStyle w:val="a8"/>
-          <w:rFonts w:ascii="宋体" w:eastAsia="宋体" w:hAnsi="宋体"/>
-          <w:color w:val="auto"/>
-          <w:sz w:val="24"/>
-          <w:szCs w:val="24"/>
-          <w:u w:val="none"/>
-        </w:rPr>
-        <w:t>D</w:t>
-      </w:r>
-      <w:r>
-        <w:rPr>
-          <w:rStyle w:val="a8"/>
-          <w:rFonts w:ascii="宋体" w:eastAsia="宋体" w:hAnsi="宋体" w:hint="eastAsia"/>
-          <w:color w:val="auto"/>
-          <w:sz w:val="24"/>
-          <w:szCs w:val="24"/>
-          <w:u w:val="none"/>
-        </w:rPr>
-        <w:t>+g2o</w:t>
+        <w:t>解决：两帧图像所有特征点角度变化</w:t>
+      </w:r>
+      <w:r>
+        <w:rPr>
+          <w:rStyle w:val="a8"/>
+          <w:rFonts w:ascii="宋体" w:eastAsia="宋体" w:hAnsi="宋体" w:hint="eastAsia"/>
+          <w:color w:val="auto"/>
+          <w:sz w:val="24"/>
+          <w:szCs w:val="24"/>
+          <w:u w:val="none"/>
+        </w:rPr>
+        <w:t>相似，具体看代码</w:t>
       </w:r>
     </w:p>
     <w:p>
@@ -2244,13 +2269,255 @@
       <w:r>
         <w:rPr>
           <w:rStyle w:val="a8"/>
-          <w:rFonts w:ascii="宋体" w:eastAsia="宋体" w:hAnsi="宋体"/>
-          <w:color w:val="auto"/>
-          <w:sz w:val="24"/>
-          <w:szCs w:val="24"/>
-          <w:u w:val="none"/>
-        </w:rPr>
-        <w:t>VSLAM基础（六）————超定线性方程组的解法</w:t>
+          <w:rFonts w:ascii="宋体" w:eastAsia="宋体" w:hAnsi="宋体" w:hint="eastAsia"/>
+          <w:color w:val="auto"/>
+          <w:sz w:val="24"/>
+          <w:szCs w:val="24"/>
+          <w:u w:val="none"/>
+        </w:rPr>
+        <w:t>S</w:t>
+      </w:r>
+      <w:r>
+        <w:rPr>
+          <w:rStyle w:val="a8"/>
+          <w:rFonts w:ascii="宋体" w:eastAsia="宋体" w:hAnsi="宋体"/>
+          <w:color w:val="auto"/>
+          <w:sz w:val="24"/>
+          <w:szCs w:val="24"/>
+          <w:u w:val="none"/>
+        </w:rPr>
+        <w:t>VD</w:t>
+      </w:r>
+      <w:r>
+        <w:rPr>
+          <w:rStyle w:val="a8"/>
+          <w:rFonts w:ascii="宋体" w:eastAsia="宋体" w:hAnsi="宋体" w:hint="eastAsia"/>
+          <w:color w:val="auto"/>
+          <w:sz w:val="24"/>
+          <w:szCs w:val="24"/>
+          <w:u w:val="none"/>
+        </w:rPr>
+        <w:t>分解？F、H分解为什么有几种可能的解？</w:t>
+      </w:r>
+      <w:r>
+        <w:rPr>
+          <w:rStyle w:val="a8"/>
+          <w:rFonts w:ascii="宋体" w:eastAsia="宋体" w:hAnsi="宋体" w:hint="eastAsia"/>
+          <w:color w:val="auto"/>
+          <w:sz w:val="24"/>
+          <w:szCs w:val="24"/>
+          <w:u w:val="none"/>
+        </w:rPr>
+        <w:t>初始化时重建原理？</w:t>
+      </w:r>
+    </w:p>
+    <w:p>
+      <w:pPr>
+        <w:pStyle w:val="a7"/>
+        <w:ind w:left="420" w:firstLineChars="0" w:firstLine="0"/>
+        <w:rPr>
+          <w:rStyle w:val="a8"/>
+          <w:rFonts w:ascii="宋体" w:eastAsia="宋体" w:hAnsi="宋体"/>
+          <w:color w:val="auto"/>
+          <w:sz w:val="24"/>
+          <w:szCs w:val="24"/>
+          <w:u w:val="none"/>
+        </w:rPr>
+      </w:pPr>
+      <w:r>
+        <w:rPr>
+          <w:rStyle w:val="a8"/>
+          <w:rFonts w:ascii="宋体" w:eastAsia="宋体" w:hAnsi="宋体" w:hint="eastAsia"/>
+          <w:color w:val="auto"/>
+          <w:sz w:val="24"/>
+          <w:szCs w:val="24"/>
+          <w:u w:val="none"/>
+        </w:rPr>
+        <w:t>解决</w:t>
+      </w:r>
+    </w:p>
+    <w:p>
+      <w:pPr>
+        <w:pStyle w:val="a7"/>
+        <w:numPr>
+          <w:ilvl w:val="0"/>
+          <w:numId w:val="11"/>
+        </w:numPr>
+        <w:ind w:firstLineChars="0"/>
+        <w:rPr>
+          <w:rStyle w:val="a8"/>
+          <w:rFonts w:ascii="宋体" w:eastAsia="宋体" w:hAnsi="宋体"/>
+          <w:color w:val="auto"/>
+          <w:sz w:val="24"/>
+          <w:szCs w:val="24"/>
+          <w:u w:val="none"/>
+        </w:rPr>
+      </w:pPr>
+      <w:r>
+        <w:rPr>
+          <w:rStyle w:val="a8"/>
+          <w:rFonts w:ascii="宋体" w:eastAsia="宋体" w:hAnsi="宋体" w:hint="eastAsia"/>
+          <w:color w:val="auto"/>
+          <w:sz w:val="24"/>
+          <w:szCs w:val="24"/>
+          <w:u w:val="none"/>
+        </w:rPr>
+        <w:t>跟踪时位姿得计算过程，直接使用g</w:t>
+      </w:r>
+      <w:r>
+        <w:rPr>
+          <w:rStyle w:val="a8"/>
+          <w:rFonts w:ascii="宋体" w:eastAsia="宋体" w:hAnsi="宋体"/>
+          <w:color w:val="auto"/>
+          <w:sz w:val="24"/>
+          <w:szCs w:val="24"/>
+          <w:u w:val="none"/>
+        </w:rPr>
+        <w:t>2</w:t>
+      </w:r>
+      <w:r>
+        <w:rPr>
+          <w:rStyle w:val="a8"/>
+          <w:rFonts w:ascii="宋体" w:eastAsia="宋体" w:hAnsi="宋体" w:hint="eastAsia"/>
+          <w:color w:val="auto"/>
+          <w:sz w:val="24"/>
+          <w:szCs w:val="24"/>
+          <w:u w:val="none"/>
+        </w:rPr>
+        <w:t>o计算？</w:t>
+      </w:r>
+    </w:p>
+    <w:p>
+      <w:pPr>
+        <w:pStyle w:val="a7"/>
+        <w:ind w:left="420" w:firstLineChars="0" w:firstLine="0"/>
+        <w:rPr>
+          <w:rStyle w:val="a8"/>
+          <w:rFonts w:ascii="宋体" w:eastAsia="宋体" w:hAnsi="宋体"/>
+          <w:color w:val="auto"/>
+          <w:sz w:val="24"/>
+          <w:szCs w:val="24"/>
+          <w:u w:val="none"/>
+        </w:rPr>
+      </w:pPr>
+      <w:r>
+        <w:rPr>
+          <w:rStyle w:val="a8"/>
+          <w:rFonts w:ascii="宋体" w:eastAsia="宋体" w:hAnsi="宋体" w:hint="eastAsia"/>
+          <w:color w:val="auto"/>
+          <w:sz w:val="24"/>
+          <w:szCs w:val="24"/>
+          <w:u w:val="none"/>
+        </w:rPr>
+        <w:t>解决：2种方法，</w:t>
+      </w:r>
+      <w:r>
+        <w:rPr>
+          <w:rStyle w:val="a8"/>
+          <w:rFonts w:ascii="宋体" w:eastAsia="宋体" w:hAnsi="宋体" w:hint="eastAsia"/>
+          <w:color w:val="auto"/>
+          <w:sz w:val="24"/>
+          <w:szCs w:val="24"/>
+          <w:u w:val="none"/>
+        </w:rPr>
+        <w:t>固定motion+g2o；参考帧3</w:t>
+      </w:r>
+      <w:r>
+        <w:rPr>
+          <w:rStyle w:val="a8"/>
+          <w:rFonts w:ascii="宋体" w:eastAsia="宋体" w:hAnsi="宋体"/>
+          <w:color w:val="auto"/>
+          <w:sz w:val="24"/>
+          <w:szCs w:val="24"/>
+          <w:u w:val="none"/>
+        </w:rPr>
+        <w:t>D</w:t>
+      </w:r>
+      <w:r>
+        <w:rPr>
+          <w:rStyle w:val="a8"/>
+          <w:rFonts w:ascii="宋体" w:eastAsia="宋体" w:hAnsi="宋体" w:hint="eastAsia"/>
+          <w:color w:val="auto"/>
+          <w:sz w:val="24"/>
+          <w:szCs w:val="24"/>
+          <w:u w:val="none"/>
+        </w:rPr>
+        <w:t>-2</w:t>
+      </w:r>
+      <w:r>
+        <w:rPr>
+          <w:rStyle w:val="a8"/>
+          <w:rFonts w:ascii="宋体" w:eastAsia="宋体" w:hAnsi="宋体"/>
+          <w:color w:val="auto"/>
+          <w:sz w:val="24"/>
+          <w:szCs w:val="24"/>
+          <w:u w:val="none"/>
+        </w:rPr>
+        <w:t>D</w:t>
+      </w:r>
+      <w:r>
+        <w:rPr>
+          <w:rStyle w:val="a8"/>
+          <w:rFonts w:ascii="宋体" w:eastAsia="宋体" w:hAnsi="宋体" w:hint="eastAsia"/>
+          <w:color w:val="auto"/>
+          <w:sz w:val="24"/>
+          <w:szCs w:val="24"/>
+          <w:u w:val="none"/>
+        </w:rPr>
+        <w:t>+g2o</w:t>
+      </w:r>
+    </w:p>
+    <w:p>
+      <w:pPr>
+        <w:pStyle w:val="a7"/>
+        <w:numPr>
+          <w:ilvl w:val="0"/>
+          <w:numId w:val="11"/>
+        </w:numPr>
+        <w:ind w:firstLineChars="0"/>
+        <w:rPr>
+          <w:rStyle w:val="a8"/>
+          <w:rFonts w:ascii="宋体" w:eastAsia="宋体" w:hAnsi="宋体"/>
+          <w:color w:val="auto"/>
+          <w:sz w:val="24"/>
+          <w:szCs w:val="24"/>
+          <w:u w:val="none"/>
+        </w:rPr>
+      </w:pPr>
+      <w:r>
+        <w:rPr>
+          <w:rStyle w:val="a8"/>
+          <w:rFonts w:ascii="宋体" w:eastAsia="宋体" w:hAnsi="宋体"/>
+          <w:color w:val="auto"/>
+          <w:sz w:val="24"/>
+          <w:szCs w:val="24"/>
+          <w:u w:val="none"/>
+        </w:rPr>
+        <w:t>VSLAM基础（六）——</w:t>
+      </w:r>
+      <w:proofErr w:type="gramStart"/>
+      <w:r>
+        <w:rPr>
+          <w:rStyle w:val="a8"/>
+          <w:rFonts w:ascii="宋体" w:eastAsia="宋体" w:hAnsi="宋体"/>
+          <w:color w:val="auto"/>
+          <w:sz w:val="24"/>
+          <w:szCs w:val="24"/>
+          <w:u w:val="none"/>
+        </w:rPr>
+        <w:t>——超定线性方程组</w:t>
+      </w:r>
+      <w:proofErr w:type="gramEnd"/>
+      <w:r>
+        <w:rPr>
+          <w:rStyle w:val="a8"/>
+          <w:rFonts w:ascii="宋体" w:eastAsia="宋体" w:hAnsi="宋体"/>
+          <w:color w:val="auto"/>
+          <w:sz w:val="24"/>
+          <w:szCs w:val="24"/>
+          <w:u w:val="none"/>
+        </w:rPr>
+        <w:t>的解法</w:t>
       </w:r>
       <w:r>
         <w:rPr>
@@ -2301,16 +2568,53 @@
         <w:t>potxxx</w:t>
       </w:r>
       <w:proofErr w:type="spellEnd"/>
-      <w:r>
-        <w:rPr>
-          <w:rStyle w:val="a8"/>
-          <w:rFonts w:ascii="宋体" w:eastAsia="宋体" w:hAnsi="宋体"/>
-          <w:color w:val="auto"/>
-          <w:sz w:val="24"/>
-          <w:szCs w:val="24"/>
-          <w:u w:val="none"/>
-        </w:rPr>
-        <w:t>的博客_CSDN博客-</w:t>
+      <w:proofErr w:type="gramStart"/>
+      <w:r>
+        <w:rPr>
+          <w:rStyle w:val="a8"/>
+          <w:rFonts w:ascii="宋体" w:eastAsia="宋体" w:hAnsi="宋体"/>
+          <w:color w:val="auto"/>
+          <w:sz w:val="24"/>
+          <w:szCs w:val="24"/>
+          <w:u w:val="none"/>
+        </w:rPr>
+        <w:t>的博客</w:t>
+      </w:r>
+      <w:proofErr w:type="gramEnd"/>
+      <w:r>
+        <w:rPr>
+          <w:rStyle w:val="a8"/>
+          <w:rFonts w:ascii="宋体" w:eastAsia="宋体" w:hAnsi="宋体"/>
+          <w:color w:val="auto"/>
+          <w:sz w:val="24"/>
+          <w:szCs w:val="24"/>
+          <w:u w:val="none"/>
+        </w:rPr>
+        <w:t>_CSDN</w:t>
+      </w:r>
+      <w:proofErr w:type="gramStart"/>
+      <w:r>
+        <w:rPr>
+          <w:rStyle w:val="a8"/>
+          <w:rFonts w:ascii="宋体" w:eastAsia="宋体" w:hAnsi="宋体"/>
+          <w:color w:val="auto"/>
+          <w:sz w:val="24"/>
+          <w:szCs w:val="24"/>
+          <w:u w:val="none"/>
+        </w:rPr>
+        <w:t>博客</w:t>
+      </w:r>
+      <w:proofErr w:type="gramEnd"/>
+      <w:r>
+        <w:rPr>
+          <w:rStyle w:val="a8"/>
+          <w:rFonts w:ascii="宋体" w:eastAsia="宋体" w:hAnsi="宋体"/>
+          <w:color w:val="auto"/>
+          <w:sz w:val="24"/>
+          <w:szCs w:val="24"/>
+          <w:u w:val="none"/>
+        </w:rPr>
+        <w:t>-</w:t>
       </w:r>
       <w:proofErr w:type="spellStart"/>
       <w:r>
@@ -2432,8 +2736,21 @@
           <w:szCs w:val="24"/>
           <w:u w:val="none"/>
         </w:rPr>
-        <w:t>分解作准备</w:t>
-      </w:r>
+        <w:t>分解</w:t>
+      </w:r>
+      <w:proofErr w:type="gramStart"/>
+      <w:r>
+        <w:rPr>
+          <w:rStyle w:val="a8"/>
+          <w:rFonts w:ascii="宋体" w:eastAsia="宋体" w:hAnsi="宋体" w:hint="eastAsia"/>
+          <w:color w:val="auto"/>
+          <w:sz w:val="24"/>
+          <w:szCs w:val="24"/>
+          <w:u w:val="none"/>
+        </w:rPr>
+        <w:t>作准备</w:t>
+      </w:r>
+      <w:proofErr w:type="gramEnd"/>
     </w:p>
     <w:p>
       <w:pPr>
@@ -2831,7 +3148,31 @@
           <w:szCs w:val="24"/>
           <w:u w:val="none"/>
         </w:rPr>
-        <w:t>。代码的思路是：通过双线性内插缩放图片，这里图片的间隔是一样的，分辨率不一样。然后使用相同的方法（如相同的patch），提取角点和描述子，</w:t>
+        <w:t>。代码的思路是：通过双线性内插缩放图片，这里图片的间隔是一样的，分辨率不一样。然后使用相同的方法（如相同的patch），</w:t>
+      </w:r>
+      <w:proofErr w:type="gramStart"/>
+      <w:r>
+        <w:rPr>
+          <w:rStyle w:val="a8"/>
+          <w:rFonts w:ascii="宋体" w:eastAsia="宋体" w:hAnsi="宋体" w:hint="eastAsia"/>
+          <w:color w:val="auto"/>
+          <w:sz w:val="24"/>
+          <w:szCs w:val="24"/>
+          <w:u w:val="none"/>
+        </w:rPr>
+        <w:t>提取角点和</w:t>
+      </w:r>
+      <w:proofErr w:type="gramEnd"/>
+      <w:r>
+        <w:rPr>
+          <w:rStyle w:val="a8"/>
+          <w:rFonts w:ascii="宋体" w:eastAsia="宋体" w:hAnsi="宋体" w:hint="eastAsia"/>
+          <w:color w:val="auto"/>
+          <w:sz w:val="24"/>
+          <w:szCs w:val="24"/>
+          <w:u w:val="none"/>
+        </w:rPr>
+        <w:t>描述子，</w:t>
       </w:r>
       <w:r>
         <w:rPr>
@@ -2871,7 +3212,31 @@
           <w:szCs w:val="24"/>
           <w:u w:val="none"/>
         </w:rPr>
-        <w:t>跟踪没用过的特征继续保存在关键帧中吗？</w:t>
+        <w:t>跟踪没用过的特征继续保存在</w:t>
+      </w:r>
+      <w:proofErr w:type="gramStart"/>
+      <w:r>
+        <w:rPr>
+          <w:rStyle w:val="a8"/>
+          <w:rFonts w:ascii="宋体" w:eastAsia="宋体" w:hAnsi="宋体" w:hint="eastAsia"/>
+          <w:color w:val="auto"/>
+          <w:sz w:val="24"/>
+          <w:szCs w:val="24"/>
+          <w:u w:val="none"/>
+        </w:rPr>
+        <w:t>关键帧中吗</w:t>
+      </w:r>
+      <w:proofErr w:type="gramEnd"/>
+      <w:r>
+        <w:rPr>
+          <w:rStyle w:val="a8"/>
+          <w:rFonts w:ascii="宋体" w:eastAsia="宋体" w:hAnsi="宋体" w:hint="eastAsia"/>
+          <w:color w:val="auto"/>
+          <w:sz w:val="24"/>
+          <w:szCs w:val="24"/>
+          <w:u w:val="none"/>
+        </w:rPr>
+        <w:t>？</w:t>
       </w:r>
     </w:p>
     <w:p>
@@ -3133,16 +3498,53 @@
         </w:rPr>
         <w:t>D</w:t>
       </w:r>
-      <w:r>
-        <w:rPr>
-          <w:rStyle w:val="a8"/>
-          <w:rFonts w:ascii="宋体" w:eastAsia="宋体" w:hAnsi="宋体" w:hint="eastAsia"/>
-          <w:color w:val="auto"/>
-          <w:sz w:val="24"/>
-          <w:szCs w:val="24"/>
-          <w:u w:val="none"/>
-        </w:rPr>
-        <w:t>树词的格式，观察各特征之间1,0差别，一位的偏差是否会带来较大影响</w:t>
+      <w:proofErr w:type="gramStart"/>
+      <w:r>
+        <w:rPr>
+          <w:rStyle w:val="a8"/>
+          <w:rFonts w:ascii="宋体" w:eastAsia="宋体" w:hAnsi="宋体" w:hint="eastAsia"/>
+          <w:color w:val="auto"/>
+          <w:sz w:val="24"/>
+          <w:szCs w:val="24"/>
+          <w:u w:val="none"/>
+        </w:rPr>
+        <w:t>树词的</w:t>
+      </w:r>
+      <w:proofErr w:type="gramEnd"/>
+      <w:r>
+        <w:rPr>
+          <w:rStyle w:val="a8"/>
+          <w:rFonts w:ascii="宋体" w:eastAsia="宋体" w:hAnsi="宋体" w:hint="eastAsia"/>
+          <w:color w:val="auto"/>
+          <w:sz w:val="24"/>
+          <w:szCs w:val="24"/>
+          <w:u w:val="none"/>
+        </w:rPr>
+        <w:t>格式，观察</w:t>
+      </w:r>
+      <w:proofErr w:type="gramStart"/>
+      <w:r>
+        <w:rPr>
+          <w:rStyle w:val="a8"/>
+          <w:rFonts w:ascii="宋体" w:eastAsia="宋体" w:hAnsi="宋体" w:hint="eastAsia"/>
+          <w:color w:val="auto"/>
+          <w:sz w:val="24"/>
+          <w:szCs w:val="24"/>
+          <w:u w:val="none"/>
+        </w:rPr>
+        <w:t>各特征</w:t>
+      </w:r>
+      <w:proofErr w:type="gramEnd"/>
+      <w:r>
+        <w:rPr>
+          <w:rStyle w:val="a8"/>
+          <w:rFonts w:ascii="宋体" w:eastAsia="宋体" w:hAnsi="宋体" w:hint="eastAsia"/>
+          <w:color w:val="auto"/>
+          <w:sz w:val="24"/>
+          <w:szCs w:val="24"/>
+          <w:u w:val="none"/>
+        </w:rPr>
+        <w:t>之间1,0差别，一位的偏差是否会带来较大影响</w:t>
       </w:r>
     </w:p>
     <w:p>
@@ -3196,7 +3598,31 @@
           <w:szCs w:val="24"/>
           <w:u w:val="none"/>
         </w:rPr>
-        <w:t>解决：离其他描述子距离最近的描述子</w:t>
+        <w:t>解决：离其他描述</w:t>
+      </w:r>
+      <w:proofErr w:type="gramStart"/>
+      <w:r>
+        <w:rPr>
+          <w:rStyle w:val="a8"/>
+          <w:rFonts w:ascii="宋体" w:eastAsia="宋体" w:hAnsi="宋体" w:hint="eastAsia"/>
+          <w:color w:val="auto"/>
+          <w:sz w:val="24"/>
+          <w:szCs w:val="24"/>
+          <w:u w:val="none"/>
+        </w:rPr>
+        <w:t>子距离</w:t>
+      </w:r>
+      <w:proofErr w:type="gramEnd"/>
+      <w:r>
+        <w:rPr>
+          <w:rStyle w:val="a8"/>
+          <w:rFonts w:ascii="宋体" w:eastAsia="宋体" w:hAnsi="宋体" w:hint="eastAsia"/>
+          <w:color w:val="auto"/>
+          <w:sz w:val="24"/>
+          <w:szCs w:val="24"/>
+          <w:u w:val="none"/>
+        </w:rPr>
+        <w:t>最近的描述子</w:t>
       </w:r>
     </w:p>
     <w:p>
@@ -3225,7 +3651,31 @@
           <w:szCs w:val="24"/>
           <w:u w:val="none"/>
         </w:rPr>
-        <w:t>参考帧怎么选取？从</w:t>
+        <w:t>参考</w:t>
+      </w:r>
+      <w:proofErr w:type="gramStart"/>
+      <w:r>
+        <w:rPr>
+          <w:rStyle w:val="a8"/>
+          <w:rFonts w:ascii="宋体" w:eastAsia="宋体" w:hAnsi="宋体" w:hint="eastAsia"/>
+          <w:color w:val="auto"/>
+          <w:sz w:val="24"/>
+          <w:szCs w:val="24"/>
+          <w:u w:val="none"/>
+        </w:rPr>
+        <w:t>帧</w:t>
+      </w:r>
+      <w:proofErr w:type="gramEnd"/>
+      <w:r>
+        <w:rPr>
+          <w:rStyle w:val="a8"/>
+          <w:rFonts w:ascii="宋体" w:eastAsia="宋体" w:hAnsi="宋体" w:hint="eastAsia"/>
+          <w:color w:val="auto"/>
+          <w:sz w:val="24"/>
+          <w:szCs w:val="24"/>
+          <w:u w:val="none"/>
+        </w:rPr>
+        <w:t>怎么选取？从</w:t>
       </w:r>
       <w:proofErr w:type="spellStart"/>
       <w:r>
@@ -3322,7 +3772,79 @@
           <w:szCs w:val="24"/>
           <w:u w:val="none"/>
         </w:rPr>
-        <w:t>上次插入关键帧与当前决定插入关键帧之间帧怎么处理？论文中track是指匹配点还是map</w:t>
+        <w:t>上次插入</w:t>
+      </w:r>
+      <w:proofErr w:type="gramStart"/>
+      <w:r>
+        <w:rPr>
+          <w:rStyle w:val="a8"/>
+          <w:rFonts w:ascii="宋体" w:eastAsia="宋体" w:hAnsi="宋体" w:hint="eastAsia"/>
+          <w:color w:val="auto"/>
+          <w:sz w:val="24"/>
+          <w:szCs w:val="24"/>
+          <w:u w:val="none"/>
+        </w:rPr>
+        <w:t>关键帧与当前</w:t>
+      </w:r>
+      <w:proofErr w:type="gramEnd"/>
+      <w:r>
+        <w:rPr>
+          <w:rStyle w:val="a8"/>
+          <w:rFonts w:ascii="宋体" w:eastAsia="宋体" w:hAnsi="宋体" w:hint="eastAsia"/>
+          <w:color w:val="auto"/>
+          <w:sz w:val="24"/>
+          <w:szCs w:val="24"/>
+          <w:u w:val="none"/>
+        </w:rPr>
+        <w:t>决定插入关键</w:t>
+      </w:r>
+      <w:proofErr w:type="gramStart"/>
+      <w:r>
+        <w:rPr>
+          <w:rStyle w:val="a8"/>
+          <w:rFonts w:ascii="宋体" w:eastAsia="宋体" w:hAnsi="宋体" w:hint="eastAsia"/>
+          <w:color w:val="auto"/>
+          <w:sz w:val="24"/>
+          <w:szCs w:val="24"/>
+          <w:u w:val="none"/>
+        </w:rPr>
+        <w:t>帧</w:t>
+      </w:r>
+      <w:proofErr w:type="gramEnd"/>
+      <w:r>
+        <w:rPr>
+          <w:rStyle w:val="a8"/>
+          <w:rFonts w:ascii="宋体" w:eastAsia="宋体" w:hAnsi="宋体" w:hint="eastAsia"/>
+          <w:color w:val="auto"/>
+          <w:sz w:val="24"/>
+          <w:szCs w:val="24"/>
+          <w:u w:val="none"/>
+        </w:rPr>
+        <w:t>之间</w:t>
+      </w:r>
+      <w:proofErr w:type="gramStart"/>
+      <w:r>
+        <w:rPr>
+          <w:rStyle w:val="a8"/>
+          <w:rFonts w:ascii="宋体" w:eastAsia="宋体" w:hAnsi="宋体" w:hint="eastAsia"/>
+          <w:color w:val="auto"/>
+          <w:sz w:val="24"/>
+          <w:szCs w:val="24"/>
+          <w:u w:val="none"/>
+        </w:rPr>
+        <w:t>帧</w:t>
+      </w:r>
+      <w:proofErr w:type="gramEnd"/>
+      <w:r>
+        <w:rPr>
+          <w:rStyle w:val="a8"/>
+          <w:rFonts w:ascii="宋体" w:eastAsia="宋体" w:hAnsi="宋体" w:hint="eastAsia"/>
+          <w:color w:val="auto"/>
+          <w:sz w:val="24"/>
+          <w:szCs w:val="24"/>
+          <w:u w:val="none"/>
+        </w:rPr>
+        <w:t>怎么处理？论文中track是指匹配点还是map</w:t>
       </w:r>
       <w:r>
         <w:rPr>
@@ -3435,7 +3957,31 @@
           <w:szCs w:val="24"/>
           <w:u w:val="none"/>
         </w:rPr>
-        <w:t>局部地图停止后是否插入关键帧到local队列？</w:t>
+        <w:t>局部地图停止后是否插入</w:t>
+      </w:r>
+      <w:proofErr w:type="gramStart"/>
+      <w:r>
+        <w:rPr>
+          <w:rStyle w:val="a8"/>
+          <w:rFonts w:ascii="宋体" w:eastAsia="宋体" w:hAnsi="宋体" w:hint="eastAsia"/>
+          <w:color w:val="auto"/>
+          <w:sz w:val="24"/>
+          <w:szCs w:val="24"/>
+          <w:u w:val="none"/>
+        </w:rPr>
+        <w:t>关键帧到</w:t>
+      </w:r>
+      <w:proofErr w:type="gramEnd"/>
+      <w:r>
+        <w:rPr>
+          <w:rStyle w:val="a8"/>
+          <w:rFonts w:ascii="宋体" w:eastAsia="宋体" w:hAnsi="宋体" w:hint="eastAsia"/>
+          <w:color w:val="auto"/>
+          <w:sz w:val="24"/>
+          <w:szCs w:val="24"/>
+          <w:u w:val="none"/>
+        </w:rPr>
+        <w:t>local队列？</w:t>
       </w:r>
     </w:p>
     <w:p>
@@ -3465,6 +4011,7 @@
           <w:szCs w:val="24"/>
           <w:u w:val="none"/>
         </w:rPr>
+        <w:lastRenderedPageBreak/>
         <w:t>dmin</w:t>
       </w:r>
       <w:proofErr w:type="spellEnd"/>
@@ -3548,7 +4095,31 @@
           <w:szCs w:val="24"/>
           <w:u w:val="none"/>
         </w:rPr>
-        <w:t>中有一个参考帧专门供其计算，会随着运动不断更新，</w:t>
+        <w:t>中有一个参考</w:t>
+      </w:r>
+      <w:proofErr w:type="gramStart"/>
+      <w:r>
+        <w:rPr>
+          <w:rStyle w:val="a8"/>
+          <w:rFonts w:ascii="宋体" w:eastAsia="宋体" w:hAnsi="宋体" w:hint="eastAsia"/>
+          <w:color w:val="auto"/>
+          <w:sz w:val="24"/>
+          <w:szCs w:val="24"/>
+          <w:u w:val="none"/>
+        </w:rPr>
+        <w:t>帧</w:t>
+      </w:r>
+      <w:proofErr w:type="gramEnd"/>
+      <w:r>
+        <w:rPr>
+          <w:rStyle w:val="a8"/>
+          <w:rFonts w:ascii="宋体" w:eastAsia="宋体" w:hAnsi="宋体" w:hint="eastAsia"/>
+          <w:color w:val="auto"/>
+          <w:sz w:val="24"/>
+          <w:szCs w:val="24"/>
+          <w:u w:val="none"/>
+        </w:rPr>
+        <w:t>专门供其计算，会随着运动不断更新，</w:t>
       </w:r>
       <w:proofErr w:type="spellStart"/>
       <w:r>
@@ -3596,6 +4167,7 @@
         </w:rPr>
         <w:t>*</w:t>
       </w:r>
+      <w:proofErr w:type="gramStart"/>
       <w:r>
         <w:rPr>
           <w:rStyle w:val="a8"/>
@@ -3616,7 +4188,19 @@
           <w:szCs w:val="24"/>
           <w:u w:val="none"/>
         </w:rPr>
-        <w:t>光心到该路标点距离*观测所在层尺度（1</w:t>
+        <w:t>光</w:t>
+      </w:r>
+      <w:proofErr w:type="gramEnd"/>
+      <w:r>
+        <w:rPr>
+          <w:rStyle w:val="a8"/>
+          <w:rFonts w:ascii="宋体" w:eastAsia="宋体" w:hAnsi="宋体" w:hint="eastAsia"/>
+          <w:color w:val="auto"/>
+          <w:sz w:val="24"/>
+          <w:szCs w:val="24"/>
+          <w:u w:val="none"/>
+        </w:rPr>
+        <w:t>心到该路标点距离*观测所在层尺度（1</w:t>
       </w:r>
       <w:r>
         <w:rPr>
@@ -3708,7 +4292,31 @@
           <w:szCs w:val="24"/>
           <w:u w:val="none"/>
         </w:rPr>
-        <w:t>/最底层尺度（1</w:t>
+        <w:t>/</w:t>
+      </w:r>
+      <w:proofErr w:type="gramStart"/>
+      <w:r>
+        <w:rPr>
+          <w:rStyle w:val="a8"/>
+          <w:rFonts w:ascii="宋体" w:eastAsia="宋体" w:hAnsi="宋体" w:hint="eastAsia"/>
+          <w:color w:val="auto"/>
+          <w:sz w:val="24"/>
+          <w:szCs w:val="24"/>
+          <w:u w:val="none"/>
+        </w:rPr>
+        <w:t>最</w:t>
+      </w:r>
+      <w:proofErr w:type="gramEnd"/>
+      <w:r>
+        <w:rPr>
+          <w:rStyle w:val="a8"/>
+          <w:rFonts w:ascii="宋体" w:eastAsia="宋体" w:hAnsi="宋体" w:hint="eastAsia"/>
+          <w:color w:val="auto"/>
+          <w:sz w:val="24"/>
+          <w:szCs w:val="24"/>
+          <w:u w:val="none"/>
+        </w:rPr>
+        <w:t>底层尺度（1</w:t>
       </w:r>
       <w:r>
         <w:rPr>
@@ -3788,8 +4396,55 @@
           <w:szCs w:val="24"/>
           <w:u w:val="none"/>
         </w:rPr>
-        <w:lastRenderedPageBreak/>
-        <w:t>在关键帧中出现但词袋中没有的词怎么处理？不考虑他们会带来什么影响？</w:t>
+        <w:t>在</w:t>
+      </w:r>
+      <w:proofErr w:type="gramStart"/>
+      <w:r>
+        <w:rPr>
+          <w:rStyle w:val="a8"/>
+          <w:rFonts w:ascii="宋体" w:eastAsia="宋体" w:hAnsi="宋体" w:hint="eastAsia"/>
+          <w:color w:val="FF0000"/>
+          <w:sz w:val="24"/>
+          <w:szCs w:val="24"/>
+          <w:u w:val="none"/>
+        </w:rPr>
+        <w:t>关键帧中出现</w:t>
+      </w:r>
+      <w:proofErr w:type="gramEnd"/>
+      <w:r>
+        <w:rPr>
+          <w:rStyle w:val="a8"/>
+          <w:rFonts w:ascii="宋体" w:eastAsia="宋体" w:hAnsi="宋体" w:hint="eastAsia"/>
+          <w:color w:val="FF0000"/>
+          <w:sz w:val="24"/>
+          <w:szCs w:val="24"/>
+          <w:u w:val="none"/>
+        </w:rPr>
+        <w:t>但词袋中没有的</w:t>
+      </w:r>
+      <w:proofErr w:type="gramStart"/>
+      <w:r>
+        <w:rPr>
+          <w:rStyle w:val="a8"/>
+          <w:rFonts w:ascii="宋体" w:eastAsia="宋体" w:hAnsi="宋体" w:hint="eastAsia"/>
+          <w:color w:val="FF0000"/>
+          <w:sz w:val="24"/>
+          <w:szCs w:val="24"/>
+          <w:u w:val="none"/>
+        </w:rPr>
+        <w:t>词怎么</w:t>
+      </w:r>
+      <w:proofErr w:type="gramEnd"/>
+      <w:r>
+        <w:rPr>
+          <w:rStyle w:val="a8"/>
+          <w:rFonts w:ascii="宋体" w:eastAsia="宋体" w:hAnsi="宋体" w:hint="eastAsia"/>
+          <w:color w:val="FF0000"/>
+          <w:sz w:val="24"/>
+          <w:szCs w:val="24"/>
+          <w:u w:val="none"/>
+        </w:rPr>
+        <w:t>处理？不考虑他们会带来什么影响？</w:t>
       </w:r>
       <w:r>
         <w:rPr>
@@ -4112,7 +4767,31 @@
           <w:szCs w:val="24"/>
           <w:u w:val="none"/>
         </w:rPr>
-        <w:t>提取fast角点圆是怎样的？</w:t>
+        <w:t>提取fast</w:t>
+      </w:r>
+      <w:proofErr w:type="gramStart"/>
+      <w:r>
+        <w:rPr>
+          <w:rStyle w:val="a8"/>
+          <w:rFonts w:ascii="宋体" w:eastAsia="宋体" w:hAnsi="宋体" w:hint="eastAsia"/>
+          <w:color w:val="auto"/>
+          <w:sz w:val="24"/>
+          <w:szCs w:val="24"/>
+          <w:u w:val="none"/>
+        </w:rPr>
+        <w:t>角点圆</w:t>
+      </w:r>
+      <w:proofErr w:type="gramEnd"/>
+      <w:r>
+        <w:rPr>
+          <w:rStyle w:val="a8"/>
+          <w:rFonts w:ascii="宋体" w:eastAsia="宋体" w:hAnsi="宋体" w:hint="eastAsia"/>
+          <w:color w:val="auto"/>
+          <w:sz w:val="24"/>
+          <w:szCs w:val="24"/>
+          <w:u w:val="none"/>
+        </w:rPr>
+        <w:t>是怎样的？</w:t>
       </w:r>
       <w:r>
         <w:rPr>
@@ -4152,7 +4831,31 @@
           <w:szCs w:val="24"/>
           <w:u w:val="none"/>
         </w:rPr>
-        <w:t>只运行tracking线程跑一个循环会不会是运行三个进程时间的3倍？</w:t>
+        <w:t>只运行tracking</w:t>
+      </w:r>
+      <w:proofErr w:type="gramStart"/>
+      <w:r>
+        <w:rPr>
+          <w:rStyle w:val="a8"/>
+          <w:rFonts w:ascii="宋体" w:eastAsia="宋体" w:hAnsi="宋体" w:hint="eastAsia"/>
+          <w:color w:val="auto"/>
+          <w:sz w:val="24"/>
+          <w:szCs w:val="24"/>
+          <w:u w:val="none"/>
+        </w:rPr>
+        <w:t>线程跑</w:t>
+      </w:r>
+      <w:proofErr w:type="gramEnd"/>
+      <w:r>
+        <w:rPr>
+          <w:rStyle w:val="a8"/>
+          <w:rFonts w:ascii="宋体" w:eastAsia="宋体" w:hAnsi="宋体" w:hint="eastAsia"/>
+          <w:color w:val="auto"/>
+          <w:sz w:val="24"/>
+          <w:szCs w:val="24"/>
+          <w:u w:val="none"/>
+        </w:rPr>
+        <w:t>一个循环会不会是运行三个进程时间的3倍？</w:t>
       </w:r>
     </w:p>
     <w:p>
@@ -4701,18 +5404,90 @@
           <w:szCs w:val="24"/>
           <w:u w:val="none"/>
         </w:rPr>
-        <w:t>非关键帧是怎么处理的</w:t>
-      </w:r>
-      <w:r>
-        <w:rPr>
-          <w:rStyle w:val="a8"/>
-          <w:rFonts w:ascii="宋体" w:eastAsia="宋体" w:hAnsi="宋体" w:hint="eastAsia"/>
-          <w:color w:val="auto"/>
-          <w:sz w:val="24"/>
-          <w:szCs w:val="24"/>
-          <w:u w:val="none"/>
-        </w:rPr>
-        <w:t>，非关键帧数量和关键帧数量数字</w:t>
+        <w:t>非</w:t>
+      </w:r>
+      <w:proofErr w:type="gramStart"/>
+      <w:r>
+        <w:rPr>
+          <w:rStyle w:val="a8"/>
+          <w:rFonts w:ascii="宋体" w:eastAsia="宋体" w:hAnsi="宋体" w:hint="eastAsia"/>
+          <w:color w:val="auto"/>
+          <w:sz w:val="24"/>
+          <w:szCs w:val="24"/>
+          <w:u w:val="none"/>
+        </w:rPr>
+        <w:t>关键帧是怎么</w:t>
+      </w:r>
+      <w:proofErr w:type="gramEnd"/>
+      <w:r>
+        <w:rPr>
+          <w:rStyle w:val="a8"/>
+          <w:rFonts w:ascii="宋体" w:eastAsia="宋体" w:hAnsi="宋体" w:hint="eastAsia"/>
+          <w:color w:val="auto"/>
+          <w:sz w:val="24"/>
+          <w:szCs w:val="24"/>
+          <w:u w:val="none"/>
+        </w:rPr>
+        <w:t>处理的</w:t>
+      </w:r>
+      <w:r>
+        <w:rPr>
+          <w:rStyle w:val="a8"/>
+          <w:rFonts w:ascii="宋体" w:eastAsia="宋体" w:hAnsi="宋体" w:hint="eastAsia"/>
+          <w:color w:val="auto"/>
+          <w:sz w:val="24"/>
+          <w:szCs w:val="24"/>
+          <w:u w:val="none"/>
+        </w:rPr>
+        <w:t>，非关键</w:t>
+      </w:r>
+      <w:proofErr w:type="gramStart"/>
+      <w:r>
+        <w:rPr>
+          <w:rStyle w:val="a8"/>
+          <w:rFonts w:ascii="宋体" w:eastAsia="宋体" w:hAnsi="宋体" w:hint="eastAsia"/>
+          <w:color w:val="auto"/>
+          <w:sz w:val="24"/>
+          <w:szCs w:val="24"/>
+          <w:u w:val="none"/>
+        </w:rPr>
+        <w:t>帧</w:t>
+      </w:r>
+      <w:proofErr w:type="gramEnd"/>
+      <w:r>
+        <w:rPr>
+          <w:rStyle w:val="a8"/>
+          <w:rFonts w:ascii="宋体" w:eastAsia="宋体" w:hAnsi="宋体" w:hint="eastAsia"/>
+          <w:color w:val="auto"/>
+          <w:sz w:val="24"/>
+          <w:szCs w:val="24"/>
+          <w:u w:val="none"/>
+        </w:rPr>
+        <w:t>数量和关键</w:t>
+      </w:r>
+      <w:proofErr w:type="gramStart"/>
+      <w:r>
+        <w:rPr>
+          <w:rStyle w:val="a8"/>
+          <w:rFonts w:ascii="宋体" w:eastAsia="宋体" w:hAnsi="宋体" w:hint="eastAsia"/>
+          <w:color w:val="auto"/>
+          <w:sz w:val="24"/>
+          <w:szCs w:val="24"/>
+          <w:u w:val="none"/>
+        </w:rPr>
+        <w:t>帧</w:t>
+      </w:r>
+      <w:proofErr w:type="gramEnd"/>
+      <w:r>
+        <w:rPr>
+          <w:rStyle w:val="a8"/>
+          <w:rFonts w:ascii="宋体" w:eastAsia="宋体" w:hAnsi="宋体" w:hint="eastAsia"/>
+          <w:color w:val="auto"/>
+          <w:sz w:val="24"/>
+          <w:szCs w:val="24"/>
+          <w:u w:val="none"/>
+        </w:rPr>
+        <w:t>数量数字</w:t>
       </w:r>
     </w:p>
     <w:p>
@@ -4747,7 +5522,25 @@
           <w:sz w:val="24"/>
           <w:szCs w:val="24"/>
         </w:rPr>
-        <w:t>安装及设置git</w:t>
+        <w:t>安装</w:t>
+      </w:r>
+      <w:proofErr w:type="gramStart"/>
+      <w:r>
+        <w:rPr>
+          <w:rFonts w:ascii="宋体" w:eastAsia="宋体" w:hAnsi="宋体" w:hint="eastAsia"/>
+          <w:sz w:val="24"/>
+          <w:szCs w:val="24"/>
+        </w:rPr>
+        <w:t>及设置</w:t>
+      </w:r>
+      <w:proofErr w:type="gramEnd"/>
+      <w:r>
+        <w:rPr>
+          <w:rFonts w:ascii="宋体" w:eastAsia="宋体" w:hAnsi="宋体" w:hint="eastAsia"/>
+          <w:sz w:val="24"/>
+          <w:szCs w:val="24"/>
+        </w:rPr>
+        <w:t>git</w:t>
       </w:r>
     </w:p>
     <w:p>
@@ -5151,13 +5944,23 @@
         </w:rPr>
         <w:t xml:space="preserve"> </w:t>
       </w:r>
-      <w:r>
-        <w:rPr>
-          <w:rFonts w:ascii="宋体" w:eastAsia="宋体" w:hAnsi="宋体" w:hint="eastAsia"/>
-          <w:sz w:val="24"/>
-          <w:szCs w:val="24"/>
-        </w:rPr>
-        <w:t>包名 安装</w:t>
+      <w:proofErr w:type="gramStart"/>
+      <w:r>
+        <w:rPr>
+          <w:rFonts w:ascii="宋体" w:eastAsia="宋体" w:hAnsi="宋体" w:hint="eastAsia"/>
+          <w:sz w:val="24"/>
+          <w:szCs w:val="24"/>
+        </w:rPr>
+        <w:t>包名</w:t>
+      </w:r>
+      <w:proofErr w:type="gramEnd"/>
+      <w:r>
+        <w:rPr>
+          <w:rFonts w:ascii="宋体" w:eastAsia="宋体" w:hAnsi="宋体" w:hint="eastAsia"/>
+          <w:sz w:val="24"/>
+          <w:szCs w:val="24"/>
+        </w:rPr>
+        <w:t xml:space="preserve"> 安装</w:t>
       </w:r>
     </w:p>
     <w:p>
@@ -5268,6 +6071,7 @@
         <w:t>cmake</w:t>
       </w:r>
       <w:proofErr w:type="spellEnd"/>
+      <w:proofErr w:type="gramStart"/>
       <w:r>
         <w:rPr>
           <w:rFonts w:ascii="宋体" w:eastAsia="宋体" w:hAnsi="宋体"/>
@@ -5276,6 +6080,7 @@
         </w:rPr>
         <w:t xml:space="preserve"> ..</w:t>
       </w:r>
+      <w:proofErr w:type="gramEnd"/>
       <w:r>
         <w:rPr>
           <w:rFonts w:ascii="宋体" w:eastAsia="宋体" w:hAnsi="宋体" w:hint="eastAsia"/>
@@ -5659,6 +6464,7 @@
           <w:sz w:val="24"/>
           <w:szCs w:val="24"/>
         </w:rPr>
+        <w:lastRenderedPageBreak/>
         <w:t>安装</w:t>
       </w:r>
       <w:proofErr w:type="spellStart"/>
@@ -5855,7 +6661,6 @@
           <w:sz w:val="24"/>
           <w:szCs w:val="24"/>
         </w:rPr>
-        <w:lastRenderedPageBreak/>
         <w:t>下载源码</w:t>
       </w:r>
     </w:p>
@@ -6131,7 +6936,25 @@
           <w:sz w:val="24"/>
           <w:szCs w:val="24"/>
         </w:rPr>
-        <w:t>打开文件，根据报错信息安装相应包</w:t>
+        <w:t>打开文件，根据报</w:t>
+      </w:r>
+      <w:proofErr w:type="gramStart"/>
+      <w:r>
+        <w:rPr>
+          <w:rFonts w:ascii="宋体" w:eastAsia="宋体" w:hAnsi="宋体" w:hint="eastAsia"/>
+          <w:sz w:val="24"/>
+          <w:szCs w:val="24"/>
+        </w:rPr>
+        <w:t>错信息</w:t>
+      </w:r>
+      <w:proofErr w:type="gramEnd"/>
+      <w:r>
+        <w:rPr>
+          <w:rFonts w:ascii="宋体" w:eastAsia="宋体" w:hAnsi="宋体" w:hint="eastAsia"/>
+          <w:sz w:val="24"/>
+          <w:szCs w:val="24"/>
+        </w:rPr>
+        <w:t>安装相应包</w:t>
       </w:r>
       <w:r>
         <w:rPr>
@@ -6337,7 +7160,55 @@
           <w:szCs w:val="24"/>
           <w:u w:val="none"/>
         </w:rPr>
-        <w:t>后面发现其与官网步骤类似，最好参考官网步骤：</w:t>
+        <w:t>后面发现其</w:t>
+      </w:r>
+      <w:proofErr w:type="gramStart"/>
+      <w:r>
+        <w:rPr>
+          <w:rStyle w:val="a8"/>
+          <w:rFonts w:ascii="宋体" w:eastAsia="宋体" w:hAnsi="宋体" w:hint="eastAsia"/>
+          <w:color w:val="auto"/>
+          <w:sz w:val="24"/>
+          <w:szCs w:val="24"/>
+          <w:u w:val="none"/>
+        </w:rPr>
+        <w:t>与官网步骤</w:t>
+      </w:r>
+      <w:proofErr w:type="gramEnd"/>
+      <w:r>
+        <w:rPr>
+          <w:rStyle w:val="a8"/>
+          <w:rFonts w:ascii="宋体" w:eastAsia="宋体" w:hAnsi="宋体" w:hint="eastAsia"/>
+          <w:color w:val="auto"/>
+          <w:sz w:val="24"/>
+          <w:szCs w:val="24"/>
+          <w:u w:val="none"/>
+        </w:rPr>
+        <w:t>类似，最好</w:t>
+      </w:r>
+      <w:proofErr w:type="gramStart"/>
+      <w:r>
+        <w:rPr>
+          <w:rStyle w:val="a8"/>
+          <w:rFonts w:ascii="宋体" w:eastAsia="宋体" w:hAnsi="宋体" w:hint="eastAsia"/>
+          <w:color w:val="auto"/>
+          <w:sz w:val="24"/>
+          <w:szCs w:val="24"/>
+          <w:u w:val="none"/>
+        </w:rPr>
+        <w:t>参考官网步骤</w:t>
+      </w:r>
+      <w:proofErr w:type="gramEnd"/>
+      <w:r>
+        <w:rPr>
+          <w:rStyle w:val="a8"/>
+          <w:rFonts w:ascii="宋体" w:eastAsia="宋体" w:hAnsi="宋体" w:hint="eastAsia"/>
+          <w:color w:val="auto"/>
+          <w:sz w:val="24"/>
+          <w:szCs w:val="24"/>
+          <w:u w:val="none"/>
+        </w:rPr>
+        <w:t>：</w:t>
       </w:r>
     </w:p>
     <w:p>
@@ -6376,7 +7247,25 @@
           <w:sz w:val="24"/>
           <w:szCs w:val="24"/>
         </w:rPr>
-        <w:t>注意先解压，解压步骤见最上方网站，然后按</w:t>
+        <w:t>注意先解压，解压</w:t>
+      </w:r>
+      <w:proofErr w:type="gramStart"/>
+      <w:r>
+        <w:rPr>
+          <w:rFonts w:ascii="宋体" w:eastAsia="宋体" w:hAnsi="宋体" w:hint="eastAsia"/>
+          <w:sz w:val="24"/>
+          <w:szCs w:val="24"/>
+        </w:rPr>
+        <w:t>步骤见最上方</w:t>
+      </w:r>
+      <w:proofErr w:type="gramEnd"/>
+      <w:r>
+        <w:rPr>
+          <w:rFonts w:ascii="宋体" w:eastAsia="宋体" w:hAnsi="宋体" w:hint="eastAsia"/>
+          <w:sz w:val="24"/>
+          <w:szCs w:val="24"/>
+        </w:rPr>
+        <w:t>网站，然后按</w:t>
       </w:r>
       <w:r>
         <w:rPr>
@@ -6411,7 +7300,25 @@
           <w:sz w:val="24"/>
           <w:szCs w:val="24"/>
         </w:rPr>
-        <w:t>不先安装依赖项带来的麻烦，及解决步骤</w:t>
+        <w:t>不先安装依赖</w:t>
+      </w:r>
+      <w:proofErr w:type="gramStart"/>
+      <w:r>
+        <w:rPr>
+          <w:rFonts w:ascii="宋体" w:eastAsia="宋体" w:hAnsi="宋体" w:hint="eastAsia"/>
+          <w:sz w:val="24"/>
+          <w:szCs w:val="24"/>
+        </w:rPr>
+        <w:t>项带来</w:t>
+      </w:r>
+      <w:proofErr w:type="gramEnd"/>
+      <w:r>
+        <w:rPr>
+          <w:rFonts w:ascii="宋体" w:eastAsia="宋体" w:hAnsi="宋体" w:hint="eastAsia"/>
+          <w:sz w:val="24"/>
+          <w:szCs w:val="24"/>
+        </w:rPr>
+        <w:t>的麻烦，及解决步骤</w:t>
       </w:r>
     </w:p>
     <w:p>
@@ -6844,7 +7751,25 @@
           <w:sz w:val="24"/>
           <w:szCs w:val="24"/>
         </w:rPr>
-        <w:t>文件夹相当于自己package放文件包的文件夹，不过这里得用</w:t>
+        <w:t>文件夹相当于自己package</w:t>
+      </w:r>
+      <w:proofErr w:type="gramStart"/>
+      <w:r>
+        <w:rPr>
+          <w:rFonts w:ascii="宋体" w:eastAsia="宋体" w:hAnsi="宋体" w:hint="eastAsia"/>
+          <w:sz w:val="24"/>
+          <w:szCs w:val="24"/>
+        </w:rPr>
+        <w:t>放文件</w:t>
+      </w:r>
+      <w:proofErr w:type="gramEnd"/>
+      <w:r>
+        <w:rPr>
+          <w:rFonts w:ascii="宋体" w:eastAsia="宋体" w:hAnsi="宋体" w:hint="eastAsia"/>
+          <w:sz w:val="24"/>
+          <w:szCs w:val="24"/>
+        </w:rPr>
+        <w:t>包的文件夹，不过这里得用</w:t>
       </w:r>
       <w:proofErr w:type="spellStart"/>
       <w:r>
@@ -6924,7 +7849,25 @@
           <w:sz w:val="24"/>
           <w:szCs w:val="24"/>
         </w:rPr>
-        <w:t>上一级会多出build</w:t>
+        <w:t>上</w:t>
+      </w:r>
+      <w:proofErr w:type="gramStart"/>
+      <w:r>
+        <w:rPr>
+          <w:rFonts w:ascii="宋体" w:eastAsia="宋体" w:hAnsi="宋体" w:hint="eastAsia"/>
+          <w:sz w:val="24"/>
+          <w:szCs w:val="24"/>
+        </w:rPr>
+        <w:t>一级会</w:t>
+      </w:r>
+      <w:proofErr w:type="gramEnd"/>
+      <w:r>
+        <w:rPr>
+          <w:rFonts w:ascii="宋体" w:eastAsia="宋体" w:hAnsi="宋体" w:hint="eastAsia"/>
+          <w:sz w:val="24"/>
+          <w:szCs w:val="24"/>
+        </w:rPr>
+        <w:t>多出build</w:t>
       </w:r>
       <w:r>
         <w:rPr>
@@ -6952,6 +7895,7 @@
         <w:t>isolated</w:t>
       </w:r>
       <w:proofErr w:type="spellEnd"/>
+      <w:proofErr w:type="gramStart"/>
       <w:r>
         <w:rPr>
           <w:rFonts w:ascii="宋体" w:eastAsia="宋体" w:hAnsi="宋体"/>
@@ -6985,7 +7929,16 @@
           <w:sz w:val="24"/>
           <w:szCs w:val="24"/>
         </w:rPr>
-        <w:t>devel_isolated</w:t>
+        <w:t>devel</w:t>
+      </w:r>
+      <w:proofErr w:type="gramEnd"/>
+      <w:r>
+        <w:rPr>
+          <w:rFonts w:ascii="宋体" w:eastAsia="宋体" w:hAnsi="宋体"/>
+          <w:sz w:val="24"/>
+          <w:szCs w:val="24"/>
+        </w:rPr>
+        <w:t>_isolated</w:t>
       </w:r>
       <w:proofErr w:type="spellEnd"/>
       <w:r>
@@ -7249,7 +8202,7 @@
         <w:pStyle w:val="a7"/>
         <w:ind w:left="420" w:firstLineChars="0" w:firstLine="0"/>
         <w:rPr>
-          <w:rFonts w:ascii="宋体" w:eastAsia="宋体" w:hAnsi="宋体" w:hint="eastAsia"/>
+          <w:rFonts w:ascii="宋体" w:eastAsia="宋体" w:hAnsi="宋体"/>
           <w:sz w:val="24"/>
           <w:szCs w:val="24"/>
         </w:rPr>
@@ -7302,7 +8255,7 @@
         <w:pStyle w:val="a7"/>
         <w:ind w:left="420" w:firstLineChars="0" w:firstLine="0"/>
         <w:rPr>
-          <w:rFonts w:ascii="宋体" w:eastAsia="宋体" w:hAnsi="宋体" w:hint="eastAsia"/>
+          <w:rFonts w:ascii="宋体" w:eastAsia="宋体" w:hAnsi="宋体"/>
           <w:sz w:val="24"/>
           <w:szCs w:val="24"/>
         </w:rPr>
@@ -7326,8 +8279,6 @@
         </w:rPr>
         <w:t xml:space="preserve"> </w:t>
       </w:r>
-      <w:bookmarkStart w:id="0" w:name="_GoBack"/>
-      <w:bookmarkEnd w:id="0"/>
     </w:p>
     <w:p>
       <w:pPr>
@@ -7409,7 +8360,16 @@
           <w:sz w:val="24"/>
           <w:szCs w:val="24"/>
         </w:rPr>
-        <w:t>中最原始的grid策略，即等分全图，每个grid取一个点），强纹理区域会提取更多特征，弱纹理相对较小，不过局部区域都相对比较均匀，更加合理。</w:t>
+        <w:t>中最原始的grid策略，即等分全图，每个grid取一个点），强纹理区域会提取更多特征，弱纹理相对较小，</w:t>
+      </w:r>
+      <w:r>
+        <w:rPr>
+          <w:rFonts w:ascii="宋体" w:eastAsia="宋体" w:hAnsi="宋体"/>
+          <w:sz w:val="24"/>
+          <w:szCs w:val="24"/>
+        </w:rPr>
+        <w:lastRenderedPageBreak/>
+        <w:t>不过局部区域都相对比较均匀，更加合理。</w:t>
       </w:r>
       <w:proofErr w:type="spellStart"/>
       <w:r>
@@ -7427,7 +8387,25 @@
           <w:sz w:val="24"/>
           <w:szCs w:val="24"/>
         </w:rPr>
-        <w:t>中也提出了一种类似的策略，大致是先用原始grid策略找出一定数量强特征，如果特征数目不够，再用原始grid策略找出一些相对较弱的特征</w:t>
+        <w:t>中也提出了</w:t>
+      </w:r>
+      <w:proofErr w:type="gramStart"/>
+      <w:r>
+        <w:rPr>
+          <w:rFonts w:ascii="宋体" w:eastAsia="宋体" w:hAnsi="宋体"/>
+          <w:sz w:val="24"/>
+          <w:szCs w:val="24"/>
+        </w:rPr>
+        <w:t>一</w:t>
+      </w:r>
+      <w:proofErr w:type="gramEnd"/>
+      <w:r>
+        <w:rPr>
+          <w:rFonts w:ascii="宋体" w:eastAsia="宋体" w:hAnsi="宋体"/>
+          <w:sz w:val="24"/>
+          <w:szCs w:val="24"/>
+        </w:rPr>
+        <w:t>种类似的策略，大致是先用原始grid策略找出一定数量强特征，如果特征数目不够，再用原始grid策略找出一些相对较弱的特征</w:t>
       </w:r>
       <w:r>
         <w:rPr>
@@ -7443,16 +8421,7 @@
           <w:sz w:val="24"/>
           <w:szCs w:val="24"/>
         </w:rPr>
-        <w:t>grid策略不能自适应的缺陷。另外自动驾驶的前视相机根据场景特性会发现如果将图片从左往右等分成若干列，保证每列</w:t>
-      </w:r>
-      <w:r>
-        <w:rPr>
-          <w:rFonts w:ascii="宋体" w:eastAsia="宋体" w:hAnsi="宋体"/>
-          <w:sz w:val="24"/>
-          <w:szCs w:val="24"/>
-        </w:rPr>
-        <w:lastRenderedPageBreak/>
-        <w:t>特征数目尽量相等也能获取不错的特征分布。</w:t>
+        <w:t>grid策略不能自适应的缺陷。另外自动驾驶的前视相机根据场景特性会发现如果将图片从左往右等分成若干列，保证每列特征数目尽量相等也能获取不错的特征分布。</w:t>
       </w:r>
     </w:p>
     <w:p>
@@ -7740,7 +8709,25 @@
           <w:sz w:val="24"/>
           <w:szCs w:val="24"/>
         </w:rPr>
-        <w:t>首先构建一个system类实例，然后在这个类里面包含所有类的实例指针，有些类可能又在实例指针中再建立实例指针</w:t>
+        <w:t>首先构建一个system类实例，然后在这个类里面包含所有类的实例指针，有些</w:t>
+      </w:r>
+      <w:proofErr w:type="gramStart"/>
+      <w:r>
+        <w:rPr>
+          <w:rFonts w:ascii="宋体" w:eastAsia="宋体" w:hAnsi="宋体" w:hint="eastAsia"/>
+          <w:sz w:val="24"/>
+          <w:szCs w:val="24"/>
+        </w:rPr>
+        <w:t>类可能</w:t>
+      </w:r>
+      <w:proofErr w:type="gramEnd"/>
+      <w:r>
+        <w:rPr>
+          <w:rFonts w:ascii="宋体" w:eastAsia="宋体" w:hAnsi="宋体" w:hint="eastAsia"/>
+          <w:sz w:val="24"/>
+          <w:szCs w:val="24"/>
+        </w:rPr>
+        <w:t>又在实例指针中再建立实例指针</w:t>
       </w:r>
       <w:r>
         <w:rPr>
@@ -8032,7 +9019,25 @@
           <w:sz w:val="24"/>
           <w:szCs w:val="24"/>
         </w:rPr>
-        <w:t>对当前帧进行处理，提取特征，供track使用</w:t>
+        <w:t>对当前</w:t>
+      </w:r>
+      <w:proofErr w:type="gramStart"/>
+      <w:r>
+        <w:rPr>
+          <w:rFonts w:ascii="宋体" w:eastAsia="宋体" w:hAnsi="宋体" w:hint="eastAsia"/>
+          <w:sz w:val="24"/>
+          <w:szCs w:val="24"/>
+        </w:rPr>
+        <w:t>帧</w:t>
+      </w:r>
+      <w:proofErr w:type="gramEnd"/>
+      <w:r>
+        <w:rPr>
+          <w:rFonts w:ascii="宋体" w:eastAsia="宋体" w:hAnsi="宋体" w:hint="eastAsia"/>
+          <w:sz w:val="24"/>
+          <w:szCs w:val="24"/>
+        </w:rPr>
+        <w:t>进行处理，提取特征，供track使用</w:t>
       </w:r>
       <w:r>
         <w:rPr>
@@ -8207,9 +9212,20 @@
           <w:sz w:val="24"/>
           <w:szCs w:val="24"/>
         </w:rPr>
-        <w:t>。用于创建当前帧</w:t>
+        <w:t>。用于创建当前</w:t>
+      </w:r>
+      <w:proofErr w:type="gramStart"/>
+      <w:r>
+        <w:rPr>
+          <w:rFonts w:ascii="宋体" w:eastAsia="宋体" w:hAnsi="宋体" w:hint="eastAsia"/>
+          <w:color w:val="FF0000"/>
+          <w:sz w:val="24"/>
+          <w:szCs w:val="24"/>
+        </w:rPr>
+        <w:t>帧</w:t>
       </w:r>
       <w:proofErr w:type="spellStart"/>
+      <w:proofErr w:type="gramEnd"/>
       <w:r>
         <w:rPr>
           <w:rFonts w:ascii="宋体" w:eastAsia="宋体" w:hAnsi="宋体" w:hint="eastAsia"/>
@@ -8382,7 +9398,25 @@
           <w:sz w:val="24"/>
           <w:szCs w:val="24"/>
         </w:rPr>
-        <w:t>新来的帧满足条件可变为关键帧</w:t>
+        <w:t>新来的</w:t>
+      </w:r>
+      <w:proofErr w:type="gramStart"/>
+      <w:r>
+        <w:rPr>
+          <w:rFonts w:ascii="宋体" w:eastAsia="宋体" w:hAnsi="宋体" w:hint="eastAsia"/>
+          <w:sz w:val="24"/>
+          <w:szCs w:val="24"/>
+        </w:rPr>
+        <w:t>帧满足</w:t>
+      </w:r>
+      <w:proofErr w:type="gramEnd"/>
+      <w:r>
+        <w:rPr>
+          <w:rFonts w:ascii="宋体" w:eastAsia="宋体" w:hAnsi="宋体" w:hint="eastAsia"/>
+          <w:sz w:val="24"/>
+          <w:szCs w:val="24"/>
+        </w:rPr>
+        <w:t>条件可变为关键帧</w:t>
       </w:r>
       <w:r>
         <w:rPr>
@@ -8499,8 +9533,18 @@
           <w:sz w:val="24"/>
           <w:szCs w:val="24"/>
         </w:rPr>
-        <w:t>：保存所有关键帧</w:t>
-      </w:r>
+        <w:t>：保存所有关键</w:t>
+      </w:r>
+      <w:proofErr w:type="gramStart"/>
+      <w:r>
+        <w:rPr>
+          <w:rFonts w:ascii="宋体" w:eastAsia="宋体" w:hAnsi="宋体" w:hint="eastAsia"/>
+          <w:sz w:val="24"/>
+          <w:szCs w:val="24"/>
+        </w:rPr>
+        <w:t>帧</w:t>
+      </w:r>
+      <w:proofErr w:type="gramEnd"/>
     </w:p>
     <w:p>
       <w:pPr>
@@ -8572,8 +9616,18 @@
           <w:sz w:val="24"/>
           <w:szCs w:val="24"/>
         </w:rPr>
-        <w:t>2公共单词（特征）找出现过的关键帧</w:t>
-      </w:r>
+        <w:t>2公共单词（特征）找出现过的关键</w:t>
+      </w:r>
+      <w:proofErr w:type="gramStart"/>
+      <w:r>
+        <w:rPr>
+          <w:rFonts w:ascii="宋体" w:eastAsia="宋体" w:hAnsi="宋体" w:hint="eastAsia"/>
+          <w:sz w:val="24"/>
+          <w:szCs w:val="24"/>
+        </w:rPr>
+        <w:t>帧</w:t>
+      </w:r>
+      <w:proofErr w:type="gramEnd"/>
     </w:p>
     <w:p>
       <w:pPr>
@@ -8763,7 +9817,25 @@
           <w:sz w:val="24"/>
           <w:szCs w:val="24"/>
         </w:rPr>
-        <w:t>（不新建指针，只作类型用</w:t>
+        <w:t>（</w:t>
+      </w:r>
+      <w:proofErr w:type="gramStart"/>
+      <w:r>
+        <w:rPr>
+          <w:rFonts w:ascii="宋体" w:eastAsia="宋体" w:hAnsi="宋体" w:hint="eastAsia"/>
+          <w:sz w:val="24"/>
+          <w:szCs w:val="24"/>
+        </w:rPr>
+        <w:t>不</w:t>
+      </w:r>
+      <w:proofErr w:type="gramEnd"/>
+      <w:r>
+        <w:rPr>
+          <w:rFonts w:ascii="宋体" w:eastAsia="宋体" w:hAnsi="宋体" w:hint="eastAsia"/>
+          <w:sz w:val="24"/>
+          <w:szCs w:val="24"/>
+        </w:rPr>
+        <w:t>新建指针，只作类型用</w:t>
       </w:r>
       <w:r>
         <w:rPr>
@@ -9438,6 +10510,7 @@
           <w:sz w:val="24"/>
           <w:szCs w:val="24"/>
         </w:rPr>
+        <w:lastRenderedPageBreak/>
         <w:t>画图用</w:t>
       </w:r>
     </w:p>
@@ -9565,7 +10638,6 @@
           <w:sz w:val="24"/>
           <w:szCs w:val="24"/>
         </w:rPr>
-        <w:lastRenderedPageBreak/>
         <w:t>F</w:t>
       </w:r>
       <w:r>
@@ -9719,7 +10791,25 @@
           <w:sz w:val="24"/>
           <w:szCs w:val="24"/>
         </w:rPr>
-        <w:t>graph：共视个数-；</w:t>
+        <w:t>graph：</w:t>
+      </w:r>
+      <w:proofErr w:type="gramStart"/>
+      <w:r>
+        <w:rPr>
+          <w:rFonts w:ascii="宋体" w:eastAsia="宋体" w:hAnsi="宋体" w:hint="eastAsia"/>
+          <w:sz w:val="24"/>
+          <w:szCs w:val="24"/>
+        </w:rPr>
+        <w:t>共视个数</w:t>
+      </w:r>
+      <w:proofErr w:type="gramEnd"/>
+      <w:r>
+        <w:rPr>
+          <w:rFonts w:ascii="宋体" w:eastAsia="宋体" w:hAnsi="宋体" w:hint="eastAsia"/>
+          <w:sz w:val="24"/>
+          <w:szCs w:val="24"/>
+        </w:rPr>
+        <w:t>-；</w:t>
       </w:r>
     </w:p>
     <w:p>
@@ -9899,7 +10989,25 @@
           <w:sz w:val="24"/>
           <w:szCs w:val="24"/>
         </w:rPr>
-        <w:t>与当前帧共视帧的个数阈值；及K</w:t>
+        <w:t>与当前</w:t>
+      </w:r>
+      <w:proofErr w:type="gramStart"/>
+      <w:r>
+        <w:rPr>
+          <w:rFonts w:ascii="宋体" w:eastAsia="宋体" w:hAnsi="宋体" w:hint="eastAsia"/>
+          <w:sz w:val="24"/>
+          <w:szCs w:val="24"/>
+        </w:rPr>
+        <w:t>帧共视帧</w:t>
+      </w:r>
+      <w:proofErr w:type="gramEnd"/>
+      <w:r>
+        <w:rPr>
+          <w:rFonts w:ascii="宋体" w:eastAsia="宋体" w:hAnsi="宋体" w:hint="eastAsia"/>
+          <w:sz w:val="24"/>
+          <w:szCs w:val="24"/>
+        </w:rPr>
+        <w:t>的个数阈值；及K</w:t>
       </w:r>
       <w:r>
         <w:rPr>
@@ -10305,8 +11413,18 @@
           <w:sz w:val="24"/>
           <w:szCs w:val="24"/>
         </w:rPr>
-        <w:t>利用旁边N帧进行</w:t>
-      </w:r>
+        <w:t>利用旁边N</w:t>
+      </w:r>
+      <w:proofErr w:type="gramStart"/>
+      <w:r>
+        <w:rPr>
+          <w:rFonts w:ascii="宋体" w:eastAsia="宋体" w:hAnsi="宋体" w:hint="eastAsia"/>
+          <w:sz w:val="24"/>
+          <w:szCs w:val="24"/>
+        </w:rPr>
+        <w:t>帧进行</w:t>
+      </w:r>
+      <w:proofErr w:type="gramEnd"/>
       <w:r>
         <w:rPr>
           <w:rFonts w:ascii="宋体" w:eastAsia="宋体" w:hAnsi="宋体" w:hint="eastAsia"/>
@@ -10667,7 +11785,25 @@
           <w:sz w:val="24"/>
           <w:szCs w:val="24"/>
         </w:rPr>
-        <w:t>初始化成功要求：当前帧特征点大于1</w:t>
+        <w:t>初始化成功要求：当前</w:t>
+      </w:r>
+      <w:proofErr w:type="gramStart"/>
+      <w:r>
+        <w:rPr>
+          <w:rFonts w:ascii="宋体" w:eastAsia="宋体" w:hAnsi="宋体" w:hint="eastAsia"/>
+          <w:sz w:val="24"/>
+          <w:szCs w:val="24"/>
+        </w:rPr>
+        <w:t>帧</w:t>
+      </w:r>
+      <w:proofErr w:type="gramEnd"/>
+      <w:r>
+        <w:rPr>
+          <w:rFonts w:ascii="宋体" w:eastAsia="宋体" w:hAnsi="宋体" w:hint="eastAsia"/>
+          <w:sz w:val="24"/>
+          <w:szCs w:val="24"/>
+        </w:rPr>
+        <w:t>特征点大于1</w:t>
       </w:r>
       <w:r>
         <w:rPr>
@@ -10722,7 +11858,25 @@
           <w:sz w:val="24"/>
           <w:szCs w:val="24"/>
         </w:rPr>
-        <w:t>特征匹配：只在金字塔第一层做匹配；在参考帧像素上下左右1</w:t>
+        <w:t>特征匹配：只在金字塔第一层做匹配；在参考</w:t>
+      </w:r>
+      <w:proofErr w:type="gramStart"/>
+      <w:r>
+        <w:rPr>
+          <w:rFonts w:ascii="宋体" w:eastAsia="宋体" w:hAnsi="宋体" w:hint="eastAsia"/>
+          <w:sz w:val="24"/>
+          <w:szCs w:val="24"/>
+        </w:rPr>
+        <w:t>帧</w:t>
+      </w:r>
+      <w:proofErr w:type="gramEnd"/>
+      <w:r>
+        <w:rPr>
+          <w:rFonts w:ascii="宋体" w:eastAsia="宋体" w:hAnsi="宋体" w:hint="eastAsia"/>
+          <w:sz w:val="24"/>
+          <w:szCs w:val="24"/>
+        </w:rPr>
+        <w:t>像素上下左右1</w:t>
       </w:r>
       <w:r>
         <w:rPr>
@@ -10770,7 +11924,25 @@
           <w:sz w:val="24"/>
           <w:szCs w:val="24"/>
         </w:rPr>
-        <w:t>倍；同一个点不能被两次匹配；方向检测词袋数量为3</w:t>
+        <w:t>倍；同一个点不能被两次匹配；方向检测</w:t>
+      </w:r>
+      <w:proofErr w:type="gramStart"/>
+      <w:r>
+        <w:rPr>
+          <w:rFonts w:ascii="宋体" w:eastAsia="宋体" w:hAnsi="宋体" w:hint="eastAsia"/>
+          <w:sz w:val="24"/>
+          <w:szCs w:val="24"/>
+        </w:rPr>
+        <w:t>词袋数量</w:t>
+      </w:r>
+      <w:proofErr w:type="gramEnd"/>
+      <w:r>
+        <w:rPr>
+          <w:rFonts w:ascii="宋体" w:eastAsia="宋体" w:hAnsi="宋体" w:hint="eastAsia"/>
+          <w:sz w:val="24"/>
+          <w:szCs w:val="24"/>
+        </w:rPr>
+        <w:t>为3</w:t>
       </w:r>
       <w:r>
         <w:rPr>
@@ -10786,7 +11958,43 @@
           <w:sz w:val="24"/>
           <w:szCs w:val="24"/>
         </w:rPr>
-        <w:t>，选择其中三个数量最多词袋，两个次好词袋个数应大于最好词袋的0</w:t>
+        <w:t>，选择其中三个数量最多词袋，两个次</w:t>
+      </w:r>
+      <w:proofErr w:type="gramStart"/>
+      <w:r>
+        <w:rPr>
+          <w:rFonts w:ascii="宋体" w:eastAsia="宋体" w:hAnsi="宋体" w:hint="eastAsia"/>
+          <w:sz w:val="24"/>
+          <w:szCs w:val="24"/>
+        </w:rPr>
+        <w:t>好词袋个数</w:t>
+      </w:r>
+      <w:proofErr w:type="gramEnd"/>
+      <w:r>
+        <w:rPr>
+          <w:rFonts w:ascii="宋体" w:eastAsia="宋体" w:hAnsi="宋体" w:hint="eastAsia"/>
+          <w:sz w:val="24"/>
+          <w:szCs w:val="24"/>
+        </w:rPr>
+        <w:t>应大于</w:t>
+      </w:r>
+      <w:proofErr w:type="gramStart"/>
+      <w:r>
+        <w:rPr>
+          <w:rFonts w:ascii="宋体" w:eastAsia="宋体" w:hAnsi="宋体" w:hint="eastAsia"/>
+          <w:sz w:val="24"/>
+          <w:szCs w:val="24"/>
+        </w:rPr>
+        <w:t>最好词袋的</w:t>
+      </w:r>
+      <w:proofErr w:type="gramEnd"/>
+      <w:r>
+        <w:rPr>
+          <w:rFonts w:ascii="宋体" w:eastAsia="宋体" w:hAnsi="宋体" w:hint="eastAsia"/>
+          <w:sz w:val="24"/>
+          <w:szCs w:val="24"/>
+        </w:rPr>
+        <w:t>0</w:t>
       </w:r>
       <w:r>
         <w:rPr>
@@ -10959,7 +12167,25 @@
           <w:sz w:val="24"/>
           <w:szCs w:val="24"/>
         </w:rPr>
-        <w:t>即保证不平行)时判断深度是否为负；</w:t>
+        <w:t>即保证不平行)</w:t>
+      </w:r>
+      <w:proofErr w:type="gramStart"/>
+      <w:r>
+        <w:rPr>
+          <w:rFonts w:ascii="宋体" w:eastAsia="宋体" w:hAnsi="宋体" w:hint="eastAsia"/>
+          <w:sz w:val="24"/>
+          <w:szCs w:val="24"/>
+        </w:rPr>
+        <w:t>时判断</w:t>
+      </w:r>
+      <w:proofErr w:type="gramEnd"/>
+      <w:r>
+        <w:rPr>
+          <w:rFonts w:ascii="宋体" w:eastAsia="宋体" w:hAnsi="宋体" w:hint="eastAsia"/>
+          <w:sz w:val="24"/>
+          <w:szCs w:val="24"/>
+        </w:rPr>
+        <w:t>深度是否为负；</w:t>
       </w:r>
       <w:r>
         <w:rPr>
@@ -11327,13 +12553,41 @@
           <w:szCs w:val="24"/>
         </w:rPr>
       </w:pPr>
-      <w:r>
-        <w:rPr>
-          <w:rFonts w:ascii="宋体" w:eastAsia="宋体" w:hAnsi="宋体" w:hint="eastAsia"/>
-          <w:sz w:val="24"/>
-          <w:szCs w:val="24"/>
-        </w:rPr>
-        <w:t>选明显优于其他组最好的一组（条件为且关系）：最优解点数的0</w:t>
+      <w:proofErr w:type="gramStart"/>
+      <w:r>
+        <w:rPr>
+          <w:rFonts w:ascii="宋体" w:eastAsia="宋体" w:hAnsi="宋体" w:hint="eastAsia"/>
+          <w:sz w:val="24"/>
+          <w:szCs w:val="24"/>
+        </w:rPr>
+        <w:t>选明显</w:t>
+      </w:r>
+      <w:proofErr w:type="gramEnd"/>
+      <w:r>
+        <w:rPr>
+          <w:rFonts w:ascii="宋体" w:eastAsia="宋体" w:hAnsi="宋体" w:hint="eastAsia"/>
+          <w:sz w:val="24"/>
+          <w:szCs w:val="24"/>
+        </w:rPr>
+        <w:t>优于其他</w:t>
+      </w:r>
+      <w:proofErr w:type="gramStart"/>
+      <w:r>
+        <w:rPr>
+          <w:rFonts w:ascii="宋体" w:eastAsia="宋体" w:hAnsi="宋体" w:hint="eastAsia"/>
+          <w:sz w:val="24"/>
+          <w:szCs w:val="24"/>
+        </w:rPr>
+        <w:t>组最好</w:t>
+      </w:r>
+      <w:proofErr w:type="gramEnd"/>
+      <w:r>
+        <w:rPr>
+          <w:rFonts w:ascii="宋体" w:eastAsia="宋体" w:hAnsi="宋体" w:hint="eastAsia"/>
+          <w:sz w:val="24"/>
+          <w:szCs w:val="24"/>
+        </w:rPr>
+        <w:t>的一组（条件为且关系）：最优解点数的0</w:t>
       </w:r>
       <w:r>
         <w:rPr>
@@ -11476,7 +12730,26 @@
           <w:sz w:val="24"/>
           <w:szCs w:val="24"/>
         </w:rPr>
-        <w:t xml:space="preserve">OpenCV —数据持久化: </w:t>
+        <w:lastRenderedPageBreak/>
+        <w:t xml:space="preserve">OpenCV </w:t>
+      </w:r>
+      <w:proofErr w:type="gramStart"/>
+      <w:r>
+        <w:rPr>
+          <w:rFonts w:ascii="宋体" w:eastAsia="宋体" w:hAnsi="宋体"/>
+          <w:sz w:val="24"/>
+          <w:szCs w:val="24"/>
+        </w:rPr>
+        <w:t>—数据</w:t>
+      </w:r>
+      <w:proofErr w:type="gramEnd"/>
+      <w:r>
+        <w:rPr>
+          <w:rFonts w:ascii="宋体" w:eastAsia="宋体" w:hAnsi="宋体"/>
+          <w:sz w:val="24"/>
+          <w:szCs w:val="24"/>
+        </w:rPr>
+        <w:t xml:space="preserve">持久化: </w:t>
       </w:r>
       <w:proofErr w:type="spellStart"/>
       <w:r>
@@ -11629,7 +12902,6 @@
           <w:szCs w:val="24"/>
           <w:u w:val="none"/>
         </w:rPr>
-        <w:lastRenderedPageBreak/>
         <w:t>矩阵操作的一些方法</w:t>
       </w:r>
     </w:p>
@@ -11769,7 +13041,25 @@
           <w:sz w:val="24"/>
           <w:szCs w:val="24"/>
         </w:rPr>
-        <w:t>以最边缘像素为</w:t>
+        <w:t>以</w:t>
+      </w:r>
+      <w:proofErr w:type="gramStart"/>
+      <w:r>
+        <w:rPr>
+          <w:rFonts w:ascii="宋体" w:eastAsia="宋体" w:hAnsi="宋体" w:hint="eastAsia"/>
+          <w:sz w:val="24"/>
+          <w:szCs w:val="24"/>
+        </w:rPr>
+        <w:t>最</w:t>
+      </w:r>
+      <w:proofErr w:type="gramEnd"/>
+      <w:r>
+        <w:rPr>
+          <w:rFonts w:ascii="宋体" w:eastAsia="宋体" w:hAnsi="宋体" w:hint="eastAsia"/>
+          <w:sz w:val="24"/>
+          <w:szCs w:val="24"/>
+        </w:rPr>
+        <w:t>边缘像素为</w:t>
       </w:r>
       <w:r>
         <w:rPr>
@@ -11915,13 +13205,23 @@
           <w:szCs w:val="24"/>
         </w:rPr>
       </w:pPr>
-      <w:r>
-        <w:rPr>
-          <w:rFonts w:ascii="宋体" w:eastAsia="宋体" w:hAnsi="宋体" w:hint="eastAsia"/>
-          <w:sz w:val="24"/>
-          <w:szCs w:val="24"/>
-        </w:rPr>
-        <w:t>给单通道赋值，注意不同通道的类型</w:t>
+      <w:proofErr w:type="gramStart"/>
+      <w:r>
+        <w:rPr>
+          <w:rFonts w:ascii="宋体" w:eastAsia="宋体" w:hAnsi="宋体" w:hint="eastAsia"/>
+          <w:sz w:val="24"/>
+          <w:szCs w:val="24"/>
+        </w:rPr>
+        <w:t>给单通道</w:t>
+      </w:r>
+      <w:proofErr w:type="gramEnd"/>
+      <w:r>
+        <w:rPr>
+          <w:rFonts w:ascii="宋体" w:eastAsia="宋体" w:hAnsi="宋体" w:hint="eastAsia"/>
+          <w:sz w:val="24"/>
+          <w:szCs w:val="24"/>
+        </w:rPr>
+        <w:t>赋值，注意不同通道的类型</w:t>
       </w:r>
     </w:p>
     <w:p>
@@ -12254,7 +13554,27 @@
           <w:sz w:val="24"/>
           <w:szCs w:val="24"/>
         </w:rPr>
-        <w:t>x轴到y轴为正方向</w:t>
+        <w:t>x</w:t>
+      </w:r>
+      <w:proofErr w:type="gramStart"/>
+      <w:r>
+        <w:rPr>
+          <w:rFonts w:ascii="宋体" w:eastAsia="宋体" w:hAnsi="宋体" w:hint="eastAsia"/>
+          <w:color w:val="FF0000"/>
+          <w:sz w:val="24"/>
+          <w:szCs w:val="24"/>
+        </w:rPr>
+        <w:t>轴到</w:t>
+      </w:r>
+      <w:proofErr w:type="gramEnd"/>
+      <w:r>
+        <w:rPr>
+          <w:rFonts w:ascii="宋体" w:eastAsia="宋体" w:hAnsi="宋体" w:hint="eastAsia"/>
+          <w:color w:val="FF0000"/>
+          <w:sz w:val="24"/>
+          <w:szCs w:val="24"/>
+        </w:rPr>
+        <w:t>y轴为正方向</w:t>
       </w:r>
       <w:r>
         <w:rPr>
@@ -12680,7 +14000,25 @@
           <w:sz w:val="24"/>
           <w:szCs w:val="24"/>
         </w:rPr>
-        <w:t>：提取完特征点后进行校正</w:t>
+        <w:t>：提取</w:t>
+      </w:r>
+      <w:proofErr w:type="gramStart"/>
+      <w:r>
+        <w:rPr>
+          <w:rFonts w:ascii="宋体" w:eastAsia="宋体" w:hAnsi="宋体" w:hint="eastAsia"/>
+          <w:sz w:val="24"/>
+          <w:szCs w:val="24"/>
+        </w:rPr>
+        <w:t>完特征</w:t>
+      </w:r>
+      <w:proofErr w:type="gramEnd"/>
+      <w:r>
+        <w:rPr>
+          <w:rFonts w:ascii="宋体" w:eastAsia="宋体" w:hAnsi="宋体" w:hint="eastAsia"/>
+          <w:sz w:val="24"/>
+          <w:szCs w:val="24"/>
+        </w:rPr>
+        <w:t>点后进行校正</w:t>
       </w:r>
     </w:p>
     <w:p>
@@ -13160,7 +14498,25 @@
           <w:sz w:val="24"/>
           <w:szCs w:val="24"/>
         </w:rPr>
-        <w:t>坐标得中心坐标</w:t>
+        <w:t>坐标</w:t>
+      </w:r>
+      <w:proofErr w:type="gramStart"/>
+      <w:r>
+        <w:rPr>
+          <w:rFonts w:ascii="宋体" w:eastAsia="宋体" w:hAnsi="宋体" w:hint="eastAsia"/>
+          <w:sz w:val="24"/>
+          <w:szCs w:val="24"/>
+        </w:rPr>
+        <w:t>得中心</w:t>
+      </w:r>
+      <w:proofErr w:type="gramEnd"/>
+      <w:r>
+        <w:rPr>
+          <w:rFonts w:ascii="宋体" w:eastAsia="宋体" w:hAnsi="宋体" w:hint="eastAsia"/>
+          <w:sz w:val="24"/>
+          <w:szCs w:val="24"/>
+        </w:rPr>
+        <w:t>坐标</w:t>
       </w:r>
     </w:p>
     <w:p>
@@ -13268,7 +14624,7 @@
         <w:pStyle w:val="a7"/>
         <w:ind w:left="840" w:firstLineChars="0" w:firstLine="0"/>
         <w:rPr>
-          <w:rFonts w:ascii="宋体" w:eastAsia="宋体" w:hAnsi="宋体" w:hint="eastAsia"/>
+          <w:rFonts w:ascii="宋体" w:eastAsia="宋体" w:hAnsi="宋体"/>
           <w:sz w:val="24"/>
           <w:szCs w:val="24"/>
         </w:rPr>
@@ -13305,6 +14661,7 @@
           <w:sz w:val="24"/>
           <w:szCs w:val="24"/>
         </w:rPr>
+        <w:lastRenderedPageBreak/>
         <w:t>1</w:t>
       </w:r>
     </w:p>
@@ -13421,7 +14778,6 @@
           <w:sz w:val="24"/>
           <w:szCs w:val="24"/>
         </w:rPr>
-        <w:lastRenderedPageBreak/>
         <w:t>eigen</w:t>
       </w:r>
     </w:p>
@@ -13727,7 +15083,25 @@
           <w:sz w:val="24"/>
           <w:szCs w:val="24"/>
         </w:rPr>
-        <w:t>较频繁；loop会用也会改graph，且改得较少，检测到闭环的时候停止local</w:t>
+        <w:t>较频繁；loop会用也会改graph，</w:t>
+      </w:r>
+      <w:proofErr w:type="gramStart"/>
+      <w:r>
+        <w:rPr>
+          <w:rFonts w:ascii="宋体" w:eastAsia="宋体" w:hAnsi="宋体" w:hint="eastAsia"/>
+          <w:sz w:val="24"/>
+          <w:szCs w:val="24"/>
+        </w:rPr>
+        <w:t>且改得</w:t>
+      </w:r>
+      <w:proofErr w:type="gramEnd"/>
+      <w:r>
+        <w:rPr>
+          <w:rFonts w:ascii="宋体" w:eastAsia="宋体" w:hAnsi="宋体" w:hint="eastAsia"/>
+          <w:sz w:val="24"/>
+          <w:szCs w:val="24"/>
+        </w:rPr>
+        <w:t>较少，检测到闭环的时候停止local</w:t>
       </w:r>
     </w:p>
     <w:p>
@@ -13789,7 +15163,43 @@
           <w:sz w:val="24"/>
           <w:szCs w:val="24"/>
         </w:rPr>
-        <w:t>文件加下有build.sh，执行了一系列命令行操作，建立好库函数和可执行程序</w:t>
+        <w:t>文件加下有build.sh，执行了一系列命令行操作，</w:t>
+      </w:r>
+      <w:proofErr w:type="gramStart"/>
+      <w:r>
+        <w:rPr>
+          <w:rFonts w:ascii="宋体" w:eastAsia="宋体" w:hAnsi="宋体" w:hint="eastAsia"/>
+          <w:sz w:val="24"/>
+          <w:szCs w:val="24"/>
+        </w:rPr>
+        <w:t>建立好库函数</w:t>
+      </w:r>
+      <w:proofErr w:type="gramEnd"/>
+      <w:r>
+        <w:rPr>
+          <w:rFonts w:ascii="宋体" w:eastAsia="宋体" w:hAnsi="宋体" w:hint="eastAsia"/>
+          <w:sz w:val="24"/>
+          <w:szCs w:val="24"/>
+        </w:rPr>
+        <w:t>和</w:t>
+      </w:r>
+      <w:proofErr w:type="gramStart"/>
+      <w:r>
+        <w:rPr>
+          <w:rFonts w:ascii="宋体" w:eastAsia="宋体" w:hAnsi="宋体" w:hint="eastAsia"/>
+          <w:sz w:val="24"/>
+          <w:szCs w:val="24"/>
+        </w:rPr>
+        <w:t>可</w:t>
+      </w:r>
+      <w:proofErr w:type="gramEnd"/>
+      <w:r>
+        <w:rPr>
+          <w:rFonts w:ascii="宋体" w:eastAsia="宋体" w:hAnsi="宋体" w:hint="eastAsia"/>
+          <w:sz w:val="24"/>
+          <w:szCs w:val="24"/>
+        </w:rPr>
+        <w:t>执行程序</w:t>
       </w:r>
       <w:r>
         <w:rPr>
@@ -13837,7 +15247,25 @@
           <w:sz w:val="24"/>
           <w:szCs w:val="24"/>
         </w:rPr>
-        <w:t>文件查找生成对应库和可执行程序使用的源文件</w:t>
+        <w:t>文件查找生成对应库和</w:t>
+      </w:r>
+      <w:proofErr w:type="gramStart"/>
+      <w:r>
+        <w:rPr>
+          <w:rFonts w:ascii="宋体" w:eastAsia="宋体" w:hAnsi="宋体" w:hint="eastAsia"/>
+          <w:sz w:val="24"/>
+          <w:szCs w:val="24"/>
+        </w:rPr>
+        <w:t>可</w:t>
+      </w:r>
+      <w:proofErr w:type="gramEnd"/>
+      <w:r>
+        <w:rPr>
+          <w:rFonts w:ascii="宋体" w:eastAsia="宋体" w:hAnsi="宋体" w:hint="eastAsia"/>
+          <w:sz w:val="24"/>
+          <w:szCs w:val="24"/>
+        </w:rPr>
+        <w:t>执行程序使用的源文件</w:t>
       </w:r>
     </w:p>
     <w:p>
@@ -14200,8 +15628,36 @@
           <w:sz w:val="24"/>
           <w:szCs w:val="24"/>
         </w:rPr>
-        <w:t>立方体可以用八叉树切分，图片可以用四叉树切分</w:t>
-      </w:r>
+        <w:t>立方体可以用</w:t>
+      </w:r>
+      <w:proofErr w:type="gramStart"/>
+      <w:r>
+        <w:rPr>
+          <w:rFonts w:ascii="宋体" w:eastAsia="宋体" w:hAnsi="宋体" w:hint="eastAsia"/>
+          <w:sz w:val="24"/>
+          <w:szCs w:val="24"/>
+        </w:rPr>
+        <w:t>八叉树切分</w:t>
+      </w:r>
+      <w:proofErr w:type="gramEnd"/>
+      <w:r>
+        <w:rPr>
+          <w:rFonts w:ascii="宋体" w:eastAsia="宋体" w:hAnsi="宋体" w:hint="eastAsia"/>
+          <w:sz w:val="24"/>
+          <w:szCs w:val="24"/>
+        </w:rPr>
+        <w:t>，图片可以用</w:t>
+      </w:r>
+      <w:proofErr w:type="gramStart"/>
+      <w:r>
+        <w:rPr>
+          <w:rFonts w:ascii="宋体" w:eastAsia="宋体" w:hAnsi="宋体" w:hint="eastAsia"/>
+          <w:sz w:val="24"/>
+          <w:szCs w:val="24"/>
+        </w:rPr>
+        <w:t>四叉树切分</w:t>
+      </w:r>
+      <w:proofErr w:type="gramEnd"/>
     </w:p>
     <w:p>
       <w:pPr>
@@ -14240,13 +15696,23 @@
           <w:szCs w:val="24"/>
         </w:rPr>
       </w:pPr>
-      <w:r>
-        <w:rPr>
-          <w:rFonts w:ascii="宋体" w:eastAsia="宋体" w:hAnsi="宋体" w:hint="eastAsia"/>
-          <w:sz w:val="24"/>
-          <w:szCs w:val="24"/>
-        </w:rPr>
-        <w:t>线程名.join</w:t>
+      <w:proofErr w:type="gramStart"/>
+      <w:r>
+        <w:rPr>
+          <w:rFonts w:ascii="宋体" w:eastAsia="宋体" w:hAnsi="宋体" w:hint="eastAsia"/>
+          <w:sz w:val="24"/>
+          <w:szCs w:val="24"/>
+        </w:rPr>
+        <w:t>线程名</w:t>
+      </w:r>
+      <w:proofErr w:type="gramEnd"/>
+      <w:r>
+        <w:rPr>
+          <w:rFonts w:ascii="宋体" w:eastAsia="宋体" w:hAnsi="宋体" w:hint="eastAsia"/>
+          <w:sz w:val="24"/>
+          <w:szCs w:val="24"/>
+        </w:rPr>
+        <w:t>.join</w:t>
       </w:r>
       <w:r>
         <w:rPr>
@@ -14311,7 +15777,25 @@
           <w:sz w:val="24"/>
           <w:szCs w:val="24"/>
         </w:rPr>
-        <w:t>提取fast角点时，在每个cell设定最小数量，从大到小（2</w:t>
+        <w:t>提取fast</w:t>
+      </w:r>
+      <w:proofErr w:type="gramStart"/>
+      <w:r>
+        <w:rPr>
+          <w:rFonts w:ascii="宋体" w:eastAsia="宋体" w:hAnsi="宋体" w:hint="eastAsia"/>
+          <w:sz w:val="24"/>
+          <w:szCs w:val="24"/>
+        </w:rPr>
+        <w:t>角点时</w:t>
+      </w:r>
+      <w:proofErr w:type="gramEnd"/>
+      <w:r>
+        <w:rPr>
+          <w:rFonts w:ascii="宋体" w:eastAsia="宋体" w:hAnsi="宋体" w:hint="eastAsia"/>
+          <w:sz w:val="24"/>
+          <w:szCs w:val="24"/>
+        </w:rPr>
+        <w:t>，在每个cell设定最小数量，从大到小（2</w:t>
       </w:r>
       <w:r>
         <w:rPr>

--- a/robots/VSLAM/orb_slam2代码_总结（由重装unbuntu开始）_待完善.docx
+++ b/robots/VSLAM/orb_slam2代码_总结（由重装unbuntu开始）_待完善.docx
@@ -396,31 +396,7 @@
           <w:szCs w:val="24"/>
           <w:u w:val="none"/>
         </w:rPr>
-        <w:t>和</w:t>
-      </w:r>
-      <w:proofErr w:type="gramStart"/>
-      <w:r>
-        <w:rPr>
-          <w:rStyle w:val="a8"/>
-          <w:rFonts w:ascii="宋体" w:eastAsia="宋体" w:hAnsi="宋体"/>
-          <w:color w:val="auto"/>
-          <w:sz w:val="24"/>
-          <w:szCs w:val="24"/>
-          <w:u w:val="none"/>
-        </w:rPr>
-        <w:t>廖</w:t>
-      </w:r>
-      <w:proofErr w:type="gramEnd"/>
-      <w:r>
-        <w:rPr>
-          <w:rStyle w:val="a8"/>
-          <w:rFonts w:ascii="宋体" w:eastAsia="宋体" w:hAnsi="宋体"/>
-          <w:color w:val="auto"/>
-          <w:sz w:val="24"/>
-          <w:szCs w:val="24"/>
-          <w:u w:val="none"/>
-        </w:rPr>
-        <w:t>雪峰Git summary</w:t>
+        <w:t>和廖雪峰Git summary</w:t>
       </w:r>
       <w:r>
         <w:rPr>
@@ -748,31 +724,7 @@
           <w:szCs w:val="24"/>
           <w:u w:val="none"/>
         </w:rPr>
-        <w:t>(OFAST</w:t>
-      </w:r>
-      <w:proofErr w:type="gramStart"/>
-      <w:r>
-        <w:rPr>
-          <w:rStyle w:val="a8"/>
-          <w:rFonts w:ascii="宋体" w:eastAsia="宋体" w:hAnsi="宋体"/>
-          <w:color w:val="auto"/>
-          <w:sz w:val="24"/>
-          <w:szCs w:val="24"/>
-          <w:u w:val="none"/>
-        </w:rPr>
-        <w:t>2)Faster</w:t>
-      </w:r>
-      <w:proofErr w:type="gramEnd"/>
-      <w:r>
-        <w:rPr>
-          <w:rStyle w:val="a8"/>
-          <w:rFonts w:ascii="宋体" w:eastAsia="宋体" w:hAnsi="宋体"/>
-          <w:color w:val="auto"/>
-          <w:sz w:val="24"/>
-          <w:szCs w:val="24"/>
-          <w:u w:val="none"/>
-        </w:rPr>
-        <w:t xml:space="preserve"> and </w:t>
+        <w:t xml:space="preserve">(OFAST2)Faster and </w:t>
       </w:r>
       <w:proofErr w:type="spellStart"/>
       <w:r>
@@ -982,18 +934,97 @@
           <w:szCs w:val="24"/>
           <w:u w:val="none"/>
         </w:rPr>
-        <w:t>图优化：</w:t>
-      </w:r>
-      <w:r>
-        <w:rPr>
-          <w:rStyle w:val="a8"/>
-          <w:rFonts w:ascii="宋体" w:eastAsia="宋体" w:hAnsi="宋体"/>
-          <w:color w:val="auto"/>
-          <w:sz w:val="24"/>
-          <w:szCs w:val="24"/>
-          <w:u w:val="none"/>
-        </w:rPr>
-        <w:t>g2o_A General Framework for Graph Optimization</w:t>
+        <w:t>词袋相似度计算（需采集数据集大量特征，十四讲P309）：</w:t>
+      </w:r>
+      <w:r>
+        <w:rPr>
+          <w:rStyle w:val="a8"/>
+          <w:rFonts w:ascii="宋体" w:eastAsia="宋体" w:hAnsi="宋体"/>
+          <w:color w:val="auto"/>
+          <w:sz w:val="24"/>
+          <w:szCs w:val="24"/>
+          <w:u w:val="none"/>
+        </w:rPr>
+        <w:t>Video google: A text retrieval approach to object matching in</w:t>
+      </w:r>
+      <w:r>
+        <w:rPr>
+          <w:rStyle w:val="a8"/>
+          <w:rFonts w:ascii="宋体" w:eastAsia="宋体" w:hAnsi="宋体"/>
+          <w:color w:val="auto"/>
+          <w:sz w:val="24"/>
+          <w:szCs w:val="24"/>
+          <w:u w:val="none"/>
+        </w:rPr>
+        <w:t xml:space="preserve"> </w:t>
+      </w:r>
+      <w:r>
+        <w:rPr>
+          <w:rStyle w:val="a8"/>
+          <w:rFonts w:ascii="宋体" w:eastAsia="宋体" w:hAnsi="宋体"/>
+          <w:color w:val="auto"/>
+          <w:sz w:val="24"/>
+          <w:szCs w:val="24"/>
+          <w:u w:val="none"/>
+        </w:rPr>
+        <w:t>videos</w:t>
+      </w:r>
+      <w:r>
+        <w:rPr>
+          <w:rStyle w:val="a8"/>
+          <w:rFonts w:ascii="宋体" w:eastAsia="宋体" w:hAnsi="宋体" w:hint="eastAsia"/>
+          <w:color w:val="auto"/>
+          <w:sz w:val="24"/>
+          <w:szCs w:val="24"/>
+          <w:u w:val="none"/>
+        </w:rPr>
+        <w:t>；</w:t>
+      </w:r>
+      <w:r>
+        <w:rPr>
+          <w:rStyle w:val="a8"/>
+          <w:rFonts w:ascii="宋体" w:eastAsia="宋体" w:hAnsi="宋体"/>
+          <w:color w:val="auto"/>
+          <w:sz w:val="24"/>
+          <w:szCs w:val="24"/>
+          <w:u w:val="none"/>
+        </w:rPr>
+        <w:t>Understanding inverse document frequency: on theoretical arguments for</w:t>
+      </w:r>
+      <w:r>
+        <w:rPr>
+          <w:rStyle w:val="a8"/>
+          <w:rFonts w:ascii="宋体" w:eastAsia="宋体" w:hAnsi="宋体"/>
+          <w:color w:val="auto"/>
+          <w:sz w:val="24"/>
+          <w:szCs w:val="24"/>
+          <w:u w:val="none"/>
+        </w:rPr>
+        <w:t xml:space="preserve"> </w:t>
+      </w:r>
+      <w:proofErr w:type="spellStart"/>
+      <w:r>
+        <w:rPr>
+          <w:rStyle w:val="a8"/>
+          <w:rFonts w:ascii="宋体" w:eastAsia="宋体" w:hAnsi="宋体"/>
+          <w:color w:val="auto"/>
+          <w:sz w:val="24"/>
+          <w:szCs w:val="24"/>
+          <w:u w:val="none"/>
+        </w:rPr>
+        <w:t>idf</w:t>
+      </w:r>
+      <w:proofErr w:type="spellEnd"/>
+      <w:r>
+        <w:rPr>
+          <w:rStyle w:val="a8"/>
+          <w:rFonts w:ascii="宋体" w:eastAsia="宋体" w:hAnsi="宋体" w:hint="eastAsia"/>
+          <w:color w:val="auto"/>
+          <w:sz w:val="24"/>
+          <w:szCs w:val="24"/>
+          <w:u w:val="none"/>
+        </w:rPr>
+        <w:t>。</w:t>
       </w:r>
     </w:p>
     <w:p>
@@ -1022,42 +1053,18 @@
           <w:szCs w:val="24"/>
           <w:u w:val="none"/>
         </w:rPr>
-        <w:t>闭环检测和重定位方法：</w:t>
-      </w:r>
-      <w:r>
-        <w:rPr>
-          <w:rStyle w:val="a8"/>
-          <w:rFonts w:ascii="宋体" w:eastAsia="宋体" w:hAnsi="宋体"/>
-          <w:color w:val="auto"/>
-          <w:sz w:val="24"/>
-          <w:szCs w:val="24"/>
-          <w:u w:val="none"/>
-        </w:rPr>
-        <w:t xml:space="preserve">Fast </w:t>
-      </w:r>
-      <w:proofErr w:type="spellStart"/>
-      <w:r>
-        <w:rPr>
-          <w:rStyle w:val="a8"/>
-          <w:rFonts w:ascii="宋体" w:eastAsia="宋体" w:hAnsi="宋体"/>
-          <w:color w:val="auto"/>
-          <w:sz w:val="24"/>
-          <w:szCs w:val="24"/>
-          <w:u w:val="none"/>
-        </w:rPr>
-        <w:t>Relocalisation</w:t>
-      </w:r>
-      <w:proofErr w:type="spellEnd"/>
-      <w:r>
-        <w:rPr>
-          <w:rStyle w:val="a8"/>
-          <w:rFonts w:ascii="宋体" w:eastAsia="宋体" w:hAnsi="宋体"/>
-          <w:color w:val="auto"/>
-          <w:sz w:val="24"/>
-          <w:szCs w:val="24"/>
-          <w:u w:val="none"/>
-        </w:rPr>
-        <w:t xml:space="preserve"> and Loop Closing in Keyframe-Based SLAM</w:t>
+        <w:t>图优化：</w:t>
+      </w:r>
+      <w:r>
+        <w:rPr>
+          <w:rStyle w:val="a8"/>
+          <w:rFonts w:ascii="宋体" w:eastAsia="宋体" w:hAnsi="宋体"/>
+          <w:color w:val="auto"/>
+          <w:sz w:val="24"/>
+          <w:szCs w:val="24"/>
+          <w:u w:val="none"/>
+        </w:rPr>
+        <w:t>g2o_A General Framework for Graph Optimization</w:t>
       </w:r>
     </w:p>
     <w:p>
@@ -1086,51 +1093,18 @@
           <w:szCs w:val="24"/>
           <w:u w:val="none"/>
         </w:rPr>
-        <w:t>3</w:t>
-      </w:r>
-      <w:r>
-        <w:rPr>
-          <w:rStyle w:val="a8"/>
-          <w:rFonts w:ascii="宋体" w:eastAsia="宋体" w:hAnsi="宋体"/>
-          <w:color w:val="auto"/>
-          <w:sz w:val="24"/>
-          <w:szCs w:val="24"/>
-          <w:u w:val="none"/>
-        </w:rPr>
-        <w:t>D</w:t>
-      </w:r>
-      <w:r>
-        <w:rPr>
-          <w:rStyle w:val="a8"/>
-          <w:rFonts w:ascii="宋体" w:eastAsia="宋体" w:hAnsi="宋体" w:hint="eastAsia"/>
-          <w:color w:val="auto"/>
-          <w:sz w:val="24"/>
-          <w:szCs w:val="24"/>
-          <w:u w:val="none"/>
-        </w:rPr>
-        <w:t>-</w:t>
-      </w:r>
-      <w:r>
-        <w:rPr>
-          <w:rStyle w:val="a8"/>
-          <w:rFonts w:ascii="宋体" w:eastAsia="宋体" w:hAnsi="宋体"/>
-          <w:color w:val="auto"/>
-          <w:sz w:val="24"/>
-          <w:szCs w:val="24"/>
-          <w:u w:val="none"/>
-        </w:rPr>
-        <w:t>2D</w:t>
-      </w:r>
-      <w:r>
-        <w:rPr>
-          <w:rStyle w:val="a8"/>
-          <w:rFonts w:ascii="宋体" w:eastAsia="宋体" w:hAnsi="宋体" w:hint="eastAsia"/>
-          <w:color w:val="auto"/>
-          <w:sz w:val="24"/>
-          <w:szCs w:val="24"/>
-          <w:u w:val="none"/>
-        </w:rPr>
-        <w:t>，用于初始化后的跟踪，重定位：</w:t>
+        <w:t>闭环检测和重定位方法：</w:t>
+      </w:r>
+      <w:r>
+        <w:rPr>
+          <w:rStyle w:val="a8"/>
+          <w:rFonts w:ascii="宋体" w:eastAsia="宋体" w:hAnsi="宋体"/>
+          <w:color w:val="auto"/>
+          <w:sz w:val="24"/>
+          <w:szCs w:val="24"/>
+          <w:u w:val="none"/>
+        </w:rPr>
+        <w:t xml:space="preserve">Fast </w:t>
       </w:r>
       <w:proofErr w:type="spellStart"/>
       <w:r>
@@ -1142,7 +1116,7 @@
           <w:szCs w:val="24"/>
           <w:u w:val="none"/>
         </w:rPr>
-        <w:t>EPnP</w:t>
+        <w:t>Relocalisation</w:t>
       </w:r>
       <w:proofErr w:type="spellEnd"/>
       <w:r>
@@ -1154,31 +1128,7 @@
           <w:szCs w:val="24"/>
           <w:u w:val="none"/>
         </w:rPr>
-        <w:t xml:space="preserve"> </w:t>
-      </w:r>
-      <w:proofErr w:type="gramStart"/>
-      <w:r>
-        <w:rPr>
-          <w:rStyle w:val="a8"/>
-          <w:rFonts w:ascii="宋体" w:eastAsia="宋体" w:hAnsi="宋体"/>
-          <w:color w:val="auto"/>
-          <w:sz w:val="24"/>
-          <w:szCs w:val="24"/>
-          <w:u w:val="none"/>
-        </w:rPr>
-        <w:t>An</w:t>
-      </w:r>
-      <w:proofErr w:type="gramEnd"/>
-      <w:r>
-        <w:rPr>
-          <w:rStyle w:val="a8"/>
-          <w:rFonts w:ascii="宋体" w:eastAsia="宋体" w:hAnsi="宋体"/>
-          <w:color w:val="auto"/>
-          <w:sz w:val="24"/>
-          <w:szCs w:val="24"/>
-          <w:u w:val="none"/>
-        </w:rPr>
-        <w:t xml:space="preserve"> accurate On solution to the PnP problem</w:t>
+        <w:t xml:space="preserve"> and Loop Closing in Keyframe-Based SLAM</w:t>
       </w:r>
     </w:p>
     <w:p>
@@ -1202,70 +1152,80 @@
         <w:rPr>
           <w:rStyle w:val="a8"/>
           <w:rFonts w:ascii="宋体" w:eastAsia="宋体" w:hAnsi="宋体" w:hint="eastAsia"/>
-          <w:color w:val="FF0000"/>
-          <w:sz w:val="24"/>
-          <w:szCs w:val="24"/>
-          <w:u w:val="none"/>
-        </w:rPr>
-        <w:t>闭环检测？</w:t>
-      </w:r>
-      <w:r>
-        <w:rPr>
-          <w:rStyle w:val="a8"/>
-          <w:rFonts w:ascii="宋体" w:eastAsia="宋体" w:hAnsi="宋体" w:hint="eastAsia"/>
-          <w:color w:val="auto"/>
-          <w:sz w:val="24"/>
-          <w:szCs w:val="24"/>
-          <w:u w:val="none"/>
-        </w:rPr>
-        <w:t>由3</w:t>
-      </w:r>
-      <w:r>
-        <w:rPr>
-          <w:rStyle w:val="a8"/>
-          <w:rFonts w:ascii="宋体" w:eastAsia="宋体" w:hAnsi="宋体"/>
-          <w:color w:val="auto"/>
-          <w:sz w:val="24"/>
-          <w:szCs w:val="24"/>
-          <w:u w:val="none"/>
-        </w:rPr>
-        <w:t>D-3D</w:t>
-      </w:r>
-      <w:r>
-        <w:rPr>
-          <w:rStyle w:val="a8"/>
-          <w:rFonts w:ascii="宋体" w:eastAsia="宋体" w:hAnsi="宋体" w:hint="eastAsia"/>
-          <w:color w:val="auto"/>
-          <w:sz w:val="24"/>
-          <w:szCs w:val="24"/>
-          <w:u w:val="none"/>
-        </w:rPr>
-        <w:t>点求解R、</w:t>
-      </w:r>
-      <w:r>
-        <w:rPr>
-          <w:rStyle w:val="a8"/>
-          <w:rFonts w:ascii="宋体" w:eastAsia="宋体" w:hAnsi="宋体"/>
-          <w:color w:val="auto"/>
-          <w:sz w:val="24"/>
-          <w:szCs w:val="24"/>
-          <w:u w:val="none"/>
-        </w:rPr>
-        <w:t>T:</w:t>
-      </w:r>
-      <w:r>
-        <w:t xml:space="preserve"> </w:t>
-      </w:r>
-      <w:r>
-        <w:rPr>
-          <w:rStyle w:val="a8"/>
-          <w:rFonts w:ascii="宋体" w:eastAsia="宋体" w:hAnsi="宋体"/>
-          <w:color w:val="auto"/>
-          <w:sz w:val="24"/>
-          <w:szCs w:val="24"/>
-          <w:u w:val="none"/>
-        </w:rPr>
-        <w:t>Least-Squares Fitting of Two 3-D Point Sets</w:t>
+          <w:color w:val="auto"/>
+          <w:sz w:val="24"/>
+          <w:szCs w:val="24"/>
+          <w:u w:val="none"/>
+        </w:rPr>
+        <w:t>3</w:t>
+      </w:r>
+      <w:r>
+        <w:rPr>
+          <w:rStyle w:val="a8"/>
+          <w:rFonts w:ascii="宋体" w:eastAsia="宋体" w:hAnsi="宋体"/>
+          <w:color w:val="auto"/>
+          <w:sz w:val="24"/>
+          <w:szCs w:val="24"/>
+          <w:u w:val="none"/>
+        </w:rPr>
+        <w:t>D</w:t>
+      </w:r>
+      <w:r>
+        <w:rPr>
+          <w:rStyle w:val="a8"/>
+          <w:rFonts w:ascii="宋体" w:eastAsia="宋体" w:hAnsi="宋体" w:hint="eastAsia"/>
+          <w:color w:val="auto"/>
+          <w:sz w:val="24"/>
+          <w:szCs w:val="24"/>
+          <w:u w:val="none"/>
+        </w:rPr>
+        <w:t>-</w:t>
+      </w:r>
+      <w:r>
+        <w:rPr>
+          <w:rStyle w:val="a8"/>
+          <w:rFonts w:ascii="宋体" w:eastAsia="宋体" w:hAnsi="宋体"/>
+          <w:color w:val="auto"/>
+          <w:sz w:val="24"/>
+          <w:szCs w:val="24"/>
+          <w:u w:val="none"/>
+        </w:rPr>
+        <w:t>2D</w:t>
+      </w:r>
+      <w:r>
+        <w:rPr>
+          <w:rStyle w:val="a8"/>
+          <w:rFonts w:ascii="宋体" w:eastAsia="宋体" w:hAnsi="宋体" w:hint="eastAsia"/>
+          <w:color w:val="auto"/>
+          <w:sz w:val="24"/>
+          <w:szCs w:val="24"/>
+          <w:u w:val="none"/>
+        </w:rPr>
+        <w:t>，用于初始化后的跟踪，重定位：</w:t>
+      </w:r>
+      <w:proofErr w:type="spellStart"/>
+      <w:r>
+        <w:rPr>
+          <w:rStyle w:val="a8"/>
+          <w:rFonts w:ascii="宋体" w:eastAsia="宋体" w:hAnsi="宋体"/>
+          <w:color w:val="auto"/>
+          <w:sz w:val="24"/>
+          <w:szCs w:val="24"/>
+          <w:u w:val="none"/>
+        </w:rPr>
+        <w:t>EPnP</w:t>
+      </w:r>
+      <w:proofErr w:type="spellEnd"/>
+      <w:r>
+        <w:rPr>
+          <w:rStyle w:val="a8"/>
+          <w:rFonts w:ascii="宋体" w:eastAsia="宋体" w:hAnsi="宋体"/>
+          <w:color w:val="auto"/>
+          <w:sz w:val="24"/>
+          <w:szCs w:val="24"/>
+          <w:u w:val="none"/>
+        </w:rPr>
+        <w:t xml:space="preserve"> An accurate On solution to the PnP problem</w:t>
       </w:r>
     </w:p>
     <w:p>
@@ -1289,69 +1249,70 @@
         <w:rPr>
           <w:rStyle w:val="a8"/>
           <w:rFonts w:ascii="宋体" w:eastAsia="宋体" w:hAnsi="宋体" w:hint="eastAsia"/>
-          <w:color w:val="auto"/>
-          <w:sz w:val="24"/>
-          <w:szCs w:val="24"/>
-          <w:u w:val="none"/>
-        </w:rPr>
-        <w:t>在跟踪线程中局部地图优化时用到相似于double</w:t>
-      </w:r>
-      <w:r>
-        <w:rPr>
-          <w:rStyle w:val="a8"/>
-          <w:rFonts w:ascii="宋体" w:eastAsia="宋体" w:hAnsi="宋体"/>
-          <w:color w:val="auto"/>
-          <w:sz w:val="24"/>
-          <w:szCs w:val="24"/>
-          <w:u w:val="none"/>
-        </w:rPr>
+          <w:color w:val="FF0000"/>
+          <w:sz w:val="24"/>
+          <w:szCs w:val="24"/>
+          <w:u w:val="none"/>
+        </w:rPr>
+        <w:t>闭环检测？</w:t>
+      </w:r>
+      <w:r>
+        <w:rPr>
+          <w:rStyle w:val="a8"/>
+          <w:rFonts w:ascii="宋体" w:eastAsia="宋体" w:hAnsi="宋体" w:hint="eastAsia"/>
+          <w:color w:val="auto"/>
+          <w:sz w:val="24"/>
+          <w:szCs w:val="24"/>
+          <w:u w:val="none"/>
+        </w:rPr>
+        <w:t>由3</w:t>
+      </w:r>
+      <w:r>
+        <w:rPr>
+          <w:rStyle w:val="a8"/>
+          <w:rFonts w:ascii="宋体" w:eastAsia="宋体" w:hAnsi="宋体"/>
+          <w:color w:val="auto"/>
+          <w:sz w:val="24"/>
+          <w:szCs w:val="24"/>
+          <w:u w:val="none"/>
+        </w:rPr>
+        <w:t>D-3D</w:t>
+      </w:r>
+      <w:r>
+        <w:rPr>
+          <w:rStyle w:val="a8"/>
+          <w:rFonts w:ascii="宋体" w:eastAsia="宋体" w:hAnsi="宋体" w:hint="eastAsia"/>
+          <w:color w:val="auto"/>
+          <w:sz w:val="24"/>
+          <w:szCs w:val="24"/>
+          <w:u w:val="none"/>
+        </w:rPr>
+        <w:t>点求解R、</w:t>
+      </w:r>
+      <w:r>
+        <w:rPr>
+          <w:rStyle w:val="a8"/>
+          <w:rFonts w:ascii="宋体" w:eastAsia="宋体" w:hAnsi="宋体"/>
+          <w:color w:val="auto"/>
+          <w:sz w:val="24"/>
+          <w:szCs w:val="24"/>
+          <w:u w:val="none"/>
+        </w:rPr>
+        <w:t>T:</w:t>
+      </w:r>
+      <w:r>
         <w:t xml:space="preserve"> </w:t>
       </w:r>
       <w:r>
         <w:rPr>
           <w:rStyle w:val="a8"/>
-          <w:rFonts w:ascii="宋体" w:eastAsia="宋体" w:hAnsi="宋体" w:hint="eastAsia"/>
-          <w:color w:val="auto"/>
-          <w:sz w:val="24"/>
-          <w:szCs w:val="24"/>
-          <w:u w:val="none"/>
-        </w:rPr>
-        <w:t>window的方法：</w:t>
-      </w:r>
-      <w:r>
-        <w:rPr>
-          <w:rStyle w:val="a8"/>
-          <w:rFonts w:ascii="宋体" w:eastAsia="宋体" w:hAnsi="宋体"/>
-          <w:color w:val="auto"/>
-          <w:sz w:val="24"/>
-          <w:szCs w:val="24"/>
-          <w:u w:val="none"/>
-        </w:rPr>
-        <w:t xml:space="preserve">double window </w:t>
-      </w:r>
-      <w:proofErr w:type="spellStart"/>
-      <w:r>
-        <w:rPr>
-          <w:rStyle w:val="a8"/>
-          <w:rFonts w:ascii="宋体" w:eastAsia="宋体" w:hAnsi="宋体"/>
-          <w:color w:val="auto"/>
-          <w:sz w:val="24"/>
-          <w:szCs w:val="24"/>
-          <w:u w:val="none"/>
-        </w:rPr>
-        <w:t>optimisation</w:t>
-      </w:r>
-      <w:proofErr w:type="spellEnd"/>
-      <w:r>
-        <w:rPr>
-          <w:rStyle w:val="a8"/>
-          <w:rFonts w:ascii="宋体" w:eastAsia="宋体" w:hAnsi="宋体"/>
-          <w:color w:val="auto"/>
-          <w:sz w:val="24"/>
-          <w:szCs w:val="24"/>
-          <w:u w:val="none"/>
-        </w:rPr>
-        <w:t xml:space="preserve"> for constant time visual SLAM</w:t>
+          <w:rFonts w:ascii="宋体" w:eastAsia="宋体" w:hAnsi="宋体"/>
+          <w:color w:val="auto"/>
+          <w:sz w:val="24"/>
+          <w:szCs w:val="24"/>
+          <w:u w:val="none"/>
+        </w:rPr>
+        <w:t>Least-Squares Fitting of Two 3-D Point Sets</w:t>
       </w:r>
     </w:p>
     <w:p>
@@ -1380,18 +1341,7 @@
           <w:szCs w:val="24"/>
           <w:u w:val="none"/>
         </w:rPr>
-        <w:t>闭环检测计算相似变换</w:t>
-      </w:r>
-      <w:r>
-        <w:rPr>
-          <w:rStyle w:val="a8"/>
-          <w:rFonts w:ascii="宋体" w:eastAsia="宋体" w:hAnsi="宋体" w:hint="eastAsia"/>
-          <w:color w:val="auto"/>
-          <w:sz w:val="24"/>
-          <w:szCs w:val="24"/>
-          <w:u w:val="none"/>
-        </w:rPr>
-        <w:t>、pose</w:t>
+        <w:t>在跟踪线程中局部地图优化时用到相似于double</w:t>
       </w:r>
       <w:r>
         <w:rPr>
@@ -1413,73 +1363,42 @@
           <w:szCs w:val="24"/>
           <w:u w:val="none"/>
         </w:rPr>
-        <w:t>graph</w:t>
-      </w:r>
-      <w:r>
-        <w:rPr>
-          <w:rStyle w:val="a8"/>
-          <w:rFonts w:ascii="宋体" w:eastAsia="宋体" w:hAnsi="宋体"/>
-          <w:color w:val="auto"/>
-          <w:sz w:val="24"/>
-          <w:szCs w:val="24"/>
-          <w:u w:val="none"/>
-        </w:rPr>
-        <w:t xml:space="preserve"> </w:t>
-      </w:r>
-      <w:r>
-        <w:rPr>
-          <w:rStyle w:val="a8"/>
-          <w:rFonts w:ascii="宋体" w:eastAsia="宋体" w:hAnsi="宋体" w:hint="eastAsia"/>
-          <w:color w:val="auto"/>
-          <w:sz w:val="24"/>
-          <w:szCs w:val="24"/>
-          <w:u w:val="none"/>
-        </w:rPr>
-        <w:t>optimization</w:t>
-      </w:r>
-      <w:r>
-        <w:rPr>
-          <w:rStyle w:val="a8"/>
-          <w:rFonts w:ascii="宋体" w:eastAsia="宋体" w:hAnsi="宋体" w:hint="eastAsia"/>
-          <w:color w:val="auto"/>
-          <w:sz w:val="24"/>
-          <w:szCs w:val="24"/>
-          <w:u w:val="none"/>
-        </w:rPr>
-        <w:t>：</w:t>
-      </w:r>
-      <w:r>
-        <w:rPr>
-          <w:rStyle w:val="a8"/>
-          <w:rFonts w:ascii="宋体" w:eastAsia="宋体" w:hAnsi="宋体"/>
-          <w:color w:val="auto"/>
-          <w:sz w:val="24"/>
-          <w:szCs w:val="24"/>
-          <w:u w:val="none"/>
-        </w:rPr>
-        <w:t>Scale Drift-Aware Large Scale Monocular SLAM</w:t>
-      </w:r>
-      <w:r>
-        <w:rPr>
-          <w:rStyle w:val="a8"/>
-          <w:rFonts w:ascii="宋体" w:eastAsia="宋体" w:hAnsi="宋体" w:hint="eastAsia"/>
-          <w:color w:val="auto"/>
-          <w:sz w:val="24"/>
-          <w:szCs w:val="24"/>
-          <w:u w:val="none"/>
-        </w:rPr>
-        <w:t>；</w:t>
-      </w:r>
-      <w:r>
-        <w:rPr>
-          <w:rStyle w:val="a8"/>
-          <w:rFonts w:ascii="宋体" w:eastAsia="宋体" w:hAnsi="宋体"/>
-          <w:color w:val="auto"/>
-          <w:sz w:val="24"/>
-          <w:szCs w:val="24"/>
-          <w:u w:val="none"/>
-        </w:rPr>
-        <w:t>closed-form solution of absolute orientation using unit quaternions</w:t>
+        <w:t>window的方法：</w:t>
+      </w:r>
+      <w:r>
+        <w:rPr>
+          <w:rStyle w:val="a8"/>
+          <w:rFonts w:ascii="宋体" w:eastAsia="宋体" w:hAnsi="宋体"/>
+          <w:color w:val="auto"/>
+          <w:sz w:val="24"/>
+          <w:szCs w:val="24"/>
+          <w:u w:val="none"/>
+        </w:rPr>
+        <w:t xml:space="preserve">double window </w:t>
+      </w:r>
+      <w:proofErr w:type="spellStart"/>
+      <w:r>
+        <w:rPr>
+          <w:rStyle w:val="a8"/>
+          <w:rFonts w:ascii="宋体" w:eastAsia="宋体" w:hAnsi="宋体"/>
+          <w:color w:val="auto"/>
+          <w:sz w:val="24"/>
+          <w:szCs w:val="24"/>
+          <w:u w:val="none"/>
+        </w:rPr>
+        <w:t>optimisation</w:t>
+      </w:r>
+      <w:proofErr w:type="spellEnd"/>
+      <w:r>
+        <w:rPr>
+          <w:rStyle w:val="a8"/>
+          <w:rFonts w:ascii="宋体" w:eastAsia="宋体" w:hAnsi="宋体"/>
+          <w:color w:val="auto"/>
+          <w:sz w:val="24"/>
+          <w:szCs w:val="24"/>
+          <w:u w:val="none"/>
+        </w:rPr>
+        <w:t xml:space="preserve"> for constant time visual SLAM</w:t>
       </w:r>
     </w:p>
     <w:p>
@@ -1508,18 +1427,106 @@
           <w:szCs w:val="24"/>
           <w:u w:val="none"/>
         </w:rPr>
-        <w:t>H分解出t、R：</w:t>
-      </w:r>
-      <w:r>
-        <w:rPr>
-          <w:rStyle w:val="a8"/>
-          <w:rFonts w:ascii="宋体" w:eastAsia="宋体" w:hAnsi="宋体"/>
-          <w:color w:val="auto"/>
-          <w:sz w:val="24"/>
-          <w:szCs w:val="24"/>
-          <w:u w:val="none"/>
-        </w:rPr>
-        <w:t>Motion and structure from motion in a piecewise planar environment</w:t>
+        <w:t>闭环检测计算相似变换</w:t>
+      </w:r>
+      <w:r>
+        <w:rPr>
+          <w:rStyle w:val="a8"/>
+          <w:rFonts w:ascii="宋体" w:eastAsia="宋体" w:hAnsi="宋体" w:hint="eastAsia"/>
+          <w:color w:val="auto"/>
+          <w:sz w:val="24"/>
+          <w:szCs w:val="24"/>
+          <w:u w:val="none"/>
+        </w:rPr>
+        <w:t>、pose</w:t>
+      </w:r>
+      <w:r>
+        <w:rPr>
+          <w:rStyle w:val="a8"/>
+          <w:rFonts w:ascii="宋体" w:eastAsia="宋体" w:hAnsi="宋体"/>
+          <w:color w:val="auto"/>
+          <w:sz w:val="24"/>
+          <w:szCs w:val="24"/>
+          <w:u w:val="none"/>
+        </w:rPr>
+        <w:t xml:space="preserve"> </w:t>
+      </w:r>
+      <w:r>
+        <w:rPr>
+          <w:rStyle w:val="a8"/>
+          <w:rFonts w:ascii="宋体" w:eastAsia="宋体" w:hAnsi="宋体" w:hint="eastAsia"/>
+          <w:color w:val="auto"/>
+          <w:sz w:val="24"/>
+          <w:szCs w:val="24"/>
+          <w:u w:val="none"/>
+        </w:rPr>
+        <w:t>graph</w:t>
+      </w:r>
+      <w:r>
+        <w:rPr>
+          <w:rStyle w:val="a8"/>
+          <w:rFonts w:ascii="宋体" w:eastAsia="宋体" w:hAnsi="宋体"/>
+          <w:color w:val="auto"/>
+          <w:sz w:val="24"/>
+          <w:szCs w:val="24"/>
+          <w:u w:val="none"/>
+        </w:rPr>
+        <w:t xml:space="preserve"> </w:t>
+      </w:r>
+      <w:r>
+        <w:rPr>
+          <w:rStyle w:val="a8"/>
+          <w:rFonts w:ascii="宋体" w:eastAsia="宋体" w:hAnsi="宋体" w:hint="eastAsia"/>
+          <w:color w:val="auto"/>
+          <w:sz w:val="24"/>
+          <w:szCs w:val="24"/>
+          <w:u w:val="none"/>
+        </w:rPr>
+        <w:t>optimization</w:t>
+      </w:r>
+      <w:r>
+        <w:rPr>
+          <w:rStyle w:val="a8"/>
+          <w:rFonts w:ascii="宋体" w:eastAsia="宋体" w:hAnsi="宋体" w:hint="eastAsia"/>
+          <w:color w:val="auto"/>
+          <w:sz w:val="24"/>
+          <w:szCs w:val="24"/>
+          <w:u w:val="none"/>
+        </w:rPr>
+        <w:t>：</w:t>
+      </w:r>
+      <w:r>
+        <w:rPr>
+          <w:rStyle w:val="a8"/>
+          <w:rFonts w:ascii="宋体" w:eastAsia="宋体" w:hAnsi="宋体"/>
+          <w:color w:val="auto"/>
+          <w:sz w:val="24"/>
+          <w:szCs w:val="24"/>
+          <w:u w:val="none"/>
+        </w:rPr>
+        <w:t>Scale Drift-Aware Large Scale Monocular SLAM</w:t>
+      </w:r>
+      <w:r>
+        <w:rPr>
+          <w:rStyle w:val="a8"/>
+          <w:rFonts w:ascii="宋体" w:eastAsia="宋体" w:hAnsi="宋体" w:hint="eastAsia"/>
+          <w:color w:val="auto"/>
+          <w:sz w:val="24"/>
+          <w:szCs w:val="24"/>
+          <w:u w:val="none"/>
+        </w:rPr>
+        <w:t>；</w:t>
+      </w:r>
+      <w:r>
+        <w:rPr>
+          <w:rStyle w:val="a8"/>
+          <w:rFonts w:ascii="宋体" w:eastAsia="宋体" w:hAnsi="宋体"/>
+          <w:color w:val="auto"/>
+          <w:sz w:val="24"/>
+          <w:szCs w:val="24"/>
+          <w:u w:val="none"/>
+        </w:rPr>
+        <w:t>closed-form solution of absolute orientation using unit quaternions</w:t>
       </w:r>
     </w:p>
     <w:p>
@@ -1542,68 +1549,24 @@
       <w:r>
         <w:rPr>
           <w:rStyle w:val="a8"/>
-          <w:rFonts w:ascii="宋体" w:eastAsia="宋体" w:hAnsi="宋体"/>
-          <w:color w:val="auto"/>
-          <w:sz w:val="24"/>
-          <w:szCs w:val="24"/>
-          <w:u w:val="none"/>
-        </w:rPr>
-        <w:t>E</w:t>
-      </w:r>
-      <w:r>
-        <w:rPr>
-          <w:rStyle w:val="a8"/>
-          <w:rFonts w:ascii="宋体" w:eastAsia="宋体" w:hAnsi="宋体" w:hint="eastAsia"/>
-          <w:color w:val="auto"/>
-          <w:sz w:val="24"/>
-          <w:szCs w:val="24"/>
-          <w:u w:val="none"/>
-        </w:rPr>
-        <w:t>的S</w:t>
-      </w:r>
-      <w:r>
-        <w:rPr>
-          <w:rStyle w:val="a8"/>
-          <w:rFonts w:ascii="宋体" w:eastAsia="宋体" w:hAnsi="宋体"/>
-          <w:color w:val="auto"/>
-          <w:sz w:val="24"/>
-          <w:szCs w:val="24"/>
-          <w:u w:val="none"/>
-        </w:rPr>
-        <w:t>VD</w:t>
-      </w:r>
-      <w:r>
-        <w:rPr>
-          <w:rStyle w:val="a8"/>
-          <w:rFonts w:ascii="宋体" w:eastAsia="宋体" w:hAnsi="宋体" w:hint="eastAsia"/>
-          <w:color w:val="auto"/>
-          <w:sz w:val="24"/>
-          <w:szCs w:val="24"/>
-          <w:u w:val="none"/>
-        </w:rPr>
-        <w:t>分解：</w:t>
-      </w:r>
-      <w:r>
-        <w:rPr>
-          <w:rStyle w:val="a8"/>
-          <w:rFonts w:ascii="宋体" w:eastAsia="宋体" w:hAnsi="宋体"/>
-          <w:color w:val="auto"/>
-          <w:sz w:val="24"/>
-          <w:szCs w:val="24"/>
-          <w:u w:val="none"/>
-        </w:rPr>
-        <w:t>Multiple View Geometry in C</w:t>
-      </w:r>
-      <w:r>
-        <w:rPr>
-          <w:rStyle w:val="a8"/>
-          <w:rFonts w:ascii="宋体" w:eastAsia="宋体" w:hAnsi="宋体"/>
-          <w:color w:val="auto"/>
-          <w:sz w:val="24"/>
-          <w:szCs w:val="24"/>
-          <w:u w:val="none"/>
-        </w:rPr>
-        <w:t>omputer Vision.</w:t>
+          <w:rFonts w:ascii="宋体" w:eastAsia="宋体" w:hAnsi="宋体" w:hint="eastAsia"/>
+          <w:color w:val="auto"/>
+          <w:sz w:val="24"/>
+          <w:szCs w:val="24"/>
+          <w:u w:val="none"/>
+        </w:rPr>
+        <w:t>H分解出t、R：</w:t>
+      </w:r>
+      <w:r>
+        <w:rPr>
+          <w:rStyle w:val="a8"/>
+          <w:rFonts w:ascii="宋体" w:eastAsia="宋体" w:hAnsi="宋体"/>
+          <w:color w:val="auto"/>
+          <w:sz w:val="24"/>
+          <w:szCs w:val="24"/>
+          <w:u w:val="none"/>
+        </w:rPr>
+        <w:t>Motion and structure from motion in a piecewise planar environment</w:t>
       </w:r>
     </w:p>
     <w:p>
@@ -1623,53 +1586,124 @@
           <w:u w:val="none"/>
         </w:rPr>
       </w:pPr>
-    </w:p>
-    <w:p>
-      <w:pPr>
-        <w:rPr>
-          <w:rStyle w:val="a8"/>
-          <w:rFonts w:ascii="宋体" w:eastAsia="宋体" w:hAnsi="宋体"/>
-          <w:color w:val="auto"/>
-          <w:sz w:val="24"/>
-          <w:szCs w:val="24"/>
-          <w:u w:val="none"/>
-        </w:rPr>
-      </w:pPr>
-    </w:p>
-    <w:p>
-      <w:pPr>
-        <w:rPr>
-          <w:rStyle w:val="a8"/>
-          <w:rFonts w:ascii="宋体" w:eastAsia="宋体" w:hAnsi="宋体"/>
-          <w:color w:val="auto"/>
-          <w:sz w:val="24"/>
-          <w:szCs w:val="24"/>
-          <w:u w:val="none"/>
-        </w:rPr>
-      </w:pPr>
-      <w:proofErr w:type="gramStart"/>
-      <w:r>
-        <w:rPr>
-          <w:rStyle w:val="a8"/>
-          <w:rFonts w:ascii="宋体" w:eastAsia="宋体" w:hAnsi="宋体" w:hint="eastAsia"/>
-          <w:color w:val="auto"/>
-          <w:sz w:val="24"/>
-          <w:szCs w:val="24"/>
-          <w:u w:val="none"/>
-        </w:rPr>
-        <w:t>待通过</w:t>
-      </w:r>
-      <w:proofErr w:type="gramEnd"/>
-      <w:r>
-        <w:rPr>
-          <w:rStyle w:val="a8"/>
-          <w:rFonts w:ascii="宋体" w:eastAsia="宋体" w:hAnsi="宋体" w:hint="eastAsia"/>
-          <w:color w:val="auto"/>
-          <w:sz w:val="24"/>
-          <w:szCs w:val="24"/>
-          <w:u w:val="none"/>
-        </w:rPr>
-        <w:t>实验解决：</w:t>
+      <w:r>
+        <w:rPr>
+          <w:rStyle w:val="a8"/>
+          <w:rFonts w:ascii="宋体" w:eastAsia="宋体" w:hAnsi="宋体"/>
+          <w:color w:val="auto"/>
+          <w:sz w:val="24"/>
+          <w:szCs w:val="24"/>
+          <w:u w:val="none"/>
+        </w:rPr>
+        <w:t>E</w:t>
+      </w:r>
+      <w:r>
+        <w:rPr>
+          <w:rStyle w:val="a8"/>
+          <w:rFonts w:ascii="宋体" w:eastAsia="宋体" w:hAnsi="宋体" w:hint="eastAsia"/>
+          <w:color w:val="auto"/>
+          <w:sz w:val="24"/>
+          <w:szCs w:val="24"/>
+          <w:u w:val="none"/>
+        </w:rPr>
+        <w:t>的S</w:t>
+      </w:r>
+      <w:r>
+        <w:rPr>
+          <w:rStyle w:val="a8"/>
+          <w:rFonts w:ascii="宋体" w:eastAsia="宋体" w:hAnsi="宋体"/>
+          <w:color w:val="auto"/>
+          <w:sz w:val="24"/>
+          <w:szCs w:val="24"/>
+          <w:u w:val="none"/>
+        </w:rPr>
+        <w:t>VD</w:t>
+      </w:r>
+      <w:r>
+        <w:rPr>
+          <w:rStyle w:val="a8"/>
+          <w:rFonts w:ascii="宋体" w:eastAsia="宋体" w:hAnsi="宋体" w:hint="eastAsia"/>
+          <w:color w:val="auto"/>
+          <w:sz w:val="24"/>
+          <w:szCs w:val="24"/>
+          <w:u w:val="none"/>
+        </w:rPr>
+        <w:t>分解：</w:t>
+      </w:r>
+      <w:r>
+        <w:rPr>
+          <w:rStyle w:val="a8"/>
+          <w:rFonts w:ascii="宋体" w:eastAsia="宋体" w:hAnsi="宋体"/>
+          <w:color w:val="auto"/>
+          <w:sz w:val="24"/>
+          <w:szCs w:val="24"/>
+          <w:u w:val="none"/>
+        </w:rPr>
+        <w:t>Multiple View Geometry in C</w:t>
+      </w:r>
+      <w:r>
+        <w:rPr>
+          <w:rStyle w:val="a8"/>
+          <w:rFonts w:ascii="宋体" w:eastAsia="宋体" w:hAnsi="宋体"/>
+          <w:color w:val="auto"/>
+          <w:sz w:val="24"/>
+          <w:szCs w:val="24"/>
+          <w:u w:val="none"/>
+        </w:rPr>
+        <w:t>omputer Vision.</w:t>
+      </w:r>
+    </w:p>
+    <w:p>
+      <w:pPr>
+        <w:pStyle w:val="a7"/>
+        <w:numPr>
+          <w:ilvl w:val="0"/>
+          <w:numId w:val="13"/>
+        </w:numPr>
+        <w:ind w:firstLineChars="0"/>
+        <w:rPr>
+          <w:rStyle w:val="a8"/>
+          <w:rFonts w:ascii="宋体" w:eastAsia="宋体" w:hAnsi="宋体"/>
+          <w:color w:val="auto"/>
+          <w:sz w:val="24"/>
+          <w:szCs w:val="24"/>
+          <w:u w:val="none"/>
+        </w:rPr>
+      </w:pPr>
+    </w:p>
+    <w:p>
+      <w:pPr>
+        <w:rPr>
+          <w:rStyle w:val="a8"/>
+          <w:rFonts w:ascii="宋体" w:eastAsia="宋体" w:hAnsi="宋体"/>
+          <w:color w:val="auto"/>
+          <w:sz w:val="24"/>
+          <w:szCs w:val="24"/>
+          <w:u w:val="none"/>
+        </w:rPr>
+      </w:pPr>
+    </w:p>
+    <w:p>
+      <w:pPr>
+        <w:rPr>
+          <w:rStyle w:val="a8"/>
+          <w:rFonts w:ascii="宋体" w:eastAsia="宋体" w:hAnsi="宋体"/>
+          <w:color w:val="auto"/>
+          <w:sz w:val="24"/>
+          <w:szCs w:val="24"/>
+          <w:u w:val="none"/>
+        </w:rPr>
+      </w:pPr>
+      <w:r>
+        <w:rPr>
+          <w:rStyle w:val="a8"/>
+          <w:rFonts w:ascii="宋体" w:eastAsia="宋体" w:hAnsi="宋体" w:hint="eastAsia"/>
+          <w:color w:val="auto"/>
+          <w:sz w:val="24"/>
+          <w:szCs w:val="24"/>
+          <w:u w:val="none"/>
+        </w:rPr>
+        <w:t>待通过实验解决：</w:t>
       </w:r>
     </w:p>
     <w:p>
@@ -1771,29 +1805,16 @@
           <w:u w:val="none"/>
         </w:rPr>
       </w:pPr>
-      <w:proofErr w:type="gramStart"/>
-      <w:r>
-        <w:rPr>
-          <w:rStyle w:val="a8"/>
-          <w:rFonts w:ascii="宋体" w:eastAsia="宋体" w:hAnsi="宋体" w:hint="eastAsia"/>
-          <w:color w:val="auto"/>
-          <w:sz w:val="24"/>
-          <w:szCs w:val="24"/>
-          <w:u w:val="none"/>
-        </w:rPr>
-        <w:t>跑同样</w:t>
-      </w:r>
-      <w:proofErr w:type="gramEnd"/>
-      <w:r>
-        <w:rPr>
-          <w:rStyle w:val="a8"/>
-          <w:rFonts w:ascii="宋体" w:eastAsia="宋体" w:hAnsi="宋体" w:hint="eastAsia"/>
-          <w:color w:val="auto"/>
-          <w:sz w:val="24"/>
-          <w:szCs w:val="24"/>
-          <w:u w:val="none"/>
-        </w:rPr>
-        <w:t>的轨迹有时会丢失有时不会</w:t>
+      <w:r>
+        <w:rPr>
+          <w:rStyle w:val="a8"/>
+          <w:rFonts w:ascii="宋体" w:eastAsia="宋体" w:hAnsi="宋体" w:hint="eastAsia"/>
+          <w:color w:val="auto"/>
+          <w:sz w:val="24"/>
+          <w:szCs w:val="24"/>
+          <w:u w:val="none"/>
+        </w:rPr>
+        <w:t>跑同样的轨迹有时会丢失有时不会</w:t>
       </w:r>
     </w:p>
     <w:p>
@@ -1869,31 +1890,7 @@
           <w:szCs w:val="24"/>
           <w:u w:val="none"/>
         </w:rPr>
-        <w:t>注意相似变换的是哪到哪的变换？应该是</w:t>
-      </w:r>
-      <w:proofErr w:type="gramStart"/>
-      <w:r>
-        <w:rPr>
-          <w:rStyle w:val="a8"/>
-          <w:rFonts w:ascii="宋体" w:eastAsia="宋体" w:hAnsi="宋体" w:hint="eastAsia"/>
-          <w:color w:val="auto"/>
-          <w:sz w:val="24"/>
-          <w:szCs w:val="24"/>
-          <w:u w:val="none"/>
-        </w:rPr>
-        <w:t>闭环帧到闭环</w:t>
-      </w:r>
-      <w:proofErr w:type="gramEnd"/>
-      <w:r>
-        <w:rPr>
-          <w:rStyle w:val="a8"/>
-          <w:rFonts w:ascii="宋体" w:eastAsia="宋体" w:hAnsi="宋体" w:hint="eastAsia"/>
-          <w:color w:val="auto"/>
-          <w:sz w:val="24"/>
-          <w:szCs w:val="24"/>
-          <w:u w:val="none"/>
-        </w:rPr>
-        <w:t>参考帧的变换</w:t>
+        <w:t>注意相似变换的是哪到哪的变换？应该是闭环帧到闭环参考帧的变换</w:t>
       </w:r>
     </w:p>
     <w:p>
@@ -1924,26 +1921,24 @@
         </w:rPr>
         <w:t>在lost处作标记</w:t>
       </w:r>
-      <w:bookmarkStart w:id="0" w:name="_GoBack"/>
-      <w:bookmarkEnd w:id="0"/>
-    </w:p>
-    <w:p>
-      <w:pPr>
-        <w:rPr>
-          <w:rStyle w:val="a8"/>
-          <w:rFonts w:ascii="宋体" w:eastAsia="宋体" w:hAnsi="宋体"/>
-          <w:color w:val="auto"/>
-          <w:sz w:val="24"/>
-          <w:szCs w:val="24"/>
-          <w:u w:val="none"/>
-        </w:rPr>
-      </w:pPr>
-    </w:p>
-    <w:p>
-      <w:pPr>
-        <w:rPr>
-          <w:rStyle w:val="a8"/>
-          <w:rFonts w:ascii="宋体" w:eastAsia="宋体" w:hAnsi="宋体" w:hint="eastAsia"/>
+    </w:p>
+    <w:p>
+      <w:pPr>
+        <w:rPr>
+          <w:rStyle w:val="a8"/>
+          <w:rFonts w:ascii="宋体" w:eastAsia="宋体" w:hAnsi="宋体"/>
+          <w:color w:val="auto"/>
+          <w:sz w:val="24"/>
+          <w:szCs w:val="24"/>
+          <w:u w:val="none"/>
+        </w:rPr>
+      </w:pPr>
+    </w:p>
+    <w:p>
+      <w:pPr>
+        <w:rPr>
+          <w:rStyle w:val="a8"/>
+          <w:rFonts w:ascii="宋体" w:eastAsia="宋体" w:hAnsi="宋体"/>
           <w:color w:val="auto"/>
           <w:sz w:val="24"/>
           <w:szCs w:val="24"/>
@@ -2002,6 +1997,7 @@
           <w:szCs w:val="24"/>
           <w:u w:val="none"/>
         </w:rPr>
+        <w:lastRenderedPageBreak/>
         <w:t>解决：见代码</w:t>
       </w:r>
     </w:p>
@@ -2022,29 +2018,16 @@
           <w:u w:val="none"/>
         </w:rPr>
       </w:pPr>
-      <w:proofErr w:type="gramStart"/>
-      <w:r>
-        <w:rPr>
-          <w:rStyle w:val="a8"/>
-          <w:rFonts w:ascii="宋体" w:eastAsia="宋体" w:hAnsi="宋体" w:hint="eastAsia"/>
-          <w:color w:val="auto"/>
-          <w:sz w:val="24"/>
-          <w:szCs w:val="24"/>
-          <w:u w:val="none"/>
-        </w:rPr>
-        <w:t>用滑窗</w:t>
-      </w:r>
-      <w:proofErr w:type="gramEnd"/>
-      <w:r>
-        <w:rPr>
-          <w:rStyle w:val="a8"/>
-          <w:rFonts w:ascii="宋体" w:eastAsia="宋体" w:hAnsi="宋体" w:hint="eastAsia"/>
-          <w:color w:val="auto"/>
-          <w:sz w:val="24"/>
-          <w:szCs w:val="24"/>
-          <w:u w:val="none"/>
-        </w:rPr>
-        <w:t>提取特征点的作用</w:t>
+      <w:r>
+        <w:rPr>
+          <w:rStyle w:val="a8"/>
+          <w:rFonts w:ascii="宋体" w:eastAsia="宋体" w:hAnsi="宋体" w:hint="eastAsia"/>
+          <w:color w:val="auto"/>
+          <w:sz w:val="24"/>
+          <w:szCs w:val="24"/>
+          <w:u w:val="none"/>
+        </w:rPr>
+        <w:t>用滑窗提取特征点的作用</w:t>
       </w:r>
     </w:p>
     <w:p>
@@ -2069,31 +2052,7 @@
           <w:szCs w:val="24"/>
           <w:u w:val="none"/>
         </w:rPr>
-        <w:t>解决：更加均匀，特征之间相距更远，从线性方程来说</w:t>
-      </w:r>
-      <w:proofErr w:type="gramStart"/>
-      <w:r>
-        <w:rPr>
-          <w:rStyle w:val="a8"/>
-          <w:rFonts w:ascii="宋体" w:eastAsia="宋体" w:hAnsi="宋体" w:hint="eastAsia"/>
-          <w:color w:val="auto"/>
-          <w:sz w:val="24"/>
-          <w:szCs w:val="24"/>
-          <w:u w:val="none"/>
-        </w:rPr>
-        <w:t>各方程更不相关</w:t>
-      </w:r>
-      <w:proofErr w:type="gramEnd"/>
-      <w:r>
-        <w:rPr>
-          <w:rStyle w:val="a8"/>
-          <w:rFonts w:ascii="宋体" w:eastAsia="宋体" w:hAnsi="宋体" w:hint="eastAsia"/>
-          <w:color w:val="auto"/>
-          <w:sz w:val="24"/>
-          <w:szCs w:val="24"/>
-          <w:u w:val="none"/>
-        </w:rPr>
-        <w:t>，没那么病态</w:t>
+        <w:t>解决：更加均匀，特征之间相距更远，从线性方程来说各方程更不相关，没那么病态</w:t>
       </w:r>
     </w:p>
     <w:p>
@@ -2122,7 +2081,6 @@
           <w:szCs w:val="24"/>
           <w:u w:val="none"/>
         </w:rPr>
-        <w:lastRenderedPageBreak/>
         <w:t>索引值为何经常初始化为-</w:t>
       </w:r>
       <w:r>
@@ -2493,31 +2451,7 @@
           <w:szCs w:val="24"/>
           <w:u w:val="none"/>
         </w:rPr>
-        <w:t>VSLAM基础（六）——</w:t>
-      </w:r>
-      <w:proofErr w:type="gramStart"/>
-      <w:r>
-        <w:rPr>
-          <w:rStyle w:val="a8"/>
-          <w:rFonts w:ascii="宋体" w:eastAsia="宋体" w:hAnsi="宋体"/>
-          <w:color w:val="auto"/>
-          <w:sz w:val="24"/>
-          <w:szCs w:val="24"/>
-          <w:u w:val="none"/>
-        </w:rPr>
-        <w:t>——超定线性方程组</w:t>
-      </w:r>
-      <w:proofErr w:type="gramEnd"/>
-      <w:r>
-        <w:rPr>
-          <w:rStyle w:val="a8"/>
-          <w:rFonts w:ascii="宋体" w:eastAsia="宋体" w:hAnsi="宋体"/>
-          <w:color w:val="auto"/>
-          <w:sz w:val="24"/>
-          <w:szCs w:val="24"/>
-          <w:u w:val="none"/>
-        </w:rPr>
-        <w:t>的解法</w:t>
+        <w:t>VSLAM基础（六）————超定线性方程组的解法</w:t>
       </w:r>
       <w:r>
         <w:rPr>
@@ -2568,53 +2502,16 @@
         <w:t>potxxx</w:t>
       </w:r>
       <w:proofErr w:type="spellEnd"/>
-      <w:proofErr w:type="gramStart"/>
-      <w:r>
-        <w:rPr>
-          <w:rStyle w:val="a8"/>
-          <w:rFonts w:ascii="宋体" w:eastAsia="宋体" w:hAnsi="宋体"/>
-          <w:color w:val="auto"/>
-          <w:sz w:val="24"/>
-          <w:szCs w:val="24"/>
-          <w:u w:val="none"/>
-        </w:rPr>
-        <w:t>的博客</w:t>
-      </w:r>
-      <w:proofErr w:type="gramEnd"/>
-      <w:r>
-        <w:rPr>
-          <w:rStyle w:val="a8"/>
-          <w:rFonts w:ascii="宋体" w:eastAsia="宋体" w:hAnsi="宋体"/>
-          <w:color w:val="auto"/>
-          <w:sz w:val="24"/>
-          <w:szCs w:val="24"/>
-          <w:u w:val="none"/>
-        </w:rPr>
-        <w:t>_CSDN</w:t>
-      </w:r>
-      <w:proofErr w:type="gramStart"/>
-      <w:r>
-        <w:rPr>
-          <w:rStyle w:val="a8"/>
-          <w:rFonts w:ascii="宋体" w:eastAsia="宋体" w:hAnsi="宋体"/>
-          <w:color w:val="auto"/>
-          <w:sz w:val="24"/>
-          <w:szCs w:val="24"/>
-          <w:u w:val="none"/>
-        </w:rPr>
-        <w:t>博客</w:t>
-      </w:r>
-      <w:proofErr w:type="gramEnd"/>
-      <w:r>
-        <w:rPr>
-          <w:rStyle w:val="a8"/>
-          <w:rFonts w:ascii="宋体" w:eastAsia="宋体" w:hAnsi="宋体"/>
-          <w:color w:val="auto"/>
-          <w:sz w:val="24"/>
-          <w:szCs w:val="24"/>
-          <w:u w:val="none"/>
-        </w:rPr>
-        <w:t>-</w:t>
+      <w:r>
+        <w:rPr>
+          <w:rStyle w:val="a8"/>
+          <w:rFonts w:ascii="宋体" w:eastAsia="宋体" w:hAnsi="宋体"/>
+          <w:color w:val="auto"/>
+          <w:sz w:val="24"/>
+          <w:szCs w:val="24"/>
+          <w:u w:val="none"/>
+        </w:rPr>
+        <w:t>的博客_CSDN博客-</w:t>
       </w:r>
       <w:proofErr w:type="spellStart"/>
       <w:r>
@@ -2736,21 +2633,8 @@
           <w:szCs w:val="24"/>
           <w:u w:val="none"/>
         </w:rPr>
-        <w:t>分解</w:t>
-      </w:r>
-      <w:proofErr w:type="gramStart"/>
-      <w:r>
-        <w:rPr>
-          <w:rStyle w:val="a8"/>
-          <w:rFonts w:ascii="宋体" w:eastAsia="宋体" w:hAnsi="宋体" w:hint="eastAsia"/>
-          <w:color w:val="auto"/>
-          <w:sz w:val="24"/>
-          <w:szCs w:val="24"/>
-          <w:u w:val="none"/>
-        </w:rPr>
-        <w:t>作准备</w:t>
-      </w:r>
-      <w:proofErr w:type="gramEnd"/>
+        <w:t>分解作准备</w:t>
+      </w:r>
     </w:p>
     <w:p>
       <w:pPr>
@@ -3148,31 +3032,7 @@
           <w:szCs w:val="24"/>
           <w:u w:val="none"/>
         </w:rPr>
-        <w:t>。代码的思路是：通过双线性内插缩放图片，这里图片的间隔是一样的，分辨率不一样。然后使用相同的方法（如相同的patch），</w:t>
-      </w:r>
-      <w:proofErr w:type="gramStart"/>
-      <w:r>
-        <w:rPr>
-          <w:rStyle w:val="a8"/>
-          <w:rFonts w:ascii="宋体" w:eastAsia="宋体" w:hAnsi="宋体" w:hint="eastAsia"/>
-          <w:color w:val="auto"/>
-          <w:sz w:val="24"/>
-          <w:szCs w:val="24"/>
-          <w:u w:val="none"/>
-        </w:rPr>
-        <w:t>提取角点和</w:t>
-      </w:r>
-      <w:proofErr w:type="gramEnd"/>
-      <w:r>
-        <w:rPr>
-          <w:rStyle w:val="a8"/>
-          <w:rFonts w:ascii="宋体" w:eastAsia="宋体" w:hAnsi="宋体" w:hint="eastAsia"/>
-          <w:color w:val="auto"/>
-          <w:sz w:val="24"/>
-          <w:szCs w:val="24"/>
-          <w:u w:val="none"/>
-        </w:rPr>
-        <w:t>描述子，</w:t>
+        <w:t>。代码的思路是：通过双线性内插缩放图片，这里图片的间隔是一样的，分辨率不一样。然后使用相同的方法（如相同的patch），提取角点和描述子，</w:t>
       </w:r>
       <w:r>
         <w:rPr>
@@ -3212,31 +3072,7 @@
           <w:szCs w:val="24"/>
           <w:u w:val="none"/>
         </w:rPr>
-        <w:t>跟踪没用过的特征继续保存在</w:t>
-      </w:r>
-      <w:proofErr w:type="gramStart"/>
-      <w:r>
-        <w:rPr>
-          <w:rStyle w:val="a8"/>
-          <w:rFonts w:ascii="宋体" w:eastAsia="宋体" w:hAnsi="宋体" w:hint="eastAsia"/>
-          <w:color w:val="auto"/>
-          <w:sz w:val="24"/>
-          <w:szCs w:val="24"/>
-          <w:u w:val="none"/>
-        </w:rPr>
-        <w:t>关键帧中吗</w:t>
-      </w:r>
-      <w:proofErr w:type="gramEnd"/>
-      <w:r>
-        <w:rPr>
-          <w:rStyle w:val="a8"/>
-          <w:rFonts w:ascii="宋体" w:eastAsia="宋体" w:hAnsi="宋体" w:hint="eastAsia"/>
-          <w:color w:val="auto"/>
-          <w:sz w:val="24"/>
-          <w:szCs w:val="24"/>
-          <w:u w:val="none"/>
-        </w:rPr>
-        <w:t>？</w:t>
+        <w:t>跟踪没用过的特征继续保存在关键帧中吗？</w:t>
       </w:r>
     </w:p>
     <w:p>
@@ -3498,53 +3334,16 @@
         </w:rPr>
         <w:t>D</w:t>
       </w:r>
-      <w:proofErr w:type="gramStart"/>
-      <w:r>
-        <w:rPr>
-          <w:rStyle w:val="a8"/>
-          <w:rFonts w:ascii="宋体" w:eastAsia="宋体" w:hAnsi="宋体" w:hint="eastAsia"/>
-          <w:color w:val="auto"/>
-          <w:sz w:val="24"/>
-          <w:szCs w:val="24"/>
-          <w:u w:val="none"/>
-        </w:rPr>
-        <w:t>树词的</w:t>
-      </w:r>
-      <w:proofErr w:type="gramEnd"/>
-      <w:r>
-        <w:rPr>
-          <w:rStyle w:val="a8"/>
-          <w:rFonts w:ascii="宋体" w:eastAsia="宋体" w:hAnsi="宋体" w:hint="eastAsia"/>
-          <w:color w:val="auto"/>
-          <w:sz w:val="24"/>
-          <w:szCs w:val="24"/>
-          <w:u w:val="none"/>
-        </w:rPr>
-        <w:t>格式，观察</w:t>
-      </w:r>
-      <w:proofErr w:type="gramStart"/>
-      <w:r>
-        <w:rPr>
-          <w:rStyle w:val="a8"/>
-          <w:rFonts w:ascii="宋体" w:eastAsia="宋体" w:hAnsi="宋体" w:hint="eastAsia"/>
-          <w:color w:val="auto"/>
-          <w:sz w:val="24"/>
-          <w:szCs w:val="24"/>
-          <w:u w:val="none"/>
-        </w:rPr>
-        <w:t>各特征</w:t>
-      </w:r>
-      <w:proofErr w:type="gramEnd"/>
-      <w:r>
-        <w:rPr>
-          <w:rStyle w:val="a8"/>
-          <w:rFonts w:ascii="宋体" w:eastAsia="宋体" w:hAnsi="宋体" w:hint="eastAsia"/>
-          <w:color w:val="auto"/>
-          <w:sz w:val="24"/>
-          <w:szCs w:val="24"/>
-          <w:u w:val="none"/>
-        </w:rPr>
-        <w:t>之间1,0差别，一位的偏差是否会带来较大影响</w:t>
+      <w:r>
+        <w:rPr>
+          <w:rStyle w:val="a8"/>
+          <w:rFonts w:ascii="宋体" w:eastAsia="宋体" w:hAnsi="宋体" w:hint="eastAsia"/>
+          <w:color w:val="auto"/>
+          <w:sz w:val="24"/>
+          <w:szCs w:val="24"/>
+          <w:u w:val="none"/>
+        </w:rPr>
+        <w:t>树词的格式，观察各特征之间1,0差别，一位的偏差是否会带来较大影响</w:t>
       </w:r>
     </w:p>
     <w:p>
@@ -3598,31 +3397,7 @@
           <w:szCs w:val="24"/>
           <w:u w:val="none"/>
         </w:rPr>
-        <w:t>解决：离其他描述</w:t>
-      </w:r>
-      <w:proofErr w:type="gramStart"/>
-      <w:r>
-        <w:rPr>
-          <w:rStyle w:val="a8"/>
-          <w:rFonts w:ascii="宋体" w:eastAsia="宋体" w:hAnsi="宋体" w:hint="eastAsia"/>
-          <w:color w:val="auto"/>
-          <w:sz w:val="24"/>
-          <w:szCs w:val="24"/>
-          <w:u w:val="none"/>
-        </w:rPr>
-        <w:t>子距离</w:t>
-      </w:r>
-      <w:proofErr w:type="gramEnd"/>
-      <w:r>
-        <w:rPr>
-          <w:rStyle w:val="a8"/>
-          <w:rFonts w:ascii="宋体" w:eastAsia="宋体" w:hAnsi="宋体" w:hint="eastAsia"/>
-          <w:color w:val="auto"/>
-          <w:sz w:val="24"/>
-          <w:szCs w:val="24"/>
-          <w:u w:val="none"/>
-        </w:rPr>
-        <w:t>最近的描述子</w:t>
+        <w:t>解决：离其他描述子距离最近的描述子</w:t>
       </w:r>
     </w:p>
     <w:p>
@@ -3651,31 +3426,7 @@
           <w:szCs w:val="24"/>
           <w:u w:val="none"/>
         </w:rPr>
-        <w:t>参考</w:t>
-      </w:r>
-      <w:proofErr w:type="gramStart"/>
-      <w:r>
-        <w:rPr>
-          <w:rStyle w:val="a8"/>
-          <w:rFonts w:ascii="宋体" w:eastAsia="宋体" w:hAnsi="宋体" w:hint="eastAsia"/>
-          <w:color w:val="auto"/>
-          <w:sz w:val="24"/>
-          <w:szCs w:val="24"/>
-          <w:u w:val="none"/>
-        </w:rPr>
-        <w:t>帧</w:t>
-      </w:r>
-      <w:proofErr w:type="gramEnd"/>
-      <w:r>
-        <w:rPr>
-          <w:rStyle w:val="a8"/>
-          <w:rFonts w:ascii="宋体" w:eastAsia="宋体" w:hAnsi="宋体" w:hint="eastAsia"/>
-          <w:color w:val="auto"/>
-          <w:sz w:val="24"/>
-          <w:szCs w:val="24"/>
-          <w:u w:val="none"/>
-        </w:rPr>
-        <w:t>怎么选取？从</w:t>
+        <w:t>参考帧怎么选取？从</w:t>
       </w:r>
       <w:proofErr w:type="spellStart"/>
       <w:r>
@@ -3772,79 +3523,7 @@
           <w:szCs w:val="24"/>
           <w:u w:val="none"/>
         </w:rPr>
-        <w:t>上次插入</w:t>
-      </w:r>
-      <w:proofErr w:type="gramStart"/>
-      <w:r>
-        <w:rPr>
-          <w:rStyle w:val="a8"/>
-          <w:rFonts w:ascii="宋体" w:eastAsia="宋体" w:hAnsi="宋体" w:hint="eastAsia"/>
-          <w:color w:val="auto"/>
-          <w:sz w:val="24"/>
-          <w:szCs w:val="24"/>
-          <w:u w:val="none"/>
-        </w:rPr>
-        <w:t>关键帧与当前</w:t>
-      </w:r>
-      <w:proofErr w:type="gramEnd"/>
-      <w:r>
-        <w:rPr>
-          <w:rStyle w:val="a8"/>
-          <w:rFonts w:ascii="宋体" w:eastAsia="宋体" w:hAnsi="宋体" w:hint="eastAsia"/>
-          <w:color w:val="auto"/>
-          <w:sz w:val="24"/>
-          <w:szCs w:val="24"/>
-          <w:u w:val="none"/>
-        </w:rPr>
-        <w:t>决定插入关键</w:t>
-      </w:r>
-      <w:proofErr w:type="gramStart"/>
-      <w:r>
-        <w:rPr>
-          <w:rStyle w:val="a8"/>
-          <w:rFonts w:ascii="宋体" w:eastAsia="宋体" w:hAnsi="宋体" w:hint="eastAsia"/>
-          <w:color w:val="auto"/>
-          <w:sz w:val="24"/>
-          <w:szCs w:val="24"/>
-          <w:u w:val="none"/>
-        </w:rPr>
-        <w:t>帧</w:t>
-      </w:r>
-      <w:proofErr w:type="gramEnd"/>
-      <w:r>
-        <w:rPr>
-          <w:rStyle w:val="a8"/>
-          <w:rFonts w:ascii="宋体" w:eastAsia="宋体" w:hAnsi="宋体" w:hint="eastAsia"/>
-          <w:color w:val="auto"/>
-          <w:sz w:val="24"/>
-          <w:szCs w:val="24"/>
-          <w:u w:val="none"/>
-        </w:rPr>
-        <w:t>之间</w:t>
-      </w:r>
-      <w:proofErr w:type="gramStart"/>
-      <w:r>
-        <w:rPr>
-          <w:rStyle w:val="a8"/>
-          <w:rFonts w:ascii="宋体" w:eastAsia="宋体" w:hAnsi="宋体" w:hint="eastAsia"/>
-          <w:color w:val="auto"/>
-          <w:sz w:val="24"/>
-          <w:szCs w:val="24"/>
-          <w:u w:val="none"/>
-        </w:rPr>
-        <w:t>帧</w:t>
-      </w:r>
-      <w:proofErr w:type="gramEnd"/>
-      <w:r>
-        <w:rPr>
-          <w:rStyle w:val="a8"/>
-          <w:rFonts w:ascii="宋体" w:eastAsia="宋体" w:hAnsi="宋体" w:hint="eastAsia"/>
-          <w:color w:val="auto"/>
-          <w:sz w:val="24"/>
-          <w:szCs w:val="24"/>
-          <w:u w:val="none"/>
-        </w:rPr>
-        <w:t>怎么处理？论文中track是指匹配点还是map</w:t>
+        <w:t>上次插入关键帧与当前决定插入关键帧之间帧怎么处理？论文中track是指匹配点还是map</w:t>
       </w:r>
       <w:r>
         <w:rPr>
@@ -3866,6 +3545,7 @@
           <w:szCs w:val="24"/>
           <w:u w:val="none"/>
         </w:rPr>
+        <w:lastRenderedPageBreak/>
         <w:t>point？包括恢复的map</w:t>
       </w:r>
       <w:r>
@@ -3957,31 +3637,7 @@
           <w:szCs w:val="24"/>
           <w:u w:val="none"/>
         </w:rPr>
-        <w:t>局部地图停止后是否插入</w:t>
-      </w:r>
-      <w:proofErr w:type="gramStart"/>
-      <w:r>
-        <w:rPr>
-          <w:rStyle w:val="a8"/>
-          <w:rFonts w:ascii="宋体" w:eastAsia="宋体" w:hAnsi="宋体" w:hint="eastAsia"/>
-          <w:color w:val="auto"/>
-          <w:sz w:val="24"/>
-          <w:szCs w:val="24"/>
-          <w:u w:val="none"/>
-        </w:rPr>
-        <w:t>关键帧到</w:t>
-      </w:r>
-      <w:proofErr w:type="gramEnd"/>
-      <w:r>
-        <w:rPr>
-          <w:rStyle w:val="a8"/>
-          <w:rFonts w:ascii="宋体" w:eastAsia="宋体" w:hAnsi="宋体" w:hint="eastAsia"/>
-          <w:color w:val="auto"/>
-          <w:sz w:val="24"/>
-          <w:szCs w:val="24"/>
-          <w:u w:val="none"/>
-        </w:rPr>
-        <w:t>local队列？</w:t>
+        <w:t>局部地图停止后是否插入关键帧到local队列？</w:t>
       </w:r>
     </w:p>
     <w:p>
@@ -4011,7 +3667,6 @@
           <w:szCs w:val="24"/>
           <w:u w:val="none"/>
         </w:rPr>
-        <w:lastRenderedPageBreak/>
         <w:t>dmin</w:t>
       </w:r>
       <w:proofErr w:type="spellEnd"/>
@@ -4095,31 +3750,7 @@
           <w:szCs w:val="24"/>
           <w:u w:val="none"/>
         </w:rPr>
-        <w:t>中有一个参考</w:t>
-      </w:r>
-      <w:proofErr w:type="gramStart"/>
-      <w:r>
-        <w:rPr>
-          <w:rStyle w:val="a8"/>
-          <w:rFonts w:ascii="宋体" w:eastAsia="宋体" w:hAnsi="宋体" w:hint="eastAsia"/>
-          <w:color w:val="auto"/>
-          <w:sz w:val="24"/>
-          <w:szCs w:val="24"/>
-          <w:u w:val="none"/>
-        </w:rPr>
-        <w:t>帧</w:t>
-      </w:r>
-      <w:proofErr w:type="gramEnd"/>
-      <w:r>
-        <w:rPr>
-          <w:rStyle w:val="a8"/>
-          <w:rFonts w:ascii="宋体" w:eastAsia="宋体" w:hAnsi="宋体" w:hint="eastAsia"/>
-          <w:color w:val="auto"/>
-          <w:sz w:val="24"/>
-          <w:szCs w:val="24"/>
-          <w:u w:val="none"/>
-        </w:rPr>
-        <w:t>专门供其计算，会随着运动不断更新，</w:t>
+        <w:t>中有一个参考帧专门供其计算，会随着运动不断更新，</w:t>
       </w:r>
       <w:proofErr w:type="spellStart"/>
       <w:r>
@@ -4167,7 +3798,6 @@
         </w:rPr>
         <w:t>*</w:t>
       </w:r>
-      <w:proofErr w:type="gramStart"/>
       <w:r>
         <w:rPr>
           <w:rStyle w:val="a8"/>
@@ -4188,19 +3818,7 @@
           <w:szCs w:val="24"/>
           <w:u w:val="none"/>
         </w:rPr>
-        <w:t>光</w:t>
-      </w:r>
-      <w:proofErr w:type="gramEnd"/>
-      <w:r>
-        <w:rPr>
-          <w:rStyle w:val="a8"/>
-          <w:rFonts w:ascii="宋体" w:eastAsia="宋体" w:hAnsi="宋体" w:hint="eastAsia"/>
-          <w:color w:val="auto"/>
-          <w:sz w:val="24"/>
-          <w:szCs w:val="24"/>
-          <w:u w:val="none"/>
-        </w:rPr>
-        <w:t>心到该路标点距离*观测所在层尺度（1</w:t>
+        <w:t>光心到该路标点距离*观测所在层尺度（1</w:t>
       </w:r>
       <w:r>
         <w:rPr>
@@ -4292,31 +3910,7 @@
           <w:szCs w:val="24"/>
           <w:u w:val="none"/>
         </w:rPr>
-        <w:t>/</w:t>
-      </w:r>
-      <w:proofErr w:type="gramStart"/>
-      <w:r>
-        <w:rPr>
-          <w:rStyle w:val="a8"/>
-          <w:rFonts w:ascii="宋体" w:eastAsia="宋体" w:hAnsi="宋体" w:hint="eastAsia"/>
-          <w:color w:val="auto"/>
-          <w:sz w:val="24"/>
-          <w:szCs w:val="24"/>
-          <w:u w:val="none"/>
-        </w:rPr>
-        <w:t>最</w:t>
-      </w:r>
-      <w:proofErr w:type="gramEnd"/>
-      <w:r>
-        <w:rPr>
-          <w:rStyle w:val="a8"/>
-          <w:rFonts w:ascii="宋体" w:eastAsia="宋体" w:hAnsi="宋体" w:hint="eastAsia"/>
-          <w:color w:val="auto"/>
-          <w:sz w:val="24"/>
-          <w:szCs w:val="24"/>
-          <w:u w:val="none"/>
-        </w:rPr>
-        <w:t>底层尺度（1</w:t>
+        <w:t>/最底层尺度（1</w:t>
       </w:r>
       <w:r>
         <w:rPr>
@@ -4396,55 +3990,7 @@
           <w:szCs w:val="24"/>
           <w:u w:val="none"/>
         </w:rPr>
-        <w:t>在</w:t>
-      </w:r>
-      <w:proofErr w:type="gramStart"/>
-      <w:r>
-        <w:rPr>
-          <w:rStyle w:val="a8"/>
-          <w:rFonts w:ascii="宋体" w:eastAsia="宋体" w:hAnsi="宋体" w:hint="eastAsia"/>
-          <w:color w:val="FF0000"/>
-          <w:sz w:val="24"/>
-          <w:szCs w:val="24"/>
-          <w:u w:val="none"/>
-        </w:rPr>
-        <w:t>关键帧中出现</w:t>
-      </w:r>
-      <w:proofErr w:type="gramEnd"/>
-      <w:r>
-        <w:rPr>
-          <w:rStyle w:val="a8"/>
-          <w:rFonts w:ascii="宋体" w:eastAsia="宋体" w:hAnsi="宋体" w:hint="eastAsia"/>
-          <w:color w:val="FF0000"/>
-          <w:sz w:val="24"/>
-          <w:szCs w:val="24"/>
-          <w:u w:val="none"/>
-        </w:rPr>
-        <w:t>但词袋中没有的</w:t>
-      </w:r>
-      <w:proofErr w:type="gramStart"/>
-      <w:r>
-        <w:rPr>
-          <w:rStyle w:val="a8"/>
-          <w:rFonts w:ascii="宋体" w:eastAsia="宋体" w:hAnsi="宋体" w:hint="eastAsia"/>
-          <w:color w:val="FF0000"/>
-          <w:sz w:val="24"/>
-          <w:szCs w:val="24"/>
-          <w:u w:val="none"/>
-        </w:rPr>
-        <w:t>词怎么</w:t>
-      </w:r>
-      <w:proofErr w:type="gramEnd"/>
-      <w:r>
-        <w:rPr>
-          <w:rStyle w:val="a8"/>
-          <w:rFonts w:ascii="宋体" w:eastAsia="宋体" w:hAnsi="宋体" w:hint="eastAsia"/>
-          <w:color w:val="FF0000"/>
-          <w:sz w:val="24"/>
-          <w:szCs w:val="24"/>
-          <w:u w:val="none"/>
-        </w:rPr>
-        <w:t>处理？不考虑他们会带来什么影响？</w:t>
+        <w:t>在关键帧中出现但词袋中没有的词怎么处理？不考虑他们会带来什么影响？</w:t>
       </w:r>
       <w:r>
         <w:rPr>
@@ -4767,31 +4313,7 @@
           <w:szCs w:val="24"/>
           <w:u w:val="none"/>
         </w:rPr>
-        <w:t>提取fast</w:t>
-      </w:r>
-      <w:proofErr w:type="gramStart"/>
-      <w:r>
-        <w:rPr>
-          <w:rStyle w:val="a8"/>
-          <w:rFonts w:ascii="宋体" w:eastAsia="宋体" w:hAnsi="宋体" w:hint="eastAsia"/>
-          <w:color w:val="auto"/>
-          <w:sz w:val="24"/>
-          <w:szCs w:val="24"/>
-          <w:u w:val="none"/>
-        </w:rPr>
-        <w:t>角点圆</w:t>
-      </w:r>
-      <w:proofErr w:type="gramEnd"/>
-      <w:r>
-        <w:rPr>
-          <w:rStyle w:val="a8"/>
-          <w:rFonts w:ascii="宋体" w:eastAsia="宋体" w:hAnsi="宋体" w:hint="eastAsia"/>
-          <w:color w:val="auto"/>
-          <w:sz w:val="24"/>
-          <w:szCs w:val="24"/>
-          <w:u w:val="none"/>
-        </w:rPr>
-        <w:t>是怎样的？</w:t>
+        <w:t>提取fast角点圆是怎样的？</w:t>
       </w:r>
       <w:r>
         <w:rPr>
@@ -4831,31 +4353,7 @@
           <w:szCs w:val="24"/>
           <w:u w:val="none"/>
         </w:rPr>
-        <w:t>只运行tracking</w:t>
-      </w:r>
-      <w:proofErr w:type="gramStart"/>
-      <w:r>
-        <w:rPr>
-          <w:rStyle w:val="a8"/>
-          <w:rFonts w:ascii="宋体" w:eastAsia="宋体" w:hAnsi="宋体" w:hint="eastAsia"/>
-          <w:color w:val="auto"/>
-          <w:sz w:val="24"/>
-          <w:szCs w:val="24"/>
-          <w:u w:val="none"/>
-        </w:rPr>
-        <w:t>线程跑</w:t>
-      </w:r>
-      <w:proofErr w:type="gramEnd"/>
-      <w:r>
-        <w:rPr>
-          <w:rStyle w:val="a8"/>
-          <w:rFonts w:ascii="宋体" w:eastAsia="宋体" w:hAnsi="宋体" w:hint="eastAsia"/>
-          <w:color w:val="auto"/>
-          <w:sz w:val="24"/>
-          <w:szCs w:val="24"/>
-          <w:u w:val="none"/>
-        </w:rPr>
-        <w:t>一个循环会不会是运行三个进程时间的3倍？</w:t>
+        <w:t>只运行tracking线程跑一个循环会不会是运行三个进程时间的3倍？</w:t>
       </w:r>
     </w:p>
     <w:p>
@@ -5404,90 +4902,18 @@
           <w:szCs w:val="24"/>
           <w:u w:val="none"/>
         </w:rPr>
-        <w:t>非</w:t>
-      </w:r>
-      <w:proofErr w:type="gramStart"/>
-      <w:r>
-        <w:rPr>
-          <w:rStyle w:val="a8"/>
-          <w:rFonts w:ascii="宋体" w:eastAsia="宋体" w:hAnsi="宋体" w:hint="eastAsia"/>
-          <w:color w:val="auto"/>
-          <w:sz w:val="24"/>
-          <w:szCs w:val="24"/>
-          <w:u w:val="none"/>
-        </w:rPr>
-        <w:t>关键帧是怎么</w:t>
-      </w:r>
-      <w:proofErr w:type="gramEnd"/>
-      <w:r>
-        <w:rPr>
-          <w:rStyle w:val="a8"/>
-          <w:rFonts w:ascii="宋体" w:eastAsia="宋体" w:hAnsi="宋体" w:hint="eastAsia"/>
-          <w:color w:val="auto"/>
-          <w:sz w:val="24"/>
-          <w:szCs w:val="24"/>
-          <w:u w:val="none"/>
-        </w:rPr>
-        <w:t>处理的</w:t>
-      </w:r>
-      <w:r>
-        <w:rPr>
-          <w:rStyle w:val="a8"/>
-          <w:rFonts w:ascii="宋体" w:eastAsia="宋体" w:hAnsi="宋体" w:hint="eastAsia"/>
-          <w:color w:val="auto"/>
-          <w:sz w:val="24"/>
-          <w:szCs w:val="24"/>
-          <w:u w:val="none"/>
-        </w:rPr>
-        <w:t>，非关键</w:t>
-      </w:r>
-      <w:proofErr w:type="gramStart"/>
-      <w:r>
-        <w:rPr>
-          <w:rStyle w:val="a8"/>
-          <w:rFonts w:ascii="宋体" w:eastAsia="宋体" w:hAnsi="宋体" w:hint="eastAsia"/>
-          <w:color w:val="auto"/>
-          <w:sz w:val="24"/>
-          <w:szCs w:val="24"/>
-          <w:u w:val="none"/>
-        </w:rPr>
-        <w:t>帧</w:t>
-      </w:r>
-      <w:proofErr w:type="gramEnd"/>
-      <w:r>
-        <w:rPr>
-          <w:rStyle w:val="a8"/>
-          <w:rFonts w:ascii="宋体" w:eastAsia="宋体" w:hAnsi="宋体" w:hint="eastAsia"/>
-          <w:color w:val="auto"/>
-          <w:sz w:val="24"/>
-          <w:szCs w:val="24"/>
-          <w:u w:val="none"/>
-        </w:rPr>
-        <w:t>数量和关键</w:t>
-      </w:r>
-      <w:proofErr w:type="gramStart"/>
-      <w:r>
-        <w:rPr>
-          <w:rStyle w:val="a8"/>
-          <w:rFonts w:ascii="宋体" w:eastAsia="宋体" w:hAnsi="宋体" w:hint="eastAsia"/>
-          <w:color w:val="auto"/>
-          <w:sz w:val="24"/>
-          <w:szCs w:val="24"/>
-          <w:u w:val="none"/>
-        </w:rPr>
-        <w:t>帧</w:t>
-      </w:r>
-      <w:proofErr w:type="gramEnd"/>
-      <w:r>
-        <w:rPr>
-          <w:rStyle w:val="a8"/>
-          <w:rFonts w:ascii="宋体" w:eastAsia="宋体" w:hAnsi="宋体" w:hint="eastAsia"/>
-          <w:color w:val="auto"/>
-          <w:sz w:val="24"/>
-          <w:szCs w:val="24"/>
-          <w:u w:val="none"/>
-        </w:rPr>
-        <w:t>数量数字</w:t>
+        <w:t>非关键帧是怎么处理的</w:t>
+      </w:r>
+      <w:r>
+        <w:rPr>
+          <w:rStyle w:val="a8"/>
+          <w:rFonts w:ascii="宋体" w:eastAsia="宋体" w:hAnsi="宋体" w:hint="eastAsia"/>
+          <w:color w:val="auto"/>
+          <w:sz w:val="24"/>
+          <w:szCs w:val="24"/>
+          <w:u w:val="none"/>
+        </w:rPr>
+        <w:t>，非关键帧数量和关键帧数量数字</w:t>
       </w:r>
     </w:p>
     <w:p>
@@ -5522,25 +4948,7 @@
           <w:sz w:val="24"/>
           <w:szCs w:val="24"/>
         </w:rPr>
-        <w:t>安装</w:t>
-      </w:r>
-      <w:proofErr w:type="gramStart"/>
-      <w:r>
-        <w:rPr>
-          <w:rFonts w:ascii="宋体" w:eastAsia="宋体" w:hAnsi="宋体" w:hint="eastAsia"/>
-          <w:sz w:val="24"/>
-          <w:szCs w:val="24"/>
-        </w:rPr>
-        <w:t>及设置</w:t>
-      </w:r>
-      <w:proofErr w:type="gramEnd"/>
-      <w:r>
-        <w:rPr>
-          <w:rFonts w:ascii="宋体" w:eastAsia="宋体" w:hAnsi="宋体" w:hint="eastAsia"/>
-          <w:sz w:val="24"/>
-          <w:szCs w:val="24"/>
-        </w:rPr>
-        <w:t>git</w:t>
+        <w:t>安装及设置git</w:t>
       </w:r>
     </w:p>
     <w:p>
@@ -5944,23 +5352,13 @@
         </w:rPr>
         <w:t xml:space="preserve"> </w:t>
       </w:r>
-      <w:proofErr w:type="gramStart"/>
-      <w:r>
-        <w:rPr>
-          <w:rFonts w:ascii="宋体" w:eastAsia="宋体" w:hAnsi="宋体" w:hint="eastAsia"/>
-          <w:sz w:val="24"/>
-          <w:szCs w:val="24"/>
-        </w:rPr>
-        <w:t>包名</w:t>
-      </w:r>
-      <w:proofErr w:type="gramEnd"/>
-      <w:r>
-        <w:rPr>
-          <w:rFonts w:ascii="宋体" w:eastAsia="宋体" w:hAnsi="宋体" w:hint="eastAsia"/>
-          <w:sz w:val="24"/>
-          <w:szCs w:val="24"/>
-        </w:rPr>
-        <w:t xml:space="preserve"> 安装</w:t>
+      <w:r>
+        <w:rPr>
+          <w:rFonts w:ascii="宋体" w:eastAsia="宋体" w:hAnsi="宋体" w:hint="eastAsia"/>
+          <w:sz w:val="24"/>
+          <w:szCs w:val="24"/>
+        </w:rPr>
+        <w:t>包名 安装</w:t>
       </w:r>
     </w:p>
     <w:p>
@@ -6071,7 +5469,6 @@
         <w:t>cmake</w:t>
       </w:r>
       <w:proofErr w:type="spellEnd"/>
-      <w:proofErr w:type="gramStart"/>
       <w:r>
         <w:rPr>
           <w:rFonts w:ascii="宋体" w:eastAsia="宋体" w:hAnsi="宋体"/>
@@ -6080,7 +5477,6 @@
         </w:rPr>
         <w:t xml:space="preserve"> ..</w:t>
       </w:r>
-      <w:proofErr w:type="gramEnd"/>
       <w:r>
         <w:rPr>
           <w:rFonts w:ascii="宋体" w:eastAsia="宋体" w:hAnsi="宋体" w:hint="eastAsia"/>
@@ -6464,7 +5860,6 @@
           <w:sz w:val="24"/>
           <w:szCs w:val="24"/>
         </w:rPr>
-        <w:lastRenderedPageBreak/>
         <w:t>安装</w:t>
       </w:r>
       <w:proofErr w:type="spellStart"/>
@@ -6936,25 +6331,7 @@
           <w:sz w:val="24"/>
           <w:szCs w:val="24"/>
         </w:rPr>
-        <w:t>打开文件，根据报</w:t>
-      </w:r>
-      <w:proofErr w:type="gramStart"/>
-      <w:r>
-        <w:rPr>
-          <w:rFonts w:ascii="宋体" w:eastAsia="宋体" w:hAnsi="宋体" w:hint="eastAsia"/>
-          <w:sz w:val="24"/>
-          <w:szCs w:val="24"/>
-        </w:rPr>
-        <w:t>错信息</w:t>
-      </w:r>
-      <w:proofErr w:type="gramEnd"/>
-      <w:r>
-        <w:rPr>
-          <w:rFonts w:ascii="宋体" w:eastAsia="宋体" w:hAnsi="宋体" w:hint="eastAsia"/>
-          <w:sz w:val="24"/>
-          <w:szCs w:val="24"/>
-        </w:rPr>
-        <w:t>安装相应包</w:t>
+        <w:t>打开文件，根据报错信息安装相应包</w:t>
       </w:r>
       <w:r>
         <w:rPr>
@@ -7160,55 +6537,7 @@
           <w:szCs w:val="24"/>
           <w:u w:val="none"/>
         </w:rPr>
-        <w:t>后面发现其</w:t>
-      </w:r>
-      <w:proofErr w:type="gramStart"/>
-      <w:r>
-        <w:rPr>
-          <w:rStyle w:val="a8"/>
-          <w:rFonts w:ascii="宋体" w:eastAsia="宋体" w:hAnsi="宋体" w:hint="eastAsia"/>
-          <w:color w:val="auto"/>
-          <w:sz w:val="24"/>
-          <w:szCs w:val="24"/>
-          <w:u w:val="none"/>
-        </w:rPr>
-        <w:t>与官网步骤</w:t>
-      </w:r>
-      <w:proofErr w:type="gramEnd"/>
-      <w:r>
-        <w:rPr>
-          <w:rStyle w:val="a8"/>
-          <w:rFonts w:ascii="宋体" w:eastAsia="宋体" w:hAnsi="宋体" w:hint="eastAsia"/>
-          <w:color w:val="auto"/>
-          <w:sz w:val="24"/>
-          <w:szCs w:val="24"/>
-          <w:u w:val="none"/>
-        </w:rPr>
-        <w:t>类似，最好</w:t>
-      </w:r>
-      <w:proofErr w:type="gramStart"/>
-      <w:r>
-        <w:rPr>
-          <w:rStyle w:val="a8"/>
-          <w:rFonts w:ascii="宋体" w:eastAsia="宋体" w:hAnsi="宋体" w:hint="eastAsia"/>
-          <w:color w:val="auto"/>
-          <w:sz w:val="24"/>
-          <w:szCs w:val="24"/>
-          <w:u w:val="none"/>
-        </w:rPr>
-        <w:t>参考官网步骤</w:t>
-      </w:r>
-      <w:proofErr w:type="gramEnd"/>
-      <w:r>
-        <w:rPr>
-          <w:rStyle w:val="a8"/>
-          <w:rFonts w:ascii="宋体" w:eastAsia="宋体" w:hAnsi="宋体" w:hint="eastAsia"/>
-          <w:color w:val="auto"/>
-          <w:sz w:val="24"/>
-          <w:szCs w:val="24"/>
-          <w:u w:val="none"/>
-        </w:rPr>
-        <w:t>：</w:t>
+        <w:t>后面发现其与官网步骤类似，最好参考官网步骤：</w:t>
       </w:r>
     </w:p>
     <w:p>
@@ -7247,25 +6576,7 @@
           <w:sz w:val="24"/>
           <w:szCs w:val="24"/>
         </w:rPr>
-        <w:t>注意先解压，解压</w:t>
-      </w:r>
-      <w:proofErr w:type="gramStart"/>
-      <w:r>
-        <w:rPr>
-          <w:rFonts w:ascii="宋体" w:eastAsia="宋体" w:hAnsi="宋体" w:hint="eastAsia"/>
-          <w:sz w:val="24"/>
-          <w:szCs w:val="24"/>
-        </w:rPr>
-        <w:t>步骤见最上方</w:t>
-      </w:r>
-      <w:proofErr w:type="gramEnd"/>
-      <w:r>
-        <w:rPr>
-          <w:rFonts w:ascii="宋体" w:eastAsia="宋体" w:hAnsi="宋体" w:hint="eastAsia"/>
-          <w:sz w:val="24"/>
-          <w:szCs w:val="24"/>
-        </w:rPr>
-        <w:t>网站，然后按</w:t>
+        <w:t>注意先解压，解压步骤见最上方网站，然后按</w:t>
       </w:r>
       <w:r>
         <w:rPr>
@@ -7300,25 +6611,7 @@
           <w:sz w:val="24"/>
           <w:szCs w:val="24"/>
         </w:rPr>
-        <w:t>不先安装依赖</w:t>
-      </w:r>
-      <w:proofErr w:type="gramStart"/>
-      <w:r>
-        <w:rPr>
-          <w:rFonts w:ascii="宋体" w:eastAsia="宋体" w:hAnsi="宋体" w:hint="eastAsia"/>
-          <w:sz w:val="24"/>
-          <w:szCs w:val="24"/>
-        </w:rPr>
-        <w:t>项带来</w:t>
-      </w:r>
-      <w:proofErr w:type="gramEnd"/>
-      <w:r>
-        <w:rPr>
-          <w:rFonts w:ascii="宋体" w:eastAsia="宋体" w:hAnsi="宋体" w:hint="eastAsia"/>
-          <w:sz w:val="24"/>
-          <w:szCs w:val="24"/>
-        </w:rPr>
-        <w:t>的麻烦，及解决步骤</w:t>
+        <w:t>不先安装依赖项带来的麻烦，及解决步骤</w:t>
       </w:r>
     </w:p>
     <w:p>
@@ -7751,25 +7044,7 @@
           <w:sz w:val="24"/>
           <w:szCs w:val="24"/>
         </w:rPr>
-        <w:t>文件夹相当于自己package</w:t>
-      </w:r>
-      <w:proofErr w:type="gramStart"/>
-      <w:r>
-        <w:rPr>
-          <w:rFonts w:ascii="宋体" w:eastAsia="宋体" w:hAnsi="宋体" w:hint="eastAsia"/>
-          <w:sz w:val="24"/>
-          <w:szCs w:val="24"/>
-        </w:rPr>
-        <w:t>放文件</w:t>
-      </w:r>
-      <w:proofErr w:type="gramEnd"/>
-      <w:r>
-        <w:rPr>
-          <w:rFonts w:ascii="宋体" w:eastAsia="宋体" w:hAnsi="宋体" w:hint="eastAsia"/>
-          <w:sz w:val="24"/>
-          <w:szCs w:val="24"/>
-        </w:rPr>
-        <w:t>包的文件夹，不过这里得用</w:t>
+        <w:t>文件夹相当于自己package放文件包的文件夹，不过这里得用</w:t>
       </w:r>
       <w:proofErr w:type="spellStart"/>
       <w:r>
@@ -7849,25 +7124,7 @@
           <w:sz w:val="24"/>
           <w:szCs w:val="24"/>
         </w:rPr>
-        <w:t>上</w:t>
-      </w:r>
-      <w:proofErr w:type="gramStart"/>
-      <w:r>
-        <w:rPr>
-          <w:rFonts w:ascii="宋体" w:eastAsia="宋体" w:hAnsi="宋体" w:hint="eastAsia"/>
-          <w:sz w:val="24"/>
-          <w:szCs w:val="24"/>
-        </w:rPr>
-        <w:t>一级会</w:t>
-      </w:r>
-      <w:proofErr w:type="gramEnd"/>
-      <w:r>
-        <w:rPr>
-          <w:rFonts w:ascii="宋体" w:eastAsia="宋体" w:hAnsi="宋体" w:hint="eastAsia"/>
-          <w:sz w:val="24"/>
-          <w:szCs w:val="24"/>
-        </w:rPr>
-        <w:t>多出build</w:t>
+        <w:t>上一级会多出build</w:t>
       </w:r>
       <w:r>
         <w:rPr>
@@ -7895,7 +7152,6 @@
         <w:t>isolated</w:t>
       </w:r>
       <w:proofErr w:type="spellEnd"/>
-      <w:proofErr w:type="gramStart"/>
       <w:r>
         <w:rPr>
           <w:rFonts w:ascii="宋体" w:eastAsia="宋体" w:hAnsi="宋体"/>
@@ -7929,16 +7185,7 @@
           <w:sz w:val="24"/>
           <w:szCs w:val="24"/>
         </w:rPr>
-        <w:t>devel</w:t>
-      </w:r>
-      <w:proofErr w:type="gramEnd"/>
-      <w:r>
-        <w:rPr>
-          <w:rFonts w:ascii="宋体" w:eastAsia="宋体" w:hAnsi="宋体"/>
-          <w:sz w:val="24"/>
-          <w:szCs w:val="24"/>
-        </w:rPr>
-        <w:t>_isolated</w:t>
+        <w:t>devel_isolated</w:t>
       </w:r>
       <w:proofErr w:type="spellEnd"/>
       <w:r>
@@ -8342,7 +7589,16 @@
           <w:sz w:val="24"/>
           <w:szCs w:val="24"/>
         </w:rPr>
-        <w:t>orb前端中的特征选择策略大致是对存在多个特征的grid四等分（且优先等分特征数目较多的），当等分出的grid达到需要的特征数目时就停止等分，然后从每个grid中挑出最强特征作为特征选择的输出。这样做的好处是（相对于</w:t>
+        <w:t>orb前端中的特征选择策略大致是对存在多个特征的grid四等分（且优先等分特征数目</w:t>
+      </w:r>
+      <w:r>
+        <w:rPr>
+          <w:rFonts w:ascii="宋体" w:eastAsia="宋体" w:hAnsi="宋体"/>
+          <w:sz w:val="24"/>
+          <w:szCs w:val="24"/>
+        </w:rPr>
+        <w:lastRenderedPageBreak/>
+        <w:t>较多的），当等分出的grid达到需要的特征数目时就停止等分，然后从每个grid中挑出最强特征作为特征选择的输出。这样做的好处是（相对于</w:t>
       </w:r>
       <w:proofErr w:type="spellStart"/>
       <w:r>
@@ -8360,16 +7616,7 @@
           <w:sz w:val="24"/>
           <w:szCs w:val="24"/>
         </w:rPr>
-        <w:t>中最原始的grid策略，即等分全图，每个grid取一个点），强纹理区域会提取更多特征，弱纹理相对较小，</w:t>
-      </w:r>
-      <w:r>
-        <w:rPr>
-          <w:rFonts w:ascii="宋体" w:eastAsia="宋体" w:hAnsi="宋体"/>
-          <w:sz w:val="24"/>
-          <w:szCs w:val="24"/>
-        </w:rPr>
-        <w:lastRenderedPageBreak/>
-        <w:t>不过局部区域都相对比较均匀，更加合理。</w:t>
+        <w:t>中最原始的grid策略，即等分全图，每个grid取一个点），强纹理区域会提取更多特征，弱纹理相对较小，不过局部区域都相对比较均匀，更加合理。</w:t>
       </w:r>
       <w:proofErr w:type="spellStart"/>
       <w:r>
@@ -8387,25 +7634,7 @@
           <w:sz w:val="24"/>
           <w:szCs w:val="24"/>
         </w:rPr>
-        <w:t>中也提出了</w:t>
-      </w:r>
-      <w:proofErr w:type="gramStart"/>
-      <w:r>
-        <w:rPr>
-          <w:rFonts w:ascii="宋体" w:eastAsia="宋体" w:hAnsi="宋体"/>
-          <w:sz w:val="24"/>
-          <w:szCs w:val="24"/>
-        </w:rPr>
-        <w:t>一</w:t>
-      </w:r>
-      <w:proofErr w:type="gramEnd"/>
-      <w:r>
-        <w:rPr>
-          <w:rFonts w:ascii="宋体" w:eastAsia="宋体" w:hAnsi="宋体"/>
-          <w:sz w:val="24"/>
-          <w:szCs w:val="24"/>
-        </w:rPr>
-        <w:t>种类似的策略，大致是先用原始grid策略找出一定数量强特征，如果特征数目不够，再用原始grid策略找出一些相对较弱的特征</w:t>
+        <w:t>中也提出了一种类似的策略，大致是先用原始grid策略找出一定数量强特征，如果特征数目不够，再用原始grid策略找出一些相对较弱的特征</w:t>
       </w:r>
       <w:r>
         <w:rPr>
@@ -8709,25 +7938,7 @@
           <w:sz w:val="24"/>
           <w:szCs w:val="24"/>
         </w:rPr>
-        <w:t>首先构建一个system类实例，然后在这个类里面包含所有类的实例指针，有些</w:t>
-      </w:r>
-      <w:proofErr w:type="gramStart"/>
-      <w:r>
-        <w:rPr>
-          <w:rFonts w:ascii="宋体" w:eastAsia="宋体" w:hAnsi="宋体" w:hint="eastAsia"/>
-          <w:sz w:val="24"/>
-          <w:szCs w:val="24"/>
-        </w:rPr>
-        <w:t>类可能</w:t>
-      </w:r>
-      <w:proofErr w:type="gramEnd"/>
-      <w:r>
-        <w:rPr>
-          <w:rFonts w:ascii="宋体" w:eastAsia="宋体" w:hAnsi="宋体" w:hint="eastAsia"/>
-          <w:sz w:val="24"/>
-          <w:szCs w:val="24"/>
-        </w:rPr>
-        <w:t>又在实例指针中再建立实例指针</w:t>
+        <w:t>首先构建一个system类实例，然后在这个类里面包含所有类的实例指针，有些类可能又在实例指针中再建立实例指针</w:t>
       </w:r>
       <w:r>
         <w:rPr>
@@ -9019,25 +8230,7 @@
           <w:sz w:val="24"/>
           <w:szCs w:val="24"/>
         </w:rPr>
-        <w:t>对当前</w:t>
-      </w:r>
-      <w:proofErr w:type="gramStart"/>
-      <w:r>
-        <w:rPr>
-          <w:rFonts w:ascii="宋体" w:eastAsia="宋体" w:hAnsi="宋体" w:hint="eastAsia"/>
-          <w:sz w:val="24"/>
-          <w:szCs w:val="24"/>
-        </w:rPr>
-        <w:t>帧</w:t>
-      </w:r>
-      <w:proofErr w:type="gramEnd"/>
-      <w:r>
-        <w:rPr>
-          <w:rFonts w:ascii="宋体" w:eastAsia="宋体" w:hAnsi="宋体" w:hint="eastAsia"/>
-          <w:sz w:val="24"/>
-          <w:szCs w:val="24"/>
-        </w:rPr>
-        <w:t>进行处理，提取特征，供track使用</w:t>
+        <w:t>对当前帧进行处理，提取特征，供track使用</w:t>
       </w:r>
       <w:r>
         <w:rPr>
@@ -9212,20 +8405,9 @@
           <w:sz w:val="24"/>
           <w:szCs w:val="24"/>
         </w:rPr>
-        <w:t>。用于创建当前</w:t>
-      </w:r>
-      <w:proofErr w:type="gramStart"/>
-      <w:r>
-        <w:rPr>
-          <w:rFonts w:ascii="宋体" w:eastAsia="宋体" w:hAnsi="宋体" w:hint="eastAsia"/>
-          <w:color w:val="FF0000"/>
-          <w:sz w:val="24"/>
-          <w:szCs w:val="24"/>
-        </w:rPr>
-        <w:t>帧</w:t>
+        <w:t>。用于创建当前帧</w:t>
       </w:r>
       <w:proofErr w:type="spellStart"/>
-      <w:proofErr w:type="gramEnd"/>
       <w:r>
         <w:rPr>
           <w:rFonts w:ascii="宋体" w:eastAsia="宋体" w:hAnsi="宋体" w:hint="eastAsia"/>
@@ -9398,25 +8580,7 @@
           <w:sz w:val="24"/>
           <w:szCs w:val="24"/>
         </w:rPr>
-        <w:t>新来的</w:t>
-      </w:r>
-      <w:proofErr w:type="gramStart"/>
-      <w:r>
-        <w:rPr>
-          <w:rFonts w:ascii="宋体" w:eastAsia="宋体" w:hAnsi="宋体" w:hint="eastAsia"/>
-          <w:sz w:val="24"/>
-          <w:szCs w:val="24"/>
-        </w:rPr>
-        <w:t>帧满足</w:t>
-      </w:r>
-      <w:proofErr w:type="gramEnd"/>
-      <w:r>
-        <w:rPr>
-          <w:rFonts w:ascii="宋体" w:eastAsia="宋体" w:hAnsi="宋体" w:hint="eastAsia"/>
-          <w:sz w:val="24"/>
-          <w:szCs w:val="24"/>
-        </w:rPr>
-        <w:t>条件可变为关键帧</w:t>
+        <w:t>新来的帧满足条件可变为关键帧</w:t>
       </w:r>
       <w:r>
         <w:rPr>
@@ -9533,33 +8697,16 @@
           <w:sz w:val="24"/>
           <w:szCs w:val="24"/>
         </w:rPr>
-        <w:t>：保存所有关键</w:t>
-      </w:r>
-      <w:proofErr w:type="gramStart"/>
-      <w:r>
-        <w:rPr>
-          <w:rFonts w:ascii="宋体" w:eastAsia="宋体" w:hAnsi="宋体" w:hint="eastAsia"/>
-          <w:sz w:val="24"/>
-          <w:szCs w:val="24"/>
-        </w:rPr>
-        <w:t>帧</w:t>
-      </w:r>
-      <w:proofErr w:type="gramEnd"/>
-    </w:p>
-    <w:p>
-      <w:pPr>
-        <w:pStyle w:val="a7"/>
-        <w:numPr>
-          <w:ilvl w:val="0"/>
-          <w:numId w:val="27"/>
-        </w:numPr>
-        <w:ind w:firstLineChars="0"/>
-        <w:rPr>
-          <w:rFonts w:ascii="宋体" w:eastAsia="宋体" w:hAnsi="宋体"/>
-          <w:sz w:val="24"/>
-          <w:szCs w:val="24"/>
-        </w:rPr>
-      </w:pPr>
+        <w:t>：保存所有关键帧</w:t>
+      </w:r>
+      <w:r>
+        <w:rPr>
+          <w:rFonts w:ascii="宋体" w:eastAsia="宋体" w:hAnsi="宋体" w:hint="eastAsia"/>
+          <w:sz w:val="24"/>
+          <w:szCs w:val="24"/>
+        </w:rPr>
+        <w:t>主要用于重定位和闭环检测回环。另外，</w:t>
+      </w:r>
       <w:proofErr w:type="spellStart"/>
       <w:r>
         <w:rPr>
@@ -9588,11 +8735,11 @@
       <w:proofErr w:type="spellEnd"/>
       <w:r>
         <w:rPr>
-          <w:rFonts w:ascii="宋体" w:eastAsia="宋体" w:hAnsi="宋体"/>
-          <w:sz w:val="24"/>
-          <w:szCs w:val="24"/>
-        </w:rPr>
-        <w:t>:</w:t>
+          <w:rFonts w:ascii="宋体" w:eastAsia="宋体" w:hAnsi="宋体" w:hint="eastAsia"/>
+          <w:sz w:val="24"/>
+          <w:szCs w:val="24"/>
+        </w:rPr>
+        <w:t>变量用于</w:t>
       </w:r>
       <w:r>
         <w:rPr>
@@ -9616,18 +8763,8 @@
           <w:sz w:val="24"/>
           <w:szCs w:val="24"/>
         </w:rPr>
-        <w:t>2公共单词（特征）找出现过的关键</w:t>
-      </w:r>
-      <w:proofErr w:type="gramStart"/>
-      <w:r>
-        <w:rPr>
-          <w:rFonts w:ascii="宋体" w:eastAsia="宋体" w:hAnsi="宋体" w:hint="eastAsia"/>
-          <w:sz w:val="24"/>
-          <w:szCs w:val="24"/>
-        </w:rPr>
-        <w:t>帧</w:t>
-      </w:r>
-      <w:proofErr w:type="gramEnd"/>
+        <w:t>2公共单词（特征）找出现过的关键帧</w:t>
+      </w:r>
     </w:p>
     <w:p>
       <w:pPr>
@@ -9679,70 +8816,42 @@
         </w:numPr>
         <w:ind w:firstLineChars="0"/>
         <w:rPr>
-          <w:rFonts w:ascii="宋体" w:eastAsia="宋体" w:hAnsi="宋体"/>
-          <w:color w:val="FF0000"/>
-          <w:sz w:val="24"/>
-          <w:szCs w:val="24"/>
-        </w:rPr>
-      </w:pPr>
-      <w:r>
-        <w:rPr>
-          <w:rFonts w:ascii="宋体" w:eastAsia="宋体" w:hAnsi="宋体"/>
-          <w:sz w:val="24"/>
-          <w:szCs w:val="24"/>
-        </w:rPr>
-        <w:t>I</w:t>
-      </w:r>
-      <w:r>
-        <w:rPr>
-          <w:rFonts w:ascii="宋体" w:eastAsia="宋体" w:hAnsi="宋体" w:hint="eastAsia"/>
-          <w:sz w:val="24"/>
-          <w:szCs w:val="24"/>
-        </w:rPr>
-        <w:t>nitializer</w:t>
-      </w:r>
-      <w:r>
-        <w:rPr>
-          <w:rFonts w:ascii="宋体" w:eastAsia="宋体" w:hAnsi="宋体" w:hint="eastAsia"/>
-          <w:sz w:val="24"/>
-          <w:szCs w:val="24"/>
-        </w:rPr>
-        <w:t>：初始化时候用，计算H、F矩阵，并分解得出位姿</w:t>
-      </w:r>
-      <w:r>
-        <w:rPr>
-          <w:rFonts w:ascii="宋体" w:eastAsia="宋体" w:hAnsi="宋体" w:hint="eastAsia"/>
-          <w:sz w:val="24"/>
-          <w:szCs w:val="24"/>
-        </w:rPr>
-        <w:t>。</w:t>
-      </w:r>
-      <w:r>
-        <w:rPr>
-          <w:rFonts w:ascii="宋体" w:eastAsia="宋体" w:hAnsi="宋体" w:hint="eastAsia"/>
-          <w:color w:val="FF0000"/>
-          <w:sz w:val="24"/>
-          <w:szCs w:val="24"/>
-        </w:rPr>
-        <w:t>在tracking中新建该类的指针</w:t>
-      </w:r>
-      <w:r>
-        <w:rPr>
-          <w:rFonts w:ascii="宋体" w:eastAsia="宋体" w:hAnsi="宋体" w:hint="eastAsia"/>
-          <w:color w:val="FF0000"/>
-          <w:sz w:val="24"/>
-          <w:szCs w:val="24"/>
-        </w:rPr>
-        <w:t>实例</w:t>
-      </w:r>
-      <w:r>
-        <w:rPr>
-          <w:rFonts w:ascii="宋体" w:eastAsia="宋体" w:hAnsi="宋体" w:hint="eastAsia"/>
-          <w:color w:val="FF0000"/>
-          <w:sz w:val="24"/>
-          <w:szCs w:val="24"/>
-        </w:rPr>
-        <w:t>。</w:t>
+          <w:rFonts w:ascii="宋体" w:eastAsia="宋体" w:hAnsi="宋体" w:hint="eastAsia"/>
+          <w:sz w:val="24"/>
+          <w:szCs w:val="24"/>
+        </w:rPr>
+      </w:pPr>
+      <w:r>
+        <w:rPr>
+          <w:rFonts w:ascii="宋体" w:eastAsia="宋体" w:hAnsi="宋体"/>
+          <w:sz w:val="24"/>
+          <w:szCs w:val="24"/>
+        </w:rPr>
+        <w:t>M</w:t>
+      </w:r>
+      <w:r>
+        <w:rPr>
+          <w:rFonts w:ascii="宋体" w:eastAsia="宋体" w:hAnsi="宋体" w:hint="eastAsia"/>
+          <w:sz w:val="24"/>
+          <w:szCs w:val="24"/>
+        </w:rPr>
+        <w:t>ap（是system内指针类）：关键帧和3</w:t>
+      </w:r>
+      <w:r>
+        <w:rPr>
+          <w:rFonts w:ascii="宋体" w:eastAsia="宋体" w:hAnsi="宋体"/>
+          <w:sz w:val="24"/>
+          <w:szCs w:val="24"/>
+        </w:rPr>
+        <w:t>D</w:t>
+      </w:r>
+      <w:r>
+        <w:rPr>
+          <w:rFonts w:ascii="宋体" w:eastAsia="宋体" w:hAnsi="宋体" w:hint="eastAsia"/>
+          <w:sz w:val="24"/>
+          <w:szCs w:val="24"/>
+        </w:rPr>
+        <w:t>路标点，使用指针，便于节省空间。</w:t>
       </w:r>
     </w:p>
     <w:p>
@@ -9755,165 +8864,65 @@
         <w:ind w:firstLineChars="0"/>
         <w:rPr>
           <w:rFonts w:ascii="宋体" w:eastAsia="宋体" w:hAnsi="宋体"/>
-          <w:sz w:val="24"/>
-          <w:szCs w:val="24"/>
-        </w:rPr>
-      </w:pPr>
-      <w:proofErr w:type="spellStart"/>
-      <w:r>
-        <w:rPr>
-          <w:rFonts w:ascii="宋体" w:eastAsia="宋体" w:hAnsi="宋体"/>
-          <w:sz w:val="24"/>
-          <w:szCs w:val="24"/>
-        </w:rPr>
-        <w:t>ORB</w:t>
-      </w:r>
-      <w:r>
-        <w:rPr>
-          <w:rFonts w:ascii="宋体" w:eastAsia="宋体" w:hAnsi="宋体" w:hint="eastAsia"/>
-          <w:sz w:val="24"/>
-          <w:szCs w:val="24"/>
-        </w:rPr>
-        <w:t>extractor</w:t>
-      </w:r>
-      <w:proofErr w:type="spellEnd"/>
-      <w:r>
-        <w:rPr>
-          <w:rFonts w:ascii="宋体" w:eastAsia="宋体" w:hAnsi="宋体" w:hint="eastAsia"/>
-          <w:sz w:val="24"/>
-          <w:szCs w:val="24"/>
-        </w:rPr>
-        <w:t>（是tracking内指针类）</w:t>
-      </w:r>
-      <w:r>
-        <w:rPr>
-          <w:rFonts w:ascii="宋体" w:eastAsia="宋体" w:hAnsi="宋体" w:hint="eastAsia"/>
-          <w:sz w:val="24"/>
-          <w:szCs w:val="24"/>
-        </w:rPr>
-        <w:t>、</w:t>
-      </w:r>
-      <w:proofErr w:type="spellStart"/>
-      <w:r>
-        <w:rPr>
-          <w:rFonts w:ascii="宋体" w:eastAsia="宋体" w:hAnsi="宋体"/>
-          <w:sz w:val="24"/>
-          <w:szCs w:val="24"/>
-        </w:rPr>
-        <w:t>E</w:t>
-      </w:r>
-      <w:r>
-        <w:rPr>
-          <w:rFonts w:ascii="宋体" w:eastAsia="宋体" w:hAnsi="宋体" w:hint="eastAsia"/>
-          <w:sz w:val="24"/>
-          <w:szCs w:val="24"/>
-        </w:rPr>
-        <w:t>xtractornode</w:t>
-      </w:r>
-      <w:proofErr w:type="spellEnd"/>
-      <w:r>
-        <w:rPr>
-          <w:rFonts w:ascii="宋体" w:eastAsia="宋体" w:hAnsi="宋体" w:hint="eastAsia"/>
-          <w:sz w:val="24"/>
-          <w:szCs w:val="24"/>
-        </w:rPr>
-        <w:t>（</w:t>
-      </w:r>
-      <w:proofErr w:type="gramStart"/>
-      <w:r>
-        <w:rPr>
-          <w:rFonts w:ascii="宋体" w:eastAsia="宋体" w:hAnsi="宋体" w:hint="eastAsia"/>
-          <w:sz w:val="24"/>
-          <w:szCs w:val="24"/>
-        </w:rPr>
-        <w:t>不</w:t>
-      </w:r>
-      <w:proofErr w:type="gramEnd"/>
-      <w:r>
-        <w:rPr>
-          <w:rFonts w:ascii="宋体" w:eastAsia="宋体" w:hAnsi="宋体" w:hint="eastAsia"/>
-          <w:sz w:val="24"/>
-          <w:szCs w:val="24"/>
-        </w:rPr>
-        <w:t>新建指针，只作类型用</w:t>
-      </w:r>
-      <w:r>
-        <w:rPr>
-          <w:rFonts w:ascii="宋体" w:eastAsia="宋体" w:hAnsi="宋体" w:hint="eastAsia"/>
-          <w:sz w:val="24"/>
-          <w:szCs w:val="24"/>
-        </w:rPr>
-        <w:t>）</w:t>
-      </w:r>
-      <w:r>
-        <w:rPr>
-          <w:rFonts w:ascii="宋体" w:eastAsia="宋体" w:hAnsi="宋体" w:hint="eastAsia"/>
-          <w:sz w:val="24"/>
-          <w:szCs w:val="24"/>
-        </w:rPr>
-        <w:t>：提取特征</w:t>
-      </w:r>
-      <w:r>
-        <w:rPr>
-          <w:rFonts w:ascii="宋体" w:eastAsia="宋体" w:hAnsi="宋体" w:hint="eastAsia"/>
-          <w:sz w:val="24"/>
-          <w:szCs w:val="24"/>
-        </w:rPr>
-        <w:t>时用，两个在</w:t>
-      </w:r>
-      <w:proofErr w:type="spellStart"/>
-      <w:r>
-        <w:rPr>
-          <w:rFonts w:ascii="宋体" w:eastAsia="宋体" w:hAnsi="宋体" w:hint="eastAsia"/>
-          <w:sz w:val="24"/>
-          <w:szCs w:val="24"/>
-        </w:rPr>
-        <w:t>O</w:t>
-      </w:r>
-      <w:r>
-        <w:rPr>
-          <w:rFonts w:ascii="宋体" w:eastAsia="宋体" w:hAnsi="宋体"/>
-          <w:sz w:val="24"/>
-          <w:szCs w:val="24"/>
-        </w:rPr>
-        <w:t>RB</w:t>
-      </w:r>
-      <w:r>
-        <w:rPr>
-          <w:rFonts w:ascii="宋体" w:eastAsia="宋体" w:hAnsi="宋体" w:hint="eastAsia"/>
-          <w:sz w:val="24"/>
-          <w:szCs w:val="24"/>
-        </w:rPr>
-        <w:t>extractor</w:t>
-      </w:r>
-      <w:r>
-        <w:rPr>
-          <w:rFonts w:ascii="宋体" w:eastAsia="宋体" w:hAnsi="宋体"/>
-          <w:sz w:val="24"/>
-          <w:szCs w:val="24"/>
-        </w:rPr>
-        <w:t>.</w:t>
-      </w:r>
-      <w:r>
-        <w:rPr>
-          <w:rFonts w:ascii="宋体" w:eastAsia="宋体" w:hAnsi="宋体" w:hint="eastAsia"/>
-          <w:sz w:val="24"/>
-          <w:szCs w:val="24"/>
-        </w:rPr>
-        <w:t>h</w:t>
-      </w:r>
-      <w:proofErr w:type="spellEnd"/>
-      <w:r>
-        <w:rPr>
-          <w:rFonts w:ascii="宋体" w:eastAsia="宋体" w:hAnsi="宋体" w:hint="eastAsia"/>
-          <w:sz w:val="24"/>
-          <w:szCs w:val="24"/>
-        </w:rPr>
-        <w:t>头文件中定义</w:t>
-      </w:r>
-      <w:r>
-        <w:rPr>
-          <w:rFonts w:ascii="宋体" w:eastAsia="宋体" w:hAnsi="宋体" w:hint="eastAsia"/>
+          <w:color w:val="FF0000"/>
+          <w:sz w:val="24"/>
+          <w:szCs w:val="24"/>
+        </w:rPr>
+      </w:pPr>
+      <w:r>
+        <w:rPr>
+          <w:rFonts w:ascii="宋体" w:eastAsia="宋体" w:hAnsi="宋体"/>
+          <w:sz w:val="24"/>
+          <w:szCs w:val="24"/>
+        </w:rPr>
+        <w:t>I</w:t>
+      </w:r>
+      <w:r>
+        <w:rPr>
+          <w:rFonts w:ascii="宋体" w:eastAsia="宋体" w:hAnsi="宋体" w:hint="eastAsia"/>
+          <w:sz w:val="24"/>
+          <w:szCs w:val="24"/>
+        </w:rPr>
+        <w:t>nitializer</w:t>
+      </w:r>
+      <w:r>
+        <w:rPr>
+          <w:rFonts w:ascii="宋体" w:eastAsia="宋体" w:hAnsi="宋体" w:hint="eastAsia"/>
+          <w:sz w:val="24"/>
+          <w:szCs w:val="24"/>
+        </w:rPr>
+        <w:t>：初始化时候用，计算H、F矩阵，并分解得出位姿</w:t>
+      </w:r>
+      <w:r>
+        <w:rPr>
+          <w:rFonts w:ascii="宋体" w:eastAsia="宋体" w:hAnsi="宋体" w:hint="eastAsia"/>
+          <w:sz w:val="24"/>
+          <w:szCs w:val="24"/>
+        </w:rPr>
+        <w:t>。</w:t>
+      </w:r>
+      <w:r>
+        <w:rPr>
+          <w:rFonts w:ascii="宋体" w:eastAsia="宋体" w:hAnsi="宋体" w:hint="eastAsia"/>
+          <w:color w:val="FF0000"/>
+          <w:sz w:val="24"/>
+          <w:szCs w:val="24"/>
+        </w:rPr>
+        <w:t>在tracking中新建该类的指针</w:t>
+      </w:r>
+      <w:r>
+        <w:rPr>
+          <w:rFonts w:ascii="宋体" w:eastAsia="宋体" w:hAnsi="宋体" w:hint="eastAsia"/>
+          <w:color w:val="FF0000"/>
+          <w:sz w:val="24"/>
+          <w:szCs w:val="24"/>
+        </w:rPr>
+        <w:t>实例</w:t>
+      </w:r>
+      <w:r>
+        <w:rPr>
+          <w:rFonts w:ascii="宋体" w:eastAsia="宋体" w:hAnsi="宋体" w:hint="eastAsia"/>
+          <w:color w:val="FF0000"/>
           <w:sz w:val="24"/>
           <w:szCs w:val="24"/>
         </w:rPr>
@@ -9949,7 +8958,7 @@
           <w:sz w:val="24"/>
           <w:szCs w:val="24"/>
         </w:rPr>
-        <w:t>matcher</w:t>
+        <w:t>extractor</w:t>
       </w:r>
       <w:proofErr w:type="spellEnd"/>
       <w:r>
@@ -9958,7 +8967,115 @@
           <w:sz w:val="24"/>
           <w:szCs w:val="24"/>
         </w:rPr>
-        <w:t>：特征匹配</w:t>
+        <w:t>（是tracking内指针类）</w:t>
+      </w:r>
+      <w:r>
+        <w:rPr>
+          <w:rFonts w:ascii="宋体" w:eastAsia="宋体" w:hAnsi="宋体" w:hint="eastAsia"/>
+          <w:sz w:val="24"/>
+          <w:szCs w:val="24"/>
+        </w:rPr>
+        <w:t>、</w:t>
+      </w:r>
+      <w:proofErr w:type="spellStart"/>
+      <w:r>
+        <w:rPr>
+          <w:rFonts w:ascii="宋体" w:eastAsia="宋体" w:hAnsi="宋体"/>
+          <w:sz w:val="24"/>
+          <w:szCs w:val="24"/>
+        </w:rPr>
+        <w:t>E</w:t>
+      </w:r>
+      <w:r>
+        <w:rPr>
+          <w:rFonts w:ascii="宋体" w:eastAsia="宋体" w:hAnsi="宋体" w:hint="eastAsia"/>
+          <w:sz w:val="24"/>
+          <w:szCs w:val="24"/>
+        </w:rPr>
+        <w:t>xtractornode</w:t>
+      </w:r>
+      <w:proofErr w:type="spellEnd"/>
+      <w:r>
+        <w:rPr>
+          <w:rFonts w:ascii="宋体" w:eastAsia="宋体" w:hAnsi="宋体" w:hint="eastAsia"/>
+          <w:sz w:val="24"/>
+          <w:szCs w:val="24"/>
+        </w:rPr>
+        <w:t>（不新建指针，只作类型用</w:t>
+      </w:r>
+      <w:r>
+        <w:rPr>
+          <w:rFonts w:ascii="宋体" w:eastAsia="宋体" w:hAnsi="宋体" w:hint="eastAsia"/>
+          <w:sz w:val="24"/>
+          <w:szCs w:val="24"/>
+        </w:rPr>
+        <w:t>）</w:t>
+      </w:r>
+      <w:r>
+        <w:rPr>
+          <w:rFonts w:ascii="宋体" w:eastAsia="宋体" w:hAnsi="宋体" w:hint="eastAsia"/>
+          <w:sz w:val="24"/>
+          <w:szCs w:val="24"/>
+        </w:rPr>
+        <w:t>：提取特征</w:t>
+      </w:r>
+      <w:r>
+        <w:rPr>
+          <w:rFonts w:ascii="宋体" w:eastAsia="宋体" w:hAnsi="宋体" w:hint="eastAsia"/>
+          <w:sz w:val="24"/>
+          <w:szCs w:val="24"/>
+        </w:rPr>
+        <w:t>时用，两个在</w:t>
+      </w:r>
+      <w:proofErr w:type="spellStart"/>
+      <w:r>
+        <w:rPr>
+          <w:rFonts w:ascii="宋体" w:eastAsia="宋体" w:hAnsi="宋体" w:hint="eastAsia"/>
+          <w:sz w:val="24"/>
+          <w:szCs w:val="24"/>
+        </w:rPr>
+        <w:t>O</w:t>
+      </w:r>
+      <w:r>
+        <w:rPr>
+          <w:rFonts w:ascii="宋体" w:eastAsia="宋体" w:hAnsi="宋体"/>
+          <w:sz w:val="24"/>
+          <w:szCs w:val="24"/>
+        </w:rPr>
+        <w:t>RB</w:t>
+      </w:r>
+      <w:r>
+        <w:rPr>
+          <w:rFonts w:ascii="宋体" w:eastAsia="宋体" w:hAnsi="宋体" w:hint="eastAsia"/>
+          <w:sz w:val="24"/>
+          <w:szCs w:val="24"/>
+        </w:rPr>
+        <w:t>extractor</w:t>
+      </w:r>
+      <w:r>
+        <w:rPr>
+          <w:rFonts w:ascii="宋体" w:eastAsia="宋体" w:hAnsi="宋体"/>
+          <w:sz w:val="24"/>
+          <w:szCs w:val="24"/>
+        </w:rPr>
+        <w:t>.</w:t>
+      </w:r>
+      <w:r>
+        <w:rPr>
+          <w:rFonts w:ascii="宋体" w:eastAsia="宋体" w:hAnsi="宋体" w:hint="eastAsia"/>
+          <w:sz w:val="24"/>
+          <w:szCs w:val="24"/>
+        </w:rPr>
+        <w:t>h</w:t>
+      </w:r>
+      <w:proofErr w:type="spellEnd"/>
+      <w:r>
+        <w:rPr>
+          <w:rFonts w:ascii="宋体" w:eastAsia="宋体" w:hAnsi="宋体" w:hint="eastAsia"/>
+          <w:sz w:val="24"/>
+          <w:szCs w:val="24"/>
+        </w:rPr>
+        <w:t>头文件中定义</w:t>
       </w:r>
       <w:r>
         <w:rPr>
@@ -9967,15 +9084,6 @@
           <w:szCs w:val="24"/>
         </w:rPr>
         <w:t>。</w:t>
-      </w:r>
-      <w:r>
-        <w:rPr>
-          <w:rFonts w:ascii="宋体" w:eastAsia="宋体" w:hAnsi="宋体" w:hint="eastAsia"/>
-          <w:color w:val="FF0000"/>
-          <w:sz w:val="24"/>
-          <w:szCs w:val="24"/>
-        </w:rPr>
-        <w:t>在跟踪时新建一个局部类</w:t>
       </w:r>
     </w:p>
     <w:p>
@@ -9992,100 +9100,48 @@
           <w:szCs w:val="24"/>
         </w:rPr>
       </w:pPr>
-      <w:r>
-        <w:rPr>
-          <w:rFonts w:ascii="宋体" w:eastAsia="宋体" w:hAnsi="宋体"/>
-          <w:sz w:val="24"/>
-          <w:szCs w:val="24"/>
-        </w:rPr>
-        <w:t>T</w:t>
-      </w:r>
-      <w:r>
-        <w:rPr>
-          <w:rFonts w:ascii="宋体" w:eastAsia="宋体" w:hAnsi="宋体" w:hint="eastAsia"/>
-          <w:sz w:val="24"/>
-          <w:szCs w:val="24"/>
-        </w:rPr>
-        <w:t>racking</w:t>
-      </w:r>
-      <w:r>
-        <w:rPr>
-          <w:rFonts w:ascii="宋体" w:eastAsia="宋体" w:hAnsi="宋体" w:hint="eastAsia"/>
-          <w:sz w:val="24"/>
-          <w:szCs w:val="24"/>
-        </w:rPr>
-        <w:t>（是system内指针类）</w:t>
-      </w:r>
-      <w:r>
-        <w:rPr>
-          <w:rFonts w:ascii="宋体" w:eastAsia="宋体" w:hAnsi="宋体" w:hint="eastAsia"/>
-          <w:sz w:val="24"/>
-          <w:szCs w:val="24"/>
-        </w:rPr>
-        <w:t>：跟踪用</w:t>
-      </w:r>
-      <w:r>
-        <w:rPr>
-          <w:rFonts w:ascii="宋体" w:eastAsia="宋体" w:hAnsi="宋体" w:hint="eastAsia"/>
-          <w:sz w:val="24"/>
-          <w:szCs w:val="24"/>
-        </w:rPr>
-        <w:t>，主要在主线程跟踪线程用</w:t>
-      </w:r>
-      <w:r>
-        <w:rPr>
-          <w:rFonts w:ascii="宋体" w:eastAsia="宋体" w:hAnsi="宋体" w:hint="eastAsia"/>
-          <w:sz w:val="24"/>
-          <w:szCs w:val="24"/>
-        </w:rPr>
-        <w:t>。包含</w:t>
-      </w:r>
       <w:proofErr w:type="spellStart"/>
       <w:r>
         <w:rPr>
-          <w:rFonts w:ascii="宋体" w:eastAsia="宋体" w:hAnsi="宋体" w:hint="eastAsia"/>
-          <w:sz w:val="24"/>
-          <w:szCs w:val="24"/>
-        </w:rPr>
-        <w:t>currentframe</w:t>
+          <w:rFonts w:ascii="宋体" w:eastAsia="宋体" w:hAnsi="宋体"/>
+          <w:sz w:val="24"/>
+          <w:szCs w:val="24"/>
+        </w:rPr>
+        <w:t>ORB</w:t>
+      </w:r>
+      <w:r>
+        <w:rPr>
+          <w:rFonts w:ascii="宋体" w:eastAsia="宋体" w:hAnsi="宋体" w:hint="eastAsia"/>
+          <w:sz w:val="24"/>
+          <w:szCs w:val="24"/>
+        </w:rPr>
+        <w:t>matcher</w:t>
       </w:r>
       <w:proofErr w:type="spellEnd"/>
-    </w:p>
-    <w:p>
-      <w:pPr>
-        <w:pStyle w:val="a7"/>
-        <w:ind w:left="840" w:firstLineChars="0" w:firstLine="0"/>
-        <w:rPr>
-          <w:rFonts w:ascii="宋体" w:eastAsia="宋体" w:hAnsi="宋体"/>
-          <w:sz w:val="24"/>
-          <w:szCs w:val="24"/>
-        </w:rPr>
-      </w:pPr>
-      <w:r>
-        <w:rPr>
-          <w:rFonts w:ascii="宋体" w:eastAsia="宋体" w:hAnsi="宋体" w:hint="eastAsia"/>
-          <w:sz w:val="24"/>
-          <w:szCs w:val="24"/>
-        </w:rPr>
-        <w:t>和</w:t>
-      </w:r>
-      <w:proofErr w:type="spellStart"/>
-      <w:r>
-        <w:rPr>
-          <w:rFonts w:ascii="宋体" w:eastAsia="宋体" w:hAnsi="宋体" w:hint="eastAsia"/>
-          <w:sz w:val="24"/>
-          <w:szCs w:val="24"/>
-        </w:rPr>
-        <w:t>lastframe</w:t>
-      </w:r>
-      <w:proofErr w:type="spellEnd"/>
-      <w:r>
-        <w:rPr>
-          <w:rFonts w:ascii="宋体" w:eastAsia="宋体" w:hAnsi="宋体" w:hint="eastAsia"/>
-          <w:sz w:val="24"/>
-          <w:szCs w:val="24"/>
-        </w:rPr>
-        <w:t>用于跟踪。</w:t>
+      <w:r>
+        <w:rPr>
+          <w:rFonts w:ascii="宋体" w:eastAsia="宋体" w:hAnsi="宋体" w:hint="eastAsia"/>
+          <w:sz w:val="24"/>
+          <w:szCs w:val="24"/>
+        </w:rPr>
+        <w:t>：特征匹配</w:t>
+      </w:r>
+      <w:r>
+        <w:rPr>
+          <w:rFonts w:ascii="宋体" w:eastAsia="宋体" w:hAnsi="宋体" w:hint="eastAsia"/>
+          <w:sz w:val="24"/>
+          <w:szCs w:val="24"/>
+        </w:rPr>
+        <w:t>。</w:t>
+      </w:r>
+      <w:r>
+        <w:rPr>
+          <w:rFonts w:ascii="宋体" w:eastAsia="宋体" w:hAnsi="宋体" w:hint="eastAsia"/>
+          <w:color w:val="FF0000"/>
+          <w:sz w:val="24"/>
+          <w:szCs w:val="24"/>
+        </w:rPr>
+        <w:t>在跟踪时新建一个局部类</w:t>
       </w:r>
     </w:p>
     <w:p>
@@ -10102,47 +9158,100 @@
           <w:szCs w:val="24"/>
         </w:rPr>
       </w:pPr>
+      <w:r>
+        <w:rPr>
+          <w:rFonts w:ascii="宋体" w:eastAsia="宋体" w:hAnsi="宋体"/>
+          <w:sz w:val="24"/>
+          <w:szCs w:val="24"/>
+        </w:rPr>
+        <w:t>T</w:t>
+      </w:r>
+      <w:r>
+        <w:rPr>
+          <w:rFonts w:ascii="宋体" w:eastAsia="宋体" w:hAnsi="宋体" w:hint="eastAsia"/>
+          <w:sz w:val="24"/>
+          <w:szCs w:val="24"/>
+        </w:rPr>
+        <w:t>racking</w:t>
+      </w:r>
+      <w:r>
+        <w:rPr>
+          <w:rFonts w:ascii="宋体" w:eastAsia="宋体" w:hAnsi="宋体" w:hint="eastAsia"/>
+          <w:sz w:val="24"/>
+          <w:szCs w:val="24"/>
+        </w:rPr>
+        <w:t>（是system内指针类）</w:t>
+      </w:r>
+      <w:r>
+        <w:rPr>
+          <w:rFonts w:ascii="宋体" w:eastAsia="宋体" w:hAnsi="宋体" w:hint="eastAsia"/>
+          <w:sz w:val="24"/>
+          <w:szCs w:val="24"/>
+        </w:rPr>
+        <w:t>：跟踪用</w:t>
+      </w:r>
+      <w:r>
+        <w:rPr>
+          <w:rFonts w:ascii="宋体" w:eastAsia="宋体" w:hAnsi="宋体" w:hint="eastAsia"/>
+          <w:sz w:val="24"/>
+          <w:szCs w:val="24"/>
+        </w:rPr>
+        <w:t>，主要在主线程跟踪线程用</w:t>
+      </w:r>
+      <w:r>
+        <w:rPr>
+          <w:rFonts w:ascii="宋体" w:eastAsia="宋体" w:hAnsi="宋体" w:hint="eastAsia"/>
+          <w:sz w:val="24"/>
+          <w:szCs w:val="24"/>
+        </w:rPr>
+        <w:t>。包含</w:t>
+      </w:r>
       <w:proofErr w:type="spellStart"/>
       <w:r>
         <w:rPr>
-          <w:rFonts w:ascii="宋体" w:eastAsia="宋体" w:hAnsi="宋体"/>
-          <w:sz w:val="24"/>
-          <w:szCs w:val="24"/>
-        </w:rPr>
-        <w:t>L</w:t>
-      </w:r>
-      <w:r>
-        <w:rPr>
-          <w:rFonts w:ascii="宋体" w:eastAsia="宋体" w:hAnsi="宋体" w:hint="eastAsia"/>
-          <w:sz w:val="24"/>
-          <w:szCs w:val="24"/>
-        </w:rPr>
-        <w:t>ocalmapping</w:t>
+          <w:rFonts w:ascii="宋体" w:eastAsia="宋体" w:hAnsi="宋体" w:hint="eastAsia"/>
+          <w:sz w:val="24"/>
+          <w:szCs w:val="24"/>
+        </w:rPr>
+        <w:t>currentframe</w:t>
       </w:r>
       <w:proofErr w:type="spellEnd"/>
-      <w:r>
-        <w:rPr>
-          <w:rFonts w:ascii="宋体" w:eastAsia="宋体" w:hAnsi="宋体" w:hint="eastAsia"/>
-          <w:sz w:val="24"/>
-          <w:szCs w:val="24"/>
-        </w:rPr>
-        <w:t>（是system内指针类）</w:t>
-      </w:r>
-      <w:r>
-        <w:rPr>
-          <w:rFonts w:ascii="宋体" w:eastAsia="宋体" w:hAnsi="宋体" w:hint="eastAsia"/>
-          <w:sz w:val="24"/>
-          <w:szCs w:val="24"/>
-        </w:rPr>
-        <w:t>：</w:t>
-      </w:r>
-      <w:r>
-        <w:rPr>
-          <w:rFonts w:ascii="宋体" w:eastAsia="宋体" w:hAnsi="宋体" w:hint="eastAsia"/>
-          <w:sz w:val="24"/>
-          <w:szCs w:val="24"/>
-        </w:rPr>
-        <w:t>局部地图构建线程</w:t>
+    </w:p>
+    <w:p>
+      <w:pPr>
+        <w:pStyle w:val="a7"/>
+        <w:ind w:left="840" w:firstLineChars="0" w:firstLine="0"/>
+        <w:rPr>
+          <w:rFonts w:ascii="宋体" w:eastAsia="宋体" w:hAnsi="宋体"/>
+          <w:sz w:val="24"/>
+          <w:szCs w:val="24"/>
+        </w:rPr>
+      </w:pPr>
+      <w:r>
+        <w:rPr>
+          <w:rFonts w:ascii="宋体" w:eastAsia="宋体" w:hAnsi="宋体" w:hint="eastAsia"/>
+          <w:sz w:val="24"/>
+          <w:szCs w:val="24"/>
+        </w:rPr>
+        <w:t>和</w:t>
+      </w:r>
+      <w:proofErr w:type="spellStart"/>
+      <w:r>
+        <w:rPr>
+          <w:rFonts w:ascii="宋体" w:eastAsia="宋体" w:hAnsi="宋体" w:hint="eastAsia"/>
+          <w:sz w:val="24"/>
+          <w:szCs w:val="24"/>
+        </w:rPr>
+        <w:t>lastframe</w:t>
+      </w:r>
+      <w:proofErr w:type="spellEnd"/>
+      <w:r>
+        <w:rPr>
+          <w:rFonts w:ascii="宋体" w:eastAsia="宋体" w:hAnsi="宋体" w:hint="eastAsia"/>
+          <w:sz w:val="24"/>
+          <w:szCs w:val="24"/>
+        </w:rPr>
+        <w:t>用于跟踪。</w:t>
       </w:r>
     </w:p>
     <w:p>
@@ -10174,7 +9283,7 @@
           <w:sz w:val="24"/>
           <w:szCs w:val="24"/>
         </w:rPr>
-        <w:t>oopclosing</w:t>
+        <w:t>ocalmapping</w:t>
       </w:r>
       <w:proofErr w:type="spellEnd"/>
       <w:r>
@@ -10191,7 +9300,15 @@
           <w:sz w:val="24"/>
           <w:szCs w:val="24"/>
         </w:rPr>
-        <w:t>：闭环检测线程</w:t>
+        <w:t>：</w:t>
+      </w:r>
+      <w:r>
+        <w:rPr>
+          <w:rFonts w:ascii="宋体" w:eastAsia="宋体" w:hAnsi="宋体" w:hint="eastAsia"/>
+          <w:sz w:val="24"/>
+          <w:szCs w:val="24"/>
+        </w:rPr>
+        <w:t>局部地图构建线程</w:t>
       </w:r>
     </w:p>
     <w:p>
@@ -10208,22 +9325,24 @@
           <w:szCs w:val="24"/>
         </w:rPr>
       </w:pPr>
-      <w:r>
-        <w:rPr>
-          <w:rFonts w:ascii="宋体" w:eastAsia="宋体" w:hAnsi="宋体"/>
-          <w:sz w:val="24"/>
-          <w:szCs w:val="24"/>
-        </w:rPr>
-        <w:t>M</w:t>
-      </w:r>
-      <w:r>
-        <w:rPr>
-          <w:rFonts w:ascii="宋体" w:eastAsia="宋体" w:hAnsi="宋体" w:hint="eastAsia"/>
-          <w:sz w:val="24"/>
-          <w:szCs w:val="24"/>
-        </w:rPr>
-        <w:t>ap</w:t>
-      </w:r>
+      <w:proofErr w:type="spellStart"/>
+      <w:r>
+        <w:rPr>
+          <w:rFonts w:ascii="宋体" w:eastAsia="宋体" w:hAnsi="宋体"/>
+          <w:sz w:val="24"/>
+          <w:szCs w:val="24"/>
+        </w:rPr>
+        <w:t>L</w:t>
+      </w:r>
+      <w:r>
+        <w:rPr>
+          <w:rFonts w:ascii="宋体" w:eastAsia="宋体" w:hAnsi="宋体" w:hint="eastAsia"/>
+          <w:sz w:val="24"/>
+          <w:szCs w:val="24"/>
+        </w:rPr>
+        <w:t>oopclosing</w:t>
+      </w:r>
+      <w:proofErr w:type="spellEnd"/>
       <w:r>
         <w:rPr>
           <w:rFonts w:ascii="宋体" w:eastAsia="宋体" w:hAnsi="宋体" w:hint="eastAsia"/>
@@ -10238,7 +9357,7 @@
           <w:sz w:val="24"/>
           <w:szCs w:val="24"/>
         </w:rPr>
-        <w:t>：关键帧和路标点，使用指针，便于节省空间</w:t>
+        <w:t>：闭环检测线程</w:t>
       </w:r>
     </w:p>
     <w:p>
@@ -10380,7 +9499,16 @@
           <w:sz w:val="24"/>
           <w:szCs w:val="24"/>
         </w:rPr>
-        <w:t>，不见实例，像函数一样调用</w:t>
+        <w:t>，不见实例，像函</w:t>
+      </w:r>
+      <w:r>
+        <w:rPr>
+          <w:rFonts w:ascii="宋体" w:eastAsia="宋体" w:hAnsi="宋体" w:hint="eastAsia"/>
+          <w:sz w:val="24"/>
+          <w:szCs w:val="24"/>
+        </w:rPr>
+        <w:lastRenderedPageBreak/>
+        <w:t>数一样调用</w:t>
       </w:r>
     </w:p>
     <w:p>
@@ -10510,7 +9638,6 @@
           <w:sz w:val="24"/>
           <w:szCs w:val="24"/>
         </w:rPr>
-        <w:lastRenderedPageBreak/>
         <w:t>画图用</w:t>
       </w:r>
     </w:p>
@@ -10550,7 +9677,7 @@
           <w:sz w:val="24"/>
           <w:szCs w:val="24"/>
         </w:rPr>
-        <w:t>（是system内指针类）</w:t>
+        <w:t>：</w:t>
       </w:r>
     </w:p>
     <w:p>
@@ -10655,15 +9782,15 @@
           <w:sz w:val="24"/>
           <w:szCs w:val="24"/>
         </w:rPr>
-        <w:t>（是system内指针类）</w:t>
-      </w:r>
-      <w:r>
-        <w:rPr>
-          <w:rFonts w:ascii="宋体" w:eastAsia="宋体" w:hAnsi="宋体" w:hint="eastAsia"/>
-          <w:sz w:val="24"/>
-          <w:szCs w:val="24"/>
-        </w:rPr>
         <w:t>：</w:t>
+      </w:r>
+      <w:r>
+        <w:rPr>
+          <w:rFonts w:ascii="宋体" w:eastAsia="宋体" w:hAnsi="宋体" w:hint="eastAsia"/>
+          <w:sz w:val="24"/>
+          <w:szCs w:val="24"/>
+        </w:rPr>
+        <w:t>画出窗口</w:t>
       </w:r>
     </w:p>
     <w:p>
@@ -10704,7 +9831,25 @@
           <w:sz w:val="24"/>
           <w:szCs w:val="24"/>
         </w:rPr>
-        <w:t>（是system内指针类）</w:t>
+        <w:t>：在窗口中画出关键帧和路标点</w:t>
+      </w:r>
+    </w:p>
+    <w:p>
+      <w:pPr>
+        <w:ind w:left="420"/>
+        <w:rPr>
+          <w:rFonts w:ascii="宋体" w:eastAsia="宋体" w:hAnsi="宋体" w:hint="eastAsia"/>
+          <w:sz w:val="24"/>
+          <w:szCs w:val="24"/>
+        </w:rPr>
+      </w:pPr>
+      <w:r>
+        <w:rPr>
+          <w:rFonts w:ascii="宋体" w:eastAsia="宋体" w:hAnsi="宋体" w:hint="eastAsia"/>
+          <w:sz w:val="24"/>
+          <w:szCs w:val="24"/>
+        </w:rPr>
+        <w:t>第三方库</w:t>
       </w:r>
     </w:p>
     <w:p>
@@ -10721,62 +9866,161 @@
           <w:szCs w:val="24"/>
         </w:rPr>
       </w:pPr>
-    </w:p>
-    <w:p>
-      <w:pPr>
-        <w:pStyle w:val="a7"/>
-        <w:numPr>
-          <w:ilvl w:val="0"/>
-          <w:numId w:val="10"/>
-        </w:numPr>
-        <w:ind w:firstLineChars="0"/>
-        <w:rPr>
-          <w:rFonts w:ascii="宋体" w:eastAsia="宋体" w:hAnsi="宋体"/>
-          <w:sz w:val="24"/>
-          <w:szCs w:val="24"/>
-        </w:rPr>
-      </w:pPr>
-      <w:r>
-        <w:rPr>
-          <w:rFonts w:ascii="宋体" w:eastAsia="宋体" w:hAnsi="宋体" w:hint="eastAsia"/>
-          <w:sz w:val="24"/>
-          <w:szCs w:val="24"/>
-        </w:rPr>
-        <w:t>重要阈值</w:t>
-      </w:r>
-      <w:r>
-        <w:rPr>
-          <w:rFonts w:ascii="宋体" w:eastAsia="宋体" w:hAnsi="宋体" w:hint="eastAsia"/>
-          <w:sz w:val="24"/>
-          <w:szCs w:val="24"/>
-        </w:rPr>
-        <w:t>或参数</w:t>
-      </w:r>
-    </w:p>
-    <w:p>
-      <w:pPr>
-        <w:pStyle w:val="a7"/>
-        <w:numPr>
-          <w:ilvl w:val="0"/>
-          <w:numId w:val="9"/>
-        </w:numPr>
-        <w:ind w:firstLineChars="0"/>
-        <w:rPr>
-          <w:rFonts w:ascii="宋体" w:eastAsia="宋体" w:hAnsi="宋体"/>
-          <w:sz w:val="24"/>
-          <w:szCs w:val="24"/>
-        </w:rPr>
-      </w:pPr>
-      <w:proofErr w:type="spellStart"/>
-      <w:r>
-        <w:rPr>
-          <w:rFonts w:ascii="宋体" w:eastAsia="宋体" w:hAnsi="宋体" w:hint="eastAsia"/>
-          <w:sz w:val="24"/>
-          <w:szCs w:val="24"/>
-        </w:rPr>
-        <w:t>covisibility</w:t>
-      </w:r>
-      <w:proofErr w:type="spellEnd"/>
+      <w:r>
+        <w:rPr>
+          <w:rFonts w:ascii="宋体" w:eastAsia="宋体" w:hAnsi="宋体" w:hint="eastAsia"/>
+          <w:sz w:val="24"/>
+          <w:szCs w:val="24"/>
+        </w:rPr>
+        <w:t>D</w:t>
+      </w:r>
+      <w:r>
+        <w:rPr>
+          <w:rFonts w:ascii="宋体" w:eastAsia="宋体" w:hAnsi="宋体"/>
+          <w:sz w:val="24"/>
+          <w:szCs w:val="24"/>
+        </w:rPr>
+        <w:t>B</w:t>
+      </w:r>
+      <w:r>
+        <w:rPr>
+          <w:rFonts w:ascii="宋体" w:eastAsia="宋体" w:hAnsi="宋体" w:hint="eastAsia"/>
+          <w:sz w:val="24"/>
+          <w:szCs w:val="24"/>
+        </w:rPr>
+        <w:t>o</w:t>
+      </w:r>
+      <w:r>
+        <w:rPr>
+          <w:rFonts w:ascii="宋体" w:eastAsia="宋体" w:hAnsi="宋体"/>
+          <w:sz w:val="24"/>
+          <w:szCs w:val="24"/>
+        </w:rPr>
+        <w:t>W</w:t>
+      </w:r>
+      <w:r>
+        <w:rPr>
+          <w:rFonts w:ascii="宋体" w:eastAsia="宋体" w:hAnsi="宋体" w:hint="eastAsia"/>
+          <w:sz w:val="24"/>
+          <w:szCs w:val="24"/>
+        </w:rPr>
+        <w:t>2：词袋</w:t>
+      </w:r>
+      <w:r>
+        <w:rPr>
+          <w:rFonts w:ascii="宋体" w:eastAsia="宋体" w:hAnsi="宋体" w:hint="eastAsia"/>
+          <w:sz w:val="24"/>
+          <w:szCs w:val="24"/>
+        </w:rPr>
+        <w:t>，具体可查看D</w:t>
+      </w:r>
+      <w:r>
+        <w:rPr>
+          <w:rFonts w:ascii="宋体" w:eastAsia="宋体" w:hAnsi="宋体"/>
+          <w:sz w:val="24"/>
+          <w:szCs w:val="24"/>
+        </w:rPr>
+        <w:t>B</w:t>
+      </w:r>
+      <w:r>
+        <w:rPr>
+          <w:rFonts w:ascii="宋体" w:eastAsia="宋体" w:hAnsi="宋体" w:hint="eastAsia"/>
+          <w:sz w:val="24"/>
+          <w:szCs w:val="24"/>
+        </w:rPr>
+        <w:t>o</w:t>
+      </w:r>
+      <w:r>
+        <w:rPr>
+          <w:rFonts w:ascii="宋体" w:eastAsia="宋体" w:hAnsi="宋体"/>
+          <w:sz w:val="24"/>
+          <w:szCs w:val="24"/>
+        </w:rPr>
+        <w:t>W</w:t>
+      </w:r>
+      <w:r>
+        <w:rPr>
+          <w:rFonts w:ascii="宋体" w:eastAsia="宋体" w:hAnsi="宋体" w:hint="eastAsia"/>
+          <w:sz w:val="24"/>
+          <w:szCs w:val="24"/>
+        </w:rPr>
+        <w:t>2源码库，O</w:t>
+      </w:r>
+      <w:r>
+        <w:rPr>
+          <w:rFonts w:ascii="宋体" w:eastAsia="宋体" w:hAnsi="宋体"/>
+          <w:sz w:val="24"/>
+          <w:szCs w:val="24"/>
+        </w:rPr>
+        <w:t>RBSLAM2</w:t>
+      </w:r>
+      <w:r>
+        <w:rPr>
+          <w:rFonts w:ascii="宋体" w:eastAsia="宋体" w:hAnsi="宋体" w:hint="eastAsia"/>
+          <w:sz w:val="24"/>
+          <w:szCs w:val="24"/>
+        </w:rPr>
+        <w:t>对其进行了一些修改</w:t>
+      </w:r>
+    </w:p>
+    <w:p>
+      <w:pPr>
+        <w:pStyle w:val="a7"/>
+        <w:ind w:left="840" w:firstLineChars="0" w:firstLine="0"/>
+        <w:rPr>
+          <w:rFonts w:ascii="宋体" w:eastAsia="宋体" w:hAnsi="宋体" w:hint="eastAsia"/>
+          <w:sz w:val="24"/>
+          <w:szCs w:val="24"/>
+        </w:rPr>
+      </w:pPr>
+      <w:r>
+        <w:rPr>
+          <w:rFonts w:ascii="宋体" w:eastAsia="宋体" w:hAnsi="宋体" w:hint="eastAsia"/>
+          <w:sz w:val="24"/>
+          <w:szCs w:val="24"/>
+        </w:rPr>
+        <w:t>O</w:t>
+      </w:r>
+      <w:r>
+        <w:rPr>
+          <w:rFonts w:ascii="宋体" w:eastAsia="宋体" w:hAnsi="宋体"/>
+          <w:sz w:val="24"/>
+          <w:szCs w:val="24"/>
+        </w:rPr>
+        <w:t>RB</w:t>
+      </w:r>
+      <w:r>
+        <w:rPr>
+          <w:rFonts w:ascii="宋体" w:eastAsia="宋体" w:hAnsi="宋体" w:hint="eastAsia"/>
+          <w:sz w:val="24"/>
+          <w:szCs w:val="24"/>
+        </w:rPr>
+        <w:t>voc</w:t>
+      </w:r>
+      <w:r>
+        <w:rPr>
+          <w:rFonts w:ascii="宋体" w:eastAsia="宋体" w:hAnsi="宋体"/>
+          <w:sz w:val="24"/>
+          <w:szCs w:val="24"/>
+        </w:rPr>
+        <w:t>.txt</w:t>
+      </w:r>
+      <w:r>
+        <w:rPr>
+          <w:rFonts w:ascii="宋体" w:eastAsia="宋体" w:hAnsi="宋体" w:hint="eastAsia"/>
+          <w:sz w:val="24"/>
+          <w:szCs w:val="24"/>
+        </w:rPr>
+        <w:t>格式：</w:t>
+      </w:r>
+      <w:r>
+        <w:rPr>
+          <w:rFonts w:ascii="宋体" w:eastAsia="宋体" w:hAnsi="宋体" w:hint="eastAsia"/>
+          <w:sz w:val="24"/>
+          <w:szCs w:val="24"/>
+        </w:rPr>
+        <w:t>父结点id</w:t>
+      </w:r>
       <w:r>
         <w:rPr>
           <w:rFonts w:ascii="宋体" w:eastAsia="宋体" w:hAnsi="宋体"/>
@@ -10791,1983 +10035,15 @@
           <w:sz w:val="24"/>
           <w:szCs w:val="24"/>
         </w:rPr>
-        <w:t>graph：</w:t>
-      </w:r>
-      <w:proofErr w:type="gramStart"/>
-      <w:r>
-        <w:rPr>
-          <w:rFonts w:ascii="宋体" w:eastAsia="宋体" w:hAnsi="宋体" w:hint="eastAsia"/>
-          <w:sz w:val="24"/>
-          <w:szCs w:val="24"/>
-        </w:rPr>
-        <w:t>共视个数</w:t>
-      </w:r>
-      <w:proofErr w:type="gramEnd"/>
-      <w:r>
-        <w:rPr>
-          <w:rFonts w:ascii="宋体" w:eastAsia="宋体" w:hAnsi="宋体" w:hint="eastAsia"/>
-          <w:sz w:val="24"/>
-          <w:szCs w:val="24"/>
-        </w:rPr>
-        <w:t>-；</w:t>
-      </w:r>
-    </w:p>
-    <w:p>
-      <w:pPr>
-        <w:pStyle w:val="a7"/>
-        <w:numPr>
-          <w:ilvl w:val="0"/>
-          <w:numId w:val="9"/>
-        </w:numPr>
-        <w:ind w:firstLineChars="0"/>
-        <w:rPr>
-          <w:rFonts w:ascii="宋体" w:eastAsia="宋体" w:hAnsi="宋体"/>
-          <w:sz w:val="24"/>
-          <w:szCs w:val="24"/>
-        </w:rPr>
-      </w:pPr>
-      <w:r>
-        <w:rPr>
-          <w:rFonts w:ascii="宋体" w:eastAsia="宋体" w:hAnsi="宋体" w:hint="eastAsia"/>
-          <w:sz w:val="24"/>
-          <w:szCs w:val="24"/>
-        </w:rPr>
-        <w:t>场景识别：最好分数的百分数-；</w:t>
-      </w:r>
-    </w:p>
-    <w:p>
-      <w:pPr>
-        <w:pStyle w:val="a7"/>
-        <w:numPr>
-          <w:ilvl w:val="0"/>
-          <w:numId w:val="9"/>
-        </w:numPr>
-        <w:ind w:firstLineChars="0"/>
-        <w:rPr>
-          <w:rFonts w:ascii="宋体" w:eastAsia="宋体" w:hAnsi="宋体"/>
-          <w:sz w:val="24"/>
-          <w:szCs w:val="24"/>
-        </w:rPr>
-      </w:pPr>
-      <w:r>
-        <w:rPr>
-          <w:rFonts w:ascii="宋体" w:eastAsia="宋体" w:hAnsi="宋体" w:hint="eastAsia"/>
-          <w:sz w:val="24"/>
-          <w:szCs w:val="24"/>
-        </w:rPr>
-        <w:t>D</w:t>
-      </w:r>
-      <w:r>
-        <w:rPr>
-          <w:rFonts w:ascii="宋体" w:eastAsia="宋体" w:hAnsi="宋体"/>
-          <w:sz w:val="24"/>
-          <w:szCs w:val="24"/>
-        </w:rPr>
-        <w:t>BOW2</w:t>
-      </w:r>
-      <w:r>
-        <w:rPr>
-          <w:rFonts w:ascii="宋体" w:eastAsia="宋体" w:hAnsi="宋体" w:hint="eastAsia"/>
-          <w:sz w:val="24"/>
-          <w:szCs w:val="24"/>
-        </w:rPr>
-        <w:t>：K；D</w:t>
-      </w:r>
-      <w:r>
-        <w:rPr>
-          <w:rFonts w:ascii="宋体" w:eastAsia="宋体" w:hAnsi="宋体"/>
-          <w:sz w:val="24"/>
-          <w:szCs w:val="24"/>
-        </w:rPr>
-        <w:t>-</w:t>
-      </w:r>
-      <w:r>
-        <w:rPr>
-          <w:rFonts w:ascii="宋体" w:eastAsia="宋体" w:hAnsi="宋体" w:hint="eastAsia"/>
-          <w:sz w:val="24"/>
-          <w:szCs w:val="24"/>
-        </w:rPr>
-        <w:t>；匹配所选层-；</w:t>
-      </w:r>
-    </w:p>
-    <w:p>
-      <w:pPr>
-        <w:pStyle w:val="a7"/>
-        <w:numPr>
-          <w:ilvl w:val="0"/>
-          <w:numId w:val="9"/>
-        </w:numPr>
-        <w:ind w:firstLineChars="0"/>
-        <w:rPr>
-          <w:rFonts w:ascii="宋体" w:eastAsia="宋体" w:hAnsi="宋体"/>
-          <w:sz w:val="24"/>
-          <w:szCs w:val="24"/>
-        </w:rPr>
-      </w:pPr>
-      <w:r>
-        <w:rPr>
-          <w:rFonts w:ascii="宋体" w:eastAsia="宋体" w:hAnsi="宋体" w:hint="eastAsia"/>
-          <w:sz w:val="24"/>
-          <w:szCs w:val="24"/>
-        </w:rPr>
-        <w:t>初始化：匹配的特征值最小值-；</w:t>
-      </w:r>
-    </w:p>
-    <w:p>
-      <w:pPr>
-        <w:pStyle w:val="a7"/>
-        <w:numPr>
-          <w:ilvl w:val="0"/>
-          <w:numId w:val="9"/>
-        </w:numPr>
-        <w:ind w:firstLineChars="0"/>
-        <w:rPr>
-          <w:rFonts w:ascii="宋体" w:eastAsia="宋体" w:hAnsi="宋体"/>
-          <w:sz w:val="24"/>
-          <w:szCs w:val="24"/>
-        </w:rPr>
-      </w:pPr>
-      <w:r>
-        <w:rPr>
-          <w:rFonts w:ascii="宋体" w:eastAsia="宋体" w:hAnsi="宋体"/>
-          <w:sz w:val="24"/>
-          <w:szCs w:val="24"/>
-        </w:rPr>
-        <w:t>T</w:t>
-      </w:r>
-      <w:r>
-        <w:rPr>
-          <w:rFonts w:ascii="宋体" w:eastAsia="宋体" w:hAnsi="宋体" w:hint="eastAsia"/>
-          <w:sz w:val="24"/>
-          <w:szCs w:val="24"/>
-        </w:rPr>
-        <w:t>racking：金字塔层数-；尺寸因子；欲提取的特征数-；检测F</w:t>
-      </w:r>
-      <w:r>
-        <w:rPr>
-          <w:rFonts w:ascii="宋体" w:eastAsia="宋体" w:hAnsi="宋体"/>
-          <w:sz w:val="24"/>
-          <w:szCs w:val="24"/>
-        </w:rPr>
-        <w:t>AST</w:t>
-      </w:r>
-      <w:r>
-        <w:rPr>
-          <w:rFonts w:ascii="宋体" w:eastAsia="宋体" w:hAnsi="宋体" w:hint="eastAsia"/>
-          <w:sz w:val="24"/>
-          <w:szCs w:val="24"/>
-        </w:rPr>
-        <w:t>的阈值；是否保留</w:t>
-      </w:r>
-      <w:r>
-        <w:rPr>
-          <w:rFonts w:ascii="宋体" w:eastAsia="宋体" w:hAnsi="宋体" w:hint="eastAsia"/>
-          <w:sz w:val="24"/>
-          <w:szCs w:val="24"/>
-        </w:rPr>
-        <w:t>某关键点（角点）的规则</w:t>
-      </w:r>
-      <w:r>
-        <w:rPr>
-          <w:rFonts w:ascii="宋体" w:eastAsia="宋体" w:hAnsi="宋体" w:hint="eastAsia"/>
-          <w:sz w:val="24"/>
-          <w:szCs w:val="24"/>
-        </w:rPr>
-        <w:t>；局部地图优化K</w:t>
-      </w:r>
-      <w:r>
-        <w:rPr>
-          <w:rFonts w:ascii="宋体" w:eastAsia="宋体" w:hAnsi="宋体"/>
-          <w:sz w:val="24"/>
-          <w:szCs w:val="24"/>
-        </w:rPr>
-        <w:t>1</w:t>
-      </w:r>
-      <w:r>
-        <w:rPr>
-          <w:rFonts w:ascii="宋体" w:eastAsia="宋体" w:hAnsi="宋体" w:hint="eastAsia"/>
-          <w:sz w:val="24"/>
-          <w:szCs w:val="24"/>
-        </w:rPr>
-        <w:t>与当前</w:t>
-      </w:r>
-      <w:proofErr w:type="gramStart"/>
-      <w:r>
-        <w:rPr>
-          <w:rFonts w:ascii="宋体" w:eastAsia="宋体" w:hAnsi="宋体" w:hint="eastAsia"/>
-          <w:sz w:val="24"/>
-          <w:szCs w:val="24"/>
-        </w:rPr>
-        <w:t>帧共视帧</w:t>
-      </w:r>
-      <w:proofErr w:type="gramEnd"/>
-      <w:r>
-        <w:rPr>
-          <w:rFonts w:ascii="宋体" w:eastAsia="宋体" w:hAnsi="宋体" w:hint="eastAsia"/>
-          <w:sz w:val="24"/>
-          <w:szCs w:val="24"/>
-        </w:rPr>
-        <w:t>的个数阈值；及K</w:t>
-      </w:r>
-      <w:r>
-        <w:rPr>
-          <w:rFonts w:ascii="宋体" w:eastAsia="宋体" w:hAnsi="宋体"/>
-          <w:sz w:val="24"/>
-          <w:szCs w:val="24"/>
-        </w:rPr>
-        <w:t>2</w:t>
-      </w:r>
-      <w:r>
-        <w:rPr>
-          <w:rFonts w:ascii="宋体" w:eastAsia="宋体" w:hAnsi="宋体" w:hint="eastAsia"/>
-          <w:sz w:val="24"/>
-          <w:szCs w:val="24"/>
-        </w:rPr>
-        <w:t>帧数阈值</w:t>
-      </w:r>
-      <w:r>
-        <w:rPr>
-          <w:rFonts w:ascii="宋体" w:eastAsia="宋体" w:hAnsi="宋体" w:hint="eastAsia"/>
-          <w:sz w:val="24"/>
-          <w:szCs w:val="24"/>
-        </w:rPr>
-        <w:t>；；自适应detector阈值；自适应cell阈值；判断跟踪丢失条件</w:t>
-      </w:r>
-      <w:r>
-        <w:rPr>
-          <w:rFonts w:ascii="宋体" w:eastAsia="宋体" w:hAnsi="宋体" w:hint="eastAsia"/>
-          <w:sz w:val="24"/>
-          <w:szCs w:val="24"/>
-        </w:rPr>
-        <w:t>；</w:t>
-      </w:r>
-      <w:proofErr w:type="spellStart"/>
-      <w:r>
-        <w:rPr>
-          <w:rFonts w:ascii="宋体" w:eastAsia="宋体" w:hAnsi="宋体" w:hint="eastAsia"/>
-          <w:sz w:val="24"/>
-          <w:szCs w:val="24"/>
-        </w:rPr>
-        <w:t>pnp</w:t>
-      </w:r>
-      <w:proofErr w:type="spellEnd"/>
-      <w:r>
-        <w:rPr>
-          <w:rFonts w:ascii="宋体" w:eastAsia="宋体" w:hAnsi="宋体" w:hint="eastAsia"/>
-          <w:sz w:val="24"/>
-          <w:szCs w:val="24"/>
-        </w:rPr>
-        <w:t>中inlier数；</w:t>
-      </w:r>
-      <w:r>
-        <w:rPr>
-          <w:rFonts w:ascii="宋体" w:eastAsia="宋体" w:hAnsi="宋体" w:hint="eastAsia"/>
-          <w:sz w:val="24"/>
-          <w:szCs w:val="24"/>
-        </w:rPr>
-        <w:t>匹配时方向一致性检测；最近邻ratio-；</w:t>
-      </w:r>
-    </w:p>
-    <w:p>
-      <w:pPr>
-        <w:pStyle w:val="a7"/>
-        <w:numPr>
-          <w:ilvl w:val="0"/>
-          <w:numId w:val="24"/>
-        </w:numPr>
-        <w:ind w:firstLineChars="0"/>
-        <w:rPr>
-          <w:rFonts w:ascii="宋体" w:eastAsia="宋体" w:hAnsi="宋体"/>
-          <w:sz w:val="24"/>
-          <w:szCs w:val="24"/>
-        </w:rPr>
-      </w:pPr>
-      <w:proofErr w:type="spellStart"/>
-      <w:r>
-        <w:rPr>
-          <w:rFonts w:ascii="宋体" w:eastAsia="宋体" w:hAnsi="宋体"/>
-          <w:sz w:val="24"/>
-          <w:szCs w:val="24"/>
-        </w:rPr>
-        <w:t>T</w:t>
-      </w:r>
-      <w:r>
-        <w:rPr>
-          <w:rFonts w:ascii="宋体" w:eastAsia="宋体" w:hAnsi="宋体" w:hint="eastAsia"/>
-          <w:sz w:val="24"/>
-          <w:szCs w:val="24"/>
-        </w:rPr>
-        <w:t>rackwithmotionmodel</w:t>
-      </w:r>
-      <w:proofErr w:type="spellEnd"/>
-      <w:r>
-        <w:rPr>
-          <w:rFonts w:ascii="宋体" w:eastAsia="宋体" w:hAnsi="宋体" w:hint="eastAsia"/>
-          <w:sz w:val="24"/>
-          <w:szCs w:val="24"/>
-        </w:rPr>
-        <w:t>（）：位姿初值为</w:t>
-      </w:r>
-      <w:proofErr w:type="spellStart"/>
-      <w:r>
-        <w:rPr>
-          <w:rFonts w:ascii="宋体" w:eastAsia="宋体" w:hAnsi="宋体" w:hint="eastAsia"/>
-          <w:sz w:val="24"/>
-          <w:szCs w:val="24"/>
-        </w:rPr>
-        <w:t>mverlocity</w:t>
-      </w:r>
-      <w:proofErr w:type="spellEnd"/>
-      <w:r>
-        <w:rPr>
-          <w:rFonts w:ascii="宋体" w:eastAsia="宋体" w:hAnsi="宋体" w:hint="eastAsia"/>
-          <w:sz w:val="24"/>
-          <w:szCs w:val="24"/>
-        </w:rPr>
-        <w:t>（之前两帧的运动速度）*</w:t>
-      </w:r>
-      <w:proofErr w:type="spellStart"/>
-      <w:r>
-        <w:rPr>
-          <w:rFonts w:ascii="宋体" w:eastAsia="宋体" w:hAnsi="宋体" w:hint="eastAsia"/>
-          <w:sz w:val="24"/>
-          <w:szCs w:val="24"/>
-        </w:rPr>
-        <w:t>mlastframe</w:t>
-      </w:r>
-      <w:proofErr w:type="spellEnd"/>
-      <w:r>
-        <w:rPr>
-          <w:rFonts w:ascii="宋体" w:eastAsia="宋体" w:hAnsi="宋体" w:hint="eastAsia"/>
-          <w:sz w:val="24"/>
-          <w:szCs w:val="24"/>
-        </w:rPr>
-        <w:t>，使用</w:t>
-      </w:r>
-      <w:proofErr w:type="spellStart"/>
-      <w:r>
-        <w:rPr>
-          <w:rFonts w:ascii="宋体" w:eastAsia="宋体" w:hAnsi="宋体" w:hint="eastAsia"/>
-          <w:sz w:val="24"/>
-          <w:szCs w:val="24"/>
-        </w:rPr>
-        <w:t>lastframe</w:t>
-      </w:r>
-      <w:proofErr w:type="spellEnd"/>
-      <w:r>
-        <w:rPr>
-          <w:rFonts w:ascii="宋体" w:eastAsia="宋体" w:hAnsi="宋体" w:hint="eastAsia"/>
-          <w:sz w:val="24"/>
-          <w:szCs w:val="24"/>
-        </w:rPr>
-        <w:t>的重投影（重载函数）来找</w:t>
-      </w:r>
-    </w:p>
-    <w:p>
-      <w:pPr>
-        <w:pStyle w:val="a7"/>
-        <w:numPr>
-          <w:ilvl w:val="0"/>
-          <w:numId w:val="24"/>
-        </w:numPr>
-        <w:ind w:firstLineChars="0"/>
-        <w:rPr>
-          <w:rFonts w:ascii="宋体" w:eastAsia="宋体" w:hAnsi="宋体"/>
-          <w:sz w:val="24"/>
-          <w:szCs w:val="24"/>
-        </w:rPr>
-      </w:pPr>
-      <w:proofErr w:type="spellStart"/>
-      <w:r>
-        <w:rPr>
-          <w:rFonts w:ascii="宋体" w:eastAsia="宋体" w:hAnsi="宋体"/>
-          <w:sz w:val="24"/>
-          <w:szCs w:val="24"/>
-        </w:rPr>
-        <w:t>T</w:t>
-      </w:r>
-      <w:r>
-        <w:rPr>
-          <w:rFonts w:ascii="宋体" w:eastAsia="宋体" w:hAnsi="宋体" w:hint="eastAsia"/>
-          <w:sz w:val="24"/>
-          <w:szCs w:val="24"/>
-        </w:rPr>
-        <w:t>rackreferencekeyframe</w:t>
-      </w:r>
-      <w:proofErr w:type="spellEnd"/>
-      <w:r>
-        <w:rPr>
-          <w:rFonts w:ascii="宋体" w:eastAsia="宋体" w:hAnsi="宋体" w:hint="eastAsia"/>
-          <w:sz w:val="24"/>
-          <w:szCs w:val="24"/>
-        </w:rPr>
-        <w:t>（）</w:t>
-      </w:r>
-      <w:r>
-        <w:rPr>
-          <w:rFonts w:ascii="宋体" w:eastAsia="宋体" w:hAnsi="宋体" w:hint="eastAsia"/>
-          <w:sz w:val="24"/>
-          <w:szCs w:val="24"/>
-        </w:rPr>
-        <w:t>：位姿初值</w:t>
-      </w:r>
-      <w:proofErr w:type="spellStart"/>
-      <w:r>
-        <w:rPr>
-          <w:rFonts w:ascii="宋体" w:eastAsia="宋体" w:hAnsi="宋体" w:hint="eastAsia"/>
-          <w:sz w:val="24"/>
-          <w:szCs w:val="24"/>
-        </w:rPr>
-        <w:t>lastframe</w:t>
-      </w:r>
-      <w:proofErr w:type="spellEnd"/>
-    </w:p>
-    <w:p>
-      <w:pPr>
-        <w:pStyle w:val="a7"/>
-        <w:ind w:left="1260" w:firstLineChars="0" w:firstLine="0"/>
-        <w:rPr>
-          <w:rFonts w:ascii="宋体" w:eastAsia="宋体" w:hAnsi="宋体"/>
-          <w:sz w:val="24"/>
-          <w:szCs w:val="24"/>
-        </w:rPr>
-      </w:pPr>
-      <w:r>
-        <w:rPr>
-          <w:rFonts w:ascii="宋体" w:eastAsia="宋体" w:hAnsi="宋体" w:hint="eastAsia"/>
-          <w:sz w:val="24"/>
-          <w:szCs w:val="24"/>
-        </w:rPr>
-        <w:t>跟踪到路标点超过1</w:t>
-      </w:r>
-      <w:r>
-        <w:rPr>
-          <w:rFonts w:ascii="宋体" w:eastAsia="宋体" w:hAnsi="宋体"/>
-          <w:sz w:val="24"/>
-          <w:szCs w:val="24"/>
-        </w:rPr>
-        <w:t>5</w:t>
-      </w:r>
-      <w:r>
-        <w:rPr>
-          <w:rFonts w:ascii="宋体" w:eastAsia="宋体" w:hAnsi="宋体" w:hint="eastAsia"/>
-          <w:sz w:val="24"/>
-          <w:szCs w:val="24"/>
-        </w:rPr>
-        <w:t>个。</w:t>
-      </w:r>
-    </w:p>
-    <w:p>
-      <w:pPr>
-        <w:pStyle w:val="a7"/>
-        <w:numPr>
-          <w:ilvl w:val="0"/>
-          <w:numId w:val="24"/>
-        </w:numPr>
-        <w:ind w:firstLineChars="0"/>
-        <w:rPr>
-          <w:rFonts w:ascii="宋体" w:eastAsia="宋体" w:hAnsi="宋体"/>
-          <w:sz w:val="24"/>
-          <w:szCs w:val="24"/>
-        </w:rPr>
-      </w:pPr>
-      <w:r>
-        <w:rPr>
-          <w:rFonts w:ascii="宋体" w:eastAsia="宋体" w:hAnsi="宋体" w:hint="eastAsia"/>
-          <w:sz w:val="24"/>
-          <w:szCs w:val="24"/>
-        </w:rPr>
-        <w:t>两个都</w:t>
-      </w:r>
-      <w:r>
-        <w:rPr>
-          <w:rFonts w:ascii="宋体" w:eastAsia="宋体" w:hAnsi="宋体" w:hint="eastAsia"/>
-          <w:sz w:val="24"/>
-          <w:szCs w:val="24"/>
-        </w:rPr>
-        <w:t>使用pose优化计算pose，同时探测一些异常的路标点，结果&gt;</w:t>
-      </w:r>
-      <w:r>
-        <w:rPr>
-          <w:rFonts w:ascii="宋体" w:eastAsia="宋体" w:hAnsi="宋体"/>
-          <w:sz w:val="24"/>
-          <w:szCs w:val="24"/>
-        </w:rPr>
-        <w:t>=10</w:t>
-      </w:r>
-      <w:r>
-        <w:rPr>
-          <w:rFonts w:ascii="宋体" w:eastAsia="宋体" w:hAnsi="宋体" w:hint="eastAsia"/>
-          <w:sz w:val="24"/>
-          <w:szCs w:val="24"/>
-        </w:rPr>
-        <w:t>返回true</w:t>
-      </w:r>
-    </w:p>
-    <w:p>
-      <w:pPr>
-        <w:pStyle w:val="a7"/>
-        <w:numPr>
-          <w:ilvl w:val="0"/>
-          <w:numId w:val="24"/>
-        </w:numPr>
-        <w:ind w:firstLineChars="0"/>
-        <w:rPr>
-          <w:rFonts w:ascii="宋体" w:eastAsia="宋体" w:hAnsi="宋体"/>
-          <w:sz w:val="24"/>
-          <w:szCs w:val="24"/>
-        </w:rPr>
-      </w:pPr>
-      <w:proofErr w:type="spellStart"/>
-      <w:r>
-        <w:rPr>
-          <w:rFonts w:ascii="宋体" w:eastAsia="宋体" w:hAnsi="宋体"/>
-          <w:sz w:val="24"/>
-          <w:szCs w:val="24"/>
-        </w:rPr>
-        <w:t>T</w:t>
-      </w:r>
-      <w:r>
-        <w:rPr>
-          <w:rFonts w:ascii="宋体" w:eastAsia="宋体" w:hAnsi="宋体" w:hint="eastAsia"/>
-          <w:sz w:val="24"/>
-          <w:szCs w:val="24"/>
-        </w:rPr>
-        <w:t>racklocalmap</w:t>
-      </w:r>
-      <w:proofErr w:type="spellEnd"/>
-      <w:r>
-        <w:rPr>
-          <w:rFonts w:ascii="宋体" w:eastAsia="宋体" w:hAnsi="宋体" w:hint="eastAsia"/>
-          <w:sz w:val="24"/>
-          <w:szCs w:val="24"/>
-        </w:rPr>
-        <w:t>：正常需3</w:t>
-      </w:r>
-      <w:r>
-        <w:rPr>
-          <w:rFonts w:ascii="宋体" w:eastAsia="宋体" w:hAnsi="宋体"/>
-          <w:sz w:val="24"/>
-          <w:szCs w:val="24"/>
-        </w:rPr>
-        <w:t>0</w:t>
-      </w:r>
-      <w:r>
-        <w:rPr>
-          <w:rFonts w:ascii="宋体" w:eastAsia="宋体" w:hAnsi="宋体" w:hint="eastAsia"/>
-          <w:sz w:val="24"/>
-          <w:szCs w:val="24"/>
-        </w:rPr>
-        <w:t>个点，重定位阶段需5</w:t>
-      </w:r>
-      <w:r>
-        <w:rPr>
-          <w:rFonts w:ascii="宋体" w:eastAsia="宋体" w:hAnsi="宋体"/>
-          <w:sz w:val="24"/>
-          <w:szCs w:val="24"/>
-        </w:rPr>
-        <w:t>0</w:t>
-      </w:r>
-      <w:r>
-        <w:rPr>
-          <w:rFonts w:ascii="宋体" w:eastAsia="宋体" w:hAnsi="宋体" w:hint="eastAsia"/>
-          <w:sz w:val="24"/>
-          <w:szCs w:val="24"/>
-        </w:rPr>
-        <w:t>个点才算成功</w:t>
-      </w:r>
-    </w:p>
-    <w:p>
-      <w:pPr>
-        <w:pStyle w:val="a7"/>
-        <w:numPr>
-          <w:ilvl w:val="0"/>
-          <w:numId w:val="9"/>
-        </w:numPr>
-        <w:ind w:firstLineChars="0"/>
-        <w:rPr>
-          <w:rFonts w:ascii="宋体" w:eastAsia="宋体" w:hAnsi="宋体"/>
-          <w:sz w:val="24"/>
-          <w:szCs w:val="24"/>
-        </w:rPr>
-      </w:pPr>
-      <w:r>
-        <w:rPr>
-          <w:rFonts w:ascii="宋体" w:eastAsia="宋体" w:hAnsi="宋体"/>
-          <w:sz w:val="24"/>
-          <w:szCs w:val="24"/>
-        </w:rPr>
-        <w:t>M</w:t>
-      </w:r>
-      <w:r>
-        <w:rPr>
-          <w:rFonts w:ascii="宋体" w:eastAsia="宋体" w:hAnsi="宋体" w:hint="eastAsia"/>
-          <w:sz w:val="24"/>
-          <w:szCs w:val="24"/>
-        </w:rPr>
-        <w:t>ap：</w:t>
-      </w:r>
-      <w:r>
-        <w:rPr>
-          <w:rFonts w:ascii="宋体" w:eastAsia="宋体" w:hAnsi="宋体" w:hint="eastAsia"/>
-          <w:sz w:val="24"/>
-          <w:szCs w:val="24"/>
-        </w:rPr>
-        <w:t>利用旁边N</w:t>
-      </w:r>
-      <w:proofErr w:type="gramStart"/>
-      <w:r>
-        <w:rPr>
-          <w:rFonts w:ascii="宋体" w:eastAsia="宋体" w:hAnsi="宋体" w:hint="eastAsia"/>
-          <w:sz w:val="24"/>
-          <w:szCs w:val="24"/>
-        </w:rPr>
-        <w:t>帧进行</w:t>
-      </w:r>
-      <w:proofErr w:type="gramEnd"/>
-      <w:r>
-        <w:rPr>
-          <w:rFonts w:ascii="宋体" w:eastAsia="宋体" w:hAnsi="宋体" w:hint="eastAsia"/>
-          <w:sz w:val="24"/>
-          <w:szCs w:val="24"/>
-        </w:rPr>
-        <w:t>重建地图；</w:t>
-      </w:r>
-      <w:r>
-        <w:rPr>
-          <w:rFonts w:ascii="宋体" w:eastAsia="宋体" w:hAnsi="宋体" w:hint="eastAsia"/>
-          <w:sz w:val="24"/>
-          <w:szCs w:val="24"/>
-        </w:rPr>
-        <w:t>三角化</w:t>
-      </w:r>
-      <w:r>
-        <w:rPr>
-          <w:rFonts w:ascii="宋体" w:eastAsia="宋体" w:hAnsi="宋体" w:hint="eastAsia"/>
-          <w:sz w:val="24"/>
-          <w:szCs w:val="24"/>
-        </w:rPr>
-        <w:t>极线约束-；</w:t>
-      </w:r>
-      <w:r>
-        <w:rPr>
-          <w:rFonts w:ascii="宋体" w:eastAsia="宋体" w:hAnsi="宋体" w:hint="eastAsia"/>
-          <w:sz w:val="24"/>
-          <w:szCs w:val="24"/>
-        </w:rPr>
-        <w:t>视差；</w:t>
-      </w:r>
-      <w:r>
-        <w:rPr>
-          <w:rFonts w:ascii="宋体" w:eastAsia="宋体" w:hAnsi="宋体" w:hint="eastAsia"/>
-          <w:sz w:val="24"/>
-          <w:szCs w:val="24"/>
-        </w:rPr>
-        <w:t>删除帧的百分数-</w:t>
-      </w:r>
-      <w:r>
-        <w:rPr>
-          <w:rFonts w:ascii="宋体" w:eastAsia="宋体" w:hAnsi="宋体" w:hint="eastAsia"/>
-          <w:sz w:val="24"/>
-          <w:szCs w:val="24"/>
-        </w:rPr>
-        <w:t>；</w:t>
-      </w:r>
-      <w:proofErr w:type="spellStart"/>
-      <w:r>
-        <w:rPr>
-          <w:rFonts w:ascii="宋体" w:eastAsia="宋体" w:hAnsi="宋体" w:hint="eastAsia"/>
-          <w:sz w:val="24"/>
-          <w:szCs w:val="24"/>
-        </w:rPr>
-        <w:t>dmin</w:t>
-      </w:r>
-      <w:proofErr w:type="spellEnd"/>
-      <w:r>
-        <w:rPr>
-          <w:rFonts w:ascii="宋体" w:eastAsia="宋体" w:hAnsi="宋体" w:hint="eastAsia"/>
-          <w:sz w:val="24"/>
-          <w:szCs w:val="24"/>
-        </w:rPr>
-        <w:t>、</w:t>
-      </w:r>
-      <w:proofErr w:type="spellStart"/>
-      <w:r>
-        <w:rPr>
-          <w:rFonts w:ascii="宋体" w:eastAsia="宋体" w:hAnsi="宋体" w:hint="eastAsia"/>
-          <w:sz w:val="24"/>
-          <w:szCs w:val="24"/>
-        </w:rPr>
-        <w:t>dmax</w:t>
-      </w:r>
-      <w:proofErr w:type="spellEnd"/>
-      <w:r>
-        <w:rPr>
-          <w:rFonts w:ascii="宋体" w:eastAsia="宋体" w:hAnsi="宋体" w:hint="eastAsia"/>
-          <w:sz w:val="24"/>
-          <w:szCs w:val="24"/>
-        </w:rPr>
-        <w:t>；视角差别阈值-</w:t>
-      </w:r>
-      <w:r>
-        <w:rPr>
-          <w:rFonts w:ascii="宋体" w:eastAsia="宋体" w:hAnsi="宋体"/>
-          <w:sz w:val="24"/>
-          <w:szCs w:val="24"/>
-        </w:rPr>
-        <w:t>60</w:t>
-      </w:r>
-      <w:r>
-        <w:rPr>
-          <w:rFonts w:ascii="宋体" w:eastAsia="宋体" w:hAnsi="宋体" w:hint="eastAsia"/>
-          <w:sz w:val="24"/>
-          <w:szCs w:val="24"/>
-        </w:rPr>
-        <w:t>；</w:t>
-      </w:r>
-    </w:p>
-    <w:p>
-      <w:pPr>
-        <w:pStyle w:val="a7"/>
-        <w:numPr>
-          <w:ilvl w:val="0"/>
-          <w:numId w:val="9"/>
-        </w:numPr>
-        <w:ind w:firstLineChars="0"/>
-        <w:rPr>
-          <w:rFonts w:ascii="宋体" w:eastAsia="宋体" w:hAnsi="宋体"/>
-          <w:sz w:val="24"/>
-          <w:szCs w:val="24"/>
-        </w:rPr>
-      </w:pPr>
-      <w:r>
-        <w:rPr>
-          <w:rFonts w:ascii="宋体" w:eastAsia="宋体" w:hAnsi="宋体"/>
-          <w:sz w:val="24"/>
-          <w:szCs w:val="24"/>
-        </w:rPr>
-        <w:t>L</w:t>
-      </w:r>
-      <w:r>
-        <w:rPr>
-          <w:rFonts w:ascii="宋体" w:eastAsia="宋体" w:hAnsi="宋体" w:hint="eastAsia"/>
-          <w:sz w:val="24"/>
-          <w:szCs w:val="24"/>
-        </w:rPr>
-        <w:t>oop：</w:t>
-      </w:r>
-      <w:proofErr w:type="spellStart"/>
-      <w:r>
-        <w:rPr>
-          <w:rFonts w:ascii="宋体" w:eastAsia="宋体" w:hAnsi="宋体" w:hint="eastAsia"/>
-          <w:sz w:val="24"/>
-          <w:szCs w:val="24"/>
-        </w:rPr>
-        <w:t>smin</w:t>
-      </w:r>
-      <w:proofErr w:type="spellEnd"/>
-      <w:r>
-        <w:rPr>
-          <w:rFonts w:ascii="宋体" w:eastAsia="宋体" w:hAnsi="宋体" w:hint="eastAsia"/>
-          <w:sz w:val="24"/>
-          <w:szCs w:val="24"/>
-        </w:rPr>
-        <w:t>计算边权重；一致性检测；</w:t>
-      </w:r>
-    </w:p>
-    <w:p>
-      <w:pPr>
-        <w:pStyle w:val="a7"/>
-        <w:numPr>
-          <w:ilvl w:val="0"/>
-          <w:numId w:val="9"/>
-        </w:numPr>
-        <w:ind w:firstLineChars="0"/>
-        <w:rPr>
-          <w:rFonts w:ascii="宋体" w:eastAsia="宋体" w:hAnsi="宋体"/>
-          <w:sz w:val="24"/>
-          <w:szCs w:val="24"/>
-        </w:rPr>
-      </w:pPr>
-      <w:r>
-        <w:rPr>
-          <w:rFonts w:ascii="宋体" w:eastAsia="宋体" w:hAnsi="宋体" w:hint="eastAsia"/>
-          <w:sz w:val="24"/>
-          <w:szCs w:val="24"/>
-        </w:rPr>
-        <w:t>E</w:t>
-      </w:r>
-      <w:r>
-        <w:rPr>
-          <w:rFonts w:ascii="宋体" w:eastAsia="宋体" w:hAnsi="宋体"/>
-          <w:sz w:val="24"/>
-          <w:szCs w:val="24"/>
-        </w:rPr>
-        <w:t>DGE_THRESHOLD</w:t>
-      </w:r>
-      <w:r>
-        <w:rPr>
-          <w:rFonts w:ascii="宋体" w:eastAsia="宋体" w:hAnsi="宋体" w:hint="eastAsia"/>
-          <w:sz w:val="24"/>
-          <w:szCs w:val="24"/>
-        </w:rPr>
-        <w:t>=</w:t>
-      </w:r>
-      <w:r>
-        <w:rPr>
-          <w:rFonts w:ascii="宋体" w:eastAsia="宋体" w:hAnsi="宋体"/>
-          <w:sz w:val="24"/>
-          <w:szCs w:val="24"/>
-        </w:rPr>
-        <w:t>19</w:t>
-      </w:r>
-      <w:r>
-        <w:rPr>
-          <w:rFonts w:ascii="宋体" w:eastAsia="宋体" w:hAnsi="宋体" w:hint="eastAsia"/>
-          <w:sz w:val="24"/>
-          <w:szCs w:val="24"/>
-        </w:rPr>
-        <w:t>：代码中采用1</w:t>
-      </w:r>
-      <w:r>
-        <w:rPr>
-          <w:rFonts w:ascii="宋体" w:eastAsia="宋体" w:hAnsi="宋体"/>
-          <w:sz w:val="24"/>
-          <w:szCs w:val="24"/>
-        </w:rPr>
-        <w:t>01</w:t>
-      </w:r>
-      <w:r>
-        <w:rPr>
-          <w:rFonts w:ascii="宋体" w:eastAsia="宋体" w:hAnsi="宋体" w:hint="eastAsia"/>
-          <w:sz w:val="24"/>
-          <w:szCs w:val="24"/>
-        </w:rPr>
-        <w:t>反射方便提取边缘上角点，</w:t>
-      </w:r>
-      <w:r>
-        <w:rPr>
-          <w:rFonts w:ascii="宋体" w:eastAsia="宋体" w:hAnsi="宋体"/>
-          <w:sz w:val="24"/>
-          <w:szCs w:val="24"/>
-        </w:rPr>
-        <w:t>FAST</w:t>
-      </w:r>
-      <w:r>
-        <w:rPr>
-          <w:rFonts w:ascii="宋体" w:eastAsia="宋体" w:hAnsi="宋体" w:hint="eastAsia"/>
-          <w:sz w:val="24"/>
-          <w:szCs w:val="24"/>
-        </w:rPr>
-        <w:t>提取中的</w:t>
-      </w:r>
-      <w:r>
-        <w:rPr>
-          <w:rFonts w:ascii="宋体" w:eastAsia="宋体" w:hAnsi="宋体"/>
-          <w:sz w:val="24"/>
-          <w:szCs w:val="24"/>
-        </w:rPr>
-        <w:t>6</w:t>
-      </w:r>
-      <w:r>
-        <w:rPr>
-          <w:rFonts w:ascii="宋体" w:eastAsia="宋体" w:hAnsi="宋体" w:hint="eastAsia"/>
-          <w:sz w:val="24"/>
-          <w:szCs w:val="24"/>
-        </w:rPr>
-        <w:t>，+-</w:t>
-      </w:r>
-      <w:r>
-        <w:rPr>
-          <w:rFonts w:ascii="宋体" w:eastAsia="宋体" w:hAnsi="宋体"/>
-          <w:sz w:val="24"/>
-          <w:szCs w:val="24"/>
-        </w:rPr>
-        <w:t>3</w:t>
-      </w:r>
-      <w:r>
-        <w:rPr>
-          <w:rFonts w:ascii="宋体" w:eastAsia="宋体" w:hAnsi="宋体" w:hint="eastAsia"/>
-          <w:sz w:val="24"/>
-          <w:szCs w:val="24"/>
-        </w:rPr>
-        <w:t>是为了保证提取的都是图片内的点，而不提取填充上的点。1</w:t>
-      </w:r>
-      <w:r>
-        <w:rPr>
-          <w:rFonts w:ascii="宋体" w:eastAsia="宋体" w:hAnsi="宋体"/>
-          <w:sz w:val="24"/>
-          <w:szCs w:val="24"/>
-        </w:rPr>
-        <w:t>9</w:t>
-      </w:r>
-      <w:r>
-        <w:rPr>
-          <w:rFonts w:ascii="宋体" w:eastAsia="宋体" w:hAnsi="宋体" w:hint="eastAsia"/>
-          <w:sz w:val="24"/>
-          <w:szCs w:val="24"/>
-        </w:rPr>
-        <w:t>是为了计算描述子用的，斜框时1</w:t>
-      </w:r>
-      <w:r>
-        <w:rPr>
-          <w:rFonts w:ascii="宋体" w:eastAsia="宋体" w:hAnsi="宋体"/>
-          <w:sz w:val="24"/>
-          <w:szCs w:val="24"/>
-        </w:rPr>
-        <w:t>5</w:t>
-      </w:r>
-      <w:r>
-        <w:rPr>
-          <w:rFonts w:ascii="宋体" w:eastAsia="宋体" w:hAnsi="宋体" w:hint="eastAsia"/>
-          <w:sz w:val="24"/>
-          <w:szCs w:val="24"/>
-        </w:rPr>
-        <w:t>*根号2=</w:t>
-      </w:r>
-      <w:r>
-        <w:rPr>
-          <w:rFonts w:ascii="宋体" w:eastAsia="宋体" w:hAnsi="宋体"/>
-          <w:sz w:val="24"/>
-          <w:szCs w:val="24"/>
-        </w:rPr>
-        <w:t>21</w:t>
-      </w:r>
-      <w:r>
-        <w:rPr>
-          <w:rFonts w:ascii="宋体" w:eastAsia="宋体" w:hAnsi="宋体" w:hint="eastAsia"/>
-          <w:sz w:val="24"/>
-          <w:szCs w:val="24"/>
-        </w:rPr>
-        <w:t>。</w:t>
-      </w:r>
-    </w:p>
-    <w:p>
-      <w:pPr>
-        <w:pStyle w:val="a7"/>
-        <w:numPr>
-          <w:ilvl w:val="0"/>
-          <w:numId w:val="9"/>
-        </w:numPr>
-        <w:ind w:firstLineChars="0"/>
-        <w:rPr>
-          <w:rFonts w:ascii="宋体" w:eastAsia="宋体" w:hAnsi="宋体"/>
-          <w:sz w:val="24"/>
-          <w:szCs w:val="24"/>
-        </w:rPr>
-      </w:pPr>
-      <w:r>
-        <w:rPr>
-          <w:rFonts w:ascii="宋体" w:eastAsia="宋体" w:hAnsi="宋体" w:hint="eastAsia"/>
-          <w:sz w:val="24"/>
-          <w:szCs w:val="24"/>
-        </w:rPr>
-        <w:t>初始化时：</w:t>
-      </w:r>
-    </w:p>
-    <w:p>
-      <w:pPr>
-        <w:pStyle w:val="a7"/>
-        <w:numPr>
-          <w:ilvl w:val="0"/>
-          <w:numId w:val="23"/>
-        </w:numPr>
-        <w:ind w:firstLineChars="0"/>
-        <w:rPr>
-          <w:rFonts w:ascii="宋体" w:eastAsia="宋体" w:hAnsi="宋体"/>
-          <w:sz w:val="24"/>
-          <w:szCs w:val="24"/>
-        </w:rPr>
-      </w:pPr>
-      <w:r>
-        <w:rPr>
-          <w:rFonts w:ascii="宋体" w:eastAsia="宋体" w:hAnsi="宋体" w:hint="eastAsia"/>
-          <w:sz w:val="24"/>
-          <w:szCs w:val="24"/>
-        </w:rPr>
-        <w:t>初始化成功要求：当前</w:t>
-      </w:r>
-      <w:proofErr w:type="gramStart"/>
-      <w:r>
-        <w:rPr>
-          <w:rFonts w:ascii="宋体" w:eastAsia="宋体" w:hAnsi="宋体" w:hint="eastAsia"/>
-          <w:sz w:val="24"/>
-          <w:szCs w:val="24"/>
-        </w:rPr>
-        <w:t>帧</w:t>
-      </w:r>
-      <w:proofErr w:type="gramEnd"/>
-      <w:r>
-        <w:rPr>
-          <w:rFonts w:ascii="宋体" w:eastAsia="宋体" w:hAnsi="宋体" w:hint="eastAsia"/>
-          <w:sz w:val="24"/>
-          <w:szCs w:val="24"/>
-        </w:rPr>
-        <w:t>特征点大于1</w:t>
-      </w:r>
-      <w:r>
-        <w:rPr>
-          <w:rFonts w:ascii="宋体" w:eastAsia="宋体" w:hAnsi="宋体"/>
-          <w:sz w:val="24"/>
-          <w:szCs w:val="24"/>
-        </w:rPr>
-        <w:t>00</w:t>
-      </w:r>
-      <w:r>
-        <w:rPr>
-          <w:rFonts w:ascii="宋体" w:eastAsia="宋体" w:hAnsi="宋体" w:hint="eastAsia"/>
-          <w:sz w:val="24"/>
-          <w:szCs w:val="24"/>
-        </w:rPr>
-        <w:t>；匹配点大于1</w:t>
-      </w:r>
-      <w:r>
-        <w:rPr>
-          <w:rFonts w:ascii="宋体" w:eastAsia="宋体" w:hAnsi="宋体"/>
-          <w:sz w:val="24"/>
-          <w:szCs w:val="24"/>
-        </w:rPr>
-        <w:t>00</w:t>
-      </w:r>
-      <w:r>
-        <w:rPr>
-          <w:rFonts w:ascii="宋体" w:eastAsia="宋体" w:hAnsi="宋体" w:hint="eastAsia"/>
-          <w:sz w:val="24"/>
-          <w:szCs w:val="24"/>
-        </w:rPr>
-        <w:t>；</w:t>
-      </w:r>
-    </w:p>
-    <w:p>
-      <w:pPr>
-        <w:pStyle w:val="a7"/>
-        <w:numPr>
-          <w:ilvl w:val="0"/>
-          <w:numId w:val="23"/>
-        </w:numPr>
-        <w:ind w:firstLineChars="0"/>
-        <w:rPr>
-          <w:rFonts w:ascii="宋体" w:eastAsia="宋体" w:hAnsi="宋体"/>
-          <w:sz w:val="24"/>
-          <w:szCs w:val="24"/>
-        </w:rPr>
-      </w:pPr>
-      <w:r>
-        <w:rPr>
-          <w:rFonts w:ascii="宋体" w:eastAsia="宋体" w:hAnsi="宋体" w:hint="eastAsia"/>
-          <w:sz w:val="24"/>
-          <w:szCs w:val="24"/>
-        </w:rPr>
-        <w:t>特征匹配：只在金字塔第一层做匹配；在参考</w:t>
-      </w:r>
-      <w:proofErr w:type="gramStart"/>
-      <w:r>
-        <w:rPr>
-          <w:rFonts w:ascii="宋体" w:eastAsia="宋体" w:hAnsi="宋体" w:hint="eastAsia"/>
-          <w:sz w:val="24"/>
-          <w:szCs w:val="24"/>
-        </w:rPr>
-        <w:t>帧</w:t>
-      </w:r>
-      <w:proofErr w:type="gramEnd"/>
-      <w:r>
-        <w:rPr>
-          <w:rFonts w:ascii="宋体" w:eastAsia="宋体" w:hAnsi="宋体" w:hint="eastAsia"/>
-          <w:sz w:val="24"/>
-          <w:szCs w:val="24"/>
-        </w:rPr>
-        <w:t>像素上下左右1</w:t>
-      </w:r>
-      <w:r>
-        <w:rPr>
-          <w:rFonts w:ascii="宋体" w:eastAsia="宋体" w:hAnsi="宋体"/>
-          <w:sz w:val="24"/>
-          <w:szCs w:val="24"/>
-        </w:rPr>
-        <w:t>00</w:t>
-      </w:r>
-      <w:r>
-        <w:rPr>
-          <w:rFonts w:ascii="宋体" w:eastAsia="宋体" w:hAnsi="宋体" w:hint="eastAsia"/>
-          <w:sz w:val="24"/>
-          <w:szCs w:val="24"/>
-        </w:rPr>
-        <w:t>个像素点找合适匹配点；汉明距离小于5</w:t>
-      </w:r>
-      <w:r>
-        <w:rPr>
-          <w:rFonts w:ascii="宋体" w:eastAsia="宋体" w:hAnsi="宋体"/>
-          <w:sz w:val="24"/>
-          <w:szCs w:val="24"/>
-        </w:rPr>
-        <w:t>0</w:t>
-      </w:r>
-      <w:r>
-        <w:rPr>
-          <w:rFonts w:ascii="宋体" w:eastAsia="宋体" w:hAnsi="宋体" w:hint="eastAsia"/>
-          <w:sz w:val="24"/>
-          <w:szCs w:val="24"/>
-        </w:rPr>
-        <w:t>且最好距离小于次好距离0</w:t>
-      </w:r>
-      <w:r>
-        <w:rPr>
-          <w:rFonts w:ascii="宋体" w:eastAsia="宋体" w:hAnsi="宋体"/>
-          <w:sz w:val="24"/>
-          <w:szCs w:val="24"/>
-        </w:rPr>
-        <w:t>.9</w:t>
-      </w:r>
-      <w:r>
-        <w:rPr>
-          <w:rFonts w:ascii="宋体" w:eastAsia="宋体" w:hAnsi="宋体" w:hint="eastAsia"/>
-          <w:sz w:val="24"/>
-          <w:szCs w:val="24"/>
-        </w:rPr>
-        <w:t>倍；同一个点不能被两次匹配；方向检测</w:t>
-      </w:r>
-      <w:proofErr w:type="gramStart"/>
-      <w:r>
-        <w:rPr>
-          <w:rFonts w:ascii="宋体" w:eastAsia="宋体" w:hAnsi="宋体" w:hint="eastAsia"/>
-          <w:sz w:val="24"/>
-          <w:szCs w:val="24"/>
-        </w:rPr>
-        <w:t>词袋数量</w:t>
-      </w:r>
-      <w:proofErr w:type="gramEnd"/>
-      <w:r>
-        <w:rPr>
-          <w:rFonts w:ascii="宋体" w:eastAsia="宋体" w:hAnsi="宋体" w:hint="eastAsia"/>
-          <w:sz w:val="24"/>
-          <w:szCs w:val="24"/>
-        </w:rPr>
-        <w:t>为3</w:t>
-      </w:r>
-      <w:r>
-        <w:rPr>
-          <w:rFonts w:ascii="宋体" w:eastAsia="宋体" w:hAnsi="宋体"/>
-          <w:sz w:val="24"/>
-          <w:szCs w:val="24"/>
-        </w:rPr>
-        <w:t>0</w:t>
-      </w:r>
-      <w:r>
-        <w:rPr>
-          <w:rFonts w:ascii="宋体" w:eastAsia="宋体" w:hAnsi="宋体" w:hint="eastAsia"/>
-          <w:sz w:val="24"/>
-          <w:szCs w:val="24"/>
-        </w:rPr>
-        <w:t>，选择其中三个数量最多词袋，两个次</w:t>
-      </w:r>
-      <w:proofErr w:type="gramStart"/>
-      <w:r>
-        <w:rPr>
-          <w:rFonts w:ascii="宋体" w:eastAsia="宋体" w:hAnsi="宋体" w:hint="eastAsia"/>
-          <w:sz w:val="24"/>
-          <w:szCs w:val="24"/>
-        </w:rPr>
-        <w:t>好词袋个数</w:t>
-      </w:r>
-      <w:proofErr w:type="gramEnd"/>
-      <w:r>
-        <w:rPr>
-          <w:rFonts w:ascii="宋体" w:eastAsia="宋体" w:hAnsi="宋体" w:hint="eastAsia"/>
-          <w:sz w:val="24"/>
-          <w:szCs w:val="24"/>
-        </w:rPr>
-        <w:t>应大于</w:t>
-      </w:r>
-      <w:proofErr w:type="gramStart"/>
-      <w:r>
-        <w:rPr>
-          <w:rFonts w:ascii="宋体" w:eastAsia="宋体" w:hAnsi="宋体" w:hint="eastAsia"/>
-          <w:sz w:val="24"/>
-          <w:szCs w:val="24"/>
-        </w:rPr>
-        <w:t>最好词袋的</w:t>
-      </w:r>
-      <w:proofErr w:type="gramEnd"/>
-      <w:r>
-        <w:rPr>
-          <w:rFonts w:ascii="宋体" w:eastAsia="宋体" w:hAnsi="宋体" w:hint="eastAsia"/>
-          <w:sz w:val="24"/>
-          <w:szCs w:val="24"/>
-        </w:rPr>
-        <w:t>0</w:t>
-      </w:r>
-      <w:r>
-        <w:rPr>
-          <w:rFonts w:ascii="宋体" w:eastAsia="宋体" w:hAnsi="宋体"/>
-          <w:sz w:val="24"/>
-          <w:szCs w:val="24"/>
-        </w:rPr>
-        <w:t>.1</w:t>
-      </w:r>
-      <w:r>
-        <w:rPr>
-          <w:rFonts w:ascii="宋体" w:eastAsia="宋体" w:hAnsi="宋体" w:hint="eastAsia"/>
-          <w:sz w:val="24"/>
-          <w:szCs w:val="24"/>
-        </w:rPr>
-        <w:t>倍，否则丢弃。</w:t>
-      </w:r>
-    </w:p>
-    <w:p>
-      <w:pPr>
-        <w:pStyle w:val="a7"/>
-        <w:numPr>
-          <w:ilvl w:val="0"/>
-          <w:numId w:val="23"/>
-        </w:numPr>
-        <w:ind w:firstLineChars="0"/>
-        <w:rPr>
-          <w:rFonts w:ascii="宋体" w:eastAsia="宋体" w:hAnsi="宋体"/>
-          <w:sz w:val="24"/>
-          <w:szCs w:val="24"/>
-        </w:rPr>
-      </w:pPr>
-      <w:r>
-        <w:rPr>
-          <w:rFonts w:ascii="宋体" w:eastAsia="宋体" w:hAnsi="宋体" w:hint="eastAsia"/>
-          <w:sz w:val="24"/>
-          <w:szCs w:val="24"/>
-        </w:rPr>
-        <w:t>开辟两个线程计算H和F：从匹配点中随机选出2</w:t>
-      </w:r>
-      <w:r>
-        <w:rPr>
-          <w:rFonts w:ascii="宋体" w:eastAsia="宋体" w:hAnsi="宋体"/>
-          <w:sz w:val="24"/>
-          <w:szCs w:val="24"/>
-        </w:rPr>
-        <w:t>00</w:t>
-      </w:r>
-      <w:r>
-        <w:rPr>
-          <w:rFonts w:ascii="宋体" w:eastAsia="宋体" w:hAnsi="宋体" w:hint="eastAsia"/>
-          <w:sz w:val="24"/>
-          <w:szCs w:val="24"/>
-        </w:rPr>
-        <w:t>组（迭代次数）8个点对，特征点可以重复使用，保证每组不重复即可。</w:t>
-      </w:r>
-      <w:r>
-        <w:rPr>
-          <w:rFonts w:ascii="宋体" w:eastAsia="宋体" w:hAnsi="宋体" w:hint="eastAsia"/>
-          <w:sz w:val="24"/>
-          <w:szCs w:val="24"/>
-        </w:rPr>
-        <w:t>计算分数阈值看代码和吴博ppt-p</w:t>
-      </w:r>
-      <w:r>
-        <w:rPr>
-          <w:rFonts w:ascii="宋体" w:eastAsia="宋体" w:hAnsi="宋体"/>
-          <w:sz w:val="24"/>
-          <w:szCs w:val="24"/>
-        </w:rPr>
-        <w:t>24</w:t>
-      </w:r>
-      <w:r>
-        <w:rPr>
-          <w:rFonts w:ascii="宋体" w:eastAsia="宋体" w:hAnsi="宋体" w:hint="eastAsia"/>
-          <w:sz w:val="24"/>
-          <w:szCs w:val="24"/>
-        </w:rPr>
-        <w:t>，</w:t>
-      </w:r>
-    </w:p>
-    <w:p>
-      <w:pPr>
-        <w:pStyle w:val="a7"/>
-        <w:numPr>
-          <w:ilvl w:val="0"/>
-          <w:numId w:val="23"/>
-        </w:numPr>
-        <w:ind w:firstLineChars="0"/>
-        <w:rPr>
-          <w:rFonts w:ascii="宋体" w:eastAsia="宋体" w:hAnsi="宋体"/>
-          <w:sz w:val="24"/>
-          <w:szCs w:val="24"/>
-        </w:rPr>
-      </w:pPr>
-      <w:r>
-        <w:rPr>
-          <w:rFonts w:ascii="宋体" w:eastAsia="宋体" w:hAnsi="宋体" w:hint="eastAsia"/>
-          <w:sz w:val="24"/>
-          <w:szCs w:val="24"/>
-        </w:rPr>
-        <w:t>使用F恢复三维坐标</w:t>
-      </w:r>
-    </w:p>
-    <w:p>
-      <w:pPr>
-        <w:pStyle w:val="a7"/>
-        <w:ind w:left="1260" w:firstLineChars="0"/>
-        <w:rPr>
-          <w:rFonts w:ascii="宋体" w:eastAsia="宋体" w:hAnsi="宋体"/>
-          <w:sz w:val="24"/>
-          <w:szCs w:val="24"/>
-        </w:rPr>
-      </w:pPr>
-      <w:proofErr w:type="spellStart"/>
-      <w:r>
-        <w:rPr>
-          <w:rFonts w:ascii="宋体" w:eastAsia="宋体" w:hAnsi="宋体" w:hint="eastAsia"/>
-          <w:sz w:val="24"/>
-          <w:szCs w:val="24"/>
-        </w:rPr>
-        <w:t>check</w:t>
-      </w:r>
-      <w:r>
-        <w:rPr>
-          <w:rFonts w:ascii="宋体" w:eastAsia="宋体" w:hAnsi="宋体"/>
-          <w:sz w:val="24"/>
-          <w:szCs w:val="24"/>
-        </w:rPr>
-        <w:t>RT</w:t>
-      </w:r>
-      <w:proofErr w:type="spellEnd"/>
-      <w:r>
-        <w:rPr>
-          <w:rFonts w:ascii="宋体" w:eastAsia="宋体" w:hAnsi="宋体" w:hint="eastAsia"/>
-          <w:sz w:val="24"/>
-          <w:szCs w:val="24"/>
-        </w:rPr>
-        <w:t>：</w:t>
-      </w:r>
-      <w:r>
-        <w:rPr>
-          <w:rFonts w:ascii="宋体" w:eastAsia="宋体" w:hAnsi="宋体" w:hint="eastAsia"/>
-          <w:sz w:val="24"/>
-          <w:szCs w:val="24"/>
-        </w:rPr>
-        <w:t>两个在</w:t>
-      </w:r>
-      <w:proofErr w:type="spellStart"/>
-      <w:r>
-        <w:rPr>
-          <w:rFonts w:ascii="宋体" w:eastAsia="宋体" w:hAnsi="宋体" w:hint="eastAsia"/>
-          <w:sz w:val="24"/>
-          <w:szCs w:val="24"/>
-        </w:rPr>
-        <w:t>cosparallax</w:t>
-      </w:r>
-      <w:proofErr w:type="spellEnd"/>
-      <w:r>
-        <w:rPr>
-          <w:rFonts w:ascii="宋体" w:eastAsia="宋体" w:hAnsi="宋体"/>
-          <w:sz w:val="24"/>
-          <w:szCs w:val="24"/>
-        </w:rPr>
-        <w:t>&lt;0.99998(</w:t>
-      </w:r>
-      <w:r>
-        <w:rPr>
-          <w:rFonts w:ascii="宋体" w:eastAsia="宋体" w:hAnsi="宋体" w:hint="eastAsia"/>
-          <w:sz w:val="24"/>
-          <w:szCs w:val="24"/>
-        </w:rPr>
-        <w:t>即保证不平行)</w:t>
-      </w:r>
-      <w:proofErr w:type="gramStart"/>
-      <w:r>
-        <w:rPr>
-          <w:rFonts w:ascii="宋体" w:eastAsia="宋体" w:hAnsi="宋体" w:hint="eastAsia"/>
-          <w:sz w:val="24"/>
-          <w:szCs w:val="24"/>
-        </w:rPr>
-        <w:t>时判断</w:t>
-      </w:r>
-      <w:proofErr w:type="gramEnd"/>
-      <w:r>
-        <w:rPr>
-          <w:rFonts w:ascii="宋体" w:eastAsia="宋体" w:hAnsi="宋体" w:hint="eastAsia"/>
-          <w:sz w:val="24"/>
-          <w:szCs w:val="24"/>
-        </w:rPr>
-        <w:t>深度是否为负；</w:t>
-      </w:r>
-      <w:r>
-        <w:rPr>
-          <w:rFonts w:ascii="宋体" w:eastAsia="宋体" w:hAnsi="宋体" w:hint="eastAsia"/>
-          <w:sz w:val="24"/>
-          <w:szCs w:val="24"/>
-        </w:rPr>
-        <w:t>重投影误差（差的平方和）小于4</w:t>
-      </w:r>
-      <w:r>
-        <w:rPr>
-          <w:rFonts w:ascii="宋体" w:eastAsia="宋体" w:hAnsi="宋体" w:hint="eastAsia"/>
-          <w:sz w:val="24"/>
-          <w:szCs w:val="24"/>
-        </w:rPr>
-        <w:t>；</w:t>
-      </w:r>
-      <w:r>
-        <w:rPr>
-          <w:rFonts w:ascii="宋体" w:eastAsia="宋体" w:hAnsi="宋体" w:hint="eastAsia"/>
-          <w:sz w:val="24"/>
-          <w:szCs w:val="24"/>
-        </w:rPr>
-        <w:t>保留的点</w:t>
-      </w:r>
-      <w:proofErr w:type="spellStart"/>
-      <w:r>
-        <w:rPr>
-          <w:rFonts w:ascii="宋体" w:eastAsia="宋体" w:hAnsi="宋体" w:hint="eastAsia"/>
-          <w:sz w:val="24"/>
-          <w:szCs w:val="24"/>
-        </w:rPr>
-        <w:t>cosparallax</w:t>
-      </w:r>
-      <w:proofErr w:type="spellEnd"/>
-      <w:r>
-        <w:rPr>
-          <w:rFonts w:ascii="宋体" w:eastAsia="宋体" w:hAnsi="宋体"/>
-          <w:sz w:val="24"/>
-          <w:szCs w:val="24"/>
-        </w:rPr>
-        <w:t>&lt;0.99998(</w:t>
-      </w:r>
-      <w:r>
-        <w:rPr>
-          <w:rFonts w:ascii="宋体" w:eastAsia="宋体" w:hAnsi="宋体" w:hint="eastAsia"/>
-          <w:sz w:val="24"/>
-          <w:szCs w:val="24"/>
-        </w:rPr>
-        <w:t>即保证不平行)。满足前两个条件就认为是好的点</w:t>
-      </w:r>
-      <w:proofErr w:type="spellStart"/>
-      <w:r>
-        <w:rPr>
-          <w:rFonts w:ascii="宋体" w:eastAsia="宋体" w:hAnsi="宋体" w:hint="eastAsia"/>
-          <w:sz w:val="24"/>
-          <w:szCs w:val="24"/>
-        </w:rPr>
-        <w:t>ngood</w:t>
-      </w:r>
-      <w:proofErr w:type="spellEnd"/>
-      <w:r>
-        <w:rPr>
-          <w:rFonts w:ascii="宋体" w:eastAsia="宋体" w:hAnsi="宋体" w:hint="eastAsia"/>
-          <w:sz w:val="24"/>
-          <w:szCs w:val="24"/>
-        </w:rPr>
-        <w:t>++；满足三个条件才将对应标志置true</w:t>
-      </w:r>
-    </w:p>
-    <w:p>
-      <w:pPr>
-        <w:pStyle w:val="a7"/>
-        <w:ind w:left="1260" w:firstLineChars="0"/>
-        <w:rPr>
-          <w:rFonts w:ascii="宋体" w:eastAsia="宋体" w:hAnsi="宋体"/>
-          <w:sz w:val="24"/>
-          <w:szCs w:val="24"/>
-        </w:rPr>
-      </w:pPr>
-      <w:r>
-        <w:rPr>
-          <w:rFonts w:ascii="宋体" w:eastAsia="宋体" w:hAnsi="宋体" w:hint="eastAsia"/>
-          <w:sz w:val="24"/>
-          <w:szCs w:val="24"/>
-        </w:rPr>
-        <w:t>选出最好的一组：</w:t>
-      </w:r>
-      <w:r>
-        <w:rPr>
-          <w:rFonts w:ascii="宋体" w:eastAsia="宋体" w:hAnsi="宋体" w:hint="eastAsia"/>
-          <w:sz w:val="24"/>
-          <w:szCs w:val="24"/>
-        </w:rPr>
-        <w:t>最好的R</w:t>
-      </w:r>
-      <w:r>
-        <w:rPr>
-          <w:rFonts w:ascii="宋体" w:eastAsia="宋体" w:hAnsi="宋体"/>
-          <w:sz w:val="24"/>
-          <w:szCs w:val="24"/>
-        </w:rPr>
-        <w:t>T</w:t>
-      </w:r>
-      <w:r>
-        <w:rPr>
-          <w:rFonts w:ascii="宋体" w:eastAsia="宋体" w:hAnsi="宋体" w:hint="eastAsia"/>
-          <w:sz w:val="24"/>
-          <w:szCs w:val="24"/>
-        </w:rPr>
-        <w:t>中正确的点要多于局内点的0</w:t>
-      </w:r>
-      <w:r>
-        <w:rPr>
-          <w:rFonts w:ascii="宋体" w:eastAsia="宋体" w:hAnsi="宋体"/>
-          <w:sz w:val="24"/>
-          <w:szCs w:val="24"/>
-        </w:rPr>
-        <w:t>.9</w:t>
-      </w:r>
-      <w:r>
-        <w:rPr>
-          <w:rFonts w:ascii="宋体" w:eastAsia="宋体" w:hAnsi="宋体" w:hint="eastAsia"/>
-          <w:sz w:val="24"/>
-          <w:szCs w:val="24"/>
-        </w:rPr>
-        <w:t>且总数在5</w:t>
-      </w:r>
-      <w:r>
-        <w:rPr>
-          <w:rFonts w:ascii="宋体" w:eastAsia="宋体" w:hAnsi="宋体"/>
-          <w:sz w:val="24"/>
-          <w:szCs w:val="24"/>
-        </w:rPr>
-        <w:t>0</w:t>
-      </w:r>
-      <w:r>
-        <w:rPr>
-          <w:rFonts w:ascii="宋体" w:eastAsia="宋体" w:hAnsi="宋体" w:hint="eastAsia"/>
-          <w:sz w:val="24"/>
-          <w:szCs w:val="24"/>
-        </w:rPr>
-        <w:t>以上，其他非正确R</w:t>
-      </w:r>
-      <w:r>
-        <w:rPr>
-          <w:rFonts w:ascii="宋体" w:eastAsia="宋体" w:hAnsi="宋体"/>
-          <w:sz w:val="24"/>
-          <w:szCs w:val="24"/>
-        </w:rPr>
-        <w:t>T</w:t>
-      </w:r>
-      <w:r>
-        <w:rPr>
-          <w:rFonts w:ascii="宋体" w:eastAsia="宋体" w:hAnsi="宋体" w:hint="eastAsia"/>
-          <w:sz w:val="24"/>
-          <w:szCs w:val="24"/>
-        </w:rPr>
-        <w:t>要少于最好的R</w:t>
-      </w:r>
-      <w:r>
-        <w:rPr>
-          <w:rFonts w:ascii="宋体" w:eastAsia="宋体" w:hAnsi="宋体"/>
-          <w:sz w:val="24"/>
-          <w:szCs w:val="24"/>
-        </w:rPr>
-        <w:t>T</w:t>
-      </w:r>
-      <w:r>
-        <w:rPr>
-          <w:rFonts w:ascii="宋体" w:eastAsia="宋体" w:hAnsi="宋体" w:hint="eastAsia"/>
-          <w:sz w:val="24"/>
-          <w:szCs w:val="24"/>
-        </w:rPr>
-        <w:t>点数的0</w:t>
-      </w:r>
-      <w:r>
-        <w:rPr>
-          <w:rFonts w:ascii="宋体" w:eastAsia="宋体" w:hAnsi="宋体"/>
-          <w:sz w:val="24"/>
-          <w:szCs w:val="24"/>
-        </w:rPr>
-        <w:t>.7</w:t>
-      </w:r>
-      <w:r>
-        <w:rPr>
-          <w:rFonts w:ascii="宋体" w:eastAsia="宋体" w:hAnsi="宋体" w:hint="eastAsia"/>
-          <w:sz w:val="24"/>
-          <w:szCs w:val="24"/>
-        </w:rPr>
-        <w:t>倍。</w:t>
-      </w:r>
-    </w:p>
-    <w:p>
-      <w:pPr>
-        <w:pStyle w:val="a7"/>
-        <w:ind w:left="1260" w:firstLineChars="0"/>
-        <w:rPr>
-          <w:rFonts w:ascii="宋体" w:eastAsia="宋体" w:hAnsi="宋体"/>
-          <w:sz w:val="24"/>
-          <w:szCs w:val="24"/>
-        </w:rPr>
-      </w:pPr>
-      <w:r>
-        <w:rPr>
-          <w:rFonts w:ascii="宋体" w:eastAsia="宋体" w:hAnsi="宋体" w:hint="eastAsia"/>
-          <w:sz w:val="24"/>
-          <w:szCs w:val="24"/>
-        </w:rPr>
-        <w:t>另外</w:t>
-      </w:r>
-      <w:r>
-        <w:rPr>
-          <w:rFonts w:ascii="宋体" w:eastAsia="宋体" w:hAnsi="宋体" w:hint="eastAsia"/>
-          <w:sz w:val="24"/>
-          <w:szCs w:val="24"/>
-        </w:rPr>
-        <w:t>parallax（两条射线的角度）</w:t>
-      </w:r>
-      <w:r>
-        <w:rPr>
-          <w:rFonts w:ascii="宋体" w:eastAsia="宋体" w:hAnsi="宋体" w:hint="eastAsia"/>
-          <w:sz w:val="24"/>
-          <w:szCs w:val="24"/>
-        </w:rPr>
-        <w:t>要大于</w:t>
-      </w:r>
-      <w:r>
-        <w:rPr>
-          <w:rFonts w:ascii="宋体" w:eastAsia="宋体" w:hAnsi="宋体"/>
-          <w:sz w:val="24"/>
-          <w:szCs w:val="24"/>
-        </w:rPr>
-        <w:t>1</w:t>
-      </w:r>
-      <w:r>
-        <w:rPr>
-          <w:rFonts w:ascii="宋体" w:eastAsia="宋体" w:hAnsi="宋体" w:hint="eastAsia"/>
-          <w:sz w:val="24"/>
-          <w:szCs w:val="24"/>
-        </w:rPr>
-        <w:t>度，当满足要求点多于5</w:t>
-      </w:r>
-      <w:r>
-        <w:rPr>
-          <w:rFonts w:ascii="宋体" w:eastAsia="宋体" w:hAnsi="宋体"/>
-          <w:sz w:val="24"/>
-          <w:szCs w:val="24"/>
-        </w:rPr>
-        <w:t>0</w:t>
-      </w:r>
-      <w:r>
-        <w:rPr>
-          <w:rFonts w:ascii="宋体" w:eastAsia="宋体" w:hAnsi="宋体" w:hint="eastAsia"/>
-          <w:sz w:val="24"/>
-          <w:szCs w:val="24"/>
-        </w:rPr>
-        <w:t>个时，要求前5</w:t>
-      </w:r>
-      <w:r>
-        <w:rPr>
-          <w:rFonts w:ascii="宋体" w:eastAsia="宋体" w:hAnsi="宋体"/>
-          <w:sz w:val="24"/>
-          <w:szCs w:val="24"/>
-        </w:rPr>
-        <w:t>0</w:t>
-      </w:r>
-      <w:r>
-        <w:rPr>
-          <w:rFonts w:ascii="宋体" w:eastAsia="宋体" w:hAnsi="宋体" w:hint="eastAsia"/>
-          <w:sz w:val="24"/>
-          <w:szCs w:val="24"/>
-        </w:rPr>
-        <w:t>个大于</w:t>
-      </w:r>
-      <w:r>
-        <w:rPr>
-          <w:rFonts w:ascii="宋体" w:eastAsia="宋体" w:hAnsi="宋体"/>
-          <w:sz w:val="24"/>
-          <w:szCs w:val="24"/>
-        </w:rPr>
-        <w:t>1</w:t>
-      </w:r>
-      <w:r>
-        <w:rPr>
-          <w:rFonts w:ascii="宋体" w:eastAsia="宋体" w:hAnsi="宋体" w:hint="eastAsia"/>
-          <w:sz w:val="24"/>
-          <w:szCs w:val="24"/>
-        </w:rPr>
-        <w:t>度，否则要求全部大于</w:t>
-      </w:r>
-      <w:r>
-        <w:rPr>
-          <w:rFonts w:ascii="宋体" w:eastAsia="宋体" w:hAnsi="宋体"/>
-          <w:sz w:val="24"/>
-          <w:szCs w:val="24"/>
-        </w:rPr>
-        <w:t>1</w:t>
-      </w:r>
-      <w:r>
-        <w:rPr>
-          <w:rFonts w:ascii="宋体" w:eastAsia="宋体" w:hAnsi="宋体" w:hint="eastAsia"/>
-          <w:sz w:val="24"/>
-          <w:szCs w:val="24"/>
-        </w:rPr>
-        <w:t>度</w:t>
-      </w:r>
-    </w:p>
-    <w:p>
-      <w:pPr>
-        <w:pStyle w:val="a7"/>
-        <w:numPr>
-          <w:ilvl w:val="0"/>
-          <w:numId w:val="23"/>
-        </w:numPr>
-        <w:ind w:firstLineChars="0"/>
-        <w:rPr>
-          <w:rFonts w:ascii="宋体" w:eastAsia="宋体" w:hAnsi="宋体"/>
-          <w:sz w:val="24"/>
-          <w:szCs w:val="24"/>
-        </w:rPr>
-      </w:pPr>
-      <w:r>
-        <w:rPr>
-          <w:rFonts w:ascii="宋体" w:eastAsia="宋体" w:hAnsi="宋体" w:hint="eastAsia"/>
-          <w:sz w:val="24"/>
-          <w:szCs w:val="24"/>
-        </w:rPr>
-        <w:t>使用H恢复三维坐标：</w:t>
-      </w:r>
-      <w:proofErr w:type="spellStart"/>
-      <w:r>
-        <w:rPr>
-          <w:rFonts w:ascii="宋体" w:eastAsia="宋体" w:hAnsi="宋体" w:hint="eastAsia"/>
-          <w:sz w:val="24"/>
-          <w:szCs w:val="24"/>
-        </w:rPr>
-        <w:t>check</w:t>
-      </w:r>
-      <w:r>
-        <w:rPr>
-          <w:rFonts w:ascii="宋体" w:eastAsia="宋体" w:hAnsi="宋体"/>
-          <w:sz w:val="24"/>
-          <w:szCs w:val="24"/>
-        </w:rPr>
-        <w:t>RT</w:t>
-      </w:r>
-      <w:proofErr w:type="spellEnd"/>
-      <w:r>
-        <w:rPr>
-          <w:rFonts w:ascii="宋体" w:eastAsia="宋体" w:hAnsi="宋体" w:hint="eastAsia"/>
-          <w:sz w:val="24"/>
-          <w:szCs w:val="24"/>
-        </w:rPr>
-        <w:t>和F一样</w:t>
-      </w:r>
-    </w:p>
-    <w:p>
-      <w:pPr>
-        <w:pStyle w:val="a7"/>
-        <w:ind w:left="1260" w:firstLineChars="0" w:firstLine="0"/>
-        <w:rPr>
-          <w:rFonts w:ascii="宋体" w:eastAsia="宋体" w:hAnsi="宋体"/>
-          <w:sz w:val="24"/>
-          <w:szCs w:val="24"/>
-        </w:rPr>
-      </w:pPr>
-      <w:proofErr w:type="gramStart"/>
-      <w:r>
-        <w:rPr>
-          <w:rFonts w:ascii="宋体" w:eastAsia="宋体" w:hAnsi="宋体" w:hint="eastAsia"/>
-          <w:sz w:val="24"/>
-          <w:szCs w:val="24"/>
-        </w:rPr>
-        <w:t>选明显</w:t>
-      </w:r>
-      <w:proofErr w:type="gramEnd"/>
-      <w:r>
-        <w:rPr>
-          <w:rFonts w:ascii="宋体" w:eastAsia="宋体" w:hAnsi="宋体" w:hint="eastAsia"/>
-          <w:sz w:val="24"/>
-          <w:szCs w:val="24"/>
-        </w:rPr>
-        <w:t>优于其他</w:t>
-      </w:r>
-      <w:proofErr w:type="gramStart"/>
-      <w:r>
-        <w:rPr>
-          <w:rFonts w:ascii="宋体" w:eastAsia="宋体" w:hAnsi="宋体" w:hint="eastAsia"/>
-          <w:sz w:val="24"/>
-          <w:szCs w:val="24"/>
-        </w:rPr>
-        <w:t>组最好</w:t>
-      </w:r>
-      <w:proofErr w:type="gramEnd"/>
-      <w:r>
-        <w:rPr>
-          <w:rFonts w:ascii="宋体" w:eastAsia="宋体" w:hAnsi="宋体" w:hint="eastAsia"/>
-          <w:sz w:val="24"/>
-          <w:szCs w:val="24"/>
-        </w:rPr>
-        <w:t>的一组（条件为且关系）：最优解点数的0</w:t>
-      </w:r>
-      <w:r>
-        <w:rPr>
-          <w:rFonts w:ascii="宋体" w:eastAsia="宋体" w:hAnsi="宋体"/>
-          <w:sz w:val="24"/>
-          <w:szCs w:val="24"/>
-        </w:rPr>
-        <w:t>.75</w:t>
-      </w:r>
-      <w:r>
-        <w:rPr>
-          <w:rFonts w:ascii="宋体" w:eastAsia="宋体" w:hAnsi="宋体" w:hint="eastAsia"/>
-          <w:sz w:val="24"/>
-          <w:szCs w:val="24"/>
-        </w:rPr>
-        <w:t>倍比次优多；大于局内点的0</w:t>
-      </w:r>
-      <w:r>
-        <w:rPr>
-          <w:rFonts w:ascii="宋体" w:eastAsia="宋体" w:hAnsi="宋体"/>
-          <w:sz w:val="24"/>
-          <w:szCs w:val="24"/>
-        </w:rPr>
-        <w:t>.9</w:t>
-      </w:r>
-      <w:r>
-        <w:rPr>
-          <w:rFonts w:ascii="宋体" w:eastAsia="宋体" w:hAnsi="宋体" w:hint="eastAsia"/>
-          <w:sz w:val="24"/>
-          <w:szCs w:val="24"/>
-        </w:rPr>
-        <w:t>倍且大于5</w:t>
-      </w:r>
-      <w:r>
-        <w:rPr>
-          <w:rFonts w:ascii="宋体" w:eastAsia="宋体" w:hAnsi="宋体"/>
-          <w:sz w:val="24"/>
-          <w:szCs w:val="24"/>
-        </w:rPr>
-        <w:t>0</w:t>
-      </w:r>
-      <w:r>
-        <w:rPr>
-          <w:rFonts w:ascii="宋体" w:eastAsia="宋体" w:hAnsi="宋体" w:hint="eastAsia"/>
-          <w:sz w:val="24"/>
-          <w:szCs w:val="24"/>
-        </w:rPr>
-        <w:t>个；</w:t>
-      </w:r>
-      <w:r>
-        <w:rPr>
-          <w:rFonts w:ascii="宋体" w:eastAsia="宋体" w:hAnsi="宋体" w:hint="eastAsia"/>
-          <w:sz w:val="24"/>
-          <w:szCs w:val="24"/>
-        </w:rPr>
-        <w:t>视差大于1度</w:t>
-      </w:r>
-    </w:p>
-    <w:p>
-      <w:pPr>
-        <w:pStyle w:val="a7"/>
-        <w:numPr>
-          <w:ilvl w:val="0"/>
-          <w:numId w:val="23"/>
-        </w:numPr>
-        <w:ind w:firstLineChars="0"/>
-        <w:rPr>
-          <w:rFonts w:ascii="宋体" w:eastAsia="宋体" w:hAnsi="宋体"/>
-          <w:sz w:val="24"/>
-          <w:szCs w:val="24"/>
-        </w:rPr>
-      </w:pPr>
-    </w:p>
-    <w:p>
-      <w:pPr>
-        <w:pStyle w:val="a7"/>
-        <w:numPr>
-          <w:ilvl w:val="0"/>
-          <w:numId w:val="10"/>
-        </w:numPr>
-        <w:ind w:firstLineChars="0"/>
-        <w:rPr>
-          <w:rFonts w:ascii="宋体" w:eastAsia="宋体" w:hAnsi="宋体"/>
-          <w:sz w:val="24"/>
-          <w:szCs w:val="24"/>
-        </w:rPr>
-      </w:pPr>
-      <w:r>
-        <w:rPr>
-          <w:rFonts w:ascii="宋体" w:eastAsia="宋体" w:hAnsi="宋体" w:hint="eastAsia"/>
-          <w:sz w:val="24"/>
-          <w:szCs w:val="24"/>
-        </w:rPr>
-        <w:t>用到</w:t>
-      </w:r>
-      <w:proofErr w:type="spellStart"/>
-      <w:r>
-        <w:rPr>
-          <w:rFonts w:ascii="宋体" w:eastAsia="宋体" w:hAnsi="宋体" w:hint="eastAsia"/>
-          <w:sz w:val="24"/>
-          <w:szCs w:val="24"/>
-        </w:rPr>
-        <w:t>opencv</w:t>
-      </w:r>
-      <w:proofErr w:type="spellEnd"/>
-      <w:r>
-        <w:rPr>
-          <w:rFonts w:ascii="宋体" w:eastAsia="宋体" w:hAnsi="宋体" w:hint="eastAsia"/>
-          <w:sz w:val="24"/>
-          <w:szCs w:val="24"/>
-        </w:rPr>
-        <w:t>类</w:t>
-      </w:r>
-      <w:r>
-        <w:rPr>
-          <w:rFonts w:ascii="宋体" w:eastAsia="宋体" w:hAnsi="宋体" w:hint="eastAsia"/>
-          <w:sz w:val="24"/>
-          <w:szCs w:val="24"/>
-        </w:rPr>
-        <w:t>和函数</w:t>
-      </w:r>
-    </w:p>
-    <w:p>
-      <w:pPr>
-        <w:pStyle w:val="a7"/>
-        <w:numPr>
-          <w:ilvl w:val="0"/>
-          <w:numId w:val="17"/>
-        </w:numPr>
-        <w:ind w:firstLineChars="0"/>
-        <w:rPr>
-          <w:rFonts w:ascii="宋体" w:eastAsia="宋体" w:hAnsi="宋体"/>
-          <w:sz w:val="24"/>
-          <w:szCs w:val="24"/>
-        </w:rPr>
-      </w:pPr>
-      <w:r>
-        <w:rPr>
-          <w:rFonts w:ascii="宋体" w:eastAsia="宋体" w:hAnsi="宋体"/>
-          <w:sz w:val="24"/>
-          <w:szCs w:val="24"/>
-        </w:rPr>
-        <w:lastRenderedPageBreak/>
-        <w:t xml:space="preserve">OpenCV </w:t>
-      </w:r>
-      <w:proofErr w:type="gramStart"/>
-      <w:r>
-        <w:rPr>
-          <w:rFonts w:ascii="宋体" w:eastAsia="宋体" w:hAnsi="宋体"/>
-          <w:sz w:val="24"/>
-          <w:szCs w:val="24"/>
-        </w:rPr>
-        <w:t>—数据</w:t>
-      </w:r>
-      <w:proofErr w:type="gramEnd"/>
-      <w:r>
-        <w:rPr>
-          <w:rFonts w:ascii="宋体" w:eastAsia="宋体" w:hAnsi="宋体"/>
-          <w:sz w:val="24"/>
-          <w:szCs w:val="24"/>
-        </w:rPr>
-        <w:t xml:space="preserve">持久化: </w:t>
-      </w:r>
-      <w:proofErr w:type="spellStart"/>
-      <w:r>
-        <w:rPr>
-          <w:rFonts w:ascii="宋体" w:eastAsia="宋体" w:hAnsi="宋体"/>
-          <w:sz w:val="24"/>
-          <w:szCs w:val="24"/>
-        </w:rPr>
-        <w:t>FileStorage</w:t>
-      </w:r>
-      <w:proofErr w:type="spellEnd"/>
-      <w:r>
-        <w:rPr>
-          <w:rFonts w:ascii="宋体" w:eastAsia="宋体" w:hAnsi="宋体"/>
-          <w:sz w:val="24"/>
-          <w:szCs w:val="24"/>
-        </w:rPr>
-        <w:t>类的数据存取操作与示例</w:t>
+        <w:t>是否是</w:t>
+      </w:r>
+      <w:r>
+        <w:rPr>
+          <w:rFonts w:ascii="宋体" w:eastAsia="宋体" w:hAnsi="宋体" w:hint="eastAsia"/>
+          <w:sz w:val="24"/>
+          <w:szCs w:val="24"/>
+        </w:rPr>
+        <w:t>叶节点（&gt;0表示是） 32为无符号8位整数（描述子32*8=256） 描述子权值（非叶结点权值为0）</w:t>
       </w:r>
     </w:p>
     <w:p>
@@ -12775,7 +10051,7 @@
         <w:pStyle w:val="a7"/>
         <w:ind w:left="840" w:firstLineChars="0" w:firstLine="0"/>
         <w:rPr>
-          <w:rFonts w:ascii="宋体" w:eastAsia="宋体" w:hAnsi="宋体"/>
+          <w:rFonts w:ascii="宋体" w:eastAsia="宋体" w:hAnsi="宋体" w:hint="eastAsia"/>
           <w:sz w:val="24"/>
           <w:szCs w:val="24"/>
         </w:rPr>
@@ -12788,9 +10064,2136 @@
             <w:sz w:val="24"/>
             <w:szCs w:val="24"/>
           </w:rPr>
-          <w:t>https://blog.csdn.net/iracer/article/details/51339377</w:t>
+          <w:t>https://github.com/dorian3d/DBoW2</w:t>
         </w:r>
       </w:hyperlink>
+      <w:r>
+        <w:rPr>
+          <w:rFonts w:ascii="宋体" w:eastAsia="宋体" w:hAnsi="宋体"/>
+          <w:sz w:val="24"/>
+          <w:szCs w:val="24"/>
+        </w:rPr>
+        <w:t xml:space="preserve"> </w:t>
+      </w:r>
+    </w:p>
+    <w:p>
+      <w:pPr>
+        <w:pStyle w:val="a7"/>
+        <w:numPr>
+          <w:ilvl w:val="0"/>
+          <w:numId w:val="9"/>
+        </w:numPr>
+        <w:ind w:firstLineChars="0"/>
+        <w:rPr>
+          <w:rFonts w:ascii="宋体" w:eastAsia="宋体" w:hAnsi="宋体"/>
+          <w:sz w:val="24"/>
+          <w:szCs w:val="24"/>
+        </w:rPr>
+      </w:pPr>
+      <w:r>
+        <w:rPr>
+          <w:rFonts w:ascii="宋体" w:eastAsia="宋体" w:hAnsi="宋体" w:hint="eastAsia"/>
+          <w:sz w:val="24"/>
+          <w:szCs w:val="24"/>
+        </w:rPr>
+        <w:t>g2o：图优化</w:t>
+      </w:r>
+      <w:r>
+        <w:rPr>
+          <w:rFonts w:ascii="宋体" w:eastAsia="宋体" w:hAnsi="宋体" w:hint="eastAsia"/>
+          <w:sz w:val="24"/>
+          <w:szCs w:val="24"/>
+        </w:rPr>
+        <w:t>，具体可查看g2o源码git库，</w:t>
+      </w:r>
+      <w:r>
+        <w:rPr>
+          <w:rFonts w:ascii="宋体" w:eastAsia="宋体" w:hAnsi="宋体" w:hint="eastAsia"/>
+          <w:sz w:val="24"/>
+          <w:szCs w:val="24"/>
+        </w:rPr>
+        <w:t>O</w:t>
+      </w:r>
+      <w:r>
+        <w:rPr>
+          <w:rFonts w:ascii="宋体" w:eastAsia="宋体" w:hAnsi="宋体"/>
+          <w:sz w:val="24"/>
+          <w:szCs w:val="24"/>
+        </w:rPr>
+        <w:t>RBSLAM2</w:t>
+      </w:r>
+      <w:r>
+        <w:rPr>
+          <w:rFonts w:ascii="宋体" w:eastAsia="宋体" w:hAnsi="宋体" w:hint="eastAsia"/>
+          <w:sz w:val="24"/>
+          <w:szCs w:val="24"/>
+        </w:rPr>
+        <w:t>对其进行了一些修改</w:t>
+      </w:r>
+    </w:p>
+    <w:p>
+      <w:pPr>
+        <w:pStyle w:val="a7"/>
+        <w:ind w:left="840" w:firstLineChars="0" w:firstLine="0"/>
+        <w:rPr>
+          <w:rFonts w:ascii="宋体" w:eastAsia="宋体" w:hAnsi="宋体" w:hint="eastAsia"/>
+          <w:sz w:val="24"/>
+          <w:szCs w:val="24"/>
+        </w:rPr>
+      </w:pPr>
+      <w:hyperlink r:id="rId24" w:history="1">
+        <w:r>
+          <w:rPr>
+            <w:rStyle w:val="a8"/>
+            <w:rFonts w:ascii="宋体" w:eastAsia="宋体" w:hAnsi="宋体"/>
+            <w:sz w:val="24"/>
+            <w:szCs w:val="24"/>
+          </w:rPr>
+          <w:t>https://github.com/RainerKuemmerle/g2o</w:t>
+        </w:r>
+      </w:hyperlink>
+      <w:r>
+        <w:rPr>
+          <w:rFonts w:ascii="宋体" w:eastAsia="宋体" w:hAnsi="宋体"/>
+          <w:sz w:val="24"/>
+          <w:szCs w:val="24"/>
+        </w:rPr>
+        <w:t xml:space="preserve"> </w:t>
+      </w:r>
+    </w:p>
+    <w:p>
+      <w:pPr>
+        <w:pStyle w:val="a7"/>
+        <w:numPr>
+          <w:ilvl w:val="0"/>
+          <w:numId w:val="10"/>
+        </w:numPr>
+        <w:ind w:firstLineChars="0"/>
+        <w:rPr>
+          <w:rFonts w:ascii="宋体" w:eastAsia="宋体" w:hAnsi="宋体"/>
+          <w:sz w:val="24"/>
+          <w:szCs w:val="24"/>
+        </w:rPr>
+      </w:pPr>
+      <w:r>
+        <w:rPr>
+          <w:rFonts w:ascii="宋体" w:eastAsia="宋体" w:hAnsi="宋体" w:hint="eastAsia"/>
+          <w:sz w:val="24"/>
+          <w:szCs w:val="24"/>
+        </w:rPr>
+        <w:t>重要阈值</w:t>
+      </w:r>
+      <w:r>
+        <w:rPr>
+          <w:rFonts w:ascii="宋体" w:eastAsia="宋体" w:hAnsi="宋体" w:hint="eastAsia"/>
+          <w:sz w:val="24"/>
+          <w:szCs w:val="24"/>
+        </w:rPr>
+        <w:t>或参数</w:t>
+      </w:r>
+    </w:p>
+    <w:p>
+      <w:pPr>
+        <w:pStyle w:val="a7"/>
+        <w:numPr>
+          <w:ilvl w:val="0"/>
+          <w:numId w:val="9"/>
+        </w:numPr>
+        <w:ind w:firstLineChars="0"/>
+        <w:rPr>
+          <w:rFonts w:ascii="宋体" w:eastAsia="宋体" w:hAnsi="宋体"/>
+          <w:sz w:val="24"/>
+          <w:szCs w:val="24"/>
+        </w:rPr>
+      </w:pPr>
+      <w:r>
+        <w:rPr>
+          <w:rFonts w:ascii="宋体" w:eastAsia="宋体" w:hAnsi="宋体" w:hint="eastAsia"/>
+          <w:sz w:val="24"/>
+          <w:szCs w:val="24"/>
+        </w:rPr>
+        <w:t>初始化时：</w:t>
+      </w:r>
+    </w:p>
+    <w:p>
+      <w:pPr>
+        <w:pStyle w:val="a7"/>
+        <w:numPr>
+          <w:ilvl w:val="0"/>
+          <w:numId w:val="23"/>
+        </w:numPr>
+        <w:ind w:firstLineChars="0"/>
+        <w:rPr>
+          <w:rFonts w:ascii="宋体" w:eastAsia="宋体" w:hAnsi="宋体"/>
+          <w:sz w:val="24"/>
+          <w:szCs w:val="24"/>
+        </w:rPr>
+      </w:pPr>
+      <w:r>
+        <w:rPr>
+          <w:rFonts w:ascii="宋体" w:eastAsia="宋体" w:hAnsi="宋体" w:hint="eastAsia"/>
+          <w:sz w:val="24"/>
+          <w:szCs w:val="24"/>
+        </w:rPr>
+        <w:t>提取比跟踪两倍的特征2000</w:t>
+      </w:r>
+    </w:p>
+    <w:p>
+      <w:pPr>
+        <w:pStyle w:val="a7"/>
+        <w:numPr>
+          <w:ilvl w:val="0"/>
+          <w:numId w:val="23"/>
+        </w:numPr>
+        <w:ind w:firstLineChars="0"/>
+        <w:rPr>
+          <w:rFonts w:ascii="宋体" w:eastAsia="宋体" w:hAnsi="宋体"/>
+          <w:sz w:val="24"/>
+          <w:szCs w:val="24"/>
+        </w:rPr>
+      </w:pPr>
+      <w:r>
+        <w:rPr>
+          <w:rFonts w:ascii="宋体" w:eastAsia="宋体" w:hAnsi="宋体" w:hint="eastAsia"/>
+          <w:sz w:val="24"/>
+          <w:szCs w:val="24"/>
+        </w:rPr>
+        <w:t>初始化成功要求：当前帧特征点大于1</w:t>
+      </w:r>
+      <w:r>
+        <w:rPr>
+          <w:rFonts w:ascii="宋体" w:eastAsia="宋体" w:hAnsi="宋体"/>
+          <w:sz w:val="24"/>
+          <w:szCs w:val="24"/>
+        </w:rPr>
+        <w:t>00</w:t>
+      </w:r>
+      <w:r>
+        <w:rPr>
+          <w:rFonts w:ascii="宋体" w:eastAsia="宋体" w:hAnsi="宋体" w:hint="eastAsia"/>
+          <w:sz w:val="24"/>
+          <w:szCs w:val="24"/>
+        </w:rPr>
+        <w:t>；匹配点大于1</w:t>
+      </w:r>
+      <w:r>
+        <w:rPr>
+          <w:rFonts w:ascii="宋体" w:eastAsia="宋体" w:hAnsi="宋体"/>
+          <w:sz w:val="24"/>
+          <w:szCs w:val="24"/>
+        </w:rPr>
+        <w:t>00</w:t>
+      </w:r>
+      <w:r>
+        <w:rPr>
+          <w:rFonts w:ascii="宋体" w:eastAsia="宋体" w:hAnsi="宋体" w:hint="eastAsia"/>
+          <w:sz w:val="24"/>
+          <w:szCs w:val="24"/>
+        </w:rPr>
+        <w:t>；</w:t>
+      </w:r>
+    </w:p>
+    <w:p>
+      <w:pPr>
+        <w:pStyle w:val="a7"/>
+        <w:numPr>
+          <w:ilvl w:val="0"/>
+          <w:numId w:val="23"/>
+        </w:numPr>
+        <w:ind w:firstLineChars="0"/>
+        <w:rPr>
+          <w:rFonts w:ascii="宋体" w:eastAsia="宋体" w:hAnsi="宋体"/>
+          <w:sz w:val="24"/>
+          <w:szCs w:val="24"/>
+        </w:rPr>
+      </w:pPr>
+      <w:r>
+        <w:rPr>
+          <w:rFonts w:ascii="宋体" w:eastAsia="宋体" w:hAnsi="宋体" w:hint="eastAsia"/>
+          <w:sz w:val="24"/>
+          <w:szCs w:val="24"/>
+        </w:rPr>
+        <w:t>特征匹配：只在金字塔第一层做匹配；在参考帧像素上下左右1</w:t>
+      </w:r>
+      <w:r>
+        <w:rPr>
+          <w:rFonts w:ascii="宋体" w:eastAsia="宋体" w:hAnsi="宋体"/>
+          <w:sz w:val="24"/>
+          <w:szCs w:val="24"/>
+        </w:rPr>
+        <w:t>00</w:t>
+      </w:r>
+      <w:r>
+        <w:rPr>
+          <w:rFonts w:ascii="宋体" w:eastAsia="宋体" w:hAnsi="宋体" w:hint="eastAsia"/>
+          <w:sz w:val="24"/>
+          <w:szCs w:val="24"/>
+        </w:rPr>
+        <w:t>个像素点找合适匹配点；汉明距离小于5</w:t>
+      </w:r>
+      <w:r>
+        <w:rPr>
+          <w:rFonts w:ascii="宋体" w:eastAsia="宋体" w:hAnsi="宋体"/>
+          <w:sz w:val="24"/>
+          <w:szCs w:val="24"/>
+        </w:rPr>
+        <w:t>0</w:t>
+      </w:r>
+      <w:r>
+        <w:rPr>
+          <w:rFonts w:ascii="宋体" w:eastAsia="宋体" w:hAnsi="宋体" w:hint="eastAsia"/>
+          <w:sz w:val="24"/>
+          <w:szCs w:val="24"/>
+        </w:rPr>
+        <w:t>且最好距离小于次好距离0</w:t>
+      </w:r>
+      <w:r>
+        <w:rPr>
+          <w:rFonts w:ascii="宋体" w:eastAsia="宋体" w:hAnsi="宋体"/>
+          <w:sz w:val="24"/>
+          <w:szCs w:val="24"/>
+        </w:rPr>
+        <w:t>.9</w:t>
+      </w:r>
+      <w:r>
+        <w:rPr>
+          <w:rFonts w:ascii="宋体" w:eastAsia="宋体" w:hAnsi="宋体" w:hint="eastAsia"/>
+          <w:sz w:val="24"/>
+          <w:szCs w:val="24"/>
+        </w:rPr>
+        <w:t>倍；同一个点不能被两次匹配；方向检测词袋数量为3</w:t>
+      </w:r>
+      <w:r>
+        <w:rPr>
+          <w:rFonts w:ascii="宋体" w:eastAsia="宋体" w:hAnsi="宋体"/>
+          <w:sz w:val="24"/>
+          <w:szCs w:val="24"/>
+        </w:rPr>
+        <w:t>0</w:t>
+      </w:r>
+      <w:r>
+        <w:rPr>
+          <w:rFonts w:ascii="宋体" w:eastAsia="宋体" w:hAnsi="宋体" w:hint="eastAsia"/>
+          <w:sz w:val="24"/>
+          <w:szCs w:val="24"/>
+        </w:rPr>
+        <w:t>，选择其中三个数量最多词袋，两个次好词袋个数应大于最好词袋的0</w:t>
+      </w:r>
+      <w:r>
+        <w:rPr>
+          <w:rFonts w:ascii="宋体" w:eastAsia="宋体" w:hAnsi="宋体"/>
+          <w:sz w:val="24"/>
+          <w:szCs w:val="24"/>
+        </w:rPr>
+        <w:t>.1</w:t>
+      </w:r>
+      <w:r>
+        <w:rPr>
+          <w:rFonts w:ascii="宋体" w:eastAsia="宋体" w:hAnsi="宋体" w:hint="eastAsia"/>
+          <w:sz w:val="24"/>
+          <w:szCs w:val="24"/>
+        </w:rPr>
+        <w:t>倍，否则丢弃。</w:t>
+      </w:r>
+    </w:p>
+    <w:p>
+      <w:pPr>
+        <w:pStyle w:val="a7"/>
+        <w:numPr>
+          <w:ilvl w:val="0"/>
+          <w:numId w:val="23"/>
+        </w:numPr>
+        <w:ind w:firstLineChars="0"/>
+        <w:rPr>
+          <w:rFonts w:ascii="宋体" w:eastAsia="宋体" w:hAnsi="宋体"/>
+          <w:sz w:val="24"/>
+          <w:szCs w:val="24"/>
+        </w:rPr>
+      </w:pPr>
+      <w:r>
+        <w:rPr>
+          <w:rFonts w:ascii="宋体" w:eastAsia="宋体" w:hAnsi="宋体" w:hint="eastAsia"/>
+          <w:sz w:val="24"/>
+          <w:szCs w:val="24"/>
+        </w:rPr>
+        <w:t>开辟两个线程计算H和F：从匹配点中随机选出2</w:t>
+      </w:r>
+      <w:r>
+        <w:rPr>
+          <w:rFonts w:ascii="宋体" w:eastAsia="宋体" w:hAnsi="宋体"/>
+          <w:sz w:val="24"/>
+          <w:szCs w:val="24"/>
+        </w:rPr>
+        <w:t>00</w:t>
+      </w:r>
+      <w:r>
+        <w:rPr>
+          <w:rFonts w:ascii="宋体" w:eastAsia="宋体" w:hAnsi="宋体" w:hint="eastAsia"/>
+          <w:sz w:val="24"/>
+          <w:szCs w:val="24"/>
+        </w:rPr>
+        <w:t>组（迭代次数）8个点对，特征点可以重复使用，保证每组不重复即可。计算分数阈值看代码和吴博ppt-p</w:t>
+      </w:r>
+      <w:r>
+        <w:rPr>
+          <w:rFonts w:ascii="宋体" w:eastAsia="宋体" w:hAnsi="宋体"/>
+          <w:sz w:val="24"/>
+          <w:szCs w:val="24"/>
+        </w:rPr>
+        <w:t>24</w:t>
+      </w:r>
+      <w:r>
+        <w:rPr>
+          <w:rFonts w:ascii="宋体" w:eastAsia="宋体" w:hAnsi="宋体" w:hint="eastAsia"/>
+          <w:sz w:val="24"/>
+          <w:szCs w:val="24"/>
+        </w:rPr>
+        <w:t>，</w:t>
+      </w:r>
+    </w:p>
+    <w:p>
+      <w:pPr>
+        <w:pStyle w:val="a7"/>
+        <w:numPr>
+          <w:ilvl w:val="0"/>
+          <w:numId w:val="23"/>
+        </w:numPr>
+        <w:ind w:firstLineChars="0"/>
+        <w:rPr>
+          <w:rFonts w:ascii="宋体" w:eastAsia="宋体" w:hAnsi="宋体"/>
+          <w:sz w:val="24"/>
+          <w:szCs w:val="24"/>
+        </w:rPr>
+      </w:pPr>
+      <w:r>
+        <w:rPr>
+          <w:rFonts w:ascii="宋体" w:eastAsia="宋体" w:hAnsi="宋体" w:hint="eastAsia"/>
+          <w:sz w:val="24"/>
+          <w:szCs w:val="24"/>
+        </w:rPr>
+        <w:t>使用F恢复三维坐标</w:t>
+      </w:r>
+    </w:p>
+    <w:p>
+      <w:pPr>
+        <w:pStyle w:val="a7"/>
+        <w:ind w:left="1260" w:firstLineChars="0"/>
+        <w:rPr>
+          <w:rFonts w:ascii="宋体" w:eastAsia="宋体" w:hAnsi="宋体"/>
+          <w:sz w:val="24"/>
+          <w:szCs w:val="24"/>
+        </w:rPr>
+      </w:pPr>
+      <w:proofErr w:type="spellStart"/>
+      <w:r>
+        <w:rPr>
+          <w:rFonts w:ascii="宋体" w:eastAsia="宋体" w:hAnsi="宋体" w:hint="eastAsia"/>
+          <w:sz w:val="24"/>
+          <w:szCs w:val="24"/>
+        </w:rPr>
+        <w:t>check</w:t>
+      </w:r>
+      <w:r>
+        <w:rPr>
+          <w:rFonts w:ascii="宋体" w:eastAsia="宋体" w:hAnsi="宋体"/>
+          <w:sz w:val="24"/>
+          <w:szCs w:val="24"/>
+        </w:rPr>
+        <w:t>RT</w:t>
+      </w:r>
+      <w:proofErr w:type="spellEnd"/>
+      <w:r>
+        <w:rPr>
+          <w:rFonts w:ascii="宋体" w:eastAsia="宋体" w:hAnsi="宋体" w:hint="eastAsia"/>
+          <w:sz w:val="24"/>
+          <w:szCs w:val="24"/>
+        </w:rPr>
+        <w:t>：两个在</w:t>
+      </w:r>
+      <w:proofErr w:type="spellStart"/>
+      <w:r>
+        <w:rPr>
+          <w:rFonts w:ascii="宋体" w:eastAsia="宋体" w:hAnsi="宋体" w:hint="eastAsia"/>
+          <w:sz w:val="24"/>
+          <w:szCs w:val="24"/>
+        </w:rPr>
+        <w:t>cosparallax</w:t>
+      </w:r>
+      <w:proofErr w:type="spellEnd"/>
+      <w:r>
+        <w:rPr>
+          <w:rFonts w:ascii="宋体" w:eastAsia="宋体" w:hAnsi="宋体"/>
+          <w:sz w:val="24"/>
+          <w:szCs w:val="24"/>
+        </w:rPr>
+        <w:t>&lt;0.99998(</w:t>
+      </w:r>
+      <w:r>
+        <w:rPr>
+          <w:rFonts w:ascii="宋体" w:eastAsia="宋体" w:hAnsi="宋体" w:hint="eastAsia"/>
+          <w:sz w:val="24"/>
+          <w:szCs w:val="24"/>
+        </w:rPr>
+        <w:t>即保证不平行)时判断深度是否为负；重投影误差（差的平方和）小于4；保留的点</w:t>
+      </w:r>
+      <w:proofErr w:type="spellStart"/>
+      <w:r>
+        <w:rPr>
+          <w:rFonts w:ascii="宋体" w:eastAsia="宋体" w:hAnsi="宋体" w:hint="eastAsia"/>
+          <w:sz w:val="24"/>
+          <w:szCs w:val="24"/>
+        </w:rPr>
+        <w:t>cosparallax</w:t>
+      </w:r>
+      <w:proofErr w:type="spellEnd"/>
+      <w:r>
+        <w:rPr>
+          <w:rFonts w:ascii="宋体" w:eastAsia="宋体" w:hAnsi="宋体"/>
+          <w:sz w:val="24"/>
+          <w:szCs w:val="24"/>
+        </w:rPr>
+        <w:t>&lt;0.99998(</w:t>
+      </w:r>
+      <w:r>
+        <w:rPr>
+          <w:rFonts w:ascii="宋体" w:eastAsia="宋体" w:hAnsi="宋体" w:hint="eastAsia"/>
+          <w:sz w:val="24"/>
+          <w:szCs w:val="24"/>
+        </w:rPr>
+        <w:t>即保证不平行)。满足前两个条件就认为是好的点</w:t>
+      </w:r>
+      <w:proofErr w:type="spellStart"/>
+      <w:r>
+        <w:rPr>
+          <w:rFonts w:ascii="宋体" w:eastAsia="宋体" w:hAnsi="宋体" w:hint="eastAsia"/>
+          <w:sz w:val="24"/>
+          <w:szCs w:val="24"/>
+        </w:rPr>
+        <w:t>ngood</w:t>
+      </w:r>
+      <w:proofErr w:type="spellEnd"/>
+      <w:r>
+        <w:rPr>
+          <w:rFonts w:ascii="宋体" w:eastAsia="宋体" w:hAnsi="宋体" w:hint="eastAsia"/>
+          <w:sz w:val="24"/>
+          <w:szCs w:val="24"/>
+        </w:rPr>
+        <w:t>++；满足三个条件才将对应标志置true</w:t>
+      </w:r>
+    </w:p>
+    <w:p>
+      <w:pPr>
+        <w:pStyle w:val="a7"/>
+        <w:ind w:left="1260" w:firstLineChars="0"/>
+        <w:rPr>
+          <w:rFonts w:ascii="宋体" w:eastAsia="宋体" w:hAnsi="宋体"/>
+          <w:sz w:val="24"/>
+          <w:szCs w:val="24"/>
+        </w:rPr>
+      </w:pPr>
+      <w:r>
+        <w:rPr>
+          <w:rFonts w:ascii="宋体" w:eastAsia="宋体" w:hAnsi="宋体" w:hint="eastAsia"/>
+          <w:sz w:val="24"/>
+          <w:szCs w:val="24"/>
+        </w:rPr>
+        <w:t>选出最好的一组：最好的R</w:t>
+      </w:r>
+      <w:r>
+        <w:rPr>
+          <w:rFonts w:ascii="宋体" w:eastAsia="宋体" w:hAnsi="宋体"/>
+          <w:sz w:val="24"/>
+          <w:szCs w:val="24"/>
+        </w:rPr>
+        <w:t>T</w:t>
+      </w:r>
+      <w:r>
+        <w:rPr>
+          <w:rFonts w:ascii="宋体" w:eastAsia="宋体" w:hAnsi="宋体" w:hint="eastAsia"/>
+          <w:sz w:val="24"/>
+          <w:szCs w:val="24"/>
+        </w:rPr>
+        <w:t>中正确的点要多于局内点的0</w:t>
+      </w:r>
+      <w:r>
+        <w:rPr>
+          <w:rFonts w:ascii="宋体" w:eastAsia="宋体" w:hAnsi="宋体"/>
+          <w:sz w:val="24"/>
+          <w:szCs w:val="24"/>
+        </w:rPr>
+        <w:t>.9</w:t>
+      </w:r>
+      <w:r>
+        <w:rPr>
+          <w:rFonts w:ascii="宋体" w:eastAsia="宋体" w:hAnsi="宋体" w:hint="eastAsia"/>
+          <w:sz w:val="24"/>
+          <w:szCs w:val="24"/>
+        </w:rPr>
+        <w:t>且总数在5</w:t>
+      </w:r>
+      <w:r>
+        <w:rPr>
+          <w:rFonts w:ascii="宋体" w:eastAsia="宋体" w:hAnsi="宋体"/>
+          <w:sz w:val="24"/>
+          <w:szCs w:val="24"/>
+        </w:rPr>
+        <w:t>0</w:t>
+      </w:r>
+      <w:r>
+        <w:rPr>
+          <w:rFonts w:ascii="宋体" w:eastAsia="宋体" w:hAnsi="宋体" w:hint="eastAsia"/>
+          <w:sz w:val="24"/>
+          <w:szCs w:val="24"/>
+        </w:rPr>
+        <w:t>以上，其他非正确R</w:t>
+      </w:r>
+      <w:r>
+        <w:rPr>
+          <w:rFonts w:ascii="宋体" w:eastAsia="宋体" w:hAnsi="宋体"/>
+          <w:sz w:val="24"/>
+          <w:szCs w:val="24"/>
+        </w:rPr>
+        <w:t>T</w:t>
+      </w:r>
+      <w:r>
+        <w:rPr>
+          <w:rFonts w:ascii="宋体" w:eastAsia="宋体" w:hAnsi="宋体" w:hint="eastAsia"/>
+          <w:sz w:val="24"/>
+          <w:szCs w:val="24"/>
+        </w:rPr>
+        <w:t>要少于最好的R</w:t>
+      </w:r>
+      <w:r>
+        <w:rPr>
+          <w:rFonts w:ascii="宋体" w:eastAsia="宋体" w:hAnsi="宋体"/>
+          <w:sz w:val="24"/>
+          <w:szCs w:val="24"/>
+        </w:rPr>
+        <w:t>T</w:t>
+      </w:r>
+      <w:r>
+        <w:rPr>
+          <w:rFonts w:ascii="宋体" w:eastAsia="宋体" w:hAnsi="宋体" w:hint="eastAsia"/>
+          <w:sz w:val="24"/>
+          <w:szCs w:val="24"/>
+        </w:rPr>
+        <w:t>点数的0</w:t>
+      </w:r>
+      <w:r>
+        <w:rPr>
+          <w:rFonts w:ascii="宋体" w:eastAsia="宋体" w:hAnsi="宋体"/>
+          <w:sz w:val="24"/>
+          <w:szCs w:val="24"/>
+        </w:rPr>
+        <w:t>.7</w:t>
+      </w:r>
+      <w:r>
+        <w:rPr>
+          <w:rFonts w:ascii="宋体" w:eastAsia="宋体" w:hAnsi="宋体" w:hint="eastAsia"/>
+          <w:sz w:val="24"/>
+          <w:szCs w:val="24"/>
+        </w:rPr>
+        <w:t>倍。</w:t>
+      </w:r>
+    </w:p>
+    <w:p>
+      <w:pPr>
+        <w:pStyle w:val="a7"/>
+        <w:ind w:left="1260" w:firstLineChars="0"/>
+        <w:rPr>
+          <w:rFonts w:ascii="宋体" w:eastAsia="宋体" w:hAnsi="宋体"/>
+          <w:sz w:val="24"/>
+          <w:szCs w:val="24"/>
+        </w:rPr>
+      </w:pPr>
+      <w:r>
+        <w:rPr>
+          <w:rFonts w:ascii="宋体" w:eastAsia="宋体" w:hAnsi="宋体" w:hint="eastAsia"/>
+          <w:sz w:val="24"/>
+          <w:szCs w:val="24"/>
+        </w:rPr>
+        <w:t>另外parallax（两条射线的角度）要大于</w:t>
+      </w:r>
+      <w:r>
+        <w:rPr>
+          <w:rFonts w:ascii="宋体" w:eastAsia="宋体" w:hAnsi="宋体"/>
+          <w:sz w:val="24"/>
+          <w:szCs w:val="24"/>
+        </w:rPr>
+        <w:t>1</w:t>
+      </w:r>
+      <w:r>
+        <w:rPr>
+          <w:rFonts w:ascii="宋体" w:eastAsia="宋体" w:hAnsi="宋体" w:hint="eastAsia"/>
+          <w:sz w:val="24"/>
+          <w:szCs w:val="24"/>
+        </w:rPr>
+        <w:t>度，当满足要求点多于5</w:t>
+      </w:r>
+      <w:r>
+        <w:rPr>
+          <w:rFonts w:ascii="宋体" w:eastAsia="宋体" w:hAnsi="宋体"/>
+          <w:sz w:val="24"/>
+          <w:szCs w:val="24"/>
+        </w:rPr>
+        <w:t>0</w:t>
+      </w:r>
+      <w:r>
+        <w:rPr>
+          <w:rFonts w:ascii="宋体" w:eastAsia="宋体" w:hAnsi="宋体" w:hint="eastAsia"/>
+          <w:sz w:val="24"/>
+          <w:szCs w:val="24"/>
+        </w:rPr>
+        <w:t>个时，要求前5</w:t>
+      </w:r>
+      <w:r>
+        <w:rPr>
+          <w:rFonts w:ascii="宋体" w:eastAsia="宋体" w:hAnsi="宋体"/>
+          <w:sz w:val="24"/>
+          <w:szCs w:val="24"/>
+        </w:rPr>
+        <w:t>0</w:t>
+      </w:r>
+      <w:r>
+        <w:rPr>
+          <w:rFonts w:ascii="宋体" w:eastAsia="宋体" w:hAnsi="宋体" w:hint="eastAsia"/>
+          <w:sz w:val="24"/>
+          <w:szCs w:val="24"/>
+        </w:rPr>
+        <w:t>个大于</w:t>
+      </w:r>
+      <w:r>
+        <w:rPr>
+          <w:rFonts w:ascii="宋体" w:eastAsia="宋体" w:hAnsi="宋体"/>
+          <w:sz w:val="24"/>
+          <w:szCs w:val="24"/>
+        </w:rPr>
+        <w:t>1</w:t>
+      </w:r>
+      <w:r>
+        <w:rPr>
+          <w:rFonts w:ascii="宋体" w:eastAsia="宋体" w:hAnsi="宋体" w:hint="eastAsia"/>
+          <w:sz w:val="24"/>
+          <w:szCs w:val="24"/>
+        </w:rPr>
+        <w:t>度，否则要求全部大于</w:t>
+      </w:r>
+      <w:r>
+        <w:rPr>
+          <w:rFonts w:ascii="宋体" w:eastAsia="宋体" w:hAnsi="宋体"/>
+          <w:sz w:val="24"/>
+          <w:szCs w:val="24"/>
+        </w:rPr>
+        <w:t>1</w:t>
+      </w:r>
+      <w:r>
+        <w:rPr>
+          <w:rFonts w:ascii="宋体" w:eastAsia="宋体" w:hAnsi="宋体" w:hint="eastAsia"/>
+          <w:sz w:val="24"/>
+          <w:szCs w:val="24"/>
+        </w:rPr>
+        <w:t>度</w:t>
+      </w:r>
+    </w:p>
+    <w:p>
+      <w:pPr>
+        <w:pStyle w:val="a7"/>
+        <w:numPr>
+          <w:ilvl w:val="0"/>
+          <w:numId w:val="23"/>
+        </w:numPr>
+        <w:ind w:firstLineChars="0"/>
+        <w:rPr>
+          <w:rFonts w:ascii="宋体" w:eastAsia="宋体" w:hAnsi="宋体"/>
+          <w:sz w:val="24"/>
+          <w:szCs w:val="24"/>
+        </w:rPr>
+      </w:pPr>
+      <w:r>
+        <w:rPr>
+          <w:rFonts w:ascii="宋体" w:eastAsia="宋体" w:hAnsi="宋体" w:hint="eastAsia"/>
+          <w:sz w:val="24"/>
+          <w:szCs w:val="24"/>
+        </w:rPr>
+        <w:t>使用H恢复三维坐标：</w:t>
+      </w:r>
+      <w:proofErr w:type="spellStart"/>
+      <w:r>
+        <w:rPr>
+          <w:rFonts w:ascii="宋体" w:eastAsia="宋体" w:hAnsi="宋体" w:hint="eastAsia"/>
+          <w:sz w:val="24"/>
+          <w:szCs w:val="24"/>
+        </w:rPr>
+        <w:t>check</w:t>
+      </w:r>
+      <w:r>
+        <w:rPr>
+          <w:rFonts w:ascii="宋体" w:eastAsia="宋体" w:hAnsi="宋体"/>
+          <w:sz w:val="24"/>
+          <w:szCs w:val="24"/>
+        </w:rPr>
+        <w:t>RT</w:t>
+      </w:r>
+      <w:proofErr w:type="spellEnd"/>
+      <w:r>
+        <w:rPr>
+          <w:rFonts w:ascii="宋体" w:eastAsia="宋体" w:hAnsi="宋体" w:hint="eastAsia"/>
+          <w:sz w:val="24"/>
+          <w:szCs w:val="24"/>
+        </w:rPr>
+        <w:t>和F一样</w:t>
+      </w:r>
+    </w:p>
+    <w:p>
+      <w:pPr>
+        <w:pStyle w:val="a7"/>
+        <w:ind w:left="1260" w:firstLineChars="0" w:firstLine="0"/>
+        <w:rPr>
+          <w:rFonts w:ascii="宋体" w:eastAsia="宋体" w:hAnsi="宋体"/>
+          <w:sz w:val="24"/>
+          <w:szCs w:val="24"/>
+        </w:rPr>
+      </w:pPr>
+      <w:r>
+        <w:rPr>
+          <w:rFonts w:ascii="宋体" w:eastAsia="宋体" w:hAnsi="宋体" w:hint="eastAsia"/>
+          <w:sz w:val="24"/>
+          <w:szCs w:val="24"/>
+        </w:rPr>
+        <w:t>选明显优于其他组最好的一组（条件为且关系）：最优解点数的0</w:t>
+      </w:r>
+      <w:r>
+        <w:rPr>
+          <w:rFonts w:ascii="宋体" w:eastAsia="宋体" w:hAnsi="宋体"/>
+          <w:sz w:val="24"/>
+          <w:szCs w:val="24"/>
+        </w:rPr>
+        <w:t>.75</w:t>
+      </w:r>
+      <w:r>
+        <w:rPr>
+          <w:rFonts w:ascii="宋体" w:eastAsia="宋体" w:hAnsi="宋体" w:hint="eastAsia"/>
+          <w:sz w:val="24"/>
+          <w:szCs w:val="24"/>
+        </w:rPr>
+        <w:t>倍比次优多；大于局内点的0</w:t>
+      </w:r>
+      <w:r>
+        <w:rPr>
+          <w:rFonts w:ascii="宋体" w:eastAsia="宋体" w:hAnsi="宋体"/>
+          <w:sz w:val="24"/>
+          <w:szCs w:val="24"/>
+        </w:rPr>
+        <w:t>.9</w:t>
+      </w:r>
+      <w:r>
+        <w:rPr>
+          <w:rFonts w:ascii="宋体" w:eastAsia="宋体" w:hAnsi="宋体" w:hint="eastAsia"/>
+          <w:sz w:val="24"/>
+          <w:szCs w:val="24"/>
+        </w:rPr>
+        <w:t>倍且大于5</w:t>
+      </w:r>
+      <w:r>
+        <w:rPr>
+          <w:rFonts w:ascii="宋体" w:eastAsia="宋体" w:hAnsi="宋体"/>
+          <w:sz w:val="24"/>
+          <w:szCs w:val="24"/>
+        </w:rPr>
+        <w:t>0</w:t>
+      </w:r>
+      <w:r>
+        <w:rPr>
+          <w:rFonts w:ascii="宋体" w:eastAsia="宋体" w:hAnsi="宋体" w:hint="eastAsia"/>
+          <w:sz w:val="24"/>
+          <w:szCs w:val="24"/>
+        </w:rPr>
+        <w:t>个；视差大于1度</w:t>
+      </w:r>
+    </w:p>
+    <w:p>
+      <w:pPr>
+        <w:pStyle w:val="a7"/>
+        <w:numPr>
+          <w:ilvl w:val="0"/>
+          <w:numId w:val="23"/>
+        </w:numPr>
+        <w:ind w:firstLineChars="0"/>
+        <w:rPr>
+          <w:rFonts w:ascii="宋体" w:eastAsia="宋体" w:hAnsi="宋体" w:hint="eastAsia"/>
+          <w:sz w:val="24"/>
+          <w:szCs w:val="24"/>
+        </w:rPr>
+      </w:pPr>
+    </w:p>
+    <w:p>
+      <w:pPr>
+        <w:pStyle w:val="a7"/>
+        <w:numPr>
+          <w:ilvl w:val="0"/>
+          <w:numId w:val="9"/>
+        </w:numPr>
+        <w:ind w:firstLineChars="0"/>
+        <w:rPr>
+          <w:rFonts w:ascii="宋体" w:eastAsia="宋体" w:hAnsi="宋体"/>
+          <w:sz w:val="24"/>
+          <w:szCs w:val="24"/>
+        </w:rPr>
+      </w:pPr>
+      <w:proofErr w:type="spellStart"/>
+      <w:r>
+        <w:rPr>
+          <w:rFonts w:ascii="宋体" w:eastAsia="宋体" w:hAnsi="宋体" w:hint="eastAsia"/>
+          <w:sz w:val="24"/>
+          <w:szCs w:val="24"/>
+        </w:rPr>
+        <w:t>covisibility</w:t>
+      </w:r>
+      <w:proofErr w:type="spellEnd"/>
+      <w:r>
+        <w:rPr>
+          <w:rFonts w:ascii="宋体" w:eastAsia="宋体" w:hAnsi="宋体"/>
+          <w:sz w:val="24"/>
+          <w:szCs w:val="24"/>
+        </w:rPr>
+        <w:t xml:space="preserve"> </w:t>
+      </w:r>
+      <w:r>
+        <w:rPr>
+          <w:rFonts w:ascii="宋体" w:eastAsia="宋体" w:hAnsi="宋体" w:hint="eastAsia"/>
+          <w:sz w:val="24"/>
+          <w:szCs w:val="24"/>
+        </w:rPr>
+        <w:t>graph：共视个数-；</w:t>
+      </w:r>
+    </w:p>
+    <w:p>
+      <w:pPr>
+        <w:pStyle w:val="a7"/>
+        <w:numPr>
+          <w:ilvl w:val="0"/>
+          <w:numId w:val="9"/>
+        </w:numPr>
+        <w:ind w:firstLineChars="0"/>
+        <w:rPr>
+          <w:rFonts w:ascii="宋体" w:eastAsia="宋体" w:hAnsi="宋体"/>
+          <w:sz w:val="24"/>
+          <w:szCs w:val="24"/>
+        </w:rPr>
+      </w:pPr>
+      <w:r>
+        <w:rPr>
+          <w:rFonts w:ascii="宋体" w:eastAsia="宋体" w:hAnsi="宋体" w:hint="eastAsia"/>
+          <w:sz w:val="24"/>
+          <w:szCs w:val="24"/>
+        </w:rPr>
+        <w:t>场景识别：最好分数的百分数-；</w:t>
+      </w:r>
+    </w:p>
+    <w:p>
+      <w:pPr>
+        <w:pStyle w:val="a7"/>
+        <w:numPr>
+          <w:ilvl w:val="0"/>
+          <w:numId w:val="9"/>
+        </w:numPr>
+        <w:ind w:firstLineChars="0"/>
+        <w:rPr>
+          <w:rFonts w:ascii="宋体" w:eastAsia="宋体" w:hAnsi="宋体"/>
+          <w:sz w:val="24"/>
+          <w:szCs w:val="24"/>
+        </w:rPr>
+      </w:pPr>
+      <w:r>
+        <w:rPr>
+          <w:rFonts w:ascii="宋体" w:eastAsia="宋体" w:hAnsi="宋体" w:hint="eastAsia"/>
+          <w:sz w:val="24"/>
+          <w:szCs w:val="24"/>
+        </w:rPr>
+        <w:t>D</w:t>
+      </w:r>
+      <w:r>
+        <w:rPr>
+          <w:rFonts w:ascii="宋体" w:eastAsia="宋体" w:hAnsi="宋体"/>
+          <w:sz w:val="24"/>
+          <w:szCs w:val="24"/>
+        </w:rPr>
+        <w:t>BOW2</w:t>
+      </w:r>
+      <w:r>
+        <w:rPr>
+          <w:rFonts w:ascii="宋体" w:eastAsia="宋体" w:hAnsi="宋体" w:hint="eastAsia"/>
+          <w:sz w:val="24"/>
+          <w:szCs w:val="24"/>
+        </w:rPr>
+        <w:t>：</w:t>
+      </w:r>
+      <w:r>
+        <w:rPr>
+          <w:rFonts w:ascii="宋体" w:eastAsia="宋体" w:hAnsi="宋体" w:hint="eastAsia"/>
+          <w:sz w:val="24"/>
+          <w:szCs w:val="24"/>
+        </w:rPr>
+        <w:t>类数</w:t>
+      </w:r>
+      <w:r>
+        <w:rPr>
+          <w:rFonts w:ascii="宋体" w:eastAsia="宋体" w:hAnsi="宋体" w:hint="eastAsia"/>
+          <w:sz w:val="24"/>
+          <w:szCs w:val="24"/>
+        </w:rPr>
+        <w:t>K</w:t>
+      </w:r>
+      <w:r>
+        <w:rPr>
+          <w:rFonts w:ascii="宋体" w:eastAsia="宋体" w:hAnsi="宋体" w:hint="eastAsia"/>
+          <w:sz w:val="24"/>
+          <w:szCs w:val="24"/>
+        </w:rPr>
+        <w:t>=10（0-20）</w:t>
+      </w:r>
+      <w:r>
+        <w:rPr>
+          <w:rFonts w:ascii="宋体" w:eastAsia="宋体" w:hAnsi="宋体" w:hint="eastAsia"/>
+          <w:sz w:val="24"/>
+          <w:szCs w:val="24"/>
+        </w:rPr>
+        <w:t>；</w:t>
+      </w:r>
+      <w:r>
+        <w:rPr>
+          <w:rFonts w:ascii="宋体" w:eastAsia="宋体" w:hAnsi="宋体" w:hint="eastAsia"/>
+          <w:sz w:val="24"/>
+          <w:szCs w:val="24"/>
+        </w:rPr>
+        <w:t>深度（不包括根节点）</w:t>
+      </w:r>
+      <w:r>
+        <w:rPr>
+          <w:rFonts w:ascii="宋体" w:eastAsia="宋体" w:hAnsi="宋体"/>
+          <w:sz w:val="24"/>
+          <w:szCs w:val="24"/>
+        </w:rPr>
+        <w:t>L</w:t>
+      </w:r>
+      <w:r>
+        <w:rPr>
+          <w:rFonts w:ascii="宋体" w:eastAsia="宋体" w:hAnsi="宋体"/>
+          <w:sz w:val="24"/>
+          <w:szCs w:val="24"/>
+        </w:rPr>
+        <w:t>-</w:t>
+      </w:r>
+      <w:r>
+        <w:rPr>
+          <w:rFonts w:ascii="宋体" w:eastAsia="宋体" w:hAnsi="宋体" w:hint="eastAsia"/>
+          <w:sz w:val="24"/>
+          <w:szCs w:val="24"/>
+        </w:rPr>
+        <w:t>6（1-10）</w:t>
+      </w:r>
+      <w:r>
+        <w:rPr>
+          <w:rFonts w:ascii="宋体" w:eastAsia="宋体" w:hAnsi="宋体" w:hint="eastAsia"/>
+          <w:sz w:val="24"/>
+          <w:szCs w:val="24"/>
+        </w:rPr>
+        <w:t>；</w:t>
+      </w:r>
+      <w:proofErr w:type="spellStart"/>
+      <w:r>
+        <w:rPr>
+          <w:rFonts w:ascii="宋体" w:eastAsia="宋体" w:hAnsi="宋体" w:hint="eastAsia"/>
+          <w:sz w:val="24"/>
+          <w:szCs w:val="24"/>
+        </w:rPr>
+        <w:t>scorin</w:t>
+      </w:r>
+      <w:r>
+        <w:rPr>
+          <w:rFonts w:ascii="宋体" w:eastAsia="宋体" w:hAnsi="宋体"/>
+          <w:sz w:val="24"/>
+          <w:szCs w:val="24"/>
+        </w:rPr>
+        <w:t>gtype</w:t>
+      </w:r>
+      <w:proofErr w:type="spellEnd"/>
+      <w:r>
+        <w:rPr>
+          <w:rFonts w:ascii="宋体" w:eastAsia="宋体" w:hAnsi="宋体" w:hint="eastAsia"/>
+          <w:sz w:val="24"/>
+          <w:szCs w:val="24"/>
+        </w:rPr>
+        <w:t>（两个特征间6种相似性打分方法）-</w:t>
+      </w:r>
+      <w:r>
+        <w:rPr>
+          <w:rFonts w:ascii="宋体" w:eastAsia="宋体" w:hAnsi="宋体"/>
+          <w:sz w:val="24"/>
+          <w:szCs w:val="24"/>
+        </w:rPr>
+        <w:t>L</w:t>
+      </w:r>
+      <w:r>
+        <w:rPr>
+          <w:rFonts w:ascii="宋体" w:eastAsia="宋体" w:hAnsi="宋体" w:hint="eastAsia"/>
+          <w:sz w:val="24"/>
+          <w:szCs w:val="24"/>
+        </w:rPr>
+        <w:t>1_</w:t>
+      </w:r>
+      <w:r>
+        <w:rPr>
+          <w:rFonts w:ascii="宋体" w:eastAsia="宋体" w:hAnsi="宋体"/>
+          <w:sz w:val="24"/>
+          <w:szCs w:val="24"/>
+        </w:rPr>
+        <w:t>NORM(</w:t>
+      </w:r>
+      <w:r>
+        <w:rPr>
+          <w:rFonts w:ascii="宋体" w:eastAsia="宋体" w:hAnsi="宋体"/>
+          <w:sz w:val="24"/>
+          <w:szCs w:val="24"/>
+        </w:rPr>
+        <w:t>L</w:t>
+      </w:r>
+      <w:r>
+        <w:rPr>
+          <w:rFonts w:ascii="宋体" w:eastAsia="宋体" w:hAnsi="宋体"/>
+          <w:sz w:val="24"/>
+          <w:szCs w:val="24"/>
+        </w:rPr>
+        <w:t>2</w:t>
+      </w:r>
+      <w:r>
+        <w:rPr>
+          <w:rFonts w:ascii="宋体" w:eastAsia="宋体" w:hAnsi="宋体" w:hint="eastAsia"/>
+          <w:sz w:val="24"/>
+          <w:szCs w:val="24"/>
+        </w:rPr>
+        <w:t>_</w:t>
+      </w:r>
+      <w:r>
+        <w:rPr>
+          <w:rFonts w:ascii="宋体" w:eastAsia="宋体" w:hAnsi="宋体"/>
+          <w:sz w:val="24"/>
+          <w:szCs w:val="24"/>
+        </w:rPr>
+        <w:t>NORM</w:t>
+      </w:r>
+      <w:r>
+        <w:rPr>
+          <w:rFonts w:ascii="宋体" w:eastAsia="宋体" w:hAnsi="宋体" w:hint="eastAsia"/>
+          <w:sz w:val="24"/>
+          <w:szCs w:val="24"/>
+        </w:rPr>
+        <w:t>、</w:t>
+      </w:r>
+      <w:r>
+        <w:rPr>
+          <w:rFonts w:ascii="宋体" w:eastAsia="宋体" w:hAnsi="宋体"/>
+          <w:sz w:val="24"/>
+          <w:szCs w:val="24"/>
+        </w:rPr>
+        <w:t>CHI_SQUARE</w:t>
+      </w:r>
+      <w:r>
+        <w:rPr>
+          <w:rFonts w:ascii="宋体" w:eastAsia="宋体" w:hAnsi="宋体" w:hint="eastAsia"/>
+          <w:sz w:val="24"/>
+          <w:szCs w:val="24"/>
+        </w:rPr>
+        <w:t>、K</w:t>
+      </w:r>
+      <w:r>
+        <w:rPr>
+          <w:rFonts w:ascii="宋体" w:eastAsia="宋体" w:hAnsi="宋体"/>
+          <w:sz w:val="24"/>
+          <w:szCs w:val="24"/>
+        </w:rPr>
+        <w:t>L</w:t>
+      </w:r>
+      <w:r>
+        <w:rPr>
+          <w:rFonts w:ascii="宋体" w:eastAsia="宋体" w:hAnsi="宋体" w:hint="eastAsia"/>
+          <w:sz w:val="24"/>
+          <w:szCs w:val="24"/>
+        </w:rPr>
+        <w:t>、B</w:t>
+      </w:r>
+      <w:r>
+        <w:rPr>
+          <w:rFonts w:ascii="宋体" w:eastAsia="宋体" w:hAnsi="宋体"/>
+          <w:sz w:val="24"/>
+          <w:szCs w:val="24"/>
+        </w:rPr>
+        <w:t>HATTACHARYYA</w:t>
+      </w:r>
+      <w:r>
+        <w:rPr>
+          <w:rFonts w:ascii="宋体" w:eastAsia="宋体" w:hAnsi="宋体" w:hint="eastAsia"/>
+          <w:sz w:val="24"/>
+          <w:szCs w:val="24"/>
+        </w:rPr>
+        <w:t>、D</w:t>
+      </w:r>
+      <w:r>
+        <w:rPr>
+          <w:rFonts w:ascii="宋体" w:eastAsia="宋体" w:hAnsi="宋体"/>
+          <w:sz w:val="24"/>
+          <w:szCs w:val="24"/>
+        </w:rPr>
+        <w:t>OT_PRODUCT)</w:t>
+      </w:r>
+      <w:r>
+        <w:rPr>
+          <w:rFonts w:ascii="宋体" w:eastAsia="宋体" w:hAnsi="宋体" w:hint="eastAsia"/>
+          <w:sz w:val="24"/>
+          <w:szCs w:val="24"/>
+        </w:rPr>
+        <w:t>；</w:t>
+      </w:r>
+      <w:proofErr w:type="spellStart"/>
+      <w:r>
+        <w:rPr>
+          <w:rFonts w:ascii="宋体" w:eastAsia="宋体" w:hAnsi="宋体" w:hint="eastAsia"/>
+          <w:sz w:val="24"/>
+          <w:szCs w:val="24"/>
+        </w:rPr>
+        <w:t>weightingtype</w:t>
+      </w:r>
+      <w:proofErr w:type="spellEnd"/>
+      <w:r>
+        <w:rPr>
+          <w:rFonts w:ascii="宋体" w:eastAsia="宋体" w:hAnsi="宋体" w:hint="eastAsia"/>
+          <w:sz w:val="24"/>
+          <w:szCs w:val="24"/>
+        </w:rPr>
+        <w:t>（特征权重4种计算方法）-</w:t>
+      </w:r>
+      <w:r>
+        <w:rPr>
+          <w:rFonts w:ascii="宋体" w:eastAsia="宋体" w:hAnsi="宋体"/>
+          <w:sz w:val="24"/>
+          <w:szCs w:val="24"/>
+        </w:rPr>
+        <w:t>TF_IDF(TF</w:t>
+      </w:r>
+      <w:r>
+        <w:rPr>
+          <w:rFonts w:ascii="宋体" w:eastAsia="宋体" w:hAnsi="宋体" w:hint="eastAsia"/>
+          <w:sz w:val="24"/>
+          <w:szCs w:val="24"/>
+        </w:rPr>
+        <w:t>、I</w:t>
+      </w:r>
+      <w:r>
+        <w:rPr>
+          <w:rFonts w:ascii="宋体" w:eastAsia="宋体" w:hAnsi="宋体"/>
+          <w:sz w:val="24"/>
+          <w:szCs w:val="24"/>
+        </w:rPr>
+        <w:t>DF</w:t>
+      </w:r>
+      <w:r>
+        <w:rPr>
+          <w:rFonts w:ascii="宋体" w:eastAsia="宋体" w:hAnsi="宋体" w:hint="eastAsia"/>
+          <w:sz w:val="24"/>
+          <w:szCs w:val="24"/>
+        </w:rPr>
+        <w:t>、B</w:t>
+      </w:r>
+      <w:r>
+        <w:rPr>
+          <w:rFonts w:ascii="宋体" w:eastAsia="宋体" w:hAnsi="宋体"/>
+          <w:sz w:val="24"/>
+          <w:szCs w:val="24"/>
+        </w:rPr>
+        <w:t>INARY)</w:t>
+      </w:r>
+    </w:p>
+    <w:p>
+      <w:pPr>
+        <w:pStyle w:val="a7"/>
+        <w:numPr>
+          <w:ilvl w:val="0"/>
+          <w:numId w:val="9"/>
+        </w:numPr>
+        <w:ind w:firstLineChars="0"/>
+        <w:rPr>
+          <w:rFonts w:ascii="宋体" w:eastAsia="宋体" w:hAnsi="宋体"/>
+          <w:sz w:val="24"/>
+          <w:szCs w:val="24"/>
+        </w:rPr>
+      </w:pPr>
+      <w:r>
+        <w:rPr>
+          <w:rFonts w:ascii="宋体" w:eastAsia="宋体" w:hAnsi="宋体" w:hint="eastAsia"/>
+          <w:sz w:val="24"/>
+          <w:szCs w:val="24"/>
+        </w:rPr>
+        <w:t>初始化：匹配的特征值最小值-；</w:t>
+      </w:r>
+    </w:p>
+    <w:p>
+      <w:pPr>
+        <w:pStyle w:val="a7"/>
+        <w:numPr>
+          <w:ilvl w:val="0"/>
+          <w:numId w:val="9"/>
+        </w:numPr>
+        <w:ind w:firstLineChars="0"/>
+        <w:rPr>
+          <w:rFonts w:ascii="宋体" w:eastAsia="宋体" w:hAnsi="宋体"/>
+          <w:sz w:val="24"/>
+          <w:szCs w:val="24"/>
+        </w:rPr>
+      </w:pPr>
+      <w:r>
+        <w:rPr>
+          <w:rFonts w:ascii="宋体" w:eastAsia="宋体" w:hAnsi="宋体"/>
+          <w:sz w:val="24"/>
+          <w:szCs w:val="24"/>
+        </w:rPr>
+        <w:t>T</w:t>
+      </w:r>
+      <w:r>
+        <w:rPr>
+          <w:rFonts w:ascii="宋体" w:eastAsia="宋体" w:hAnsi="宋体" w:hint="eastAsia"/>
+          <w:sz w:val="24"/>
+          <w:szCs w:val="24"/>
+        </w:rPr>
+        <w:t>racking：金字塔层数-；尺寸因子；欲提取的特征数-；检测F</w:t>
+      </w:r>
+      <w:r>
+        <w:rPr>
+          <w:rFonts w:ascii="宋体" w:eastAsia="宋体" w:hAnsi="宋体"/>
+          <w:sz w:val="24"/>
+          <w:szCs w:val="24"/>
+        </w:rPr>
+        <w:t>AST</w:t>
+      </w:r>
+      <w:r>
+        <w:rPr>
+          <w:rFonts w:ascii="宋体" w:eastAsia="宋体" w:hAnsi="宋体" w:hint="eastAsia"/>
+          <w:sz w:val="24"/>
+          <w:szCs w:val="24"/>
+        </w:rPr>
+        <w:t>的阈值；是否保留</w:t>
+      </w:r>
+      <w:r>
+        <w:rPr>
+          <w:rFonts w:ascii="宋体" w:eastAsia="宋体" w:hAnsi="宋体" w:hint="eastAsia"/>
+          <w:sz w:val="24"/>
+          <w:szCs w:val="24"/>
+        </w:rPr>
+        <w:t>某关键点（角点）的规则</w:t>
+      </w:r>
+      <w:r>
+        <w:rPr>
+          <w:rFonts w:ascii="宋体" w:eastAsia="宋体" w:hAnsi="宋体" w:hint="eastAsia"/>
+          <w:sz w:val="24"/>
+          <w:szCs w:val="24"/>
+        </w:rPr>
+        <w:t>；局部地图优化K</w:t>
+      </w:r>
+      <w:r>
+        <w:rPr>
+          <w:rFonts w:ascii="宋体" w:eastAsia="宋体" w:hAnsi="宋体"/>
+          <w:sz w:val="24"/>
+          <w:szCs w:val="24"/>
+        </w:rPr>
+        <w:t>1</w:t>
+      </w:r>
+      <w:r>
+        <w:rPr>
+          <w:rFonts w:ascii="宋体" w:eastAsia="宋体" w:hAnsi="宋体" w:hint="eastAsia"/>
+          <w:sz w:val="24"/>
+          <w:szCs w:val="24"/>
+        </w:rPr>
+        <w:t>与当前帧共视帧的个数阈值；及K</w:t>
+      </w:r>
+      <w:r>
+        <w:rPr>
+          <w:rFonts w:ascii="宋体" w:eastAsia="宋体" w:hAnsi="宋体"/>
+          <w:sz w:val="24"/>
+          <w:szCs w:val="24"/>
+        </w:rPr>
+        <w:t>2</w:t>
+      </w:r>
+      <w:r>
+        <w:rPr>
+          <w:rFonts w:ascii="宋体" w:eastAsia="宋体" w:hAnsi="宋体" w:hint="eastAsia"/>
+          <w:sz w:val="24"/>
+          <w:szCs w:val="24"/>
+        </w:rPr>
+        <w:t>帧数阈值</w:t>
+      </w:r>
+      <w:r>
+        <w:rPr>
+          <w:rFonts w:ascii="宋体" w:eastAsia="宋体" w:hAnsi="宋体" w:hint="eastAsia"/>
+          <w:sz w:val="24"/>
+          <w:szCs w:val="24"/>
+        </w:rPr>
+        <w:t>；；自适应detector阈值；自适应cell阈值；判断跟踪丢失条件</w:t>
+      </w:r>
+      <w:r>
+        <w:rPr>
+          <w:rFonts w:ascii="宋体" w:eastAsia="宋体" w:hAnsi="宋体" w:hint="eastAsia"/>
+          <w:sz w:val="24"/>
+          <w:szCs w:val="24"/>
+        </w:rPr>
+        <w:t>；</w:t>
+      </w:r>
+      <w:proofErr w:type="spellStart"/>
+      <w:r>
+        <w:rPr>
+          <w:rFonts w:ascii="宋体" w:eastAsia="宋体" w:hAnsi="宋体" w:hint="eastAsia"/>
+          <w:sz w:val="24"/>
+          <w:szCs w:val="24"/>
+        </w:rPr>
+        <w:t>pnp</w:t>
+      </w:r>
+      <w:proofErr w:type="spellEnd"/>
+      <w:r>
+        <w:rPr>
+          <w:rFonts w:ascii="宋体" w:eastAsia="宋体" w:hAnsi="宋体" w:hint="eastAsia"/>
+          <w:sz w:val="24"/>
+          <w:szCs w:val="24"/>
+        </w:rPr>
+        <w:t>中inlier数；</w:t>
+      </w:r>
+      <w:r>
+        <w:rPr>
+          <w:rFonts w:ascii="宋体" w:eastAsia="宋体" w:hAnsi="宋体" w:hint="eastAsia"/>
+          <w:sz w:val="24"/>
+          <w:szCs w:val="24"/>
+        </w:rPr>
+        <w:t>匹配时方向一致性检测；最近邻ratio-；</w:t>
+      </w:r>
+    </w:p>
+    <w:p>
+      <w:pPr>
+        <w:pStyle w:val="a7"/>
+        <w:numPr>
+          <w:ilvl w:val="0"/>
+          <w:numId w:val="24"/>
+        </w:numPr>
+        <w:ind w:firstLineChars="0"/>
+        <w:rPr>
+          <w:rFonts w:ascii="宋体" w:eastAsia="宋体" w:hAnsi="宋体"/>
+          <w:sz w:val="24"/>
+          <w:szCs w:val="24"/>
+        </w:rPr>
+      </w:pPr>
+      <w:proofErr w:type="spellStart"/>
+      <w:r>
+        <w:rPr>
+          <w:rFonts w:ascii="宋体" w:eastAsia="宋体" w:hAnsi="宋体"/>
+          <w:sz w:val="24"/>
+          <w:szCs w:val="24"/>
+        </w:rPr>
+        <w:t>T</w:t>
+      </w:r>
+      <w:r>
+        <w:rPr>
+          <w:rFonts w:ascii="宋体" w:eastAsia="宋体" w:hAnsi="宋体" w:hint="eastAsia"/>
+          <w:sz w:val="24"/>
+          <w:szCs w:val="24"/>
+        </w:rPr>
+        <w:t>rackwithmotionmodel</w:t>
+      </w:r>
+      <w:proofErr w:type="spellEnd"/>
+      <w:r>
+        <w:rPr>
+          <w:rFonts w:ascii="宋体" w:eastAsia="宋体" w:hAnsi="宋体" w:hint="eastAsia"/>
+          <w:sz w:val="24"/>
+          <w:szCs w:val="24"/>
+        </w:rPr>
+        <w:t>（）：位姿初值为</w:t>
+      </w:r>
+      <w:proofErr w:type="spellStart"/>
+      <w:r>
+        <w:rPr>
+          <w:rFonts w:ascii="宋体" w:eastAsia="宋体" w:hAnsi="宋体" w:hint="eastAsia"/>
+          <w:sz w:val="24"/>
+          <w:szCs w:val="24"/>
+        </w:rPr>
+        <w:t>mverlocity</w:t>
+      </w:r>
+      <w:proofErr w:type="spellEnd"/>
+      <w:r>
+        <w:rPr>
+          <w:rFonts w:ascii="宋体" w:eastAsia="宋体" w:hAnsi="宋体" w:hint="eastAsia"/>
+          <w:sz w:val="24"/>
+          <w:szCs w:val="24"/>
+        </w:rPr>
+        <w:t>（之前两帧的运动速度）</w:t>
+      </w:r>
+      <w:r>
+        <w:rPr>
+          <w:rFonts w:ascii="宋体" w:eastAsia="宋体" w:hAnsi="宋体" w:hint="eastAsia"/>
+          <w:sz w:val="24"/>
+          <w:szCs w:val="24"/>
+        </w:rPr>
+        <w:lastRenderedPageBreak/>
+        <w:t>*</w:t>
+      </w:r>
+      <w:proofErr w:type="spellStart"/>
+      <w:r>
+        <w:rPr>
+          <w:rFonts w:ascii="宋体" w:eastAsia="宋体" w:hAnsi="宋体" w:hint="eastAsia"/>
+          <w:sz w:val="24"/>
+          <w:szCs w:val="24"/>
+        </w:rPr>
+        <w:t>mlastframe</w:t>
+      </w:r>
+      <w:proofErr w:type="spellEnd"/>
+      <w:r>
+        <w:rPr>
+          <w:rFonts w:ascii="宋体" w:eastAsia="宋体" w:hAnsi="宋体" w:hint="eastAsia"/>
+          <w:sz w:val="24"/>
+          <w:szCs w:val="24"/>
+        </w:rPr>
+        <w:t>，使用</w:t>
+      </w:r>
+      <w:proofErr w:type="spellStart"/>
+      <w:r>
+        <w:rPr>
+          <w:rFonts w:ascii="宋体" w:eastAsia="宋体" w:hAnsi="宋体" w:hint="eastAsia"/>
+          <w:sz w:val="24"/>
+          <w:szCs w:val="24"/>
+        </w:rPr>
+        <w:t>lastframe</w:t>
+      </w:r>
+      <w:proofErr w:type="spellEnd"/>
+      <w:r>
+        <w:rPr>
+          <w:rFonts w:ascii="宋体" w:eastAsia="宋体" w:hAnsi="宋体" w:hint="eastAsia"/>
+          <w:sz w:val="24"/>
+          <w:szCs w:val="24"/>
+        </w:rPr>
+        <w:t>的重投影（重载函数）来找</w:t>
+      </w:r>
+    </w:p>
+    <w:p>
+      <w:pPr>
+        <w:pStyle w:val="a7"/>
+        <w:numPr>
+          <w:ilvl w:val="0"/>
+          <w:numId w:val="24"/>
+        </w:numPr>
+        <w:ind w:firstLineChars="0"/>
+        <w:rPr>
+          <w:rFonts w:ascii="宋体" w:eastAsia="宋体" w:hAnsi="宋体"/>
+          <w:sz w:val="24"/>
+          <w:szCs w:val="24"/>
+        </w:rPr>
+      </w:pPr>
+      <w:proofErr w:type="spellStart"/>
+      <w:r>
+        <w:rPr>
+          <w:rFonts w:ascii="宋体" w:eastAsia="宋体" w:hAnsi="宋体"/>
+          <w:sz w:val="24"/>
+          <w:szCs w:val="24"/>
+        </w:rPr>
+        <w:t>T</w:t>
+      </w:r>
+      <w:r>
+        <w:rPr>
+          <w:rFonts w:ascii="宋体" w:eastAsia="宋体" w:hAnsi="宋体" w:hint="eastAsia"/>
+          <w:sz w:val="24"/>
+          <w:szCs w:val="24"/>
+        </w:rPr>
+        <w:t>rackreferencekeyframe</w:t>
+      </w:r>
+      <w:proofErr w:type="spellEnd"/>
+      <w:r>
+        <w:rPr>
+          <w:rFonts w:ascii="宋体" w:eastAsia="宋体" w:hAnsi="宋体" w:hint="eastAsia"/>
+          <w:sz w:val="24"/>
+          <w:szCs w:val="24"/>
+        </w:rPr>
+        <w:t>（）</w:t>
+      </w:r>
+      <w:r>
+        <w:rPr>
+          <w:rFonts w:ascii="宋体" w:eastAsia="宋体" w:hAnsi="宋体" w:hint="eastAsia"/>
+          <w:sz w:val="24"/>
+          <w:szCs w:val="24"/>
+        </w:rPr>
+        <w:t>：位姿初值</w:t>
+      </w:r>
+      <w:proofErr w:type="spellStart"/>
+      <w:r>
+        <w:rPr>
+          <w:rFonts w:ascii="宋体" w:eastAsia="宋体" w:hAnsi="宋体" w:hint="eastAsia"/>
+          <w:sz w:val="24"/>
+          <w:szCs w:val="24"/>
+        </w:rPr>
+        <w:t>lastframe</w:t>
+      </w:r>
+      <w:proofErr w:type="spellEnd"/>
+    </w:p>
+    <w:p>
+      <w:pPr>
+        <w:pStyle w:val="a7"/>
+        <w:ind w:left="1260" w:firstLineChars="0" w:firstLine="0"/>
+        <w:rPr>
+          <w:rFonts w:ascii="宋体" w:eastAsia="宋体" w:hAnsi="宋体"/>
+          <w:sz w:val="24"/>
+          <w:szCs w:val="24"/>
+        </w:rPr>
+      </w:pPr>
+      <w:r>
+        <w:rPr>
+          <w:rFonts w:ascii="宋体" w:eastAsia="宋体" w:hAnsi="宋体" w:hint="eastAsia"/>
+          <w:sz w:val="24"/>
+          <w:szCs w:val="24"/>
+        </w:rPr>
+        <w:t>跟踪到路标点超过1</w:t>
+      </w:r>
+      <w:r>
+        <w:rPr>
+          <w:rFonts w:ascii="宋体" w:eastAsia="宋体" w:hAnsi="宋体"/>
+          <w:sz w:val="24"/>
+          <w:szCs w:val="24"/>
+        </w:rPr>
+        <w:t>5</w:t>
+      </w:r>
+      <w:r>
+        <w:rPr>
+          <w:rFonts w:ascii="宋体" w:eastAsia="宋体" w:hAnsi="宋体" w:hint="eastAsia"/>
+          <w:sz w:val="24"/>
+          <w:szCs w:val="24"/>
+        </w:rPr>
+        <w:t>个。</w:t>
+      </w:r>
+    </w:p>
+    <w:p>
+      <w:pPr>
+        <w:pStyle w:val="a7"/>
+        <w:numPr>
+          <w:ilvl w:val="0"/>
+          <w:numId w:val="24"/>
+        </w:numPr>
+        <w:ind w:firstLineChars="0"/>
+        <w:rPr>
+          <w:rFonts w:ascii="宋体" w:eastAsia="宋体" w:hAnsi="宋体"/>
+          <w:sz w:val="24"/>
+          <w:szCs w:val="24"/>
+        </w:rPr>
+      </w:pPr>
+      <w:r>
+        <w:rPr>
+          <w:rFonts w:ascii="宋体" w:eastAsia="宋体" w:hAnsi="宋体" w:hint="eastAsia"/>
+          <w:sz w:val="24"/>
+          <w:szCs w:val="24"/>
+        </w:rPr>
+        <w:t>两个都</w:t>
+      </w:r>
+      <w:r>
+        <w:rPr>
+          <w:rFonts w:ascii="宋体" w:eastAsia="宋体" w:hAnsi="宋体" w:hint="eastAsia"/>
+          <w:sz w:val="24"/>
+          <w:szCs w:val="24"/>
+        </w:rPr>
+        <w:t>使用pose优化计算pose，同时探测一些异常的路标点，结果&gt;</w:t>
+      </w:r>
+      <w:r>
+        <w:rPr>
+          <w:rFonts w:ascii="宋体" w:eastAsia="宋体" w:hAnsi="宋体"/>
+          <w:sz w:val="24"/>
+          <w:szCs w:val="24"/>
+        </w:rPr>
+        <w:t>=10</w:t>
+      </w:r>
+      <w:r>
+        <w:rPr>
+          <w:rFonts w:ascii="宋体" w:eastAsia="宋体" w:hAnsi="宋体" w:hint="eastAsia"/>
+          <w:sz w:val="24"/>
+          <w:szCs w:val="24"/>
+        </w:rPr>
+        <w:t>返回true</w:t>
+      </w:r>
+    </w:p>
+    <w:p>
+      <w:pPr>
+        <w:pStyle w:val="a7"/>
+        <w:numPr>
+          <w:ilvl w:val="0"/>
+          <w:numId w:val="24"/>
+        </w:numPr>
+        <w:ind w:firstLineChars="0"/>
+        <w:rPr>
+          <w:rFonts w:ascii="宋体" w:eastAsia="宋体" w:hAnsi="宋体"/>
+          <w:sz w:val="24"/>
+          <w:szCs w:val="24"/>
+        </w:rPr>
+      </w:pPr>
+      <w:proofErr w:type="spellStart"/>
+      <w:r>
+        <w:rPr>
+          <w:rFonts w:ascii="宋体" w:eastAsia="宋体" w:hAnsi="宋体"/>
+          <w:sz w:val="24"/>
+          <w:szCs w:val="24"/>
+        </w:rPr>
+        <w:t>T</w:t>
+      </w:r>
+      <w:r>
+        <w:rPr>
+          <w:rFonts w:ascii="宋体" w:eastAsia="宋体" w:hAnsi="宋体" w:hint="eastAsia"/>
+          <w:sz w:val="24"/>
+          <w:szCs w:val="24"/>
+        </w:rPr>
+        <w:t>racklocalmap</w:t>
+      </w:r>
+      <w:proofErr w:type="spellEnd"/>
+      <w:r>
+        <w:rPr>
+          <w:rFonts w:ascii="宋体" w:eastAsia="宋体" w:hAnsi="宋体" w:hint="eastAsia"/>
+          <w:sz w:val="24"/>
+          <w:szCs w:val="24"/>
+        </w:rPr>
+        <w:t>：正常需3</w:t>
+      </w:r>
+      <w:r>
+        <w:rPr>
+          <w:rFonts w:ascii="宋体" w:eastAsia="宋体" w:hAnsi="宋体"/>
+          <w:sz w:val="24"/>
+          <w:szCs w:val="24"/>
+        </w:rPr>
+        <w:t>0</w:t>
+      </w:r>
+      <w:r>
+        <w:rPr>
+          <w:rFonts w:ascii="宋体" w:eastAsia="宋体" w:hAnsi="宋体" w:hint="eastAsia"/>
+          <w:sz w:val="24"/>
+          <w:szCs w:val="24"/>
+        </w:rPr>
+        <w:t>个点，重定位阶段需5</w:t>
+      </w:r>
+      <w:r>
+        <w:rPr>
+          <w:rFonts w:ascii="宋体" w:eastAsia="宋体" w:hAnsi="宋体"/>
+          <w:sz w:val="24"/>
+          <w:szCs w:val="24"/>
+        </w:rPr>
+        <w:t>0</w:t>
+      </w:r>
+      <w:r>
+        <w:rPr>
+          <w:rFonts w:ascii="宋体" w:eastAsia="宋体" w:hAnsi="宋体" w:hint="eastAsia"/>
+          <w:sz w:val="24"/>
+          <w:szCs w:val="24"/>
+        </w:rPr>
+        <w:t>个点才算成功</w:t>
+      </w:r>
+    </w:p>
+    <w:p>
+      <w:pPr>
+        <w:pStyle w:val="a7"/>
+        <w:numPr>
+          <w:ilvl w:val="0"/>
+          <w:numId w:val="9"/>
+        </w:numPr>
+        <w:ind w:firstLineChars="0"/>
+        <w:rPr>
+          <w:rFonts w:ascii="宋体" w:eastAsia="宋体" w:hAnsi="宋体"/>
+          <w:sz w:val="24"/>
+          <w:szCs w:val="24"/>
+        </w:rPr>
+      </w:pPr>
+      <w:r>
+        <w:rPr>
+          <w:rFonts w:ascii="宋体" w:eastAsia="宋体" w:hAnsi="宋体"/>
+          <w:sz w:val="24"/>
+          <w:szCs w:val="24"/>
+        </w:rPr>
+        <w:t>M</w:t>
+      </w:r>
+      <w:r>
+        <w:rPr>
+          <w:rFonts w:ascii="宋体" w:eastAsia="宋体" w:hAnsi="宋体" w:hint="eastAsia"/>
+          <w:sz w:val="24"/>
+          <w:szCs w:val="24"/>
+        </w:rPr>
+        <w:t>ap：</w:t>
+      </w:r>
+      <w:r>
+        <w:rPr>
+          <w:rFonts w:ascii="宋体" w:eastAsia="宋体" w:hAnsi="宋体" w:hint="eastAsia"/>
+          <w:sz w:val="24"/>
+          <w:szCs w:val="24"/>
+        </w:rPr>
+        <w:t>利用旁边N帧进行</w:t>
+      </w:r>
+      <w:r>
+        <w:rPr>
+          <w:rFonts w:ascii="宋体" w:eastAsia="宋体" w:hAnsi="宋体" w:hint="eastAsia"/>
+          <w:sz w:val="24"/>
+          <w:szCs w:val="24"/>
+        </w:rPr>
+        <w:t>重建地图；</w:t>
+      </w:r>
+      <w:r>
+        <w:rPr>
+          <w:rFonts w:ascii="宋体" w:eastAsia="宋体" w:hAnsi="宋体" w:hint="eastAsia"/>
+          <w:sz w:val="24"/>
+          <w:szCs w:val="24"/>
+        </w:rPr>
+        <w:t>三角化</w:t>
+      </w:r>
+      <w:r>
+        <w:rPr>
+          <w:rFonts w:ascii="宋体" w:eastAsia="宋体" w:hAnsi="宋体" w:hint="eastAsia"/>
+          <w:sz w:val="24"/>
+          <w:szCs w:val="24"/>
+        </w:rPr>
+        <w:t>极线约束-；</w:t>
+      </w:r>
+      <w:r>
+        <w:rPr>
+          <w:rFonts w:ascii="宋体" w:eastAsia="宋体" w:hAnsi="宋体" w:hint="eastAsia"/>
+          <w:sz w:val="24"/>
+          <w:szCs w:val="24"/>
+        </w:rPr>
+        <w:t>视差；</w:t>
+      </w:r>
+      <w:r>
+        <w:rPr>
+          <w:rFonts w:ascii="宋体" w:eastAsia="宋体" w:hAnsi="宋体" w:hint="eastAsia"/>
+          <w:sz w:val="24"/>
+          <w:szCs w:val="24"/>
+        </w:rPr>
+        <w:t>删除帧的百分数-</w:t>
+      </w:r>
+      <w:r>
+        <w:rPr>
+          <w:rFonts w:ascii="宋体" w:eastAsia="宋体" w:hAnsi="宋体" w:hint="eastAsia"/>
+          <w:sz w:val="24"/>
+          <w:szCs w:val="24"/>
+        </w:rPr>
+        <w:t>；</w:t>
+      </w:r>
+      <w:proofErr w:type="spellStart"/>
+      <w:r>
+        <w:rPr>
+          <w:rFonts w:ascii="宋体" w:eastAsia="宋体" w:hAnsi="宋体" w:hint="eastAsia"/>
+          <w:sz w:val="24"/>
+          <w:szCs w:val="24"/>
+        </w:rPr>
+        <w:t>dmin</w:t>
+      </w:r>
+      <w:proofErr w:type="spellEnd"/>
+      <w:r>
+        <w:rPr>
+          <w:rFonts w:ascii="宋体" w:eastAsia="宋体" w:hAnsi="宋体" w:hint="eastAsia"/>
+          <w:sz w:val="24"/>
+          <w:szCs w:val="24"/>
+        </w:rPr>
+        <w:t>、</w:t>
+      </w:r>
+      <w:proofErr w:type="spellStart"/>
+      <w:r>
+        <w:rPr>
+          <w:rFonts w:ascii="宋体" w:eastAsia="宋体" w:hAnsi="宋体" w:hint="eastAsia"/>
+          <w:sz w:val="24"/>
+          <w:szCs w:val="24"/>
+        </w:rPr>
+        <w:t>dmax</w:t>
+      </w:r>
+      <w:proofErr w:type="spellEnd"/>
+      <w:r>
+        <w:rPr>
+          <w:rFonts w:ascii="宋体" w:eastAsia="宋体" w:hAnsi="宋体" w:hint="eastAsia"/>
+          <w:sz w:val="24"/>
+          <w:szCs w:val="24"/>
+        </w:rPr>
+        <w:t>；视角差别阈值-</w:t>
+      </w:r>
+      <w:r>
+        <w:rPr>
+          <w:rFonts w:ascii="宋体" w:eastAsia="宋体" w:hAnsi="宋体"/>
+          <w:sz w:val="24"/>
+          <w:szCs w:val="24"/>
+        </w:rPr>
+        <w:t>60</w:t>
+      </w:r>
+      <w:r>
+        <w:rPr>
+          <w:rFonts w:ascii="宋体" w:eastAsia="宋体" w:hAnsi="宋体" w:hint="eastAsia"/>
+          <w:sz w:val="24"/>
+          <w:szCs w:val="24"/>
+        </w:rPr>
+        <w:t>；</w:t>
+      </w:r>
+    </w:p>
+    <w:p>
+      <w:pPr>
+        <w:pStyle w:val="a7"/>
+        <w:numPr>
+          <w:ilvl w:val="0"/>
+          <w:numId w:val="9"/>
+        </w:numPr>
+        <w:ind w:firstLineChars="0"/>
+        <w:rPr>
+          <w:rFonts w:ascii="宋体" w:eastAsia="宋体" w:hAnsi="宋体"/>
+          <w:sz w:val="24"/>
+          <w:szCs w:val="24"/>
+        </w:rPr>
+      </w:pPr>
+      <w:r>
+        <w:rPr>
+          <w:rFonts w:ascii="宋体" w:eastAsia="宋体" w:hAnsi="宋体"/>
+          <w:sz w:val="24"/>
+          <w:szCs w:val="24"/>
+        </w:rPr>
+        <w:t>L</w:t>
+      </w:r>
+      <w:r>
+        <w:rPr>
+          <w:rFonts w:ascii="宋体" w:eastAsia="宋体" w:hAnsi="宋体" w:hint="eastAsia"/>
+          <w:sz w:val="24"/>
+          <w:szCs w:val="24"/>
+        </w:rPr>
+        <w:t>oop：</w:t>
+      </w:r>
+      <w:proofErr w:type="spellStart"/>
+      <w:r>
+        <w:rPr>
+          <w:rFonts w:ascii="宋体" w:eastAsia="宋体" w:hAnsi="宋体" w:hint="eastAsia"/>
+          <w:sz w:val="24"/>
+          <w:szCs w:val="24"/>
+        </w:rPr>
+        <w:t>smin</w:t>
+      </w:r>
+      <w:proofErr w:type="spellEnd"/>
+      <w:r>
+        <w:rPr>
+          <w:rFonts w:ascii="宋体" w:eastAsia="宋体" w:hAnsi="宋体" w:hint="eastAsia"/>
+          <w:sz w:val="24"/>
+          <w:szCs w:val="24"/>
+        </w:rPr>
+        <w:t>计算边权重；一致性检测；</w:t>
+      </w:r>
+    </w:p>
+    <w:p>
+      <w:pPr>
+        <w:pStyle w:val="a7"/>
+        <w:numPr>
+          <w:ilvl w:val="0"/>
+          <w:numId w:val="9"/>
+        </w:numPr>
+        <w:ind w:firstLineChars="0"/>
+        <w:rPr>
+          <w:rFonts w:ascii="宋体" w:eastAsia="宋体" w:hAnsi="宋体"/>
+          <w:sz w:val="24"/>
+          <w:szCs w:val="24"/>
+        </w:rPr>
+      </w:pPr>
+      <w:r>
+        <w:rPr>
+          <w:rFonts w:ascii="宋体" w:eastAsia="宋体" w:hAnsi="宋体" w:hint="eastAsia"/>
+          <w:sz w:val="24"/>
+          <w:szCs w:val="24"/>
+        </w:rPr>
+        <w:t>E</w:t>
+      </w:r>
+      <w:r>
+        <w:rPr>
+          <w:rFonts w:ascii="宋体" w:eastAsia="宋体" w:hAnsi="宋体"/>
+          <w:sz w:val="24"/>
+          <w:szCs w:val="24"/>
+        </w:rPr>
+        <w:t>DGE_THRESHOLD</w:t>
+      </w:r>
+      <w:r>
+        <w:rPr>
+          <w:rFonts w:ascii="宋体" w:eastAsia="宋体" w:hAnsi="宋体" w:hint="eastAsia"/>
+          <w:sz w:val="24"/>
+          <w:szCs w:val="24"/>
+        </w:rPr>
+        <w:t>=</w:t>
+      </w:r>
+      <w:r>
+        <w:rPr>
+          <w:rFonts w:ascii="宋体" w:eastAsia="宋体" w:hAnsi="宋体"/>
+          <w:sz w:val="24"/>
+          <w:szCs w:val="24"/>
+        </w:rPr>
+        <w:t>19</w:t>
+      </w:r>
+      <w:r>
+        <w:rPr>
+          <w:rFonts w:ascii="宋体" w:eastAsia="宋体" w:hAnsi="宋体" w:hint="eastAsia"/>
+          <w:sz w:val="24"/>
+          <w:szCs w:val="24"/>
+        </w:rPr>
+        <w:t>：代码中采用1</w:t>
+      </w:r>
+      <w:r>
+        <w:rPr>
+          <w:rFonts w:ascii="宋体" w:eastAsia="宋体" w:hAnsi="宋体"/>
+          <w:sz w:val="24"/>
+          <w:szCs w:val="24"/>
+        </w:rPr>
+        <w:t>01</w:t>
+      </w:r>
+      <w:r>
+        <w:rPr>
+          <w:rFonts w:ascii="宋体" w:eastAsia="宋体" w:hAnsi="宋体" w:hint="eastAsia"/>
+          <w:sz w:val="24"/>
+          <w:szCs w:val="24"/>
+        </w:rPr>
+        <w:t>反射方便提取边缘上角点，</w:t>
+      </w:r>
+      <w:r>
+        <w:rPr>
+          <w:rFonts w:ascii="宋体" w:eastAsia="宋体" w:hAnsi="宋体"/>
+          <w:sz w:val="24"/>
+          <w:szCs w:val="24"/>
+        </w:rPr>
+        <w:t>FAST</w:t>
+      </w:r>
+      <w:r>
+        <w:rPr>
+          <w:rFonts w:ascii="宋体" w:eastAsia="宋体" w:hAnsi="宋体" w:hint="eastAsia"/>
+          <w:sz w:val="24"/>
+          <w:szCs w:val="24"/>
+        </w:rPr>
+        <w:t>提取中的</w:t>
+      </w:r>
+      <w:r>
+        <w:rPr>
+          <w:rFonts w:ascii="宋体" w:eastAsia="宋体" w:hAnsi="宋体"/>
+          <w:sz w:val="24"/>
+          <w:szCs w:val="24"/>
+        </w:rPr>
+        <w:t>6</w:t>
+      </w:r>
+      <w:r>
+        <w:rPr>
+          <w:rFonts w:ascii="宋体" w:eastAsia="宋体" w:hAnsi="宋体" w:hint="eastAsia"/>
+          <w:sz w:val="24"/>
+          <w:szCs w:val="24"/>
+        </w:rPr>
+        <w:t>，+-</w:t>
+      </w:r>
+      <w:r>
+        <w:rPr>
+          <w:rFonts w:ascii="宋体" w:eastAsia="宋体" w:hAnsi="宋体"/>
+          <w:sz w:val="24"/>
+          <w:szCs w:val="24"/>
+        </w:rPr>
+        <w:t>3</w:t>
+      </w:r>
+      <w:r>
+        <w:rPr>
+          <w:rFonts w:ascii="宋体" w:eastAsia="宋体" w:hAnsi="宋体" w:hint="eastAsia"/>
+          <w:sz w:val="24"/>
+          <w:szCs w:val="24"/>
+        </w:rPr>
+        <w:t>是为了保证提取的都是图片内的点，而不提取填充上的点。1</w:t>
+      </w:r>
+      <w:r>
+        <w:rPr>
+          <w:rFonts w:ascii="宋体" w:eastAsia="宋体" w:hAnsi="宋体"/>
+          <w:sz w:val="24"/>
+          <w:szCs w:val="24"/>
+        </w:rPr>
+        <w:t>9</w:t>
+      </w:r>
+      <w:r>
+        <w:rPr>
+          <w:rFonts w:ascii="宋体" w:eastAsia="宋体" w:hAnsi="宋体" w:hint="eastAsia"/>
+          <w:sz w:val="24"/>
+          <w:szCs w:val="24"/>
+        </w:rPr>
+        <w:t>是为了计算描述子用的，斜框时1</w:t>
+      </w:r>
+      <w:r>
+        <w:rPr>
+          <w:rFonts w:ascii="宋体" w:eastAsia="宋体" w:hAnsi="宋体"/>
+          <w:sz w:val="24"/>
+          <w:szCs w:val="24"/>
+        </w:rPr>
+        <w:t>5</w:t>
+      </w:r>
+      <w:r>
+        <w:rPr>
+          <w:rFonts w:ascii="宋体" w:eastAsia="宋体" w:hAnsi="宋体" w:hint="eastAsia"/>
+          <w:sz w:val="24"/>
+          <w:szCs w:val="24"/>
+        </w:rPr>
+        <w:t>*根号2=</w:t>
+      </w:r>
+      <w:r>
+        <w:rPr>
+          <w:rFonts w:ascii="宋体" w:eastAsia="宋体" w:hAnsi="宋体"/>
+          <w:sz w:val="24"/>
+          <w:szCs w:val="24"/>
+        </w:rPr>
+        <w:t>21</w:t>
+      </w:r>
+      <w:r>
+        <w:rPr>
+          <w:rFonts w:ascii="宋体" w:eastAsia="宋体" w:hAnsi="宋体" w:hint="eastAsia"/>
+          <w:sz w:val="24"/>
+          <w:szCs w:val="24"/>
+        </w:rPr>
+        <w:t>。</w:t>
+      </w:r>
+    </w:p>
+    <w:p>
+      <w:pPr>
+        <w:pStyle w:val="a7"/>
+        <w:numPr>
+          <w:ilvl w:val="0"/>
+          <w:numId w:val="10"/>
+        </w:numPr>
+        <w:ind w:firstLineChars="0"/>
+        <w:rPr>
+          <w:rFonts w:ascii="宋体" w:eastAsia="宋体" w:hAnsi="宋体"/>
+          <w:sz w:val="24"/>
+          <w:szCs w:val="24"/>
+        </w:rPr>
+      </w:pPr>
+      <w:r>
+        <w:rPr>
+          <w:rFonts w:ascii="宋体" w:eastAsia="宋体" w:hAnsi="宋体" w:hint="eastAsia"/>
+          <w:sz w:val="24"/>
+          <w:szCs w:val="24"/>
+        </w:rPr>
+        <w:t>用到</w:t>
+      </w:r>
+      <w:proofErr w:type="spellStart"/>
+      <w:r>
+        <w:rPr>
+          <w:rFonts w:ascii="宋体" w:eastAsia="宋体" w:hAnsi="宋体" w:hint="eastAsia"/>
+          <w:sz w:val="24"/>
+          <w:szCs w:val="24"/>
+        </w:rPr>
+        <w:t>opencv</w:t>
+      </w:r>
+      <w:proofErr w:type="spellEnd"/>
+      <w:r>
+        <w:rPr>
+          <w:rFonts w:ascii="宋体" w:eastAsia="宋体" w:hAnsi="宋体" w:hint="eastAsia"/>
+          <w:sz w:val="24"/>
+          <w:szCs w:val="24"/>
+        </w:rPr>
+        <w:t>类</w:t>
+      </w:r>
+      <w:r>
+        <w:rPr>
+          <w:rFonts w:ascii="宋体" w:eastAsia="宋体" w:hAnsi="宋体" w:hint="eastAsia"/>
+          <w:sz w:val="24"/>
+          <w:szCs w:val="24"/>
+        </w:rPr>
+        <w:t>和函数</w:t>
+      </w:r>
     </w:p>
     <w:p>
       <w:pPr>
@@ -12808,6 +12211,113 @@
       </w:pPr>
       <w:r>
         <w:rPr>
+          <w:rFonts w:ascii="宋体" w:eastAsia="宋体" w:hAnsi="宋体"/>
+          <w:sz w:val="24"/>
+          <w:szCs w:val="24"/>
+        </w:rPr>
+        <w:t xml:space="preserve">OpenCV —数据持久化: </w:t>
+      </w:r>
+      <w:proofErr w:type="spellStart"/>
+      <w:r>
+        <w:rPr>
+          <w:rFonts w:ascii="宋体" w:eastAsia="宋体" w:hAnsi="宋体"/>
+          <w:sz w:val="24"/>
+          <w:szCs w:val="24"/>
+        </w:rPr>
+        <w:t>FileStorage</w:t>
+      </w:r>
+      <w:proofErr w:type="spellEnd"/>
+      <w:r>
+        <w:rPr>
+          <w:rFonts w:ascii="宋体" w:eastAsia="宋体" w:hAnsi="宋体"/>
+          <w:sz w:val="24"/>
+          <w:szCs w:val="24"/>
+        </w:rPr>
+        <w:t>类的数据存取操作与示例</w:t>
+      </w:r>
+      <w:r>
+        <w:rPr>
+          <w:rFonts w:ascii="宋体" w:eastAsia="宋体" w:hAnsi="宋体" w:hint="eastAsia"/>
+          <w:sz w:val="24"/>
+          <w:szCs w:val="24"/>
+        </w:rPr>
+        <w:t>，用于打开</w:t>
+      </w:r>
+      <w:proofErr w:type="spellStart"/>
+      <w:r>
+        <w:rPr>
+          <w:rFonts w:ascii="宋体" w:eastAsia="宋体" w:hAnsi="宋体" w:hint="eastAsia"/>
+          <w:sz w:val="24"/>
+          <w:szCs w:val="24"/>
+        </w:rPr>
+        <w:t>yaml</w:t>
+      </w:r>
+      <w:proofErr w:type="spellEnd"/>
+      <w:r>
+        <w:rPr>
+          <w:rFonts w:ascii="宋体" w:eastAsia="宋体" w:hAnsi="宋体" w:hint="eastAsia"/>
+          <w:sz w:val="24"/>
+          <w:szCs w:val="24"/>
+        </w:rPr>
+        <w:t>参数文件</w:t>
+      </w:r>
+    </w:p>
+    <w:p>
+      <w:pPr>
+        <w:pStyle w:val="a7"/>
+        <w:ind w:left="840" w:firstLineChars="0" w:firstLine="0"/>
+        <w:rPr>
+          <w:rFonts w:ascii="宋体" w:eastAsia="宋体" w:hAnsi="宋体"/>
+          <w:sz w:val="24"/>
+          <w:szCs w:val="24"/>
+        </w:rPr>
+      </w:pPr>
+      <w:hyperlink r:id="rId25" w:history="1">
+        <w:r>
+          <w:rPr>
+            <w:rStyle w:val="a8"/>
+            <w:rFonts w:ascii="宋体" w:eastAsia="宋体" w:hAnsi="宋体"/>
+            <w:sz w:val="24"/>
+            <w:szCs w:val="24"/>
+          </w:rPr>
+          <w:t>https://blog.csdn.net/irac</w:t>
+        </w:r>
+        <w:r>
+          <w:rPr>
+            <w:rStyle w:val="a8"/>
+            <w:rFonts w:ascii="宋体" w:eastAsia="宋体" w:hAnsi="宋体"/>
+            <w:sz w:val="24"/>
+            <w:szCs w:val="24"/>
+          </w:rPr>
+          <w:t>e</w:t>
+        </w:r>
+        <w:r>
+          <w:rPr>
+            <w:rStyle w:val="a8"/>
+            <w:rFonts w:ascii="宋体" w:eastAsia="宋体" w:hAnsi="宋体"/>
+            <w:sz w:val="24"/>
+            <w:szCs w:val="24"/>
+          </w:rPr>
+          <w:t>r/article/details/51339377</w:t>
+        </w:r>
+      </w:hyperlink>
+    </w:p>
+    <w:p>
+      <w:pPr>
+        <w:pStyle w:val="a7"/>
+        <w:numPr>
+          <w:ilvl w:val="0"/>
+          <w:numId w:val="17"/>
+        </w:numPr>
+        <w:ind w:firstLineChars="0"/>
+        <w:rPr>
+          <w:rFonts w:ascii="宋体" w:eastAsia="宋体" w:hAnsi="宋体"/>
+          <w:sz w:val="24"/>
+          <w:szCs w:val="24"/>
+        </w:rPr>
+      </w:pPr>
+      <w:r>
+        <w:rPr>
           <w:rFonts w:ascii="宋体" w:eastAsia="宋体" w:hAnsi="宋体" w:hint="eastAsia"/>
           <w:sz w:val="24"/>
           <w:szCs w:val="24"/>
@@ -12868,7 +12378,7 @@
           <w:szCs w:val="24"/>
         </w:rPr>
       </w:pPr>
-      <w:hyperlink r:id="rId24" w:history="1">
+      <w:hyperlink r:id="rId26" w:history="1">
         <w:r>
           <w:rPr>
             <w:rStyle w:val="a8"/>
@@ -12915,7 +12425,7 @@
           <w:szCs w:val="24"/>
         </w:rPr>
       </w:pPr>
-      <w:hyperlink r:id="rId25" w:history="1">
+      <w:hyperlink r:id="rId27" w:history="1">
         <w:r>
           <w:rPr>
             <w:rStyle w:val="a8"/>
@@ -13041,25 +12551,7 @@
           <w:sz w:val="24"/>
           <w:szCs w:val="24"/>
         </w:rPr>
-        <w:t>以</w:t>
-      </w:r>
-      <w:proofErr w:type="gramStart"/>
-      <w:r>
-        <w:rPr>
-          <w:rFonts w:ascii="宋体" w:eastAsia="宋体" w:hAnsi="宋体" w:hint="eastAsia"/>
-          <w:sz w:val="24"/>
-          <w:szCs w:val="24"/>
-        </w:rPr>
-        <w:t>最</w:t>
-      </w:r>
-      <w:proofErr w:type="gramEnd"/>
-      <w:r>
-        <w:rPr>
-          <w:rFonts w:ascii="宋体" w:eastAsia="宋体" w:hAnsi="宋体" w:hint="eastAsia"/>
-          <w:sz w:val="24"/>
-          <w:szCs w:val="24"/>
-        </w:rPr>
-        <w:t>边缘像素为</w:t>
+        <w:t>以最边缘像素为</w:t>
       </w:r>
       <w:r>
         <w:rPr>
@@ -13096,7 +12588,7 @@
           <w:szCs w:val="24"/>
         </w:rPr>
       </w:pPr>
-      <w:hyperlink r:id="rId26" w:history="1">
+      <w:hyperlink r:id="rId28" w:history="1">
         <w:r>
           <w:rPr>
             <w:rStyle w:val="a8"/>
@@ -13157,7 +12649,7 @@
           <w:szCs w:val="24"/>
         </w:rPr>
       </w:pPr>
-      <w:hyperlink r:id="rId27" w:history="1">
+      <w:hyperlink r:id="rId29" w:history="1">
         <w:r>
           <w:rPr>
             <w:rStyle w:val="a8"/>
@@ -13179,7 +12671,7 @@
           <w:szCs w:val="24"/>
         </w:rPr>
       </w:pPr>
-      <w:hyperlink r:id="rId28" w:history="1">
+      <w:hyperlink r:id="rId30" w:history="1">
         <w:r>
           <w:rPr>
             <w:rStyle w:val="a8"/>
@@ -13205,23 +12697,13 @@
           <w:szCs w:val="24"/>
         </w:rPr>
       </w:pPr>
-      <w:proofErr w:type="gramStart"/>
-      <w:r>
-        <w:rPr>
-          <w:rFonts w:ascii="宋体" w:eastAsia="宋体" w:hAnsi="宋体" w:hint="eastAsia"/>
-          <w:sz w:val="24"/>
-          <w:szCs w:val="24"/>
-        </w:rPr>
-        <w:t>给单通道</w:t>
-      </w:r>
-      <w:proofErr w:type="gramEnd"/>
-      <w:r>
-        <w:rPr>
-          <w:rFonts w:ascii="宋体" w:eastAsia="宋体" w:hAnsi="宋体" w:hint="eastAsia"/>
-          <w:sz w:val="24"/>
-          <w:szCs w:val="24"/>
-        </w:rPr>
-        <w:t>赋值，注意不同通道的类型</w:t>
+      <w:r>
+        <w:rPr>
+          <w:rFonts w:ascii="宋体" w:eastAsia="宋体" w:hAnsi="宋体" w:hint="eastAsia"/>
+          <w:sz w:val="24"/>
+          <w:szCs w:val="24"/>
+        </w:rPr>
+        <w:t>给单通道赋值，注意不同通道的类型</w:t>
       </w:r>
     </w:p>
     <w:p>
@@ -13234,7 +12716,7 @@
           <w:szCs w:val="24"/>
         </w:rPr>
       </w:pPr>
-      <w:hyperlink r:id="rId29" w:history="1">
+      <w:hyperlink r:id="rId31" w:history="1">
         <w:r>
           <w:rPr>
             <w:rStyle w:val="a8"/>
@@ -13405,7 +12887,7 @@
           <w:szCs w:val="24"/>
         </w:rPr>
       </w:pPr>
-      <w:hyperlink r:id="rId30" w:history="1">
+      <w:hyperlink r:id="rId32" w:history="1">
         <w:r>
           <w:rPr>
             <w:rStyle w:val="a8"/>
@@ -13554,27 +13036,7 @@
           <w:sz w:val="24"/>
           <w:szCs w:val="24"/>
         </w:rPr>
-        <w:t>x</w:t>
-      </w:r>
-      <w:proofErr w:type="gramStart"/>
-      <w:r>
-        <w:rPr>
-          <w:rFonts w:ascii="宋体" w:eastAsia="宋体" w:hAnsi="宋体" w:hint="eastAsia"/>
-          <w:color w:val="FF0000"/>
-          <w:sz w:val="24"/>
-          <w:szCs w:val="24"/>
-        </w:rPr>
-        <w:t>轴到</w:t>
-      </w:r>
-      <w:proofErr w:type="gramEnd"/>
-      <w:r>
-        <w:rPr>
-          <w:rFonts w:ascii="宋体" w:eastAsia="宋体" w:hAnsi="宋体" w:hint="eastAsia"/>
-          <w:color w:val="FF0000"/>
-          <w:sz w:val="24"/>
-          <w:szCs w:val="24"/>
-        </w:rPr>
-        <w:t>y轴为正方向</w:t>
+        <w:t>x轴到y轴为正方向</w:t>
       </w:r>
       <w:r>
         <w:rPr>
@@ -13645,7 +13107,7 @@
           <w:szCs w:val="24"/>
         </w:rPr>
       </w:pPr>
-      <w:hyperlink r:id="rId31" w:history="1">
+      <w:hyperlink r:id="rId33" w:history="1">
         <w:r>
           <w:rPr>
             <w:rStyle w:val="a8"/>
@@ -13879,7 +13341,7 @@
           <w:szCs w:val="24"/>
         </w:rPr>
       </w:pPr>
-      <w:hyperlink r:id="rId32" w:history="1">
+      <w:hyperlink r:id="rId34" w:history="1">
         <w:r>
           <w:rPr>
             <w:rStyle w:val="a8"/>
@@ -13950,7 +13412,7 @@
           <w:szCs w:val="24"/>
         </w:rPr>
       </w:pPr>
-      <w:hyperlink r:id="rId33" w:history="1">
+      <w:hyperlink r:id="rId35" w:history="1">
         <w:r>
           <w:rPr>
             <w:rStyle w:val="a8"/>
@@ -14000,25 +13462,7 @@
           <w:sz w:val="24"/>
           <w:szCs w:val="24"/>
         </w:rPr>
-        <w:t>：提取</w:t>
-      </w:r>
-      <w:proofErr w:type="gramStart"/>
-      <w:r>
-        <w:rPr>
-          <w:rFonts w:ascii="宋体" w:eastAsia="宋体" w:hAnsi="宋体" w:hint="eastAsia"/>
-          <w:sz w:val="24"/>
-          <w:szCs w:val="24"/>
-        </w:rPr>
-        <w:t>完特征</w:t>
-      </w:r>
-      <w:proofErr w:type="gramEnd"/>
-      <w:r>
-        <w:rPr>
-          <w:rFonts w:ascii="宋体" w:eastAsia="宋体" w:hAnsi="宋体" w:hint="eastAsia"/>
-          <w:sz w:val="24"/>
-          <w:szCs w:val="24"/>
-        </w:rPr>
-        <w:t>点后进行校正</w:t>
+        <w:t>：提取完特征点后进行校正</w:t>
       </w:r>
     </w:p>
     <w:p>
@@ -14031,7 +13475,7 @@
           <w:szCs w:val="24"/>
         </w:rPr>
       </w:pPr>
-      <w:hyperlink r:id="rId34" w:history="1">
+      <w:hyperlink r:id="rId36" w:history="1">
         <w:r>
           <w:rPr>
             <w:rStyle w:val="a8"/>
@@ -14102,7 +13546,7 @@
           <w:szCs w:val="24"/>
         </w:rPr>
       </w:pPr>
-      <w:hyperlink r:id="rId35" w:history="1">
+      <w:hyperlink r:id="rId37" w:history="1">
         <w:r>
           <w:rPr>
             <w:rStyle w:val="a8"/>
@@ -14124,7 +13568,7 @@
           <w:szCs w:val="24"/>
         </w:rPr>
       </w:pPr>
-      <w:hyperlink r:id="rId36" w:history="1">
+      <w:hyperlink r:id="rId38" w:history="1">
         <w:r>
           <w:rPr>
             <w:rStyle w:val="a8"/>
@@ -14156,6 +13600,7 @@
           <w:sz w:val="24"/>
           <w:szCs w:val="24"/>
         </w:rPr>
+        <w:lastRenderedPageBreak/>
         <w:t>norm：求范数</w:t>
       </w:r>
     </w:p>
@@ -14259,7 +13704,7 @@
       <w:r>
         <w:t xml:space="preserve"> </w:t>
       </w:r>
-      <w:hyperlink r:id="rId37" w:history="1">
+      <w:hyperlink r:id="rId39" w:history="1">
         <w:r>
           <w:rPr>
             <w:rStyle w:val="a8"/>
@@ -14498,25 +13943,7 @@
           <w:sz w:val="24"/>
           <w:szCs w:val="24"/>
         </w:rPr>
-        <w:t>坐标</w:t>
-      </w:r>
-      <w:proofErr w:type="gramStart"/>
-      <w:r>
-        <w:rPr>
-          <w:rFonts w:ascii="宋体" w:eastAsia="宋体" w:hAnsi="宋体" w:hint="eastAsia"/>
-          <w:sz w:val="24"/>
-          <w:szCs w:val="24"/>
-        </w:rPr>
-        <w:t>得中心</w:t>
-      </w:r>
-      <w:proofErr w:type="gramEnd"/>
-      <w:r>
-        <w:rPr>
-          <w:rFonts w:ascii="宋体" w:eastAsia="宋体" w:hAnsi="宋体" w:hint="eastAsia"/>
-          <w:sz w:val="24"/>
-          <w:szCs w:val="24"/>
-        </w:rPr>
-        <w:t>坐标</w:t>
+        <w:t>坐标得中心坐标</w:t>
       </w:r>
     </w:p>
     <w:p>
@@ -14562,6 +13989,148 @@
           <w:sz w:val="24"/>
           <w:szCs w:val="24"/>
         </w:rPr>
+        <w:t>【杂谈</w:t>
+      </w:r>
+      <w:proofErr w:type="spellStart"/>
+      <w:r>
+        <w:rPr>
+          <w:rFonts w:ascii="宋体" w:eastAsia="宋体" w:hAnsi="宋体"/>
+          <w:sz w:val="24"/>
+          <w:szCs w:val="24"/>
+        </w:rPr>
+        <w:t>opencv</w:t>
+      </w:r>
+      <w:proofErr w:type="spellEnd"/>
+      <w:r>
+        <w:rPr>
+          <w:rFonts w:ascii="宋体" w:eastAsia="宋体" w:hAnsi="宋体"/>
+          <w:sz w:val="24"/>
+          <w:szCs w:val="24"/>
+        </w:rPr>
+        <w:t>】OpenCV中的</w:t>
+      </w:r>
+      <w:proofErr w:type="spellStart"/>
+      <w:r>
+        <w:rPr>
+          <w:rFonts w:ascii="宋体" w:eastAsia="宋体" w:hAnsi="宋体"/>
+          <w:sz w:val="24"/>
+          <w:szCs w:val="24"/>
+        </w:rPr>
+        <w:t>cvRound</w:t>
+      </w:r>
+      <w:proofErr w:type="spellEnd"/>
+      <w:r>
+        <w:rPr>
+          <w:rFonts w:ascii="宋体" w:eastAsia="宋体" w:hAnsi="宋体"/>
+          <w:sz w:val="24"/>
+          <w:szCs w:val="24"/>
+        </w:rPr>
+        <w:t>()、</w:t>
+      </w:r>
+      <w:proofErr w:type="spellStart"/>
+      <w:r>
+        <w:rPr>
+          <w:rFonts w:ascii="宋体" w:eastAsia="宋体" w:hAnsi="宋体"/>
+          <w:sz w:val="24"/>
+          <w:szCs w:val="24"/>
+        </w:rPr>
+        <w:t>cvFloor</w:t>
+      </w:r>
+      <w:proofErr w:type="spellEnd"/>
+      <w:r>
+        <w:rPr>
+          <w:rFonts w:ascii="宋体" w:eastAsia="宋体" w:hAnsi="宋体"/>
+          <w:sz w:val="24"/>
+          <w:szCs w:val="24"/>
+        </w:rPr>
+        <w:t xml:space="preserve">()、 </w:t>
+      </w:r>
+      <w:proofErr w:type="spellStart"/>
+      <w:r>
+        <w:rPr>
+          <w:rFonts w:ascii="宋体" w:eastAsia="宋体" w:hAnsi="宋体"/>
+          <w:sz w:val="24"/>
+          <w:szCs w:val="24"/>
+        </w:rPr>
+        <w:t>cvCeil</w:t>
+      </w:r>
+      <w:proofErr w:type="spellEnd"/>
+      <w:r>
+        <w:rPr>
+          <w:rFonts w:ascii="宋体" w:eastAsia="宋体" w:hAnsi="宋体"/>
+          <w:sz w:val="24"/>
+          <w:szCs w:val="24"/>
+        </w:rPr>
+        <w:t>()函数讲解_拜小白的成长之路，告别小白-CSDN博客</w:t>
+      </w:r>
+    </w:p>
+    <w:p>
+      <w:pPr>
+        <w:pStyle w:val="a7"/>
+        <w:ind w:left="840" w:firstLineChars="0" w:firstLine="0"/>
+        <w:rPr>
+          <w:rFonts w:ascii="宋体" w:eastAsia="宋体" w:hAnsi="宋体"/>
+          <w:sz w:val="24"/>
+          <w:szCs w:val="24"/>
+        </w:rPr>
+      </w:pPr>
+      <w:bookmarkStart w:id="0" w:name="_GoBack"/>
+      <w:bookmarkEnd w:id="0"/>
+      <w:r>
+        <w:rPr>
+          <w:rFonts w:ascii="宋体" w:eastAsia="宋体" w:hAnsi="宋体"/>
+          <w:sz w:val="24"/>
+          <w:szCs w:val="24"/>
+        </w:rPr>
+        <w:t xml:space="preserve">  </w:t>
+      </w:r>
+      <w:hyperlink r:id="rId40" w:history="1">
+        <w:r>
+          <w:rPr>
+            <w:rStyle w:val="a8"/>
+            <w:rFonts w:ascii="宋体" w:eastAsia="宋体" w:hAnsi="宋体"/>
+            <w:sz w:val="24"/>
+            <w:szCs w:val="24"/>
+          </w:rPr>
+          <w:t>https://blog.csdn.net/sinat_36264666/article/details/78849125</w:t>
+        </w:r>
+      </w:hyperlink>
+    </w:p>
+    <w:p>
+      <w:pPr>
+        <w:pStyle w:val="a7"/>
+        <w:numPr>
+          <w:ilvl w:val="0"/>
+          <w:numId w:val="17"/>
+        </w:numPr>
+        <w:ind w:firstLineChars="0"/>
+        <w:rPr>
+          <w:rFonts w:ascii="宋体" w:eastAsia="宋体" w:hAnsi="宋体"/>
+          <w:sz w:val="24"/>
+          <w:szCs w:val="24"/>
+        </w:rPr>
+      </w:pPr>
+    </w:p>
+    <w:p>
+      <w:pPr>
+        <w:pStyle w:val="a7"/>
+        <w:numPr>
+          <w:ilvl w:val="0"/>
+          <w:numId w:val="17"/>
+        </w:numPr>
+        <w:ind w:firstLineChars="0"/>
+        <w:rPr>
+          <w:rFonts w:ascii="宋体" w:eastAsia="宋体" w:hAnsi="宋体"/>
+          <w:sz w:val="24"/>
+          <w:szCs w:val="24"/>
+        </w:rPr>
+      </w:pPr>
+      <w:r>
+        <w:rPr>
+          <w:rFonts w:ascii="宋体" w:eastAsia="宋体" w:hAnsi="宋体" w:hint="eastAsia"/>
+          <w:sz w:val="24"/>
+          <w:szCs w:val="24"/>
+        </w:rPr>
         <w:t>1</w:t>
       </w:r>
     </w:p>
@@ -14629,7 +14198,7 @@
           <w:szCs w:val="24"/>
         </w:rPr>
       </w:pPr>
-      <w:hyperlink r:id="rId38" w:history="1">
+      <w:hyperlink r:id="rId41" w:history="1">
         <w:r>
           <w:rPr>
             <w:rStyle w:val="a8"/>
@@ -14661,7 +14230,6 @@
           <w:sz w:val="24"/>
           <w:szCs w:val="24"/>
         </w:rPr>
-        <w:lastRenderedPageBreak/>
         <w:t>1</w:t>
       </w:r>
     </w:p>
@@ -14703,6 +14271,14 @@
         </w:rPr>
         <w:t>o</w:t>
       </w:r>
+      <w:r>
+        <w:rPr>
+          <w:rFonts w:ascii="宋体" w:eastAsia="宋体" w:hAnsi="宋体" w:hint="eastAsia"/>
+          <w:sz w:val="24"/>
+          <w:szCs w:val="24"/>
+        </w:rPr>
+        <w:t>：</w:t>
+      </w:r>
     </w:p>
     <w:p>
       <w:pPr>
@@ -14780,6 +14356,30 @@
         </w:rPr>
         <w:t>eigen</w:t>
       </w:r>
+      <w:r>
+        <w:rPr>
+          <w:rFonts w:ascii="宋体" w:eastAsia="宋体" w:hAnsi="宋体"/>
+          <w:sz w:val="24"/>
+          <w:szCs w:val="24"/>
+        </w:rPr>
+        <w:t>:</w:t>
+      </w:r>
+      <w:r>
+        <w:rPr>
+          <w:rFonts w:ascii="宋体" w:eastAsia="宋体" w:hAnsi="宋体" w:hint="eastAsia"/>
+          <w:sz w:val="24"/>
+          <w:szCs w:val="24"/>
+        </w:rPr>
+        <w:t>代数计算</w:t>
+      </w:r>
+      <w:r>
+        <w:rPr>
+          <w:rFonts w:ascii="宋体" w:eastAsia="宋体" w:hAnsi="宋体" w:hint="eastAsia"/>
+          <w:sz w:val="24"/>
+          <w:szCs w:val="24"/>
+        </w:rPr>
+        <w:t>，g2o要用</w:t>
+      </w:r>
     </w:p>
     <w:p>
       <w:pPr>
@@ -14839,6 +14439,40 @@
           <w:sz w:val="24"/>
           <w:szCs w:val="24"/>
         </w:rPr>
+        <w:t>pangolin：可视化</w:t>
+      </w:r>
+    </w:p>
+    <w:p>
+      <w:pPr>
+        <w:pStyle w:val="a7"/>
+        <w:ind w:left="420" w:firstLineChars="0" w:firstLine="0"/>
+        <w:rPr>
+          <w:rFonts w:ascii="宋体" w:eastAsia="宋体" w:hAnsi="宋体" w:hint="eastAsia"/>
+          <w:sz w:val="24"/>
+          <w:szCs w:val="24"/>
+        </w:rPr>
+      </w:pPr>
+    </w:p>
+    <w:p>
+      <w:pPr>
+        <w:pStyle w:val="a7"/>
+        <w:numPr>
+          <w:ilvl w:val="0"/>
+          <w:numId w:val="10"/>
+        </w:numPr>
+        <w:ind w:firstLineChars="0"/>
+        <w:rPr>
+          <w:rFonts w:ascii="宋体" w:eastAsia="宋体" w:hAnsi="宋体"/>
+          <w:sz w:val="24"/>
+          <w:szCs w:val="24"/>
+        </w:rPr>
+      </w:pPr>
+      <w:r>
+        <w:rPr>
+          <w:rFonts w:ascii="宋体" w:eastAsia="宋体" w:hAnsi="宋体" w:hint="eastAsia"/>
+          <w:sz w:val="24"/>
+          <w:szCs w:val="24"/>
+        </w:rPr>
         <w:t>T</w:t>
       </w:r>
       <w:r>
@@ -15083,25 +14717,7 @@
           <w:sz w:val="24"/>
           <w:szCs w:val="24"/>
         </w:rPr>
-        <w:t>较频繁；loop会用也会改graph，</w:t>
-      </w:r>
-      <w:proofErr w:type="gramStart"/>
-      <w:r>
-        <w:rPr>
-          <w:rFonts w:ascii="宋体" w:eastAsia="宋体" w:hAnsi="宋体" w:hint="eastAsia"/>
-          <w:sz w:val="24"/>
-          <w:szCs w:val="24"/>
-        </w:rPr>
-        <w:t>且改得</w:t>
-      </w:r>
-      <w:proofErr w:type="gramEnd"/>
-      <w:r>
-        <w:rPr>
-          <w:rFonts w:ascii="宋体" w:eastAsia="宋体" w:hAnsi="宋体" w:hint="eastAsia"/>
-          <w:sz w:val="24"/>
-          <w:szCs w:val="24"/>
-        </w:rPr>
-        <w:t>较少，检测到闭环的时候停止local</w:t>
+        <w:t>较频繁；loop会用也会改graph，且改得较少，检测到闭环的时候停止local</w:t>
       </w:r>
     </w:p>
     <w:p>
@@ -15163,43 +14779,7 @@
           <w:sz w:val="24"/>
           <w:szCs w:val="24"/>
         </w:rPr>
-        <w:t>文件加下有build.sh，执行了一系列命令行操作，</w:t>
-      </w:r>
-      <w:proofErr w:type="gramStart"/>
-      <w:r>
-        <w:rPr>
-          <w:rFonts w:ascii="宋体" w:eastAsia="宋体" w:hAnsi="宋体" w:hint="eastAsia"/>
-          <w:sz w:val="24"/>
-          <w:szCs w:val="24"/>
-        </w:rPr>
-        <w:t>建立好库函数</w:t>
-      </w:r>
-      <w:proofErr w:type="gramEnd"/>
-      <w:r>
-        <w:rPr>
-          <w:rFonts w:ascii="宋体" w:eastAsia="宋体" w:hAnsi="宋体" w:hint="eastAsia"/>
-          <w:sz w:val="24"/>
-          <w:szCs w:val="24"/>
-        </w:rPr>
-        <w:t>和</w:t>
-      </w:r>
-      <w:proofErr w:type="gramStart"/>
-      <w:r>
-        <w:rPr>
-          <w:rFonts w:ascii="宋体" w:eastAsia="宋体" w:hAnsi="宋体" w:hint="eastAsia"/>
-          <w:sz w:val="24"/>
-          <w:szCs w:val="24"/>
-        </w:rPr>
-        <w:t>可</w:t>
-      </w:r>
-      <w:proofErr w:type="gramEnd"/>
-      <w:r>
-        <w:rPr>
-          <w:rFonts w:ascii="宋体" w:eastAsia="宋体" w:hAnsi="宋体" w:hint="eastAsia"/>
-          <w:sz w:val="24"/>
-          <w:szCs w:val="24"/>
-        </w:rPr>
-        <w:t>执行程序</w:t>
+        <w:t>文件加下有build.sh，执行了一系列命令行操作，建立好库函数和可执行程序</w:t>
       </w:r>
       <w:r>
         <w:rPr>
@@ -15247,25 +14827,7 @@
           <w:sz w:val="24"/>
           <w:szCs w:val="24"/>
         </w:rPr>
-        <w:t>文件查找生成对应库和</w:t>
-      </w:r>
-      <w:proofErr w:type="gramStart"/>
-      <w:r>
-        <w:rPr>
-          <w:rFonts w:ascii="宋体" w:eastAsia="宋体" w:hAnsi="宋体" w:hint="eastAsia"/>
-          <w:sz w:val="24"/>
-          <w:szCs w:val="24"/>
-        </w:rPr>
-        <w:t>可</w:t>
-      </w:r>
-      <w:proofErr w:type="gramEnd"/>
-      <w:r>
-        <w:rPr>
-          <w:rFonts w:ascii="宋体" w:eastAsia="宋体" w:hAnsi="宋体" w:hint="eastAsia"/>
-          <w:sz w:val="24"/>
-          <w:szCs w:val="24"/>
-        </w:rPr>
-        <w:t>执行程序使用的源文件</w:t>
+        <w:t>文件查找生成对应库和可执行程序使用的源文件</w:t>
       </w:r>
     </w:p>
     <w:p>
@@ -15311,7 +14873,7 @@
           <w:szCs w:val="24"/>
         </w:rPr>
       </w:pPr>
-      <w:hyperlink r:id="rId39" w:history="1">
+      <w:hyperlink r:id="rId42" w:history="1">
         <w:r>
           <w:rPr>
             <w:rStyle w:val="a8"/>
@@ -15439,7 +15001,7 @@
           <w:szCs w:val="24"/>
         </w:rPr>
       </w:pPr>
-      <w:hyperlink r:id="rId40" w:history="1">
+      <w:hyperlink r:id="rId43" w:history="1">
         <w:r>
           <w:rPr>
             <w:rStyle w:val="a8"/>
@@ -15628,36 +15190,8 @@
           <w:sz w:val="24"/>
           <w:szCs w:val="24"/>
         </w:rPr>
-        <w:t>立方体可以用</w:t>
-      </w:r>
-      <w:proofErr w:type="gramStart"/>
-      <w:r>
-        <w:rPr>
-          <w:rFonts w:ascii="宋体" w:eastAsia="宋体" w:hAnsi="宋体" w:hint="eastAsia"/>
-          <w:sz w:val="24"/>
-          <w:szCs w:val="24"/>
-        </w:rPr>
-        <w:t>八叉树切分</w:t>
-      </w:r>
-      <w:proofErr w:type="gramEnd"/>
-      <w:r>
-        <w:rPr>
-          <w:rFonts w:ascii="宋体" w:eastAsia="宋体" w:hAnsi="宋体" w:hint="eastAsia"/>
-          <w:sz w:val="24"/>
-          <w:szCs w:val="24"/>
-        </w:rPr>
-        <w:t>，图片可以用</w:t>
-      </w:r>
-      <w:proofErr w:type="gramStart"/>
-      <w:r>
-        <w:rPr>
-          <w:rFonts w:ascii="宋体" w:eastAsia="宋体" w:hAnsi="宋体" w:hint="eastAsia"/>
-          <w:sz w:val="24"/>
-          <w:szCs w:val="24"/>
-        </w:rPr>
-        <w:t>四叉树切分</w:t>
-      </w:r>
-      <w:proofErr w:type="gramEnd"/>
+        <w:t>立方体可以用八叉树切分，图片可以用四叉树切分</w:t>
+      </w:r>
     </w:p>
     <w:p>
       <w:pPr>
@@ -15696,23 +15230,14 @@
           <w:szCs w:val="24"/>
         </w:rPr>
       </w:pPr>
-      <w:proofErr w:type="gramStart"/>
-      <w:r>
-        <w:rPr>
-          <w:rFonts w:ascii="宋体" w:eastAsia="宋体" w:hAnsi="宋体" w:hint="eastAsia"/>
-          <w:sz w:val="24"/>
-          <w:szCs w:val="24"/>
-        </w:rPr>
-        <w:t>线程名</w:t>
-      </w:r>
-      <w:proofErr w:type="gramEnd"/>
-      <w:r>
-        <w:rPr>
-          <w:rFonts w:ascii="宋体" w:eastAsia="宋体" w:hAnsi="宋体" w:hint="eastAsia"/>
-          <w:sz w:val="24"/>
-          <w:szCs w:val="24"/>
-        </w:rPr>
-        <w:t>.join</w:t>
+      <w:r>
+        <w:rPr>
+          <w:rFonts w:ascii="宋体" w:eastAsia="宋体" w:hAnsi="宋体" w:hint="eastAsia"/>
+          <w:sz w:val="24"/>
+          <w:szCs w:val="24"/>
+        </w:rPr>
+        <w:lastRenderedPageBreak/>
+        <w:t>线程名.join</w:t>
       </w:r>
       <w:r>
         <w:rPr>
@@ -15777,25 +15302,7 @@
           <w:sz w:val="24"/>
           <w:szCs w:val="24"/>
         </w:rPr>
-        <w:t>提取fast</w:t>
-      </w:r>
-      <w:proofErr w:type="gramStart"/>
-      <w:r>
-        <w:rPr>
-          <w:rFonts w:ascii="宋体" w:eastAsia="宋体" w:hAnsi="宋体" w:hint="eastAsia"/>
-          <w:sz w:val="24"/>
-          <w:szCs w:val="24"/>
-        </w:rPr>
-        <w:t>角点时</w:t>
-      </w:r>
-      <w:proofErr w:type="gramEnd"/>
-      <w:r>
-        <w:rPr>
-          <w:rFonts w:ascii="宋体" w:eastAsia="宋体" w:hAnsi="宋体" w:hint="eastAsia"/>
-          <w:sz w:val="24"/>
-          <w:szCs w:val="24"/>
-        </w:rPr>
-        <w:t>，在每个cell设定最小数量，从大到小（2</w:t>
+        <w:t>提取fast角点时，在每个cell设定最小数量，从大到小（2</w:t>
       </w:r>
       <w:r>
         <w:rPr>
@@ -15999,7 +15506,7 @@
           <w:szCs w:val="24"/>
         </w:rPr>
       </w:pPr>
-      <w:hyperlink r:id="rId41" w:history="1">
+      <w:hyperlink r:id="rId44" w:history="1">
         <w:r>
           <w:rPr>
             <w:rStyle w:val="a8"/>
@@ -16021,7 +15528,7 @@
           <w:szCs w:val="24"/>
         </w:rPr>
       </w:pPr>
-      <w:hyperlink r:id="rId42" w:history="1">
+      <w:hyperlink r:id="rId45" w:history="1">
         <w:r>
           <w:rPr>
             <w:rStyle w:val="a8"/>
@@ -16118,7 +15625,7 @@
         </w:rPr>
         <w:lastRenderedPageBreak/>
         <w:drawing>
-          <wp:anchor distT="0" distB="0" distL="114300" distR="114300" simplePos="0" relativeHeight="251663360" behindDoc="0" locked="0" layoutInCell="1" allowOverlap="1">
+          <wp:anchor distT="0" distB="0" distL="114300" distR="114300" simplePos="0" relativeHeight="251663360" behindDoc="0" locked="0" layoutInCell="1" allowOverlap="1" wp14:anchorId="134D4905" wp14:editId="16F70269">
             <wp:simplePos x="0" y="0"/>
             <wp:positionH relativeFrom="column">
               <wp:posOffset>0</wp:posOffset>
@@ -16143,7 +15650,7 @@
                     </pic:cNvPicPr>
                   </pic:nvPicPr>
                   <pic:blipFill>
-                    <a:blip r:embed="rId43" cstate="print">
+                    <a:blip r:embed="rId46" cstate="print">
                       <a:extLst>
                         <a:ext uri="{28A0092B-C50C-407E-A947-70E740481C1C}">
                           <a14:useLocalDpi xmlns:a14="http://schemas.microsoft.com/office/drawing/2010/main" val="0"/>

--- a/robots/VSLAM/orb_slam2代码_总结（由重装unbuntu开始）_待完善.docx
+++ b/robots/VSLAM/orb_slam2代码_总结（由重装unbuntu开始）_待完善.docx
@@ -396,7 +396,31 @@
           <w:szCs w:val="24"/>
           <w:u w:val="none"/>
         </w:rPr>
-        <w:t>和廖雪峰Git summary</w:t>
+        <w:t>和</w:t>
+      </w:r>
+      <w:proofErr w:type="gramStart"/>
+      <w:r>
+        <w:rPr>
+          <w:rStyle w:val="a8"/>
+          <w:rFonts w:ascii="宋体" w:eastAsia="宋体" w:hAnsi="宋体"/>
+          <w:color w:val="auto"/>
+          <w:sz w:val="24"/>
+          <w:szCs w:val="24"/>
+          <w:u w:val="none"/>
+        </w:rPr>
+        <w:t>廖</w:t>
+      </w:r>
+      <w:proofErr w:type="gramEnd"/>
+      <w:r>
+        <w:rPr>
+          <w:rStyle w:val="a8"/>
+          <w:rFonts w:ascii="宋体" w:eastAsia="宋体" w:hAnsi="宋体"/>
+          <w:color w:val="auto"/>
+          <w:sz w:val="24"/>
+          <w:szCs w:val="24"/>
+          <w:u w:val="none"/>
+        </w:rPr>
+        <w:t>雪峰Git summary</w:t>
       </w:r>
       <w:r>
         <w:rPr>
@@ -724,7 +748,31 @@
           <w:szCs w:val="24"/>
           <w:u w:val="none"/>
         </w:rPr>
-        <w:t xml:space="preserve">(OFAST2)Faster and </w:t>
+        <w:t>(OFAST</w:t>
+      </w:r>
+      <w:proofErr w:type="gramStart"/>
+      <w:r>
+        <w:rPr>
+          <w:rStyle w:val="a8"/>
+          <w:rFonts w:ascii="宋体" w:eastAsia="宋体" w:hAnsi="宋体"/>
+          <w:color w:val="auto"/>
+          <w:sz w:val="24"/>
+          <w:szCs w:val="24"/>
+          <w:u w:val="none"/>
+        </w:rPr>
+        <w:t>2)Faster</w:t>
+      </w:r>
+      <w:proofErr w:type="gramEnd"/>
+      <w:r>
+        <w:rPr>
+          <w:rStyle w:val="a8"/>
+          <w:rFonts w:ascii="宋体" w:eastAsia="宋体" w:hAnsi="宋体"/>
+          <w:color w:val="auto"/>
+          <w:sz w:val="24"/>
+          <w:szCs w:val="24"/>
+          <w:u w:val="none"/>
+        </w:rPr>
+        <w:t xml:space="preserve"> and </w:t>
       </w:r>
       <w:proofErr w:type="spellStart"/>
       <w:r>
@@ -925,16 +973,53 @@
           <w:u w:val="none"/>
         </w:rPr>
       </w:pPr>
-      <w:r>
-        <w:rPr>
-          <w:rStyle w:val="a8"/>
-          <w:rFonts w:ascii="宋体" w:eastAsia="宋体" w:hAnsi="宋体" w:hint="eastAsia"/>
-          <w:color w:val="auto"/>
-          <w:sz w:val="24"/>
-          <w:szCs w:val="24"/>
-          <w:u w:val="none"/>
-        </w:rPr>
-        <w:t>词袋相似度计算（需采集数据集大量特征，十四讲P309）：</w:t>
+      <w:proofErr w:type="gramStart"/>
+      <w:r>
+        <w:rPr>
+          <w:rStyle w:val="a8"/>
+          <w:rFonts w:ascii="宋体" w:eastAsia="宋体" w:hAnsi="宋体" w:hint="eastAsia"/>
+          <w:color w:val="auto"/>
+          <w:sz w:val="24"/>
+          <w:szCs w:val="24"/>
+          <w:u w:val="none"/>
+        </w:rPr>
+        <w:t>词袋相似度</w:t>
+      </w:r>
+      <w:proofErr w:type="gramEnd"/>
+      <w:r>
+        <w:rPr>
+          <w:rStyle w:val="a8"/>
+          <w:rFonts w:ascii="宋体" w:eastAsia="宋体" w:hAnsi="宋体" w:hint="eastAsia"/>
+          <w:color w:val="auto"/>
+          <w:sz w:val="24"/>
+          <w:szCs w:val="24"/>
+          <w:u w:val="none"/>
+        </w:rPr>
+        <w:t>计算（需采集数据</w:t>
+      </w:r>
+      <w:proofErr w:type="gramStart"/>
+      <w:r>
+        <w:rPr>
+          <w:rStyle w:val="a8"/>
+          <w:rFonts w:ascii="宋体" w:eastAsia="宋体" w:hAnsi="宋体" w:hint="eastAsia"/>
+          <w:color w:val="auto"/>
+          <w:sz w:val="24"/>
+          <w:szCs w:val="24"/>
+          <w:u w:val="none"/>
+        </w:rPr>
+        <w:t>集大量</w:t>
+      </w:r>
+      <w:proofErr w:type="gramEnd"/>
+      <w:r>
+        <w:rPr>
+          <w:rStyle w:val="a8"/>
+          <w:rFonts w:ascii="宋体" w:eastAsia="宋体" w:hAnsi="宋体" w:hint="eastAsia"/>
+          <w:color w:val="auto"/>
+          <w:sz w:val="24"/>
+          <w:szCs w:val="24"/>
+          <w:u w:val="none"/>
+        </w:rPr>
+        <w:t>特征，十四讲P309）：</w:t>
       </w:r>
       <w:r>
         <w:rPr>
@@ -1225,7 +1310,31 @@
           <w:szCs w:val="24"/>
           <w:u w:val="none"/>
         </w:rPr>
-        <w:t xml:space="preserve"> An accurate On solution to the PnP problem</w:t>
+        <w:t xml:space="preserve"> </w:t>
+      </w:r>
+      <w:proofErr w:type="gramStart"/>
+      <w:r>
+        <w:rPr>
+          <w:rStyle w:val="a8"/>
+          <w:rFonts w:ascii="宋体" w:eastAsia="宋体" w:hAnsi="宋体"/>
+          <w:color w:val="auto"/>
+          <w:sz w:val="24"/>
+          <w:szCs w:val="24"/>
+          <w:u w:val="none"/>
+        </w:rPr>
+        <w:t>An</w:t>
+      </w:r>
+      <w:proofErr w:type="gramEnd"/>
+      <w:r>
+        <w:rPr>
+          <w:rStyle w:val="a8"/>
+          <w:rFonts w:ascii="宋体" w:eastAsia="宋体" w:hAnsi="宋体"/>
+          <w:color w:val="auto"/>
+          <w:sz w:val="24"/>
+          <w:szCs w:val="24"/>
+          <w:u w:val="none"/>
+        </w:rPr>
+        <w:t xml:space="preserve"> accurate On solution to the PnP problem</w:t>
       </w:r>
     </w:p>
     <w:p>
@@ -1670,40 +1779,123 @@
           <w:u w:val="none"/>
         </w:rPr>
       </w:pPr>
-    </w:p>
-    <w:p>
-      <w:pPr>
-        <w:rPr>
-          <w:rStyle w:val="a8"/>
-          <w:rFonts w:ascii="宋体" w:eastAsia="宋体" w:hAnsi="宋体"/>
-          <w:color w:val="auto"/>
-          <w:sz w:val="24"/>
-          <w:szCs w:val="24"/>
-          <w:u w:val="none"/>
-        </w:rPr>
-      </w:pPr>
-    </w:p>
-    <w:p>
-      <w:pPr>
-        <w:rPr>
-          <w:rStyle w:val="a8"/>
-          <w:rFonts w:ascii="宋体" w:eastAsia="宋体" w:hAnsi="宋体"/>
-          <w:color w:val="auto"/>
-          <w:sz w:val="24"/>
-          <w:szCs w:val="24"/>
-          <w:u w:val="none"/>
-        </w:rPr>
-      </w:pPr>
-      <w:r>
-        <w:rPr>
-          <w:rStyle w:val="a8"/>
-          <w:rFonts w:ascii="宋体" w:eastAsia="宋体" w:hAnsi="宋体" w:hint="eastAsia"/>
-          <w:color w:val="auto"/>
-          <w:sz w:val="24"/>
-          <w:szCs w:val="24"/>
-          <w:u w:val="none"/>
-        </w:rPr>
-        <w:t>待通过实验解决：</w:t>
+      <w:r>
+        <w:rPr>
+          <w:rStyle w:val="a8"/>
+          <w:rFonts w:ascii="宋体" w:eastAsia="宋体" w:hAnsi="宋体" w:hint="eastAsia"/>
+          <w:color w:val="auto"/>
+          <w:sz w:val="24"/>
+          <w:szCs w:val="24"/>
+          <w:u w:val="none"/>
+        </w:rPr>
+        <w:t>R</w:t>
+      </w:r>
+      <w:r>
+        <w:rPr>
+          <w:rStyle w:val="a8"/>
+          <w:rFonts w:ascii="宋体" w:eastAsia="宋体" w:hAnsi="宋体"/>
+          <w:color w:val="auto"/>
+          <w:sz w:val="24"/>
+          <w:szCs w:val="24"/>
+          <w:u w:val="none"/>
+        </w:rPr>
+        <w:t>ANSAC</w:t>
+      </w:r>
+      <w:r>
+        <w:rPr>
+          <w:rStyle w:val="a8"/>
+          <w:rFonts w:ascii="宋体" w:eastAsia="宋体" w:hAnsi="宋体" w:hint="eastAsia"/>
+          <w:color w:val="auto"/>
+          <w:sz w:val="24"/>
+          <w:szCs w:val="24"/>
+          <w:u w:val="none"/>
+        </w:rPr>
+        <w:t>：</w:t>
+      </w:r>
+      <w:r>
+        <w:rPr>
+          <w:rStyle w:val="a8"/>
+          <w:rFonts w:ascii="宋体" w:eastAsia="宋体" w:hAnsi="宋体"/>
+          <w:color w:val="auto"/>
+          <w:sz w:val="24"/>
+          <w:szCs w:val="24"/>
+          <w:u w:val="none"/>
+        </w:rPr>
+        <w:t xml:space="preserve">Random sample </w:t>
+      </w:r>
+      <w:proofErr w:type="spellStart"/>
+      <w:proofErr w:type="gramStart"/>
+      <w:r>
+        <w:rPr>
+          <w:rStyle w:val="a8"/>
+          <w:rFonts w:ascii="宋体" w:eastAsia="宋体" w:hAnsi="宋体"/>
+          <w:color w:val="auto"/>
+          <w:sz w:val="24"/>
+          <w:szCs w:val="24"/>
+          <w:u w:val="none"/>
+        </w:rPr>
+        <w:t>consensus:a</w:t>
+      </w:r>
+      <w:proofErr w:type="spellEnd"/>
+      <w:proofErr w:type="gramEnd"/>
+      <w:r>
+        <w:rPr>
+          <w:rStyle w:val="a8"/>
+          <w:rFonts w:ascii="宋体" w:eastAsia="宋体" w:hAnsi="宋体"/>
+          <w:color w:val="auto"/>
+          <w:sz w:val="24"/>
+          <w:szCs w:val="24"/>
+          <w:u w:val="none"/>
+        </w:rPr>
+        <w:t xml:space="preserve"> paradigm for model fitting with applications to image analysis and automated cartography</w:t>
+      </w:r>
+    </w:p>
+    <w:p>
+      <w:pPr>
+        <w:rPr>
+          <w:rStyle w:val="a8"/>
+          <w:rFonts w:ascii="宋体" w:eastAsia="宋体" w:hAnsi="宋体"/>
+          <w:color w:val="auto"/>
+          <w:sz w:val="24"/>
+          <w:szCs w:val="24"/>
+          <w:u w:val="none"/>
+        </w:rPr>
+      </w:pPr>
+    </w:p>
+    <w:p>
+      <w:pPr>
+        <w:rPr>
+          <w:rStyle w:val="a8"/>
+          <w:rFonts w:ascii="宋体" w:eastAsia="宋体" w:hAnsi="宋体"/>
+          <w:color w:val="auto"/>
+          <w:sz w:val="24"/>
+          <w:szCs w:val="24"/>
+          <w:u w:val="none"/>
+        </w:rPr>
+      </w:pPr>
+      <w:proofErr w:type="gramStart"/>
+      <w:r>
+        <w:rPr>
+          <w:rStyle w:val="a8"/>
+          <w:rFonts w:ascii="宋体" w:eastAsia="宋体" w:hAnsi="宋体" w:hint="eastAsia"/>
+          <w:color w:val="auto"/>
+          <w:sz w:val="24"/>
+          <w:szCs w:val="24"/>
+          <w:u w:val="none"/>
+        </w:rPr>
+        <w:t>待通过</w:t>
+      </w:r>
+      <w:proofErr w:type="gramEnd"/>
+      <w:r>
+        <w:rPr>
+          <w:rStyle w:val="a8"/>
+          <w:rFonts w:ascii="宋体" w:eastAsia="宋体" w:hAnsi="宋体" w:hint="eastAsia"/>
+          <w:color w:val="auto"/>
+          <w:sz w:val="24"/>
+          <w:szCs w:val="24"/>
+          <w:u w:val="none"/>
+        </w:rPr>
+        <w:t>实验解决：</w:t>
       </w:r>
     </w:p>
     <w:p>
@@ -1805,16 +1997,29 @@
           <w:u w:val="none"/>
         </w:rPr>
       </w:pPr>
-      <w:r>
-        <w:rPr>
-          <w:rStyle w:val="a8"/>
-          <w:rFonts w:ascii="宋体" w:eastAsia="宋体" w:hAnsi="宋体" w:hint="eastAsia"/>
-          <w:color w:val="auto"/>
-          <w:sz w:val="24"/>
-          <w:szCs w:val="24"/>
-          <w:u w:val="none"/>
-        </w:rPr>
-        <w:t>跑同样的轨迹有时会丢失有时不会</w:t>
+      <w:proofErr w:type="gramStart"/>
+      <w:r>
+        <w:rPr>
+          <w:rStyle w:val="a8"/>
+          <w:rFonts w:ascii="宋体" w:eastAsia="宋体" w:hAnsi="宋体" w:hint="eastAsia"/>
+          <w:color w:val="auto"/>
+          <w:sz w:val="24"/>
+          <w:szCs w:val="24"/>
+          <w:u w:val="none"/>
+        </w:rPr>
+        <w:t>跑同样</w:t>
+      </w:r>
+      <w:proofErr w:type="gramEnd"/>
+      <w:r>
+        <w:rPr>
+          <w:rStyle w:val="a8"/>
+          <w:rFonts w:ascii="宋体" w:eastAsia="宋体" w:hAnsi="宋体" w:hint="eastAsia"/>
+          <w:color w:val="auto"/>
+          <w:sz w:val="24"/>
+          <w:szCs w:val="24"/>
+          <w:u w:val="none"/>
+        </w:rPr>
+        <w:t>的轨迹有时会丢失有时不会</w:t>
       </w:r>
     </w:p>
     <w:p>
@@ -1890,7 +2095,31 @@
           <w:szCs w:val="24"/>
           <w:u w:val="none"/>
         </w:rPr>
-        <w:t>注意相似变换的是哪到哪的变换？应该是闭环帧到闭环参考帧的变换</w:t>
+        <w:t>注意相似变换的是哪到哪的变换？应该是</w:t>
+      </w:r>
+      <w:proofErr w:type="gramStart"/>
+      <w:r>
+        <w:rPr>
+          <w:rStyle w:val="a8"/>
+          <w:rFonts w:ascii="宋体" w:eastAsia="宋体" w:hAnsi="宋体" w:hint="eastAsia"/>
+          <w:color w:val="auto"/>
+          <w:sz w:val="24"/>
+          <w:szCs w:val="24"/>
+          <w:u w:val="none"/>
+        </w:rPr>
+        <w:t>闭环帧到闭环</w:t>
+      </w:r>
+      <w:proofErr w:type="gramEnd"/>
+      <w:r>
+        <w:rPr>
+          <w:rStyle w:val="a8"/>
+          <w:rFonts w:ascii="宋体" w:eastAsia="宋体" w:hAnsi="宋体" w:hint="eastAsia"/>
+          <w:color w:val="auto"/>
+          <w:sz w:val="24"/>
+          <w:szCs w:val="24"/>
+          <w:u w:val="none"/>
+        </w:rPr>
+        <w:t>参考帧的变换</w:t>
       </w:r>
     </w:p>
     <w:p>
@@ -1972,6 +2201,7 @@
           <w:szCs w:val="24"/>
           <w:u w:val="none"/>
         </w:rPr>
+        <w:lastRenderedPageBreak/>
         <w:t>期望特征数与金字塔尺度关系</w:t>
       </w:r>
     </w:p>
@@ -1997,7 +2227,6 @@
           <w:szCs w:val="24"/>
           <w:u w:val="none"/>
         </w:rPr>
-        <w:lastRenderedPageBreak/>
         <w:t>解决：见代码</w:t>
       </w:r>
     </w:p>
@@ -2018,16 +2247,29 @@
           <w:u w:val="none"/>
         </w:rPr>
       </w:pPr>
-      <w:r>
-        <w:rPr>
-          <w:rStyle w:val="a8"/>
-          <w:rFonts w:ascii="宋体" w:eastAsia="宋体" w:hAnsi="宋体" w:hint="eastAsia"/>
-          <w:color w:val="auto"/>
-          <w:sz w:val="24"/>
-          <w:szCs w:val="24"/>
-          <w:u w:val="none"/>
-        </w:rPr>
-        <w:t>用滑窗提取特征点的作用</w:t>
+      <w:proofErr w:type="gramStart"/>
+      <w:r>
+        <w:rPr>
+          <w:rStyle w:val="a8"/>
+          <w:rFonts w:ascii="宋体" w:eastAsia="宋体" w:hAnsi="宋体" w:hint="eastAsia"/>
+          <w:color w:val="auto"/>
+          <w:sz w:val="24"/>
+          <w:szCs w:val="24"/>
+          <w:u w:val="none"/>
+        </w:rPr>
+        <w:t>用滑窗</w:t>
+      </w:r>
+      <w:proofErr w:type="gramEnd"/>
+      <w:r>
+        <w:rPr>
+          <w:rStyle w:val="a8"/>
+          <w:rFonts w:ascii="宋体" w:eastAsia="宋体" w:hAnsi="宋体" w:hint="eastAsia"/>
+          <w:color w:val="auto"/>
+          <w:sz w:val="24"/>
+          <w:szCs w:val="24"/>
+          <w:u w:val="none"/>
+        </w:rPr>
+        <w:t>提取特征点的作用</w:t>
       </w:r>
     </w:p>
     <w:p>
@@ -2052,7 +2294,31 @@
           <w:szCs w:val="24"/>
           <w:u w:val="none"/>
         </w:rPr>
-        <w:t>解决：更加均匀，特征之间相距更远，从线性方程来说各方程更不相关，没那么病态</w:t>
+        <w:t>解决：更加均匀，特征之间相距更远，从线性方程来说</w:t>
+      </w:r>
+      <w:proofErr w:type="gramStart"/>
+      <w:r>
+        <w:rPr>
+          <w:rStyle w:val="a8"/>
+          <w:rFonts w:ascii="宋体" w:eastAsia="宋体" w:hAnsi="宋体" w:hint="eastAsia"/>
+          <w:color w:val="auto"/>
+          <w:sz w:val="24"/>
+          <w:szCs w:val="24"/>
+          <w:u w:val="none"/>
+        </w:rPr>
+        <w:t>各方程更不相关</w:t>
+      </w:r>
+      <w:proofErr w:type="gramEnd"/>
+      <w:r>
+        <w:rPr>
+          <w:rStyle w:val="a8"/>
+          <w:rFonts w:ascii="宋体" w:eastAsia="宋体" w:hAnsi="宋体" w:hint="eastAsia"/>
+          <w:color w:val="auto"/>
+          <w:sz w:val="24"/>
+          <w:szCs w:val="24"/>
+          <w:u w:val="none"/>
+        </w:rPr>
+        <w:t>，没那么病态</w:t>
       </w:r>
     </w:p>
     <w:p>
@@ -2451,7 +2717,31 @@
           <w:szCs w:val="24"/>
           <w:u w:val="none"/>
         </w:rPr>
-        <w:t>VSLAM基础（六）————超定线性方程组的解法</w:t>
+        <w:t>VSLAM基础（六）——</w:t>
+      </w:r>
+      <w:proofErr w:type="gramStart"/>
+      <w:r>
+        <w:rPr>
+          <w:rStyle w:val="a8"/>
+          <w:rFonts w:ascii="宋体" w:eastAsia="宋体" w:hAnsi="宋体"/>
+          <w:color w:val="auto"/>
+          <w:sz w:val="24"/>
+          <w:szCs w:val="24"/>
+          <w:u w:val="none"/>
+        </w:rPr>
+        <w:t>——超定线性方程组</w:t>
+      </w:r>
+      <w:proofErr w:type="gramEnd"/>
+      <w:r>
+        <w:rPr>
+          <w:rStyle w:val="a8"/>
+          <w:rFonts w:ascii="宋体" w:eastAsia="宋体" w:hAnsi="宋体"/>
+          <w:color w:val="auto"/>
+          <w:sz w:val="24"/>
+          <w:szCs w:val="24"/>
+          <w:u w:val="none"/>
+        </w:rPr>
+        <w:t>的解法</w:t>
       </w:r>
       <w:r>
         <w:rPr>
@@ -2502,16 +2792,53 @@
         <w:t>potxxx</w:t>
       </w:r>
       <w:proofErr w:type="spellEnd"/>
-      <w:r>
-        <w:rPr>
-          <w:rStyle w:val="a8"/>
-          <w:rFonts w:ascii="宋体" w:eastAsia="宋体" w:hAnsi="宋体"/>
-          <w:color w:val="auto"/>
-          <w:sz w:val="24"/>
-          <w:szCs w:val="24"/>
-          <w:u w:val="none"/>
-        </w:rPr>
-        <w:t>的博客_CSDN博客-</w:t>
+      <w:proofErr w:type="gramStart"/>
+      <w:r>
+        <w:rPr>
+          <w:rStyle w:val="a8"/>
+          <w:rFonts w:ascii="宋体" w:eastAsia="宋体" w:hAnsi="宋体"/>
+          <w:color w:val="auto"/>
+          <w:sz w:val="24"/>
+          <w:szCs w:val="24"/>
+          <w:u w:val="none"/>
+        </w:rPr>
+        <w:t>的博客</w:t>
+      </w:r>
+      <w:proofErr w:type="gramEnd"/>
+      <w:r>
+        <w:rPr>
+          <w:rStyle w:val="a8"/>
+          <w:rFonts w:ascii="宋体" w:eastAsia="宋体" w:hAnsi="宋体"/>
+          <w:color w:val="auto"/>
+          <w:sz w:val="24"/>
+          <w:szCs w:val="24"/>
+          <w:u w:val="none"/>
+        </w:rPr>
+        <w:t>_CSDN</w:t>
+      </w:r>
+      <w:proofErr w:type="gramStart"/>
+      <w:r>
+        <w:rPr>
+          <w:rStyle w:val="a8"/>
+          <w:rFonts w:ascii="宋体" w:eastAsia="宋体" w:hAnsi="宋体"/>
+          <w:color w:val="auto"/>
+          <w:sz w:val="24"/>
+          <w:szCs w:val="24"/>
+          <w:u w:val="none"/>
+        </w:rPr>
+        <w:t>博客</w:t>
+      </w:r>
+      <w:proofErr w:type="gramEnd"/>
+      <w:r>
+        <w:rPr>
+          <w:rStyle w:val="a8"/>
+          <w:rFonts w:ascii="宋体" w:eastAsia="宋体" w:hAnsi="宋体"/>
+          <w:color w:val="auto"/>
+          <w:sz w:val="24"/>
+          <w:szCs w:val="24"/>
+          <w:u w:val="none"/>
+        </w:rPr>
+        <w:t>-</w:t>
       </w:r>
       <w:proofErr w:type="spellStart"/>
       <w:r>
@@ -2633,8 +2960,21 @@
           <w:szCs w:val="24"/>
           <w:u w:val="none"/>
         </w:rPr>
-        <w:t>分解作准备</w:t>
-      </w:r>
+        <w:t>分解</w:t>
+      </w:r>
+      <w:proofErr w:type="gramStart"/>
+      <w:r>
+        <w:rPr>
+          <w:rStyle w:val="a8"/>
+          <w:rFonts w:ascii="宋体" w:eastAsia="宋体" w:hAnsi="宋体" w:hint="eastAsia"/>
+          <w:color w:val="auto"/>
+          <w:sz w:val="24"/>
+          <w:szCs w:val="24"/>
+          <w:u w:val="none"/>
+        </w:rPr>
+        <w:t>作准备</w:t>
+      </w:r>
+      <w:proofErr w:type="gramEnd"/>
     </w:p>
     <w:p>
       <w:pPr>
@@ -3032,7 +3372,31 @@
           <w:szCs w:val="24"/>
           <w:u w:val="none"/>
         </w:rPr>
-        <w:t>。代码的思路是：通过双线性内插缩放图片，这里图片的间隔是一样的，分辨率不一样。然后使用相同的方法（如相同的patch），提取角点和描述子，</w:t>
+        <w:t>。代码的思路是：通过双线性内插缩放图片，这里图片的间隔是一样的，分辨率不一样。然后使用相同的方法（如相同的patch），</w:t>
+      </w:r>
+      <w:proofErr w:type="gramStart"/>
+      <w:r>
+        <w:rPr>
+          <w:rStyle w:val="a8"/>
+          <w:rFonts w:ascii="宋体" w:eastAsia="宋体" w:hAnsi="宋体" w:hint="eastAsia"/>
+          <w:color w:val="auto"/>
+          <w:sz w:val="24"/>
+          <w:szCs w:val="24"/>
+          <w:u w:val="none"/>
+        </w:rPr>
+        <w:t>提取角点和</w:t>
+      </w:r>
+      <w:proofErr w:type="gramEnd"/>
+      <w:r>
+        <w:rPr>
+          <w:rStyle w:val="a8"/>
+          <w:rFonts w:ascii="宋体" w:eastAsia="宋体" w:hAnsi="宋体" w:hint="eastAsia"/>
+          <w:color w:val="auto"/>
+          <w:sz w:val="24"/>
+          <w:szCs w:val="24"/>
+          <w:u w:val="none"/>
+        </w:rPr>
+        <w:t>描述子，</w:t>
       </w:r>
       <w:r>
         <w:rPr>
@@ -3072,7 +3436,31 @@
           <w:szCs w:val="24"/>
           <w:u w:val="none"/>
         </w:rPr>
-        <w:t>跟踪没用过的特征继续保存在关键帧中吗？</w:t>
+        <w:t>跟踪没用过的特征继续保存在</w:t>
+      </w:r>
+      <w:proofErr w:type="gramStart"/>
+      <w:r>
+        <w:rPr>
+          <w:rStyle w:val="a8"/>
+          <w:rFonts w:ascii="宋体" w:eastAsia="宋体" w:hAnsi="宋体" w:hint="eastAsia"/>
+          <w:color w:val="auto"/>
+          <w:sz w:val="24"/>
+          <w:szCs w:val="24"/>
+          <w:u w:val="none"/>
+        </w:rPr>
+        <w:t>关键帧中吗</w:t>
+      </w:r>
+      <w:proofErr w:type="gramEnd"/>
+      <w:r>
+        <w:rPr>
+          <w:rStyle w:val="a8"/>
+          <w:rFonts w:ascii="宋体" w:eastAsia="宋体" w:hAnsi="宋体" w:hint="eastAsia"/>
+          <w:color w:val="auto"/>
+          <w:sz w:val="24"/>
+          <w:szCs w:val="24"/>
+          <w:u w:val="none"/>
+        </w:rPr>
+        <w:t>？</w:t>
       </w:r>
     </w:p>
     <w:p>
@@ -3334,16 +3722,53 @@
         </w:rPr>
         <w:t>D</w:t>
       </w:r>
-      <w:r>
-        <w:rPr>
-          <w:rStyle w:val="a8"/>
-          <w:rFonts w:ascii="宋体" w:eastAsia="宋体" w:hAnsi="宋体" w:hint="eastAsia"/>
-          <w:color w:val="auto"/>
-          <w:sz w:val="24"/>
-          <w:szCs w:val="24"/>
-          <w:u w:val="none"/>
-        </w:rPr>
-        <w:t>树词的格式，观察各特征之间1,0差别，一位的偏差是否会带来较大影响</w:t>
+      <w:proofErr w:type="gramStart"/>
+      <w:r>
+        <w:rPr>
+          <w:rStyle w:val="a8"/>
+          <w:rFonts w:ascii="宋体" w:eastAsia="宋体" w:hAnsi="宋体" w:hint="eastAsia"/>
+          <w:color w:val="auto"/>
+          <w:sz w:val="24"/>
+          <w:szCs w:val="24"/>
+          <w:u w:val="none"/>
+        </w:rPr>
+        <w:t>树词的</w:t>
+      </w:r>
+      <w:proofErr w:type="gramEnd"/>
+      <w:r>
+        <w:rPr>
+          <w:rStyle w:val="a8"/>
+          <w:rFonts w:ascii="宋体" w:eastAsia="宋体" w:hAnsi="宋体" w:hint="eastAsia"/>
+          <w:color w:val="auto"/>
+          <w:sz w:val="24"/>
+          <w:szCs w:val="24"/>
+          <w:u w:val="none"/>
+        </w:rPr>
+        <w:t>格式，观察</w:t>
+      </w:r>
+      <w:proofErr w:type="gramStart"/>
+      <w:r>
+        <w:rPr>
+          <w:rStyle w:val="a8"/>
+          <w:rFonts w:ascii="宋体" w:eastAsia="宋体" w:hAnsi="宋体" w:hint="eastAsia"/>
+          <w:color w:val="auto"/>
+          <w:sz w:val="24"/>
+          <w:szCs w:val="24"/>
+          <w:u w:val="none"/>
+        </w:rPr>
+        <w:t>各特征</w:t>
+      </w:r>
+      <w:proofErr w:type="gramEnd"/>
+      <w:r>
+        <w:rPr>
+          <w:rStyle w:val="a8"/>
+          <w:rFonts w:ascii="宋体" w:eastAsia="宋体" w:hAnsi="宋体" w:hint="eastAsia"/>
+          <w:color w:val="auto"/>
+          <w:sz w:val="24"/>
+          <w:szCs w:val="24"/>
+          <w:u w:val="none"/>
+        </w:rPr>
+        <w:t>之间1,0差别，一位的偏差是否会带来较大影响</w:t>
       </w:r>
     </w:p>
     <w:p>
@@ -3397,7 +3822,31 @@
           <w:szCs w:val="24"/>
           <w:u w:val="none"/>
         </w:rPr>
-        <w:t>解决：离其他描述子距离最近的描述子</w:t>
+        <w:t>解决：离其他描述</w:t>
+      </w:r>
+      <w:proofErr w:type="gramStart"/>
+      <w:r>
+        <w:rPr>
+          <w:rStyle w:val="a8"/>
+          <w:rFonts w:ascii="宋体" w:eastAsia="宋体" w:hAnsi="宋体" w:hint="eastAsia"/>
+          <w:color w:val="auto"/>
+          <w:sz w:val="24"/>
+          <w:szCs w:val="24"/>
+          <w:u w:val="none"/>
+        </w:rPr>
+        <w:t>子距离</w:t>
+      </w:r>
+      <w:proofErr w:type="gramEnd"/>
+      <w:r>
+        <w:rPr>
+          <w:rStyle w:val="a8"/>
+          <w:rFonts w:ascii="宋体" w:eastAsia="宋体" w:hAnsi="宋体" w:hint="eastAsia"/>
+          <w:color w:val="auto"/>
+          <w:sz w:val="24"/>
+          <w:szCs w:val="24"/>
+          <w:u w:val="none"/>
+        </w:rPr>
+        <w:t>最近的描述子</w:t>
       </w:r>
     </w:p>
     <w:p>
@@ -3426,7 +3875,31 @@
           <w:szCs w:val="24"/>
           <w:u w:val="none"/>
         </w:rPr>
-        <w:t>参考帧怎么选取？从</w:t>
+        <w:t>参考</w:t>
+      </w:r>
+      <w:proofErr w:type="gramStart"/>
+      <w:r>
+        <w:rPr>
+          <w:rStyle w:val="a8"/>
+          <w:rFonts w:ascii="宋体" w:eastAsia="宋体" w:hAnsi="宋体" w:hint="eastAsia"/>
+          <w:color w:val="auto"/>
+          <w:sz w:val="24"/>
+          <w:szCs w:val="24"/>
+          <w:u w:val="none"/>
+        </w:rPr>
+        <w:t>帧</w:t>
+      </w:r>
+      <w:proofErr w:type="gramEnd"/>
+      <w:r>
+        <w:rPr>
+          <w:rStyle w:val="a8"/>
+          <w:rFonts w:ascii="宋体" w:eastAsia="宋体" w:hAnsi="宋体" w:hint="eastAsia"/>
+          <w:color w:val="auto"/>
+          <w:sz w:val="24"/>
+          <w:szCs w:val="24"/>
+          <w:u w:val="none"/>
+        </w:rPr>
+        <w:t>怎么选取？从</w:t>
       </w:r>
       <w:proofErr w:type="spellStart"/>
       <w:r>
@@ -3523,7 +3996,80 @@
           <w:szCs w:val="24"/>
           <w:u w:val="none"/>
         </w:rPr>
-        <w:t>上次插入关键帧与当前决定插入关键帧之间帧怎么处理？论文中track是指匹配点还是map</w:t>
+        <w:lastRenderedPageBreak/>
+        <w:t>上次插入</w:t>
+      </w:r>
+      <w:proofErr w:type="gramStart"/>
+      <w:r>
+        <w:rPr>
+          <w:rStyle w:val="a8"/>
+          <w:rFonts w:ascii="宋体" w:eastAsia="宋体" w:hAnsi="宋体" w:hint="eastAsia"/>
+          <w:color w:val="auto"/>
+          <w:sz w:val="24"/>
+          <w:szCs w:val="24"/>
+          <w:u w:val="none"/>
+        </w:rPr>
+        <w:t>关键帧与当前</w:t>
+      </w:r>
+      <w:proofErr w:type="gramEnd"/>
+      <w:r>
+        <w:rPr>
+          <w:rStyle w:val="a8"/>
+          <w:rFonts w:ascii="宋体" w:eastAsia="宋体" w:hAnsi="宋体" w:hint="eastAsia"/>
+          <w:color w:val="auto"/>
+          <w:sz w:val="24"/>
+          <w:szCs w:val="24"/>
+          <w:u w:val="none"/>
+        </w:rPr>
+        <w:t>决定插入关键</w:t>
+      </w:r>
+      <w:proofErr w:type="gramStart"/>
+      <w:r>
+        <w:rPr>
+          <w:rStyle w:val="a8"/>
+          <w:rFonts w:ascii="宋体" w:eastAsia="宋体" w:hAnsi="宋体" w:hint="eastAsia"/>
+          <w:color w:val="auto"/>
+          <w:sz w:val="24"/>
+          <w:szCs w:val="24"/>
+          <w:u w:val="none"/>
+        </w:rPr>
+        <w:t>帧</w:t>
+      </w:r>
+      <w:proofErr w:type="gramEnd"/>
+      <w:r>
+        <w:rPr>
+          <w:rStyle w:val="a8"/>
+          <w:rFonts w:ascii="宋体" w:eastAsia="宋体" w:hAnsi="宋体" w:hint="eastAsia"/>
+          <w:color w:val="auto"/>
+          <w:sz w:val="24"/>
+          <w:szCs w:val="24"/>
+          <w:u w:val="none"/>
+        </w:rPr>
+        <w:t>之间</w:t>
+      </w:r>
+      <w:proofErr w:type="gramStart"/>
+      <w:r>
+        <w:rPr>
+          <w:rStyle w:val="a8"/>
+          <w:rFonts w:ascii="宋体" w:eastAsia="宋体" w:hAnsi="宋体" w:hint="eastAsia"/>
+          <w:color w:val="auto"/>
+          <w:sz w:val="24"/>
+          <w:szCs w:val="24"/>
+          <w:u w:val="none"/>
+        </w:rPr>
+        <w:t>帧</w:t>
+      </w:r>
+      <w:proofErr w:type="gramEnd"/>
+      <w:r>
+        <w:rPr>
+          <w:rStyle w:val="a8"/>
+          <w:rFonts w:ascii="宋体" w:eastAsia="宋体" w:hAnsi="宋体" w:hint="eastAsia"/>
+          <w:color w:val="auto"/>
+          <w:sz w:val="24"/>
+          <w:szCs w:val="24"/>
+          <w:u w:val="none"/>
+        </w:rPr>
+        <w:t>怎么处理？论文中track是指匹配点还是map</w:t>
       </w:r>
       <w:r>
         <w:rPr>
@@ -3545,7 +4091,6 @@
           <w:szCs w:val="24"/>
           <w:u w:val="none"/>
         </w:rPr>
-        <w:lastRenderedPageBreak/>
         <w:t>point？包括恢复的map</w:t>
       </w:r>
       <w:r>
@@ -3637,7 +4182,31 @@
           <w:szCs w:val="24"/>
           <w:u w:val="none"/>
         </w:rPr>
-        <w:t>局部地图停止后是否插入关键帧到local队列？</w:t>
+        <w:t>局部地图停止后是否插入</w:t>
+      </w:r>
+      <w:proofErr w:type="gramStart"/>
+      <w:r>
+        <w:rPr>
+          <w:rStyle w:val="a8"/>
+          <w:rFonts w:ascii="宋体" w:eastAsia="宋体" w:hAnsi="宋体" w:hint="eastAsia"/>
+          <w:color w:val="auto"/>
+          <w:sz w:val="24"/>
+          <w:szCs w:val="24"/>
+          <w:u w:val="none"/>
+        </w:rPr>
+        <w:t>关键帧到</w:t>
+      </w:r>
+      <w:proofErr w:type="gramEnd"/>
+      <w:r>
+        <w:rPr>
+          <w:rStyle w:val="a8"/>
+          <w:rFonts w:ascii="宋体" w:eastAsia="宋体" w:hAnsi="宋体" w:hint="eastAsia"/>
+          <w:color w:val="auto"/>
+          <w:sz w:val="24"/>
+          <w:szCs w:val="24"/>
+          <w:u w:val="none"/>
+        </w:rPr>
+        <w:t>local队列？</w:t>
       </w:r>
     </w:p>
     <w:p>
@@ -3750,7 +4319,31 @@
           <w:szCs w:val="24"/>
           <w:u w:val="none"/>
         </w:rPr>
-        <w:t>中有一个参考帧专门供其计算，会随着运动不断更新，</w:t>
+        <w:t>中有一个参考</w:t>
+      </w:r>
+      <w:proofErr w:type="gramStart"/>
+      <w:r>
+        <w:rPr>
+          <w:rStyle w:val="a8"/>
+          <w:rFonts w:ascii="宋体" w:eastAsia="宋体" w:hAnsi="宋体" w:hint="eastAsia"/>
+          <w:color w:val="auto"/>
+          <w:sz w:val="24"/>
+          <w:szCs w:val="24"/>
+          <w:u w:val="none"/>
+        </w:rPr>
+        <w:t>帧</w:t>
+      </w:r>
+      <w:proofErr w:type="gramEnd"/>
+      <w:r>
+        <w:rPr>
+          <w:rStyle w:val="a8"/>
+          <w:rFonts w:ascii="宋体" w:eastAsia="宋体" w:hAnsi="宋体" w:hint="eastAsia"/>
+          <w:color w:val="auto"/>
+          <w:sz w:val="24"/>
+          <w:szCs w:val="24"/>
+          <w:u w:val="none"/>
+        </w:rPr>
+        <w:t>专门供其计算，会随着运动不断更新，</w:t>
       </w:r>
       <w:proofErr w:type="spellStart"/>
       <w:r>
@@ -3798,6 +4391,7 @@
         </w:rPr>
         <w:t>*</w:t>
       </w:r>
+      <w:proofErr w:type="gramStart"/>
       <w:r>
         <w:rPr>
           <w:rStyle w:val="a8"/>
@@ -3818,7 +4412,19 @@
           <w:szCs w:val="24"/>
           <w:u w:val="none"/>
         </w:rPr>
-        <w:t>光心到该路标点距离*观测所在层尺度（1</w:t>
+        <w:t>光</w:t>
+      </w:r>
+      <w:proofErr w:type="gramEnd"/>
+      <w:r>
+        <w:rPr>
+          <w:rStyle w:val="a8"/>
+          <w:rFonts w:ascii="宋体" w:eastAsia="宋体" w:hAnsi="宋体" w:hint="eastAsia"/>
+          <w:color w:val="auto"/>
+          <w:sz w:val="24"/>
+          <w:szCs w:val="24"/>
+          <w:u w:val="none"/>
+        </w:rPr>
+        <w:t>心到该路标点距离*观测所在层尺度（1</w:t>
       </w:r>
       <w:r>
         <w:rPr>
@@ -3910,7 +4516,31 @@
           <w:szCs w:val="24"/>
           <w:u w:val="none"/>
         </w:rPr>
-        <w:t>/最底层尺度（1</w:t>
+        <w:t>/</w:t>
+      </w:r>
+      <w:proofErr w:type="gramStart"/>
+      <w:r>
+        <w:rPr>
+          <w:rStyle w:val="a8"/>
+          <w:rFonts w:ascii="宋体" w:eastAsia="宋体" w:hAnsi="宋体" w:hint="eastAsia"/>
+          <w:color w:val="auto"/>
+          <w:sz w:val="24"/>
+          <w:szCs w:val="24"/>
+          <w:u w:val="none"/>
+        </w:rPr>
+        <w:t>最</w:t>
+      </w:r>
+      <w:proofErr w:type="gramEnd"/>
+      <w:r>
+        <w:rPr>
+          <w:rStyle w:val="a8"/>
+          <w:rFonts w:ascii="宋体" w:eastAsia="宋体" w:hAnsi="宋体" w:hint="eastAsia"/>
+          <w:color w:val="auto"/>
+          <w:sz w:val="24"/>
+          <w:szCs w:val="24"/>
+          <w:u w:val="none"/>
+        </w:rPr>
+        <w:t>底层尺度（1</w:t>
       </w:r>
       <w:r>
         <w:rPr>
@@ -3990,7 +4620,55 @@
           <w:szCs w:val="24"/>
           <w:u w:val="none"/>
         </w:rPr>
-        <w:t>在关键帧中出现但词袋中没有的词怎么处理？不考虑他们会带来什么影响？</w:t>
+        <w:t>在</w:t>
+      </w:r>
+      <w:proofErr w:type="gramStart"/>
+      <w:r>
+        <w:rPr>
+          <w:rStyle w:val="a8"/>
+          <w:rFonts w:ascii="宋体" w:eastAsia="宋体" w:hAnsi="宋体" w:hint="eastAsia"/>
+          <w:color w:val="FF0000"/>
+          <w:sz w:val="24"/>
+          <w:szCs w:val="24"/>
+          <w:u w:val="none"/>
+        </w:rPr>
+        <w:t>关键帧中出现</w:t>
+      </w:r>
+      <w:proofErr w:type="gramEnd"/>
+      <w:r>
+        <w:rPr>
+          <w:rStyle w:val="a8"/>
+          <w:rFonts w:ascii="宋体" w:eastAsia="宋体" w:hAnsi="宋体" w:hint="eastAsia"/>
+          <w:color w:val="FF0000"/>
+          <w:sz w:val="24"/>
+          <w:szCs w:val="24"/>
+          <w:u w:val="none"/>
+        </w:rPr>
+        <w:t>但词袋中没有的</w:t>
+      </w:r>
+      <w:proofErr w:type="gramStart"/>
+      <w:r>
+        <w:rPr>
+          <w:rStyle w:val="a8"/>
+          <w:rFonts w:ascii="宋体" w:eastAsia="宋体" w:hAnsi="宋体" w:hint="eastAsia"/>
+          <w:color w:val="FF0000"/>
+          <w:sz w:val="24"/>
+          <w:szCs w:val="24"/>
+          <w:u w:val="none"/>
+        </w:rPr>
+        <w:t>词怎么</w:t>
+      </w:r>
+      <w:proofErr w:type="gramEnd"/>
+      <w:r>
+        <w:rPr>
+          <w:rStyle w:val="a8"/>
+          <w:rFonts w:ascii="宋体" w:eastAsia="宋体" w:hAnsi="宋体" w:hint="eastAsia"/>
+          <w:color w:val="FF0000"/>
+          <w:sz w:val="24"/>
+          <w:szCs w:val="24"/>
+          <w:u w:val="none"/>
+        </w:rPr>
+        <w:t>处理？不考虑他们会带来什么影响？</w:t>
       </w:r>
       <w:r>
         <w:rPr>
@@ -4313,7 +4991,31 @@
           <w:szCs w:val="24"/>
           <w:u w:val="none"/>
         </w:rPr>
-        <w:t>提取fast角点圆是怎样的？</w:t>
+        <w:t>提取fast</w:t>
+      </w:r>
+      <w:proofErr w:type="gramStart"/>
+      <w:r>
+        <w:rPr>
+          <w:rStyle w:val="a8"/>
+          <w:rFonts w:ascii="宋体" w:eastAsia="宋体" w:hAnsi="宋体" w:hint="eastAsia"/>
+          <w:color w:val="auto"/>
+          <w:sz w:val="24"/>
+          <w:szCs w:val="24"/>
+          <w:u w:val="none"/>
+        </w:rPr>
+        <w:t>角点圆</w:t>
+      </w:r>
+      <w:proofErr w:type="gramEnd"/>
+      <w:r>
+        <w:rPr>
+          <w:rStyle w:val="a8"/>
+          <w:rFonts w:ascii="宋体" w:eastAsia="宋体" w:hAnsi="宋体" w:hint="eastAsia"/>
+          <w:color w:val="auto"/>
+          <w:sz w:val="24"/>
+          <w:szCs w:val="24"/>
+          <w:u w:val="none"/>
+        </w:rPr>
+        <w:t>是怎样的？</w:t>
       </w:r>
       <w:r>
         <w:rPr>
@@ -4353,7 +5055,31 @@
           <w:szCs w:val="24"/>
           <w:u w:val="none"/>
         </w:rPr>
-        <w:t>只运行tracking线程跑一个循环会不会是运行三个进程时间的3倍？</w:t>
+        <w:t>只运行tracking</w:t>
+      </w:r>
+      <w:proofErr w:type="gramStart"/>
+      <w:r>
+        <w:rPr>
+          <w:rStyle w:val="a8"/>
+          <w:rFonts w:ascii="宋体" w:eastAsia="宋体" w:hAnsi="宋体" w:hint="eastAsia"/>
+          <w:color w:val="auto"/>
+          <w:sz w:val="24"/>
+          <w:szCs w:val="24"/>
+          <w:u w:val="none"/>
+        </w:rPr>
+        <w:t>线程跑</w:t>
+      </w:r>
+      <w:proofErr w:type="gramEnd"/>
+      <w:r>
+        <w:rPr>
+          <w:rStyle w:val="a8"/>
+          <w:rFonts w:ascii="宋体" w:eastAsia="宋体" w:hAnsi="宋体" w:hint="eastAsia"/>
+          <w:color w:val="auto"/>
+          <w:sz w:val="24"/>
+          <w:szCs w:val="24"/>
+          <w:u w:val="none"/>
+        </w:rPr>
+        <w:t>一个循环会不会是运行三个进程时间的3倍？</w:t>
       </w:r>
     </w:p>
     <w:p>
@@ -4902,18 +5628,90 @@
           <w:szCs w:val="24"/>
           <w:u w:val="none"/>
         </w:rPr>
-        <w:t>非关键帧是怎么处理的</w:t>
-      </w:r>
-      <w:r>
-        <w:rPr>
-          <w:rStyle w:val="a8"/>
-          <w:rFonts w:ascii="宋体" w:eastAsia="宋体" w:hAnsi="宋体" w:hint="eastAsia"/>
-          <w:color w:val="auto"/>
-          <w:sz w:val="24"/>
-          <w:szCs w:val="24"/>
-          <w:u w:val="none"/>
-        </w:rPr>
-        <w:t>，非关键帧数量和关键帧数量数字</w:t>
+        <w:t>非</w:t>
+      </w:r>
+      <w:proofErr w:type="gramStart"/>
+      <w:r>
+        <w:rPr>
+          <w:rStyle w:val="a8"/>
+          <w:rFonts w:ascii="宋体" w:eastAsia="宋体" w:hAnsi="宋体" w:hint="eastAsia"/>
+          <w:color w:val="auto"/>
+          <w:sz w:val="24"/>
+          <w:szCs w:val="24"/>
+          <w:u w:val="none"/>
+        </w:rPr>
+        <w:t>关键帧是怎么</w:t>
+      </w:r>
+      <w:proofErr w:type="gramEnd"/>
+      <w:r>
+        <w:rPr>
+          <w:rStyle w:val="a8"/>
+          <w:rFonts w:ascii="宋体" w:eastAsia="宋体" w:hAnsi="宋体" w:hint="eastAsia"/>
+          <w:color w:val="auto"/>
+          <w:sz w:val="24"/>
+          <w:szCs w:val="24"/>
+          <w:u w:val="none"/>
+        </w:rPr>
+        <w:t>处理的</w:t>
+      </w:r>
+      <w:r>
+        <w:rPr>
+          <w:rStyle w:val="a8"/>
+          <w:rFonts w:ascii="宋体" w:eastAsia="宋体" w:hAnsi="宋体" w:hint="eastAsia"/>
+          <w:color w:val="auto"/>
+          <w:sz w:val="24"/>
+          <w:szCs w:val="24"/>
+          <w:u w:val="none"/>
+        </w:rPr>
+        <w:t>，非关键</w:t>
+      </w:r>
+      <w:proofErr w:type="gramStart"/>
+      <w:r>
+        <w:rPr>
+          <w:rStyle w:val="a8"/>
+          <w:rFonts w:ascii="宋体" w:eastAsia="宋体" w:hAnsi="宋体" w:hint="eastAsia"/>
+          <w:color w:val="auto"/>
+          <w:sz w:val="24"/>
+          <w:szCs w:val="24"/>
+          <w:u w:val="none"/>
+        </w:rPr>
+        <w:t>帧</w:t>
+      </w:r>
+      <w:proofErr w:type="gramEnd"/>
+      <w:r>
+        <w:rPr>
+          <w:rStyle w:val="a8"/>
+          <w:rFonts w:ascii="宋体" w:eastAsia="宋体" w:hAnsi="宋体" w:hint="eastAsia"/>
+          <w:color w:val="auto"/>
+          <w:sz w:val="24"/>
+          <w:szCs w:val="24"/>
+          <w:u w:val="none"/>
+        </w:rPr>
+        <w:t>数量和关键</w:t>
+      </w:r>
+      <w:proofErr w:type="gramStart"/>
+      <w:r>
+        <w:rPr>
+          <w:rStyle w:val="a8"/>
+          <w:rFonts w:ascii="宋体" w:eastAsia="宋体" w:hAnsi="宋体" w:hint="eastAsia"/>
+          <w:color w:val="auto"/>
+          <w:sz w:val="24"/>
+          <w:szCs w:val="24"/>
+          <w:u w:val="none"/>
+        </w:rPr>
+        <w:t>帧</w:t>
+      </w:r>
+      <w:proofErr w:type="gramEnd"/>
+      <w:r>
+        <w:rPr>
+          <w:rStyle w:val="a8"/>
+          <w:rFonts w:ascii="宋体" w:eastAsia="宋体" w:hAnsi="宋体" w:hint="eastAsia"/>
+          <w:color w:val="auto"/>
+          <w:sz w:val="24"/>
+          <w:szCs w:val="24"/>
+          <w:u w:val="none"/>
+        </w:rPr>
+        <w:t>数量数字</w:t>
       </w:r>
     </w:p>
     <w:p>
@@ -4948,7 +5746,25 @@
           <w:sz w:val="24"/>
           <w:szCs w:val="24"/>
         </w:rPr>
-        <w:t>安装及设置git</w:t>
+        <w:t>安装</w:t>
+      </w:r>
+      <w:proofErr w:type="gramStart"/>
+      <w:r>
+        <w:rPr>
+          <w:rFonts w:ascii="宋体" w:eastAsia="宋体" w:hAnsi="宋体" w:hint="eastAsia"/>
+          <w:sz w:val="24"/>
+          <w:szCs w:val="24"/>
+        </w:rPr>
+        <w:t>及设置</w:t>
+      </w:r>
+      <w:proofErr w:type="gramEnd"/>
+      <w:r>
+        <w:rPr>
+          <w:rFonts w:ascii="宋体" w:eastAsia="宋体" w:hAnsi="宋体" w:hint="eastAsia"/>
+          <w:sz w:val="24"/>
+          <w:szCs w:val="24"/>
+        </w:rPr>
+        <w:t>git</w:t>
       </w:r>
     </w:p>
     <w:p>
@@ -5352,13 +6168,23 @@
         </w:rPr>
         <w:t xml:space="preserve"> </w:t>
       </w:r>
-      <w:r>
-        <w:rPr>
-          <w:rFonts w:ascii="宋体" w:eastAsia="宋体" w:hAnsi="宋体" w:hint="eastAsia"/>
-          <w:sz w:val="24"/>
-          <w:szCs w:val="24"/>
-        </w:rPr>
-        <w:t>包名 安装</w:t>
+      <w:proofErr w:type="gramStart"/>
+      <w:r>
+        <w:rPr>
+          <w:rFonts w:ascii="宋体" w:eastAsia="宋体" w:hAnsi="宋体" w:hint="eastAsia"/>
+          <w:sz w:val="24"/>
+          <w:szCs w:val="24"/>
+        </w:rPr>
+        <w:t>包名</w:t>
+      </w:r>
+      <w:proofErr w:type="gramEnd"/>
+      <w:r>
+        <w:rPr>
+          <w:rFonts w:ascii="宋体" w:eastAsia="宋体" w:hAnsi="宋体" w:hint="eastAsia"/>
+          <w:sz w:val="24"/>
+          <w:szCs w:val="24"/>
+        </w:rPr>
+        <w:t xml:space="preserve"> 安装</w:t>
       </w:r>
     </w:p>
     <w:p>
@@ -5469,6 +6295,7 @@
         <w:t>cmake</w:t>
       </w:r>
       <w:proofErr w:type="spellEnd"/>
+      <w:proofErr w:type="gramStart"/>
       <w:r>
         <w:rPr>
           <w:rFonts w:ascii="宋体" w:eastAsia="宋体" w:hAnsi="宋体"/>
@@ -5477,6 +6304,7 @@
         </w:rPr>
         <w:t xml:space="preserve"> ..</w:t>
       </w:r>
+      <w:proofErr w:type="gramEnd"/>
       <w:r>
         <w:rPr>
           <w:rFonts w:ascii="宋体" w:eastAsia="宋体" w:hAnsi="宋体" w:hint="eastAsia"/>
@@ -6331,7 +7159,25 @@
           <w:sz w:val="24"/>
           <w:szCs w:val="24"/>
         </w:rPr>
-        <w:t>打开文件，根据报错信息安装相应包</w:t>
+        <w:t>打开文件，根据报</w:t>
+      </w:r>
+      <w:proofErr w:type="gramStart"/>
+      <w:r>
+        <w:rPr>
+          <w:rFonts w:ascii="宋体" w:eastAsia="宋体" w:hAnsi="宋体" w:hint="eastAsia"/>
+          <w:sz w:val="24"/>
+          <w:szCs w:val="24"/>
+        </w:rPr>
+        <w:t>错信息</w:t>
+      </w:r>
+      <w:proofErr w:type="gramEnd"/>
+      <w:r>
+        <w:rPr>
+          <w:rFonts w:ascii="宋体" w:eastAsia="宋体" w:hAnsi="宋体" w:hint="eastAsia"/>
+          <w:sz w:val="24"/>
+          <w:szCs w:val="24"/>
+        </w:rPr>
+        <w:t>安装相应包</w:t>
       </w:r>
       <w:r>
         <w:rPr>
@@ -6537,7 +7383,55 @@
           <w:szCs w:val="24"/>
           <w:u w:val="none"/>
         </w:rPr>
-        <w:t>后面发现其与官网步骤类似，最好参考官网步骤：</w:t>
+        <w:t>后面发现其</w:t>
+      </w:r>
+      <w:proofErr w:type="gramStart"/>
+      <w:r>
+        <w:rPr>
+          <w:rStyle w:val="a8"/>
+          <w:rFonts w:ascii="宋体" w:eastAsia="宋体" w:hAnsi="宋体" w:hint="eastAsia"/>
+          <w:color w:val="auto"/>
+          <w:sz w:val="24"/>
+          <w:szCs w:val="24"/>
+          <w:u w:val="none"/>
+        </w:rPr>
+        <w:t>与官网步骤</w:t>
+      </w:r>
+      <w:proofErr w:type="gramEnd"/>
+      <w:r>
+        <w:rPr>
+          <w:rStyle w:val="a8"/>
+          <w:rFonts w:ascii="宋体" w:eastAsia="宋体" w:hAnsi="宋体" w:hint="eastAsia"/>
+          <w:color w:val="auto"/>
+          <w:sz w:val="24"/>
+          <w:szCs w:val="24"/>
+          <w:u w:val="none"/>
+        </w:rPr>
+        <w:t>类似，最好</w:t>
+      </w:r>
+      <w:proofErr w:type="gramStart"/>
+      <w:r>
+        <w:rPr>
+          <w:rStyle w:val="a8"/>
+          <w:rFonts w:ascii="宋体" w:eastAsia="宋体" w:hAnsi="宋体" w:hint="eastAsia"/>
+          <w:color w:val="auto"/>
+          <w:sz w:val="24"/>
+          <w:szCs w:val="24"/>
+          <w:u w:val="none"/>
+        </w:rPr>
+        <w:t>参考官网步骤</w:t>
+      </w:r>
+      <w:proofErr w:type="gramEnd"/>
+      <w:r>
+        <w:rPr>
+          <w:rStyle w:val="a8"/>
+          <w:rFonts w:ascii="宋体" w:eastAsia="宋体" w:hAnsi="宋体" w:hint="eastAsia"/>
+          <w:color w:val="auto"/>
+          <w:sz w:val="24"/>
+          <w:szCs w:val="24"/>
+          <w:u w:val="none"/>
+        </w:rPr>
+        <w:t>：</w:t>
       </w:r>
     </w:p>
     <w:p>
@@ -6576,7 +7470,25 @@
           <w:sz w:val="24"/>
           <w:szCs w:val="24"/>
         </w:rPr>
-        <w:t>注意先解压，解压步骤见最上方网站，然后按</w:t>
+        <w:t>注意先解压，解压</w:t>
+      </w:r>
+      <w:proofErr w:type="gramStart"/>
+      <w:r>
+        <w:rPr>
+          <w:rFonts w:ascii="宋体" w:eastAsia="宋体" w:hAnsi="宋体" w:hint="eastAsia"/>
+          <w:sz w:val="24"/>
+          <w:szCs w:val="24"/>
+        </w:rPr>
+        <w:t>步骤见最上方</w:t>
+      </w:r>
+      <w:proofErr w:type="gramEnd"/>
+      <w:r>
+        <w:rPr>
+          <w:rFonts w:ascii="宋体" w:eastAsia="宋体" w:hAnsi="宋体" w:hint="eastAsia"/>
+          <w:sz w:val="24"/>
+          <w:szCs w:val="24"/>
+        </w:rPr>
+        <w:t>网站，然后按</w:t>
       </w:r>
       <w:r>
         <w:rPr>
@@ -6611,7 +7523,25 @@
           <w:sz w:val="24"/>
           <w:szCs w:val="24"/>
         </w:rPr>
-        <w:t>不先安装依赖项带来的麻烦，及解决步骤</w:t>
+        <w:t>不先安装依赖</w:t>
+      </w:r>
+      <w:proofErr w:type="gramStart"/>
+      <w:r>
+        <w:rPr>
+          <w:rFonts w:ascii="宋体" w:eastAsia="宋体" w:hAnsi="宋体" w:hint="eastAsia"/>
+          <w:sz w:val="24"/>
+          <w:szCs w:val="24"/>
+        </w:rPr>
+        <w:t>项带来</w:t>
+      </w:r>
+      <w:proofErr w:type="gramEnd"/>
+      <w:r>
+        <w:rPr>
+          <w:rFonts w:ascii="宋体" w:eastAsia="宋体" w:hAnsi="宋体" w:hint="eastAsia"/>
+          <w:sz w:val="24"/>
+          <w:szCs w:val="24"/>
+        </w:rPr>
+        <w:t>的麻烦，及解决步骤</w:t>
       </w:r>
     </w:p>
     <w:p>
@@ -7044,7 +7974,25 @@
           <w:sz w:val="24"/>
           <w:szCs w:val="24"/>
         </w:rPr>
-        <w:t>文件夹相当于自己package放文件包的文件夹，不过这里得用</w:t>
+        <w:t>文件夹相当于自己package</w:t>
+      </w:r>
+      <w:proofErr w:type="gramStart"/>
+      <w:r>
+        <w:rPr>
+          <w:rFonts w:ascii="宋体" w:eastAsia="宋体" w:hAnsi="宋体" w:hint="eastAsia"/>
+          <w:sz w:val="24"/>
+          <w:szCs w:val="24"/>
+        </w:rPr>
+        <w:t>放文件</w:t>
+      </w:r>
+      <w:proofErr w:type="gramEnd"/>
+      <w:r>
+        <w:rPr>
+          <w:rFonts w:ascii="宋体" w:eastAsia="宋体" w:hAnsi="宋体" w:hint="eastAsia"/>
+          <w:sz w:val="24"/>
+          <w:szCs w:val="24"/>
+        </w:rPr>
+        <w:t>包的文件夹，不过这里得用</w:t>
       </w:r>
       <w:proofErr w:type="spellStart"/>
       <w:r>
@@ -7124,7 +8072,25 @@
           <w:sz w:val="24"/>
           <w:szCs w:val="24"/>
         </w:rPr>
-        <w:t>上一级会多出build</w:t>
+        <w:t>上</w:t>
+      </w:r>
+      <w:proofErr w:type="gramStart"/>
+      <w:r>
+        <w:rPr>
+          <w:rFonts w:ascii="宋体" w:eastAsia="宋体" w:hAnsi="宋体" w:hint="eastAsia"/>
+          <w:sz w:val="24"/>
+          <w:szCs w:val="24"/>
+        </w:rPr>
+        <w:t>一级会</w:t>
+      </w:r>
+      <w:proofErr w:type="gramEnd"/>
+      <w:r>
+        <w:rPr>
+          <w:rFonts w:ascii="宋体" w:eastAsia="宋体" w:hAnsi="宋体" w:hint="eastAsia"/>
+          <w:sz w:val="24"/>
+          <w:szCs w:val="24"/>
+        </w:rPr>
+        <w:t>多出build</w:t>
       </w:r>
       <w:r>
         <w:rPr>
@@ -7152,6 +8118,7 @@
         <w:t>isolated</w:t>
       </w:r>
       <w:proofErr w:type="spellEnd"/>
+      <w:proofErr w:type="gramStart"/>
       <w:r>
         <w:rPr>
           <w:rFonts w:ascii="宋体" w:eastAsia="宋体" w:hAnsi="宋体"/>
@@ -7185,7 +8152,16 @@
           <w:sz w:val="24"/>
           <w:szCs w:val="24"/>
         </w:rPr>
-        <w:t>devel_isolated</w:t>
+        <w:t>devel</w:t>
+      </w:r>
+      <w:proofErr w:type="gramEnd"/>
+      <w:r>
+        <w:rPr>
+          <w:rFonts w:ascii="宋体" w:eastAsia="宋体" w:hAnsi="宋体"/>
+          <w:sz w:val="24"/>
+          <w:szCs w:val="24"/>
+        </w:rPr>
+        <w:t>_isolated</w:t>
       </w:r>
       <w:proofErr w:type="spellEnd"/>
       <w:r>
@@ -7417,7 +8393,25 @@
             <w:sz w:val="24"/>
             <w:szCs w:val="24"/>
           </w:rPr>
-          <w:t>https://www.cnblogs.com/wall-e2/p/8057448.html</w:t>
+          <w:t>https://www.cnblogs.com/</w:t>
+        </w:r>
+        <w:r>
+          <w:rPr>
+            <w:rStyle w:val="a8"/>
+            <w:rFonts w:ascii="宋体" w:eastAsia="宋体" w:hAnsi="宋体"/>
+            <w:sz w:val="24"/>
+            <w:szCs w:val="24"/>
+          </w:rPr>
+          <w:t>w</w:t>
+        </w:r>
+        <w:r>
+          <w:rPr>
+            <w:rStyle w:val="a8"/>
+            <w:rFonts w:ascii="宋体" w:eastAsia="宋体" w:hAnsi="宋体"/>
+            <w:sz w:val="24"/>
+            <w:szCs w:val="24"/>
+          </w:rPr>
+          <w:t>all-e2/p/8057448.html</w:t>
         </w:r>
       </w:hyperlink>
     </w:p>
@@ -7589,16 +8583,8 @@
           <w:sz w:val="24"/>
           <w:szCs w:val="24"/>
         </w:rPr>
-        <w:t>orb前端中的特征选择策略大致是对存在多个特征的grid四等分（且优先等分特征数目</w:t>
-      </w:r>
-      <w:r>
-        <w:rPr>
-          <w:rFonts w:ascii="宋体" w:eastAsia="宋体" w:hAnsi="宋体"/>
-          <w:sz w:val="24"/>
-          <w:szCs w:val="24"/>
-        </w:rPr>
         <w:lastRenderedPageBreak/>
-        <w:t>较多的），当等分出的grid达到需要的特征数目时就停止等分，然后从每个grid中挑出最强特征作为特征选择的输出。这样做的好处是（相对于</w:t>
+        <w:t>orb前端中的特征选择策略大致是对存在多个特征的grid四等分（且优先等分特征数目较多的），当等分出的grid达到需要的特征数目时就停止等分，然后从每个grid中挑出最强特征作为特征选择的输出。这样做的好处是（相对于</w:t>
       </w:r>
       <w:proofErr w:type="spellStart"/>
       <w:r>
@@ -7634,7 +8620,25 @@
           <w:sz w:val="24"/>
           <w:szCs w:val="24"/>
         </w:rPr>
-        <w:t>中也提出了一种类似的策略，大致是先用原始grid策略找出一定数量强特征，如果特征数目不够，再用原始grid策略找出一些相对较弱的特征</w:t>
+        <w:t>中也提出了</w:t>
+      </w:r>
+      <w:proofErr w:type="gramStart"/>
+      <w:r>
+        <w:rPr>
+          <w:rFonts w:ascii="宋体" w:eastAsia="宋体" w:hAnsi="宋体"/>
+          <w:sz w:val="24"/>
+          <w:szCs w:val="24"/>
+        </w:rPr>
+        <w:t>一</w:t>
+      </w:r>
+      <w:proofErr w:type="gramEnd"/>
+      <w:r>
+        <w:rPr>
+          <w:rFonts w:ascii="宋体" w:eastAsia="宋体" w:hAnsi="宋体"/>
+          <w:sz w:val="24"/>
+          <w:szCs w:val="24"/>
+        </w:rPr>
+        <w:t>种类似的策略，大致是先用原始grid策略找出一定数量强特征，如果特征数目不够，再用原始grid策略找出一些相对较弱的特征</w:t>
       </w:r>
       <w:r>
         <w:rPr>
@@ -7938,7 +8942,25 @@
           <w:sz w:val="24"/>
           <w:szCs w:val="24"/>
         </w:rPr>
-        <w:t>首先构建一个system类实例，然后在这个类里面包含所有类的实例指针，有些类可能又在实例指针中再建立实例指针</w:t>
+        <w:t>首先构建一个system类实例，然后在这个类里面包含所有类的实例指针，有些</w:t>
+      </w:r>
+      <w:proofErr w:type="gramStart"/>
+      <w:r>
+        <w:rPr>
+          <w:rFonts w:ascii="宋体" w:eastAsia="宋体" w:hAnsi="宋体" w:hint="eastAsia"/>
+          <w:sz w:val="24"/>
+          <w:szCs w:val="24"/>
+        </w:rPr>
+        <w:t>类可能</w:t>
+      </w:r>
+      <w:proofErr w:type="gramEnd"/>
+      <w:r>
+        <w:rPr>
+          <w:rFonts w:ascii="宋体" w:eastAsia="宋体" w:hAnsi="宋体" w:hint="eastAsia"/>
+          <w:sz w:val="24"/>
+          <w:szCs w:val="24"/>
+        </w:rPr>
+        <w:t>又在实例指针中再建立实例指针</w:t>
       </w:r>
       <w:r>
         <w:rPr>
@@ -8160,7 +9182,7 @@
         </w:numPr>
         <w:ind w:firstLineChars="0"/>
         <w:rPr>
-          <w:rFonts w:ascii="宋体" w:eastAsia="宋体" w:hAnsi="宋体"/>
+          <w:rFonts w:ascii="宋体" w:eastAsia="宋体" w:hAnsi="宋体" w:hint="eastAsia"/>
           <w:color w:val="FF0000"/>
           <w:sz w:val="24"/>
           <w:szCs w:val="24"/>
@@ -8172,99 +9194,15 @@
           <w:sz w:val="24"/>
           <w:szCs w:val="24"/>
         </w:rPr>
-        <w:t>F</w:t>
-      </w:r>
-      <w:r>
-        <w:rPr>
-          <w:rFonts w:ascii="宋体" w:eastAsia="宋体" w:hAnsi="宋体" w:hint="eastAsia"/>
-          <w:sz w:val="24"/>
-          <w:szCs w:val="24"/>
-        </w:rPr>
-        <w:t>rame：帧</w:t>
-      </w:r>
-      <w:r>
-        <w:rPr>
-          <w:rFonts w:ascii="宋体" w:eastAsia="宋体" w:hAnsi="宋体" w:hint="eastAsia"/>
-          <w:sz w:val="24"/>
-          <w:szCs w:val="24"/>
-        </w:rPr>
-        <w:t>，新来的帧，需要在它上面提取特征</w:t>
-      </w:r>
-      <w:r>
-        <w:rPr>
-          <w:rFonts w:ascii="宋体" w:eastAsia="宋体" w:hAnsi="宋体" w:hint="eastAsia"/>
-          <w:sz w:val="24"/>
-          <w:szCs w:val="24"/>
-        </w:rPr>
-        <w:t>。</w:t>
-      </w:r>
-      <w:r>
-        <w:rPr>
-          <w:rFonts w:ascii="宋体" w:eastAsia="宋体" w:hAnsi="宋体" w:hint="eastAsia"/>
-          <w:sz w:val="24"/>
-          <w:szCs w:val="24"/>
-        </w:rPr>
-        <w:t>包括创建序号</w:t>
-      </w:r>
-      <w:proofErr w:type="spellStart"/>
-      <w:r>
-        <w:rPr>
-          <w:rFonts w:ascii="宋体" w:eastAsia="宋体" w:hAnsi="宋体" w:hint="eastAsia"/>
-          <w:sz w:val="24"/>
-          <w:szCs w:val="24"/>
-        </w:rPr>
-        <w:t>mnid</w:t>
-      </w:r>
-      <w:proofErr w:type="spellEnd"/>
-      <w:r>
-        <w:rPr>
-          <w:rFonts w:ascii="宋体" w:eastAsia="宋体" w:hAnsi="宋体" w:hint="eastAsia"/>
-          <w:sz w:val="24"/>
-          <w:szCs w:val="24"/>
-        </w:rPr>
-        <w:t>和timestamp两个id。</w:t>
-      </w:r>
-      <w:r>
-        <w:rPr>
-          <w:rFonts w:ascii="宋体" w:eastAsia="宋体" w:hAnsi="宋体" w:hint="eastAsia"/>
-          <w:sz w:val="24"/>
-          <w:szCs w:val="24"/>
-        </w:rPr>
-        <w:t>对当前帧进行处理，提取特征，供track使用</w:t>
-      </w:r>
-      <w:r>
-        <w:rPr>
-          <w:rFonts w:ascii="宋体" w:eastAsia="宋体" w:hAnsi="宋体" w:hint="eastAsia"/>
-          <w:sz w:val="24"/>
-          <w:szCs w:val="24"/>
-        </w:rPr>
-        <w:t>。操作函数在</w:t>
-      </w:r>
-      <w:proofErr w:type="spellStart"/>
-      <w:r>
-        <w:rPr>
-          <w:rFonts w:ascii="宋体" w:eastAsia="宋体" w:hAnsi="宋体"/>
-          <w:sz w:val="24"/>
-          <w:szCs w:val="24"/>
-        </w:rPr>
-        <w:t>ORB</w:t>
-      </w:r>
-      <w:r>
-        <w:rPr>
-          <w:rFonts w:ascii="宋体" w:eastAsia="宋体" w:hAnsi="宋体" w:hint="eastAsia"/>
-          <w:sz w:val="24"/>
-          <w:szCs w:val="24"/>
-        </w:rPr>
-        <w:t>extractor</w:t>
-      </w:r>
-      <w:proofErr w:type="spellEnd"/>
-      <w:r>
-        <w:rPr>
-          <w:rFonts w:ascii="宋体" w:eastAsia="宋体" w:hAnsi="宋体" w:hint="eastAsia"/>
-          <w:sz w:val="24"/>
-          <w:szCs w:val="24"/>
-        </w:rPr>
-        <w:t>，将</w:t>
+        <w:t>I</w:t>
+      </w:r>
+      <w:r>
+        <w:rPr>
+          <w:rFonts w:ascii="宋体" w:eastAsia="宋体" w:hAnsi="宋体" w:hint="eastAsia"/>
+          <w:sz w:val="24"/>
+          <w:szCs w:val="24"/>
+        </w:rPr>
+        <w:t>nitializer：初始化时候用，计算H、F矩阵，并分解得出位姿。</w:t>
       </w:r>
       <w:r>
         <w:rPr>
@@ -8273,268 +9211,10 @@
           <w:sz w:val="24"/>
           <w:szCs w:val="24"/>
         </w:rPr>
-        <w:t>提取特征的关键点存于其</w:t>
-      </w:r>
-      <w:proofErr w:type="spellStart"/>
-      <w:r>
-        <w:rPr>
-          <w:rFonts w:ascii="宋体" w:eastAsia="宋体" w:hAnsi="宋体" w:hint="eastAsia"/>
-          <w:color w:val="FF0000"/>
-          <w:sz w:val="24"/>
-          <w:szCs w:val="24"/>
-        </w:rPr>
-        <w:t>mvkeys</w:t>
-      </w:r>
-      <w:proofErr w:type="spellEnd"/>
-      <w:r>
-        <w:rPr>
-          <w:rFonts w:ascii="宋体" w:eastAsia="宋体" w:hAnsi="宋体" w:hint="eastAsia"/>
-          <w:color w:val="FF0000"/>
-          <w:sz w:val="24"/>
-          <w:szCs w:val="24"/>
-        </w:rPr>
-        <w:t>（</w:t>
-      </w:r>
-      <w:proofErr w:type="spellStart"/>
-      <w:r>
-        <w:rPr>
-          <w:rFonts w:ascii="宋体" w:eastAsia="宋体" w:hAnsi="宋体" w:hint="eastAsia"/>
-          <w:color w:val="FF0000"/>
-          <w:sz w:val="24"/>
-          <w:szCs w:val="24"/>
-        </w:rPr>
-        <w:t>keypoint</w:t>
-      </w:r>
-      <w:proofErr w:type="spellEnd"/>
-      <w:r>
-        <w:rPr>
-          <w:rFonts w:ascii="宋体" w:eastAsia="宋体" w:hAnsi="宋体" w:hint="eastAsia"/>
-          <w:color w:val="FF0000"/>
-          <w:sz w:val="24"/>
-          <w:szCs w:val="24"/>
-        </w:rPr>
-        <w:t>）</w:t>
-      </w:r>
-      <w:r>
-        <w:rPr>
-          <w:rFonts w:ascii="宋体" w:eastAsia="宋体" w:hAnsi="宋体" w:hint="eastAsia"/>
-          <w:color w:val="FF0000"/>
-          <w:sz w:val="24"/>
-          <w:szCs w:val="24"/>
-        </w:rPr>
-        <w:t>-</w:t>
-      </w:r>
-      <w:r>
-        <w:rPr>
-          <w:rFonts w:ascii="宋体" w:eastAsia="宋体" w:hAnsi="宋体" w:hint="eastAsia"/>
-          <w:color w:val="FF0000"/>
-          <w:sz w:val="24"/>
-          <w:szCs w:val="24"/>
-        </w:rPr>
-        <w:t>，描述子存于</w:t>
-      </w:r>
-      <w:proofErr w:type="spellStart"/>
-      <w:r>
-        <w:rPr>
-          <w:rFonts w:ascii="宋体" w:eastAsia="宋体" w:hAnsi="宋体" w:hint="eastAsia"/>
-          <w:color w:val="FF0000"/>
-          <w:sz w:val="24"/>
-          <w:szCs w:val="24"/>
-        </w:rPr>
-        <w:t>m</w:t>
-      </w:r>
-      <w:r>
-        <w:rPr>
-          <w:rFonts w:ascii="宋体" w:eastAsia="宋体" w:hAnsi="宋体"/>
-          <w:color w:val="FF0000"/>
-          <w:sz w:val="24"/>
-          <w:szCs w:val="24"/>
-        </w:rPr>
-        <w:t>D</w:t>
-      </w:r>
-      <w:r>
-        <w:rPr>
-          <w:rFonts w:ascii="宋体" w:eastAsia="宋体" w:hAnsi="宋体" w:hint="eastAsia"/>
-          <w:color w:val="FF0000"/>
-          <w:sz w:val="24"/>
-          <w:szCs w:val="24"/>
-        </w:rPr>
-        <w:t>escriptors</w:t>
-      </w:r>
-      <w:proofErr w:type="spellEnd"/>
-      <w:r>
-        <w:rPr>
-          <w:rFonts w:ascii="宋体" w:eastAsia="宋体" w:hAnsi="宋体" w:hint="eastAsia"/>
-          <w:color w:val="FF0000"/>
-          <w:sz w:val="24"/>
-          <w:szCs w:val="24"/>
-        </w:rPr>
-        <w:t>（mat</w:t>
-      </w:r>
-      <w:r>
-        <w:rPr>
-          <w:rFonts w:ascii="宋体" w:eastAsia="宋体" w:hAnsi="宋体" w:hint="eastAsia"/>
-          <w:color w:val="FF0000"/>
-          <w:sz w:val="24"/>
-          <w:szCs w:val="24"/>
-        </w:rPr>
-        <w:t>：cols-特征点个数，rows-描述子3</w:t>
-      </w:r>
-      <w:r>
-        <w:rPr>
-          <w:rFonts w:ascii="宋体" w:eastAsia="宋体" w:hAnsi="宋体"/>
-          <w:color w:val="FF0000"/>
-          <w:sz w:val="24"/>
-          <w:szCs w:val="24"/>
-        </w:rPr>
-        <w:t>2</w:t>
-      </w:r>
-      <w:r>
-        <w:rPr>
-          <w:rFonts w:ascii="宋体" w:eastAsia="宋体" w:hAnsi="宋体" w:hint="eastAsia"/>
-          <w:color w:val="FF0000"/>
-          <w:sz w:val="24"/>
-          <w:szCs w:val="24"/>
-        </w:rPr>
-        <w:t>）</w:t>
-      </w:r>
-      <w:r>
-        <w:rPr>
-          <w:rFonts w:ascii="宋体" w:eastAsia="宋体" w:hAnsi="宋体" w:hint="eastAsia"/>
-          <w:color w:val="FF0000"/>
-          <w:sz w:val="24"/>
-          <w:szCs w:val="24"/>
-        </w:rPr>
-        <w:t>。用于创建当前帧</w:t>
-      </w:r>
-      <w:proofErr w:type="spellStart"/>
-      <w:r>
-        <w:rPr>
-          <w:rFonts w:ascii="宋体" w:eastAsia="宋体" w:hAnsi="宋体" w:hint="eastAsia"/>
-          <w:color w:val="FF0000"/>
-          <w:sz w:val="24"/>
-          <w:szCs w:val="24"/>
-        </w:rPr>
-        <w:t>mcurrentframe</w:t>
-      </w:r>
-      <w:proofErr w:type="spellEnd"/>
-      <w:r>
-        <w:rPr>
-          <w:rFonts w:ascii="宋体" w:eastAsia="宋体" w:hAnsi="宋体" w:hint="eastAsia"/>
-          <w:color w:val="FF0000"/>
-          <w:sz w:val="24"/>
-          <w:szCs w:val="24"/>
-        </w:rPr>
-        <w:t>。提取特征点后校正特征点x、y坐标，将其存于</w:t>
-      </w:r>
-      <w:proofErr w:type="spellStart"/>
-      <w:r>
-        <w:rPr>
-          <w:rFonts w:ascii="宋体" w:eastAsia="宋体" w:hAnsi="宋体" w:hint="eastAsia"/>
-          <w:color w:val="FF0000"/>
-          <w:sz w:val="24"/>
-          <w:szCs w:val="24"/>
-        </w:rPr>
-        <w:t>mvkeys</w:t>
-      </w:r>
-      <w:r>
-        <w:rPr>
-          <w:rFonts w:ascii="宋体" w:eastAsia="宋体" w:hAnsi="宋体"/>
-          <w:color w:val="FF0000"/>
-          <w:sz w:val="24"/>
-          <w:szCs w:val="24"/>
-        </w:rPr>
-        <w:t>U</w:t>
-      </w:r>
-      <w:r>
-        <w:rPr>
-          <w:rFonts w:ascii="宋体" w:eastAsia="宋体" w:hAnsi="宋体" w:hint="eastAsia"/>
-          <w:color w:val="FF0000"/>
-          <w:sz w:val="24"/>
-          <w:szCs w:val="24"/>
-        </w:rPr>
-        <w:t>n</w:t>
-      </w:r>
-      <w:proofErr w:type="spellEnd"/>
-      <w:r>
-        <w:rPr>
-          <w:rFonts w:ascii="宋体" w:eastAsia="宋体" w:hAnsi="宋体" w:hint="eastAsia"/>
-          <w:color w:val="FF0000"/>
-          <w:sz w:val="24"/>
-          <w:szCs w:val="24"/>
-        </w:rPr>
-        <w:t>（</w:t>
-      </w:r>
-      <w:proofErr w:type="spellStart"/>
-      <w:r>
-        <w:rPr>
-          <w:rFonts w:ascii="宋体" w:eastAsia="宋体" w:hAnsi="宋体" w:hint="eastAsia"/>
-          <w:color w:val="FF0000"/>
-          <w:sz w:val="24"/>
-          <w:szCs w:val="24"/>
-        </w:rPr>
-        <w:t>keypoint</w:t>
-      </w:r>
-      <w:proofErr w:type="spellEnd"/>
-      <w:r>
-        <w:rPr>
-          <w:rFonts w:ascii="宋体" w:eastAsia="宋体" w:hAnsi="宋体" w:hint="eastAsia"/>
-          <w:color w:val="FF0000"/>
-          <w:sz w:val="24"/>
-          <w:szCs w:val="24"/>
-        </w:rPr>
-        <w:t>）</w:t>
-      </w:r>
-      <w:r>
-        <w:rPr>
-          <w:rFonts w:ascii="宋体" w:eastAsia="宋体" w:hAnsi="宋体" w:hint="eastAsia"/>
-          <w:color w:val="FF0000"/>
-          <w:sz w:val="24"/>
-          <w:szCs w:val="24"/>
-        </w:rPr>
-        <w:t>。将特征点与</w:t>
-      </w:r>
-      <w:proofErr w:type="spellStart"/>
-      <w:r>
-        <w:rPr>
-          <w:rFonts w:ascii="宋体" w:eastAsia="宋体" w:hAnsi="宋体" w:hint="eastAsia"/>
-          <w:color w:val="FF0000"/>
-          <w:sz w:val="24"/>
-          <w:szCs w:val="24"/>
-        </w:rPr>
-        <w:t>mvpmappoints</w:t>
-      </w:r>
-      <w:proofErr w:type="spellEnd"/>
-      <w:r>
-        <w:rPr>
-          <w:rFonts w:ascii="宋体" w:eastAsia="宋体" w:hAnsi="宋体" w:hint="eastAsia"/>
-          <w:color w:val="FF0000"/>
-          <w:sz w:val="24"/>
-          <w:szCs w:val="24"/>
-        </w:rPr>
-        <w:t>对应起来。</w:t>
-      </w:r>
-    </w:p>
-    <w:p>
-      <w:pPr>
-        <w:pStyle w:val="a7"/>
-        <w:ind w:left="840" w:firstLineChars="0" w:firstLine="0"/>
-        <w:rPr>
-          <w:rFonts w:ascii="宋体" w:eastAsia="宋体" w:hAnsi="宋体"/>
-          <w:color w:val="FF0000"/>
-          <w:sz w:val="24"/>
-          <w:szCs w:val="24"/>
-        </w:rPr>
-      </w:pPr>
-      <w:r>
-        <w:rPr>
-          <w:rFonts w:ascii="宋体" w:eastAsia="宋体" w:hAnsi="宋体" w:hint="eastAsia"/>
-          <w:color w:val="FF0000"/>
-          <w:sz w:val="24"/>
-          <w:szCs w:val="24"/>
-        </w:rPr>
-        <w:t>其包含复制构造函数，在初始化时会用于复制类实例</w:t>
-      </w:r>
+        <w:t>在tracking中新建该类的指针实例。</w:t>
+      </w:r>
+      <w:bookmarkStart w:id="0" w:name="_GoBack"/>
+      <w:bookmarkEnd w:id="0"/>
     </w:p>
     <w:p>
       <w:pPr>
@@ -8545,67 +9225,27 @@
         </w:numPr>
         <w:ind w:firstLineChars="0"/>
         <w:rPr>
-          <w:rFonts w:ascii="宋体" w:eastAsia="宋体" w:hAnsi="宋体"/>
-          <w:sz w:val="24"/>
-          <w:szCs w:val="24"/>
-        </w:rPr>
-      </w:pPr>
-      <w:r>
-        <w:rPr>
-          <w:rFonts w:ascii="宋体" w:eastAsia="宋体" w:hAnsi="宋体"/>
-          <w:sz w:val="24"/>
-          <w:szCs w:val="24"/>
-        </w:rPr>
-        <w:t>K</w:t>
-      </w:r>
-      <w:r>
-        <w:rPr>
-          <w:rFonts w:ascii="宋体" w:eastAsia="宋体" w:hAnsi="宋体" w:hint="eastAsia"/>
-          <w:sz w:val="24"/>
-          <w:szCs w:val="24"/>
-        </w:rPr>
-        <w:t>eyframe：</w:t>
-      </w:r>
-      <w:r>
-        <w:rPr>
-          <w:rFonts w:ascii="宋体" w:eastAsia="宋体" w:hAnsi="宋体" w:hint="eastAsia"/>
-          <w:sz w:val="24"/>
-          <w:szCs w:val="24"/>
-        </w:rPr>
-        <w:t>关键帧，</w:t>
-      </w:r>
-      <w:r>
-        <w:rPr>
-          <w:rFonts w:ascii="宋体" w:eastAsia="宋体" w:hAnsi="宋体" w:hint="eastAsia"/>
-          <w:sz w:val="24"/>
-          <w:szCs w:val="24"/>
-        </w:rPr>
-        <w:t>新来的帧满足条件可变为关键帧</w:t>
-      </w:r>
-      <w:r>
-        <w:rPr>
-          <w:rFonts w:ascii="宋体" w:eastAsia="宋体" w:hAnsi="宋体" w:hint="eastAsia"/>
-          <w:sz w:val="24"/>
-          <w:szCs w:val="24"/>
-        </w:rPr>
-        <w:t>。初始化时创建初始化地图就有用了</w:t>
-      </w:r>
-      <w:r>
-        <w:rPr>
-          <w:rFonts w:ascii="宋体" w:eastAsia="宋体" w:hAnsi="宋体" w:hint="eastAsia"/>
-          <w:sz w:val="24"/>
-          <w:szCs w:val="24"/>
-        </w:rPr>
-        <w:t>，包括创建序号</w:t>
-      </w:r>
+          <w:rFonts w:ascii="宋体" w:eastAsia="宋体" w:hAnsi="宋体" w:hint="eastAsia"/>
+          <w:sz w:val="24"/>
+          <w:szCs w:val="24"/>
+        </w:rPr>
+      </w:pPr>
       <w:proofErr w:type="spellStart"/>
       <w:r>
         <w:rPr>
-          <w:rFonts w:ascii="宋体" w:eastAsia="宋体" w:hAnsi="宋体" w:hint="eastAsia"/>
-          <w:sz w:val="24"/>
-          <w:szCs w:val="24"/>
-        </w:rPr>
-        <w:t>mframeid</w:t>
+          <w:rFonts w:ascii="宋体" w:eastAsia="宋体" w:hAnsi="宋体"/>
+          <w:sz w:val="24"/>
+          <w:szCs w:val="24"/>
+        </w:rPr>
+        <w:t>ORB</w:t>
+      </w:r>
+      <w:r>
+        <w:rPr>
+          <w:rFonts w:ascii="宋体" w:eastAsia="宋体" w:hAnsi="宋体" w:hint="eastAsia"/>
+          <w:sz w:val="24"/>
+          <w:szCs w:val="24"/>
+        </w:rPr>
+        <w:t>extractor</w:t>
       </w:r>
       <w:proofErr w:type="spellEnd"/>
       <w:r>
@@ -8614,16 +9254,24 @@
           <w:sz w:val="24"/>
           <w:szCs w:val="24"/>
         </w:rPr>
-        <w:t>、</w:t>
+        <w:t>（是tracking内指针类）、</w:t>
       </w:r>
       <w:proofErr w:type="spellStart"/>
       <w:r>
         <w:rPr>
-          <w:rFonts w:ascii="宋体" w:eastAsia="宋体" w:hAnsi="宋体" w:hint="eastAsia"/>
-          <w:sz w:val="24"/>
-          <w:szCs w:val="24"/>
-        </w:rPr>
-        <w:t>mnid</w:t>
+          <w:rFonts w:ascii="宋体" w:eastAsia="宋体" w:hAnsi="宋体"/>
+          <w:sz w:val="24"/>
+          <w:szCs w:val="24"/>
+        </w:rPr>
+        <w:t>E</w:t>
+      </w:r>
+      <w:r>
+        <w:rPr>
+          <w:rFonts w:ascii="宋体" w:eastAsia="宋体" w:hAnsi="宋体" w:hint="eastAsia"/>
+          <w:sz w:val="24"/>
+          <w:szCs w:val="24"/>
+        </w:rPr>
+        <w:t>xtractornode</w:t>
       </w:r>
       <w:proofErr w:type="spellEnd"/>
       <w:r>
@@ -8632,7 +9280,91 @@
           <w:sz w:val="24"/>
           <w:szCs w:val="24"/>
         </w:rPr>
-        <w:t>和timestamp（与frame相同）3个id。</w:t>
+        <w:t>（</w:t>
+      </w:r>
+      <w:proofErr w:type="gramStart"/>
+      <w:r>
+        <w:rPr>
+          <w:rFonts w:ascii="宋体" w:eastAsia="宋体" w:hAnsi="宋体" w:hint="eastAsia"/>
+          <w:sz w:val="24"/>
+          <w:szCs w:val="24"/>
+        </w:rPr>
+        <w:t>不</w:t>
+      </w:r>
+      <w:proofErr w:type="gramEnd"/>
+      <w:r>
+        <w:rPr>
+          <w:rFonts w:ascii="宋体" w:eastAsia="宋体" w:hAnsi="宋体" w:hint="eastAsia"/>
+          <w:sz w:val="24"/>
+          <w:szCs w:val="24"/>
+        </w:rPr>
+        <w:t>新建指针，只作类型用</w:t>
+      </w:r>
+      <w:r>
+        <w:rPr>
+          <w:rFonts w:ascii="宋体" w:eastAsia="宋体" w:hAnsi="宋体" w:hint="eastAsia"/>
+          <w:sz w:val="24"/>
+          <w:szCs w:val="24"/>
+        </w:rPr>
+        <w:t>）：提取特征时用，两个在</w:t>
+      </w:r>
+      <w:proofErr w:type="spellStart"/>
+      <w:r>
+        <w:rPr>
+          <w:rFonts w:ascii="宋体" w:eastAsia="宋体" w:hAnsi="宋体" w:hint="eastAsia"/>
+          <w:sz w:val="24"/>
+          <w:szCs w:val="24"/>
+        </w:rPr>
+        <w:t>O</w:t>
+      </w:r>
+      <w:r>
+        <w:rPr>
+          <w:rFonts w:ascii="宋体" w:eastAsia="宋体" w:hAnsi="宋体"/>
+          <w:sz w:val="24"/>
+          <w:szCs w:val="24"/>
+        </w:rPr>
+        <w:t>RB</w:t>
+      </w:r>
+      <w:r>
+        <w:rPr>
+          <w:rFonts w:ascii="宋体" w:eastAsia="宋体" w:hAnsi="宋体" w:hint="eastAsia"/>
+          <w:sz w:val="24"/>
+          <w:szCs w:val="24"/>
+        </w:rPr>
+        <w:t>extractor</w:t>
+      </w:r>
+      <w:r>
+        <w:rPr>
+          <w:rFonts w:ascii="宋体" w:eastAsia="宋体" w:hAnsi="宋体"/>
+          <w:sz w:val="24"/>
+          <w:szCs w:val="24"/>
+        </w:rPr>
+        <w:t>.</w:t>
+      </w:r>
+      <w:r>
+        <w:rPr>
+          <w:rFonts w:ascii="宋体" w:eastAsia="宋体" w:hAnsi="宋体" w:hint="eastAsia"/>
+          <w:sz w:val="24"/>
+          <w:szCs w:val="24"/>
+        </w:rPr>
+        <w:t>h</w:t>
+      </w:r>
+      <w:proofErr w:type="spellEnd"/>
+      <w:r>
+        <w:rPr>
+          <w:rFonts w:ascii="宋体" w:eastAsia="宋体" w:hAnsi="宋体" w:hint="eastAsia"/>
+          <w:sz w:val="24"/>
+          <w:szCs w:val="24"/>
+        </w:rPr>
+        <w:t>头文件中定义</w:t>
+      </w:r>
+      <w:r>
+        <w:rPr>
+          <w:rFonts w:ascii="宋体" w:eastAsia="宋体" w:hAnsi="宋体" w:hint="eastAsia"/>
+          <w:sz w:val="24"/>
+          <w:szCs w:val="24"/>
+        </w:rPr>
+        <w:t>。</w:t>
       </w:r>
     </w:p>
     <w:p>
@@ -8645,42 +9377,59 @@
         <w:ind w:firstLineChars="0"/>
         <w:rPr>
           <w:rFonts w:ascii="宋体" w:eastAsia="宋体" w:hAnsi="宋体"/>
-          <w:sz w:val="24"/>
-          <w:szCs w:val="24"/>
-        </w:rPr>
-      </w:pPr>
+          <w:color w:val="FF0000"/>
+          <w:sz w:val="24"/>
+          <w:szCs w:val="24"/>
+        </w:rPr>
+      </w:pPr>
+      <w:r>
+        <w:rPr>
+          <w:rFonts w:ascii="宋体" w:eastAsia="宋体" w:hAnsi="宋体"/>
+          <w:sz w:val="24"/>
+          <w:szCs w:val="24"/>
+        </w:rPr>
+        <w:t>F</w:t>
+      </w:r>
+      <w:r>
+        <w:rPr>
+          <w:rFonts w:ascii="宋体" w:eastAsia="宋体" w:hAnsi="宋体" w:hint="eastAsia"/>
+          <w:sz w:val="24"/>
+          <w:szCs w:val="24"/>
+        </w:rPr>
+        <w:t>rame：帧</w:t>
+      </w:r>
+      <w:r>
+        <w:rPr>
+          <w:rFonts w:ascii="宋体" w:eastAsia="宋体" w:hAnsi="宋体" w:hint="eastAsia"/>
+          <w:sz w:val="24"/>
+          <w:szCs w:val="24"/>
+        </w:rPr>
+        <w:t>，新来的帧，需要在它上面提取特征</w:t>
+      </w:r>
+      <w:r>
+        <w:rPr>
+          <w:rFonts w:ascii="宋体" w:eastAsia="宋体" w:hAnsi="宋体" w:hint="eastAsia"/>
+          <w:sz w:val="24"/>
+          <w:szCs w:val="24"/>
+        </w:rPr>
+        <w:t>。</w:t>
+      </w:r>
+      <w:r>
+        <w:rPr>
+          <w:rFonts w:ascii="宋体" w:eastAsia="宋体" w:hAnsi="宋体" w:hint="eastAsia"/>
+          <w:sz w:val="24"/>
+          <w:szCs w:val="24"/>
+        </w:rPr>
+        <w:t>包括创建序号</w:t>
+      </w:r>
       <w:proofErr w:type="spellStart"/>
       <w:r>
         <w:rPr>
-          <w:rFonts w:ascii="宋体" w:eastAsia="宋体" w:hAnsi="宋体"/>
-          <w:sz w:val="24"/>
-          <w:szCs w:val="24"/>
-        </w:rPr>
-        <w:t>K</w:t>
-      </w:r>
-      <w:r>
-        <w:rPr>
-          <w:rFonts w:ascii="宋体" w:eastAsia="宋体" w:hAnsi="宋体" w:hint="eastAsia"/>
-          <w:sz w:val="24"/>
-          <w:szCs w:val="24"/>
-        </w:rPr>
-        <w:t>e</w:t>
-      </w:r>
-      <w:r>
-        <w:rPr>
-          <w:rFonts w:ascii="宋体" w:eastAsia="宋体" w:hAnsi="宋体" w:hint="eastAsia"/>
-          <w:sz w:val="24"/>
-          <w:szCs w:val="24"/>
-        </w:rPr>
-        <w:t>y</w:t>
-      </w:r>
-      <w:r>
-        <w:rPr>
-          <w:rFonts w:ascii="宋体" w:eastAsia="宋体" w:hAnsi="宋体" w:hint="eastAsia"/>
-          <w:sz w:val="24"/>
-          <w:szCs w:val="24"/>
-        </w:rPr>
-        <w:t>framedataset</w:t>
+          <w:rFonts w:ascii="宋体" w:eastAsia="宋体" w:hAnsi="宋体" w:hint="eastAsia"/>
+          <w:sz w:val="24"/>
+          <w:szCs w:val="24"/>
+        </w:rPr>
+        <w:t>mnid</w:t>
       </w:r>
       <w:proofErr w:type="spellEnd"/>
       <w:r>
@@ -8689,23 +9438,41 @@
           <w:sz w:val="24"/>
           <w:szCs w:val="24"/>
         </w:rPr>
-        <w:t>（是system内指针类）</w:t>
-      </w:r>
-      <w:r>
-        <w:rPr>
-          <w:rFonts w:ascii="宋体" w:eastAsia="宋体" w:hAnsi="宋体" w:hint="eastAsia"/>
-          <w:sz w:val="24"/>
-          <w:szCs w:val="24"/>
-        </w:rPr>
-        <w:t>：保存所有关键帧</w:t>
-      </w:r>
-      <w:r>
-        <w:rPr>
-          <w:rFonts w:ascii="宋体" w:eastAsia="宋体" w:hAnsi="宋体" w:hint="eastAsia"/>
-          <w:sz w:val="24"/>
-          <w:szCs w:val="24"/>
-        </w:rPr>
-        <w:t>主要用于重定位和闭环检测回环。另外，</w:t>
+        <w:t>和timestamp两个id。</w:t>
+      </w:r>
+      <w:r>
+        <w:rPr>
+          <w:rFonts w:ascii="宋体" w:eastAsia="宋体" w:hAnsi="宋体" w:hint="eastAsia"/>
+          <w:sz w:val="24"/>
+          <w:szCs w:val="24"/>
+        </w:rPr>
+        <w:t>对当前</w:t>
+      </w:r>
+      <w:proofErr w:type="gramStart"/>
+      <w:r>
+        <w:rPr>
+          <w:rFonts w:ascii="宋体" w:eastAsia="宋体" w:hAnsi="宋体" w:hint="eastAsia"/>
+          <w:sz w:val="24"/>
+          <w:szCs w:val="24"/>
+        </w:rPr>
+        <w:t>帧</w:t>
+      </w:r>
+      <w:proofErr w:type="gramEnd"/>
+      <w:r>
+        <w:rPr>
+          <w:rFonts w:ascii="宋体" w:eastAsia="宋体" w:hAnsi="宋体" w:hint="eastAsia"/>
+          <w:sz w:val="24"/>
+          <w:szCs w:val="24"/>
+        </w:rPr>
+        <w:t>进行处理，提取特征，供track使用</w:t>
+      </w:r>
+      <w:r>
+        <w:rPr>
+          <w:rFonts w:ascii="宋体" w:eastAsia="宋体" w:hAnsi="宋体" w:hint="eastAsia"/>
+          <w:sz w:val="24"/>
+          <w:szCs w:val="24"/>
+        </w:rPr>
+        <w:t>。操作函数在</w:t>
       </w:r>
       <w:proofErr w:type="spellStart"/>
       <w:r>
@@ -8714,23 +9481,15 @@
           <w:sz w:val="24"/>
           <w:szCs w:val="24"/>
         </w:rPr>
-        <w:t>M</w:t>
-      </w:r>
-      <w:r>
-        <w:rPr>
-          <w:rFonts w:ascii="宋体" w:eastAsia="宋体" w:hAnsi="宋体" w:hint="eastAsia"/>
-          <w:sz w:val="24"/>
-          <w:szCs w:val="24"/>
-        </w:rPr>
-        <w:t>v</w:t>
-      </w:r>
-      <w:r>
-        <w:rPr>
-          <w:rFonts w:ascii="宋体" w:eastAsia="宋体" w:hAnsi="宋体"/>
-          <w:sz w:val="24"/>
-          <w:szCs w:val="24"/>
-        </w:rPr>
-        <w:t>invertedfile</w:t>
+        <w:t>ORB</w:t>
+      </w:r>
+      <w:r>
+        <w:rPr>
+          <w:rFonts w:ascii="宋体" w:eastAsia="宋体" w:hAnsi="宋体" w:hint="eastAsia"/>
+          <w:sz w:val="24"/>
+          <w:szCs w:val="24"/>
+        </w:rPr>
+        <w:t>extractor</w:t>
       </w:r>
       <w:proofErr w:type="spellEnd"/>
       <w:r>
@@ -8739,31 +9498,287 @@
           <w:sz w:val="24"/>
           <w:szCs w:val="24"/>
         </w:rPr>
-        <w:t>变量用于</w:t>
-      </w:r>
-      <w:r>
-        <w:rPr>
-          <w:rFonts w:ascii="宋体" w:eastAsia="宋体" w:hAnsi="宋体" w:hint="eastAsia"/>
-          <w:sz w:val="24"/>
-          <w:szCs w:val="24"/>
-        </w:rPr>
-        <w:t>由D</w:t>
-      </w:r>
-      <w:r>
-        <w:rPr>
-          <w:rFonts w:ascii="宋体" w:eastAsia="宋体" w:hAnsi="宋体"/>
-          <w:sz w:val="24"/>
-          <w:szCs w:val="24"/>
-        </w:rPr>
-        <w:t>BOW</w:t>
-      </w:r>
-      <w:r>
-        <w:rPr>
-          <w:rFonts w:ascii="宋体" w:eastAsia="宋体" w:hAnsi="宋体" w:hint="eastAsia"/>
-          <w:sz w:val="24"/>
-          <w:szCs w:val="24"/>
-        </w:rPr>
-        <w:t>2公共单词（特征）找出现过的关键帧</w:t>
+        <w:t>，将</w:t>
+      </w:r>
+      <w:r>
+        <w:rPr>
+          <w:rFonts w:ascii="宋体" w:eastAsia="宋体" w:hAnsi="宋体" w:hint="eastAsia"/>
+          <w:color w:val="FF0000"/>
+          <w:sz w:val="24"/>
+          <w:szCs w:val="24"/>
+        </w:rPr>
+        <w:t>提取特征的关键点存于其</w:t>
+      </w:r>
+      <w:proofErr w:type="spellStart"/>
+      <w:r>
+        <w:rPr>
+          <w:rFonts w:ascii="宋体" w:eastAsia="宋体" w:hAnsi="宋体" w:hint="eastAsia"/>
+          <w:color w:val="FF0000"/>
+          <w:sz w:val="24"/>
+          <w:szCs w:val="24"/>
+        </w:rPr>
+        <w:t>mvkeys</w:t>
+      </w:r>
+      <w:proofErr w:type="spellEnd"/>
+      <w:r>
+        <w:rPr>
+          <w:rFonts w:ascii="宋体" w:eastAsia="宋体" w:hAnsi="宋体" w:hint="eastAsia"/>
+          <w:color w:val="FF0000"/>
+          <w:sz w:val="24"/>
+          <w:szCs w:val="24"/>
+        </w:rPr>
+        <w:t>（</w:t>
+      </w:r>
+      <w:proofErr w:type="spellStart"/>
+      <w:r>
+        <w:rPr>
+          <w:rFonts w:ascii="宋体" w:eastAsia="宋体" w:hAnsi="宋体" w:hint="eastAsia"/>
+          <w:color w:val="FF0000"/>
+          <w:sz w:val="24"/>
+          <w:szCs w:val="24"/>
+        </w:rPr>
+        <w:t>keypoint</w:t>
+      </w:r>
+      <w:proofErr w:type="spellEnd"/>
+      <w:r>
+        <w:rPr>
+          <w:rFonts w:ascii="宋体" w:eastAsia="宋体" w:hAnsi="宋体" w:hint="eastAsia"/>
+          <w:color w:val="FF0000"/>
+          <w:sz w:val="24"/>
+          <w:szCs w:val="24"/>
+        </w:rPr>
+        <w:t>）</w:t>
+      </w:r>
+      <w:r>
+        <w:rPr>
+          <w:rFonts w:ascii="宋体" w:eastAsia="宋体" w:hAnsi="宋体" w:hint="eastAsia"/>
+          <w:color w:val="FF0000"/>
+          <w:sz w:val="24"/>
+          <w:szCs w:val="24"/>
+        </w:rPr>
+        <w:t>-</w:t>
+      </w:r>
+      <w:r>
+        <w:rPr>
+          <w:rFonts w:ascii="宋体" w:eastAsia="宋体" w:hAnsi="宋体" w:hint="eastAsia"/>
+          <w:color w:val="FF0000"/>
+          <w:sz w:val="24"/>
+          <w:szCs w:val="24"/>
+        </w:rPr>
+        <w:t>，描述子存于</w:t>
+      </w:r>
+      <w:proofErr w:type="spellStart"/>
+      <w:r>
+        <w:rPr>
+          <w:rFonts w:ascii="宋体" w:eastAsia="宋体" w:hAnsi="宋体" w:hint="eastAsia"/>
+          <w:color w:val="FF0000"/>
+          <w:sz w:val="24"/>
+          <w:szCs w:val="24"/>
+        </w:rPr>
+        <w:t>m</w:t>
+      </w:r>
+      <w:r>
+        <w:rPr>
+          <w:rFonts w:ascii="宋体" w:eastAsia="宋体" w:hAnsi="宋体"/>
+          <w:color w:val="FF0000"/>
+          <w:sz w:val="24"/>
+          <w:szCs w:val="24"/>
+        </w:rPr>
+        <w:t>D</w:t>
+      </w:r>
+      <w:r>
+        <w:rPr>
+          <w:rFonts w:ascii="宋体" w:eastAsia="宋体" w:hAnsi="宋体" w:hint="eastAsia"/>
+          <w:color w:val="FF0000"/>
+          <w:sz w:val="24"/>
+          <w:szCs w:val="24"/>
+        </w:rPr>
+        <w:t>escriptors</w:t>
+      </w:r>
+      <w:proofErr w:type="spellEnd"/>
+      <w:r>
+        <w:rPr>
+          <w:rFonts w:ascii="宋体" w:eastAsia="宋体" w:hAnsi="宋体" w:hint="eastAsia"/>
+          <w:color w:val="FF0000"/>
+          <w:sz w:val="24"/>
+          <w:szCs w:val="24"/>
+        </w:rPr>
+        <w:t>（mat</w:t>
+      </w:r>
+      <w:r>
+        <w:rPr>
+          <w:rFonts w:ascii="宋体" w:eastAsia="宋体" w:hAnsi="宋体" w:hint="eastAsia"/>
+          <w:color w:val="FF0000"/>
+          <w:sz w:val="24"/>
+          <w:szCs w:val="24"/>
+        </w:rPr>
+        <w:t>：cols-特征点个数，rows-描述子3</w:t>
+      </w:r>
+      <w:r>
+        <w:rPr>
+          <w:rFonts w:ascii="宋体" w:eastAsia="宋体" w:hAnsi="宋体"/>
+          <w:color w:val="FF0000"/>
+          <w:sz w:val="24"/>
+          <w:szCs w:val="24"/>
+        </w:rPr>
+        <w:t>2</w:t>
+      </w:r>
+      <w:r>
+        <w:rPr>
+          <w:rFonts w:ascii="宋体" w:eastAsia="宋体" w:hAnsi="宋体" w:hint="eastAsia"/>
+          <w:color w:val="FF0000"/>
+          <w:sz w:val="24"/>
+          <w:szCs w:val="24"/>
+        </w:rPr>
+        <w:t>）</w:t>
+      </w:r>
+      <w:r>
+        <w:rPr>
+          <w:rFonts w:ascii="宋体" w:eastAsia="宋体" w:hAnsi="宋体" w:hint="eastAsia"/>
+          <w:color w:val="FF0000"/>
+          <w:sz w:val="24"/>
+          <w:szCs w:val="24"/>
+        </w:rPr>
+        <w:t>。用于创建当前</w:t>
+      </w:r>
+      <w:proofErr w:type="gramStart"/>
+      <w:r>
+        <w:rPr>
+          <w:rFonts w:ascii="宋体" w:eastAsia="宋体" w:hAnsi="宋体" w:hint="eastAsia"/>
+          <w:color w:val="FF0000"/>
+          <w:sz w:val="24"/>
+          <w:szCs w:val="24"/>
+        </w:rPr>
+        <w:t>帧</w:t>
+      </w:r>
+      <w:proofErr w:type="spellStart"/>
+      <w:proofErr w:type="gramEnd"/>
+      <w:r>
+        <w:rPr>
+          <w:rFonts w:ascii="宋体" w:eastAsia="宋体" w:hAnsi="宋体" w:hint="eastAsia"/>
+          <w:color w:val="FF0000"/>
+          <w:sz w:val="24"/>
+          <w:szCs w:val="24"/>
+        </w:rPr>
+        <w:t>mcurrentframe</w:t>
+      </w:r>
+      <w:proofErr w:type="spellEnd"/>
+      <w:r>
+        <w:rPr>
+          <w:rFonts w:ascii="宋体" w:eastAsia="宋体" w:hAnsi="宋体" w:hint="eastAsia"/>
+          <w:color w:val="FF0000"/>
+          <w:sz w:val="24"/>
+          <w:szCs w:val="24"/>
+        </w:rPr>
+        <w:t>。提取特征点后校正特征点x、y坐标，将其存于</w:t>
+      </w:r>
+      <w:proofErr w:type="spellStart"/>
+      <w:r>
+        <w:rPr>
+          <w:rFonts w:ascii="宋体" w:eastAsia="宋体" w:hAnsi="宋体" w:hint="eastAsia"/>
+          <w:color w:val="FF0000"/>
+          <w:sz w:val="24"/>
+          <w:szCs w:val="24"/>
+        </w:rPr>
+        <w:t>mvkeys</w:t>
+      </w:r>
+      <w:r>
+        <w:rPr>
+          <w:rFonts w:ascii="宋体" w:eastAsia="宋体" w:hAnsi="宋体"/>
+          <w:color w:val="FF0000"/>
+          <w:sz w:val="24"/>
+          <w:szCs w:val="24"/>
+        </w:rPr>
+        <w:t>U</w:t>
+      </w:r>
+      <w:r>
+        <w:rPr>
+          <w:rFonts w:ascii="宋体" w:eastAsia="宋体" w:hAnsi="宋体" w:hint="eastAsia"/>
+          <w:color w:val="FF0000"/>
+          <w:sz w:val="24"/>
+          <w:szCs w:val="24"/>
+        </w:rPr>
+        <w:t>n</w:t>
+      </w:r>
+      <w:proofErr w:type="spellEnd"/>
+      <w:r>
+        <w:rPr>
+          <w:rFonts w:ascii="宋体" w:eastAsia="宋体" w:hAnsi="宋体" w:hint="eastAsia"/>
+          <w:color w:val="FF0000"/>
+          <w:sz w:val="24"/>
+          <w:szCs w:val="24"/>
+        </w:rPr>
+        <w:t>（</w:t>
+      </w:r>
+      <w:proofErr w:type="spellStart"/>
+      <w:r>
+        <w:rPr>
+          <w:rFonts w:ascii="宋体" w:eastAsia="宋体" w:hAnsi="宋体" w:hint="eastAsia"/>
+          <w:color w:val="FF0000"/>
+          <w:sz w:val="24"/>
+          <w:szCs w:val="24"/>
+        </w:rPr>
+        <w:t>keypoint</w:t>
+      </w:r>
+      <w:proofErr w:type="spellEnd"/>
+      <w:r>
+        <w:rPr>
+          <w:rFonts w:ascii="宋体" w:eastAsia="宋体" w:hAnsi="宋体" w:hint="eastAsia"/>
+          <w:color w:val="FF0000"/>
+          <w:sz w:val="24"/>
+          <w:szCs w:val="24"/>
+        </w:rPr>
+        <w:t>）</w:t>
+      </w:r>
+      <w:r>
+        <w:rPr>
+          <w:rFonts w:ascii="宋体" w:eastAsia="宋体" w:hAnsi="宋体" w:hint="eastAsia"/>
+          <w:color w:val="FF0000"/>
+          <w:sz w:val="24"/>
+          <w:szCs w:val="24"/>
+        </w:rPr>
+        <w:t>。将特征点与</w:t>
+      </w:r>
+      <w:proofErr w:type="spellStart"/>
+      <w:r>
+        <w:rPr>
+          <w:rFonts w:ascii="宋体" w:eastAsia="宋体" w:hAnsi="宋体" w:hint="eastAsia"/>
+          <w:color w:val="FF0000"/>
+          <w:sz w:val="24"/>
+          <w:szCs w:val="24"/>
+        </w:rPr>
+        <w:t>mvpmappoints</w:t>
+      </w:r>
+      <w:proofErr w:type="spellEnd"/>
+      <w:r>
+        <w:rPr>
+          <w:rFonts w:ascii="宋体" w:eastAsia="宋体" w:hAnsi="宋体" w:hint="eastAsia"/>
+          <w:color w:val="FF0000"/>
+          <w:sz w:val="24"/>
+          <w:szCs w:val="24"/>
+        </w:rPr>
+        <w:t>对应起来。</w:t>
+      </w:r>
+    </w:p>
+    <w:p>
+      <w:pPr>
+        <w:pStyle w:val="a7"/>
+        <w:ind w:left="840" w:firstLineChars="0" w:firstLine="0"/>
+        <w:rPr>
+          <w:rFonts w:ascii="宋体" w:eastAsia="宋体" w:hAnsi="宋体"/>
+          <w:color w:val="FF0000"/>
+          <w:sz w:val="24"/>
+          <w:szCs w:val="24"/>
+        </w:rPr>
+      </w:pPr>
+      <w:r>
+        <w:rPr>
+          <w:rFonts w:ascii="宋体" w:eastAsia="宋体" w:hAnsi="宋体" w:hint="eastAsia"/>
+          <w:color w:val="FF0000"/>
+          <w:sz w:val="24"/>
+          <w:szCs w:val="24"/>
+        </w:rPr>
+        <w:t>其包含复制构造函数，在初始化时会用于复制类实例</w:t>
       </w:r>
     </w:p>
     <w:p>
@@ -8780,22 +9795,80 @@
           <w:szCs w:val="24"/>
         </w:rPr>
       </w:pPr>
+      <w:r>
+        <w:rPr>
+          <w:rFonts w:ascii="宋体" w:eastAsia="宋体" w:hAnsi="宋体"/>
+          <w:sz w:val="24"/>
+          <w:szCs w:val="24"/>
+        </w:rPr>
+        <w:t>K</w:t>
+      </w:r>
+      <w:r>
+        <w:rPr>
+          <w:rFonts w:ascii="宋体" w:eastAsia="宋体" w:hAnsi="宋体" w:hint="eastAsia"/>
+          <w:sz w:val="24"/>
+          <w:szCs w:val="24"/>
+        </w:rPr>
+        <w:t>eyframe：</w:t>
+      </w:r>
+      <w:r>
+        <w:rPr>
+          <w:rFonts w:ascii="宋体" w:eastAsia="宋体" w:hAnsi="宋体" w:hint="eastAsia"/>
+          <w:sz w:val="24"/>
+          <w:szCs w:val="24"/>
+        </w:rPr>
+        <w:t>关键帧，</w:t>
+      </w:r>
+      <w:r>
+        <w:rPr>
+          <w:rFonts w:ascii="宋体" w:eastAsia="宋体" w:hAnsi="宋体" w:hint="eastAsia"/>
+          <w:sz w:val="24"/>
+          <w:szCs w:val="24"/>
+        </w:rPr>
+        <w:t>新来的</w:t>
+      </w:r>
+      <w:proofErr w:type="gramStart"/>
+      <w:r>
+        <w:rPr>
+          <w:rFonts w:ascii="宋体" w:eastAsia="宋体" w:hAnsi="宋体" w:hint="eastAsia"/>
+          <w:sz w:val="24"/>
+          <w:szCs w:val="24"/>
+        </w:rPr>
+        <w:t>帧满足</w:t>
+      </w:r>
+      <w:proofErr w:type="gramEnd"/>
+      <w:r>
+        <w:rPr>
+          <w:rFonts w:ascii="宋体" w:eastAsia="宋体" w:hAnsi="宋体" w:hint="eastAsia"/>
+          <w:sz w:val="24"/>
+          <w:szCs w:val="24"/>
+        </w:rPr>
+        <w:t>条件可变为关键帧</w:t>
+      </w:r>
+      <w:r>
+        <w:rPr>
+          <w:rFonts w:ascii="宋体" w:eastAsia="宋体" w:hAnsi="宋体" w:hint="eastAsia"/>
+          <w:sz w:val="24"/>
+          <w:szCs w:val="24"/>
+        </w:rPr>
+        <w:t>。初始化时创建初始化地图就有用了</w:t>
+      </w:r>
+      <w:r>
+        <w:rPr>
+          <w:rFonts w:ascii="宋体" w:eastAsia="宋体" w:hAnsi="宋体" w:hint="eastAsia"/>
+          <w:sz w:val="24"/>
+          <w:szCs w:val="24"/>
+        </w:rPr>
+        <w:t>，包括创建序号</w:t>
+      </w:r>
       <w:proofErr w:type="spellStart"/>
       <w:r>
         <w:rPr>
-          <w:rFonts w:ascii="宋体" w:eastAsia="宋体" w:hAnsi="宋体"/>
-          <w:sz w:val="24"/>
-          <w:szCs w:val="24"/>
-        </w:rPr>
-        <w:t>M</w:t>
-      </w:r>
-      <w:r>
-        <w:rPr>
-          <w:rFonts w:ascii="宋体" w:eastAsia="宋体" w:hAnsi="宋体" w:hint="eastAsia"/>
-          <w:sz w:val="24"/>
-          <w:szCs w:val="24"/>
-        </w:rPr>
-        <w:t>appoint</w:t>
+          <w:rFonts w:ascii="宋体" w:eastAsia="宋体" w:hAnsi="宋体" w:hint="eastAsia"/>
+          <w:sz w:val="24"/>
+          <w:szCs w:val="24"/>
+        </w:rPr>
+        <w:t>mframeid</w:t>
       </w:r>
       <w:proofErr w:type="spellEnd"/>
       <w:r>
@@ -8804,7 +9877,25 @@
           <w:sz w:val="24"/>
           <w:szCs w:val="24"/>
         </w:rPr>
-        <w:t>：路标点</w:t>
+        <w:t>、</w:t>
+      </w:r>
+      <w:proofErr w:type="spellStart"/>
+      <w:r>
+        <w:rPr>
+          <w:rFonts w:ascii="宋体" w:eastAsia="宋体" w:hAnsi="宋体" w:hint="eastAsia"/>
+          <w:sz w:val="24"/>
+          <w:szCs w:val="24"/>
+        </w:rPr>
+        <w:t>mnid</w:t>
+      </w:r>
+      <w:proofErr w:type="spellEnd"/>
+      <w:r>
+        <w:rPr>
+          <w:rFonts w:ascii="宋体" w:eastAsia="宋体" w:hAnsi="宋体" w:hint="eastAsia"/>
+          <w:sz w:val="24"/>
+          <w:szCs w:val="24"/>
+        </w:rPr>
+        <w:t>和timestamp（与frame相同）3个id。</w:t>
       </w:r>
     </w:p>
     <w:p>
@@ -8816,11 +9907,80 @@
         </w:numPr>
         <w:ind w:firstLineChars="0"/>
         <w:rPr>
-          <w:rFonts w:ascii="宋体" w:eastAsia="宋体" w:hAnsi="宋体" w:hint="eastAsia"/>
-          <w:sz w:val="24"/>
-          <w:szCs w:val="24"/>
-        </w:rPr>
-      </w:pPr>
+          <w:rFonts w:ascii="宋体" w:eastAsia="宋体" w:hAnsi="宋体"/>
+          <w:sz w:val="24"/>
+          <w:szCs w:val="24"/>
+        </w:rPr>
+      </w:pPr>
+      <w:proofErr w:type="spellStart"/>
+      <w:r>
+        <w:rPr>
+          <w:rFonts w:ascii="宋体" w:eastAsia="宋体" w:hAnsi="宋体"/>
+          <w:sz w:val="24"/>
+          <w:szCs w:val="24"/>
+        </w:rPr>
+        <w:t>K</w:t>
+      </w:r>
+      <w:r>
+        <w:rPr>
+          <w:rFonts w:ascii="宋体" w:eastAsia="宋体" w:hAnsi="宋体" w:hint="eastAsia"/>
+          <w:sz w:val="24"/>
+          <w:szCs w:val="24"/>
+        </w:rPr>
+        <w:t>e</w:t>
+      </w:r>
+      <w:r>
+        <w:rPr>
+          <w:rFonts w:ascii="宋体" w:eastAsia="宋体" w:hAnsi="宋体" w:hint="eastAsia"/>
+          <w:sz w:val="24"/>
+          <w:szCs w:val="24"/>
+        </w:rPr>
+        <w:t>y</w:t>
+      </w:r>
+      <w:r>
+        <w:rPr>
+          <w:rFonts w:ascii="宋体" w:eastAsia="宋体" w:hAnsi="宋体" w:hint="eastAsia"/>
+          <w:sz w:val="24"/>
+          <w:szCs w:val="24"/>
+        </w:rPr>
+        <w:t>framedataset</w:t>
+      </w:r>
+      <w:proofErr w:type="spellEnd"/>
+      <w:r>
+        <w:rPr>
+          <w:rFonts w:ascii="宋体" w:eastAsia="宋体" w:hAnsi="宋体" w:hint="eastAsia"/>
+          <w:sz w:val="24"/>
+          <w:szCs w:val="24"/>
+        </w:rPr>
+        <w:t>（是system内指针类）</w:t>
+      </w:r>
+      <w:r>
+        <w:rPr>
+          <w:rFonts w:ascii="宋体" w:eastAsia="宋体" w:hAnsi="宋体" w:hint="eastAsia"/>
+          <w:sz w:val="24"/>
+          <w:szCs w:val="24"/>
+        </w:rPr>
+        <w:t>：保存所有关键</w:t>
+      </w:r>
+      <w:proofErr w:type="gramStart"/>
+      <w:r>
+        <w:rPr>
+          <w:rFonts w:ascii="宋体" w:eastAsia="宋体" w:hAnsi="宋体" w:hint="eastAsia"/>
+          <w:sz w:val="24"/>
+          <w:szCs w:val="24"/>
+        </w:rPr>
+        <w:t>帧</w:t>
+      </w:r>
+      <w:proofErr w:type="gramEnd"/>
+      <w:r>
+        <w:rPr>
+          <w:rFonts w:ascii="宋体" w:eastAsia="宋体" w:hAnsi="宋体" w:hint="eastAsia"/>
+          <w:sz w:val="24"/>
+          <w:szCs w:val="24"/>
+        </w:rPr>
+        <w:t>主要用于重定位和闭环检测回环。另外，</w:t>
+      </w:r>
+      <w:proofErr w:type="spellStart"/>
       <w:r>
         <w:rPr>
           <w:rFonts w:ascii="宋体" w:eastAsia="宋体" w:hAnsi="宋体"/>
@@ -8835,24 +9995,59 @@
           <w:sz w:val="24"/>
           <w:szCs w:val="24"/>
         </w:rPr>
-        <w:t>ap（是system内指针类）：关键帧和3</w:t>
-      </w:r>
-      <w:r>
-        <w:rPr>
-          <w:rFonts w:ascii="宋体" w:eastAsia="宋体" w:hAnsi="宋体"/>
-          <w:sz w:val="24"/>
-          <w:szCs w:val="24"/>
-        </w:rPr>
-        <w:t>D</w:t>
-      </w:r>
-      <w:r>
-        <w:rPr>
-          <w:rFonts w:ascii="宋体" w:eastAsia="宋体" w:hAnsi="宋体" w:hint="eastAsia"/>
-          <w:sz w:val="24"/>
-          <w:szCs w:val="24"/>
-        </w:rPr>
-        <w:t>路标点，使用指针，便于节省空间。</w:t>
-      </w:r>
+        <w:t>v</w:t>
+      </w:r>
+      <w:r>
+        <w:rPr>
+          <w:rFonts w:ascii="宋体" w:eastAsia="宋体" w:hAnsi="宋体"/>
+          <w:sz w:val="24"/>
+          <w:szCs w:val="24"/>
+        </w:rPr>
+        <w:t>invertedfile</w:t>
+      </w:r>
+      <w:proofErr w:type="spellEnd"/>
+      <w:r>
+        <w:rPr>
+          <w:rFonts w:ascii="宋体" w:eastAsia="宋体" w:hAnsi="宋体" w:hint="eastAsia"/>
+          <w:sz w:val="24"/>
+          <w:szCs w:val="24"/>
+        </w:rPr>
+        <w:t>变量用于</w:t>
+      </w:r>
+      <w:r>
+        <w:rPr>
+          <w:rFonts w:ascii="宋体" w:eastAsia="宋体" w:hAnsi="宋体" w:hint="eastAsia"/>
+          <w:sz w:val="24"/>
+          <w:szCs w:val="24"/>
+        </w:rPr>
+        <w:t>由D</w:t>
+      </w:r>
+      <w:r>
+        <w:rPr>
+          <w:rFonts w:ascii="宋体" w:eastAsia="宋体" w:hAnsi="宋体"/>
+          <w:sz w:val="24"/>
+          <w:szCs w:val="24"/>
+        </w:rPr>
+        <w:t>BOW</w:t>
+      </w:r>
+      <w:r>
+        <w:rPr>
+          <w:rFonts w:ascii="宋体" w:eastAsia="宋体" w:hAnsi="宋体" w:hint="eastAsia"/>
+          <w:sz w:val="24"/>
+          <w:szCs w:val="24"/>
+        </w:rPr>
+        <w:t>2公共单词（特征）找出现过的关键</w:t>
+      </w:r>
+      <w:proofErr w:type="gramStart"/>
+      <w:r>
+        <w:rPr>
+          <w:rFonts w:ascii="宋体" w:eastAsia="宋体" w:hAnsi="宋体" w:hint="eastAsia"/>
+          <w:sz w:val="24"/>
+          <w:szCs w:val="24"/>
+        </w:rPr>
+        <w:t>帧</w:t>
+      </w:r>
+      <w:proofErr w:type="gramEnd"/>
     </w:p>
     <w:p>
       <w:pPr>
@@ -8864,69 +10059,35 @@
         <w:ind w:firstLineChars="0"/>
         <w:rPr>
           <w:rFonts w:ascii="宋体" w:eastAsia="宋体" w:hAnsi="宋体"/>
-          <w:color w:val="FF0000"/>
-          <w:sz w:val="24"/>
-          <w:szCs w:val="24"/>
-        </w:rPr>
-      </w:pPr>
-      <w:r>
-        <w:rPr>
-          <w:rFonts w:ascii="宋体" w:eastAsia="宋体" w:hAnsi="宋体"/>
-          <w:sz w:val="24"/>
-          <w:szCs w:val="24"/>
-        </w:rPr>
-        <w:t>I</w:t>
-      </w:r>
-      <w:r>
-        <w:rPr>
-          <w:rFonts w:ascii="宋体" w:eastAsia="宋体" w:hAnsi="宋体" w:hint="eastAsia"/>
-          <w:sz w:val="24"/>
-          <w:szCs w:val="24"/>
-        </w:rPr>
-        <w:t>nitializer</w:t>
-      </w:r>
-      <w:r>
-        <w:rPr>
-          <w:rFonts w:ascii="宋体" w:eastAsia="宋体" w:hAnsi="宋体" w:hint="eastAsia"/>
-          <w:sz w:val="24"/>
-          <w:szCs w:val="24"/>
-        </w:rPr>
-        <w:t>：初始化时候用，计算H、F矩阵，并分解得出位姿</w:t>
-      </w:r>
-      <w:r>
-        <w:rPr>
-          <w:rFonts w:ascii="宋体" w:eastAsia="宋体" w:hAnsi="宋体" w:hint="eastAsia"/>
-          <w:sz w:val="24"/>
-          <w:szCs w:val="24"/>
-        </w:rPr>
-        <w:t>。</w:t>
-      </w:r>
-      <w:r>
-        <w:rPr>
-          <w:rFonts w:ascii="宋体" w:eastAsia="宋体" w:hAnsi="宋体" w:hint="eastAsia"/>
-          <w:color w:val="FF0000"/>
-          <w:sz w:val="24"/>
-          <w:szCs w:val="24"/>
-        </w:rPr>
-        <w:t>在tracking中新建该类的指针</w:t>
-      </w:r>
-      <w:r>
-        <w:rPr>
-          <w:rFonts w:ascii="宋体" w:eastAsia="宋体" w:hAnsi="宋体" w:hint="eastAsia"/>
-          <w:color w:val="FF0000"/>
-          <w:sz w:val="24"/>
-          <w:szCs w:val="24"/>
-        </w:rPr>
-        <w:t>实例</w:t>
-      </w:r>
-      <w:r>
-        <w:rPr>
-          <w:rFonts w:ascii="宋体" w:eastAsia="宋体" w:hAnsi="宋体" w:hint="eastAsia"/>
-          <w:color w:val="FF0000"/>
-          <w:sz w:val="24"/>
-          <w:szCs w:val="24"/>
-        </w:rPr>
-        <w:t>。</w:t>
+          <w:sz w:val="24"/>
+          <w:szCs w:val="24"/>
+        </w:rPr>
+      </w:pPr>
+      <w:proofErr w:type="spellStart"/>
+      <w:r>
+        <w:rPr>
+          <w:rFonts w:ascii="宋体" w:eastAsia="宋体" w:hAnsi="宋体"/>
+          <w:sz w:val="24"/>
+          <w:szCs w:val="24"/>
+        </w:rPr>
+        <w:t>M</w:t>
+      </w:r>
+      <w:r>
+        <w:rPr>
+          <w:rFonts w:ascii="宋体" w:eastAsia="宋体" w:hAnsi="宋体" w:hint="eastAsia"/>
+          <w:sz w:val="24"/>
+          <w:szCs w:val="24"/>
+        </w:rPr>
+        <w:t>appoint</w:t>
+      </w:r>
+      <w:proofErr w:type="spellEnd"/>
+      <w:r>
+        <w:rPr>
+          <w:rFonts w:ascii="宋体" w:eastAsia="宋体" w:hAnsi="宋体" w:hint="eastAsia"/>
+          <w:sz w:val="24"/>
+          <w:szCs w:val="24"/>
+        </w:rPr>
+        <w:t>：路标点</w:t>
       </w:r>
     </w:p>
     <w:p>
@@ -8943,147 +10104,37 @@
           <w:szCs w:val="24"/>
         </w:rPr>
       </w:pPr>
-      <w:proofErr w:type="spellStart"/>
-      <w:r>
-        <w:rPr>
-          <w:rFonts w:ascii="宋体" w:eastAsia="宋体" w:hAnsi="宋体"/>
-          <w:sz w:val="24"/>
-          <w:szCs w:val="24"/>
-        </w:rPr>
-        <w:t>ORB</w:t>
-      </w:r>
-      <w:r>
-        <w:rPr>
-          <w:rFonts w:ascii="宋体" w:eastAsia="宋体" w:hAnsi="宋体" w:hint="eastAsia"/>
-          <w:sz w:val="24"/>
-          <w:szCs w:val="24"/>
-        </w:rPr>
-        <w:t>extractor</w:t>
-      </w:r>
-      <w:proofErr w:type="spellEnd"/>
-      <w:r>
-        <w:rPr>
-          <w:rFonts w:ascii="宋体" w:eastAsia="宋体" w:hAnsi="宋体" w:hint="eastAsia"/>
-          <w:sz w:val="24"/>
-          <w:szCs w:val="24"/>
-        </w:rPr>
-        <w:t>（是tracking内指针类）</w:t>
-      </w:r>
-      <w:r>
-        <w:rPr>
-          <w:rFonts w:ascii="宋体" w:eastAsia="宋体" w:hAnsi="宋体" w:hint="eastAsia"/>
-          <w:sz w:val="24"/>
-          <w:szCs w:val="24"/>
-        </w:rPr>
-        <w:t>、</w:t>
-      </w:r>
-      <w:proofErr w:type="spellStart"/>
-      <w:r>
-        <w:rPr>
-          <w:rFonts w:ascii="宋体" w:eastAsia="宋体" w:hAnsi="宋体"/>
-          <w:sz w:val="24"/>
-          <w:szCs w:val="24"/>
-        </w:rPr>
-        <w:t>E</w:t>
-      </w:r>
-      <w:r>
-        <w:rPr>
-          <w:rFonts w:ascii="宋体" w:eastAsia="宋体" w:hAnsi="宋体" w:hint="eastAsia"/>
-          <w:sz w:val="24"/>
-          <w:szCs w:val="24"/>
-        </w:rPr>
-        <w:t>xtractornode</w:t>
-      </w:r>
-      <w:proofErr w:type="spellEnd"/>
-      <w:r>
-        <w:rPr>
-          <w:rFonts w:ascii="宋体" w:eastAsia="宋体" w:hAnsi="宋体" w:hint="eastAsia"/>
-          <w:sz w:val="24"/>
-          <w:szCs w:val="24"/>
-        </w:rPr>
-        <w:t>（不新建指针，只作类型用</w:t>
-      </w:r>
-      <w:r>
-        <w:rPr>
-          <w:rFonts w:ascii="宋体" w:eastAsia="宋体" w:hAnsi="宋体" w:hint="eastAsia"/>
-          <w:sz w:val="24"/>
-          <w:szCs w:val="24"/>
-        </w:rPr>
-        <w:t>）</w:t>
-      </w:r>
-      <w:r>
-        <w:rPr>
-          <w:rFonts w:ascii="宋体" w:eastAsia="宋体" w:hAnsi="宋体" w:hint="eastAsia"/>
-          <w:sz w:val="24"/>
-          <w:szCs w:val="24"/>
-        </w:rPr>
-        <w:t>：提取特征</w:t>
-      </w:r>
-      <w:r>
-        <w:rPr>
-          <w:rFonts w:ascii="宋体" w:eastAsia="宋体" w:hAnsi="宋体" w:hint="eastAsia"/>
-          <w:sz w:val="24"/>
-          <w:szCs w:val="24"/>
-        </w:rPr>
-        <w:t>时用，两个在</w:t>
-      </w:r>
-      <w:proofErr w:type="spellStart"/>
-      <w:r>
-        <w:rPr>
-          <w:rFonts w:ascii="宋体" w:eastAsia="宋体" w:hAnsi="宋体" w:hint="eastAsia"/>
-          <w:sz w:val="24"/>
-          <w:szCs w:val="24"/>
-        </w:rPr>
-        <w:t>O</w:t>
-      </w:r>
-      <w:r>
-        <w:rPr>
-          <w:rFonts w:ascii="宋体" w:eastAsia="宋体" w:hAnsi="宋体"/>
-          <w:sz w:val="24"/>
-          <w:szCs w:val="24"/>
-        </w:rPr>
-        <w:t>RB</w:t>
-      </w:r>
-      <w:r>
-        <w:rPr>
-          <w:rFonts w:ascii="宋体" w:eastAsia="宋体" w:hAnsi="宋体" w:hint="eastAsia"/>
-          <w:sz w:val="24"/>
-          <w:szCs w:val="24"/>
-        </w:rPr>
-        <w:t>extractor</w:t>
-      </w:r>
-      <w:r>
-        <w:rPr>
-          <w:rFonts w:ascii="宋体" w:eastAsia="宋体" w:hAnsi="宋体"/>
-          <w:sz w:val="24"/>
-          <w:szCs w:val="24"/>
-        </w:rPr>
-        <w:t>.</w:t>
-      </w:r>
-      <w:r>
-        <w:rPr>
-          <w:rFonts w:ascii="宋体" w:eastAsia="宋体" w:hAnsi="宋体" w:hint="eastAsia"/>
-          <w:sz w:val="24"/>
-          <w:szCs w:val="24"/>
-        </w:rPr>
-        <w:t>h</w:t>
-      </w:r>
-      <w:proofErr w:type="spellEnd"/>
-      <w:r>
-        <w:rPr>
-          <w:rFonts w:ascii="宋体" w:eastAsia="宋体" w:hAnsi="宋体" w:hint="eastAsia"/>
-          <w:sz w:val="24"/>
-          <w:szCs w:val="24"/>
-        </w:rPr>
-        <w:t>头文件中定义</w:t>
-      </w:r>
-      <w:r>
-        <w:rPr>
-          <w:rFonts w:ascii="宋体" w:eastAsia="宋体" w:hAnsi="宋体" w:hint="eastAsia"/>
-          <w:sz w:val="24"/>
-          <w:szCs w:val="24"/>
-        </w:rPr>
-        <w:t>。</w:t>
+      <w:r>
+        <w:rPr>
+          <w:rFonts w:ascii="宋体" w:eastAsia="宋体" w:hAnsi="宋体"/>
+          <w:sz w:val="24"/>
+          <w:szCs w:val="24"/>
+        </w:rPr>
+        <w:t>M</w:t>
+      </w:r>
+      <w:r>
+        <w:rPr>
+          <w:rFonts w:ascii="宋体" w:eastAsia="宋体" w:hAnsi="宋体" w:hint="eastAsia"/>
+          <w:sz w:val="24"/>
+          <w:szCs w:val="24"/>
+        </w:rPr>
+        <w:t>ap（是system内指针类）：关键帧和3</w:t>
+      </w:r>
+      <w:r>
+        <w:rPr>
+          <w:rFonts w:ascii="宋体" w:eastAsia="宋体" w:hAnsi="宋体"/>
+          <w:sz w:val="24"/>
+          <w:szCs w:val="24"/>
+        </w:rPr>
+        <w:t>D</w:t>
+      </w:r>
+      <w:r>
+        <w:rPr>
+          <w:rFonts w:ascii="宋体" w:eastAsia="宋体" w:hAnsi="宋体" w:hint="eastAsia"/>
+          <w:sz w:val="24"/>
+          <w:szCs w:val="24"/>
+        </w:rPr>
+        <w:t>路标点，使用指针，便于节省空间。</w:t>
       </w:r>
     </w:p>
     <w:p>
@@ -9427,6 +10478,7 @@
           <w:sz w:val="24"/>
           <w:szCs w:val="24"/>
         </w:rPr>
+        <w:lastRenderedPageBreak/>
         <w:t>O</w:t>
       </w:r>
       <w:r>
@@ -9499,16 +10551,7 @@
           <w:sz w:val="24"/>
           <w:szCs w:val="24"/>
         </w:rPr>
-        <w:t>，不见实例，像函</w:t>
-      </w:r>
-      <w:r>
-        <w:rPr>
-          <w:rFonts w:ascii="宋体" w:eastAsia="宋体" w:hAnsi="宋体" w:hint="eastAsia"/>
-          <w:sz w:val="24"/>
-          <w:szCs w:val="24"/>
-        </w:rPr>
-        <w:lastRenderedPageBreak/>
-        <w:t>数一样调用</w:t>
+        <w:t>，不见实例，像函数一样调用</w:t>
       </w:r>
     </w:p>
     <w:p>
@@ -9838,7 +10881,7 @@
       <w:pPr>
         <w:ind w:left="420"/>
         <w:rPr>
-          <w:rFonts w:ascii="宋体" w:eastAsia="宋体" w:hAnsi="宋体" w:hint="eastAsia"/>
+          <w:rFonts w:ascii="宋体" w:eastAsia="宋体" w:hAnsi="宋体"/>
           <w:sz w:val="24"/>
           <w:szCs w:val="24"/>
         </w:rPr>
@@ -9968,7 +11011,7 @@
         <w:pStyle w:val="a7"/>
         <w:ind w:left="840" w:firstLineChars="0" w:firstLine="0"/>
         <w:rPr>
-          <w:rFonts w:ascii="宋体" w:eastAsia="宋体" w:hAnsi="宋体" w:hint="eastAsia"/>
+          <w:rFonts w:ascii="宋体" w:eastAsia="宋体" w:hAnsi="宋体"/>
           <w:sz w:val="24"/>
           <w:szCs w:val="24"/>
         </w:rPr>
@@ -10043,7 +11086,25 @@
           <w:sz w:val="24"/>
           <w:szCs w:val="24"/>
         </w:rPr>
-        <w:t>叶节点（&gt;0表示是） 32为无符号8位整数（描述子32*8=256） 描述子权值（非叶结点权值为0）</w:t>
+        <w:t>叶节点（&gt;0表示是） 32为无符号8位整数（描述子32*8=256） 描述子权值（</w:t>
+      </w:r>
+      <w:proofErr w:type="gramStart"/>
+      <w:r>
+        <w:rPr>
+          <w:rFonts w:ascii="宋体" w:eastAsia="宋体" w:hAnsi="宋体" w:hint="eastAsia"/>
+          <w:sz w:val="24"/>
+          <w:szCs w:val="24"/>
+        </w:rPr>
+        <w:t>非叶结点权</w:t>
+      </w:r>
+      <w:proofErr w:type="gramEnd"/>
+      <w:r>
+        <w:rPr>
+          <w:rFonts w:ascii="宋体" w:eastAsia="宋体" w:hAnsi="宋体" w:hint="eastAsia"/>
+          <w:sz w:val="24"/>
+          <w:szCs w:val="24"/>
+        </w:rPr>
+        <w:t>值为0）</w:t>
       </w:r>
     </w:p>
     <w:p>
@@ -10051,7 +11112,7 @@
         <w:pStyle w:val="a7"/>
         <w:ind w:left="840" w:firstLineChars="0" w:firstLine="0"/>
         <w:rPr>
-          <w:rFonts w:ascii="宋体" w:eastAsia="宋体" w:hAnsi="宋体" w:hint="eastAsia"/>
+          <w:rFonts w:ascii="宋体" w:eastAsia="宋体" w:hAnsi="宋体"/>
           <w:sz w:val="24"/>
           <w:szCs w:val="24"/>
         </w:rPr>
@@ -10104,15 +11165,7 @@
           <w:sz w:val="24"/>
           <w:szCs w:val="24"/>
         </w:rPr>
-        <w:t>，具体可查看g2o源码git库，</w:t>
-      </w:r>
-      <w:r>
-        <w:rPr>
-          <w:rFonts w:ascii="宋体" w:eastAsia="宋体" w:hAnsi="宋体" w:hint="eastAsia"/>
-          <w:sz w:val="24"/>
-          <w:szCs w:val="24"/>
-        </w:rPr>
-        <w:t>O</w:t>
+        <w:t>，具体可查看g2o源码git库，O</w:t>
       </w:r>
       <w:r>
         <w:rPr>
@@ -10136,7 +11189,7 @@
         <w:pStyle w:val="a7"/>
         <w:ind w:left="840" w:firstLineChars="0" w:firstLine="0"/>
         <w:rPr>
-          <w:rFonts w:ascii="宋体" w:eastAsia="宋体" w:hAnsi="宋体" w:hint="eastAsia"/>
+          <w:rFonts w:ascii="宋体" w:eastAsia="宋体" w:hAnsi="宋体"/>
           <w:sz w:val="24"/>
           <w:szCs w:val="24"/>
         </w:rPr>
@@ -10258,7 +11311,25 @@
           <w:sz w:val="24"/>
           <w:szCs w:val="24"/>
         </w:rPr>
-        <w:t>初始化成功要求：当前帧特征点大于1</w:t>
+        <w:t>初始化成功要求：当前</w:t>
+      </w:r>
+      <w:proofErr w:type="gramStart"/>
+      <w:r>
+        <w:rPr>
+          <w:rFonts w:ascii="宋体" w:eastAsia="宋体" w:hAnsi="宋体" w:hint="eastAsia"/>
+          <w:sz w:val="24"/>
+          <w:szCs w:val="24"/>
+        </w:rPr>
+        <w:t>帧</w:t>
+      </w:r>
+      <w:proofErr w:type="gramEnd"/>
+      <w:r>
+        <w:rPr>
+          <w:rFonts w:ascii="宋体" w:eastAsia="宋体" w:hAnsi="宋体" w:hint="eastAsia"/>
+          <w:sz w:val="24"/>
+          <w:szCs w:val="24"/>
+        </w:rPr>
+        <w:t>特征点大于1</w:t>
       </w:r>
       <w:r>
         <w:rPr>
@@ -10313,7 +11384,25 @@
           <w:sz w:val="24"/>
           <w:szCs w:val="24"/>
         </w:rPr>
-        <w:t>特征匹配：只在金字塔第一层做匹配；在参考帧像素上下左右1</w:t>
+        <w:t>特征匹配：只在金字塔第一层做匹配；在参考</w:t>
+      </w:r>
+      <w:proofErr w:type="gramStart"/>
+      <w:r>
+        <w:rPr>
+          <w:rFonts w:ascii="宋体" w:eastAsia="宋体" w:hAnsi="宋体" w:hint="eastAsia"/>
+          <w:sz w:val="24"/>
+          <w:szCs w:val="24"/>
+        </w:rPr>
+        <w:t>帧</w:t>
+      </w:r>
+      <w:proofErr w:type="gramEnd"/>
+      <w:r>
+        <w:rPr>
+          <w:rFonts w:ascii="宋体" w:eastAsia="宋体" w:hAnsi="宋体" w:hint="eastAsia"/>
+          <w:sz w:val="24"/>
+          <w:szCs w:val="24"/>
+        </w:rPr>
+        <w:t>像素上下左右1</w:t>
       </w:r>
       <w:r>
         <w:rPr>
@@ -10361,7 +11450,25 @@
           <w:sz w:val="24"/>
           <w:szCs w:val="24"/>
         </w:rPr>
-        <w:t>倍；同一个点不能被两次匹配；方向检测词袋数量为3</w:t>
+        <w:t>倍；同一个点不能被两次匹配；方向检测</w:t>
+      </w:r>
+      <w:proofErr w:type="gramStart"/>
+      <w:r>
+        <w:rPr>
+          <w:rFonts w:ascii="宋体" w:eastAsia="宋体" w:hAnsi="宋体" w:hint="eastAsia"/>
+          <w:sz w:val="24"/>
+          <w:szCs w:val="24"/>
+        </w:rPr>
+        <w:t>词袋数量</w:t>
+      </w:r>
+      <w:proofErr w:type="gramEnd"/>
+      <w:r>
+        <w:rPr>
+          <w:rFonts w:ascii="宋体" w:eastAsia="宋体" w:hAnsi="宋体" w:hint="eastAsia"/>
+          <w:sz w:val="24"/>
+          <w:szCs w:val="24"/>
+        </w:rPr>
+        <w:t>为3</w:t>
       </w:r>
       <w:r>
         <w:rPr>
@@ -10377,7 +11484,43 @@
           <w:sz w:val="24"/>
           <w:szCs w:val="24"/>
         </w:rPr>
-        <w:t>，选择其中三个数量最多词袋，两个次好词袋个数应大于最好词袋的0</w:t>
+        <w:t>，选择其中三个数量最多词袋，两个次</w:t>
+      </w:r>
+      <w:proofErr w:type="gramStart"/>
+      <w:r>
+        <w:rPr>
+          <w:rFonts w:ascii="宋体" w:eastAsia="宋体" w:hAnsi="宋体" w:hint="eastAsia"/>
+          <w:sz w:val="24"/>
+          <w:szCs w:val="24"/>
+        </w:rPr>
+        <w:t>好词袋个数</w:t>
+      </w:r>
+      <w:proofErr w:type="gramEnd"/>
+      <w:r>
+        <w:rPr>
+          <w:rFonts w:ascii="宋体" w:eastAsia="宋体" w:hAnsi="宋体" w:hint="eastAsia"/>
+          <w:sz w:val="24"/>
+          <w:szCs w:val="24"/>
+        </w:rPr>
+        <w:t>应大于</w:t>
+      </w:r>
+      <w:proofErr w:type="gramStart"/>
+      <w:r>
+        <w:rPr>
+          <w:rFonts w:ascii="宋体" w:eastAsia="宋体" w:hAnsi="宋体" w:hint="eastAsia"/>
+          <w:sz w:val="24"/>
+          <w:szCs w:val="24"/>
+        </w:rPr>
+        <w:t>最好词袋的</w:t>
+      </w:r>
+      <w:proofErr w:type="gramEnd"/>
+      <w:r>
+        <w:rPr>
+          <w:rFonts w:ascii="宋体" w:eastAsia="宋体" w:hAnsi="宋体" w:hint="eastAsia"/>
+          <w:sz w:val="24"/>
+          <w:szCs w:val="24"/>
+        </w:rPr>
+        <w:t>0</w:t>
       </w:r>
       <w:r>
         <w:rPr>
@@ -10534,7 +11677,25 @@
           <w:sz w:val="24"/>
           <w:szCs w:val="24"/>
         </w:rPr>
-        <w:t>即保证不平行)时判断深度是否为负；重投影误差（差的平方和）小于4；保留的点</w:t>
+        <w:t>即保证不平行)</w:t>
+      </w:r>
+      <w:proofErr w:type="gramStart"/>
+      <w:r>
+        <w:rPr>
+          <w:rFonts w:ascii="宋体" w:eastAsia="宋体" w:hAnsi="宋体" w:hint="eastAsia"/>
+          <w:sz w:val="24"/>
+          <w:szCs w:val="24"/>
+        </w:rPr>
+        <w:t>时判断</w:t>
+      </w:r>
+      <w:proofErr w:type="gramEnd"/>
+      <w:r>
+        <w:rPr>
+          <w:rFonts w:ascii="宋体" w:eastAsia="宋体" w:hAnsi="宋体" w:hint="eastAsia"/>
+          <w:sz w:val="24"/>
+          <w:szCs w:val="24"/>
+        </w:rPr>
+        <w:t>深度是否为负；重投影误差（差的平方和）小于4；保留的点</w:t>
       </w:r>
       <w:proofErr w:type="spellStart"/>
       <w:r>
@@ -10854,13 +12015,41 @@
           <w:szCs w:val="24"/>
         </w:rPr>
       </w:pPr>
-      <w:r>
-        <w:rPr>
-          <w:rFonts w:ascii="宋体" w:eastAsia="宋体" w:hAnsi="宋体" w:hint="eastAsia"/>
-          <w:sz w:val="24"/>
-          <w:szCs w:val="24"/>
-        </w:rPr>
-        <w:t>选明显优于其他组最好的一组（条件为且关系）：最优解点数的0</w:t>
+      <w:proofErr w:type="gramStart"/>
+      <w:r>
+        <w:rPr>
+          <w:rFonts w:ascii="宋体" w:eastAsia="宋体" w:hAnsi="宋体" w:hint="eastAsia"/>
+          <w:sz w:val="24"/>
+          <w:szCs w:val="24"/>
+        </w:rPr>
+        <w:t>选明显</w:t>
+      </w:r>
+      <w:proofErr w:type="gramEnd"/>
+      <w:r>
+        <w:rPr>
+          <w:rFonts w:ascii="宋体" w:eastAsia="宋体" w:hAnsi="宋体" w:hint="eastAsia"/>
+          <w:sz w:val="24"/>
+          <w:szCs w:val="24"/>
+        </w:rPr>
+        <w:t>优于其他</w:t>
+      </w:r>
+      <w:proofErr w:type="gramStart"/>
+      <w:r>
+        <w:rPr>
+          <w:rFonts w:ascii="宋体" w:eastAsia="宋体" w:hAnsi="宋体" w:hint="eastAsia"/>
+          <w:sz w:val="24"/>
+          <w:szCs w:val="24"/>
+        </w:rPr>
+        <w:t>组最好</w:t>
+      </w:r>
+      <w:proofErr w:type="gramEnd"/>
+      <w:r>
+        <w:rPr>
+          <w:rFonts w:ascii="宋体" w:eastAsia="宋体" w:hAnsi="宋体" w:hint="eastAsia"/>
+          <w:sz w:val="24"/>
+          <w:szCs w:val="24"/>
+        </w:rPr>
+        <w:t>的一组（条件为且关系）：最优解点数的0</w:t>
       </w:r>
       <w:r>
         <w:rPr>
@@ -10920,7 +12109,7 @@
         </w:numPr>
         <w:ind w:firstLineChars="0"/>
         <w:rPr>
-          <w:rFonts w:ascii="宋体" w:eastAsia="宋体" w:hAnsi="宋体" w:hint="eastAsia"/>
+          <w:rFonts w:ascii="宋体" w:eastAsia="宋体" w:hAnsi="宋体"/>
           <w:sz w:val="24"/>
           <w:szCs w:val="24"/>
         </w:rPr>
@@ -10964,7 +12153,25 @@
           <w:sz w:val="24"/>
           <w:szCs w:val="24"/>
         </w:rPr>
-        <w:t>graph：共视个数-；</w:t>
+        <w:t>graph：</w:t>
+      </w:r>
+      <w:proofErr w:type="gramStart"/>
+      <w:r>
+        <w:rPr>
+          <w:rFonts w:ascii="宋体" w:eastAsia="宋体" w:hAnsi="宋体" w:hint="eastAsia"/>
+          <w:sz w:val="24"/>
+          <w:szCs w:val="24"/>
+        </w:rPr>
+        <w:t>共视个数</w:t>
+      </w:r>
+      <w:proofErr w:type="gramEnd"/>
+      <w:r>
+        <w:rPr>
+          <w:rFonts w:ascii="宋体" w:eastAsia="宋体" w:hAnsi="宋体" w:hint="eastAsia"/>
+          <w:sz w:val="24"/>
+          <w:szCs w:val="24"/>
+        </w:rPr>
+        <w:t>-；</w:t>
       </w:r>
     </w:p>
     <w:p>
@@ -11148,23 +12355,7 @@
           <w:sz w:val="24"/>
           <w:szCs w:val="24"/>
         </w:rPr>
-        <w:t>NORM(</w:t>
-      </w:r>
-      <w:r>
-        <w:rPr>
-          <w:rFonts w:ascii="宋体" w:eastAsia="宋体" w:hAnsi="宋体"/>
-          <w:sz w:val="24"/>
-          <w:szCs w:val="24"/>
-        </w:rPr>
-        <w:t>L</w:t>
-      </w:r>
-      <w:r>
-        <w:rPr>
-          <w:rFonts w:ascii="宋体" w:eastAsia="宋体" w:hAnsi="宋体"/>
-          <w:sz w:val="24"/>
-          <w:szCs w:val="24"/>
-        </w:rPr>
-        <w:t>2</w:t>
+        <w:t>NORM(L2</w:t>
       </w:r>
       <w:r>
         <w:rPr>
@@ -11412,7 +12603,25 @@
           <w:sz w:val="24"/>
           <w:szCs w:val="24"/>
         </w:rPr>
-        <w:t>与当前帧共视帧的个数阈值；及K</w:t>
+        <w:t>与当前</w:t>
+      </w:r>
+      <w:proofErr w:type="gramStart"/>
+      <w:r>
+        <w:rPr>
+          <w:rFonts w:ascii="宋体" w:eastAsia="宋体" w:hAnsi="宋体" w:hint="eastAsia"/>
+          <w:sz w:val="24"/>
+          <w:szCs w:val="24"/>
+        </w:rPr>
+        <w:t>帧共视帧</w:t>
+      </w:r>
+      <w:proofErr w:type="gramEnd"/>
+      <w:r>
+        <w:rPr>
+          <w:rFonts w:ascii="宋体" w:eastAsia="宋体" w:hAnsi="宋体" w:hint="eastAsia"/>
+          <w:sz w:val="24"/>
+          <w:szCs w:val="24"/>
+        </w:rPr>
+        <w:t>的个数阈值；及K</w:t>
       </w:r>
       <w:r>
         <w:rPr>
@@ -11494,6 +12703,7 @@
           <w:sz w:val="24"/>
           <w:szCs w:val="24"/>
         </w:rPr>
+        <w:lastRenderedPageBreak/>
         <w:t>T</w:t>
       </w:r>
       <w:r>
@@ -11529,16 +12739,7 @@
           <w:sz w:val="24"/>
           <w:szCs w:val="24"/>
         </w:rPr>
-        <w:t>（之前两帧的运动速度）</w:t>
-      </w:r>
-      <w:r>
-        <w:rPr>
-          <w:rFonts w:ascii="宋体" w:eastAsia="宋体" w:hAnsi="宋体" w:hint="eastAsia"/>
-          <w:sz w:val="24"/>
-          <w:szCs w:val="24"/>
-        </w:rPr>
-        <w:lastRenderedPageBreak/>
-        <w:t>*</w:t>
+        <w:t>（之前两帧的运动速度）*</w:t>
       </w:r>
       <w:proofErr w:type="spellStart"/>
       <w:r>
@@ -11827,8 +13028,18 @@
           <w:sz w:val="24"/>
           <w:szCs w:val="24"/>
         </w:rPr>
-        <w:t>利用旁边N帧进行</w:t>
-      </w:r>
+        <w:t>利用旁边N</w:t>
+      </w:r>
+      <w:proofErr w:type="gramStart"/>
+      <w:r>
+        <w:rPr>
+          <w:rFonts w:ascii="宋体" w:eastAsia="宋体" w:hAnsi="宋体" w:hint="eastAsia"/>
+          <w:sz w:val="24"/>
+          <w:szCs w:val="24"/>
+        </w:rPr>
+        <w:t>帧进行</w:t>
+      </w:r>
+      <w:proofErr w:type="gramEnd"/>
       <w:r>
         <w:rPr>
           <w:rFonts w:ascii="宋体" w:eastAsia="宋体" w:hAnsi="宋体" w:hint="eastAsia"/>
@@ -12215,7 +13426,25 @@
           <w:sz w:val="24"/>
           <w:szCs w:val="24"/>
         </w:rPr>
-        <w:t xml:space="preserve">OpenCV —数据持久化: </w:t>
+        <w:t xml:space="preserve">OpenCV </w:t>
+      </w:r>
+      <w:proofErr w:type="gramStart"/>
+      <w:r>
+        <w:rPr>
+          <w:rFonts w:ascii="宋体" w:eastAsia="宋体" w:hAnsi="宋体"/>
+          <w:sz w:val="24"/>
+          <w:szCs w:val="24"/>
+        </w:rPr>
+        <w:t>—数据</w:t>
+      </w:r>
+      <w:proofErr w:type="gramEnd"/>
+      <w:r>
+        <w:rPr>
+          <w:rFonts w:ascii="宋体" w:eastAsia="宋体" w:hAnsi="宋体"/>
+          <w:sz w:val="24"/>
+          <w:szCs w:val="24"/>
+        </w:rPr>
+        <w:t xml:space="preserve">持久化: </w:t>
       </w:r>
       <w:proofErr w:type="spellStart"/>
       <w:r>
@@ -12280,25 +13509,7 @@
             <w:sz w:val="24"/>
             <w:szCs w:val="24"/>
           </w:rPr>
-          <w:t>https://blog.csdn.net/irac</w:t>
-        </w:r>
-        <w:r>
-          <w:rPr>
-            <w:rStyle w:val="a8"/>
-            <w:rFonts w:ascii="宋体" w:eastAsia="宋体" w:hAnsi="宋体"/>
-            <w:sz w:val="24"/>
-            <w:szCs w:val="24"/>
-          </w:rPr>
-          <w:t>e</w:t>
-        </w:r>
-        <w:r>
-          <w:rPr>
-            <w:rStyle w:val="a8"/>
-            <w:rFonts w:ascii="宋体" w:eastAsia="宋体" w:hAnsi="宋体"/>
-            <w:sz w:val="24"/>
-            <w:szCs w:val="24"/>
-          </w:rPr>
-          <w:t>r/article/details/51339377</w:t>
+          <w:t>https://blog.csdn.net/iracer/article/details/51339377</w:t>
         </w:r>
       </w:hyperlink>
     </w:p>
@@ -12551,7 +13762,25 @@
           <w:sz w:val="24"/>
           <w:szCs w:val="24"/>
         </w:rPr>
-        <w:t>以最边缘像素为</w:t>
+        <w:t>以</w:t>
+      </w:r>
+      <w:proofErr w:type="gramStart"/>
+      <w:r>
+        <w:rPr>
+          <w:rFonts w:ascii="宋体" w:eastAsia="宋体" w:hAnsi="宋体" w:hint="eastAsia"/>
+          <w:sz w:val="24"/>
+          <w:szCs w:val="24"/>
+        </w:rPr>
+        <w:t>最</w:t>
+      </w:r>
+      <w:proofErr w:type="gramEnd"/>
+      <w:r>
+        <w:rPr>
+          <w:rFonts w:ascii="宋体" w:eastAsia="宋体" w:hAnsi="宋体" w:hint="eastAsia"/>
+          <w:sz w:val="24"/>
+          <w:szCs w:val="24"/>
+        </w:rPr>
+        <w:t>边缘像素为</w:t>
       </w:r>
       <w:r>
         <w:rPr>
@@ -12697,13 +13926,23 @@
           <w:szCs w:val="24"/>
         </w:rPr>
       </w:pPr>
-      <w:r>
-        <w:rPr>
-          <w:rFonts w:ascii="宋体" w:eastAsia="宋体" w:hAnsi="宋体" w:hint="eastAsia"/>
-          <w:sz w:val="24"/>
-          <w:szCs w:val="24"/>
-        </w:rPr>
-        <w:t>给单通道赋值，注意不同通道的类型</w:t>
+      <w:proofErr w:type="gramStart"/>
+      <w:r>
+        <w:rPr>
+          <w:rFonts w:ascii="宋体" w:eastAsia="宋体" w:hAnsi="宋体" w:hint="eastAsia"/>
+          <w:sz w:val="24"/>
+          <w:szCs w:val="24"/>
+        </w:rPr>
+        <w:t>给单通道</w:t>
+      </w:r>
+      <w:proofErr w:type="gramEnd"/>
+      <w:r>
+        <w:rPr>
+          <w:rFonts w:ascii="宋体" w:eastAsia="宋体" w:hAnsi="宋体" w:hint="eastAsia"/>
+          <w:sz w:val="24"/>
+          <w:szCs w:val="24"/>
+        </w:rPr>
+        <w:t>赋值，注意不同通道的类型</w:t>
       </w:r>
     </w:p>
     <w:p>
@@ -13036,7 +14275,27 @@
           <w:sz w:val="24"/>
           <w:szCs w:val="24"/>
         </w:rPr>
-        <w:t>x轴到y轴为正方向</w:t>
+        <w:t>x</w:t>
+      </w:r>
+      <w:proofErr w:type="gramStart"/>
+      <w:r>
+        <w:rPr>
+          <w:rFonts w:ascii="宋体" w:eastAsia="宋体" w:hAnsi="宋体" w:hint="eastAsia"/>
+          <w:color w:val="FF0000"/>
+          <w:sz w:val="24"/>
+          <w:szCs w:val="24"/>
+        </w:rPr>
+        <w:t>轴到</w:t>
+      </w:r>
+      <w:proofErr w:type="gramEnd"/>
+      <w:r>
+        <w:rPr>
+          <w:rFonts w:ascii="宋体" w:eastAsia="宋体" w:hAnsi="宋体" w:hint="eastAsia"/>
+          <w:color w:val="FF0000"/>
+          <w:sz w:val="24"/>
+          <w:szCs w:val="24"/>
+        </w:rPr>
+        <w:t>y轴为正方向</w:t>
       </w:r>
       <w:r>
         <w:rPr>
@@ -13462,7 +14721,25 @@
           <w:sz w:val="24"/>
           <w:szCs w:val="24"/>
         </w:rPr>
-        <w:t>：提取完特征点后进行校正</w:t>
+        <w:t>：提取</w:t>
+      </w:r>
+      <w:proofErr w:type="gramStart"/>
+      <w:r>
+        <w:rPr>
+          <w:rFonts w:ascii="宋体" w:eastAsia="宋体" w:hAnsi="宋体" w:hint="eastAsia"/>
+          <w:sz w:val="24"/>
+          <w:szCs w:val="24"/>
+        </w:rPr>
+        <w:t>完特征</w:t>
+      </w:r>
+      <w:proofErr w:type="gramEnd"/>
+      <w:r>
+        <w:rPr>
+          <w:rFonts w:ascii="宋体" w:eastAsia="宋体" w:hAnsi="宋体" w:hint="eastAsia"/>
+          <w:sz w:val="24"/>
+          <w:szCs w:val="24"/>
+        </w:rPr>
+        <w:t>点后进行校正</w:t>
       </w:r>
     </w:p>
     <w:p>
@@ -13600,7 +14877,6 @@
           <w:sz w:val="24"/>
           <w:szCs w:val="24"/>
         </w:rPr>
-        <w:lastRenderedPageBreak/>
         <w:t>norm：求范数</w:t>
       </w:r>
     </w:p>
@@ -13943,7 +15219,25 @@
           <w:sz w:val="24"/>
           <w:szCs w:val="24"/>
         </w:rPr>
-        <w:t>坐标得中心坐标</w:t>
+        <w:t>坐标</w:t>
+      </w:r>
+      <w:proofErr w:type="gramStart"/>
+      <w:r>
+        <w:rPr>
+          <w:rFonts w:ascii="宋体" w:eastAsia="宋体" w:hAnsi="宋体" w:hint="eastAsia"/>
+          <w:sz w:val="24"/>
+          <w:szCs w:val="24"/>
+        </w:rPr>
+        <w:t>得中心</w:t>
+      </w:r>
+      <w:proofErr w:type="gramEnd"/>
+      <w:r>
+        <w:rPr>
+          <w:rFonts w:ascii="宋体" w:eastAsia="宋体" w:hAnsi="宋体" w:hint="eastAsia"/>
+          <w:sz w:val="24"/>
+          <w:szCs w:val="24"/>
+        </w:rPr>
+        <w:t>坐标</w:t>
       </w:r>
     </w:p>
     <w:p>
@@ -14074,8 +15368,6 @@
           <w:szCs w:val="24"/>
         </w:rPr>
       </w:pPr>
-      <w:bookmarkStart w:id="0" w:name="_GoBack"/>
-      <w:bookmarkEnd w:id="0"/>
       <w:r>
         <w:rPr>
           <w:rFonts w:ascii="宋体" w:eastAsia="宋体" w:hAnsi="宋体"/>
@@ -14110,6 +15402,32 @@
           <w:szCs w:val="24"/>
         </w:rPr>
       </w:pPr>
+      <w:proofErr w:type="spellStart"/>
+      <w:r>
+        <w:rPr>
+          <w:rFonts w:ascii="宋体" w:eastAsia="宋体" w:hAnsi="宋体"/>
+          <w:sz w:val="24"/>
+          <w:szCs w:val="24"/>
+        </w:rPr>
+        <w:t>C</w:t>
+      </w:r>
+      <w:r>
+        <w:rPr>
+          <w:rFonts w:ascii="宋体" w:eastAsia="宋体" w:hAnsi="宋体" w:hint="eastAsia"/>
+          <w:sz w:val="24"/>
+          <w:szCs w:val="24"/>
+        </w:rPr>
+        <w:t>vtcolor</w:t>
+      </w:r>
+      <w:proofErr w:type="spellEnd"/>
+      <w:r>
+        <w:rPr>
+          <w:rFonts w:ascii="宋体" w:eastAsia="宋体" w:hAnsi="宋体" w:hint="eastAsia"/>
+          <w:sz w:val="24"/>
+          <w:szCs w:val="24"/>
+        </w:rPr>
+        <w:t>：颜色空间转换</w:t>
+      </w:r>
     </w:p>
     <w:p>
       <w:pPr>
@@ -14447,7 +15765,7 @@
         <w:pStyle w:val="a7"/>
         <w:ind w:left="420" w:firstLineChars="0" w:firstLine="0"/>
         <w:rPr>
-          <w:rFonts w:ascii="宋体" w:eastAsia="宋体" w:hAnsi="宋体" w:hint="eastAsia"/>
+          <w:rFonts w:ascii="宋体" w:eastAsia="宋体" w:hAnsi="宋体"/>
           <w:sz w:val="24"/>
           <w:szCs w:val="24"/>
         </w:rPr>
@@ -14717,7 +16035,25 @@
           <w:sz w:val="24"/>
           <w:szCs w:val="24"/>
         </w:rPr>
-        <w:t>较频繁；loop会用也会改graph，且改得较少，检测到闭环的时候停止local</w:t>
+        <w:t>较频繁；loop会用也会改graph，</w:t>
+      </w:r>
+      <w:proofErr w:type="gramStart"/>
+      <w:r>
+        <w:rPr>
+          <w:rFonts w:ascii="宋体" w:eastAsia="宋体" w:hAnsi="宋体" w:hint="eastAsia"/>
+          <w:sz w:val="24"/>
+          <w:szCs w:val="24"/>
+        </w:rPr>
+        <w:t>且改得</w:t>
+      </w:r>
+      <w:proofErr w:type="gramEnd"/>
+      <w:r>
+        <w:rPr>
+          <w:rFonts w:ascii="宋体" w:eastAsia="宋体" w:hAnsi="宋体" w:hint="eastAsia"/>
+          <w:sz w:val="24"/>
+          <w:szCs w:val="24"/>
+        </w:rPr>
+        <w:t>较少，检测到闭环的时候停止local</w:t>
       </w:r>
     </w:p>
     <w:p>
@@ -14779,7 +16115,43 @@
           <w:sz w:val="24"/>
           <w:szCs w:val="24"/>
         </w:rPr>
-        <w:t>文件加下有build.sh，执行了一系列命令行操作，建立好库函数和可执行程序</w:t>
+        <w:t>文件加下有build.sh，执行了一系列命令行操作，</w:t>
+      </w:r>
+      <w:proofErr w:type="gramStart"/>
+      <w:r>
+        <w:rPr>
+          <w:rFonts w:ascii="宋体" w:eastAsia="宋体" w:hAnsi="宋体" w:hint="eastAsia"/>
+          <w:sz w:val="24"/>
+          <w:szCs w:val="24"/>
+        </w:rPr>
+        <w:t>建立好库函数</w:t>
+      </w:r>
+      <w:proofErr w:type="gramEnd"/>
+      <w:r>
+        <w:rPr>
+          <w:rFonts w:ascii="宋体" w:eastAsia="宋体" w:hAnsi="宋体" w:hint="eastAsia"/>
+          <w:sz w:val="24"/>
+          <w:szCs w:val="24"/>
+        </w:rPr>
+        <w:t>和</w:t>
+      </w:r>
+      <w:proofErr w:type="gramStart"/>
+      <w:r>
+        <w:rPr>
+          <w:rFonts w:ascii="宋体" w:eastAsia="宋体" w:hAnsi="宋体" w:hint="eastAsia"/>
+          <w:sz w:val="24"/>
+          <w:szCs w:val="24"/>
+        </w:rPr>
+        <w:t>可</w:t>
+      </w:r>
+      <w:proofErr w:type="gramEnd"/>
+      <w:r>
+        <w:rPr>
+          <w:rFonts w:ascii="宋体" w:eastAsia="宋体" w:hAnsi="宋体" w:hint="eastAsia"/>
+          <w:sz w:val="24"/>
+          <w:szCs w:val="24"/>
+        </w:rPr>
+        <w:t>执行程序</w:t>
       </w:r>
       <w:r>
         <w:rPr>
@@ -14827,7 +16199,25 @@
           <w:sz w:val="24"/>
           <w:szCs w:val="24"/>
         </w:rPr>
-        <w:t>文件查找生成对应库和可执行程序使用的源文件</w:t>
+        <w:t>文件查找生成对应库和</w:t>
+      </w:r>
+      <w:proofErr w:type="gramStart"/>
+      <w:r>
+        <w:rPr>
+          <w:rFonts w:ascii="宋体" w:eastAsia="宋体" w:hAnsi="宋体" w:hint="eastAsia"/>
+          <w:sz w:val="24"/>
+          <w:szCs w:val="24"/>
+        </w:rPr>
+        <w:t>可</w:t>
+      </w:r>
+      <w:proofErr w:type="gramEnd"/>
+      <w:r>
+        <w:rPr>
+          <w:rFonts w:ascii="宋体" w:eastAsia="宋体" w:hAnsi="宋体" w:hint="eastAsia"/>
+          <w:sz w:val="24"/>
+          <w:szCs w:val="24"/>
+        </w:rPr>
+        <w:t>执行程序使用的源文件</w:t>
       </w:r>
     </w:p>
     <w:p>
@@ -15190,8 +16580,36 @@
           <w:sz w:val="24"/>
           <w:szCs w:val="24"/>
         </w:rPr>
-        <w:t>立方体可以用八叉树切分，图片可以用四叉树切分</w:t>
-      </w:r>
+        <w:t>立方体可以用</w:t>
+      </w:r>
+      <w:proofErr w:type="gramStart"/>
+      <w:r>
+        <w:rPr>
+          <w:rFonts w:ascii="宋体" w:eastAsia="宋体" w:hAnsi="宋体" w:hint="eastAsia"/>
+          <w:sz w:val="24"/>
+          <w:szCs w:val="24"/>
+        </w:rPr>
+        <w:t>八叉树切分</w:t>
+      </w:r>
+      <w:proofErr w:type="gramEnd"/>
+      <w:r>
+        <w:rPr>
+          <w:rFonts w:ascii="宋体" w:eastAsia="宋体" w:hAnsi="宋体" w:hint="eastAsia"/>
+          <w:sz w:val="24"/>
+          <w:szCs w:val="24"/>
+        </w:rPr>
+        <w:t>，图片可以用</w:t>
+      </w:r>
+      <w:proofErr w:type="gramStart"/>
+      <w:r>
+        <w:rPr>
+          <w:rFonts w:ascii="宋体" w:eastAsia="宋体" w:hAnsi="宋体" w:hint="eastAsia"/>
+          <w:sz w:val="24"/>
+          <w:szCs w:val="24"/>
+        </w:rPr>
+        <w:t>四叉树切分</w:t>
+      </w:r>
+      <w:proofErr w:type="gramEnd"/>
     </w:p>
     <w:p>
       <w:pPr>
@@ -15213,6 +16631,7 @@
           <w:sz w:val="24"/>
           <w:szCs w:val="24"/>
         </w:rPr>
+        <w:lastRenderedPageBreak/>
         <w:t>多线程</w:t>
       </w:r>
     </w:p>
@@ -15230,14 +16649,23 @@
           <w:szCs w:val="24"/>
         </w:rPr>
       </w:pPr>
-      <w:r>
-        <w:rPr>
-          <w:rFonts w:ascii="宋体" w:eastAsia="宋体" w:hAnsi="宋体" w:hint="eastAsia"/>
-          <w:sz w:val="24"/>
-          <w:szCs w:val="24"/>
-        </w:rPr>
-        <w:lastRenderedPageBreak/>
-        <w:t>线程名.join</w:t>
+      <w:proofErr w:type="gramStart"/>
+      <w:r>
+        <w:rPr>
+          <w:rFonts w:ascii="宋体" w:eastAsia="宋体" w:hAnsi="宋体" w:hint="eastAsia"/>
+          <w:sz w:val="24"/>
+          <w:szCs w:val="24"/>
+        </w:rPr>
+        <w:t>线程名</w:t>
+      </w:r>
+      <w:proofErr w:type="gramEnd"/>
+      <w:r>
+        <w:rPr>
+          <w:rFonts w:ascii="宋体" w:eastAsia="宋体" w:hAnsi="宋体" w:hint="eastAsia"/>
+          <w:sz w:val="24"/>
+          <w:szCs w:val="24"/>
+        </w:rPr>
+        <w:t>.join</w:t>
       </w:r>
       <w:r>
         <w:rPr>
@@ -15302,7 +16730,25 @@
           <w:sz w:val="24"/>
           <w:szCs w:val="24"/>
         </w:rPr>
-        <w:t>提取fast角点时，在每个cell设定最小数量，从大到小（2</w:t>
+        <w:t>提取fast</w:t>
+      </w:r>
+      <w:proofErr w:type="gramStart"/>
+      <w:r>
+        <w:rPr>
+          <w:rFonts w:ascii="宋体" w:eastAsia="宋体" w:hAnsi="宋体" w:hint="eastAsia"/>
+          <w:sz w:val="24"/>
+          <w:szCs w:val="24"/>
+        </w:rPr>
+        <w:t>角点时</w:t>
+      </w:r>
+      <w:proofErr w:type="gramEnd"/>
+      <w:r>
+        <w:rPr>
+          <w:rFonts w:ascii="宋体" w:eastAsia="宋体" w:hAnsi="宋体" w:hint="eastAsia"/>
+          <w:sz w:val="24"/>
+          <w:szCs w:val="24"/>
+        </w:rPr>
+        <w:t>，在每个cell设定最小数量，从大到小（2</w:t>
       </w:r>
       <w:r>
         <w:rPr>

--- a/robots/VSLAM/orb_slam2代码_总结（由重装unbuntu开始）_待完善.docx
+++ b/robots/VSLAM/orb_slam2代码_总结（由重装unbuntu开始）_待完善.docx
@@ -64,13 +64,23 @@
           <w:shd w:val="clear" w:color="auto" w:fill="FFFFFF"/>
         </w:rPr>
       </w:pPr>
-      <w:r>
-        <w:rPr>
-          <w:rFonts w:ascii="宋体" w:eastAsia="宋体" w:hAnsi="宋体" w:hint="eastAsia"/>
-          <w:sz w:val="24"/>
-          <w:szCs w:val="24"/>
-        </w:rPr>
-        <w:t>吴博注释代码：</w:t>
+      <w:proofErr w:type="gramStart"/>
+      <w:r>
+        <w:rPr>
+          <w:rFonts w:ascii="宋体" w:eastAsia="宋体" w:hAnsi="宋体" w:hint="eastAsia"/>
+          <w:sz w:val="24"/>
+          <w:szCs w:val="24"/>
+        </w:rPr>
+        <w:t>吴博注释</w:t>
+      </w:r>
+      <w:proofErr w:type="gramEnd"/>
+      <w:r>
+        <w:rPr>
+          <w:rFonts w:ascii="宋体" w:eastAsia="宋体" w:hAnsi="宋体" w:hint="eastAsia"/>
+          <w:sz w:val="24"/>
+          <w:szCs w:val="24"/>
+        </w:rPr>
+        <w:t>代码：</w:t>
       </w:r>
       <w:r>
         <w:fldChar w:fldCharType="begin"/>
@@ -8393,25 +8403,7 @@
             <w:sz w:val="24"/>
             <w:szCs w:val="24"/>
           </w:rPr>
-          <w:t>https://www.cnblogs.com/</w:t>
-        </w:r>
-        <w:r>
-          <w:rPr>
-            <w:rStyle w:val="a8"/>
-            <w:rFonts w:ascii="宋体" w:eastAsia="宋体" w:hAnsi="宋体"/>
-            <w:sz w:val="24"/>
-            <w:szCs w:val="24"/>
-          </w:rPr>
-          <w:t>w</w:t>
-        </w:r>
-        <w:r>
-          <w:rPr>
-            <w:rStyle w:val="a8"/>
-            <w:rFonts w:ascii="宋体" w:eastAsia="宋体" w:hAnsi="宋体"/>
-            <w:sz w:val="24"/>
-            <w:szCs w:val="24"/>
-          </w:rPr>
-          <w:t>all-e2/p/8057448.html</w:t>
+          <w:t>https://www.cnblogs.com/wall-e2/p/8057448.html</w:t>
         </w:r>
       </w:hyperlink>
     </w:p>
@@ -9080,6 +9072,25 @@
     <w:p>
       <w:pPr>
         <w:pStyle w:val="a7"/>
+        <w:ind w:left="420" w:firstLineChars="0" w:firstLine="0"/>
+        <w:rPr>
+          <w:rFonts w:ascii="宋体" w:eastAsia="宋体" w:hAnsi="宋体" w:hint="eastAsia"/>
+          <w:sz w:val="24"/>
+          <w:szCs w:val="24"/>
+        </w:rPr>
+      </w:pPr>
+      <w:r>
+        <w:rPr>
+          <w:rFonts w:ascii="宋体" w:eastAsia="宋体" w:hAnsi="宋体" w:hint="eastAsia"/>
+          <w:sz w:val="24"/>
+          <w:szCs w:val="24"/>
+        </w:rPr>
+        <w:t>注意有些类不建立整个周期的实例，用一次就释放了</w:t>
+      </w:r>
+    </w:p>
+    <w:p>
+      <w:pPr>
+        <w:pStyle w:val="a7"/>
         <w:numPr>
           <w:ilvl w:val="0"/>
           <w:numId w:val="9"/>
@@ -9182,7 +9193,7 @@
         </w:numPr>
         <w:ind w:firstLineChars="0"/>
         <w:rPr>
-          <w:rFonts w:ascii="宋体" w:eastAsia="宋体" w:hAnsi="宋体" w:hint="eastAsia"/>
+          <w:rFonts w:ascii="宋体" w:eastAsia="宋体" w:hAnsi="宋体"/>
           <w:color w:val="FF0000"/>
           <w:sz w:val="24"/>
           <w:szCs w:val="24"/>
@@ -9213,8 +9224,6 @@
         </w:rPr>
         <w:t>在tracking中新建该类的指针实例。</w:t>
       </w:r>
-      <w:bookmarkStart w:id="0" w:name="_GoBack"/>
-      <w:bookmarkEnd w:id="0"/>
     </w:p>
     <w:p>
       <w:pPr>
@@ -9225,7 +9234,7 @@
         </w:numPr>
         <w:ind w:firstLineChars="0"/>
         <w:rPr>
-          <w:rFonts w:ascii="宋体" w:eastAsia="宋体" w:hAnsi="宋体" w:hint="eastAsia"/>
+          <w:rFonts w:ascii="宋体" w:eastAsia="宋体" w:hAnsi="宋体"/>
           <w:sz w:val="24"/>
           <w:szCs w:val="24"/>
         </w:rPr>
@@ -9366,6 +9375,197 @@
         </w:rPr>
         <w:t>。</w:t>
       </w:r>
+    </w:p>
+    <w:p>
+      <w:pPr>
+        <w:pStyle w:val="a7"/>
+        <w:numPr>
+          <w:ilvl w:val="0"/>
+          <w:numId w:val="28"/>
+        </w:numPr>
+        <w:ind w:firstLineChars="0"/>
+        <w:rPr>
+          <w:rFonts w:ascii="宋体" w:eastAsia="宋体" w:hAnsi="宋体"/>
+          <w:sz w:val="24"/>
+          <w:szCs w:val="24"/>
+        </w:rPr>
+      </w:pPr>
+      <w:r>
+        <w:rPr>
+          <w:rFonts w:ascii="宋体" w:eastAsia="宋体" w:hAnsi="宋体" w:hint="eastAsia"/>
+          <w:sz w:val="24"/>
+          <w:szCs w:val="24"/>
+        </w:rPr>
+        <w:t>提取角点：首先，使用30*30的网格提取金字塔</w:t>
+      </w:r>
+      <w:r>
+        <w:rPr>
+          <w:rFonts w:ascii="宋体" w:eastAsia="宋体" w:hAnsi="宋体" w:hint="eastAsia"/>
+          <w:sz w:val="24"/>
+          <w:szCs w:val="24"/>
+        </w:rPr>
+        <w:t>（金字塔保存的是用101填充后的图像）</w:t>
+      </w:r>
+      <w:r>
+        <w:rPr>
+          <w:rFonts w:ascii="宋体" w:eastAsia="宋体" w:hAnsi="宋体" w:hint="eastAsia"/>
+          <w:sz w:val="24"/>
+          <w:szCs w:val="24"/>
+        </w:rPr>
+        <w:t>每层图像角点，尽量保证在每个网格提取到角点，若</w:t>
+      </w:r>
+      <w:r>
+        <w:rPr>
+          <w:rFonts w:ascii="宋体" w:eastAsia="宋体" w:hAnsi="宋体"/>
+          <w:sz w:val="24"/>
+          <w:szCs w:val="24"/>
+        </w:rPr>
+        <w:t>FAST</w:t>
+      </w:r>
+      <w:r>
+        <w:rPr>
+          <w:rFonts w:ascii="宋体" w:eastAsia="宋体" w:hAnsi="宋体" w:hint="eastAsia"/>
+          <w:sz w:val="24"/>
+          <w:szCs w:val="24"/>
+        </w:rPr>
+        <w:t>阈值从20变为7还提取不到就没办法了；</w:t>
+      </w:r>
+      <w:r>
+        <w:rPr>
+          <w:rFonts w:ascii="宋体" w:eastAsia="宋体" w:hAnsi="宋体" w:hint="eastAsia"/>
+          <w:sz w:val="24"/>
+          <w:szCs w:val="24"/>
+        </w:rPr>
+        <w:t>然后使用</w:t>
+      </w:r>
+      <w:proofErr w:type="gramStart"/>
+      <w:r>
+        <w:rPr>
+          <w:rFonts w:ascii="宋体" w:eastAsia="宋体" w:hAnsi="宋体" w:hint="eastAsia"/>
+          <w:sz w:val="24"/>
+          <w:szCs w:val="24"/>
+        </w:rPr>
+        <w:t>四叉树不断</w:t>
+      </w:r>
+      <w:proofErr w:type="gramEnd"/>
+      <w:r>
+        <w:rPr>
+          <w:rFonts w:ascii="宋体" w:eastAsia="宋体" w:hAnsi="宋体" w:hint="eastAsia"/>
+          <w:sz w:val="24"/>
+          <w:szCs w:val="24"/>
+        </w:rPr>
+        <w:t>分裂的方法</w:t>
+      </w:r>
+      <w:proofErr w:type="gramStart"/>
+      <w:r>
+        <w:rPr>
+          <w:rFonts w:ascii="宋体" w:eastAsia="宋体" w:hAnsi="宋体" w:hint="eastAsia"/>
+          <w:sz w:val="24"/>
+          <w:szCs w:val="24"/>
+        </w:rPr>
+        <w:t>使特征</w:t>
+      </w:r>
+      <w:proofErr w:type="gramEnd"/>
+      <w:r>
+        <w:rPr>
+          <w:rFonts w:ascii="宋体" w:eastAsia="宋体" w:hAnsi="宋体" w:hint="eastAsia"/>
+          <w:sz w:val="24"/>
+          <w:szCs w:val="24"/>
+        </w:rPr>
+        <w:t>点均匀分布（可以防止扎堆的角点），分裂到直到方框数大于要求的特征数或者不能再分裂位置，选取每个方框响应强度最大的角点。（如果</w:t>
+      </w:r>
+      <w:proofErr w:type="gramStart"/>
+      <w:r>
+        <w:rPr>
+          <w:rFonts w:ascii="宋体" w:eastAsia="宋体" w:hAnsi="宋体" w:hint="eastAsia"/>
+          <w:sz w:val="24"/>
+          <w:szCs w:val="24"/>
+        </w:rPr>
+        <w:t>提取角点小于</w:t>
+      </w:r>
+      <w:proofErr w:type="gramEnd"/>
+      <w:r>
+        <w:rPr>
+          <w:rFonts w:ascii="宋体" w:eastAsia="宋体" w:hAnsi="宋体" w:hint="eastAsia"/>
+          <w:sz w:val="24"/>
+          <w:szCs w:val="24"/>
+        </w:rPr>
+        <w:t>要求的角点，分裂也没意义了，代码是否可以优化？）</w:t>
+      </w:r>
+      <w:r>
+        <w:rPr>
+          <w:rFonts w:ascii="宋体" w:eastAsia="宋体" w:hAnsi="宋体" w:hint="eastAsia"/>
+          <w:sz w:val="24"/>
+          <w:szCs w:val="24"/>
+        </w:rPr>
+        <w:t>，</w:t>
+      </w:r>
+      <w:r>
+        <w:rPr>
+          <w:rFonts w:ascii="宋体" w:eastAsia="宋体" w:hAnsi="宋体" w:hint="eastAsia"/>
+          <w:color w:val="FF0000"/>
+          <w:sz w:val="24"/>
+          <w:szCs w:val="24"/>
+        </w:rPr>
+        <w:t>最后保存</w:t>
+      </w:r>
+      <w:proofErr w:type="gramStart"/>
+      <w:r>
+        <w:rPr>
+          <w:rFonts w:ascii="宋体" w:eastAsia="宋体" w:hAnsi="宋体" w:hint="eastAsia"/>
+          <w:color w:val="FF0000"/>
+          <w:sz w:val="24"/>
+          <w:szCs w:val="24"/>
+        </w:rPr>
+        <w:t>的角点的</w:t>
+      </w:r>
+      <w:proofErr w:type="gramEnd"/>
+      <w:r>
+        <w:rPr>
+          <w:rFonts w:ascii="宋体" w:eastAsia="宋体" w:hAnsi="宋体" w:hint="eastAsia"/>
+          <w:color w:val="FF0000"/>
+          <w:sz w:val="24"/>
+          <w:szCs w:val="24"/>
+        </w:rPr>
+        <w:t>x、y坐标是按填充19个</w:t>
+      </w:r>
+      <w:proofErr w:type="gramStart"/>
+      <w:r>
+        <w:rPr>
+          <w:rFonts w:ascii="宋体" w:eastAsia="宋体" w:hAnsi="宋体" w:hint="eastAsia"/>
+          <w:color w:val="FF0000"/>
+          <w:sz w:val="24"/>
+          <w:szCs w:val="24"/>
+        </w:rPr>
+        <w:t>像素后算的</w:t>
+      </w:r>
+      <w:proofErr w:type="gramEnd"/>
+      <w:r>
+        <w:rPr>
+          <w:rFonts w:ascii="宋体" w:eastAsia="宋体" w:hAnsi="宋体" w:hint="eastAsia"/>
+          <w:color w:val="FF0000"/>
+          <w:sz w:val="24"/>
+          <w:szCs w:val="24"/>
+        </w:rPr>
+        <w:t>，再对金字塔每层坐标进行放大。（这样会不会有问题？）</w:t>
+      </w:r>
+      <w:bookmarkStart w:id="0" w:name="_GoBack"/>
+      <w:bookmarkEnd w:id="0"/>
+    </w:p>
+    <w:p>
+      <w:pPr>
+        <w:pStyle w:val="a7"/>
+        <w:numPr>
+          <w:ilvl w:val="0"/>
+          <w:numId w:val="28"/>
+        </w:numPr>
+        <w:ind w:firstLineChars="0"/>
+        <w:rPr>
+          <w:rFonts w:ascii="宋体" w:eastAsia="宋体" w:hAnsi="宋体" w:hint="eastAsia"/>
+          <w:sz w:val="24"/>
+          <w:szCs w:val="24"/>
+        </w:rPr>
+      </w:pPr>
     </w:p>
     <w:p>
       <w:pPr>
@@ -9978,7 +10178,16 @@
           <w:sz w:val="24"/>
           <w:szCs w:val="24"/>
         </w:rPr>
-        <w:t>主要用于重定位和闭环检测回环。另外，</w:t>
+        <w:t>主要用于重定位和闭环检测</w:t>
+      </w:r>
+      <w:r>
+        <w:rPr>
+          <w:rFonts w:ascii="宋体" w:eastAsia="宋体" w:hAnsi="宋体" w:hint="eastAsia"/>
+          <w:sz w:val="24"/>
+          <w:szCs w:val="24"/>
+        </w:rPr>
+        <w:lastRenderedPageBreak/>
+        <w:t>回环。另外，</w:t>
       </w:r>
       <w:proofErr w:type="spellStart"/>
       <w:r>
@@ -10478,7 +10687,6 @@
           <w:sz w:val="24"/>
           <w:szCs w:val="24"/>
         </w:rPr>
-        <w:lastRenderedPageBreak/>
         <w:t>O</w:t>
       </w:r>
       <w:r>
@@ -12194,6 +12402,7 @@
           <w:sz w:val="24"/>
           <w:szCs w:val="24"/>
         </w:rPr>
+        <w:lastRenderedPageBreak/>
         <w:t>场景识别：最好分数的百分数-；</w:t>
       </w:r>
     </w:p>
@@ -12703,7 +12912,6 @@
           <w:sz w:val="24"/>
           <w:szCs w:val="24"/>
         </w:rPr>
-        <w:lastRenderedPageBreak/>
         <w:t>T</w:t>
       </w:r>
       <w:r>
@@ -13711,13 +13919,43 @@
     <w:p>
       <w:pPr>
         <w:pStyle w:val="a7"/>
+        <w:ind w:left="840" w:firstLineChars="0" w:firstLine="0"/>
+        <w:rPr>
+          <w:rFonts w:ascii="宋体" w:eastAsia="宋体" w:hAnsi="宋体" w:hint="eastAsia"/>
+          <w:sz w:val="24"/>
+          <w:szCs w:val="24"/>
+        </w:rPr>
+      </w:pPr>
+      <w:hyperlink r:id="rId28" w:history="1">
+        <w:r>
+          <w:rPr>
+            <w:rStyle w:val="a8"/>
+            <w:rFonts w:ascii="宋体" w:eastAsia="宋体" w:hAnsi="宋体"/>
+            <w:sz w:val="24"/>
+            <w:szCs w:val="24"/>
+          </w:rPr>
+          <w:t>https://blog.csdn.net/yang_xian521/article/details/7755101</w:t>
+        </w:r>
+      </w:hyperlink>
+      <w:r>
+        <w:rPr>
+          <w:rFonts w:ascii="宋体" w:eastAsia="宋体" w:hAnsi="宋体"/>
+          <w:sz w:val="24"/>
+          <w:szCs w:val="24"/>
+        </w:rPr>
+        <w:t xml:space="preserve"> </w:t>
+      </w:r>
+    </w:p>
+    <w:p>
+      <w:pPr>
+        <w:pStyle w:val="a7"/>
         <w:numPr>
           <w:ilvl w:val="0"/>
           <w:numId w:val="17"/>
         </w:numPr>
         <w:ind w:firstLineChars="0"/>
         <w:rPr>
-          <w:rFonts w:ascii="宋体" w:eastAsia="宋体" w:hAnsi="宋体"/>
+          <w:rFonts w:ascii="宋体" w:eastAsia="宋体" w:hAnsi="宋体" w:hint="eastAsia"/>
           <w:sz w:val="24"/>
           <w:szCs w:val="24"/>
         </w:rPr>
@@ -13806,6 +14044,50 @@
         </w:rPr>
         <w:t>用法在函数声明中有详细描述</w:t>
       </w:r>
+      <w:r>
+        <w:rPr>
+          <w:rFonts w:ascii="宋体" w:eastAsia="宋体" w:hAnsi="宋体" w:hint="eastAsia"/>
+          <w:sz w:val="24"/>
+          <w:szCs w:val="24"/>
+        </w:rPr>
+        <w:t>。注意</w:t>
+      </w:r>
+      <w:proofErr w:type="spellStart"/>
+      <w:r>
+        <w:rPr>
+          <w:rFonts w:ascii="宋体" w:eastAsia="宋体" w:hAnsi="宋体" w:hint="eastAsia"/>
+          <w:sz w:val="24"/>
+          <w:szCs w:val="24"/>
+        </w:rPr>
+        <w:t>rect</w:t>
+      </w:r>
+      <w:proofErr w:type="spellEnd"/>
+      <w:r>
+        <w:rPr>
+          <w:rFonts w:ascii="宋体" w:eastAsia="宋体" w:hAnsi="宋体"/>
+          <w:sz w:val="24"/>
+          <w:szCs w:val="24"/>
+        </w:rPr>
+        <w:t>(),</w:t>
+      </w:r>
+      <w:proofErr w:type="spellStart"/>
+      <w:r>
+        <w:rPr>
+          <w:rFonts w:ascii="宋体" w:eastAsia="宋体" w:hAnsi="宋体"/>
+          <w:sz w:val="24"/>
+          <w:szCs w:val="24"/>
+        </w:rPr>
+        <w:t>sz</w:t>
+      </w:r>
+      <w:proofErr w:type="spellEnd"/>
+      <w:r>
+        <w:rPr>
+          <w:rFonts w:ascii="宋体" w:eastAsia="宋体" w:hAnsi="宋体" w:hint="eastAsia"/>
+          <w:sz w:val="24"/>
+          <w:szCs w:val="24"/>
+        </w:rPr>
+        <w:t>的使用</w:t>
+      </w:r>
     </w:p>
     <w:p>
       <w:pPr>
@@ -13817,7 +14099,7 @@
           <w:szCs w:val="24"/>
         </w:rPr>
       </w:pPr>
-      <w:hyperlink r:id="rId28" w:history="1">
+      <w:hyperlink r:id="rId29" w:history="1">
         <w:r>
           <w:rPr>
             <w:rStyle w:val="a8"/>
@@ -13878,7 +14160,7 @@
           <w:szCs w:val="24"/>
         </w:rPr>
       </w:pPr>
-      <w:hyperlink r:id="rId29" w:history="1">
+      <w:hyperlink r:id="rId30" w:history="1">
         <w:r>
           <w:rPr>
             <w:rStyle w:val="a8"/>
@@ -13900,7 +14182,7 @@
           <w:szCs w:val="24"/>
         </w:rPr>
       </w:pPr>
-      <w:hyperlink r:id="rId30" w:history="1">
+      <w:hyperlink r:id="rId31" w:history="1">
         <w:r>
           <w:rPr>
             <w:rStyle w:val="a8"/>
@@ -13955,7 +14237,7 @@
           <w:szCs w:val="24"/>
         </w:rPr>
       </w:pPr>
-      <w:hyperlink r:id="rId31" w:history="1">
+      <w:hyperlink r:id="rId32" w:history="1">
         <w:r>
           <w:rPr>
             <w:rStyle w:val="a8"/>
@@ -14053,7 +14335,23 @@
           <w:sz w:val="24"/>
           <w:szCs w:val="24"/>
         </w:rPr>
-        <w:t>从1</w:t>
+        <w:t>从</w:t>
+      </w:r>
+      <w:r>
+        <w:rPr>
+          <w:rFonts w:ascii="宋体" w:eastAsia="宋体" w:hAnsi="宋体" w:hint="eastAsia"/>
+          <w:sz w:val="24"/>
+          <w:szCs w:val="24"/>
+        </w:rPr>
+        <w:t>半径为3（原图边缘3个像素提取不到，需要填充）的</w:t>
+      </w:r>
+      <w:r>
+        <w:rPr>
+          <w:rFonts w:ascii="宋体" w:eastAsia="宋体" w:hAnsi="宋体" w:hint="eastAsia"/>
+          <w:sz w:val="24"/>
+          <w:szCs w:val="24"/>
+        </w:rPr>
+        <w:t>1</w:t>
       </w:r>
       <w:r>
         <w:rPr>
@@ -14126,7 +14424,7 @@
           <w:szCs w:val="24"/>
         </w:rPr>
       </w:pPr>
-      <w:hyperlink r:id="rId32" w:history="1">
+      <w:hyperlink r:id="rId33" w:history="1">
         <w:r>
           <w:rPr>
             <w:rStyle w:val="a8"/>
@@ -14134,7 +14432,25 @@
             <w:sz w:val="24"/>
             <w:szCs w:val="24"/>
           </w:rPr>
-          <w:t>https://blog.csdn.net/zhaocj/article/details/40301561</w:t>
+          <w:t>https://blog.csdn.net/zhaocj/artic</w:t>
+        </w:r>
+        <w:r>
+          <w:rPr>
+            <w:rStyle w:val="a8"/>
+            <w:rFonts w:ascii="宋体" w:eastAsia="宋体" w:hAnsi="宋体"/>
+            <w:sz w:val="24"/>
+            <w:szCs w:val="24"/>
+          </w:rPr>
+          <w:t>l</w:t>
+        </w:r>
+        <w:r>
+          <w:rPr>
+            <w:rStyle w:val="a8"/>
+            <w:rFonts w:ascii="宋体" w:eastAsia="宋体" w:hAnsi="宋体"/>
+            <w:sz w:val="24"/>
+            <w:szCs w:val="24"/>
+          </w:rPr>
+          <w:t>e/details/40301561</w:t>
         </w:r>
       </w:hyperlink>
     </w:p>
@@ -14366,7 +14682,7 @@
           <w:szCs w:val="24"/>
         </w:rPr>
       </w:pPr>
-      <w:hyperlink r:id="rId33" w:history="1">
+      <w:hyperlink r:id="rId34" w:history="1">
         <w:r>
           <w:rPr>
             <w:rStyle w:val="a8"/>
@@ -14600,7 +14916,7 @@
           <w:szCs w:val="24"/>
         </w:rPr>
       </w:pPr>
-      <w:hyperlink r:id="rId34" w:history="1">
+      <w:hyperlink r:id="rId35" w:history="1">
         <w:r>
           <w:rPr>
             <w:rStyle w:val="a8"/>
@@ -14671,7 +14987,7 @@
           <w:szCs w:val="24"/>
         </w:rPr>
       </w:pPr>
-      <w:hyperlink r:id="rId35" w:history="1">
+      <w:hyperlink r:id="rId36" w:history="1">
         <w:r>
           <w:rPr>
             <w:rStyle w:val="a8"/>
@@ -14752,7 +15068,7 @@
           <w:szCs w:val="24"/>
         </w:rPr>
       </w:pPr>
-      <w:hyperlink r:id="rId36" w:history="1">
+      <w:hyperlink r:id="rId37" w:history="1">
         <w:r>
           <w:rPr>
             <w:rStyle w:val="a8"/>
@@ -14823,7 +15139,7 @@
           <w:szCs w:val="24"/>
         </w:rPr>
       </w:pPr>
-      <w:hyperlink r:id="rId37" w:history="1">
+      <w:hyperlink r:id="rId38" w:history="1">
         <w:r>
           <w:rPr>
             <w:rStyle w:val="a8"/>
@@ -14845,7 +15161,7 @@
           <w:szCs w:val="24"/>
         </w:rPr>
       </w:pPr>
-      <w:hyperlink r:id="rId38" w:history="1">
+      <w:hyperlink r:id="rId39" w:history="1">
         <w:r>
           <w:rPr>
             <w:rStyle w:val="a8"/>
@@ -14980,7 +15296,7 @@
       <w:r>
         <w:t xml:space="preserve"> </w:t>
       </w:r>
-      <w:hyperlink r:id="rId39" w:history="1">
+      <w:hyperlink r:id="rId40" w:history="1">
         <w:r>
           <w:rPr>
             <w:rStyle w:val="a8"/>
@@ -15376,7 +15692,7 @@
         </w:rPr>
         <w:t xml:space="preserve">  </w:t>
       </w:r>
-      <w:hyperlink r:id="rId40" w:history="1">
+      <w:hyperlink r:id="rId41" w:history="1">
         <w:r>
           <w:rPr>
             <w:rStyle w:val="a8"/>
@@ -15443,6 +15759,47 @@
           <w:szCs w:val="24"/>
         </w:rPr>
       </w:pPr>
+      <w:proofErr w:type="spellStart"/>
+      <w:r>
+        <w:rPr>
+          <w:rFonts w:ascii="宋体" w:eastAsia="宋体" w:hAnsi="宋体"/>
+          <w:sz w:val="24"/>
+          <w:szCs w:val="24"/>
+        </w:rPr>
+        <w:t>G</w:t>
+      </w:r>
+      <w:r>
+        <w:rPr>
+          <w:rFonts w:ascii="宋体" w:eastAsia="宋体" w:hAnsi="宋体" w:hint="eastAsia"/>
+          <w:sz w:val="24"/>
+          <w:szCs w:val="24"/>
+        </w:rPr>
+        <w:t>aussianblur</w:t>
+      </w:r>
+      <w:proofErr w:type="spellEnd"/>
+      <w:r>
+        <w:rPr>
+          <w:rFonts w:ascii="宋体" w:eastAsia="宋体" w:hAnsi="宋体" w:hint="eastAsia"/>
+          <w:sz w:val="24"/>
+          <w:szCs w:val="24"/>
+        </w:rPr>
+        <w:t>：高斯滤波</w:t>
+      </w:r>
+    </w:p>
+    <w:p>
+      <w:pPr>
+        <w:pStyle w:val="a7"/>
+        <w:numPr>
+          <w:ilvl w:val="0"/>
+          <w:numId w:val="17"/>
+        </w:numPr>
+        <w:ind w:firstLineChars="0"/>
+        <w:rPr>
+          <w:rFonts w:ascii="宋体" w:eastAsia="宋体" w:hAnsi="宋体"/>
+          <w:sz w:val="24"/>
+          <w:szCs w:val="24"/>
+        </w:rPr>
+      </w:pPr>
       <w:r>
         <w:rPr>
           <w:rFonts w:ascii="宋体" w:eastAsia="宋体" w:hAnsi="宋体" w:hint="eastAsia"/>
@@ -15516,7 +15873,7 @@
           <w:szCs w:val="24"/>
         </w:rPr>
       </w:pPr>
-      <w:hyperlink r:id="rId41" w:history="1">
+      <w:hyperlink r:id="rId42" w:history="1">
         <w:r>
           <w:rPr>
             <w:rStyle w:val="a8"/>
@@ -16217,7 +16574,16 @@
           <w:sz w:val="24"/>
           <w:szCs w:val="24"/>
         </w:rPr>
-        <w:t>执行程序使用的源文件</w:t>
+        <w:t>执行程序</w:t>
+      </w:r>
+      <w:r>
+        <w:rPr>
+          <w:rFonts w:ascii="宋体" w:eastAsia="宋体" w:hAnsi="宋体" w:hint="eastAsia"/>
+          <w:sz w:val="24"/>
+          <w:szCs w:val="24"/>
+        </w:rPr>
+        <w:lastRenderedPageBreak/>
+        <w:t>使用的源文件</w:t>
       </w:r>
     </w:p>
     <w:p>
@@ -16263,7 +16629,7 @@
           <w:szCs w:val="24"/>
         </w:rPr>
       </w:pPr>
-      <w:hyperlink r:id="rId42" w:history="1">
+      <w:hyperlink r:id="rId43" w:history="1">
         <w:r>
           <w:rPr>
             <w:rStyle w:val="a8"/>
@@ -16391,7 +16757,7 @@
           <w:szCs w:val="24"/>
         </w:rPr>
       </w:pPr>
-      <w:hyperlink r:id="rId43" w:history="1">
+      <w:hyperlink r:id="rId44" w:history="1">
         <w:r>
           <w:rPr>
             <w:rStyle w:val="a8"/>
@@ -16631,7 +16997,6 @@
           <w:sz w:val="24"/>
           <w:szCs w:val="24"/>
         </w:rPr>
-        <w:lastRenderedPageBreak/>
         <w:t>多线程</w:t>
       </w:r>
     </w:p>
@@ -16952,7 +17317,7 @@
           <w:szCs w:val="24"/>
         </w:rPr>
       </w:pPr>
-      <w:hyperlink r:id="rId44" w:history="1">
+      <w:hyperlink r:id="rId45" w:history="1">
         <w:r>
           <w:rPr>
             <w:rStyle w:val="a8"/>
@@ -16974,7 +17339,7 @@
           <w:szCs w:val="24"/>
         </w:rPr>
       </w:pPr>
-      <w:hyperlink r:id="rId45" w:history="1">
+      <w:hyperlink r:id="rId46" w:history="1">
         <w:r>
           <w:rPr>
             <w:rStyle w:val="a8"/>
@@ -17096,7 +17461,7 @@
                     </pic:cNvPicPr>
                   </pic:nvPicPr>
                   <pic:blipFill>
-                    <a:blip r:embed="rId46" cstate="print">
+                    <a:blip r:embed="rId47" cstate="print">
                       <a:extLst>
                         <a:ext uri="{28A0092B-C50C-407E-A947-70E740481C1C}">
                           <a14:useLocalDpi xmlns:a14="http://schemas.microsoft.com/office/drawing/2010/main" val="0"/>
@@ -19433,6 +19798,119 @@
     </w:lvl>
   </w:abstractNum>
   <w:abstractNum w:abstractNumId="21" w15:restartNumberingAfterBreak="0">
+    <w:nsid w:val="6A7D17DA"/>
+    <w:multiLevelType w:val="hybridMultilevel"/>
+    <w:tmpl w:val="564068AA"/>
+    <w:lvl w:ilvl="0" w:tplc="0409000B">
+      <w:start w:val="1"/>
+      <w:numFmt w:val="bullet"/>
+      <w:lvlText w:val=""/>
+      <w:lvlJc w:val="left"/>
+      <w:pPr>
+        <w:ind w:left="1260" w:hanging="420"/>
+      </w:pPr>
+      <w:rPr>
+        <w:rFonts w:ascii="Wingdings" w:hAnsi="Wingdings" w:hint="default"/>
+      </w:rPr>
+    </w:lvl>
+    <w:lvl w:ilvl="1" w:tplc="04090003" w:tentative="1">
+      <w:start w:val="1"/>
+      <w:numFmt w:val="bullet"/>
+      <w:lvlText w:val=""/>
+      <w:lvlJc w:val="left"/>
+      <w:pPr>
+        <w:ind w:left="1680" w:hanging="420"/>
+      </w:pPr>
+      <w:rPr>
+        <w:rFonts w:ascii="Wingdings" w:hAnsi="Wingdings" w:hint="default"/>
+      </w:rPr>
+    </w:lvl>
+    <w:lvl w:ilvl="2" w:tplc="04090005" w:tentative="1">
+      <w:start w:val="1"/>
+      <w:numFmt w:val="bullet"/>
+      <w:lvlText w:val=""/>
+      <w:lvlJc w:val="left"/>
+      <w:pPr>
+        <w:ind w:left="2100" w:hanging="420"/>
+      </w:pPr>
+      <w:rPr>
+        <w:rFonts w:ascii="Wingdings" w:hAnsi="Wingdings" w:hint="default"/>
+      </w:rPr>
+    </w:lvl>
+    <w:lvl w:ilvl="3" w:tplc="04090001" w:tentative="1">
+      <w:start w:val="1"/>
+      <w:numFmt w:val="bullet"/>
+      <w:lvlText w:val=""/>
+      <w:lvlJc w:val="left"/>
+      <w:pPr>
+        <w:ind w:left="2520" w:hanging="420"/>
+      </w:pPr>
+      <w:rPr>
+        <w:rFonts w:ascii="Wingdings" w:hAnsi="Wingdings" w:hint="default"/>
+      </w:rPr>
+    </w:lvl>
+    <w:lvl w:ilvl="4" w:tplc="04090003" w:tentative="1">
+      <w:start w:val="1"/>
+      <w:numFmt w:val="bullet"/>
+      <w:lvlText w:val=""/>
+      <w:lvlJc w:val="left"/>
+      <w:pPr>
+        <w:ind w:left="2940" w:hanging="420"/>
+      </w:pPr>
+      <w:rPr>
+        <w:rFonts w:ascii="Wingdings" w:hAnsi="Wingdings" w:hint="default"/>
+      </w:rPr>
+    </w:lvl>
+    <w:lvl w:ilvl="5" w:tplc="04090005" w:tentative="1">
+      <w:start w:val="1"/>
+      <w:numFmt w:val="bullet"/>
+      <w:lvlText w:val=""/>
+      <w:lvlJc w:val="left"/>
+      <w:pPr>
+        <w:ind w:left="3360" w:hanging="420"/>
+      </w:pPr>
+      <w:rPr>
+        <w:rFonts w:ascii="Wingdings" w:hAnsi="Wingdings" w:hint="default"/>
+      </w:rPr>
+    </w:lvl>
+    <w:lvl w:ilvl="6" w:tplc="04090001" w:tentative="1">
+      <w:start w:val="1"/>
+      <w:numFmt w:val="bullet"/>
+      <w:lvlText w:val=""/>
+      <w:lvlJc w:val="left"/>
+      <w:pPr>
+        <w:ind w:left="3780" w:hanging="420"/>
+      </w:pPr>
+      <w:rPr>
+        <w:rFonts w:ascii="Wingdings" w:hAnsi="Wingdings" w:hint="default"/>
+      </w:rPr>
+    </w:lvl>
+    <w:lvl w:ilvl="7" w:tplc="04090003" w:tentative="1">
+      <w:start w:val="1"/>
+      <w:numFmt w:val="bullet"/>
+      <w:lvlText w:val=""/>
+      <w:lvlJc w:val="left"/>
+      <w:pPr>
+        <w:ind w:left="4200" w:hanging="420"/>
+      </w:pPr>
+      <w:rPr>
+        <w:rFonts w:ascii="Wingdings" w:hAnsi="Wingdings" w:hint="default"/>
+      </w:rPr>
+    </w:lvl>
+    <w:lvl w:ilvl="8" w:tplc="04090005" w:tentative="1">
+      <w:start w:val="1"/>
+      <w:numFmt w:val="bullet"/>
+      <w:lvlText w:val=""/>
+      <w:lvlJc w:val="left"/>
+      <w:pPr>
+        <w:ind w:left="4620" w:hanging="420"/>
+      </w:pPr>
+      <w:rPr>
+        <w:rFonts w:ascii="Wingdings" w:hAnsi="Wingdings" w:hint="default"/>
+      </w:rPr>
+    </w:lvl>
+  </w:abstractNum>
+  <w:abstractNum w:abstractNumId="22" w15:restartNumberingAfterBreak="0">
     <w:nsid w:val="6C717672"/>
     <w:multiLevelType w:val="hybridMultilevel"/>
     <w:tmpl w:val="A30EBA30"/>
@@ -19545,7 +20023,7 @@
       </w:rPr>
     </w:lvl>
   </w:abstractNum>
-  <w:abstractNum w:abstractNumId="22" w15:restartNumberingAfterBreak="0">
+  <w:abstractNum w:abstractNumId="23" w15:restartNumberingAfterBreak="0">
     <w:nsid w:val="6EAD3478"/>
     <w:multiLevelType w:val="hybridMultilevel"/>
     <w:tmpl w:val="592456CC"/>
@@ -19658,7 +20136,7 @@
       </w:rPr>
     </w:lvl>
   </w:abstractNum>
-  <w:abstractNum w:abstractNumId="23" w15:restartNumberingAfterBreak="0">
+  <w:abstractNum w:abstractNumId="24" w15:restartNumberingAfterBreak="0">
     <w:nsid w:val="7301320C"/>
     <w:multiLevelType w:val="hybridMultilevel"/>
     <w:tmpl w:val="5450F7BA"/>
@@ -19771,7 +20249,7 @@
       </w:rPr>
     </w:lvl>
   </w:abstractNum>
-  <w:abstractNum w:abstractNumId="24" w15:restartNumberingAfterBreak="0">
+  <w:abstractNum w:abstractNumId="25" w15:restartNumberingAfterBreak="0">
     <w:nsid w:val="775842D7"/>
     <w:multiLevelType w:val="hybridMultilevel"/>
     <w:tmpl w:val="0D606F66"/>
@@ -19884,7 +20362,7 @@
       </w:rPr>
     </w:lvl>
   </w:abstractNum>
-  <w:abstractNum w:abstractNumId="25" w15:restartNumberingAfterBreak="0">
+  <w:abstractNum w:abstractNumId="26" w15:restartNumberingAfterBreak="0">
     <w:nsid w:val="799E03DF"/>
     <w:multiLevelType w:val="hybridMultilevel"/>
     <w:tmpl w:val="16C86F8A"/>
@@ -19974,7 +20452,7 @@
       </w:pPr>
     </w:lvl>
   </w:abstractNum>
-  <w:abstractNum w:abstractNumId="26" w15:restartNumberingAfterBreak="0">
+  <w:abstractNum w:abstractNumId="27" w15:restartNumberingAfterBreak="0">
     <w:nsid w:val="7E183C96"/>
     <w:multiLevelType w:val="hybridMultilevel"/>
     <w:tmpl w:val="FF96EB40"/>
@@ -20091,7 +20569,7 @@
     <w:abstractNumId w:val="15"/>
   </w:num>
   <w:num w:numId="2">
-    <w:abstractNumId w:val="24"/>
+    <w:abstractNumId w:val="25"/>
   </w:num>
   <w:num w:numId="3">
     <w:abstractNumId w:val="7"/>
@@ -20103,7 +20581,7 @@
     <w:abstractNumId w:val="11"/>
   </w:num>
   <w:num w:numId="6">
-    <w:abstractNumId w:val="25"/>
+    <w:abstractNumId w:val="26"/>
   </w:num>
   <w:num w:numId="7">
     <w:abstractNumId w:val="0"/>
@@ -20121,13 +20599,13 @@
     <w:abstractNumId w:val="2"/>
   </w:num>
   <w:num w:numId="12">
-    <w:abstractNumId w:val="21"/>
+    <w:abstractNumId w:val="22"/>
   </w:num>
   <w:num w:numId="13">
     <w:abstractNumId w:val="8"/>
   </w:num>
   <w:num w:numId="14">
-    <w:abstractNumId w:val="26"/>
+    <w:abstractNumId w:val="27"/>
   </w:num>
   <w:num w:numId="15">
     <w:abstractNumId w:val="4"/>
@@ -20139,7 +20617,7 @@
     <w:abstractNumId w:val="18"/>
   </w:num>
   <w:num w:numId="18">
-    <w:abstractNumId w:val="23"/>
+    <w:abstractNumId w:val="24"/>
   </w:num>
   <w:num w:numId="19">
     <w:abstractNumId w:val="1"/>
@@ -20160,13 +20638,16 @@
     <w:abstractNumId w:val="14"/>
   </w:num>
   <w:num w:numId="25">
-    <w:abstractNumId w:val="22"/>
+    <w:abstractNumId w:val="23"/>
   </w:num>
   <w:num w:numId="26">
     <w:abstractNumId w:val="10"/>
   </w:num>
   <w:num w:numId="27">
     <w:abstractNumId w:val="13"/>
+  </w:num>
+  <w:num w:numId="28">
+    <w:abstractNumId w:val="21"/>
   </w:num>
 </w:numbering>
 </file>

--- a/robots/VSLAM/orb_slam2代码_总结（由重装unbuntu开始）_待完善.docx
+++ b/robots/VSLAM/orb_slam2代码_总结（由重装unbuntu开始）_待完善.docx
@@ -8544,6 +8544,73 @@
           <w:sz w:val="24"/>
           <w:szCs w:val="24"/>
         </w:rPr>
+        <w:t>自己总结</w:t>
+      </w:r>
+    </w:p>
+    <w:p>
+      <w:pPr>
+        <w:pStyle w:val="a7"/>
+        <w:numPr>
+          <w:ilvl w:val="0"/>
+          <w:numId w:val="29"/>
+        </w:numPr>
+        <w:ind w:firstLineChars="0"/>
+        <w:rPr>
+          <w:rFonts w:ascii="宋体" w:eastAsia="宋体" w:hAnsi="宋体" w:hint="eastAsia"/>
+          <w:sz w:val="24"/>
+          <w:szCs w:val="24"/>
+        </w:rPr>
+      </w:pPr>
+      <w:r>
+        <w:rPr>
+          <w:rFonts w:ascii="宋体" w:eastAsia="宋体" w:hAnsi="宋体" w:hint="eastAsia"/>
+          <w:sz w:val="24"/>
+          <w:szCs w:val="24"/>
+        </w:rPr>
+        <w:lastRenderedPageBreak/>
+        <w:t>先提取特征，再去畸变（改变特征点</w:t>
+      </w:r>
+      <w:proofErr w:type="spellStart"/>
+      <w:r>
+        <w:rPr>
+          <w:rFonts w:ascii="宋体" w:eastAsia="宋体" w:hAnsi="宋体" w:hint="eastAsia"/>
+          <w:sz w:val="24"/>
+          <w:szCs w:val="24"/>
+        </w:rPr>
+        <w:t>xy</w:t>
+      </w:r>
+      <w:proofErr w:type="spellEnd"/>
+      <w:r>
+        <w:rPr>
+          <w:rFonts w:ascii="宋体" w:eastAsia="宋体" w:hAnsi="宋体" w:hint="eastAsia"/>
+          <w:sz w:val="24"/>
+          <w:szCs w:val="24"/>
+        </w:rPr>
+        <w:t>值）</w:t>
+      </w:r>
+      <w:bookmarkStart w:id="0" w:name="_GoBack"/>
+      <w:bookmarkEnd w:id="0"/>
+    </w:p>
+    <w:p>
+      <w:pPr>
+        <w:pStyle w:val="a7"/>
+        <w:numPr>
+          <w:ilvl w:val="0"/>
+          <w:numId w:val="10"/>
+        </w:numPr>
+        <w:ind w:firstLineChars="0"/>
+        <w:rPr>
+          <w:rFonts w:ascii="宋体" w:eastAsia="宋体" w:hAnsi="宋体"/>
+          <w:sz w:val="24"/>
+          <w:szCs w:val="24"/>
+        </w:rPr>
+      </w:pPr>
+      <w:r>
+        <w:rPr>
+          <w:rFonts w:ascii="宋体" w:eastAsia="宋体" w:hAnsi="宋体" w:hint="eastAsia"/>
+          <w:sz w:val="24"/>
+          <w:szCs w:val="24"/>
+        </w:rPr>
         <w:t>别人</w:t>
       </w:r>
       <w:r>
@@ -8575,7 +8642,6 @@
           <w:sz w:val="24"/>
           <w:szCs w:val="24"/>
         </w:rPr>
-        <w:lastRenderedPageBreak/>
         <w:t>orb前端中的特征选择策略大致是对存在多个特征的grid四等分（且优先等分特征数目较多的），当等分出的grid达到需要的特征数目时就停止等分，然后从每个grid中挑出最强特征作为特征选择的输出。这样做的好处是（相对于</w:t>
       </w:r>
       <w:proofErr w:type="spellStart"/>
@@ -9074,7 +9140,7 @@
         <w:pStyle w:val="a7"/>
         <w:ind w:left="420" w:firstLineChars="0" w:firstLine="0"/>
         <w:rPr>
-          <w:rFonts w:ascii="宋体" w:eastAsia="宋体" w:hAnsi="宋体" w:hint="eastAsia"/>
+          <w:rFonts w:ascii="宋体" w:eastAsia="宋体" w:hAnsi="宋体"/>
           <w:sz w:val="24"/>
           <w:szCs w:val="24"/>
         </w:rPr>
@@ -9549,8 +9615,6 @@
         </w:rPr>
         <w:t>，再对金字塔每层坐标进行放大。（这样会不会有问题？）</w:t>
       </w:r>
-      <w:bookmarkStart w:id="0" w:name="_GoBack"/>
-      <w:bookmarkEnd w:id="0"/>
     </w:p>
     <w:p>
       <w:pPr>
@@ -9561,7 +9625,7 @@
         </w:numPr>
         <w:ind w:firstLineChars="0"/>
         <w:rPr>
-          <w:rFonts w:ascii="宋体" w:eastAsia="宋体" w:hAnsi="宋体" w:hint="eastAsia"/>
+          <w:rFonts w:ascii="宋体" w:eastAsia="宋体" w:hAnsi="宋体"/>
           <w:sz w:val="24"/>
           <w:szCs w:val="24"/>
         </w:rPr>
@@ -10051,7 +10115,16 @@
           <w:sz w:val="24"/>
           <w:szCs w:val="24"/>
         </w:rPr>
-        <w:t>。初始化时创建初始化地图就有用了</w:t>
+        <w:t>。初始化时创建初始化地图就有用</w:t>
+      </w:r>
+      <w:r>
+        <w:rPr>
+          <w:rFonts w:ascii="宋体" w:eastAsia="宋体" w:hAnsi="宋体" w:hint="eastAsia"/>
+          <w:sz w:val="24"/>
+          <w:szCs w:val="24"/>
+        </w:rPr>
+        <w:lastRenderedPageBreak/>
+        <w:t>了</w:t>
       </w:r>
       <w:r>
         <w:rPr>
@@ -10178,16 +10251,7 @@
           <w:sz w:val="24"/>
           <w:szCs w:val="24"/>
         </w:rPr>
-        <w:t>主要用于重定位和闭环检测</w:t>
-      </w:r>
-      <w:r>
-        <w:rPr>
-          <w:rFonts w:ascii="宋体" w:eastAsia="宋体" w:hAnsi="宋体" w:hint="eastAsia"/>
-          <w:sz w:val="24"/>
-          <w:szCs w:val="24"/>
-        </w:rPr>
-        <w:lastRenderedPageBreak/>
-        <w:t>回环。另外，</w:t>
+        <w:t>主要用于重定位和闭环检测回环。另外，</w:t>
       </w:r>
       <w:proofErr w:type="spellStart"/>
       <w:r>
@@ -12402,7 +12466,6 @@
           <w:sz w:val="24"/>
           <w:szCs w:val="24"/>
         </w:rPr>
-        <w:lastRenderedPageBreak/>
         <w:t>场景识别：最好分数的百分数-；</w:t>
       </w:r>
     </w:p>
@@ -13921,7 +13984,7 @@
         <w:pStyle w:val="a7"/>
         <w:ind w:left="840" w:firstLineChars="0" w:firstLine="0"/>
         <w:rPr>
-          <w:rFonts w:ascii="宋体" w:eastAsia="宋体" w:hAnsi="宋体" w:hint="eastAsia"/>
+          <w:rFonts w:ascii="宋体" w:eastAsia="宋体" w:hAnsi="宋体"/>
           <w:sz w:val="24"/>
           <w:szCs w:val="24"/>
         </w:rPr>
@@ -13955,7 +14018,7 @@
         </w:numPr>
         <w:ind w:firstLineChars="0"/>
         <w:rPr>
-          <w:rFonts w:ascii="宋体" w:eastAsia="宋体" w:hAnsi="宋体" w:hint="eastAsia"/>
+          <w:rFonts w:ascii="宋体" w:eastAsia="宋体" w:hAnsi="宋体"/>
           <w:sz w:val="24"/>
           <w:szCs w:val="24"/>
         </w:rPr>
@@ -13976,7 +14039,72 @@
           <w:sz w:val="24"/>
           <w:szCs w:val="24"/>
         </w:rPr>
-        <w:t>：扩充边缘：</w:t>
+        <w:t>：</w:t>
+      </w:r>
+      <w:r>
+        <w:rPr>
+          <w:rFonts w:ascii="宋体" w:eastAsia="宋体" w:hAnsi="宋体" w:hint="eastAsia"/>
+          <w:color w:val="FF0000"/>
+          <w:sz w:val="24"/>
+          <w:szCs w:val="24"/>
+        </w:rPr>
+        <w:t>(在程序中等于没用)</w:t>
+      </w:r>
+      <w:r>
+        <w:rPr>
+          <w:rFonts w:ascii="宋体" w:eastAsia="宋体" w:hAnsi="宋体" w:hint="eastAsia"/>
+          <w:sz w:val="24"/>
+          <w:szCs w:val="24"/>
+        </w:rPr>
+        <w:t>扩充边缘</w:t>
+      </w:r>
+      <w:r>
+        <w:rPr>
+          <w:rFonts w:ascii="宋体" w:eastAsia="宋体" w:hAnsi="宋体" w:hint="eastAsia"/>
+          <w:sz w:val="24"/>
+          <w:szCs w:val="24"/>
+        </w:rPr>
+        <w:t>（扩充能不能增加像素的利用率，不扩充最后一层相对原图来说边缘有1.2</w:t>
+      </w:r>
+      <w:r>
+        <w:rPr>
+          <w:rFonts w:ascii="宋体" w:eastAsia="宋体" w:hAnsi="宋体"/>
+          <w:sz w:val="24"/>
+          <w:szCs w:val="24"/>
+        </w:rPr>
+        <w:t>^7*19=68</w:t>
+      </w:r>
+      <w:r>
+        <w:rPr>
+          <w:rFonts w:ascii="宋体" w:eastAsia="宋体" w:hAnsi="宋体" w:hint="eastAsia"/>
+          <w:sz w:val="24"/>
+          <w:szCs w:val="24"/>
+        </w:rPr>
+        <w:t>的</w:t>
+      </w:r>
+      <w:r>
+        <w:rPr>
+          <w:rFonts w:ascii="宋体" w:eastAsia="宋体" w:hAnsi="宋体" w:hint="eastAsia"/>
+          <w:sz w:val="24"/>
+          <w:szCs w:val="24"/>
+        </w:rPr>
+        <w:t>像素</w:t>
+      </w:r>
+      <w:r>
+        <w:rPr>
+          <w:rFonts w:ascii="宋体" w:eastAsia="宋体" w:hAnsi="宋体" w:hint="eastAsia"/>
+          <w:sz w:val="24"/>
+          <w:szCs w:val="24"/>
+        </w:rPr>
+        <w:t>没用）</w:t>
+      </w:r>
+      <w:r>
+        <w:rPr>
+          <w:rFonts w:ascii="宋体" w:eastAsia="宋体" w:hAnsi="宋体" w:hint="eastAsia"/>
+          <w:sz w:val="24"/>
+          <w:szCs w:val="24"/>
+        </w:rPr>
+        <w:t>：</w:t>
       </w:r>
       <w:r>
         <w:rPr>
@@ -14432,25 +14560,7 @@
             <w:sz w:val="24"/>
             <w:szCs w:val="24"/>
           </w:rPr>
-          <w:t>https://blog.csdn.net/zhaocj/artic</w:t>
-        </w:r>
-        <w:r>
-          <w:rPr>
-            <w:rStyle w:val="a8"/>
-            <w:rFonts w:ascii="宋体" w:eastAsia="宋体" w:hAnsi="宋体"/>
-            <w:sz w:val="24"/>
-            <w:szCs w:val="24"/>
-          </w:rPr>
-          <w:t>l</w:t>
-        </w:r>
-        <w:r>
-          <w:rPr>
-            <w:rStyle w:val="a8"/>
-            <w:rFonts w:ascii="宋体" w:eastAsia="宋体" w:hAnsi="宋体"/>
-            <w:sz w:val="24"/>
-            <w:szCs w:val="24"/>
-          </w:rPr>
-          <w:t>e/details/40301561</w:t>
+          <w:t>https://blog.csdn.net/zhaocj/article/details/40301561</w:t>
         </w:r>
       </w:hyperlink>
     </w:p>
@@ -14475,6 +14585,7 @@
           <w:sz w:val="24"/>
           <w:szCs w:val="24"/>
         </w:rPr>
+        <w:lastRenderedPageBreak/>
         <w:t>K</w:t>
       </w:r>
       <w:r>
@@ -14558,15 +14669,65 @@
           <w:sz w:val="24"/>
           <w:szCs w:val="24"/>
         </w:rPr>
-        <w:t>，描述子尺寸？</w:t>
-      </w:r>
-      <w:r>
-        <w:rPr>
-          <w:rFonts w:ascii="宋体" w:eastAsia="宋体" w:hAnsi="宋体"/>
-          <w:sz w:val="24"/>
-          <w:szCs w:val="24"/>
-        </w:rPr>
-        <w:t>, angle(-1)</w:t>
+        <w:t>（&gt;</w:t>
+      </w:r>
+      <w:r>
+        <w:rPr>
+          <w:rFonts w:ascii="宋体" w:eastAsia="宋体" w:hAnsi="宋体"/>
+          <w:sz w:val="24"/>
+          <w:szCs w:val="24"/>
+        </w:rPr>
+        <w:t>1</w:t>
+      </w:r>
+      <w:r>
+        <w:rPr>
+          <w:rFonts w:ascii="宋体" w:eastAsia="宋体" w:hAnsi="宋体" w:hint="eastAsia"/>
+          <w:sz w:val="24"/>
+          <w:szCs w:val="24"/>
+        </w:rPr>
+        <w:t>）</w:t>
+      </w:r>
+      <w:r>
+        <w:rPr>
+          <w:rFonts w:ascii="宋体" w:eastAsia="宋体" w:hAnsi="宋体" w:hint="eastAsia"/>
+          <w:sz w:val="24"/>
+          <w:szCs w:val="24"/>
+        </w:rPr>
+        <w:t>，</w:t>
+      </w:r>
+      <w:r>
+        <w:rPr>
+          <w:rFonts w:ascii="宋体" w:eastAsia="宋体" w:hAnsi="宋体" w:hint="eastAsia"/>
+          <w:sz w:val="24"/>
+          <w:szCs w:val="24"/>
+        </w:rPr>
+        <w:t>缩小n</w:t>
+      </w:r>
+      <w:proofErr w:type="gramStart"/>
+      <w:r>
+        <w:rPr>
+          <w:rFonts w:ascii="宋体" w:eastAsia="宋体" w:hAnsi="宋体" w:hint="eastAsia"/>
+          <w:sz w:val="24"/>
+          <w:szCs w:val="24"/>
+        </w:rPr>
+        <w:t>倍</w:t>
+      </w:r>
+      <w:proofErr w:type="gramEnd"/>
+      <w:r>
+        <w:rPr>
+          <w:rFonts w:ascii="宋体" w:eastAsia="宋体" w:hAnsi="宋体" w:hint="eastAsia"/>
+          <w:sz w:val="24"/>
+          <w:szCs w:val="24"/>
+        </w:rPr>
+        <w:t>后提取特征，相当于在原图n*patch上提取特征。</w:t>
+      </w:r>
+      <w:r>
+        <w:rPr>
+          <w:rFonts w:ascii="宋体" w:eastAsia="宋体" w:hAnsi="宋体"/>
+          <w:sz w:val="24"/>
+          <w:szCs w:val="24"/>
+        </w:rPr>
+        <w:t>angle(-1)</w:t>
       </w:r>
       <w:r>
         <w:rPr>
@@ -14966,7 +15127,23 @@
           <w:sz w:val="24"/>
           <w:szCs w:val="24"/>
         </w:rPr>
-        <w:t>：第一个参数通道数，第二个参数行数.肯定是2*</w:t>
+        <w:t>：第一个参数通道数</w:t>
+      </w:r>
+      <w:r>
+        <w:rPr>
+          <w:rFonts w:ascii="宋体" w:eastAsia="宋体" w:hAnsi="宋体" w:hint="eastAsia"/>
+          <w:sz w:val="24"/>
+          <w:szCs w:val="24"/>
+        </w:rPr>
+        <w:t>，所有通道看成矩阵一个元素</w:t>
+      </w:r>
+      <w:r>
+        <w:rPr>
+          <w:rFonts w:ascii="宋体" w:eastAsia="宋体" w:hAnsi="宋体" w:hint="eastAsia"/>
+          <w:sz w:val="24"/>
+          <w:szCs w:val="24"/>
+        </w:rPr>
+        <w:t>，第二个参数行数.肯定是2*</w:t>
       </w:r>
       <w:r>
         <w:rPr>
@@ -15057,6 +15234,14 @@
         </w:rPr>
         <w:t>点后进行校正</w:t>
       </w:r>
+      <w:r>
+        <w:rPr>
+          <w:rFonts w:ascii="宋体" w:eastAsia="宋体" w:hAnsi="宋体" w:hint="eastAsia"/>
+          <w:sz w:val="24"/>
+          <w:szCs w:val="24"/>
+        </w:rPr>
+        <w:t>，输入参数为2通道的</w:t>
+      </w:r>
     </w:p>
     <w:p>
       <w:pPr>
@@ -16322,6 +16507,7 @@
           <w:sz w:val="24"/>
           <w:szCs w:val="24"/>
         </w:rPr>
+        <w:lastRenderedPageBreak/>
         <w:t>各线程通信标志</w:t>
       </w:r>
       <w:r>
@@ -16574,16 +16760,7 @@
           <w:sz w:val="24"/>
           <w:szCs w:val="24"/>
         </w:rPr>
-        <w:t>执行程序</w:t>
-      </w:r>
-      <w:r>
-        <w:rPr>
-          <w:rFonts w:ascii="宋体" w:eastAsia="宋体" w:hAnsi="宋体" w:hint="eastAsia"/>
-          <w:sz w:val="24"/>
-          <w:szCs w:val="24"/>
-        </w:rPr>
-        <w:lastRenderedPageBreak/>
-        <w:t>使用的源文件</w:t>
+        <w:t>执行程序使用的源文件</w:t>
       </w:r>
     </w:p>
     <w:p>
@@ -17865,6 +18042,92 @@
     </w:lvl>
   </w:abstractNum>
   <w:abstractNum w:abstractNumId="3" w15:restartNumberingAfterBreak="0">
+    <w:nsid w:val="05681042"/>
+    <w:multiLevelType w:val="hybridMultilevel"/>
+    <w:tmpl w:val="D44AC748"/>
+    <w:lvl w:ilvl="0" w:tplc="04090011">
+      <w:start w:val="1"/>
+      <w:numFmt w:val="decimal"/>
+      <w:lvlText w:val="%1)"/>
+      <w:lvlJc w:val="left"/>
+      <w:pPr>
+        <w:ind w:left="420" w:hanging="420"/>
+      </w:pPr>
+    </w:lvl>
+    <w:lvl w:ilvl="1" w:tplc="04090019" w:tentative="1">
+      <w:start w:val="1"/>
+      <w:numFmt w:val="lowerLetter"/>
+      <w:lvlText w:val="%2)"/>
+      <w:lvlJc w:val="left"/>
+      <w:pPr>
+        <w:ind w:left="840" w:hanging="420"/>
+      </w:pPr>
+    </w:lvl>
+    <w:lvl w:ilvl="2" w:tplc="0409001B" w:tentative="1">
+      <w:start w:val="1"/>
+      <w:numFmt w:val="lowerRoman"/>
+      <w:lvlText w:val="%3."/>
+      <w:lvlJc w:val="right"/>
+      <w:pPr>
+        <w:ind w:left="1260" w:hanging="420"/>
+      </w:pPr>
+    </w:lvl>
+    <w:lvl w:ilvl="3" w:tplc="0409000F" w:tentative="1">
+      <w:start w:val="1"/>
+      <w:numFmt w:val="decimal"/>
+      <w:lvlText w:val="%4."/>
+      <w:lvlJc w:val="left"/>
+      <w:pPr>
+        <w:ind w:left="1680" w:hanging="420"/>
+      </w:pPr>
+    </w:lvl>
+    <w:lvl w:ilvl="4" w:tplc="04090019" w:tentative="1">
+      <w:start w:val="1"/>
+      <w:numFmt w:val="lowerLetter"/>
+      <w:lvlText w:val="%5)"/>
+      <w:lvlJc w:val="left"/>
+      <w:pPr>
+        <w:ind w:left="2100" w:hanging="420"/>
+      </w:pPr>
+    </w:lvl>
+    <w:lvl w:ilvl="5" w:tplc="0409001B" w:tentative="1">
+      <w:start w:val="1"/>
+      <w:numFmt w:val="lowerRoman"/>
+      <w:lvlText w:val="%6."/>
+      <w:lvlJc w:val="right"/>
+      <w:pPr>
+        <w:ind w:left="2520" w:hanging="420"/>
+      </w:pPr>
+    </w:lvl>
+    <w:lvl w:ilvl="6" w:tplc="0409000F" w:tentative="1">
+      <w:start w:val="1"/>
+      <w:numFmt w:val="decimal"/>
+      <w:lvlText w:val="%7."/>
+      <w:lvlJc w:val="left"/>
+      <w:pPr>
+        <w:ind w:left="2940" w:hanging="420"/>
+      </w:pPr>
+    </w:lvl>
+    <w:lvl w:ilvl="7" w:tplc="04090019" w:tentative="1">
+      <w:start w:val="1"/>
+      <w:numFmt w:val="lowerLetter"/>
+      <w:lvlText w:val="%8)"/>
+      <w:lvlJc w:val="left"/>
+      <w:pPr>
+        <w:ind w:left="3360" w:hanging="420"/>
+      </w:pPr>
+    </w:lvl>
+    <w:lvl w:ilvl="8" w:tplc="0409001B" w:tentative="1">
+      <w:start w:val="1"/>
+      <w:numFmt w:val="lowerRoman"/>
+      <w:lvlText w:val="%9."/>
+      <w:lvlJc w:val="right"/>
+      <w:pPr>
+        <w:ind w:left="3780" w:hanging="420"/>
+      </w:pPr>
+    </w:lvl>
+  </w:abstractNum>
+  <w:abstractNum w:abstractNumId="4" w15:restartNumberingAfterBreak="0">
     <w:nsid w:val="06D009DA"/>
     <w:multiLevelType w:val="hybridMultilevel"/>
     <w:tmpl w:val="5B14AAA8"/>
@@ -17977,7 +18240,7 @@
       </w:rPr>
     </w:lvl>
   </w:abstractNum>
-  <w:abstractNum w:abstractNumId="4" w15:restartNumberingAfterBreak="0">
+  <w:abstractNum w:abstractNumId="5" w15:restartNumberingAfterBreak="0">
     <w:nsid w:val="0BC407BF"/>
     <w:multiLevelType w:val="hybridMultilevel"/>
     <w:tmpl w:val="C8A64700"/>
@@ -18090,7 +18353,7 @@
       </w:rPr>
     </w:lvl>
   </w:abstractNum>
-  <w:abstractNum w:abstractNumId="5" w15:restartNumberingAfterBreak="0">
+  <w:abstractNum w:abstractNumId="6" w15:restartNumberingAfterBreak="0">
     <w:nsid w:val="10B64EFC"/>
     <w:multiLevelType w:val="hybridMultilevel"/>
     <w:tmpl w:val="C0867DEE"/>
@@ -18203,7 +18466,7 @@
       </w:rPr>
     </w:lvl>
   </w:abstractNum>
-  <w:abstractNum w:abstractNumId="6" w15:restartNumberingAfterBreak="0">
+  <w:abstractNum w:abstractNumId="7" w15:restartNumberingAfterBreak="0">
     <w:nsid w:val="10D85D3C"/>
     <w:multiLevelType w:val="hybridMultilevel"/>
     <w:tmpl w:val="3EDCED14"/>
@@ -18316,7 +18579,7 @@
       </w:rPr>
     </w:lvl>
   </w:abstractNum>
-  <w:abstractNum w:abstractNumId="7" w15:restartNumberingAfterBreak="0">
+  <w:abstractNum w:abstractNumId="8" w15:restartNumberingAfterBreak="0">
     <w:nsid w:val="287715F5"/>
     <w:multiLevelType w:val="hybridMultilevel"/>
     <w:tmpl w:val="08200386"/>
@@ -18402,7 +18665,7 @@
       </w:pPr>
     </w:lvl>
   </w:abstractNum>
-  <w:abstractNum w:abstractNumId="8" w15:restartNumberingAfterBreak="0">
+  <w:abstractNum w:abstractNumId="9" w15:restartNumberingAfterBreak="0">
     <w:nsid w:val="293C0B4F"/>
     <w:multiLevelType w:val="hybridMultilevel"/>
     <w:tmpl w:val="22DEE6F6"/>
@@ -18515,7 +18778,7 @@
       </w:rPr>
     </w:lvl>
   </w:abstractNum>
-  <w:abstractNum w:abstractNumId="9" w15:restartNumberingAfterBreak="0">
+  <w:abstractNum w:abstractNumId="10" w15:restartNumberingAfterBreak="0">
     <w:nsid w:val="373D58E1"/>
     <w:multiLevelType w:val="hybridMultilevel"/>
     <w:tmpl w:val="022E21F4"/>
@@ -18628,7 +18891,7 @@
       </w:rPr>
     </w:lvl>
   </w:abstractNum>
-  <w:abstractNum w:abstractNumId="10" w15:restartNumberingAfterBreak="0">
+  <w:abstractNum w:abstractNumId="11" w15:restartNumberingAfterBreak="0">
     <w:nsid w:val="3DED6585"/>
     <w:multiLevelType w:val="hybridMultilevel"/>
     <w:tmpl w:val="C60EA890"/>
@@ -18741,7 +19004,7 @@
       </w:rPr>
     </w:lvl>
   </w:abstractNum>
-  <w:abstractNum w:abstractNumId="11" w15:restartNumberingAfterBreak="0">
+  <w:abstractNum w:abstractNumId="12" w15:restartNumberingAfterBreak="0">
     <w:nsid w:val="3FC94A7A"/>
     <w:multiLevelType w:val="hybridMultilevel"/>
     <w:tmpl w:val="E05246EE"/>
@@ -18854,7 +19117,7 @@
       </w:rPr>
     </w:lvl>
   </w:abstractNum>
-  <w:abstractNum w:abstractNumId="12" w15:restartNumberingAfterBreak="0">
+  <w:abstractNum w:abstractNumId="13" w15:restartNumberingAfterBreak="0">
     <w:nsid w:val="43101223"/>
     <w:multiLevelType w:val="hybridMultilevel"/>
     <w:tmpl w:val="11C8904C"/>
@@ -18967,7 +19230,7 @@
       </w:rPr>
     </w:lvl>
   </w:abstractNum>
-  <w:abstractNum w:abstractNumId="13" w15:restartNumberingAfterBreak="0">
+  <w:abstractNum w:abstractNumId="14" w15:restartNumberingAfterBreak="0">
     <w:nsid w:val="45B86A04"/>
     <w:multiLevelType w:val="hybridMultilevel"/>
     <w:tmpl w:val="BE262960"/>
@@ -19053,7 +19316,7 @@
       </w:pPr>
     </w:lvl>
   </w:abstractNum>
-  <w:abstractNum w:abstractNumId="14" w15:restartNumberingAfterBreak="0">
+  <w:abstractNum w:abstractNumId="15" w15:restartNumberingAfterBreak="0">
     <w:nsid w:val="46C704C5"/>
     <w:multiLevelType w:val="hybridMultilevel"/>
     <w:tmpl w:val="4DF2D470"/>
@@ -19166,7 +19429,7 @@
       </w:rPr>
     </w:lvl>
   </w:abstractNum>
-  <w:abstractNum w:abstractNumId="15" w15:restartNumberingAfterBreak="0">
+  <w:abstractNum w:abstractNumId="16" w15:restartNumberingAfterBreak="0">
     <w:nsid w:val="491B6690"/>
     <w:multiLevelType w:val="hybridMultilevel"/>
     <w:tmpl w:val="9BD6F506"/>
@@ -19255,7 +19518,7 @@
       </w:pPr>
     </w:lvl>
   </w:abstractNum>
-  <w:abstractNum w:abstractNumId="16" w15:restartNumberingAfterBreak="0">
+  <w:abstractNum w:abstractNumId="17" w15:restartNumberingAfterBreak="0">
     <w:nsid w:val="4E4612FC"/>
     <w:multiLevelType w:val="hybridMultilevel"/>
     <w:tmpl w:val="224AF2B8"/>
@@ -19368,7 +19631,7 @@
       </w:rPr>
     </w:lvl>
   </w:abstractNum>
-  <w:abstractNum w:abstractNumId="17" w15:restartNumberingAfterBreak="0">
+  <w:abstractNum w:abstractNumId="18" w15:restartNumberingAfterBreak="0">
     <w:nsid w:val="570768AD"/>
     <w:multiLevelType w:val="hybridMultilevel"/>
     <w:tmpl w:val="47DE8B32"/>
@@ -19481,7 +19744,7 @@
       </w:rPr>
     </w:lvl>
   </w:abstractNum>
-  <w:abstractNum w:abstractNumId="18" w15:restartNumberingAfterBreak="0">
+  <w:abstractNum w:abstractNumId="19" w15:restartNumberingAfterBreak="0">
     <w:nsid w:val="57CB4E60"/>
     <w:multiLevelType w:val="hybridMultilevel"/>
     <w:tmpl w:val="1C24F264"/>
@@ -19594,7 +19857,7 @@
       </w:rPr>
     </w:lvl>
   </w:abstractNum>
-  <w:abstractNum w:abstractNumId="19" w15:restartNumberingAfterBreak="0">
+  <w:abstractNum w:abstractNumId="20" w15:restartNumberingAfterBreak="0">
     <w:nsid w:val="5B9C4108"/>
     <w:multiLevelType w:val="hybridMultilevel"/>
     <w:tmpl w:val="10D076B4"/>
@@ -19707,7 +19970,7 @@
       </w:rPr>
     </w:lvl>
   </w:abstractNum>
-  <w:abstractNum w:abstractNumId="20" w15:restartNumberingAfterBreak="0">
+  <w:abstractNum w:abstractNumId="21" w15:restartNumberingAfterBreak="0">
     <w:nsid w:val="68583C96"/>
     <w:multiLevelType w:val="hybridMultilevel"/>
     <w:tmpl w:val="3CAE52B2"/>
@@ -19797,7 +20060,7 @@
       </w:pPr>
     </w:lvl>
   </w:abstractNum>
-  <w:abstractNum w:abstractNumId="21" w15:restartNumberingAfterBreak="0">
+  <w:abstractNum w:abstractNumId="22" w15:restartNumberingAfterBreak="0">
     <w:nsid w:val="6A7D17DA"/>
     <w:multiLevelType w:val="hybridMultilevel"/>
     <w:tmpl w:val="564068AA"/>
@@ -19910,7 +20173,7 @@
       </w:rPr>
     </w:lvl>
   </w:abstractNum>
-  <w:abstractNum w:abstractNumId="22" w15:restartNumberingAfterBreak="0">
+  <w:abstractNum w:abstractNumId="23" w15:restartNumberingAfterBreak="0">
     <w:nsid w:val="6C717672"/>
     <w:multiLevelType w:val="hybridMultilevel"/>
     <w:tmpl w:val="A30EBA30"/>
@@ -20023,7 +20286,7 @@
       </w:rPr>
     </w:lvl>
   </w:abstractNum>
-  <w:abstractNum w:abstractNumId="23" w15:restartNumberingAfterBreak="0">
+  <w:abstractNum w:abstractNumId="24" w15:restartNumberingAfterBreak="0">
     <w:nsid w:val="6EAD3478"/>
     <w:multiLevelType w:val="hybridMultilevel"/>
     <w:tmpl w:val="592456CC"/>
@@ -20136,7 +20399,7 @@
       </w:rPr>
     </w:lvl>
   </w:abstractNum>
-  <w:abstractNum w:abstractNumId="24" w15:restartNumberingAfterBreak="0">
+  <w:abstractNum w:abstractNumId="25" w15:restartNumberingAfterBreak="0">
     <w:nsid w:val="7301320C"/>
     <w:multiLevelType w:val="hybridMultilevel"/>
     <w:tmpl w:val="5450F7BA"/>
@@ -20249,7 +20512,7 @@
       </w:rPr>
     </w:lvl>
   </w:abstractNum>
-  <w:abstractNum w:abstractNumId="25" w15:restartNumberingAfterBreak="0">
+  <w:abstractNum w:abstractNumId="26" w15:restartNumberingAfterBreak="0">
     <w:nsid w:val="775842D7"/>
     <w:multiLevelType w:val="hybridMultilevel"/>
     <w:tmpl w:val="0D606F66"/>
@@ -20362,7 +20625,7 @@
       </w:rPr>
     </w:lvl>
   </w:abstractNum>
-  <w:abstractNum w:abstractNumId="26" w15:restartNumberingAfterBreak="0">
+  <w:abstractNum w:abstractNumId="27" w15:restartNumberingAfterBreak="0">
     <w:nsid w:val="799E03DF"/>
     <w:multiLevelType w:val="hybridMultilevel"/>
     <w:tmpl w:val="16C86F8A"/>
@@ -20452,7 +20715,7 @@
       </w:pPr>
     </w:lvl>
   </w:abstractNum>
-  <w:abstractNum w:abstractNumId="27" w15:restartNumberingAfterBreak="0">
+  <w:abstractNum w:abstractNumId="28" w15:restartNumberingAfterBreak="0">
     <w:nsid w:val="7E183C96"/>
     <w:multiLevelType w:val="hybridMultilevel"/>
     <w:tmpl w:val="FF96EB40"/>
@@ -20566,88 +20829,91 @@
     </w:lvl>
   </w:abstractNum>
   <w:num w:numId="1">
-    <w:abstractNumId w:val="15"/>
+    <w:abstractNumId w:val="16"/>
   </w:num>
   <w:num w:numId="2">
-    <w:abstractNumId w:val="25"/>
+    <w:abstractNumId w:val="26"/>
   </w:num>
   <w:num w:numId="3">
-    <w:abstractNumId w:val="7"/>
+    <w:abstractNumId w:val="8"/>
   </w:num>
   <w:num w:numId="4">
-    <w:abstractNumId w:val="5"/>
+    <w:abstractNumId w:val="6"/>
   </w:num>
   <w:num w:numId="5">
-    <w:abstractNumId w:val="11"/>
+    <w:abstractNumId w:val="12"/>
   </w:num>
   <w:num w:numId="6">
-    <w:abstractNumId w:val="26"/>
+    <w:abstractNumId w:val="27"/>
   </w:num>
   <w:num w:numId="7">
     <w:abstractNumId w:val="0"/>
   </w:num>
   <w:num w:numId="8">
-    <w:abstractNumId w:val="16"/>
+    <w:abstractNumId w:val="17"/>
   </w:num>
   <w:num w:numId="9">
-    <w:abstractNumId w:val="17"/>
+    <w:abstractNumId w:val="18"/>
   </w:num>
   <w:num w:numId="10">
-    <w:abstractNumId w:val="20"/>
+    <w:abstractNumId w:val="21"/>
   </w:num>
   <w:num w:numId="11">
     <w:abstractNumId w:val="2"/>
   </w:num>
   <w:num w:numId="12">
-    <w:abstractNumId w:val="22"/>
+    <w:abstractNumId w:val="23"/>
   </w:num>
   <w:num w:numId="13">
-    <w:abstractNumId w:val="8"/>
+    <w:abstractNumId w:val="9"/>
   </w:num>
   <w:num w:numId="14">
-    <w:abstractNumId w:val="27"/>
+    <w:abstractNumId w:val="28"/>
   </w:num>
   <w:num w:numId="15">
+    <w:abstractNumId w:val="5"/>
+  </w:num>
+  <w:num w:numId="16">
     <w:abstractNumId w:val="4"/>
   </w:num>
-  <w:num w:numId="16">
-    <w:abstractNumId w:val="3"/>
-  </w:num>
   <w:num w:numId="17">
-    <w:abstractNumId w:val="18"/>
+    <w:abstractNumId w:val="19"/>
   </w:num>
   <w:num w:numId="18">
-    <w:abstractNumId w:val="24"/>
+    <w:abstractNumId w:val="25"/>
   </w:num>
   <w:num w:numId="19">
     <w:abstractNumId w:val="1"/>
   </w:num>
   <w:num w:numId="20">
-    <w:abstractNumId w:val="6"/>
+    <w:abstractNumId w:val="7"/>
   </w:num>
   <w:num w:numId="21">
-    <w:abstractNumId w:val="12"/>
+    <w:abstractNumId w:val="13"/>
   </w:num>
   <w:num w:numId="22">
-    <w:abstractNumId w:val="19"/>
+    <w:abstractNumId w:val="20"/>
   </w:num>
   <w:num w:numId="23">
-    <w:abstractNumId w:val="9"/>
+    <w:abstractNumId w:val="10"/>
   </w:num>
   <w:num w:numId="24">
+    <w:abstractNumId w:val="15"/>
+  </w:num>
+  <w:num w:numId="25">
+    <w:abstractNumId w:val="24"/>
+  </w:num>
+  <w:num w:numId="26">
+    <w:abstractNumId w:val="11"/>
+  </w:num>
+  <w:num w:numId="27">
     <w:abstractNumId w:val="14"/>
   </w:num>
-  <w:num w:numId="25">
-    <w:abstractNumId w:val="23"/>
+  <w:num w:numId="28">
+    <w:abstractNumId w:val="22"/>
   </w:num>
-  <w:num w:numId="26">
-    <w:abstractNumId w:val="10"/>
-  </w:num>
-  <w:num w:numId="27">
-    <w:abstractNumId w:val="13"/>
-  </w:num>
-  <w:num w:numId="28">
-    <w:abstractNumId w:val="21"/>
+  <w:num w:numId="29">
+    <w:abstractNumId w:val="3"/>
   </w:num>
 </w:numbering>
 </file>

--- a/robots/VSLAM/orb_slam2代码_总结（由重装unbuntu开始）_待完善.docx
+++ b/robots/VSLAM/orb_slam2代码_总结（由重装unbuntu开始）_待完善.docx
@@ -17,7 +17,25 @@
           <w:sz w:val="24"/>
           <w:szCs w:val="24"/>
         </w:rPr>
-        <w:t>说明：重装unbuntu后从零开始复现orb</w:t>
+        <w:t>说明：重装</w:t>
+      </w:r>
+      <w:proofErr w:type="spellStart"/>
+      <w:r>
+        <w:rPr>
+          <w:rFonts w:ascii="宋体" w:eastAsia="宋体" w:hAnsi="宋体" w:hint="eastAsia"/>
+          <w:sz w:val="24"/>
+          <w:szCs w:val="24"/>
+        </w:rPr>
+        <w:t>unbuntu</w:t>
+      </w:r>
+      <w:proofErr w:type="spellEnd"/>
+      <w:r>
+        <w:rPr>
+          <w:rFonts w:ascii="宋体" w:eastAsia="宋体" w:hAnsi="宋体" w:hint="eastAsia"/>
+          <w:sz w:val="24"/>
+          <w:szCs w:val="24"/>
+        </w:rPr>
+        <w:t>后从零开始复现orb</w:t>
       </w:r>
       <w:r>
         <w:rPr>
@@ -46,26 +64,53 @@
           <w:shd w:val="clear" w:color="auto" w:fill="FFFFFF"/>
         </w:rPr>
       </w:pPr>
-      <w:r>
-        <w:rPr>
-          <w:rFonts w:ascii="宋体" w:eastAsia="宋体" w:hAnsi="宋体" w:hint="eastAsia"/>
-          <w:sz w:val="24"/>
-          <w:szCs w:val="24"/>
-        </w:rPr>
-        <w:t>吴博注释代码：</w:t>
-      </w:r>
-      <w:hyperlink r:id="rId7" w:history="1">
-        <w:r>
-          <w:rPr>
-            <w:rStyle w:val="a8"/>
-            <w:rFonts w:ascii="宋体" w:eastAsia="宋体" w:hAnsi="宋体" w:cs="Arial"/>
-            <w:sz w:val="24"/>
-            <w:szCs w:val="24"/>
-            <w:shd w:val="clear" w:color="auto" w:fill="FFFFFF"/>
-          </w:rPr>
-          <w:t>http://git.oschina.net/paopaoslam/ORB-SLAM2</w:t>
-        </w:r>
-      </w:hyperlink>
+      <w:proofErr w:type="gramStart"/>
+      <w:r>
+        <w:rPr>
+          <w:rFonts w:ascii="宋体" w:eastAsia="宋体" w:hAnsi="宋体" w:hint="eastAsia"/>
+          <w:sz w:val="24"/>
+          <w:szCs w:val="24"/>
+        </w:rPr>
+        <w:t>吴博注释</w:t>
+      </w:r>
+      <w:proofErr w:type="gramEnd"/>
+      <w:r>
+        <w:rPr>
+          <w:rFonts w:ascii="宋体" w:eastAsia="宋体" w:hAnsi="宋体" w:hint="eastAsia"/>
+          <w:sz w:val="24"/>
+          <w:szCs w:val="24"/>
+        </w:rPr>
+        <w:t>代码：</w:t>
+      </w:r>
+      <w:r>
+        <w:fldChar w:fldCharType="begin"/>
+      </w:r>
+      <w:r>
+        <w:instrText xml:space="preserve"> HYPERLINK "http://git.oschina.net/paopaoslam/ORB-SLAM2" </w:instrText>
+      </w:r>
+      <w:r>
+        <w:fldChar w:fldCharType="separate"/>
+      </w:r>
+      <w:r>
+        <w:rPr>
+          <w:rStyle w:val="a8"/>
+          <w:rFonts w:ascii="宋体" w:eastAsia="宋体" w:hAnsi="宋体" w:cs="Arial"/>
+          <w:sz w:val="24"/>
+          <w:szCs w:val="24"/>
+          <w:shd w:val="clear" w:color="auto" w:fill="FFFFFF"/>
+        </w:rPr>
+        <w:t>http://git.oschina.net/paopaoslam/ORB-SLAM2</w:t>
+      </w:r>
+      <w:r>
+        <w:rPr>
+          <w:rStyle w:val="a8"/>
+          <w:rFonts w:ascii="宋体" w:eastAsia="宋体" w:hAnsi="宋体" w:cs="Arial"/>
+          <w:sz w:val="24"/>
+          <w:szCs w:val="24"/>
+          <w:shd w:val="clear" w:color="auto" w:fill="FFFFFF"/>
+        </w:rPr>
+        <w:fldChar w:fldCharType="end"/>
+      </w:r>
     </w:p>
     <w:p>
       <w:pPr>
@@ -97,18 +142,35 @@
         </w:rPr>
         <w:t>网站：</w:t>
       </w:r>
-      <w:hyperlink r:id="rId8" w:history="1">
-        <w:r>
-          <w:rPr>
-            <w:rStyle w:val="a8"/>
-            <w:rFonts w:ascii="宋体" w:eastAsia="宋体" w:hAnsi="宋体" w:cs="Arial"/>
-            <w:sz w:val="24"/>
-            <w:szCs w:val="24"/>
-            <w:shd w:val="clear" w:color="auto" w:fill="FFFFFF"/>
-          </w:rPr>
-          <w:t>https://wenku.baidu.com/view/8cf70ca7bdeb19e8b8f67c1cfad6195f312be813.html</w:t>
-        </w:r>
-      </w:hyperlink>
+      <w:r>
+        <w:fldChar w:fldCharType="begin"/>
+      </w:r>
+      <w:r>
+        <w:instrText xml:space="preserve"> HYPERLINK "https://wenku.baidu.com/view/8cf70ca7bdeb19e8b8f67c1cfad6195f312be813.html" </w:instrText>
+      </w:r>
+      <w:r>
+        <w:fldChar w:fldCharType="separate"/>
+      </w:r>
+      <w:r>
+        <w:rPr>
+          <w:rStyle w:val="a8"/>
+          <w:rFonts w:ascii="宋体" w:eastAsia="宋体" w:hAnsi="宋体" w:cs="Arial"/>
+          <w:sz w:val="24"/>
+          <w:szCs w:val="24"/>
+          <w:shd w:val="clear" w:color="auto" w:fill="FFFFFF"/>
+        </w:rPr>
+        <w:t>https://wenku.baidu.com/view/8cf70ca7bdeb19e8b8f67c1cfad6195f312be813.html</w:t>
+      </w:r>
+      <w:r>
+        <w:rPr>
+          <w:rStyle w:val="a8"/>
+          <w:rFonts w:ascii="宋体" w:eastAsia="宋体" w:hAnsi="宋体" w:cs="Arial"/>
+          <w:sz w:val="24"/>
+          <w:szCs w:val="24"/>
+          <w:shd w:val="clear" w:color="auto" w:fill="FFFFFF"/>
+        </w:rPr>
+        <w:fldChar w:fldCharType="end"/>
+      </w:r>
     </w:p>
     <w:p>
       <w:pPr>
@@ -129,17 +191,33 @@
         </w:rPr>
         <w:t>其他相关网站：</w:t>
       </w:r>
-      <w:hyperlink r:id="rId9" w:history="1">
-        <w:r>
-          <w:rPr>
-            <w:rStyle w:val="a8"/>
-            <w:rFonts w:ascii="宋体" w:eastAsia="宋体" w:hAnsi="宋体"/>
-            <w:sz w:val="24"/>
-            <w:szCs w:val="24"/>
-          </w:rPr>
-          <w:t>http://paopaorobot.org/420.html</w:t>
-        </w:r>
-      </w:hyperlink>
+      <w:r>
+        <w:fldChar w:fldCharType="begin"/>
+      </w:r>
+      <w:r>
+        <w:instrText xml:space="preserve"> HYPERLINK "http://paopaorobot.org/420.html" </w:instrText>
+      </w:r>
+      <w:r>
+        <w:fldChar w:fldCharType="separate"/>
+      </w:r>
+      <w:r>
+        <w:rPr>
+          <w:rStyle w:val="a8"/>
+          <w:rFonts w:ascii="宋体" w:eastAsia="宋体" w:hAnsi="宋体"/>
+          <w:sz w:val="24"/>
+          <w:szCs w:val="24"/>
+        </w:rPr>
+        <w:t>http://paopaorobot.org/420.html</w:t>
+      </w:r>
+      <w:r>
+        <w:rPr>
+          <w:rStyle w:val="a8"/>
+          <w:rFonts w:ascii="宋体" w:eastAsia="宋体" w:hAnsi="宋体"/>
+          <w:sz w:val="24"/>
+          <w:szCs w:val="24"/>
+        </w:rPr>
+        <w:fldChar w:fldCharType="end"/>
+      </w:r>
     </w:p>
     <w:p>
       <w:pPr>
@@ -161,49 +239,94 @@
         </w:rPr>
         <w:t>解压缩：</w:t>
       </w:r>
-      <w:hyperlink r:id="rId10" w:history="1">
-        <w:r>
-          <w:rPr>
-            <w:rStyle w:val="a8"/>
-            <w:rFonts w:ascii="宋体" w:eastAsia="宋体" w:hAnsi="宋体"/>
-            <w:sz w:val="24"/>
-            <w:szCs w:val="24"/>
-          </w:rPr>
-          <w:t>https://www.linuxidc.com/Linux/2012-08/68122.htm</w:t>
-        </w:r>
-      </w:hyperlink>
-    </w:p>
-    <w:p>
-      <w:pPr>
-        <w:rPr>
-          <w:rStyle w:val="a8"/>
-          <w:rFonts w:ascii="宋体" w:eastAsia="宋体" w:hAnsi="宋体"/>
-          <w:sz w:val="24"/>
-          <w:szCs w:val="24"/>
-        </w:rPr>
-      </w:pPr>
-      <w:r>
-        <w:rPr>
-          <w:rStyle w:val="a8"/>
-          <w:rFonts w:ascii="宋体" w:eastAsia="宋体" w:hAnsi="宋体" w:hint="eastAsia"/>
-          <w:color w:val="auto"/>
-          <w:sz w:val="24"/>
-          <w:szCs w:val="24"/>
-          <w:u w:val="none"/>
-        </w:rPr>
-        <w:t>tgz：</w:t>
-      </w:r>
-      <w:hyperlink r:id="rId11" w:history="1">
-        <w:r>
-          <w:rPr>
-            <w:rStyle w:val="a8"/>
-            <w:rFonts w:ascii="宋体" w:eastAsia="宋体" w:hAnsi="宋体"/>
-            <w:sz w:val="24"/>
-            <w:szCs w:val="24"/>
-          </w:rPr>
-          <w:t>https://blog.csdn.net/weixin_40533355/article/details/80473223</w:t>
-        </w:r>
-      </w:hyperlink>
+      <w:r>
+        <w:fldChar w:fldCharType="begin"/>
+      </w:r>
+      <w:r>
+        <w:instrText xml:space="preserve"> HYPERLINK "https://www.linuxidc.com/Linux/2012-08/68122.htm" </w:instrText>
+      </w:r>
+      <w:r>
+        <w:fldChar w:fldCharType="separate"/>
+      </w:r>
+      <w:r>
+        <w:rPr>
+          <w:rStyle w:val="a8"/>
+          <w:rFonts w:ascii="宋体" w:eastAsia="宋体" w:hAnsi="宋体"/>
+          <w:sz w:val="24"/>
+          <w:szCs w:val="24"/>
+        </w:rPr>
+        <w:t>https://www.linuxidc.com/Linux/2012-08/68122.htm</w:t>
+      </w:r>
+      <w:r>
+        <w:rPr>
+          <w:rStyle w:val="a8"/>
+          <w:rFonts w:ascii="宋体" w:eastAsia="宋体" w:hAnsi="宋体"/>
+          <w:sz w:val="24"/>
+          <w:szCs w:val="24"/>
+        </w:rPr>
+        <w:fldChar w:fldCharType="end"/>
+      </w:r>
+    </w:p>
+    <w:p>
+      <w:pPr>
+        <w:rPr>
+          <w:rStyle w:val="a8"/>
+          <w:rFonts w:ascii="宋体" w:eastAsia="宋体" w:hAnsi="宋体"/>
+          <w:sz w:val="24"/>
+          <w:szCs w:val="24"/>
+        </w:rPr>
+      </w:pPr>
+      <w:proofErr w:type="spellStart"/>
+      <w:r>
+        <w:rPr>
+          <w:rStyle w:val="a8"/>
+          <w:rFonts w:ascii="宋体" w:eastAsia="宋体" w:hAnsi="宋体" w:hint="eastAsia"/>
+          <w:color w:val="auto"/>
+          <w:sz w:val="24"/>
+          <w:szCs w:val="24"/>
+          <w:u w:val="none"/>
+        </w:rPr>
+        <w:t>tgz</w:t>
+      </w:r>
+      <w:proofErr w:type="spellEnd"/>
+      <w:r>
+        <w:rPr>
+          <w:rStyle w:val="a8"/>
+          <w:rFonts w:ascii="宋体" w:eastAsia="宋体" w:hAnsi="宋体" w:hint="eastAsia"/>
+          <w:color w:val="auto"/>
+          <w:sz w:val="24"/>
+          <w:szCs w:val="24"/>
+          <w:u w:val="none"/>
+        </w:rPr>
+        <w:t>：</w:t>
+      </w:r>
+      <w:r>
+        <w:fldChar w:fldCharType="begin"/>
+      </w:r>
+      <w:r>
+        <w:instrText xml:space="preserve"> HYPERLINK "https://blog.csdn.net/weixin_40533355/article/details/80473223" </w:instrText>
+      </w:r>
+      <w:r>
+        <w:fldChar w:fldCharType="separate"/>
+      </w:r>
+      <w:r>
+        <w:rPr>
+          <w:rStyle w:val="a8"/>
+          <w:rFonts w:ascii="宋体" w:eastAsia="宋体" w:hAnsi="宋体"/>
+          <w:sz w:val="24"/>
+          <w:szCs w:val="24"/>
+        </w:rPr>
+        <w:t>https://blog.csdn.net/weixin_40533355/article/details/80473223</w:t>
+      </w:r>
+      <w:r>
+        <w:rPr>
+          <w:rStyle w:val="a8"/>
+          <w:rFonts w:ascii="宋体" w:eastAsia="宋体" w:hAnsi="宋体"/>
+          <w:sz w:val="24"/>
+          <w:szCs w:val="24"/>
+        </w:rPr>
+        <w:fldChar w:fldCharType="end"/>
+      </w:r>
     </w:p>
     <w:p>
       <w:pPr>
@@ -227,17 +350,33 @@
         </w:rPr>
         <w:t>数据库云盘：</w:t>
       </w:r>
-      <w:hyperlink r:id="rId12" w:history="1">
-        <w:r>
-          <w:rPr>
-            <w:rStyle w:val="a8"/>
-            <w:rFonts w:ascii="宋体" w:eastAsia="宋体" w:hAnsi="宋体"/>
-            <w:sz w:val="24"/>
-            <w:szCs w:val="24"/>
-          </w:rPr>
-          <w:t>https://www.sohu.com/a/219232053_715754</w:t>
-        </w:r>
-      </w:hyperlink>
+      <w:r>
+        <w:fldChar w:fldCharType="begin"/>
+      </w:r>
+      <w:r>
+        <w:instrText xml:space="preserve"> HYPERLINK "https://www.sohu.com/a/219232053_715754" </w:instrText>
+      </w:r>
+      <w:r>
+        <w:fldChar w:fldCharType="separate"/>
+      </w:r>
+      <w:r>
+        <w:rPr>
+          <w:rStyle w:val="a8"/>
+          <w:rFonts w:ascii="宋体" w:eastAsia="宋体" w:hAnsi="宋体"/>
+          <w:sz w:val="24"/>
+          <w:szCs w:val="24"/>
+        </w:rPr>
+        <w:t>https://www.sohu.com/a/219232053_715754</w:t>
+      </w:r>
+      <w:r>
+        <w:rPr>
+          <w:rStyle w:val="a8"/>
+          <w:rFonts w:ascii="宋体" w:eastAsia="宋体" w:hAnsi="宋体"/>
+          <w:sz w:val="24"/>
+          <w:szCs w:val="24"/>
+        </w:rPr>
+        <w:fldChar w:fldCharType="end"/>
+      </w:r>
     </w:p>
     <w:p>
       <w:pPr>
@@ -261,16 +400,53 @@
         </w:rPr>
         <w:t>使用自己总结文件：</w:t>
       </w:r>
-      <w:r>
-        <w:rPr>
-          <w:rStyle w:val="a8"/>
-          <w:rFonts w:ascii="宋体" w:eastAsia="宋体" w:hAnsi="宋体"/>
-          <w:color w:val="auto"/>
-          <w:sz w:val="24"/>
-          <w:szCs w:val="24"/>
-          <w:u w:val="none"/>
-        </w:rPr>
-        <w:t>xzbots和廖雪峰Git summary</w:t>
+      <w:proofErr w:type="spellStart"/>
+      <w:r>
+        <w:rPr>
+          <w:rStyle w:val="a8"/>
+          <w:rFonts w:ascii="宋体" w:eastAsia="宋体" w:hAnsi="宋体"/>
+          <w:color w:val="auto"/>
+          <w:sz w:val="24"/>
+          <w:szCs w:val="24"/>
+          <w:u w:val="none"/>
+        </w:rPr>
+        <w:t>xzbots</w:t>
+      </w:r>
+      <w:proofErr w:type="spellEnd"/>
+      <w:r>
+        <w:rPr>
+          <w:rStyle w:val="a8"/>
+          <w:rFonts w:ascii="宋体" w:eastAsia="宋体" w:hAnsi="宋体"/>
+          <w:color w:val="auto"/>
+          <w:sz w:val="24"/>
+          <w:szCs w:val="24"/>
+          <w:u w:val="none"/>
+        </w:rPr>
+        <w:t>和</w:t>
+      </w:r>
+      <w:proofErr w:type="gramStart"/>
+      <w:r>
+        <w:rPr>
+          <w:rStyle w:val="a8"/>
+          <w:rFonts w:ascii="宋体" w:eastAsia="宋体" w:hAnsi="宋体"/>
+          <w:color w:val="auto"/>
+          <w:sz w:val="24"/>
+          <w:szCs w:val="24"/>
+          <w:u w:val="none"/>
+        </w:rPr>
+        <w:t>廖</w:t>
+      </w:r>
+      <w:proofErr w:type="gramEnd"/>
+      <w:r>
+        <w:rPr>
+          <w:rStyle w:val="a8"/>
+          <w:rFonts w:ascii="宋体" w:eastAsia="宋体" w:hAnsi="宋体"/>
+          <w:color w:val="auto"/>
+          <w:sz w:val="24"/>
+          <w:szCs w:val="24"/>
+          <w:u w:val="none"/>
+        </w:rPr>
+        <w:t>雪峰Git summary</w:t>
       </w:r>
       <w:r>
         <w:rPr>
@@ -305,16 +481,29 @@
         </w:rPr>
         <w:t>；树莓派：</w:t>
       </w:r>
-      <w:r>
-        <w:rPr>
-          <w:rStyle w:val="a8"/>
-          <w:rFonts w:ascii="宋体" w:eastAsia="宋体" w:hAnsi="宋体"/>
-          <w:color w:val="auto"/>
-          <w:sz w:val="24"/>
-          <w:szCs w:val="24"/>
-          <w:u w:val="none"/>
-        </w:rPr>
-        <w:t>linux常用命令以及vim编辑器</w:t>
+      <w:proofErr w:type="spellStart"/>
+      <w:r>
+        <w:rPr>
+          <w:rStyle w:val="a8"/>
+          <w:rFonts w:ascii="宋体" w:eastAsia="宋体" w:hAnsi="宋体"/>
+          <w:color w:val="auto"/>
+          <w:sz w:val="24"/>
+          <w:szCs w:val="24"/>
+          <w:u w:val="none"/>
+        </w:rPr>
+        <w:t>linux</w:t>
+      </w:r>
+      <w:proofErr w:type="spellEnd"/>
+      <w:r>
+        <w:rPr>
+          <w:rStyle w:val="a8"/>
+          <w:rFonts w:ascii="宋体" w:eastAsia="宋体" w:hAnsi="宋体"/>
+          <w:color w:val="auto"/>
+          <w:sz w:val="24"/>
+          <w:szCs w:val="24"/>
+          <w:u w:val="none"/>
+        </w:rPr>
+        <w:t>常用命令以及vim编辑器</w:t>
       </w:r>
       <w:r>
         <w:rPr>
@@ -550,8 +739,21 @@
           <w:szCs w:val="24"/>
           <w:u w:val="none"/>
         </w:rPr>
-        <w:t>(OFAST1_CORR)Machine_Learning_for_High-Speed_Corner_Detection</w:t>
-      </w:r>
+        <w:t>(OFAST1_CORR)</w:t>
+      </w:r>
+      <w:proofErr w:type="spellStart"/>
+      <w:r>
+        <w:rPr>
+          <w:rStyle w:val="a8"/>
+          <w:rFonts w:ascii="宋体" w:eastAsia="宋体" w:hAnsi="宋体"/>
+          <w:color w:val="auto"/>
+          <w:sz w:val="24"/>
+          <w:szCs w:val="24"/>
+          <w:u w:val="none"/>
+        </w:rPr>
+        <w:t>Machine_Learning_for_High-Speed_Corner_Detection</w:t>
+      </w:r>
+      <w:proofErr w:type="spellEnd"/>
       <w:r>
         <w:rPr>
           <w:rStyle w:val="a8"/>
@@ -572,7 +774,55 @@
           <w:szCs w:val="24"/>
           <w:u w:val="none"/>
         </w:rPr>
-        <w:t>(OFAST2)Faster and Better_A Machine Learning approach to corner detection</w:t>
+        <w:t>(OFAST</w:t>
+      </w:r>
+      <w:proofErr w:type="gramStart"/>
+      <w:r>
+        <w:rPr>
+          <w:rStyle w:val="a8"/>
+          <w:rFonts w:ascii="宋体" w:eastAsia="宋体" w:hAnsi="宋体"/>
+          <w:color w:val="auto"/>
+          <w:sz w:val="24"/>
+          <w:szCs w:val="24"/>
+          <w:u w:val="none"/>
+        </w:rPr>
+        <w:t>2)Faster</w:t>
+      </w:r>
+      <w:proofErr w:type="gramEnd"/>
+      <w:r>
+        <w:rPr>
+          <w:rStyle w:val="a8"/>
+          <w:rFonts w:ascii="宋体" w:eastAsia="宋体" w:hAnsi="宋体"/>
+          <w:color w:val="auto"/>
+          <w:sz w:val="24"/>
+          <w:szCs w:val="24"/>
+          <w:u w:val="none"/>
+        </w:rPr>
+        <w:t xml:space="preserve"> and </w:t>
+      </w:r>
+      <w:proofErr w:type="spellStart"/>
+      <w:r>
+        <w:rPr>
+          <w:rStyle w:val="a8"/>
+          <w:rFonts w:ascii="宋体" w:eastAsia="宋体" w:hAnsi="宋体"/>
+          <w:color w:val="auto"/>
+          <w:sz w:val="24"/>
+          <w:szCs w:val="24"/>
+          <w:u w:val="none"/>
+        </w:rPr>
+        <w:t>Better_A</w:t>
+      </w:r>
+      <w:proofErr w:type="spellEnd"/>
+      <w:r>
+        <w:rPr>
+          <w:rStyle w:val="a8"/>
+          <w:rFonts w:ascii="宋体" w:eastAsia="宋体" w:hAnsi="宋体"/>
+          <w:color w:val="auto"/>
+          <w:sz w:val="24"/>
+          <w:szCs w:val="24"/>
+          <w:u w:val="none"/>
+        </w:rPr>
+        <w:t xml:space="preserve"> Machine Learning approach to corner detection</w:t>
       </w:r>
     </w:p>
     <w:p>
@@ -603,16 +853,29 @@
         </w:rPr>
         <w:t>描述子：</w:t>
       </w:r>
-      <w:r>
-        <w:rPr>
-          <w:rStyle w:val="a8"/>
-          <w:rFonts w:ascii="宋体" w:eastAsia="宋体" w:hAnsi="宋体"/>
-          <w:color w:val="auto"/>
-          <w:sz w:val="24"/>
-          <w:szCs w:val="24"/>
-          <w:u w:val="none"/>
-        </w:rPr>
-        <w:t>Brief_Binary robust independent elementary features</w:t>
+      <w:proofErr w:type="spellStart"/>
+      <w:r>
+        <w:rPr>
+          <w:rStyle w:val="a8"/>
+          <w:rFonts w:ascii="宋体" w:eastAsia="宋体" w:hAnsi="宋体"/>
+          <w:color w:val="auto"/>
+          <w:sz w:val="24"/>
+          <w:szCs w:val="24"/>
+          <w:u w:val="none"/>
+        </w:rPr>
+        <w:t>Brief_Binary</w:t>
+      </w:r>
+      <w:proofErr w:type="spellEnd"/>
+      <w:r>
+        <w:rPr>
+          <w:rStyle w:val="a8"/>
+          <w:rFonts w:ascii="宋体" w:eastAsia="宋体" w:hAnsi="宋体"/>
+          <w:color w:val="auto"/>
+          <w:sz w:val="24"/>
+          <w:szCs w:val="24"/>
+          <w:u w:val="none"/>
+        </w:rPr>
+        <w:t xml:space="preserve"> robust independent elementary features</w:t>
       </w:r>
     </w:p>
     <w:p>
@@ -654,16 +917,29 @@
         </w:rPr>
         <w:t>特征：</w:t>
       </w:r>
-      <w:r>
-        <w:rPr>
-          <w:rStyle w:val="a8"/>
-          <w:rFonts w:ascii="宋体" w:eastAsia="宋体" w:hAnsi="宋体"/>
-          <w:color w:val="auto"/>
-          <w:sz w:val="24"/>
-          <w:szCs w:val="24"/>
-          <w:u w:val="none"/>
-        </w:rPr>
-        <w:t>ORB_an efficient alternative to SIFT or SURF</w:t>
+      <w:proofErr w:type="spellStart"/>
+      <w:r>
+        <w:rPr>
+          <w:rStyle w:val="a8"/>
+          <w:rFonts w:ascii="宋体" w:eastAsia="宋体" w:hAnsi="宋体"/>
+          <w:color w:val="auto"/>
+          <w:sz w:val="24"/>
+          <w:szCs w:val="24"/>
+          <w:u w:val="none"/>
+        </w:rPr>
+        <w:t>ORB_an</w:t>
+      </w:r>
+      <w:proofErr w:type="spellEnd"/>
+      <w:r>
+        <w:rPr>
+          <w:rStyle w:val="a8"/>
+          <w:rFonts w:ascii="宋体" w:eastAsia="宋体" w:hAnsi="宋体"/>
+          <w:color w:val="auto"/>
+          <w:sz w:val="24"/>
+          <w:szCs w:val="24"/>
+          <w:u w:val="none"/>
+        </w:rPr>
+        <w:t xml:space="preserve"> efficient alternative to SIFT or SURF</w:t>
       </w:r>
     </w:p>
     <w:p>
@@ -723,16 +999,53 @@
           <w:u w:val="none"/>
         </w:rPr>
       </w:pPr>
-      <w:r>
-        <w:rPr>
-          <w:rStyle w:val="a8"/>
-          <w:rFonts w:ascii="宋体" w:eastAsia="宋体" w:hAnsi="宋体" w:hint="eastAsia"/>
-          <w:color w:val="auto"/>
-          <w:sz w:val="24"/>
-          <w:szCs w:val="24"/>
-          <w:u w:val="none"/>
-        </w:rPr>
-        <w:t>词袋相似度计算（需采集数据集大量特征，十四讲P309）：</w:t>
+      <w:proofErr w:type="gramStart"/>
+      <w:r>
+        <w:rPr>
+          <w:rStyle w:val="a8"/>
+          <w:rFonts w:ascii="宋体" w:eastAsia="宋体" w:hAnsi="宋体" w:hint="eastAsia"/>
+          <w:color w:val="auto"/>
+          <w:sz w:val="24"/>
+          <w:szCs w:val="24"/>
+          <w:u w:val="none"/>
+        </w:rPr>
+        <w:t>词袋相似度</w:t>
+      </w:r>
+      <w:proofErr w:type="gramEnd"/>
+      <w:r>
+        <w:rPr>
+          <w:rStyle w:val="a8"/>
+          <w:rFonts w:ascii="宋体" w:eastAsia="宋体" w:hAnsi="宋体" w:hint="eastAsia"/>
+          <w:color w:val="auto"/>
+          <w:sz w:val="24"/>
+          <w:szCs w:val="24"/>
+          <w:u w:val="none"/>
+        </w:rPr>
+        <w:t>计算（需采集数据</w:t>
+      </w:r>
+      <w:proofErr w:type="gramStart"/>
+      <w:r>
+        <w:rPr>
+          <w:rStyle w:val="a8"/>
+          <w:rFonts w:ascii="宋体" w:eastAsia="宋体" w:hAnsi="宋体" w:hint="eastAsia"/>
+          <w:color w:val="auto"/>
+          <w:sz w:val="24"/>
+          <w:szCs w:val="24"/>
+          <w:u w:val="none"/>
+        </w:rPr>
+        <w:t>集大量</w:t>
+      </w:r>
+      <w:proofErr w:type="gramEnd"/>
+      <w:r>
+        <w:rPr>
+          <w:rStyle w:val="a8"/>
+          <w:rFonts w:ascii="宋体" w:eastAsia="宋体" w:hAnsi="宋体" w:hint="eastAsia"/>
+          <w:color w:val="auto"/>
+          <w:sz w:val="24"/>
+          <w:szCs w:val="24"/>
+          <w:u w:val="none"/>
+        </w:rPr>
+        <w:t>特征，十四讲P309）：</w:t>
       </w:r>
       <w:r>
         <w:rPr>
@@ -800,6 +1113,7 @@
         </w:rPr>
         <w:t xml:space="preserve"> </w:t>
       </w:r>
+      <w:proofErr w:type="spellStart"/>
       <w:r>
         <w:rPr>
           <w:rStyle w:val="a8"/>
@@ -811,6 +1125,7 @@
         </w:rPr>
         <w:t>idf</w:t>
       </w:r>
+      <w:proofErr w:type="spellEnd"/>
       <w:r>
         <w:rPr>
           <w:rStyle w:val="a8"/>
@@ -900,7 +1215,31 @@
           <w:szCs w:val="24"/>
           <w:u w:val="none"/>
         </w:rPr>
-        <w:t>Fast Relocalisation and Loop Closing in Keyframe-Based SLAM</w:t>
+        <w:t xml:space="preserve">Fast </w:t>
+      </w:r>
+      <w:proofErr w:type="spellStart"/>
+      <w:r>
+        <w:rPr>
+          <w:rStyle w:val="a8"/>
+          <w:rFonts w:ascii="宋体" w:eastAsia="宋体" w:hAnsi="宋体"/>
+          <w:color w:val="auto"/>
+          <w:sz w:val="24"/>
+          <w:szCs w:val="24"/>
+          <w:u w:val="none"/>
+        </w:rPr>
+        <w:t>Relocalisation</w:t>
+      </w:r>
+      <w:proofErr w:type="spellEnd"/>
+      <w:r>
+        <w:rPr>
+          <w:rStyle w:val="a8"/>
+          <w:rFonts w:ascii="宋体" w:eastAsia="宋体" w:hAnsi="宋体"/>
+          <w:color w:val="auto"/>
+          <w:sz w:val="24"/>
+          <w:szCs w:val="24"/>
+          <w:u w:val="none"/>
+        </w:rPr>
+        <w:t xml:space="preserve"> and Loop Closing in Keyframe-Based SLAM</w:t>
       </w:r>
     </w:p>
     <w:p>
@@ -975,16 +1314,53 @@
         </w:rPr>
         <w:t>，用于初始化后的跟踪，重定位：</w:t>
       </w:r>
-      <w:r>
-        <w:rPr>
-          <w:rStyle w:val="a8"/>
-          <w:rFonts w:ascii="宋体" w:eastAsia="宋体" w:hAnsi="宋体"/>
-          <w:color w:val="auto"/>
-          <w:sz w:val="24"/>
-          <w:szCs w:val="24"/>
-          <w:u w:val="none"/>
-        </w:rPr>
-        <w:t>EPnP An accurate On solution to the PnP problem</w:t>
+      <w:proofErr w:type="spellStart"/>
+      <w:r>
+        <w:rPr>
+          <w:rStyle w:val="a8"/>
+          <w:rFonts w:ascii="宋体" w:eastAsia="宋体" w:hAnsi="宋体"/>
+          <w:color w:val="auto"/>
+          <w:sz w:val="24"/>
+          <w:szCs w:val="24"/>
+          <w:u w:val="none"/>
+        </w:rPr>
+        <w:t>EPnP</w:t>
+      </w:r>
+      <w:proofErr w:type="spellEnd"/>
+      <w:r>
+        <w:rPr>
+          <w:rStyle w:val="a8"/>
+          <w:rFonts w:ascii="宋体" w:eastAsia="宋体" w:hAnsi="宋体"/>
+          <w:color w:val="auto"/>
+          <w:sz w:val="24"/>
+          <w:szCs w:val="24"/>
+          <w:u w:val="none"/>
+        </w:rPr>
+        <w:t xml:space="preserve"> </w:t>
+      </w:r>
+      <w:proofErr w:type="gramStart"/>
+      <w:r>
+        <w:rPr>
+          <w:rStyle w:val="a8"/>
+          <w:rFonts w:ascii="宋体" w:eastAsia="宋体" w:hAnsi="宋体"/>
+          <w:color w:val="auto"/>
+          <w:sz w:val="24"/>
+          <w:szCs w:val="24"/>
+          <w:u w:val="none"/>
+        </w:rPr>
+        <w:t>An</w:t>
+      </w:r>
+      <w:proofErr w:type="gramEnd"/>
+      <w:r>
+        <w:rPr>
+          <w:rStyle w:val="a8"/>
+          <w:rFonts w:ascii="宋体" w:eastAsia="宋体" w:hAnsi="宋体"/>
+          <w:color w:val="auto"/>
+          <w:sz w:val="24"/>
+          <w:szCs w:val="24"/>
+          <w:u w:val="none"/>
+        </w:rPr>
+        <w:t xml:space="preserve"> accurate On solution to the PnP problem</w:t>
       </w:r>
     </w:p>
     <w:p>
@@ -1133,7 +1509,31 @@
           <w:szCs w:val="24"/>
           <w:u w:val="none"/>
         </w:rPr>
-        <w:t>double window optimisation for constant time visual SLAM</w:t>
+        <w:t xml:space="preserve">double window </w:t>
+      </w:r>
+      <w:proofErr w:type="spellStart"/>
+      <w:r>
+        <w:rPr>
+          <w:rStyle w:val="a8"/>
+          <w:rFonts w:ascii="宋体" w:eastAsia="宋体" w:hAnsi="宋体"/>
+          <w:color w:val="auto"/>
+          <w:sz w:val="24"/>
+          <w:szCs w:val="24"/>
+          <w:u w:val="none"/>
+        </w:rPr>
+        <w:t>optimisation</w:t>
+      </w:r>
+      <w:proofErr w:type="spellEnd"/>
+      <w:r>
+        <w:rPr>
+          <w:rStyle w:val="a8"/>
+          <w:rFonts w:ascii="宋体" w:eastAsia="宋体" w:hAnsi="宋体"/>
+          <w:color w:val="auto"/>
+          <w:sz w:val="24"/>
+          <w:szCs w:val="24"/>
+          <w:u w:val="none"/>
+        </w:rPr>
+        <w:t xml:space="preserve"> for constant time visual SLAM</w:t>
       </w:r>
     </w:p>
     <w:p>
@@ -1447,42 +1847,81 @@
           <w:szCs w:val="24"/>
           <w:u w:val="none"/>
         </w:rPr>
-        <w:t>Random sample consensus:a paradigm for model fitting with applications to image analysis and automated cartography</w:t>
-      </w:r>
-    </w:p>
-    <w:p>
-      <w:pPr>
-        <w:rPr>
-          <w:rStyle w:val="a8"/>
-          <w:rFonts w:ascii="宋体" w:eastAsia="宋体" w:hAnsi="宋体"/>
-          <w:color w:val="auto"/>
-          <w:sz w:val="24"/>
-          <w:szCs w:val="24"/>
-          <w:u w:val="none"/>
-        </w:rPr>
-      </w:pPr>
-    </w:p>
-    <w:p>
-      <w:pPr>
-        <w:rPr>
-          <w:rStyle w:val="a8"/>
-          <w:rFonts w:ascii="宋体" w:eastAsia="宋体" w:hAnsi="宋体"/>
-          <w:color w:val="auto"/>
-          <w:sz w:val="24"/>
-          <w:szCs w:val="24"/>
-          <w:u w:val="none"/>
-        </w:rPr>
-      </w:pPr>
-      <w:r>
-        <w:rPr>
-          <w:rStyle w:val="a8"/>
-          <w:rFonts w:ascii="宋体" w:eastAsia="宋体" w:hAnsi="宋体" w:hint="eastAsia"/>
-          <w:color w:val="auto"/>
-          <w:sz w:val="24"/>
-          <w:szCs w:val="24"/>
-          <w:u w:val="none"/>
-        </w:rPr>
-        <w:t>待通过实验解决：</w:t>
+        <w:t xml:space="preserve">Random sample </w:t>
+      </w:r>
+      <w:proofErr w:type="spellStart"/>
+      <w:proofErr w:type="gramStart"/>
+      <w:r>
+        <w:rPr>
+          <w:rStyle w:val="a8"/>
+          <w:rFonts w:ascii="宋体" w:eastAsia="宋体" w:hAnsi="宋体"/>
+          <w:color w:val="auto"/>
+          <w:sz w:val="24"/>
+          <w:szCs w:val="24"/>
+          <w:u w:val="none"/>
+        </w:rPr>
+        <w:t>consensus:a</w:t>
+      </w:r>
+      <w:proofErr w:type="spellEnd"/>
+      <w:proofErr w:type="gramEnd"/>
+      <w:r>
+        <w:rPr>
+          <w:rStyle w:val="a8"/>
+          <w:rFonts w:ascii="宋体" w:eastAsia="宋体" w:hAnsi="宋体"/>
+          <w:color w:val="auto"/>
+          <w:sz w:val="24"/>
+          <w:szCs w:val="24"/>
+          <w:u w:val="none"/>
+        </w:rPr>
+        <w:t xml:space="preserve"> paradigm for model fitting with applications to image analysis and automated cartography</w:t>
+      </w:r>
+    </w:p>
+    <w:p>
+      <w:pPr>
+        <w:rPr>
+          <w:rStyle w:val="a8"/>
+          <w:rFonts w:ascii="宋体" w:eastAsia="宋体" w:hAnsi="宋体"/>
+          <w:color w:val="auto"/>
+          <w:sz w:val="24"/>
+          <w:szCs w:val="24"/>
+          <w:u w:val="none"/>
+        </w:rPr>
+      </w:pPr>
+    </w:p>
+    <w:p>
+      <w:pPr>
+        <w:rPr>
+          <w:rStyle w:val="a8"/>
+          <w:rFonts w:ascii="宋体" w:eastAsia="宋体" w:hAnsi="宋体"/>
+          <w:color w:val="auto"/>
+          <w:sz w:val="24"/>
+          <w:szCs w:val="24"/>
+          <w:u w:val="none"/>
+        </w:rPr>
+      </w:pPr>
+      <w:proofErr w:type="gramStart"/>
+      <w:r>
+        <w:rPr>
+          <w:rStyle w:val="a8"/>
+          <w:rFonts w:ascii="宋体" w:eastAsia="宋体" w:hAnsi="宋体" w:hint="eastAsia"/>
+          <w:color w:val="auto"/>
+          <w:sz w:val="24"/>
+          <w:szCs w:val="24"/>
+          <w:u w:val="none"/>
+        </w:rPr>
+        <w:t>待通过</w:t>
+      </w:r>
+      <w:proofErr w:type="gramEnd"/>
+      <w:r>
+        <w:rPr>
+          <w:rStyle w:val="a8"/>
+          <w:rFonts w:ascii="宋体" w:eastAsia="宋体" w:hAnsi="宋体" w:hint="eastAsia"/>
+          <w:color w:val="auto"/>
+          <w:sz w:val="24"/>
+          <w:szCs w:val="24"/>
+          <w:u w:val="none"/>
+        </w:rPr>
+        <w:t>实验解决：</w:t>
       </w:r>
     </w:p>
     <w:p>
@@ -1531,6 +1970,7 @@
           <w:u w:val="none"/>
         </w:rPr>
       </w:pPr>
+      <w:proofErr w:type="spellStart"/>
       <w:r>
         <w:rPr>
           <w:rStyle w:val="a8"/>
@@ -1551,7 +1991,19 @@
           <w:szCs w:val="24"/>
           <w:u w:val="none"/>
         </w:rPr>
-        <w:t>earchbybow函数中未考虑多次的匹配的异常点，可以设计函数放于continue之前计算分数</w:t>
+        <w:t>earchbybow</w:t>
+      </w:r>
+      <w:proofErr w:type="spellEnd"/>
+      <w:r>
+        <w:rPr>
+          <w:rStyle w:val="a8"/>
+          <w:rFonts w:ascii="宋体" w:eastAsia="宋体" w:hAnsi="宋体" w:hint="eastAsia"/>
+          <w:color w:val="auto"/>
+          <w:sz w:val="24"/>
+          <w:szCs w:val="24"/>
+          <w:u w:val="none"/>
+        </w:rPr>
+        <w:t>函数中未考虑多次的匹配的异常点，可以设计函数放于continue之前计算分数</w:t>
       </w:r>
     </w:p>
     <w:p>
@@ -1571,16 +2023,29 @@
           <w:u w:val="none"/>
         </w:rPr>
       </w:pPr>
-      <w:r>
-        <w:rPr>
-          <w:rStyle w:val="a8"/>
-          <w:rFonts w:ascii="宋体" w:eastAsia="宋体" w:hAnsi="宋体" w:hint="eastAsia"/>
-          <w:color w:val="auto"/>
-          <w:sz w:val="24"/>
-          <w:szCs w:val="24"/>
-          <w:u w:val="none"/>
-        </w:rPr>
-        <w:t>跑同样的轨迹有时会丢失有时不会</w:t>
+      <w:proofErr w:type="gramStart"/>
+      <w:r>
+        <w:rPr>
+          <w:rStyle w:val="a8"/>
+          <w:rFonts w:ascii="宋体" w:eastAsia="宋体" w:hAnsi="宋体" w:hint="eastAsia"/>
+          <w:color w:val="auto"/>
+          <w:sz w:val="24"/>
+          <w:szCs w:val="24"/>
+          <w:u w:val="none"/>
+        </w:rPr>
+        <w:t>跑同样</w:t>
+      </w:r>
+      <w:proofErr w:type="gramEnd"/>
+      <w:r>
+        <w:rPr>
+          <w:rStyle w:val="a8"/>
+          <w:rFonts w:ascii="宋体" w:eastAsia="宋体" w:hAnsi="宋体" w:hint="eastAsia"/>
+          <w:color w:val="auto"/>
+          <w:sz w:val="24"/>
+          <w:szCs w:val="24"/>
+          <w:u w:val="none"/>
+        </w:rPr>
+        <w:t>的轨迹有时会丢失有时不会</w:t>
       </w:r>
     </w:p>
     <w:p>
@@ -1656,7 +2121,31 @@
           <w:szCs w:val="24"/>
           <w:u w:val="none"/>
         </w:rPr>
-        <w:t>注意相似变换的是哪到哪的变换？应该是闭环帧到闭环参考帧的变换</w:t>
+        <w:t>注意相似变换的是哪到哪的变换？应该是</w:t>
+      </w:r>
+      <w:proofErr w:type="gramStart"/>
+      <w:r>
+        <w:rPr>
+          <w:rStyle w:val="a8"/>
+          <w:rFonts w:ascii="宋体" w:eastAsia="宋体" w:hAnsi="宋体" w:hint="eastAsia"/>
+          <w:color w:val="auto"/>
+          <w:sz w:val="24"/>
+          <w:szCs w:val="24"/>
+          <w:u w:val="none"/>
+        </w:rPr>
+        <w:t>闭环帧到闭环</w:t>
+      </w:r>
+      <w:proofErr w:type="gramEnd"/>
+      <w:r>
+        <w:rPr>
+          <w:rStyle w:val="a8"/>
+          <w:rFonts w:ascii="宋体" w:eastAsia="宋体" w:hAnsi="宋体" w:hint="eastAsia"/>
+          <w:color w:val="auto"/>
+          <w:sz w:val="24"/>
+          <w:szCs w:val="24"/>
+          <w:u w:val="none"/>
+        </w:rPr>
+        <w:t>参考帧的变换</w:t>
       </w:r>
     </w:p>
     <w:p>
@@ -1784,16 +2273,29 @@
           <w:u w:val="none"/>
         </w:rPr>
       </w:pPr>
-      <w:r>
-        <w:rPr>
-          <w:rStyle w:val="a8"/>
-          <w:rFonts w:ascii="宋体" w:eastAsia="宋体" w:hAnsi="宋体" w:hint="eastAsia"/>
-          <w:color w:val="auto"/>
-          <w:sz w:val="24"/>
-          <w:szCs w:val="24"/>
-          <w:u w:val="none"/>
-        </w:rPr>
-        <w:t>用滑窗提取特征点的作用</w:t>
+      <w:proofErr w:type="gramStart"/>
+      <w:r>
+        <w:rPr>
+          <w:rStyle w:val="a8"/>
+          <w:rFonts w:ascii="宋体" w:eastAsia="宋体" w:hAnsi="宋体" w:hint="eastAsia"/>
+          <w:color w:val="auto"/>
+          <w:sz w:val="24"/>
+          <w:szCs w:val="24"/>
+          <w:u w:val="none"/>
+        </w:rPr>
+        <w:t>用滑窗</w:t>
+      </w:r>
+      <w:proofErr w:type="gramEnd"/>
+      <w:r>
+        <w:rPr>
+          <w:rStyle w:val="a8"/>
+          <w:rFonts w:ascii="宋体" w:eastAsia="宋体" w:hAnsi="宋体" w:hint="eastAsia"/>
+          <w:color w:val="auto"/>
+          <w:sz w:val="24"/>
+          <w:szCs w:val="24"/>
+          <w:u w:val="none"/>
+        </w:rPr>
+        <w:t>提取特征点的作用</w:t>
       </w:r>
     </w:p>
     <w:p>
@@ -1818,7 +2320,31 @@
           <w:szCs w:val="24"/>
           <w:u w:val="none"/>
         </w:rPr>
-        <w:t>解决：更加均匀，特征之间相距更远，从线性方程来说各方程更不相关，没那么病态</w:t>
+        <w:t>解决：更加均匀，特征之间相距更远，从线性方程来说</w:t>
+      </w:r>
+      <w:proofErr w:type="gramStart"/>
+      <w:r>
+        <w:rPr>
+          <w:rStyle w:val="a8"/>
+          <w:rFonts w:ascii="宋体" w:eastAsia="宋体" w:hAnsi="宋体" w:hint="eastAsia"/>
+          <w:color w:val="auto"/>
+          <w:sz w:val="24"/>
+          <w:szCs w:val="24"/>
+          <w:u w:val="none"/>
+        </w:rPr>
+        <w:t>各方程更不相关</w:t>
+      </w:r>
+      <w:proofErr w:type="gramEnd"/>
+      <w:r>
+        <w:rPr>
+          <w:rStyle w:val="a8"/>
+          <w:rFonts w:ascii="宋体" w:eastAsia="宋体" w:hAnsi="宋体" w:hint="eastAsia"/>
+          <w:color w:val="auto"/>
+          <w:sz w:val="24"/>
+          <w:szCs w:val="24"/>
+          <w:u w:val="none"/>
+        </w:rPr>
+        <w:t>，没那么病态</w:t>
       </w:r>
     </w:p>
     <w:p>
@@ -2217,7 +2743,31 @@
           <w:szCs w:val="24"/>
           <w:u w:val="none"/>
         </w:rPr>
-        <w:t>VSLAM基础（六）————超定线性方程组的解法</w:t>
+        <w:t>VSLAM基础（六）——</w:t>
+      </w:r>
+      <w:proofErr w:type="gramStart"/>
+      <w:r>
+        <w:rPr>
+          <w:rStyle w:val="a8"/>
+          <w:rFonts w:ascii="宋体" w:eastAsia="宋体" w:hAnsi="宋体"/>
+          <w:color w:val="auto"/>
+          <w:sz w:val="24"/>
+          <w:szCs w:val="24"/>
+          <w:u w:val="none"/>
+        </w:rPr>
+        <w:t>——超定线性方程组</w:t>
+      </w:r>
+      <w:proofErr w:type="gramEnd"/>
+      <w:r>
+        <w:rPr>
+          <w:rStyle w:val="a8"/>
+          <w:rFonts w:ascii="宋体" w:eastAsia="宋体" w:hAnsi="宋体"/>
+          <w:color w:val="auto"/>
+          <w:sz w:val="24"/>
+          <w:szCs w:val="24"/>
+          <w:u w:val="none"/>
+        </w:rPr>
+        <w:t>的解法</w:t>
       </w:r>
       <w:r>
         <w:rPr>
@@ -2255,18 +2805,92 @@
         </w:rPr>
         <w:t>解决：</w:t>
       </w:r>
-      <w:r>
-        <w:rPr>
-          <w:rStyle w:val="a8"/>
-          <w:rFonts w:ascii="宋体" w:eastAsia="宋体" w:hAnsi="宋体"/>
-          <w:color w:val="auto"/>
-          <w:sz w:val="24"/>
-          <w:szCs w:val="24"/>
-          <w:u w:val="none"/>
-        </w:rPr>
-        <w:t xml:space="preserve">potxxx的博客_CSDN博客-c++,slam,计算机视觉领域博主  </w:t>
-      </w:r>
-      <w:hyperlink r:id="rId13" w:history="1">
+      <w:proofErr w:type="spellStart"/>
+      <w:r>
+        <w:rPr>
+          <w:rStyle w:val="a8"/>
+          <w:rFonts w:ascii="宋体" w:eastAsia="宋体" w:hAnsi="宋体"/>
+          <w:color w:val="auto"/>
+          <w:sz w:val="24"/>
+          <w:szCs w:val="24"/>
+          <w:u w:val="none"/>
+        </w:rPr>
+        <w:t>potxxx</w:t>
+      </w:r>
+      <w:proofErr w:type="spellEnd"/>
+      <w:proofErr w:type="gramStart"/>
+      <w:r>
+        <w:rPr>
+          <w:rStyle w:val="a8"/>
+          <w:rFonts w:ascii="宋体" w:eastAsia="宋体" w:hAnsi="宋体"/>
+          <w:color w:val="auto"/>
+          <w:sz w:val="24"/>
+          <w:szCs w:val="24"/>
+          <w:u w:val="none"/>
+        </w:rPr>
+        <w:t>的博客</w:t>
+      </w:r>
+      <w:proofErr w:type="gramEnd"/>
+      <w:r>
+        <w:rPr>
+          <w:rStyle w:val="a8"/>
+          <w:rFonts w:ascii="宋体" w:eastAsia="宋体" w:hAnsi="宋体"/>
+          <w:color w:val="auto"/>
+          <w:sz w:val="24"/>
+          <w:szCs w:val="24"/>
+          <w:u w:val="none"/>
+        </w:rPr>
+        <w:t>_CSDN</w:t>
+      </w:r>
+      <w:proofErr w:type="gramStart"/>
+      <w:r>
+        <w:rPr>
+          <w:rStyle w:val="a8"/>
+          <w:rFonts w:ascii="宋体" w:eastAsia="宋体" w:hAnsi="宋体"/>
+          <w:color w:val="auto"/>
+          <w:sz w:val="24"/>
+          <w:szCs w:val="24"/>
+          <w:u w:val="none"/>
+        </w:rPr>
+        <w:t>博客</w:t>
+      </w:r>
+      <w:proofErr w:type="gramEnd"/>
+      <w:r>
+        <w:rPr>
+          <w:rStyle w:val="a8"/>
+          <w:rFonts w:ascii="宋体" w:eastAsia="宋体" w:hAnsi="宋体"/>
+          <w:color w:val="auto"/>
+          <w:sz w:val="24"/>
+          <w:szCs w:val="24"/>
+          <w:u w:val="none"/>
+        </w:rPr>
+        <w:t>-</w:t>
+      </w:r>
+      <w:proofErr w:type="spellStart"/>
+      <w:r>
+        <w:rPr>
+          <w:rStyle w:val="a8"/>
+          <w:rFonts w:ascii="宋体" w:eastAsia="宋体" w:hAnsi="宋体"/>
+          <w:color w:val="auto"/>
+          <w:sz w:val="24"/>
+          <w:szCs w:val="24"/>
+          <w:u w:val="none"/>
+        </w:rPr>
+        <w:t>c++</w:t>
+      </w:r>
+      <w:proofErr w:type="spellEnd"/>
+      <w:r>
+        <w:rPr>
+          <w:rStyle w:val="a8"/>
+          <w:rFonts w:ascii="宋体" w:eastAsia="宋体" w:hAnsi="宋体"/>
+          <w:color w:val="auto"/>
+          <w:sz w:val="24"/>
+          <w:szCs w:val="24"/>
+          <w:u w:val="none"/>
+        </w:rPr>
+        <w:t xml:space="preserve">,slam,计算机视觉领域博主  </w:t>
+      </w:r>
+      <w:hyperlink r:id="rId7" w:history="1">
         <w:r>
           <w:rPr>
             <w:rStyle w:val="a8"/>
@@ -2362,8 +2986,21 @@
           <w:szCs w:val="24"/>
           <w:u w:val="none"/>
         </w:rPr>
-        <w:t>分解作准备</w:t>
-      </w:r>
+        <w:t>分解</w:t>
+      </w:r>
+      <w:proofErr w:type="gramStart"/>
+      <w:r>
+        <w:rPr>
+          <w:rStyle w:val="a8"/>
+          <w:rFonts w:ascii="宋体" w:eastAsia="宋体" w:hAnsi="宋体" w:hint="eastAsia"/>
+          <w:color w:val="auto"/>
+          <w:sz w:val="24"/>
+          <w:szCs w:val="24"/>
+          <w:u w:val="none"/>
+        </w:rPr>
+        <w:t>作准备</w:t>
+      </w:r>
+      <w:proofErr w:type="gramEnd"/>
     </w:p>
     <w:p>
       <w:pPr>
@@ -2378,7 +3015,7 @@
           <w:u w:val="none"/>
         </w:rPr>
       </w:pPr>
-      <w:hyperlink r:id="rId14" w:history="1">
+      <w:hyperlink r:id="rId8" w:history="1">
         <w:r>
           <w:rPr>
             <w:rStyle w:val="a8"/>
@@ -2761,7 +3398,31 @@
           <w:szCs w:val="24"/>
           <w:u w:val="none"/>
         </w:rPr>
-        <w:t>。代码的思路是：通过双线性内插缩放图片，这里图片的间隔是一样的，分辨率不一样。然后使用相同的方法（如相同的patch），提取角点和描述子，</w:t>
+        <w:t>。代码的思路是：通过双线性内插缩放图片，这里图片的间隔是一样的，分辨率不一样。然后使用相同的方法（如相同的patch），</w:t>
+      </w:r>
+      <w:proofErr w:type="gramStart"/>
+      <w:r>
+        <w:rPr>
+          <w:rStyle w:val="a8"/>
+          <w:rFonts w:ascii="宋体" w:eastAsia="宋体" w:hAnsi="宋体" w:hint="eastAsia"/>
+          <w:color w:val="auto"/>
+          <w:sz w:val="24"/>
+          <w:szCs w:val="24"/>
+          <w:u w:val="none"/>
+        </w:rPr>
+        <w:t>提取角点和</w:t>
+      </w:r>
+      <w:proofErr w:type="gramEnd"/>
+      <w:r>
+        <w:rPr>
+          <w:rStyle w:val="a8"/>
+          <w:rFonts w:ascii="宋体" w:eastAsia="宋体" w:hAnsi="宋体" w:hint="eastAsia"/>
+          <w:color w:val="auto"/>
+          <w:sz w:val="24"/>
+          <w:szCs w:val="24"/>
+          <w:u w:val="none"/>
+        </w:rPr>
+        <w:t>描述子，</w:t>
       </w:r>
       <w:r>
         <w:rPr>
@@ -2801,7 +3462,31 @@
           <w:szCs w:val="24"/>
           <w:u w:val="none"/>
         </w:rPr>
-        <w:t>跟踪没用过的特征继续保存在关键帧中吗？</w:t>
+        <w:t>跟踪没用过的特征继续保存在</w:t>
+      </w:r>
+      <w:proofErr w:type="gramStart"/>
+      <w:r>
+        <w:rPr>
+          <w:rStyle w:val="a8"/>
+          <w:rFonts w:ascii="宋体" w:eastAsia="宋体" w:hAnsi="宋体" w:hint="eastAsia"/>
+          <w:color w:val="auto"/>
+          <w:sz w:val="24"/>
+          <w:szCs w:val="24"/>
+          <w:u w:val="none"/>
+        </w:rPr>
+        <w:t>关键帧中吗</w:t>
+      </w:r>
+      <w:proofErr w:type="gramEnd"/>
+      <w:r>
+        <w:rPr>
+          <w:rStyle w:val="a8"/>
+          <w:rFonts w:ascii="宋体" w:eastAsia="宋体" w:hAnsi="宋体" w:hint="eastAsia"/>
+          <w:color w:val="auto"/>
+          <w:sz w:val="24"/>
+          <w:szCs w:val="24"/>
+          <w:u w:val="none"/>
+        </w:rPr>
+        <w:t>？</w:t>
       </w:r>
     </w:p>
     <w:p>
@@ -3063,16 +3748,53 @@
         </w:rPr>
         <w:t>D</w:t>
       </w:r>
-      <w:r>
-        <w:rPr>
-          <w:rStyle w:val="a8"/>
-          <w:rFonts w:ascii="宋体" w:eastAsia="宋体" w:hAnsi="宋体" w:hint="eastAsia"/>
-          <w:color w:val="auto"/>
-          <w:sz w:val="24"/>
-          <w:szCs w:val="24"/>
-          <w:u w:val="none"/>
-        </w:rPr>
-        <w:t>树词的格式，观察各特征之间1,0差别，一位的偏差是否会带来较大影响</w:t>
+      <w:proofErr w:type="gramStart"/>
+      <w:r>
+        <w:rPr>
+          <w:rStyle w:val="a8"/>
+          <w:rFonts w:ascii="宋体" w:eastAsia="宋体" w:hAnsi="宋体" w:hint="eastAsia"/>
+          <w:color w:val="auto"/>
+          <w:sz w:val="24"/>
+          <w:szCs w:val="24"/>
+          <w:u w:val="none"/>
+        </w:rPr>
+        <w:t>树词的</w:t>
+      </w:r>
+      <w:proofErr w:type="gramEnd"/>
+      <w:r>
+        <w:rPr>
+          <w:rStyle w:val="a8"/>
+          <w:rFonts w:ascii="宋体" w:eastAsia="宋体" w:hAnsi="宋体" w:hint="eastAsia"/>
+          <w:color w:val="auto"/>
+          <w:sz w:val="24"/>
+          <w:szCs w:val="24"/>
+          <w:u w:val="none"/>
+        </w:rPr>
+        <w:t>格式，观察</w:t>
+      </w:r>
+      <w:proofErr w:type="gramStart"/>
+      <w:r>
+        <w:rPr>
+          <w:rStyle w:val="a8"/>
+          <w:rFonts w:ascii="宋体" w:eastAsia="宋体" w:hAnsi="宋体" w:hint="eastAsia"/>
+          <w:color w:val="auto"/>
+          <w:sz w:val="24"/>
+          <w:szCs w:val="24"/>
+          <w:u w:val="none"/>
+        </w:rPr>
+        <w:t>各特征</w:t>
+      </w:r>
+      <w:proofErr w:type="gramEnd"/>
+      <w:r>
+        <w:rPr>
+          <w:rStyle w:val="a8"/>
+          <w:rFonts w:ascii="宋体" w:eastAsia="宋体" w:hAnsi="宋体" w:hint="eastAsia"/>
+          <w:color w:val="auto"/>
+          <w:sz w:val="24"/>
+          <w:szCs w:val="24"/>
+          <w:u w:val="none"/>
+        </w:rPr>
+        <w:t>之间1,0差别，一位的偏差是否会带来较大影响</w:t>
       </w:r>
     </w:p>
     <w:p>
@@ -3126,7 +3848,31 @@
           <w:szCs w:val="24"/>
           <w:u w:val="none"/>
         </w:rPr>
-        <w:t>解决：离其他描述子距离最近的描述子</w:t>
+        <w:t>解决：离其他描述</w:t>
+      </w:r>
+      <w:proofErr w:type="gramStart"/>
+      <w:r>
+        <w:rPr>
+          <w:rStyle w:val="a8"/>
+          <w:rFonts w:ascii="宋体" w:eastAsia="宋体" w:hAnsi="宋体" w:hint="eastAsia"/>
+          <w:color w:val="auto"/>
+          <w:sz w:val="24"/>
+          <w:szCs w:val="24"/>
+          <w:u w:val="none"/>
+        </w:rPr>
+        <w:t>子距离</w:t>
+      </w:r>
+      <w:proofErr w:type="gramEnd"/>
+      <w:r>
+        <w:rPr>
+          <w:rStyle w:val="a8"/>
+          <w:rFonts w:ascii="宋体" w:eastAsia="宋体" w:hAnsi="宋体" w:hint="eastAsia"/>
+          <w:color w:val="auto"/>
+          <w:sz w:val="24"/>
+          <w:szCs w:val="24"/>
+          <w:u w:val="none"/>
+        </w:rPr>
+        <w:t>最近的描述子</w:t>
       </w:r>
     </w:p>
     <w:p>
@@ -3155,8 +3901,45 @@
           <w:szCs w:val="24"/>
           <w:u w:val="none"/>
         </w:rPr>
-        <w:t>参考帧怎么选取？从covisibility</w:t>
-      </w:r>
+        <w:t>参考</w:t>
+      </w:r>
+      <w:proofErr w:type="gramStart"/>
+      <w:r>
+        <w:rPr>
+          <w:rStyle w:val="a8"/>
+          <w:rFonts w:ascii="宋体" w:eastAsia="宋体" w:hAnsi="宋体" w:hint="eastAsia"/>
+          <w:color w:val="auto"/>
+          <w:sz w:val="24"/>
+          <w:szCs w:val="24"/>
+          <w:u w:val="none"/>
+        </w:rPr>
+        <w:t>帧</w:t>
+      </w:r>
+      <w:proofErr w:type="gramEnd"/>
+      <w:r>
+        <w:rPr>
+          <w:rStyle w:val="a8"/>
+          <w:rFonts w:ascii="宋体" w:eastAsia="宋体" w:hAnsi="宋体" w:hint="eastAsia"/>
+          <w:color w:val="auto"/>
+          <w:sz w:val="24"/>
+          <w:szCs w:val="24"/>
+          <w:u w:val="none"/>
+        </w:rPr>
+        <w:t>怎么选取？从</w:t>
+      </w:r>
+      <w:proofErr w:type="spellStart"/>
+      <w:r>
+        <w:rPr>
+          <w:rStyle w:val="a8"/>
+          <w:rFonts w:ascii="宋体" w:eastAsia="宋体" w:hAnsi="宋体" w:hint="eastAsia"/>
+          <w:color w:val="auto"/>
+          <w:sz w:val="24"/>
+          <w:szCs w:val="24"/>
+          <w:u w:val="none"/>
+        </w:rPr>
+        <w:t>covisibility</w:t>
+      </w:r>
+      <w:proofErr w:type="spellEnd"/>
       <w:r>
         <w:rPr>
           <w:rStyle w:val="a8"/>
@@ -3240,7 +4023,79 @@
           <w:u w:val="none"/>
         </w:rPr>
         <w:lastRenderedPageBreak/>
-        <w:t>上次插入关键帧与当前决定插入关键帧之间帧怎么处理？论文中track是指匹配点还是map</w:t>
+        <w:t>上次插入</w:t>
+      </w:r>
+      <w:proofErr w:type="gramStart"/>
+      <w:r>
+        <w:rPr>
+          <w:rStyle w:val="a8"/>
+          <w:rFonts w:ascii="宋体" w:eastAsia="宋体" w:hAnsi="宋体" w:hint="eastAsia"/>
+          <w:color w:val="auto"/>
+          <w:sz w:val="24"/>
+          <w:szCs w:val="24"/>
+          <w:u w:val="none"/>
+        </w:rPr>
+        <w:t>关键帧与当前</w:t>
+      </w:r>
+      <w:proofErr w:type="gramEnd"/>
+      <w:r>
+        <w:rPr>
+          <w:rStyle w:val="a8"/>
+          <w:rFonts w:ascii="宋体" w:eastAsia="宋体" w:hAnsi="宋体" w:hint="eastAsia"/>
+          <w:color w:val="auto"/>
+          <w:sz w:val="24"/>
+          <w:szCs w:val="24"/>
+          <w:u w:val="none"/>
+        </w:rPr>
+        <w:t>决定插入关键</w:t>
+      </w:r>
+      <w:proofErr w:type="gramStart"/>
+      <w:r>
+        <w:rPr>
+          <w:rStyle w:val="a8"/>
+          <w:rFonts w:ascii="宋体" w:eastAsia="宋体" w:hAnsi="宋体" w:hint="eastAsia"/>
+          <w:color w:val="auto"/>
+          <w:sz w:val="24"/>
+          <w:szCs w:val="24"/>
+          <w:u w:val="none"/>
+        </w:rPr>
+        <w:t>帧</w:t>
+      </w:r>
+      <w:proofErr w:type="gramEnd"/>
+      <w:r>
+        <w:rPr>
+          <w:rStyle w:val="a8"/>
+          <w:rFonts w:ascii="宋体" w:eastAsia="宋体" w:hAnsi="宋体" w:hint="eastAsia"/>
+          <w:color w:val="auto"/>
+          <w:sz w:val="24"/>
+          <w:szCs w:val="24"/>
+          <w:u w:val="none"/>
+        </w:rPr>
+        <w:t>之间</w:t>
+      </w:r>
+      <w:proofErr w:type="gramStart"/>
+      <w:r>
+        <w:rPr>
+          <w:rStyle w:val="a8"/>
+          <w:rFonts w:ascii="宋体" w:eastAsia="宋体" w:hAnsi="宋体" w:hint="eastAsia"/>
+          <w:color w:val="auto"/>
+          <w:sz w:val="24"/>
+          <w:szCs w:val="24"/>
+          <w:u w:val="none"/>
+        </w:rPr>
+        <w:t>帧</w:t>
+      </w:r>
+      <w:proofErr w:type="gramEnd"/>
+      <w:r>
+        <w:rPr>
+          <w:rStyle w:val="a8"/>
+          <w:rFonts w:ascii="宋体" w:eastAsia="宋体" w:hAnsi="宋体" w:hint="eastAsia"/>
+          <w:color w:val="auto"/>
+          <w:sz w:val="24"/>
+          <w:szCs w:val="24"/>
+          <w:u w:val="none"/>
+        </w:rPr>
+        <w:t>怎么处理？论文中track是指匹配点还是map</w:t>
       </w:r>
       <w:r>
         <w:rPr>
@@ -3353,7 +4208,31 @@
           <w:szCs w:val="24"/>
           <w:u w:val="none"/>
         </w:rPr>
-        <w:t>局部地图停止后是否插入关键帧到local队列？</w:t>
+        <w:t>局部地图停止后是否插入</w:t>
+      </w:r>
+      <w:proofErr w:type="gramStart"/>
+      <w:r>
+        <w:rPr>
+          <w:rStyle w:val="a8"/>
+          <w:rFonts w:ascii="宋体" w:eastAsia="宋体" w:hAnsi="宋体" w:hint="eastAsia"/>
+          <w:color w:val="auto"/>
+          <w:sz w:val="24"/>
+          <w:szCs w:val="24"/>
+          <w:u w:val="none"/>
+        </w:rPr>
+        <w:t>关键帧到</w:t>
+      </w:r>
+      <w:proofErr w:type="gramEnd"/>
+      <w:r>
+        <w:rPr>
+          <w:rStyle w:val="a8"/>
+          <w:rFonts w:ascii="宋体" w:eastAsia="宋体" w:hAnsi="宋体" w:hint="eastAsia"/>
+          <w:color w:val="auto"/>
+          <w:sz w:val="24"/>
+          <w:szCs w:val="24"/>
+          <w:u w:val="none"/>
+        </w:rPr>
+        <w:t>local队列？</w:t>
       </w:r>
     </w:p>
     <w:p>
@@ -3373,39 +4252,148 @@
           <w:u w:val="none"/>
         </w:rPr>
       </w:pPr>
-      <w:r>
-        <w:rPr>
-          <w:rStyle w:val="a8"/>
-          <w:rFonts w:ascii="宋体" w:eastAsia="宋体" w:hAnsi="宋体" w:hint="eastAsia"/>
-          <w:color w:val="auto"/>
-          <w:sz w:val="24"/>
-          <w:szCs w:val="24"/>
-          <w:u w:val="none"/>
-        </w:rPr>
-        <w:t>dmin、dmax怎么算</w:t>
-      </w:r>
-    </w:p>
-    <w:p>
-      <w:pPr>
-        <w:rPr>
-          <w:rStyle w:val="a8"/>
-          <w:rFonts w:ascii="宋体" w:eastAsia="宋体" w:hAnsi="宋体"/>
-          <w:color w:val="auto"/>
-          <w:sz w:val="24"/>
-          <w:szCs w:val="24"/>
-          <w:u w:val="none"/>
-        </w:rPr>
-      </w:pPr>
-      <w:r>
-        <w:rPr>
-          <w:rStyle w:val="a8"/>
-          <w:rFonts w:ascii="宋体" w:eastAsia="宋体" w:hAnsi="宋体" w:hint="eastAsia"/>
-          <w:color w:val="auto"/>
-          <w:sz w:val="24"/>
-          <w:szCs w:val="24"/>
-          <w:u w:val="none"/>
-        </w:rPr>
-        <w:t>解决：在mappoint中有一个参考帧专门供其计算，会随着运动不断更新，dmax=</w:t>
+      <w:proofErr w:type="spellStart"/>
+      <w:r>
+        <w:rPr>
+          <w:rStyle w:val="a8"/>
+          <w:rFonts w:ascii="宋体" w:eastAsia="宋体" w:hAnsi="宋体" w:hint="eastAsia"/>
+          <w:color w:val="auto"/>
+          <w:sz w:val="24"/>
+          <w:szCs w:val="24"/>
+          <w:u w:val="none"/>
+        </w:rPr>
+        <w:t>dmin</w:t>
+      </w:r>
+      <w:proofErr w:type="spellEnd"/>
+      <w:r>
+        <w:rPr>
+          <w:rStyle w:val="a8"/>
+          <w:rFonts w:ascii="宋体" w:eastAsia="宋体" w:hAnsi="宋体" w:hint="eastAsia"/>
+          <w:color w:val="auto"/>
+          <w:sz w:val="24"/>
+          <w:szCs w:val="24"/>
+          <w:u w:val="none"/>
+        </w:rPr>
+        <w:t>、</w:t>
+      </w:r>
+      <w:proofErr w:type="spellStart"/>
+      <w:r>
+        <w:rPr>
+          <w:rStyle w:val="a8"/>
+          <w:rFonts w:ascii="宋体" w:eastAsia="宋体" w:hAnsi="宋体" w:hint="eastAsia"/>
+          <w:color w:val="auto"/>
+          <w:sz w:val="24"/>
+          <w:szCs w:val="24"/>
+          <w:u w:val="none"/>
+        </w:rPr>
+        <w:t>dmax</w:t>
+      </w:r>
+      <w:proofErr w:type="spellEnd"/>
+      <w:r>
+        <w:rPr>
+          <w:rStyle w:val="a8"/>
+          <w:rFonts w:ascii="宋体" w:eastAsia="宋体" w:hAnsi="宋体" w:hint="eastAsia"/>
+          <w:color w:val="auto"/>
+          <w:sz w:val="24"/>
+          <w:szCs w:val="24"/>
+          <w:u w:val="none"/>
+        </w:rPr>
+        <w:t>怎么算</w:t>
+      </w:r>
+    </w:p>
+    <w:p>
+      <w:pPr>
+        <w:rPr>
+          <w:rStyle w:val="a8"/>
+          <w:rFonts w:ascii="宋体" w:eastAsia="宋体" w:hAnsi="宋体"/>
+          <w:color w:val="auto"/>
+          <w:sz w:val="24"/>
+          <w:szCs w:val="24"/>
+          <w:u w:val="none"/>
+        </w:rPr>
+      </w:pPr>
+      <w:r>
+        <w:rPr>
+          <w:rStyle w:val="a8"/>
+          <w:rFonts w:ascii="宋体" w:eastAsia="宋体" w:hAnsi="宋体" w:hint="eastAsia"/>
+          <w:color w:val="auto"/>
+          <w:sz w:val="24"/>
+          <w:szCs w:val="24"/>
+          <w:u w:val="none"/>
+        </w:rPr>
+        <w:t>解决：在</w:t>
+      </w:r>
+      <w:proofErr w:type="spellStart"/>
+      <w:r>
+        <w:rPr>
+          <w:rStyle w:val="a8"/>
+          <w:rFonts w:ascii="宋体" w:eastAsia="宋体" w:hAnsi="宋体" w:hint="eastAsia"/>
+          <w:color w:val="auto"/>
+          <w:sz w:val="24"/>
+          <w:szCs w:val="24"/>
+          <w:u w:val="none"/>
+        </w:rPr>
+        <w:t>mappoint</w:t>
+      </w:r>
+      <w:proofErr w:type="spellEnd"/>
+      <w:r>
+        <w:rPr>
+          <w:rStyle w:val="a8"/>
+          <w:rFonts w:ascii="宋体" w:eastAsia="宋体" w:hAnsi="宋体" w:hint="eastAsia"/>
+          <w:color w:val="auto"/>
+          <w:sz w:val="24"/>
+          <w:szCs w:val="24"/>
+          <w:u w:val="none"/>
+        </w:rPr>
+        <w:t>中有一个参考</w:t>
+      </w:r>
+      <w:proofErr w:type="gramStart"/>
+      <w:r>
+        <w:rPr>
+          <w:rStyle w:val="a8"/>
+          <w:rFonts w:ascii="宋体" w:eastAsia="宋体" w:hAnsi="宋体" w:hint="eastAsia"/>
+          <w:color w:val="auto"/>
+          <w:sz w:val="24"/>
+          <w:szCs w:val="24"/>
+          <w:u w:val="none"/>
+        </w:rPr>
+        <w:t>帧</w:t>
+      </w:r>
+      <w:proofErr w:type="gramEnd"/>
+      <w:r>
+        <w:rPr>
+          <w:rStyle w:val="a8"/>
+          <w:rFonts w:ascii="宋体" w:eastAsia="宋体" w:hAnsi="宋体" w:hint="eastAsia"/>
+          <w:color w:val="auto"/>
+          <w:sz w:val="24"/>
+          <w:szCs w:val="24"/>
+          <w:u w:val="none"/>
+        </w:rPr>
+        <w:t>专门供其计算，会随着运动不断更新，</w:t>
+      </w:r>
+      <w:proofErr w:type="spellStart"/>
+      <w:r>
+        <w:rPr>
+          <w:rStyle w:val="a8"/>
+          <w:rFonts w:ascii="宋体" w:eastAsia="宋体" w:hAnsi="宋体" w:hint="eastAsia"/>
+          <w:color w:val="auto"/>
+          <w:sz w:val="24"/>
+          <w:szCs w:val="24"/>
+          <w:u w:val="none"/>
+        </w:rPr>
+        <w:t>dmax</w:t>
+      </w:r>
+      <w:proofErr w:type="spellEnd"/>
+      <w:r>
+        <w:rPr>
+          <w:rStyle w:val="a8"/>
+          <w:rFonts w:ascii="宋体" w:eastAsia="宋体" w:hAnsi="宋体" w:hint="eastAsia"/>
+          <w:color w:val="auto"/>
+          <w:sz w:val="24"/>
+          <w:szCs w:val="24"/>
+          <w:u w:val="none"/>
+        </w:rPr>
+        <w:t>=</w:t>
       </w:r>
       <w:r>
         <w:rPr>
@@ -3429,6 +4417,7 @@
         </w:rPr>
         <w:t>*</w:t>
       </w:r>
+      <w:proofErr w:type="gramStart"/>
       <w:r>
         <w:rPr>
           <w:rStyle w:val="a8"/>
@@ -3449,7 +4438,19 @@
           <w:szCs w:val="24"/>
           <w:u w:val="none"/>
         </w:rPr>
-        <w:t>光心到该路标点距离*观测所在层尺度（1</w:t>
+        <w:t>光</w:t>
+      </w:r>
+      <w:proofErr w:type="gramEnd"/>
+      <w:r>
+        <w:rPr>
+          <w:rStyle w:val="a8"/>
+          <w:rFonts w:ascii="宋体" w:eastAsia="宋体" w:hAnsi="宋体" w:hint="eastAsia"/>
+          <w:color w:val="auto"/>
+          <w:sz w:val="24"/>
+          <w:szCs w:val="24"/>
+          <w:u w:val="none"/>
+        </w:rPr>
+        <w:t>心到该路标点距离*观测所在层尺度（1</w:t>
       </w:r>
       <w:r>
         <w:rPr>
@@ -3471,7 +4472,31 @@
           <w:szCs w:val="24"/>
           <w:u w:val="none"/>
         </w:rPr>
-        <w:t>的n次方），dmin=</w:t>
+        <w:t>的n次方），</w:t>
+      </w:r>
+      <w:proofErr w:type="spellStart"/>
+      <w:r>
+        <w:rPr>
+          <w:rStyle w:val="a8"/>
+          <w:rFonts w:ascii="宋体" w:eastAsia="宋体" w:hAnsi="宋体" w:hint="eastAsia"/>
+          <w:color w:val="auto"/>
+          <w:sz w:val="24"/>
+          <w:szCs w:val="24"/>
+          <w:u w:val="none"/>
+        </w:rPr>
+        <w:t>dmin</w:t>
+      </w:r>
+      <w:proofErr w:type="spellEnd"/>
+      <w:r>
+        <w:rPr>
+          <w:rStyle w:val="a8"/>
+          <w:rFonts w:ascii="宋体" w:eastAsia="宋体" w:hAnsi="宋体" w:hint="eastAsia"/>
+          <w:color w:val="auto"/>
+          <w:sz w:val="24"/>
+          <w:szCs w:val="24"/>
+          <w:u w:val="none"/>
+        </w:rPr>
+        <w:t>=</w:t>
       </w:r>
       <w:r>
         <w:rPr>
@@ -3495,16 +4520,53 @@
         </w:rPr>
         <w:t>*</w:t>
       </w:r>
-      <w:r>
-        <w:rPr>
-          <w:rStyle w:val="a8"/>
-          <w:rFonts w:ascii="宋体" w:eastAsia="宋体" w:hAnsi="宋体" w:hint="eastAsia"/>
-          <w:color w:val="auto"/>
-          <w:sz w:val="24"/>
-          <w:szCs w:val="24"/>
-          <w:u w:val="none"/>
-        </w:rPr>
-        <w:t>dmax/最底层尺度（1</w:t>
+      <w:proofErr w:type="spellStart"/>
+      <w:r>
+        <w:rPr>
+          <w:rStyle w:val="a8"/>
+          <w:rFonts w:ascii="宋体" w:eastAsia="宋体" w:hAnsi="宋体" w:hint="eastAsia"/>
+          <w:color w:val="auto"/>
+          <w:sz w:val="24"/>
+          <w:szCs w:val="24"/>
+          <w:u w:val="none"/>
+        </w:rPr>
+        <w:t>dmax</w:t>
+      </w:r>
+      <w:proofErr w:type="spellEnd"/>
+      <w:r>
+        <w:rPr>
+          <w:rStyle w:val="a8"/>
+          <w:rFonts w:ascii="宋体" w:eastAsia="宋体" w:hAnsi="宋体" w:hint="eastAsia"/>
+          <w:color w:val="auto"/>
+          <w:sz w:val="24"/>
+          <w:szCs w:val="24"/>
+          <w:u w:val="none"/>
+        </w:rPr>
+        <w:t>/</w:t>
+      </w:r>
+      <w:proofErr w:type="gramStart"/>
+      <w:r>
+        <w:rPr>
+          <w:rStyle w:val="a8"/>
+          <w:rFonts w:ascii="宋体" w:eastAsia="宋体" w:hAnsi="宋体" w:hint="eastAsia"/>
+          <w:color w:val="auto"/>
+          <w:sz w:val="24"/>
+          <w:szCs w:val="24"/>
+          <w:u w:val="none"/>
+        </w:rPr>
+        <w:t>最</w:t>
+      </w:r>
+      <w:proofErr w:type="gramEnd"/>
+      <w:r>
+        <w:rPr>
+          <w:rStyle w:val="a8"/>
+          <w:rFonts w:ascii="宋体" w:eastAsia="宋体" w:hAnsi="宋体" w:hint="eastAsia"/>
+          <w:color w:val="auto"/>
+          <w:sz w:val="24"/>
+          <w:szCs w:val="24"/>
+          <w:u w:val="none"/>
+        </w:rPr>
+        <w:t>底层尺度（1</w:t>
       </w:r>
       <w:r>
         <w:rPr>
@@ -3584,7 +4646,55 @@
           <w:szCs w:val="24"/>
           <w:u w:val="none"/>
         </w:rPr>
-        <w:t>在关键帧中出现但词袋中没有的词怎么处理？不考虑他们会带来什么影响？</w:t>
+        <w:t>在</w:t>
+      </w:r>
+      <w:proofErr w:type="gramStart"/>
+      <w:r>
+        <w:rPr>
+          <w:rStyle w:val="a8"/>
+          <w:rFonts w:ascii="宋体" w:eastAsia="宋体" w:hAnsi="宋体" w:hint="eastAsia"/>
+          <w:color w:val="FF0000"/>
+          <w:sz w:val="24"/>
+          <w:szCs w:val="24"/>
+          <w:u w:val="none"/>
+        </w:rPr>
+        <w:t>关键帧中出现</w:t>
+      </w:r>
+      <w:proofErr w:type="gramEnd"/>
+      <w:r>
+        <w:rPr>
+          <w:rStyle w:val="a8"/>
+          <w:rFonts w:ascii="宋体" w:eastAsia="宋体" w:hAnsi="宋体" w:hint="eastAsia"/>
+          <w:color w:val="FF0000"/>
+          <w:sz w:val="24"/>
+          <w:szCs w:val="24"/>
+          <w:u w:val="none"/>
+        </w:rPr>
+        <w:t>但词袋中没有的</w:t>
+      </w:r>
+      <w:proofErr w:type="gramStart"/>
+      <w:r>
+        <w:rPr>
+          <w:rStyle w:val="a8"/>
+          <w:rFonts w:ascii="宋体" w:eastAsia="宋体" w:hAnsi="宋体" w:hint="eastAsia"/>
+          <w:color w:val="FF0000"/>
+          <w:sz w:val="24"/>
+          <w:szCs w:val="24"/>
+          <w:u w:val="none"/>
+        </w:rPr>
+        <w:t>词怎么</w:t>
+      </w:r>
+      <w:proofErr w:type="gramEnd"/>
+      <w:r>
+        <w:rPr>
+          <w:rStyle w:val="a8"/>
+          <w:rFonts w:ascii="宋体" w:eastAsia="宋体" w:hAnsi="宋体" w:hint="eastAsia"/>
+          <w:color w:val="FF0000"/>
+          <w:sz w:val="24"/>
+          <w:szCs w:val="24"/>
+          <w:u w:val="none"/>
+        </w:rPr>
+        <w:t>处理？不考虑他们会带来什么影响？</w:t>
       </w:r>
       <w:r>
         <w:rPr>
@@ -3907,7 +5017,31 @@
           <w:szCs w:val="24"/>
           <w:u w:val="none"/>
         </w:rPr>
-        <w:t>提取fast角点圆是怎样的？</w:t>
+        <w:t>提取fast</w:t>
+      </w:r>
+      <w:proofErr w:type="gramStart"/>
+      <w:r>
+        <w:rPr>
+          <w:rStyle w:val="a8"/>
+          <w:rFonts w:ascii="宋体" w:eastAsia="宋体" w:hAnsi="宋体" w:hint="eastAsia"/>
+          <w:color w:val="auto"/>
+          <w:sz w:val="24"/>
+          <w:szCs w:val="24"/>
+          <w:u w:val="none"/>
+        </w:rPr>
+        <w:t>角点圆</w:t>
+      </w:r>
+      <w:proofErr w:type="gramEnd"/>
+      <w:r>
+        <w:rPr>
+          <w:rStyle w:val="a8"/>
+          <w:rFonts w:ascii="宋体" w:eastAsia="宋体" w:hAnsi="宋体" w:hint="eastAsia"/>
+          <w:color w:val="auto"/>
+          <w:sz w:val="24"/>
+          <w:szCs w:val="24"/>
+          <w:u w:val="none"/>
+        </w:rPr>
+        <w:t>是怎样的？</w:t>
       </w:r>
       <w:r>
         <w:rPr>
@@ -3947,7 +5081,31 @@
           <w:szCs w:val="24"/>
           <w:u w:val="none"/>
         </w:rPr>
-        <w:t>只运行tracking线程跑一个循环会不会是运行三个进程时间的3倍？</w:t>
+        <w:t>只运行tracking</w:t>
+      </w:r>
+      <w:proofErr w:type="gramStart"/>
+      <w:r>
+        <w:rPr>
+          <w:rStyle w:val="a8"/>
+          <w:rFonts w:ascii="宋体" w:eastAsia="宋体" w:hAnsi="宋体" w:hint="eastAsia"/>
+          <w:color w:val="auto"/>
+          <w:sz w:val="24"/>
+          <w:szCs w:val="24"/>
+          <w:u w:val="none"/>
+        </w:rPr>
+        <w:t>线程跑</w:t>
+      </w:r>
+      <w:proofErr w:type="gramEnd"/>
+      <w:r>
+        <w:rPr>
+          <w:rStyle w:val="a8"/>
+          <w:rFonts w:ascii="宋体" w:eastAsia="宋体" w:hAnsi="宋体" w:hint="eastAsia"/>
+          <w:color w:val="auto"/>
+          <w:sz w:val="24"/>
+          <w:szCs w:val="24"/>
+          <w:u w:val="none"/>
+        </w:rPr>
+        <w:t>一个循环会不会是运行三个进程时间的3倍？</w:t>
       </w:r>
     </w:p>
     <w:p>
@@ -4033,6 +5191,7 @@
           <w:szCs w:val="24"/>
         </w:rPr>
       </w:pPr>
+      <w:proofErr w:type="spellStart"/>
       <w:r>
         <w:rPr>
           <w:rFonts w:ascii="宋体" w:eastAsia="宋体" w:hAnsi="宋体" w:hint="eastAsia"/>
@@ -4065,6 +5224,7 @@
         </w:rPr>
         <w:t>P</w:t>
       </w:r>
+      <w:proofErr w:type="spellEnd"/>
       <w:r>
         <w:rPr>
           <w:rFonts w:ascii="宋体" w:eastAsia="宋体" w:hAnsi="宋体" w:hint="eastAsia"/>
@@ -4313,7 +5473,7 @@
         </w:rPr>
         <w:t>解决：</w:t>
       </w:r>
-      <w:hyperlink r:id="rId15" w:history="1">
+      <w:hyperlink r:id="rId9" w:history="1">
         <w:r>
           <w:rPr>
             <w:rStyle w:val="a8"/>
@@ -4349,16 +5509,29 @@
           <w:u w:val="none"/>
         </w:rPr>
       </w:pPr>
-      <w:r>
-        <w:rPr>
-          <w:rStyle w:val="a8"/>
-          <w:rFonts w:ascii="宋体" w:eastAsia="宋体" w:hAnsi="宋体" w:hint="eastAsia"/>
-          <w:color w:val="auto"/>
-          <w:sz w:val="24"/>
-          <w:szCs w:val="24"/>
-          <w:u w:val="none"/>
-        </w:rPr>
-        <w:t>qr分解为作者自己写的，有空看</w:t>
+      <w:proofErr w:type="spellStart"/>
+      <w:r>
+        <w:rPr>
+          <w:rStyle w:val="a8"/>
+          <w:rFonts w:ascii="宋体" w:eastAsia="宋体" w:hAnsi="宋体" w:hint="eastAsia"/>
+          <w:color w:val="auto"/>
+          <w:sz w:val="24"/>
+          <w:szCs w:val="24"/>
+          <w:u w:val="none"/>
+        </w:rPr>
+        <w:t>qr</w:t>
+      </w:r>
+      <w:proofErr w:type="spellEnd"/>
+      <w:r>
+        <w:rPr>
+          <w:rStyle w:val="a8"/>
+          <w:rFonts w:ascii="宋体" w:eastAsia="宋体" w:hAnsi="宋体" w:hint="eastAsia"/>
+          <w:color w:val="auto"/>
+          <w:sz w:val="24"/>
+          <w:szCs w:val="24"/>
+          <w:u w:val="none"/>
+        </w:rPr>
+        <w:t>分解为作者自己写的，有空看</w:t>
       </w:r>
     </w:p>
     <w:p>
@@ -4374,7 +5547,7 @@
           <w:u w:val="none"/>
         </w:rPr>
       </w:pPr>
-      <w:hyperlink r:id="rId16" w:history="1">
+      <w:hyperlink r:id="rId10" w:history="1">
         <w:r>
           <w:rPr>
             <w:rStyle w:val="a8"/>
@@ -4481,18 +5654,90 @@
           <w:szCs w:val="24"/>
           <w:u w:val="none"/>
         </w:rPr>
-        <w:t>非关键帧是怎么处理的</w:t>
-      </w:r>
-      <w:r>
-        <w:rPr>
-          <w:rStyle w:val="a8"/>
-          <w:rFonts w:ascii="宋体" w:eastAsia="宋体" w:hAnsi="宋体" w:hint="eastAsia"/>
-          <w:color w:val="auto"/>
-          <w:sz w:val="24"/>
-          <w:szCs w:val="24"/>
-          <w:u w:val="none"/>
-        </w:rPr>
-        <w:t>，非关键帧数量和关键帧数量数字</w:t>
+        <w:t>非</w:t>
+      </w:r>
+      <w:proofErr w:type="gramStart"/>
+      <w:r>
+        <w:rPr>
+          <w:rStyle w:val="a8"/>
+          <w:rFonts w:ascii="宋体" w:eastAsia="宋体" w:hAnsi="宋体" w:hint="eastAsia"/>
+          <w:color w:val="auto"/>
+          <w:sz w:val="24"/>
+          <w:szCs w:val="24"/>
+          <w:u w:val="none"/>
+        </w:rPr>
+        <w:t>关键帧是怎么</w:t>
+      </w:r>
+      <w:proofErr w:type="gramEnd"/>
+      <w:r>
+        <w:rPr>
+          <w:rStyle w:val="a8"/>
+          <w:rFonts w:ascii="宋体" w:eastAsia="宋体" w:hAnsi="宋体" w:hint="eastAsia"/>
+          <w:color w:val="auto"/>
+          <w:sz w:val="24"/>
+          <w:szCs w:val="24"/>
+          <w:u w:val="none"/>
+        </w:rPr>
+        <w:t>处理的</w:t>
+      </w:r>
+      <w:r>
+        <w:rPr>
+          <w:rStyle w:val="a8"/>
+          <w:rFonts w:ascii="宋体" w:eastAsia="宋体" w:hAnsi="宋体" w:hint="eastAsia"/>
+          <w:color w:val="auto"/>
+          <w:sz w:val="24"/>
+          <w:szCs w:val="24"/>
+          <w:u w:val="none"/>
+        </w:rPr>
+        <w:t>，非关键</w:t>
+      </w:r>
+      <w:proofErr w:type="gramStart"/>
+      <w:r>
+        <w:rPr>
+          <w:rStyle w:val="a8"/>
+          <w:rFonts w:ascii="宋体" w:eastAsia="宋体" w:hAnsi="宋体" w:hint="eastAsia"/>
+          <w:color w:val="auto"/>
+          <w:sz w:val="24"/>
+          <w:szCs w:val="24"/>
+          <w:u w:val="none"/>
+        </w:rPr>
+        <w:t>帧</w:t>
+      </w:r>
+      <w:proofErr w:type="gramEnd"/>
+      <w:r>
+        <w:rPr>
+          <w:rStyle w:val="a8"/>
+          <w:rFonts w:ascii="宋体" w:eastAsia="宋体" w:hAnsi="宋体" w:hint="eastAsia"/>
+          <w:color w:val="auto"/>
+          <w:sz w:val="24"/>
+          <w:szCs w:val="24"/>
+          <w:u w:val="none"/>
+        </w:rPr>
+        <w:t>数量和关键</w:t>
+      </w:r>
+      <w:proofErr w:type="gramStart"/>
+      <w:r>
+        <w:rPr>
+          <w:rStyle w:val="a8"/>
+          <w:rFonts w:ascii="宋体" w:eastAsia="宋体" w:hAnsi="宋体" w:hint="eastAsia"/>
+          <w:color w:val="auto"/>
+          <w:sz w:val="24"/>
+          <w:szCs w:val="24"/>
+          <w:u w:val="none"/>
+        </w:rPr>
+        <w:t>帧</w:t>
+      </w:r>
+      <w:proofErr w:type="gramEnd"/>
+      <w:r>
+        <w:rPr>
+          <w:rStyle w:val="a8"/>
+          <w:rFonts w:ascii="宋体" w:eastAsia="宋体" w:hAnsi="宋体" w:hint="eastAsia"/>
+          <w:color w:val="auto"/>
+          <w:sz w:val="24"/>
+          <w:szCs w:val="24"/>
+          <w:u w:val="none"/>
+        </w:rPr>
+        <w:t>数量数字</w:t>
       </w:r>
     </w:p>
     <w:p>
@@ -4527,7 +5772,25 @@
           <w:sz w:val="24"/>
           <w:szCs w:val="24"/>
         </w:rPr>
-        <w:t>安装及设置git</w:t>
+        <w:t>安装</w:t>
+      </w:r>
+      <w:proofErr w:type="gramStart"/>
+      <w:r>
+        <w:rPr>
+          <w:rFonts w:ascii="宋体" w:eastAsia="宋体" w:hAnsi="宋体" w:hint="eastAsia"/>
+          <w:sz w:val="24"/>
+          <w:szCs w:val="24"/>
+        </w:rPr>
+        <w:t>及设置</w:t>
+      </w:r>
+      <w:proofErr w:type="gramEnd"/>
+      <w:r>
+        <w:rPr>
+          <w:rFonts w:ascii="宋体" w:eastAsia="宋体" w:hAnsi="宋体" w:hint="eastAsia"/>
+          <w:sz w:val="24"/>
+          <w:szCs w:val="24"/>
+        </w:rPr>
+        <w:t>git</w:t>
       </w:r>
     </w:p>
     <w:p>
@@ -4546,8 +5809,18 @@
           <w:sz w:val="24"/>
           <w:szCs w:val="24"/>
         </w:rPr>
-        <w:t>安装：sudo</w:t>
-      </w:r>
+        <w:t>安装：</w:t>
+      </w:r>
+      <w:proofErr w:type="spellStart"/>
+      <w:r>
+        <w:rPr>
+          <w:rFonts w:ascii="宋体" w:eastAsia="宋体" w:hAnsi="宋体" w:hint="eastAsia"/>
+          <w:sz w:val="24"/>
+          <w:szCs w:val="24"/>
+        </w:rPr>
+        <w:t>sudo</w:t>
+      </w:r>
+      <w:proofErr w:type="spellEnd"/>
       <w:r>
         <w:rPr>
           <w:rFonts w:ascii="宋体" w:eastAsia="宋体" w:hAnsi="宋体"/>
@@ -4632,17 +5905,33 @@
         </w:rPr>
         <w:t>设置：</w:t>
       </w:r>
-      <w:hyperlink r:id="rId17" w:history="1">
-        <w:r>
-          <w:rPr>
-            <w:rStyle w:val="a8"/>
-            <w:rFonts w:ascii="宋体" w:eastAsia="宋体" w:hAnsi="宋体" w:cstheme="minorEastAsia"/>
-            <w:sz w:val="24"/>
-            <w:szCs w:val="24"/>
-          </w:rPr>
-          <w:t>https://www.cnblogs.com/superGG1990/p/6844952.html</w:t>
-        </w:r>
-      </w:hyperlink>
+      <w:r>
+        <w:fldChar w:fldCharType="begin"/>
+      </w:r>
+      <w:r>
+        <w:instrText xml:space="preserve"> HYPERLINK "https://www.cnblogs.com/superGG1990/p/6844952.html" </w:instrText>
+      </w:r>
+      <w:r>
+        <w:fldChar w:fldCharType="separate"/>
+      </w:r>
+      <w:r>
+        <w:rPr>
+          <w:rStyle w:val="a8"/>
+          <w:rFonts w:ascii="宋体" w:eastAsia="宋体" w:hAnsi="宋体" w:cstheme="minorEastAsia"/>
+          <w:sz w:val="24"/>
+          <w:szCs w:val="24"/>
+        </w:rPr>
+        <w:t>https://www.cnblogs.com/superGG1990/p/6844952.html</w:t>
+      </w:r>
+      <w:r>
+        <w:rPr>
+          <w:rStyle w:val="a8"/>
+          <w:rFonts w:ascii="宋体" w:eastAsia="宋体" w:hAnsi="宋体" w:cstheme="minorEastAsia"/>
+          <w:sz w:val="24"/>
+          <w:szCs w:val="24"/>
+        </w:rPr>
+        <w:fldChar w:fldCharType="end"/>
+      </w:r>
     </w:p>
     <w:p>
       <w:pPr>
@@ -4668,7 +5957,25 @@
           <w:sz w:val="24"/>
           <w:szCs w:val="24"/>
         </w:rPr>
-        <w:t>，未设置前没有权限下载github上code</w:t>
+        <w:t>，未设置前没有权限下载</w:t>
+      </w:r>
+      <w:proofErr w:type="spellStart"/>
+      <w:r>
+        <w:rPr>
+          <w:rFonts w:ascii="宋体" w:eastAsia="宋体" w:hAnsi="宋体" w:hint="eastAsia"/>
+          <w:sz w:val="24"/>
+          <w:szCs w:val="24"/>
+        </w:rPr>
+        <w:t>github</w:t>
+      </w:r>
+      <w:proofErr w:type="spellEnd"/>
+      <w:r>
+        <w:rPr>
+          <w:rFonts w:ascii="宋体" w:eastAsia="宋体" w:hAnsi="宋体" w:hint="eastAsia"/>
+          <w:sz w:val="24"/>
+          <w:szCs w:val="24"/>
+        </w:rPr>
+        <w:t>上code</w:t>
       </w:r>
       <w:r>
         <w:rPr>
@@ -4703,7 +6010,25 @@
           <w:sz w:val="24"/>
           <w:szCs w:val="24"/>
         </w:rPr>
-        <w:t>搜索问题，在某个文件后面加上ip即可</w:t>
+        <w:t>搜索问题，在某个文件后面加上</w:t>
+      </w:r>
+      <w:proofErr w:type="spellStart"/>
+      <w:r>
+        <w:rPr>
+          <w:rFonts w:ascii="宋体" w:eastAsia="宋体" w:hAnsi="宋体" w:hint="eastAsia"/>
+          <w:sz w:val="24"/>
+          <w:szCs w:val="24"/>
+        </w:rPr>
+        <w:t>ip</w:t>
+      </w:r>
+      <w:proofErr w:type="spellEnd"/>
+      <w:r>
+        <w:rPr>
+          <w:rFonts w:ascii="宋体" w:eastAsia="宋体" w:hAnsi="宋体" w:hint="eastAsia"/>
+          <w:sz w:val="24"/>
+          <w:szCs w:val="24"/>
+        </w:rPr>
+        <w:t>即可</w:t>
       </w:r>
     </w:p>
     <w:p>
@@ -4766,7 +6091,7 @@
         </w:rPr>
         <w:t>源码网站：</w:t>
       </w:r>
-      <w:hyperlink r:id="rId18" w:history="1">
+      <w:hyperlink r:id="rId11" w:history="1">
         <w:r>
           <w:rPr>
             <w:rStyle w:val="a8"/>
@@ -4817,8 +6142,18 @@
           <w:sz w:val="24"/>
           <w:szCs w:val="24"/>
         </w:rPr>
-        <w:t>直接使用sudo</w:t>
-      </w:r>
+        <w:t>直接使用</w:t>
+      </w:r>
+      <w:proofErr w:type="spellStart"/>
+      <w:r>
+        <w:rPr>
+          <w:rFonts w:ascii="宋体" w:eastAsia="宋体" w:hAnsi="宋体" w:hint="eastAsia"/>
+          <w:sz w:val="24"/>
+          <w:szCs w:val="24"/>
+        </w:rPr>
+        <w:t>sudo</w:t>
+      </w:r>
+      <w:proofErr w:type="spellEnd"/>
       <w:r>
         <w:rPr>
           <w:rFonts w:ascii="宋体" w:eastAsia="宋体" w:hAnsi="宋体"/>
@@ -4859,13 +6194,23 @@
         </w:rPr>
         <w:t xml:space="preserve"> </w:t>
       </w:r>
-      <w:r>
-        <w:rPr>
-          <w:rFonts w:ascii="宋体" w:eastAsia="宋体" w:hAnsi="宋体" w:hint="eastAsia"/>
-          <w:sz w:val="24"/>
-          <w:szCs w:val="24"/>
-        </w:rPr>
-        <w:t>包名 安装</w:t>
+      <w:proofErr w:type="gramStart"/>
+      <w:r>
+        <w:rPr>
+          <w:rFonts w:ascii="宋体" w:eastAsia="宋体" w:hAnsi="宋体" w:hint="eastAsia"/>
+          <w:sz w:val="24"/>
+          <w:szCs w:val="24"/>
+        </w:rPr>
+        <w:t>包名</w:t>
+      </w:r>
+      <w:proofErr w:type="gramEnd"/>
+      <w:r>
+        <w:rPr>
+          <w:rFonts w:ascii="宋体" w:eastAsia="宋体" w:hAnsi="宋体" w:hint="eastAsia"/>
+          <w:sz w:val="24"/>
+          <w:szCs w:val="24"/>
+        </w:rPr>
+        <w:t xml:space="preserve"> 安装</w:t>
       </w:r>
     </w:p>
     <w:p>
@@ -4904,8 +6249,36 @@
           <w:sz w:val="24"/>
           <w:szCs w:val="24"/>
         </w:rPr>
-        <w:t>txt文件的压缩包，解压后按cmake的方法安装：在解压目录mkdir</w:t>
-      </w:r>
+        <w:t>txt文件的压缩包，解压后按</w:t>
+      </w:r>
+      <w:proofErr w:type="spellStart"/>
+      <w:r>
+        <w:rPr>
+          <w:rFonts w:ascii="宋体" w:eastAsia="宋体" w:hAnsi="宋体" w:hint="eastAsia"/>
+          <w:sz w:val="24"/>
+          <w:szCs w:val="24"/>
+        </w:rPr>
+        <w:t>cmake</w:t>
+      </w:r>
+      <w:proofErr w:type="spellEnd"/>
+      <w:r>
+        <w:rPr>
+          <w:rFonts w:ascii="宋体" w:eastAsia="宋体" w:hAnsi="宋体" w:hint="eastAsia"/>
+          <w:sz w:val="24"/>
+          <w:szCs w:val="24"/>
+        </w:rPr>
+        <w:t>的方法安装：在解压目录</w:t>
+      </w:r>
+      <w:proofErr w:type="spellStart"/>
+      <w:r>
+        <w:rPr>
+          <w:rFonts w:ascii="宋体" w:eastAsia="宋体" w:hAnsi="宋体" w:hint="eastAsia"/>
+          <w:sz w:val="24"/>
+          <w:szCs w:val="24"/>
+        </w:rPr>
+        <w:t>mkdir</w:t>
+      </w:r>
+      <w:proofErr w:type="spellEnd"/>
       <w:r>
         <w:rPr>
           <w:rFonts w:ascii="宋体" w:eastAsia="宋体" w:hAnsi="宋体"/>
@@ -4936,8 +6309,19 @@
           <w:sz w:val="24"/>
           <w:szCs w:val="24"/>
         </w:rPr>
-        <w:t>build；cmake</w:t>
-      </w:r>
+        <w:t>build；</w:t>
+      </w:r>
+      <w:proofErr w:type="spellStart"/>
+      <w:r>
+        <w:rPr>
+          <w:rFonts w:ascii="宋体" w:eastAsia="宋体" w:hAnsi="宋体" w:hint="eastAsia"/>
+          <w:sz w:val="24"/>
+          <w:szCs w:val="24"/>
+        </w:rPr>
+        <w:t>cmake</w:t>
+      </w:r>
+      <w:proofErr w:type="spellEnd"/>
+      <w:proofErr w:type="gramStart"/>
       <w:r>
         <w:rPr>
           <w:rFonts w:ascii="宋体" w:eastAsia="宋体" w:hAnsi="宋体"/>
@@ -4946,14 +6330,25 @@
         </w:rPr>
         <w:t xml:space="preserve"> ..</w:t>
       </w:r>
-      <w:r>
-        <w:rPr>
-          <w:rFonts w:ascii="宋体" w:eastAsia="宋体" w:hAnsi="宋体" w:hint="eastAsia"/>
-          <w:sz w:val="24"/>
-          <w:szCs w:val="24"/>
-        </w:rPr>
-        <w:t>（根据cmakelist</w:t>
-      </w:r>
+      <w:proofErr w:type="gramEnd"/>
+      <w:r>
+        <w:rPr>
+          <w:rFonts w:ascii="宋体" w:eastAsia="宋体" w:hAnsi="宋体" w:hint="eastAsia"/>
+          <w:sz w:val="24"/>
+          <w:szCs w:val="24"/>
+        </w:rPr>
+        <w:t>（根据</w:t>
+      </w:r>
+      <w:proofErr w:type="spellStart"/>
+      <w:r>
+        <w:rPr>
+          <w:rFonts w:ascii="宋体" w:eastAsia="宋体" w:hAnsi="宋体" w:hint="eastAsia"/>
+          <w:sz w:val="24"/>
+          <w:szCs w:val="24"/>
+        </w:rPr>
+        <w:t>cmakelist</w:t>
+      </w:r>
+      <w:proofErr w:type="spellEnd"/>
       <w:r>
         <w:rPr>
           <w:rFonts w:ascii="宋体" w:eastAsia="宋体" w:hAnsi="宋体" w:hint="eastAsia"/>
@@ -4968,7 +6363,25 @@
           <w:sz w:val="24"/>
           <w:szCs w:val="24"/>
         </w:rPr>
-        <w:t>，生成自动编译脚本Makefile等中间文件</w:t>
+        <w:t>，生成自动编译脚本</w:t>
+      </w:r>
+      <w:proofErr w:type="spellStart"/>
+      <w:r>
+        <w:rPr>
+          <w:rFonts w:ascii="宋体" w:eastAsia="宋体" w:hAnsi="宋体" w:hint="eastAsia"/>
+          <w:sz w:val="24"/>
+          <w:szCs w:val="24"/>
+        </w:rPr>
+        <w:t>Makefile</w:t>
+      </w:r>
+      <w:proofErr w:type="spellEnd"/>
+      <w:r>
+        <w:rPr>
+          <w:rFonts w:ascii="宋体" w:eastAsia="宋体" w:hAnsi="宋体" w:hint="eastAsia"/>
+          <w:sz w:val="24"/>
+          <w:szCs w:val="24"/>
+        </w:rPr>
+        <w:t>等中间文件</w:t>
       </w:r>
       <w:r>
         <w:rPr>
@@ -4994,6 +6407,7 @@
         </w:rPr>
         <w:t xml:space="preserve"> –</w:t>
       </w:r>
+      <w:proofErr w:type="spellStart"/>
       <w:r>
         <w:rPr>
           <w:rFonts w:ascii="宋体" w:eastAsia="宋体" w:hAnsi="宋体" w:hint="eastAsia"/>
@@ -5002,6 +6416,7 @@
         </w:rPr>
         <w:t>jn</w:t>
       </w:r>
+      <w:proofErr w:type="spellEnd"/>
       <w:r>
         <w:rPr>
           <w:rFonts w:ascii="宋体" w:eastAsia="宋体" w:hAnsi="宋体"/>
@@ -5064,8 +6479,18 @@
           <w:sz w:val="24"/>
           <w:szCs w:val="24"/>
         </w:rPr>
-        <w:t>；sudo</w:t>
-      </w:r>
+        <w:t>；</w:t>
+      </w:r>
+      <w:proofErr w:type="spellStart"/>
+      <w:r>
+        <w:rPr>
+          <w:rFonts w:ascii="宋体" w:eastAsia="宋体" w:hAnsi="宋体" w:hint="eastAsia"/>
+          <w:sz w:val="24"/>
+          <w:szCs w:val="24"/>
+        </w:rPr>
+        <w:t>sudo</w:t>
+      </w:r>
+      <w:proofErr w:type="spellEnd"/>
       <w:r>
         <w:rPr>
           <w:rFonts w:ascii="宋体" w:eastAsia="宋体" w:hAnsi="宋体"/>
@@ -5136,7 +6561,7 @@
           <w:szCs w:val="24"/>
         </w:rPr>
       </w:pPr>
-      <w:hyperlink r:id="rId19" w:history="1">
+      <w:hyperlink r:id="rId12" w:history="1">
         <w:r>
           <w:rPr>
             <w:rStyle w:val="a8"/>
@@ -5177,7 +6602,25 @@
           <w:sz w:val="24"/>
           <w:szCs w:val="24"/>
         </w:rPr>
-        <w:t>安装cmake：编译用</w:t>
+        <w:t>安装</w:t>
+      </w:r>
+      <w:proofErr w:type="spellStart"/>
+      <w:r>
+        <w:rPr>
+          <w:rFonts w:ascii="宋体" w:eastAsia="宋体" w:hAnsi="宋体" w:hint="eastAsia"/>
+          <w:sz w:val="24"/>
+          <w:szCs w:val="24"/>
+        </w:rPr>
+        <w:t>cmake</w:t>
+      </w:r>
+      <w:proofErr w:type="spellEnd"/>
+      <w:r>
+        <w:rPr>
+          <w:rFonts w:ascii="宋体" w:eastAsia="宋体" w:hAnsi="宋体" w:hint="eastAsia"/>
+          <w:sz w:val="24"/>
+          <w:szCs w:val="24"/>
+        </w:rPr>
+        <w:t>：编译用</w:t>
       </w:r>
     </w:p>
     <w:p>
@@ -5190,6 +6633,7 @@
           <w:szCs w:val="24"/>
         </w:rPr>
       </w:pPr>
+      <w:proofErr w:type="spellStart"/>
       <w:r>
         <w:rPr>
           <w:rFonts w:ascii="宋体" w:eastAsia="宋体" w:hAnsi="宋体" w:hint="eastAsia"/>
@@ -5198,6 +6642,7 @@
         </w:rPr>
         <w:t>sudo</w:t>
       </w:r>
+      <w:proofErr w:type="spellEnd"/>
       <w:r>
         <w:rPr>
           <w:rFonts w:ascii="宋体" w:eastAsia="宋体" w:hAnsi="宋体"/>
@@ -5238,6 +6683,7 @@
         </w:rPr>
         <w:t xml:space="preserve"> </w:t>
       </w:r>
+      <w:proofErr w:type="spellStart"/>
       <w:r>
         <w:rPr>
           <w:rFonts w:ascii="宋体" w:eastAsia="宋体" w:hAnsi="宋体" w:hint="eastAsia"/>
@@ -5246,6 +6692,7 @@
         </w:rPr>
         <w:t>cmake</w:t>
       </w:r>
+      <w:proofErr w:type="spellEnd"/>
     </w:p>
     <w:p>
       <w:pPr>
@@ -5267,8 +6714,18 @@
           <w:sz w:val="24"/>
           <w:szCs w:val="24"/>
         </w:rPr>
-        <w:t>安装kdevelop</w:t>
-      </w:r>
+        <w:t>安装</w:t>
+      </w:r>
+      <w:proofErr w:type="spellStart"/>
+      <w:r>
+        <w:rPr>
+          <w:rFonts w:ascii="宋体" w:eastAsia="宋体" w:hAnsi="宋体" w:hint="eastAsia"/>
+          <w:sz w:val="24"/>
+          <w:szCs w:val="24"/>
+        </w:rPr>
+        <w:t>kdevelop</w:t>
+      </w:r>
+      <w:proofErr w:type="spellEnd"/>
     </w:p>
     <w:p>
       <w:pPr>
@@ -5280,6 +6737,7 @@
           <w:szCs w:val="24"/>
         </w:rPr>
       </w:pPr>
+      <w:proofErr w:type="spellStart"/>
       <w:r>
         <w:rPr>
           <w:rFonts w:ascii="宋体" w:eastAsia="宋体" w:hAnsi="宋体" w:hint="eastAsia"/>
@@ -5288,6 +6746,7 @@
         </w:rPr>
         <w:t>sudo</w:t>
       </w:r>
+      <w:proofErr w:type="spellEnd"/>
       <w:r>
         <w:rPr>
           <w:rFonts w:ascii="宋体" w:eastAsia="宋体" w:hAnsi="宋体"/>
@@ -5328,6 +6787,7 @@
         </w:rPr>
         <w:t xml:space="preserve"> </w:t>
       </w:r>
+      <w:proofErr w:type="spellStart"/>
       <w:r>
         <w:rPr>
           <w:rFonts w:ascii="宋体" w:eastAsia="宋体" w:hAnsi="宋体" w:hint="eastAsia"/>
@@ -5336,6 +6796,7 @@
         </w:rPr>
         <w:t>kdevelop</w:t>
       </w:r>
+      <w:proofErr w:type="spellEnd"/>
     </w:p>
     <w:p>
       <w:pPr>
@@ -5370,6 +6831,7 @@
           <w:szCs w:val="24"/>
         </w:rPr>
       </w:pPr>
+      <w:proofErr w:type="spellStart"/>
       <w:r>
         <w:rPr>
           <w:rFonts w:ascii="宋体" w:eastAsia="宋体" w:hAnsi="宋体" w:hint="eastAsia"/>
@@ -5378,6 +6840,7 @@
         </w:rPr>
         <w:t>sudo</w:t>
       </w:r>
+      <w:proofErr w:type="spellEnd"/>
       <w:r>
         <w:rPr>
           <w:rFonts w:ascii="宋体" w:eastAsia="宋体" w:hAnsi="宋体"/>
@@ -5574,7 +7037,43 @@
           <w:sz w:val="24"/>
           <w:szCs w:val="24"/>
         </w:rPr>
-        <w:t>o已经包装在thirdparty文件夹中了，下载好程序后按照github网站上三步运行安装即可：</w:t>
+        <w:t>o已经包装在</w:t>
+      </w:r>
+      <w:proofErr w:type="spellStart"/>
+      <w:r>
+        <w:rPr>
+          <w:rFonts w:ascii="宋体" w:eastAsia="宋体" w:hAnsi="宋体" w:hint="eastAsia"/>
+          <w:sz w:val="24"/>
+          <w:szCs w:val="24"/>
+        </w:rPr>
+        <w:t>thirdparty</w:t>
+      </w:r>
+      <w:proofErr w:type="spellEnd"/>
+      <w:r>
+        <w:rPr>
+          <w:rFonts w:ascii="宋体" w:eastAsia="宋体" w:hAnsi="宋体" w:hint="eastAsia"/>
+          <w:sz w:val="24"/>
+          <w:szCs w:val="24"/>
+        </w:rPr>
+        <w:t>文件夹中了，下载好程序后按照</w:t>
+      </w:r>
+      <w:proofErr w:type="spellStart"/>
+      <w:r>
+        <w:rPr>
+          <w:rFonts w:ascii="宋体" w:eastAsia="宋体" w:hAnsi="宋体" w:hint="eastAsia"/>
+          <w:sz w:val="24"/>
+          <w:szCs w:val="24"/>
+        </w:rPr>
+        <w:t>github</w:t>
+      </w:r>
+      <w:proofErr w:type="spellEnd"/>
+      <w:r>
+        <w:rPr>
+          <w:rFonts w:ascii="宋体" w:eastAsia="宋体" w:hAnsi="宋体" w:hint="eastAsia"/>
+          <w:sz w:val="24"/>
+          <w:szCs w:val="24"/>
+        </w:rPr>
+        <w:t>网站上三步运行安装即可：</w:t>
       </w:r>
       <w:r>
         <w:rPr>
@@ -5598,6 +7097,7 @@
         </w:rPr>
         <w:t xml:space="preserve"> </w:t>
       </w:r>
+      <w:proofErr w:type="spellStart"/>
       <w:r>
         <w:rPr>
           <w:rFonts w:ascii="宋体" w:eastAsia="宋体" w:hAnsi="宋体" w:cs="宋体"/>
@@ -5607,7 +7107,19 @@
           <w:szCs w:val="24"/>
           <w:shd w:val="clear" w:color="auto" w:fill="F6F8FA"/>
         </w:rPr>
-        <w:t>chmod +x build.sh</w:t>
+        <w:t>chmod</w:t>
+      </w:r>
+      <w:proofErr w:type="spellEnd"/>
+      <w:r>
+        <w:rPr>
+          <w:rFonts w:ascii="宋体" w:eastAsia="宋体" w:hAnsi="宋体" w:cs="宋体"/>
+          <w:color w:val="24292E"/>
+          <w:kern w:val="0"/>
+          <w:sz w:val="24"/>
+          <w:szCs w:val="24"/>
+          <w:shd w:val="clear" w:color="auto" w:fill="F6F8FA"/>
+        </w:rPr>
+        <w:t xml:space="preserve"> +x build.sh</w:t>
       </w:r>
       <w:r>
         <w:rPr>
@@ -5655,7 +7167,43 @@
           <w:sz w:val="24"/>
           <w:szCs w:val="24"/>
         </w:rPr>
-        <w:t>安装完上面几项后，用kdevelop打开文件，根据报错信息安装相应包</w:t>
+        <w:t>安装完上面几项后，用</w:t>
+      </w:r>
+      <w:proofErr w:type="spellStart"/>
+      <w:r>
+        <w:rPr>
+          <w:rFonts w:ascii="宋体" w:eastAsia="宋体" w:hAnsi="宋体" w:hint="eastAsia"/>
+          <w:sz w:val="24"/>
+          <w:szCs w:val="24"/>
+        </w:rPr>
+        <w:t>kdevelop</w:t>
+      </w:r>
+      <w:proofErr w:type="spellEnd"/>
+      <w:r>
+        <w:rPr>
+          <w:rFonts w:ascii="宋体" w:eastAsia="宋体" w:hAnsi="宋体" w:hint="eastAsia"/>
+          <w:sz w:val="24"/>
+          <w:szCs w:val="24"/>
+        </w:rPr>
+        <w:t>打开文件，根据报</w:t>
+      </w:r>
+      <w:proofErr w:type="gramStart"/>
+      <w:r>
+        <w:rPr>
+          <w:rFonts w:ascii="宋体" w:eastAsia="宋体" w:hAnsi="宋体" w:hint="eastAsia"/>
+          <w:sz w:val="24"/>
+          <w:szCs w:val="24"/>
+        </w:rPr>
+        <w:t>错信息</w:t>
+      </w:r>
+      <w:proofErr w:type="gramEnd"/>
+      <w:r>
+        <w:rPr>
+          <w:rFonts w:ascii="宋体" w:eastAsia="宋体" w:hAnsi="宋体" w:hint="eastAsia"/>
+          <w:sz w:val="24"/>
+          <w:szCs w:val="24"/>
+        </w:rPr>
+        <w:t>安装相应包</w:t>
       </w:r>
       <w:r>
         <w:rPr>
@@ -5675,7 +7223,7 @@
           <w:szCs w:val="24"/>
         </w:rPr>
       </w:pPr>
-      <w:hyperlink r:id="rId20" w:history="1">
+      <w:hyperlink r:id="rId13" w:history="1">
         <w:r>
           <w:rPr>
             <w:rStyle w:val="a8"/>
@@ -5702,20 +7250,36 @@
         <w:rPr>
           <w:rFonts w:hint="eastAsia"/>
         </w:rPr>
-        <w:t>：pangolin使用catkin_</w:t>
+        <w:t>：pangolin使用</w:t>
+      </w:r>
+      <w:proofErr w:type="spellStart"/>
+      <w:r>
+        <w:rPr>
+          <w:rFonts w:hint="eastAsia"/>
+        </w:rPr>
+        <w:t>catkin_</w:t>
       </w:r>
       <w:r>
         <w:t>make_isolated</w:t>
       </w:r>
+      <w:proofErr w:type="spellEnd"/>
       <w:r>
         <w:rPr>
           <w:rFonts w:hint="eastAsia"/>
         </w:rPr>
-        <w:t>替代catkin</w:t>
+        <w:t>替代</w:t>
+      </w:r>
+      <w:proofErr w:type="spellStart"/>
+      <w:r>
+        <w:rPr>
+          <w:rFonts w:hint="eastAsia"/>
+        </w:rPr>
+        <w:t>catkin</w:t>
       </w:r>
       <w:r>
         <w:t>_make</w:t>
       </w:r>
+      <w:proofErr w:type="spellEnd"/>
     </w:p>
     <w:p>
       <w:pPr>
@@ -5737,16 +7301,36 @@
           <w:sz w:val="24"/>
           <w:szCs w:val="24"/>
         </w:rPr>
-        <w:t>安装opencv</w:t>
-      </w:r>
-      <w:r>
-        <w:rPr>
-          <w:rFonts w:ascii="宋体" w:eastAsia="宋体" w:hAnsi="宋体" w:hint="eastAsia"/>
-          <w:sz w:val="24"/>
-          <w:szCs w:val="24"/>
-        </w:rPr>
-        <w:t>（opencv</w:t>
-      </w:r>
+        <w:t>安装</w:t>
+      </w:r>
+      <w:proofErr w:type="spellStart"/>
+      <w:r>
+        <w:rPr>
+          <w:rFonts w:ascii="宋体" w:eastAsia="宋体" w:hAnsi="宋体" w:hint="eastAsia"/>
+          <w:sz w:val="24"/>
+          <w:szCs w:val="24"/>
+        </w:rPr>
+        <w:t>opencv</w:t>
+      </w:r>
+      <w:proofErr w:type="spellEnd"/>
+      <w:r>
+        <w:rPr>
+          <w:rFonts w:ascii="宋体" w:eastAsia="宋体" w:hAnsi="宋体" w:hint="eastAsia"/>
+          <w:sz w:val="24"/>
+          <w:szCs w:val="24"/>
+        </w:rPr>
+        <w:t>（</w:t>
+      </w:r>
+      <w:proofErr w:type="spellStart"/>
+      <w:r>
+        <w:rPr>
+          <w:rFonts w:ascii="宋体" w:eastAsia="宋体" w:hAnsi="宋体" w:hint="eastAsia"/>
+          <w:sz w:val="24"/>
+          <w:szCs w:val="24"/>
+        </w:rPr>
+        <w:t>opencv</w:t>
+      </w:r>
+      <w:proofErr w:type="spellEnd"/>
       <w:r>
         <w:rPr>
           <w:rFonts w:ascii="宋体" w:eastAsia="宋体" w:hAnsi="宋体"/>
@@ -5791,7 +7375,7 @@
           <w:szCs w:val="24"/>
         </w:rPr>
       </w:pPr>
-      <w:hyperlink r:id="rId21" w:history="1">
+      <w:hyperlink r:id="rId14" w:history="1">
         <w:r>
           <w:rPr>
             <w:rStyle w:val="a8"/>
@@ -5825,7 +7409,55 @@
           <w:szCs w:val="24"/>
           <w:u w:val="none"/>
         </w:rPr>
-        <w:t>后面发现其与官网步骤类似，最好参考官网步骤：</w:t>
+        <w:t>后面发现其</w:t>
+      </w:r>
+      <w:proofErr w:type="gramStart"/>
+      <w:r>
+        <w:rPr>
+          <w:rStyle w:val="a8"/>
+          <w:rFonts w:ascii="宋体" w:eastAsia="宋体" w:hAnsi="宋体" w:hint="eastAsia"/>
+          <w:color w:val="auto"/>
+          <w:sz w:val="24"/>
+          <w:szCs w:val="24"/>
+          <w:u w:val="none"/>
+        </w:rPr>
+        <w:t>与官网步骤</w:t>
+      </w:r>
+      <w:proofErr w:type="gramEnd"/>
+      <w:r>
+        <w:rPr>
+          <w:rStyle w:val="a8"/>
+          <w:rFonts w:ascii="宋体" w:eastAsia="宋体" w:hAnsi="宋体" w:hint="eastAsia"/>
+          <w:color w:val="auto"/>
+          <w:sz w:val="24"/>
+          <w:szCs w:val="24"/>
+          <w:u w:val="none"/>
+        </w:rPr>
+        <w:t>类似，最好</w:t>
+      </w:r>
+      <w:proofErr w:type="gramStart"/>
+      <w:r>
+        <w:rPr>
+          <w:rStyle w:val="a8"/>
+          <w:rFonts w:ascii="宋体" w:eastAsia="宋体" w:hAnsi="宋体" w:hint="eastAsia"/>
+          <w:color w:val="auto"/>
+          <w:sz w:val="24"/>
+          <w:szCs w:val="24"/>
+          <w:u w:val="none"/>
+        </w:rPr>
+        <w:t>参考官网步骤</w:t>
+      </w:r>
+      <w:proofErr w:type="gramEnd"/>
+      <w:r>
+        <w:rPr>
+          <w:rStyle w:val="a8"/>
+          <w:rFonts w:ascii="宋体" w:eastAsia="宋体" w:hAnsi="宋体" w:hint="eastAsia"/>
+          <w:color w:val="auto"/>
+          <w:sz w:val="24"/>
+          <w:szCs w:val="24"/>
+          <w:u w:val="none"/>
+        </w:rPr>
+        <w:t>：</w:t>
       </w:r>
     </w:p>
     <w:p>
@@ -5864,7 +7496,25 @@
           <w:sz w:val="24"/>
           <w:szCs w:val="24"/>
         </w:rPr>
-        <w:t>注意先解压，解压步骤见最上方网站，然后按</w:t>
+        <w:t>注意先解压，解压</w:t>
+      </w:r>
+      <w:proofErr w:type="gramStart"/>
+      <w:r>
+        <w:rPr>
+          <w:rFonts w:ascii="宋体" w:eastAsia="宋体" w:hAnsi="宋体" w:hint="eastAsia"/>
+          <w:sz w:val="24"/>
+          <w:szCs w:val="24"/>
+        </w:rPr>
+        <w:t>步骤见最上方</w:t>
+      </w:r>
+      <w:proofErr w:type="gramEnd"/>
+      <w:r>
+        <w:rPr>
+          <w:rFonts w:ascii="宋体" w:eastAsia="宋体" w:hAnsi="宋体" w:hint="eastAsia"/>
+          <w:sz w:val="24"/>
+          <w:szCs w:val="24"/>
+        </w:rPr>
+        <w:t>网站，然后按</w:t>
       </w:r>
       <w:r>
         <w:rPr>
@@ -5899,7 +7549,25 @@
           <w:sz w:val="24"/>
           <w:szCs w:val="24"/>
         </w:rPr>
-        <w:t>不先安装依赖项带来的麻烦，及解决步骤</w:t>
+        <w:t>不先安装依赖</w:t>
+      </w:r>
+      <w:proofErr w:type="gramStart"/>
+      <w:r>
+        <w:rPr>
+          <w:rFonts w:ascii="宋体" w:eastAsia="宋体" w:hAnsi="宋体" w:hint="eastAsia"/>
+          <w:sz w:val="24"/>
+          <w:szCs w:val="24"/>
+        </w:rPr>
+        <w:t>项带来</w:t>
+      </w:r>
+      <w:proofErr w:type="gramEnd"/>
+      <w:r>
+        <w:rPr>
+          <w:rFonts w:ascii="宋体" w:eastAsia="宋体" w:hAnsi="宋体" w:hint="eastAsia"/>
+          <w:sz w:val="24"/>
+          <w:szCs w:val="24"/>
+        </w:rPr>
+        <w:t>的麻烦，及解决步骤</w:t>
       </w:r>
     </w:p>
     <w:p>
@@ -5973,8 +7641,18 @@
           <w:sz w:val="24"/>
           <w:szCs w:val="24"/>
         </w:rPr>
-        <w:t>解决：先安装两个依赖项包：sudo</w:t>
-      </w:r>
+        <w:t>解决：先安装两个依赖项包：</w:t>
+      </w:r>
+      <w:proofErr w:type="spellStart"/>
+      <w:r>
+        <w:rPr>
+          <w:rFonts w:ascii="宋体" w:eastAsia="宋体" w:hAnsi="宋体" w:hint="eastAsia"/>
+          <w:sz w:val="24"/>
+          <w:szCs w:val="24"/>
+        </w:rPr>
+        <w:t>sudo</w:t>
+      </w:r>
+      <w:proofErr w:type="spellEnd"/>
       <w:r>
         <w:rPr>
           <w:rFonts w:ascii="宋体" w:eastAsia="宋体" w:hAnsi="宋体"/>
@@ -6021,7 +7699,25 @@
           <w:sz w:val="24"/>
           <w:szCs w:val="24"/>
         </w:rPr>
-        <w:t>依赖项包，使用下网站第一条解决，第一句只是查看当前两个包版本。make比较慢，记得使用多线程。后安装相当于要把依赖项和cmake连接起来，会麻烦一点</w:t>
+        <w:t>依赖项包，使用下网站第一条解决，第一句只是查看当前两个包版本。make比较慢，记得使用多线程。后安装相当于要把依赖项和</w:t>
+      </w:r>
+      <w:proofErr w:type="spellStart"/>
+      <w:r>
+        <w:rPr>
+          <w:rFonts w:ascii="宋体" w:eastAsia="宋体" w:hAnsi="宋体" w:hint="eastAsia"/>
+          <w:sz w:val="24"/>
+          <w:szCs w:val="24"/>
+        </w:rPr>
+        <w:t>cmake</w:t>
+      </w:r>
+      <w:proofErr w:type="spellEnd"/>
+      <w:r>
+        <w:rPr>
+          <w:rFonts w:ascii="宋体" w:eastAsia="宋体" w:hAnsi="宋体" w:hint="eastAsia"/>
+          <w:sz w:val="24"/>
+          <w:szCs w:val="24"/>
+        </w:rPr>
+        <w:t>连接起来，会麻烦一点</w:t>
       </w:r>
     </w:p>
     <w:p>
@@ -6034,7 +7730,7 @@
           <w:szCs w:val="24"/>
         </w:rPr>
       </w:pPr>
-      <w:hyperlink r:id="rId22" w:history="1">
+      <w:hyperlink r:id="rId15" w:history="1">
         <w:r>
           <w:rPr>
             <w:rStyle w:val="a8"/>
@@ -6060,13 +7756,23 @@
           <w:szCs w:val="24"/>
         </w:rPr>
       </w:pPr>
-      <w:r>
-        <w:rPr>
-          <w:rFonts w:ascii="宋体" w:eastAsia="宋体" w:hAnsi="宋体" w:hint="eastAsia"/>
-          <w:sz w:val="24"/>
-          <w:szCs w:val="24"/>
-        </w:rPr>
-        <w:t>cmake句时报未安装qt</w:t>
+      <w:proofErr w:type="spellStart"/>
+      <w:r>
+        <w:rPr>
+          <w:rFonts w:ascii="宋体" w:eastAsia="宋体" w:hAnsi="宋体" w:hint="eastAsia"/>
+          <w:sz w:val="24"/>
+          <w:szCs w:val="24"/>
+        </w:rPr>
+        <w:t>cmake</w:t>
+      </w:r>
+      <w:proofErr w:type="spellEnd"/>
+      <w:r>
+        <w:rPr>
+          <w:rFonts w:ascii="宋体" w:eastAsia="宋体" w:hAnsi="宋体" w:hint="eastAsia"/>
+          <w:sz w:val="24"/>
+          <w:szCs w:val="24"/>
+        </w:rPr>
+        <w:t>句时报未安装qt</w:t>
       </w:r>
       <w:r>
         <w:rPr>
@@ -6101,8 +7807,18 @@
           <w:sz w:val="24"/>
           <w:szCs w:val="24"/>
         </w:rPr>
-        <w:t>解决：sudo</w:t>
-      </w:r>
+        <w:t>解决：</w:t>
+      </w:r>
+      <w:proofErr w:type="spellStart"/>
+      <w:r>
+        <w:rPr>
+          <w:rFonts w:ascii="宋体" w:eastAsia="宋体" w:hAnsi="宋体" w:hint="eastAsia"/>
+          <w:sz w:val="24"/>
+          <w:szCs w:val="24"/>
+        </w:rPr>
+        <w:t>sudo</w:t>
+      </w:r>
+      <w:proofErr w:type="spellEnd"/>
       <w:r>
         <w:rPr>
           <w:rFonts w:ascii="宋体" w:eastAsia="宋体" w:hAnsi="宋体"/>
@@ -6149,7 +7865,43 @@
           <w:sz w:val="24"/>
           <w:szCs w:val="24"/>
         </w:rPr>
-        <w:t>qt-sdk，然后cmake成功，继续按照上面网站操作就好</w:t>
+        <w:t>qt-</w:t>
+      </w:r>
+      <w:proofErr w:type="spellStart"/>
+      <w:r>
+        <w:rPr>
+          <w:rFonts w:ascii="宋体" w:eastAsia="宋体" w:hAnsi="宋体" w:hint="eastAsia"/>
+          <w:sz w:val="24"/>
+          <w:szCs w:val="24"/>
+        </w:rPr>
+        <w:t>sdk</w:t>
+      </w:r>
+      <w:proofErr w:type="spellEnd"/>
+      <w:r>
+        <w:rPr>
+          <w:rFonts w:ascii="宋体" w:eastAsia="宋体" w:hAnsi="宋体" w:hint="eastAsia"/>
+          <w:sz w:val="24"/>
+          <w:szCs w:val="24"/>
+        </w:rPr>
+        <w:t>，然后</w:t>
+      </w:r>
+      <w:proofErr w:type="spellStart"/>
+      <w:r>
+        <w:rPr>
+          <w:rFonts w:ascii="宋体" w:eastAsia="宋体" w:hAnsi="宋体" w:hint="eastAsia"/>
+          <w:sz w:val="24"/>
+          <w:szCs w:val="24"/>
+        </w:rPr>
+        <w:t>cmake</w:t>
+      </w:r>
+      <w:proofErr w:type="spellEnd"/>
+      <w:r>
+        <w:rPr>
+          <w:rFonts w:ascii="宋体" w:eastAsia="宋体" w:hAnsi="宋体" w:hint="eastAsia"/>
+          <w:sz w:val="24"/>
+          <w:szCs w:val="24"/>
+        </w:rPr>
+        <w:t>成功，继续按照上面网站操作就好</w:t>
       </w:r>
     </w:p>
     <w:p>
@@ -6230,15 +7982,141 @@
           <w:sz w:val="24"/>
           <w:szCs w:val="24"/>
         </w:rPr>
-        <w:t>其中src文件夹相当于自己package放文件包的文件夹，不过这里得用src才能执行下面命令，故重新在package目录新建src文件，将</w:t>
-      </w:r>
-      <w:r>
-        <w:rPr>
-          <w:rFonts w:ascii="宋体" w:eastAsia="宋体" w:hAnsi="宋体" w:hint="eastAsia"/>
-          <w:sz w:val="24"/>
-          <w:szCs w:val="24"/>
-        </w:rPr>
-        <w:t>pangolin下载此文件夹下。然后按照提示安装catkin，运行catkin_make出问题后运行提示目录isolate。然后继续走在src上一级会多出build</w:t>
+        <w:t>其中</w:t>
+      </w:r>
+      <w:proofErr w:type="spellStart"/>
+      <w:r>
+        <w:rPr>
+          <w:rFonts w:ascii="宋体" w:eastAsia="宋体" w:hAnsi="宋体" w:hint="eastAsia"/>
+          <w:sz w:val="24"/>
+          <w:szCs w:val="24"/>
+        </w:rPr>
+        <w:t>src</w:t>
+      </w:r>
+      <w:proofErr w:type="spellEnd"/>
+      <w:r>
+        <w:rPr>
+          <w:rFonts w:ascii="宋体" w:eastAsia="宋体" w:hAnsi="宋体" w:hint="eastAsia"/>
+          <w:sz w:val="24"/>
+          <w:szCs w:val="24"/>
+        </w:rPr>
+        <w:t>文件夹相当于自己package</w:t>
+      </w:r>
+      <w:proofErr w:type="gramStart"/>
+      <w:r>
+        <w:rPr>
+          <w:rFonts w:ascii="宋体" w:eastAsia="宋体" w:hAnsi="宋体" w:hint="eastAsia"/>
+          <w:sz w:val="24"/>
+          <w:szCs w:val="24"/>
+        </w:rPr>
+        <w:t>放文件</w:t>
+      </w:r>
+      <w:proofErr w:type="gramEnd"/>
+      <w:r>
+        <w:rPr>
+          <w:rFonts w:ascii="宋体" w:eastAsia="宋体" w:hAnsi="宋体" w:hint="eastAsia"/>
+          <w:sz w:val="24"/>
+          <w:szCs w:val="24"/>
+        </w:rPr>
+        <w:t>包的文件夹，不过这里得用</w:t>
+      </w:r>
+      <w:proofErr w:type="spellStart"/>
+      <w:r>
+        <w:rPr>
+          <w:rFonts w:ascii="宋体" w:eastAsia="宋体" w:hAnsi="宋体" w:hint="eastAsia"/>
+          <w:sz w:val="24"/>
+          <w:szCs w:val="24"/>
+        </w:rPr>
+        <w:t>src</w:t>
+      </w:r>
+      <w:proofErr w:type="spellEnd"/>
+      <w:r>
+        <w:rPr>
+          <w:rFonts w:ascii="宋体" w:eastAsia="宋体" w:hAnsi="宋体" w:hint="eastAsia"/>
+          <w:sz w:val="24"/>
+          <w:szCs w:val="24"/>
+        </w:rPr>
+        <w:t>才能执行下面命令，故重新在package目录新建</w:t>
+      </w:r>
+      <w:proofErr w:type="spellStart"/>
+      <w:r>
+        <w:rPr>
+          <w:rFonts w:ascii="宋体" w:eastAsia="宋体" w:hAnsi="宋体" w:hint="eastAsia"/>
+          <w:sz w:val="24"/>
+          <w:szCs w:val="24"/>
+        </w:rPr>
+        <w:t>src</w:t>
+      </w:r>
+      <w:proofErr w:type="spellEnd"/>
+      <w:r>
+        <w:rPr>
+          <w:rFonts w:ascii="宋体" w:eastAsia="宋体" w:hAnsi="宋体" w:hint="eastAsia"/>
+          <w:sz w:val="24"/>
+          <w:szCs w:val="24"/>
+        </w:rPr>
+        <w:t>文件，将</w:t>
+      </w:r>
+      <w:r>
+        <w:rPr>
+          <w:rFonts w:ascii="宋体" w:eastAsia="宋体" w:hAnsi="宋体" w:hint="eastAsia"/>
+          <w:sz w:val="24"/>
+          <w:szCs w:val="24"/>
+        </w:rPr>
+        <w:t>pangolin下载此文件夹下。然后按照提示安装catkin，运行</w:t>
+      </w:r>
+      <w:proofErr w:type="spellStart"/>
+      <w:r>
+        <w:rPr>
+          <w:rFonts w:ascii="宋体" w:eastAsia="宋体" w:hAnsi="宋体" w:hint="eastAsia"/>
+          <w:sz w:val="24"/>
+          <w:szCs w:val="24"/>
+        </w:rPr>
+        <w:t>catkin_make</w:t>
+      </w:r>
+      <w:proofErr w:type="spellEnd"/>
+      <w:r>
+        <w:rPr>
+          <w:rFonts w:ascii="宋体" w:eastAsia="宋体" w:hAnsi="宋体" w:hint="eastAsia"/>
+          <w:sz w:val="24"/>
+          <w:szCs w:val="24"/>
+        </w:rPr>
+        <w:t>出问题后运行提示目录isolate。然后继续走在</w:t>
+      </w:r>
+      <w:proofErr w:type="spellStart"/>
+      <w:r>
+        <w:rPr>
+          <w:rFonts w:ascii="宋体" w:eastAsia="宋体" w:hAnsi="宋体" w:hint="eastAsia"/>
+          <w:sz w:val="24"/>
+          <w:szCs w:val="24"/>
+        </w:rPr>
+        <w:t>src</w:t>
+      </w:r>
+      <w:proofErr w:type="spellEnd"/>
+      <w:r>
+        <w:rPr>
+          <w:rFonts w:ascii="宋体" w:eastAsia="宋体" w:hAnsi="宋体" w:hint="eastAsia"/>
+          <w:sz w:val="24"/>
+          <w:szCs w:val="24"/>
+        </w:rPr>
+        <w:t>上</w:t>
+      </w:r>
+      <w:proofErr w:type="gramStart"/>
+      <w:r>
+        <w:rPr>
+          <w:rFonts w:ascii="宋体" w:eastAsia="宋体" w:hAnsi="宋体" w:hint="eastAsia"/>
+          <w:sz w:val="24"/>
+          <w:szCs w:val="24"/>
+        </w:rPr>
+        <w:t>一级会</w:t>
+      </w:r>
+      <w:proofErr w:type="gramEnd"/>
+      <w:r>
+        <w:rPr>
+          <w:rFonts w:ascii="宋体" w:eastAsia="宋体" w:hAnsi="宋体" w:hint="eastAsia"/>
+          <w:sz w:val="24"/>
+          <w:szCs w:val="24"/>
+        </w:rPr>
+        <w:t>多出build</w:t>
       </w:r>
       <w:r>
         <w:rPr>
@@ -6248,6 +8126,7 @@
         </w:rPr>
         <w:t xml:space="preserve"> </w:t>
       </w:r>
+      <w:proofErr w:type="spellStart"/>
       <w:r>
         <w:rPr>
           <w:rFonts w:ascii="宋体" w:eastAsia="宋体" w:hAnsi="宋体" w:hint="eastAsia"/>
@@ -6262,8 +8141,55 @@
           <w:sz w:val="24"/>
           <w:szCs w:val="24"/>
         </w:rPr>
-        <w:t>isolated devel devel_isolated</w:t>
-      </w:r>
+        <w:t>isolated</w:t>
+      </w:r>
+      <w:proofErr w:type="spellEnd"/>
+      <w:proofErr w:type="gramStart"/>
+      <w:r>
+        <w:rPr>
+          <w:rFonts w:ascii="宋体" w:eastAsia="宋体" w:hAnsi="宋体"/>
+          <w:sz w:val="24"/>
+          <w:szCs w:val="24"/>
+        </w:rPr>
+        <w:t xml:space="preserve"> </w:t>
+      </w:r>
+      <w:proofErr w:type="spellStart"/>
+      <w:r>
+        <w:rPr>
+          <w:rFonts w:ascii="宋体" w:eastAsia="宋体" w:hAnsi="宋体"/>
+          <w:sz w:val="24"/>
+          <w:szCs w:val="24"/>
+        </w:rPr>
+        <w:t>devel</w:t>
+      </w:r>
+      <w:proofErr w:type="spellEnd"/>
+      <w:r>
+        <w:rPr>
+          <w:rFonts w:ascii="宋体" w:eastAsia="宋体" w:hAnsi="宋体"/>
+          <w:sz w:val="24"/>
+          <w:szCs w:val="24"/>
+        </w:rPr>
+        <w:t xml:space="preserve"> </w:t>
+      </w:r>
+      <w:proofErr w:type="spellStart"/>
+      <w:r>
+        <w:rPr>
+          <w:rFonts w:ascii="宋体" w:eastAsia="宋体" w:hAnsi="宋体"/>
+          <w:sz w:val="24"/>
+          <w:szCs w:val="24"/>
+        </w:rPr>
+        <w:t>devel</w:t>
+      </w:r>
+      <w:proofErr w:type="gramEnd"/>
+      <w:r>
+        <w:rPr>
+          <w:rFonts w:ascii="宋体" w:eastAsia="宋体" w:hAnsi="宋体"/>
+          <w:sz w:val="24"/>
+          <w:szCs w:val="24"/>
+        </w:rPr>
+        <w:t>_isolated</w:t>
+      </w:r>
+      <w:proofErr w:type="spellEnd"/>
       <w:r>
         <w:rPr>
           <w:rFonts w:ascii="宋体" w:eastAsia="宋体" w:hAnsi="宋体" w:hint="eastAsia"/>
@@ -6301,7 +8227,133 @@
           <w:sz w:val="24"/>
           <w:szCs w:val="24"/>
         </w:rPr>
-        <w:t xml:space="preserve"> sudo sh -c '. /etc/lsb-release &amp;&amp; echo "deb http://mirrors.tuna.tsinghua.edu.cn/ros/ubuntu/ $DISTRIB_CODENAME main" &gt; /etc/apt/sources.list.d/ros-latest.list'</w:t>
+        <w:t xml:space="preserve"> </w:t>
+      </w:r>
+      <w:proofErr w:type="spellStart"/>
+      <w:r>
+        <w:rPr>
+          <w:rFonts w:ascii="宋体" w:eastAsia="宋体" w:hAnsi="宋体"/>
+          <w:sz w:val="24"/>
+          <w:szCs w:val="24"/>
+        </w:rPr>
+        <w:t>sudo</w:t>
+      </w:r>
+      <w:proofErr w:type="spellEnd"/>
+      <w:r>
+        <w:rPr>
+          <w:rFonts w:ascii="宋体" w:eastAsia="宋体" w:hAnsi="宋体"/>
+          <w:sz w:val="24"/>
+          <w:szCs w:val="24"/>
+        </w:rPr>
+        <w:t xml:space="preserve"> </w:t>
+      </w:r>
+      <w:proofErr w:type="spellStart"/>
+      <w:r>
+        <w:rPr>
+          <w:rFonts w:ascii="宋体" w:eastAsia="宋体" w:hAnsi="宋体"/>
+          <w:sz w:val="24"/>
+          <w:szCs w:val="24"/>
+        </w:rPr>
+        <w:t>sh</w:t>
+      </w:r>
+      <w:proofErr w:type="spellEnd"/>
+      <w:r>
+        <w:rPr>
+          <w:rFonts w:ascii="宋体" w:eastAsia="宋体" w:hAnsi="宋体"/>
+          <w:sz w:val="24"/>
+          <w:szCs w:val="24"/>
+        </w:rPr>
+        <w:t xml:space="preserve"> -c '. /</w:t>
+      </w:r>
+      <w:proofErr w:type="spellStart"/>
+      <w:r>
+        <w:rPr>
+          <w:rFonts w:ascii="宋体" w:eastAsia="宋体" w:hAnsi="宋体"/>
+          <w:sz w:val="24"/>
+          <w:szCs w:val="24"/>
+        </w:rPr>
+        <w:t>etc</w:t>
+      </w:r>
+      <w:proofErr w:type="spellEnd"/>
+      <w:r>
+        <w:rPr>
+          <w:rFonts w:ascii="宋体" w:eastAsia="宋体" w:hAnsi="宋体"/>
+          <w:sz w:val="24"/>
+          <w:szCs w:val="24"/>
+        </w:rPr>
+        <w:t>/</w:t>
+      </w:r>
+      <w:proofErr w:type="spellStart"/>
+      <w:r>
+        <w:rPr>
+          <w:rFonts w:ascii="宋体" w:eastAsia="宋体" w:hAnsi="宋体"/>
+          <w:sz w:val="24"/>
+          <w:szCs w:val="24"/>
+        </w:rPr>
+        <w:t>lsb</w:t>
+      </w:r>
+      <w:proofErr w:type="spellEnd"/>
+      <w:r>
+        <w:rPr>
+          <w:rFonts w:ascii="宋体" w:eastAsia="宋体" w:hAnsi="宋体"/>
+          <w:sz w:val="24"/>
+          <w:szCs w:val="24"/>
+        </w:rPr>
+        <w:t>-release &amp;&amp; echo "deb http://mirrors.tuna.tsinghua.edu.cn/ros/ubuntu/ $DISTRIB_CODENAME main" &gt; /</w:t>
+      </w:r>
+      <w:proofErr w:type="spellStart"/>
+      <w:r>
+        <w:rPr>
+          <w:rFonts w:ascii="宋体" w:eastAsia="宋体" w:hAnsi="宋体"/>
+          <w:sz w:val="24"/>
+          <w:szCs w:val="24"/>
+        </w:rPr>
+        <w:t>etc</w:t>
+      </w:r>
+      <w:proofErr w:type="spellEnd"/>
+      <w:r>
+        <w:rPr>
+          <w:rFonts w:ascii="宋体" w:eastAsia="宋体" w:hAnsi="宋体"/>
+          <w:sz w:val="24"/>
+          <w:szCs w:val="24"/>
+        </w:rPr>
+        <w:t>/apt/</w:t>
+      </w:r>
+      <w:proofErr w:type="spellStart"/>
+      <w:r>
+        <w:rPr>
+          <w:rFonts w:ascii="宋体" w:eastAsia="宋体" w:hAnsi="宋体"/>
+          <w:sz w:val="24"/>
+          <w:szCs w:val="24"/>
+        </w:rPr>
+        <w:t>sources.list.d</w:t>
+      </w:r>
+      <w:proofErr w:type="spellEnd"/>
+      <w:r>
+        <w:rPr>
+          <w:rFonts w:ascii="宋体" w:eastAsia="宋体" w:hAnsi="宋体"/>
+          <w:sz w:val="24"/>
+          <w:szCs w:val="24"/>
+        </w:rPr>
+        <w:t>/</w:t>
+      </w:r>
+      <w:proofErr w:type="spellStart"/>
+      <w:r>
+        <w:rPr>
+          <w:rFonts w:ascii="宋体" w:eastAsia="宋体" w:hAnsi="宋体"/>
+          <w:sz w:val="24"/>
+          <w:szCs w:val="24"/>
+        </w:rPr>
+        <w:t>ros-latest.list</w:t>
+      </w:r>
+      <w:proofErr w:type="spellEnd"/>
+      <w:r>
+        <w:rPr>
+          <w:rFonts w:ascii="宋体" w:eastAsia="宋体" w:hAnsi="宋体"/>
+          <w:sz w:val="24"/>
+          <w:szCs w:val="24"/>
+        </w:rPr>
+        <w:t>'</w:t>
       </w:r>
     </w:p>
     <w:p>
@@ -6359,7 +8411,7 @@
           <w:szCs w:val="24"/>
         </w:rPr>
       </w:pPr>
-      <w:hyperlink r:id="rId23" w:history="1">
+      <w:hyperlink r:id="rId16" w:history="1">
         <w:r>
           <w:rPr>
             <w:rStyle w:val="a8"/>
@@ -6404,7 +8456,7 @@
           <w:szCs w:val="24"/>
         </w:rPr>
       </w:pPr>
-      <w:hyperlink r:id="rId24" w:history="1">
+      <w:hyperlink r:id="rId17" w:history="1">
         <w:r>
           <w:rPr>
             <w:rStyle w:val="a8"/>
@@ -6457,7 +8509,7 @@
           <w:szCs w:val="24"/>
         </w:rPr>
       </w:pPr>
-      <w:hyperlink r:id="rId25" w:history="1">
+      <w:hyperlink r:id="rId18" w:history="1">
         <w:r>
           <w:rPr>
             <w:rStyle w:val="a8"/>
@@ -6532,7 +8584,25 @@
           <w:szCs w:val="24"/>
         </w:rPr>
         <w:lastRenderedPageBreak/>
-        <w:t>先提取特征，再去畸变（改变特征点xy值）</w:t>
+        <w:t>先提取特征，再去畸变（改变特征点</w:t>
+      </w:r>
+      <w:proofErr w:type="spellStart"/>
+      <w:r>
+        <w:rPr>
+          <w:rFonts w:ascii="宋体" w:eastAsia="宋体" w:hAnsi="宋体" w:hint="eastAsia"/>
+          <w:sz w:val="24"/>
+          <w:szCs w:val="24"/>
+        </w:rPr>
+        <w:t>xy</w:t>
+      </w:r>
+      <w:proofErr w:type="spellEnd"/>
+      <w:r>
+        <w:rPr>
+          <w:rFonts w:ascii="宋体" w:eastAsia="宋体" w:hAnsi="宋体" w:hint="eastAsia"/>
+          <w:sz w:val="24"/>
+          <w:szCs w:val="24"/>
+        </w:rPr>
+        <w:t>值）</w:t>
       </w:r>
     </w:p>
     <w:p>
@@ -6586,7 +8656,61 @@
           <w:sz w:val="24"/>
           <w:szCs w:val="24"/>
         </w:rPr>
-        <w:t>orb前端中的特征选择策略大致是对存在多个特征的grid四等分（且优先等分特征数目较多的），当等分出的grid达到需要的特征数目时就停止等分，然后从每个grid中挑出最强特征作为特征选择的输出。这样做的好处是（相对于opencv中最原始的grid策略，即等分全图，每个grid取一个点），强纹理区域会提取更多特征，弱纹理相对较小，不过局部区域都相对比较均匀，更加合理。maplab中也提出了一种类似的策略，大致是先用原始grid策略找出一定数量强特征，如果特征数目不够，再用原始grid策略找出一些相对较弱的特征</w:t>
+        <w:t>orb前端中的特征选择策略大致是对存在多个特征的grid四等分（且优先等分特征数目较多的），当等分出的grid达到需要的特征数目时就停止等分，然后从每个grid中挑出最强特征作为特征选择的输出。这样做的好处是（相对于</w:t>
+      </w:r>
+      <w:proofErr w:type="spellStart"/>
+      <w:r>
+        <w:rPr>
+          <w:rFonts w:ascii="宋体" w:eastAsia="宋体" w:hAnsi="宋体"/>
+          <w:sz w:val="24"/>
+          <w:szCs w:val="24"/>
+        </w:rPr>
+        <w:t>opencv</w:t>
+      </w:r>
+      <w:proofErr w:type="spellEnd"/>
+      <w:r>
+        <w:rPr>
+          <w:rFonts w:ascii="宋体" w:eastAsia="宋体" w:hAnsi="宋体"/>
+          <w:sz w:val="24"/>
+          <w:szCs w:val="24"/>
+        </w:rPr>
+        <w:t>中最原始的grid策略，即等分全图，每个grid取一个点），强纹理区域会提取更多特征，弱纹理相对较小，不过局部区域都相对比较均匀，更加合理。</w:t>
+      </w:r>
+      <w:proofErr w:type="spellStart"/>
+      <w:r>
+        <w:rPr>
+          <w:rFonts w:ascii="宋体" w:eastAsia="宋体" w:hAnsi="宋体"/>
+          <w:sz w:val="24"/>
+          <w:szCs w:val="24"/>
+        </w:rPr>
+        <w:t>maplab</w:t>
+      </w:r>
+      <w:proofErr w:type="spellEnd"/>
+      <w:r>
+        <w:rPr>
+          <w:rFonts w:ascii="宋体" w:eastAsia="宋体" w:hAnsi="宋体"/>
+          <w:sz w:val="24"/>
+          <w:szCs w:val="24"/>
+        </w:rPr>
+        <w:t>中也提出了</w:t>
+      </w:r>
+      <w:proofErr w:type="gramStart"/>
+      <w:r>
+        <w:rPr>
+          <w:rFonts w:ascii="宋体" w:eastAsia="宋体" w:hAnsi="宋体"/>
+          <w:sz w:val="24"/>
+          <w:szCs w:val="24"/>
+        </w:rPr>
+        <w:t>一</w:t>
+      </w:r>
+      <w:proofErr w:type="gramEnd"/>
+      <w:r>
+        <w:rPr>
+          <w:rFonts w:ascii="宋体" w:eastAsia="宋体" w:hAnsi="宋体"/>
+          <w:sz w:val="24"/>
+          <w:szCs w:val="24"/>
+        </w:rPr>
+        <w:t>种类似的策略，大致是先用原始grid策略找出一定数量强特征，如果特征数目不够，再用原始grid策略找出一些相对较弱的特征</w:t>
       </w:r>
       <w:r>
         <w:rPr>
@@ -6619,7 +8743,7 @@
           <w:szCs w:val="24"/>
         </w:rPr>
       </w:pPr>
-      <w:hyperlink r:id="rId26" w:history="1">
+      <w:hyperlink r:id="rId19" w:history="1">
         <w:r>
           <w:rPr>
             <w:rStyle w:val="a8"/>
@@ -6645,7 +8769,7 @@
           <w:szCs w:val="24"/>
         </w:rPr>
       </w:pPr>
-      <w:hyperlink r:id="rId27" w:history="1">
+      <w:hyperlink r:id="rId20" w:history="1">
         <w:r>
           <w:rPr>
             <w:rStyle w:val="a8"/>
@@ -6687,7 +8811,7 @@
         </w:rPr>
         <w:t>：</w:t>
       </w:r>
-      <w:hyperlink r:id="rId28" w:history="1">
+      <w:hyperlink r:id="rId21" w:history="1">
         <w:r>
           <w:rPr>
             <w:rStyle w:val="a8"/>
@@ -6737,17 +8861,36 @@
         </w:rPr>
         <w:t>版：</w:t>
       </w:r>
-      <w:hyperlink r:id="rId29" w:history="1">
-        <w:r>
-          <w:rPr>
-            <w:rStyle w:val="a8"/>
-            <w:rFonts w:ascii="宋体" w:eastAsia="宋体" w:hAnsi="宋体"/>
-            <w:sz w:val="24"/>
-            <w:szCs w:val="24"/>
-          </w:rPr>
-          <w:t>https://github.com/yunchih/ORB-SLAM2-GPU2016-final</w:t>
-        </w:r>
-      </w:hyperlink>
+      <w:r>
+        <w:fldChar w:fldCharType="begin"/>
+      </w:r>
+      <w:r>
+        <w:instrText xml:space="preserve"> HYPERLINK "https://github.com/yunchih/ORB-SLAM2-GPU2016-</w:instrText>
+      </w:r>
+      <w:r>
+        <w:instrText xml:space="preserve">final" </w:instrText>
+      </w:r>
+      <w:r>
+        <w:fldChar w:fldCharType="separate"/>
+      </w:r>
+      <w:r>
+        <w:rPr>
+          <w:rStyle w:val="a8"/>
+          <w:rFonts w:ascii="宋体" w:eastAsia="宋体" w:hAnsi="宋体"/>
+          <w:sz w:val="24"/>
+          <w:szCs w:val="24"/>
+        </w:rPr>
+        <w:t>https://github.com/yunchih/ORB-SLAM2-GPU2016-final</w:t>
+      </w:r>
+      <w:r>
+        <w:rPr>
+          <w:rStyle w:val="a8"/>
+          <w:rFonts w:ascii="宋体" w:eastAsia="宋体" w:hAnsi="宋体"/>
+          <w:sz w:val="24"/>
+          <w:szCs w:val="24"/>
+        </w:rPr>
+        <w:fldChar w:fldCharType="end"/>
+      </w:r>
     </w:p>
     <w:p>
       <w:pPr>
@@ -6779,17 +8922,36 @@
         </w:rPr>
         <w:t>：</w:t>
       </w:r>
-      <w:hyperlink r:id="rId30" w:anchor="rd" w:history="1">
-        <w:r>
-          <w:rPr>
-            <w:rStyle w:val="a8"/>
-            <w:rFonts w:ascii="宋体" w:eastAsia="宋体" w:hAnsi="宋体"/>
-            <w:sz w:val="24"/>
-            <w:szCs w:val="24"/>
-          </w:rPr>
-          <w:t>http://mp.weixin.qq.com/s?__biz=MzA4NTEwNTI0Nw==&amp;mid=2247483918&amp;idx=1&amp;sn=8c04e7d360f9ac7c9c9c8f34c657526e&amp;chksm=9fdc4d3ea8abc428da8229c3ec24fc8d91a998fd8b2d27633217bbfe4beeebe02673814998a6&amp;mpshare=1&amp;scene=23&amp;srcid=&amp;sharer_sharetime=1573794045740&amp;sharer_shareid=49a11175da4d4edb605c7f35b37db012#rd</w:t>
-        </w:r>
-      </w:hyperlink>
+      <w:r>
+        <w:fldChar w:fldCharType="begin"/>
+      </w:r>
+      <w:r>
+        <w:instrText xml:space="preserve"> HYPERLINK "http://mp.weixin.qq.com/s?__biz=MzA4NTEwNTI0Nw==&amp;mid=2247483918&amp;idx=1&amp;sn=8c04e7d360f9ac7c9c9c8f34c657526e&amp;chksm=9fdc4d3ea8abc428da8229c3ec24fc8d91a998fd8b2d27633217bbfe4beeebe02673814998a6&amp;mpshare=1&amp;scene=23&amp;srcid=&amp;sharer_sharetime=157379404574</w:instrText>
+      </w:r>
+      <w:r>
+        <w:instrText xml:space="preserve">0&amp;sharer_shareid=49a11175da4d4edb605c7f35b37db012" \l "rd" </w:instrText>
+      </w:r>
+      <w:r>
+        <w:fldChar w:fldCharType="separate"/>
+      </w:r>
+      <w:r>
+        <w:rPr>
+          <w:rStyle w:val="a8"/>
+          <w:rFonts w:ascii="宋体" w:eastAsia="宋体" w:hAnsi="宋体"/>
+          <w:sz w:val="24"/>
+          <w:szCs w:val="24"/>
+        </w:rPr>
+        <w:t>http://mp.weixin.qq.com/s?__biz=MzA4NTEwNTI0Nw==&amp;mid=2247483918&amp;idx=1&amp;sn=8c04e7d360f9ac7c9c9c8f34c657526e&amp;chksm=9fdc4d3ea8abc428da8229c3ec24fc8d91a998fd8b2d27633217bbfe4beeebe02673814998a6&amp;mpshare=1&amp;scene=23&amp;srcid=&amp;sharer_sharetime=1573794045740&amp;sharer_shareid=49a11175da4d4edb605c7f35b37db012#rd</w:t>
+      </w:r>
+      <w:r>
+        <w:rPr>
+          <w:rStyle w:val="a8"/>
+          <w:rFonts w:ascii="宋体" w:eastAsia="宋体" w:hAnsi="宋体"/>
+          <w:sz w:val="24"/>
+          <w:szCs w:val="24"/>
+        </w:rPr>
+        <w:fldChar w:fldCharType="end"/>
+      </w:r>
     </w:p>
     <w:p>
       <w:pPr>
@@ -6858,7 +9020,25 @@
           <w:sz w:val="24"/>
           <w:szCs w:val="24"/>
         </w:rPr>
-        <w:t>首先构建一个system类实例，然后在这个类里面包含所有类的实例指针，有些类可能又在实例指针中再建立实例指针</w:t>
+        <w:t>首先构建一个system类实例，然后在这个类里面包含所有类的实例指针，有些</w:t>
+      </w:r>
+      <w:proofErr w:type="gramStart"/>
+      <w:r>
+        <w:rPr>
+          <w:rFonts w:ascii="宋体" w:eastAsia="宋体" w:hAnsi="宋体" w:hint="eastAsia"/>
+          <w:sz w:val="24"/>
+          <w:szCs w:val="24"/>
+        </w:rPr>
+        <w:t>类可能</w:t>
+      </w:r>
+      <w:proofErr w:type="gramEnd"/>
+      <w:r>
+        <w:rPr>
+          <w:rFonts w:ascii="宋体" w:eastAsia="宋体" w:hAnsi="宋体" w:hint="eastAsia"/>
+          <w:sz w:val="24"/>
+          <w:szCs w:val="24"/>
+        </w:rPr>
+        <w:t>又在实例指针中再建立实例指针</w:t>
       </w:r>
       <w:r>
         <w:rPr>
@@ -6932,13 +9112,23 @@
         </w:rPr>
         <w:t>。故在用at定位像素是应是&lt;</w:t>
       </w:r>
-      <w:r>
-        <w:rPr>
-          <w:rFonts w:ascii="宋体" w:eastAsia="宋体" w:hAnsi="宋体"/>
-          <w:sz w:val="24"/>
-          <w:szCs w:val="24"/>
-        </w:rPr>
-        <w:t>y,x&gt;</w:t>
+      <w:proofErr w:type="spellStart"/>
+      <w:r>
+        <w:rPr>
+          <w:rFonts w:ascii="宋体" w:eastAsia="宋体" w:hAnsi="宋体"/>
+          <w:sz w:val="24"/>
+          <w:szCs w:val="24"/>
+        </w:rPr>
+        <w:t>y,x</w:t>
+      </w:r>
+      <w:proofErr w:type="spellEnd"/>
+      <w:r>
+        <w:rPr>
+          <w:rFonts w:ascii="宋体" w:eastAsia="宋体" w:hAnsi="宋体"/>
+          <w:sz w:val="24"/>
+          <w:szCs w:val="24"/>
+        </w:rPr>
+        <w:t>&gt;</w:t>
       </w:r>
       <w:r>
         <w:rPr>
@@ -6983,6 +9173,16 @@
         </w:rPr>
         <w:t>注意有些类不建立整个周期的实例，用一次就释放了</w:t>
       </w:r>
+      <w:r>
+        <w:rPr>
+          <w:rFonts w:ascii="宋体" w:eastAsia="宋体" w:hAnsi="宋体" w:hint="eastAsia"/>
+          <w:sz w:val="24"/>
+          <w:szCs w:val="24"/>
+        </w:rPr>
+        <w:t>，更多关于类的细节见类定义</w:t>
+      </w:r>
+      <w:bookmarkStart w:id="0" w:name="_GoBack"/>
+      <w:bookmarkEnd w:id="0"/>
     </w:p>
     <w:p>
       <w:pPr>
@@ -6998,6 +9198,7 @@
           <w:szCs w:val="24"/>
         </w:rPr>
       </w:pPr>
+      <w:proofErr w:type="spellStart"/>
       <w:r>
         <w:rPr>
           <w:rFonts w:ascii="宋体" w:eastAsia="宋体" w:hAnsi="宋体"/>
@@ -7022,6 +9223,7 @@
         </w:rPr>
         <w:t>tum</w:t>
       </w:r>
+      <w:proofErr w:type="spellEnd"/>
       <w:r>
         <w:rPr>
           <w:rFonts w:ascii="宋体" w:eastAsia="宋体" w:hAnsi="宋体" w:hint="eastAsia"/>
@@ -7157,6 +9359,7 @@
           <w:szCs w:val="24"/>
         </w:rPr>
       </w:pPr>
+      <w:proofErr w:type="spellStart"/>
       <w:r>
         <w:rPr>
           <w:rFonts w:ascii="宋体" w:eastAsia="宋体" w:hAnsi="宋体"/>
@@ -7171,7 +9374,16 @@
           <w:sz w:val="24"/>
           <w:szCs w:val="24"/>
         </w:rPr>
-        <w:t>extractor（是tracking内</w:t>
+        <w:t>extractor</w:t>
+      </w:r>
+      <w:proofErr w:type="spellEnd"/>
+      <w:r>
+        <w:rPr>
+          <w:rFonts w:ascii="宋体" w:eastAsia="宋体" w:hAnsi="宋体" w:hint="eastAsia"/>
+          <w:sz w:val="24"/>
+          <w:szCs w:val="24"/>
+        </w:rPr>
+        <w:t>（是tracking内</w:t>
       </w:r>
       <w:r>
         <w:rPr>
@@ -7189,6 +9401,7 @@
         </w:rPr>
         <w:t>指针类）、</w:t>
       </w:r>
+      <w:proofErr w:type="spellStart"/>
       <w:r>
         <w:rPr>
           <w:rFonts w:ascii="宋体" w:eastAsia="宋体" w:hAnsi="宋体"/>
@@ -7203,15 +9416,51 @@
           <w:sz w:val="24"/>
           <w:szCs w:val="24"/>
         </w:rPr>
-        <w:t>xtractornode（不新建指针，只作类型用</w:t>
-      </w:r>
-      <w:r>
-        <w:rPr>
-          <w:rFonts w:ascii="宋体" w:eastAsia="宋体" w:hAnsi="宋体" w:hint="eastAsia"/>
-          <w:sz w:val="24"/>
-          <w:szCs w:val="24"/>
-        </w:rPr>
-        <w:t>）：提取特征时用，两个在O</w:t>
+        <w:t>xtractornode</w:t>
+      </w:r>
+      <w:proofErr w:type="spellEnd"/>
+      <w:r>
+        <w:rPr>
+          <w:rFonts w:ascii="宋体" w:eastAsia="宋体" w:hAnsi="宋体" w:hint="eastAsia"/>
+          <w:sz w:val="24"/>
+          <w:szCs w:val="24"/>
+        </w:rPr>
+        <w:t>（</w:t>
+      </w:r>
+      <w:proofErr w:type="gramStart"/>
+      <w:r>
+        <w:rPr>
+          <w:rFonts w:ascii="宋体" w:eastAsia="宋体" w:hAnsi="宋体" w:hint="eastAsia"/>
+          <w:sz w:val="24"/>
+          <w:szCs w:val="24"/>
+        </w:rPr>
+        <w:t>不</w:t>
+      </w:r>
+      <w:proofErr w:type="gramEnd"/>
+      <w:r>
+        <w:rPr>
+          <w:rFonts w:ascii="宋体" w:eastAsia="宋体" w:hAnsi="宋体" w:hint="eastAsia"/>
+          <w:sz w:val="24"/>
+          <w:szCs w:val="24"/>
+        </w:rPr>
+        <w:t>新建指针，只作类型用</w:t>
+      </w:r>
+      <w:r>
+        <w:rPr>
+          <w:rFonts w:ascii="宋体" w:eastAsia="宋体" w:hAnsi="宋体" w:hint="eastAsia"/>
+          <w:sz w:val="24"/>
+          <w:szCs w:val="24"/>
+        </w:rPr>
+        <w:t>）：提取特征时用，两个在</w:t>
+      </w:r>
+      <w:proofErr w:type="spellStart"/>
+      <w:r>
+        <w:rPr>
+          <w:rFonts w:ascii="宋体" w:eastAsia="宋体" w:hAnsi="宋体" w:hint="eastAsia"/>
+          <w:sz w:val="24"/>
+          <w:szCs w:val="24"/>
+        </w:rPr>
+        <w:t>O</w:t>
       </w:r>
       <w:r>
         <w:rPr>
@@ -7243,7 +9492,16 @@
           <w:sz w:val="24"/>
           <w:szCs w:val="24"/>
         </w:rPr>
-        <w:t>h头文件中定义</w:t>
+        <w:t>h</w:t>
+      </w:r>
+      <w:proofErr w:type="spellEnd"/>
+      <w:r>
+        <w:rPr>
+          <w:rFonts w:ascii="宋体" w:eastAsia="宋体" w:hAnsi="宋体" w:hint="eastAsia"/>
+          <w:sz w:val="24"/>
+          <w:szCs w:val="24"/>
+        </w:rPr>
+        <w:t>头文件中定义</w:t>
       </w:r>
       <w:r>
         <w:rPr>
@@ -7314,7 +9572,61 @@
           <w:sz w:val="24"/>
           <w:szCs w:val="24"/>
         </w:rPr>
-        <w:t>然后使用四叉树不断分裂的方法使特征点均匀分布（可以防止扎堆的角点），分裂到直到方框数大于要求的特征数或者不能再分裂位置，选取每个方框响应强度最大的角点。（如果提取角点小于要求的角点，分裂也没意义了，代码是否可以优化？）</w:t>
+        <w:t>然后使用</w:t>
+      </w:r>
+      <w:proofErr w:type="gramStart"/>
+      <w:r>
+        <w:rPr>
+          <w:rFonts w:ascii="宋体" w:eastAsia="宋体" w:hAnsi="宋体" w:hint="eastAsia"/>
+          <w:sz w:val="24"/>
+          <w:szCs w:val="24"/>
+        </w:rPr>
+        <w:t>四叉树不断</w:t>
+      </w:r>
+      <w:proofErr w:type="gramEnd"/>
+      <w:r>
+        <w:rPr>
+          <w:rFonts w:ascii="宋体" w:eastAsia="宋体" w:hAnsi="宋体" w:hint="eastAsia"/>
+          <w:sz w:val="24"/>
+          <w:szCs w:val="24"/>
+        </w:rPr>
+        <w:t>分裂的方法</w:t>
+      </w:r>
+      <w:proofErr w:type="gramStart"/>
+      <w:r>
+        <w:rPr>
+          <w:rFonts w:ascii="宋体" w:eastAsia="宋体" w:hAnsi="宋体" w:hint="eastAsia"/>
+          <w:sz w:val="24"/>
+          <w:szCs w:val="24"/>
+        </w:rPr>
+        <w:t>使特征</w:t>
+      </w:r>
+      <w:proofErr w:type="gramEnd"/>
+      <w:r>
+        <w:rPr>
+          <w:rFonts w:ascii="宋体" w:eastAsia="宋体" w:hAnsi="宋体" w:hint="eastAsia"/>
+          <w:sz w:val="24"/>
+          <w:szCs w:val="24"/>
+        </w:rPr>
+        <w:t>点均匀分布（可以防止扎堆的角点），分裂到直到方框数大于要求的特征数或者不能再分裂位置，选取每个方框响应强度最大的角点。（如果</w:t>
+      </w:r>
+      <w:proofErr w:type="gramStart"/>
+      <w:r>
+        <w:rPr>
+          <w:rFonts w:ascii="宋体" w:eastAsia="宋体" w:hAnsi="宋体" w:hint="eastAsia"/>
+          <w:sz w:val="24"/>
+          <w:szCs w:val="24"/>
+        </w:rPr>
+        <w:t>提取角点小于</w:t>
+      </w:r>
+      <w:proofErr w:type="gramEnd"/>
+      <w:r>
+        <w:rPr>
+          <w:rFonts w:ascii="宋体" w:eastAsia="宋体" w:hAnsi="宋体" w:hint="eastAsia"/>
+          <w:sz w:val="24"/>
+          <w:szCs w:val="24"/>
+        </w:rPr>
+        <w:t>要求的角点，分裂也没意义了，代码是否可以优化？）</w:t>
       </w:r>
       <w:r>
         <w:rPr>
@@ -7331,8 +9643,39 @@
           <w:sz w:val="24"/>
           <w:szCs w:val="24"/>
         </w:rPr>
-        <w:t>最后保存的角点的x、y坐标是按填充19个像素后算的</w:t>
-      </w:r>
+        <w:t>最后保存</w:t>
+      </w:r>
+      <w:proofErr w:type="gramStart"/>
+      <w:r>
+        <w:rPr>
+          <w:rFonts w:ascii="宋体" w:eastAsia="宋体" w:hAnsi="宋体" w:hint="eastAsia"/>
+          <w:color w:val="FF0000"/>
+          <w:sz w:val="24"/>
+          <w:szCs w:val="24"/>
+        </w:rPr>
+        <w:t>的角点的</w:t>
+      </w:r>
+      <w:proofErr w:type="gramEnd"/>
+      <w:r>
+        <w:rPr>
+          <w:rFonts w:ascii="宋体" w:eastAsia="宋体" w:hAnsi="宋体" w:hint="eastAsia"/>
+          <w:color w:val="FF0000"/>
+          <w:sz w:val="24"/>
+          <w:szCs w:val="24"/>
+        </w:rPr>
+        <w:t>x、y坐标是按填充19个</w:t>
+      </w:r>
+      <w:proofErr w:type="gramStart"/>
+      <w:r>
+        <w:rPr>
+          <w:rFonts w:ascii="宋体" w:eastAsia="宋体" w:hAnsi="宋体" w:hint="eastAsia"/>
+          <w:color w:val="FF0000"/>
+          <w:sz w:val="24"/>
+          <w:szCs w:val="24"/>
+        </w:rPr>
+        <w:t>像素后算的</w:t>
+      </w:r>
+      <w:proofErr w:type="gramEnd"/>
       <w:r>
         <w:rPr>
           <w:rFonts w:ascii="宋体" w:eastAsia="宋体" w:hAnsi="宋体" w:hint="eastAsia"/>
@@ -7427,15 +9770,51 @@
           <w:sz w:val="24"/>
           <w:szCs w:val="24"/>
         </w:rPr>
-        <w:t>包括创建序号mnid和timestamp两个id。</w:t>
-      </w:r>
-      <w:r>
-        <w:rPr>
-          <w:rFonts w:ascii="宋体" w:eastAsia="宋体" w:hAnsi="宋体" w:hint="eastAsia"/>
-          <w:sz w:val="24"/>
-          <w:szCs w:val="24"/>
-        </w:rPr>
-        <w:t>对当前帧进行处理，提取特征，供track使用</w:t>
+        <w:t>包括创建序号</w:t>
+      </w:r>
+      <w:proofErr w:type="spellStart"/>
+      <w:r>
+        <w:rPr>
+          <w:rFonts w:ascii="宋体" w:eastAsia="宋体" w:hAnsi="宋体" w:hint="eastAsia"/>
+          <w:sz w:val="24"/>
+          <w:szCs w:val="24"/>
+        </w:rPr>
+        <w:t>mnid</w:t>
+      </w:r>
+      <w:proofErr w:type="spellEnd"/>
+      <w:r>
+        <w:rPr>
+          <w:rFonts w:ascii="宋体" w:eastAsia="宋体" w:hAnsi="宋体" w:hint="eastAsia"/>
+          <w:sz w:val="24"/>
+          <w:szCs w:val="24"/>
+        </w:rPr>
+        <w:t>和timestamp两个id。</w:t>
+      </w:r>
+      <w:r>
+        <w:rPr>
+          <w:rFonts w:ascii="宋体" w:eastAsia="宋体" w:hAnsi="宋体" w:hint="eastAsia"/>
+          <w:sz w:val="24"/>
+          <w:szCs w:val="24"/>
+        </w:rPr>
+        <w:t>对当前</w:t>
+      </w:r>
+      <w:proofErr w:type="gramStart"/>
+      <w:r>
+        <w:rPr>
+          <w:rFonts w:ascii="宋体" w:eastAsia="宋体" w:hAnsi="宋体" w:hint="eastAsia"/>
+          <w:sz w:val="24"/>
+          <w:szCs w:val="24"/>
+        </w:rPr>
+        <w:t>帧</w:t>
+      </w:r>
+      <w:proofErr w:type="gramEnd"/>
+      <w:r>
+        <w:rPr>
+          <w:rFonts w:ascii="宋体" w:eastAsia="宋体" w:hAnsi="宋体" w:hint="eastAsia"/>
+          <w:sz w:val="24"/>
+          <w:szCs w:val="24"/>
+        </w:rPr>
+        <w:t>进行处理，提取特征，供track使用</w:t>
       </w:r>
       <w:r>
         <w:rPr>
@@ -7445,6 +9824,7 @@
         </w:rPr>
         <w:t>。操作函数在</w:t>
       </w:r>
+      <w:proofErr w:type="spellStart"/>
       <w:r>
         <w:rPr>
           <w:rFonts w:ascii="宋体" w:eastAsia="宋体" w:hAnsi="宋体"/>
@@ -7459,7 +9839,16 @@
           <w:sz w:val="24"/>
           <w:szCs w:val="24"/>
         </w:rPr>
-        <w:t>extractor，将</w:t>
+        <w:t>extractor</w:t>
+      </w:r>
+      <w:proofErr w:type="spellEnd"/>
+      <w:r>
+        <w:rPr>
+          <w:rFonts w:ascii="宋体" w:eastAsia="宋体" w:hAnsi="宋体" w:hint="eastAsia"/>
+          <w:sz w:val="24"/>
+          <w:szCs w:val="24"/>
+        </w:rPr>
+        <w:t>，将</w:t>
       </w:r>
       <w:r>
         <w:rPr>
@@ -7468,8 +9857,9 @@
           <w:sz w:val="24"/>
           <w:szCs w:val="24"/>
         </w:rPr>
-        <w:t>提取特征的关键点存于其mvkeys（keypoint）</w:t>
-      </w:r>
+        <w:t>提取特征的关键点存于其</w:t>
+      </w:r>
+      <w:proofErr w:type="spellStart"/>
       <w:r>
         <w:rPr>
           <w:rFonts w:ascii="宋体" w:eastAsia="宋体" w:hAnsi="宋体" w:hint="eastAsia"/>
@@ -7477,6 +9867,45 @@
           <w:sz w:val="24"/>
           <w:szCs w:val="24"/>
         </w:rPr>
+        <w:t>mvkeys</w:t>
+      </w:r>
+      <w:proofErr w:type="spellEnd"/>
+      <w:r>
+        <w:rPr>
+          <w:rFonts w:ascii="宋体" w:eastAsia="宋体" w:hAnsi="宋体" w:hint="eastAsia"/>
+          <w:color w:val="FF0000"/>
+          <w:sz w:val="24"/>
+          <w:szCs w:val="24"/>
+        </w:rPr>
+        <w:t>（</w:t>
+      </w:r>
+      <w:proofErr w:type="spellStart"/>
+      <w:r>
+        <w:rPr>
+          <w:rFonts w:ascii="宋体" w:eastAsia="宋体" w:hAnsi="宋体" w:hint="eastAsia"/>
+          <w:color w:val="FF0000"/>
+          <w:sz w:val="24"/>
+          <w:szCs w:val="24"/>
+        </w:rPr>
+        <w:t>keypoint</w:t>
+      </w:r>
+      <w:proofErr w:type="spellEnd"/>
+      <w:r>
+        <w:rPr>
+          <w:rFonts w:ascii="宋体" w:eastAsia="宋体" w:hAnsi="宋体" w:hint="eastAsia"/>
+          <w:color w:val="FF0000"/>
+          <w:sz w:val="24"/>
+          <w:szCs w:val="24"/>
+        </w:rPr>
+        <w:t>）</w:t>
+      </w:r>
+      <w:r>
+        <w:rPr>
+          <w:rFonts w:ascii="宋体" w:eastAsia="宋体" w:hAnsi="宋体" w:hint="eastAsia"/>
+          <w:color w:val="FF0000"/>
+          <w:sz w:val="24"/>
+          <w:szCs w:val="24"/>
+        </w:rPr>
         <w:t>-</w:t>
       </w:r>
       <w:r>
@@ -7486,15 +9915,25 @@
           <w:sz w:val="24"/>
           <w:szCs w:val="24"/>
         </w:rPr>
-        <w:t>，描述子存于m</w:t>
-      </w:r>
-      <w:r>
-        <w:rPr>
-          <w:rFonts w:ascii="宋体" w:eastAsia="宋体" w:hAnsi="宋体"/>
+        <w:t>，描述子存于</w:t>
+      </w:r>
+      <w:proofErr w:type="spellStart"/>
+      <w:r>
+        <w:rPr>
+          <w:rFonts w:ascii="宋体" w:eastAsia="宋体" w:hAnsi="宋体" w:hint="eastAsia"/>
           <w:color w:val="FF0000"/>
           <w:sz w:val="24"/>
           <w:szCs w:val="24"/>
         </w:rPr>
+        <w:t>m</w:t>
+      </w:r>
+      <w:r>
+        <w:rPr>
+          <w:rFonts w:ascii="宋体" w:eastAsia="宋体" w:hAnsi="宋体"/>
+          <w:color w:val="FF0000"/>
+          <w:sz w:val="24"/>
+          <w:szCs w:val="24"/>
+        </w:rPr>
         <w:t>D</w:t>
       </w:r>
       <w:r>
@@ -7504,8 +9943,9 @@
           <w:sz w:val="24"/>
           <w:szCs w:val="24"/>
         </w:rPr>
-        <w:t>escriptors（mat</w:t>
-      </w:r>
+        <w:t>escriptors</w:t>
+      </w:r>
+      <w:proofErr w:type="spellEnd"/>
       <w:r>
         <w:rPr>
           <w:rFonts w:ascii="宋体" w:eastAsia="宋体" w:hAnsi="宋体" w:hint="eastAsia"/>
@@ -7513,6 +9953,15 @@
           <w:sz w:val="24"/>
           <w:szCs w:val="24"/>
         </w:rPr>
+        <w:t>（mat</w:t>
+      </w:r>
+      <w:r>
+        <w:rPr>
+          <w:rFonts w:ascii="宋体" w:eastAsia="宋体" w:hAnsi="宋体" w:hint="eastAsia"/>
+          <w:color w:val="FF0000"/>
+          <w:sz w:val="24"/>
+          <w:szCs w:val="24"/>
+        </w:rPr>
         <w:t>：cols-特征点个数，rows-描述子3</w:t>
       </w:r>
       <w:r>
@@ -7540,8 +9989,9 @@
           <w:sz w:val="24"/>
           <w:szCs w:val="24"/>
         </w:rPr>
-        <w:t>。用于创建当前帧mcurrentframe</w:t>
-      </w:r>
+        <w:t>。用于创建当前</w:t>
+      </w:r>
+      <w:proofErr w:type="gramStart"/>
       <w:r>
         <w:rPr>
           <w:rFonts w:ascii="宋体" w:eastAsia="宋体" w:hAnsi="宋体" w:hint="eastAsia"/>
@@ -7549,15 +9999,46 @@
           <w:sz w:val="24"/>
           <w:szCs w:val="24"/>
         </w:rPr>
-        <w:t>。提取特征点后校正特征点x、y坐标，将其存于mvkeys</w:t>
-      </w:r>
-      <w:r>
-        <w:rPr>
-          <w:rFonts w:ascii="宋体" w:eastAsia="宋体" w:hAnsi="宋体"/>
+        <w:t>帧</w:t>
+      </w:r>
+      <w:proofErr w:type="spellStart"/>
+      <w:proofErr w:type="gramEnd"/>
+      <w:r>
+        <w:rPr>
+          <w:rFonts w:ascii="宋体" w:eastAsia="宋体" w:hAnsi="宋体" w:hint="eastAsia"/>
           <w:color w:val="FF0000"/>
           <w:sz w:val="24"/>
           <w:szCs w:val="24"/>
         </w:rPr>
+        <w:t>mcurrentframe</w:t>
+      </w:r>
+      <w:proofErr w:type="spellEnd"/>
+      <w:r>
+        <w:rPr>
+          <w:rFonts w:ascii="宋体" w:eastAsia="宋体" w:hAnsi="宋体" w:hint="eastAsia"/>
+          <w:color w:val="FF0000"/>
+          <w:sz w:val="24"/>
+          <w:szCs w:val="24"/>
+        </w:rPr>
+        <w:t>。提取特征点后校正特征点x、y坐标，将其存于</w:t>
+      </w:r>
+      <w:proofErr w:type="spellStart"/>
+      <w:r>
+        <w:rPr>
+          <w:rFonts w:ascii="宋体" w:eastAsia="宋体" w:hAnsi="宋体" w:hint="eastAsia"/>
+          <w:color w:val="FF0000"/>
+          <w:sz w:val="24"/>
+          <w:szCs w:val="24"/>
+        </w:rPr>
+        <w:t>mvkeys</w:t>
+      </w:r>
+      <w:r>
+        <w:rPr>
+          <w:rFonts w:ascii="宋体" w:eastAsia="宋体" w:hAnsi="宋体"/>
+          <w:color w:val="FF0000"/>
+          <w:sz w:val="24"/>
+          <w:szCs w:val="24"/>
+        </w:rPr>
         <w:t>U</w:t>
       </w:r>
       <w:r>
@@ -7567,8 +10048,9 @@
           <w:sz w:val="24"/>
           <w:szCs w:val="24"/>
         </w:rPr>
-        <w:t>n（keypoint）</w:t>
-      </w:r>
+        <w:t>n</w:t>
+      </w:r>
+      <w:proofErr w:type="spellEnd"/>
       <w:r>
         <w:rPr>
           <w:rFonts w:ascii="宋体" w:eastAsia="宋体" w:hAnsi="宋体" w:hint="eastAsia"/>
@@ -7576,7 +10058,56 @@
           <w:sz w:val="24"/>
           <w:szCs w:val="24"/>
         </w:rPr>
-        <w:t>。将特征点与mvpmappoints对应起来。</w:t>
+        <w:t>（</w:t>
+      </w:r>
+      <w:proofErr w:type="spellStart"/>
+      <w:r>
+        <w:rPr>
+          <w:rFonts w:ascii="宋体" w:eastAsia="宋体" w:hAnsi="宋体" w:hint="eastAsia"/>
+          <w:color w:val="FF0000"/>
+          <w:sz w:val="24"/>
+          <w:szCs w:val="24"/>
+        </w:rPr>
+        <w:t>keypoint</w:t>
+      </w:r>
+      <w:proofErr w:type="spellEnd"/>
+      <w:r>
+        <w:rPr>
+          <w:rFonts w:ascii="宋体" w:eastAsia="宋体" w:hAnsi="宋体" w:hint="eastAsia"/>
+          <w:color w:val="FF0000"/>
+          <w:sz w:val="24"/>
+          <w:szCs w:val="24"/>
+        </w:rPr>
+        <w:t>）</w:t>
+      </w:r>
+      <w:r>
+        <w:rPr>
+          <w:rFonts w:ascii="宋体" w:eastAsia="宋体" w:hAnsi="宋体" w:hint="eastAsia"/>
+          <w:color w:val="FF0000"/>
+          <w:sz w:val="24"/>
+          <w:szCs w:val="24"/>
+        </w:rPr>
+        <w:t>。将特征点与</w:t>
+      </w:r>
+      <w:proofErr w:type="spellStart"/>
+      <w:r>
+        <w:rPr>
+          <w:rFonts w:ascii="宋体" w:eastAsia="宋体" w:hAnsi="宋体" w:hint="eastAsia"/>
+          <w:color w:val="FF0000"/>
+          <w:sz w:val="24"/>
+          <w:szCs w:val="24"/>
+        </w:rPr>
+        <w:t>mvpmappoints</w:t>
+      </w:r>
+      <w:proofErr w:type="spellEnd"/>
+      <w:r>
+        <w:rPr>
+          <w:rFonts w:ascii="宋体" w:eastAsia="宋体" w:hAnsi="宋体" w:hint="eastAsia"/>
+          <w:color w:val="FF0000"/>
+          <w:sz w:val="24"/>
+          <w:szCs w:val="24"/>
+        </w:rPr>
+        <w:t>对应起来。</w:t>
       </w:r>
     </w:p>
     <w:p>
@@ -7637,15 +10168,83 @@
           <w:sz w:val="24"/>
           <w:szCs w:val="24"/>
         </w:rPr>
-        <w:t>关键帧，</w:t>
-      </w:r>
-      <w:r>
-        <w:rPr>
-          <w:rFonts w:ascii="宋体" w:eastAsia="宋体" w:hAnsi="宋体" w:hint="eastAsia"/>
-          <w:sz w:val="24"/>
-          <w:szCs w:val="24"/>
-        </w:rPr>
-        <w:t>新来的帧满足条件可变为关键帧</w:t>
+        <w:t>一帧</w:t>
+      </w:r>
+      <w:r>
+        <w:rPr>
+          <w:rFonts w:ascii="宋体" w:eastAsia="宋体" w:hAnsi="宋体" w:hint="eastAsia"/>
+          <w:sz w:val="24"/>
+          <w:szCs w:val="24"/>
+        </w:rPr>
+        <w:t>关键</w:t>
+      </w:r>
+      <w:proofErr w:type="gramStart"/>
+      <w:r>
+        <w:rPr>
+          <w:rFonts w:ascii="宋体" w:eastAsia="宋体" w:hAnsi="宋体" w:hint="eastAsia"/>
+          <w:sz w:val="24"/>
+          <w:szCs w:val="24"/>
+        </w:rPr>
+        <w:t>帧</w:t>
+      </w:r>
+      <w:proofErr w:type="gramEnd"/>
+      <w:r>
+        <w:rPr>
+          <w:rFonts w:ascii="宋体" w:eastAsia="宋体" w:hAnsi="宋体" w:hint="eastAsia"/>
+          <w:sz w:val="24"/>
+          <w:szCs w:val="24"/>
+        </w:rPr>
+        <w:t>创建一个</w:t>
+      </w:r>
+      <w:r>
+        <w:rPr>
+          <w:rFonts w:ascii="宋体" w:eastAsia="宋体" w:hAnsi="宋体" w:hint="eastAsia"/>
+          <w:sz w:val="24"/>
+          <w:szCs w:val="24"/>
+        </w:rPr>
+        <w:t>指针</w:t>
+      </w:r>
+      <w:r>
+        <w:rPr>
+          <w:rFonts w:ascii="宋体" w:eastAsia="宋体" w:hAnsi="宋体" w:hint="eastAsia"/>
+          <w:sz w:val="24"/>
+          <w:szCs w:val="24"/>
+        </w:rPr>
+        <w:t>实例</w:t>
+      </w:r>
+      <w:r>
+        <w:rPr>
+          <w:rFonts w:ascii="宋体" w:eastAsia="宋体" w:hAnsi="宋体" w:hint="eastAsia"/>
+          <w:sz w:val="24"/>
+          <w:szCs w:val="24"/>
+        </w:rPr>
+        <w:t>，</w:t>
+      </w:r>
+      <w:r>
+        <w:rPr>
+          <w:rFonts w:ascii="宋体" w:eastAsia="宋体" w:hAnsi="宋体" w:hint="eastAsia"/>
+          <w:sz w:val="24"/>
+          <w:szCs w:val="24"/>
+        </w:rPr>
+        <w:t>新来的</w:t>
+      </w:r>
+      <w:proofErr w:type="gramStart"/>
+      <w:r>
+        <w:rPr>
+          <w:rFonts w:ascii="宋体" w:eastAsia="宋体" w:hAnsi="宋体" w:hint="eastAsia"/>
+          <w:sz w:val="24"/>
+          <w:szCs w:val="24"/>
+        </w:rPr>
+        <w:t>帧满足</w:t>
+      </w:r>
+      <w:proofErr w:type="gramEnd"/>
+      <w:r>
+        <w:rPr>
+          <w:rFonts w:ascii="宋体" w:eastAsia="宋体" w:hAnsi="宋体" w:hint="eastAsia"/>
+          <w:sz w:val="24"/>
+          <w:szCs w:val="24"/>
+        </w:rPr>
+        <w:t>条件可变为关键帧</w:t>
       </w:r>
       <w:r>
         <w:rPr>
@@ -7661,7 +10260,43 @@
           <w:sz w:val="24"/>
           <w:szCs w:val="24"/>
         </w:rPr>
-        <w:t>，包括创建序号mframeid、mnid和timestamp（与frame相同）3个id。</w:t>
+        <w:t>，包括创建序号</w:t>
+      </w:r>
+      <w:proofErr w:type="spellStart"/>
+      <w:r>
+        <w:rPr>
+          <w:rFonts w:ascii="宋体" w:eastAsia="宋体" w:hAnsi="宋体" w:hint="eastAsia"/>
+          <w:sz w:val="24"/>
+          <w:szCs w:val="24"/>
+        </w:rPr>
+        <w:t>mframeid</w:t>
+      </w:r>
+      <w:proofErr w:type="spellEnd"/>
+      <w:r>
+        <w:rPr>
+          <w:rFonts w:ascii="宋体" w:eastAsia="宋体" w:hAnsi="宋体" w:hint="eastAsia"/>
+          <w:sz w:val="24"/>
+          <w:szCs w:val="24"/>
+        </w:rPr>
+        <w:t>、</w:t>
+      </w:r>
+      <w:proofErr w:type="spellStart"/>
+      <w:r>
+        <w:rPr>
+          <w:rFonts w:ascii="宋体" w:eastAsia="宋体" w:hAnsi="宋体" w:hint="eastAsia"/>
+          <w:sz w:val="24"/>
+          <w:szCs w:val="24"/>
+        </w:rPr>
+        <w:t>mnid</w:t>
+      </w:r>
+      <w:proofErr w:type="spellEnd"/>
+      <w:r>
+        <w:rPr>
+          <w:rFonts w:ascii="宋体" w:eastAsia="宋体" w:hAnsi="宋体" w:hint="eastAsia"/>
+          <w:sz w:val="24"/>
+          <w:szCs w:val="24"/>
+        </w:rPr>
+        <w:t>和timestamp（与frame相同）3个id。</w:t>
       </w:r>
     </w:p>
     <w:p>
@@ -7678,6 +10313,7 @@
           <w:szCs w:val="24"/>
         </w:rPr>
       </w:pPr>
+      <w:proofErr w:type="spellStart"/>
       <w:r>
         <w:rPr>
           <w:rFonts w:ascii="宋体" w:eastAsia="宋体" w:hAnsi="宋体"/>
@@ -7710,6 +10346,7 @@
         </w:rPr>
         <w:t>framedataset</w:t>
       </w:r>
+      <w:proofErr w:type="spellEnd"/>
       <w:r>
         <w:rPr>
           <w:rFonts w:ascii="宋体" w:eastAsia="宋体" w:hAnsi="宋体" w:hint="eastAsia"/>
@@ -7724,8 +10361,18 @@
           <w:sz w:val="24"/>
           <w:szCs w:val="24"/>
         </w:rPr>
-        <w:t>：保存所有关键帧</w:t>
-      </w:r>
+        <w:t>：保存所有关键</w:t>
+      </w:r>
+      <w:proofErr w:type="gramStart"/>
+      <w:r>
+        <w:rPr>
+          <w:rFonts w:ascii="宋体" w:eastAsia="宋体" w:hAnsi="宋体" w:hint="eastAsia"/>
+          <w:sz w:val="24"/>
+          <w:szCs w:val="24"/>
+        </w:rPr>
+        <w:t>帧</w:t>
+      </w:r>
+      <w:proofErr w:type="gramEnd"/>
       <w:r>
         <w:rPr>
           <w:rFonts w:ascii="宋体" w:eastAsia="宋体" w:hAnsi="宋体" w:hint="eastAsia"/>
@@ -7734,6 +10381,7 @@
         </w:rPr>
         <w:t>主要用于重定位和闭环检测回环。另外，</w:t>
       </w:r>
+      <w:proofErr w:type="spellStart"/>
       <w:r>
         <w:rPr>
           <w:rFonts w:ascii="宋体" w:eastAsia="宋体" w:hAnsi="宋体"/>
@@ -7758,6 +10406,7 @@
         </w:rPr>
         <w:t>invertedfile</w:t>
       </w:r>
+      <w:proofErr w:type="spellEnd"/>
       <w:r>
         <w:rPr>
           <w:rFonts w:ascii="宋体" w:eastAsia="宋体" w:hAnsi="宋体" w:hint="eastAsia"/>
@@ -7788,8 +10437,18 @@
           <w:sz w:val="24"/>
           <w:szCs w:val="24"/>
         </w:rPr>
-        <w:t>2公共单词（特征）找出现过的关键帧</w:t>
-      </w:r>
+        <w:t>2公共单词（特征）找出现过的关键</w:t>
+      </w:r>
+      <w:proofErr w:type="gramStart"/>
+      <w:r>
+        <w:rPr>
+          <w:rFonts w:ascii="宋体" w:eastAsia="宋体" w:hAnsi="宋体" w:hint="eastAsia"/>
+          <w:sz w:val="24"/>
+          <w:szCs w:val="24"/>
+        </w:rPr>
+        <w:t>帧</w:t>
+      </w:r>
+      <w:proofErr w:type="gramEnd"/>
     </w:p>
     <w:p>
       <w:pPr>
@@ -7805,6 +10464,7 @@
           <w:szCs w:val="24"/>
         </w:rPr>
       </w:pPr>
+      <w:proofErr w:type="spellStart"/>
       <w:r>
         <w:rPr>
           <w:rFonts w:ascii="宋体" w:eastAsia="宋体" w:hAnsi="宋体"/>
@@ -7819,7 +10479,64 @@
           <w:sz w:val="24"/>
           <w:szCs w:val="24"/>
         </w:rPr>
-        <w:t>appoint：路标点</w:t>
+        <w:t>appoint</w:t>
+      </w:r>
+      <w:proofErr w:type="spellEnd"/>
+      <w:r>
+        <w:rPr>
+          <w:rFonts w:ascii="宋体" w:eastAsia="宋体" w:hAnsi="宋体" w:hint="eastAsia"/>
+          <w:sz w:val="24"/>
+          <w:szCs w:val="24"/>
+        </w:rPr>
+        <w:t>：</w:t>
+      </w:r>
+      <w:r>
+        <w:rPr>
+          <w:rFonts w:ascii="宋体" w:eastAsia="宋体" w:hAnsi="宋体" w:hint="eastAsia"/>
+          <w:sz w:val="24"/>
+          <w:szCs w:val="24"/>
+        </w:rPr>
+        <w:t>一个3</w:t>
+      </w:r>
+      <w:r>
+        <w:rPr>
+          <w:rFonts w:ascii="宋体" w:eastAsia="宋体" w:hAnsi="宋体"/>
+          <w:sz w:val="24"/>
+          <w:szCs w:val="24"/>
+        </w:rPr>
+        <w:t>D</w:t>
+      </w:r>
+      <w:r>
+        <w:rPr>
+          <w:rFonts w:ascii="宋体" w:eastAsia="宋体" w:hAnsi="宋体" w:hint="eastAsia"/>
+          <w:sz w:val="24"/>
+          <w:szCs w:val="24"/>
+        </w:rPr>
+        <w:t>路标点</w:t>
+      </w:r>
+      <w:r>
+        <w:rPr>
+          <w:rFonts w:ascii="宋体" w:eastAsia="宋体" w:hAnsi="宋体" w:hint="eastAsia"/>
+          <w:sz w:val="24"/>
+          <w:szCs w:val="24"/>
+        </w:rPr>
+        <w:t>创建一个</w:t>
+      </w:r>
+      <w:r>
+        <w:rPr>
+          <w:rFonts w:ascii="宋体" w:eastAsia="宋体" w:hAnsi="宋体" w:hint="eastAsia"/>
+          <w:sz w:val="24"/>
+          <w:szCs w:val="24"/>
+        </w:rPr>
+        <w:t>指针</w:t>
+      </w:r>
+      <w:r>
+        <w:rPr>
+          <w:rFonts w:ascii="宋体" w:eastAsia="宋体" w:hAnsi="宋体" w:hint="eastAsia"/>
+          <w:sz w:val="24"/>
+          <w:szCs w:val="24"/>
+        </w:rPr>
+        <w:t>实例。</w:t>
       </w:r>
     </w:p>
     <w:p>
@@ -7883,6 +10600,7 @@
           <w:szCs w:val="24"/>
         </w:rPr>
       </w:pPr>
+      <w:proofErr w:type="spellStart"/>
       <w:r>
         <w:rPr>
           <w:rFonts w:ascii="宋体" w:eastAsia="宋体" w:hAnsi="宋体"/>
@@ -7897,7 +10615,32 @@
           <w:sz w:val="24"/>
           <w:szCs w:val="24"/>
         </w:rPr>
-        <w:t>matcher：特征匹配</w:t>
+        <w:t>matcher</w:t>
+      </w:r>
+      <w:proofErr w:type="spellEnd"/>
+      <w:r>
+        <w:rPr>
+          <w:rFonts w:ascii="宋体" w:eastAsia="宋体" w:hAnsi="宋体" w:hint="eastAsia"/>
+          <w:sz w:val="24"/>
+          <w:szCs w:val="24"/>
+        </w:rPr>
+        <w:t>：</w:t>
+      </w:r>
+      <w:r>
+        <w:rPr>
+          <w:rFonts w:ascii="宋体" w:eastAsia="宋体" w:hAnsi="宋体" w:hint="eastAsia"/>
+          <w:sz w:val="24"/>
+          <w:szCs w:val="24"/>
+        </w:rPr>
+        <w:t>临时用，</w:t>
+      </w:r>
+      <w:r>
+        <w:rPr>
+          <w:rFonts w:ascii="宋体" w:eastAsia="宋体" w:hAnsi="宋体" w:hint="eastAsia"/>
+          <w:sz w:val="24"/>
+          <w:szCs w:val="24"/>
+        </w:rPr>
+        <w:t>特征匹配</w:t>
       </w:r>
       <w:r>
         <w:rPr>
@@ -7977,8 +10720,18 @@
           <w:sz w:val="24"/>
           <w:szCs w:val="24"/>
         </w:rPr>
-        <w:t>。包含currentframe</w:t>
-      </w:r>
+        <w:t>。包含</w:t>
+      </w:r>
+      <w:proofErr w:type="spellStart"/>
+      <w:r>
+        <w:rPr>
+          <w:rFonts w:ascii="宋体" w:eastAsia="宋体" w:hAnsi="宋体" w:hint="eastAsia"/>
+          <w:sz w:val="24"/>
+          <w:szCs w:val="24"/>
+        </w:rPr>
+        <w:t>currentframe</w:t>
+      </w:r>
+      <w:proofErr w:type="spellEnd"/>
     </w:p>
     <w:p>
       <w:pPr>
@@ -7996,7 +10749,25 @@
           <w:sz w:val="24"/>
           <w:szCs w:val="24"/>
         </w:rPr>
-        <w:t>和lastframe用于跟踪。</w:t>
+        <w:t>和</w:t>
+      </w:r>
+      <w:proofErr w:type="spellStart"/>
+      <w:r>
+        <w:rPr>
+          <w:rFonts w:ascii="宋体" w:eastAsia="宋体" w:hAnsi="宋体" w:hint="eastAsia"/>
+          <w:sz w:val="24"/>
+          <w:szCs w:val="24"/>
+        </w:rPr>
+        <w:t>lastframe</w:t>
+      </w:r>
+      <w:proofErr w:type="spellEnd"/>
+      <w:r>
+        <w:rPr>
+          <w:rFonts w:ascii="宋体" w:eastAsia="宋体" w:hAnsi="宋体" w:hint="eastAsia"/>
+          <w:sz w:val="24"/>
+          <w:szCs w:val="24"/>
+        </w:rPr>
+        <w:t>用于跟踪。</w:t>
       </w:r>
     </w:p>
     <w:p>
@@ -8013,6 +10784,7 @@
           <w:szCs w:val="24"/>
         </w:rPr>
       </w:pPr>
+      <w:proofErr w:type="spellStart"/>
       <w:r>
         <w:rPr>
           <w:rFonts w:ascii="宋体" w:eastAsia="宋体" w:hAnsi="宋体"/>
@@ -8029,6 +10801,7 @@
         </w:rPr>
         <w:t>ocalmapping</w:t>
       </w:r>
+      <w:proofErr w:type="spellEnd"/>
       <w:r>
         <w:rPr>
           <w:rFonts w:ascii="宋体" w:eastAsia="宋体" w:hAnsi="宋体" w:hint="eastAsia"/>
@@ -8068,6 +10841,7 @@
           <w:szCs w:val="24"/>
         </w:rPr>
       </w:pPr>
+      <w:proofErr w:type="spellStart"/>
       <w:r>
         <w:rPr>
           <w:rFonts w:ascii="宋体" w:eastAsia="宋体" w:hAnsi="宋体"/>
@@ -8084,6 +10858,7 @@
         </w:rPr>
         <w:t>oopclosing</w:t>
       </w:r>
+      <w:proofErr w:type="spellEnd"/>
       <w:r>
         <w:rPr>
           <w:rFonts w:ascii="宋体" w:eastAsia="宋体" w:hAnsi="宋体" w:hint="eastAsia"/>
@@ -8257,6 +11032,7 @@
           <w:szCs w:val="24"/>
         </w:rPr>
       </w:pPr>
+      <w:proofErr w:type="spellStart"/>
       <w:r>
         <w:rPr>
           <w:rFonts w:ascii="宋体" w:eastAsia="宋体" w:hAnsi="宋体"/>
@@ -8273,6 +11049,7 @@
         </w:rPr>
         <w:t>npsolver</w:t>
       </w:r>
+      <w:proofErr w:type="spellEnd"/>
       <w:r>
         <w:rPr>
           <w:rFonts w:ascii="宋体" w:eastAsia="宋体" w:hAnsi="宋体" w:hint="eastAsia"/>
@@ -8455,6 +11232,7 @@
           <w:szCs w:val="24"/>
         </w:rPr>
       </w:pPr>
+      <w:proofErr w:type="spellStart"/>
       <w:r>
         <w:rPr>
           <w:rFonts w:ascii="宋体" w:eastAsia="宋体" w:hAnsi="宋体" w:hint="eastAsia"/>
@@ -8471,6 +11249,7 @@
         </w:rPr>
         <w:t>VR</w:t>
       </w:r>
+      <w:proofErr w:type="spellEnd"/>
     </w:p>
     <w:p>
       <w:pPr>
@@ -8486,6 +11265,7 @@
           <w:szCs w:val="24"/>
         </w:rPr>
       </w:pPr>
+      <w:proofErr w:type="spellStart"/>
       <w:r>
         <w:rPr>
           <w:rFonts w:ascii="宋体" w:eastAsia="宋体" w:hAnsi="宋体"/>
@@ -8500,7 +11280,16 @@
           <w:sz w:val="24"/>
           <w:szCs w:val="24"/>
         </w:rPr>
-        <w:t>ramedrawer：</w:t>
+        <w:t>ramedrawer</w:t>
+      </w:r>
+      <w:proofErr w:type="spellEnd"/>
+      <w:r>
+        <w:rPr>
+          <w:rFonts w:ascii="宋体" w:eastAsia="宋体" w:hAnsi="宋体" w:hint="eastAsia"/>
+          <w:sz w:val="24"/>
+          <w:szCs w:val="24"/>
+        </w:rPr>
+        <w:t>：</w:t>
       </w:r>
       <w:r>
         <w:rPr>
@@ -8525,6 +11314,7 @@
           <w:szCs w:val="24"/>
         </w:rPr>
       </w:pPr>
+      <w:proofErr w:type="spellStart"/>
       <w:r>
         <w:rPr>
           <w:rFonts w:ascii="宋体" w:eastAsia="宋体" w:hAnsi="宋体"/>
@@ -8541,6 +11331,7 @@
         </w:rPr>
         <w:t>apdrawer</w:t>
       </w:r>
+      <w:proofErr w:type="spellEnd"/>
       <w:r>
         <w:rPr>
           <w:rFonts w:ascii="宋体" w:eastAsia="宋体" w:hAnsi="宋体" w:hint="eastAsia"/>
@@ -8759,7 +11550,25 @@
           <w:sz w:val="24"/>
           <w:szCs w:val="24"/>
         </w:rPr>
-        <w:t>叶节点（&gt;0表示是） 32为无符号8位整数（描述子32*8=256） 描述子权值（非叶结点权值为0）</w:t>
+        <w:t>叶节点（&gt;0表示是） 32为无符号8位整数（描述子32*8=256） 描述子权值（</w:t>
+      </w:r>
+      <w:proofErr w:type="gramStart"/>
+      <w:r>
+        <w:rPr>
+          <w:rFonts w:ascii="宋体" w:eastAsia="宋体" w:hAnsi="宋体" w:hint="eastAsia"/>
+          <w:sz w:val="24"/>
+          <w:szCs w:val="24"/>
+        </w:rPr>
+        <w:t>非叶结点权</w:t>
+      </w:r>
+      <w:proofErr w:type="gramEnd"/>
+      <w:r>
+        <w:rPr>
+          <w:rFonts w:ascii="宋体" w:eastAsia="宋体" w:hAnsi="宋体" w:hint="eastAsia"/>
+          <w:sz w:val="24"/>
+          <w:szCs w:val="24"/>
+        </w:rPr>
+        <w:t>值为0）</w:t>
       </w:r>
     </w:p>
     <w:p>
@@ -8772,7 +11581,7 @@
           <w:szCs w:val="24"/>
         </w:rPr>
       </w:pPr>
-      <w:hyperlink r:id="rId31" w:history="1">
+      <w:hyperlink r:id="rId22" w:history="1">
         <w:r>
           <w:rPr>
             <w:rStyle w:val="a8"/>
@@ -8801,11 +11610,12 @@
         </w:numPr>
         <w:ind w:firstLineChars="0"/>
         <w:rPr>
-          <w:rFonts w:ascii="宋体" w:eastAsia="宋体" w:hAnsi="宋体" w:hint="eastAsia"/>
-          <w:sz w:val="24"/>
-          <w:szCs w:val="24"/>
-        </w:rPr>
-      </w:pPr>
+          <w:rFonts w:ascii="宋体" w:eastAsia="宋体" w:hAnsi="宋体"/>
+          <w:sz w:val="24"/>
+          <w:szCs w:val="24"/>
+        </w:rPr>
+      </w:pPr>
+      <w:proofErr w:type="spellStart"/>
       <w:r>
         <w:rPr>
           <w:rFonts w:ascii="宋体" w:eastAsia="宋体" w:hAnsi="宋体"/>
@@ -8820,7 +11630,16 @@
           <w:sz w:val="24"/>
           <w:szCs w:val="24"/>
         </w:rPr>
-        <w:t>utils：产生随机数</w:t>
+        <w:t>utils</w:t>
+      </w:r>
+      <w:proofErr w:type="spellEnd"/>
+      <w:r>
+        <w:rPr>
+          <w:rFonts w:ascii="宋体" w:eastAsia="宋体" w:hAnsi="宋体" w:hint="eastAsia"/>
+          <w:sz w:val="24"/>
+          <w:szCs w:val="24"/>
+        </w:rPr>
+        <w:t>：产生随机数</w:t>
       </w:r>
     </w:p>
     <w:p>
@@ -8880,7 +11699,7 @@
           <w:szCs w:val="24"/>
         </w:rPr>
       </w:pPr>
-      <w:hyperlink r:id="rId32" w:history="1">
+      <w:hyperlink r:id="rId23" w:history="1">
         <w:r>
           <w:rPr>
             <w:rStyle w:val="a8"/>
@@ -8997,7 +11816,25 @@
           <w:sz w:val="24"/>
           <w:szCs w:val="24"/>
         </w:rPr>
-        <w:t>初始化成功要求：当前帧特征点大于1</w:t>
+        <w:t>初始化成功要求：当前</w:t>
+      </w:r>
+      <w:proofErr w:type="gramStart"/>
+      <w:r>
+        <w:rPr>
+          <w:rFonts w:ascii="宋体" w:eastAsia="宋体" w:hAnsi="宋体" w:hint="eastAsia"/>
+          <w:sz w:val="24"/>
+          <w:szCs w:val="24"/>
+        </w:rPr>
+        <w:t>帧</w:t>
+      </w:r>
+      <w:proofErr w:type="gramEnd"/>
+      <w:r>
+        <w:rPr>
+          <w:rFonts w:ascii="宋体" w:eastAsia="宋体" w:hAnsi="宋体" w:hint="eastAsia"/>
+          <w:sz w:val="24"/>
+          <w:szCs w:val="24"/>
+        </w:rPr>
+        <w:t>特征点大于1</w:t>
       </w:r>
       <w:r>
         <w:rPr>
@@ -9052,7 +11889,25 @@
           <w:sz w:val="24"/>
           <w:szCs w:val="24"/>
         </w:rPr>
-        <w:t>特征匹配：只在金字塔第一层做匹配；在参考帧像素上下左右1</w:t>
+        <w:t>特征匹配：只在金字塔第一层做匹配；在参考</w:t>
+      </w:r>
+      <w:proofErr w:type="gramStart"/>
+      <w:r>
+        <w:rPr>
+          <w:rFonts w:ascii="宋体" w:eastAsia="宋体" w:hAnsi="宋体" w:hint="eastAsia"/>
+          <w:sz w:val="24"/>
+          <w:szCs w:val="24"/>
+        </w:rPr>
+        <w:t>帧</w:t>
+      </w:r>
+      <w:proofErr w:type="gramEnd"/>
+      <w:r>
+        <w:rPr>
+          <w:rFonts w:ascii="宋体" w:eastAsia="宋体" w:hAnsi="宋体" w:hint="eastAsia"/>
+          <w:sz w:val="24"/>
+          <w:szCs w:val="24"/>
+        </w:rPr>
+        <w:t>像素上下左右1</w:t>
       </w:r>
       <w:r>
         <w:rPr>
@@ -9100,7 +11955,25 @@
           <w:sz w:val="24"/>
           <w:szCs w:val="24"/>
         </w:rPr>
-        <w:t>倍；同一个点不能被两次匹配；方向检测词袋数量为3</w:t>
+        <w:t>倍；同一个点不能被两次匹配；方向检测</w:t>
+      </w:r>
+      <w:proofErr w:type="gramStart"/>
+      <w:r>
+        <w:rPr>
+          <w:rFonts w:ascii="宋体" w:eastAsia="宋体" w:hAnsi="宋体" w:hint="eastAsia"/>
+          <w:sz w:val="24"/>
+          <w:szCs w:val="24"/>
+        </w:rPr>
+        <w:t>词袋数量</w:t>
+      </w:r>
+      <w:proofErr w:type="gramEnd"/>
+      <w:r>
+        <w:rPr>
+          <w:rFonts w:ascii="宋体" w:eastAsia="宋体" w:hAnsi="宋体" w:hint="eastAsia"/>
+          <w:sz w:val="24"/>
+          <w:szCs w:val="24"/>
+        </w:rPr>
+        <w:t>为3</w:t>
       </w:r>
       <w:r>
         <w:rPr>
@@ -9116,7 +11989,43 @@
           <w:sz w:val="24"/>
           <w:szCs w:val="24"/>
         </w:rPr>
-        <w:t>，选择其中三个数量最多词袋，两个次好词袋个数应大于最好词袋的0</w:t>
+        <w:t>，选择其中三个数量最多词袋，两个次</w:t>
+      </w:r>
+      <w:proofErr w:type="gramStart"/>
+      <w:r>
+        <w:rPr>
+          <w:rFonts w:ascii="宋体" w:eastAsia="宋体" w:hAnsi="宋体" w:hint="eastAsia"/>
+          <w:sz w:val="24"/>
+          <w:szCs w:val="24"/>
+        </w:rPr>
+        <w:t>好词袋个数</w:t>
+      </w:r>
+      <w:proofErr w:type="gramEnd"/>
+      <w:r>
+        <w:rPr>
+          <w:rFonts w:ascii="宋体" w:eastAsia="宋体" w:hAnsi="宋体" w:hint="eastAsia"/>
+          <w:sz w:val="24"/>
+          <w:szCs w:val="24"/>
+        </w:rPr>
+        <w:t>应大于</w:t>
+      </w:r>
+      <w:proofErr w:type="gramStart"/>
+      <w:r>
+        <w:rPr>
+          <w:rFonts w:ascii="宋体" w:eastAsia="宋体" w:hAnsi="宋体" w:hint="eastAsia"/>
+          <w:sz w:val="24"/>
+          <w:szCs w:val="24"/>
+        </w:rPr>
+        <w:t>最好词袋的</w:t>
+      </w:r>
+      <w:proofErr w:type="gramEnd"/>
+      <w:r>
+        <w:rPr>
+          <w:rFonts w:ascii="宋体" w:eastAsia="宋体" w:hAnsi="宋体" w:hint="eastAsia"/>
+          <w:sz w:val="24"/>
+          <w:szCs w:val="24"/>
+        </w:rPr>
+        <w:t>0</w:t>
       </w:r>
       <w:r>
         <w:rPr>
@@ -9223,6 +12132,7 @@
           <w:szCs w:val="24"/>
         </w:rPr>
       </w:pPr>
+      <w:proofErr w:type="spellStart"/>
       <w:r>
         <w:rPr>
           <w:rFonts w:ascii="宋体" w:eastAsia="宋体" w:hAnsi="宋体" w:hint="eastAsia"/>
@@ -9239,14 +12149,25 @@
         </w:rPr>
         <w:t>RT</w:t>
       </w:r>
-      <w:r>
-        <w:rPr>
-          <w:rFonts w:ascii="宋体" w:eastAsia="宋体" w:hAnsi="宋体" w:hint="eastAsia"/>
-          <w:sz w:val="24"/>
-          <w:szCs w:val="24"/>
-        </w:rPr>
-        <w:t>：两个在cosparallax</w:t>
-      </w:r>
+      <w:proofErr w:type="spellEnd"/>
+      <w:r>
+        <w:rPr>
+          <w:rFonts w:ascii="宋体" w:eastAsia="宋体" w:hAnsi="宋体" w:hint="eastAsia"/>
+          <w:sz w:val="24"/>
+          <w:szCs w:val="24"/>
+        </w:rPr>
+        <w:t>：两个在</w:t>
+      </w:r>
+      <w:proofErr w:type="spellStart"/>
+      <w:r>
+        <w:rPr>
+          <w:rFonts w:ascii="宋体" w:eastAsia="宋体" w:hAnsi="宋体" w:hint="eastAsia"/>
+          <w:sz w:val="24"/>
+          <w:szCs w:val="24"/>
+        </w:rPr>
+        <w:t>cosparallax</w:t>
+      </w:r>
+      <w:proofErr w:type="spellEnd"/>
       <w:r>
         <w:rPr>
           <w:rFonts w:ascii="宋体" w:eastAsia="宋体" w:hAnsi="宋体"/>
@@ -9261,8 +12182,52 @@
           <w:sz w:val="24"/>
           <w:szCs w:val="24"/>
         </w:rPr>
-        <w:t>即保证不平行)时判断深度是否为负；重投影误差（差的平方和）小于4；保留的点cosparallax</w:t>
-      </w:r>
+        <w:t>即保证</w:t>
+      </w:r>
+      <w:r>
+        <w:rPr>
+          <w:rFonts w:ascii="宋体" w:eastAsia="宋体" w:hAnsi="宋体" w:hint="eastAsia"/>
+          <w:sz w:val="24"/>
+          <w:szCs w:val="24"/>
+        </w:rPr>
+        <w:t>方向不相同</w:t>
+      </w:r>
+      <w:r>
+        <w:rPr>
+          <w:rFonts w:ascii="宋体" w:eastAsia="宋体" w:hAnsi="宋体" w:hint="eastAsia"/>
+          <w:sz w:val="24"/>
+          <w:szCs w:val="24"/>
+        </w:rPr>
+        <w:t>)</w:t>
+      </w:r>
+      <w:proofErr w:type="gramStart"/>
+      <w:r>
+        <w:rPr>
+          <w:rFonts w:ascii="宋体" w:eastAsia="宋体" w:hAnsi="宋体" w:hint="eastAsia"/>
+          <w:sz w:val="24"/>
+          <w:szCs w:val="24"/>
+        </w:rPr>
+        <w:t>时判断</w:t>
+      </w:r>
+      <w:proofErr w:type="gramEnd"/>
+      <w:r>
+        <w:rPr>
+          <w:rFonts w:ascii="宋体" w:eastAsia="宋体" w:hAnsi="宋体" w:hint="eastAsia"/>
+          <w:sz w:val="24"/>
+          <w:szCs w:val="24"/>
+        </w:rPr>
+        <w:t>深度是否为负；重投影误差（差的平方和）小于4；保留的点</w:t>
+      </w:r>
+      <w:proofErr w:type="spellStart"/>
+      <w:r>
+        <w:rPr>
+          <w:rFonts w:ascii="宋体" w:eastAsia="宋体" w:hAnsi="宋体" w:hint="eastAsia"/>
+          <w:sz w:val="24"/>
+          <w:szCs w:val="24"/>
+        </w:rPr>
+        <w:t>cosparallax</w:t>
+      </w:r>
+      <w:proofErr w:type="spellEnd"/>
       <w:r>
         <w:rPr>
           <w:rFonts w:ascii="宋体" w:eastAsia="宋体" w:hAnsi="宋体"/>
@@ -9277,7 +12242,25 @@
           <w:sz w:val="24"/>
           <w:szCs w:val="24"/>
         </w:rPr>
-        <w:t>即保证不平行)。满足前两个条件就认为是好的点ngood++；满足三个条件才将对应标志置true</w:t>
+        <w:t>即保证不平行)。满足前两个条件就认为是好的点</w:t>
+      </w:r>
+      <w:proofErr w:type="spellStart"/>
+      <w:r>
+        <w:rPr>
+          <w:rFonts w:ascii="宋体" w:eastAsia="宋体" w:hAnsi="宋体" w:hint="eastAsia"/>
+          <w:sz w:val="24"/>
+          <w:szCs w:val="24"/>
+        </w:rPr>
+        <w:t>ngood</w:t>
+      </w:r>
+      <w:proofErr w:type="spellEnd"/>
+      <w:r>
+        <w:rPr>
+          <w:rFonts w:ascii="宋体" w:eastAsia="宋体" w:hAnsi="宋体" w:hint="eastAsia"/>
+          <w:sz w:val="24"/>
+          <w:szCs w:val="24"/>
+        </w:rPr>
+        <w:t>++；满足三个条件才将对应标志置true</w:t>
       </w:r>
     </w:p>
     <w:p>
@@ -9443,7 +12426,16 @@
           <w:sz w:val="24"/>
           <w:szCs w:val="24"/>
         </w:rPr>
-        <w:t>个时，要求前5</w:t>
+        <w:t>个时，要</w:t>
+      </w:r>
+      <w:r>
+        <w:rPr>
+          <w:rFonts w:ascii="宋体" w:eastAsia="宋体" w:hAnsi="宋体" w:hint="eastAsia"/>
+          <w:sz w:val="24"/>
+          <w:szCs w:val="24"/>
+        </w:rPr>
+        <w:lastRenderedPageBreak/>
+        <w:t>求前5</w:t>
       </w:r>
       <w:r>
         <w:rPr>
@@ -9514,7 +12506,16 @@
           <w:sz w:val="24"/>
           <w:szCs w:val="24"/>
         </w:rPr>
-        <w:t>使用H恢复三维坐标：check</w:t>
+        <w:t>使用H恢复三维坐标：</w:t>
+      </w:r>
+      <w:proofErr w:type="spellStart"/>
+      <w:r>
+        <w:rPr>
+          <w:rFonts w:ascii="宋体" w:eastAsia="宋体" w:hAnsi="宋体" w:hint="eastAsia"/>
+          <w:sz w:val="24"/>
+          <w:szCs w:val="24"/>
+        </w:rPr>
+        <w:t>check</w:t>
       </w:r>
       <w:r>
         <w:rPr>
@@ -9524,6 +12525,7 @@
         </w:rPr>
         <w:t>RT</w:t>
       </w:r>
+      <w:proofErr w:type="spellEnd"/>
       <w:r>
         <w:rPr>
           <w:rFonts w:ascii="宋体" w:eastAsia="宋体" w:hAnsi="宋体" w:hint="eastAsia"/>
@@ -9543,14 +12545,41 @@
           <w:szCs w:val="24"/>
         </w:rPr>
       </w:pPr>
-      <w:r>
-        <w:rPr>
-          <w:rFonts w:ascii="宋体" w:eastAsia="宋体" w:hAnsi="宋体" w:hint="eastAsia"/>
-          <w:sz w:val="24"/>
-          <w:szCs w:val="24"/>
-        </w:rPr>
-        <w:lastRenderedPageBreak/>
-        <w:t>选明显优于其他组最好的一组（条件为且关系）：最优解点数的0</w:t>
+      <w:proofErr w:type="gramStart"/>
+      <w:r>
+        <w:rPr>
+          <w:rFonts w:ascii="宋体" w:eastAsia="宋体" w:hAnsi="宋体" w:hint="eastAsia"/>
+          <w:sz w:val="24"/>
+          <w:szCs w:val="24"/>
+        </w:rPr>
+        <w:t>选明显</w:t>
+      </w:r>
+      <w:proofErr w:type="gramEnd"/>
+      <w:r>
+        <w:rPr>
+          <w:rFonts w:ascii="宋体" w:eastAsia="宋体" w:hAnsi="宋体" w:hint="eastAsia"/>
+          <w:sz w:val="24"/>
+          <w:szCs w:val="24"/>
+        </w:rPr>
+        <w:t>优于其他</w:t>
+      </w:r>
+      <w:proofErr w:type="gramStart"/>
+      <w:r>
+        <w:rPr>
+          <w:rFonts w:ascii="宋体" w:eastAsia="宋体" w:hAnsi="宋体" w:hint="eastAsia"/>
+          <w:sz w:val="24"/>
+          <w:szCs w:val="24"/>
+        </w:rPr>
+        <w:t>组最好</w:t>
+      </w:r>
+      <w:proofErr w:type="gramEnd"/>
+      <w:r>
+        <w:rPr>
+          <w:rFonts w:ascii="宋体" w:eastAsia="宋体" w:hAnsi="宋体" w:hint="eastAsia"/>
+          <w:sz w:val="24"/>
+          <w:szCs w:val="24"/>
+        </w:rPr>
+        <w:t>的一组（条件为且关系）：最优解点数的0</w:t>
       </w:r>
       <w:r>
         <w:rPr>
@@ -9630,6 +12659,7 @@
           <w:szCs w:val="24"/>
         </w:rPr>
       </w:pPr>
+      <w:proofErr w:type="spellStart"/>
       <w:r>
         <w:rPr>
           <w:rFonts w:ascii="宋体" w:eastAsia="宋体" w:hAnsi="宋体" w:hint="eastAsia"/>
@@ -9638,6 +12668,7 @@
         </w:rPr>
         <w:t>covisibility</w:t>
       </w:r>
+      <w:proofErr w:type="spellEnd"/>
       <w:r>
         <w:rPr>
           <w:rFonts w:ascii="宋体" w:eastAsia="宋体" w:hAnsi="宋体"/>
@@ -9652,7 +12683,25 @@
           <w:sz w:val="24"/>
           <w:szCs w:val="24"/>
         </w:rPr>
-        <w:t>graph：共视个数-；</w:t>
+        <w:t>graph：</w:t>
+      </w:r>
+      <w:proofErr w:type="gramStart"/>
+      <w:r>
+        <w:rPr>
+          <w:rFonts w:ascii="宋体" w:eastAsia="宋体" w:hAnsi="宋体" w:hint="eastAsia"/>
+          <w:sz w:val="24"/>
+          <w:szCs w:val="24"/>
+        </w:rPr>
+        <w:t>共视个数</w:t>
+      </w:r>
+      <w:proofErr w:type="gramEnd"/>
+      <w:r>
+        <w:rPr>
+          <w:rFonts w:ascii="宋体" w:eastAsia="宋体" w:hAnsi="宋体" w:hint="eastAsia"/>
+          <w:sz w:val="24"/>
+          <w:szCs w:val="24"/>
+        </w:rPr>
+        <w:t>-；</w:t>
       </w:r>
     </w:p>
     <w:p>
@@ -9788,6 +12837,7 @@
         </w:rPr>
         <w:t>；</w:t>
       </w:r>
+      <w:proofErr w:type="spellStart"/>
       <w:r>
         <w:rPr>
           <w:rFonts w:ascii="宋体" w:eastAsia="宋体" w:hAnsi="宋体" w:hint="eastAsia"/>
@@ -9804,6 +12854,7 @@
         </w:rPr>
         <w:t>gtype</w:t>
       </w:r>
+      <w:proofErr w:type="spellEnd"/>
       <w:r>
         <w:rPr>
           <w:rFonts w:ascii="宋体" w:eastAsia="宋体" w:hAnsi="宋体" w:hint="eastAsia"/>
@@ -9924,13 +12975,23 @@
         </w:rPr>
         <w:t>；</w:t>
       </w:r>
-      <w:r>
-        <w:rPr>
-          <w:rFonts w:ascii="宋体" w:eastAsia="宋体" w:hAnsi="宋体" w:hint="eastAsia"/>
-          <w:sz w:val="24"/>
-          <w:szCs w:val="24"/>
-        </w:rPr>
-        <w:t>weightingtype（特征权重4种计算方法）-</w:t>
+      <w:proofErr w:type="spellStart"/>
+      <w:r>
+        <w:rPr>
+          <w:rFonts w:ascii="宋体" w:eastAsia="宋体" w:hAnsi="宋体" w:hint="eastAsia"/>
+          <w:sz w:val="24"/>
+          <w:szCs w:val="24"/>
+        </w:rPr>
+        <w:t>weightingtype</w:t>
+      </w:r>
+      <w:proofErr w:type="spellEnd"/>
+      <w:r>
+        <w:rPr>
+          <w:rFonts w:ascii="宋体" w:eastAsia="宋体" w:hAnsi="宋体" w:hint="eastAsia"/>
+          <w:sz w:val="24"/>
+          <w:szCs w:val="24"/>
+        </w:rPr>
+        <w:t>（特征权重4种计算方法）-</w:t>
       </w:r>
       <w:r>
         <w:rPr>
@@ -10072,7 +13133,25 @@
           <w:sz w:val="24"/>
           <w:szCs w:val="24"/>
         </w:rPr>
-        <w:t>与当前帧共视帧的个数阈值；及K</w:t>
+        <w:t>与当前</w:t>
+      </w:r>
+      <w:proofErr w:type="gramStart"/>
+      <w:r>
+        <w:rPr>
+          <w:rFonts w:ascii="宋体" w:eastAsia="宋体" w:hAnsi="宋体" w:hint="eastAsia"/>
+          <w:sz w:val="24"/>
+          <w:szCs w:val="24"/>
+        </w:rPr>
+        <w:t>帧共视帧</w:t>
+      </w:r>
+      <w:proofErr w:type="gramEnd"/>
+      <w:r>
+        <w:rPr>
+          <w:rFonts w:ascii="宋体" w:eastAsia="宋体" w:hAnsi="宋体" w:hint="eastAsia"/>
+          <w:sz w:val="24"/>
+          <w:szCs w:val="24"/>
+        </w:rPr>
+        <w:t>的个数阈值；及K</w:t>
       </w:r>
       <w:r>
         <w:rPr>
@@ -10104,7 +13183,25 @@
           <w:sz w:val="24"/>
           <w:szCs w:val="24"/>
         </w:rPr>
-        <w:t>；pnp中inlier数；</w:t>
+        <w:t>；</w:t>
+      </w:r>
+      <w:proofErr w:type="spellStart"/>
+      <w:r>
+        <w:rPr>
+          <w:rFonts w:ascii="宋体" w:eastAsia="宋体" w:hAnsi="宋体" w:hint="eastAsia"/>
+          <w:sz w:val="24"/>
+          <w:szCs w:val="24"/>
+        </w:rPr>
+        <w:t>pnp</w:t>
+      </w:r>
+      <w:proofErr w:type="spellEnd"/>
+      <w:r>
+        <w:rPr>
+          <w:rFonts w:ascii="宋体" w:eastAsia="宋体" w:hAnsi="宋体" w:hint="eastAsia"/>
+          <w:sz w:val="24"/>
+          <w:szCs w:val="24"/>
+        </w:rPr>
+        <w:t>中inlier数；</w:t>
       </w:r>
       <w:r>
         <w:rPr>
@@ -10129,6 +13226,7 @@
           <w:szCs w:val="24"/>
         </w:rPr>
       </w:pPr>
+      <w:proofErr w:type="spellStart"/>
       <w:r>
         <w:rPr>
           <w:rFonts w:ascii="宋体" w:eastAsia="宋体" w:hAnsi="宋体"/>
@@ -10143,7 +13241,70 @@
           <w:sz w:val="24"/>
           <w:szCs w:val="24"/>
         </w:rPr>
-        <w:t>rackwithmotionmodel（）：位姿初值为mverlocity（之前两帧的运动速度）*mlastframe，使用lastframe的重投影（重载函数）来找</w:t>
+        <w:t>rackwithmotionmodel</w:t>
+      </w:r>
+      <w:proofErr w:type="spellEnd"/>
+      <w:r>
+        <w:rPr>
+          <w:rFonts w:ascii="宋体" w:eastAsia="宋体" w:hAnsi="宋体" w:hint="eastAsia"/>
+          <w:sz w:val="24"/>
+          <w:szCs w:val="24"/>
+        </w:rPr>
+        <w:t>（）：位姿初值为</w:t>
+      </w:r>
+      <w:proofErr w:type="spellStart"/>
+      <w:r>
+        <w:rPr>
+          <w:rFonts w:ascii="宋体" w:eastAsia="宋体" w:hAnsi="宋体" w:hint="eastAsia"/>
+          <w:sz w:val="24"/>
+          <w:szCs w:val="24"/>
+        </w:rPr>
+        <w:t>mverlocity</w:t>
+      </w:r>
+      <w:proofErr w:type="spellEnd"/>
+      <w:r>
+        <w:rPr>
+          <w:rFonts w:ascii="宋体" w:eastAsia="宋体" w:hAnsi="宋体" w:hint="eastAsia"/>
+          <w:sz w:val="24"/>
+          <w:szCs w:val="24"/>
+        </w:rPr>
+        <w:t>（之前两帧的运动速度）*</w:t>
+      </w:r>
+      <w:proofErr w:type="spellStart"/>
+      <w:r>
+        <w:rPr>
+          <w:rFonts w:ascii="宋体" w:eastAsia="宋体" w:hAnsi="宋体" w:hint="eastAsia"/>
+          <w:sz w:val="24"/>
+          <w:szCs w:val="24"/>
+        </w:rPr>
+        <w:t>mlastframe</w:t>
+      </w:r>
+      <w:proofErr w:type="spellEnd"/>
+      <w:r>
+        <w:rPr>
+          <w:rFonts w:ascii="宋体" w:eastAsia="宋体" w:hAnsi="宋体" w:hint="eastAsia"/>
+          <w:sz w:val="24"/>
+          <w:szCs w:val="24"/>
+        </w:rPr>
+        <w:t>，使用</w:t>
+      </w:r>
+      <w:proofErr w:type="spellStart"/>
+      <w:r>
+        <w:rPr>
+          <w:rFonts w:ascii="宋体" w:eastAsia="宋体" w:hAnsi="宋体" w:hint="eastAsia"/>
+          <w:sz w:val="24"/>
+          <w:szCs w:val="24"/>
+        </w:rPr>
+        <w:t>lastframe</w:t>
+      </w:r>
+      <w:proofErr w:type="spellEnd"/>
+      <w:r>
+        <w:rPr>
+          <w:rFonts w:ascii="宋体" w:eastAsia="宋体" w:hAnsi="宋体" w:hint="eastAsia"/>
+          <w:sz w:val="24"/>
+          <w:szCs w:val="24"/>
+        </w:rPr>
+        <w:t>的重投影（重载函数）来找</w:t>
       </w:r>
     </w:p>
     <w:p>
@@ -10160,6 +13321,7 @@
           <w:szCs w:val="24"/>
         </w:rPr>
       </w:pPr>
+      <w:proofErr w:type="spellStart"/>
       <w:r>
         <w:rPr>
           <w:rFonts w:ascii="宋体" w:eastAsia="宋体" w:hAnsi="宋体"/>
@@ -10174,16 +13336,35 @@
           <w:sz w:val="24"/>
           <w:szCs w:val="24"/>
         </w:rPr>
-        <w:t>rackreferencekeyframe（）</w:t>
-      </w:r>
-      <w:r>
-        <w:rPr>
-          <w:rFonts w:ascii="宋体" w:eastAsia="宋体" w:hAnsi="宋体" w:hint="eastAsia"/>
-          <w:sz w:val="24"/>
-          <w:szCs w:val="24"/>
-        </w:rPr>
-        <w:t>：位姿初值lastframe</w:t>
-      </w:r>
+        <w:t>rackreferencekeyframe</w:t>
+      </w:r>
+      <w:proofErr w:type="spellEnd"/>
+      <w:r>
+        <w:rPr>
+          <w:rFonts w:ascii="宋体" w:eastAsia="宋体" w:hAnsi="宋体" w:hint="eastAsia"/>
+          <w:sz w:val="24"/>
+          <w:szCs w:val="24"/>
+        </w:rPr>
+        <w:t>（）</w:t>
+      </w:r>
+      <w:r>
+        <w:rPr>
+          <w:rFonts w:ascii="宋体" w:eastAsia="宋体" w:hAnsi="宋体" w:hint="eastAsia"/>
+          <w:sz w:val="24"/>
+          <w:szCs w:val="24"/>
+        </w:rPr>
+        <w:t>：位姿初值</w:t>
+      </w:r>
+      <w:proofErr w:type="spellStart"/>
+      <w:r>
+        <w:rPr>
+          <w:rFonts w:ascii="宋体" w:eastAsia="宋体" w:hAnsi="宋体" w:hint="eastAsia"/>
+          <w:sz w:val="24"/>
+          <w:szCs w:val="24"/>
+        </w:rPr>
+        <w:t>lastframe</w:t>
+      </w:r>
+      <w:proofErr w:type="spellEnd"/>
     </w:p>
     <w:p>
       <w:pPr>
@@ -10281,6 +13462,7 @@
           <w:szCs w:val="24"/>
         </w:rPr>
       </w:pPr>
+      <w:proofErr w:type="spellStart"/>
       <w:r>
         <w:rPr>
           <w:rFonts w:ascii="宋体" w:eastAsia="宋体" w:hAnsi="宋体"/>
@@ -10295,7 +13477,16 @@
           <w:sz w:val="24"/>
           <w:szCs w:val="24"/>
         </w:rPr>
-        <w:t>racklocalmap：正常需3</w:t>
+        <w:t>racklocalmap</w:t>
+      </w:r>
+      <w:proofErr w:type="spellEnd"/>
+      <w:r>
+        <w:rPr>
+          <w:rFonts w:ascii="宋体" w:eastAsia="宋体" w:hAnsi="宋体" w:hint="eastAsia"/>
+          <w:sz w:val="24"/>
+          <w:szCs w:val="24"/>
+        </w:rPr>
+        <w:t>：正常需3</w:t>
       </w:r>
       <w:r>
         <w:rPr>
@@ -10366,8 +13557,18 @@
           <w:sz w:val="24"/>
           <w:szCs w:val="24"/>
         </w:rPr>
-        <w:t>利用旁边N帧进行</w:t>
-      </w:r>
+        <w:t>利用旁边N</w:t>
+      </w:r>
+      <w:proofErr w:type="gramStart"/>
+      <w:r>
+        <w:rPr>
+          <w:rFonts w:ascii="宋体" w:eastAsia="宋体" w:hAnsi="宋体" w:hint="eastAsia"/>
+          <w:sz w:val="24"/>
+          <w:szCs w:val="24"/>
+        </w:rPr>
+        <w:t>帧进行</w:t>
+      </w:r>
+      <w:proofErr w:type="gramEnd"/>
       <w:r>
         <w:rPr>
           <w:rFonts w:ascii="宋体" w:eastAsia="宋体" w:hAnsi="宋体" w:hint="eastAsia"/>
@@ -10414,7 +13615,43 @@
           <w:sz w:val="24"/>
           <w:szCs w:val="24"/>
         </w:rPr>
-        <w:t>；dmin、dmax；视角差别阈值-</w:t>
+        <w:t>；</w:t>
+      </w:r>
+      <w:proofErr w:type="spellStart"/>
+      <w:r>
+        <w:rPr>
+          <w:rFonts w:ascii="宋体" w:eastAsia="宋体" w:hAnsi="宋体" w:hint="eastAsia"/>
+          <w:sz w:val="24"/>
+          <w:szCs w:val="24"/>
+        </w:rPr>
+        <w:t>dmin</w:t>
+      </w:r>
+      <w:proofErr w:type="spellEnd"/>
+      <w:r>
+        <w:rPr>
+          <w:rFonts w:ascii="宋体" w:eastAsia="宋体" w:hAnsi="宋体" w:hint="eastAsia"/>
+          <w:sz w:val="24"/>
+          <w:szCs w:val="24"/>
+        </w:rPr>
+        <w:t>、</w:t>
+      </w:r>
+      <w:proofErr w:type="spellStart"/>
+      <w:r>
+        <w:rPr>
+          <w:rFonts w:ascii="宋体" w:eastAsia="宋体" w:hAnsi="宋体" w:hint="eastAsia"/>
+          <w:sz w:val="24"/>
+          <w:szCs w:val="24"/>
+        </w:rPr>
+        <w:t>dmax</w:t>
+      </w:r>
+      <w:proofErr w:type="spellEnd"/>
+      <w:r>
+        <w:rPr>
+          <w:rFonts w:ascii="宋体" w:eastAsia="宋体" w:hAnsi="宋体" w:hint="eastAsia"/>
+          <w:sz w:val="24"/>
+          <w:szCs w:val="24"/>
+        </w:rPr>
+        <w:t>；视角差别阈值-</w:t>
       </w:r>
       <w:r>
         <w:rPr>
@@ -10461,7 +13698,25 @@
           <w:sz w:val="24"/>
           <w:szCs w:val="24"/>
         </w:rPr>
-        <w:t>oop：smin计算边权重；一致性检测；</w:t>
+        <w:t>oop：</w:t>
+      </w:r>
+      <w:proofErr w:type="spellStart"/>
+      <w:r>
+        <w:rPr>
+          <w:rFonts w:ascii="宋体" w:eastAsia="宋体" w:hAnsi="宋体" w:hint="eastAsia"/>
+          <w:sz w:val="24"/>
+          <w:szCs w:val="24"/>
+        </w:rPr>
+        <w:t>smin</w:t>
+      </w:r>
+      <w:proofErr w:type="spellEnd"/>
+      <w:r>
+        <w:rPr>
+          <w:rFonts w:ascii="宋体" w:eastAsia="宋体" w:hAnsi="宋体" w:hint="eastAsia"/>
+          <w:sz w:val="24"/>
+          <w:szCs w:val="24"/>
+        </w:rPr>
+        <w:t>计算边权重；一致性检测；</w:t>
       </w:r>
     </w:p>
     <w:p>
@@ -10651,7 +13906,25 @@
           <w:sz w:val="24"/>
           <w:szCs w:val="24"/>
         </w:rPr>
-        <w:t>用到opencv类</w:t>
+        <w:t>用到</w:t>
+      </w:r>
+      <w:proofErr w:type="spellStart"/>
+      <w:r>
+        <w:rPr>
+          <w:rFonts w:ascii="宋体" w:eastAsia="宋体" w:hAnsi="宋体" w:hint="eastAsia"/>
+          <w:sz w:val="24"/>
+          <w:szCs w:val="24"/>
+        </w:rPr>
+        <w:t>opencv</w:t>
+      </w:r>
+      <w:proofErr w:type="spellEnd"/>
+      <w:r>
+        <w:rPr>
+          <w:rFonts w:ascii="宋体" w:eastAsia="宋体" w:hAnsi="宋体" w:hint="eastAsia"/>
+          <w:sz w:val="24"/>
+          <w:szCs w:val="24"/>
+        </w:rPr>
+        <w:t>类</w:t>
       </w:r>
       <w:r>
         <w:rPr>
@@ -10682,15 +13955,69 @@
           <w:sz w:val="24"/>
           <w:szCs w:val="24"/>
         </w:rPr>
-        <w:t>OpenCV —数据持久化: FileStorage类的数据存取操作与示例</w:t>
-      </w:r>
-      <w:r>
-        <w:rPr>
-          <w:rFonts w:ascii="宋体" w:eastAsia="宋体" w:hAnsi="宋体" w:hint="eastAsia"/>
-          <w:sz w:val="24"/>
-          <w:szCs w:val="24"/>
-        </w:rPr>
-        <w:t>，用于打开yaml参数文件</w:t>
+        <w:t xml:space="preserve">OpenCV </w:t>
+      </w:r>
+      <w:proofErr w:type="gramStart"/>
+      <w:r>
+        <w:rPr>
+          <w:rFonts w:ascii="宋体" w:eastAsia="宋体" w:hAnsi="宋体"/>
+          <w:sz w:val="24"/>
+          <w:szCs w:val="24"/>
+        </w:rPr>
+        <w:t>—数据</w:t>
+      </w:r>
+      <w:proofErr w:type="gramEnd"/>
+      <w:r>
+        <w:rPr>
+          <w:rFonts w:ascii="宋体" w:eastAsia="宋体" w:hAnsi="宋体"/>
+          <w:sz w:val="24"/>
+          <w:szCs w:val="24"/>
+        </w:rPr>
+        <w:t xml:space="preserve">持久化: </w:t>
+      </w:r>
+      <w:proofErr w:type="spellStart"/>
+      <w:r>
+        <w:rPr>
+          <w:rFonts w:ascii="宋体" w:eastAsia="宋体" w:hAnsi="宋体"/>
+          <w:sz w:val="24"/>
+          <w:szCs w:val="24"/>
+        </w:rPr>
+        <w:t>FileStorage</w:t>
+      </w:r>
+      <w:proofErr w:type="spellEnd"/>
+      <w:r>
+        <w:rPr>
+          <w:rFonts w:ascii="宋体" w:eastAsia="宋体" w:hAnsi="宋体"/>
+          <w:sz w:val="24"/>
+          <w:szCs w:val="24"/>
+        </w:rPr>
+        <w:t>类的数据存取操作与示例</w:t>
+      </w:r>
+      <w:r>
+        <w:rPr>
+          <w:rFonts w:ascii="宋体" w:eastAsia="宋体" w:hAnsi="宋体" w:hint="eastAsia"/>
+          <w:sz w:val="24"/>
+          <w:szCs w:val="24"/>
+        </w:rPr>
+        <w:t>，用于打开</w:t>
+      </w:r>
+      <w:proofErr w:type="spellStart"/>
+      <w:r>
+        <w:rPr>
+          <w:rFonts w:ascii="宋体" w:eastAsia="宋体" w:hAnsi="宋体" w:hint="eastAsia"/>
+          <w:sz w:val="24"/>
+          <w:szCs w:val="24"/>
+        </w:rPr>
+        <w:t>yaml</w:t>
+      </w:r>
+      <w:proofErr w:type="spellEnd"/>
+      <w:r>
+        <w:rPr>
+          <w:rFonts w:ascii="宋体" w:eastAsia="宋体" w:hAnsi="宋体" w:hint="eastAsia"/>
+          <w:sz w:val="24"/>
+          <w:szCs w:val="24"/>
+        </w:rPr>
+        <w:t>参数文件</w:t>
       </w:r>
     </w:p>
     <w:p>
@@ -10703,7 +14030,7 @@
           <w:szCs w:val="24"/>
         </w:rPr>
       </w:pPr>
-      <w:hyperlink r:id="rId33" w:history="1">
+      <w:hyperlink r:id="rId24" w:history="1">
         <w:r>
           <w:rPr>
             <w:rStyle w:val="a8"/>
@@ -10751,7 +14078,25 @@
           <w:sz w:val="24"/>
           <w:szCs w:val="24"/>
         </w:rPr>
-        <w:t xml:space="preserve"> 属性step，size，step1，elemSize，elemSize1</w:t>
+        <w:t xml:space="preserve"> 属性step，size，step1，</w:t>
+      </w:r>
+      <w:proofErr w:type="spellStart"/>
+      <w:r>
+        <w:rPr>
+          <w:rFonts w:ascii="宋体" w:eastAsia="宋体" w:hAnsi="宋体"/>
+          <w:sz w:val="24"/>
+          <w:szCs w:val="24"/>
+        </w:rPr>
+        <w:t>elemSize</w:t>
+      </w:r>
+      <w:proofErr w:type="spellEnd"/>
+      <w:r>
+        <w:rPr>
+          <w:rFonts w:ascii="宋体" w:eastAsia="宋体" w:hAnsi="宋体"/>
+          <w:sz w:val="24"/>
+          <w:szCs w:val="24"/>
+        </w:rPr>
+        <w:t>，elemSize1</w:t>
       </w:r>
       <w:r>
         <w:rPr>
@@ -10773,7 +14118,7 @@
           <w:szCs w:val="24"/>
         </w:rPr>
       </w:pPr>
-      <w:hyperlink r:id="rId34" w:history="1">
+      <w:hyperlink r:id="rId25" w:history="1">
         <w:r>
           <w:rPr>
             <w:rStyle w:val="a8"/>
@@ -10820,7 +14165,7 @@
           <w:szCs w:val="24"/>
         </w:rPr>
       </w:pPr>
-      <w:hyperlink r:id="rId35" w:history="1">
+      <w:hyperlink r:id="rId26" w:history="1">
         <w:r>
           <w:rPr>
             <w:rStyle w:val="a8"/>
@@ -10857,6 +14202,7 @@
           <w:szCs w:val="24"/>
         </w:rPr>
       </w:pPr>
+      <w:proofErr w:type="spellStart"/>
       <w:r>
         <w:rPr>
           <w:rFonts w:ascii="宋体" w:eastAsia="宋体" w:hAnsi="宋体" w:hint="eastAsia"/>
@@ -10879,7 +14225,16 @@
           <w:sz w:val="24"/>
           <w:szCs w:val="24"/>
         </w:rPr>
-        <w:t>rray：特征提取返回描述子引用时</w:t>
+        <w:t>rray</w:t>
+      </w:r>
+      <w:proofErr w:type="spellEnd"/>
+      <w:r>
+        <w:rPr>
+          <w:rFonts w:ascii="宋体" w:eastAsia="宋体" w:hAnsi="宋体" w:hint="eastAsia"/>
+          <w:sz w:val="24"/>
+          <w:szCs w:val="24"/>
+        </w:rPr>
+        <w:t>：特征提取返回描述子引用时</w:t>
       </w:r>
     </w:p>
     <w:p>
@@ -10892,7 +14247,7 @@
           <w:szCs w:val="24"/>
         </w:rPr>
       </w:pPr>
-      <w:hyperlink r:id="rId36" w:history="1">
+      <w:hyperlink r:id="rId27" w:history="1">
         <w:r>
           <w:rPr>
             <w:rStyle w:val="a8"/>
@@ -10926,6 +14281,7 @@
           <w:szCs w:val="24"/>
         </w:rPr>
       </w:pPr>
+      <w:proofErr w:type="spellStart"/>
       <w:r>
         <w:rPr>
           <w:rFonts w:ascii="宋体" w:eastAsia="宋体" w:hAnsi="宋体"/>
@@ -10934,6 +14290,7 @@
         </w:rPr>
         <w:t>copyMakeBorder</w:t>
       </w:r>
+      <w:proofErr w:type="spellEnd"/>
       <w:r>
         <w:rPr>
           <w:rFonts w:ascii="宋体" w:eastAsia="宋体" w:hAnsi="宋体" w:hint="eastAsia"/>
@@ -11029,7 +14386,25 @@
           <w:sz w:val="24"/>
           <w:szCs w:val="24"/>
         </w:rPr>
-        <w:t>以最边缘像素为</w:t>
+        <w:t>以</w:t>
+      </w:r>
+      <w:proofErr w:type="gramStart"/>
+      <w:r>
+        <w:rPr>
+          <w:rFonts w:ascii="宋体" w:eastAsia="宋体" w:hAnsi="宋体" w:hint="eastAsia"/>
+          <w:sz w:val="24"/>
+          <w:szCs w:val="24"/>
+        </w:rPr>
+        <w:t>最</w:t>
+      </w:r>
+      <w:proofErr w:type="gramEnd"/>
+      <w:r>
+        <w:rPr>
+          <w:rFonts w:ascii="宋体" w:eastAsia="宋体" w:hAnsi="宋体" w:hint="eastAsia"/>
+          <w:sz w:val="24"/>
+          <w:szCs w:val="24"/>
+        </w:rPr>
+        <w:t>边缘像素为</w:t>
       </w:r>
       <w:r>
         <w:rPr>
@@ -11061,16 +14436,36 @@
           <w:sz w:val="24"/>
           <w:szCs w:val="24"/>
         </w:rPr>
-        <w:t>。注意rect</w:t>
-      </w:r>
-      <w:r>
-        <w:rPr>
-          <w:rFonts w:ascii="宋体" w:eastAsia="宋体" w:hAnsi="宋体"/>
-          <w:sz w:val="24"/>
-          <w:szCs w:val="24"/>
-        </w:rPr>
-        <w:t>(),sz</w:t>
-      </w:r>
+        <w:t>。注意</w:t>
+      </w:r>
+      <w:proofErr w:type="spellStart"/>
+      <w:r>
+        <w:rPr>
+          <w:rFonts w:ascii="宋体" w:eastAsia="宋体" w:hAnsi="宋体" w:hint="eastAsia"/>
+          <w:sz w:val="24"/>
+          <w:szCs w:val="24"/>
+        </w:rPr>
+        <w:t>rect</w:t>
+      </w:r>
+      <w:proofErr w:type="spellEnd"/>
+      <w:r>
+        <w:rPr>
+          <w:rFonts w:ascii="宋体" w:eastAsia="宋体" w:hAnsi="宋体"/>
+          <w:sz w:val="24"/>
+          <w:szCs w:val="24"/>
+        </w:rPr>
+        <w:t>(),</w:t>
+      </w:r>
+      <w:proofErr w:type="spellStart"/>
+      <w:r>
+        <w:rPr>
+          <w:rFonts w:ascii="宋体" w:eastAsia="宋体" w:hAnsi="宋体"/>
+          <w:sz w:val="24"/>
+          <w:szCs w:val="24"/>
+        </w:rPr>
+        <w:t>sz</w:t>
+      </w:r>
+      <w:proofErr w:type="spellEnd"/>
       <w:r>
         <w:rPr>
           <w:rFonts w:ascii="宋体" w:eastAsia="宋体" w:hAnsi="宋体" w:hint="eastAsia"/>
@@ -11090,7 +14485,7 @@
           <w:szCs w:val="24"/>
         </w:rPr>
       </w:pPr>
-      <w:hyperlink r:id="rId37" w:history="1">
+      <w:hyperlink r:id="rId28" w:history="1">
         <w:r>
           <w:rPr>
             <w:rStyle w:val="a8"/>
@@ -11151,7 +14546,7 @@
           <w:szCs w:val="24"/>
         </w:rPr>
       </w:pPr>
-      <w:hyperlink r:id="rId38" w:history="1">
+      <w:hyperlink r:id="rId29" w:history="1">
         <w:r>
           <w:rPr>
             <w:rStyle w:val="a8"/>
@@ -11173,7 +14568,7 @@
           <w:szCs w:val="24"/>
         </w:rPr>
       </w:pPr>
-      <w:hyperlink r:id="rId39" w:history="1">
+      <w:hyperlink r:id="rId30" w:history="1">
         <w:r>
           <w:rPr>
             <w:rStyle w:val="a8"/>
@@ -11199,13 +14594,23 @@
           <w:szCs w:val="24"/>
         </w:rPr>
       </w:pPr>
-      <w:r>
-        <w:rPr>
-          <w:rFonts w:ascii="宋体" w:eastAsia="宋体" w:hAnsi="宋体" w:hint="eastAsia"/>
-          <w:sz w:val="24"/>
-          <w:szCs w:val="24"/>
-        </w:rPr>
-        <w:t>给单通道赋值，注意不同通道的类型</w:t>
+      <w:proofErr w:type="gramStart"/>
+      <w:r>
+        <w:rPr>
+          <w:rFonts w:ascii="宋体" w:eastAsia="宋体" w:hAnsi="宋体" w:hint="eastAsia"/>
+          <w:sz w:val="24"/>
+          <w:szCs w:val="24"/>
+        </w:rPr>
+        <w:t>给单通道</w:t>
+      </w:r>
+      <w:proofErr w:type="gramEnd"/>
+      <w:r>
+        <w:rPr>
+          <w:rFonts w:ascii="宋体" w:eastAsia="宋体" w:hAnsi="宋体" w:hint="eastAsia"/>
+          <w:sz w:val="24"/>
+          <w:szCs w:val="24"/>
+        </w:rPr>
+        <w:t>赋值，注意不同通道的类型</w:t>
       </w:r>
     </w:p>
     <w:p>
@@ -11218,7 +14623,7 @@
           <w:szCs w:val="24"/>
         </w:rPr>
       </w:pPr>
-      <w:hyperlink r:id="rId40" w:history="1">
+      <w:hyperlink r:id="rId31" w:history="1">
         <w:r>
           <w:rPr>
             <w:rStyle w:val="a8"/>
@@ -11250,6 +14655,7 @@
           <w:sz w:val="24"/>
           <w:szCs w:val="24"/>
         </w:rPr>
+        <w:lastRenderedPageBreak/>
         <w:t>F</w:t>
       </w:r>
       <w:r>
@@ -11282,7 +14688,16 @@
           <w:sz w:val="24"/>
           <w:szCs w:val="24"/>
         </w:rPr>
-        <w:t>，最小7），其为F</w:t>
+        <w:t>，最小7），其为</w:t>
+      </w:r>
+      <w:proofErr w:type="spellStart"/>
+      <w:r>
+        <w:rPr>
+          <w:rFonts w:ascii="宋体" w:eastAsia="宋体" w:hAnsi="宋体" w:hint="eastAsia"/>
+          <w:sz w:val="24"/>
+          <w:szCs w:val="24"/>
+        </w:rPr>
+        <w:t>F</w:t>
       </w:r>
       <w:r>
         <w:rPr>
@@ -11298,7 +14713,16 @@
           <w:sz w:val="24"/>
           <w:szCs w:val="24"/>
         </w:rPr>
-        <w:t>x从</w:t>
+        <w:t>x</w:t>
+      </w:r>
+      <w:proofErr w:type="spellEnd"/>
+      <w:r>
+        <w:rPr>
+          <w:rFonts w:ascii="宋体" w:eastAsia="宋体" w:hAnsi="宋体" w:hint="eastAsia"/>
+          <w:sz w:val="24"/>
+          <w:szCs w:val="24"/>
+        </w:rPr>
+        <w:t>从</w:t>
       </w:r>
       <w:r>
         <w:rPr>
@@ -11340,22 +14764,41 @@
         </w:rPr>
         <w:t>。得到</w:t>
       </w:r>
-      <w:r>
-        <w:rPr>
-          <w:rFonts w:ascii="宋体" w:eastAsia="宋体" w:hAnsi="宋体" w:hint="eastAsia"/>
-          <w:sz w:val="24"/>
-          <w:szCs w:val="24"/>
-        </w:rPr>
-        <w:lastRenderedPageBreak/>
+      <w:proofErr w:type="spellStart"/>
+      <w:r>
+        <w:rPr>
+          <w:rFonts w:ascii="宋体" w:eastAsia="宋体" w:hAnsi="宋体" w:hint="eastAsia"/>
+          <w:sz w:val="24"/>
+          <w:szCs w:val="24"/>
+        </w:rPr>
         <w:t>kepoint</w:t>
       </w:r>
-      <w:r>
-        <w:rPr>
-          <w:rFonts w:ascii="宋体" w:eastAsia="宋体" w:hAnsi="宋体" w:hint="eastAsia"/>
-          <w:sz w:val="24"/>
-          <w:szCs w:val="24"/>
-        </w:rPr>
-        <w:t>，得到pt、response可直接用</w:t>
+      <w:proofErr w:type="spellEnd"/>
+      <w:r>
+        <w:rPr>
+          <w:rFonts w:ascii="宋体" w:eastAsia="宋体" w:hAnsi="宋体" w:hint="eastAsia"/>
+          <w:sz w:val="24"/>
+          <w:szCs w:val="24"/>
+        </w:rPr>
+        <w:t>，得到</w:t>
+      </w:r>
+      <w:proofErr w:type="spellStart"/>
+      <w:r>
+        <w:rPr>
+          <w:rFonts w:ascii="宋体" w:eastAsia="宋体" w:hAnsi="宋体" w:hint="eastAsia"/>
+          <w:sz w:val="24"/>
+          <w:szCs w:val="24"/>
+        </w:rPr>
+        <w:t>pt</w:t>
+      </w:r>
+      <w:proofErr w:type="spellEnd"/>
+      <w:r>
+        <w:rPr>
+          <w:rFonts w:ascii="宋体" w:eastAsia="宋体" w:hAnsi="宋体" w:hint="eastAsia"/>
+          <w:sz w:val="24"/>
+          <w:szCs w:val="24"/>
+        </w:rPr>
+        <w:t>、response可直接用</w:t>
       </w:r>
     </w:p>
     <w:p>
@@ -11368,7 +14811,7 @@
           <w:szCs w:val="24"/>
         </w:rPr>
       </w:pPr>
-      <w:hyperlink r:id="rId41" w:history="1">
+      <w:hyperlink r:id="rId32" w:history="1">
         <w:r>
           <w:rPr>
             <w:rStyle w:val="a8"/>
@@ -11394,6 +14837,7 @@
           <w:szCs w:val="24"/>
         </w:rPr>
       </w:pPr>
+      <w:proofErr w:type="spellStart"/>
       <w:r>
         <w:rPr>
           <w:rFonts w:ascii="宋体" w:eastAsia="宋体" w:hAnsi="宋体"/>
@@ -11408,15 +14852,34 @@
           <w:sz w:val="24"/>
           <w:szCs w:val="24"/>
         </w:rPr>
-        <w:t>eypoint：</w:t>
-      </w:r>
-      <w:r>
-        <w:rPr>
-          <w:rFonts w:ascii="宋体" w:eastAsia="宋体" w:hAnsi="宋体"/>
-          <w:sz w:val="24"/>
-          <w:szCs w:val="24"/>
-        </w:rPr>
-        <w:t>pt(0,0)</w:t>
+        <w:t>eypoint</w:t>
+      </w:r>
+      <w:proofErr w:type="spellEnd"/>
+      <w:r>
+        <w:rPr>
+          <w:rFonts w:ascii="宋体" w:eastAsia="宋体" w:hAnsi="宋体" w:hint="eastAsia"/>
+          <w:sz w:val="24"/>
+          <w:szCs w:val="24"/>
+        </w:rPr>
+        <w:t>：</w:t>
+      </w:r>
+      <w:proofErr w:type="spellStart"/>
+      <w:r>
+        <w:rPr>
+          <w:rFonts w:ascii="宋体" w:eastAsia="宋体" w:hAnsi="宋体"/>
+          <w:sz w:val="24"/>
+          <w:szCs w:val="24"/>
+        </w:rPr>
+        <w:t>pt</w:t>
+      </w:r>
+      <w:proofErr w:type="spellEnd"/>
+      <w:r>
+        <w:rPr>
+          <w:rFonts w:ascii="宋体" w:eastAsia="宋体" w:hAnsi="宋体"/>
+          <w:sz w:val="24"/>
+          <w:szCs w:val="24"/>
+        </w:rPr>
+        <w:t>(0,0)</w:t>
       </w:r>
       <w:r>
         <w:rPr>
@@ -11496,7 +14959,25 @@
           <w:sz w:val="24"/>
           <w:szCs w:val="24"/>
         </w:rPr>
-        <w:t>缩小n倍后提取特征，相当于在原图n*patch上提取特征。</w:t>
+        <w:t>缩小n</w:t>
+      </w:r>
+      <w:proofErr w:type="gramStart"/>
+      <w:r>
+        <w:rPr>
+          <w:rFonts w:ascii="宋体" w:eastAsia="宋体" w:hAnsi="宋体" w:hint="eastAsia"/>
+          <w:sz w:val="24"/>
+          <w:szCs w:val="24"/>
+        </w:rPr>
+        <w:t>倍</w:t>
+      </w:r>
+      <w:proofErr w:type="gramEnd"/>
+      <w:r>
+        <w:rPr>
+          <w:rFonts w:ascii="宋体" w:eastAsia="宋体" w:hAnsi="宋体" w:hint="eastAsia"/>
+          <w:sz w:val="24"/>
+          <w:szCs w:val="24"/>
+        </w:rPr>
+        <w:t>后提取特征，相当于在原图n*patch上提取特征。</w:t>
       </w:r>
       <w:r>
         <w:rPr>
@@ -11529,7 +15010,27 @@
           <w:sz w:val="24"/>
           <w:szCs w:val="24"/>
         </w:rPr>
-        <w:t>x轴到y轴为正方向</w:t>
+        <w:t>x</w:t>
+      </w:r>
+      <w:proofErr w:type="gramStart"/>
+      <w:r>
+        <w:rPr>
+          <w:rFonts w:ascii="宋体" w:eastAsia="宋体" w:hAnsi="宋体" w:hint="eastAsia"/>
+          <w:color w:val="FF0000"/>
+          <w:sz w:val="24"/>
+          <w:szCs w:val="24"/>
+        </w:rPr>
+        <w:t>轴到</w:t>
+      </w:r>
+      <w:proofErr w:type="gramEnd"/>
+      <w:r>
+        <w:rPr>
+          <w:rFonts w:ascii="宋体" w:eastAsia="宋体" w:hAnsi="宋体" w:hint="eastAsia"/>
+          <w:color w:val="FF0000"/>
+          <w:sz w:val="24"/>
+          <w:szCs w:val="24"/>
+        </w:rPr>
+        <w:t>y轴为正方向</w:t>
       </w:r>
       <w:r>
         <w:rPr>
@@ -11569,7 +15070,25 @@
           <w:sz w:val="24"/>
           <w:szCs w:val="24"/>
         </w:rPr>
-        <w:t>, class_id(-1)</w:t>
+        <w:t xml:space="preserve">, </w:t>
+      </w:r>
+      <w:proofErr w:type="spellStart"/>
+      <w:r>
+        <w:rPr>
+          <w:rFonts w:ascii="宋体" w:eastAsia="宋体" w:hAnsi="宋体"/>
+          <w:sz w:val="24"/>
+          <w:szCs w:val="24"/>
+        </w:rPr>
+        <w:t>class_id</w:t>
+      </w:r>
+      <w:proofErr w:type="spellEnd"/>
+      <w:r>
+        <w:rPr>
+          <w:rFonts w:ascii="宋体" w:eastAsia="宋体" w:hAnsi="宋体"/>
+          <w:sz w:val="24"/>
+          <w:szCs w:val="24"/>
+        </w:rPr>
+        <w:t>(-1)</w:t>
       </w:r>
     </w:p>
     <w:p>
@@ -11582,7 +15101,7 @@
           <w:szCs w:val="24"/>
         </w:rPr>
       </w:pPr>
-      <w:hyperlink r:id="rId42" w:history="1">
+      <w:hyperlink r:id="rId33" w:history="1">
         <w:r>
           <w:rPr>
             <w:rStyle w:val="a8"/>
@@ -11679,13 +15198,131 @@
           <w:szCs w:val="24"/>
         </w:rPr>
       </w:pPr>
-      <w:r>
-        <w:rPr>
-          <w:rFonts w:ascii="宋体" w:eastAsia="宋体" w:hAnsi="宋体"/>
-          <w:sz w:val="24"/>
-          <w:szCs w:val="24"/>
-        </w:rPr>
-        <w:t>getMat 、 InputArray 、OutputArray、 CV_Assert 、 create、_tchar、wchar_t、char、typename、类的静态数据成员、Mat</w:t>
+      <w:proofErr w:type="spellStart"/>
+      <w:r>
+        <w:rPr>
+          <w:rFonts w:ascii="宋体" w:eastAsia="宋体" w:hAnsi="宋体"/>
+          <w:sz w:val="24"/>
+          <w:szCs w:val="24"/>
+        </w:rPr>
+        <w:t>getMat</w:t>
+      </w:r>
+      <w:proofErr w:type="spellEnd"/>
+      <w:r>
+        <w:rPr>
+          <w:rFonts w:ascii="宋体" w:eastAsia="宋体" w:hAnsi="宋体"/>
+          <w:sz w:val="24"/>
+          <w:szCs w:val="24"/>
+        </w:rPr>
+        <w:t xml:space="preserve"> 、 </w:t>
+      </w:r>
+      <w:proofErr w:type="spellStart"/>
+      <w:r>
+        <w:rPr>
+          <w:rFonts w:ascii="宋体" w:eastAsia="宋体" w:hAnsi="宋体"/>
+          <w:sz w:val="24"/>
+          <w:szCs w:val="24"/>
+        </w:rPr>
+        <w:t>InputArray</w:t>
+      </w:r>
+      <w:proofErr w:type="spellEnd"/>
+      <w:r>
+        <w:rPr>
+          <w:rFonts w:ascii="宋体" w:eastAsia="宋体" w:hAnsi="宋体"/>
+          <w:sz w:val="24"/>
+          <w:szCs w:val="24"/>
+        </w:rPr>
+        <w:t xml:space="preserve"> 、</w:t>
+      </w:r>
+      <w:proofErr w:type="spellStart"/>
+      <w:r>
+        <w:rPr>
+          <w:rFonts w:ascii="宋体" w:eastAsia="宋体" w:hAnsi="宋体"/>
+          <w:sz w:val="24"/>
+          <w:szCs w:val="24"/>
+        </w:rPr>
+        <w:t>OutputArray</w:t>
+      </w:r>
+      <w:proofErr w:type="spellEnd"/>
+      <w:r>
+        <w:rPr>
+          <w:rFonts w:ascii="宋体" w:eastAsia="宋体" w:hAnsi="宋体"/>
+          <w:sz w:val="24"/>
+          <w:szCs w:val="24"/>
+        </w:rPr>
+        <w:t xml:space="preserve">、 </w:t>
+      </w:r>
+      <w:proofErr w:type="spellStart"/>
+      <w:r>
+        <w:rPr>
+          <w:rFonts w:ascii="宋体" w:eastAsia="宋体" w:hAnsi="宋体"/>
+          <w:sz w:val="24"/>
+          <w:szCs w:val="24"/>
+        </w:rPr>
+        <w:t>CV_Assert</w:t>
+      </w:r>
+      <w:proofErr w:type="spellEnd"/>
+      <w:r>
+        <w:rPr>
+          <w:rFonts w:ascii="宋体" w:eastAsia="宋体" w:hAnsi="宋体"/>
+          <w:sz w:val="24"/>
+          <w:szCs w:val="24"/>
+        </w:rPr>
+        <w:t xml:space="preserve"> 、 create、_</w:t>
+      </w:r>
+      <w:proofErr w:type="spellStart"/>
+      <w:r>
+        <w:rPr>
+          <w:rFonts w:ascii="宋体" w:eastAsia="宋体" w:hAnsi="宋体"/>
+          <w:sz w:val="24"/>
+          <w:szCs w:val="24"/>
+        </w:rPr>
+        <w:t>tchar</w:t>
+      </w:r>
+      <w:proofErr w:type="spellEnd"/>
+      <w:r>
+        <w:rPr>
+          <w:rFonts w:ascii="宋体" w:eastAsia="宋体" w:hAnsi="宋体"/>
+          <w:sz w:val="24"/>
+          <w:szCs w:val="24"/>
+        </w:rPr>
+        <w:t>、</w:t>
+      </w:r>
+      <w:proofErr w:type="spellStart"/>
+      <w:r>
+        <w:rPr>
+          <w:rFonts w:ascii="宋体" w:eastAsia="宋体" w:hAnsi="宋体"/>
+          <w:sz w:val="24"/>
+          <w:szCs w:val="24"/>
+        </w:rPr>
+        <w:t>wchar_t</w:t>
+      </w:r>
+      <w:proofErr w:type="spellEnd"/>
+      <w:r>
+        <w:rPr>
+          <w:rFonts w:ascii="宋体" w:eastAsia="宋体" w:hAnsi="宋体"/>
+          <w:sz w:val="24"/>
+          <w:szCs w:val="24"/>
+        </w:rPr>
+        <w:t>、char、</w:t>
+      </w:r>
+      <w:proofErr w:type="spellStart"/>
+      <w:r>
+        <w:rPr>
+          <w:rFonts w:ascii="宋体" w:eastAsia="宋体" w:hAnsi="宋体"/>
+          <w:sz w:val="24"/>
+          <w:szCs w:val="24"/>
+        </w:rPr>
+        <w:t>typename</w:t>
+      </w:r>
+      <w:proofErr w:type="spellEnd"/>
+      <w:r>
+        <w:rPr>
+          <w:rFonts w:ascii="宋体" w:eastAsia="宋体" w:hAnsi="宋体"/>
+          <w:sz w:val="24"/>
+          <w:szCs w:val="24"/>
+        </w:rPr>
+        <w:t>、类的静态数据成员、Mat</w:t>
       </w:r>
     </w:p>
     <w:p>
@@ -11698,7 +15335,7 @@
           <w:szCs w:val="24"/>
         </w:rPr>
       </w:pPr>
-      <w:hyperlink r:id="rId43" w:history="1">
+      <w:hyperlink r:id="rId34" w:history="1">
         <w:r>
           <w:rPr>
             <w:rStyle w:val="a8"/>
@@ -11724,6 +15361,7 @@
           <w:szCs w:val="24"/>
         </w:rPr>
       </w:pPr>
+      <w:proofErr w:type="spellStart"/>
       <w:r>
         <w:rPr>
           <w:rFonts w:ascii="宋体" w:eastAsia="宋体" w:hAnsi="宋体" w:hint="eastAsia"/>
@@ -11740,6 +15378,7 @@
         </w:rPr>
         <w:t>reshape</w:t>
       </w:r>
+      <w:proofErr w:type="spellEnd"/>
       <w:r>
         <w:rPr>
           <w:rFonts w:ascii="宋体" w:eastAsia="宋体" w:hAnsi="宋体" w:hint="eastAsia"/>
@@ -11783,7 +15422,7 @@
           <w:szCs w:val="24"/>
         </w:rPr>
       </w:pPr>
-      <w:hyperlink r:id="rId44" w:history="1">
+      <w:hyperlink r:id="rId35" w:history="1">
         <w:r>
           <w:rPr>
             <w:rStyle w:val="a8"/>
@@ -11809,6 +15448,7 @@
           <w:szCs w:val="24"/>
         </w:rPr>
       </w:pPr>
+      <w:proofErr w:type="spellStart"/>
       <w:r>
         <w:rPr>
           <w:rFonts w:ascii="宋体" w:eastAsia="宋体" w:hAnsi="宋体"/>
@@ -11817,6 +15457,7 @@
         </w:rPr>
         <w:t>undistortPoints</w:t>
       </w:r>
+      <w:proofErr w:type="spellEnd"/>
       <w:r>
         <w:rPr>
           <w:rFonts w:ascii="宋体" w:eastAsia="宋体" w:hAnsi="宋体"/>
@@ -11831,7 +15472,25 @@
           <w:sz w:val="24"/>
           <w:szCs w:val="24"/>
         </w:rPr>
-        <w:t>：提取完特征点后进行校正</w:t>
+        <w:t>：提取</w:t>
+      </w:r>
+      <w:proofErr w:type="gramStart"/>
+      <w:r>
+        <w:rPr>
+          <w:rFonts w:ascii="宋体" w:eastAsia="宋体" w:hAnsi="宋体" w:hint="eastAsia"/>
+          <w:sz w:val="24"/>
+          <w:szCs w:val="24"/>
+        </w:rPr>
+        <w:t>完特征</w:t>
+      </w:r>
+      <w:proofErr w:type="gramEnd"/>
+      <w:r>
+        <w:rPr>
+          <w:rFonts w:ascii="宋体" w:eastAsia="宋体" w:hAnsi="宋体" w:hint="eastAsia"/>
+          <w:sz w:val="24"/>
+          <w:szCs w:val="24"/>
+        </w:rPr>
+        <w:t>点后进行校正</w:t>
       </w:r>
       <w:r>
         <w:rPr>
@@ -11853,7 +15512,7 @@
           <w:szCs w:val="24"/>
         </w:rPr>
       </w:pPr>
-      <w:hyperlink r:id="rId45" w:history="1">
+      <w:hyperlink r:id="rId36" w:history="1">
         <w:r>
           <w:rPr>
             <w:rStyle w:val="a8"/>
@@ -11861,25 +15520,7 @@
             <w:sz w:val="24"/>
             <w:szCs w:val="24"/>
           </w:rPr>
-          <w:t>https://blog.csdn.net/yong_qi20</w:t>
-        </w:r>
-        <w:r>
-          <w:rPr>
-            <w:rStyle w:val="a8"/>
-            <w:rFonts w:ascii="宋体" w:eastAsia="宋体" w:hAnsi="宋体"/>
-            <w:sz w:val="24"/>
-            <w:szCs w:val="24"/>
-          </w:rPr>
-          <w:t>1</w:t>
-        </w:r>
-        <w:r>
-          <w:rPr>
-            <w:rStyle w:val="a8"/>
-            <w:rFonts w:ascii="宋体" w:eastAsia="宋体" w:hAnsi="宋体"/>
-            <w:sz w:val="24"/>
-            <w:szCs w:val="24"/>
-          </w:rPr>
-          <w:t>5/article/details/52946821</w:t>
+          <w:t>https://blog.csdn.net/yong_qi2015/article/details/52946821</w:t>
         </w:r>
       </w:hyperlink>
     </w:p>
@@ -11893,7 +15534,7 @@
           <w:szCs w:val="24"/>
         </w:rPr>
       </w:pPr>
-      <w:hyperlink r:id="rId46" w:history="1">
+      <w:hyperlink r:id="rId37" w:history="1">
         <w:r>
           <w:rPr>
             <w:rStyle w:val="a8"/>
@@ -11927,6 +15568,7 @@
           <w:szCs w:val="24"/>
         </w:rPr>
       </w:pPr>
+      <w:proofErr w:type="spellStart"/>
       <w:r>
         <w:rPr>
           <w:rFonts w:ascii="宋体" w:eastAsia="宋体" w:hAnsi="宋体"/>
@@ -11941,7 +15583,16 @@
           <w:sz w:val="24"/>
           <w:szCs w:val="24"/>
         </w:rPr>
-        <w:t>comp：</w:t>
+        <w:t>comp</w:t>
+      </w:r>
+      <w:proofErr w:type="spellEnd"/>
+      <w:r>
+        <w:rPr>
+          <w:rFonts w:ascii="宋体" w:eastAsia="宋体" w:hAnsi="宋体" w:hint="eastAsia"/>
+          <w:sz w:val="24"/>
+          <w:szCs w:val="24"/>
+        </w:rPr>
+        <w:t>：</w:t>
       </w:r>
       <w:r>
         <w:rPr>
@@ -11962,7 +15613,7 @@
           <w:szCs w:val="24"/>
         </w:rPr>
       </w:pPr>
-      <w:hyperlink r:id="rId47" w:history="1">
+      <w:hyperlink r:id="rId38" w:history="1">
         <w:r>
           <w:rPr>
             <w:rStyle w:val="a8"/>
@@ -11984,7 +15635,7 @@
           <w:szCs w:val="24"/>
         </w:rPr>
       </w:pPr>
-      <w:hyperlink r:id="rId48" w:history="1">
+      <w:hyperlink r:id="rId39" w:history="1">
         <w:r>
           <w:rPr>
             <w:rStyle w:val="a8"/>
@@ -12033,13 +15684,23 @@
           <w:szCs w:val="24"/>
         </w:rPr>
       </w:pPr>
-      <w:r>
-        <w:rPr>
-          <w:rFonts w:ascii="宋体" w:eastAsia="宋体" w:hAnsi="宋体" w:hint="eastAsia"/>
-          <w:sz w:val="24"/>
-          <w:szCs w:val="24"/>
-        </w:rPr>
-        <w:t>cvmultransposed：求A</w:t>
+      <w:proofErr w:type="spellStart"/>
+      <w:r>
+        <w:rPr>
+          <w:rFonts w:ascii="宋体" w:eastAsia="宋体" w:hAnsi="宋体" w:hint="eastAsia"/>
+          <w:sz w:val="24"/>
+          <w:szCs w:val="24"/>
+        </w:rPr>
+        <w:t>cvmultransposed</w:t>
+      </w:r>
+      <w:proofErr w:type="spellEnd"/>
+      <w:r>
+        <w:rPr>
+          <w:rFonts w:ascii="宋体" w:eastAsia="宋体" w:hAnsi="宋体" w:hint="eastAsia"/>
+          <w:sz w:val="24"/>
+          <w:szCs w:val="24"/>
+        </w:rPr>
+        <w:t>：求A</w:t>
       </w:r>
       <w:r>
         <w:rPr>
@@ -12088,8 +15749,6 @@
         </w:rPr>
         <w:t>determinant：求行列式</w:t>
       </w:r>
-      <w:bookmarkStart w:id="0" w:name="_GoBack"/>
-      <w:bookmarkEnd w:id="0"/>
     </w:p>
     <w:p>
       <w:pPr>
@@ -12105,6 +15764,7 @@
           <w:szCs w:val="24"/>
         </w:rPr>
       </w:pPr>
+      <w:proofErr w:type="spellStart"/>
       <w:r>
         <w:rPr>
           <w:rFonts w:ascii="宋体" w:eastAsia="宋体" w:hAnsi="宋体" w:hint="eastAsia"/>
@@ -12119,12 +15779,21 @@
           <w:sz w:val="24"/>
           <w:szCs w:val="24"/>
         </w:rPr>
-        <w:t>vSVD:</w:t>
+        <w:t>vSVD</w:t>
+      </w:r>
+      <w:proofErr w:type="spellEnd"/>
+      <w:r>
+        <w:rPr>
+          <w:rFonts w:ascii="宋体" w:eastAsia="宋体" w:hAnsi="宋体"/>
+          <w:sz w:val="24"/>
+          <w:szCs w:val="24"/>
+        </w:rPr>
+        <w:t>:</w:t>
       </w:r>
       <w:r>
         <w:t xml:space="preserve"> </w:t>
       </w:r>
-      <w:hyperlink r:id="rId49" w:history="1">
+      <w:hyperlink r:id="rId40" w:history="1">
         <w:r>
           <w:rPr>
             <w:rStyle w:val="a8"/>
@@ -12150,13 +15819,23 @@
           <w:szCs w:val="24"/>
         </w:rPr>
       </w:pPr>
-      <w:r>
-        <w:rPr>
-          <w:rFonts w:ascii="宋体" w:eastAsia="宋体" w:hAnsi="宋体"/>
-          <w:sz w:val="24"/>
-          <w:szCs w:val="24"/>
-        </w:rPr>
-        <w:t>cvRealeaseMat:</w:t>
+      <w:proofErr w:type="spellStart"/>
+      <w:r>
+        <w:rPr>
+          <w:rFonts w:ascii="宋体" w:eastAsia="宋体" w:hAnsi="宋体"/>
+          <w:sz w:val="24"/>
+          <w:szCs w:val="24"/>
+        </w:rPr>
+        <w:t>cvRealeaseMat</w:t>
+      </w:r>
+      <w:proofErr w:type="spellEnd"/>
+      <w:r>
+        <w:rPr>
+          <w:rFonts w:ascii="宋体" w:eastAsia="宋体" w:hAnsi="宋体"/>
+          <w:sz w:val="24"/>
+          <w:szCs w:val="24"/>
+        </w:rPr>
+        <w:t>:</w:t>
       </w:r>
       <w:r>
         <w:rPr>
@@ -12172,13 +15851,59 @@
         </w:rPr>
         <w:t>该函数参数为指向</w:t>
       </w:r>
-      <w:r>
-        <w:rPr>
-          <w:rFonts w:ascii="宋体" w:eastAsia="宋体" w:hAnsi="宋体"/>
-          <w:sz w:val="24"/>
-          <w:szCs w:val="24"/>
-        </w:rPr>
-        <w:t>cvmat的图像指针的引用，运行完该函数后使参数指针置空（NULL），该函数与cvReleaseImage(&amp;pImage)的用法类似</w:t>
+      <w:proofErr w:type="spellStart"/>
+      <w:r>
+        <w:rPr>
+          <w:rFonts w:ascii="宋体" w:eastAsia="宋体" w:hAnsi="宋体"/>
+          <w:sz w:val="24"/>
+          <w:szCs w:val="24"/>
+        </w:rPr>
+        <w:t>cvmat</w:t>
+      </w:r>
+      <w:proofErr w:type="spellEnd"/>
+      <w:r>
+        <w:rPr>
+          <w:rFonts w:ascii="宋体" w:eastAsia="宋体" w:hAnsi="宋体"/>
+          <w:sz w:val="24"/>
+          <w:szCs w:val="24"/>
+        </w:rPr>
+        <w:t>的图像指针的引用，运行完该函数后使参数指针置空（NULL），该函数与</w:t>
+      </w:r>
+      <w:proofErr w:type="spellStart"/>
+      <w:r>
+        <w:rPr>
+          <w:rFonts w:ascii="宋体" w:eastAsia="宋体" w:hAnsi="宋体"/>
+          <w:sz w:val="24"/>
+          <w:szCs w:val="24"/>
+        </w:rPr>
+        <w:t>cvReleaseImage</w:t>
+      </w:r>
+      <w:proofErr w:type="spellEnd"/>
+      <w:r>
+        <w:rPr>
+          <w:rFonts w:ascii="宋体" w:eastAsia="宋体" w:hAnsi="宋体"/>
+          <w:sz w:val="24"/>
+          <w:szCs w:val="24"/>
+        </w:rPr>
+        <w:t>(&amp;</w:t>
+      </w:r>
+      <w:proofErr w:type="spellStart"/>
+      <w:r>
+        <w:rPr>
+          <w:rFonts w:ascii="宋体" w:eastAsia="宋体" w:hAnsi="宋体"/>
+          <w:sz w:val="24"/>
+          <w:szCs w:val="24"/>
+        </w:rPr>
+        <w:t>pImage</w:t>
+      </w:r>
+      <w:proofErr w:type="spellEnd"/>
+      <w:r>
+        <w:rPr>
+          <w:rFonts w:ascii="宋体" w:eastAsia="宋体" w:hAnsi="宋体"/>
+          <w:sz w:val="24"/>
+          <w:szCs w:val="24"/>
+        </w:rPr>
+        <w:t>)的用法类似</w:t>
       </w:r>
     </w:p>
     <w:p>
@@ -12195,6 +15920,7 @@
           <w:szCs w:val="24"/>
         </w:rPr>
       </w:pPr>
+      <w:proofErr w:type="spellStart"/>
       <w:r>
         <w:rPr>
           <w:rFonts w:ascii="宋体" w:eastAsia="宋体" w:hAnsi="宋体" w:hint="eastAsia"/>
@@ -12217,7 +15943,16 @@
           <w:sz w:val="24"/>
           <w:szCs w:val="24"/>
         </w:rPr>
-        <w:t>at：将数组与cv矩阵绑定起来</w:t>
+        <w:t>at</w:t>
+      </w:r>
+      <w:proofErr w:type="spellEnd"/>
+      <w:r>
+        <w:rPr>
+          <w:rFonts w:ascii="宋体" w:eastAsia="宋体" w:hAnsi="宋体" w:hint="eastAsia"/>
+          <w:sz w:val="24"/>
+          <w:szCs w:val="24"/>
+        </w:rPr>
+        <w:t>：将数组与cv矩阵绑定起来</w:t>
       </w:r>
       <w:r>
         <w:rPr>
@@ -12242,13 +15977,23 @@
           <w:szCs w:val="24"/>
         </w:rPr>
       </w:pPr>
-      <w:r>
-        <w:rPr>
-          <w:rFonts w:ascii="宋体" w:eastAsia="宋体" w:hAnsi="宋体" w:hint="eastAsia"/>
-          <w:sz w:val="24"/>
-          <w:szCs w:val="24"/>
-        </w:rPr>
-        <w:t>cvsolve：解线性方程组</w:t>
+      <w:proofErr w:type="spellStart"/>
+      <w:r>
+        <w:rPr>
+          <w:rFonts w:ascii="宋体" w:eastAsia="宋体" w:hAnsi="宋体" w:hint="eastAsia"/>
+          <w:sz w:val="24"/>
+          <w:szCs w:val="24"/>
+        </w:rPr>
+        <w:t>cvsolve</w:t>
+      </w:r>
+      <w:proofErr w:type="spellEnd"/>
+      <w:r>
+        <w:rPr>
+          <w:rFonts w:ascii="宋体" w:eastAsia="宋体" w:hAnsi="宋体" w:hint="eastAsia"/>
+          <w:sz w:val="24"/>
+          <w:szCs w:val="24"/>
+        </w:rPr>
+        <w:t>：解线性方程组</w:t>
       </w:r>
     </w:p>
     <w:p>
@@ -12287,7 +16032,25 @@
           <w:sz w:val="24"/>
           <w:szCs w:val="24"/>
         </w:rPr>
-        <w:t>坐标得中心坐标</w:t>
+        <w:t>坐标</w:t>
+      </w:r>
+      <w:proofErr w:type="gramStart"/>
+      <w:r>
+        <w:rPr>
+          <w:rFonts w:ascii="宋体" w:eastAsia="宋体" w:hAnsi="宋体" w:hint="eastAsia"/>
+          <w:sz w:val="24"/>
+          <w:szCs w:val="24"/>
+        </w:rPr>
+        <w:t>得中心</w:t>
+      </w:r>
+      <w:proofErr w:type="gramEnd"/>
+      <w:r>
+        <w:rPr>
+          <w:rFonts w:ascii="宋体" w:eastAsia="宋体" w:hAnsi="宋体" w:hint="eastAsia"/>
+          <w:sz w:val="24"/>
+          <w:szCs w:val="24"/>
+        </w:rPr>
+        <w:t>坐标</w:t>
       </w:r>
     </w:p>
     <w:p>
@@ -12335,13 +16098,77 @@
         </w:rPr>
         <w:t>【杂谈</w:t>
       </w:r>
-      <w:r>
-        <w:rPr>
-          <w:rFonts w:ascii="宋体" w:eastAsia="宋体" w:hAnsi="宋体"/>
-          <w:sz w:val="24"/>
-          <w:szCs w:val="24"/>
-        </w:rPr>
-        <w:t>opencv】OpenCV中的cvRound()、cvFloor()、 cvCeil()函数讲解_拜小白的成长之路，告别小白-CSDN博客</w:t>
+      <w:proofErr w:type="spellStart"/>
+      <w:r>
+        <w:rPr>
+          <w:rFonts w:ascii="宋体" w:eastAsia="宋体" w:hAnsi="宋体"/>
+          <w:sz w:val="24"/>
+          <w:szCs w:val="24"/>
+        </w:rPr>
+        <w:t>opencv</w:t>
+      </w:r>
+      <w:proofErr w:type="spellEnd"/>
+      <w:r>
+        <w:rPr>
+          <w:rFonts w:ascii="宋体" w:eastAsia="宋体" w:hAnsi="宋体"/>
+          <w:sz w:val="24"/>
+          <w:szCs w:val="24"/>
+        </w:rPr>
+        <w:t>】OpenCV中的</w:t>
+      </w:r>
+      <w:proofErr w:type="spellStart"/>
+      <w:r>
+        <w:rPr>
+          <w:rFonts w:ascii="宋体" w:eastAsia="宋体" w:hAnsi="宋体"/>
+          <w:sz w:val="24"/>
+          <w:szCs w:val="24"/>
+        </w:rPr>
+        <w:t>cvRound</w:t>
+      </w:r>
+      <w:proofErr w:type="spellEnd"/>
+      <w:r>
+        <w:rPr>
+          <w:rFonts w:ascii="宋体" w:eastAsia="宋体" w:hAnsi="宋体"/>
+          <w:sz w:val="24"/>
+          <w:szCs w:val="24"/>
+        </w:rPr>
+        <w:t>()、</w:t>
+      </w:r>
+      <w:proofErr w:type="spellStart"/>
+      <w:r>
+        <w:rPr>
+          <w:rFonts w:ascii="宋体" w:eastAsia="宋体" w:hAnsi="宋体"/>
+          <w:sz w:val="24"/>
+          <w:szCs w:val="24"/>
+        </w:rPr>
+        <w:t>cvFloor</w:t>
+      </w:r>
+      <w:proofErr w:type="spellEnd"/>
+      <w:r>
+        <w:rPr>
+          <w:rFonts w:ascii="宋体" w:eastAsia="宋体" w:hAnsi="宋体"/>
+          <w:sz w:val="24"/>
+          <w:szCs w:val="24"/>
+        </w:rPr>
+        <w:t xml:space="preserve">()、 </w:t>
+      </w:r>
+      <w:proofErr w:type="spellStart"/>
+      <w:r>
+        <w:rPr>
+          <w:rFonts w:ascii="宋体" w:eastAsia="宋体" w:hAnsi="宋体"/>
+          <w:sz w:val="24"/>
+          <w:szCs w:val="24"/>
+        </w:rPr>
+        <w:t>cvCeil</w:t>
+      </w:r>
+      <w:proofErr w:type="spellEnd"/>
+      <w:r>
+        <w:rPr>
+          <w:rFonts w:ascii="宋体" w:eastAsia="宋体" w:hAnsi="宋体"/>
+          <w:sz w:val="24"/>
+          <w:szCs w:val="24"/>
+        </w:rPr>
+        <w:t>()函数讲解_拜小白的成长之路，告别小白-CSDN博客</w:t>
       </w:r>
     </w:p>
     <w:p>
@@ -12362,7 +16189,7 @@
         </w:rPr>
         <w:t xml:space="preserve">  </w:t>
       </w:r>
-      <w:hyperlink r:id="rId50" w:history="1">
+      <w:hyperlink r:id="rId41" w:history="1">
         <w:r>
           <w:rPr>
             <w:rStyle w:val="a8"/>
@@ -12388,6 +16215,7 @@
           <w:szCs w:val="24"/>
         </w:rPr>
       </w:pPr>
+      <w:proofErr w:type="spellStart"/>
       <w:r>
         <w:rPr>
           <w:rFonts w:ascii="宋体" w:eastAsia="宋体" w:hAnsi="宋体"/>
@@ -12402,7 +16230,16 @@
           <w:sz w:val="24"/>
           <w:szCs w:val="24"/>
         </w:rPr>
-        <w:t>vtcolor：颜色空间转换</w:t>
+        <w:t>vtcolor</w:t>
+      </w:r>
+      <w:proofErr w:type="spellEnd"/>
+      <w:r>
+        <w:rPr>
+          <w:rFonts w:ascii="宋体" w:eastAsia="宋体" w:hAnsi="宋体" w:hint="eastAsia"/>
+          <w:sz w:val="24"/>
+          <w:szCs w:val="24"/>
+        </w:rPr>
+        <w:t>：颜色空间转换</w:t>
       </w:r>
     </w:p>
     <w:p>
@@ -12419,6 +16256,7 @@
           <w:szCs w:val="24"/>
         </w:rPr>
       </w:pPr>
+      <w:proofErr w:type="spellStart"/>
       <w:r>
         <w:rPr>
           <w:rFonts w:ascii="宋体" w:eastAsia="宋体" w:hAnsi="宋体"/>
@@ -12433,7 +16271,16 @@
           <w:sz w:val="24"/>
           <w:szCs w:val="24"/>
         </w:rPr>
-        <w:t>aussianblur：高斯滤波</w:t>
+        <w:t>aussianblur</w:t>
+      </w:r>
+      <w:proofErr w:type="spellEnd"/>
+      <w:r>
+        <w:rPr>
+          <w:rFonts w:ascii="宋体" w:eastAsia="宋体" w:hAnsi="宋体" w:hint="eastAsia"/>
+          <w:sz w:val="24"/>
+          <w:szCs w:val="24"/>
+        </w:rPr>
+        <w:t>：高斯滤波</w:t>
       </w:r>
     </w:p>
     <w:p>
@@ -12523,7 +16370,7 @@
           <w:szCs w:val="24"/>
         </w:rPr>
       </w:pPr>
-      <w:hyperlink r:id="rId51" w:history="1">
+      <w:hyperlink r:id="rId42" w:history="1">
         <w:r>
           <w:rPr>
             <w:rStyle w:val="a8"/>
@@ -12837,7 +16684,6 @@
           <w:sz w:val="24"/>
           <w:szCs w:val="24"/>
         </w:rPr>
-        <w:lastRenderedPageBreak/>
         <w:t>数据集的文件名就是时间</w:t>
       </w:r>
     </w:p>
@@ -12876,8 +16722,18 @@
           <w:sz w:val="24"/>
           <w:szCs w:val="24"/>
         </w:rPr>
-        <w:t>timestamp记录图片的先后顺序，covisibility</w:t>
-      </w:r>
+        <w:t>timestamp记录图片的先后顺序，</w:t>
+      </w:r>
+      <w:proofErr w:type="spellStart"/>
+      <w:r>
+        <w:rPr>
+          <w:rFonts w:ascii="宋体" w:eastAsia="宋体" w:hAnsi="宋体" w:hint="eastAsia"/>
+          <w:sz w:val="24"/>
+          <w:szCs w:val="24"/>
+        </w:rPr>
+        <w:t>covisibility</w:t>
+      </w:r>
+      <w:proofErr w:type="spellEnd"/>
       <w:r>
         <w:rPr>
           <w:rFonts w:ascii="宋体" w:eastAsia="宋体" w:hAnsi="宋体"/>
@@ -12971,8 +16827,18 @@
           <w:sz w:val="24"/>
           <w:szCs w:val="24"/>
         </w:rPr>
-        <w:t>：tracking用covisibility</w:t>
-      </w:r>
+        <w:t>：tracking用</w:t>
+      </w:r>
+      <w:proofErr w:type="spellStart"/>
+      <w:r>
+        <w:rPr>
+          <w:rFonts w:ascii="宋体" w:eastAsia="宋体" w:hAnsi="宋体" w:hint="eastAsia"/>
+          <w:sz w:val="24"/>
+          <w:szCs w:val="24"/>
+        </w:rPr>
+        <w:t>covisibility</w:t>
+      </w:r>
+      <w:proofErr w:type="spellEnd"/>
       <w:r>
         <w:rPr>
           <w:rFonts w:ascii="宋体" w:eastAsia="宋体" w:hAnsi="宋体"/>
@@ -13023,7 +16889,25 @@
           <w:sz w:val="24"/>
           <w:szCs w:val="24"/>
         </w:rPr>
-        <w:t>较频繁；loop会用也会改graph，且改得较少，检测到闭环的时候停止local</w:t>
+        <w:t>较频繁；loop会用也会改graph，</w:t>
+      </w:r>
+      <w:proofErr w:type="gramStart"/>
+      <w:r>
+        <w:rPr>
+          <w:rFonts w:ascii="宋体" w:eastAsia="宋体" w:hAnsi="宋体" w:hint="eastAsia"/>
+          <w:sz w:val="24"/>
+          <w:szCs w:val="24"/>
+        </w:rPr>
+        <w:t>且改得</w:t>
+      </w:r>
+      <w:proofErr w:type="gramEnd"/>
+      <w:r>
+        <w:rPr>
+          <w:rFonts w:ascii="宋体" w:eastAsia="宋体" w:hAnsi="宋体" w:hint="eastAsia"/>
+          <w:sz w:val="24"/>
+          <w:szCs w:val="24"/>
+        </w:rPr>
+        <w:t>较少，检测到闭环的时候停止local</w:t>
       </w:r>
     </w:p>
     <w:p>
@@ -13085,7 +16969,43 @@
           <w:sz w:val="24"/>
           <w:szCs w:val="24"/>
         </w:rPr>
-        <w:t>文件加下有build.sh，执行了一系列命令行操作，建立好库函数和可执行程序</w:t>
+        <w:t>文件加下有build.sh，执行了一系列命令行操作，</w:t>
+      </w:r>
+      <w:proofErr w:type="gramStart"/>
+      <w:r>
+        <w:rPr>
+          <w:rFonts w:ascii="宋体" w:eastAsia="宋体" w:hAnsi="宋体" w:hint="eastAsia"/>
+          <w:sz w:val="24"/>
+          <w:szCs w:val="24"/>
+        </w:rPr>
+        <w:t>建立好库函数</w:t>
+      </w:r>
+      <w:proofErr w:type="gramEnd"/>
+      <w:r>
+        <w:rPr>
+          <w:rFonts w:ascii="宋体" w:eastAsia="宋体" w:hAnsi="宋体" w:hint="eastAsia"/>
+          <w:sz w:val="24"/>
+          <w:szCs w:val="24"/>
+        </w:rPr>
+        <w:t>和</w:t>
+      </w:r>
+      <w:proofErr w:type="gramStart"/>
+      <w:r>
+        <w:rPr>
+          <w:rFonts w:ascii="宋体" w:eastAsia="宋体" w:hAnsi="宋体" w:hint="eastAsia"/>
+          <w:sz w:val="24"/>
+          <w:szCs w:val="24"/>
+        </w:rPr>
+        <w:t>可</w:t>
+      </w:r>
+      <w:proofErr w:type="gramEnd"/>
+      <w:r>
+        <w:rPr>
+          <w:rFonts w:ascii="宋体" w:eastAsia="宋体" w:hAnsi="宋体" w:hint="eastAsia"/>
+          <w:sz w:val="24"/>
+          <w:szCs w:val="24"/>
+        </w:rPr>
+        <w:t>执行程序</w:t>
       </w:r>
       <w:r>
         <w:rPr>
@@ -13133,7 +17053,25 @@
           <w:sz w:val="24"/>
           <w:szCs w:val="24"/>
         </w:rPr>
-        <w:t>文件查找生成对应库和可执行程序使用的源文件</w:t>
+        <w:t>文件查找生成对应库和</w:t>
+      </w:r>
+      <w:proofErr w:type="gramStart"/>
+      <w:r>
+        <w:rPr>
+          <w:rFonts w:ascii="宋体" w:eastAsia="宋体" w:hAnsi="宋体" w:hint="eastAsia"/>
+          <w:sz w:val="24"/>
+          <w:szCs w:val="24"/>
+        </w:rPr>
+        <w:t>可</w:t>
+      </w:r>
+      <w:proofErr w:type="gramEnd"/>
+      <w:r>
+        <w:rPr>
+          <w:rFonts w:ascii="宋体" w:eastAsia="宋体" w:hAnsi="宋体" w:hint="eastAsia"/>
+          <w:sz w:val="24"/>
+          <w:szCs w:val="24"/>
+        </w:rPr>
+        <w:t>执行程序使用的源文件</w:t>
       </w:r>
     </w:p>
     <w:p>
@@ -13150,13 +17088,23 @@
           <w:szCs w:val="24"/>
         </w:rPr>
       </w:pPr>
-      <w:r>
-        <w:rPr>
-          <w:rFonts w:ascii="宋体" w:eastAsia="宋体" w:hAnsi="宋体" w:hint="eastAsia"/>
-          <w:sz w:val="24"/>
-          <w:szCs w:val="24"/>
-        </w:rPr>
-        <w:t>yaml文件常用于写配置文件，简介如下</w:t>
+      <w:proofErr w:type="spellStart"/>
+      <w:r>
+        <w:rPr>
+          <w:rFonts w:ascii="宋体" w:eastAsia="宋体" w:hAnsi="宋体" w:hint="eastAsia"/>
+          <w:sz w:val="24"/>
+          <w:szCs w:val="24"/>
+        </w:rPr>
+        <w:t>yaml</w:t>
+      </w:r>
+      <w:proofErr w:type="spellEnd"/>
+      <w:r>
+        <w:rPr>
+          <w:rFonts w:ascii="宋体" w:eastAsia="宋体" w:hAnsi="宋体" w:hint="eastAsia"/>
+          <w:sz w:val="24"/>
+          <w:szCs w:val="24"/>
+        </w:rPr>
+        <w:t>文件常用于写配置文件，简介如下</w:t>
       </w:r>
     </w:p>
     <w:p>
@@ -13169,7 +17117,7 @@
           <w:szCs w:val="24"/>
         </w:rPr>
       </w:pPr>
-      <w:hyperlink r:id="rId52" w:history="1">
+      <w:hyperlink r:id="rId43" w:history="1">
         <w:r>
           <w:rPr>
             <w:rStyle w:val="a8"/>
@@ -13201,7 +17149,34 @@
           <w:sz w:val="24"/>
           <w:szCs w:val="24"/>
         </w:rPr>
-        <w:t>使用kedevelop打开吴博注释代码及源码两个工程时，源码system</w:t>
+        <w:t>使用</w:t>
+      </w:r>
+      <w:proofErr w:type="spellStart"/>
+      <w:r>
+        <w:rPr>
+          <w:rFonts w:ascii="宋体" w:eastAsia="宋体" w:hAnsi="宋体" w:hint="eastAsia"/>
+          <w:sz w:val="24"/>
+          <w:szCs w:val="24"/>
+        </w:rPr>
+        <w:t>kedevelop</w:t>
+      </w:r>
+      <w:proofErr w:type="spellEnd"/>
+      <w:r>
+        <w:rPr>
+          <w:rFonts w:ascii="宋体" w:eastAsia="宋体" w:hAnsi="宋体" w:hint="eastAsia"/>
+          <w:sz w:val="24"/>
+          <w:szCs w:val="24"/>
+        </w:rPr>
+        <w:t>打开吴博注释代码及源码两个工程时，源码</w:t>
+      </w:r>
+      <w:proofErr w:type="spellStart"/>
+      <w:r>
+        <w:rPr>
+          <w:rFonts w:ascii="宋体" w:eastAsia="宋体" w:hAnsi="宋体" w:hint="eastAsia"/>
+          <w:sz w:val="24"/>
+          <w:szCs w:val="24"/>
+        </w:rPr>
+        <w:t>system</w:t>
       </w:r>
       <w:r>
         <w:rPr>
@@ -13211,6 +17186,7 @@
         </w:rPr>
         <w:t>.h</w:t>
       </w:r>
+      <w:proofErr w:type="spellEnd"/>
       <w:r>
         <w:rPr>
           <w:rFonts w:ascii="宋体" w:eastAsia="宋体" w:hAnsi="宋体" w:hint="eastAsia"/>
@@ -13269,7 +17245,7 @@
           <w:szCs w:val="24"/>
         </w:rPr>
       </w:pPr>
-      <w:hyperlink r:id="rId53" w:history="1">
+      <w:hyperlink r:id="rId44" w:history="1">
         <w:r>
           <w:rPr>
             <w:rStyle w:val="a8"/>
@@ -13342,6 +17318,7 @@
           <w:szCs w:val="24"/>
         </w:rPr>
       </w:pPr>
+      <w:proofErr w:type="spellStart"/>
       <w:r>
         <w:rPr>
           <w:rFonts w:ascii="宋体" w:eastAsia="宋体" w:hAnsi="宋体"/>
@@ -13350,6 +17327,7 @@
         </w:rPr>
         <w:t>copyMakeBorder</w:t>
       </w:r>
+      <w:proofErr w:type="spellEnd"/>
       <w:r>
         <w:rPr>
           <w:rFonts w:ascii="宋体" w:eastAsia="宋体" w:hAnsi="宋体" w:hint="eastAsia"/>
@@ -13358,17 +17336,33 @@
         </w:rPr>
         <w:t>：</w:t>
       </w:r>
-      <w:hyperlink r:id="rId54" w:history="1">
-        <w:r>
-          <w:rPr>
-            <w:rStyle w:val="a8"/>
-            <w:rFonts w:ascii="宋体" w:eastAsia="宋体" w:hAnsi="宋体"/>
-            <w:sz w:val="24"/>
-            <w:szCs w:val="24"/>
-          </w:rPr>
-          <w:t>https://blog.csdn.net/qq_22764813/article/details/52787553</w:t>
-        </w:r>
-      </w:hyperlink>
+      <w:r>
+        <w:fldChar w:fldCharType="begin"/>
+      </w:r>
+      <w:r>
+        <w:instrText xml:space="preserve"> HYPERLINK "https://blog.csdn.net/qq_22764813/article/details/52787553" </w:instrText>
+      </w:r>
+      <w:r>
+        <w:fldChar w:fldCharType="separate"/>
+      </w:r>
+      <w:r>
+        <w:rPr>
+          <w:rStyle w:val="a8"/>
+          <w:rFonts w:ascii="宋体" w:eastAsia="宋体" w:hAnsi="宋体"/>
+          <w:sz w:val="24"/>
+          <w:szCs w:val="24"/>
+        </w:rPr>
+        <w:t>https://blog.csdn.net/qq_22764813/article/details/52787553</w:t>
+      </w:r>
+      <w:r>
+        <w:rPr>
+          <w:rStyle w:val="a8"/>
+          <w:rFonts w:ascii="宋体" w:eastAsia="宋体" w:hAnsi="宋体"/>
+          <w:sz w:val="24"/>
+          <w:szCs w:val="24"/>
+        </w:rPr>
+        <w:fldChar w:fldCharType="end"/>
+      </w:r>
     </w:p>
     <w:p>
       <w:pPr>
@@ -13392,17 +17386,33 @@
         </w:rPr>
         <w:t>取整函数：</w:t>
       </w:r>
-      <w:hyperlink r:id="rId55" w:history="1">
-        <w:r>
-          <w:rPr>
-            <w:rStyle w:val="a8"/>
-            <w:rFonts w:ascii="宋体" w:eastAsia="宋体" w:hAnsi="宋体"/>
-            <w:sz w:val="24"/>
-            <w:szCs w:val="24"/>
-          </w:rPr>
-          <w:t>https://www.cnblogs.com/zjutlitao/p/3558218.html</w:t>
-        </w:r>
-      </w:hyperlink>
+      <w:r>
+        <w:fldChar w:fldCharType="begin"/>
+      </w:r>
+      <w:r>
+        <w:instrText xml:space="preserve"> HYPERLINK "https://www.cnblogs.com/zjutlitao/p/3558218.html" </w:instrText>
+      </w:r>
+      <w:r>
+        <w:fldChar w:fldCharType="separate"/>
+      </w:r>
+      <w:r>
+        <w:rPr>
+          <w:rStyle w:val="a8"/>
+          <w:rFonts w:ascii="宋体" w:eastAsia="宋体" w:hAnsi="宋体"/>
+          <w:sz w:val="24"/>
+          <w:szCs w:val="24"/>
+        </w:rPr>
+        <w:t>https://www.cnblogs.com/zjutlitao/p/3558218.html</w:t>
+      </w:r>
+      <w:r>
+        <w:rPr>
+          <w:rStyle w:val="a8"/>
+          <w:rFonts w:ascii="宋体" w:eastAsia="宋体" w:hAnsi="宋体"/>
+          <w:sz w:val="24"/>
+          <w:szCs w:val="24"/>
+        </w:rPr>
+        <w:fldChar w:fldCharType="end"/>
+      </w:r>
     </w:p>
     <w:p>
       <w:pPr>
@@ -13424,8 +17434,36 @@
           <w:sz w:val="24"/>
           <w:szCs w:val="24"/>
         </w:rPr>
-        <w:t>立方体可以用八叉树切分，图片可以用四叉树切分</w:t>
-      </w:r>
+        <w:t>立方体可以用</w:t>
+      </w:r>
+      <w:proofErr w:type="gramStart"/>
+      <w:r>
+        <w:rPr>
+          <w:rFonts w:ascii="宋体" w:eastAsia="宋体" w:hAnsi="宋体" w:hint="eastAsia"/>
+          <w:sz w:val="24"/>
+          <w:szCs w:val="24"/>
+        </w:rPr>
+        <w:t>八叉树切分</w:t>
+      </w:r>
+      <w:proofErr w:type="gramEnd"/>
+      <w:r>
+        <w:rPr>
+          <w:rFonts w:ascii="宋体" w:eastAsia="宋体" w:hAnsi="宋体" w:hint="eastAsia"/>
+          <w:sz w:val="24"/>
+          <w:szCs w:val="24"/>
+        </w:rPr>
+        <w:t>，图片可以用</w:t>
+      </w:r>
+      <w:proofErr w:type="gramStart"/>
+      <w:r>
+        <w:rPr>
+          <w:rFonts w:ascii="宋体" w:eastAsia="宋体" w:hAnsi="宋体" w:hint="eastAsia"/>
+          <w:sz w:val="24"/>
+          <w:szCs w:val="24"/>
+        </w:rPr>
+        <w:t>四叉树切分</w:t>
+      </w:r>
+      <w:proofErr w:type="gramEnd"/>
     </w:p>
     <w:p>
       <w:pPr>
@@ -13464,13 +17502,23 @@
           <w:szCs w:val="24"/>
         </w:rPr>
       </w:pPr>
-      <w:r>
-        <w:rPr>
-          <w:rFonts w:ascii="宋体" w:eastAsia="宋体" w:hAnsi="宋体" w:hint="eastAsia"/>
-          <w:sz w:val="24"/>
-          <w:szCs w:val="24"/>
-        </w:rPr>
-        <w:t>线程名.join</w:t>
+      <w:proofErr w:type="gramStart"/>
+      <w:r>
+        <w:rPr>
+          <w:rFonts w:ascii="宋体" w:eastAsia="宋体" w:hAnsi="宋体" w:hint="eastAsia"/>
+          <w:sz w:val="24"/>
+          <w:szCs w:val="24"/>
+        </w:rPr>
+        <w:t>线程名</w:t>
+      </w:r>
+      <w:proofErr w:type="gramEnd"/>
+      <w:r>
+        <w:rPr>
+          <w:rFonts w:ascii="宋体" w:eastAsia="宋体" w:hAnsi="宋体" w:hint="eastAsia"/>
+          <w:sz w:val="24"/>
+          <w:szCs w:val="24"/>
+        </w:rPr>
+        <w:t>.join</w:t>
       </w:r>
       <w:r>
         <w:rPr>
@@ -13535,7 +17583,25 @@
           <w:sz w:val="24"/>
           <w:szCs w:val="24"/>
         </w:rPr>
-        <w:t>提取fast角点时，在每个cell设定最小数量，从大到小（2</w:t>
+        <w:t>提取fast</w:t>
+      </w:r>
+      <w:proofErr w:type="gramStart"/>
+      <w:r>
+        <w:rPr>
+          <w:rFonts w:ascii="宋体" w:eastAsia="宋体" w:hAnsi="宋体" w:hint="eastAsia"/>
+          <w:sz w:val="24"/>
+          <w:szCs w:val="24"/>
+        </w:rPr>
+        <w:t>角点时</w:t>
+      </w:r>
+      <w:proofErr w:type="gramEnd"/>
+      <w:r>
+        <w:rPr>
+          <w:rFonts w:ascii="宋体" w:eastAsia="宋体" w:hAnsi="宋体" w:hint="eastAsia"/>
+          <w:sz w:val="24"/>
+          <w:szCs w:val="24"/>
+        </w:rPr>
+        <w:t>，在每个cell设定最小数量，从大到小（2</w:t>
       </w:r>
       <w:r>
         <w:rPr>
@@ -13630,6 +17696,7 @@
           <w:szCs w:val="24"/>
         </w:rPr>
       </w:pPr>
+      <w:proofErr w:type="spellStart"/>
       <w:r>
         <w:rPr>
           <w:rFonts w:ascii="宋体" w:eastAsia="宋体" w:hAnsi="宋体" w:hint="eastAsia"/>
@@ -13662,6 +17729,7 @@
         </w:rPr>
         <w:t>P</w:t>
       </w:r>
+      <w:proofErr w:type="spellEnd"/>
       <w:r>
         <w:rPr>
           <w:rFonts w:ascii="宋体" w:eastAsia="宋体" w:hAnsi="宋体" w:hint="eastAsia"/>
@@ -13737,7 +17805,7 @@
           <w:szCs w:val="24"/>
         </w:rPr>
       </w:pPr>
-      <w:hyperlink r:id="rId56" w:history="1">
+      <w:hyperlink r:id="rId45" w:history="1">
         <w:r>
           <w:rPr>
             <w:rStyle w:val="a8"/>
@@ -13759,7 +17827,7 @@
           <w:szCs w:val="24"/>
         </w:rPr>
       </w:pPr>
-      <w:hyperlink r:id="rId57" w:history="1">
+      <w:hyperlink r:id="rId46" w:history="1">
         <w:r>
           <w:rPr>
             <w:rStyle w:val="a8"/>
@@ -13881,7 +17949,7 @@
                     </pic:cNvPicPr>
                   </pic:nvPicPr>
                   <pic:blipFill>
-                    <a:blip r:embed="rId58" cstate="print">
+                    <a:blip r:embed="rId47" cstate="print">
                       <a:extLst>
                         <a:ext uri="{28A0092B-C50C-407E-A947-70E740481C1C}">
                           <a14:useLocalDpi xmlns:a14="http://schemas.microsoft.com/office/drawing/2010/main" val="0"/>

--- a/robots/VSLAM/orb_slam2代码_总结（由重装unbuntu开始）_待完善.docx
+++ b/robots/VSLAM/orb_slam2代码_总结（由重装unbuntu开始）_待完善.docx
@@ -239,33 +239,17 @@
         </w:rPr>
         <w:t>解压缩：</w:t>
       </w:r>
-      <w:r>
-        <w:fldChar w:fldCharType="begin"/>
-      </w:r>
-      <w:r>
-        <w:instrText xml:space="preserve"> HYPERLINK "https://www.linuxidc.com/Linux/2012-08/68122.htm" </w:instrText>
-      </w:r>
-      <w:r>
-        <w:fldChar w:fldCharType="separate"/>
-      </w:r>
-      <w:r>
-        <w:rPr>
-          <w:rStyle w:val="a8"/>
-          <w:rFonts w:ascii="宋体" w:eastAsia="宋体" w:hAnsi="宋体"/>
-          <w:sz w:val="24"/>
-          <w:szCs w:val="24"/>
-        </w:rPr>
-        <w:t>https://www.linuxidc.com/Linux/2012-08/68122.htm</w:t>
-      </w:r>
-      <w:r>
-        <w:rPr>
-          <w:rStyle w:val="a8"/>
-          <w:rFonts w:ascii="宋体" w:eastAsia="宋体" w:hAnsi="宋体"/>
-          <w:sz w:val="24"/>
-          <w:szCs w:val="24"/>
-        </w:rPr>
-        <w:fldChar w:fldCharType="end"/>
-      </w:r>
+      <w:hyperlink r:id="rId7" w:history="1">
+        <w:r>
+          <w:rPr>
+            <w:rStyle w:val="a8"/>
+            <w:rFonts w:ascii="宋体" w:eastAsia="宋体" w:hAnsi="宋体"/>
+            <w:sz w:val="24"/>
+            <w:szCs w:val="24"/>
+          </w:rPr>
+          <w:t>https://www.linuxidc.com/Linux/2012-08/68122.htm</w:t>
+        </w:r>
+      </w:hyperlink>
     </w:p>
     <w:p>
       <w:pPr>
@@ -2890,7 +2874,7 @@
         </w:rPr>
         <w:t xml:space="preserve">,slam,计算机视觉领域博主  </w:t>
       </w:r>
-      <w:hyperlink r:id="rId7" w:history="1">
+      <w:hyperlink r:id="rId8" w:history="1">
         <w:r>
           <w:rPr>
             <w:rStyle w:val="a8"/>
@@ -3015,7 +2999,7 @@
           <w:u w:val="none"/>
         </w:rPr>
       </w:pPr>
-      <w:hyperlink r:id="rId8" w:history="1">
+      <w:hyperlink r:id="rId9" w:history="1">
         <w:r>
           <w:rPr>
             <w:rStyle w:val="a8"/>
@@ -5473,7 +5457,7 @@
         </w:rPr>
         <w:t>解决：</w:t>
       </w:r>
-      <w:hyperlink r:id="rId9" w:history="1">
+      <w:hyperlink r:id="rId10" w:history="1">
         <w:r>
           <w:rPr>
             <w:rStyle w:val="a8"/>
@@ -5547,7 +5531,7 @@
           <w:u w:val="none"/>
         </w:rPr>
       </w:pPr>
-      <w:hyperlink r:id="rId10" w:history="1">
+      <w:hyperlink r:id="rId11" w:history="1">
         <w:r>
           <w:rPr>
             <w:rStyle w:val="a8"/>
@@ -6091,7 +6075,7 @@
         </w:rPr>
         <w:t>源码网站：</w:t>
       </w:r>
-      <w:hyperlink r:id="rId11" w:history="1">
+      <w:hyperlink r:id="rId12" w:history="1">
         <w:r>
           <w:rPr>
             <w:rStyle w:val="a8"/>
@@ -6561,7 +6545,7 @@
           <w:szCs w:val="24"/>
         </w:rPr>
       </w:pPr>
-      <w:hyperlink r:id="rId12" w:history="1">
+      <w:hyperlink r:id="rId13" w:history="1">
         <w:r>
           <w:rPr>
             <w:rStyle w:val="a8"/>
@@ -7223,7 +7207,7 @@
           <w:szCs w:val="24"/>
         </w:rPr>
       </w:pPr>
-      <w:hyperlink r:id="rId13" w:history="1">
+      <w:hyperlink r:id="rId14" w:history="1">
         <w:r>
           <w:rPr>
             <w:rStyle w:val="a8"/>
@@ -7375,7 +7359,7 @@
           <w:szCs w:val="24"/>
         </w:rPr>
       </w:pPr>
-      <w:hyperlink r:id="rId14" w:history="1">
+      <w:hyperlink r:id="rId15" w:history="1">
         <w:r>
           <w:rPr>
             <w:rStyle w:val="a8"/>
@@ -7730,7 +7714,7 @@
           <w:szCs w:val="24"/>
         </w:rPr>
       </w:pPr>
-      <w:hyperlink r:id="rId15" w:history="1">
+      <w:hyperlink r:id="rId16" w:history="1">
         <w:r>
           <w:rPr>
             <w:rStyle w:val="a8"/>
@@ -8411,7 +8395,7 @@
           <w:szCs w:val="24"/>
         </w:rPr>
       </w:pPr>
-      <w:hyperlink r:id="rId16" w:history="1">
+      <w:hyperlink r:id="rId17" w:history="1">
         <w:r>
           <w:rPr>
             <w:rStyle w:val="a8"/>
@@ -8456,7 +8440,7 @@
           <w:szCs w:val="24"/>
         </w:rPr>
       </w:pPr>
-      <w:hyperlink r:id="rId17" w:history="1">
+      <w:hyperlink r:id="rId18" w:history="1">
         <w:r>
           <w:rPr>
             <w:rStyle w:val="a8"/>
@@ -8509,7 +8493,7 @@
           <w:szCs w:val="24"/>
         </w:rPr>
       </w:pPr>
-      <w:hyperlink r:id="rId18" w:history="1">
+      <w:hyperlink r:id="rId19" w:history="1">
         <w:r>
           <w:rPr>
             <w:rStyle w:val="a8"/>
@@ -8610,6 +8594,78 @@
         <w:pStyle w:val="a7"/>
         <w:numPr>
           <w:ilvl w:val="0"/>
+          <w:numId w:val="29"/>
+        </w:numPr>
+        <w:ind w:firstLineChars="0"/>
+        <w:rPr>
+          <w:rFonts w:ascii="宋体" w:eastAsia="宋体" w:hAnsi="宋体"/>
+          <w:sz w:val="24"/>
+          <w:szCs w:val="24"/>
+        </w:rPr>
+      </w:pPr>
+      <w:r>
+        <w:rPr>
+          <w:rFonts w:ascii="宋体" w:eastAsia="宋体" w:hAnsi="宋体" w:hint="eastAsia"/>
+          <w:sz w:val="24"/>
+          <w:szCs w:val="24"/>
+        </w:rPr>
+        <w:t>在跟踪特征时，motion模式时寻找3</w:t>
+      </w:r>
+      <w:r>
+        <w:rPr>
+          <w:rFonts w:ascii="宋体" w:eastAsia="宋体" w:hAnsi="宋体"/>
+          <w:sz w:val="24"/>
+          <w:szCs w:val="24"/>
+        </w:rPr>
+        <w:t>D</w:t>
+      </w:r>
+      <w:r>
+        <w:rPr>
+          <w:rFonts w:ascii="宋体" w:eastAsia="宋体" w:hAnsi="宋体" w:hint="eastAsia"/>
+          <w:sz w:val="24"/>
+          <w:szCs w:val="24"/>
+        </w:rPr>
+        <w:t>点在金字塔的与</w:t>
+      </w:r>
+      <w:proofErr w:type="spellStart"/>
+      <w:r>
+        <w:rPr>
+          <w:rFonts w:ascii="宋体" w:eastAsia="宋体" w:hAnsi="宋体" w:hint="eastAsia"/>
+          <w:sz w:val="24"/>
+          <w:szCs w:val="24"/>
+        </w:rPr>
+        <w:t>lastframe</w:t>
+      </w:r>
+      <w:proofErr w:type="spellEnd"/>
+      <w:r>
+        <w:rPr>
+          <w:rFonts w:ascii="宋体" w:eastAsia="宋体" w:hAnsi="宋体" w:hint="eastAsia"/>
+          <w:sz w:val="24"/>
+          <w:szCs w:val="24"/>
+        </w:rPr>
+        <w:t>相邻3帧之间寻找，如果寻找太多层反而容易出现误匹配。</w:t>
+      </w:r>
+    </w:p>
+    <w:p>
+      <w:pPr>
+        <w:pStyle w:val="a7"/>
+        <w:numPr>
+          <w:ilvl w:val="0"/>
+          <w:numId w:val="29"/>
+        </w:numPr>
+        <w:ind w:firstLineChars="0"/>
+        <w:rPr>
+          <w:rFonts w:ascii="宋体" w:eastAsia="宋体" w:hAnsi="宋体"/>
+          <w:sz w:val="24"/>
+          <w:szCs w:val="24"/>
+        </w:rPr>
+      </w:pPr>
+    </w:p>
+    <w:p>
+      <w:pPr>
+        <w:pStyle w:val="a7"/>
+        <w:numPr>
+          <w:ilvl w:val="0"/>
           <w:numId w:val="10"/>
         </w:numPr>
         <w:ind w:firstLineChars="0"/>
@@ -8743,7 +8799,7 @@
           <w:szCs w:val="24"/>
         </w:rPr>
       </w:pPr>
-      <w:hyperlink r:id="rId19" w:history="1">
+      <w:hyperlink r:id="rId20" w:history="1">
         <w:r>
           <w:rPr>
             <w:rStyle w:val="a8"/>
@@ -8769,7 +8825,7 @@
           <w:szCs w:val="24"/>
         </w:rPr>
       </w:pPr>
-      <w:hyperlink r:id="rId20" w:history="1">
+      <w:hyperlink r:id="rId21" w:history="1">
         <w:r>
           <w:rPr>
             <w:rStyle w:val="a8"/>
@@ -8811,7 +8867,7 @@
         </w:rPr>
         <w:t>：</w:t>
       </w:r>
-      <w:hyperlink r:id="rId21" w:history="1">
+      <w:hyperlink r:id="rId22" w:history="1">
         <w:r>
           <w:rPr>
             <w:rStyle w:val="a8"/>
@@ -8865,10 +8921,7 @@
         <w:fldChar w:fldCharType="begin"/>
       </w:r>
       <w:r>
-        <w:instrText xml:space="preserve"> HYPERLINK "https://github.com/yunchih/ORB-SLAM2-GPU2016-</w:instrText>
-      </w:r>
-      <w:r>
-        <w:instrText xml:space="preserve">final" </w:instrText>
+        <w:instrText xml:space="preserve"> HYPERLINK "https://github.com/yunchih/ORB-SLAM2-GPU2016-final" </w:instrText>
       </w:r>
       <w:r>
         <w:fldChar w:fldCharType="separate"/>
@@ -8926,10 +8979,7 @@
         <w:fldChar w:fldCharType="begin"/>
       </w:r>
       <w:r>
-        <w:instrText xml:space="preserve"> HYPERLINK "http://mp.weixin.qq.com/s?__biz=MzA4NTEwNTI0Nw==&amp;mid=2247483918&amp;idx=1&amp;sn=8c04e7d360f9ac7c9c9c8f34c657526e&amp;chksm=9fdc4d3ea8abc428da8229c3ec24fc8d91a998fd8b2d27633217bbfe4beeebe02673814998a6&amp;mpshare=1&amp;scene=23&amp;srcid=&amp;sharer_sharetime=157379404574</w:instrText>
-      </w:r>
-      <w:r>
-        <w:instrText xml:space="preserve">0&amp;sharer_shareid=49a11175da4d4edb605c7f35b37db012" \l "rd" </w:instrText>
+        <w:instrText xml:space="preserve"> HYPERLINK "http://mp.weixin.qq.com/s?__biz=MzA4NTEwNTI0Nw==&amp;mid=2247483918&amp;idx=1&amp;sn=8c04e7d360f9ac7c9c9c8f34c657526e&amp;chksm=9fdc4d3ea8abc428da8229c3ec24fc8d91a998fd8b2d27633217bbfe4beeebe02673814998a6&amp;mpshare=1&amp;scene=23&amp;srcid=&amp;sharer_sharetime=1573794045740&amp;sharer_shareid=49a11175da4d4edb605c7f35b37db012" \l "rd" </w:instrText>
       </w:r>
       <w:r>
         <w:fldChar w:fldCharType="separate"/>
@@ -9181,8 +9231,6 @@
         </w:rPr>
         <w:t>，更多关于类的细节见类定义</w:t>
       </w:r>
-      <w:bookmarkStart w:id="0" w:name="_GoBack"/>
-      <w:bookmarkEnd w:id="0"/>
     </w:p>
     <w:p>
       <w:pPr>
@@ -10020,7 +10068,17 @@
           <w:sz w:val="24"/>
           <w:szCs w:val="24"/>
         </w:rPr>
-        <w:t>。提取特征点后校正特征点x、y坐标，将其存于</w:t>
+        <w:t>。</w:t>
+      </w:r>
+      <w:r>
+        <w:rPr>
+          <w:rFonts w:ascii="宋体" w:eastAsia="宋体" w:hAnsi="宋体" w:hint="eastAsia"/>
+          <w:color w:val="FF0000"/>
+          <w:sz w:val="24"/>
+          <w:szCs w:val="24"/>
+        </w:rPr>
+        <w:lastRenderedPageBreak/>
+        <w:t>提取特征点后校正特征点x、y坐标，将其存于</w:t>
       </w:r>
       <w:proofErr w:type="spellStart"/>
       <w:r>
@@ -10151,7 +10209,6 @@
           <w:sz w:val="24"/>
           <w:szCs w:val="24"/>
         </w:rPr>
-        <w:lastRenderedPageBreak/>
         <w:t>K</w:t>
       </w:r>
       <w:r>
@@ -11162,29 +11219,31 @@
           <w:szCs w:val="24"/>
         </w:rPr>
       </w:pPr>
-      <w:r>
-        <w:rPr>
-          <w:rFonts w:ascii="宋体" w:eastAsia="宋体" w:hAnsi="宋体"/>
-          <w:sz w:val="24"/>
-          <w:szCs w:val="24"/>
-        </w:rPr>
-        <w:t>V</w:t>
-      </w:r>
-      <w:r>
-        <w:rPr>
-          <w:rFonts w:ascii="宋体" w:eastAsia="宋体" w:hAnsi="宋体" w:hint="eastAsia"/>
-          <w:sz w:val="24"/>
-          <w:szCs w:val="24"/>
-        </w:rPr>
-        <w:t>iewer</w:t>
-      </w:r>
-      <w:r>
-        <w:rPr>
-          <w:rFonts w:ascii="宋体" w:eastAsia="宋体" w:hAnsi="宋体" w:hint="eastAsia"/>
-          <w:sz w:val="24"/>
-          <w:szCs w:val="24"/>
-        </w:rPr>
-        <w:t>：</w:t>
+      <w:proofErr w:type="spellStart"/>
+      <w:r>
+        <w:rPr>
+          <w:rFonts w:ascii="宋体" w:eastAsia="宋体" w:hAnsi="宋体"/>
+          <w:sz w:val="24"/>
+          <w:szCs w:val="24"/>
+        </w:rPr>
+        <w:t>F</w:t>
+      </w:r>
+      <w:r>
+        <w:rPr>
+          <w:rFonts w:ascii="宋体" w:eastAsia="宋体" w:hAnsi="宋体" w:hint="eastAsia"/>
+          <w:sz w:val="24"/>
+          <w:szCs w:val="24"/>
+        </w:rPr>
+        <w:t>ramedrawer</w:t>
+      </w:r>
+      <w:proofErr w:type="spellEnd"/>
+      <w:r>
+        <w:rPr>
+          <w:rFonts w:ascii="宋体" w:eastAsia="宋体" w:hAnsi="宋体" w:hint="eastAsia"/>
+          <w:sz w:val="24"/>
+          <w:szCs w:val="24"/>
+        </w:rPr>
+        <w:t>：画出窗口</w:t>
       </w:r>
     </w:p>
     <w:p>
@@ -11196,26 +11255,36 @@
         </w:numPr>
         <w:ind w:firstLineChars="0"/>
         <w:rPr>
-          <w:rFonts w:ascii="宋体" w:eastAsia="宋体" w:hAnsi="宋体"/>
-          <w:sz w:val="24"/>
-          <w:szCs w:val="24"/>
-        </w:rPr>
-      </w:pPr>
-      <w:r>
-        <w:rPr>
-          <w:rFonts w:ascii="宋体" w:eastAsia="宋体" w:hAnsi="宋体"/>
-          <w:sz w:val="24"/>
-          <w:szCs w:val="24"/>
-        </w:rPr>
-        <w:t>P</w:t>
-      </w:r>
-      <w:r>
-        <w:rPr>
-          <w:rFonts w:ascii="宋体" w:eastAsia="宋体" w:hAnsi="宋体" w:hint="eastAsia"/>
-          <w:sz w:val="24"/>
-          <w:szCs w:val="24"/>
-        </w:rPr>
-        <w:t>lane</w:t>
+          <w:rFonts w:ascii="宋体" w:eastAsia="宋体" w:hAnsi="宋体" w:hint="eastAsia"/>
+          <w:sz w:val="24"/>
+          <w:szCs w:val="24"/>
+        </w:rPr>
+      </w:pPr>
+      <w:proofErr w:type="spellStart"/>
+      <w:r>
+        <w:rPr>
+          <w:rFonts w:ascii="宋体" w:eastAsia="宋体" w:hAnsi="宋体"/>
+          <w:sz w:val="24"/>
+          <w:szCs w:val="24"/>
+        </w:rPr>
+        <w:t>M</w:t>
+      </w:r>
+      <w:r>
+        <w:rPr>
+          <w:rFonts w:ascii="宋体" w:eastAsia="宋体" w:hAnsi="宋体" w:hint="eastAsia"/>
+          <w:sz w:val="24"/>
+          <w:szCs w:val="24"/>
+        </w:rPr>
+        <w:t>apdrawer</w:t>
+      </w:r>
+      <w:proofErr w:type="spellEnd"/>
+      <w:r>
+        <w:rPr>
+          <w:rFonts w:ascii="宋体" w:eastAsia="宋体" w:hAnsi="宋体" w:hint="eastAsia"/>
+          <w:sz w:val="24"/>
+          <w:szCs w:val="24"/>
+        </w:rPr>
+        <w:t>：在窗口中画出关键帧和路标点</w:t>
       </w:r>
     </w:p>
     <w:p>
@@ -11232,24 +11301,48 @@
           <w:szCs w:val="24"/>
         </w:rPr>
       </w:pPr>
-      <w:proofErr w:type="spellStart"/>
-      <w:r>
-        <w:rPr>
-          <w:rFonts w:ascii="宋体" w:eastAsia="宋体" w:hAnsi="宋体" w:hint="eastAsia"/>
-          <w:sz w:val="24"/>
-          <w:szCs w:val="24"/>
-        </w:rPr>
-        <w:t>viewer</w:t>
-      </w:r>
-      <w:r>
-        <w:rPr>
-          <w:rFonts w:ascii="宋体" w:eastAsia="宋体" w:hAnsi="宋体"/>
-          <w:sz w:val="24"/>
-          <w:szCs w:val="24"/>
-        </w:rPr>
-        <w:t>VR</w:t>
-      </w:r>
-      <w:proofErr w:type="spellEnd"/>
+      <w:r>
+        <w:rPr>
+          <w:rFonts w:ascii="宋体" w:eastAsia="宋体" w:hAnsi="宋体"/>
+          <w:sz w:val="24"/>
+          <w:szCs w:val="24"/>
+        </w:rPr>
+        <w:t>V</w:t>
+      </w:r>
+      <w:r>
+        <w:rPr>
+          <w:rFonts w:ascii="宋体" w:eastAsia="宋体" w:hAnsi="宋体" w:hint="eastAsia"/>
+          <w:sz w:val="24"/>
+          <w:szCs w:val="24"/>
+        </w:rPr>
+        <w:t>iewer</w:t>
+      </w:r>
+      <w:r>
+        <w:rPr>
+          <w:rFonts w:ascii="宋体" w:eastAsia="宋体" w:hAnsi="宋体" w:hint="eastAsia"/>
+          <w:sz w:val="24"/>
+          <w:szCs w:val="24"/>
+        </w:rPr>
+        <w:t>：</w:t>
+      </w:r>
+      <w:r>
+        <w:rPr>
+          <w:rFonts w:ascii="宋体" w:eastAsia="宋体" w:hAnsi="宋体" w:hint="eastAsia"/>
+          <w:sz w:val="24"/>
+          <w:szCs w:val="24"/>
+        </w:rPr>
+        <w:t>画图线程</w:t>
+      </w:r>
+      <w:bookmarkStart w:id="0" w:name="_GoBack"/>
+      <w:bookmarkEnd w:id="0"/>
+      <w:r>
+        <w:rPr>
+          <w:rFonts w:ascii="宋体" w:eastAsia="宋体" w:hAnsi="宋体" w:hint="eastAsia"/>
+          <w:sz w:val="24"/>
+          <w:szCs w:val="24"/>
+        </w:rPr>
+        <w:t>主函数</w:t>
+      </w:r>
     </w:p>
     <w:p>
       <w:pPr>
@@ -11265,39 +11358,21 @@
           <w:szCs w:val="24"/>
         </w:rPr>
       </w:pPr>
-      <w:proofErr w:type="spellStart"/>
-      <w:r>
-        <w:rPr>
-          <w:rFonts w:ascii="宋体" w:eastAsia="宋体" w:hAnsi="宋体"/>
-          <w:sz w:val="24"/>
-          <w:szCs w:val="24"/>
-        </w:rPr>
-        <w:t>F</w:t>
-      </w:r>
-      <w:r>
-        <w:rPr>
-          <w:rFonts w:ascii="宋体" w:eastAsia="宋体" w:hAnsi="宋体" w:hint="eastAsia"/>
-          <w:sz w:val="24"/>
-          <w:szCs w:val="24"/>
-        </w:rPr>
-        <w:t>ramedrawer</w:t>
-      </w:r>
-      <w:proofErr w:type="spellEnd"/>
-      <w:r>
-        <w:rPr>
-          <w:rFonts w:ascii="宋体" w:eastAsia="宋体" w:hAnsi="宋体" w:hint="eastAsia"/>
-          <w:sz w:val="24"/>
-          <w:szCs w:val="24"/>
-        </w:rPr>
-        <w:t>：</w:t>
-      </w:r>
-      <w:r>
-        <w:rPr>
-          <w:rFonts w:ascii="宋体" w:eastAsia="宋体" w:hAnsi="宋体" w:hint="eastAsia"/>
-          <w:sz w:val="24"/>
-          <w:szCs w:val="24"/>
-        </w:rPr>
-        <w:t>画出窗口</w:t>
+      <w:r>
+        <w:rPr>
+          <w:rFonts w:ascii="宋体" w:eastAsia="宋体" w:hAnsi="宋体"/>
+          <w:sz w:val="24"/>
+          <w:szCs w:val="24"/>
+        </w:rPr>
+        <w:t>P</w:t>
+      </w:r>
+      <w:r>
+        <w:rPr>
+          <w:rFonts w:ascii="宋体" w:eastAsia="宋体" w:hAnsi="宋体" w:hint="eastAsia"/>
+          <w:sz w:val="24"/>
+          <w:szCs w:val="24"/>
+        </w:rPr>
+        <w:t>lane</w:t>
       </w:r>
     </w:p>
     <w:p>
@@ -11317,29 +11392,21 @@
       <w:proofErr w:type="spellStart"/>
       <w:r>
         <w:rPr>
-          <w:rFonts w:ascii="宋体" w:eastAsia="宋体" w:hAnsi="宋体"/>
-          <w:sz w:val="24"/>
-          <w:szCs w:val="24"/>
-        </w:rPr>
-        <w:t>M</w:t>
-      </w:r>
-      <w:r>
-        <w:rPr>
-          <w:rFonts w:ascii="宋体" w:eastAsia="宋体" w:hAnsi="宋体" w:hint="eastAsia"/>
-          <w:sz w:val="24"/>
-          <w:szCs w:val="24"/>
-        </w:rPr>
-        <w:t>apdrawer</w:t>
+          <w:rFonts w:ascii="宋体" w:eastAsia="宋体" w:hAnsi="宋体" w:hint="eastAsia"/>
+          <w:sz w:val="24"/>
+          <w:szCs w:val="24"/>
+        </w:rPr>
+        <w:t>viewer</w:t>
+      </w:r>
+      <w:r>
+        <w:rPr>
+          <w:rFonts w:ascii="宋体" w:eastAsia="宋体" w:hAnsi="宋体"/>
+          <w:sz w:val="24"/>
+          <w:szCs w:val="24"/>
+        </w:rPr>
+        <w:t>VR</w:t>
       </w:r>
       <w:proofErr w:type="spellEnd"/>
-      <w:r>
-        <w:rPr>
-          <w:rFonts w:ascii="宋体" w:eastAsia="宋体" w:hAnsi="宋体" w:hint="eastAsia"/>
-          <w:sz w:val="24"/>
-          <w:szCs w:val="24"/>
-        </w:rPr>
-        <w:t>：在窗口中画出关键帧和路标点</w:t>
-      </w:r>
     </w:p>
     <w:p>
       <w:pPr>
@@ -11581,7 +11648,7 @@
           <w:szCs w:val="24"/>
         </w:rPr>
       </w:pPr>
-      <w:hyperlink r:id="rId22" w:history="1">
+      <w:hyperlink r:id="rId23" w:history="1">
         <w:r>
           <w:rPr>
             <w:rStyle w:val="a8"/>
@@ -11699,7 +11766,7 @@
           <w:szCs w:val="24"/>
         </w:rPr>
       </w:pPr>
-      <w:hyperlink r:id="rId23" w:history="1">
+      <w:hyperlink r:id="rId24" w:history="1">
         <w:r>
           <w:rPr>
             <w:rStyle w:val="a8"/>
@@ -12279,6 +12346,7 @@
           <w:sz w:val="24"/>
           <w:szCs w:val="24"/>
         </w:rPr>
+        <w:lastRenderedPageBreak/>
         <w:t>选出最好的一组：最好的R</w:t>
       </w:r>
       <w:r>
@@ -12426,16 +12494,7 @@
           <w:sz w:val="24"/>
           <w:szCs w:val="24"/>
         </w:rPr>
-        <w:t>个时，要</w:t>
-      </w:r>
-      <w:r>
-        <w:rPr>
-          <w:rFonts w:ascii="宋体" w:eastAsia="宋体" w:hAnsi="宋体" w:hint="eastAsia"/>
-          <w:sz w:val="24"/>
-          <w:szCs w:val="24"/>
-        </w:rPr>
-        <w:lastRenderedPageBreak/>
-        <w:t>求前5</w:t>
+        <w:t>个时，要求前5</w:t>
       </w:r>
       <w:r>
         <w:rPr>
@@ -14030,7 +14089,7 @@
           <w:szCs w:val="24"/>
         </w:rPr>
       </w:pPr>
-      <w:hyperlink r:id="rId24" w:history="1">
+      <w:hyperlink r:id="rId25" w:history="1">
         <w:r>
           <w:rPr>
             <w:rStyle w:val="a8"/>
@@ -14118,7 +14177,7 @@
           <w:szCs w:val="24"/>
         </w:rPr>
       </w:pPr>
-      <w:hyperlink r:id="rId25" w:history="1">
+      <w:hyperlink r:id="rId26" w:history="1">
         <w:r>
           <w:rPr>
             <w:rStyle w:val="a8"/>
@@ -14165,7 +14224,7 @@
           <w:szCs w:val="24"/>
         </w:rPr>
       </w:pPr>
-      <w:hyperlink r:id="rId26" w:history="1">
+      <w:hyperlink r:id="rId27" w:history="1">
         <w:r>
           <w:rPr>
             <w:rStyle w:val="a8"/>
@@ -14247,7 +14306,7 @@
           <w:szCs w:val="24"/>
         </w:rPr>
       </w:pPr>
-      <w:hyperlink r:id="rId27" w:history="1">
+      <w:hyperlink r:id="rId28" w:history="1">
         <w:r>
           <w:rPr>
             <w:rStyle w:val="a8"/>
@@ -14485,7 +14544,7 @@
           <w:szCs w:val="24"/>
         </w:rPr>
       </w:pPr>
-      <w:hyperlink r:id="rId28" w:history="1">
+      <w:hyperlink r:id="rId29" w:history="1">
         <w:r>
           <w:rPr>
             <w:rStyle w:val="a8"/>
@@ -14546,7 +14605,7 @@
           <w:szCs w:val="24"/>
         </w:rPr>
       </w:pPr>
-      <w:hyperlink r:id="rId29" w:history="1">
+      <w:hyperlink r:id="rId30" w:history="1">
         <w:r>
           <w:rPr>
             <w:rStyle w:val="a8"/>
@@ -14568,7 +14627,7 @@
           <w:szCs w:val="24"/>
         </w:rPr>
       </w:pPr>
-      <w:hyperlink r:id="rId30" w:history="1">
+      <w:hyperlink r:id="rId31" w:history="1">
         <w:r>
           <w:rPr>
             <w:rStyle w:val="a8"/>
@@ -14623,7 +14682,7 @@
           <w:szCs w:val="24"/>
         </w:rPr>
       </w:pPr>
-      <w:hyperlink r:id="rId31" w:history="1">
+      <w:hyperlink r:id="rId32" w:history="1">
         <w:r>
           <w:rPr>
             <w:rStyle w:val="a8"/>
@@ -14655,7 +14714,6 @@
           <w:sz w:val="24"/>
           <w:szCs w:val="24"/>
         </w:rPr>
-        <w:lastRenderedPageBreak/>
         <w:t>F</w:t>
       </w:r>
       <w:r>
@@ -14811,7 +14869,7 @@
           <w:szCs w:val="24"/>
         </w:rPr>
       </w:pPr>
-      <w:hyperlink r:id="rId32" w:history="1">
+      <w:hyperlink r:id="rId33" w:history="1">
         <w:r>
           <w:rPr>
             <w:rStyle w:val="a8"/>
@@ -15101,7 +15159,7 @@
           <w:szCs w:val="24"/>
         </w:rPr>
       </w:pPr>
-      <w:hyperlink r:id="rId33" w:history="1">
+      <w:hyperlink r:id="rId34" w:history="1">
         <w:r>
           <w:rPr>
             <w:rStyle w:val="a8"/>
@@ -15335,7 +15393,7 @@
           <w:szCs w:val="24"/>
         </w:rPr>
       </w:pPr>
-      <w:hyperlink r:id="rId34" w:history="1">
+      <w:hyperlink r:id="rId35" w:history="1">
         <w:r>
           <w:rPr>
             <w:rStyle w:val="a8"/>
@@ -15422,7 +15480,7 @@
           <w:szCs w:val="24"/>
         </w:rPr>
       </w:pPr>
-      <w:hyperlink r:id="rId35" w:history="1">
+      <w:hyperlink r:id="rId36" w:history="1">
         <w:r>
           <w:rPr>
             <w:rStyle w:val="a8"/>
@@ -15512,7 +15570,7 @@
           <w:szCs w:val="24"/>
         </w:rPr>
       </w:pPr>
-      <w:hyperlink r:id="rId36" w:history="1">
+      <w:hyperlink r:id="rId37" w:history="1">
         <w:r>
           <w:rPr>
             <w:rStyle w:val="a8"/>
@@ -15534,7 +15592,7 @@
           <w:szCs w:val="24"/>
         </w:rPr>
       </w:pPr>
-      <w:hyperlink r:id="rId37" w:history="1">
+      <w:hyperlink r:id="rId38" w:history="1">
         <w:r>
           <w:rPr>
             <w:rStyle w:val="a8"/>
@@ -15613,7 +15671,7 @@
           <w:szCs w:val="24"/>
         </w:rPr>
       </w:pPr>
-      <w:hyperlink r:id="rId38" w:history="1">
+      <w:hyperlink r:id="rId39" w:history="1">
         <w:r>
           <w:rPr>
             <w:rStyle w:val="a8"/>
@@ -15635,7 +15693,7 @@
           <w:szCs w:val="24"/>
         </w:rPr>
       </w:pPr>
-      <w:hyperlink r:id="rId39" w:history="1">
+      <w:hyperlink r:id="rId40" w:history="1">
         <w:r>
           <w:rPr>
             <w:rStyle w:val="a8"/>
@@ -15793,7 +15851,7 @@
       <w:r>
         <w:t xml:space="preserve"> </w:t>
       </w:r>
-      <w:hyperlink r:id="rId40" w:history="1">
+      <w:hyperlink r:id="rId41" w:history="1">
         <w:r>
           <w:rPr>
             <w:rStyle w:val="a8"/>
@@ -16189,7 +16247,7 @@
         </w:rPr>
         <w:t xml:space="preserve">  </w:t>
       </w:r>
-      <w:hyperlink r:id="rId41" w:history="1">
+      <w:hyperlink r:id="rId42" w:history="1">
         <w:r>
           <w:rPr>
             <w:rStyle w:val="a8"/>
@@ -16370,7 +16428,7 @@
           <w:szCs w:val="24"/>
         </w:rPr>
       </w:pPr>
-      <w:hyperlink r:id="rId42" w:history="1">
+      <w:hyperlink r:id="rId43" w:history="1">
         <w:r>
           <w:rPr>
             <w:rStyle w:val="a8"/>
@@ -16573,6 +16631,7 @@
           <w:sz w:val="24"/>
           <w:szCs w:val="24"/>
         </w:rPr>
+        <w:lastRenderedPageBreak/>
         <w:t>quaternion：将矩阵转化成四元数</w:t>
       </w:r>
     </w:p>
@@ -17117,7 +17176,7 @@
           <w:szCs w:val="24"/>
         </w:rPr>
       </w:pPr>
-      <w:hyperlink r:id="rId43" w:history="1">
+      <w:hyperlink r:id="rId44" w:history="1">
         <w:r>
           <w:rPr>
             <w:rStyle w:val="a8"/>
@@ -17245,7 +17304,7 @@
           <w:szCs w:val="24"/>
         </w:rPr>
       </w:pPr>
-      <w:hyperlink r:id="rId44" w:history="1">
+      <w:hyperlink r:id="rId45" w:history="1">
         <w:r>
           <w:rPr>
             <w:rStyle w:val="a8"/>
@@ -17805,7 +17864,7 @@
           <w:szCs w:val="24"/>
         </w:rPr>
       </w:pPr>
-      <w:hyperlink r:id="rId45" w:history="1">
+      <w:hyperlink r:id="rId46" w:history="1">
         <w:r>
           <w:rPr>
             <w:rStyle w:val="a8"/>
@@ -17827,7 +17886,7 @@
           <w:szCs w:val="24"/>
         </w:rPr>
       </w:pPr>
-      <w:hyperlink r:id="rId46" w:history="1">
+      <w:hyperlink r:id="rId47" w:history="1">
         <w:r>
           <w:rPr>
             <w:rStyle w:val="a8"/>
@@ -17949,7 +18008,7 @@
                     </pic:cNvPicPr>
                   </pic:nvPicPr>
                   <pic:blipFill>
-                    <a:blip r:embed="rId47" cstate="print">
+                    <a:blip r:embed="rId48" cstate="print">
                       <a:extLst>
                         <a:ext uri="{28A0092B-C50C-407E-A947-70E740481C1C}">
                           <a14:useLocalDpi xmlns:a14="http://schemas.microsoft.com/office/drawing/2010/main" val="0"/>

--- a/robots/VSLAM/orb_slam2代码_总结（由重装unbuntu开始）_待完善.docx
+++ b/robots/VSLAM/orb_slam2代码_总结（由重装unbuntu开始）_待完善.docx
@@ -1296,7 +1296,42 @@
           <w:szCs w:val="24"/>
           <w:u w:val="none"/>
         </w:rPr>
-        <w:t>，用于初始化后的跟踪，重定位：</w:t>
+        <w:t>：</w:t>
+      </w:r>
+      <w:r>
+        <w:rPr>
+          <w:rStyle w:val="a8"/>
+          <w:rFonts w:ascii="宋体" w:eastAsia="宋体" w:hAnsi="宋体" w:hint="eastAsia"/>
+          <w:color w:val="auto"/>
+          <w:sz w:val="24"/>
+          <w:szCs w:val="24"/>
+          <w:u w:val="none"/>
+        </w:rPr>
+        <w:t>重定位</w:t>
+      </w:r>
+      <w:r>
+        <w:rPr>
+          <w:rStyle w:val="a8"/>
+          <w:rFonts w:ascii="宋体" w:eastAsia="宋体" w:hAnsi="宋体" w:hint="eastAsia"/>
+          <w:color w:val="auto"/>
+          <w:sz w:val="24"/>
+          <w:szCs w:val="24"/>
+          <w:u w:val="none"/>
+        </w:rPr>
+        <w:t>时获得当前帧的初始位姿</w:t>
+      </w:r>
+      <w:bookmarkStart w:id="0" w:name="_GoBack"/>
+      <w:bookmarkEnd w:id="0"/>
+      <w:r>
+        <w:rPr>
+          <w:rStyle w:val="a8"/>
+          <w:rFonts w:ascii="宋体" w:eastAsia="宋体" w:hAnsi="宋体" w:hint="eastAsia"/>
+          <w:color w:val="auto"/>
+          <w:sz w:val="24"/>
+          <w:szCs w:val="24"/>
+          <w:u w:val="none"/>
+        </w:rPr>
+        <w:t>：</w:t>
       </w:r>
       <w:proofErr w:type="spellStart"/>
       <w:r>
@@ -1320,31 +1355,7 @@
           <w:szCs w:val="24"/>
           <w:u w:val="none"/>
         </w:rPr>
-        <w:t xml:space="preserve"> </w:t>
-      </w:r>
-      <w:proofErr w:type="gramStart"/>
-      <w:r>
-        <w:rPr>
-          <w:rStyle w:val="a8"/>
-          <w:rFonts w:ascii="宋体" w:eastAsia="宋体" w:hAnsi="宋体"/>
-          <w:color w:val="auto"/>
-          <w:sz w:val="24"/>
-          <w:szCs w:val="24"/>
-          <w:u w:val="none"/>
-        </w:rPr>
-        <w:t>An</w:t>
-      </w:r>
-      <w:proofErr w:type="gramEnd"/>
-      <w:r>
-        <w:rPr>
-          <w:rStyle w:val="a8"/>
-          <w:rFonts w:ascii="宋体" w:eastAsia="宋体" w:hAnsi="宋体"/>
-          <w:color w:val="auto"/>
-          <w:sz w:val="24"/>
-          <w:szCs w:val="24"/>
-          <w:u w:val="none"/>
-        </w:rPr>
-        <w:t xml:space="preserve"> accurate On solution to the PnP problem</w:t>
+        <w:t xml:space="preserve"> An accurate On solution to the PnP problem</w:t>
       </w:r>
     </w:p>
     <w:p>
@@ -2211,7 +2222,6 @@
           <w:szCs w:val="24"/>
           <w:u w:val="none"/>
         </w:rPr>
-        <w:lastRenderedPageBreak/>
         <w:t>期望特征数与金字塔尺度关系</w:t>
       </w:r>
     </w:p>
@@ -3966,7 +3976,19 @@
           <w:szCs w:val="24"/>
           <w:u w:val="none"/>
         </w:rPr>
-        <w:t>直接用上一帧作为参考帧，丢失之后才从地图上查找</w:t>
+        <w:t>直接用上一帧作为参</w:t>
+      </w:r>
+      <w:r>
+        <w:rPr>
+          <w:rStyle w:val="a8"/>
+          <w:rFonts w:ascii="宋体" w:eastAsia="宋体" w:hAnsi="宋体" w:hint="eastAsia"/>
+          <w:color w:val="auto"/>
+          <w:sz w:val="24"/>
+          <w:szCs w:val="24"/>
+          <w:u w:val="none"/>
+        </w:rPr>
+        <w:lastRenderedPageBreak/>
+        <w:t>考帧，丢失之后才从地图上查找</w:t>
       </w:r>
       <w:r>
         <w:rPr>
@@ -4006,7 +4028,6 @@
           <w:szCs w:val="24"/>
           <w:u w:val="none"/>
         </w:rPr>
-        <w:lastRenderedPageBreak/>
         <w:t>上次插入</w:t>
       </w:r>
       <w:proofErr w:type="gramStart"/>
@@ -6532,6 +6553,7 @@
           <w:sz w:val="24"/>
           <w:szCs w:val="24"/>
         </w:rPr>
+        <w:lastRenderedPageBreak/>
         <w:t>卸载安装包方法：</w:t>
       </w:r>
     </w:p>
@@ -8544,6 +8566,7 @@
           <w:sz w:val="24"/>
           <w:szCs w:val="24"/>
         </w:rPr>
+        <w:lastRenderedPageBreak/>
         <w:t>自己总结</w:t>
       </w:r>
     </w:p>
@@ -8567,7 +8590,6 @@
           <w:sz w:val="24"/>
           <w:szCs w:val="24"/>
         </w:rPr>
-        <w:lastRenderedPageBreak/>
         <w:t>先提取特征，再去畸变（改变特征点</w:t>
       </w:r>
       <w:proofErr w:type="spellStart"/>
@@ -8656,6 +8678,172 @@
         <w:ind w:firstLineChars="0"/>
         <w:rPr>
           <w:rFonts w:ascii="宋体" w:eastAsia="宋体" w:hAnsi="宋体"/>
+          <w:sz w:val="24"/>
+          <w:szCs w:val="24"/>
+        </w:rPr>
+      </w:pPr>
+      <w:r>
+        <w:rPr>
+          <w:rFonts w:ascii="宋体" w:eastAsia="宋体" w:hAnsi="宋体" w:hint="eastAsia"/>
+          <w:sz w:val="24"/>
+          <w:szCs w:val="24"/>
+        </w:rPr>
+        <w:t>用</w:t>
+      </w:r>
+      <w:proofErr w:type="spellStart"/>
+      <w:r>
+        <w:rPr>
+          <w:rFonts w:ascii="宋体" w:eastAsia="宋体" w:hAnsi="宋体" w:hint="eastAsia"/>
+          <w:sz w:val="24"/>
+          <w:szCs w:val="24"/>
+        </w:rPr>
+        <w:t>mnid</w:t>
+      </w:r>
+      <w:proofErr w:type="spellEnd"/>
+      <w:r>
+        <w:rPr>
+          <w:rFonts w:ascii="宋体" w:eastAsia="宋体" w:hAnsi="宋体" w:hint="eastAsia"/>
+          <w:sz w:val="24"/>
+          <w:szCs w:val="24"/>
+        </w:rPr>
+        <w:t>赋给某个变量防止重复访问，如keyframedatabase.ccline222</w:t>
+      </w:r>
+    </w:p>
+    <w:p>
+      <w:pPr>
+        <w:pStyle w:val="a7"/>
+        <w:numPr>
+          <w:ilvl w:val="0"/>
+          <w:numId w:val="10"/>
+        </w:numPr>
+        <w:ind w:firstLineChars="0"/>
+        <w:rPr>
+          <w:rFonts w:ascii="宋体" w:eastAsia="宋体" w:hAnsi="宋体"/>
+          <w:sz w:val="24"/>
+          <w:szCs w:val="24"/>
+        </w:rPr>
+      </w:pPr>
+      <w:r>
+        <w:rPr>
+          <w:rFonts w:ascii="宋体" w:eastAsia="宋体" w:hAnsi="宋体" w:hint="eastAsia"/>
+          <w:sz w:val="24"/>
+          <w:szCs w:val="24"/>
+        </w:rPr>
+        <w:t>自己改变过或可能存在bug的地方</w:t>
+      </w:r>
+    </w:p>
+    <w:p>
+      <w:pPr>
+        <w:pStyle w:val="a7"/>
+        <w:numPr>
+          <w:ilvl w:val="0"/>
+          <w:numId w:val="31"/>
+        </w:numPr>
+        <w:ind w:firstLineChars="0"/>
+        <w:rPr>
+          <w:rFonts w:ascii="宋体" w:eastAsia="宋体" w:hAnsi="宋体"/>
+          <w:sz w:val="24"/>
+          <w:szCs w:val="24"/>
+        </w:rPr>
+      </w:pPr>
+      <w:r>
+        <w:rPr>
+          <w:rFonts w:ascii="宋体" w:eastAsia="宋体" w:hAnsi="宋体" w:hint="eastAsia"/>
+          <w:sz w:val="24"/>
+          <w:szCs w:val="24"/>
+        </w:rPr>
+        <w:t>重定位（keyframedatabase.</w:t>
+      </w:r>
+      <w:r>
+        <w:rPr>
+          <w:rFonts w:ascii="宋体" w:eastAsia="宋体" w:hAnsi="宋体"/>
+          <w:sz w:val="24"/>
+          <w:szCs w:val="24"/>
+        </w:rPr>
+        <w:t>cc</w:t>
+      </w:r>
+      <w:r>
+        <w:rPr>
+          <w:rFonts w:ascii="宋体" w:eastAsia="宋体" w:hAnsi="宋体" w:hint="eastAsia"/>
+          <w:sz w:val="24"/>
+          <w:szCs w:val="24"/>
+        </w:rPr>
+        <w:t>line288）：分数不是和当前帧的分数，不改也能用</w:t>
+      </w:r>
+      <w:r>
+        <w:rPr>
+          <w:rFonts w:ascii="宋体" w:eastAsia="宋体" w:hAnsi="宋体" w:hint="eastAsia"/>
+          <w:sz w:val="24"/>
+          <w:szCs w:val="24"/>
+        </w:rPr>
+        <w:t>，在2</w:t>
+      </w:r>
+      <w:r>
+        <w:rPr>
+          <w:rFonts w:ascii="宋体" w:eastAsia="宋体" w:hAnsi="宋体" w:hint="eastAsia"/>
+          <w:sz w:val="24"/>
+          <w:szCs w:val="24"/>
+        </w:rPr>
+        <w:t>64</w:t>
+      </w:r>
+      <w:r>
+        <w:rPr>
+          <w:rFonts w:ascii="宋体" w:eastAsia="宋体" w:hAnsi="宋体" w:hint="eastAsia"/>
+          <w:sz w:val="24"/>
+          <w:szCs w:val="24"/>
+        </w:rPr>
+        <w:t>更改</w:t>
+      </w:r>
+    </w:p>
+    <w:p>
+      <w:pPr>
+        <w:pStyle w:val="a7"/>
+        <w:numPr>
+          <w:ilvl w:val="0"/>
+          <w:numId w:val="31"/>
+        </w:numPr>
+        <w:ind w:firstLineChars="0"/>
+        <w:rPr>
+          <w:rFonts w:ascii="宋体" w:eastAsia="宋体" w:hAnsi="宋体"/>
+          <w:sz w:val="24"/>
+          <w:szCs w:val="24"/>
+        </w:rPr>
+      </w:pPr>
+      <w:r>
+        <w:rPr>
+          <w:rFonts w:ascii="宋体" w:eastAsia="宋体" w:hAnsi="宋体" w:hint="eastAsia"/>
+          <w:sz w:val="24"/>
+          <w:szCs w:val="24"/>
+        </w:rPr>
+        <w:t>初始化（initializer.cc-line52）：mvmatches12</w:t>
+      </w:r>
+      <w:r>
+        <w:rPr>
+          <w:rFonts w:ascii="宋体" w:eastAsia="宋体" w:hAnsi="宋体"/>
+          <w:sz w:val="24"/>
+          <w:szCs w:val="24"/>
+        </w:rPr>
+        <w:t>.</w:t>
+      </w:r>
+      <w:r>
+        <w:rPr>
+          <w:rFonts w:ascii="宋体" w:eastAsia="宋体" w:hAnsi="宋体" w:hint="eastAsia"/>
+          <w:sz w:val="24"/>
+          <w:szCs w:val="24"/>
+        </w:rPr>
+        <w:t>reserve（）预留内存出错，已改</w:t>
+      </w:r>
+    </w:p>
+    <w:p>
+      <w:pPr>
+        <w:pStyle w:val="a7"/>
+        <w:numPr>
+          <w:ilvl w:val="0"/>
+          <w:numId w:val="31"/>
+        </w:numPr>
+        <w:ind w:firstLineChars="0"/>
+        <w:rPr>
+          <w:rFonts w:ascii="宋体" w:eastAsia="宋体" w:hAnsi="宋体" w:hint="eastAsia"/>
           <w:sz w:val="24"/>
           <w:szCs w:val="24"/>
         </w:rPr>
@@ -9731,7 +9919,17 @@
           <w:sz w:val="24"/>
           <w:szCs w:val="24"/>
         </w:rPr>
-        <w:t>，再对金字塔每层坐标进行放大。（这样会不会有问题？）</w:t>
+        <w:t>，再</w:t>
+      </w:r>
+      <w:r>
+        <w:rPr>
+          <w:rFonts w:ascii="宋体" w:eastAsia="宋体" w:hAnsi="宋体" w:hint="eastAsia"/>
+          <w:color w:val="FF0000"/>
+          <w:sz w:val="24"/>
+          <w:szCs w:val="24"/>
+        </w:rPr>
+        <w:lastRenderedPageBreak/>
+        <w:t>对金字塔每层坐标进行放大。（这样会不会有问题？）</w:t>
       </w:r>
     </w:p>
     <w:p>
@@ -10068,17 +10266,7 @@
           <w:sz w:val="24"/>
           <w:szCs w:val="24"/>
         </w:rPr>
-        <w:t>。</w:t>
-      </w:r>
-      <w:r>
-        <w:rPr>
-          <w:rFonts w:ascii="宋体" w:eastAsia="宋体" w:hAnsi="宋体" w:hint="eastAsia"/>
-          <w:color w:val="FF0000"/>
-          <w:sz w:val="24"/>
-          <w:szCs w:val="24"/>
-        </w:rPr>
-        <w:lastRenderedPageBreak/>
-        <w:t>提取特征点后校正特征点x、y坐标，将其存于</w:t>
+        <w:t>。提取特征点后校正特征点x、y坐标，将其存于</w:t>
       </w:r>
       <w:proofErr w:type="spellStart"/>
       <w:r>
@@ -11255,7 +11443,7 @@
         </w:numPr>
         <w:ind w:firstLineChars="0"/>
         <w:rPr>
-          <w:rFonts w:ascii="宋体" w:eastAsia="宋体" w:hAnsi="宋体" w:hint="eastAsia"/>
+          <w:rFonts w:ascii="宋体" w:eastAsia="宋体" w:hAnsi="宋体"/>
           <w:sz w:val="24"/>
           <w:szCs w:val="24"/>
         </w:rPr>
@@ -11331,17 +11519,7 @@
           <w:sz w:val="24"/>
           <w:szCs w:val="24"/>
         </w:rPr>
-        <w:t>画图线程</w:t>
-      </w:r>
-      <w:bookmarkStart w:id="0" w:name="_GoBack"/>
-      <w:bookmarkEnd w:id="0"/>
-      <w:r>
-        <w:rPr>
-          <w:rFonts w:ascii="宋体" w:eastAsia="宋体" w:hAnsi="宋体" w:hint="eastAsia"/>
-          <w:sz w:val="24"/>
-          <w:szCs w:val="24"/>
-        </w:rPr>
-        <w:t>主函数</w:t>
+        <w:t>画图线程主函数</w:t>
       </w:r>
     </w:p>
     <w:p>
@@ -12147,7 +12325,16 @@
           <w:sz w:val="24"/>
           <w:szCs w:val="24"/>
         </w:rPr>
-        <w:t>组（迭代次数）8个点对，特征点可以重复使用，保证每组不重复即可。计算分数阈值看代码和吴博ppt-p</w:t>
+        <w:t>组（迭代次数）8个点对，特征</w:t>
+      </w:r>
+      <w:r>
+        <w:rPr>
+          <w:rFonts w:ascii="宋体" w:eastAsia="宋体" w:hAnsi="宋体" w:hint="eastAsia"/>
+          <w:sz w:val="24"/>
+          <w:szCs w:val="24"/>
+        </w:rPr>
+        <w:lastRenderedPageBreak/>
+        <w:t>点可以重复使用，保证每组不重复即可。计算分数阈值看代码和吴博ppt-p</w:t>
       </w:r>
       <w:r>
         <w:rPr>
@@ -12346,7 +12533,6 @@
           <w:sz w:val="24"/>
           <w:szCs w:val="24"/>
         </w:rPr>
-        <w:lastRenderedPageBreak/>
         <w:t>选出最好的一组：最好的R</w:t>
       </w:r>
       <w:r>
@@ -14471,7 +14657,16 @@
           <w:sz w:val="24"/>
           <w:szCs w:val="24"/>
         </w:rPr>
-        <w:t>轴，关于</w:t>
+        <w:t>轴，</w:t>
+      </w:r>
+      <w:r>
+        <w:rPr>
+          <w:rFonts w:ascii="宋体" w:eastAsia="宋体" w:hAnsi="宋体" w:hint="eastAsia"/>
+          <w:sz w:val="24"/>
+          <w:szCs w:val="24"/>
+        </w:rPr>
+        <w:lastRenderedPageBreak/>
+        <w:t>关于</w:t>
       </w:r>
       <w:r>
         <w:rPr>
@@ -16631,7 +16826,6 @@
           <w:sz w:val="24"/>
           <w:szCs w:val="24"/>
         </w:rPr>
-        <w:lastRenderedPageBreak/>
         <w:t>quaternion：将矩阵转化成四元数</w:t>
       </w:r>
     </w:p>
@@ -20454,6 +20648,92 @@
     </w:lvl>
   </w:abstractNum>
   <w:abstractNum w:abstractNumId="22" w15:restartNumberingAfterBreak="0">
+    <w:nsid w:val="5E465D5D"/>
+    <w:multiLevelType w:val="hybridMultilevel"/>
+    <w:tmpl w:val="EBF0F47A"/>
+    <w:lvl w:ilvl="0" w:tplc="04090011">
+      <w:start w:val="1"/>
+      <w:numFmt w:val="decimal"/>
+      <w:lvlText w:val="%1)"/>
+      <w:lvlJc w:val="left"/>
+      <w:pPr>
+        <w:ind w:left="420" w:hanging="420"/>
+      </w:pPr>
+    </w:lvl>
+    <w:lvl w:ilvl="1" w:tplc="04090019" w:tentative="1">
+      <w:start w:val="1"/>
+      <w:numFmt w:val="lowerLetter"/>
+      <w:lvlText w:val="%2)"/>
+      <w:lvlJc w:val="left"/>
+      <w:pPr>
+        <w:ind w:left="840" w:hanging="420"/>
+      </w:pPr>
+    </w:lvl>
+    <w:lvl w:ilvl="2" w:tplc="0409001B" w:tentative="1">
+      <w:start w:val="1"/>
+      <w:numFmt w:val="lowerRoman"/>
+      <w:lvlText w:val="%3."/>
+      <w:lvlJc w:val="right"/>
+      <w:pPr>
+        <w:ind w:left="1260" w:hanging="420"/>
+      </w:pPr>
+    </w:lvl>
+    <w:lvl w:ilvl="3" w:tplc="0409000F" w:tentative="1">
+      <w:start w:val="1"/>
+      <w:numFmt w:val="decimal"/>
+      <w:lvlText w:val="%4."/>
+      <w:lvlJc w:val="left"/>
+      <w:pPr>
+        <w:ind w:left="1680" w:hanging="420"/>
+      </w:pPr>
+    </w:lvl>
+    <w:lvl w:ilvl="4" w:tplc="04090019" w:tentative="1">
+      <w:start w:val="1"/>
+      <w:numFmt w:val="lowerLetter"/>
+      <w:lvlText w:val="%5)"/>
+      <w:lvlJc w:val="left"/>
+      <w:pPr>
+        <w:ind w:left="2100" w:hanging="420"/>
+      </w:pPr>
+    </w:lvl>
+    <w:lvl w:ilvl="5" w:tplc="0409001B" w:tentative="1">
+      <w:start w:val="1"/>
+      <w:numFmt w:val="lowerRoman"/>
+      <w:lvlText w:val="%6."/>
+      <w:lvlJc w:val="right"/>
+      <w:pPr>
+        <w:ind w:left="2520" w:hanging="420"/>
+      </w:pPr>
+    </w:lvl>
+    <w:lvl w:ilvl="6" w:tplc="0409000F" w:tentative="1">
+      <w:start w:val="1"/>
+      <w:numFmt w:val="decimal"/>
+      <w:lvlText w:val="%7."/>
+      <w:lvlJc w:val="left"/>
+      <w:pPr>
+        <w:ind w:left="2940" w:hanging="420"/>
+      </w:pPr>
+    </w:lvl>
+    <w:lvl w:ilvl="7" w:tplc="04090019" w:tentative="1">
+      <w:start w:val="1"/>
+      <w:numFmt w:val="lowerLetter"/>
+      <w:lvlText w:val="%8)"/>
+      <w:lvlJc w:val="left"/>
+      <w:pPr>
+        <w:ind w:left="3360" w:hanging="420"/>
+      </w:pPr>
+    </w:lvl>
+    <w:lvl w:ilvl="8" w:tplc="0409001B" w:tentative="1">
+      <w:start w:val="1"/>
+      <w:numFmt w:val="lowerRoman"/>
+      <w:lvlText w:val="%9."/>
+      <w:lvlJc w:val="right"/>
+      <w:pPr>
+        <w:ind w:left="3780" w:hanging="420"/>
+      </w:pPr>
+    </w:lvl>
+  </w:abstractNum>
+  <w:abstractNum w:abstractNumId="23" w15:restartNumberingAfterBreak="0">
     <w:nsid w:val="68583C96"/>
     <w:multiLevelType w:val="hybridMultilevel"/>
     <w:tmpl w:val="3CAE52B2"/>
@@ -20543,7 +20823,7 @@
       </w:pPr>
     </w:lvl>
   </w:abstractNum>
-  <w:abstractNum w:abstractNumId="23" w15:restartNumberingAfterBreak="0">
+  <w:abstractNum w:abstractNumId="24" w15:restartNumberingAfterBreak="0">
     <w:nsid w:val="6A7D17DA"/>
     <w:multiLevelType w:val="hybridMultilevel"/>
     <w:tmpl w:val="564068AA"/>
@@ -20656,7 +20936,7 @@
       </w:rPr>
     </w:lvl>
   </w:abstractNum>
-  <w:abstractNum w:abstractNumId="24" w15:restartNumberingAfterBreak="0">
+  <w:abstractNum w:abstractNumId="25" w15:restartNumberingAfterBreak="0">
     <w:nsid w:val="6C717672"/>
     <w:multiLevelType w:val="hybridMultilevel"/>
     <w:tmpl w:val="A30EBA30"/>
@@ -20769,7 +21049,7 @@
       </w:rPr>
     </w:lvl>
   </w:abstractNum>
-  <w:abstractNum w:abstractNumId="25" w15:restartNumberingAfterBreak="0">
+  <w:abstractNum w:abstractNumId="26" w15:restartNumberingAfterBreak="0">
     <w:nsid w:val="6EAD3478"/>
     <w:multiLevelType w:val="hybridMultilevel"/>
     <w:tmpl w:val="592456CC"/>
@@ -20882,7 +21162,7 @@
       </w:rPr>
     </w:lvl>
   </w:abstractNum>
-  <w:abstractNum w:abstractNumId="26" w15:restartNumberingAfterBreak="0">
+  <w:abstractNum w:abstractNumId="27" w15:restartNumberingAfterBreak="0">
     <w:nsid w:val="7301320C"/>
     <w:multiLevelType w:val="hybridMultilevel"/>
     <w:tmpl w:val="5450F7BA"/>
@@ -20995,7 +21275,7 @@
       </w:rPr>
     </w:lvl>
   </w:abstractNum>
-  <w:abstractNum w:abstractNumId="27" w15:restartNumberingAfterBreak="0">
+  <w:abstractNum w:abstractNumId="28" w15:restartNumberingAfterBreak="0">
     <w:nsid w:val="775842D7"/>
     <w:multiLevelType w:val="hybridMultilevel"/>
     <w:tmpl w:val="0D606F66"/>
@@ -21108,7 +21388,7 @@
       </w:rPr>
     </w:lvl>
   </w:abstractNum>
-  <w:abstractNum w:abstractNumId="28" w15:restartNumberingAfterBreak="0">
+  <w:abstractNum w:abstractNumId="29" w15:restartNumberingAfterBreak="0">
     <w:nsid w:val="799E03DF"/>
     <w:multiLevelType w:val="hybridMultilevel"/>
     <w:tmpl w:val="16C86F8A"/>
@@ -21198,7 +21478,7 @@
       </w:pPr>
     </w:lvl>
   </w:abstractNum>
-  <w:abstractNum w:abstractNumId="29" w15:restartNumberingAfterBreak="0">
+  <w:abstractNum w:abstractNumId="30" w15:restartNumberingAfterBreak="0">
     <w:nsid w:val="7E183C96"/>
     <w:multiLevelType w:val="hybridMultilevel"/>
     <w:tmpl w:val="FF96EB40"/>
@@ -21315,7 +21595,7 @@
     <w:abstractNumId w:val="16"/>
   </w:num>
   <w:num w:numId="2">
-    <w:abstractNumId w:val="27"/>
+    <w:abstractNumId w:val="28"/>
   </w:num>
   <w:num w:numId="3">
     <w:abstractNumId w:val="8"/>
@@ -21327,7 +21607,7 @@
     <w:abstractNumId w:val="12"/>
   </w:num>
   <w:num w:numId="6">
-    <w:abstractNumId w:val="28"/>
+    <w:abstractNumId w:val="29"/>
   </w:num>
   <w:num w:numId="7">
     <w:abstractNumId w:val="0"/>
@@ -21339,19 +21619,19 @@
     <w:abstractNumId w:val="19"/>
   </w:num>
   <w:num w:numId="10">
-    <w:abstractNumId w:val="22"/>
+    <w:abstractNumId w:val="23"/>
   </w:num>
   <w:num w:numId="11">
     <w:abstractNumId w:val="2"/>
   </w:num>
   <w:num w:numId="12">
-    <w:abstractNumId w:val="24"/>
+    <w:abstractNumId w:val="25"/>
   </w:num>
   <w:num w:numId="13">
     <w:abstractNumId w:val="9"/>
   </w:num>
   <w:num w:numId="14">
-    <w:abstractNumId w:val="29"/>
+    <w:abstractNumId w:val="30"/>
   </w:num>
   <w:num w:numId="15">
     <w:abstractNumId w:val="5"/>
@@ -21363,7 +21643,7 @@
     <w:abstractNumId w:val="20"/>
   </w:num>
   <w:num w:numId="18">
-    <w:abstractNumId w:val="26"/>
+    <w:abstractNumId w:val="27"/>
   </w:num>
   <w:num w:numId="19">
     <w:abstractNumId w:val="1"/>
@@ -21384,7 +21664,7 @@
     <w:abstractNumId w:val="15"/>
   </w:num>
   <w:num w:numId="25">
-    <w:abstractNumId w:val="25"/>
+    <w:abstractNumId w:val="26"/>
   </w:num>
   <w:num w:numId="26">
     <w:abstractNumId w:val="11"/>
@@ -21393,13 +21673,16 @@
     <w:abstractNumId w:val="14"/>
   </w:num>
   <w:num w:numId="28">
-    <w:abstractNumId w:val="23"/>
+    <w:abstractNumId w:val="24"/>
   </w:num>
   <w:num w:numId="29">
     <w:abstractNumId w:val="3"/>
   </w:num>
   <w:num w:numId="30">
     <w:abstractNumId w:val="18"/>
+  </w:num>
+  <w:num w:numId="31">
+    <w:abstractNumId w:val="22"/>
   </w:num>
 </w:numbering>
 </file>

--- a/robots/VSLAM/orb_slam2代码_总结（由重装unbuntu开始）_待完善.docx
+++ b/robots/VSLAM/orb_slam2代码_总结（由重装unbuntu开始）_待完善.docx
@@ -1,6 +1,6 @@
 
 <file path=word/document.xml><?xml version="1.0" encoding="utf-8"?>
-<w:document xmlns:wpc="http://schemas.microsoft.com/office/word/2010/wordprocessingCanvas" xmlns:cx="http://schemas.microsoft.com/office/drawing/2014/chartex" xmlns:cx1="http://schemas.microsoft.com/office/drawing/2015/9/8/chartex" xmlns:cx2="http://schemas.microsoft.com/office/drawing/2015/10/21/chartex" xmlns:cx3="http://schemas.microsoft.com/office/drawing/2016/5/9/chartex" xmlns:cx4="http://schemas.microsoft.com/office/drawing/2016/5/10/chartex" xmlns:cx5="http://schemas.microsoft.com/office/drawing/2016/5/11/chartex" xmlns:cx6="http://schemas.microsoft.com/office/drawing/2016/5/12/chartex" xmlns:cx7="http://schemas.microsoft.com/office/drawing/2016/5/13/chartex" xmlns:cx8="http://schemas.microsoft.com/office/drawing/2016/5/14/chartex" xmlns:mc="http://schemas.openxmlformats.org/markup-compatibility/2006" xmlns:aink="http://schemas.microsoft.com/office/drawing/2016/ink" xmlns:am3d="http://schemas.microsoft.com/office/drawing/2017/model3d" xmlns:o="urn:schemas-microsoft-com:office:office" xmlns:r="http://schemas.openxmlformats.org/officeDocument/2006/relationships" xmlns:m="http://schemas.openxmlformats.org/officeDocument/2006/math" xmlns:v="urn:schemas-microsoft-com:vml" xmlns:wp14="http://schemas.microsoft.com/office/word/2010/wordprocessingDrawing" xmlns:wp="http://schemas.openxmlformats.org/drawingml/2006/wordprocessingDrawing" xmlns:w10="urn:schemas-microsoft-com:office:word" xmlns:w="http://schemas.openxmlformats.org/wordprocessingml/2006/main" xmlns:w14="http://schemas.microsoft.com/office/word/2010/wordml" xmlns:w15="http://schemas.microsoft.com/office/word/2012/wordml" xmlns:w16cid="http://schemas.microsoft.com/office/word/2016/wordml/cid" xmlns:w16se="http://schemas.microsoft.com/office/word/2015/wordml/symex" xmlns:wpg="http://schemas.microsoft.com/office/word/2010/wordprocessingGroup" xmlns:wpi="http://schemas.microsoft.com/office/word/2010/wordprocessingInk" xmlns:wne="http://schemas.microsoft.com/office/word/2006/wordml" xmlns:wps="http://schemas.microsoft.com/office/word/2010/wordprocessingShape" mc:Ignorable="w14 w15 w16se w16cid wp14">
+<w:document xmlns:wpc="http://schemas.microsoft.com/office/word/2010/wordprocessingCanvas" xmlns:cx="http://schemas.microsoft.com/office/drawing/2014/chartex" xmlns:cx1="http://schemas.microsoft.com/office/drawing/2015/9/8/chartex" xmlns:cx2="http://schemas.microsoft.com/office/drawing/2015/10/21/chartex" xmlns:cx3="http://schemas.microsoft.com/office/drawing/2016/5/9/chartex" xmlns:cx4="http://schemas.microsoft.com/office/drawing/2016/5/10/chartex" xmlns:cx5="http://schemas.microsoft.com/office/drawing/2016/5/11/chartex" xmlns:cx6="http://schemas.microsoft.com/office/drawing/2016/5/12/chartex" xmlns:cx7="http://schemas.microsoft.com/office/drawing/2016/5/13/chartex" xmlns:cx8="http://schemas.microsoft.com/office/drawing/2016/5/14/chartex" xmlns:mc="http://schemas.openxmlformats.org/markup-compatibility/2006" xmlns:aink="http://schemas.microsoft.com/office/drawing/2016/ink" xmlns:am3d="http://schemas.microsoft.com/office/drawing/2017/model3d" xmlns:o="urn:schemas-microsoft-com:office:office" xmlns:r="http://schemas.openxmlformats.org/officeDocument/2006/relationships" xmlns:m="http://schemas.openxmlformats.org/officeDocument/2006/math" xmlns:v="urn:schemas-microsoft-com:vml" xmlns:wp14="http://schemas.microsoft.com/office/word/2010/wordprocessingDrawing" xmlns:wp="http://schemas.openxmlformats.org/drawingml/2006/wordprocessingDrawing" xmlns:w10="urn:schemas-microsoft-com:office:word" xmlns:w="http://schemas.openxmlformats.org/wordprocessingml/2006/main" xmlns:w14="http://schemas.microsoft.com/office/word/2010/wordml" xmlns:w15="http://schemas.microsoft.com/office/word/2012/wordml" xmlns:w16cex="http://schemas.microsoft.com/office/word/2018/wordml/cex" xmlns:w16cid="http://schemas.microsoft.com/office/word/2016/wordml/cid" xmlns:w16="http://schemas.microsoft.com/office/word/2018/wordml" xmlns:w16se="http://schemas.microsoft.com/office/word/2015/wordml/symex" xmlns:wpg="http://schemas.microsoft.com/office/word/2010/wordprocessingGroup" xmlns:wpi="http://schemas.microsoft.com/office/word/2010/wordprocessingInk" xmlns:wne="http://schemas.microsoft.com/office/word/2006/wordml" xmlns:wps="http://schemas.microsoft.com/office/word/2010/wordprocessingShape" mc:Ignorable="w14 w15 w16se w16cid w16 w16cex wp14">
   <w:body>
     <w:p>
       <w:pPr>
@@ -1320,8 +1320,6 @@
         </w:rPr>
         <w:t>时获得当前帧的初始位姿</w:t>
       </w:r>
-      <w:bookmarkStart w:id="0" w:name="_GoBack"/>
-      <w:bookmarkEnd w:id="0"/>
       <w:r>
         <w:rPr>
           <w:rStyle w:val="a8"/>
@@ -1390,7 +1388,7 @@
         <w:rPr>
           <w:rStyle w:val="a8"/>
           <w:rFonts w:ascii="宋体" w:eastAsia="宋体" w:hAnsi="宋体" w:hint="eastAsia"/>
-          <w:color w:val="auto"/>
+          <w:color w:val="FF0000"/>
           <w:sz w:val="24"/>
           <w:szCs w:val="24"/>
           <w:u w:val="none"/>
@@ -1401,7 +1399,7 @@
         <w:rPr>
           <w:rStyle w:val="a8"/>
           <w:rFonts w:ascii="宋体" w:eastAsia="宋体" w:hAnsi="宋体"/>
-          <w:color w:val="auto"/>
+          <w:color w:val="FF0000"/>
           <w:sz w:val="24"/>
           <w:szCs w:val="24"/>
           <w:u w:val="none"/>
@@ -1412,12 +1410,34 @@
         <w:rPr>
           <w:rStyle w:val="a8"/>
           <w:rFonts w:ascii="宋体" w:eastAsia="宋体" w:hAnsi="宋体" w:hint="eastAsia"/>
-          <w:color w:val="auto"/>
-          <w:sz w:val="24"/>
-          <w:szCs w:val="24"/>
-          <w:u w:val="none"/>
-        </w:rPr>
-        <w:t>点求解R、</w:t>
+          <w:color w:val="FF0000"/>
+          <w:sz w:val="24"/>
+          <w:szCs w:val="24"/>
+          <w:u w:val="none"/>
+        </w:rPr>
+        <w:t>点</w:t>
+      </w:r>
+      <w:r>
+        <w:rPr>
+          <w:rStyle w:val="a8"/>
+          <w:rFonts w:ascii="宋体" w:eastAsia="宋体" w:hAnsi="宋体" w:hint="eastAsia"/>
+          <w:color w:val="FF0000"/>
+          <w:sz w:val="24"/>
+          <w:szCs w:val="24"/>
+          <w:u w:val="none"/>
+        </w:rPr>
+        <w:t>（重定位时用到）</w:t>
+      </w:r>
+      <w:r>
+        <w:rPr>
+          <w:rStyle w:val="a8"/>
+          <w:rFonts w:ascii="宋体" w:eastAsia="宋体" w:hAnsi="宋体" w:hint="eastAsia"/>
+          <w:color w:val="auto"/>
+          <w:sz w:val="24"/>
+          <w:szCs w:val="24"/>
+          <w:u w:val="none"/>
+        </w:rPr>
+        <w:t>求解R、</w:t>
       </w:r>
       <w:r>
         <w:rPr>
@@ -2088,6 +2108,171 @@
           <w:u w:val="none"/>
         </w:rPr>
         <w:t>问题</w:t>
+      </w:r>
+    </w:p>
+    <w:p>
+      <w:pPr>
+        <w:pStyle w:val="a7"/>
+        <w:numPr>
+          <w:ilvl w:val="0"/>
+          <w:numId w:val="11"/>
+        </w:numPr>
+        <w:ind w:firstLineChars="0"/>
+        <w:rPr>
+          <w:rStyle w:val="a8"/>
+          <w:rFonts w:ascii="宋体" w:eastAsia="宋体" w:hAnsi="宋体"/>
+          <w:color w:val="auto"/>
+          <w:sz w:val="24"/>
+          <w:szCs w:val="24"/>
+          <w:u w:val="none"/>
+        </w:rPr>
+      </w:pPr>
+      <w:r>
+        <w:rPr>
+          <w:rStyle w:val="a8"/>
+          <w:rFonts w:ascii="宋体" w:eastAsia="宋体" w:hAnsi="宋体" w:hint="eastAsia"/>
+          <w:color w:val="auto"/>
+          <w:sz w:val="24"/>
+          <w:szCs w:val="24"/>
+          <w:u w:val="none"/>
+        </w:rPr>
+        <w:t>静止时</w:t>
+      </w:r>
+      <w:r>
+        <w:rPr>
+          <w:rStyle w:val="a8"/>
+          <w:rFonts w:ascii="宋体" w:eastAsia="宋体" w:hAnsi="宋体" w:hint="eastAsia"/>
+          <w:color w:val="auto"/>
+          <w:sz w:val="24"/>
+          <w:szCs w:val="24"/>
+          <w:u w:val="none"/>
+        </w:rPr>
+        <w:t>时也会初始化</w:t>
+      </w:r>
+      <w:r>
+        <w:rPr>
+          <w:rStyle w:val="a8"/>
+          <w:rFonts w:ascii="宋体" w:eastAsia="宋体" w:hAnsi="宋体" w:hint="eastAsia"/>
+          <w:color w:val="auto"/>
+          <w:sz w:val="24"/>
+          <w:szCs w:val="24"/>
+          <w:u w:val="none"/>
+        </w:rPr>
+        <w:t>：窗的边框和墙边缘会发生匹配导致初始化</w:t>
+      </w:r>
+    </w:p>
+    <w:p>
+      <w:pPr>
+        <w:pStyle w:val="a7"/>
+        <w:numPr>
+          <w:ilvl w:val="0"/>
+          <w:numId w:val="11"/>
+        </w:numPr>
+        <w:ind w:firstLineChars="0"/>
+        <w:rPr>
+          <w:rStyle w:val="a8"/>
+          <w:rFonts w:ascii="宋体" w:eastAsia="宋体" w:hAnsi="宋体"/>
+          <w:color w:val="auto"/>
+          <w:sz w:val="24"/>
+          <w:szCs w:val="24"/>
+          <w:u w:val="none"/>
+        </w:rPr>
+      </w:pPr>
+      <w:r>
+        <w:rPr>
+          <w:rStyle w:val="a8"/>
+          <w:rFonts w:ascii="宋体" w:eastAsia="宋体" w:hAnsi="宋体" w:hint="eastAsia"/>
+          <w:color w:val="auto"/>
+          <w:sz w:val="24"/>
+          <w:szCs w:val="24"/>
+          <w:u w:val="none"/>
+        </w:rPr>
+        <w:t>自己按当前环境建的</w:t>
+      </w:r>
+      <w:proofErr w:type="gramStart"/>
+      <w:r>
+        <w:rPr>
+          <w:rStyle w:val="a8"/>
+          <w:rFonts w:ascii="宋体" w:eastAsia="宋体" w:hAnsi="宋体" w:hint="eastAsia"/>
+          <w:color w:val="auto"/>
+          <w:sz w:val="24"/>
+          <w:szCs w:val="24"/>
+          <w:u w:val="none"/>
+        </w:rPr>
+        <w:t>词袋和作者建的词袋会</w:t>
+      </w:r>
+      <w:proofErr w:type="gramEnd"/>
+      <w:r>
+        <w:rPr>
+          <w:rStyle w:val="a8"/>
+          <w:rFonts w:ascii="宋体" w:eastAsia="宋体" w:hAnsi="宋体" w:hint="eastAsia"/>
+          <w:color w:val="auto"/>
+          <w:sz w:val="24"/>
+          <w:szCs w:val="24"/>
+          <w:u w:val="none"/>
+        </w:rPr>
+        <w:t>有什么区别？</w:t>
+      </w:r>
+    </w:p>
+    <w:p>
+      <w:pPr>
+        <w:pStyle w:val="a7"/>
+        <w:ind w:left="420" w:firstLineChars="0" w:firstLine="0"/>
+        <w:rPr>
+          <w:rStyle w:val="a8"/>
+          <w:rFonts w:ascii="宋体" w:eastAsia="宋体" w:hAnsi="宋体" w:hint="eastAsia"/>
+          <w:color w:val="auto"/>
+          <w:sz w:val="24"/>
+          <w:szCs w:val="24"/>
+          <w:u w:val="none"/>
+        </w:rPr>
+      </w:pPr>
+      <w:r>
+        <w:rPr>
+          <w:rStyle w:val="a8"/>
+          <w:rFonts w:ascii="宋体" w:eastAsia="宋体" w:hAnsi="宋体" w:hint="eastAsia"/>
+          <w:color w:val="auto"/>
+          <w:sz w:val="24"/>
+          <w:szCs w:val="24"/>
+          <w:u w:val="none"/>
+        </w:rPr>
+        <w:lastRenderedPageBreak/>
+        <w:t>客观来看：词数是2</w:t>
+      </w:r>
+      <w:r>
+        <w:rPr>
+          <w:rStyle w:val="a8"/>
+          <w:rFonts w:ascii="宋体" w:eastAsia="宋体" w:hAnsi="宋体"/>
+          <w:color w:val="auto"/>
+          <w:sz w:val="24"/>
+          <w:szCs w:val="24"/>
+          <w:u w:val="none"/>
+        </w:rPr>
+        <w:t>^256=1.157921*10^77,</w:t>
+      </w:r>
+      <w:proofErr w:type="gramStart"/>
+      <w:r>
+        <w:rPr>
+          <w:rStyle w:val="a8"/>
+          <w:rFonts w:ascii="宋体" w:eastAsia="宋体" w:hAnsi="宋体" w:hint="eastAsia"/>
+          <w:color w:val="auto"/>
+          <w:sz w:val="24"/>
+          <w:szCs w:val="24"/>
+          <w:u w:val="none"/>
+        </w:rPr>
+        <w:t>作者建的词袋</w:t>
+      </w:r>
+      <w:proofErr w:type="gramEnd"/>
+      <w:r>
+        <w:rPr>
+          <w:rStyle w:val="a8"/>
+          <w:rFonts w:ascii="宋体" w:eastAsia="宋体" w:hAnsi="宋体" w:hint="eastAsia"/>
+          <w:color w:val="auto"/>
+          <w:sz w:val="24"/>
+          <w:szCs w:val="24"/>
+          <w:u w:val="none"/>
+        </w:rPr>
+        <w:t>是：；因为是二进制，不同环境还是会有很多相同的，且可以通过距离近似；但词的权重会不一样。</w:t>
       </w:r>
     </w:p>
     <w:p>
@@ -3678,6 +3863,7 @@
           <w:szCs w:val="24"/>
           <w:u w:val="none"/>
         </w:rPr>
+        <w:lastRenderedPageBreak/>
         <w:t>解决：提取完O</w:t>
       </w:r>
       <w:r>
@@ -3976,19 +4162,7 @@
           <w:szCs w:val="24"/>
           <w:u w:val="none"/>
         </w:rPr>
-        <w:t>直接用上一帧作为参</w:t>
-      </w:r>
-      <w:r>
-        <w:rPr>
-          <w:rStyle w:val="a8"/>
-          <w:rFonts w:ascii="宋体" w:eastAsia="宋体" w:hAnsi="宋体" w:hint="eastAsia"/>
-          <w:color w:val="auto"/>
-          <w:sz w:val="24"/>
-          <w:szCs w:val="24"/>
-          <w:u w:val="none"/>
-        </w:rPr>
-        <w:lastRenderedPageBreak/>
-        <w:t>考帧，丢失之后才从地图上查找</w:t>
+        <w:t>直接用上一帧作为参考帧，丢失之后才从地图上查找</w:t>
       </w:r>
       <w:r>
         <w:rPr>
@@ -6147,6 +6321,7 @@
           <w:sz w:val="24"/>
           <w:szCs w:val="24"/>
         </w:rPr>
+        <w:lastRenderedPageBreak/>
         <w:t>直接使用</w:t>
       </w:r>
       <w:proofErr w:type="spellStart"/>
@@ -6553,7 +6728,6 @@
           <w:sz w:val="24"/>
           <w:szCs w:val="24"/>
         </w:rPr>
-        <w:lastRenderedPageBreak/>
         <w:t>卸载安装包方法：</w:t>
       </w:r>
     </w:p>
@@ -8407,6 +8581,82 @@
         </w:rPr>
         <w:t>Tracking</w:t>
       </w:r>
+      <w:r>
+        <w:rPr>
+          <w:rFonts w:ascii="宋体" w:eastAsia="宋体" w:hAnsi="宋体" w:hint="eastAsia"/>
+          <w:sz w:val="24"/>
+          <w:szCs w:val="24"/>
+        </w:rPr>
+        <w:t>：重定位</w:t>
+      </w:r>
+      <w:proofErr w:type="spellStart"/>
+      <w:r>
+        <w:rPr>
+          <w:rFonts w:ascii="宋体" w:eastAsia="宋体" w:hAnsi="宋体" w:hint="eastAsia"/>
+          <w:sz w:val="24"/>
+          <w:szCs w:val="24"/>
+        </w:rPr>
+        <w:t>gauss</w:t>
+      </w:r>
+      <w:r>
+        <w:rPr>
+          <w:rFonts w:ascii="宋体" w:eastAsia="宋体" w:hAnsi="宋体"/>
+          <w:sz w:val="24"/>
+          <w:szCs w:val="24"/>
+        </w:rPr>
+        <w:t>_neto</w:t>
+      </w:r>
+      <w:r>
+        <w:rPr>
+          <w:rFonts w:ascii="宋体" w:eastAsia="宋体" w:hAnsi="宋体" w:hint="eastAsia"/>
+          <w:sz w:val="24"/>
+          <w:szCs w:val="24"/>
+        </w:rPr>
+        <w:t>wn</w:t>
+      </w:r>
+      <w:proofErr w:type="spellEnd"/>
+      <w:r>
+        <w:rPr>
+          <w:rFonts w:ascii="宋体" w:eastAsia="宋体" w:hAnsi="宋体" w:hint="eastAsia"/>
+          <w:sz w:val="24"/>
+          <w:szCs w:val="24"/>
+        </w:rPr>
+        <w:t>优化</w:t>
+      </w:r>
+      <w:r>
+        <w:rPr>
+          <w:rFonts w:ascii="宋体" w:eastAsia="宋体" w:hAnsi="宋体" w:hint="eastAsia"/>
+          <w:sz w:val="24"/>
+          <w:szCs w:val="24"/>
+        </w:rPr>
+        <w:t>及Q</w:t>
+      </w:r>
+      <w:r>
+        <w:rPr>
+          <w:rFonts w:ascii="宋体" w:eastAsia="宋体" w:hAnsi="宋体"/>
+          <w:sz w:val="24"/>
+          <w:szCs w:val="24"/>
+        </w:rPr>
+        <w:t>R</w:t>
+      </w:r>
+      <w:r>
+        <w:rPr>
+          <w:rFonts w:ascii="宋体" w:eastAsia="宋体" w:hAnsi="宋体" w:hint="eastAsia"/>
+          <w:sz w:val="24"/>
+          <w:szCs w:val="24"/>
+        </w:rPr>
+        <w:t>分解</w:t>
+      </w:r>
+      <w:bookmarkStart w:id="0" w:name="_GoBack"/>
+      <w:bookmarkEnd w:id="0"/>
+      <w:r>
+        <w:rPr>
+          <w:rFonts w:ascii="宋体" w:eastAsia="宋体" w:hAnsi="宋体" w:hint="eastAsia"/>
+          <w:sz w:val="24"/>
+          <w:szCs w:val="24"/>
+        </w:rPr>
+        <w:t>待看</w:t>
+      </w:r>
     </w:p>
     <w:p>
       <w:pPr>
@@ -8449,6 +8699,7 @@
           <w:sz w:val="24"/>
           <w:szCs w:val="24"/>
         </w:rPr>
+        <w:lastRenderedPageBreak/>
         <w:t>Local mapping</w:t>
       </w:r>
     </w:p>
@@ -8566,7 +8817,6 @@
           <w:sz w:val="24"/>
           <w:szCs w:val="24"/>
         </w:rPr>
-        <w:lastRenderedPageBreak/>
         <w:t>自己总结</w:t>
       </w:r>
     </w:p>
@@ -8843,7 +9093,7 @@
         </w:numPr>
         <w:ind w:firstLineChars="0"/>
         <w:rPr>
-          <w:rFonts w:ascii="宋体" w:eastAsia="宋体" w:hAnsi="宋体" w:hint="eastAsia"/>
+          <w:rFonts w:ascii="宋体" w:eastAsia="宋体" w:hAnsi="宋体"/>
           <w:sz w:val="24"/>
           <w:szCs w:val="24"/>
         </w:rPr>
@@ -9776,7 +10026,16 @@
           <w:sz w:val="24"/>
           <w:szCs w:val="24"/>
         </w:rPr>
-        <w:t>（金字塔保存的是用101填充后的图像）</w:t>
+        <w:t>（金字塔保存的是用101填充后的</w:t>
+      </w:r>
+      <w:r>
+        <w:rPr>
+          <w:rFonts w:ascii="宋体" w:eastAsia="宋体" w:hAnsi="宋体" w:hint="eastAsia"/>
+          <w:sz w:val="24"/>
+          <w:szCs w:val="24"/>
+        </w:rPr>
+        <w:lastRenderedPageBreak/>
+        <w:t>图像）</w:t>
       </w:r>
       <w:r>
         <w:rPr>
@@ -9919,17 +10178,7 @@
           <w:sz w:val="24"/>
           <w:szCs w:val="24"/>
         </w:rPr>
-        <w:t>，再</w:t>
-      </w:r>
-      <w:r>
-        <w:rPr>
-          <w:rFonts w:ascii="宋体" w:eastAsia="宋体" w:hAnsi="宋体" w:hint="eastAsia"/>
-          <w:color w:val="FF0000"/>
-          <w:sz w:val="24"/>
-          <w:szCs w:val="24"/>
-        </w:rPr>
-        <w:lastRenderedPageBreak/>
-        <w:t>对金字塔每层坐标进行放大。（这样会不会有问题？）</w:t>
+        <w:t>，再对金字塔每层坐标进行放大。（这样会不会有问题？）</w:t>
       </w:r>
     </w:p>
     <w:p>
@@ -12134,6 +12383,7 @@
           <w:sz w:val="24"/>
           <w:szCs w:val="24"/>
         </w:rPr>
+        <w:lastRenderedPageBreak/>
         <w:t>特征匹配：只在金字塔第一层做匹配；在参考</w:t>
       </w:r>
       <w:proofErr w:type="gramStart"/>
@@ -12325,16 +12575,7 @@
           <w:sz w:val="24"/>
           <w:szCs w:val="24"/>
         </w:rPr>
-        <w:t>组（迭代次数）8个点对，特征</w:t>
-      </w:r>
-      <w:r>
-        <w:rPr>
-          <w:rFonts w:ascii="宋体" w:eastAsia="宋体" w:hAnsi="宋体" w:hint="eastAsia"/>
-          <w:sz w:val="24"/>
-          <w:szCs w:val="24"/>
-        </w:rPr>
-        <w:lastRenderedPageBreak/>
-        <w:t>点可以重复使用，保证每组不重复即可。计算分数阈值看代码和吴博ppt-p</w:t>
+        <w:t>组（迭代次数）8个点对，特征点可以重复使用，保证每组不重复即可。计算分数阈值看代码和吴博ppt-p</w:t>
       </w:r>
       <w:r>
         <w:rPr>
@@ -14657,16 +14898,7 @@
           <w:sz w:val="24"/>
           <w:szCs w:val="24"/>
         </w:rPr>
-        <w:t>轴，</w:t>
-      </w:r>
-      <w:r>
-        <w:rPr>
-          <w:rFonts w:ascii="宋体" w:eastAsia="宋体" w:hAnsi="宋体" w:hint="eastAsia"/>
-          <w:sz w:val="24"/>
-          <w:szCs w:val="24"/>
-        </w:rPr>
-        <w:lastRenderedPageBreak/>
-        <w:t>关于</w:t>
+        <w:t>轴，关于</w:t>
       </w:r>
       <w:r>
         <w:rPr>
@@ -16475,6 +16707,7 @@
           <w:sz w:val="24"/>
           <w:szCs w:val="24"/>
         </w:rPr>
+        <w:lastRenderedPageBreak/>
         <w:t>C</w:t>
       </w:r>
       <w:r>
@@ -16534,6 +16767,47 @@
           <w:szCs w:val="24"/>
         </w:rPr>
         <w:t>：高斯滤波</w:t>
+      </w:r>
+    </w:p>
+    <w:p>
+      <w:pPr>
+        <w:pStyle w:val="a7"/>
+        <w:numPr>
+          <w:ilvl w:val="0"/>
+          <w:numId w:val="17"/>
+        </w:numPr>
+        <w:ind w:firstLineChars="0"/>
+        <w:rPr>
+          <w:rFonts w:ascii="宋体" w:eastAsia="宋体" w:hAnsi="宋体"/>
+          <w:sz w:val="24"/>
+          <w:szCs w:val="24"/>
+        </w:rPr>
+      </w:pPr>
+      <w:proofErr w:type="spellStart"/>
+      <w:r>
+        <w:rPr>
+          <w:rFonts w:ascii="宋体" w:eastAsia="宋体" w:hAnsi="宋体"/>
+          <w:sz w:val="24"/>
+          <w:szCs w:val="24"/>
+        </w:rPr>
+        <w:t>C</w:t>
+      </w:r>
+      <w:r>
+        <w:rPr>
+          <w:rFonts w:ascii="宋体" w:eastAsia="宋体" w:hAnsi="宋体" w:hint="eastAsia"/>
+          <w:sz w:val="24"/>
+          <w:szCs w:val="24"/>
+        </w:rPr>
+        <w:t>vset</w:t>
+      </w:r>
+      <w:proofErr w:type="spellEnd"/>
+      <w:r>
+        <w:rPr>
+          <w:rFonts w:ascii="宋体" w:eastAsia="宋体" w:hAnsi="宋体" w:hint="eastAsia"/>
+          <w:sz w:val="24"/>
+          <w:szCs w:val="24"/>
+        </w:rPr>
+        <w:t>：设置矩阵的某个元素为浮点数</w:t>
       </w:r>
     </w:p>
     <w:p>
@@ -18175,7 +18449,6 @@
           <w:sz w:val="24"/>
           <w:szCs w:val="24"/>
         </w:rPr>
-        <w:lastRenderedPageBreak/>
         <w:drawing>
           <wp:anchor distT="0" distB="0" distL="114300" distR="114300" simplePos="0" relativeHeight="251663360" behindDoc="0" locked="0" layoutInCell="1" allowOverlap="1" wp14:anchorId="134D4905" wp14:editId="16F70269">
             <wp:simplePos x="0" y="0"/>
@@ -18251,7 +18524,7 @@
 </file>
 
 <file path=word/endnotes.xml><?xml version="1.0" encoding="utf-8"?>
-<w:endnotes xmlns:wpc="http://schemas.microsoft.com/office/word/2010/wordprocessingCanvas" xmlns:cx="http://schemas.microsoft.com/office/drawing/2014/chartex" xmlns:cx1="http://schemas.microsoft.com/office/drawing/2015/9/8/chartex" xmlns:cx2="http://schemas.microsoft.com/office/drawing/2015/10/21/chartex" xmlns:cx3="http://schemas.microsoft.com/office/drawing/2016/5/9/chartex" xmlns:cx4="http://schemas.microsoft.com/office/drawing/2016/5/10/chartex" xmlns:cx5="http://schemas.microsoft.com/office/drawing/2016/5/11/chartex" xmlns:cx6="http://schemas.microsoft.com/office/drawing/2016/5/12/chartex" xmlns:cx7="http://schemas.microsoft.com/office/drawing/2016/5/13/chartex" xmlns:cx8="http://schemas.microsoft.com/office/drawing/2016/5/14/chartex" xmlns:mc="http://schemas.openxmlformats.org/markup-compatibility/2006" xmlns:aink="http://schemas.microsoft.com/office/drawing/2016/ink" xmlns:am3d="http://schemas.microsoft.com/office/drawing/2017/model3d" xmlns:o="urn:schemas-microsoft-com:office:office" xmlns:r="http://schemas.openxmlformats.org/officeDocument/2006/relationships" xmlns:m="http://schemas.openxmlformats.org/officeDocument/2006/math" xmlns:v="urn:schemas-microsoft-com:vml" xmlns:wp14="http://schemas.microsoft.com/office/word/2010/wordprocessingDrawing" xmlns:wp="http://schemas.openxmlformats.org/drawingml/2006/wordprocessingDrawing" xmlns:w10="urn:schemas-microsoft-com:office:word" xmlns:w="http://schemas.openxmlformats.org/wordprocessingml/2006/main" xmlns:w14="http://schemas.microsoft.com/office/word/2010/wordml" xmlns:w15="http://schemas.microsoft.com/office/word/2012/wordml" xmlns:w16cid="http://schemas.microsoft.com/office/word/2016/wordml/cid" xmlns:w16se="http://schemas.microsoft.com/office/word/2015/wordml/symex" xmlns:wpg="http://schemas.microsoft.com/office/word/2010/wordprocessingGroup" xmlns:wpi="http://schemas.microsoft.com/office/word/2010/wordprocessingInk" xmlns:wne="http://schemas.microsoft.com/office/word/2006/wordml" xmlns:wps="http://schemas.microsoft.com/office/word/2010/wordprocessingShape" mc:Ignorable="w14 w15 w16se w16cid wp14">
+<w:endnotes xmlns:wpc="http://schemas.microsoft.com/office/word/2010/wordprocessingCanvas" xmlns:cx="http://schemas.microsoft.com/office/drawing/2014/chartex" xmlns:cx1="http://schemas.microsoft.com/office/drawing/2015/9/8/chartex" xmlns:cx2="http://schemas.microsoft.com/office/drawing/2015/10/21/chartex" xmlns:cx3="http://schemas.microsoft.com/office/drawing/2016/5/9/chartex" xmlns:cx4="http://schemas.microsoft.com/office/drawing/2016/5/10/chartex" xmlns:cx5="http://schemas.microsoft.com/office/drawing/2016/5/11/chartex" xmlns:cx6="http://schemas.microsoft.com/office/drawing/2016/5/12/chartex" xmlns:cx7="http://schemas.microsoft.com/office/drawing/2016/5/13/chartex" xmlns:cx8="http://schemas.microsoft.com/office/drawing/2016/5/14/chartex" xmlns:mc="http://schemas.openxmlformats.org/markup-compatibility/2006" xmlns:aink="http://schemas.microsoft.com/office/drawing/2016/ink" xmlns:am3d="http://schemas.microsoft.com/office/drawing/2017/model3d" xmlns:o="urn:schemas-microsoft-com:office:office" xmlns:r="http://schemas.openxmlformats.org/officeDocument/2006/relationships" xmlns:m="http://schemas.openxmlformats.org/officeDocument/2006/math" xmlns:v="urn:schemas-microsoft-com:vml" xmlns:wp14="http://schemas.microsoft.com/office/word/2010/wordprocessingDrawing" xmlns:wp="http://schemas.openxmlformats.org/drawingml/2006/wordprocessingDrawing" xmlns:w10="urn:schemas-microsoft-com:office:word" xmlns:w="http://schemas.openxmlformats.org/wordprocessingml/2006/main" xmlns:w14="http://schemas.microsoft.com/office/word/2010/wordml" xmlns:w15="http://schemas.microsoft.com/office/word/2012/wordml" xmlns:w16cex="http://schemas.microsoft.com/office/word/2018/wordml/cex" xmlns:w16cid="http://schemas.microsoft.com/office/word/2016/wordml/cid" xmlns:w16="http://schemas.microsoft.com/office/word/2018/wordml" xmlns:w16se="http://schemas.microsoft.com/office/word/2015/wordml/symex" xmlns:wpg="http://schemas.microsoft.com/office/word/2010/wordprocessingGroup" xmlns:wpi="http://schemas.microsoft.com/office/word/2010/wordprocessingInk" xmlns:wne="http://schemas.microsoft.com/office/word/2006/wordml" xmlns:wps="http://schemas.microsoft.com/office/word/2010/wordprocessingShape" mc:Ignorable="w14 w15 w16se w16cid w16 w16cex wp14">
   <w:endnote w:type="separator" w:id="-1">
     <w:p>
       <w:r>
@@ -18270,7 +18543,7 @@
 </file>
 
 <file path=word/footnotes.xml><?xml version="1.0" encoding="utf-8"?>
-<w:footnotes xmlns:wpc="http://schemas.microsoft.com/office/word/2010/wordprocessingCanvas" xmlns:cx="http://schemas.microsoft.com/office/drawing/2014/chartex" xmlns:cx1="http://schemas.microsoft.com/office/drawing/2015/9/8/chartex" xmlns:cx2="http://schemas.microsoft.com/office/drawing/2015/10/21/chartex" xmlns:cx3="http://schemas.microsoft.com/office/drawing/2016/5/9/chartex" xmlns:cx4="http://schemas.microsoft.com/office/drawing/2016/5/10/chartex" xmlns:cx5="http://schemas.microsoft.com/office/drawing/2016/5/11/chartex" xmlns:cx6="http://schemas.microsoft.com/office/drawing/2016/5/12/chartex" xmlns:cx7="http://schemas.microsoft.com/office/drawing/2016/5/13/chartex" xmlns:cx8="http://schemas.microsoft.com/office/drawing/2016/5/14/chartex" xmlns:mc="http://schemas.openxmlformats.org/markup-compatibility/2006" xmlns:aink="http://schemas.microsoft.com/office/drawing/2016/ink" xmlns:am3d="http://schemas.microsoft.com/office/drawing/2017/model3d" xmlns:o="urn:schemas-microsoft-com:office:office" xmlns:r="http://schemas.openxmlformats.org/officeDocument/2006/relationships" xmlns:m="http://schemas.openxmlformats.org/officeDocument/2006/math" xmlns:v="urn:schemas-microsoft-com:vml" xmlns:wp14="http://schemas.microsoft.com/office/word/2010/wordprocessingDrawing" xmlns:wp="http://schemas.openxmlformats.org/drawingml/2006/wordprocessingDrawing" xmlns:w10="urn:schemas-microsoft-com:office:word" xmlns:w="http://schemas.openxmlformats.org/wordprocessingml/2006/main" xmlns:w14="http://schemas.microsoft.com/office/word/2010/wordml" xmlns:w15="http://schemas.microsoft.com/office/word/2012/wordml" xmlns:w16cid="http://schemas.microsoft.com/office/word/2016/wordml/cid" xmlns:w16se="http://schemas.microsoft.com/office/word/2015/wordml/symex" xmlns:wpg="http://schemas.microsoft.com/office/word/2010/wordprocessingGroup" xmlns:wpi="http://schemas.microsoft.com/office/word/2010/wordprocessingInk" xmlns:wne="http://schemas.microsoft.com/office/word/2006/wordml" xmlns:wps="http://schemas.microsoft.com/office/word/2010/wordprocessingShape" mc:Ignorable="w14 w15 w16se w16cid wp14">
+<w:footnotes xmlns:wpc="http://schemas.microsoft.com/office/word/2010/wordprocessingCanvas" xmlns:cx="http://schemas.microsoft.com/office/drawing/2014/chartex" xmlns:cx1="http://schemas.microsoft.com/office/drawing/2015/9/8/chartex" xmlns:cx2="http://schemas.microsoft.com/office/drawing/2015/10/21/chartex" xmlns:cx3="http://schemas.microsoft.com/office/drawing/2016/5/9/chartex" xmlns:cx4="http://schemas.microsoft.com/office/drawing/2016/5/10/chartex" xmlns:cx5="http://schemas.microsoft.com/office/drawing/2016/5/11/chartex" xmlns:cx6="http://schemas.microsoft.com/office/drawing/2016/5/12/chartex" xmlns:cx7="http://schemas.microsoft.com/office/drawing/2016/5/13/chartex" xmlns:cx8="http://schemas.microsoft.com/office/drawing/2016/5/14/chartex" xmlns:mc="http://schemas.openxmlformats.org/markup-compatibility/2006" xmlns:aink="http://schemas.microsoft.com/office/drawing/2016/ink" xmlns:am3d="http://schemas.microsoft.com/office/drawing/2017/model3d" xmlns:o="urn:schemas-microsoft-com:office:office" xmlns:r="http://schemas.openxmlformats.org/officeDocument/2006/relationships" xmlns:m="http://schemas.openxmlformats.org/officeDocument/2006/math" xmlns:v="urn:schemas-microsoft-com:vml" xmlns:wp14="http://schemas.microsoft.com/office/word/2010/wordprocessingDrawing" xmlns:wp="http://schemas.openxmlformats.org/drawingml/2006/wordprocessingDrawing" xmlns:w10="urn:schemas-microsoft-com:office:word" xmlns:w="http://schemas.openxmlformats.org/wordprocessingml/2006/main" xmlns:w14="http://schemas.microsoft.com/office/word/2010/wordml" xmlns:w15="http://schemas.microsoft.com/office/word/2012/wordml" xmlns:w16cex="http://schemas.microsoft.com/office/word/2018/wordml/cex" xmlns:w16cid="http://schemas.microsoft.com/office/word/2016/wordml/cid" xmlns:w16="http://schemas.microsoft.com/office/word/2018/wordml" xmlns:w16se="http://schemas.microsoft.com/office/word/2015/wordml/symex" xmlns:wpg="http://schemas.microsoft.com/office/word/2010/wordprocessingGroup" xmlns:wpi="http://schemas.microsoft.com/office/word/2010/wordprocessingInk" xmlns:wne="http://schemas.microsoft.com/office/word/2006/wordml" xmlns:wps="http://schemas.microsoft.com/office/word/2010/wordprocessingShape" mc:Ignorable="w14 w15 w16se w16cid w16 w16cex wp14">
   <w:footnote w:type="separator" w:id="-1">
     <w:p>
       <w:r>
@@ -18289,7 +18562,7 @@
 </file>
 
 <file path=word/numbering.xml><?xml version="1.0" encoding="utf-8"?>
-<w:numbering xmlns:wpc="http://schemas.microsoft.com/office/word/2010/wordprocessingCanvas" xmlns:cx="http://schemas.microsoft.com/office/drawing/2014/chartex" xmlns:cx1="http://schemas.microsoft.com/office/drawing/2015/9/8/chartex" xmlns:cx2="http://schemas.microsoft.com/office/drawing/2015/10/21/chartex" xmlns:cx3="http://schemas.microsoft.com/office/drawing/2016/5/9/chartex" xmlns:cx4="http://schemas.microsoft.com/office/drawing/2016/5/10/chartex" xmlns:cx5="http://schemas.microsoft.com/office/drawing/2016/5/11/chartex" xmlns:cx6="http://schemas.microsoft.com/office/drawing/2016/5/12/chartex" xmlns:cx7="http://schemas.microsoft.com/office/drawing/2016/5/13/chartex" xmlns:cx8="http://schemas.microsoft.com/office/drawing/2016/5/14/chartex" xmlns:mc="http://schemas.openxmlformats.org/markup-compatibility/2006" xmlns:aink="http://schemas.microsoft.com/office/drawing/2016/ink" xmlns:am3d="http://schemas.microsoft.com/office/drawing/2017/model3d" xmlns:o="urn:schemas-microsoft-com:office:office" xmlns:r="http://schemas.openxmlformats.org/officeDocument/2006/relationships" xmlns:m="http://schemas.openxmlformats.org/officeDocument/2006/math" xmlns:v="urn:schemas-microsoft-com:vml" xmlns:wp14="http://schemas.microsoft.com/office/word/2010/wordprocessingDrawing" xmlns:wp="http://schemas.openxmlformats.org/drawingml/2006/wordprocessingDrawing" xmlns:w10="urn:schemas-microsoft-com:office:word" xmlns:w="http://schemas.openxmlformats.org/wordprocessingml/2006/main" xmlns:w14="http://schemas.microsoft.com/office/word/2010/wordml" xmlns:w15="http://schemas.microsoft.com/office/word/2012/wordml" xmlns:w16cid="http://schemas.microsoft.com/office/word/2016/wordml/cid" xmlns:w16se="http://schemas.microsoft.com/office/word/2015/wordml/symex" xmlns:wpg="http://schemas.microsoft.com/office/word/2010/wordprocessingGroup" xmlns:wpi="http://schemas.microsoft.com/office/word/2010/wordprocessingInk" xmlns:wne="http://schemas.microsoft.com/office/word/2006/wordml" xmlns:wps="http://schemas.microsoft.com/office/word/2010/wordprocessingShape" mc:Ignorable="w14 w15 w16se w16cid wp14">
+<w:numbering xmlns:wpc="http://schemas.microsoft.com/office/word/2010/wordprocessingCanvas" xmlns:cx="http://schemas.microsoft.com/office/drawing/2014/chartex" xmlns:cx1="http://schemas.microsoft.com/office/drawing/2015/9/8/chartex" xmlns:cx2="http://schemas.microsoft.com/office/drawing/2015/10/21/chartex" xmlns:cx3="http://schemas.microsoft.com/office/drawing/2016/5/9/chartex" xmlns:cx4="http://schemas.microsoft.com/office/drawing/2016/5/10/chartex" xmlns:cx5="http://schemas.microsoft.com/office/drawing/2016/5/11/chartex" xmlns:cx6="http://schemas.microsoft.com/office/drawing/2016/5/12/chartex" xmlns:cx7="http://schemas.microsoft.com/office/drawing/2016/5/13/chartex" xmlns:cx8="http://schemas.microsoft.com/office/drawing/2016/5/14/chartex" xmlns:mc="http://schemas.openxmlformats.org/markup-compatibility/2006" xmlns:aink="http://schemas.microsoft.com/office/drawing/2016/ink" xmlns:am3d="http://schemas.microsoft.com/office/drawing/2017/model3d" xmlns:o="urn:schemas-microsoft-com:office:office" xmlns:r="http://schemas.openxmlformats.org/officeDocument/2006/relationships" xmlns:m="http://schemas.openxmlformats.org/officeDocument/2006/math" xmlns:v="urn:schemas-microsoft-com:vml" xmlns:wp14="http://schemas.microsoft.com/office/word/2010/wordprocessingDrawing" xmlns:wp="http://schemas.openxmlformats.org/drawingml/2006/wordprocessingDrawing" xmlns:w10="urn:schemas-microsoft-com:office:word" xmlns:w="http://schemas.openxmlformats.org/wordprocessingml/2006/main" xmlns:w14="http://schemas.microsoft.com/office/word/2010/wordml" xmlns:w15="http://schemas.microsoft.com/office/word/2012/wordml" xmlns:w16cex="http://schemas.microsoft.com/office/word/2018/wordml/cex" xmlns:w16cid="http://schemas.microsoft.com/office/word/2016/wordml/cid" xmlns:w16="http://schemas.microsoft.com/office/word/2018/wordml" xmlns:w16se="http://schemas.microsoft.com/office/word/2015/wordml/symex" xmlns:wpg="http://schemas.microsoft.com/office/word/2010/wordprocessingGroup" xmlns:wpi="http://schemas.microsoft.com/office/word/2010/wordprocessingInk" xmlns:wne="http://schemas.microsoft.com/office/word/2006/wordml" xmlns:wps="http://schemas.microsoft.com/office/word/2010/wordprocessingShape" mc:Ignorable="w14 w15 w16se w16cid w16 w16cex wp14">
   <w:abstractNum w:abstractNumId="0" w15:restartNumberingAfterBreak="0">
     <w:nsid w:val="0079461F"/>
     <w:multiLevelType w:val="hybridMultilevel"/>
@@ -21688,7 +21961,7 @@
 </file>
 
 <file path=word/styles.xml><?xml version="1.0" encoding="utf-8"?>
-<w:styles xmlns:mc="http://schemas.openxmlformats.org/markup-compatibility/2006" xmlns:r="http://schemas.openxmlformats.org/officeDocument/2006/relationships" xmlns:w="http://schemas.openxmlformats.org/wordprocessingml/2006/main" xmlns:w14="http://schemas.microsoft.com/office/word/2010/wordml" xmlns:w15="http://schemas.microsoft.com/office/word/2012/wordml" xmlns:w16cid="http://schemas.microsoft.com/office/word/2016/wordml/cid" xmlns:w16se="http://schemas.microsoft.com/office/word/2015/wordml/symex" mc:Ignorable="w14 w15 w16se w16cid">
+<w:styles xmlns:mc="http://schemas.openxmlformats.org/markup-compatibility/2006" xmlns:r="http://schemas.openxmlformats.org/officeDocument/2006/relationships" xmlns:w="http://schemas.openxmlformats.org/wordprocessingml/2006/main" xmlns:w14="http://schemas.microsoft.com/office/word/2010/wordml" xmlns:w15="http://schemas.microsoft.com/office/word/2012/wordml" xmlns:w16cex="http://schemas.microsoft.com/office/word/2018/wordml/cex" xmlns:w16cid="http://schemas.microsoft.com/office/word/2016/wordml/cid" xmlns:w16="http://schemas.microsoft.com/office/word/2018/wordml" xmlns:w16se="http://schemas.microsoft.com/office/word/2015/wordml/symex" mc:Ignorable="w14 w15 w16se w16cid w16 w16cex">
   <w:docDefaults>
     <w:rPrDefault>
       <w:rPr>

--- a/robots/VSLAM/orb_slam2代码_总结（由重装unbuntu开始）_待完善.docx
+++ b/robots/VSLAM/orb_slam2代码_总结（由重装unbuntu开始）_待完善.docx
@@ -2220,7 +2220,7 @@
         <w:ind w:left="420" w:firstLineChars="0" w:firstLine="0"/>
         <w:rPr>
           <w:rStyle w:val="a8"/>
-          <w:rFonts w:ascii="宋体" w:eastAsia="宋体" w:hAnsi="宋体" w:hint="eastAsia"/>
+          <w:rFonts w:ascii="宋体" w:eastAsia="宋体" w:hAnsi="宋体"/>
           <w:color w:val="auto"/>
           <w:sz w:val="24"/>
           <w:szCs w:val="24"/>
@@ -8647,8 +8647,6 @@
         </w:rPr>
         <w:t>分解</w:t>
       </w:r>
-      <w:bookmarkStart w:id="0" w:name="_GoBack"/>
-      <w:bookmarkEnd w:id="0"/>
       <w:r>
         <w:rPr>
           <w:rFonts w:ascii="宋体" w:eastAsia="宋体" w:hAnsi="宋体" w:hint="eastAsia"/>
@@ -8964,6 +8962,185 @@
         <w:pStyle w:val="a7"/>
         <w:numPr>
           <w:ilvl w:val="0"/>
+          <w:numId w:val="29"/>
+        </w:numPr>
+        <w:ind w:firstLineChars="0"/>
+        <w:rPr>
+          <w:rFonts w:ascii="宋体" w:eastAsia="宋体" w:hAnsi="宋体"/>
+          <w:sz w:val="24"/>
+          <w:szCs w:val="24"/>
+        </w:rPr>
+      </w:pPr>
+      <w:r>
+        <w:rPr>
+          <w:rFonts w:ascii="宋体" w:eastAsia="宋体" w:hAnsi="宋体" w:hint="eastAsia"/>
+          <w:sz w:val="24"/>
+          <w:szCs w:val="24"/>
+        </w:rPr>
+        <w:t>路标点</w:t>
+      </w:r>
+      <w:r>
+        <w:rPr>
+          <w:rFonts w:ascii="宋体" w:eastAsia="宋体" w:hAnsi="宋体" w:hint="eastAsia"/>
+          <w:sz w:val="24"/>
+          <w:szCs w:val="24"/>
+        </w:rPr>
+        <w:t>最大、最小距离，以参考帧（应该是最新</w:t>
+      </w:r>
+      <w:proofErr w:type="gramStart"/>
+      <w:r>
+        <w:rPr>
+          <w:rFonts w:ascii="宋体" w:eastAsia="宋体" w:hAnsi="宋体" w:hint="eastAsia"/>
+          <w:sz w:val="24"/>
+          <w:szCs w:val="24"/>
+        </w:rPr>
+        <w:t>帧</w:t>
+      </w:r>
+      <w:proofErr w:type="gramEnd"/>
+      <w:r>
+        <w:rPr>
+          <w:rFonts w:ascii="宋体" w:eastAsia="宋体" w:hAnsi="宋体" w:hint="eastAsia"/>
+          <w:sz w:val="24"/>
+          <w:szCs w:val="24"/>
+        </w:rPr>
+        <w:t>比较好？）作为参考，最大距离=光心与路标点距离*其所在层数尺度因子，最小距离=最大距离/最后一层尺度因子。</w:t>
+      </w:r>
+      <w:r>
+        <w:rPr>
+          <w:rFonts w:ascii="宋体" w:eastAsia="宋体" w:hAnsi="宋体" w:hint="eastAsia"/>
+          <w:color w:val="FF0000"/>
+          <w:sz w:val="24"/>
+          <w:szCs w:val="24"/>
+        </w:rPr>
+        <w:t>金字塔缩小（描述子实际面积变大）</w:t>
+      </w:r>
+      <w:r>
+        <w:rPr>
+          <w:rFonts w:ascii="宋体" w:eastAsia="宋体" w:hAnsi="宋体" w:hint="eastAsia"/>
+          <w:sz w:val="24"/>
+          <w:szCs w:val="24"/>
+        </w:rPr>
+        <w:t>，尺度因子变大。normal方向为各方向和的平均值。对于同</w:t>
+      </w:r>
+      <w:proofErr w:type="gramStart"/>
+      <w:r>
+        <w:rPr>
+          <w:rFonts w:ascii="宋体" w:eastAsia="宋体" w:hAnsi="宋体" w:hint="eastAsia"/>
+          <w:sz w:val="24"/>
+          <w:szCs w:val="24"/>
+        </w:rPr>
+        <w:t>一个角点来说</w:t>
+      </w:r>
+      <w:proofErr w:type="gramEnd"/>
+      <w:r>
+        <w:rPr>
+          <w:rFonts w:ascii="宋体" w:eastAsia="宋体" w:hAnsi="宋体" w:hint="eastAsia"/>
+          <w:sz w:val="24"/>
+          <w:szCs w:val="24"/>
+        </w:rPr>
+        <w:t>，</w:t>
+      </w:r>
+      <w:proofErr w:type="gramStart"/>
+      <w:r>
+        <w:rPr>
+          <w:rFonts w:ascii="宋体" w:eastAsia="宋体" w:hAnsi="宋体" w:hint="eastAsia"/>
+          <w:sz w:val="24"/>
+          <w:szCs w:val="24"/>
+        </w:rPr>
+        <w:t>若参考帧是</w:t>
+      </w:r>
+      <w:proofErr w:type="gramEnd"/>
+      <w:r>
+        <w:rPr>
+          <w:rFonts w:ascii="宋体" w:eastAsia="宋体" w:hAnsi="宋体" w:hint="eastAsia"/>
+          <w:sz w:val="24"/>
+          <w:szCs w:val="24"/>
+        </w:rPr>
+        <w:t>第一层，距离再远一些，实际图像缩小，描述</w:t>
+      </w:r>
+      <w:proofErr w:type="gramStart"/>
+      <w:r>
+        <w:rPr>
+          <w:rFonts w:ascii="宋体" w:eastAsia="宋体" w:hAnsi="宋体" w:hint="eastAsia"/>
+          <w:sz w:val="24"/>
+          <w:szCs w:val="24"/>
+        </w:rPr>
+        <w:t>子范围</w:t>
+      </w:r>
+      <w:proofErr w:type="gramEnd"/>
+      <w:r>
+        <w:rPr>
+          <w:rFonts w:ascii="宋体" w:eastAsia="宋体" w:hAnsi="宋体" w:hint="eastAsia"/>
+          <w:sz w:val="24"/>
+          <w:szCs w:val="24"/>
+        </w:rPr>
+        <w:t>变小，没有层描述子与它匹配，但当距离近一些时，实际图像放大，描述</w:t>
+      </w:r>
+      <w:proofErr w:type="gramStart"/>
+      <w:r>
+        <w:rPr>
+          <w:rFonts w:ascii="宋体" w:eastAsia="宋体" w:hAnsi="宋体" w:hint="eastAsia"/>
+          <w:sz w:val="24"/>
+          <w:szCs w:val="24"/>
+        </w:rPr>
+        <w:t>子范围</w:t>
+      </w:r>
+      <w:proofErr w:type="gramEnd"/>
+      <w:r>
+        <w:rPr>
+          <w:rFonts w:ascii="宋体" w:eastAsia="宋体" w:hAnsi="宋体" w:hint="eastAsia"/>
+          <w:sz w:val="24"/>
+          <w:szCs w:val="24"/>
+        </w:rPr>
+        <w:t>变大，缩小的层可能与它匹配。</w:t>
+      </w:r>
+      <w:r>
+        <w:rPr>
+          <w:rFonts w:ascii="宋体" w:eastAsia="宋体" w:hAnsi="宋体" w:hint="eastAsia"/>
+          <w:sz w:val="24"/>
+          <w:szCs w:val="24"/>
+        </w:rPr>
+        <w:t>描述子取与其他描述子中位距离最小的</w:t>
+      </w:r>
+      <w:r>
+        <w:rPr>
+          <w:rFonts w:ascii="宋体" w:eastAsia="宋体" w:hAnsi="宋体" w:hint="eastAsia"/>
+          <w:sz w:val="24"/>
+          <w:szCs w:val="24"/>
+        </w:rPr>
+        <w:t>（为什么不用参考帧的呢？重定位或闭环检测要用？）</w:t>
+      </w:r>
+      <w:bookmarkStart w:id="0" w:name="_GoBack"/>
+      <w:bookmarkEnd w:id="0"/>
+      <w:r>
+        <w:rPr>
+          <w:rFonts w:ascii="宋体" w:eastAsia="宋体" w:hAnsi="宋体" w:hint="eastAsia"/>
+          <w:sz w:val="24"/>
+          <w:szCs w:val="24"/>
+        </w:rPr>
+        <w:t>。</w:t>
+      </w:r>
+    </w:p>
+    <w:p>
+      <w:pPr>
+        <w:pStyle w:val="a7"/>
+        <w:numPr>
+          <w:ilvl w:val="0"/>
+          <w:numId w:val="29"/>
+        </w:numPr>
+        <w:ind w:firstLineChars="0"/>
+        <w:rPr>
+          <w:rFonts w:ascii="宋体" w:eastAsia="宋体" w:hAnsi="宋体"/>
+          <w:sz w:val="24"/>
+          <w:szCs w:val="24"/>
+        </w:rPr>
+      </w:pPr>
+    </w:p>
+    <w:p>
+      <w:pPr>
+        <w:pStyle w:val="a7"/>
+        <w:numPr>
+          <w:ilvl w:val="0"/>
           <w:numId w:val="10"/>
         </w:numPr>
         <w:ind w:firstLineChars="0"/>
@@ -9691,6 +9868,7 @@
           <w:sz w:val="24"/>
           <w:szCs w:val="24"/>
         </w:rPr>
+        <w:lastRenderedPageBreak/>
         <w:t>M</w:t>
       </w:r>
       <w:r>
@@ -10026,16 +10204,7 @@
           <w:sz w:val="24"/>
           <w:szCs w:val="24"/>
         </w:rPr>
-        <w:t>（金字塔保存的是用101填充后的</w:t>
-      </w:r>
-      <w:r>
-        <w:rPr>
-          <w:rFonts w:ascii="宋体" w:eastAsia="宋体" w:hAnsi="宋体" w:hint="eastAsia"/>
-          <w:sz w:val="24"/>
-          <w:szCs w:val="24"/>
-        </w:rPr>
-        <w:lastRenderedPageBreak/>
-        <w:t>图像）</w:t>
+        <w:t>（金字塔保存的是用101填充后的图像）</w:t>
       </w:r>
       <w:r>
         <w:rPr>
@@ -12116,6 +12285,7 @@
           <w:sz w:val="24"/>
           <w:szCs w:val="24"/>
         </w:rPr>
+        <w:lastRenderedPageBreak/>
         <w:t>D</w:t>
       </w:r>
       <w:r>
@@ -12383,7 +12553,6 @@
           <w:sz w:val="24"/>
           <w:szCs w:val="24"/>
         </w:rPr>
-        <w:lastRenderedPageBreak/>
         <w:t>特征匹配：只在金字塔第一层做匹配；在参考</w:t>
       </w:r>
       <w:proofErr w:type="gramStart"/>
@@ -14441,6 +14610,7 @@
           <w:sz w:val="24"/>
           <w:szCs w:val="24"/>
         </w:rPr>
+        <w:lastRenderedPageBreak/>
         <w:t xml:space="preserve">OpenCV </w:t>
       </w:r>
       <w:proofErr w:type="gramStart"/>
@@ -16412,6 +16582,7 @@
           <w:sz w:val="24"/>
           <w:szCs w:val="24"/>
         </w:rPr>
+        <w:lastRenderedPageBreak/>
         <w:t>cv</w:t>
       </w:r>
       <w:r>
@@ -16707,7 +16878,6 @@
           <w:sz w:val="24"/>
           <w:szCs w:val="24"/>
         </w:rPr>
-        <w:lastRenderedPageBreak/>
         <w:t>C</w:t>
       </w:r>
       <w:r>
@@ -18110,6 +18280,7 @@
           <w:sz w:val="24"/>
           <w:szCs w:val="24"/>
         </w:rPr>
+        <w:lastRenderedPageBreak/>
         <w:t>提取fast</w:t>
       </w:r>
       <w:proofErr w:type="gramStart"/>
@@ -18449,6 +18620,7 @@
           <w:sz w:val="24"/>
           <w:szCs w:val="24"/>
         </w:rPr>
+        <w:lastRenderedPageBreak/>
         <w:drawing>
           <wp:anchor distT="0" distB="0" distL="114300" distR="114300" simplePos="0" relativeHeight="251663360" behindDoc="0" locked="0" layoutInCell="1" allowOverlap="1" wp14:anchorId="134D4905" wp14:editId="16F70269">
             <wp:simplePos x="0" y="0"/>

--- a/robots/VSLAM/orb_slam2代码_总结（由重装unbuntu开始）_待完善.docx
+++ b/robots/VSLAM/orb_slam2代码_总结（由重装unbuntu开始）_待完善.docx
@@ -7391,7 +7391,16 @@
           <w:sz w:val="24"/>
           <w:szCs w:val="24"/>
         </w:rPr>
-        <w:t>，可参考如下网站</w:t>
+        <w:t>，</w:t>
+      </w:r>
+      <w:r>
+        <w:rPr>
+          <w:rFonts w:ascii="宋体" w:eastAsia="宋体" w:hAnsi="宋体" w:hint="eastAsia"/>
+          <w:color w:val="FF0000"/>
+          <w:sz w:val="24"/>
+          <w:szCs w:val="24"/>
+        </w:rPr>
+        <w:t>可参考如下网站</w:t>
       </w:r>
     </w:p>
     <w:p>
@@ -8977,15 +8986,7 @@
           <w:sz w:val="24"/>
           <w:szCs w:val="24"/>
         </w:rPr>
-        <w:t>路标点</w:t>
-      </w:r>
-      <w:r>
-        <w:rPr>
-          <w:rFonts w:ascii="宋体" w:eastAsia="宋体" w:hAnsi="宋体" w:hint="eastAsia"/>
-          <w:sz w:val="24"/>
-          <w:szCs w:val="24"/>
-        </w:rPr>
-        <w:t>最大、最小距离，以参考帧（应该是最新</w:t>
+        <w:t>路标点最大、最小距离，以参考帧（应该是最新</w:t>
       </w:r>
       <w:proofErr w:type="gramStart"/>
       <w:r>
@@ -9110,8 +9111,6 @@
         </w:rPr>
         <w:t>（为什么不用参考帧的呢？重定位或闭环检测要用？）</w:t>
       </w:r>
-      <w:bookmarkStart w:id="0" w:name="_GoBack"/>
-      <w:bookmarkEnd w:id="0"/>
       <w:r>
         <w:rPr>
           <w:rFonts w:ascii="宋体" w:eastAsia="宋体" w:hAnsi="宋体" w:hint="eastAsia"/>
@@ -9135,6 +9134,336 @@
           <w:szCs w:val="24"/>
         </w:rPr>
       </w:pPr>
+      <w:r>
+        <w:rPr>
+          <w:rFonts w:ascii="宋体" w:eastAsia="宋体" w:hAnsi="宋体" w:hint="eastAsia"/>
+          <w:sz w:val="24"/>
+          <w:szCs w:val="24"/>
+        </w:rPr>
+        <w:t>重建路标点时，像素点应该离极点较远才好</w:t>
+      </w:r>
+    </w:p>
+    <w:p>
+      <w:pPr>
+        <w:pStyle w:val="a7"/>
+        <w:numPr>
+          <w:ilvl w:val="0"/>
+          <w:numId w:val="29"/>
+        </w:numPr>
+        <w:ind w:firstLineChars="0"/>
+        <w:rPr>
+          <w:rFonts w:ascii="宋体" w:eastAsia="宋体" w:hAnsi="宋体"/>
+          <w:sz w:val="24"/>
+          <w:szCs w:val="24"/>
+        </w:rPr>
+      </w:pPr>
+      <w:r>
+        <w:rPr>
+          <w:rFonts w:ascii="宋体" w:eastAsia="宋体" w:hAnsi="宋体" w:hint="eastAsia"/>
+          <w:sz w:val="24"/>
+          <w:szCs w:val="24"/>
+        </w:rPr>
+        <w:t>第2幅图上的极线：l2=x1</w:t>
+      </w:r>
+      <w:r>
+        <w:rPr>
+          <w:rFonts w:ascii="宋体" w:eastAsia="宋体" w:hAnsi="宋体"/>
+          <w:sz w:val="24"/>
+          <w:szCs w:val="24"/>
+        </w:rPr>
+        <w:t>T</w:t>
+      </w:r>
+      <w:r>
+        <w:rPr>
+          <w:rFonts w:ascii="宋体" w:eastAsia="宋体" w:hAnsi="宋体"/>
+          <w:sz w:val="24"/>
+          <w:szCs w:val="24"/>
+        </w:rPr>
+        <w:t>F12</w:t>
+      </w:r>
+      <w:r>
+        <w:rPr>
+          <w:rFonts w:ascii="宋体" w:eastAsia="宋体" w:hAnsi="宋体" w:hint="eastAsia"/>
+          <w:sz w:val="24"/>
+          <w:szCs w:val="24"/>
+        </w:rPr>
+        <w:t>，F</w:t>
+      </w:r>
+      <w:r>
+        <w:rPr>
+          <w:rFonts w:ascii="宋体" w:eastAsia="宋体" w:hAnsi="宋体"/>
+          <w:sz w:val="24"/>
+          <w:szCs w:val="24"/>
+        </w:rPr>
+        <w:t>12</w:t>
+      </w:r>
+      <w:r>
+        <w:rPr>
+          <w:rFonts w:ascii="宋体" w:eastAsia="宋体" w:hAnsi="宋体" w:hint="eastAsia"/>
+          <w:sz w:val="24"/>
+          <w:szCs w:val="24"/>
+        </w:rPr>
+        <w:t>=</w:t>
+      </w:r>
+      <w:r>
+        <w:rPr>
+          <w:rFonts w:ascii="宋体" w:eastAsia="宋体" w:hAnsi="宋体"/>
+          <w:sz w:val="24"/>
+          <w:szCs w:val="24"/>
+        </w:rPr>
+        <w:t>K1-T</w:t>
+      </w:r>
+      <w:r>
+        <w:rPr>
+          <w:rFonts w:ascii="宋体" w:eastAsia="宋体" w:hAnsi="宋体" w:hint="eastAsia"/>
+          <w:sz w:val="24"/>
+          <w:szCs w:val="24"/>
+        </w:rPr>
+        <w:t>t</w:t>
+      </w:r>
+      <w:r>
+        <w:rPr>
+          <w:rFonts w:ascii="宋体" w:eastAsia="宋体" w:hAnsi="宋体"/>
+          <w:sz w:val="24"/>
+          <w:szCs w:val="24"/>
+        </w:rPr>
+        <w:t>12</w:t>
+      </w:r>
+      <w:r>
+        <w:rPr>
+          <w:rFonts w:ascii="宋体" w:eastAsia="宋体" w:hAnsi="宋体" w:hint="eastAsia"/>
+          <w:sz w:val="24"/>
+          <w:szCs w:val="24"/>
+        </w:rPr>
+        <w:t>^</w:t>
+      </w:r>
+      <w:r>
+        <w:rPr>
+          <w:rFonts w:ascii="宋体" w:eastAsia="宋体" w:hAnsi="宋体"/>
+          <w:sz w:val="24"/>
+          <w:szCs w:val="24"/>
+        </w:rPr>
+        <w:t>R12K</w:t>
+      </w:r>
+      <w:r>
+        <w:rPr>
+          <w:rFonts w:ascii="宋体" w:eastAsia="宋体" w:hAnsi="宋体"/>
+          <w:sz w:val="24"/>
+          <w:szCs w:val="24"/>
+        </w:rPr>
+        <w:t>2</w:t>
+      </w:r>
+      <w:r>
+        <w:rPr>
+          <w:rFonts w:ascii="宋体" w:eastAsia="宋体" w:hAnsi="宋体"/>
+          <w:sz w:val="24"/>
+          <w:szCs w:val="24"/>
+        </w:rPr>
+        <w:t>-</w:t>
+      </w:r>
+      <w:r>
+        <w:rPr>
+          <w:rFonts w:ascii="宋体" w:eastAsia="宋体" w:hAnsi="宋体"/>
+          <w:sz w:val="24"/>
+          <w:szCs w:val="24"/>
+        </w:rPr>
+        <w:t>1</w:t>
+      </w:r>
+      <w:r>
+        <w:rPr>
+          <w:rFonts w:ascii="宋体" w:eastAsia="宋体" w:hAnsi="宋体" w:hint="eastAsia"/>
+          <w:sz w:val="24"/>
+          <w:szCs w:val="24"/>
+        </w:rPr>
+        <w:t>。x1</w:t>
+      </w:r>
+      <w:r>
+        <w:rPr>
+          <w:rFonts w:ascii="宋体" w:eastAsia="宋体" w:hAnsi="宋体"/>
+          <w:sz w:val="24"/>
+          <w:szCs w:val="24"/>
+        </w:rPr>
+        <w:t>TF1</w:t>
+      </w:r>
+      <w:r>
+        <w:rPr>
+          <w:rFonts w:ascii="宋体" w:eastAsia="宋体" w:hAnsi="宋体"/>
+          <w:sz w:val="24"/>
+          <w:szCs w:val="24"/>
+        </w:rPr>
+        <w:t>2</w:t>
+      </w:r>
+      <w:r>
+        <w:rPr>
+          <w:rFonts w:ascii="宋体" w:eastAsia="宋体" w:hAnsi="宋体" w:hint="eastAsia"/>
+          <w:sz w:val="24"/>
+          <w:szCs w:val="24"/>
+        </w:rPr>
+        <w:t>x2=0</w:t>
+      </w:r>
+      <w:r>
+        <w:rPr>
+          <w:rFonts w:ascii="宋体" w:eastAsia="宋体" w:hAnsi="宋体" w:hint="eastAsia"/>
+          <w:sz w:val="24"/>
+          <w:szCs w:val="24"/>
+        </w:rPr>
+        <w:t>。极线[</w:t>
+      </w:r>
+      <w:proofErr w:type="spellStart"/>
+      <w:r>
+        <w:rPr>
+          <w:rFonts w:ascii="宋体" w:eastAsia="宋体" w:hAnsi="宋体"/>
+          <w:sz w:val="24"/>
+          <w:szCs w:val="24"/>
+        </w:rPr>
+        <w:t>a,b,c</w:t>
+      </w:r>
+      <w:proofErr w:type="spellEnd"/>
+      <w:r>
+        <w:rPr>
+          <w:rFonts w:ascii="宋体" w:eastAsia="宋体" w:hAnsi="宋体" w:hint="eastAsia"/>
+          <w:sz w:val="24"/>
+          <w:szCs w:val="24"/>
+        </w:rPr>
+        <w:t>]具有尺度自由，需用a*</w:t>
+      </w:r>
+      <w:proofErr w:type="spellStart"/>
+      <w:r>
+        <w:rPr>
+          <w:rFonts w:ascii="宋体" w:eastAsia="宋体" w:hAnsi="宋体" w:hint="eastAsia"/>
+          <w:sz w:val="24"/>
+          <w:szCs w:val="24"/>
+        </w:rPr>
+        <w:t>a+b</w:t>
+      </w:r>
+      <w:proofErr w:type="spellEnd"/>
+      <w:r>
+        <w:rPr>
+          <w:rFonts w:ascii="宋体" w:eastAsia="宋体" w:hAnsi="宋体" w:hint="eastAsia"/>
+          <w:sz w:val="24"/>
+          <w:szCs w:val="24"/>
+        </w:rPr>
+        <w:t>*b来限定尺度</w:t>
+      </w:r>
+      <w:r>
+        <w:rPr>
+          <w:rFonts w:ascii="宋体" w:eastAsia="宋体" w:hAnsi="宋体" w:hint="eastAsia"/>
+          <w:sz w:val="24"/>
+          <w:szCs w:val="24"/>
+        </w:rPr>
+        <w:t>。点在直线l上，</w:t>
+      </w:r>
+      <w:proofErr w:type="spellStart"/>
+      <w:r>
+        <w:rPr>
+          <w:rFonts w:ascii="宋体" w:eastAsia="宋体" w:hAnsi="宋体" w:hint="eastAsia"/>
+          <w:sz w:val="24"/>
+          <w:szCs w:val="24"/>
+        </w:rPr>
+        <w:t>x</w:t>
+      </w:r>
+      <w:r>
+        <w:rPr>
+          <w:rFonts w:ascii="宋体" w:eastAsia="宋体" w:hAnsi="宋体"/>
+          <w:sz w:val="24"/>
+          <w:szCs w:val="24"/>
+        </w:rPr>
+        <w:t>T</w:t>
+      </w:r>
+      <w:r>
+        <w:rPr>
+          <w:rFonts w:ascii="宋体" w:eastAsia="宋体" w:hAnsi="宋体" w:hint="eastAsia"/>
+          <w:sz w:val="24"/>
+          <w:szCs w:val="24"/>
+        </w:rPr>
+        <w:t>l</w:t>
+      </w:r>
+      <w:proofErr w:type="spellEnd"/>
+      <w:r>
+        <w:rPr>
+          <w:rFonts w:ascii="宋体" w:eastAsia="宋体" w:hAnsi="宋体" w:hint="eastAsia"/>
+          <w:sz w:val="24"/>
+          <w:szCs w:val="24"/>
+        </w:rPr>
+        <w:t>=0</w:t>
+      </w:r>
+      <w:r>
+        <w:rPr>
+          <w:rFonts w:ascii="宋体" w:eastAsia="宋体" w:hAnsi="宋体" w:hint="eastAsia"/>
+          <w:sz w:val="24"/>
+          <w:szCs w:val="24"/>
+        </w:rPr>
+        <w:t>。缩小越大，可能误差越大。</w:t>
+      </w:r>
+    </w:p>
+    <w:p>
+      <w:pPr>
+        <w:pStyle w:val="a7"/>
+        <w:numPr>
+          <w:ilvl w:val="0"/>
+          <w:numId w:val="29"/>
+        </w:numPr>
+        <w:ind w:firstLineChars="0"/>
+        <w:rPr>
+          <w:rFonts w:ascii="宋体" w:eastAsia="宋体" w:hAnsi="宋体"/>
+          <w:sz w:val="24"/>
+          <w:szCs w:val="24"/>
+        </w:rPr>
+      </w:pPr>
+      <w:r>
+        <w:rPr>
+          <w:rFonts w:ascii="宋体" w:eastAsia="宋体" w:hAnsi="宋体" w:hint="eastAsia"/>
+          <w:sz w:val="24"/>
+          <w:szCs w:val="24"/>
+        </w:rPr>
+        <w:t>注意重建路标点时，检查尺度是否一致方法。</w:t>
+      </w:r>
+      <w:proofErr w:type="gramStart"/>
+      <w:r>
+        <w:rPr>
+          <w:rFonts w:ascii="宋体" w:eastAsia="宋体" w:hAnsi="宋体" w:hint="eastAsia"/>
+          <w:sz w:val="24"/>
+          <w:szCs w:val="24"/>
+        </w:rPr>
+        <w:t>用距离</w:t>
+      </w:r>
+      <w:proofErr w:type="gramEnd"/>
+      <w:r>
+        <w:rPr>
+          <w:rFonts w:ascii="宋体" w:eastAsia="宋体" w:hAnsi="宋体" w:hint="eastAsia"/>
+          <w:sz w:val="24"/>
+          <w:szCs w:val="24"/>
+        </w:rPr>
+        <w:t>和缩小因子比例来判断。</w:t>
+      </w:r>
+      <w:proofErr w:type="spellStart"/>
+      <w:r>
+        <w:rPr>
+          <w:rFonts w:ascii="宋体" w:eastAsia="宋体" w:hAnsi="宋体"/>
+          <w:sz w:val="24"/>
+          <w:szCs w:val="24"/>
+        </w:rPr>
+        <w:t>L</w:t>
+      </w:r>
+      <w:r>
+        <w:rPr>
+          <w:rFonts w:ascii="宋体" w:eastAsia="宋体" w:hAnsi="宋体" w:hint="eastAsia"/>
+          <w:sz w:val="24"/>
+          <w:szCs w:val="24"/>
+        </w:rPr>
+        <w:t>ocalmapping</w:t>
+      </w:r>
+      <w:proofErr w:type="spellEnd"/>
+      <w:r>
+        <w:rPr>
+          <w:rFonts w:ascii="宋体" w:eastAsia="宋体" w:hAnsi="宋体" w:hint="eastAsia"/>
+          <w:sz w:val="24"/>
+          <w:szCs w:val="24"/>
+        </w:rPr>
+        <w:t>的line431</w:t>
+      </w:r>
+      <w:bookmarkStart w:id="0" w:name="_GoBack"/>
+      <w:bookmarkEnd w:id="0"/>
     </w:p>
     <w:p>
       <w:pPr>
@@ -9685,7 +10014,16 @@
           <w:sz w:val="24"/>
           <w:szCs w:val="24"/>
         </w:rPr>
-        <w:t>首先构建一个system类实例，然后在这个类里面包含所有类的实例指针，有些</w:t>
+        <w:t>首先构建一个system类实例，然后在这个类里面包含所</w:t>
+      </w:r>
+      <w:r>
+        <w:rPr>
+          <w:rFonts w:ascii="宋体" w:eastAsia="宋体" w:hAnsi="宋体" w:hint="eastAsia"/>
+          <w:sz w:val="24"/>
+          <w:szCs w:val="24"/>
+        </w:rPr>
+        <w:lastRenderedPageBreak/>
+        <w:t>有类的实例指针，有些</w:t>
       </w:r>
       <w:proofErr w:type="gramStart"/>
       <w:r>
@@ -9868,7 +10206,6 @@
           <w:sz w:val="24"/>
           <w:szCs w:val="24"/>
         </w:rPr>
-        <w:lastRenderedPageBreak/>
         <w:t>M</w:t>
       </w:r>
       <w:r>
@@ -12042,6 +12379,7 @@
           <w:sz w:val="24"/>
           <w:szCs w:val="24"/>
         </w:rPr>
+        <w:lastRenderedPageBreak/>
         <w:t>D</w:t>
       </w:r>
       <w:r>
@@ -12285,7 +12623,6 @@
           <w:sz w:val="24"/>
           <w:szCs w:val="24"/>
         </w:rPr>
-        <w:lastRenderedPageBreak/>
         <w:t>D</w:t>
       </w:r>
       <w:r>
@@ -14394,6 +14731,7 @@
           <w:sz w:val="24"/>
           <w:szCs w:val="24"/>
         </w:rPr>
+        <w:lastRenderedPageBreak/>
         <w:t>E</w:t>
       </w:r>
       <w:r>
@@ -14610,7 +14948,6 @@
           <w:sz w:val="24"/>
           <w:szCs w:val="24"/>
         </w:rPr>
-        <w:lastRenderedPageBreak/>
         <w:t xml:space="preserve">OpenCV </w:t>
       </w:r>
       <w:proofErr w:type="gramStart"/>
@@ -16402,6 +16739,7 @@
           <w:sz w:val="24"/>
           <w:szCs w:val="24"/>
         </w:rPr>
+        <w:lastRenderedPageBreak/>
         <w:t>determinant：求行列式</w:t>
       </w:r>
     </w:p>
@@ -16582,7 +16920,6 @@
           <w:sz w:val="24"/>
           <w:szCs w:val="24"/>
         </w:rPr>
-        <w:lastRenderedPageBreak/>
         <w:t>cv</w:t>
       </w:r>
       <w:r>
@@ -18182,6 +18519,7 @@
           <w:sz w:val="24"/>
           <w:szCs w:val="24"/>
         </w:rPr>
+        <w:lastRenderedPageBreak/>
         <w:t>多线程</w:t>
       </w:r>
     </w:p>
@@ -18280,7 +18618,6 @@
           <w:sz w:val="24"/>
           <w:szCs w:val="24"/>
         </w:rPr>
-        <w:lastRenderedPageBreak/>
         <w:t>提取fast</w:t>
       </w:r>
       <w:proofErr w:type="gramStart"/>

--- a/robots/VSLAM/orb_slam2代码_总结（由重装unbuntu开始）_待完善.docx
+++ b/robots/VSLAM/orb_slam2代码_总结（由重装unbuntu开始）_待完善.docx
@@ -17,7 +17,25 @@
           <w:sz w:val="24"/>
           <w:szCs w:val="24"/>
         </w:rPr>
-        <w:t>说明：重装unbuntu后从零开始复现orb</w:t>
+        <w:t>说明：重装</w:t>
+      </w:r>
+      <w:proofErr w:type="spellStart"/>
+      <w:r>
+        <w:rPr>
+          <w:rFonts w:ascii="宋体" w:eastAsia="宋体" w:hAnsi="宋体" w:hint="eastAsia"/>
+          <w:sz w:val="24"/>
+          <w:szCs w:val="24"/>
+        </w:rPr>
+        <w:t>unbuntu</w:t>
+      </w:r>
+      <w:proofErr w:type="spellEnd"/>
+      <w:r>
+        <w:rPr>
+          <w:rFonts w:ascii="宋体" w:eastAsia="宋体" w:hAnsi="宋体" w:hint="eastAsia"/>
+          <w:sz w:val="24"/>
+          <w:szCs w:val="24"/>
+        </w:rPr>
+        <w:t>后从零开始复现orb</w:t>
       </w:r>
       <w:r>
         <w:rPr>
@@ -46,26 +64,53 @@
           <w:shd w:val="clear" w:color="auto" w:fill="FFFFFF"/>
         </w:rPr>
       </w:pPr>
-      <w:r>
-        <w:rPr>
-          <w:rFonts w:ascii="宋体" w:eastAsia="宋体" w:hAnsi="宋体" w:hint="eastAsia"/>
-          <w:sz w:val="24"/>
-          <w:szCs w:val="24"/>
-        </w:rPr>
-        <w:t>吴博注释代码：</w:t>
-      </w:r>
-      <w:hyperlink r:id="rId7" w:history="1">
-        <w:r>
-          <w:rPr>
-            <w:rStyle w:val="a8"/>
-            <w:rFonts w:ascii="宋体" w:eastAsia="宋体" w:hAnsi="宋体" w:cs="Arial"/>
-            <w:sz w:val="24"/>
-            <w:szCs w:val="24"/>
-            <w:shd w:val="clear" w:color="auto" w:fill="FFFFFF"/>
-          </w:rPr>
-          <w:t>http://git.oschina.net/paopaoslam/ORB-SLAM2</w:t>
-        </w:r>
-      </w:hyperlink>
+      <w:proofErr w:type="gramStart"/>
+      <w:r>
+        <w:rPr>
+          <w:rFonts w:ascii="宋体" w:eastAsia="宋体" w:hAnsi="宋体" w:hint="eastAsia"/>
+          <w:sz w:val="24"/>
+          <w:szCs w:val="24"/>
+        </w:rPr>
+        <w:t>吴博注释</w:t>
+      </w:r>
+      <w:proofErr w:type="gramEnd"/>
+      <w:r>
+        <w:rPr>
+          <w:rFonts w:ascii="宋体" w:eastAsia="宋体" w:hAnsi="宋体" w:hint="eastAsia"/>
+          <w:sz w:val="24"/>
+          <w:szCs w:val="24"/>
+        </w:rPr>
+        <w:t>代码：</w:t>
+      </w:r>
+      <w:r>
+        <w:fldChar w:fldCharType="begin"/>
+      </w:r>
+      <w:r>
+        <w:instrText xml:space="preserve"> HYPERLINK "http://git.oschina.net/paopaoslam/ORB-SLAM2" </w:instrText>
+      </w:r>
+      <w:r>
+        <w:fldChar w:fldCharType="separate"/>
+      </w:r>
+      <w:r>
+        <w:rPr>
+          <w:rStyle w:val="a8"/>
+          <w:rFonts w:ascii="宋体" w:eastAsia="宋体" w:hAnsi="宋体" w:cs="Arial"/>
+          <w:sz w:val="24"/>
+          <w:szCs w:val="24"/>
+          <w:shd w:val="clear" w:color="auto" w:fill="FFFFFF"/>
+        </w:rPr>
+        <w:t>http://git.oschina.net/paopaoslam/ORB-SLAM2</w:t>
+      </w:r>
+      <w:r>
+        <w:rPr>
+          <w:rStyle w:val="a8"/>
+          <w:rFonts w:ascii="宋体" w:eastAsia="宋体" w:hAnsi="宋体" w:cs="Arial"/>
+          <w:sz w:val="24"/>
+          <w:szCs w:val="24"/>
+          <w:shd w:val="clear" w:color="auto" w:fill="FFFFFF"/>
+        </w:rPr>
+        <w:fldChar w:fldCharType="end"/>
+      </w:r>
     </w:p>
     <w:p>
       <w:pPr>
@@ -97,18 +142,35 @@
         </w:rPr>
         <w:t>网站：</w:t>
       </w:r>
-      <w:hyperlink r:id="rId8" w:history="1">
-        <w:r>
-          <w:rPr>
-            <w:rStyle w:val="a8"/>
-            <w:rFonts w:ascii="宋体" w:eastAsia="宋体" w:hAnsi="宋体" w:cs="Arial"/>
-            <w:sz w:val="24"/>
-            <w:szCs w:val="24"/>
-            <w:shd w:val="clear" w:color="auto" w:fill="FFFFFF"/>
-          </w:rPr>
-          <w:t>https://wenku.baidu.com/view/8cf70ca7bdeb19e8b8f67c1cfad6195f312be813.html</w:t>
-        </w:r>
-      </w:hyperlink>
+      <w:r>
+        <w:fldChar w:fldCharType="begin"/>
+      </w:r>
+      <w:r>
+        <w:instrText xml:space="preserve"> HYPERLINK "https://wenku.baidu.com/view/8cf70ca7bdeb19e8b8f67c1cfad6195f312be813.html" </w:instrText>
+      </w:r>
+      <w:r>
+        <w:fldChar w:fldCharType="separate"/>
+      </w:r>
+      <w:r>
+        <w:rPr>
+          <w:rStyle w:val="a8"/>
+          <w:rFonts w:ascii="宋体" w:eastAsia="宋体" w:hAnsi="宋体" w:cs="Arial"/>
+          <w:sz w:val="24"/>
+          <w:szCs w:val="24"/>
+          <w:shd w:val="clear" w:color="auto" w:fill="FFFFFF"/>
+        </w:rPr>
+        <w:t>https://wenku.baidu.com/view/8cf70ca7bdeb19e8b8f67c1cfad6195f312be813.html</w:t>
+      </w:r>
+      <w:r>
+        <w:rPr>
+          <w:rStyle w:val="a8"/>
+          <w:rFonts w:ascii="宋体" w:eastAsia="宋体" w:hAnsi="宋体" w:cs="Arial"/>
+          <w:sz w:val="24"/>
+          <w:szCs w:val="24"/>
+          <w:shd w:val="clear" w:color="auto" w:fill="FFFFFF"/>
+        </w:rPr>
+        <w:fldChar w:fldCharType="end"/>
+      </w:r>
     </w:p>
     <w:p>
       <w:pPr>
@@ -129,17 +191,33 @@
         </w:rPr>
         <w:t>其他相关网站：</w:t>
       </w:r>
-      <w:hyperlink r:id="rId9" w:history="1">
-        <w:r>
-          <w:rPr>
-            <w:rStyle w:val="a8"/>
-            <w:rFonts w:ascii="宋体" w:eastAsia="宋体" w:hAnsi="宋体"/>
-            <w:sz w:val="24"/>
-            <w:szCs w:val="24"/>
-          </w:rPr>
-          <w:t>http://paopaorobot.org/420.html</w:t>
-        </w:r>
-      </w:hyperlink>
+      <w:r>
+        <w:fldChar w:fldCharType="begin"/>
+      </w:r>
+      <w:r>
+        <w:instrText xml:space="preserve"> HYPERLINK "http://paopaorobot.org/420.html" </w:instrText>
+      </w:r>
+      <w:r>
+        <w:fldChar w:fldCharType="separate"/>
+      </w:r>
+      <w:r>
+        <w:rPr>
+          <w:rStyle w:val="a8"/>
+          <w:rFonts w:ascii="宋体" w:eastAsia="宋体" w:hAnsi="宋体"/>
+          <w:sz w:val="24"/>
+          <w:szCs w:val="24"/>
+        </w:rPr>
+        <w:t>http://paopaorobot.org/420.html</w:t>
+      </w:r>
+      <w:r>
+        <w:rPr>
+          <w:rStyle w:val="a8"/>
+          <w:rFonts w:ascii="宋体" w:eastAsia="宋体" w:hAnsi="宋体"/>
+          <w:sz w:val="24"/>
+          <w:szCs w:val="24"/>
+        </w:rPr>
+        <w:fldChar w:fldCharType="end"/>
+      </w:r>
     </w:p>
     <w:p>
       <w:pPr>
@@ -161,49 +239,94 @@
         </w:rPr>
         <w:t>解压缩：</w:t>
       </w:r>
-      <w:hyperlink r:id="rId10" w:history="1">
-        <w:r>
-          <w:rPr>
-            <w:rStyle w:val="a8"/>
-            <w:rFonts w:ascii="宋体" w:eastAsia="宋体" w:hAnsi="宋体"/>
-            <w:sz w:val="24"/>
-            <w:szCs w:val="24"/>
-          </w:rPr>
-          <w:t>https://www.linuxidc.com/Linux/2012-08/68122.htm</w:t>
-        </w:r>
-      </w:hyperlink>
-    </w:p>
-    <w:p>
-      <w:pPr>
-        <w:rPr>
-          <w:rStyle w:val="a8"/>
-          <w:rFonts w:ascii="宋体" w:eastAsia="宋体" w:hAnsi="宋体"/>
-          <w:sz w:val="24"/>
-          <w:szCs w:val="24"/>
-        </w:rPr>
-      </w:pPr>
-      <w:r>
-        <w:rPr>
-          <w:rStyle w:val="a8"/>
-          <w:rFonts w:ascii="宋体" w:eastAsia="宋体" w:hAnsi="宋体" w:hint="eastAsia"/>
-          <w:color w:val="auto"/>
-          <w:sz w:val="24"/>
-          <w:szCs w:val="24"/>
-          <w:u w:val="none"/>
-        </w:rPr>
-        <w:t>tgz：</w:t>
-      </w:r>
-      <w:hyperlink r:id="rId11" w:history="1">
-        <w:r>
-          <w:rPr>
-            <w:rStyle w:val="a8"/>
-            <w:rFonts w:ascii="宋体" w:eastAsia="宋体" w:hAnsi="宋体"/>
-            <w:sz w:val="24"/>
-            <w:szCs w:val="24"/>
-          </w:rPr>
-          <w:t>https://blog.csdn.net/weixin_40533355/article/details/80473223</w:t>
-        </w:r>
-      </w:hyperlink>
+      <w:r>
+        <w:fldChar w:fldCharType="begin"/>
+      </w:r>
+      <w:r>
+        <w:instrText xml:space="preserve"> HYPERLINK "https://www.linuxidc.com/Linux/2012-08/68122.htm" </w:instrText>
+      </w:r>
+      <w:r>
+        <w:fldChar w:fldCharType="separate"/>
+      </w:r>
+      <w:r>
+        <w:rPr>
+          <w:rStyle w:val="a8"/>
+          <w:rFonts w:ascii="宋体" w:eastAsia="宋体" w:hAnsi="宋体"/>
+          <w:sz w:val="24"/>
+          <w:szCs w:val="24"/>
+        </w:rPr>
+        <w:t>https://www.linuxidc.com/Linux/2012-08/68122.htm</w:t>
+      </w:r>
+      <w:r>
+        <w:rPr>
+          <w:rStyle w:val="a8"/>
+          <w:rFonts w:ascii="宋体" w:eastAsia="宋体" w:hAnsi="宋体"/>
+          <w:sz w:val="24"/>
+          <w:szCs w:val="24"/>
+        </w:rPr>
+        <w:fldChar w:fldCharType="end"/>
+      </w:r>
+    </w:p>
+    <w:p>
+      <w:pPr>
+        <w:rPr>
+          <w:rStyle w:val="a8"/>
+          <w:rFonts w:ascii="宋体" w:eastAsia="宋体" w:hAnsi="宋体"/>
+          <w:sz w:val="24"/>
+          <w:szCs w:val="24"/>
+        </w:rPr>
+      </w:pPr>
+      <w:proofErr w:type="spellStart"/>
+      <w:r>
+        <w:rPr>
+          <w:rStyle w:val="a8"/>
+          <w:rFonts w:ascii="宋体" w:eastAsia="宋体" w:hAnsi="宋体" w:hint="eastAsia"/>
+          <w:color w:val="auto"/>
+          <w:sz w:val="24"/>
+          <w:szCs w:val="24"/>
+          <w:u w:val="none"/>
+        </w:rPr>
+        <w:t>tgz</w:t>
+      </w:r>
+      <w:proofErr w:type="spellEnd"/>
+      <w:r>
+        <w:rPr>
+          <w:rStyle w:val="a8"/>
+          <w:rFonts w:ascii="宋体" w:eastAsia="宋体" w:hAnsi="宋体" w:hint="eastAsia"/>
+          <w:color w:val="auto"/>
+          <w:sz w:val="24"/>
+          <w:szCs w:val="24"/>
+          <w:u w:val="none"/>
+        </w:rPr>
+        <w:t>：</w:t>
+      </w:r>
+      <w:r>
+        <w:fldChar w:fldCharType="begin"/>
+      </w:r>
+      <w:r>
+        <w:instrText xml:space="preserve"> HYPERLINK "https://blog.csdn.net/weixin_40533355/article/details/80473223" </w:instrText>
+      </w:r>
+      <w:r>
+        <w:fldChar w:fldCharType="separate"/>
+      </w:r>
+      <w:r>
+        <w:rPr>
+          <w:rStyle w:val="a8"/>
+          <w:rFonts w:ascii="宋体" w:eastAsia="宋体" w:hAnsi="宋体"/>
+          <w:sz w:val="24"/>
+          <w:szCs w:val="24"/>
+        </w:rPr>
+        <w:t>https://blog.csdn.net/weixin_40533355/article/details/80473223</w:t>
+      </w:r>
+      <w:r>
+        <w:rPr>
+          <w:rStyle w:val="a8"/>
+          <w:rFonts w:ascii="宋体" w:eastAsia="宋体" w:hAnsi="宋体"/>
+          <w:sz w:val="24"/>
+          <w:szCs w:val="24"/>
+        </w:rPr>
+        <w:fldChar w:fldCharType="end"/>
+      </w:r>
     </w:p>
     <w:p>
       <w:pPr>
@@ -227,17 +350,33 @@
         </w:rPr>
         <w:t>数据库云盘：</w:t>
       </w:r>
-      <w:hyperlink r:id="rId12" w:history="1">
-        <w:r>
-          <w:rPr>
-            <w:rStyle w:val="a8"/>
-            <w:rFonts w:ascii="宋体" w:eastAsia="宋体" w:hAnsi="宋体"/>
-            <w:sz w:val="24"/>
-            <w:szCs w:val="24"/>
-          </w:rPr>
-          <w:t>https://www.sohu.com/a/219232053_715754</w:t>
-        </w:r>
-      </w:hyperlink>
+      <w:r>
+        <w:fldChar w:fldCharType="begin"/>
+      </w:r>
+      <w:r>
+        <w:instrText xml:space="preserve"> HYPERLINK "https://www.sohu.com/a/219232053_715754" </w:instrText>
+      </w:r>
+      <w:r>
+        <w:fldChar w:fldCharType="separate"/>
+      </w:r>
+      <w:r>
+        <w:rPr>
+          <w:rStyle w:val="a8"/>
+          <w:rFonts w:ascii="宋体" w:eastAsia="宋体" w:hAnsi="宋体"/>
+          <w:sz w:val="24"/>
+          <w:szCs w:val="24"/>
+        </w:rPr>
+        <w:t>https://www.sohu.com/a/219232053_715754</w:t>
+      </w:r>
+      <w:r>
+        <w:rPr>
+          <w:rStyle w:val="a8"/>
+          <w:rFonts w:ascii="宋体" w:eastAsia="宋体" w:hAnsi="宋体"/>
+          <w:sz w:val="24"/>
+          <w:szCs w:val="24"/>
+        </w:rPr>
+        <w:fldChar w:fldCharType="end"/>
+      </w:r>
     </w:p>
     <w:p>
       <w:pPr>
@@ -261,16 +400,53 @@
         </w:rPr>
         <w:t>使用自己总结文件：</w:t>
       </w:r>
-      <w:r>
-        <w:rPr>
-          <w:rStyle w:val="a8"/>
-          <w:rFonts w:ascii="宋体" w:eastAsia="宋体" w:hAnsi="宋体"/>
-          <w:color w:val="auto"/>
-          <w:sz w:val="24"/>
-          <w:szCs w:val="24"/>
-          <w:u w:val="none"/>
-        </w:rPr>
-        <w:t>xzbots和廖雪峰Git summary</w:t>
+      <w:proofErr w:type="spellStart"/>
+      <w:r>
+        <w:rPr>
+          <w:rStyle w:val="a8"/>
+          <w:rFonts w:ascii="宋体" w:eastAsia="宋体" w:hAnsi="宋体"/>
+          <w:color w:val="auto"/>
+          <w:sz w:val="24"/>
+          <w:szCs w:val="24"/>
+          <w:u w:val="none"/>
+        </w:rPr>
+        <w:t>xzbots</w:t>
+      </w:r>
+      <w:proofErr w:type="spellEnd"/>
+      <w:r>
+        <w:rPr>
+          <w:rStyle w:val="a8"/>
+          <w:rFonts w:ascii="宋体" w:eastAsia="宋体" w:hAnsi="宋体"/>
+          <w:color w:val="auto"/>
+          <w:sz w:val="24"/>
+          <w:szCs w:val="24"/>
+          <w:u w:val="none"/>
+        </w:rPr>
+        <w:t>和</w:t>
+      </w:r>
+      <w:proofErr w:type="gramStart"/>
+      <w:r>
+        <w:rPr>
+          <w:rStyle w:val="a8"/>
+          <w:rFonts w:ascii="宋体" w:eastAsia="宋体" w:hAnsi="宋体"/>
+          <w:color w:val="auto"/>
+          <w:sz w:val="24"/>
+          <w:szCs w:val="24"/>
+          <w:u w:val="none"/>
+        </w:rPr>
+        <w:t>廖</w:t>
+      </w:r>
+      <w:proofErr w:type="gramEnd"/>
+      <w:r>
+        <w:rPr>
+          <w:rStyle w:val="a8"/>
+          <w:rFonts w:ascii="宋体" w:eastAsia="宋体" w:hAnsi="宋体"/>
+          <w:color w:val="auto"/>
+          <w:sz w:val="24"/>
+          <w:szCs w:val="24"/>
+          <w:u w:val="none"/>
+        </w:rPr>
+        <w:t>雪峰Git summary</w:t>
       </w:r>
       <w:r>
         <w:rPr>
@@ -305,16 +481,29 @@
         </w:rPr>
         <w:t>；树莓派：</w:t>
       </w:r>
-      <w:r>
-        <w:rPr>
-          <w:rStyle w:val="a8"/>
-          <w:rFonts w:ascii="宋体" w:eastAsia="宋体" w:hAnsi="宋体"/>
-          <w:color w:val="auto"/>
-          <w:sz w:val="24"/>
-          <w:szCs w:val="24"/>
-          <w:u w:val="none"/>
-        </w:rPr>
-        <w:t>linux常用命令以及vim编辑器</w:t>
+      <w:proofErr w:type="spellStart"/>
+      <w:r>
+        <w:rPr>
+          <w:rStyle w:val="a8"/>
+          <w:rFonts w:ascii="宋体" w:eastAsia="宋体" w:hAnsi="宋体"/>
+          <w:color w:val="auto"/>
+          <w:sz w:val="24"/>
+          <w:szCs w:val="24"/>
+          <w:u w:val="none"/>
+        </w:rPr>
+        <w:t>linux</w:t>
+      </w:r>
+      <w:proofErr w:type="spellEnd"/>
+      <w:r>
+        <w:rPr>
+          <w:rStyle w:val="a8"/>
+          <w:rFonts w:ascii="宋体" w:eastAsia="宋体" w:hAnsi="宋体"/>
+          <w:color w:val="auto"/>
+          <w:sz w:val="24"/>
+          <w:szCs w:val="24"/>
+          <w:u w:val="none"/>
+        </w:rPr>
+        <w:t>常用命令以及vim编辑器</w:t>
       </w:r>
       <w:r>
         <w:rPr>
@@ -550,8 +739,21 @@
           <w:szCs w:val="24"/>
           <w:u w:val="none"/>
         </w:rPr>
-        <w:t>(OFAST1_CORR)Machine_Learning_for_High-Speed_Corner_Detection</w:t>
-      </w:r>
+        <w:t>(OFAST1_CORR)</w:t>
+      </w:r>
+      <w:proofErr w:type="spellStart"/>
+      <w:r>
+        <w:rPr>
+          <w:rStyle w:val="a8"/>
+          <w:rFonts w:ascii="宋体" w:eastAsia="宋体" w:hAnsi="宋体"/>
+          <w:color w:val="auto"/>
+          <w:sz w:val="24"/>
+          <w:szCs w:val="24"/>
+          <w:u w:val="none"/>
+        </w:rPr>
+        <w:t>Machine_Learning_for_High-Speed_Corner_Detection</w:t>
+      </w:r>
+      <w:proofErr w:type="spellEnd"/>
       <w:r>
         <w:rPr>
           <w:rStyle w:val="a8"/>
@@ -572,7 +774,55 @@
           <w:szCs w:val="24"/>
           <w:u w:val="none"/>
         </w:rPr>
-        <w:t>(OFAST2)Faster and Better_A Machine Learning approach to corner detection</w:t>
+        <w:t>(OFAST</w:t>
+      </w:r>
+      <w:proofErr w:type="gramStart"/>
+      <w:r>
+        <w:rPr>
+          <w:rStyle w:val="a8"/>
+          <w:rFonts w:ascii="宋体" w:eastAsia="宋体" w:hAnsi="宋体"/>
+          <w:color w:val="auto"/>
+          <w:sz w:val="24"/>
+          <w:szCs w:val="24"/>
+          <w:u w:val="none"/>
+        </w:rPr>
+        <w:t>2)Faster</w:t>
+      </w:r>
+      <w:proofErr w:type="gramEnd"/>
+      <w:r>
+        <w:rPr>
+          <w:rStyle w:val="a8"/>
+          <w:rFonts w:ascii="宋体" w:eastAsia="宋体" w:hAnsi="宋体"/>
+          <w:color w:val="auto"/>
+          <w:sz w:val="24"/>
+          <w:szCs w:val="24"/>
+          <w:u w:val="none"/>
+        </w:rPr>
+        <w:t xml:space="preserve"> and </w:t>
+      </w:r>
+      <w:proofErr w:type="spellStart"/>
+      <w:r>
+        <w:rPr>
+          <w:rStyle w:val="a8"/>
+          <w:rFonts w:ascii="宋体" w:eastAsia="宋体" w:hAnsi="宋体"/>
+          <w:color w:val="auto"/>
+          <w:sz w:val="24"/>
+          <w:szCs w:val="24"/>
+          <w:u w:val="none"/>
+        </w:rPr>
+        <w:t>Better_A</w:t>
+      </w:r>
+      <w:proofErr w:type="spellEnd"/>
+      <w:r>
+        <w:rPr>
+          <w:rStyle w:val="a8"/>
+          <w:rFonts w:ascii="宋体" w:eastAsia="宋体" w:hAnsi="宋体"/>
+          <w:color w:val="auto"/>
+          <w:sz w:val="24"/>
+          <w:szCs w:val="24"/>
+          <w:u w:val="none"/>
+        </w:rPr>
+        <w:t xml:space="preserve"> Machine Learning approach to corner detection</w:t>
       </w:r>
     </w:p>
     <w:p>
@@ -603,16 +853,29 @@
         </w:rPr>
         <w:t>描述子：</w:t>
       </w:r>
-      <w:r>
-        <w:rPr>
-          <w:rStyle w:val="a8"/>
-          <w:rFonts w:ascii="宋体" w:eastAsia="宋体" w:hAnsi="宋体"/>
-          <w:color w:val="auto"/>
-          <w:sz w:val="24"/>
-          <w:szCs w:val="24"/>
-          <w:u w:val="none"/>
-        </w:rPr>
-        <w:t>Brief_Binary robust independent elementary features</w:t>
+      <w:proofErr w:type="spellStart"/>
+      <w:r>
+        <w:rPr>
+          <w:rStyle w:val="a8"/>
+          <w:rFonts w:ascii="宋体" w:eastAsia="宋体" w:hAnsi="宋体"/>
+          <w:color w:val="auto"/>
+          <w:sz w:val="24"/>
+          <w:szCs w:val="24"/>
+          <w:u w:val="none"/>
+        </w:rPr>
+        <w:t>Brief_Binary</w:t>
+      </w:r>
+      <w:proofErr w:type="spellEnd"/>
+      <w:r>
+        <w:rPr>
+          <w:rStyle w:val="a8"/>
+          <w:rFonts w:ascii="宋体" w:eastAsia="宋体" w:hAnsi="宋体"/>
+          <w:color w:val="auto"/>
+          <w:sz w:val="24"/>
+          <w:szCs w:val="24"/>
+          <w:u w:val="none"/>
+        </w:rPr>
+        <w:t xml:space="preserve"> robust independent elementary features</w:t>
       </w:r>
     </w:p>
     <w:p>
@@ -654,16 +917,29 @@
         </w:rPr>
         <w:t>特征：</w:t>
       </w:r>
-      <w:r>
-        <w:rPr>
-          <w:rStyle w:val="a8"/>
-          <w:rFonts w:ascii="宋体" w:eastAsia="宋体" w:hAnsi="宋体"/>
-          <w:color w:val="auto"/>
-          <w:sz w:val="24"/>
-          <w:szCs w:val="24"/>
-          <w:u w:val="none"/>
-        </w:rPr>
-        <w:t>ORB_an efficient alternative to SIFT or SURF</w:t>
+      <w:proofErr w:type="spellStart"/>
+      <w:r>
+        <w:rPr>
+          <w:rStyle w:val="a8"/>
+          <w:rFonts w:ascii="宋体" w:eastAsia="宋体" w:hAnsi="宋体"/>
+          <w:color w:val="auto"/>
+          <w:sz w:val="24"/>
+          <w:szCs w:val="24"/>
+          <w:u w:val="none"/>
+        </w:rPr>
+        <w:t>ORB_an</w:t>
+      </w:r>
+      <w:proofErr w:type="spellEnd"/>
+      <w:r>
+        <w:rPr>
+          <w:rStyle w:val="a8"/>
+          <w:rFonts w:ascii="宋体" w:eastAsia="宋体" w:hAnsi="宋体"/>
+          <w:color w:val="auto"/>
+          <w:sz w:val="24"/>
+          <w:szCs w:val="24"/>
+          <w:u w:val="none"/>
+        </w:rPr>
+        <w:t xml:space="preserve"> efficient alternative to SIFT or SURF</w:t>
       </w:r>
     </w:p>
     <w:p>
@@ -723,16 +999,53 @@
           <w:u w:val="none"/>
         </w:rPr>
       </w:pPr>
-      <w:r>
-        <w:rPr>
-          <w:rStyle w:val="a8"/>
-          <w:rFonts w:ascii="宋体" w:eastAsia="宋体" w:hAnsi="宋体" w:hint="eastAsia"/>
-          <w:color w:val="auto"/>
-          <w:sz w:val="24"/>
-          <w:szCs w:val="24"/>
-          <w:u w:val="none"/>
-        </w:rPr>
-        <w:t>词袋相似度计算（需采集数据集大量特征，十四讲P309）：</w:t>
+      <w:proofErr w:type="gramStart"/>
+      <w:r>
+        <w:rPr>
+          <w:rStyle w:val="a8"/>
+          <w:rFonts w:ascii="宋体" w:eastAsia="宋体" w:hAnsi="宋体" w:hint="eastAsia"/>
+          <w:color w:val="auto"/>
+          <w:sz w:val="24"/>
+          <w:szCs w:val="24"/>
+          <w:u w:val="none"/>
+        </w:rPr>
+        <w:t>词袋相似度</w:t>
+      </w:r>
+      <w:proofErr w:type="gramEnd"/>
+      <w:r>
+        <w:rPr>
+          <w:rStyle w:val="a8"/>
+          <w:rFonts w:ascii="宋体" w:eastAsia="宋体" w:hAnsi="宋体" w:hint="eastAsia"/>
+          <w:color w:val="auto"/>
+          <w:sz w:val="24"/>
+          <w:szCs w:val="24"/>
+          <w:u w:val="none"/>
+        </w:rPr>
+        <w:t>计算（需采集数据</w:t>
+      </w:r>
+      <w:proofErr w:type="gramStart"/>
+      <w:r>
+        <w:rPr>
+          <w:rStyle w:val="a8"/>
+          <w:rFonts w:ascii="宋体" w:eastAsia="宋体" w:hAnsi="宋体" w:hint="eastAsia"/>
+          <w:color w:val="auto"/>
+          <w:sz w:val="24"/>
+          <w:szCs w:val="24"/>
+          <w:u w:val="none"/>
+        </w:rPr>
+        <w:t>集大量</w:t>
+      </w:r>
+      <w:proofErr w:type="gramEnd"/>
+      <w:r>
+        <w:rPr>
+          <w:rStyle w:val="a8"/>
+          <w:rFonts w:ascii="宋体" w:eastAsia="宋体" w:hAnsi="宋体" w:hint="eastAsia"/>
+          <w:color w:val="auto"/>
+          <w:sz w:val="24"/>
+          <w:szCs w:val="24"/>
+          <w:u w:val="none"/>
+        </w:rPr>
+        <w:t>特征，十四讲P309）：</w:t>
       </w:r>
       <w:r>
         <w:rPr>
@@ -800,6 +1113,7 @@
         </w:rPr>
         <w:t xml:space="preserve"> </w:t>
       </w:r>
+      <w:proofErr w:type="spellStart"/>
       <w:r>
         <w:rPr>
           <w:rStyle w:val="a8"/>
@@ -811,6 +1125,7 @@
         </w:rPr>
         <w:t>idf</w:t>
       </w:r>
+      <w:proofErr w:type="spellEnd"/>
       <w:r>
         <w:rPr>
           <w:rStyle w:val="a8"/>
@@ -900,7 +1215,31 @@
           <w:szCs w:val="24"/>
           <w:u w:val="none"/>
         </w:rPr>
-        <w:t>Fast Relocalisation and Loop Closing in Keyframe-Based SLAM</w:t>
+        <w:t xml:space="preserve">Fast </w:t>
+      </w:r>
+      <w:proofErr w:type="spellStart"/>
+      <w:r>
+        <w:rPr>
+          <w:rStyle w:val="a8"/>
+          <w:rFonts w:ascii="宋体" w:eastAsia="宋体" w:hAnsi="宋体"/>
+          <w:color w:val="auto"/>
+          <w:sz w:val="24"/>
+          <w:szCs w:val="24"/>
+          <w:u w:val="none"/>
+        </w:rPr>
+        <w:t>Relocalisation</w:t>
+      </w:r>
+      <w:proofErr w:type="spellEnd"/>
+      <w:r>
+        <w:rPr>
+          <w:rStyle w:val="a8"/>
+          <w:rFonts w:ascii="宋体" w:eastAsia="宋体" w:hAnsi="宋体"/>
+          <w:color w:val="auto"/>
+          <w:sz w:val="24"/>
+          <w:szCs w:val="24"/>
+          <w:u w:val="none"/>
+        </w:rPr>
+        <w:t xml:space="preserve"> and Loop Closing in Keyframe-Based SLAM</w:t>
       </w:r>
     </w:p>
     <w:p>
@@ -1008,16 +1347,53 @@
         </w:rPr>
         <w:t>：</w:t>
       </w:r>
-      <w:r>
-        <w:rPr>
-          <w:rStyle w:val="a8"/>
-          <w:rFonts w:ascii="宋体" w:eastAsia="宋体" w:hAnsi="宋体"/>
-          <w:color w:val="auto"/>
-          <w:sz w:val="24"/>
-          <w:szCs w:val="24"/>
-          <w:u w:val="none"/>
-        </w:rPr>
-        <w:t>EPnP An accurate On solution to the PnP problem</w:t>
+      <w:proofErr w:type="spellStart"/>
+      <w:r>
+        <w:rPr>
+          <w:rStyle w:val="a8"/>
+          <w:rFonts w:ascii="宋体" w:eastAsia="宋体" w:hAnsi="宋体"/>
+          <w:color w:val="auto"/>
+          <w:sz w:val="24"/>
+          <w:szCs w:val="24"/>
+          <w:u w:val="none"/>
+        </w:rPr>
+        <w:t>EPnP</w:t>
+      </w:r>
+      <w:proofErr w:type="spellEnd"/>
+      <w:r>
+        <w:rPr>
+          <w:rStyle w:val="a8"/>
+          <w:rFonts w:ascii="宋体" w:eastAsia="宋体" w:hAnsi="宋体"/>
+          <w:color w:val="auto"/>
+          <w:sz w:val="24"/>
+          <w:szCs w:val="24"/>
+          <w:u w:val="none"/>
+        </w:rPr>
+        <w:t xml:space="preserve"> </w:t>
+      </w:r>
+      <w:proofErr w:type="gramStart"/>
+      <w:r>
+        <w:rPr>
+          <w:rStyle w:val="a8"/>
+          <w:rFonts w:ascii="宋体" w:eastAsia="宋体" w:hAnsi="宋体"/>
+          <w:color w:val="auto"/>
+          <w:sz w:val="24"/>
+          <w:szCs w:val="24"/>
+          <w:u w:val="none"/>
+        </w:rPr>
+        <w:t>An</w:t>
+      </w:r>
+      <w:proofErr w:type="gramEnd"/>
+      <w:r>
+        <w:rPr>
+          <w:rStyle w:val="a8"/>
+          <w:rFonts w:ascii="宋体" w:eastAsia="宋体" w:hAnsi="宋体"/>
+          <w:color w:val="auto"/>
+          <w:sz w:val="24"/>
+          <w:szCs w:val="24"/>
+          <w:u w:val="none"/>
+        </w:rPr>
+        <w:t xml:space="preserve"> accurate On solution to the PnP problem</w:t>
       </w:r>
     </w:p>
     <w:p>
@@ -1188,7 +1564,31 @@
           <w:szCs w:val="24"/>
           <w:u w:val="none"/>
         </w:rPr>
-        <w:t>double window optimisation for constant time visual SLAM</w:t>
+        <w:t xml:space="preserve">double window </w:t>
+      </w:r>
+      <w:proofErr w:type="spellStart"/>
+      <w:r>
+        <w:rPr>
+          <w:rStyle w:val="a8"/>
+          <w:rFonts w:ascii="宋体" w:eastAsia="宋体" w:hAnsi="宋体"/>
+          <w:color w:val="auto"/>
+          <w:sz w:val="24"/>
+          <w:szCs w:val="24"/>
+          <w:u w:val="none"/>
+        </w:rPr>
+        <w:t>optimisation</w:t>
+      </w:r>
+      <w:proofErr w:type="spellEnd"/>
+      <w:r>
+        <w:rPr>
+          <w:rStyle w:val="a8"/>
+          <w:rFonts w:ascii="宋体" w:eastAsia="宋体" w:hAnsi="宋体"/>
+          <w:color w:val="auto"/>
+          <w:sz w:val="24"/>
+          <w:szCs w:val="24"/>
+          <w:u w:val="none"/>
+        </w:rPr>
+        <w:t xml:space="preserve"> for constant time visual SLAM</w:t>
       </w:r>
     </w:p>
     <w:p>
@@ -1502,42 +1902,81 @@
           <w:szCs w:val="24"/>
           <w:u w:val="none"/>
         </w:rPr>
-        <w:t>Random sample consensus:a paradigm for model fitting with applications to image analysis and automated cartography</w:t>
-      </w:r>
-    </w:p>
-    <w:p>
-      <w:pPr>
-        <w:rPr>
-          <w:rStyle w:val="a8"/>
-          <w:rFonts w:ascii="宋体" w:eastAsia="宋体" w:hAnsi="宋体"/>
-          <w:color w:val="auto"/>
-          <w:sz w:val="24"/>
-          <w:szCs w:val="24"/>
-          <w:u w:val="none"/>
-        </w:rPr>
-      </w:pPr>
-    </w:p>
-    <w:p>
-      <w:pPr>
-        <w:rPr>
-          <w:rStyle w:val="a8"/>
-          <w:rFonts w:ascii="宋体" w:eastAsia="宋体" w:hAnsi="宋体"/>
-          <w:color w:val="auto"/>
-          <w:sz w:val="24"/>
-          <w:szCs w:val="24"/>
-          <w:u w:val="none"/>
-        </w:rPr>
-      </w:pPr>
-      <w:r>
-        <w:rPr>
-          <w:rStyle w:val="a8"/>
-          <w:rFonts w:ascii="宋体" w:eastAsia="宋体" w:hAnsi="宋体" w:hint="eastAsia"/>
-          <w:color w:val="auto"/>
-          <w:sz w:val="24"/>
-          <w:szCs w:val="24"/>
-          <w:u w:val="none"/>
-        </w:rPr>
-        <w:t>待通过实验解决：</w:t>
+        <w:t xml:space="preserve">Random sample </w:t>
+      </w:r>
+      <w:proofErr w:type="spellStart"/>
+      <w:proofErr w:type="gramStart"/>
+      <w:r>
+        <w:rPr>
+          <w:rStyle w:val="a8"/>
+          <w:rFonts w:ascii="宋体" w:eastAsia="宋体" w:hAnsi="宋体"/>
+          <w:color w:val="auto"/>
+          <w:sz w:val="24"/>
+          <w:szCs w:val="24"/>
+          <w:u w:val="none"/>
+        </w:rPr>
+        <w:t>consensus:a</w:t>
+      </w:r>
+      <w:proofErr w:type="spellEnd"/>
+      <w:proofErr w:type="gramEnd"/>
+      <w:r>
+        <w:rPr>
+          <w:rStyle w:val="a8"/>
+          <w:rFonts w:ascii="宋体" w:eastAsia="宋体" w:hAnsi="宋体"/>
+          <w:color w:val="auto"/>
+          <w:sz w:val="24"/>
+          <w:szCs w:val="24"/>
+          <w:u w:val="none"/>
+        </w:rPr>
+        <w:t xml:space="preserve"> paradigm for model fitting with applications to image analysis and automated cartography</w:t>
+      </w:r>
+    </w:p>
+    <w:p>
+      <w:pPr>
+        <w:rPr>
+          <w:rStyle w:val="a8"/>
+          <w:rFonts w:ascii="宋体" w:eastAsia="宋体" w:hAnsi="宋体"/>
+          <w:color w:val="auto"/>
+          <w:sz w:val="24"/>
+          <w:szCs w:val="24"/>
+          <w:u w:val="none"/>
+        </w:rPr>
+      </w:pPr>
+    </w:p>
+    <w:p>
+      <w:pPr>
+        <w:rPr>
+          <w:rStyle w:val="a8"/>
+          <w:rFonts w:ascii="宋体" w:eastAsia="宋体" w:hAnsi="宋体"/>
+          <w:color w:val="auto"/>
+          <w:sz w:val="24"/>
+          <w:szCs w:val="24"/>
+          <w:u w:val="none"/>
+        </w:rPr>
+      </w:pPr>
+      <w:proofErr w:type="gramStart"/>
+      <w:r>
+        <w:rPr>
+          <w:rStyle w:val="a8"/>
+          <w:rFonts w:ascii="宋体" w:eastAsia="宋体" w:hAnsi="宋体" w:hint="eastAsia"/>
+          <w:color w:val="auto"/>
+          <w:sz w:val="24"/>
+          <w:szCs w:val="24"/>
+          <w:u w:val="none"/>
+        </w:rPr>
+        <w:t>待通过</w:t>
+      </w:r>
+      <w:proofErr w:type="gramEnd"/>
+      <w:r>
+        <w:rPr>
+          <w:rStyle w:val="a8"/>
+          <w:rFonts w:ascii="宋体" w:eastAsia="宋体" w:hAnsi="宋体" w:hint="eastAsia"/>
+          <w:color w:val="auto"/>
+          <w:sz w:val="24"/>
+          <w:szCs w:val="24"/>
+          <w:u w:val="none"/>
+        </w:rPr>
+        <w:t>实验解决：</w:t>
       </w:r>
     </w:p>
     <w:p>
@@ -1586,6 +2025,7 @@
           <w:u w:val="none"/>
         </w:rPr>
       </w:pPr>
+      <w:proofErr w:type="spellStart"/>
       <w:r>
         <w:rPr>
           <w:rStyle w:val="a8"/>
@@ -1606,7 +2046,19 @@
           <w:szCs w:val="24"/>
           <w:u w:val="none"/>
         </w:rPr>
-        <w:t>earchbybow函数中未考虑多次的匹配的异常点，可以设计函数放于continue之前计算分数</w:t>
+        <w:t>earchbybow</w:t>
+      </w:r>
+      <w:proofErr w:type="spellEnd"/>
+      <w:r>
+        <w:rPr>
+          <w:rStyle w:val="a8"/>
+          <w:rFonts w:ascii="宋体" w:eastAsia="宋体" w:hAnsi="宋体" w:hint="eastAsia"/>
+          <w:color w:val="auto"/>
+          <w:sz w:val="24"/>
+          <w:szCs w:val="24"/>
+          <w:u w:val="none"/>
+        </w:rPr>
+        <w:t>函数中未考虑多次的匹配的异常点，可以设计函数放于continue之前计算分数</w:t>
       </w:r>
     </w:p>
     <w:p>
@@ -1626,16 +2078,29 @@
           <w:u w:val="none"/>
         </w:rPr>
       </w:pPr>
-      <w:r>
-        <w:rPr>
-          <w:rStyle w:val="a8"/>
-          <w:rFonts w:ascii="宋体" w:eastAsia="宋体" w:hAnsi="宋体" w:hint="eastAsia"/>
-          <w:color w:val="auto"/>
-          <w:sz w:val="24"/>
-          <w:szCs w:val="24"/>
-          <w:u w:val="none"/>
-        </w:rPr>
-        <w:t>跑同样的轨迹有时会丢失有时不会</w:t>
+      <w:proofErr w:type="gramStart"/>
+      <w:r>
+        <w:rPr>
+          <w:rStyle w:val="a8"/>
+          <w:rFonts w:ascii="宋体" w:eastAsia="宋体" w:hAnsi="宋体" w:hint="eastAsia"/>
+          <w:color w:val="auto"/>
+          <w:sz w:val="24"/>
+          <w:szCs w:val="24"/>
+          <w:u w:val="none"/>
+        </w:rPr>
+        <w:t>跑同样</w:t>
+      </w:r>
+      <w:proofErr w:type="gramEnd"/>
+      <w:r>
+        <w:rPr>
+          <w:rStyle w:val="a8"/>
+          <w:rFonts w:ascii="宋体" w:eastAsia="宋体" w:hAnsi="宋体" w:hint="eastAsia"/>
+          <w:color w:val="auto"/>
+          <w:sz w:val="24"/>
+          <w:szCs w:val="24"/>
+          <w:u w:val="none"/>
+        </w:rPr>
+        <w:t>的轨迹有时会丢失有时不会</w:t>
       </w:r>
     </w:p>
     <w:p>
@@ -1711,30 +2176,54 @@
           <w:szCs w:val="24"/>
           <w:u w:val="none"/>
         </w:rPr>
-        <w:t>静止时</w:t>
-      </w:r>
-      <w:r>
-        <w:rPr>
-          <w:rStyle w:val="a8"/>
-          <w:rFonts w:ascii="宋体" w:eastAsia="宋体" w:hAnsi="宋体" w:hint="eastAsia"/>
-          <w:color w:val="auto"/>
-          <w:sz w:val="24"/>
-          <w:szCs w:val="24"/>
-          <w:u w:val="none"/>
-        </w:rPr>
-        <w:t>时也会初始化</w:t>
-      </w:r>
-      <w:r>
-        <w:rPr>
-          <w:rStyle w:val="a8"/>
-          <w:rFonts w:ascii="宋体" w:eastAsia="宋体" w:hAnsi="宋体" w:hint="eastAsia"/>
-          <w:color w:val="auto"/>
-          <w:sz w:val="24"/>
-          <w:szCs w:val="24"/>
-          <w:u w:val="none"/>
-        </w:rPr>
-        <w:t>：窗的边框和墙边缘会发生匹配导致初始化</w:t>
-      </w:r>
+        <w:t>总结各种已知条件求解方法，如已知3</w:t>
+      </w:r>
+      <w:r>
+        <w:rPr>
+          <w:rStyle w:val="a8"/>
+          <w:rFonts w:ascii="宋体" w:eastAsia="宋体" w:hAnsi="宋体"/>
+          <w:color w:val="auto"/>
+          <w:sz w:val="24"/>
+          <w:szCs w:val="24"/>
+          <w:u w:val="none"/>
+        </w:rPr>
+        <w:t>D</w:t>
+      </w:r>
+      <w:r>
+        <w:rPr>
+          <w:rStyle w:val="a8"/>
+          <w:rFonts w:ascii="宋体" w:eastAsia="宋体" w:hAnsi="宋体" w:hint="eastAsia"/>
+          <w:color w:val="auto"/>
+          <w:sz w:val="24"/>
+          <w:szCs w:val="24"/>
+          <w:u w:val="none"/>
+        </w:rPr>
+        <w:t>点投影到当前帧，若已有3</w:t>
+      </w:r>
+      <w:r>
+        <w:rPr>
+          <w:rStyle w:val="a8"/>
+          <w:rFonts w:ascii="宋体" w:eastAsia="宋体" w:hAnsi="宋体"/>
+          <w:color w:val="auto"/>
+          <w:sz w:val="24"/>
+          <w:szCs w:val="24"/>
+          <w:u w:val="none"/>
+        </w:rPr>
+        <w:t>D</w:t>
+      </w:r>
+      <w:r>
+        <w:rPr>
+          <w:rStyle w:val="a8"/>
+          <w:rFonts w:ascii="宋体" w:eastAsia="宋体" w:hAnsi="宋体" w:hint="eastAsia"/>
+          <w:color w:val="auto"/>
+          <w:sz w:val="24"/>
+          <w:szCs w:val="24"/>
+          <w:u w:val="none"/>
+        </w:rPr>
+        <w:t>点如何替换</w:t>
+      </w:r>
+      <w:bookmarkStart w:id="0" w:name="_GoBack"/>
+      <w:bookmarkEnd w:id="0"/>
     </w:p>
     <w:p>
       <w:pPr>
@@ -1762,55 +2251,29 @@
           <w:szCs w:val="24"/>
           <w:u w:val="none"/>
         </w:rPr>
-        <w:t>自己按当前环境建的词袋和作者建的词袋会有什么区别？</w:t>
-      </w:r>
-    </w:p>
-    <w:p>
-      <w:pPr>
-        <w:pStyle w:val="a7"/>
-        <w:ind w:left="420" w:firstLineChars="0" w:firstLine="0"/>
-        <w:rPr>
-          <w:rStyle w:val="a8"/>
-          <w:rFonts w:ascii="宋体" w:eastAsia="宋体" w:hAnsi="宋体"/>
-          <w:color w:val="auto"/>
-          <w:sz w:val="24"/>
-          <w:szCs w:val="24"/>
-          <w:u w:val="none"/>
-        </w:rPr>
-      </w:pPr>
-      <w:r>
-        <w:rPr>
-          <w:rStyle w:val="a8"/>
-          <w:rFonts w:ascii="宋体" w:eastAsia="宋体" w:hAnsi="宋体" w:hint="eastAsia"/>
-          <w:color w:val="auto"/>
-          <w:sz w:val="24"/>
-          <w:szCs w:val="24"/>
-          <w:u w:val="none"/>
-        </w:rPr>
-        <w:lastRenderedPageBreak/>
-        <w:t>客观来看：词数是2</w:t>
-      </w:r>
-      <w:r>
-        <w:rPr>
-          <w:rStyle w:val="a8"/>
-          <w:rFonts w:ascii="宋体" w:eastAsia="宋体" w:hAnsi="宋体"/>
-          <w:color w:val="auto"/>
-          <w:sz w:val="24"/>
-          <w:szCs w:val="24"/>
-          <w:u w:val="none"/>
-        </w:rPr>
-        <w:t>^256=1.157921*10^77,</w:t>
-      </w:r>
-      <w:r>
-        <w:rPr>
-          <w:rStyle w:val="a8"/>
-          <w:rFonts w:ascii="宋体" w:eastAsia="宋体" w:hAnsi="宋体" w:hint="eastAsia"/>
-          <w:color w:val="auto"/>
-          <w:sz w:val="24"/>
-          <w:szCs w:val="24"/>
-          <w:u w:val="none"/>
-        </w:rPr>
-        <w:t>作者建的词袋是：；因为是二进制，不同环境还是会有很多相同的，且可以通过距离近似；但词的权重会不一样。</w:t>
+        <w:t>静止时</w:t>
+      </w:r>
+      <w:r>
+        <w:rPr>
+          <w:rStyle w:val="a8"/>
+          <w:rFonts w:ascii="宋体" w:eastAsia="宋体" w:hAnsi="宋体" w:hint="eastAsia"/>
+          <w:color w:val="auto"/>
+          <w:sz w:val="24"/>
+          <w:szCs w:val="24"/>
+          <w:u w:val="none"/>
+        </w:rPr>
+        <w:t>时也会初始化</w:t>
+      </w:r>
+      <w:r>
+        <w:rPr>
+          <w:rStyle w:val="a8"/>
+          <w:rFonts w:ascii="宋体" w:eastAsia="宋体" w:hAnsi="宋体" w:hint="eastAsia"/>
+          <w:color w:val="auto"/>
+          <w:sz w:val="24"/>
+          <w:szCs w:val="24"/>
+          <w:u w:val="none"/>
+        </w:rPr>
+        <w:t>：窗的边框和墙边缘会发生匹配导致初始化</w:t>
       </w:r>
     </w:p>
     <w:p>
@@ -1839,7 +2302,92 @@
           <w:szCs w:val="24"/>
           <w:u w:val="none"/>
         </w:rPr>
-        <w:t>注意相似变换的是哪到哪的变换？应该是闭环帧到闭环参考帧的变换</w:t>
+        <w:lastRenderedPageBreak/>
+        <w:t>自己按当前环境建的</w:t>
+      </w:r>
+      <w:proofErr w:type="gramStart"/>
+      <w:r>
+        <w:rPr>
+          <w:rStyle w:val="a8"/>
+          <w:rFonts w:ascii="宋体" w:eastAsia="宋体" w:hAnsi="宋体" w:hint="eastAsia"/>
+          <w:color w:val="auto"/>
+          <w:sz w:val="24"/>
+          <w:szCs w:val="24"/>
+          <w:u w:val="none"/>
+        </w:rPr>
+        <w:t>词袋和作者建的词袋会</w:t>
+      </w:r>
+      <w:proofErr w:type="gramEnd"/>
+      <w:r>
+        <w:rPr>
+          <w:rStyle w:val="a8"/>
+          <w:rFonts w:ascii="宋体" w:eastAsia="宋体" w:hAnsi="宋体" w:hint="eastAsia"/>
+          <w:color w:val="auto"/>
+          <w:sz w:val="24"/>
+          <w:szCs w:val="24"/>
+          <w:u w:val="none"/>
+        </w:rPr>
+        <w:t>有什么区别？</w:t>
+      </w:r>
+    </w:p>
+    <w:p>
+      <w:pPr>
+        <w:pStyle w:val="a7"/>
+        <w:ind w:left="420" w:firstLineChars="0" w:firstLine="0"/>
+        <w:rPr>
+          <w:rStyle w:val="a8"/>
+          <w:rFonts w:ascii="宋体" w:eastAsia="宋体" w:hAnsi="宋体"/>
+          <w:color w:val="auto"/>
+          <w:sz w:val="24"/>
+          <w:szCs w:val="24"/>
+          <w:u w:val="none"/>
+        </w:rPr>
+      </w:pPr>
+      <w:r>
+        <w:rPr>
+          <w:rStyle w:val="a8"/>
+          <w:rFonts w:ascii="宋体" w:eastAsia="宋体" w:hAnsi="宋体" w:hint="eastAsia"/>
+          <w:color w:val="auto"/>
+          <w:sz w:val="24"/>
+          <w:szCs w:val="24"/>
+          <w:u w:val="none"/>
+        </w:rPr>
+        <w:t>客观来看：词数是2</w:t>
+      </w:r>
+      <w:r>
+        <w:rPr>
+          <w:rStyle w:val="a8"/>
+          <w:rFonts w:ascii="宋体" w:eastAsia="宋体" w:hAnsi="宋体"/>
+          <w:color w:val="auto"/>
+          <w:sz w:val="24"/>
+          <w:szCs w:val="24"/>
+          <w:u w:val="none"/>
+        </w:rPr>
+        <w:t>^256=1.157921*10^77,</w:t>
+      </w:r>
+      <w:proofErr w:type="gramStart"/>
+      <w:r>
+        <w:rPr>
+          <w:rStyle w:val="a8"/>
+          <w:rFonts w:ascii="宋体" w:eastAsia="宋体" w:hAnsi="宋体" w:hint="eastAsia"/>
+          <w:color w:val="auto"/>
+          <w:sz w:val="24"/>
+          <w:szCs w:val="24"/>
+          <w:u w:val="none"/>
+        </w:rPr>
+        <w:t>作者建的词袋</w:t>
+      </w:r>
+      <w:proofErr w:type="gramEnd"/>
+      <w:r>
+        <w:rPr>
+          <w:rStyle w:val="a8"/>
+          <w:rFonts w:ascii="宋体" w:eastAsia="宋体" w:hAnsi="宋体" w:hint="eastAsia"/>
+          <w:color w:val="auto"/>
+          <w:sz w:val="24"/>
+          <w:szCs w:val="24"/>
+          <w:u w:val="none"/>
+        </w:rPr>
+        <w:t>是：；因为是二进制，不同环境还是会有很多相同的，且可以通过距离近似；但词的权重会不一样。</w:t>
       </w:r>
     </w:p>
     <w:p>
@@ -1868,32 +2416,32 @@
           <w:szCs w:val="24"/>
           <w:u w:val="none"/>
         </w:rPr>
-        <w:t>在lost处作标记</w:t>
-      </w:r>
-    </w:p>
-    <w:p>
-      <w:pPr>
-        <w:rPr>
-          <w:rStyle w:val="a8"/>
-          <w:rFonts w:ascii="宋体" w:eastAsia="宋体" w:hAnsi="宋体"/>
-          <w:color w:val="auto"/>
-          <w:sz w:val="24"/>
-          <w:szCs w:val="24"/>
-          <w:u w:val="none"/>
-        </w:rPr>
-      </w:pPr>
-    </w:p>
-    <w:p>
-      <w:pPr>
-        <w:rPr>
-          <w:rStyle w:val="a8"/>
-          <w:rFonts w:ascii="宋体" w:eastAsia="宋体" w:hAnsi="宋体"/>
-          <w:color w:val="auto"/>
-          <w:sz w:val="24"/>
-          <w:szCs w:val="24"/>
-          <w:u w:val="none"/>
-        </w:rPr>
-      </w:pPr>
+        <w:t>注意相似变换的是哪到哪的变换？应该是</w:t>
+      </w:r>
+      <w:proofErr w:type="gramStart"/>
+      <w:r>
+        <w:rPr>
+          <w:rStyle w:val="a8"/>
+          <w:rFonts w:ascii="宋体" w:eastAsia="宋体" w:hAnsi="宋体" w:hint="eastAsia"/>
+          <w:color w:val="auto"/>
+          <w:sz w:val="24"/>
+          <w:szCs w:val="24"/>
+          <w:u w:val="none"/>
+        </w:rPr>
+        <w:t>闭环帧到闭环</w:t>
+      </w:r>
+      <w:proofErr w:type="gramEnd"/>
+      <w:r>
+        <w:rPr>
+          <w:rStyle w:val="a8"/>
+          <w:rFonts w:ascii="宋体" w:eastAsia="宋体" w:hAnsi="宋体" w:hint="eastAsia"/>
+          <w:color w:val="auto"/>
+          <w:sz w:val="24"/>
+          <w:szCs w:val="24"/>
+          <w:u w:val="none"/>
+        </w:rPr>
+        <w:t>参考帧的变换</w:t>
+      </w:r>
     </w:p>
     <w:p>
       <w:pPr>
@@ -1921,33 +2469,32 @@
           <w:szCs w:val="24"/>
           <w:u w:val="none"/>
         </w:rPr>
-        <w:t>期望特征数与金字塔尺度关系</w:t>
-      </w:r>
-    </w:p>
-    <w:p>
-      <w:pPr>
-        <w:pStyle w:val="a7"/>
-        <w:ind w:left="420" w:firstLineChars="0" w:firstLine="0"/>
-        <w:rPr>
-          <w:rStyle w:val="a8"/>
-          <w:rFonts w:ascii="宋体" w:eastAsia="宋体" w:hAnsi="宋体"/>
-          <w:color w:val="auto"/>
-          <w:sz w:val="24"/>
-          <w:szCs w:val="24"/>
-          <w:u w:val="none"/>
-        </w:rPr>
-      </w:pPr>
-      <w:r>
-        <w:rPr>
-          <w:rStyle w:val="a8"/>
-          <w:rFonts w:ascii="宋体" w:eastAsia="宋体" w:hAnsi="宋体" w:hint="eastAsia"/>
-          <w:color w:val="auto"/>
-          <w:sz w:val="24"/>
-          <w:szCs w:val="24"/>
-          <w:u w:val="none"/>
-        </w:rPr>
-        <w:t>解决：见代码</w:t>
-      </w:r>
+        <w:t>在lost处作标记</w:t>
+      </w:r>
+    </w:p>
+    <w:p>
+      <w:pPr>
+        <w:rPr>
+          <w:rStyle w:val="a8"/>
+          <w:rFonts w:ascii="宋体" w:eastAsia="宋体" w:hAnsi="宋体"/>
+          <w:color w:val="auto"/>
+          <w:sz w:val="24"/>
+          <w:szCs w:val="24"/>
+          <w:u w:val="none"/>
+        </w:rPr>
+      </w:pPr>
+    </w:p>
+    <w:p>
+      <w:pPr>
+        <w:rPr>
+          <w:rStyle w:val="a8"/>
+          <w:rFonts w:ascii="宋体" w:eastAsia="宋体" w:hAnsi="宋体"/>
+          <w:color w:val="auto"/>
+          <w:sz w:val="24"/>
+          <w:szCs w:val="24"/>
+          <w:u w:val="none"/>
+        </w:rPr>
+      </w:pPr>
     </w:p>
     <w:p>
       <w:pPr>
@@ -1975,7 +2522,7 @@
           <w:szCs w:val="24"/>
           <w:u w:val="none"/>
         </w:rPr>
-        <w:t>用滑窗提取特征点的作用</w:t>
+        <w:t>期望特征数与金字塔尺度关系</w:t>
       </w:r>
     </w:p>
     <w:p>
@@ -2000,7 +2547,7 @@
           <w:szCs w:val="24"/>
           <w:u w:val="none"/>
         </w:rPr>
-        <w:t>解决：更加均匀，特征之间相距更远，从线性方程来说各方程更不相关，没那么病态</w:t>
+        <w:t>解决：见代码</w:t>
       </w:r>
     </w:p>
     <w:p>
@@ -2020,38 +2567,29 @@
           <w:u w:val="none"/>
         </w:rPr>
       </w:pPr>
-      <w:r>
-        <w:rPr>
-          <w:rStyle w:val="a8"/>
-          <w:rFonts w:ascii="宋体" w:eastAsia="宋体" w:hAnsi="宋体" w:hint="eastAsia"/>
-          <w:color w:val="auto"/>
-          <w:sz w:val="24"/>
-          <w:szCs w:val="24"/>
-          <w:u w:val="none"/>
-        </w:rPr>
-        <w:t>索引值为何经常初始化为-</w:t>
-      </w:r>
-      <w:r>
-        <w:rPr>
-          <w:rStyle w:val="a8"/>
-          <w:rFonts w:ascii="宋体" w:eastAsia="宋体" w:hAnsi="宋体"/>
-          <w:color w:val="auto"/>
-          <w:sz w:val="24"/>
-          <w:szCs w:val="24"/>
-          <w:u w:val="none"/>
-        </w:rPr>
-        <w:t>1</w:t>
-      </w:r>
-      <w:r>
-        <w:rPr>
-          <w:rStyle w:val="a8"/>
-          <w:rFonts w:ascii="宋体" w:eastAsia="宋体" w:hAnsi="宋体" w:hint="eastAsia"/>
-          <w:color w:val="auto"/>
-          <w:sz w:val="24"/>
-          <w:szCs w:val="24"/>
-          <w:u w:val="none"/>
-        </w:rPr>
-        <w:t>，</w:t>
+      <w:proofErr w:type="gramStart"/>
+      <w:r>
+        <w:rPr>
+          <w:rStyle w:val="a8"/>
+          <w:rFonts w:ascii="宋体" w:eastAsia="宋体" w:hAnsi="宋体" w:hint="eastAsia"/>
+          <w:color w:val="auto"/>
+          <w:sz w:val="24"/>
+          <w:szCs w:val="24"/>
+          <w:u w:val="none"/>
+        </w:rPr>
+        <w:t>用滑窗</w:t>
+      </w:r>
+      <w:proofErr w:type="gramEnd"/>
+      <w:r>
+        <w:rPr>
+          <w:rStyle w:val="a8"/>
+          <w:rFonts w:ascii="宋体" w:eastAsia="宋体" w:hAnsi="宋体" w:hint="eastAsia"/>
+          <w:color w:val="auto"/>
+          <w:sz w:val="24"/>
+          <w:szCs w:val="24"/>
+          <w:u w:val="none"/>
+        </w:rPr>
+        <w:t>提取特征点的作用</w:t>
       </w:r>
     </w:p>
     <w:p>
@@ -2076,7 +2614,31 @@
           <w:szCs w:val="24"/>
           <w:u w:val="none"/>
         </w:rPr>
-        <w:t>解决：若后面将其赋值，那么正常索引大于0，若其小于零则说明未进行任何操作</w:t>
+        <w:t>解决：更加均匀，特征之间相距更远，从线性方程来说</w:t>
+      </w:r>
+      <w:proofErr w:type="gramStart"/>
+      <w:r>
+        <w:rPr>
+          <w:rStyle w:val="a8"/>
+          <w:rFonts w:ascii="宋体" w:eastAsia="宋体" w:hAnsi="宋体" w:hint="eastAsia"/>
+          <w:color w:val="auto"/>
+          <w:sz w:val="24"/>
+          <w:szCs w:val="24"/>
+          <w:u w:val="none"/>
+        </w:rPr>
+        <w:t>各方程更不相关</w:t>
+      </w:r>
+      <w:proofErr w:type="gramEnd"/>
+      <w:r>
+        <w:rPr>
+          <w:rStyle w:val="a8"/>
+          <w:rFonts w:ascii="宋体" w:eastAsia="宋体" w:hAnsi="宋体" w:hint="eastAsia"/>
+          <w:color w:val="auto"/>
+          <w:sz w:val="24"/>
+          <w:szCs w:val="24"/>
+          <w:u w:val="none"/>
+        </w:rPr>
+        <w:t>，没那么病态</w:t>
       </w:r>
     </w:p>
     <w:p>
@@ -2105,7 +2667,18 @@
           <w:szCs w:val="24"/>
           <w:u w:val="none"/>
         </w:rPr>
-        <w:t>相邻两帧图像检查依据</w:t>
+        <w:t>索引值为何经常初始化为-</w:t>
+      </w:r>
+      <w:r>
+        <w:rPr>
+          <w:rStyle w:val="a8"/>
+          <w:rFonts w:ascii="宋体" w:eastAsia="宋体" w:hAnsi="宋体"/>
+          <w:color w:val="auto"/>
+          <w:sz w:val="24"/>
+          <w:szCs w:val="24"/>
+          <w:u w:val="none"/>
+        </w:rPr>
+        <w:t>1</w:t>
       </w:r>
       <w:r>
         <w:rPr>
@@ -2141,18 +2714,7 @@
           <w:szCs w:val="24"/>
           <w:u w:val="none"/>
         </w:rPr>
-        <w:t>解决：两帧图像所有特征点角度变化</w:t>
-      </w:r>
-      <w:r>
-        <w:rPr>
-          <w:rStyle w:val="a8"/>
-          <w:rFonts w:ascii="宋体" w:eastAsia="宋体" w:hAnsi="宋体" w:hint="eastAsia"/>
-          <w:color w:val="auto"/>
-          <w:sz w:val="24"/>
-          <w:szCs w:val="24"/>
-          <w:u w:val="none"/>
-        </w:rPr>
-        <w:t>相似，具体看代码</w:t>
+        <w:t>解决：若后面将其赋值，那么正常索引大于0，若其小于零则说明未进行任何操作</w:t>
       </w:r>
     </w:p>
     <w:p>
@@ -2181,40 +2743,18 @@
           <w:szCs w:val="24"/>
           <w:u w:val="none"/>
         </w:rPr>
-        <w:t>S</w:t>
-      </w:r>
-      <w:r>
-        <w:rPr>
-          <w:rStyle w:val="a8"/>
-          <w:rFonts w:ascii="宋体" w:eastAsia="宋体" w:hAnsi="宋体"/>
-          <w:color w:val="auto"/>
-          <w:sz w:val="24"/>
-          <w:szCs w:val="24"/>
-          <w:u w:val="none"/>
-        </w:rPr>
-        <w:t>VD</w:t>
-      </w:r>
-      <w:r>
-        <w:rPr>
-          <w:rStyle w:val="a8"/>
-          <w:rFonts w:ascii="宋体" w:eastAsia="宋体" w:hAnsi="宋体" w:hint="eastAsia"/>
-          <w:color w:val="auto"/>
-          <w:sz w:val="24"/>
-          <w:szCs w:val="24"/>
-          <w:u w:val="none"/>
-        </w:rPr>
-        <w:t>分解？F、H分解为什么有几种可能的解？</w:t>
-      </w:r>
-      <w:r>
-        <w:rPr>
-          <w:rStyle w:val="a8"/>
-          <w:rFonts w:ascii="宋体" w:eastAsia="宋体" w:hAnsi="宋体" w:hint="eastAsia"/>
-          <w:color w:val="auto"/>
-          <w:sz w:val="24"/>
-          <w:szCs w:val="24"/>
-          <w:u w:val="none"/>
-        </w:rPr>
-        <w:t>初始化时重建原理？</w:t>
+        <w:t>相邻两帧图像检查依据</w:t>
+      </w:r>
+      <w:r>
+        <w:rPr>
+          <w:rStyle w:val="a8"/>
+          <w:rFonts w:ascii="宋体" w:eastAsia="宋体" w:hAnsi="宋体" w:hint="eastAsia"/>
+          <w:color w:val="auto"/>
+          <w:sz w:val="24"/>
+          <w:szCs w:val="24"/>
+          <w:u w:val="none"/>
+        </w:rPr>
+        <w:t>，</w:t>
       </w:r>
     </w:p>
     <w:p>
@@ -2239,7 +2779,18 @@
           <w:szCs w:val="24"/>
           <w:u w:val="none"/>
         </w:rPr>
-        <w:t>解决</w:t>
+        <w:t>解决：两帧图像所有特征点角度变化</w:t>
+      </w:r>
+      <w:r>
+        <w:rPr>
+          <w:rStyle w:val="a8"/>
+          <w:rFonts w:ascii="宋体" w:eastAsia="宋体" w:hAnsi="宋体" w:hint="eastAsia"/>
+          <w:color w:val="auto"/>
+          <w:sz w:val="24"/>
+          <w:szCs w:val="24"/>
+          <w:u w:val="none"/>
+        </w:rPr>
+        <w:t>相似，具体看代码</w:t>
       </w:r>
     </w:p>
     <w:p>
@@ -2268,29 +2819,40 @@
           <w:szCs w:val="24"/>
           <w:u w:val="none"/>
         </w:rPr>
-        <w:t>跟踪时位姿得计算过程，直接使用g</w:t>
-      </w:r>
-      <w:r>
-        <w:rPr>
-          <w:rStyle w:val="a8"/>
-          <w:rFonts w:ascii="宋体" w:eastAsia="宋体" w:hAnsi="宋体"/>
-          <w:color w:val="auto"/>
-          <w:sz w:val="24"/>
-          <w:szCs w:val="24"/>
-          <w:u w:val="none"/>
-        </w:rPr>
-        <w:t>2</w:t>
-      </w:r>
-      <w:r>
-        <w:rPr>
-          <w:rStyle w:val="a8"/>
-          <w:rFonts w:ascii="宋体" w:eastAsia="宋体" w:hAnsi="宋体" w:hint="eastAsia"/>
-          <w:color w:val="auto"/>
-          <w:sz w:val="24"/>
-          <w:szCs w:val="24"/>
-          <w:u w:val="none"/>
-        </w:rPr>
-        <w:t>o计算？</w:t>
+        <w:t>S</w:t>
+      </w:r>
+      <w:r>
+        <w:rPr>
+          <w:rStyle w:val="a8"/>
+          <w:rFonts w:ascii="宋体" w:eastAsia="宋体" w:hAnsi="宋体"/>
+          <w:color w:val="auto"/>
+          <w:sz w:val="24"/>
+          <w:szCs w:val="24"/>
+          <w:u w:val="none"/>
+        </w:rPr>
+        <w:t>VD</w:t>
+      </w:r>
+      <w:r>
+        <w:rPr>
+          <w:rStyle w:val="a8"/>
+          <w:rFonts w:ascii="宋体" w:eastAsia="宋体" w:hAnsi="宋体" w:hint="eastAsia"/>
+          <w:color w:val="auto"/>
+          <w:sz w:val="24"/>
+          <w:szCs w:val="24"/>
+          <w:u w:val="none"/>
+        </w:rPr>
+        <w:t>分解？F、H分解为什么有几种可能的解？</w:t>
+      </w:r>
+      <w:r>
+        <w:rPr>
+          <w:rStyle w:val="a8"/>
+          <w:rFonts w:ascii="宋体" w:eastAsia="宋体" w:hAnsi="宋体" w:hint="eastAsia"/>
+          <w:color w:val="auto"/>
+          <w:sz w:val="24"/>
+          <w:szCs w:val="24"/>
+          <w:u w:val="none"/>
+        </w:rPr>
+        <w:t>初始化时重建原理？</w:t>
       </w:r>
     </w:p>
     <w:p>
@@ -2315,62 +2877,7 @@
           <w:szCs w:val="24"/>
           <w:u w:val="none"/>
         </w:rPr>
-        <w:t>解决：2种方法，</w:t>
-      </w:r>
-      <w:r>
-        <w:rPr>
-          <w:rStyle w:val="a8"/>
-          <w:rFonts w:ascii="宋体" w:eastAsia="宋体" w:hAnsi="宋体" w:hint="eastAsia"/>
-          <w:color w:val="auto"/>
-          <w:sz w:val="24"/>
-          <w:szCs w:val="24"/>
-          <w:u w:val="none"/>
-        </w:rPr>
-        <w:t>固定motion+g2o；参考帧3</w:t>
-      </w:r>
-      <w:r>
-        <w:rPr>
-          <w:rStyle w:val="a8"/>
-          <w:rFonts w:ascii="宋体" w:eastAsia="宋体" w:hAnsi="宋体"/>
-          <w:color w:val="auto"/>
-          <w:sz w:val="24"/>
-          <w:szCs w:val="24"/>
-          <w:u w:val="none"/>
-        </w:rPr>
-        <w:t>D</w:t>
-      </w:r>
-      <w:r>
-        <w:rPr>
-          <w:rStyle w:val="a8"/>
-          <w:rFonts w:ascii="宋体" w:eastAsia="宋体" w:hAnsi="宋体" w:hint="eastAsia"/>
-          <w:color w:val="auto"/>
-          <w:sz w:val="24"/>
-          <w:szCs w:val="24"/>
-          <w:u w:val="none"/>
-        </w:rPr>
-        <w:t>-2</w:t>
-      </w:r>
-      <w:r>
-        <w:rPr>
-          <w:rStyle w:val="a8"/>
-          <w:rFonts w:ascii="宋体" w:eastAsia="宋体" w:hAnsi="宋体"/>
-          <w:color w:val="auto"/>
-          <w:sz w:val="24"/>
-          <w:szCs w:val="24"/>
-          <w:u w:val="none"/>
-        </w:rPr>
-        <w:t>D</w:t>
-      </w:r>
-      <w:r>
-        <w:rPr>
-          <w:rStyle w:val="a8"/>
-          <w:rFonts w:ascii="宋体" w:eastAsia="宋体" w:hAnsi="宋体" w:hint="eastAsia"/>
-          <w:color w:val="auto"/>
-          <w:sz w:val="24"/>
-          <w:szCs w:val="24"/>
-          <w:u w:val="none"/>
-        </w:rPr>
-        <w:t>+g2o</w:t>
+        <w:t>解决</w:t>
       </w:r>
     </w:p>
     <w:p>
@@ -2393,13 +2900,168 @@
       <w:r>
         <w:rPr>
           <w:rStyle w:val="a8"/>
-          <w:rFonts w:ascii="宋体" w:eastAsia="宋体" w:hAnsi="宋体"/>
-          <w:color w:val="auto"/>
-          <w:sz w:val="24"/>
-          <w:szCs w:val="24"/>
-          <w:u w:val="none"/>
-        </w:rPr>
-        <w:t>VSLAM基础（六）————超定线性方程组的解法</w:t>
+          <w:rFonts w:ascii="宋体" w:eastAsia="宋体" w:hAnsi="宋体" w:hint="eastAsia"/>
+          <w:color w:val="auto"/>
+          <w:sz w:val="24"/>
+          <w:szCs w:val="24"/>
+          <w:u w:val="none"/>
+        </w:rPr>
+        <w:t>跟踪时位姿得计算过程，直接使用g</w:t>
+      </w:r>
+      <w:r>
+        <w:rPr>
+          <w:rStyle w:val="a8"/>
+          <w:rFonts w:ascii="宋体" w:eastAsia="宋体" w:hAnsi="宋体"/>
+          <w:color w:val="auto"/>
+          <w:sz w:val="24"/>
+          <w:szCs w:val="24"/>
+          <w:u w:val="none"/>
+        </w:rPr>
+        <w:t>2</w:t>
+      </w:r>
+      <w:r>
+        <w:rPr>
+          <w:rStyle w:val="a8"/>
+          <w:rFonts w:ascii="宋体" w:eastAsia="宋体" w:hAnsi="宋体" w:hint="eastAsia"/>
+          <w:color w:val="auto"/>
+          <w:sz w:val="24"/>
+          <w:szCs w:val="24"/>
+          <w:u w:val="none"/>
+        </w:rPr>
+        <w:t>o计算？</w:t>
+      </w:r>
+    </w:p>
+    <w:p>
+      <w:pPr>
+        <w:pStyle w:val="a7"/>
+        <w:ind w:left="420" w:firstLineChars="0" w:firstLine="0"/>
+        <w:rPr>
+          <w:rStyle w:val="a8"/>
+          <w:rFonts w:ascii="宋体" w:eastAsia="宋体" w:hAnsi="宋体"/>
+          <w:color w:val="auto"/>
+          <w:sz w:val="24"/>
+          <w:szCs w:val="24"/>
+          <w:u w:val="none"/>
+        </w:rPr>
+      </w:pPr>
+      <w:r>
+        <w:rPr>
+          <w:rStyle w:val="a8"/>
+          <w:rFonts w:ascii="宋体" w:eastAsia="宋体" w:hAnsi="宋体" w:hint="eastAsia"/>
+          <w:color w:val="auto"/>
+          <w:sz w:val="24"/>
+          <w:szCs w:val="24"/>
+          <w:u w:val="none"/>
+        </w:rPr>
+        <w:t>解决：2种方法，</w:t>
+      </w:r>
+      <w:r>
+        <w:rPr>
+          <w:rStyle w:val="a8"/>
+          <w:rFonts w:ascii="宋体" w:eastAsia="宋体" w:hAnsi="宋体" w:hint="eastAsia"/>
+          <w:color w:val="auto"/>
+          <w:sz w:val="24"/>
+          <w:szCs w:val="24"/>
+          <w:u w:val="none"/>
+        </w:rPr>
+        <w:t>固定motion+g2o；参考帧3</w:t>
+      </w:r>
+      <w:r>
+        <w:rPr>
+          <w:rStyle w:val="a8"/>
+          <w:rFonts w:ascii="宋体" w:eastAsia="宋体" w:hAnsi="宋体"/>
+          <w:color w:val="auto"/>
+          <w:sz w:val="24"/>
+          <w:szCs w:val="24"/>
+          <w:u w:val="none"/>
+        </w:rPr>
+        <w:t>D</w:t>
+      </w:r>
+      <w:r>
+        <w:rPr>
+          <w:rStyle w:val="a8"/>
+          <w:rFonts w:ascii="宋体" w:eastAsia="宋体" w:hAnsi="宋体" w:hint="eastAsia"/>
+          <w:color w:val="auto"/>
+          <w:sz w:val="24"/>
+          <w:szCs w:val="24"/>
+          <w:u w:val="none"/>
+        </w:rPr>
+        <w:t>-2</w:t>
+      </w:r>
+      <w:r>
+        <w:rPr>
+          <w:rStyle w:val="a8"/>
+          <w:rFonts w:ascii="宋体" w:eastAsia="宋体" w:hAnsi="宋体"/>
+          <w:color w:val="auto"/>
+          <w:sz w:val="24"/>
+          <w:szCs w:val="24"/>
+          <w:u w:val="none"/>
+        </w:rPr>
+        <w:t>D</w:t>
+      </w:r>
+      <w:r>
+        <w:rPr>
+          <w:rStyle w:val="a8"/>
+          <w:rFonts w:ascii="宋体" w:eastAsia="宋体" w:hAnsi="宋体" w:hint="eastAsia"/>
+          <w:color w:val="auto"/>
+          <w:sz w:val="24"/>
+          <w:szCs w:val="24"/>
+          <w:u w:val="none"/>
+        </w:rPr>
+        <w:t>+g2o</w:t>
+      </w:r>
+    </w:p>
+    <w:p>
+      <w:pPr>
+        <w:pStyle w:val="a7"/>
+        <w:numPr>
+          <w:ilvl w:val="0"/>
+          <w:numId w:val="11"/>
+        </w:numPr>
+        <w:ind w:firstLineChars="0"/>
+        <w:rPr>
+          <w:rStyle w:val="a8"/>
+          <w:rFonts w:ascii="宋体" w:eastAsia="宋体" w:hAnsi="宋体"/>
+          <w:color w:val="auto"/>
+          <w:sz w:val="24"/>
+          <w:szCs w:val="24"/>
+          <w:u w:val="none"/>
+        </w:rPr>
+      </w:pPr>
+      <w:r>
+        <w:rPr>
+          <w:rStyle w:val="a8"/>
+          <w:rFonts w:ascii="宋体" w:eastAsia="宋体" w:hAnsi="宋体"/>
+          <w:color w:val="auto"/>
+          <w:sz w:val="24"/>
+          <w:szCs w:val="24"/>
+          <w:u w:val="none"/>
+        </w:rPr>
+        <w:t>VSLAM基础（六）——</w:t>
+      </w:r>
+      <w:proofErr w:type="gramStart"/>
+      <w:r>
+        <w:rPr>
+          <w:rStyle w:val="a8"/>
+          <w:rFonts w:ascii="宋体" w:eastAsia="宋体" w:hAnsi="宋体"/>
+          <w:color w:val="auto"/>
+          <w:sz w:val="24"/>
+          <w:szCs w:val="24"/>
+          <w:u w:val="none"/>
+        </w:rPr>
+        <w:t>——超定线性方程组</w:t>
+      </w:r>
+      <w:proofErr w:type="gramEnd"/>
+      <w:r>
+        <w:rPr>
+          <w:rStyle w:val="a8"/>
+          <w:rFonts w:ascii="宋体" w:eastAsia="宋体" w:hAnsi="宋体"/>
+          <w:color w:val="auto"/>
+          <w:sz w:val="24"/>
+          <w:szCs w:val="24"/>
+          <w:u w:val="none"/>
+        </w:rPr>
+        <w:t>的解法</w:t>
       </w:r>
       <w:r>
         <w:rPr>
@@ -2437,18 +3099,92 @@
         </w:rPr>
         <w:t>解决：</w:t>
       </w:r>
-      <w:r>
-        <w:rPr>
-          <w:rStyle w:val="a8"/>
-          <w:rFonts w:ascii="宋体" w:eastAsia="宋体" w:hAnsi="宋体"/>
-          <w:color w:val="auto"/>
-          <w:sz w:val="24"/>
-          <w:szCs w:val="24"/>
-          <w:u w:val="none"/>
-        </w:rPr>
-        <w:t xml:space="preserve">potxxx的博客_CSDN博客-c++,slam,计算机视觉领域博主  </w:t>
-      </w:r>
-      <w:hyperlink r:id="rId13" w:history="1">
+      <w:proofErr w:type="spellStart"/>
+      <w:r>
+        <w:rPr>
+          <w:rStyle w:val="a8"/>
+          <w:rFonts w:ascii="宋体" w:eastAsia="宋体" w:hAnsi="宋体"/>
+          <w:color w:val="auto"/>
+          <w:sz w:val="24"/>
+          <w:szCs w:val="24"/>
+          <w:u w:val="none"/>
+        </w:rPr>
+        <w:t>potxxx</w:t>
+      </w:r>
+      <w:proofErr w:type="spellEnd"/>
+      <w:proofErr w:type="gramStart"/>
+      <w:r>
+        <w:rPr>
+          <w:rStyle w:val="a8"/>
+          <w:rFonts w:ascii="宋体" w:eastAsia="宋体" w:hAnsi="宋体"/>
+          <w:color w:val="auto"/>
+          <w:sz w:val="24"/>
+          <w:szCs w:val="24"/>
+          <w:u w:val="none"/>
+        </w:rPr>
+        <w:t>的博客</w:t>
+      </w:r>
+      <w:proofErr w:type="gramEnd"/>
+      <w:r>
+        <w:rPr>
+          <w:rStyle w:val="a8"/>
+          <w:rFonts w:ascii="宋体" w:eastAsia="宋体" w:hAnsi="宋体"/>
+          <w:color w:val="auto"/>
+          <w:sz w:val="24"/>
+          <w:szCs w:val="24"/>
+          <w:u w:val="none"/>
+        </w:rPr>
+        <w:t>_CSDN</w:t>
+      </w:r>
+      <w:proofErr w:type="gramStart"/>
+      <w:r>
+        <w:rPr>
+          <w:rStyle w:val="a8"/>
+          <w:rFonts w:ascii="宋体" w:eastAsia="宋体" w:hAnsi="宋体"/>
+          <w:color w:val="auto"/>
+          <w:sz w:val="24"/>
+          <w:szCs w:val="24"/>
+          <w:u w:val="none"/>
+        </w:rPr>
+        <w:t>博客</w:t>
+      </w:r>
+      <w:proofErr w:type="gramEnd"/>
+      <w:r>
+        <w:rPr>
+          <w:rStyle w:val="a8"/>
+          <w:rFonts w:ascii="宋体" w:eastAsia="宋体" w:hAnsi="宋体"/>
+          <w:color w:val="auto"/>
+          <w:sz w:val="24"/>
+          <w:szCs w:val="24"/>
+          <w:u w:val="none"/>
+        </w:rPr>
+        <w:t>-</w:t>
+      </w:r>
+      <w:proofErr w:type="spellStart"/>
+      <w:r>
+        <w:rPr>
+          <w:rStyle w:val="a8"/>
+          <w:rFonts w:ascii="宋体" w:eastAsia="宋体" w:hAnsi="宋体"/>
+          <w:color w:val="auto"/>
+          <w:sz w:val="24"/>
+          <w:szCs w:val="24"/>
+          <w:u w:val="none"/>
+        </w:rPr>
+        <w:t>c++</w:t>
+      </w:r>
+      <w:proofErr w:type="spellEnd"/>
+      <w:r>
+        <w:rPr>
+          <w:rStyle w:val="a8"/>
+          <w:rFonts w:ascii="宋体" w:eastAsia="宋体" w:hAnsi="宋体"/>
+          <w:color w:val="auto"/>
+          <w:sz w:val="24"/>
+          <w:szCs w:val="24"/>
+          <w:u w:val="none"/>
+        </w:rPr>
+        <w:t xml:space="preserve">,slam,计算机视觉领域博主  </w:t>
+      </w:r>
+      <w:hyperlink r:id="rId7" w:history="1">
         <w:r>
           <w:rPr>
             <w:rStyle w:val="a8"/>
@@ -2544,8 +3280,21 @@
           <w:szCs w:val="24"/>
           <w:u w:val="none"/>
         </w:rPr>
-        <w:t>分解作准备</w:t>
-      </w:r>
+        <w:t>分解</w:t>
+      </w:r>
+      <w:proofErr w:type="gramStart"/>
+      <w:r>
+        <w:rPr>
+          <w:rStyle w:val="a8"/>
+          <w:rFonts w:ascii="宋体" w:eastAsia="宋体" w:hAnsi="宋体" w:hint="eastAsia"/>
+          <w:color w:val="auto"/>
+          <w:sz w:val="24"/>
+          <w:szCs w:val="24"/>
+          <w:u w:val="none"/>
+        </w:rPr>
+        <w:t>作准备</w:t>
+      </w:r>
+      <w:proofErr w:type="gramEnd"/>
     </w:p>
     <w:p>
       <w:pPr>
@@ -2560,7 +3309,7 @@
           <w:u w:val="none"/>
         </w:rPr>
       </w:pPr>
-      <w:hyperlink r:id="rId14" w:history="1">
+      <w:hyperlink r:id="rId8" w:history="1">
         <w:r>
           <w:rPr>
             <w:rStyle w:val="a8"/>
@@ -2943,7 +3692,31 @@
           <w:szCs w:val="24"/>
           <w:u w:val="none"/>
         </w:rPr>
-        <w:t>。代码的思路是：通过双线性内插缩放图片，这里图片的间隔是一样的，分辨率不一样。然后使用相同的方法（如相同的patch），提取角点和描述子，</w:t>
+        <w:t>。代码的思路是：通过双线性内插缩放图片，这里图片的间隔是一样的，分辨率不一样。然后使用相同的方法（如相同的patch），</w:t>
+      </w:r>
+      <w:proofErr w:type="gramStart"/>
+      <w:r>
+        <w:rPr>
+          <w:rStyle w:val="a8"/>
+          <w:rFonts w:ascii="宋体" w:eastAsia="宋体" w:hAnsi="宋体" w:hint="eastAsia"/>
+          <w:color w:val="auto"/>
+          <w:sz w:val="24"/>
+          <w:szCs w:val="24"/>
+          <w:u w:val="none"/>
+        </w:rPr>
+        <w:t>提取角点和</w:t>
+      </w:r>
+      <w:proofErr w:type="gramEnd"/>
+      <w:r>
+        <w:rPr>
+          <w:rStyle w:val="a8"/>
+          <w:rFonts w:ascii="宋体" w:eastAsia="宋体" w:hAnsi="宋体" w:hint="eastAsia"/>
+          <w:color w:val="auto"/>
+          <w:sz w:val="24"/>
+          <w:szCs w:val="24"/>
+          <w:u w:val="none"/>
+        </w:rPr>
+        <w:t>描述子，</w:t>
       </w:r>
       <w:r>
         <w:rPr>
@@ -2983,7 +3756,31 @@
           <w:szCs w:val="24"/>
           <w:u w:val="none"/>
         </w:rPr>
-        <w:t>跟踪没用过的特征继续保存在关键帧中吗？</w:t>
+        <w:t>跟踪没用过的特征继续保存在</w:t>
+      </w:r>
+      <w:proofErr w:type="gramStart"/>
+      <w:r>
+        <w:rPr>
+          <w:rStyle w:val="a8"/>
+          <w:rFonts w:ascii="宋体" w:eastAsia="宋体" w:hAnsi="宋体" w:hint="eastAsia"/>
+          <w:color w:val="auto"/>
+          <w:sz w:val="24"/>
+          <w:szCs w:val="24"/>
+          <w:u w:val="none"/>
+        </w:rPr>
+        <w:t>关键帧中吗</w:t>
+      </w:r>
+      <w:proofErr w:type="gramEnd"/>
+      <w:r>
+        <w:rPr>
+          <w:rStyle w:val="a8"/>
+          <w:rFonts w:ascii="宋体" w:eastAsia="宋体" w:hAnsi="宋体" w:hint="eastAsia"/>
+          <w:color w:val="auto"/>
+          <w:sz w:val="24"/>
+          <w:szCs w:val="24"/>
+          <w:u w:val="none"/>
+        </w:rPr>
+        <w:t>？</w:t>
       </w:r>
     </w:p>
     <w:p>
@@ -3156,6 +3953,7 @@
           <w:szCs w:val="24"/>
           <w:u w:val="none"/>
         </w:rPr>
+        <w:lastRenderedPageBreak/>
         <w:t>相机参数校正过程</w:t>
       </w:r>
     </w:p>
@@ -3181,7 +3979,6 @@
           <w:szCs w:val="24"/>
           <w:u w:val="none"/>
         </w:rPr>
-        <w:lastRenderedPageBreak/>
         <w:t>解决：提取完O</w:t>
       </w:r>
       <w:r>
@@ -3246,16 +4043,53 @@
         </w:rPr>
         <w:t>D</w:t>
       </w:r>
-      <w:r>
-        <w:rPr>
-          <w:rStyle w:val="a8"/>
-          <w:rFonts w:ascii="宋体" w:eastAsia="宋体" w:hAnsi="宋体" w:hint="eastAsia"/>
-          <w:color w:val="auto"/>
-          <w:sz w:val="24"/>
-          <w:szCs w:val="24"/>
-          <w:u w:val="none"/>
-        </w:rPr>
-        <w:t>树词的格式，观察各特征之间1,0差别，一位的偏差是否会带来较大影响</w:t>
+      <w:proofErr w:type="gramStart"/>
+      <w:r>
+        <w:rPr>
+          <w:rStyle w:val="a8"/>
+          <w:rFonts w:ascii="宋体" w:eastAsia="宋体" w:hAnsi="宋体" w:hint="eastAsia"/>
+          <w:color w:val="auto"/>
+          <w:sz w:val="24"/>
+          <w:szCs w:val="24"/>
+          <w:u w:val="none"/>
+        </w:rPr>
+        <w:t>树词的</w:t>
+      </w:r>
+      <w:proofErr w:type="gramEnd"/>
+      <w:r>
+        <w:rPr>
+          <w:rStyle w:val="a8"/>
+          <w:rFonts w:ascii="宋体" w:eastAsia="宋体" w:hAnsi="宋体" w:hint="eastAsia"/>
+          <w:color w:val="auto"/>
+          <w:sz w:val="24"/>
+          <w:szCs w:val="24"/>
+          <w:u w:val="none"/>
+        </w:rPr>
+        <w:t>格式，观察</w:t>
+      </w:r>
+      <w:proofErr w:type="gramStart"/>
+      <w:r>
+        <w:rPr>
+          <w:rStyle w:val="a8"/>
+          <w:rFonts w:ascii="宋体" w:eastAsia="宋体" w:hAnsi="宋体" w:hint="eastAsia"/>
+          <w:color w:val="auto"/>
+          <w:sz w:val="24"/>
+          <w:szCs w:val="24"/>
+          <w:u w:val="none"/>
+        </w:rPr>
+        <w:t>各特征</w:t>
+      </w:r>
+      <w:proofErr w:type="gramEnd"/>
+      <w:r>
+        <w:rPr>
+          <w:rStyle w:val="a8"/>
+          <w:rFonts w:ascii="宋体" w:eastAsia="宋体" w:hAnsi="宋体" w:hint="eastAsia"/>
+          <w:color w:val="auto"/>
+          <w:sz w:val="24"/>
+          <w:szCs w:val="24"/>
+          <w:u w:val="none"/>
+        </w:rPr>
+        <w:t>之间1,0差别，一位的偏差是否会带来较大影响</w:t>
       </w:r>
     </w:p>
     <w:p>
@@ -3309,7 +4143,31 @@
           <w:szCs w:val="24"/>
           <w:u w:val="none"/>
         </w:rPr>
-        <w:t>解决：离其他描述子距离最近的描述子</w:t>
+        <w:t>解决：离其他描述</w:t>
+      </w:r>
+      <w:proofErr w:type="gramStart"/>
+      <w:r>
+        <w:rPr>
+          <w:rStyle w:val="a8"/>
+          <w:rFonts w:ascii="宋体" w:eastAsia="宋体" w:hAnsi="宋体" w:hint="eastAsia"/>
+          <w:color w:val="auto"/>
+          <w:sz w:val="24"/>
+          <w:szCs w:val="24"/>
+          <w:u w:val="none"/>
+        </w:rPr>
+        <w:t>子距离</w:t>
+      </w:r>
+      <w:proofErr w:type="gramEnd"/>
+      <w:r>
+        <w:rPr>
+          <w:rStyle w:val="a8"/>
+          <w:rFonts w:ascii="宋体" w:eastAsia="宋体" w:hAnsi="宋体" w:hint="eastAsia"/>
+          <w:color w:val="auto"/>
+          <w:sz w:val="24"/>
+          <w:szCs w:val="24"/>
+          <w:u w:val="none"/>
+        </w:rPr>
+        <w:t>最近的描述子</w:t>
       </w:r>
     </w:p>
     <w:p>
@@ -3338,8 +4196,45 @@
           <w:szCs w:val="24"/>
           <w:u w:val="none"/>
         </w:rPr>
-        <w:t>参考帧怎么选取？从covisibility</w:t>
-      </w:r>
+        <w:t>参考</w:t>
+      </w:r>
+      <w:proofErr w:type="gramStart"/>
+      <w:r>
+        <w:rPr>
+          <w:rStyle w:val="a8"/>
+          <w:rFonts w:ascii="宋体" w:eastAsia="宋体" w:hAnsi="宋体" w:hint="eastAsia"/>
+          <w:color w:val="auto"/>
+          <w:sz w:val="24"/>
+          <w:szCs w:val="24"/>
+          <w:u w:val="none"/>
+        </w:rPr>
+        <w:t>帧</w:t>
+      </w:r>
+      <w:proofErr w:type="gramEnd"/>
+      <w:r>
+        <w:rPr>
+          <w:rStyle w:val="a8"/>
+          <w:rFonts w:ascii="宋体" w:eastAsia="宋体" w:hAnsi="宋体" w:hint="eastAsia"/>
+          <w:color w:val="auto"/>
+          <w:sz w:val="24"/>
+          <w:szCs w:val="24"/>
+          <w:u w:val="none"/>
+        </w:rPr>
+        <w:t>怎么选取？从</w:t>
+      </w:r>
+      <w:proofErr w:type="spellStart"/>
+      <w:r>
+        <w:rPr>
+          <w:rStyle w:val="a8"/>
+          <w:rFonts w:ascii="宋体" w:eastAsia="宋体" w:hAnsi="宋体" w:hint="eastAsia"/>
+          <w:color w:val="auto"/>
+          <w:sz w:val="24"/>
+          <w:szCs w:val="24"/>
+          <w:u w:val="none"/>
+        </w:rPr>
+        <w:t>covisibility</w:t>
+      </w:r>
+      <w:proofErr w:type="spellEnd"/>
       <w:r>
         <w:rPr>
           <w:rStyle w:val="a8"/>
@@ -3422,7 +4317,79 @@
           <w:szCs w:val="24"/>
           <w:u w:val="none"/>
         </w:rPr>
-        <w:t>上次插入关键帧与当前决定插入关键帧之间帧怎么处理？论文中track是指匹配点还是map</w:t>
+        <w:t>上次插入</w:t>
+      </w:r>
+      <w:proofErr w:type="gramStart"/>
+      <w:r>
+        <w:rPr>
+          <w:rStyle w:val="a8"/>
+          <w:rFonts w:ascii="宋体" w:eastAsia="宋体" w:hAnsi="宋体" w:hint="eastAsia"/>
+          <w:color w:val="auto"/>
+          <w:sz w:val="24"/>
+          <w:szCs w:val="24"/>
+          <w:u w:val="none"/>
+        </w:rPr>
+        <w:t>关键帧与当前</w:t>
+      </w:r>
+      <w:proofErr w:type="gramEnd"/>
+      <w:r>
+        <w:rPr>
+          <w:rStyle w:val="a8"/>
+          <w:rFonts w:ascii="宋体" w:eastAsia="宋体" w:hAnsi="宋体" w:hint="eastAsia"/>
+          <w:color w:val="auto"/>
+          <w:sz w:val="24"/>
+          <w:szCs w:val="24"/>
+          <w:u w:val="none"/>
+        </w:rPr>
+        <w:t>决定插入关键</w:t>
+      </w:r>
+      <w:proofErr w:type="gramStart"/>
+      <w:r>
+        <w:rPr>
+          <w:rStyle w:val="a8"/>
+          <w:rFonts w:ascii="宋体" w:eastAsia="宋体" w:hAnsi="宋体" w:hint="eastAsia"/>
+          <w:color w:val="auto"/>
+          <w:sz w:val="24"/>
+          <w:szCs w:val="24"/>
+          <w:u w:val="none"/>
+        </w:rPr>
+        <w:t>帧</w:t>
+      </w:r>
+      <w:proofErr w:type="gramEnd"/>
+      <w:r>
+        <w:rPr>
+          <w:rStyle w:val="a8"/>
+          <w:rFonts w:ascii="宋体" w:eastAsia="宋体" w:hAnsi="宋体" w:hint="eastAsia"/>
+          <w:color w:val="auto"/>
+          <w:sz w:val="24"/>
+          <w:szCs w:val="24"/>
+          <w:u w:val="none"/>
+        </w:rPr>
+        <w:t>之间</w:t>
+      </w:r>
+      <w:proofErr w:type="gramStart"/>
+      <w:r>
+        <w:rPr>
+          <w:rStyle w:val="a8"/>
+          <w:rFonts w:ascii="宋体" w:eastAsia="宋体" w:hAnsi="宋体" w:hint="eastAsia"/>
+          <w:color w:val="auto"/>
+          <w:sz w:val="24"/>
+          <w:szCs w:val="24"/>
+          <w:u w:val="none"/>
+        </w:rPr>
+        <w:t>帧</w:t>
+      </w:r>
+      <w:proofErr w:type="gramEnd"/>
+      <w:r>
+        <w:rPr>
+          <w:rStyle w:val="a8"/>
+          <w:rFonts w:ascii="宋体" w:eastAsia="宋体" w:hAnsi="宋体" w:hint="eastAsia"/>
+          <w:color w:val="auto"/>
+          <w:sz w:val="24"/>
+          <w:szCs w:val="24"/>
+          <w:u w:val="none"/>
+        </w:rPr>
+        <w:t>怎么处理？论文中track是指匹配点还是map</w:t>
       </w:r>
       <w:r>
         <w:rPr>
@@ -3535,7 +4502,31 @@
           <w:szCs w:val="24"/>
           <w:u w:val="none"/>
         </w:rPr>
-        <w:t>局部地图停止后是否插入关键帧到local队列？</w:t>
+        <w:t>局部地图停止后是否插入</w:t>
+      </w:r>
+      <w:proofErr w:type="gramStart"/>
+      <w:r>
+        <w:rPr>
+          <w:rStyle w:val="a8"/>
+          <w:rFonts w:ascii="宋体" w:eastAsia="宋体" w:hAnsi="宋体" w:hint="eastAsia"/>
+          <w:color w:val="auto"/>
+          <w:sz w:val="24"/>
+          <w:szCs w:val="24"/>
+          <w:u w:val="none"/>
+        </w:rPr>
+        <w:t>关键帧到</w:t>
+      </w:r>
+      <w:proofErr w:type="gramEnd"/>
+      <w:r>
+        <w:rPr>
+          <w:rStyle w:val="a8"/>
+          <w:rFonts w:ascii="宋体" w:eastAsia="宋体" w:hAnsi="宋体" w:hint="eastAsia"/>
+          <w:color w:val="auto"/>
+          <w:sz w:val="24"/>
+          <w:szCs w:val="24"/>
+          <w:u w:val="none"/>
+        </w:rPr>
+        <w:t>local队列？</w:t>
       </w:r>
     </w:p>
     <w:p>
@@ -3555,39 +4546,148 @@
           <w:u w:val="none"/>
         </w:rPr>
       </w:pPr>
-      <w:r>
-        <w:rPr>
-          <w:rStyle w:val="a8"/>
-          <w:rFonts w:ascii="宋体" w:eastAsia="宋体" w:hAnsi="宋体" w:hint="eastAsia"/>
-          <w:color w:val="auto"/>
-          <w:sz w:val="24"/>
-          <w:szCs w:val="24"/>
-          <w:u w:val="none"/>
-        </w:rPr>
-        <w:t>dmin、dmax怎么算</w:t>
-      </w:r>
-    </w:p>
-    <w:p>
-      <w:pPr>
-        <w:rPr>
-          <w:rStyle w:val="a8"/>
-          <w:rFonts w:ascii="宋体" w:eastAsia="宋体" w:hAnsi="宋体"/>
-          <w:color w:val="auto"/>
-          <w:sz w:val="24"/>
-          <w:szCs w:val="24"/>
-          <w:u w:val="none"/>
-        </w:rPr>
-      </w:pPr>
-      <w:r>
-        <w:rPr>
-          <w:rStyle w:val="a8"/>
-          <w:rFonts w:ascii="宋体" w:eastAsia="宋体" w:hAnsi="宋体" w:hint="eastAsia"/>
-          <w:color w:val="auto"/>
-          <w:sz w:val="24"/>
-          <w:szCs w:val="24"/>
-          <w:u w:val="none"/>
-        </w:rPr>
-        <w:t>解决：在mappoint中有一个参考帧专门供其计算，会随着运动不断更新，dmax=</w:t>
+      <w:proofErr w:type="spellStart"/>
+      <w:r>
+        <w:rPr>
+          <w:rStyle w:val="a8"/>
+          <w:rFonts w:ascii="宋体" w:eastAsia="宋体" w:hAnsi="宋体" w:hint="eastAsia"/>
+          <w:color w:val="auto"/>
+          <w:sz w:val="24"/>
+          <w:szCs w:val="24"/>
+          <w:u w:val="none"/>
+        </w:rPr>
+        <w:t>dmin</w:t>
+      </w:r>
+      <w:proofErr w:type="spellEnd"/>
+      <w:r>
+        <w:rPr>
+          <w:rStyle w:val="a8"/>
+          <w:rFonts w:ascii="宋体" w:eastAsia="宋体" w:hAnsi="宋体" w:hint="eastAsia"/>
+          <w:color w:val="auto"/>
+          <w:sz w:val="24"/>
+          <w:szCs w:val="24"/>
+          <w:u w:val="none"/>
+        </w:rPr>
+        <w:t>、</w:t>
+      </w:r>
+      <w:proofErr w:type="spellStart"/>
+      <w:r>
+        <w:rPr>
+          <w:rStyle w:val="a8"/>
+          <w:rFonts w:ascii="宋体" w:eastAsia="宋体" w:hAnsi="宋体" w:hint="eastAsia"/>
+          <w:color w:val="auto"/>
+          <w:sz w:val="24"/>
+          <w:szCs w:val="24"/>
+          <w:u w:val="none"/>
+        </w:rPr>
+        <w:t>dmax</w:t>
+      </w:r>
+      <w:proofErr w:type="spellEnd"/>
+      <w:r>
+        <w:rPr>
+          <w:rStyle w:val="a8"/>
+          <w:rFonts w:ascii="宋体" w:eastAsia="宋体" w:hAnsi="宋体" w:hint="eastAsia"/>
+          <w:color w:val="auto"/>
+          <w:sz w:val="24"/>
+          <w:szCs w:val="24"/>
+          <w:u w:val="none"/>
+        </w:rPr>
+        <w:t>怎么算</w:t>
+      </w:r>
+    </w:p>
+    <w:p>
+      <w:pPr>
+        <w:rPr>
+          <w:rStyle w:val="a8"/>
+          <w:rFonts w:ascii="宋体" w:eastAsia="宋体" w:hAnsi="宋体"/>
+          <w:color w:val="auto"/>
+          <w:sz w:val="24"/>
+          <w:szCs w:val="24"/>
+          <w:u w:val="none"/>
+        </w:rPr>
+      </w:pPr>
+      <w:r>
+        <w:rPr>
+          <w:rStyle w:val="a8"/>
+          <w:rFonts w:ascii="宋体" w:eastAsia="宋体" w:hAnsi="宋体" w:hint="eastAsia"/>
+          <w:color w:val="auto"/>
+          <w:sz w:val="24"/>
+          <w:szCs w:val="24"/>
+          <w:u w:val="none"/>
+        </w:rPr>
+        <w:t>解决：在</w:t>
+      </w:r>
+      <w:proofErr w:type="spellStart"/>
+      <w:r>
+        <w:rPr>
+          <w:rStyle w:val="a8"/>
+          <w:rFonts w:ascii="宋体" w:eastAsia="宋体" w:hAnsi="宋体" w:hint="eastAsia"/>
+          <w:color w:val="auto"/>
+          <w:sz w:val="24"/>
+          <w:szCs w:val="24"/>
+          <w:u w:val="none"/>
+        </w:rPr>
+        <w:t>mappoint</w:t>
+      </w:r>
+      <w:proofErr w:type="spellEnd"/>
+      <w:r>
+        <w:rPr>
+          <w:rStyle w:val="a8"/>
+          <w:rFonts w:ascii="宋体" w:eastAsia="宋体" w:hAnsi="宋体" w:hint="eastAsia"/>
+          <w:color w:val="auto"/>
+          <w:sz w:val="24"/>
+          <w:szCs w:val="24"/>
+          <w:u w:val="none"/>
+        </w:rPr>
+        <w:t>中有一个参考</w:t>
+      </w:r>
+      <w:proofErr w:type="gramStart"/>
+      <w:r>
+        <w:rPr>
+          <w:rStyle w:val="a8"/>
+          <w:rFonts w:ascii="宋体" w:eastAsia="宋体" w:hAnsi="宋体" w:hint="eastAsia"/>
+          <w:color w:val="auto"/>
+          <w:sz w:val="24"/>
+          <w:szCs w:val="24"/>
+          <w:u w:val="none"/>
+        </w:rPr>
+        <w:t>帧</w:t>
+      </w:r>
+      <w:proofErr w:type="gramEnd"/>
+      <w:r>
+        <w:rPr>
+          <w:rStyle w:val="a8"/>
+          <w:rFonts w:ascii="宋体" w:eastAsia="宋体" w:hAnsi="宋体" w:hint="eastAsia"/>
+          <w:color w:val="auto"/>
+          <w:sz w:val="24"/>
+          <w:szCs w:val="24"/>
+          <w:u w:val="none"/>
+        </w:rPr>
+        <w:t>专门供其计算，会随着运动不断更新，</w:t>
+      </w:r>
+      <w:proofErr w:type="spellStart"/>
+      <w:r>
+        <w:rPr>
+          <w:rStyle w:val="a8"/>
+          <w:rFonts w:ascii="宋体" w:eastAsia="宋体" w:hAnsi="宋体" w:hint="eastAsia"/>
+          <w:color w:val="auto"/>
+          <w:sz w:val="24"/>
+          <w:szCs w:val="24"/>
+          <w:u w:val="none"/>
+        </w:rPr>
+        <w:t>dmax</w:t>
+      </w:r>
+      <w:proofErr w:type="spellEnd"/>
+      <w:r>
+        <w:rPr>
+          <w:rStyle w:val="a8"/>
+          <w:rFonts w:ascii="宋体" w:eastAsia="宋体" w:hAnsi="宋体" w:hint="eastAsia"/>
+          <w:color w:val="auto"/>
+          <w:sz w:val="24"/>
+          <w:szCs w:val="24"/>
+          <w:u w:val="none"/>
+        </w:rPr>
+        <w:t>=</w:t>
       </w:r>
       <w:r>
         <w:rPr>
@@ -3611,6 +4711,7 @@
         </w:rPr>
         <w:t>*</w:t>
       </w:r>
+      <w:proofErr w:type="gramStart"/>
       <w:r>
         <w:rPr>
           <w:rStyle w:val="a8"/>
@@ -3631,7 +4732,19 @@
           <w:szCs w:val="24"/>
           <w:u w:val="none"/>
         </w:rPr>
-        <w:t>光心到该路标点距离*观测所在层尺度（1</w:t>
+        <w:t>光</w:t>
+      </w:r>
+      <w:proofErr w:type="gramEnd"/>
+      <w:r>
+        <w:rPr>
+          <w:rStyle w:val="a8"/>
+          <w:rFonts w:ascii="宋体" w:eastAsia="宋体" w:hAnsi="宋体" w:hint="eastAsia"/>
+          <w:color w:val="auto"/>
+          <w:sz w:val="24"/>
+          <w:szCs w:val="24"/>
+          <w:u w:val="none"/>
+        </w:rPr>
+        <w:t>心到该路标点距离*观测所在层尺度（1</w:t>
       </w:r>
       <w:r>
         <w:rPr>
@@ -3653,7 +4766,31 @@
           <w:szCs w:val="24"/>
           <w:u w:val="none"/>
         </w:rPr>
-        <w:t>的n次方），dmin=</w:t>
+        <w:t>的n次方），</w:t>
+      </w:r>
+      <w:proofErr w:type="spellStart"/>
+      <w:r>
+        <w:rPr>
+          <w:rStyle w:val="a8"/>
+          <w:rFonts w:ascii="宋体" w:eastAsia="宋体" w:hAnsi="宋体" w:hint="eastAsia"/>
+          <w:color w:val="auto"/>
+          <w:sz w:val="24"/>
+          <w:szCs w:val="24"/>
+          <w:u w:val="none"/>
+        </w:rPr>
+        <w:t>dmin</w:t>
+      </w:r>
+      <w:proofErr w:type="spellEnd"/>
+      <w:r>
+        <w:rPr>
+          <w:rStyle w:val="a8"/>
+          <w:rFonts w:ascii="宋体" w:eastAsia="宋体" w:hAnsi="宋体" w:hint="eastAsia"/>
+          <w:color w:val="auto"/>
+          <w:sz w:val="24"/>
+          <w:szCs w:val="24"/>
+          <w:u w:val="none"/>
+        </w:rPr>
+        <w:t>=</w:t>
       </w:r>
       <w:r>
         <w:rPr>
@@ -3677,16 +4814,53 @@
         </w:rPr>
         <w:t>*</w:t>
       </w:r>
-      <w:r>
-        <w:rPr>
-          <w:rStyle w:val="a8"/>
-          <w:rFonts w:ascii="宋体" w:eastAsia="宋体" w:hAnsi="宋体" w:hint="eastAsia"/>
-          <w:color w:val="auto"/>
-          <w:sz w:val="24"/>
-          <w:szCs w:val="24"/>
-          <w:u w:val="none"/>
-        </w:rPr>
-        <w:t>dmax/最底层尺度（1</w:t>
+      <w:proofErr w:type="spellStart"/>
+      <w:r>
+        <w:rPr>
+          <w:rStyle w:val="a8"/>
+          <w:rFonts w:ascii="宋体" w:eastAsia="宋体" w:hAnsi="宋体" w:hint="eastAsia"/>
+          <w:color w:val="auto"/>
+          <w:sz w:val="24"/>
+          <w:szCs w:val="24"/>
+          <w:u w:val="none"/>
+        </w:rPr>
+        <w:t>dmax</w:t>
+      </w:r>
+      <w:proofErr w:type="spellEnd"/>
+      <w:r>
+        <w:rPr>
+          <w:rStyle w:val="a8"/>
+          <w:rFonts w:ascii="宋体" w:eastAsia="宋体" w:hAnsi="宋体" w:hint="eastAsia"/>
+          <w:color w:val="auto"/>
+          <w:sz w:val="24"/>
+          <w:szCs w:val="24"/>
+          <w:u w:val="none"/>
+        </w:rPr>
+        <w:t>/</w:t>
+      </w:r>
+      <w:proofErr w:type="gramStart"/>
+      <w:r>
+        <w:rPr>
+          <w:rStyle w:val="a8"/>
+          <w:rFonts w:ascii="宋体" w:eastAsia="宋体" w:hAnsi="宋体" w:hint="eastAsia"/>
+          <w:color w:val="auto"/>
+          <w:sz w:val="24"/>
+          <w:szCs w:val="24"/>
+          <w:u w:val="none"/>
+        </w:rPr>
+        <w:t>最</w:t>
+      </w:r>
+      <w:proofErr w:type="gramEnd"/>
+      <w:r>
+        <w:rPr>
+          <w:rStyle w:val="a8"/>
+          <w:rFonts w:ascii="宋体" w:eastAsia="宋体" w:hAnsi="宋体" w:hint="eastAsia"/>
+          <w:color w:val="auto"/>
+          <w:sz w:val="24"/>
+          <w:szCs w:val="24"/>
+          <w:u w:val="none"/>
+        </w:rPr>
+        <w:t>底层尺度（1</w:t>
       </w:r>
       <w:r>
         <w:rPr>
@@ -3766,7 +4940,55 @@
           <w:szCs w:val="24"/>
           <w:u w:val="none"/>
         </w:rPr>
-        <w:t>在关键帧中出现但词袋中没有的词怎么处理？不考虑他们会带来什么影响？</w:t>
+        <w:t>在</w:t>
+      </w:r>
+      <w:proofErr w:type="gramStart"/>
+      <w:r>
+        <w:rPr>
+          <w:rStyle w:val="a8"/>
+          <w:rFonts w:ascii="宋体" w:eastAsia="宋体" w:hAnsi="宋体" w:hint="eastAsia"/>
+          <w:color w:val="FF0000"/>
+          <w:sz w:val="24"/>
+          <w:szCs w:val="24"/>
+          <w:u w:val="none"/>
+        </w:rPr>
+        <w:t>关键帧中出现</w:t>
+      </w:r>
+      <w:proofErr w:type="gramEnd"/>
+      <w:r>
+        <w:rPr>
+          <w:rStyle w:val="a8"/>
+          <w:rFonts w:ascii="宋体" w:eastAsia="宋体" w:hAnsi="宋体" w:hint="eastAsia"/>
+          <w:color w:val="FF0000"/>
+          <w:sz w:val="24"/>
+          <w:szCs w:val="24"/>
+          <w:u w:val="none"/>
+        </w:rPr>
+        <w:t>但词袋中没有的</w:t>
+      </w:r>
+      <w:proofErr w:type="gramStart"/>
+      <w:r>
+        <w:rPr>
+          <w:rStyle w:val="a8"/>
+          <w:rFonts w:ascii="宋体" w:eastAsia="宋体" w:hAnsi="宋体" w:hint="eastAsia"/>
+          <w:color w:val="FF0000"/>
+          <w:sz w:val="24"/>
+          <w:szCs w:val="24"/>
+          <w:u w:val="none"/>
+        </w:rPr>
+        <w:t>词怎么</w:t>
+      </w:r>
+      <w:proofErr w:type="gramEnd"/>
+      <w:r>
+        <w:rPr>
+          <w:rStyle w:val="a8"/>
+          <w:rFonts w:ascii="宋体" w:eastAsia="宋体" w:hAnsi="宋体" w:hint="eastAsia"/>
+          <w:color w:val="FF0000"/>
+          <w:sz w:val="24"/>
+          <w:szCs w:val="24"/>
+          <w:u w:val="none"/>
+        </w:rPr>
+        <w:t>处理？不考虑他们会带来什么影响？</w:t>
       </w:r>
       <w:r>
         <w:rPr>
@@ -4089,7 +5311,31 @@
           <w:szCs w:val="24"/>
           <w:u w:val="none"/>
         </w:rPr>
-        <w:t>提取fast角点圆是怎样的？</w:t>
+        <w:t>提取fast</w:t>
+      </w:r>
+      <w:proofErr w:type="gramStart"/>
+      <w:r>
+        <w:rPr>
+          <w:rStyle w:val="a8"/>
+          <w:rFonts w:ascii="宋体" w:eastAsia="宋体" w:hAnsi="宋体" w:hint="eastAsia"/>
+          <w:color w:val="auto"/>
+          <w:sz w:val="24"/>
+          <w:szCs w:val="24"/>
+          <w:u w:val="none"/>
+        </w:rPr>
+        <w:t>角点圆</w:t>
+      </w:r>
+      <w:proofErr w:type="gramEnd"/>
+      <w:r>
+        <w:rPr>
+          <w:rStyle w:val="a8"/>
+          <w:rFonts w:ascii="宋体" w:eastAsia="宋体" w:hAnsi="宋体" w:hint="eastAsia"/>
+          <w:color w:val="auto"/>
+          <w:sz w:val="24"/>
+          <w:szCs w:val="24"/>
+          <w:u w:val="none"/>
+        </w:rPr>
+        <w:t>是怎样的？</w:t>
       </w:r>
       <w:r>
         <w:rPr>
@@ -4129,7 +5375,31 @@
           <w:szCs w:val="24"/>
           <w:u w:val="none"/>
         </w:rPr>
-        <w:t>只运行tracking线程跑一个循环会不会是运行三个进程时间的3倍？</w:t>
+        <w:t>只运行tracking</w:t>
+      </w:r>
+      <w:proofErr w:type="gramStart"/>
+      <w:r>
+        <w:rPr>
+          <w:rStyle w:val="a8"/>
+          <w:rFonts w:ascii="宋体" w:eastAsia="宋体" w:hAnsi="宋体" w:hint="eastAsia"/>
+          <w:color w:val="auto"/>
+          <w:sz w:val="24"/>
+          <w:szCs w:val="24"/>
+          <w:u w:val="none"/>
+        </w:rPr>
+        <w:t>线程跑</w:t>
+      </w:r>
+      <w:proofErr w:type="gramEnd"/>
+      <w:r>
+        <w:rPr>
+          <w:rStyle w:val="a8"/>
+          <w:rFonts w:ascii="宋体" w:eastAsia="宋体" w:hAnsi="宋体" w:hint="eastAsia"/>
+          <w:color w:val="auto"/>
+          <w:sz w:val="24"/>
+          <w:szCs w:val="24"/>
+          <w:u w:val="none"/>
+        </w:rPr>
+        <w:t>一个循环会不会是运行三个进程时间的3倍？</w:t>
       </w:r>
     </w:p>
     <w:p>
@@ -4215,6 +5485,7 @@
           <w:szCs w:val="24"/>
         </w:rPr>
       </w:pPr>
+      <w:proofErr w:type="spellStart"/>
       <w:r>
         <w:rPr>
           <w:rFonts w:ascii="宋体" w:eastAsia="宋体" w:hAnsi="宋体" w:hint="eastAsia"/>
@@ -4247,6 +5518,7 @@
         </w:rPr>
         <w:t>P</w:t>
       </w:r>
+      <w:proofErr w:type="spellEnd"/>
       <w:r>
         <w:rPr>
           <w:rFonts w:ascii="宋体" w:eastAsia="宋体" w:hAnsi="宋体" w:hint="eastAsia"/>
@@ -4495,7 +5767,7 @@
         </w:rPr>
         <w:t>解决：</w:t>
       </w:r>
-      <w:hyperlink r:id="rId15" w:history="1">
+      <w:hyperlink r:id="rId9" w:history="1">
         <w:r>
           <w:rPr>
             <w:rStyle w:val="a8"/>
@@ -4531,16 +5803,29 @@
           <w:u w:val="none"/>
         </w:rPr>
       </w:pPr>
-      <w:r>
-        <w:rPr>
-          <w:rStyle w:val="a8"/>
-          <w:rFonts w:ascii="宋体" w:eastAsia="宋体" w:hAnsi="宋体" w:hint="eastAsia"/>
-          <w:color w:val="auto"/>
-          <w:sz w:val="24"/>
-          <w:szCs w:val="24"/>
-          <w:u w:val="none"/>
-        </w:rPr>
-        <w:t>qr分解为作者自己写的，有空看</w:t>
+      <w:proofErr w:type="spellStart"/>
+      <w:r>
+        <w:rPr>
+          <w:rStyle w:val="a8"/>
+          <w:rFonts w:ascii="宋体" w:eastAsia="宋体" w:hAnsi="宋体" w:hint="eastAsia"/>
+          <w:color w:val="auto"/>
+          <w:sz w:val="24"/>
+          <w:szCs w:val="24"/>
+          <w:u w:val="none"/>
+        </w:rPr>
+        <w:t>qr</w:t>
+      </w:r>
+      <w:proofErr w:type="spellEnd"/>
+      <w:r>
+        <w:rPr>
+          <w:rStyle w:val="a8"/>
+          <w:rFonts w:ascii="宋体" w:eastAsia="宋体" w:hAnsi="宋体" w:hint="eastAsia"/>
+          <w:color w:val="auto"/>
+          <w:sz w:val="24"/>
+          <w:szCs w:val="24"/>
+          <w:u w:val="none"/>
+        </w:rPr>
+        <w:t>分解为作者自己写的，有空看</w:t>
       </w:r>
     </w:p>
     <w:p>
@@ -4556,7 +5841,7 @@
           <w:u w:val="none"/>
         </w:rPr>
       </w:pPr>
-      <w:hyperlink r:id="rId16" w:history="1">
+      <w:hyperlink r:id="rId10" w:history="1">
         <w:r>
           <w:rPr>
             <w:rStyle w:val="a8"/>
@@ -4663,18 +5948,90 @@
           <w:szCs w:val="24"/>
           <w:u w:val="none"/>
         </w:rPr>
-        <w:t>非关键帧是怎么处理的</w:t>
-      </w:r>
-      <w:r>
-        <w:rPr>
-          <w:rStyle w:val="a8"/>
-          <w:rFonts w:ascii="宋体" w:eastAsia="宋体" w:hAnsi="宋体" w:hint="eastAsia"/>
-          <w:color w:val="auto"/>
-          <w:sz w:val="24"/>
-          <w:szCs w:val="24"/>
-          <w:u w:val="none"/>
-        </w:rPr>
-        <w:t>，非关键帧数量和关键帧数量数字</w:t>
+        <w:t>非</w:t>
+      </w:r>
+      <w:proofErr w:type="gramStart"/>
+      <w:r>
+        <w:rPr>
+          <w:rStyle w:val="a8"/>
+          <w:rFonts w:ascii="宋体" w:eastAsia="宋体" w:hAnsi="宋体" w:hint="eastAsia"/>
+          <w:color w:val="auto"/>
+          <w:sz w:val="24"/>
+          <w:szCs w:val="24"/>
+          <w:u w:val="none"/>
+        </w:rPr>
+        <w:t>关键帧是怎么</w:t>
+      </w:r>
+      <w:proofErr w:type="gramEnd"/>
+      <w:r>
+        <w:rPr>
+          <w:rStyle w:val="a8"/>
+          <w:rFonts w:ascii="宋体" w:eastAsia="宋体" w:hAnsi="宋体" w:hint="eastAsia"/>
+          <w:color w:val="auto"/>
+          <w:sz w:val="24"/>
+          <w:szCs w:val="24"/>
+          <w:u w:val="none"/>
+        </w:rPr>
+        <w:t>处理的</w:t>
+      </w:r>
+      <w:r>
+        <w:rPr>
+          <w:rStyle w:val="a8"/>
+          <w:rFonts w:ascii="宋体" w:eastAsia="宋体" w:hAnsi="宋体" w:hint="eastAsia"/>
+          <w:color w:val="auto"/>
+          <w:sz w:val="24"/>
+          <w:szCs w:val="24"/>
+          <w:u w:val="none"/>
+        </w:rPr>
+        <w:t>，非关键</w:t>
+      </w:r>
+      <w:proofErr w:type="gramStart"/>
+      <w:r>
+        <w:rPr>
+          <w:rStyle w:val="a8"/>
+          <w:rFonts w:ascii="宋体" w:eastAsia="宋体" w:hAnsi="宋体" w:hint="eastAsia"/>
+          <w:color w:val="auto"/>
+          <w:sz w:val="24"/>
+          <w:szCs w:val="24"/>
+          <w:u w:val="none"/>
+        </w:rPr>
+        <w:t>帧</w:t>
+      </w:r>
+      <w:proofErr w:type="gramEnd"/>
+      <w:r>
+        <w:rPr>
+          <w:rStyle w:val="a8"/>
+          <w:rFonts w:ascii="宋体" w:eastAsia="宋体" w:hAnsi="宋体" w:hint="eastAsia"/>
+          <w:color w:val="auto"/>
+          <w:sz w:val="24"/>
+          <w:szCs w:val="24"/>
+          <w:u w:val="none"/>
+        </w:rPr>
+        <w:t>数量和关键</w:t>
+      </w:r>
+      <w:proofErr w:type="gramStart"/>
+      <w:r>
+        <w:rPr>
+          <w:rStyle w:val="a8"/>
+          <w:rFonts w:ascii="宋体" w:eastAsia="宋体" w:hAnsi="宋体" w:hint="eastAsia"/>
+          <w:color w:val="auto"/>
+          <w:sz w:val="24"/>
+          <w:szCs w:val="24"/>
+          <w:u w:val="none"/>
+        </w:rPr>
+        <w:t>帧</w:t>
+      </w:r>
+      <w:proofErr w:type="gramEnd"/>
+      <w:r>
+        <w:rPr>
+          <w:rStyle w:val="a8"/>
+          <w:rFonts w:ascii="宋体" w:eastAsia="宋体" w:hAnsi="宋体" w:hint="eastAsia"/>
+          <w:color w:val="auto"/>
+          <w:sz w:val="24"/>
+          <w:szCs w:val="24"/>
+          <w:u w:val="none"/>
+        </w:rPr>
+        <w:t>数量数字</w:t>
       </w:r>
     </w:p>
     <w:p>
@@ -4709,7 +6066,25 @@
           <w:sz w:val="24"/>
           <w:szCs w:val="24"/>
         </w:rPr>
-        <w:t>安装及设置git</w:t>
+        <w:t>安装</w:t>
+      </w:r>
+      <w:proofErr w:type="gramStart"/>
+      <w:r>
+        <w:rPr>
+          <w:rFonts w:ascii="宋体" w:eastAsia="宋体" w:hAnsi="宋体" w:hint="eastAsia"/>
+          <w:sz w:val="24"/>
+          <w:szCs w:val="24"/>
+        </w:rPr>
+        <w:t>及设置</w:t>
+      </w:r>
+      <w:proofErr w:type="gramEnd"/>
+      <w:r>
+        <w:rPr>
+          <w:rFonts w:ascii="宋体" w:eastAsia="宋体" w:hAnsi="宋体" w:hint="eastAsia"/>
+          <w:sz w:val="24"/>
+          <w:szCs w:val="24"/>
+        </w:rPr>
+        <w:t>git</w:t>
       </w:r>
     </w:p>
     <w:p>
@@ -4728,8 +6103,18 @@
           <w:sz w:val="24"/>
           <w:szCs w:val="24"/>
         </w:rPr>
-        <w:t>安装：sudo</w:t>
-      </w:r>
+        <w:t>安装：</w:t>
+      </w:r>
+      <w:proofErr w:type="spellStart"/>
+      <w:r>
+        <w:rPr>
+          <w:rFonts w:ascii="宋体" w:eastAsia="宋体" w:hAnsi="宋体" w:hint="eastAsia"/>
+          <w:sz w:val="24"/>
+          <w:szCs w:val="24"/>
+        </w:rPr>
+        <w:t>sudo</w:t>
+      </w:r>
+      <w:proofErr w:type="spellEnd"/>
       <w:r>
         <w:rPr>
           <w:rFonts w:ascii="宋体" w:eastAsia="宋体" w:hAnsi="宋体"/>
@@ -4814,17 +6199,33 @@
         </w:rPr>
         <w:t>设置：</w:t>
       </w:r>
-      <w:hyperlink r:id="rId17" w:history="1">
-        <w:r>
-          <w:rPr>
-            <w:rStyle w:val="a8"/>
-            <w:rFonts w:ascii="宋体" w:eastAsia="宋体" w:hAnsi="宋体" w:cstheme="minorEastAsia"/>
-            <w:sz w:val="24"/>
-            <w:szCs w:val="24"/>
-          </w:rPr>
-          <w:t>https://www.cnblogs.com/superGG1990/p/6844952.html</w:t>
-        </w:r>
-      </w:hyperlink>
+      <w:r>
+        <w:fldChar w:fldCharType="begin"/>
+      </w:r>
+      <w:r>
+        <w:instrText xml:space="preserve"> HYPERLINK "https://www.cnblogs.com/superGG1990/p/6844952.html" </w:instrText>
+      </w:r>
+      <w:r>
+        <w:fldChar w:fldCharType="separate"/>
+      </w:r>
+      <w:r>
+        <w:rPr>
+          <w:rStyle w:val="a8"/>
+          <w:rFonts w:ascii="宋体" w:eastAsia="宋体" w:hAnsi="宋体" w:cstheme="minorEastAsia"/>
+          <w:sz w:val="24"/>
+          <w:szCs w:val="24"/>
+        </w:rPr>
+        <w:t>https://www.cnblogs.com/superGG1990/p/6844952.html</w:t>
+      </w:r>
+      <w:r>
+        <w:rPr>
+          <w:rStyle w:val="a8"/>
+          <w:rFonts w:ascii="宋体" w:eastAsia="宋体" w:hAnsi="宋体" w:cstheme="minorEastAsia"/>
+          <w:sz w:val="24"/>
+          <w:szCs w:val="24"/>
+        </w:rPr>
+        <w:fldChar w:fldCharType="end"/>
+      </w:r>
     </w:p>
     <w:p>
       <w:pPr>
@@ -4850,7 +6251,25 @@
           <w:sz w:val="24"/>
           <w:szCs w:val="24"/>
         </w:rPr>
-        <w:t>，未设置前没有权限下载github上code</w:t>
+        <w:t>，未设置前没有权限下载</w:t>
+      </w:r>
+      <w:proofErr w:type="spellStart"/>
+      <w:r>
+        <w:rPr>
+          <w:rFonts w:ascii="宋体" w:eastAsia="宋体" w:hAnsi="宋体" w:hint="eastAsia"/>
+          <w:sz w:val="24"/>
+          <w:szCs w:val="24"/>
+        </w:rPr>
+        <w:t>github</w:t>
+      </w:r>
+      <w:proofErr w:type="spellEnd"/>
+      <w:r>
+        <w:rPr>
+          <w:rFonts w:ascii="宋体" w:eastAsia="宋体" w:hAnsi="宋体" w:hint="eastAsia"/>
+          <w:sz w:val="24"/>
+          <w:szCs w:val="24"/>
+        </w:rPr>
+        <w:t>上code</w:t>
       </w:r>
       <w:r>
         <w:rPr>
@@ -4885,7 +6304,25 @@
           <w:sz w:val="24"/>
           <w:szCs w:val="24"/>
         </w:rPr>
-        <w:t>搜索问题，在某个文件后面加上ip即可</w:t>
+        <w:t>搜索问题，在某个文件后面加上</w:t>
+      </w:r>
+      <w:proofErr w:type="spellStart"/>
+      <w:r>
+        <w:rPr>
+          <w:rFonts w:ascii="宋体" w:eastAsia="宋体" w:hAnsi="宋体" w:hint="eastAsia"/>
+          <w:sz w:val="24"/>
+          <w:szCs w:val="24"/>
+        </w:rPr>
+        <w:t>ip</w:t>
+      </w:r>
+      <w:proofErr w:type="spellEnd"/>
+      <w:r>
+        <w:rPr>
+          <w:rFonts w:ascii="宋体" w:eastAsia="宋体" w:hAnsi="宋体" w:hint="eastAsia"/>
+          <w:sz w:val="24"/>
+          <w:szCs w:val="24"/>
+        </w:rPr>
+        <w:t>即可</w:t>
       </w:r>
     </w:p>
     <w:p>
@@ -4948,7 +6385,7 @@
         </w:rPr>
         <w:t>源码网站：</w:t>
       </w:r>
-      <w:hyperlink r:id="rId18" w:history="1">
+      <w:hyperlink r:id="rId11" w:history="1">
         <w:r>
           <w:rPr>
             <w:rStyle w:val="a8"/>
@@ -4976,6 +6413,7 @@
           <w:sz w:val="24"/>
           <w:szCs w:val="24"/>
         </w:rPr>
+        <w:lastRenderedPageBreak/>
         <w:t>包的两种常用方法：</w:t>
       </w:r>
     </w:p>
@@ -4999,9 +6437,18 @@
           <w:sz w:val="24"/>
           <w:szCs w:val="24"/>
         </w:rPr>
-        <w:lastRenderedPageBreak/>
-        <w:t>直接使用sudo</w:t>
-      </w:r>
+        <w:t>直接使用</w:t>
+      </w:r>
+      <w:proofErr w:type="spellStart"/>
+      <w:r>
+        <w:rPr>
+          <w:rFonts w:ascii="宋体" w:eastAsia="宋体" w:hAnsi="宋体" w:hint="eastAsia"/>
+          <w:sz w:val="24"/>
+          <w:szCs w:val="24"/>
+        </w:rPr>
+        <w:t>sudo</w:t>
+      </w:r>
+      <w:proofErr w:type="spellEnd"/>
       <w:r>
         <w:rPr>
           <w:rFonts w:ascii="宋体" w:eastAsia="宋体" w:hAnsi="宋体"/>
@@ -5042,13 +6489,23 @@
         </w:rPr>
         <w:t xml:space="preserve"> </w:t>
       </w:r>
-      <w:r>
-        <w:rPr>
-          <w:rFonts w:ascii="宋体" w:eastAsia="宋体" w:hAnsi="宋体" w:hint="eastAsia"/>
-          <w:sz w:val="24"/>
-          <w:szCs w:val="24"/>
-        </w:rPr>
-        <w:t>包名 安装</w:t>
+      <w:proofErr w:type="gramStart"/>
+      <w:r>
+        <w:rPr>
+          <w:rFonts w:ascii="宋体" w:eastAsia="宋体" w:hAnsi="宋体" w:hint="eastAsia"/>
+          <w:sz w:val="24"/>
+          <w:szCs w:val="24"/>
+        </w:rPr>
+        <w:t>包名</w:t>
+      </w:r>
+      <w:proofErr w:type="gramEnd"/>
+      <w:r>
+        <w:rPr>
+          <w:rFonts w:ascii="宋体" w:eastAsia="宋体" w:hAnsi="宋体" w:hint="eastAsia"/>
+          <w:sz w:val="24"/>
+          <w:szCs w:val="24"/>
+        </w:rPr>
+        <w:t xml:space="preserve"> 安装</w:t>
       </w:r>
     </w:p>
     <w:p>
@@ -5087,8 +6544,36 @@
           <w:sz w:val="24"/>
           <w:szCs w:val="24"/>
         </w:rPr>
-        <w:t>txt文件的压缩包，解压后按cmake的方法安装：在解压目录mkdir</w:t>
-      </w:r>
+        <w:t>txt文件的压缩包，解压后按</w:t>
+      </w:r>
+      <w:proofErr w:type="spellStart"/>
+      <w:r>
+        <w:rPr>
+          <w:rFonts w:ascii="宋体" w:eastAsia="宋体" w:hAnsi="宋体" w:hint="eastAsia"/>
+          <w:sz w:val="24"/>
+          <w:szCs w:val="24"/>
+        </w:rPr>
+        <w:t>cmake</w:t>
+      </w:r>
+      <w:proofErr w:type="spellEnd"/>
+      <w:r>
+        <w:rPr>
+          <w:rFonts w:ascii="宋体" w:eastAsia="宋体" w:hAnsi="宋体" w:hint="eastAsia"/>
+          <w:sz w:val="24"/>
+          <w:szCs w:val="24"/>
+        </w:rPr>
+        <w:t>的方法安装：在解压目录</w:t>
+      </w:r>
+      <w:proofErr w:type="spellStart"/>
+      <w:r>
+        <w:rPr>
+          <w:rFonts w:ascii="宋体" w:eastAsia="宋体" w:hAnsi="宋体" w:hint="eastAsia"/>
+          <w:sz w:val="24"/>
+          <w:szCs w:val="24"/>
+        </w:rPr>
+        <w:t>mkdir</w:t>
+      </w:r>
+      <w:proofErr w:type="spellEnd"/>
       <w:r>
         <w:rPr>
           <w:rFonts w:ascii="宋体" w:eastAsia="宋体" w:hAnsi="宋体"/>
@@ -5119,8 +6604,19 @@
           <w:sz w:val="24"/>
           <w:szCs w:val="24"/>
         </w:rPr>
-        <w:t>build；cmake</w:t>
-      </w:r>
+        <w:t>build；</w:t>
+      </w:r>
+      <w:proofErr w:type="spellStart"/>
+      <w:r>
+        <w:rPr>
+          <w:rFonts w:ascii="宋体" w:eastAsia="宋体" w:hAnsi="宋体" w:hint="eastAsia"/>
+          <w:sz w:val="24"/>
+          <w:szCs w:val="24"/>
+        </w:rPr>
+        <w:t>cmake</w:t>
+      </w:r>
+      <w:proofErr w:type="spellEnd"/>
+      <w:proofErr w:type="gramStart"/>
       <w:r>
         <w:rPr>
           <w:rFonts w:ascii="宋体" w:eastAsia="宋体" w:hAnsi="宋体"/>
@@ -5129,14 +6625,25 @@
         </w:rPr>
         <w:t xml:space="preserve"> ..</w:t>
       </w:r>
-      <w:r>
-        <w:rPr>
-          <w:rFonts w:ascii="宋体" w:eastAsia="宋体" w:hAnsi="宋体" w:hint="eastAsia"/>
-          <w:sz w:val="24"/>
-          <w:szCs w:val="24"/>
-        </w:rPr>
-        <w:t>（根据cmakelist</w:t>
-      </w:r>
+      <w:proofErr w:type="gramEnd"/>
+      <w:r>
+        <w:rPr>
+          <w:rFonts w:ascii="宋体" w:eastAsia="宋体" w:hAnsi="宋体" w:hint="eastAsia"/>
+          <w:sz w:val="24"/>
+          <w:szCs w:val="24"/>
+        </w:rPr>
+        <w:t>（根据</w:t>
+      </w:r>
+      <w:proofErr w:type="spellStart"/>
+      <w:r>
+        <w:rPr>
+          <w:rFonts w:ascii="宋体" w:eastAsia="宋体" w:hAnsi="宋体" w:hint="eastAsia"/>
+          <w:sz w:val="24"/>
+          <w:szCs w:val="24"/>
+        </w:rPr>
+        <w:t>cmakelist</w:t>
+      </w:r>
+      <w:proofErr w:type="spellEnd"/>
       <w:r>
         <w:rPr>
           <w:rFonts w:ascii="宋体" w:eastAsia="宋体" w:hAnsi="宋体" w:hint="eastAsia"/>
@@ -5151,7 +6658,25 @@
           <w:sz w:val="24"/>
           <w:szCs w:val="24"/>
         </w:rPr>
-        <w:t>，生成自动编译脚本Makefile等中间文件</w:t>
+        <w:t>，生成自动编译脚本</w:t>
+      </w:r>
+      <w:proofErr w:type="spellStart"/>
+      <w:r>
+        <w:rPr>
+          <w:rFonts w:ascii="宋体" w:eastAsia="宋体" w:hAnsi="宋体" w:hint="eastAsia"/>
+          <w:sz w:val="24"/>
+          <w:szCs w:val="24"/>
+        </w:rPr>
+        <w:t>Makefile</w:t>
+      </w:r>
+      <w:proofErr w:type="spellEnd"/>
+      <w:r>
+        <w:rPr>
+          <w:rFonts w:ascii="宋体" w:eastAsia="宋体" w:hAnsi="宋体" w:hint="eastAsia"/>
+          <w:sz w:val="24"/>
+          <w:szCs w:val="24"/>
+        </w:rPr>
+        <w:t>等中间文件</w:t>
       </w:r>
       <w:r>
         <w:rPr>
@@ -5177,6 +6702,7 @@
         </w:rPr>
         <w:t xml:space="preserve"> –</w:t>
       </w:r>
+      <w:proofErr w:type="spellStart"/>
       <w:r>
         <w:rPr>
           <w:rFonts w:ascii="宋体" w:eastAsia="宋体" w:hAnsi="宋体" w:hint="eastAsia"/>
@@ -5185,6 +6711,7 @@
         </w:rPr>
         <w:t>jn</w:t>
       </w:r>
+      <w:proofErr w:type="spellEnd"/>
       <w:r>
         <w:rPr>
           <w:rFonts w:ascii="宋体" w:eastAsia="宋体" w:hAnsi="宋体"/>
@@ -5247,8 +6774,18 @@
           <w:sz w:val="24"/>
           <w:szCs w:val="24"/>
         </w:rPr>
-        <w:t>；sudo</w:t>
-      </w:r>
+        <w:t>；</w:t>
+      </w:r>
+      <w:proofErr w:type="spellStart"/>
+      <w:r>
+        <w:rPr>
+          <w:rFonts w:ascii="宋体" w:eastAsia="宋体" w:hAnsi="宋体" w:hint="eastAsia"/>
+          <w:sz w:val="24"/>
+          <w:szCs w:val="24"/>
+        </w:rPr>
+        <w:t>sudo</w:t>
+      </w:r>
+      <w:proofErr w:type="spellEnd"/>
       <w:r>
         <w:rPr>
           <w:rFonts w:ascii="宋体" w:eastAsia="宋体" w:hAnsi="宋体"/>
@@ -5319,7 +6856,7 @@
           <w:szCs w:val="24"/>
         </w:rPr>
       </w:pPr>
-      <w:hyperlink r:id="rId19" w:history="1">
+      <w:hyperlink r:id="rId12" w:history="1">
         <w:r>
           <w:rPr>
             <w:rStyle w:val="a8"/>
@@ -5360,7 +6897,25 @@
           <w:sz w:val="24"/>
           <w:szCs w:val="24"/>
         </w:rPr>
-        <w:t>安装cmake：编译用</w:t>
+        <w:t>安装</w:t>
+      </w:r>
+      <w:proofErr w:type="spellStart"/>
+      <w:r>
+        <w:rPr>
+          <w:rFonts w:ascii="宋体" w:eastAsia="宋体" w:hAnsi="宋体" w:hint="eastAsia"/>
+          <w:sz w:val="24"/>
+          <w:szCs w:val="24"/>
+        </w:rPr>
+        <w:t>cmake</w:t>
+      </w:r>
+      <w:proofErr w:type="spellEnd"/>
+      <w:r>
+        <w:rPr>
+          <w:rFonts w:ascii="宋体" w:eastAsia="宋体" w:hAnsi="宋体" w:hint="eastAsia"/>
+          <w:sz w:val="24"/>
+          <w:szCs w:val="24"/>
+        </w:rPr>
+        <w:t>：编译用</w:t>
       </w:r>
     </w:p>
     <w:p>
@@ -5373,6 +6928,7 @@
           <w:szCs w:val="24"/>
         </w:rPr>
       </w:pPr>
+      <w:proofErr w:type="spellStart"/>
       <w:r>
         <w:rPr>
           <w:rFonts w:ascii="宋体" w:eastAsia="宋体" w:hAnsi="宋体" w:hint="eastAsia"/>
@@ -5381,6 +6937,7 @@
         </w:rPr>
         <w:t>sudo</w:t>
       </w:r>
+      <w:proofErr w:type="spellEnd"/>
       <w:r>
         <w:rPr>
           <w:rFonts w:ascii="宋体" w:eastAsia="宋体" w:hAnsi="宋体"/>
@@ -5421,6 +6978,7 @@
         </w:rPr>
         <w:t xml:space="preserve"> </w:t>
       </w:r>
+      <w:proofErr w:type="spellStart"/>
       <w:r>
         <w:rPr>
           <w:rFonts w:ascii="宋体" w:eastAsia="宋体" w:hAnsi="宋体" w:hint="eastAsia"/>
@@ -5429,6 +6987,7 @@
         </w:rPr>
         <w:t>cmake</w:t>
       </w:r>
+      <w:proofErr w:type="spellEnd"/>
     </w:p>
     <w:p>
       <w:pPr>
@@ -5450,8 +7009,18 @@
           <w:sz w:val="24"/>
           <w:szCs w:val="24"/>
         </w:rPr>
-        <w:t>安装kdevelop</w:t>
-      </w:r>
+        <w:t>安装</w:t>
+      </w:r>
+      <w:proofErr w:type="spellStart"/>
+      <w:r>
+        <w:rPr>
+          <w:rFonts w:ascii="宋体" w:eastAsia="宋体" w:hAnsi="宋体" w:hint="eastAsia"/>
+          <w:sz w:val="24"/>
+          <w:szCs w:val="24"/>
+        </w:rPr>
+        <w:t>kdevelop</w:t>
+      </w:r>
+      <w:proofErr w:type="spellEnd"/>
     </w:p>
     <w:p>
       <w:pPr>
@@ -5463,6 +7032,7 @@
           <w:szCs w:val="24"/>
         </w:rPr>
       </w:pPr>
+      <w:proofErr w:type="spellStart"/>
       <w:r>
         <w:rPr>
           <w:rFonts w:ascii="宋体" w:eastAsia="宋体" w:hAnsi="宋体" w:hint="eastAsia"/>
@@ -5471,6 +7041,7 @@
         </w:rPr>
         <w:t>sudo</w:t>
       </w:r>
+      <w:proofErr w:type="spellEnd"/>
       <w:r>
         <w:rPr>
           <w:rFonts w:ascii="宋体" w:eastAsia="宋体" w:hAnsi="宋体"/>
@@ -5511,6 +7082,7 @@
         </w:rPr>
         <w:t xml:space="preserve"> </w:t>
       </w:r>
+      <w:proofErr w:type="spellStart"/>
       <w:r>
         <w:rPr>
           <w:rFonts w:ascii="宋体" w:eastAsia="宋体" w:hAnsi="宋体" w:hint="eastAsia"/>
@@ -5519,6 +7091,7 @@
         </w:rPr>
         <w:t>kdevelop</w:t>
       </w:r>
+      <w:proofErr w:type="spellEnd"/>
     </w:p>
     <w:p>
       <w:pPr>
@@ -5553,6 +7126,7 @@
           <w:szCs w:val="24"/>
         </w:rPr>
       </w:pPr>
+      <w:proofErr w:type="spellStart"/>
       <w:r>
         <w:rPr>
           <w:rFonts w:ascii="宋体" w:eastAsia="宋体" w:hAnsi="宋体" w:hint="eastAsia"/>
@@ -5561,6 +7135,7 @@
         </w:rPr>
         <w:t>sudo</w:t>
       </w:r>
+      <w:proofErr w:type="spellEnd"/>
       <w:r>
         <w:rPr>
           <w:rFonts w:ascii="宋体" w:eastAsia="宋体" w:hAnsi="宋体"/>
@@ -5757,7 +7332,43 @@
           <w:sz w:val="24"/>
           <w:szCs w:val="24"/>
         </w:rPr>
-        <w:t>o已经包装在thirdparty文件夹中了，下载好程序后按照github网站上三步运行安装即可：</w:t>
+        <w:t>o已经包装在</w:t>
+      </w:r>
+      <w:proofErr w:type="spellStart"/>
+      <w:r>
+        <w:rPr>
+          <w:rFonts w:ascii="宋体" w:eastAsia="宋体" w:hAnsi="宋体" w:hint="eastAsia"/>
+          <w:sz w:val="24"/>
+          <w:szCs w:val="24"/>
+        </w:rPr>
+        <w:t>thirdparty</w:t>
+      </w:r>
+      <w:proofErr w:type="spellEnd"/>
+      <w:r>
+        <w:rPr>
+          <w:rFonts w:ascii="宋体" w:eastAsia="宋体" w:hAnsi="宋体" w:hint="eastAsia"/>
+          <w:sz w:val="24"/>
+          <w:szCs w:val="24"/>
+        </w:rPr>
+        <w:t>文件夹中了，下载好程序后按照</w:t>
+      </w:r>
+      <w:proofErr w:type="spellStart"/>
+      <w:r>
+        <w:rPr>
+          <w:rFonts w:ascii="宋体" w:eastAsia="宋体" w:hAnsi="宋体" w:hint="eastAsia"/>
+          <w:sz w:val="24"/>
+          <w:szCs w:val="24"/>
+        </w:rPr>
+        <w:t>github</w:t>
+      </w:r>
+      <w:proofErr w:type="spellEnd"/>
+      <w:r>
+        <w:rPr>
+          <w:rFonts w:ascii="宋体" w:eastAsia="宋体" w:hAnsi="宋体" w:hint="eastAsia"/>
+          <w:sz w:val="24"/>
+          <w:szCs w:val="24"/>
+        </w:rPr>
+        <w:t>网站上三步运行安装即可：</w:t>
       </w:r>
       <w:r>
         <w:rPr>
@@ -5781,6 +7392,7 @@
         </w:rPr>
         <w:t xml:space="preserve"> </w:t>
       </w:r>
+      <w:proofErr w:type="spellStart"/>
       <w:r>
         <w:rPr>
           <w:rFonts w:ascii="宋体" w:eastAsia="宋体" w:hAnsi="宋体" w:cs="宋体"/>
@@ -5790,7 +7402,19 @@
           <w:szCs w:val="24"/>
           <w:shd w:val="clear" w:color="auto" w:fill="F6F8FA"/>
         </w:rPr>
-        <w:t>chmod +x build.sh</w:t>
+        <w:t>chmod</w:t>
+      </w:r>
+      <w:proofErr w:type="spellEnd"/>
+      <w:r>
+        <w:rPr>
+          <w:rFonts w:ascii="宋体" w:eastAsia="宋体" w:hAnsi="宋体" w:cs="宋体"/>
+          <w:color w:val="24292E"/>
+          <w:kern w:val="0"/>
+          <w:sz w:val="24"/>
+          <w:szCs w:val="24"/>
+          <w:shd w:val="clear" w:color="auto" w:fill="F6F8FA"/>
+        </w:rPr>
+        <w:t xml:space="preserve"> +x build.sh</w:t>
       </w:r>
       <w:r>
         <w:rPr>
@@ -5838,7 +7462,43 @@
           <w:sz w:val="24"/>
           <w:szCs w:val="24"/>
         </w:rPr>
-        <w:t>安装完上面几项后，用kdevelop打开文件，根据报错信息安装相应包</w:t>
+        <w:t>安装完上面几项后，用</w:t>
+      </w:r>
+      <w:proofErr w:type="spellStart"/>
+      <w:r>
+        <w:rPr>
+          <w:rFonts w:ascii="宋体" w:eastAsia="宋体" w:hAnsi="宋体" w:hint="eastAsia"/>
+          <w:sz w:val="24"/>
+          <w:szCs w:val="24"/>
+        </w:rPr>
+        <w:t>kdevelop</w:t>
+      </w:r>
+      <w:proofErr w:type="spellEnd"/>
+      <w:r>
+        <w:rPr>
+          <w:rFonts w:ascii="宋体" w:eastAsia="宋体" w:hAnsi="宋体" w:hint="eastAsia"/>
+          <w:sz w:val="24"/>
+          <w:szCs w:val="24"/>
+        </w:rPr>
+        <w:t>打开文件，根据报</w:t>
+      </w:r>
+      <w:proofErr w:type="gramStart"/>
+      <w:r>
+        <w:rPr>
+          <w:rFonts w:ascii="宋体" w:eastAsia="宋体" w:hAnsi="宋体" w:hint="eastAsia"/>
+          <w:sz w:val="24"/>
+          <w:szCs w:val="24"/>
+        </w:rPr>
+        <w:t>错信息</w:t>
+      </w:r>
+      <w:proofErr w:type="gramEnd"/>
+      <w:r>
+        <w:rPr>
+          <w:rFonts w:ascii="宋体" w:eastAsia="宋体" w:hAnsi="宋体" w:hint="eastAsia"/>
+          <w:sz w:val="24"/>
+          <w:szCs w:val="24"/>
+        </w:rPr>
+        <w:t>安装相应包</w:t>
       </w:r>
       <w:r>
         <w:rPr>
@@ -5867,7 +7527,7 @@
           <w:szCs w:val="24"/>
         </w:rPr>
       </w:pPr>
-      <w:hyperlink r:id="rId20" w:history="1">
+      <w:hyperlink r:id="rId13" w:history="1">
         <w:r>
           <w:rPr>
             <w:rStyle w:val="a8"/>
@@ -5894,20 +7554,36 @@
         <w:rPr>
           <w:rFonts w:hint="eastAsia"/>
         </w:rPr>
-        <w:t>：pangolin使用catkin_</w:t>
+        <w:t>：pangolin使用</w:t>
+      </w:r>
+      <w:proofErr w:type="spellStart"/>
+      <w:r>
+        <w:rPr>
+          <w:rFonts w:hint="eastAsia"/>
+        </w:rPr>
+        <w:t>catkin_</w:t>
       </w:r>
       <w:r>
         <w:t>make_isolated</w:t>
       </w:r>
+      <w:proofErr w:type="spellEnd"/>
       <w:r>
         <w:rPr>
           <w:rFonts w:hint="eastAsia"/>
         </w:rPr>
-        <w:t>替代catkin</w:t>
+        <w:t>替代</w:t>
+      </w:r>
+      <w:proofErr w:type="spellStart"/>
+      <w:r>
+        <w:rPr>
+          <w:rFonts w:hint="eastAsia"/>
+        </w:rPr>
+        <w:t>catkin</w:t>
       </w:r>
       <w:r>
         <w:t>_make</w:t>
       </w:r>
+      <w:proofErr w:type="spellEnd"/>
     </w:p>
     <w:p>
       <w:pPr>
@@ -5929,16 +7605,36 @@
           <w:sz w:val="24"/>
           <w:szCs w:val="24"/>
         </w:rPr>
-        <w:t>安装opencv</w:t>
-      </w:r>
-      <w:r>
-        <w:rPr>
-          <w:rFonts w:ascii="宋体" w:eastAsia="宋体" w:hAnsi="宋体" w:hint="eastAsia"/>
-          <w:sz w:val="24"/>
-          <w:szCs w:val="24"/>
-        </w:rPr>
-        <w:t>（opencv</w:t>
-      </w:r>
+        <w:t>安装</w:t>
+      </w:r>
+      <w:proofErr w:type="spellStart"/>
+      <w:r>
+        <w:rPr>
+          <w:rFonts w:ascii="宋体" w:eastAsia="宋体" w:hAnsi="宋体" w:hint="eastAsia"/>
+          <w:sz w:val="24"/>
+          <w:szCs w:val="24"/>
+        </w:rPr>
+        <w:t>opencv</w:t>
+      </w:r>
+      <w:proofErr w:type="spellEnd"/>
+      <w:r>
+        <w:rPr>
+          <w:rFonts w:ascii="宋体" w:eastAsia="宋体" w:hAnsi="宋体" w:hint="eastAsia"/>
+          <w:sz w:val="24"/>
+          <w:szCs w:val="24"/>
+        </w:rPr>
+        <w:t>（</w:t>
+      </w:r>
+      <w:proofErr w:type="spellStart"/>
+      <w:r>
+        <w:rPr>
+          <w:rFonts w:ascii="宋体" w:eastAsia="宋体" w:hAnsi="宋体" w:hint="eastAsia"/>
+          <w:sz w:val="24"/>
+          <w:szCs w:val="24"/>
+        </w:rPr>
+        <w:t>opencv</w:t>
+      </w:r>
+      <w:proofErr w:type="spellEnd"/>
       <w:r>
         <w:rPr>
           <w:rFonts w:ascii="宋体" w:eastAsia="宋体" w:hAnsi="宋体"/>
@@ -5983,7 +7679,7 @@
           <w:szCs w:val="24"/>
         </w:rPr>
       </w:pPr>
-      <w:hyperlink r:id="rId21" w:history="1">
+      <w:hyperlink r:id="rId14" w:history="1">
         <w:r>
           <w:rPr>
             <w:rStyle w:val="a8"/>
@@ -6017,7 +7713,55 @@
           <w:szCs w:val="24"/>
           <w:u w:val="none"/>
         </w:rPr>
-        <w:t>后面发现其与官网步骤类似，最好参考官网步骤：</w:t>
+        <w:t>后面发现其</w:t>
+      </w:r>
+      <w:proofErr w:type="gramStart"/>
+      <w:r>
+        <w:rPr>
+          <w:rStyle w:val="a8"/>
+          <w:rFonts w:ascii="宋体" w:eastAsia="宋体" w:hAnsi="宋体" w:hint="eastAsia"/>
+          <w:color w:val="auto"/>
+          <w:sz w:val="24"/>
+          <w:szCs w:val="24"/>
+          <w:u w:val="none"/>
+        </w:rPr>
+        <w:t>与官网步骤</w:t>
+      </w:r>
+      <w:proofErr w:type="gramEnd"/>
+      <w:r>
+        <w:rPr>
+          <w:rStyle w:val="a8"/>
+          <w:rFonts w:ascii="宋体" w:eastAsia="宋体" w:hAnsi="宋体" w:hint="eastAsia"/>
+          <w:color w:val="auto"/>
+          <w:sz w:val="24"/>
+          <w:szCs w:val="24"/>
+          <w:u w:val="none"/>
+        </w:rPr>
+        <w:t>类似，最好</w:t>
+      </w:r>
+      <w:proofErr w:type="gramStart"/>
+      <w:r>
+        <w:rPr>
+          <w:rStyle w:val="a8"/>
+          <w:rFonts w:ascii="宋体" w:eastAsia="宋体" w:hAnsi="宋体" w:hint="eastAsia"/>
+          <w:color w:val="auto"/>
+          <w:sz w:val="24"/>
+          <w:szCs w:val="24"/>
+          <w:u w:val="none"/>
+        </w:rPr>
+        <w:t>参考官网步骤</w:t>
+      </w:r>
+      <w:proofErr w:type="gramEnd"/>
+      <w:r>
+        <w:rPr>
+          <w:rStyle w:val="a8"/>
+          <w:rFonts w:ascii="宋体" w:eastAsia="宋体" w:hAnsi="宋体" w:hint="eastAsia"/>
+          <w:color w:val="auto"/>
+          <w:sz w:val="24"/>
+          <w:szCs w:val="24"/>
+          <w:u w:val="none"/>
+        </w:rPr>
+        <w:t>：</w:t>
       </w:r>
     </w:p>
     <w:p>
@@ -6056,7 +7800,25 @@
           <w:sz w:val="24"/>
           <w:szCs w:val="24"/>
         </w:rPr>
-        <w:t>注意先解压，解压步骤见最上方网站，然后按</w:t>
+        <w:t>注意先解压，解压</w:t>
+      </w:r>
+      <w:proofErr w:type="gramStart"/>
+      <w:r>
+        <w:rPr>
+          <w:rFonts w:ascii="宋体" w:eastAsia="宋体" w:hAnsi="宋体" w:hint="eastAsia"/>
+          <w:sz w:val="24"/>
+          <w:szCs w:val="24"/>
+        </w:rPr>
+        <w:t>步骤见最上方</w:t>
+      </w:r>
+      <w:proofErr w:type="gramEnd"/>
+      <w:r>
+        <w:rPr>
+          <w:rFonts w:ascii="宋体" w:eastAsia="宋体" w:hAnsi="宋体" w:hint="eastAsia"/>
+          <w:sz w:val="24"/>
+          <w:szCs w:val="24"/>
+        </w:rPr>
+        <w:t>网站，然后按</w:t>
       </w:r>
       <w:r>
         <w:rPr>
@@ -6091,7 +7853,25 @@
           <w:sz w:val="24"/>
           <w:szCs w:val="24"/>
         </w:rPr>
-        <w:t>不先安装依赖项带来的麻烦，及解决步骤</w:t>
+        <w:t>不先安装依赖</w:t>
+      </w:r>
+      <w:proofErr w:type="gramStart"/>
+      <w:r>
+        <w:rPr>
+          <w:rFonts w:ascii="宋体" w:eastAsia="宋体" w:hAnsi="宋体" w:hint="eastAsia"/>
+          <w:sz w:val="24"/>
+          <w:szCs w:val="24"/>
+        </w:rPr>
+        <w:t>项带来</w:t>
+      </w:r>
+      <w:proofErr w:type="gramEnd"/>
+      <w:r>
+        <w:rPr>
+          <w:rFonts w:ascii="宋体" w:eastAsia="宋体" w:hAnsi="宋体" w:hint="eastAsia"/>
+          <w:sz w:val="24"/>
+          <w:szCs w:val="24"/>
+        </w:rPr>
+        <w:t>的麻烦，及解决步骤</w:t>
       </w:r>
     </w:p>
     <w:p>
@@ -6165,8 +7945,18 @@
           <w:sz w:val="24"/>
           <w:szCs w:val="24"/>
         </w:rPr>
-        <w:t>解决：先安装两个依赖项包：sudo</w:t>
-      </w:r>
+        <w:t>解决：先安装两个依赖项包：</w:t>
+      </w:r>
+      <w:proofErr w:type="spellStart"/>
+      <w:r>
+        <w:rPr>
+          <w:rFonts w:ascii="宋体" w:eastAsia="宋体" w:hAnsi="宋体" w:hint="eastAsia"/>
+          <w:sz w:val="24"/>
+          <w:szCs w:val="24"/>
+        </w:rPr>
+        <w:t>sudo</w:t>
+      </w:r>
+      <w:proofErr w:type="spellEnd"/>
       <w:r>
         <w:rPr>
           <w:rFonts w:ascii="宋体" w:eastAsia="宋体" w:hAnsi="宋体"/>
@@ -6213,7 +8003,25 @@
           <w:sz w:val="24"/>
           <w:szCs w:val="24"/>
         </w:rPr>
-        <w:t>依赖项包，使用下网站第一条解决，第一句只是查看当前两个包版本。make比较慢，记得使用多线程。后安装相当于要把依赖项和cmake连接起来，会麻烦一点</w:t>
+        <w:t>依赖项包，使用下网站第一条解决，第一句只是查看当前两个包版本。make比较慢，记得使用多线程。后安装相当于要把依赖项和</w:t>
+      </w:r>
+      <w:proofErr w:type="spellStart"/>
+      <w:r>
+        <w:rPr>
+          <w:rFonts w:ascii="宋体" w:eastAsia="宋体" w:hAnsi="宋体" w:hint="eastAsia"/>
+          <w:sz w:val="24"/>
+          <w:szCs w:val="24"/>
+        </w:rPr>
+        <w:t>cmake</w:t>
+      </w:r>
+      <w:proofErr w:type="spellEnd"/>
+      <w:r>
+        <w:rPr>
+          <w:rFonts w:ascii="宋体" w:eastAsia="宋体" w:hAnsi="宋体" w:hint="eastAsia"/>
+          <w:sz w:val="24"/>
+          <w:szCs w:val="24"/>
+        </w:rPr>
+        <w:t>连接起来，会麻烦一点</w:t>
       </w:r>
     </w:p>
     <w:p>
@@ -6226,7 +8034,7 @@
           <w:szCs w:val="24"/>
         </w:rPr>
       </w:pPr>
-      <w:hyperlink r:id="rId22" w:history="1">
+      <w:hyperlink r:id="rId15" w:history="1">
         <w:r>
           <w:rPr>
             <w:rStyle w:val="a8"/>
@@ -6252,13 +8060,23 @@
           <w:szCs w:val="24"/>
         </w:rPr>
       </w:pPr>
-      <w:r>
-        <w:rPr>
-          <w:rFonts w:ascii="宋体" w:eastAsia="宋体" w:hAnsi="宋体" w:hint="eastAsia"/>
-          <w:sz w:val="24"/>
-          <w:szCs w:val="24"/>
-        </w:rPr>
-        <w:t>cmake句时报未安装qt</w:t>
+      <w:proofErr w:type="spellStart"/>
+      <w:r>
+        <w:rPr>
+          <w:rFonts w:ascii="宋体" w:eastAsia="宋体" w:hAnsi="宋体" w:hint="eastAsia"/>
+          <w:sz w:val="24"/>
+          <w:szCs w:val="24"/>
+        </w:rPr>
+        <w:t>cmake</w:t>
+      </w:r>
+      <w:proofErr w:type="spellEnd"/>
+      <w:r>
+        <w:rPr>
+          <w:rFonts w:ascii="宋体" w:eastAsia="宋体" w:hAnsi="宋体" w:hint="eastAsia"/>
+          <w:sz w:val="24"/>
+          <w:szCs w:val="24"/>
+        </w:rPr>
+        <w:t>句时报未安装qt</w:t>
       </w:r>
       <w:r>
         <w:rPr>
@@ -6293,8 +8111,18 @@
           <w:sz w:val="24"/>
           <w:szCs w:val="24"/>
         </w:rPr>
-        <w:t>解决：sudo</w:t>
-      </w:r>
+        <w:t>解决：</w:t>
+      </w:r>
+      <w:proofErr w:type="spellStart"/>
+      <w:r>
+        <w:rPr>
+          <w:rFonts w:ascii="宋体" w:eastAsia="宋体" w:hAnsi="宋体" w:hint="eastAsia"/>
+          <w:sz w:val="24"/>
+          <w:szCs w:val="24"/>
+        </w:rPr>
+        <w:t>sudo</w:t>
+      </w:r>
+      <w:proofErr w:type="spellEnd"/>
       <w:r>
         <w:rPr>
           <w:rFonts w:ascii="宋体" w:eastAsia="宋体" w:hAnsi="宋体"/>
@@ -6341,7 +8169,43 @@
           <w:sz w:val="24"/>
           <w:szCs w:val="24"/>
         </w:rPr>
-        <w:t>qt-sdk，然后cmake成功，继续按照上面网站操作就好</w:t>
+        <w:t>qt-</w:t>
+      </w:r>
+      <w:proofErr w:type="spellStart"/>
+      <w:r>
+        <w:rPr>
+          <w:rFonts w:ascii="宋体" w:eastAsia="宋体" w:hAnsi="宋体" w:hint="eastAsia"/>
+          <w:sz w:val="24"/>
+          <w:szCs w:val="24"/>
+        </w:rPr>
+        <w:t>sdk</w:t>
+      </w:r>
+      <w:proofErr w:type="spellEnd"/>
+      <w:r>
+        <w:rPr>
+          <w:rFonts w:ascii="宋体" w:eastAsia="宋体" w:hAnsi="宋体" w:hint="eastAsia"/>
+          <w:sz w:val="24"/>
+          <w:szCs w:val="24"/>
+        </w:rPr>
+        <w:t>，然后</w:t>
+      </w:r>
+      <w:proofErr w:type="spellStart"/>
+      <w:r>
+        <w:rPr>
+          <w:rFonts w:ascii="宋体" w:eastAsia="宋体" w:hAnsi="宋体" w:hint="eastAsia"/>
+          <w:sz w:val="24"/>
+          <w:szCs w:val="24"/>
+        </w:rPr>
+        <w:t>cmake</w:t>
+      </w:r>
+      <w:proofErr w:type="spellEnd"/>
+      <w:r>
+        <w:rPr>
+          <w:rFonts w:ascii="宋体" w:eastAsia="宋体" w:hAnsi="宋体" w:hint="eastAsia"/>
+          <w:sz w:val="24"/>
+          <w:szCs w:val="24"/>
+        </w:rPr>
+        <w:t>成功，继续按照上面网站操作就好</w:t>
       </w:r>
     </w:p>
     <w:p>
@@ -6422,15 +8286,141 @@
           <w:sz w:val="24"/>
           <w:szCs w:val="24"/>
         </w:rPr>
-        <w:t>其中src文件夹相当于自己package放文件包的文件夹，不过这里得用src才能执行下面命令，故重新在package目录新建src文件，将</w:t>
-      </w:r>
-      <w:r>
-        <w:rPr>
-          <w:rFonts w:ascii="宋体" w:eastAsia="宋体" w:hAnsi="宋体" w:hint="eastAsia"/>
-          <w:sz w:val="24"/>
-          <w:szCs w:val="24"/>
-        </w:rPr>
-        <w:t>pangolin下载此文件夹下。然后按照提示安装catkin，运行catkin_make出问题后运行提示目录isolate。然后继续走在src上一级会多出build</w:t>
+        <w:t>其中</w:t>
+      </w:r>
+      <w:proofErr w:type="spellStart"/>
+      <w:r>
+        <w:rPr>
+          <w:rFonts w:ascii="宋体" w:eastAsia="宋体" w:hAnsi="宋体" w:hint="eastAsia"/>
+          <w:sz w:val="24"/>
+          <w:szCs w:val="24"/>
+        </w:rPr>
+        <w:t>src</w:t>
+      </w:r>
+      <w:proofErr w:type="spellEnd"/>
+      <w:r>
+        <w:rPr>
+          <w:rFonts w:ascii="宋体" w:eastAsia="宋体" w:hAnsi="宋体" w:hint="eastAsia"/>
+          <w:sz w:val="24"/>
+          <w:szCs w:val="24"/>
+        </w:rPr>
+        <w:t>文件夹相当于自己package</w:t>
+      </w:r>
+      <w:proofErr w:type="gramStart"/>
+      <w:r>
+        <w:rPr>
+          <w:rFonts w:ascii="宋体" w:eastAsia="宋体" w:hAnsi="宋体" w:hint="eastAsia"/>
+          <w:sz w:val="24"/>
+          <w:szCs w:val="24"/>
+        </w:rPr>
+        <w:t>放文件</w:t>
+      </w:r>
+      <w:proofErr w:type="gramEnd"/>
+      <w:r>
+        <w:rPr>
+          <w:rFonts w:ascii="宋体" w:eastAsia="宋体" w:hAnsi="宋体" w:hint="eastAsia"/>
+          <w:sz w:val="24"/>
+          <w:szCs w:val="24"/>
+        </w:rPr>
+        <w:t>包的文件夹，不过这里得用</w:t>
+      </w:r>
+      <w:proofErr w:type="spellStart"/>
+      <w:r>
+        <w:rPr>
+          <w:rFonts w:ascii="宋体" w:eastAsia="宋体" w:hAnsi="宋体" w:hint="eastAsia"/>
+          <w:sz w:val="24"/>
+          <w:szCs w:val="24"/>
+        </w:rPr>
+        <w:t>src</w:t>
+      </w:r>
+      <w:proofErr w:type="spellEnd"/>
+      <w:r>
+        <w:rPr>
+          <w:rFonts w:ascii="宋体" w:eastAsia="宋体" w:hAnsi="宋体" w:hint="eastAsia"/>
+          <w:sz w:val="24"/>
+          <w:szCs w:val="24"/>
+        </w:rPr>
+        <w:t>才能执行下面命令，故重新在package目录新建</w:t>
+      </w:r>
+      <w:proofErr w:type="spellStart"/>
+      <w:r>
+        <w:rPr>
+          <w:rFonts w:ascii="宋体" w:eastAsia="宋体" w:hAnsi="宋体" w:hint="eastAsia"/>
+          <w:sz w:val="24"/>
+          <w:szCs w:val="24"/>
+        </w:rPr>
+        <w:t>src</w:t>
+      </w:r>
+      <w:proofErr w:type="spellEnd"/>
+      <w:r>
+        <w:rPr>
+          <w:rFonts w:ascii="宋体" w:eastAsia="宋体" w:hAnsi="宋体" w:hint="eastAsia"/>
+          <w:sz w:val="24"/>
+          <w:szCs w:val="24"/>
+        </w:rPr>
+        <w:t>文件，将</w:t>
+      </w:r>
+      <w:r>
+        <w:rPr>
+          <w:rFonts w:ascii="宋体" w:eastAsia="宋体" w:hAnsi="宋体" w:hint="eastAsia"/>
+          <w:sz w:val="24"/>
+          <w:szCs w:val="24"/>
+        </w:rPr>
+        <w:t>pangolin下载此文件夹下。然后按照提示安装catkin，运行</w:t>
+      </w:r>
+      <w:proofErr w:type="spellStart"/>
+      <w:r>
+        <w:rPr>
+          <w:rFonts w:ascii="宋体" w:eastAsia="宋体" w:hAnsi="宋体" w:hint="eastAsia"/>
+          <w:sz w:val="24"/>
+          <w:szCs w:val="24"/>
+        </w:rPr>
+        <w:t>catkin_make</w:t>
+      </w:r>
+      <w:proofErr w:type="spellEnd"/>
+      <w:r>
+        <w:rPr>
+          <w:rFonts w:ascii="宋体" w:eastAsia="宋体" w:hAnsi="宋体" w:hint="eastAsia"/>
+          <w:sz w:val="24"/>
+          <w:szCs w:val="24"/>
+        </w:rPr>
+        <w:t>出问题后运行提示目录isolate。然后继续走在</w:t>
+      </w:r>
+      <w:proofErr w:type="spellStart"/>
+      <w:r>
+        <w:rPr>
+          <w:rFonts w:ascii="宋体" w:eastAsia="宋体" w:hAnsi="宋体" w:hint="eastAsia"/>
+          <w:sz w:val="24"/>
+          <w:szCs w:val="24"/>
+        </w:rPr>
+        <w:t>src</w:t>
+      </w:r>
+      <w:proofErr w:type="spellEnd"/>
+      <w:r>
+        <w:rPr>
+          <w:rFonts w:ascii="宋体" w:eastAsia="宋体" w:hAnsi="宋体" w:hint="eastAsia"/>
+          <w:sz w:val="24"/>
+          <w:szCs w:val="24"/>
+        </w:rPr>
+        <w:t>上</w:t>
+      </w:r>
+      <w:proofErr w:type="gramStart"/>
+      <w:r>
+        <w:rPr>
+          <w:rFonts w:ascii="宋体" w:eastAsia="宋体" w:hAnsi="宋体" w:hint="eastAsia"/>
+          <w:sz w:val="24"/>
+          <w:szCs w:val="24"/>
+        </w:rPr>
+        <w:t>一级会</w:t>
+      </w:r>
+      <w:proofErr w:type="gramEnd"/>
+      <w:r>
+        <w:rPr>
+          <w:rFonts w:ascii="宋体" w:eastAsia="宋体" w:hAnsi="宋体" w:hint="eastAsia"/>
+          <w:sz w:val="24"/>
+          <w:szCs w:val="24"/>
+        </w:rPr>
+        <w:t>多出build</w:t>
       </w:r>
       <w:r>
         <w:rPr>
@@ -6440,6 +8430,7 @@
         </w:rPr>
         <w:t xml:space="preserve"> </w:t>
       </w:r>
+      <w:proofErr w:type="spellStart"/>
       <w:r>
         <w:rPr>
           <w:rFonts w:ascii="宋体" w:eastAsia="宋体" w:hAnsi="宋体" w:hint="eastAsia"/>
@@ -6454,8 +8445,55 @@
           <w:sz w:val="24"/>
           <w:szCs w:val="24"/>
         </w:rPr>
-        <w:t>isolated devel devel_isolated</w:t>
-      </w:r>
+        <w:t>isolated</w:t>
+      </w:r>
+      <w:proofErr w:type="spellEnd"/>
+      <w:proofErr w:type="gramStart"/>
+      <w:r>
+        <w:rPr>
+          <w:rFonts w:ascii="宋体" w:eastAsia="宋体" w:hAnsi="宋体"/>
+          <w:sz w:val="24"/>
+          <w:szCs w:val="24"/>
+        </w:rPr>
+        <w:t xml:space="preserve"> </w:t>
+      </w:r>
+      <w:proofErr w:type="spellStart"/>
+      <w:r>
+        <w:rPr>
+          <w:rFonts w:ascii="宋体" w:eastAsia="宋体" w:hAnsi="宋体"/>
+          <w:sz w:val="24"/>
+          <w:szCs w:val="24"/>
+        </w:rPr>
+        <w:t>devel</w:t>
+      </w:r>
+      <w:proofErr w:type="spellEnd"/>
+      <w:r>
+        <w:rPr>
+          <w:rFonts w:ascii="宋体" w:eastAsia="宋体" w:hAnsi="宋体"/>
+          <w:sz w:val="24"/>
+          <w:szCs w:val="24"/>
+        </w:rPr>
+        <w:t xml:space="preserve"> </w:t>
+      </w:r>
+      <w:proofErr w:type="spellStart"/>
+      <w:r>
+        <w:rPr>
+          <w:rFonts w:ascii="宋体" w:eastAsia="宋体" w:hAnsi="宋体"/>
+          <w:sz w:val="24"/>
+          <w:szCs w:val="24"/>
+        </w:rPr>
+        <w:t>devel</w:t>
+      </w:r>
+      <w:proofErr w:type="gramEnd"/>
+      <w:r>
+        <w:rPr>
+          <w:rFonts w:ascii="宋体" w:eastAsia="宋体" w:hAnsi="宋体"/>
+          <w:sz w:val="24"/>
+          <w:szCs w:val="24"/>
+        </w:rPr>
+        <w:t>_isolated</w:t>
+      </w:r>
+      <w:proofErr w:type="spellEnd"/>
       <w:r>
         <w:rPr>
           <w:rFonts w:ascii="宋体" w:eastAsia="宋体" w:hAnsi="宋体" w:hint="eastAsia"/>
@@ -6493,7 +8531,133 @@
           <w:sz w:val="24"/>
           <w:szCs w:val="24"/>
         </w:rPr>
-        <w:t xml:space="preserve"> sudo sh -c '. /etc/lsb-release &amp;&amp; echo "deb http://mirrors.tuna.tsinghua.edu.cn/ros/ubuntu/ $DISTRIB_CODENAME main" &gt; /etc/apt/sources.list.d/ros-latest.list'</w:t>
+        <w:t xml:space="preserve"> </w:t>
+      </w:r>
+      <w:proofErr w:type="spellStart"/>
+      <w:r>
+        <w:rPr>
+          <w:rFonts w:ascii="宋体" w:eastAsia="宋体" w:hAnsi="宋体"/>
+          <w:sz w:val="24"/>
+          <w:szCs w:val="24"/>
+        </w:rPr>
+        <w:t>sudo</w:t>
+      </w:r>
+      <w:proofErr w:type="spellEnd"/>
+      <w:r>
+        <w:rPr>
+          <w:rFonts w:ascii="宋体" w:eastAsia="宋体" w:hAnsi="宋体"/>
+          <w:sz w:val="24"/>
+          <w:szCs w:val="24"/>
+        </w:rPr>
+        <w:t xml:space="preserve"> </w:t>
+      </w:r>
+      <w:proofErr w:type="spellStart"/>
+      <w:r>
+        <w:rPr>
+          <w:rFonts w:ascii="宋体" w:eastAsia="宋体" w:hAnsi="宋体"/>
+          <w:sz w:val="24"/>
+          <w:szCs w:val="24"/>
+        </w:rPr>
+        <w:t>sh</w:t>
+      </w:r>
+      <w:proofErr w:type="spellEnd"/>
+      <w:r>
+        <w:rPr>
+          <w:rFonts w:ascii="宋体" w:eastAsia="宋体" w:hAnsi="宋体"/>
+          <w:sz w:val="24"/>
+          <w:szCs w:val="24"/>
+        </w:rPr>
+        <w:t xml:space="preserve"> -c '. /</w:t>
+      </w:r>
+      <w:proofErr w:type="spellStart"/>
+      <w:r>
+        <w:rPr>
+          <w:rFonts w:ascii="宋体" w:eastAsia="宋体" w:hAnsi="宋体"/>
+          <w:sz w:val="24"/>
+          <w:szCs w:val="24"/>
+        </w:rPr>
+        <w:t>etc</w:t>
+      </w:r>
+      <w:proofErr w:type="spellEnd"/>
+      <w:r>
+        <w:rPr>
+          <w:rFonts w:ascii="宋体" w:eastAsia="宋体" w:hAnsi="宋体"/>
+          <w:sz w:val="24"/>
+          <w:szCs w:val="24"/>
+        </w:rPr>
+        <w:t>/</w:t>
+      </w:r>
+      <w:proofErr w:type="spellStart"/>
+      <w:r>
+        <w:rPr>
+          <w:rFonts w:ascii="宋体" w:eastAsia="宋体" w:hAnsi="宋体"/>
+          <w:sz w:val="24"/>
+          <w:szCs w:val="24"/>
+        </w:rPr>
+        <w:t>lsb</w:t>
+      </w:r>
+      <w:proofErr w:type="spellEnd"/>
+      <w:r>
+        <w:rPr>
+          <w:rFonts w:ascii="宋体" w:eastAsia="宋体" w:hAnsi="宋体"/>
+          <w:sz w:val="24"/>
+          <w:szCs w:val="24"/>
+        </w:rPr>
+        <w:t>-release &amp;&amp; echo "deb http://mirrors.tuna.tsinghua.edu.cn/ros/ubuntu/ $DISTRIB_CODENAME main" &gt; /</w:t>
+      </w:r>
+      <w:proofErr w:type="spellStart"/>
+      <w:r>
+        <w:rPr>
+          <w:rFonts w:ascii="宋体" w:eastAsia="宋体" w:hAnsi="宋体"/>
+          <w:sz w:val="24"/>
+          <w:szCs w:val="24"/>
+        </w:rPr>
+        <w:t>etc</w:t>
+      </w:r>
+      <w:proofErr w:type="spellEnd"/>
+      <w:r>
+        <w:rPr>
+          <w:rFonts w:ascii="宋体" w:eastAsia="宋体" w:hAnsi="宋体"/>
+          <w:sz w:val="24"/>
+          <w:szCs w:val="24"/>
+        </w:rPr>
+        <w:t>/apt/</w:t>
+      </w:r>
+      <w:proofErr w:type="spellStart"/>
+      <w:r>
+        <w:rPr>
+          <w:rFonts w:ascii="宋体" w:eastAsia="宋体" w:hAnsi="宋体"/>
+          <w:sz w:val="24"/>
+          <w:szCs w:val="24"/>
+        </w:rPr>
+        <w:t>sources.list.d</w:t>
+      </w:r>
+      <w:proofErr w:type="spellEnd"/>
+      <w:r>
+        <w:rPr>
+          <w:rFonts w:ascii="宋体" w:eastAsia="宋体" w:hAnsi="宋体"/>
+          <w:sz w:val="24"/>
+          <w:szCs w:val="24"/>
+        </w:rPr>
+        <w:t>/</w:t>
+      </w:r>
+      <w:proofErr w:type="spellStart"/>
+      <w:r>
+        <w:rPr>
+          <w:rFonts w:ascii="宋体" w:eastAsia="宋体" w:hAnsi="宋体"/>
+          <w:sz w:val="24"/>
+          <w:szCs w:val="24"/>
+        </w:rPr>
+        <w:t>ros-latest.list</w:t>
+      </w:r>
+      <w:proofErr w:type="spellEnd"/>
+      <w:r>
+        <w:rPr>
+          <w:rFonts w:ascii="宋体" w:eastAsia="宋体" w:hAnsi="宋体"/>
+          <w:sz w:val="24"/>
+          <w:szCs w:val="24"/>
+        </w:rPr>
+        <w:t>'</w:t>
       </w:r>
     </w:p>
     <w:p>
@@ -6547,7 +8711,16 @@
           <w:sz w:val="24"/>
           <w:szCs w:val="24"/>
         </w:rPr>
-        <w:t>：重定位gauss</w:t>
+        <w:t>：重定位</w:t>
+      </w:r>
+      <w:proofErr w:type="spellStart"/>
+      <w:r>
+        <w:rPr>
+          <w:rFonts w:ascii="宋体" w:eastAsia="宋体" w:hAnsi="宋体" w:hint="eastAsia"/>
+          <w:sz w:val="24"/>
+          <w:szCs w:val="24"/>
+        </w:rPr>
+        <w:t>gauss</w:t>
       </w:r>
       <w:r>
         <w:rPr>
@@ -6563,7 +8736,16 @@
           <w:sz w:val="24"/>
           <w:szCs w:val="24"/>
         </w:rPr>
-        <w:t>wn优化</w:t>
+        <w:t>wn</w:t>
+      </w:r>
+      <w:proofErr w:type="spellEnd"/>
+      <w:r>
+        <w:rPr>
+          <w:rFonts w:ascii="宋体" w:eastAsia="宋体" w:hAnsi="宋体" w:hint="eastAsia"/>
+          <w:sz w:val="24"/>
+          <w:szCs w:val="24"/>
+        </w:rPr>
+        <w:t>优化</w:t>
       </w:r>
       <w:r>
         <w:rPr>
@@ -6607,7 +8789,7 @@
           <w:szCs w:val="24"/>
         </w:rPr>
       </w:pPr>
-      <w:hyperlink r:id="rId23" w:history="1">
+      <w:hyperlink r:id="rId16" w:history="1">
         <w:r>
           <w:rPr>
             <w:rStyle w:val="a8"/>
@@ -6639,7 +8821,6 @@
           <w:sz w:val="24"/>
           <w:szCs w:val="24"/>
         </w:rPr>
-        <w:lastRenderedPageBreak/>
         <w:t>Local mapping</w:t>
       </w:r>
     </w:p>
@@ -6653,7 +8834,7 @@
           <w:szCs w:val="24"/>
         </w:rPr>
       </w:pPr>
-      <w:hyperlink r:id="rId24" w:history="1">
+      <w:hyperlink r:id="rId17" w:history="1">
         <w:r>
           <w:rPr>
             <w:rStyle w:val="a8"/>
@@ -6706,7 +8887,7 @@
           <w:szCs w:val="24"/>
         </w:rPr>
       </w:pPr>
-      <w:hyperlink r:id="rId25" w:history="1">
+      <w:hyperlink r:id="rId18" w:history="1">
         <w:r>
           <w:rPr>
             <w:rStyle w:val="a8"/>
@@ -6780,7 +8961,25 @@
           <w:sz w:val="24"/>
           <w:szCs w:val="24"/>
         </w:rPr>
-        <w:t>先提取特征，再去畸变（改变特征点xy值）</w:t>
+        <w:t>先提取特征，再去畸变（改变特征点</w:t>
+      </w:r>
+      <w:proofErr w:type="spellStart"/>
+      <w:r>
+        <w:rPr>
+          <w:rFonts w:ascii="宋体" w:eastAsia="宋体" w:hAnsi="宋体" w:hint="eastAsia"/>
+          <w:sz w:val="24"/>
+          <w:szCs w:val="24"/>
+        </w:rPr>
+        <w:t>xy</w:t>
+      </w:r>
+      <w:proofErr w:type="spellEnd"/>
+      <w:r>
+        <w:rPr>
+          <w:rFonts w:ascii="宋体" w:eastAsia="宋体" w:hAnsi="宋体" w:hint="eastAsia"/>
+          <w:sz w:val="24"/>
+          <w:szCs w:val="24"/>
+        </w:rPr>
+        <w:t>值）</w:t>
       </w:r>
     </w:p>
     <w:p>
@@ -6819,7 +9018,25 @@
           <w:sz w:val="24"/>
           <w:szCs w:val="24"/>
         </w:rPr>
-        <w:t>点在金字塔的与lastframe相邻3帧之间寻找，如果寻找太多层反而容易出现误匹配。</w:t>
+        <w:t>点在金字塔的与</w:t>
+      </w:r>
+      <w:proofErr w:type="spellStart"/>
+      <w:r>
+        <w:rPr>
+          <w:rFonts w:ascii="宋体" w:eastAsia="宋体" w:hAnsi="宋体" w:hint="eastAsia"/>
+          <w:sz w:val="24"/>
+          <w:szCs w:val="24"/>
+        </w:rPr>
+        <w:t>lastframe</w:t>
+      </w:r>
+      <w:proofErr w:type="spellEnd"/>
+      <w:r>
+        <w:rPr>
+          <w:rFonts w:ascii="宋体" w:eastAsia="宋体" w:hAnsi="宋体" w:hint="eastAsia"/>
+          <w:sz w:val="24"/>
+          <w:szCs w:val="24"/>
+        </w:rPr>
+        <w:t>相邻3帧之间寻找，如果寻找太多层反而容易出现误匹配。</w:t>
       </w:r>
     </w:p>
     <w:p>
@@ -6842,7 +9059,25 @@
           <w:sz w:val="24"/>
           <w:szCs w:val="24"/>
         </w:rPr>
-        <w:t>用mnid赋给某个变量防止重复访问，如keyframedatabase.ccline222</w:t>
+        <w:t>用</w:t>
+      </w:r>
+      <w:proofErr w:type="spellStart"/>
+      <w:r>
+        <w:rPr>
+          <w:rFonts w:ascii="宋体" w:eastAsia="宋体" w:hAnsi="宋体" w:hint="eastAsia"/>
+          <w:sz w:val="24"/>
+          <w:szCs w:val="24"/>
+        </w:rPr>
+        <w:t>mnid</w:t>
+      </w:r>
+      <w:proofErr w:type="spellEnd"/>
+      <w:r>
+        <w:rPr>
+          <w:rFonts w:ascii="宋体" w:eastAsia="宋体" w:hAnsi="宋体" w:hint="eastAsia"/>
+          <w:sz w:val="24"/>
+          <w:szCs w:val="24"/>
+        </w:rPr>
+        <w:t>赋给某个变量防止重复访问，如keyframedatabase.ccline222</w:t>
       </w:r>
     </w:p>
     <w:p>
@@ -6874,7 +9109,27 @@
           <w:sz w:val="24"/>
           <w:szCs w:val="24"/>
         </w:rPr>
-        <w:t>应该是最新帧比较好？</w:t>
+        <w:t>应该是最新</w:t>
+      </w:r>
+      <w:proofErr w:type="gramStart"/>
+      <w:r>
+        <w:rPr>
+          <w:rFonts w:ascii="宋体" w:eastAsia="宋体" w:hAnsi="宋体" w:hint="eastAsia"/>
+          <w:color w:val="FF0000"/>
+          <w:sz w:val="24"/>
+          <w:szCs w:val="24"/>
+        </w:rPr>
+        <w:t>帧</w:t>
+      </w:r>
+      <w:proofErr w:type="gramEnd"/>
+      <w:r>
+        <w:rPr>
+          <w:rFonts w:ascii="宋体" w:eastAsia="宋体" w:hAnsi="宋体" w:hint="eastAsia"/>
+          <w:color w:val="FF0000"/>
+          <w:sz w:val="24"/>
+          <w:szCs w:val="24"/>
+        </w:rPr>
+        <w:t>比较好？</w:t>
       </w:r>
       <w:r>
         <w:rPr>
@@ -6899,7 +9154,79 @@
           <w:sz w:val="24"/>
           <w:szCs w:val="24"/>
         </w:rPr>
-        <w:t>，尺度因子变大。normal方向为各方向和的平均值。对于同一个角点来说，若参考帧是第一层，距离再远一些，实际图像缩小，描述子范围变小，没有层描述子与它匹配，但当距离近一些时，实际图像放大，描述子范围变大，缩小的层可能与它匹配。</w:t>
+        <w:t>，尺度因子变大。normal方向为各方向和的平均值。对于同</w:t>
+      </w:r>
+      <w:proofErr w:type="gramStart"/>
+      <w:r>
+        <w:rPr>
+          <w:rFonts w:ascii="宋体" w:eastAsia="宋体" w:hAnsi="宋体" w:hint="eastAsia"/>
+          <w:sz w:val="24"/>
+          <w:szCs w:val="24"/>
+        </w:rPr>
+        <w:t>一个角点来说</w:t>
+      </w:r>
+      <w:proofErr w:type="gramEnd"/>
+      <w:r>
+        <w:rPr>
+          <w:rFonts w:ascii="宋体" w:eastAsia="宋体" w:hAnsi="宋体" w:hint="eastAsia"/>
+          <w:sz w:val="24"/>
+          <w:szCs w:val="24"/>
+        </w:rPr>
+        <w:t>，</w:t>
+      </w:r>
+      <w:proofErr w:type="gramStart"/>
+      <w:r>
+        <w:rPr>
+          <w:rFonts w:ascii="宋体" w:eastAsia="宋体" w:hAnsi="宋体" w:hint="eastAsia"/>
+          <w:sz w:val="24"/>
+          <w:szCs w:val="24"/>
+        </w:rPr>
+        <w:t>若参考帧是</w:t>
+      </w:r>
+      <w:proofErr w:type="gramEnd"/>
+      <w:r>
+        <w:rPr>
+          <w:rFonts w:ascii="宋体" w:eastAsia="宋体" w:hAnsi="宋体" w:hint="eastAsia"/>
+          <w:sz w:val="24"/>
+          <w:szCs w:val="24"/>
+        </w:rPr>
+        <w:t>第一层，距离再远一些，实际图像缩小，描述</w:t>
+      </w:r>
+      <w:proofErr w:type="gramStart"/>
+      <w:r>
+        <w:rPr>
+          <w:rFonts w:ascii="宋体" w:eastAsia="宋体" w:hAnsi="宋体" w:hint="eastAsia"/>
+          <w:sz w:val="24"/>
+          <w:szCs w:val="24"/>
+        </w:rPr>
+        <w:t>子范围</w:t>
+      </w:r>
+      <w:proofErr w:type="gramEnd"/>
+      <w:r>
+        <w:rPr>
+          <w:rFonts w:ascii="宋体" w:eastAsia="宋体" w:hAnsi="宋体" w:hint="eastAsia"/>
+          <w:sz w:val="24"/>
+          <w:szCs w:val="24"/>
+        </w:rPr>
+        <w:t>变小，没有层描述子与它匹配，但当距离近一些时，实际图像放大，描述</w:t>
+      </w:r>
+      <w:proofErr w:type="gramStart"/>
+      <w:r>
+        <w:rPr>
+          <w:rFonts w:ascii="宋体" w:eastAsia="宋体" w:hAnsi="宋体" w:hint="eastAsia"/>
+          <w:sz w:val="24"/>
+          <w:szCs w:val="24"/>
+        </w:rPr>
+        <w:t>子范围</w:t>
+      </w:r>
+      <w:proofErr w:type="gramEnd"/>
+      <w:r>
+        <w:rPr>
+          <w:rFonts w:ascii="宋体" w:eastAsia="宋体" w:hAnsi="宋体" w:hint="eastAsia"/>
+          <w:sz w:val="24"/>
+          <w:szCs w:val="24"/>
+        </w:rPr>
+        <w:t>变大，缩小的层可能与它匹配。</w:t>
       </w:r>
       <w:r>
         <w:rPr>
@@ -6946,10 +9273,36 @@
           <w:sz w:val="24"/>
           <w:szCs w:val="24"/>
         </w:rPr>
-        <w:t>路标点在指定特征帧层数预测：scale=log（最大距离/路标点与光心距离）/logscalefactor</w:t>
-      </w:r>
-      <w:bookmarkStart w:id="0" w:name="_GoBack"/>
-      <w:bookmarkEnd w:id="0"/>
+        <w:t>路标点在指定特征</w:t>
+      </w:r>
+      <w:proofErr w:type="gramStart"/>
+      <w:r>
+        <w:rPr>
+          <w:rFonts w:ascii="宋体" w:eastAsia="宋体" w:hAnsi="宋体" w:hint="eastAsia"/>
+          <w:sz w:val="24"/>
+          <w:szCs w:val="24"/>
+        </w:rPr>
+        <w:t>帧</w:t>
+      </w:r>
+      <w:proofErr w:type="gramEnd"/>
+      <w:r>
+        <w:rPr>
+          <w:rFonts w:ascii="宋体" w:eastAsia="宋体" w:hAnsi="宋体" w:hint="eastAsia"/>
+          <w:sz w:val="24"/>
+          <w:szCs w:val="24"/>
+        </w:rPr>
+        <w:t>层数预测：scale=log（最大距离/路标点与光心距离）/</w:t>
+      </w:r>
+      <w:proofErr w:type="spellStart"/>
+      <w:r>
+        <w:rPr>
+          <w:rFonts w:ascii="宋体" w:eastAsia="宋体" w:hAnsi="宋体" w:hint="eastAsia"/>
+          <w:sz w:val="24"/>
+          <w:szCs w:val="24"/>
+        </w:rPr>
+        <w:t>logscalefactor</w:t>
+      </w:r>
+      <w:proofErr w:type="spellEnd"/>
     </w:p>
     <w:p>
       <w:pPr>
@@ -7140,6 +9493,7 @@
         </w:rPr>
         <w:t>。极线[</w:t>
       </w:r>
+      <w:proofErr w:type="spellStart"/>
       <w:r>
         <w:rPr>
           <w:rFonts w:ascii="宋体" w:eastAsia="宋体" w:hAnsi="宋体"/>
@@ -7148,21 +9502,49 @@
         </w:rPr>
         <w:t>a,b,c</w:t>
       </w:r>
-      <w:r>
-        <w:rPr>
-          <w:rFonts w:ascii="宋体" w:eastAsia="宋体" w:hAnsi="宋体" w:hint="eastAsia"/>
-          <w:sz w:val="24"/>
-          <w:szCs w:val="24"/>
-        </w:rPr>
-        <w:t>]具有尺度自由，需用a*a+b*b来限定尺度</w:t>
-      </w:r>
-      <w:r>
-        <w:rPr>
-          <w:rFonts w:ascii="宋体" w:eastAsia="宋体" w:hAnsi="宋体" w:hint="eastAsia"/>
-          <w:sz w:val="24"/>
-          <w:szCs w:val="24"/>
-        </w:rPr>
-        <w:t>。点在直线l上，x</w:t>
+      <w:proofErr w:type="spellEnd"/>
+      <w:r>
+        <w:rPr>
+          <w:rFonts w:ascii="宋体" w:eastAsia="宋体" w:hAnsi="宋体" w:hint="eastAsia"/>
+          <w:sz w:val="24"/>
+          <w:szCs w:val="24"/>
+        </w:rPr>
+        <w:t>]具有尺度自由，需用a*</w:t>
+      </w:r>
+      <w:proofErr w:type="spellStart"/>
+      <w:r>
+        <w:rPr>
+          <w:rFonts w:ascii="宋体" w:eastAsia="宋体" w:hAnsi="宋体" w:hint="eastAsia"/>
+          <w:sz w:val="24"/>
+          <w:szCs w:val="24"/>
+        </w:rPr>
+        <w:t>a+b</w:t>
+      </w:r>
+      <w:proofErr w:type="spellEnd"/>
+      <w:r>
+        <w:rPr>
+          <w:rFonts w:ascii="宋体" w:eastAsia="宋体" w:hAnsi="宋体" w:hint="eastAsia"/>
+          <w:sz w:val="24"/>
+          <w:szCs w:val="24"/>
+        </w:rPr>
+        <w:t>*b来限定尺度</w:t>
+      </w:r>
+      <w:r>
+        <w:rPr>
+          <w:rFonts w:ascii="宋体" w:eastAsia="宋体" w:hAnsi="宋体" w:hint="eastAsia"/>
+          <w:sz w:val="24"/>
+          <w:szCs w:val="24"/>
+        </w:rPr>
+        <w:t>。点在直线l上，</w:t>
+      </w:r>
+      <w:proofErr w:type="spellStart"/>
+      <w:r>
+        <w:rPr>
+          <w:rFonts w:ascii="宋体" w:eastAsia="宋体" w:hAnsi="宋体" w:hint="eastAsia"/>
+          <w:sz w:val="24"/>
+          <w:szCs w:val="24"/>
+        </w:rPr>
+        <w:t>x</w:t>
       </w:r>
       <w:r>
         <w:rPr>
@@ -7178,7 +9560,16 @@
           <w:sz w:val="24"/>
           <w:szCs w:val="24"/>
         </w:rPr>
-        <w:t>l=0</w:t>
+        <w:t>l</w:t>
+      </w:r>
+      <w:proofErr w:type="spellEnd"/>
+      <w:r>
+        <w:rPr>
+          <w:rFonts w:ascii="宋体" w:eastAsia="宋体" w:hAnsi="宋体" w:hint="eastAsia"/>
+          <w:sz w:val="24"/>
+          <w:szCs w:val="24"/>
+        </w:rPr>
+        <w:t>=0</w:t>
       </w:r>
       <w:r>
         <w:rPr>
@@ -7209,8 +9600,27 @@
           <w:sz w:val="24"/>
           <w:szCs w:val="24"/>
         </w:rPr>
-        <w:t>注意重建路标点时，检查尺度是否一致方法。用距离和缩小因子比例来判断。</w:t>
-      </w:r>
+        <w:t>注意重建路标点时，检查尺度是否一致方法。</w:t>
+      </w:r>
+      <w:proofErr w:type="gramStart"/>
+      <w:r>
+        <w:rPr>
+          <w:rFonts w:ascii="宋体" w:eastAsia="宋体" w:hAnsi="宋体" w:hint="eastAsia"/>
+          <w:sz w:val="24"/>
+          <w:szCs w:val="24"/>
+        </w:rPr>
+        <w:t>用距离</w:t>
+      </w:r>
+      <w:proofErr w:type="gramEnd"/>
+      <w:r>
+        <w:rPr>
+          <w:rFonts w:ascii="宋体" w:eastAsia="宋体" w:hAnsi="宋体" w:hint="eastAsia"/>
+          <w:sz w:val="24"/>
+          <w:szCs w:val="24"/>
+        </w:rPr>
+        <w:t>和缩小因子比例来判断。</w:t>
+      </w:r>
+      <w:proofErr w:type="spellStart"/>
       <w:r>
         <w:rPr>
           <w:rFonts w:ascii="宋体" w:eastAsia="宋体" w:hAnsi="宋体"/>
@@ -7225,7 +9635,16 @@
           <w:sz w:val="24"/>
           <w:szCs w:val="24"/>
         </w:rPr>
-        <w:t>ocalmapping的line431</w:t>
+        <w:t>ocalmapping</w:t>
+      </w:r>
+      <w:proofErr w:type="spellEnd"/>
+      <w:r>
+        <w:rPr>
+          <w:rFonts w:ascii="宋体" w:eastAsia="宋体" w:hAnsi="宋体" w:hint="eastAsia"/>
+          <w:sz w:val="24"/>
+          <w:szCs w:val="24"/>
+        </w:rPr>
+        <w:t>的line431</w:t>
       </w:r>
     </w:p>
     <w:p>
@@ -7295,7 +9714,203 @@
           <w:sz w:val="24"/>
           <w:szCs w:val="24"/>
         </w:rPr>
-        <w:t>的mnid贯穿整个代码</w:t>
+        <w:t>的</w:t>
+      </w:r>
+      <w:proofErr w:type="spellStart"/>
+      <w:r>
+        <w:rPr>
+          <w:rFonts w:ascii="宋体" w:eastAsia="宋体" w:hAnsi="宋体" w:hint="eastAsia"/>
+          <w:sz w:val="24"/>
+          <w:szCs w:val="24"/>
+        </w:rPr>
+        <w:t>mnid</w:t>
+      </w:r>
+      <w:proofErr w:type="spellEnd"/>
+      <w:r>
+        <w:rPr>
+          <w:rFonts w:ascii="宋体" w:eastAsia="宋体" w:hAnsi="宋体" w:hint="eastAsia"/>
+          <w:sz w:val="24"/>
+          <w:szCs w:val="24"/>
+        </w:rPr>
+        <w:t>贯穿整个代码</w:t>
+      </w:r>
+    </w:p>
+    <w:p>
+      <w:pPr>
+        <w:pStyle w:val="a7"/>
+        <w:numPr>
+          <w:ilvl w:val="0"/>
+          <w:numId w:val="29"/>
+        </w:numPr>
+        <w:ind w:firstLineChars="0"/>
+        <w:rPr>
+          <w:rFonts w:ascii="宋体" w:eastAsia="宋体" w:hAnsi="宋体"/>
+          <w:sz w:val="24"/>
+          <w:szCs w:val="24"/>
+        </w:rPr>
+      </w:pPr>
+      <w:r>
+        <w:rPr>
+          <w:rFonts w:ascii="宋体" w:eastAsia="宋体" w:hAnsi="宋体" w:hint="eastAsia"/>
+          <w:sz w:val="24"/>
+          <w:szCs w:val="24"/>
+        </w:rPr>
+        <w:t>帧和</w:t>
+      </w:r>
+      <w:proofErr w:type="gramStart"/>
+      <w:r>
+        <w:rPr>
+          <w:rFonts w:ascii="宋体" w:eastAsia="宋体" w:hAnsi="宋体" w:hint="eastAsia"/>
+          <w:sz w:val="24"/>
+          <w:szCs w:val="24"/>
+        </w:rPr>
+        <w:t>帧间</w:t>
+      </w:r>
+      <w:proofErr w:type="gramEnd"/>
+      <w:r>
+        <w:rPr>
+          <w:rFonts w:ascii="宋体" w:eastAsia="宋体" w:hAnsi="宋体" w:hint="eastAsia"/>
+          <w:sz w:val="24"/>
+          <w:szCs w:val="24"/>
+        </w:rPr>
+        <w:t>特征点匹配需要用</w:t>
+      </w:r>
+      <w:proofErr w:type="spellStart"/>
+      <w:r>
+        <w:rPr>
+          <w:rFonts w:ascii="宋体" w:eastAsia="宋体" w:hAnsi="宋体" w:hint="eastAsia"/>
+          <w:sz w:val="24"/>
+          <w:szCs w:val="24"/>
+        </w:rPr>
+        <w:t>featruevector</w:t>
+      </w:r>
+      <w:proofErr w:type="spellEnd"/>
+      <w:r>
+        <w:rPr>
+          <w:rFonts w:ascii="宋体" w:eastAsia="宋体" w:hAnsi="宋体" w:hint="eastAsia"/>
+          <w:sz w:val="24"/>
+          <w:szCs w:val="24"/>
+        </w:rPr>
+        <w:t>（图中特征所在节点和结点特征的</w:t>
+      </w:r>
+      <w:proofErr w:type="gramStart"/>
+      <w:r>
+        <w:rPr>
+          <w:rFonts w:ascii="宋体" w:eastAsia="宋体" w:hAnsi="宋体" w:hint="eastAsia"/>
+          <w:sz w:val="24"/>
+          <w:szCs w:val="24"/>
+        </w:rPr>
+        <w:t>对应帧中索引</w:t>
+      </w:r>
+      <w:proofErr w:type="gramEnd"/>
+      <w:r>
+        <w:rPr>
+          <w:rFonts w:ascii="宋体" w:eastAsia="宋体" w:hAnsi="宋体" w:hint="eastAsia"/>
+          <w:sz w:val="24"/>
+          <w:szCs w:val="24"/>
+        </w:rPr>
+        <w:t>），加速匹配；重定位和闭环检测寻找候选帧时，需要由当前帧的特征（词）</w:t>
+      </w:r>
+      <w:proofErr w:type="gramStart"/>
+      <w:r>
+        <w:rPr>
+          <w:rFonts w:ascii="宋体" w:eastAsia="宋体" w:hAnsi="宋体" w:hint="eastAsia"/>
+          <w:sz w:val="24"/>
+          <w:szCs w:val="24"/>
+        </w:rPr>
+        <w:t>通过词袋</w:t>
+      </w:r>
+      <w:proofErr w:type="spellStart"/>
+      <w:proofErr w:type="gramEnd"/>
+      <w:r>
+        <w:rPr>
+          <w:rFonts w:ascii="宋体" w:eastAsia="宋体" w:hAnsi="宋体" w:hint="eastAsia"/>
+          <w:sz w:val="24"/>
+          <w:szCs w:val="24"/>
+        </w:rPr>
+        <w:t>invertfeature</w:t>
+      </w:r>
+      <w:proofErr w:type="spellEnd"/>
+      <w:r>
+        <w:rPr>
+          <w:rFonts w:ascii="宋体" w:eastAsia="宋体" w:hAnsi="宋体" w:hint="eastAsia"/>
+          <w:sz w:val="24"/>
+          <w:szCs w:val="24"/>
+        </w:rPr>
+        <w:t>寻找具有相同词的关键帧。</w:t>
+      </w:r>
+    </w:p>
+    <w:p>
+      <w:pPr>
+        <w:pStyle w:val="a7"/>
+        <w:numPr>
+          <w:ilvl w:val="0"/>
+          <w:numId w:val="29"/>
+        </w:numPr>
+        <w:ind w:firstLineChars="0"/>
+        <w:rPr>
+          <w:rFonts w:ascii="宋体" w:eastAsia="宋体" w:hAnsi="宋体"/>
+          <w:sz w:val="24"/>
+          <w:szCs w:val="24"/>
+        </w:rPr>
+      </w:pPr>
+      <w:r>
+        <w:rPr>
+          <w:rFonts w:ascii="宋体" w:eastAsia="宋体" w:hAnsi="宋体" w:hint="eastAsia"/>
+          <w:sz w:val="24"/>
+          <w:szCs w:val="24"/>
+        </w:rPr>
+        <w:t>在求sim3时，使用R</w:t>
+      </w:r>
+      <w:r>
+        <w:rPr>
+          <w:rFonts w:ascii="宋体" w:eastAsia="宋体" w:hAnsi="宋体"/>
+          <w:sz w:val="24"/>
+          <w:szCs w:val="24"/>
+        </w:rPr>
+        <w:t>ANSAC</w:t>
+      </w:r>
+      <w:r>
+        <w:rPr>
+          <w:rFonts w:ascii="宋体" w:eastAsia="宋体" w:hAnsi="宋体" w:hint="eastAsia"/>
+          <w:sz w:val="24"/>
+          <w:szCs w:val="24"/>
+        </w:rPr>
+        <w:t>每次迭代5次寻找大于20个点的相似变换</w:t>
+      </w:r>
+      <w:r>
+        <w:rPr>
+          <w:rFonts w:ascii="宋体" w:eastAsia="宋体" w:hAnsi="宋体" w:hint="eastAsia"/>
+          <w:sz w:val="24"/>
+          <w:szCs w:val="24"/>
+        </w:rPr>
+        <w:t>（可能小于5次）</w:t>
+      </w:r>
+      <w:r>
+        <w:rPr>
+          <w:rFonts w:ascii="宋体" w:eastAsia="宋体" w:hAnsi="宋体" w:hint="eastAsia"/>
+          <w:sz w:val="24"/>
+          <w:szCs w:val="24"/>
+        </w:rPr>
+        <w:t>，当大于累计大于最大迭代次数时</w:t>
+      </w:r>
+      <w:proofErr w:type="spellStart"/>
+      <w:r>
+        <w:rPr>
+          <w:rFonts w:ascii="宋体" w:eastAsia="宋体" w:hAnsi="宋体" w:hint="eastAsia"/>
+          <w:sz w:val="24"/>
+          <w:szCs w:val="24"/>
+        </w:rPr>
+        <w:t>nomore</w:t>
+      </w:r>
+      <w:proofErr w:type="spellEnd"/>
+      <w:r>
+        <w:rPr>
+          <w:rFonts w:ascii="宋体" w:eastAsia="宋体" w:hAnsi="宋体" w:hint="eastAsia"/>
+          <w:sz w:val="24"/>
+          <w:szCs w:val="24"/>
+        </w:rPr>
+        <w:t>=true。</w:t>
       </w:r>
     </w:p>
     <w:p>
@@ -7489,7 +10104,61 @@
           <w:sz w:val="24"/>
           <w:szCs w:val="24"/>
         </w:rPr>
-        <w:t>orb前端中的特征选择策略大致是对存在多个特征的grid四等分（且优先等分特征数目较多的），当等分出的grid达到需要的特征数目时就停止等分，然后从每个grid中挑出最强特征作为特征选择的输出。这样做的好处是（相对于opencv中最原始的grid策略，即等分全图，每个grid取一个点），强纹理区域会提取更多特征，弱纹理相对较小，不过局部区域都相对比较均匀，更加合理。maplab中也提出了一种类似的策略，大致是先用原始grid策略找出一定数量强特征，如果特征数目不够，再用原始grid策略找出一些相对较弱的特征</w:t>
+        <w:t>orb前端中的特征选择策略大致是对存在多个特征的grid四等分（且优先等分特征数目较多的），当等分出的grid达到需要的特征数目时就停止等分，然后从每个grid中挑出最强特征作为特征选择的输出。这样做的好处是（相对于</w:t>
+      </w:r>
+      <w:proofErr w:type="spellStart"/>
+      <w:r>
+        <w:rPr>
+          <w:rFonts w:ascii="宋体" w:eastAsia="宋体" w:hAnsi="宋体"/>
+          <w:sz w:val="24"/>
+          <w:szCs w:val="24"/>
+        </w:rPr>
+        <w:t>opencv</w:t>
+      </w:r>
+      <w:proofErr w:type="spellEnd"/>
+      <w:r>
+        <w:rPr>
+          <w:rFonts w:ascii="宋体" w:eastAsia="宋体" w:hAnsi="宋体"/>
+          <w:sz w:val="24"/>
+          <w:szCs w:val="24"/>
+        </w:rPr>
+        <w:t>中最原始的grid策略，即等分全图，每个grid取一个点），强纹理区域会提取更多特征，弱纹理相对较小，不过局部区域都相对比较均匀，更加合理。</w:t>
+      </w:r>
+      <w:proofErr w:type="spellStart"/>
+      <w:r>
+        <w:rPr>
+          <w:rFonts w:ascii="宋体" w:eastAsia="宋体" w:hAnsi="宋体"/>
+          <w:sz w:val="24"/>
+          <w:szCs w:val="24"/>
+        </w:rPr>
+        <w:t>maplab</w:t>
+      </w:r>
+      <w:proofErr w:type="spellEnd"/>
+      <w:r>
+        <w:rPr>
+          <w:rFonts w:ascii="宋体" w:eastAsia="宋体" w:hAnsi="宋体"/>
+          <w:sz w:val="24"/>
+          <w:szCs w:val="24"/>
+        </w:rPr>
+        <w:t>中也提出了</w:t>
+      </w:r>
+      <w:proofErr w:type="gramStart"/>
+      <w:r>
+        <w:rPr>
+          <w:rFonts w:ascii="宋体" w:eastAsia="宋体" w:hAnsi="宋体"/>
+          <w:sz w:val="24"/>
+          <w:szCs w:val="24"/>
+        </w:rPr>
+        <w:t>一</w:t>
+      </w:r>
+      <w:proofErr w:type="gramEnd"/>
+      <w:r>
+        <w:rPr>
+          <w:rFonts w:ascii="宋体" w:eastAsia="宋体" w:hAnsi="宋体"/>
+          <w:sz w:val="24"/>
+          <w:szCs w:val="24"/>
+        </w:rPr>
+        <w:t>种类似的策略，大致是先用原始grid策略找出一定数量强特征，如果特征数目不够，再用原始grid策略找出一些相对较弱的特征</w:t>
       </w:r>
       <w:r>
         <w:rPr>
@@ -7522,7 +10191,7 @@
           <w:szCs w:val="24"/>
         </w:rPr>
       </w:pPr>
-      <w:hyperlink r:id="rId26" w:history="1">
+      <w:hyperlink r:id="rId19" w:history="1">
         <w:r>
           <w:rPr>
             <w:rStyle w:val="a8"/>
@@ -7548,7 +10217,7 @@
           <w:szCs w:val="24"/>
         </w:rPr>
       </w:pPr>
-      <w:hyperlink r:id="rId27" w:history="1">
+      <w:hyperlink r:id="rId20" w:history="1">
         <w:r>
           <w:rPr>
             <w:rStyle w:val="a8"/>
@@ -7590,7 +10259,7 @@
         </w:rPr>
         <w:t>：</w:t>
       </w:r>
-      <w:hyperlink r:id="rId28" w:history="1">
+      <w:hyperlink r:id="rId21" w:history="1">
         <w:r>
           <w:rPr>
             <w:rStyle w:val="a8"/>
@@ -7622,6 +10291,7 @@
           <w:sz w:val="24"/>
           <w:szCs w:val="24"/>
         </w:rPr>
+        <w:lastRenderedPageBreak/>
         <w:t>G</w:t>
       </w:r>
       <w:r>
@@ -7640,17 +10310,36 @@
         </w:rPr>
         <w:t>版：</w:t>
       </w:r>
-      <w:hyperlink r:id="rId29" w:history="1">
-        <w:r>
-          <w:rPr>
-            <w:rStyle w:val="a8"/>
-            <w:rFonts w:ascii="宋体" w:eastAsia="宋体" w:hAnsi="宋体"/>
-            <w:sz w:val="24"/>
-            <w:szCs w:val="24"/>
-          </w:rPr>
-          <w:t>https://github.com/yunchih/ORB-SLAM2-GPU2016-final</w:t>
-        </w:r>
-      </w:hyperlink>
+      <w:r>
+        <w:fldChar w:fldCharType="begin"/>
+      </w:r>
+      <w:r>
+        <w:instrText xml:space="preserve"> HYPERLI</w:instrText>
+      </w:r>
+      <w:r>
+        <w:instrText xml:space="preserve">NK "https://github.com/yunchih/ORB-SLAM2-GPU2016-final" </w:instrText>
+      </w:r>
+      <w:r>
+        <w:fldChar w:fldCharType="separate"/>
+      </w:r>
+      <w:r>
+        <w:rPr>
+          <w:rStyle w:val="a8"/>
+          <w:rFonts w:ascii="宋体" w:eastAsia="宋体" w:hAnsi="宋体"/>
+          <w:sz w:val="24"/>
+          <w:szCs w:val="24"/>
+        </w:rPr>
+        <w:t>https://github.com/yunchih/ORB-SLAM2-GPU2016-final</w:t>
+      </w:r>
+      <w:r>
+        <w:rPr>
+          <w:rStyle w:val="a8"/>
+          <w:rFonts w:ascii="宋体" w:eastAsia="宋体" w:hAnsi="宋体"/>
+          <w:sz w:val="24"/>
+          <w:szCs w:val="24"/>
+        </w:rPr>
+        <w:fldChar w:fldCharType="end"/>
+      </w:r>
     </w:p>
     <w:p>
       <w:pPr>
@@ -7682,17 +10371,36 @@
         </w:rPr>
         <w:t>：</w:t>
       </w:r>
-      <w:hyperlink r:id="rId30" w:anchor="rd" w:history="1">
-        <w:r>
-          <w:rPr>
-            <w:rStyle w:val="a8"/>
-            <w:rFonts w:ascii="宋体" w:eastAsia="宋体" w:hAnsi="宋体"/>
-            <w:sz w:val="24"/>
-            <w:szCs w:val="24"/>
-          </w:rPr>
-          <w:t>http://mp.weixin.qq.com/s?__biz=MzA4NTEwNTI0Nw==&amp;mid=2247483918&amp;idx=1&amp;sn=8c04e7d360f9ac7c9c9c8f34c657526e&amp;chksm=9fdc4d3ea8abc428da8229c3ec24fc8d91a998fd8b2d27633217bbfe4beeebe02673814998a6&amp;mpshare=1&amp;scene=23&amp;srcid=&amp;sharer_sharetime=1573794045740&amp;sharer_shareid=49a11175da4d4edb605c7f35b37db012#rd</w:t>
-        </w:r>
-      </w:hyperlink>
+      <w:r>
+        <w:fldChar w:fldCharType="begin"/>
+      </w:r>
+      <w:r>
+        <w:instrText xml:space="preserve"> HYPERLINK "http://mp.weixin.qq.com/s?__biz=MzA4NTEwNTI0Nw==&amp;mid=2247483918&amp;idx=1&amp;sn=8c04e7d360f9ac7c9c9c8f34c657526e&amp;chksm=9fdc4d3ea8abc428da8229c3ec24fc8d91a998fd8b2d27633217bbfe4beeebe02673814998a6&amp;mpshare=1&amp;scene=23&amp;srcid=&amp;sharer_sharetime=157379404574</w:instrText>
+      </w:r>
+      <w:r>
+        <w:instrText xml:space="preserve">0&amp;sharer_shareid=49a11175da4d4edb605c7f35b37db012" \l "rd" </w:instrText>
+      </w:r>
+      <w:r>
+        <w:fldChar w:fldCharType="separate"/>
+      </w:r>
+      <w:r>
+        <w:rPr>
+          <w:rStyle w:val="a8"/>
+          <w:rFonts w:ascii="宋体" w:eastAsia="宋体" w:hAnsi="宋体"/>
+          <w:sz w:val="24"/>
+          <w:szCs w:val="24"/>
+        </w:rPr>
+        <w:t>http://mp.weixin.qq.com/s?__biz=MzA4NTEwNTI0Nw==&amp;mid=2247483918&amp;idx=1&amp;sn=8c04e7d360f9ac7c9c9c8f34c657526e&amp;chksm=9fdc4d3ea8abc428da8229c3ec24fc8d91a998fd8b2d27633217bbfe4beeebe02673814998a6&amp;mpshare=1&amp;scene=23&amp;srcid=&amp;sharer_sharetime=1573794045740&amp;sharer_shareid=49a11175da4d4edb605c7f35b37db012#rd</w:t>
+      </w:r>
+      <w:r>
+        <w:rPr>
+          <w:rStyle w:val="a8"/>
+          <w:rFonts w:ascii="宋体" w:eastAsia="宋体" w:hAnsi="宋体"/>
+          <w:sz w:val="24"/>
+          <w:szCs w:val="24"/>
+        </w:rPr>
+        <w:fldChar w:fldCharType="end"/>
+      </w:r>
     </w:p>
     <w:p>
       <w:pPr>
@@ -7714,7 +10422,6 @@
           <w:sz w:val="24"/>
           <w:szCs w:val="24"/>
         </w:rPr>
-        <w:lastRenderedPageBreak/>
         <w:cr/>
       </w:r>
     </w:p>
@@ -7762,7 +10469,25 @@
           <w:sz w:val="24"/>
           <w:szCs w:val="24"/>
         </w:rPr>
-        <w:t>首先构建一个system类实例，然后在这个类里面包含所有类的实例指针，有些类可能又在实例指针中再建立实例指针</w:t>
+        <w:t>首先构建一个system类实例，然后在这个类里面包含所有类的实例指针，有些</w:t>
+      </w:r>
+      <w:proofErr w:type="gramStart"/>
+      <w:r>
+        <w:rPr>
+          <w:rFonts w:ascii="宋体" w:eastAsia="宋体" w:hAnsi="宋体" w:hint="eastAsia"/>
+          <w:sz w:val="24"/>
+          <w:szCs w:val="24"/>
+        </w:rPr>
+        <w:t>类可能</w:t>
+      </w:r>
+      <w:proofErr w:type="gramEnd"/>
+      <w:r>
+        <w:rPr>
+          <w:rFonts w:ascii="宋体" w:eastAsia="宋体" w:hAnsi="宋体" w:hint="eastAsia"/>
+          <w:sz w:val="24"/>
+          <w:szCs w:val="24"/>
+        </w:rPr>
+        <w:t>又在实例指针中再建立实例指针</w:t>
       </w:r>
       <w:r>
         <w:rPr>
@@ -7836,13 +10561,23 @@
         </w:rPr>
         <w:t>。故在用at定位像素是应是&lt;</w:t>
       </w:r>
-      <w:r>
-        <w:rPr>
-          <w:rFonts w:ascii="宋体" w:eastAsia="宋体" w:hAnsi="宋体"/>
-          <w:sz w:val="24"/>
-          <w:szCs w:val="24"/>
-        </w:rPr>
-        <w:t>y,x&gt;</w:t>
+      <w:proofErr w:type="spellStart"/>
+      <w:r>
+        <w:rPr>
+          <w:rFonts w:ascii="宋体" w:eastAsia="宋体" w:hAnsi="宋体"/>
+          <w:sz w:val="24"/>
+          <w:szCs w:val="24"/>
+        </w:rPr>
+        <w:t>y,x</w:t>
+      </w:r>
+      <w:proofErr w:type="spellEnd"/>
+      <w:r>
+        <w:rPr>
+          <w:rFonts w:ascii="宋体" w:eastAsia="宋体" w:hAnsi="宋体"/>
+          <w:sz w:val="24"/>
+          <w:szCs w:val="24"/>
+        </w:rPr>
+        <w:t>&gt;</w:t>
       </w:r>
       <w:r>
         <w:rPr>
@@ -7893,8 +10628,36 @@
           <w:sz w:val="24"/>
           <w:szCs w:val="24"/>
         </w:rPr>
-        <w:t>，更多关于类的细节见类定义</w:t>
-      </w:r>
+        <w:t>，更多</w:t>
+      </w:r>
+      <w:proofErr w:type="gramStart"/>
+      <w:r>
+        <w:rPr>
+          <w:rFonts w:ascii="宋体" w:eastAsia="宋体" w:hAnsi="宋体" w:hint="eastAsia"/>
+          <w:sz w:val="24"/>
+          <w:szCs w:val="24"/>
+        </w:rPr>
+        <w:t>关于类</w:t>
+      </w:r>
+      <w:proofErr w:type="gramEnd"/>
+      <w:r>
+        <w:rPr>
+          <w:rFonts w:ascii="宋体" w:eastAsia="宋体" w:hAnsi="宋体" w:hint="eastAsia"/>
+          <w:sz w:val="24"/>
+          <w:szCs w:val="24"/>
+        </w:rPr>
+        <w:t>的细节</w:t>
+      </w:r>
+      <w:proofErr w:type="gramStart"/>
+      <w:r>
+        <w:rPr>
+          <w:rFonts w:ascii="宋体" w:eastAsia="宋体" w:hAnsi="宋体" w:hint="eastAsia"/>
+          <w:sz w:val="24"/>
+          <w:szCs w:val="24"/>
+        </w:rPr>
+        <w:t>见类定义</w:t>
+      </w:r>
+      <w:proofErr w:type="gramEnd"/>
     </w:p>
     <w:p>
       <w:pPr>
@@ -7910,6 +10673,7 @@
           <w:szCs w:val="24"/>
         </w:rPr>
       </w:pPr>
+      <w:proofErr w:type="spellStart"/>
       <w:r>
         <w:rPr>
           <w:rFonts w:ascii="宋体" w:eastAsia="宋体" w:hAnsi="宋体"/>
@@ -7934,6 +10698,7 @@
         </w:rPr>
         <w:t>tum</w:t>
       </w:r>
+      <w:proofErr w:type="spellEnd"/>
       <w:r>
         <w:rPr>
           <w:rFonts w:ascii="宋体" w:eastAsia="宋体" w:hAnsi="宋体" w:hint="eastAsia"/>
@@ -8069,6 +10834,7 @@
           <w:szCs w:val="24"/>
         </w:rPr>
       </w:pPr>
+      <w:proofErr w:type="spellStart"/>
       <w:r>
         <w:rPr>
           <w:rFonts w:ascii="宋体" w:eastAsia="宋体" w:hAnsi="宋体"/>
@@ -8083,7 +10849,16 @@
           <w:sz w:val="24"/>
           <w:szCs w:val="24"/>
         </w:rPr>
-        <w:t>extractor（是tracking内</w:t>
+        <w:t>extractor</w:t>
+      </w:r>
+      <w:proofErr w:type="spellEnd"/>
+      <w:r>
+        <w:rPr>
+          <w:rFonts w:ascii="宋体" w:eastAsia="宋体" w:hAnsi="宋体" w:hint="eastAsia"/>
+          <w:sz w:val="24"/>
+          <w:szCs w:val="24"/>
+        </w:rPr>
+        <w:t>（是tracking内</w:t>
       </w:r>
       <w:r>
         <w:rPr>
@@ -8101,6 +10876,7 @@
         </w:rPr>
         <w:t>指针类）、</w:t>
       </w:r>
+      <w:proofErr w:type="spellStart"/>
       <w:r>
         <w:rPr>
           <w:rFonts w:ascii="宋体" w:eastAsia="宋体" w:hAnsi="宋体"/>
@@ -8115,15 +10891,51 @@
           <w:sz w:val="24"/>
           <w:szCs w:val="24"/>
         </w:rPr>
-        <w:t>xtractornode（不新建指针，只作类型用</w:t>
-      </w:r>
-      <w:r>
-        <w:rPr>
-          <w:rFonts w:ascii="宋体" w:eastAsia="宋体" w:hAnsi="宋体" w:hint="eastAsia"/>
-          <w:sz w:val="24"/>
-          <w:szCs w:val="24"/>
-        </w:rPr>
-        <w:t>）：提取特征时用，两个在O</w:t>
+        <w:t>xtractornode</w:t>
+      </w:r>
+      <w:proofErr w:type="spellEnd"/>
+      <w:r>
+        <w:rPr>
+          <w:rFonts w:ascii="宋体" w:eastAsia="宋体" w:hAnsi="宋体" w:hint="eastAsia"/>
+          <w:sz w:val="24"/>
+          <w:szCs w:val="24"/>
+        </w:rPr>
+        <w:t>（</w:t>
+      </w:r>
+      <w:proofErr w:type="gramStart"/>
+      <w:r>
+        <w:rPr>
+          <w:rFonts w:ascii="宋体" w:eastAsia="宋体" w:hAnsi="宋体" w:hint="eastAsia"/>
+          <w:sz w:val="24"/>
+          <w:szCs w:val="24"/>
+        </w:rPr>
+        <w:t>不</w:t>
+      </w:r>
+      <w:proofErr w:type="gramEnd"/>
+      <w:r>
+        <w:rPr>
+          <w:rFonts w:ascii="宋体" w:eastAsia="宋体" w:hAnsi="宋体" w:hint="eastAsia"/>
+          <w:sz w:val="24"/>
+          <w:szCs w:val="24"/>
+        </w:rPr>
+        <w:t>新建指针，只作类型用</w:t>
+      </w:r>
+      <w:r>
+        <w:rPr>
+          <w:rFonts w:ascii="宋体" w:eastAsia="宋体" w:hAnsi="宋体" w:hint="eastAsia"/>
+          <w:sz w:val="24"/>
+          <w:szCs w:val="24"/>
+        </w:rPr>
+        <w:t>）：提取特征时用，两个在</w:t>
+      </w:r>
+      <w:proofErr w:type="spellStart"/>
+      <w:r>
+        <w:rPr>
+          <w:rFonts w:ascii="宋体" w:eastAsia="宋体" w:hAnsi="宋体" w:hint="eastAsia"/>
+          <w:sz w:val="24"/>
+          <w:szCs w:val="24"/>
+        </w:rPr>
+        <w:t>O</w:t>
       </w:r>
       <w:r>
         <w:rPr>
@@ -8155,7 +10967,16 @@
           <w:sz w:val="24"/>
           <w:szCs w:val="24"/>
         </w:rPr>
-        <w:t>h头文件中定义</w:t>
+        <w:t>h</w:t>
+      </w:r>
+      <w:proofErr w:type="spellEnd"/>
+      <w:r>
+        <w:rPr>
+          <w:rFonts w:ascii="宋体" w:eastAsia="宋体" w:hAnsi="宋体" w:hint="eastAsia"/>
+          <w:sz w:val="24"/>
+          <w:szCs w:val="24"/>
+        </w:rPr>
+        <w:t>头文件中定义</w:t>
       </w:r>
       <w:r>
         <w:rPr>
@@ -8226,7 +11047,61 @@
           <w:sz w:val="24"/>
           <w:szCs w:val="24"/>
         </w:rPr>
-        <w:t>然后使用四叉树不断分裂的方法使特征点均匀分布（可以防止扎堆的角点），分裂到直到方框数大于要求的特征数或者不能再分裂位置，选取每个方框响应强度最大的角点。（如果提取角点小于要求的角点，分裂也没意义了，代码是否可以优化？）</w:t>
+        <w:t>然后使用</w:t>
+      </w:r>
+      <w:proofErr w:type="gramStart"/>
+      <w:r>
+        <w:rPr>
+          <w:rFonts w:ascii="宋体" w:eastAsia="宋体" w:hAnsi="宋体" w:hint="eastAsia"/>
+          <w:sz w:val="24"/>
+          <w:szCs w:val="24"/>
+        </w:rPr>
+        <w:t>四叉树不断</w:t>
+      </w:r>
+      <w:proofErr w:type="gramEnd"/>
+      <w:r>
+        <w:rPr>
+          <w:rFonts w:ascii="宋体" w:eastAsia="宋体" w:hAnsi="宋体" w:hint="eastAsia"/>
+          <w:sz w:val="24"/>
+          <w:szCs w:val="24"/>
+        </w:rPr>
+        <w:t>分裂的方法</w:t>
+      </w:r>
+      <w:proofErr w:type="gramStart"/>
+      <w:r>
+        <w:rPr>
+          <w:rFonts w:ascii="宋体" w:eastAsia="宋体" w:hAnsi="宋体" w:hint="eastAsia"/>
+          <w:sz w:val="24"/>
+          <w:szCs w:val="24"/>
+        </w:rPr>
+        <w:t>使特征</w:t>
+      </w:r>
+      <w:proofErr w:type="gramEnd"/>
+      <w:r>
+        <w:rPr>
+          <w:rFonts w:ascii="宋体" w:eastAsia="宋体" w:hAnsi="宋体" w:hint="eastAsia"/>
+          <w:sz w:val="24"/>
+          <w:szCs w:val="24"/>
+        </w:rPr>
+        <w:t>点均匀分布（可以防止扎堆的角点），分裂到直到方框数大于要求的特征数或者不能再分裂位置，选取每个方框响应强度最大的角点。（如果</w:t>
+      </w:r>
+      <w:proofErr w:type="gramStart"/>
+      <w:r>
+        <w:rPr>
+          <w:rFonts w:ascii="宋体" w:eastAsia="宋体" w:hAnsi="宋体" w:hint="eastAsia"/>
+          <w:sz w:val="24"/>
+          <w:szCs w:val="24"/>
+        </w:rPr>
+        <w:t>提取角点小于</w:t>
+      </w:r>
+      <w:proofErr w:type="gramEnd"/>
+      <w:r>
+        <w:rPr>
+          <w:rFonts w:ascii="宋体" w:eastAsia="宋体" w:hAnsi="宋体" w:hint="eastAsia"/>
+          <w:sz w:val="24"/>
+          <w:szCs w:val="24"/>
+        </w:rPr>
+        <w:t>要求的角点，分裂也没意义了，代码是否可以优化？）</w:t>
       </w:r>
       <w:r>
         <w:rPr>
@@ -8243,8 +11118,39 @@
           <w:sz w:val="24"/>
           <w:szCs w:val="24"/>
         </w:rPr>
-        <w:t>最后保存的角点的x、y坐标是按填充19个像素后算的</w:t>
-      </w:r>
+        <w:t>最后保存</w:t>
+      </w:r>
+      <w:proofErr w:type="gramStart"/>
+      <w:r>
+        <w:rPr>
+          <w:rFonts w:ascii="宋体" w:eastAsia="宋体" w:hAnsi="宋体" w:hint="eastAsia"/>
+          <w:color w:val="FF0000"/>
+          <w:sz w:val="24"/>
+          <w:szCs w:val="24"/>
+        </w:rPr>
+        <w:t>的角点的</w:t>
+      </w:r>
+      <w:proofErr w:type="gramEnd"/>
+      <w:r>
+        <w:rPr>
+          <w:rFonts w:ascii="宋体" w:eastAsia="宋体" w:hAnsi="宋体" w:hint="eastAsia"/>
+          <w:color w:val="FF0000"/>
+          <w:sz w:val="24"/>
+          <w:szCs w:val="24"/>
+        </w:rPr>
+        <w:t>x、y坐标是按填充19个</w:t>
+      </w:r>
+      <w:proofErr w:type="gramStart"/>
+      <w:r>
+        <w:rPr>
+          <w:rFonts w:ascii="宋体" w:eastAsia="宋体" w:hAnsi="宋体" w:hint="eastAsia"/>
+          <w:color w:val="FF0000"/>
+          <w:sz w:val="24"/>
+          <w:szCs w:val="24"/>
+        </w:rPr>
+        <w:t>像素后算的</w:t>
+      </w:r>
+      <w:proofErr w:type="gramEnd"/>
       <w:r>
         <w:rPr>
           <w:rFonts w:ascii="宋体" w:eastAsia="宋体" w:hAnsi="宋体" w:hint="eastAsia"/>
@@ -8339,15 +11245,51 @@
           <w:sz w:val="24"/>
           <w:szCs w:val="24"/>
         </w:rPr>
-        <w:t>包括创建序号mnid和timestamp两个id。</w:t>
-      </w:r>
-      <w:r>
-        <w:rPr>
-          <w:rFonts w:ascii="宋体" w:eastAsia="宋体" w:hAnsi="宋体" w:hint="eastAsia"/>
-          <w:sz w:val="24"/>
-          <w:szCs w:val="24"/>
-        </w:rPr>
-        <w:t>对当前帧进行处理，提取特征，供track使用</w:t>
+        <w:t>包括创建序号</w:t>
+      </w:r>
+      <w:proofErr w:type="spellStart"/>
+      <w:r>
+        <w:rPr>
+          <w:rFonts w:ascii="宋体" w:eastAsia="宋体" w:hAnsi="宋体" w:hint="eastAsia"/>
+          <w:sz w:val="24"/>
+          <w:szCs w:val="24"/>
+        </w:rPr>
+        <w:t>mnid</w:t>
+      </w:r>
+      <w:proofErr w:type="spellEnd"/>
+      <w:r>
+        <w:rPr>
+          <w:rFonts w:ascii="宋体" w:eastAsia="宋体" w:hAnsi="宋体" w:hint="eastAsia"/>
+          <w:sz w:val="24"/>
+          <w:szCs w:val="24"/>
+        </w:rPr>
+        <w:t>和timestamp两个id。</w:t>
+      </w:r>
+      <w:r>
+        <w:rPr>
+          <w:rFonts w:ascii="宋体" w:eastAsia="宋体" w:hAnsi="宋体" w:hint="eastAsia"/>
+          <w:sz w:val="24"/>
+          <w:szCs w:val="24"/>
+        </w:rPr>
+        <w:t>对当前</w:t>
+      </w:r>
+      <w:proofErr w:type="gramStart"/>
+      <w:r>
+        <w:rPr>
+          <w:rFonts w:ascii="宋体" w:eastAsia="宋体" w:hAnsi="宋体" w:hint="eastAsia"/>
+          <w:sz w:val="24"/>
+          <w:szCs w:val="24"/>
+        </w:rPr>
+        <w:t>帧</w:t>
+      </w:r>
+      <w:proofErr w:type="gramEnd"/>
+      <w:r>
+        <w:rPr>
+          <w:rFonts w:ascii="宋体" w:eastAsia="宋体" w:hAnsi="宋体" w:hint="eastAsia"/>
+          <w:sz w:val="24"/>
+          <w:szCs w:val="24"/>
+        </w:rPr>
+        <w:t>进行处理，提取特征，供track使用</w:t>
       </w:r>
       <w:r>
         <w:rPr>
@@ -8357,6 +11299,7 @@
         </w:rPr>
         <w:t>。操作函数在</w:t>
       </w:r>
+      <w:proofErr w:type="spellStart"/>
       <w:r>
         <w:rPr>
           <w:rFonts w:ascii="宋体" w:eastAsia="宋体" w:hAnsi="宋体"/>
@@ -8371,7 +11314,16 @@
           <w:sz w:val="24"/>
           <w:szCs w:val="24"/>
         </w:rPr>
-        <w:t>extractor，将</w:t>
+        <w:t>extractor</w:t>
+      </w:r>
+      <w:proofErr w:type="spellEnd"/>
+      <w:r>
+        <w:rPr>
+          <w:rFonts w:ascii="宋体" w:eastAsia="宋体" w:hAnsi="宋体" w:hint="eastAsia"/>
+          <w:sz w:val="24"/>
+          <w:szCs w:val="24"/>
+        </w:rPr>
+        <w:t>，将</w:t>
       </w:r>
       <w:r>
         <w:rPr>
@@ -8380,8 +11332,9 @@
           <w:sz w:val="24"/>
           <w:szCs w:val="24"/>
         </w:rPr>
-        <w:t>提取特征的关键点存于其mvkeys（keypoint）</w:t>
-      </w:r>
+        <w:t>提取特征的关键点存于其</w:t>
+      </w:r>
+      <w:proofErr w:type="spellStart"/>
       <w:r>
         <w:rPr>
           <w:rFonts w:ascii="宋体" w:eastAsia="宋体" w:hAnsi="宋体" w:hint="eastAsia"/>
@@ -8389,6 +11342,45 @@
           <w:sz w:val="24"/>
           <w:szCs w:val="24"/>
         </w:rPr>
+        <w:t>mvkeys</w:t>
+      </w:r>
+      <w:proofErr w:type="spellEnd"/>
+      <w:r>
+        <w:rPr>
+          <w:rFonts w:ascii="宋体" w:eastAsia="宋体" w:hAnsi="宋体" w:hint="eastAsia"/>
+          <w:color w:val="FF0000"/>
+          <w:sz w:val="24"/>
+          <w:szCs w:val="24"/>
+        </w:rPr>
+        <w:t>（</w:t>
+      </w:r>
+      <w:proofErr w:type="spellStart"/>
+      <w:r>
+        <w:rPr>
+          <w:rFonts w:ascii="宋体" w:eastAsia="宋体" w:hAnsi="宋体" w:hint="eastAsia"/>
+          <w:color w:val="FF0000"/>
+          <w:sz w:val="24"/>
+          <w:szCs w:val="24"/>
+        </w:rPr>
+        <w:t>keypoint</w:t>
+      </w:r>
+      <w:proofErr w:type="spellEnd"/>
+      <w:r>
+        <w:rPr>
+          <w:rFonts w:ascii="宋体" w:eastAsia="宋体" w:hAnsi="宋体" w:hint="eastAsia"/>
+          <w:color w:val="FF0000"/>
+          <w:sz w:val="24"/>
+          <w:szCs w:val="24"/>
+        </w:rPr>
+        <w:t>）</w:t>
+      </w:r>
+      <w:r>
+        <w:rPr>
+          <w:rFonts w:ascii="宋体" w:eastAsia="宋体" w:hAnsi="宋体" w:hint="eastAsia"/>
+          <w:color w:val="FF0000"/>
+          <w:sz w:val="24"/>
+          <w:szCs w:val="24"/>
+        </w:rPr>
         <w:t>-</w:t>
       </w:r>
       <w:r>
@@ -8398,15 +11390,25 @@
           <w:sz w:val="24"/>
           <w:szCs w:val="24"/>
         </w:rPr>
-        <w:t>，描述子存于m</w:t>
-      </w:r>
-      <w:r>
-        <w:rPr>
-          <w:rFonts w:ascii="宋体" w:eastAsia="宋体" w:hAnsi="宋体"/>
+        <w:t>，描述子存于</w:t>
+      </w:r>
+      <w:proofErr w:type="spellStart"/>
+      <w:r>
+        <w:rPr>
+          <w:rFonts w:ascii="宋体" w:eastAsia="宋体" w:hAnsi="宋体" w:hint="eastAsia"/>
           <w:color w:val="FF0000"/>
           <w:sz w:val="24"/>
           <w:szCs w:val="24"/>
         </w:rPr>
+        <w:t>m</w:t>
+      </w:r>
+      <w:r>
+        <w:rPr>
+          <w:rFonts w:ascii="宋体" w:eastAsia="宋体" w:hAnsi="宋体"/>
+          <w:color w:val="FF0000"/>
+          <w:sz w:val="24"/>
+          <w:szCs w:val="24"/>
+        </w:rPr>
         <w:t>D</w:t>
       </w:r>
       <w:r>
@@ -8416,8 +11418,9 @@
           <w:sz w:val="24"/>
           <w:szCs w:val="24"/>
         </w:rPr>
-        <w:t>escriptors（mat</w:t>
-      </w:r>
+        <w:t>escriptors</w:t>
+      </w:r>
+      <w:proofErr w:type="spellEnd"/>
       <w:r>
         <w:rPr>
           <w:rFonts w:ascii="宋体" w:eastAsia="宋体" w:hAnsi="宋体" w:hint="eastAsia"/>
@@ -8425,6 +11428,15 @@
           <w:sz w:val="24"/>
           <w:szCs w:val="24"/>
         </w:rPr>
+        <w:t>（mat</w:t>
+      </w:r>
+      <w:r>
+        <w:rPr>
+          <w:rFonts w:ascii="宋体" w:eastAsia="宋体" w:hAnsi="宋体" w:hint="eastAsia"/>
+          <w:color w:val="FF0000"/>
+          <w:sz w:val="24"/>
+          <w:szCs w:val="24"/>
+        </w:rPr>
         <w:t>：cols-特征点个数，rows-描述子3</w:t>
       </w:r>
       <w:r>
@@ -8452,8 +11464,9 @@
           <w:sz w:val="24"/>
           <w:szCs w:val="24"/>
         </w:rPr>
-        <w:t>。用于创建当前帧mcurrentframe</w:t>
-      </w:r>
+        <w:t>。用于创建当前</w:t>
+      </w:r>
+      <w:proofErr w:type="gramStart"/>
       <w:r>
         <w:rPr>
           <w:rFonts w:ascii="宋体" w:eastAsia="宋体" w:hAnsi="宋体" w:hint="eastAsia"/>
@@ -8461,15 +11474,46 @@
           <w:sz w:val="24"/>
           <w:szCs w:val="24"/>
         </w:rPr>
-        <w:t>。提取特征点后校正特征点x、y坐标，将其存于mvkeys</w:t>
-      </w:r>
-      <w:r>
-        <w:rPr>
-          <w:rFonts w:ascii="宋体" w:eastAsia="宋体" w:hAnsi="宋体"/>
+        <w:t>帧</w:t>
+      </w:r>
+      <w:proofErr w:type="spellStart"/>
+      <w:proofErr w:type="gramEnd"/>
+      <w:r>
+        <w:rPr>
+          <w:rFonts w:ascii="宋体" w:eastAsia="宋体" w:hAnsi="宋体" w:hint="eastAsia"/>
           <w:color w:val="FF0000"/>
           <w:sz w:val="24"/>
           <w:szCs w:val="24"/>
         </w:rPr>
+        <w:t>mcurrentframe</w:t>
+      </w:r>
+      <w:proofErr w:type="spellEnd"/>
+      <w:r>
+        <w:rPr>
+          <w:rFonts w:ascii="宋体" w:eastAsia="宋体" w:hAnsi="宋体" w:hint="eastAsia"/>
+          <w:color w:val="FF0000"/>
+          <w:sz w:val="24"/>
+          <w:szCs w:val="24"/>
+        </w:rPr>
+        <w:t>。提取特征点后校正特征点x、y坐标，将其存于</w:t>
+      </w:r>
+      <w:proofErr w:type="spellStart"/>
+      <w:r>
+        <w:rPr>
+          <w:rFonts w:ascii="宋体" w:eastAsia="宋体" w:hAnsi="宋体" w:hint="eastAsia"/>
+          <w:color w:val="FF0000"/>
+          <w:sz w:val="24"/>
+          <w:szCs w:val="24"/>
+        </w:rPr>
+        <w:t>mvkeys</w:t>
+      </w:r>
+      <w:r>
+        <w:rPr>
+          <w:rFonts w:ascii="宋体" w:eastAsia="宋体" w:hAnsi="宋体"/>
+          <w:color w:val="FF0000"/>
+          <w:sz w:val="24"/>
+          <w:szCs w:val="24"/>
+        </w:rPr>
         <w:t>U</w:t>
       </w:r>
       <w:r>
@@ -8479,8 +11523,9 @@
           <w:sz w:val="24"/>
           <w:szCs w:val="24"/>
         </w:rPr>
-        <w:t>n（keypoint）</w:t>
-      </w:r>
+        <w:t>n</w:t>
+      </w:r>
+      <w:proofErr w:type="spellEnd"/>
       <w:r>
         <w:rPr>
           <w:rFonts w:ascii="宋体" w:eastAsia="宋体" w:hAnsi="宋体" w:hint="eastAsia"/>
@@ -8488,7 +11533,56 @@
           <w:sz w:val="24"/>
           <w:szCs w:val="24"/>
         </w:rPr>
-        <w:t>。将特征点与mvpmappoints对应起来。</w:t>
+        <w:t>（</w:t>
+      </w:r>
+      <w:proofErr w:type="spellStart"/>
+      <w:r>
+        <w:rPr>
+          <w:rFonts w:ascii="宋体" w:eastAsia="宋体" w:hAnsi="宋体" w:hint="eastAsia"/>
+          <w:color w:val="FF0000"/>
+          <w:sz w:val="24"/>
+          <w:szCs w:val="24"/>
+        </w:rPr>
+        <w:t>keypoint</w:t>
+      </w:r>
+      <w:proofErr w:type="spellEnd"/>
+      <w:r>
+        <w:rPr>
+          <w:rFonts w:ascii="宋体" w:eastAsia="宋体" w:hAnsi="宋体" w:hint="eastAsia"/>
+          <w:color w:val="FF0000"/>
+          <w:sz w:val="24"/>
+          <w:szCs w:val="24"/>
+        </w:rPr>
+        <w:t>）</w:t>
+      </w:r>
+      <w:r>
+        <w:rPr>
+          <w:rFonts w:ascii="宋体" w:eastAsia="宋体" w:hAnsi="宋体" w:hint="eastAsia"/>
+          <w:color w:val="FF0000"/>
+          <w:sz w:val="24"/>
+          <w:szCs w:val="24"/>
+        </w:rPr>
+        <w:t>。将特征点与</w:t>
+      </w:r>
+      <w:proofErr w:type="spellStart"/>
+      <w:r>
+        <w:rPr>
+          <w:rFonts w:ascii="宋体" w:eastAsia="宋体" w:hAnsi="宋体" w:hint="eastAsia"/>
+          <w:color w:val="FF0000"/>
+          <w:sz w:val="24"/>
+          <w:szCs w:val="24"/>
+        </w:rPr>
+        <w:t>mvpmappoints</w:t>
+      </w:r>
+      <w:proofErr w:type="spellEnd"/>
+      <w:r>
+        <w:rPr>
+          <w:rFonts w:ascii="宋体" w:eastAsia="宋体" w:hAnsi="宋体" w:hint="eastAsia"/>
+          <w:color w:val="FF0000"/>
+          <w:sz w:val="24"/>
+          <w:szCs w:val="24"/>
+        </w:rPr>
+        <w:t>对应起来。</w:t>
       </w:r>
     </w:p>
     <w:p>
@@ -8556,8 +11650,18 @@
           <w:sz w:val="24"/>
           <w:szCs w:val="24"/>
         </w:rPr>
-        <w:t>关键帧</w:t>
-      </w:r>
+        <w:t>关键</w:t>
+      </w:r>
+      <w:proofErr w:type="gramStart"/>
+      <w:r>
+        <w:rPr>
+          <w:rFonts w:ascii="宋体" w:eastAsia="宋体" w:hAnsi="宋体" w:hint="eastAsia"/>
+          <w:sz w:val="24"/>
+          <w:szCs w:val="24"/>
+        </w:rPr>
+        <w:t>帧</w:t>
+      </w:r>
+      <w:proofErr w:type="gramEnd"/>
       <w:r>
         <w:rPr>
           <w:rFonts w:ascii="宋体" w:eastAsia="宋体" w:hAnsi="宋体" w:hint="eastAsia"/>
@@ -8596,7 +11700,25 @@
           <w:sz w:val="24"/>
           <w:szCs w:val="24"/>
         </w:rPr>
-        <w:t>新来的帧满足条件可变为关键帧</w:t>
+        <w:t>新来的</w:t>
+      </w:r>
+      <w:proofErr w:type="gramStart"/>
+      <w:r>
+        <w:rPr>
+          <w:rFonts w:ascii="宋体" w:eastAsia="宋体" w:hAnsi="宋体" w:hint="eastAsia"/>
+          <w:sz w:val="24"/>
+          <w:szCs w:val="24"/>
+        </w:rPr>
+        <w:t>帧满足</w:t>
+      </w:r>
+      <w:proofErr w:type="gramEnd"/>
+      <w:r>
+        <w:rPr>
+          <w:rFonts w:ascii="宋体" w:eastAsia="宋体" w:hAnsi="宋体" w:hint="eastAsia"/>
+          <w:sz w:val="24"/>
+          <w:szCs w:val="24"/>
+        </w:rPr>
+        <w:t>条件可变为关键帧</w:t>
       </w:r>
       <w:r>
         <w:rPr>
@@ -8612,7 +11734,43 @@
           <w:sz w:val="24"/>
           <w:szCs w:val="24"/>
         </w:rPr>
-        <w:t>，包括创建序号mframeid、mnid和timestamp（与frame相同）3个id。</w:t>
+        <w:t>，包括创建序号</w:t>
+      </w:r>
+      <w:proofErr w:type="spellStart"/>
+      <w:r>
+        <w:rPr>
+          <w:rFonts w:ascii="宋体" w:eastAsia="宋体" w:hAnsi="宋体" w:hint="eastAsia"/>
+          <w:sz w:val="24"/>
+          <w:szCs w:val="24"/>
+        </w:rPr>
+        <w:t>mframeid</w:t>
+      </w:r>
+      <w:proofErr w:type="spellEnd"/>
+      <w:r>
+        <w:rPr>
+          <w:rFonts w:ascii="宋体" w:eastAsia="宋体" w:hAnsi="宋体" w:hint="eastAsia"/>
+          <w:sz w:val="24"/>
+          <w:szCs w:val="24"/>
+        </w:rPr>
+        <w:t>、</w:t>
+      </w:r>
+      <w:proofErr w:type="spellStart"/>
+      <w:r>
+        <w:rPr>
+          <w:rFonts w:ascii="宋体" w:eastAsia="宋体" w:hAnsi="宋体" w:hint="eastAsia"/>
+          <w:sz w:val="24"/>
+          <w:szCs w:val="24"/>
+        </w:rPr>
+        <w:t>mnid</w:t>
+      </w:r>
+      <w:proofErr w:type="spellEnd"/>
+      <w:r>
+        <w:rPr>
+          <w:rFonts w:ascii="宋体" w:eastAsia="宋体" w:hAnsi="宋体" w:hint="eastAsia"/>
+          <w:sz w:val="24"/>
+          <w:szCs w:val="24"/>
+        </w:rPr>
+        <w:t>和timestamp（与frame相同）3个id。</w:t>
       </w:r>
     </w:p>
     <w:p>
@@ -8629,6 +11787,7 @@
           <w:szCs w:val="24"/>
         </w:rPr>
       </w:pPr>
+      <w:proofErr w:type="spellStart"/>
       <w:r>
         <w:rPr>
           <w:rFonts w:ascii="宋体" w:eastAsia="宋体" w:hAnsi="宋体"/>
@@ -8661,6 +11820,7 @@
         </w:rPr>
         <w:t>framedataset</w:t>
       </w:r>
+      <w:proofErr w:type="spellEnd"/>
       <w:r>
         <w:rPr>
           <w:rFonts w:ascii="宋体" w:eastAsia="宋体" w:hAnsi="宋体" w:hint="eastAsia"/>
@@ -8675,8 +11835,18 @@
           <w:sz w:val="24"/>
           <w:szCs w:val="24"/>
         </w:rPr>
-        <w:t>：保存所有关键帧</w:t>
-      </w:r>
+        <w:t>：保存所有关键</w:t>
+      </w:r>
+      <w:proofErr w:type="gramStart"/>
+      <w:r>
+        <w:rPr>
+          <w:rFonts w:ascii="宋体" w:eastAsia="宋体" w:hAnsi="宋体" w:hint="eastAsia"/>
+          <w:sz w:val="24"/>
+          <w:szCs w:val="24"/>
+        </w:rPr>
+        <w:t>帧</w:t>
+      </w:r>
+      <w:proofErr w:type="gramEnd"/>
       <w:r>
         <w:rPr>
           <w:rFonts w:ascii="宋体" w:eastAsia="宋体" w:hAnsi="宋体" w:hint="eastAsia"/>
@@ -8685,6 +11855,7 @@
         </w:rPr>
         <w:t>主要用于重定位和闭环检测回环。另外，</w:t>
       </w:r>
+      <w:proofErr w:type="spellStart"/>
       <w:r>
         <w:rPr>
           <w:rFonts w:ascii="宋体" w:eastAsia="宋体" w:hAnsi="宋体"/>
@@ -8709,6 +11880,7 @@
         </w:rPr>
         <w:t>invertedfile</w:t>
       </w:r>
+      <w:proofErr w:type="spellEnd"/>
       <w:r>
         <w:rPr>
           <w:rFonts w:ascii="宋体" w:eastAsia="宋体" w:hAnsi="宋体" w:hint="eastAsia"/>
@@ -8739,8 +11911,18 @@
           <w:sz w:val="24"/>
           <w:szCs w:val="24"/>
         </w:rPr>
-        <w:t>2公共单词（特征）找出现过的关键帧</w:t>
-      </w:r>
+        <w:t>2公共单词（特征）找出现过的关键</w:t>
+      </w:r>
+      <w:proofErr w:type="gramStart"/>
+      <w:r>
+        <w:rPr>
+          <w:rFonts w:ascii="宋体" w:eastAsia="宋体" w:hAnsi="宋体" w:hint="eastAsia"/>
+          <w:sz w:val="24"/>
+          <w:szCs w:val="24"/>
+        </w:rPr>
+        <w:t>帧</w:t>
+      </w:r>
+      <w:proofErr w:type="gramEnd"/>
     </w:p>
     <w:p>
       <w:pPr>
@@ -8756,6 +11938,7 @@
           <w:szCs w:val="24"/>
         </w:rPr>
       </w:pPr>
+      <w:proofErr w:type="spellStart"/>
       <w:r>
         <w:rPr>
           <w:rFonts w:ascii="宋体" w:eastAsia="宋体" w:hAnsi="宋体"/>
@@ -8770,7 +11953,16 @@
           <w:sz w:val="24"/>
           <w:szCs w:val="24"/>
         </w:rPr>
-        <w:t>appoint：</w:t>
+        <w:t>appoint</w:t>
+      </w:r>
+      <w:proofErr w:type="spellEnd"/>
+      <w:r>
+        <w:rPr>
+          <w:rFonts w:ascii="宋体" w:eastAsia="宋体" w:hAnsi="宋体" w:hint="eastAsia"/>
+          <w:sz w:val="24"/>
+          <w:szCs w:val="24"/>
+        </w:rPr>
+        <w:t>：</w:t>
       </w:r>
       <w:r>
         <w:rPr>
@@ -8882,6 +12074,7 @@
           <w:szCs w:val="24"/>
         </w:rPr>
       </w:pPr>
+      <w:proofErr w:type="spellStart"/>
       <w:r>
         <w:rPr>
           <w:rFonts w:ascii="宋体" w:eastAsia="宋体" w:hAnsi="宋体"/>
@@ -8896,7 +12089,16 @@
           <w:sz w:val="24"/>
           <w:szCs w:val="24"/>
         </w:rPr>
-        <w:t>matcher：</w:t>
+        <w:t>matcher</w:t>
+      </w:r>
+      <w:proofErr w:type="spellEnd"/>
+      <w:r>
+        <w:rPr>
+          <w:rFonts w:ascii="宋体" w:eastAsia="宋体" w:hAnsi="宋体" w:hint="eastAsia"/>
+          <w:sz w:val="24"/>
+          <w:szCs w:val="24"/>
+        </w:rPr>
+        <w:t>：</w:t>
       </w:r>
       <w:r>
         <w:rPr>
@@ -8992,8 +12194,18 @@
           <w:sz w:val="24"/>
           <w:szCs w:val="24"/>
         </w:rPr>
-        <w:t>。包含currentframe</w:t>
-      </w:r>
+        <w:t>。包含</w:t>
+      </w:r>
+      <w:proofErr w:type="spellStart"/>
+      <w:r>
+        <w:rPr>
+          <w:rFonts w:ascii="宋体" w:eastAsia="宋体" w:hAnsi="宋体" w:hint="eastAsia"/>
+          <w:sz w:val="24"/>
+          <w:szCs w:val="24"/>
+        </w:rPr>
+        <w:t>currentframe</w:t>
+      </w:r>
+      <w:proofErr w:type="spellEnd"/>
     </w:p>
     <w:p>
       <w:pPr>
@@ -9011,7 +12223,25 @@
           <w:sz w:val="24"/>
           <w:szCs w:val="24"/>
         </w:rPr>
-        <w:t>和lastframe用于跟踪。</w:t>
+        <w:t>和</w:t>
+      </w:r>
+      <w:proofErr w:type="spellStart"/>
+      <w:r>
+        <w:rPr>
+          <w:rFonts w:ascii="宋体" w:eastAsia="宋体" w:hAnsi="宋体" w:hint="eastAsia"/>
+          <w:sz w:val="24"/>
+          <w:szCs w:val="24"/>
+        </w:rPr>
+        <w:t>lastframe</w:t>
+      </w:r>
+      <w:proofErr w:type="spellEnd"/>
+      <w:r>
+        <w:rPr>
+          <w:rFonts w:ascii="宋体" w:eastAsia="宋体" w:hAnsi="宋体" w:hint="eastAsia"/>
+          <w:sz w:val="24"/>
+          <w:szCs w:val="24"/>
+        </w:rPr>
+        <w:t>用于跟踪。</w:t>
       </w:r>
     </w:p>
     <w:p>
@@ -9028,6 +12258,7 @@
           <w:szCs w:val="24"/>
         </w:rPr>
       </w:pPr>
+      <w:proofErr w:type="spellStart"/>
       <w:r>
         <w:rPr>
           <w:rFonts w:ascii="宋体" w:eastAsia="宋体" w:hAnsi="宋体"/>
@@ -9044,6 +12275,7 @@
         </w:rPr>
         <w:t>ocalmapping</w:t>
       </w:r>
+      <w:proofErr w:type="spellEnd"/>
       <w:r>
         <w:rPr>
           <w:rFonts w:ascii="宋体" w:eastAsia="宋体" w:hAnsi="宋体" w:hint="eastAsia"/>
@@ -9083,6 +12315,7 @@
           <w:szCs w:val="24"/>
         </w:rPr>
       </w:pPr>
+      <w:proofErr w:type="spellStart"/>
       <w:r>
         <w:rPr>
           <w:rFonts w:ascii="宋体" w:eastAsia="宋体" w:hAnsi="宋体"/>
@@ -9099,6 +12332,7 @@
         </w:rPr>
         <w:t>oopclosing</w:t>
       </w:r>
+      <w:proofErr w:type="spellEnd"/>
       <w:r>
         <w:rPr>
           <w:rFonts w:ascii="宋体" w:eastAsia="宋体" w:hAnsi="宋体" w:hint="eastAsia"/>
@@ -9272,12 +12506,14 @@
           <w:szCs w:val="24"/>
         </w:rPr>
       </w:pPr>
-      <w:r>
-        <w:rPr>
-          <w:rFonts w:ascii="宋体" w:eastAsia="宋体" w:hAnsi="宋体"/>
-          <w:sz w:val="24"/>
-          <w:szCs w:val="24"/>
-        </w:rPr>
+      <w:proofErr w:type="spellStart"/>
+      <w:r>
+        <w:rPr>
+          <w:rFonts w:ascii="宋体" w:eastAsia="宋体" w:hAnsi="宋体"/>
+          <w:sz w:val="24"/>
+          <w:szCs w:val="24"/>
+        </w:rPr>
+        <w:lastRenderedPageBreak/>
         <w:t>P</w:t>
       </w:r>
       <w:r>
@@ -9288,6 +12524,7 @@
         </w:rPr>
         <w:t>npsolver</w:t>
       </w:r>
+      <w:proofErr w:type="spellEnd"/>
       <w:r>
         <w:rPr>
           <w:rFonts w:ascii="宋体" w:eastAsia="宋体" w:hAnsi="宋体" w:hint="eastAsia"/>
@@ -9400,6 +12637,7 @@
           <w:szCs w:val="24"/>
         </w:rPr>
       </w:pPr>
+      <w:proofErr w:type="spellStart"/>
       <w:r>
         <w:rPr>
           <w:rFonts w:ascii="宋体" w:eastAsia="宋体" w:hAnsi="宋体"/>
@@ -9414,7 +12652,16 @@
           <w:sz w:val="24"/>
           <w:szCs w:val="24"/>
         </w:rPr>
-        <w:t>ramedrawer：画出窗口</w:t>
+        <w:t>ramedrawer</w:t>
+      </w:r>
+      <w:proofErr w:type="spellEnd"/>
+      <w:r>
+        <w:rPr>
+          <w:rFonts w:ascii="宋体" w:eastAsia="宋体" w:hAnsi="宋体" w:hint="eastAsia"/>
+          <w:sz w:val="24"/>
+          <w:szCs w:val="24"/>
+        </w:rPr>
+        <w:t>：画出窗口</w:t>
       </w:r>
     </w:p>
     <w:p>
@@ -9431,6 +12678,7 @@
           <w:szCs w:val="24"/>
         </w:rPr>
       </w:pPr>
+      <w:proofErr w:type="spellStart"/>
       <w:r>
         <w:rPr>
           <w:rFonts w:ascii="宋体" w:eastAsia="宋体" w:hAnsi="宋体"/>
@@ -9445,7 +12693,16 @@
           <w:sz w:val="24"/>
           <w:szCs w:val="24"/>
         </w:rPr>
-        <w:t>apdrawer：在窗口中画出关键帧和路标点</w:t>
+        <w:t>apdrawer</w:t>
+      </w:r>
+      <w:proofErr w:type="spellEnd"/>
+      <w:r>
+        <w:rPr>
+          <w:rFonts w:ascii="宋体" w:eastAsia="宋体" w:hAnsi="宋体" w:hint="eastAsia"/>
+          <w:sz w:val="24"/>
+          <w:szCs w:val="24"/>
+        </w:rPr>
+        <w:t>：在窗口中画出关键帧和路标点</w:t>
       </w:r>
     </w:p>
     <w:p>
@@ -9492,7 +12749,25 @@
           <w:sz w:val="24"/>
           <w:szCs w:val="24"/>
         </w:rPr>
-        <w:t>画图线程主函数</w:t>
+        <w:t>画图</w:t>
+      </w:r>
+      <w:proofErr w:type="gramStart"/>
+      <w:r>
+        <w:rPr>
+          <w:rFonts w:ascii="宋体" w:eastAsia="宋体" w:hAnsi="宋体" w:hint="eastAsia"/>
+          <w:sz w:val="24"/>
+          <w:szCs w:val="24"/>
+        </w:rPr>
+        <w:t>线程主</w:t>
+      </w:r>
+      <w:proofErr w:type="gramEnd"/>
+      <w:r>
+        <w:rPr>
+          <w:rFonts w:ascii="宋体" w:eastAsia="宋体" w:hAnsi="宋体" w:hint="eastAsia"/>
+          <w:sz w:val="24"/>
+          <w:szCs w:val="24"/>
+        </w:rPr>
+        <w:t>函数</w:t>
       </w:r>
     </w:p>
     <w:p>
@@ -9515,7 +12790,6 @@
           <w:sz w:val="24"/>
           <w:szCs w:val="24"/>
         </w:rPr>
-        <w:lastRenderedPageBreak/>
         <w:t>P</w:t>
       </w:r>
       <w:r>
@@ -9541,6 +12815,7 @@
           <w:szCs w:val="24"/>
         </w:rPr>
       </w:pPr>
+      <w:proofErr w:type="spellStart"/>
       <w:r>
         <w:rPr>
           <w:rFonts w:ascii="宋体" w:eastAsia="宋体" w:hAnsi="宋体" w:hint="eastAsia"/>
@@ -9557,6 +12832,7 @@
         </w:rPr>
         <w:t>VR</w:t>
       </w:r>
+      <w:proofErr w:type="spellEnd"/>
     </w:p>
     <w:p>
       <w:pPr>
@@ -9767,7 +13043,25 @@
           <w:sz w:val="24"/>
           <w:szCs w:val="24"/>
         </w:rPr>
-        <w:t>叶节点（&gt;0表示是） 32为无符号8位整数（描述子32*8=256） 描述子权值（非叶结点权值为0）</w:t>
+        <w:t>叶节点（&gt;0表示是） 32为无符号8位整数（描述子32*8=256） 描述子权值（</w:t>
+      </w:r>
+      <w:proofErr w:type="gramStart"/>
+      <w:r>
+        <w:rPr>
+          <w:rFonts w:ascii="宋体" w:eastAsia="宋体" w:hAnsi="宋体" w:hint="eastAsia"/>
+          <w:sz w:val="24"/>
+          <w:szCs w:val="24"/>
+        </w:rPr>
+        <w:t>非叶结点权</w:t>
+      </w:r>
+      <w:proofErr w:type="gramEnd"/>
+      <w:r>
+        <w:rPr>
+          <w:rFonts w:ascii="宋体" w:eastAsia="宋体" w:hAnsi="宋体" w:hint="eastAsia"/>
+          <w:sz w:val="24"/>
+          <w:szCs w:val="24"/>
+        </w:rPr>
+        <w:t>值为0）</w:t>
       </w:r>
     </w:p>
     <w:p>
@@ -9780,7 +13074,7 @@
           <w:szCs w:val="24"/>
         </w:rPr>
       </w:pPr>
-      <w:hyperlink r:id="rId31" w:history="1">
+      <w:hyperlink r:id="rId22" w:history="1">
         <w:r>
           <w:rPr>
             <w:rStyle w:val="a8"/>
@@ -9814,6 +13108,7 @@
           <w:szCs w:val="24"/>
         </w:rPr>
       </w:pPr>
+      <w:proofErr w:type="spellStart"/>
       <w:r>
         <w:rPr>
           <w:rFonts w:ascii="宋体" w:eastAsia="宋体" w:hAnsi="宋体"/>
@@ -9828,7 +13123,16 @@
           <w:sz w:val="24"/>
           <w:szCs w:val="24"/>
         </w:rPr>
-        <w:t>utils：产生随机数</w:t>
+        <w:t>utils</w:t>
+      </w:r>
+      <w:proofErr w:type="spellEnd"/>
+      <w:r>
+        <w:rPr>
+          <w:rFonts w:ascii="宋体" w:eastAsia="宋体" w:hAnsi="宋体" w:hint="eastAsia"/>
+          <w:sz w:val="24"/>
+          <w:szCs w:val="24"/>
+        </w:rPr>
+        <w:t>：产生随机数</w:t>
       </w:r>
     </w:p>
     <w:p>
@@ -9888,7 +13192,7 @@
           <w:szCs w:val="24"/>
         </w:rPr>
       </w:pPr>
-      <w:hyperlink r:id="rId32" w:history="1">
+      <w:hyperlink r:id="rId23" w:history="1">
         <w:r>
           <w:rPr>
             <w:rStyle w:val="a8"/>
@@ -10005,7 +13309,25 @@
           <w:sz w:val="24"/>
           <w:szCs w:val="24"/>
         </w:rPr>
-        <w:t>初始化成功要求：当前帧特征点大于1</w:t>
+        <w:t>初始化成功要求：当前</w:t>
+      </w:r>
+      <w:proofErr w:type="gramStart"/>
+      <w:r>
+        <w:rPr>
+          <w:rFonts w:ascii="宋体" w:eastAsia="宋体" w:hAnsi="宋体" w:hint="eastAsia"/>
+          <w:sz w:val="24"/>
+          <w:szCs w:val="24"/>
+        </w:rPr>
+        <w:t>帧</w:t>
+      </w:r>
+      <w:proofErr w:type="gramEnd"/>
+      <w:r>
+        <w:rPr>
+          <w:rFonts w:ascii="宋体" w:eastAsia="宋体" w:hAnsi="宋体" w:hint="eastAsia"/>
+          <w:sz w:val="24"/>
+          <w:szCs w:val="24"/>
+        </w:rPr>
+        <w:t>特征点大于1</w:t>
       </w:r>
       <w:r>
         <w:rPr>
@@ -10060,7 +13382,25 @@
           <w:sz w:val="24"/>
           <w:szCs w:val="24"/>
         </w:rPr>
-        <w:t>特征匹配：只在金字塔第一层做匹配；在参考帧像素上下左右1</w:t>
+        <w:t>特征匹配：只在金字塔第一层做匹配；在参考</w:t>
+      </w:r>
+      <w:proofErr w:type="gramStart"/>
+      <w:r>
+        <w:rPr>
+          <w:rFonts w:ascii="宋体" w:eastAsia="宋体" w:hAnsi="宋体" w:hint="eastAsia"/>
+          <w:sz w:val="24"/>
+          <w:szCs w:val="24"/>
+        </w:rPr>
+        <w:t>帧</w:t>
+      </w:r>
+      <w:proofErr w:type="gramEnd"/>
+      <w:r>
+        <w:rPr>
+          <w:rFonts w:ascii="宋体" w:eastAsia="宋体" w:hAnsi="宋体" w:hint="eastAsia"/>
+          <w:sz w:val="24"/>
+          <w:szCs w:val="24"/>
+        </w:rPr>
+        <w:t>像素上下左右1</w:t>
       </w:r>
       <w:r>
         <w:rPr>
@@ -10108,7 +13448,25 @@
           <w:sz w:val="24"/>
           <w:szCs w:val="24"/>
         </w:rPr>
-        <w:t>倍；同一个点不能被两次匹配；方向检测词袋数量为3</w:t>
+        <w:t>倍；同一个点不能被两次匹配；方向检测</w:t>
+      </w:r>
+      <w:proofErr w:type="gramStart"/>
+      <w:r>
+        <w:rPr>
+          <w:rFonts w:ascii="宋体" w:eastAsia="宋体" w:hAnsi="宋体" w:hint="eastAsia"/>
+          <w:sz w:val="24"/>
+          <w:szCs w:val="24"/>
+        </w:rPr>
+        <w:t>词袋数量</w:t>
+      </w:r>
+      <w:proofErr w:type="gramEnd"/>
+      <w:r>
+        <w:rPr>
+          <w:rFonts w:ascii="宋体" w:eastAsia="宋体" w:hAnsi="宋体" w:hint="eastAsia"/>
+          <w:sz w:val="24"/>
+          <w:szCs w:val="24"/>
+        </w:rPr>
+        <w:t>为3</w:t>
       </w:r>
       <w:r>
         <w:rPr>
@@ -10124,7 +13482,43 @@
           <w:sz w:val="24"/>
           <w:szCs w:val="24"/>
         </w:rPr>
-        <w:t>，选择其中三个数量最多词袋，两个次好词袋个数应大于最好词袋的0</w:t>
+        <w:t>，选择其中三个数量最多词袋，两个次</w:t>
+      </w:r>
+      <w:proofErr w:type="gramStart"/>
+      <w:r>
+        <w:rPr>
+          <w:rFonts w:ascii="宋体" w:eastAsia="宋体" w:hAnsi="宋体" w:hint="eastAsia"/>
+          <w:sz w:val="24"/>
+          <w:szCs w:val="24"/>
+        </w:rPr>
+        <w:t>好词袋个数</w:t>
+      </w:r>
+      <w:proofErr w:type="gramEnd"/>
+      <w:r>
+        <w:rPr>
+          <w:rFonts w:ascii="宋体" w:eastAsia="宋体" w:hAnsi="宋体" w:hint="eastAsia"/>
+          <w:sz w:val="24"/>
+          <w:szCs w:val="24"/>
+        </w:rPr>
+        <w:t>应大于</w:t>
+      </w:r>
+      <w:proofErr w:type="gramStart"/>
+      <w:r>
+        <w:rPr>
+          <w:rFonts w:ascii="宋体" w:eastAsia="宋体" w:hAnsi="宋体" w:hint="eastAsia"/>
+          <w:sz w:val="24"/>
+          <w:szCs w:val="24"/>
+        </w:rPr>
+        <w:t>最好词袋的</w:t>
+      </w:r>
+      <w:proofErr w:type="gramEnd"/>
+      <w:r>
+        <w:rPr>
+          <w:rFonts w:ascii="宋体" w:eastAsia="宋体" w:hAnsi="宋体" w:hint="eastAsia"/>
+          <w:sz w:val="24"/>
+          <w:szCs w:val="24"/>
+        </w:rPr>
+        <w:t>0</w:t>
       </w:r>
       <w:r>
         <w:rPr>
@@ -10231,6 +13625,7 @@
           <w:szCs w:val="24"/>
         </w:rPr>
       </w:pPr>
+      <w:proofErr w:type="spellStart"/>
       <w:r>
         <w:rPr>
           <w:rFonts w:ascii="宋体" w:eastAsia="宋体" w:hAnsi="宋体" w:hint="eastAsia"/>
@@ -10247,14 +13642,25 @@
         </w:rPr>
         <w:t>RT</w:t>
       </w:r>
-      <w:r>
-        <w:rPr>
-          <w:rFonts w:ascii="宋体" w:eastAsia="宋体" w:hAnsi="宋体" w:hint="eastAsia"/>
-          <w:sz w:val="24"/>
-          <w:szCs w:val="24"/>
-        </w:rPr>
-        <w:t>：两个在cosparallax</w:t>
-      </w:r>
+      <w:proofErr w:type="spellEnd"/>
+      <w:r>
+        <w:rPr>
+          <w:rFonts w:ascii="宋体" w:eastAsia="宋体" w:hAnsi="宋体" w:hint="eastAsia"/>
+          <w:sz w:val="24"/>
+          <w:szCs w:val="24"/>
+        </w:rPr>
+        <w:t>：两个在</w:t>
+      </w:r>
+      <w:proofErr w:type="spellStart"/>
+      <w:r>
+        <w:rPr>
+          <w:rFonts w:ascii="宋体" w:eastAsia="宋体" w:hAnsi="宋体" w:hint="eastAsia"/>
+          <w:sz w:val="24"/>
+          <w:szCs w:val="24"/>
+        </w:rPr>
+        <w:t>cosparallax</w:t>
+      </w:r>
+      <w:proofErr w:type="spellEnd"/>
       <w:r>
         <w:rPr>
           <w:rFonts w:ascii="宋体" w:eastAsia="宋体" w:hAnsi="宋体"/>
@@ -10285,8 +13691,36 @@
           <w:sz w:val="24"/>
           <w:szCs w:val="24"/>
         </w:rPr>
-        <w:t>)时判断深度是否为负；重投影误差（差的平方和）小于4；保留的点cosparallax</w:t>
-      </w:r>
+        <w:t>)</w:t>
+      </w:r>
+      <w:proofErr w:type="gramStart"/>
+      <w:r>
+        <w:rPr>
+          <w:rFonts w:ascii="宋体" w:eastAsia="宋体" w:hAnsi="宋体" w:hint="eastAsia"/>
+          <w:sz w:val="24"/>
+          <w:szCs w:val="24"/>
+        </w:rPr>
+        <w:t>时判断</w:t>
+      </w:r>
+      <w:proofErr w:type="gramEnd"/>
+      <w:r>
+        <w:rPr>
+          <w:rFonts w:ascii="宋体" w:eastAsia="宋体" w:hAnsi="宋体" w:hint="eastAsia"/>
+          <w:sz w:val="24"/>
+          <w:szCs w:val="24"/>
+        </w:rPr>
+        <w:t>深度是否为负；重投影误差（差的平方和）小于4；保留的点</w:t>
+      </w:r>
+      <w:proofErr w:type="spellStart"/>
+      <w:r>
+        <w:rPr>
+          <w:rFonts w:ascii="宋体" w:eastAsia="宋体" w:hAnsi="宋体" w:hint="eastAsia"/>
+          <w:sz w:val="24"/>
+          <w:szCs w:val="24"/>
+        </w:rPr>
+        <w:t>cosparallax</w:t>
+      </w:r>
+      <w:proofErr w:type="spellEnd"/>
       <w:r>
         <w:rPr>
           <w:rFonts w:ascii="宋体" w:eastAsia="宋体" w:hAnsi="宋体"/>
@@ -10301,7 +13735,25 @@
           <w:sz w:val="24"/>
           <w:szCs w:val="24"/>
         </w:rPr>
-        <w:t>即保证不平行)。满足前两个条件就认为是好的点ngood++；满足三个条件才将对应标志置true</w:t>
+        <w:t>即保证不平行)。满足前两个条件就认为是好的点</w:t>
+      </w:r>
+      <w:proofErr w:type="spellStart"/>
+      <w:r>
+        <w:rPr>
+          <w:rFonts w:ascii="宋体" w:eastAsia="宋体" w:hAnsi="宋体" w:hint="eastAsia"/>
+          <w:sz w:val="24"/>
+          <w:szCs w:val="24"/>
+        </w:rPr>
+        <w:t>ngood</w:t>
+      </w:r>
+      <w:proofErr w:type="spellEnd"/>
+      <w:r>
+        <w:rPr>
+          <w:rFonts w:ascii="宋体" w:eastAsia="宋体" w:hAnsi="宋体" w:hint="eastAsia"/>
+          <w:sz w:val="24"/>
+          <w:szCs w:val="24"/>
+        </w:rPr>
+        <w:t>++；满足三个条件才将对应标志置true</w:t>
       </w:r>
     </w:p>
     <w:p>
@@ -10538,7 +13990,16 @@
           <w:sz w:val="24"/>
           <w:szCs w:val="24"/>
         </w:rPr>
-        <w:t>使用H恢复三维坐标：check</w:t>
+        <w:t>使用H恢复三维坐标：</w:t>
+      </w:r>
+      <w:proofErr w:type="spellStart"/>
+      <w:r>
+        <w:rPr>
+          <w:rFonts w:ascii="宋体" w:eastAsia="宋体" w:hAnsi="宋体" w:hint="eastAsia"/>
+          <w:sz w:val="24"/>
+          <w:szCs w:val="24"/>
+        </w:rPr>
+        <w:t>check</w:t>
       </w:r>
       <w:r>
         <w:rPr>
@@ -10548,6 +14009,7 @@
         </w:rPr>
         <w:t>RT</w:t>
       </w:r>
+      <w:proofErr w:type="spellEnd"/>
       <w:r>
         <w:rPr>
           <w:rFonts w:ascii="宋体" w:eastAsia="宋体" w:hAnsi="宋体" w:hint="eastAsia"/>
@@ -10567,13 +14029,41 @@
           <w:szCs w:val="24"/>
         </w:rPr>
       </w:pPr>
-      <w:r>
-        <w:rPr>
-          <w:rFonts w:ascii="宋体" w:eastAsia="宋体" w:hAnsi="宋体" w:hint="eastAsia"/>
-          <w:sz w:val="24"/>
-          <w:szCs w:val="24"/>
-        </w:rPr>
-        <w:t>选明显优于其他组最好的一组（条件为且关系）：最优解点数的0</w:t>
+      <w:proofErr w:type="gramStart"/>
+      <w:r>
+        <w:rPr>
+          <w:rFonts w:ascii="宋体" w:eastAsia="宋体" w:hAnsi="宋体" w:hint="eastAsia"/>
+          <w:sz w:val="24"/>
+          <w:szCs w:val="24"/>
+        </w:rPr>
+        <w:t>选明显</w:t>
+      </w:r>
+      <w:proofErr w:type="gramEnd"/>
+      <w:r>
+        <w:rPr>
+          <w:rFonts w:ascii="宋体" w:eastAsia="宋体" w:hAnsi="宋体" w:hint="eastAsia"/>
+          <w:sz w:val="24"/>
+          <w:szCs w:val="24"/>
+        </w:rPr>
+        <w:t>优于其他</w:t>
+      </w:r>
+      <w:proofErr w:type="gramStart"/>
+      <w:r>
+        <w:rPr>
+          <w:rFonts w:ascii="宋体" w:eastAsia="宋体" w:hAnsi="宋体" w:hint="eastAsia"/>
+          <w:sz w:val="24"/>
+          <w:szCs w:val="24"/>
+        </w:rPr>
+        <w:t>组最好</w:t>
+      </w:r>
+      <w:proofErr w:type="gramEnd"/>
+      <w:r>
+        <w:rPr>
+          <w:rFonts w:ascii="宋体" w:eastAsia="宋体" w:hAnsi="宋体" w:hint="eastAsia"/>
+          <w:sz w:val="24"/>
+          <w:szCs w:val="24"/>
+        </w:rPr>
+        <w:t>的一组（条件为且关系）：最优解点数的0</w:t>
       </w:r>
       <w:r>
         <w:rPr>
@@ -10653,6 +14143,7 @@
           <w:szCs w:val="24"/>
         </w:rPr>
       </w:pPr>
+      <w:proofErr w:type="spellStart"/>
       <w:r>
         <w:rPr>
           <w:rFonts w:ascii="宋体" w:eastAsia="宋体" w:hAnsi="宋体" w:hint="eastAsia"/>
@@ -10661,6 +14152,7 @@
         </w:rPr>
         <w:t>covisibility</w:t>
       </w:r>
+      <w:proofErr w:type="spellEnd"/>
       <w:r>
         <w:rPr>
           <w:rFonts w:ascii="宋体" w:eastAsia="宋体" w:hAnsi="宋体"/>
@@ -10675,7 +14167,25 @@
           <w:sz w:val="24"/>
           <w:szCs w:val="24"/>
         </w:rPr>
-        <w:t>graph：共视个数-；</w:t>
+        <w:t>graph：</w:t>
+      </w:r>
+      <w:proofErr w:type="gramStart"/>
+      <w:r>
+        <w:rPr>
+          <w:rFonts w:ascii="宋体" w:eastAsia="宋体" w:hAnsi="宋体" w:hint="eastAsia"/>
+          <w:sz w:val="24"/>
+          <w:szCs w:val="24"/>
+        </w:rPr>
+        <w:t>共视个数</w:t>
+      </w:r>
+      <w:proofErr w:type="gramEnd"/>
+      <w:r>
+        <w:rPr>
+          <w:rFonts w:ascii="宋体" w:eastAsia="宋体" w:hAnsi="宋体" w:hint="eastAsia"/>
+          <w:sz w:val="24"/>
+          <w:szCs w:val="24"/>
+        </w:rPr>
+        <w:t>-；</w:t>
       </w:r>
     </w:p>
     <w:p>
@@ -10811,6 +14321,7 @@
         </w:rPr>
         <w:t>；</w:t>
       </w:r>
+      <w:proofErr w:type="spellStart"/>
       <w:r>
         <w:rPr>
           <w:rFonts w:ascii="宋体" w:eastAsia="宋体" w:hAnsi="宋体" w:hint="eastAsia"/>
@@ -10827,6 +14338,7 @@
         </w:rPr>
         <w:t>gtype</w:t>
       </w:r>
+      <w:proofErr w:type="spellEnd"/>
       <w:r>
         <w:rPr>
           <w:rFonts w:ascii="宋体" w:eastAsia="宋体" w:hAnsi="宋体" w:hint="eastAsia"/>
@@ -10947,13 +14459,23 @@
         </w:rPr>
         <w:t>；</w:t>
       </w:r>
-      <w:r>
-        <w:rPr>
-          <w:rFonts w:ascii="宋体" w:eastAsia="宋体" w:hAnsi="宋体" w:hint="eastAsia"/>
-          <w:sz w:val="24"/>
-          <w:szCs w:val="24"/>
-        </w:rPr>
-        <w:t>weightingtype（特征权重4种计算方法）-</w:t>
+      <w:proofErr w:type="spellStart"/>
+      <w:r>
+        <w:rPr>
+          <w:rFonts w:ascii="宋体" w:eastAsia="宋体" w:hAnsi="宋体" w:hint="eastAsia"/>
+          <w:sz w:val="24"/>
+          <w:szCs w:val="24"/>
+        </w:rPr>
+        <w:t>weightingtype</w:t>
+      </w:r>
+      <w:proofErr w:type="spellEnd"/>
+      <w:r>
+        <w:rPr>
+          <w:rFonts w:ascii="宋体" w:eastAsia="宋体" w:hAnsi="宋体" w:hint="eastAsia"/>
+          <w:sz w:val="24"/>
+          <w:szCs w:val="24"/>
+        </w:rPr>
+        <w:t>（特征权重4种计算方法）-</w:t>
       </w:r>
       <w:r>
         <w:rPr>
@@ -11095,7 +14617,25 @@
           <w:sz w:val="24"/>
           <w:szCs w:val="24"/>
         </w:rPr>
-        <w:t>与当前帧共视帧的个数阈值；及K</w:t>
+        <w:t>与当前</w:t>
+      </w:r>
+      <w:proofErr w:type="gramStart"/>
+      <w:r>
+        <w:rPr>
+          <w:rFonts w:ascii="宋体" w:eastAsia="宋体" w:hAnsi="宋体" w:hint="eastAsia"/>
+          <w:sz w:val="24"/>
+          <w:szCs w:val="24"/>
+        </w:rPr>
+        <w:t>帧共视帧</w:t>
+      </w:r>
+      <w:proofErr w:type="gramEnd"/>
+      <w:r>
+        <w:rPr>
+          <w:rFonts w:ascii="宋体" w:eastAsia="宋体" w:hAnsi="宋体" w:hint="eastAsia"/>
+          <w:sz w:val="24"/>
+          <w:szCs w:val="24"/>
+        </w:rPr>
+        <w:t>的个数阈值；及K</w:t>
       </w:r>
       <w:r>
         <w:rPr>
@@ -11127,7 +14667,25 @@
           <w:sz w:val="24"/>
           <w:szCs w:val="24"/>
         </w:rPr>
-        <w:t>；pnp中inlier数；</w:t>
+        <w:t>；</w:t>
+      </w:r>
+      <w:proofErr w:type="spellStart"/>
+      <w:r>
+        <w:rPr>
+          <w:rFonts w:ascii="宋体" w:eastAsia="宋体" w:hAnsi="宋体" w:hint="eastAsia"/>
+          <w:sz w:val="24"/>
+          <w:szCs w:val="24"/>
+        </w:rPr>
+        <w:t>pnp</w:t>
+      </w:r>
+      <w:proofErr w:type="spellEnd"/>
+      <w:r>
+        <w:rPr>
+          <w:rFonts w:ascii="宋体" w:eastAsia="宋体" w:hAnsi="宋体" w:hint="eastAsia"/>
+          <w:sz w:val="24"/>
+          <w:szCs w:val="24"/>
+        </w:rPr>
+        <w:t>中inlier数；</w:t>
       </w:r>
       <w:r>
         <w:rPr>
@@ -11152,12 +14710,14 @@
           <w:szCs w:val="24"/>
         </w:rPr>
       </w:pPr>
-      <w:r>
-        <w:rPr>
-          <w:rFonts w:ascii="宋体" w:eastAsia="宋体" w:hAnsi="宋体"/>
-          <w:sz w:val="24"/>
-          <w:szCs w:val="24"/>
-        </w:rPr>
+      <w:proofErr w:type="spellStart"/>
+      <w:r>
+        <w:rPr>
+          <w:rFonts w:ascii="宋体" w:eastAsia="宋体" w:hAnsi="宋体"/>
+          <w:sz w:val="24"/>
+          <w:szCs w:val="24"/>
+        </w:rPr>
+        <w:lastRenderedPageBreak/>
         <w:t>T</w:t>
       </w:r>
       <w:r>
@@ -11166,7 +14726,70 @@
           <w:sz w:val="24"/>
           <w:szCs w:val="24"/>
         </w:rPr>
-        <w:t>rackwithmotionmodel（）：位姿初值为mverlocity（之前两帧的运动速度）*mlastframe，使用lastframe的重投影（重载函数）来找</w:t>
+        <w:t>rackwithmotionmodel</w:t>
+      </w:r>
+      <w:proofErr w:type="spellEnd"/>
+      <w:r>
+        <w:rPr>
+          <w:rFonts w:ascii="宋体" w:eastAsia="宋体" w:hAnsi="宋体" w:hint="eastAsia"/>
+          <w:sz w:val="24"/>
+          <w:szCs w:val="24"/>
+        </w:rPr>
+        <w:t>（）：位姿初值为</w:t>
+      </w:r>
+      <w:proofErr w:type="spellStart"/>
+      <w:r>
+        <w:rPr>
+          <w:rFonts w:ascii="宋体" w:eastAsia="宋体" w:hAnsi="宋体" w:hint="eastAsia"/>
+          <w:sz w:val="24"/>
+          <w:szCs w:val="24"/>
+        </w:rPr>
+        <w:t>mverlocity</w:t>
+      </w:r>
+      <w:proofErr w:type="spellEnd"/>
+      <w:r>
+        <w:rPr>
+          <w:rFonts w:ascii="宋体" w:eastAsia="宋体" w:hAnsi="宋体" w:hint="eastAsia"/>
+          <w:sz w:val="24"/>
+          <w:szCs w:val="24"/>
+        </w:rPr>
+        <w:t>（之前两帧的运动速度）*</w:t>
+      </w:r>
+      <w:proofErr w:type="spellStart"/>
+      <w:r>
+        <w:rPr>
+          <w:rFonts w:ascii="宋体" w:eastAsia="宋体" w:hAnsi="宋体" w:hint="eastAsia"/>
+          <w:sz w:val="24"/>
+          <w:szCs w:val="24"/>
+        </w:rPr>
+        <w:t>mlastframe</w:t>
+      </w:r>
+      <w:proofErr w:type="spellEnd"/>
+      <w:r>
+        <w:rPr>
+          <w:rFonts w:ascii="宋体" w:eastAsia="宋体" w:hAnsi="宋体" w:hint="eastAsia"/>
+          <w:sz w:val="24"/>
+          <w:szCs w:val="24"/>
+        </w:rPr>
+        <w:t>，使用</w:t>
+      </w:r>
+      <w:proofErr w:type="spellStart"/>
+      <w:r>
+        <w:rPr>
+          <w:rFonts w:ascii="宋体" w:eastAsia="宋体" w:hAnsi="宋体" w:hint="eastAsia"/>
+          <w:sz w:val="24"/>
+          <w:szCs w:val="24"/>
+        </w:rPr>
+        <w:t>lastframe</w:t>
+      </w:r>
+      <w:proofErr w:type="spellEnd"/>
+      <w:r>
+        <w:rPr>
+          <w:rFonts w:ascii="宋体" w:eastAsia="宋体" w:hAnsi="宋体" w:hint="eastAsia"/>
+          <w:sz w:val="24"/>
+          <w:szCs w:val="24"/>
+        </w:rPr>
+        <w:t>的重投影（重载函数）来找</w:t>
       </w:r>
     </w:p>
     <w:p>
@@ -11183,6 +14806,7 @@
           <w:szCs w:val="24"/>
         </w:rPr>
       </w:pPr>
+      <w:proofErr w:type="spellStart"/>
       <w:r>
         <w:rPr>
           <w:rFonts w:ascii="宋体" w:eastAsia="宋体" w:hAnsi="宋体"/>
@@ -11197,16 +14821,35 @@
           <w:sz w:val="24"/>
           <w:szCs w:val="24"/>
         </w:rPr>
-        <w:t>rackreferencekeyframe（）</w:t>
-      </w:r>
-      <w:r>
-        <w:rPr>
-          <w:rFonts w:ascii="宋体" w:eastAsia="宋体" w:hAnsi="宋体" w:hint="eastAsia"/>
-          <w:sz w:val="24"/>
-          <w:szCs w:val="24"/>
-        </w:rPr>
-        <w:t>：位姿初值lastframe</w:t>
-      </w:r>
+        <w:t>rackreferencekeyframe</w:t>
+      </w:r>
+      <w:proofErr w:type="spellEnd"/>
+      <w:r>
+        <w:rPr>
+          <w:rFonts w:ascii="宋体" w:eastAsia="宋体" w:hAnsi="宋体" w:hint="eastAsia"/>
+          <w:sz w:val="24"/>
+          <w:szCs w:val="24"/>
+        </w:rPr>
+        <w:t>（）</w:t>
+      </w:r>
+      <w:r>
+        <w:rPr>
+          <w:rFonts w:ascii="宋体" w:eastAsia="宋体" w:hAnsi="宋体" w:hint="eastAsia"/>
+          <w:sz w:val="24"/>
+          <w:szCs w:val="24"/>
+        </w:rPr>
+        <w:t>：位姿初值</w:t>
+      </w:r>
+      <w:proofErr w:type="spellStart"/>
+      <w:r>
+        <w:rPr>
+          <w:rFonts w:ascii="宋体" w:eastAsia="宋体" w:hAnsi="宋体" w:hint="eastAsia"/>
+          <w:sz w:val="24"/>
+          <w:szCs w:val="24"/>
+        </w:rPr>
+        <w:t>lastframe</w:t>
+      </w:r>
+      <w:proofErr w:type="spellEnd"/>
     </w:p>
     <w:p>
       <w:pPr>
@@ -11304,6 +14947,7 @@
           <w:szCs w:val="24"/>
         </w:rPr>
       </w:pPr>
+      <w:proofErr w:type="spellStart"/>
       <w:r>
         <w:rPr>
           <w:rFonts w:ascii="宋体" w:eastAsia="宋体" w:hAnsi="宋体"/>
@@ -11318,7 +14962,16 @@
           <w:sz w:val="24"/>
           <w:szCs w:val="24"/>
         </w:rPr>
-        <w:t>racklocalmap：正常需3</w:t>
+        <w:t>racklocalmap</w:t>
+      </w:r>
+      <w:proofErr w:type="spellEnd"/>
+      <w:r>
+        <w:rPr>
+          <w:rFonts w:ascii="宋体" w:eastAsia="宋体" w:hAnsi="宋体" w:hint="eastAsia"/>
+          <w:sz w:val="24"/>
+          <w:szCs w:val="24"/>
+        </w:rPr>
+        <w:t>：正常需3</w:t>
       </w:r>
       <w:r>
         <w:rPr>
@@ -11373,7 +15026,6 @@
           <w:sz w:val="24"/>
           <w:szCs w:val="24"/>
         </w:rPr>
-        <w:lastRenderedPageBreak/>
         <w:t>M</w:t>
       </w:r>
       <w:r>
@@ -11390,8 +15042,18 @@
           <w:sz w:val="24"/>
           <w:szCs w:val="24"/>
         </w:rPr>
-        <w:t>利用旁边N帧进行</w:t>
-      </w:r>
+        <w:t>利用旁边N</w:t>
+      </w:r>
+      <w:proofErr w:type="gramStart"/>
+      <w:r>
+        <w:rPr>
+          <w:rFonts w:ascii="宋体" w:eastAsia="宋体" w:hAnsi="宋体" w:hint="eastAsia"/>
+          <w:sz w:val="24"/>
+          <w:szCs w:val="24"/>
+        </w:rPr>
+        <w:t>帧进行</w:t>
+      </w:r>
+      <w:proofErr w:type="gramEnd"/>
       <w:r>
         <w:rPr>
           <w:rFonts w:ascii="宋体" w:eastAsia="宋体" w:hAnsi="宋体" w:hint="eastAsia"/>
@@ -11438,7 +15100,43 @@
           <w:sz w:val="24"/>
           <w:szCs w:val="24"/>
         </w:rPr>
-        <w:t>；dmin、dmax；视角差别阈值-</w:t>
+        <w:t>；</w:t>
+      </w:r>
+      <w:proofErr w:type="spellStart"/>
+      <w:r>
+        <w:rPr>
+          <w:rFonts w:ascii="宋体" w:eastAsia="宋体" w:hAnsi="宋体" w:hint="eastAsia"/>
+          <w:sz w:val="24"/>
+          <w:szCs w:val="24"/>
+        </w:rPr>
+        <w:t>dmin</w:t>
+      </w:r>
+      <w:proofErr w:type="spellEnd"/>
+      <w:r>
+        <w:rPr>
+          <w:rFonts w:ascii="宋体" w:eastAsia="宋体" w:hAnsi="宋体" w:hint="eastAsia"/>
+          <w:sz w:val="24"/>
+          <w:szCs w:val="24"/>
+        </w:rPr>
+        <w:t>、</w:t>
+      </w:r>
+      <w:proofErr w:type="spellStart"/>
+      <w:r>
+        <w:rPr>
+          <w:rFonts w:ascii="宋体" w:eastAsia="宋体" w:hAnsi="宋体" w:hint="eastAsia"/>
+          <w:sz w:val="24"/>
+          <w:szCs w:val="24"/>
+        </w:rPr>
+        <w:t>dmax</w:t>
+      </w:r>
+      <w:proofErr w:type="spellEnd"/>
+      <w:r>
+        <w:rPr>
+          <w:rFonts w:ascii="宋体" w:eastAsia="宋体" w:hAnsi="宋体" w:hint="eastAsia"/>
+          <w:sz w:val="24"/>
+          <w:szCs w:val="24"/>
+        </w:rPr>
+        <w:t>；视角差别阈值-</w:t>
       </w:r>
       <w:r>
         <w:rPr>
@@ -11485,7 +15183,25 @@
           <w:sz w:val="24"/>
           <w:szCs w:val="24"/>
         </w:rPr>
-        <w:t>oop：smin计算边权重；一致性检测；</w:t>
+        <w:t>oop：</w:t>
+      </w:r>
+      <w:proofErr w:type="spellStart"/>
+      <w:r>
+        <w:rPr>
+          <w:rFonts w:ascii="宋体" w:eastAsia="宋体" w:hAnsi="宋体" w:hint="eastAsia"/>
+          <w:sz w:val="24"/>
+          <w:szCs w:val="24"/>
+        </w:rPr>
+        <w:t>smin</w:t>
+      </w:r>
+      <w:proofErr w:type="spellEnd"/>
+      <w:r>
+        <w:rPr>
+          <w:rFonts w:ascii="宋体" w:eastAsia="宋体" w:hAnsi="宋体" w:hint="eastAsia"/>
+          <w:sz w:val="24"/>
+          <w:szCs w:val="24"/>
+        </w:rPr>
+        <w:t>计算边权重；一致性检测；</w:t>
       </w:r>
     </w:p>
     <w:p>
@@ -11675,7 +15391,25 @@
           <w:sz w:val="24"/>
           <w:szCs w:val="24"/>
         </w:rPr>
-        <w:t>用到opencv类</w:t>
+        <w:t>用到</w:t>
+      </w:r>
+      <w:proofErr w:type="spellStart"/>
+      <w:r>
+        <w:rPr>
+          <w:rFonts w:ascii="宋体" w:eastAsia="宋体" w:hAnsi="宋体" w:hint="eastAsia"/>
+          <w:sz w:val="24"/>
+          <w:szCs w:val="24"/>
+        </w:rPr>
+        <w:t>opencv</w:t>
+      </w:r>
+      <w:proofErr w:type="spellEnd"/>
+      <w:r>
+        <w:rPr>
+          <w:rFonts w:ascii="宋体" w:eastAsia="宋体" w:hAnsi="宋体" w:hint="eastAsia"/>
+          <w:sz w:val="24"/>
+          <w:szCs w:val="24"/>
+        </w:rPr>
+        <w:t>类</w:t>
       </w:r>
       <w:r>
         <w:rPr>
@@ -11706,15 +15440,69 @@
           <w:sz w:val="24"/>
           <w:szCs w:val="24"/>
         </w:rPr>
-        <w:t>OpenCV —数据持久化: FileStorage类的数据存取操作与示例</w:t>
-      </w:r>
-      <w:r>
-        <w:rPr>
-          <w:rFonts w:ascii="宋体" w:eastAsia="宋体" w:hAnsi="宋体" w:hint="eastAsia"/>
-          <w:sz w:val="24"/>
-          <w:szCs w:val="24"/>
-        </w:rPr>
-        <w:t>，用于打开yaml参数文件</w:t>
+        <w:t xml:space="preserve">OpenCV </w:t>
+      </w:r>
+      <w:proofErr w:type="gramStart"/>
+      <w:r>
+        <w:rPr>
+          <w:rFonts w:ascii="宋体" w:eastAsia="宋体" w:hAnsi="宋体"/>
+          <w:sz w:val="24"/>
+          <w:szCs w:val="24"/>
+        </w:rPr>
+        <w:t>—数据</w:t>
+      </w:r>
+      <w:proofErr w:type="gramEnd"/>
+      <w:r>
+        <w:rPr>
+          <w:rFonts w:ascii="宋体" w:eastAsia="宋体" w:hAnsi="宋体"/>
+          <w:sz w:val="24"/>
+          <w:szCs w:val="24"/>
+        </w:rPr>
+        <w:t xml:space="preserve">持久化: </w:t>
+      </w:r>
+      <w:proofErr w:type="spellStart"/>
+      <w:r>
+        <w:rPr>
+          <w:rFonts w:ascii="宋体" w:eastAsia="宋体" w:hAnsi="宋体"/>
+          <w:sz w:val="24"/>
+          <w:szCs w:val="24"/>
+        </w:rPr>
+        <w:t>FileStorage</w:t>
+      </w:r>
+      <w:proofErr w:type="spellEnd"/>
+      <w:r>
+        <w:rPr>
+          <w:rFonts w:ascii="宋体" w:eastAsia="宋体" w:hAnsi="宋体"/>
+          <w:sz w:val="24"/>
+          <w:szCs w:val="24"/>
+        </w:rPr>
+        <w:t>类的数据存取操作与示例</w:t>
+      </w:r>
+      <w:r>
+        <w:rPr>
+          <w:rFonts w:ascii="宋体" w:eastAsia="宋体" w:hAnsi="宋体" w:hint="eastAsia"/>
+          <w:sz w:val="24"/>
+          <w:szCs w:val="24"/>
+        </w:rPr>
+        <w:t>，用于打开</w:t>
+      </w:r>
+      <w:proofErr w:type="spellStart"/>
+      <w:r>
+        <w:rPr>
+          <w:rFonts w:ascii="宋体" w:eastAsia="宋体" w:hAnsi="宋体" w:hint="eastAsia"/>
+          <w:sz w:val="24"/>
+          <w:szCs w:val="24"/>
+        </w:rPr>
+        <w:t>yaml</w:t>
+      </w:r>
+      <w:proofErr w:type="spellEnd"/>
+      <w:r>
+        <w:rPr>
+          <w:rFonts w:ascii="宋体" w:eastAsia="宋体" w:hAnsi="宋体" w:hint="eastAsia"/>
+          <w:sz w:val="24"/>
+          <w:szCs w:val="24"/>
+        </w:rPr>
+        <w:t>参数文件</w:t>
       </w:r>
     </w:p>
     <w:p>
@@ -11727,7 +15515,7 @@
           <w:szCs w:val="24"/>
         </w:rPr>
       </w:pPr>
-      <w:hyperlink r:id="rId33" w:history="1">
+      <w:hyperlink r:id="rId24" w:history="1">
         <w:r>
           <w:rPr>
             <w:rStyle w:val="a8"/>
@@ -11775,7 +15563,25 @@
           <w:sz w:val="24"/>
           <w:szCs w:val="24"/>
         </w:rPr>
-        <w:t xml:space="preserve"> 属性step，size，step1，elemSize，elemSize1</w:t>
+        <w:t xml:space="preserve"> 属性step，size，step1，</w:t>
+      </w:r>
+      <w:proofErr w:type="spellStart"/>
+      <w:r>
+        <w:rPr>
+          <w:rFonts w:ascii="宋体" w:eastAsia="宋体" w:hAnsi="宋体"/>
+          <w:sz w:val="24"/>
+          <w:szCs w:val="24"/>
+        </w:rPr>
+        <w:t>elemSize</w:t>
+      </w:r>
+      <w:proofErr w:type="spellEnd"/>
+      <w:r>
+        <w:rPr>
+          <w:rFonts w:ascii="宋体" w:eastAsia="宋体" w:hAnsi="宋体"/>
+          <w:sz w:val="24"/>
+          <w:szCs w:val="24"/>
+        </w:rPr>
+        <w:t>，elemSize1</w:t>
       </w:r>
       <w:r>
         <w:rPr>
@@ -11797,7 +15603,7 @@
           <w:szCs w:val="24"/>
         </w:rPr>
       </w:pPr>
-      <w:hyperlink r:id="rId34" w:history="1">
+      <w:hyperlink r:id="rId25" w:history="1">
         <w:r>
           <w:rPr>
             <w:rStyle w:val="a8"/>
@@ -11844,7 +15650,7 @@
           <w:szCs w:val="24"/>
         </w:rPr>
       </w:pPr>
-      <w:hyperlink r:id="rId35" w:history="1">
+      <w:hyperlink r:id="rId26" w:history="1">
         <w:r>
           <w:rPr>
             <w:rStyle w:val="a8"/>
@@ -11881,6 +15687,7 @@
           <w:szCs w:val="24"/>
         </w:rPr>
       </w:pPr>
+      <w:proofErr w:type="spellStart"/>
       <w:r>
         <w:rPr>
           <w:rFonts w:ascii="宋体" w:eastAsia="宋体" w:hAnsi="宋体" w:hint="eastAsia"/>
@@ -11903,7 +15710,16 @@
           <w:sz w:val="24"/>
           <w:szCs w:val="24"/>
         </w:rPr>
-        <w:t>rray：特征提取返回描述子引用时</w:t>
+        <w:t>rray</w:t>
+      </w:r>
+      <w:proofErr w:type="spellEnd"/>
+      <w:r>
+        <w:rPr>
+          <w:rFonts w:ascii="宋体" w:eastAsia="宋体" w:hAnsi="宋体" w:hint="eastAsia"/>
+          <w:sz w:val="24"/>
+          <w:szCs w:val="24"/>
+        </w:rPr>
+        <w:t>：特征提取返回描述子引用时</w:t>
       </w:r>
     </w:p>
     <w:p>
@@ -11916,7 +15732,7 @@
           <w:szCs w:val="24"/>
         </w:rPr>
       </w:pPr>
-      <w:hyperlink r:id="rId36" w:history="1">
+      <w:hyperlink r:id="rId27" w:history="1">
         <w:r>
           <w:rPr>
             <w:rStyle w:val="a8"/>
@@ -11950,6 +15766,7 @@
           <w:szCs w:val="24"/>
         </w:rPr>
       </w:pPr>
+      <w:proofErr w:type="spellStart"/>
       <w:r>
         <w:rPr>
           <w:rFonts w:ascii="宋体" w:eastAsia="宋体" w:hAnsi="宋体"/>
@@ -11958,6 +15775,7 @@
         </w:rPr>
         <w:t>copyMakeBorder</w:t>
       </w:r>
+      <w:proofErr w:type="spellEnd"/>
       <w:r>
         <w:rPr>
           <w:rFonts w:ascii="宋体" w:eastAsia="宋体" w:hAnsi="宋体" w:hint="eastAsia"/>
@@ -12053,7 +15871,25 @@
           <w:sz w:val="24"/>
           <w:szCs w:val="24"/>
         </w:rPr>
-        <w:t>以最边缘像素为</w:t>
+        <w:t>以</w:t>
+      </w:r>
+      <w:proofErr w:type="gramStart"/>
+      <w:r>
+        <w:rPr>
+          <w:rFonts w:ascii="宋体" w:eastAsia="宋体" w:hAnsi="宋体" w:hint="eastAsia"/>
+          <w:sz w:val="24"/>
+          <w:szCs w:val="24"/>
+        </w:rPr>
+        <w:t>最</w:t>
+      </w:r>
+      <w:proofErr w:type="gramEnd"/>
+      <w:r>
+        <w:rPr>
+          <w:rFonts w:ascii="宋体" w:eastAsia="宋体" w:hAnsi="宋体" w:hint="eastAsia"/>
+          <w:sz w:val="24"/>
+          <w:szCs w:val="24"/>
+        </w:rPr>
+        <w:t>边缘像素为</w:t>
       </w:r>
       <w:r>
         <w:rPr>
@@ -12085,16 +15921,36 @@
           <w:sz w:val="24"/>
           <w:szCs w:val="24"/>
         </w:rPr>
-        <w:t>。注意rect</w:t>
-      </w:r>
-      <w:r>
-        <w:rPr>
-          <w:rFonts w:ascii="宋体" w:eastAsia="宋体" w:hAnsi="宋体"/>
-          <w:sz w:val="24"/>
-          <w:szCs w:val="24"/>
-        </w:rPr>
-        <w:t>(),sz</w:t>
-      </w:r>
+        <w:t>。注意</w:t>
+      </w:r>
+      <w:proofErr w:type="spellStart"/>
+      <w:r>
+        <w:rPr>
+          <w:rFonts w:ascii="宋体" w:eastAsia="宋体" w:hAnsi="宋体" w:hint="eastAsia"/>
+          <w:sz w:val="24"/>
+          <w:szCs w:val="24"/>
+        </w:rPr>
+        <w:t>rect</w:t>
+      </w:r>
+      <w:proofErr w:type="spellEnd"/>
+      <w:r>
+        <w:rPr>
+          <w:rFonts w:ascii="宋体" w:eastAsia="宋体" w:hAnsi="宋体"/>
+          <w:sz w:val="24"/>
+          <w:szCs w:val="24"/>
+        </w:rPr>
+        <w:t>(),</w:t>
+      </w:r>
+      <w:proofErr w:type="spellStart"/>
+      <w:r>
+        <w:rPr>
+          <w:rFonts w:ascii="宋体" w:eastAsia="宋体" w:hAnsi="宋体"/>
+          <w:sz w:val="24"/>
+          <w:szCs w:val="24"/>
+        </w:rPr>
+        <w:t>sz</w:t>
+      </w:r>
+      <w:proofErr w:type="spellEnd"/>
       <w:r>
         <w:rPr>
           <w:rFonts w:ascii="宋体" w:eastAsia="宋体" w:hAnsi="宋体" w:hint="eastAsia"/>
@@ -12114,7 +15970,7 @@
           <w:szCs w:val="24"/>
         </w:rPr>
       </w:pPr>
-      <w:hyperlink r:id="rId37" w:history="1">
+      <w:hyperlink r:id="rId28" w:history="1">
         <w:r>
           <w:rPr>
             <w:rStyle w:val="a8"/>
@@ -12175,7 +16031,7 @@
           <w:szCs w:val="24"/>
         </w:rPr>
       </w:pPr>
-      <w:hyperlink r:id="rId38" w:history="1">
+      <w:hyperlink r:id="rId29" w:history="1">
         <w:r>
           <w:rPr>
             <w:rStyle w:val="a8"/>
@@ -12197,7 +16053,7 @@
           <w:szCs w:val="24"/>
         </w:rPr>
       </w:pPr>
-      <w:hyperlink r:id="rId39" w:history="1">
+      <w:hyperlink r:id="rId30" w:history="1">
         <w:r>
           <w:rPr>
             <w:rStyle w:val="a8"/>
@@ -12223,13 +16079,23 @@
           <w:szCs w:val="24"/>
         </w:rPr>
       </w:pPr>
-      <w:r>
-        <w:rPr>
-          <w:rFonts w:ascii="宋体" w:eastAsia="宋体" w:hAnsi="宋体" w:hint="eastAsia"/>
-          <w:sz w:val="24"/>
-          <w:szCs w:val="24"/>
-        </w:rPr>
-        <w:t>给单通道赋值，注意不同通道的类型</w:t>
+      <w:proofErr w:type="gramStart"/>
+      <w:r>
+        <w:rPr>
+          <w:rFonts w:ascii="宋体" w:eastAsia="宋体" w:hAnsi="宋体" w:hint="eastAsia"/>
+          <w:sz w:val="24"/>
+          <w:szCs w:val="24"/>
+        </w:rPr>
+        <w:t>给单通道</w:t>
+      </w:r>
+      <w:proofErr w:type="gramEnd"/>
+      <w:r>
+        <w:rPr>
+          <w:rFonts w:ascii="宋体" w:eastAsia="宋体" w:hAnsi="宋体" w:hint="eastAsia"/>
+          <w:sz w:val="24"/>
+          <w:szCs w:val="24"/>
+        </w:rPr>
+        <w:t>赋值，注意不同通道的类型</w:t>
       </w:r>
     </w:p>
     <w:p>
@@ -12242,7 +16108,7 @@
           <w:szCs w:val="24"/>
         </w:rPr>
       </w:pPr>
-      <w:hyperlink r:id="rId40" w:history="1">
+      <w:hyperlink r:id="rId31" w:history="1">
         <w:r>
           <w:rPr>
             <w:rStyle w:val="a8"/>
@@ -12306,7 +16172,16 @@
           <w:sz w:val="24"/>
           <w:szCs w:val="24"/>
         </w:rPr>
-        <w:t>，最小7），其为F</w:t>
+        <w:t>，最小7），其为</w:t>
+      </w:r>
+      <w:proofErr w:type="spellStart"/>
+      <w:r>
+        <w:rPr>
+          <w:rFonts w:ascii="宋体" w:eastAsia="宋体" w:hAnsi="宋体" w:hint="eastAsia"/>
+          <w:sz w:val="24"/>
+          <w:szCs w:val="24"/>
+        </w:rPr>
+        <w:t>F</w:t>
       </w:r>
       <w:r>
         <w:rPr>
@@ -12322,7 +16197,16 @@
           <w:sz w:val="24"/>
           <w:szCs w:val="24"/>
         </w:rPr>
-        <w:t>x从</w:t>
+        <w:t>x</w:t>
+      </w:r>
+      <w:proofErr w:type="spellEnd"/>
+      <w:r>
+        <w:rPr>
+          <w:rFonts w:ascii="宋体" w:eastAsia="宋体" w:hAnsi="宋体" w:hint="eastAsia"/>
+          <w:sz w:val="24"/>
+          <w:szCs w:val="24"/>
+        </w:rPr>
+        <w:t>从</w:t>
       </w:r>
       <w:r>
         <w:rPr>
@@ -12362,15 +16246,43 @@
           <w:sz w:val="24"/>
           <w:szCs w:val="24"/>
         </w:rPr>
-        <w:t>。得到kepoint</w:t>
-      </w:r>
-      <w:r>
-        <w:rPr>
-          <w:rFonts w:ascii="宋体" w:eastAsia="宋体" w:hAnsi="宋体" w:hint="eastAsia"/>
-          <w:sz w:val="24"/>
-          <w:szCs w:val="24"/>
-        </w:rPr>
-        <w:t>，得到pt、response可直接用</w:t>
+        <w:t>。得到</w:t>
+      </w:r>
+      <w:proofErr w:type="spellStart"/>
+      <w:r>
+        <w:rPr>
+          <w:rFonts w:ascii="宋体" w:eastAsia="宋体" w:hAnsi="宋体" w:hint="eastAsia"/>
+          <w:sz w:val="24"/>
+          <w:szCs w:val="24"/>
+        </w:rPr>
+        <w:t>kepoint</w:t>
+      </w:r>
+      <w:proofErr w:type="spellEnd"/>
+      <w:r>
+        <w:rPr>
+          <w:rFonts w:ascii="宋体" w:eastAsia="宋体" w:hAnsi="宋体" w:hint="eastAsia"/>
+          <w:sz w:val="24"/>
+          <w:szCs w:val="24"/>
+        </w:rPr>
+        <w:t>，得到</w:t>
+      </w:r>
+      <w:proofErr w:type="spellStart"/>
+      <w:r>
+        <w:rPr>
+          <w:rFonts w:ascii="宋体" w:eastAsia="宋体" w:hAnsi="宋体" w:hint="eastAsia"/>
+          <w:sz w:val="24"/>
+          <w:szCs w:val="24"/>
+        </w:rPr>
+        <w:t>pt</w:t>
+      </w:r>
+      <w:proofErr w:type="spellEnd"/>
+      <w:r>
+        <w:rPr>
+          <w:rFonts w:ascii="宋体" w:eastAsia="宋体" w:hAnsi="宋体" w:hint="eastAsia"/>
+          <w:sz w:val="24"/>
+          <w:szCs w:val="24"/>
+        </w:rPr>
+        <w:t>、response可直接用</w:t>
       </w:r>
     </w:p>
     <w:p>
@@ -12383,7 +16295,7 @@
           <w:szCs w:val="24"/>
         </w:rPr>
       </w:pPr>
-      <w:hyperlink r:id="rId41" w:history="1">
+      <w:hyperlink r:id="rId32" w:history="1">
         <w:r>
           <w:rPr>
             <w:rStyle w:val="a8"/>
@@ -12409,6 +16321,7 @@
           <w:szCs w:val="24"/>
         </w:rPr>
       </w:pPr>
+      <w:proofErr w:type="spellStart"/>
       <w:r>
         <w:rPr>
           <w:rFonts w:ascii="宋体" w:eastAsia="宋体" w:hAnsi="宋体"/>
@@ -12423,15 +16336,34 @@
           <w:sz w:val="24"/>
           <w:szCs w:val="24"/>
         </w:rPr>
-        <w:t>eypoint：</w:t>
-      </w:r>
-      <w:r>
-        <w:rPr>
-          <w:rFonts w:ascii="宋体" w:eastAsia="宋体" w:hAnsi="宋体"/>
-          <w:sz w:val="24"/>
-          <w:szCs w:val="24"/>
-        </w:rPr>
-        <w:t>pt(0,0)</w:t>
+        <w:t>eypoint</w:t>
+      </w:r>
+      <w:proofErr w:type="spellEnd"/>
+      <w:r>
+        <w:rPr>
+          <w:rFonts w:ascii="宋体" w:eastAsia="宋体" w:hAnsi="宋体" w:hint="eastAsia"/>
+          <w:sz w:val="24"/>
+          <w:szCs w:val="24"/>
+        </w:rPr>
+        <w:t>：</w:t>
+      </w:r>
+      <w:proofErr w:type="spellStart"/>
+      <w:r>
+        <w:rPr>
+          <w:rFonts w:ascii="宋体" w:eastAsia="宋体" w:hAnsi="宋体"/>
+          <w:sz w:val="24"/>
+          <w:szCs w:val="24"/>
+        </w:rPr>
+        <w:t>pt</w:t>
+      </w:r>
+      <w:proofErr w:type="spellEnd"/>
+      <w:r>
+        <w:rPr>
+          <w:rFonts w:ascii="宋体" w:eastAsia="宋体" w:hAnsi="宋体"/>
+          <w:sz w:val="24"/>
+          <w:szCs w:val="24"/>
+        </w:rPr>
+        <w:t>(0,0)</w:t>
       </w:r>
       <w:r>
         <w:rPr>
@@ -12511,7 +16443,25 @@
           <w:sz w:val="24"/>
           <w:szCs w:val="24"/>
         </w:rPr>
-        <w:t>缩小n倍后提取特征，相当于在原图n*patch上提取特征。</w:t>
+        <w:t>缩小n</w:t>
+      </w:r>
+      <w:proofErr w:type="gramStart"/>
+      <w:r>
+        <w:rPr>
+          <w:rFonts w:ascii="宋体" w:eastAsia="宋体" w:hAnsi="宋体" w:hint="eastAsia"/>
+          <w:sz w:val="24"/>
+          <w:szCs w:val="24"/>
+        </w:rPr>
+        <w:t>倍</w:t>
+      </w:r>
+      <w:proofErr w:type="gramEnd"/>
+      <w:r>
+        <w:rPr>
+          <w:rFonts w:ascii="宋体" w:eastAsia="宋体" w:hAnsi="宋体" w:hint="eastAsia"/>
+          <w:sz w:val="24"/>
+          <w:szCs w:val="24"/>
+        </w:rPr>
+        <w:t>后提取特征，相当于在原图n*patch上提取特征。</w:t>
       </w:r>
       <w:r>
         <w:rPr>
@@ -12544,7 +16494,27 @@
           <w:sz w:val="24"/>
           <w:szCs w:val="24"/>
         </w:rPr>
-        <w:t>x轴到y轴为正方向</w:t>
+        <w:t>x</w:t>
+      </w:r>
+      <w:proofErr w:type="gramStart"/>
+      <w:r>
+        <w:rPr>
+          <w:rFonts w:ascii="宋体" w:eastAsia="宋体" w:hAnsi="宋体" w:hint="eastAsia"/>
+          <w:color w:val="FF0000"/>
+          <w:sz w:val="24"/>
+          <w:szCs w:val="24"/>
+        </w:rPr>
+        <w:t>轴到</w:t>
+      </w:r>
+      <w:proofErr w:type="gramEnd"/>
+      <w:r>
+        <w:rPr>
+          <w:rFonts w:ascii="宋体" w:eastAsia="宋体" w:hAnsi="宋体" w:hint="eastAsia"/>
+          <w:color w:val="FF0000"/>
+          <w:sz w:val="24"/>
+          <w:szCs w:val="24"/>
+        </w:rPr>
+        <w:t>y轴为正方向</w:t>
       </w:r>
       <w:r>
         <w:rPr>
@@ -12584,7 +16554,25 @@
           <w:sz w:val="24"/>
           <w:szCs w:val="24"/>
         </w:rPr>
-        <w:t>, class_id(-1)</w:t>
+        <w:t xml:space="preserve">, </w:t>
+      </w:r>
+      <w:proofErr w:type="spellStart"/>
+      <w:r>
+        <w:rPr>
+          <w:rFonts w:ascii="宋体" w:eastAsia="宋体" w:hAnsi="宋体"/>
+          <w:sz w:val="24"/>
+          <w:szCs w:val="24"/>
+        </w:rPr>
+        <w:t>class_id</w:t>
+      </w:r>
+      <w:proofErr w:type="spellEnd"/>
+      <w:r>
+        <w:rPr>
+          <w:rFonts w:ascii="宋体" w:eastAsia="宋体" w:hAnsi="宋体"/>
+          <w:sz w:val="24"/>
+          <w:szCs w:val="24"/>
+        </w:rPr>
+        <w:t>(-1)</w:t>
       </w:r>
     </w:p>
     <w:p>
@@ -12597,7 +16585,7 @@
           <w:szCs w:val="24"/>
         </w:rPr>
       </w:pPr>
-      <w:hyperlink r:id="rId42" w:history="1">
+      <w:hyperlink r:id="rId33" w:history="1">
         <w:r>
           <w:rPr>
             <w:rStyle w:val="a8"/>
@@ -12694,13 +16682,131 @@
           <w:szCs w:val="24"/>
         </w:rPr>
       </w:pPr>
-      <w:r>
-        <w:rPr>
-          <w:rFonts w:ascii="宋体" w:eastAsia="宋体" w:hAnsi="宋体"/>
-          <w:sz w:val="24"/>
-          <w:szCs w:val="24"/>
-        </w:rPr>
-        <w:t>getMat 、 InputArray 、OutputArray、 CV_Assert 、 create、_tchar、wchar_t、char、typename、类的静态数据成员、Mat</w:t>
+      <w:proofErr w:type="spellStart"/>
+      <w:r>
+        <w:rPr>
+          <w:rFonts w:ascii="宋体" w:eastAsia="宋体" w:hAnsi="宋体"/>
+          <w:sz w:val="24"/>
+          <w:szCs w:val="24"/>
+        </w:rPr>
+        <w:t>getMat</w:t>
+      </w:r>
+      <w:proofErr w:type="spellEnd"/>
+      <w:r>
+        <w:rPr>
+          <w:rFonts w:ascii="宋体" w:eastAsia="宋体" w:hAnsi="宋体"/>
+          <w:sz w:val="24"/>
+          <w:szCs w:val="24"/>
+        </w:rPr>
+        <w:t xml:space="preserve"> 、 </w:t>
+      </w:r>
+      <w:proofErr w:type="spellStart"/>
+      <w:r>
+        <w:rPr>
+          <w:rFonts w:ascii="宋体" w:eastAsia="宋体" w:hAnsi="宋体"/>
+          <w:sz w:val="24"/>
+          <w:szCs w:val="24"/>
+        </w:rPr>
+        <w:t>InputArray</w:t>
+      </w:r>
+      <w:proofErr w:type="spellEnd"/>
+      <w:r>
+        <w:rPr>
+          <w:rFonts w:ascii="宋体" w:eastAsia="宋体" w:hAnsi="宋体"/>
+          <w:sz w:val="24"/>
+          <w:szCs w:val="24"/>
+        </w:rPr>
+        <w:t xml:space="preserve"> 、</w:t>
+      </w:r>
+      <w:proofErr w:type="spellStart"/>
+      <w:r>
+        <w:rPr>
+          <w:rFonts w:ascii="宋体" w:eastAsia="宋体" w:hAnsi="宋体"/>
+          <w:sz w:val="24"/>
+          <w:szCs w:val="24"/>
+        </w:rPr>
+        <w:t>OutputArray</w:t>
+      </w:r>
+      <w:proofErr w:type="spellEnd"/>
+      <w:r>
+        <w:rPr>
+          <w:rFonts w:ascii="宋体" w:eastAsia="宋体" w:hAnsi="宋体"/>
+          <w:sz w:val="24"/>
+          <w:szCs w:val="24"/>
+        </w:rPr>
+        <w:t xml:space="preserve">、 </w:t>
+      </w:r>
+      <w:proofErr w:type="spellStart"/>
+      <w:r>
+        <w:rPr>
+          <w:rFonts w:ascii="宋体" w:eastAsia="宋体" w:hAnsi="宋体"/>
+          <w:sz w:val="24"/>
+          <w:szCs w:val="24"/>
+        </w:rPr>
+        <w:t>CV_Assert</w:t>
+      </w:r>
+      <w:proofErr w:type="spellEnd"/>
+      <w:r>
+        <w:rPr>
+          <w:rFonts w:ascii="宋体" w:eastAsia="宋体" w:hAnsi="宋体"/>
+          <w:sz w:val="24"/>
+          <w:szCs w:val="24"/>
+        </w:rPr>
+        <w:t xml:space="preserve"> 、 create、_</w:t>
+      </w:r>
+      <w:proofErr w:type="spellStart"/>
+      <w:r>
+        <w:rPr>
+          <w:rFonts w:ascii="宋体" w:eastAsia="宋体" w:hAnsi="宋体"/>
+          <w:sz w:val="24"/>
+          <w:szCs w:val="24"/>
+        </w:rPr>
+        <w:t>tchar</w:t>
+      </w:r>
+      <w:proofErr w:type="spellEnd"/>
+      <w:r>
+        <w:rPr>
+          <w:rFonts w:ascii="宋体" w:eastAsia="宋体" w:hAnsi="宋体"/>
+          <w:sz w:val="24"/>
+          <w:szCs w:val="24"/>
+        </w:rPr>
+        <w:t>、</w:t>
+      </w:r>
+      <w:proofErr w:type="spellStart"/>
+      <w:r>
+        <w:rPr>
+          <w:rFonts w:ascii="宋体" w:eastAsia="宋体" w:hAnsi="宋体"/>
+          <w:sz w:val="24"/>
+          <w:szCs w:val="24"/>
+        </w:rPr>
+        <w:t>wchar_t</w:t>
+      </w:r>
+      <w:proofErr w:type="spellEnd"/>
+      <w:r>
+        <w:rPr>
+          <w:rFonts w:ascii="宋体" w:eastAsia="宋体" w:hAnsi="宋体"/>
+          <w:sz w:val="24"/>
+          <w:szCs w:val="24"/>
+        </w:rPr>
+        <w:t>、char、</w:t>
+      </w:r>
+      <w:proofErr w:type="spellStart"/>
+      <w:r>
+        <w:rPr>
+          <w:rFonts w:ascii="宋体" w:eastAsia="宋体" w:hAnsi="宋体"/>
+          <w:sz w:val="24"/>
+          <w:szCs w:val="24"/>
+        </w:rPr>
+        <w:t>typename</w:t>
+      </w:r>
+      <w:proofErr w:type="spellEnd"/>
+      <w:r>
+        <w:rPr>
+          <w:rFonts w:ascii="宋体" w:eastAsia="宋体" w:hAnsi="宋体"/>
+          <w:sz w:val="24"/>
+          <w:szCs w:val="24"/>
+        </w:rPr>
+        <w:t>、类的静态数据成员、Mat</w:t>
       </w:r>
     </w:p>
     <w:p>
@@ -12713,7 +16819,7 @@
           <w:szCs w:val="24"/>
         </w:rPr>
       </w:pPr>
-      <w:hyperlink r:id="rId43" w:history="1">
+      <w:hyperlink r:id="rId34" w:history="1">
         <w:r>
           <w:rPr>
             <w:rStyle w:val="a8"/>
@@ -12739,6 +16845,7 @@
           <w:szCs w:val="24"/>
         </w:rPr>
       </w:pPr>
+      <w:proofErr w:type="spellStart"/>
       <w:r>
         <w:rPr>
           <w:rFonts w:ascii="宋体" w:eastAsia="宋体" w:hAnsi="宋体" w:hint="eastAsia"/>
@@ -12755,6 +16862,7 @@
         </w:rPr>
         <w:t>reshape</w:t>
       </w:r>
+      <w:proofErr w:type="spellEnd"/>
       <w:r>
         <w:rPr>
           <w:rFonts w:ascii="宋体" w:eastAsia="宋体" w:hAnsi="宋体" w:hint="eastAsia"/>
@@ -12798,7 +16906,7 @@
           <w:szCs w:val="24"/>
         </w:rPr>
       </w:pPr>
-      <w:hyperlink r:id="rId44" w:history="1">
+      <w:hyperlink r:id="rId35" w:history="1">
         <w:r>
           <w:rPr>
             <w:rStyle w:val="a8"/>
@@ -12824,6 +16932,7 @@
           <w:szCs w:val="24"/>
         </w:rPr>
       </w:pPr>
+      <w:proofErr w:type="spellStart"/>
       <w:r>
         <w:rPr>
           <w:rFonts w:ascii="宋体" w:eastAsia="宋体" w:hAnsi="宋体"/>
@@ -12832,6 +16941,7 @@
         </w:rPr>
         <w:t>undistortPoints</w:t>
       </w:r>
+      <w:proofErr w:type="spellEnd"/>
       <w:r>
         <w:rPr>
           <w:rFonts w:ascii="宋体" w:eastAsia="宋体" w:hAnsi="宋体"/>
@@ -12846,7 +16956,25 @@
           <w:sz w:val="24"/>
           <w:szCs w:val="24"/>
         </w:rPr>
-        <w:t>：提取完特征点后进行校正</w:t>
+        <w:t>：提取</w:t>
+      </w:r>
+      <w:proofErr w:type="gramStart"/>
+      <w:r>
+        <w:rPr>
+          <w:rFonts w:ascii="宋体" w:eastAsia="宋体" w:hAnsi="宋体" w:hint="eastAsia"/>
+          <w:sz w:val="24"/>
+          <w:szCs w:val="24"/>
+        </w:rPr>
+        <w:t>完特征</w:t>
+      </w:r>
+      <w:proofErr w:type="gramEnd"/>
+      <w:r>
+        <w:rPr>
+          <w:rFonts w:ascii="宋体" w:eastAsia="宋体" w:hAnsi="宋体" w:hint="eastAsia"/>
+          <w:sz w:val="24"/>
+          <w:szCs w:val="24"/>
+        </w:rPr>
+        <w:t>点后进行校正</w:t>
       </w:r>
       <w:r>
         <w:rPr>
@@ -12868,7 +16996,7 @@
           <w:szCs w:val="24"/>
         </w:rPr>
       </w:pPr>
-      <w:hyperlink r:id="rId45" w:history="1">
+      <w:hyperlink r:id="rId36" w:history="1">
         <w:r>
           <w:rPr>
             <w:rStyle w:val="a8"/>
@@ -12890,7 +17018,7 @@
           <w:szCs w:val="24"/>
         </w:rPr>
       </w:pPr>
-      <w:hyperlink r:id="rId46" w:history="1">
+      <w:hyperlink r:id="rId37" w:history="1">
         <w:r>
           <w:rPr>
             <w:rStyle w:val="a8"/>
@@ -12924,6 +17052,7 @@
           <w:szCs w:val="24"/>
         </w:rPr>
       </w:pPr>
+      <w:proofErr w:type="spellStart"/>
       <w:r>
         <w:rPr>
           <w:rFonts w:ascii="宋体" w:eastAsia="宋体" w:hAnsi="宋体"/>
@@ -12938,7 +17067,16 @@
           <w:sz w:val="24"/>
           <w:szCs w:val="24"/>
         </w:rPr>
-        <w:t>comp：</w:t>
+        <w:t>comp</w:t>
+      </w:r>
+      <w:proofErr w:type="spellEnd"/>
+      <w:r>
+        <w:rPr>
+          <w:rFonts w:ascii="宋体" w:eastAsia="宋体" w:hAnsi="宋体" w:hint="eastAsia"/>
+          <w:sz w:val="24"/>
+          <w:szCs w:val="24"/>
+        </w:rPr>
+        <w:t>：</w:t>
       </w:r>
       <w:r>
         <w:rPr>
@@ -12959,7 +17097,7 @@
           <w:szCs w:val="24"/>
         </w:rPr>
       </w:pPr>
-      <w:hyperlink r:id="rId47" w:history="1">
+      <w:hyperlink r:id="rId38" w:history="1">
         <w:r>
           <w:rPr>
             <w:rStyle w:val="a8"/>
@@ -12981,7 +17119,7 @@
           <w:szCs w:val="24"/>
         </w:rPr>
       </w:pPr>
-      <w:hyperlink r:id="rId48" w:history="1">
+      <w:hyperlink r:id="rId39" w:history="1">
         <w:r>
           <w:rPr>
             <w:rStyle w:val="a8"/>
@@ -13030,13 +17168,23 @@
           <w:szCs w:val="24"/>
         </w:rPr>
       </w:pPr>
-      <w:r>
-        <w:rPr>
-          <w:rFonts w:ascii="宋体" w:eastAsia="宋体" w:hAnsi="宋体" w:hint="eastAsia"/>
-          <w:sz w:val="24"/>
-          <w:szCs w:val="24"/>
-        </w:rPr>
-        <w:t>cvmultransposed：求A</w:t>
+      <w:proofErr w:type="spellStart"/>
+      <w:r>
+        <w:rPr>
+          <w:rFonts w:ascii="宋体" w:eastAsia="宋体" w:hAnsi="宋体" w:hint="eastAsia"/>
+          <w:sz w:val="24"/>
+          <w:szCs w:val="24"/>
+        </w:rPr>
+        <w:t>cvmultransposed</w:t>
+      </w:r>
+      <w:proofErr w:type="spellEnd"/>
+      <w:r>
+        <w:rPr>
+          <w:rFonts w:ascii="宋体" w:eastAsia="宋体" w:hAnsi="宋体" w:hint="eastAsia"/>
+          <w:sz w:val="24"/>
+          <w:szCs w:val="24"/>
+        </w:rPr>
+        <w:t>：求A</w:t>
       </w:r>
       <w:r>
         <w:rPr>
@@ -13100,6 +17248,7 @@
           <w:szCs w:val="24"/>
         </w:rPr>
       </w:pPr>
+      <w:proofErr w:type="spellStart"/>
       <w:r>
         <w:rPr>
           <w:rFonts w:ascii="宋体" w:eastAsia="宋体" w:hAnsi="宋体" w:hint="eastAsia"/>
@@ -13114,12 +17263,21 @@
           <w:sz w:val="24"/>
           <w:szCs w:val="24"/>
         </w:rPr>
-        <w:t>vSVD:</w:t>
+        <w:t>vSVD</w:t>
+      </w:r>
+      <w:proofErr w:type="spellEnd"/>
+      <w:r>
+        <w:rPr>
+          <w:rFonts w:ascii="宋体" w:eastAsia="宋体" w:hAnsi="宋体"/>
+          <w:sz w:val="24"/>
+          <w:szCs w:val="24"/>
+        </w:rPr>
+        <w:t>:</w:t>
       </w:r>
       <w:r>
         <w:t xml:space="preserve"> </w:t>
       </w:r>
-      <w:hyperlink r:id="rId49" w:history="1">
+      <w:hyperlink r:id="rId40" w:history="1">
         <w:r>
           <w:rPr>
             <w:rStyle w:val="a8"/>
@@ -13145,13 +17303,23 @@
           <w:szCs w:val="24"/>
         </w:rPr>
       </w:pPr>
-      <w:r>
-        <w:rPr>
-          <w:rFonts w:ascii="宋体" w:eastAsia="宋体" w:hAnsi="宋体"/>
-          <w:sz w:val="24"/>
-          <w:szCs w:val="24"/>
-        </w:rPr>
-        <w:t>cvRealeaseMat:</w:t>
+      <w:proofErr w:type="spellStart"/>
+      <w:r>
+        <w:rPr>
+          <w:rFonts w:ascii="宋体" w:eastAsia="宋体" w:hAnsi="宋体"/>
+          <w:sz w:val="24"/>
+          <w:szCs w:val="24"/>
+        </w:rPr>
+        <w:t>cvRealeaseMat</w:t>
+      </w:r>
+      <w:proofErr w:type="spellEnd"/>
+      <w:r>
+        <w:rPr>
+          <w:rFonts w:ascii="宋体" w:eastAsia="宋体" w:hAnsi="宋体"/>
+          <w:sz w:val="24"/>
+          <w:szCs w:val="24"/>
+        </w:rPr>
+        <w:t>:</w:t>
       </w:r>
       <w:r>
         <w:rPr>
@@ -13167,13 +17335,59 @@
         </w:rPr>
         <w:t>该函数参数为指向</w:t>
       </w:r>
-      <w:r>
-        <w:rPr>
-          <w:rFonts w:ascii="宋体" w:eastAsia="宋体" w:hAnsi="宋体"/>
-          <w:sz w:val="24"/>
-          <w:szCs w:val="24"/>
-        </w:rPr>
-        <w:t>cvmat的图像指针的引用，运行完该函数后使参数指针置空（NULL），该函数与cvReleaseImage(&amp;pImage)的用法类似</w:t>
+      <w:proofErr w:type="spellStart"/>
+      <w:r>
+        <w:rPr>
+          <w:rFonts w:ascii="宋体" w:eastAsia="宋体" w:hAnsi="宋体"/>
+          <w:sz w:val="24"/>
+          <w:szCs w:val="24"/>
+        </w:rPr>
+        <w:t>cvmat</w:t>
+      </w:r>
+      <w:proofErr w:type="spellEnd"/>
+      <w:r>
+        <w:rPr>
+          <w:rFonts w:ascii="宋体" w:eastAsia="宋体" w:hAnsi="宋体"/>
+          <w:sz w:val="24"/>
+          <w:szCs w:val="24"/>
+        </w:rPr>
+        <w:t>的图像指针的引用，运行完该函数后使参数指针置空（NULL），该函数与</w:t>
+      </w:r>
+      <w:proofErr w:type="spellStart"/>
+      <w:r>
+        <w:rPr>
+          <w:rFonts w:ascii="宋体" w:eastAsia="宋体" w:hAnsi="宋体"/>
+          <w:sz w:val="24"/>
+          <w:szCs w:val="24"/>
+        </w:rPr>
+        <w:t>cvReleaseImage</w:t>
+      </w:r>
+      <w:proofErr w:type="spellEnd"/>
+      <w:r>
+        <w:rPr>
+          <w:rFonts w:ascii="宋体" w:eastAsia="宋体" w:hAnsi="宋体"/>
+          <w:sz w:val="24"/>
+          <w:szCs w:val="24"/>
+        </w:rPr>
+        <w:t>(&amp;</w:t>
+      </w:r>
+      <w:proofErr w:type="spellStart"/>
+      <w:r>
+        <w:rPr>
+          <w:rFonts w:ascii="宋体" w:eastAsia="宋体" w:hAnsi="宋体"/>
+          <w:sz w:val="24"/>
+          <w:szCs w:val="24"/>
+        </w:rPr>
+        <w:t>pImage</w:t>
+      </w:r>
+      <w:proofErr w:type="spellEnd"/>
+      <w:r>
+        <w:rPr>
+          <w:rFonts w:ascii="宋体" w:eastAsia="宋体" w:hAnsi="宋体"/>
+          <w:sz w:val="24"/>
+          <w:szCs w:val="24"/>
+        </w:rPr>
+        <w:t>)的用法类似</w:t>
       </w:r>
     </w:p>
     <w:p>
@@ -13190,6 +17404,7 @@
           <w:szCs w:val="24"/>
         </w:rPr>
       </w:pPr>
+      <w:proofErr w:type="spellStart"/>
       <w:r>
         <w:rPr>
           <w:rFonts w:ascii="宋体" w:eastAsia="宋体" w:hAnsi="宋体" w:hint="eastAsia"/>
@@ -13212,7 +17427,16 @@
           <w:sz w:val="24"/>
           <w:szCs w:val="24"/>
         </w:rPr>
-        <w:t>at：将数组与cv矩阵绑定起来</w:t>
+        <w:t>at</w:t>
+      </w:r>
+      <w:proofErr w:type="spellEnd"/>
+      <w:r>
+        <w:rPr>
+          <w:rFonts w:ascii="宋体" w:eastAsia="宋体" w:hAnsi="宋体" w:hint="eastAsia"/>
+          <w:sz w:val="24"/>
+          <w:szCs w:val="24"/>
+        </w:rPr>
+        <w:t>：将数组与cv矩阵绑定起来</w:t>
       </w:r>
       <w:r>
         <w:rPr>
@@ -13237,13 +17461,23 @@
           <w:szCs w:val="24"/>
         </w:rPr>
       </w:pPr>
-      <w:r>
-        <w:rPr>
-          <w:rFonts w:ascii="宋体" w:eastAsia="宋体" w:hAnsi="宋体" w:hint="eastAsia"/>
-          <w:sz w:val="24"/>
-          <w:szCs w:val="24"/>
-        </w:rPr>
-        <w:t>cvsolve：解线性方程组</w:t>
+      <w:proofErr w:type="spellStart"/>
+      <w:r>
+        <w:rPr>
+          <w:rFonts w:ascii="宋体" w:eastAsia="宋体" w:hAnsi="宋体" w:hint="eastAsia"/>
+          <w:sz w:val="24"/>
+          <w:szCs w:val="24"/>
+        </w:rPr>
+        <w:t>cvsolve</w:t>
+      </w:r>
+      <w:proofErr w:type="spellEnd"/>
+      <w:r>
+        <w:rPr>
+          <w:rFonts w:ascii="宋体" w:eastAsia="宋体" w:hAnsi="宋体" w:hint="eastAsia"/>
+          <w:sz w:val="24"/>
+          <w:szCs w:val="24"/>
+        </w:rPr>
+        <w:t>：解线性方程组</w:t>
       </w:r>
     </w:p>
     <w:p>
@@ -13282,7 +17516,25 @@
           <w:sz w:val="24"/>
           <w:szCs w:val="24"/>
         </w:rPr>
-        <w:t>坐标得中心坐标</w:t>
+        <w:t>坐标</w:t>
+      </w:r>
+      <w:proofErr w:type="gramStart"/>
+      <w:r>
+        <w:rPr>
+          <w:rFonts w:ascii="宋体" w:eastAsia="宋体" w:hAnsi="宋体" w:hint="eastAsia"/>
+          <w:sz w:val="24"/>
+          <w:szCs w:val="24"/>
+        </w:rPr>
+        <w:t>得中心</w:t>
+      </w:r>
+      <w:proofErr w:type="gramEnd"/>
+      <w:r>
+        <w:rPr>
+          <w:rFonts w:ascii="宋体" w:eastAsia="宋体" w:hAnsi="宋体" w:hint="eastAsia"/>
+          <w:sz w:val="24"/>
+          <w:szCs w:val="24"/>
+        </w:rPr>
+        <w:t>坐标</w:t>
       </w:r>
     </w:p>
     <w:p>
@@ -13330,13 +17582,77 @@
         </w:rPr>
         <w:t>【杂谈</w:t>
       </w:r>
-      <w:r>
-        <w:rPr>
-          <w:rFonts w:ascii="宋体" w:eastAsia="宋体" w:hAnsi="宋体"/>
-          <w:sz w:val="24"/>
-          <w:szCs w:val="24"/>
-        </w:rPr>
-        <w:t>opencv】OpenCV中的cvRound()、cvFloor()、 cvCeil()函数讲解_拜小白的成长之路，告别小白-CSDN博客</w:t>
+      <w:proofErr w:type="spellStart"/>
+      <w:r>
+        <w:rPr>
+          <w:rFonts w:ascii="宋体" w:eastAsia="宋体" w:hAnsi="宋体"/>
+          <w:sz w:val="24"/>
+          <w:szCs w:val="24"/>
+        </w:rPr>
+        <w:t>opencv</w:t>
+      </w:r>
+      <w:proofErr w:type="spellEnd"/>
+      <w:r>
+        <w:rPr>
+          <w:rFonts w:ascii="宋体" w:eastAsia="宋体" w:hAnsi="宋体"/>
+          <w:sz w:val="24"/>
+          <w:szCs w:val="24"/>
+        </w:rPr>
+        <w:t>】OpenCV中的</w:t>
+      </w:r>
+      <w:proofErr w:type="spellStart"/>
+      <w:r>
+        <w:rPr>
+          <w:rFonts w:ascii="宋体" w:eastAsia="宋体" w:hAnsi="宋体"/>
+          <w:sz w:val="24"/>
+          <w:szCs w:val="24"/>
+        </w:rPr>
+        <w:t>cvRound</w:t>
+      </w:r>
+      <w:proofErr w:type="spellEnd"/>
+      <w:r>
+        <w:rPr>
+          <w:rFonts w:ascii="宋体" w:eastAsia="宋体" w:hAnsi="宋体"/>
+          <w:sz w:val="24"/>
+          <w:szCs w:val="24"/>
+        </w:rPr>
+        <w:t>()、</w:t>
+      </w:r>
+      <w:proofErr w:type="spellStart"/>
+      <w:r>
+        <w:rPr>
+          <w:rFonts w:ascii="宋体" w:eastAsia="宋体" w:hAnsi="宋体"/>
+          <w:sz w:val="24"/>
+          <w:szCs w:val="24"/>
+        </w:rPr>
+        <w:t>cvFloor</w:t>
+      </w:r>
+      <w:proofErr w:type="spellEnd"/>
+      <w:r>
+        <w:rPr>
+          <w:rFonts w:ascii="宋体" w:eastAsia="宋体" w:hAnsi="宋体"/>
+          <w:sz w:val="24"/>
+          <w:szCs w:val="24"/>
+        </w:rPr>
+        <w:t xml:space="preserve">()、 </w:t>
+      </w:r>
+      <w:proofErr w:type="spellStart"/>
+      <w:r>
+        <w:rPr>
+          <w:rFonts w:ascii="宋体" w:eastAsia="宋体" w:hAnsi="宋体"/>
+          <w:sz w:val="24"/>
+          <w:szCs w:val="24"/>
+        </w:rPr>
+        <w:t>cvCeil</w:t>
+      </w:r>
+      <w:proofErr w:type="spellEnd"/>
+      <w:r>
+        <w:rPr>
+          <w:rFonts w:ascii="宋体" w:eastAsia="宋体" w:hAnsi="宋体"/>
+          <w:sz w:val="24"/>
+          <w:szCs w:val="24"/>
+        </w:rPr>
+        <w:t>()函数讲解_拜小白的成长之路，告别小白-CSDN博客</w:t>
       </w:r>
     </w:p>
     <w:p>
@@ -13357,7 +17673,7 @@
         </w:rPr>
         <w:t xml:space="preserve">  </w:t>
       </w:r>
-      <w:hyperlink r:id="rId50" w:history="1">
+      <w:hyperlink r:id="rId41" w:history="1">
         <w:r>
           <w:rPr>
             <w:rStyle w:val="a8"/>
@@ -13383,6 +17699,7 @@
           <w:szCs w:val="24"/>
         </w:rPr>
       </w:pPr>
+      <w:proofErr w:type="spellStart"/>
       <w:r>
         <w:rPr>
           <w:rFonts w:ascii="宋体" w:eastAsia="宋体" w:hAnsi="宋体"/>
@@ -13397,7 +17714,16 @@
           <w:sz w:val="24"/>
           <w:szCs w:val="24"/>
         </w:rPr>
-        <w:t>vtcolor：颜色空间转换</w:t>
+        <w:t>vtcolor</w:t>
+      </w:r>
+      <w:proofErr w:type="spellEnd"/>
+      <w:r>
+        <w:rPr>
+          <w:rFonts w:ascii="宋体" w:eastAsia="宋体" w:hAnsi="宋体" w:hint="eastAsia"/>
+          <w:sz w:val="24"/>
+          <w:szCs w:val="24"/>
+        </w:rPr>
+        <w:t>：颜色空间转换</w:t>
       </w:r>
     </w:p>
     <w:p>
@@ -13414,6 +17740,7 @@
           <w:szCs w:val="24"/>
         </w:rPr>
       </w:pPr>
+      <w:proofErr w:type="spellStart"/>
       <w:r>
         <w:rPr>
           <w:rFonts w:ascii="宋体" w:eastAsia="宋体" w:hAnsi="宋体"/>
@@ -13428,7 +17755,16 @@
           <w:sz w:val="24"/>
           <w:szCs w:val="24"/>
         </w:rPr>
-        <w:t>aussianblur：高斯滤波</w:t>
+        <w:t>aussianblur</w:t>
+      </w:r>
+      <w:proofErr w:type="spellEnd"/>
+      <w:r>
+        <w:rPr>
+          <w:rFonts w:ascii="宋体" w:eastAsia="宋体" w:hAnsi="宋体" w:hint="eastAsia"/>
+          <w:sz w:val="24"/>
+          <w:szCs w:val="24"/>
+        </w:rPr>
+        <w:t>：高斯滤波</w:t>
       </w:r>
     </w:p>
     <w:p>
@@ -13445,6 +17781,7 @@
           <w:szCs w:val="24"/>
         </w:rPr>
       </w:pPr>
+      <w:proofErr w:type="spellStart"/>
       <w:r>
         <w:rPr>
           <w:rFonts w:ascii="宋体" w:eastAsia="宋体" w:hAnsi="宋体"/>
@@ -13459,7 +17796,16 @@
           <w:sz w:val="24"/>
           <w:szCs w:val="24"/>
         </w:rPr>
-        <w:t>vset：设置矩阵的某个元素为浮点数</w:t>
+        <w:t>vset</w:t>
+      </w:r>
+      <w:proofErr w:type="spellEnd"/>
+      <w:r>
+        <w:rPr>
+          <w:rFonts w:ascii="宋体" w:eastAsia="宋体" w:hAnsi="宋体" w:hint="eastAsia"/>
+          <w:sz w:val="24"/>
+          <w:szCs w:val="24"/>
+        </w:rPr>
+        <w:t>：设置矩阵的某个元素为浮点数</w:t>
       </w:r>
     </w:p>
     <w:p>
@@ -13478,6 +17824,86 @@
       </w:pPr>
       <w:r>
         <w:rPr>
+          <w:rFonts w:ascii="宋体" w:eastAsia="宋体" w:hAnsi="宋体"/>
+          <w:sz w:val="24"/>
+          <w:szCs w:val="24"/>
+        </w:rPr>
+        <w:t>Rodrigues</w:t>
+      </w:r>
+      <w:r>
+        <w:rPr>
+          <w:rFonts w:ascii="宋体" w:eastAsia="宋体" w:hAnsi="宋体" w:hint="eastAsia"/>
+          <w:sz w:val="24"/>
+          <w:szCs w:val="24"/>
+        </w:rPr>
+        <w:t>：轴角转旋转矩阵或旋转矩阵转轴角，自动识别。</w:t>
+      </w:r>
+    </w:p>
+    <w:p>
+      <w:pPr>
+        <w:pStyle w:val="a7"/>
+        <w:numPr>
+          <w:ilvl w:val="0"/>
+          <w:numId w:val="17"/>
+        </w:numPr>
+        <w:ind w:firstLineChars="0"/>
+        <w:rPr>
+          <w:rFonts w:ascii="宋体" w:eastAsia="宋体" w:hAnsi="宋体"/>
+          <w:sz w:val="24"/>
+          <w:szCs w:val="24"/>
+        </w:rPr>
+      </w:pPr>
+      <w:r>
+        <w:rPr>
+          <w:rFonts w:ascii="宋体" w:eastAsia="宋体" w:hAnsi="宋体"/>
+          <w:sz w:val="24"/>
+          <w:szCs w:val="24"/>
+        </w:rPr>
+        <w:t>P</w:t>
+      </w:r>
+      <w:r>
+        <w:rPr>
+          <w:rFonts w:ascii="宋体" w:eastAsia="宋体" w:hAnsi="宋体" w:hint="eastAsia"/>
+          <w:sz w:val="24"/>
+          <w:szCs w:val="24"/>
+        </w:rPr>
+        <w:t>ow：</w:t>
+      </w:r>
+      <w:proofErr w:type="gramStart"/>
+      <w:r>
+        <w:rPr>
+          <w:rFonts w:ascii="宋体" w:eastAsia="宋体" w:hAnsi="宋体" w:hint="eastAsia"/>
+          <w:sz w:val="24"/>
+          <w:szCs w:val="24"/>
+        </w:rPr>
+        <w:t>对个各元素</w:t>
+      </w:r>
+      <w:proofErr w:type="gramEnd"/>
+      <w:r>
+        <w:rPr>
+          <w:rFonts w:ascii="宋体" w:eastAsia="宋体" w:hAnsi="宋体" w:hint="eastAsia"/>
+          <w:sz w:val="24"/>
+          <w:szCs w:val="24"/>
+        </w:rPr>
+        <w:t>求指数</w:t>
+      </w:r>
+    </w:p>
+    <w:p>
+      <w:pPr>
+        <w:pStyle w:val="a7"/>
+        <w:numPr>
+          <w:ilvl w:val="0"/>
+          <w:numId w:val="17"/>
+        </w:numPr>
+        <w:ind w:firstLineChars="0"/>
+        <w:rPr>
+          <w:rFonts w:ascii="宋体" w:eastAsia="宋体" w:hAnsi="宋体"/>
+          <w:sz w:val="24"/>
+          <w:szCs w:val="24"/>
+        </w:rPr>
+      </w:pPr>
+      <w:r>
+        <w:rPr>
           <w:rFonts w:ascii="宋体" w:eastAsia="宋体" w:hAnsi="宋体" w:hint="eastAsia"/>
           <w:sz w:val="24"/>
           <w:szCs w:val="24"/>
@@ -13549,7 +17975,7 @@
           <w:szCs w:val="24"/>
         </w:rPr>
       </w:pPr>
-      <w:hyperlink r:id="rId51" w:history="1">
+      <w:hyperlink r:id="rId42" w:history="1">
         <w:r>
           <w:rPr>
             <w:rStyle w:val="a8"/>
@@ -13901,8 +18327,18 @@
           <w:sz w:val="24"/>
           <w:szCs w:val="24"/>
         </w:rPr>
-        <w:t>timestamp记录图片的先后顺序，covisibility</w:t>
-      </w:r>
+        <w:t>timestamp记录图片的先后顺序，</w:t>
+      </w:r>
+      <w:proofErr w:type="spellStart"/>
+      <w:r>
+        <w:rPr>
+          <w:rFonts w:ascii="宋体" w:eastAsia="宋体" w:hAnsi="宋体" w:hint="eastAsia"/>
+          <w:sz w:val="24"/>
+          <w:szCs w:val="24"/>
+        </w:rPr>
+        <w:t>covisibility</w:t>
+      </w:r>
+      <w:proofErr w:type="spellEnd"/>
       <w:r>
         <w:rPr>
           <w:rFonts w:ascii="宋体" w:eastAsia="宋体" w:hAnsi="宋体"/>
@@ -13996,8 +18432,18 @@
           <w:sz w:val="24"/>
           <w:szCs w:val="24"/>
         </w:rPr>
-        <w:t>：tracking用covisibility</w:t>
-      </w:r>
+        <w:t>：tracking用</w:t>
+      </w:r>
+      <w:proofErr w:type="spellStart"/>
+      <w:r>
+        <w:rPr>
+          <w:rFonts w:ascii="宋体" w:eastAsia="宋体" w:hAnsi="宋体" w:hint="eastAsia"/>
+          <w:sz w:val="24"/>
+          <w:szCs w:val="24"/>
+        </w:rPr>
+        <w:t>covisibility</w:t>
+      </w:r>
+      <w:proofErr w:type="spellEnd"/>
       <w:r>
         <w:rPr>
           <w:rFonts w:ascii="宋体" w:eastAsia="宋体" w:hAnsi="宋体"/>
@@ -14048,7 +18494,25 @@
           <w:sz w:val="24"/>
           <w:szCs w:val="24"/>
         </w:rPr>
-        <w:t>较频繁；loop会用也会改graph，且改得较少，检测到闭环的时候停止local</w:t>
+        <w:t>较频繁；loop会用也会改graph，</w:t>
+      </w:r>
+      <w:proofErr w:type="gramStart"/>
+      <w:r>
+        <w:rPr>
+          <w:rFonts w:ascii="宋体" w:eastAsia="宋体" w:hAnsi="宋体" w:hint="eastAsia"/>
+          <w:sz w:val="24"/>
+          <w:szCs w:val="24"/>
+        </w:rPr>
+        <w:t>且改得</w:t>
+      </w:r>
+      <w:proofErr w:type="gramEnd"/>
+      <w:r>
+        <w:rPr>
+          <w:rFonts w:ascii="宋体" w:eastAsia="宋体" w:hAnsi="宋体" w:hint="eastAsia"/>
+          <w:sz w:val="24"/>
+          <w:szCs w:val="24"/>
+        </w:rPr>
+        <w:t>较少，检测到闭环的时候停止local</w:t>
       </w:r>
     </w:p>
     <w:p>
@@ -14110,7 +18574,43 @@
           <w:sz w:val="24"/>
           <w:szCs w:val="24"/>
         </w:rPr>
-        <w:t>文件加下有build.sh，执行了一系列命令行操作，建立好库函数和可执行程序</w:t>
+        <w:t>文件加下有build.sh，执行了一系列命令行操作，</w:t>
+      </w:r>
+      <w:proofErr w:type="gramStart"/>
+      <w:r>
+        <w:rPr>
+          <w:rFonts w:ascii="宋体" w:eastAsia="宋体" w:hAnsi="宋体" w:hint="eastAsia"/>
+          <w:sz w:val="24"/>
+          <w:szCs w:val="24"/>
+        </w:rPr>
+        <w:t>建立好库函数</w:t>
+      </w:r>
+      <w:proofErr w:type="gramEnd"/>
+      <w:r>
+        <w:rPr>
+          <w:rFonts w:ascii="宋体" w:eastAsia="宋体" w:hAnsi="宋体" w:hint="eastAsia"/>
+          <w:sz w:val="24"/>
+          <w:szCs w:val="24"/>
+        </w:rPr>
+        <w:t>和</w:t>
+      </w:r>
+      <w:proofErr w:type="gramStart"/>
+      <w:r>
+        <w:rPr>
+          <w:rFonts w:ascii="宋体" w:eastAsia="宋体" w:hAnsi="宋体" w:hint="eastAsia"/>
+          <w:sz w:val="24"/>
+          <w:szCs w:val="24"/>
+        </w:rPr>
+        <w:t>可</w:t>
+      </w:r>
+      <w:proofErr w:type="gramEnd"/>
+      <w:r>
+        <w:rPr>
+          <w:rFonts w:ascii="宋体" w:eastAsia="宋体" w:hAnsi="宋体" w:hint="eastAsia"/>
+          <w:sz w:val="24"/>
+          <w:szCs w:val="24"/>
+        </w:rPr>
+        <w:t>执行程序</w:t>
       </w:r>
       <w:r>
         <w:rPr>
@@ -14158,7 +18658,25 @@
           <w:sz w:val="24"/>
           <w:szCs w:val="24"/>
         </w:rPr>
-        <w:t>文件查找生成对应库和可执行程序使用的源文件</w:t>
+        <w:t>文件查找生成对应库和</w:t>
+      </w:r>
+      <w:proofErr w:type="gramStart"/>
+      <w:r>
+        <w:rPr>
+          <w:rFonts w:ascii="宋体" w:eastAsia="宋体" w:hAnsi="宋体" w:hint="eastAsia"/>
+          <w:sz w:val="24"/>
+          <w:szCs w:val="24"/>
+        </w:rPr>
+        <w:t>可</w:t>
+      </w:r>
+      <w:proofErr w:type="gramEnd"/>
+      <w:r>
+        <w:rPr>
+          <w:rFonts w:ascii="宋体" w:eastAsia="宋体" w:hAnsi="宋体" w:hint="eastAsia"/>
+          <w:sz w:val="24"/>
+          <w:szCs w:val="24"/>
+        </w:rPr>
+        <w:t>执行程序使用的源文件</w:t>
       </w:r>
     </w:p>
     <w:p>
@@ -14175,13 +18693,24 @@
           <w:szCs w:val="24"/>
         </w:rPr>
       </w:pPr>
-      <w:r>
-        <w:rPr>
-          <w:rFonts w:ascii="宋体" w:eastAsia="宋体" w:hAnsi="宋体" w:hint="eastAsia"/>
-          <w:sz w:val="24"/>
-          <w:szCs w:val="24"/>
-        </w:rPr>
-        <w:t>yaml文件常用于写配置文件，简介如下</w:t>
+      <w:proofErr w:type="spellStart"/>
+      <w:r>
+        <w:rPr>
+          <w:rFonts w:ascii="宋体" w:eastAsia="宋体" w:hAnsi="宋体" w:hint="eastAsia"/>
+          <w:sz w:val="24"/>
+          <w:szCs w:val="24"/>
+        </w:rPr>
+        <w:lastRenderedPageBreak/>
+        <w:t>yaml</w:t>
+      </w:r>
+      <w:proofErr w:type="spellEnd"/>
+      <w:r>
+        <w:rPr>
+          <w:rFonts w:ascii="宋体" w:eastAsia="宋体" w:hAnsi="宋体" w:hint="eastAsia"/>
+          <w:sz w:val="24"/>
+          <w:szCs w:val="24"/>
+        </w:rPr>
+        <w:t>文件常用于写配置文件，简介如下</w:t>
       </w:r>
     </w:p>
     <w:p>
@@ -14194,7 +18723,7 @@
           <w:szCs w:val="24"/>
         </w:rPr>
       </w:pPr>
-      <w:hyperlink r:id="rId52" w:history="1">
+      <w:hyperlink r:id="rId43" w:history="1">
         <w:r>
           <w:rPr>
             <w:rStyle w:val="a8"/>
@@ -14226,7 +18755,34 @@
           <w:sz w:val="24"/>
           <w:szCs w:val="24"/>
         </w:rPr>
-        <w:t>使用kedevelop打开吴博注释代码及源码两个工程时，源码system</w:t>
+        <w:t>使用</w:t>
+      </w:r>
+      <w:proofErr w:type="spellStart"/>
+      <w:r>
+        <w:rPr>
+          <w:rFonts w:ascii="宋体" w:eastAsia="宋体" w:hAnsi="宋体" w:hint="eastAsia"/>
+          <w:sz w:val="24"/>
+          <w:szCs w:val="24"/>
+        </w:rPr>
+        <w:t>kedevelop</w:t>
+      </w:r>
+      <w:proofErr w:type="spellEnd"/>
+      <w:r>
+        <w:rPr>
+          <w:rFonts w:ascii="宋体" w:eastAsia="宋体" w:hAnsi="宋体" w:hint="eastAsia"/>
+          <w:sz w:val="24"/>
+          <w:szCs w:val="24"/>
+        </w:rPr>
+        <w:t>打开吴博注释代码及源码两个工程时，源码</w:t>
+      </w:r>
+      <w:proofErr w:type="spellStart"/>
+      <w:r>
+        <w:rPr>
+          <w:rFonts w:ascii="宋体" w:eastAsia="宋体" w:hAnsi="宋体" w:hint="eastAsia"/>
+          <w:sz w:val="24"/>
+          <w:szCs w:val="24"/>
+        </w:rPr>
+        <w:t>system</w:t>
       </w:r>
       <w:r>
         <w:rPr>
@@ -14236,6 +18792,7 @@
         </w:rPr>
         <w:t>.h</w:t>
       </w:r>
+      <w:proofErr w:type="spellEnd"/>
       <w:r>
         <w:rPr>
           <w:rFonts w:ascii="宋体" w:eastAsia="宋体" w:hAnsi="宋体" w:hint="eastAsia"/>
@@ -14294,7 +18851,7 @@
           <w:szCs w:val="24"/>
         </w:rPr>
       </w:pPr>
-      <w:hyperlink r:id="rId53" w:history="1">
+      <w:hyperlink r:id="rId44" w:history="1">
         <w:r>
           <w:rPr>
             <w:rStyle w:val="a8"/>
@@ -14367,15 +18924,16 @@
           <w:szCs w:val="24"/>
         </w:rPr>
       </w:pPr>
-      <w:r>
-        <w:rPr>
-          <w:rFonts w:ascii="宋体" w:eastAsia="宋体" w:hAnsi="宋体"/>
-          <w:sz w:val="24"/>
-          <w:szCs w:val="24"/>
-        </w:rPr>
-        <w:lastRenderedPageBreak/>
+      <w:proofErr w:type="spellStart"/>
+      <w:r>
+        <w:rPr>
+          <w:rFonts w:ascii="宋体" w:eastAsia="宋体" w:hAnsi="宋体"/>
+          <w:sz w:val="24"/>
+          <w:szCs w:val="24"/>
+        </w:rPr>
         <w:t>copyMakeBorder</w:t>
       </w:r>
+      <w:proofErr w:type="spellEnd"/>
       <w:r>
         <w:rPr>
           <w:rFonts w:ascii="宋体" w:eastAsia="宋体" w:hAnsi="宋体" w:hint="eastAsia"/>
@@ -14384,17 +18942,33 @@
         </w:rPr>
         <w:t>：</w:t>
       </w:r>
-      <w:hyperlink r:id="rId54" w:history="1">
-        <w:r>
-          <w:rPr>
-            <w:rStyle w:val="a8"/>
-            <w:rFonts w:ascii="宋体" w:eastAsia="宋体" w:hAnsi="宋体"/>
-            <w:sz w:val="24"/>
-            <w:szCs w:val="24"/>
-          </w:rPr>
-          <w:t>https://blog.csdn.net/qq_22764813/article/details/52787553</w:t>
-        </w:r>
-      </w:hyperlink>
+      <w:r>
+        <w:fldChar w:fldCharType="begin"/>
+      </w:r>
+      <w:r>
+        <w:instrText xml:space="preserve"> HYPERLINK "https://blog.csdn.net/qq_22764813/article/details/52787553" </w:instrText>
+      </w:r>
+      <w:r>
+        <w:fldChar w:fldCharType="separate"/>
+      </w:r>
+      <w:r>
+        <w:rPr>
+          <w:rStyle w:val="a8"/>
+          <w:rFonts w:ascii="宋体" w:eastAsia="宋体" w:hAnsi="宋体"/>
+          <w:sz w:val="24"/>
+          <w:szCs w:val="24"/>
+        </w:rPr>
+        <w:t>https://blog.csdn.net/qq_22764813/article/details/52787553</w:t>
+      </w:r>
+      <w:r>
+        <w:rPr>
+          <w:rStyle w:val="a8"/>
+          <w:rFonts w:ascii="宋体" w:eastAsia="宋体" w:hAnsi="宋体"/>
+          <w:sz w:val="24"/>
+          <w:szCs w:val="24"/>
+        </w:rPr>
+        <w:fldChar w:fldCharType="end"/>
+      </w:r>
     </w:p>
     <w:p>
       <w:pPr>
@@ -14418,17 +18992,33 @@
         </w:rPr>
         <w:t>取整函数：</w:t>
       </w:r>
-      <w:hyperlink r:id="rId55" w:history="1">
-        <w:r>
-          <w:rPr>
-            <w:rStyle w:val="a8"/>
-            <w:rFonts w:ascii="宋体" w:eastAsia="宋体" w:hAnsi="宋体"/>
-            <w:sz w:val="24"/>
-            <w:szCs w:val="24"/>
-          </w:rPr>
-          <w:t>https://www.cnblogs.com/zjutlitao/p/3558218.html</w:t>
-        </w:r>
-      </w:hyperlink>
+      <w:r>
+        <w:fldChar w:fldCharType="begin"/>
+      </w:r>
+      <w:r>
+        <w:instrText xml:space="preserve"> HYPERLINK "https://www.cnblogs.com/zjutlitao/p/3558218.html" </w:instrText>
+      </w:r>
+      <w:r>
+        <w:fldChar w:fldCharType="separate"/>
+      </w:r>
+      <w:r>
+        <w:rPr>
+          <w:rStyle w:val="a8"/>
+          <w:rFonts w:ascii="宋体" w:eastAsia="宋体" w:hAnsi="宋体"/>
+          <w:sz w:val="24"/>
+          <w:szCs w:val="24"/>
+        </w:rPr>
+        <w:t>https://www.cnblogs.com/zjutlitao/p/3558218.html</w:t>
+      </w:r>
+      <w:r>
+        <w:rPr>
+          <w:rStyle w:val="a8"/>
+          <w:rFonts w:ascii="宋体" w:eastAsia="宋体" w:hAnsi="宋体"/>
+          <w:sz w:val="24"/>
+          <w:szCs w:val="24"/>
+        </w:rPr>
+        <w:fldChar w:fldCharType="end"/>
+      </w:r>
     </w:p>
     <w:p>
       <w:pPr>
@@ -14450,8 +19040,36 @@
           <w:sz w:val="24"/>
           <w:szCs w:val="24"/>
         </w:rPr>
-        <w:t>立方体可以用八叉树切分，图片可以用四叉树切分</w:t>
-      </w:r>
+        <w:t>立方体可以用</w:t>
+      </w:r>
+      <w:proofErr w:type="gramStart"/>
+      <w:r>
+        <w:rPr>
+          <w:rFonts w:ascii="宋体" w:eastAsia="宋体" w:hAnsi="宋体" w:hint="eastAsia"/>
+          <w:sz w:val="24"/>
+          <w:szCs w:val="24"/>
+        </w:rPr>
+        <w:t>八叉树切分</w:t>
+      </w:r>
+      <w:proofErr w:type="gramEnd"/>
+      <w:r>
+        <w:rPr>
+          <w:rFonts w:ascii="宋体" w:eastAsia="宋体" w:hAnsi="宋体" w:hint="eastAsia"/>
+          <w:sz w:val="24"/>
+          <w:szCs w:val="24"/>
+        </w:rPr>
+        <w:t>，图片可以用</w:t>
+      </w:r>
+      <w:proofErr w:type="gramStart"/>
+      <w:r>
+        <w:rPr>
+          <w:rFonts w:ascii="宋体" w:eastAsia="宋体" w:hAnsi="宋体" w:hint="eastAsia"/>
+          <w:sz w:val="24"/>
+          <w:szCs w:val="24"/>
+        </w:rPr>
+        <w:t>四叉树切分</w:t>
+      </w:r>
+      <w:proofErr w:type="gramEnd"/>
     </w:p>
     <w:p>
       <w:pPr>
@@ -14490,13 +19108,23 @@
           <w:szCs w:val="24"/>
         </w:rPr>
       </w:pPr>
-      <w:r>
-        <w:rPr>
-          <w:rFonts w:ascii="宋体" w:eastAsia="宋体" w:hAnsi="宋体" w:hint="eastAsia"/>
-          <w:sz w:val="24"/>
-          <w:szCs w:val="24"/>
-        </w:rPr>
-        <w:t>线程名.join</w:t>
+      <w:proofErr w:type="gramStart"/>
+      <w:r>
+        <w:rPr>
+          <w:rFonts w:ascii="宋体" w:eastAsia="宋体" w:hAnsi="宋体" w:hint="eastAsia"/>
+          <w:sz w:val="24"/>
+          <w:szCs w:val="24"/>
+        </w:rPr>
+        <w:t>线程名</w:t>
+      </w:r>
+      <w:proofErr w:type="gramEnd"/>
+      <w:r>
+        <w:rPr>
+          <w:rFonts w:ascii="宋体" w:eastAsia="宋体" w:hAnsi="宋体" w:hint="eastAsia"/>
+          <w:sz w:val="24"/>
+          <w:szCs w:val="24"/>
+        </w:rPr>
+        <w:t>.join</w:t>
       </w:r>
       <w:r>
         <w:rPr>
@@ -14561,7 +19189,25 @@
           <w:sz w:val="24"/>
           <w:szCs w:val="24"/>
         </w:rPr>
-        <w:t>提取fast角点时，在每个cell设定最小数量，从大到小（2</w:t>
+        <w:t>提取fast</w:t>
+      </w:r>
+      <w:proofErr w:type="gramStart"/>
+      <w:r>
+        <w:rPr>
+          <w:rFonts w:ascii="宋体" w:eastAsia="宋体" w:hAnsi="宋体" w:hint="eastAsia"/>
+          <w:sz w:val="24"/>
+          <w:szCs w:val="24"/>
+        </w:rPr>
+        <w:t>角点时</w:t>
+      </w:r>
+      <w:proofErr w:type="gramEnd"/>
+      <w:r>
+        <w:rPr>
+          <w:rFonts w:ascii="宋体" w:eastAsia="宋体" w:hAnsi="宋体" w:hint="eastAsia"/>
+          <w:sz w:val="24"/>
+          <w:szCs w:val="24"/>
+        </w:rPr>
+        <w:t>，在每个cell设定最小数量，从大到小（2</w:t>
       </w:r>
       <w:r>
         <w:rPr>
@@ -14656,6 +19302,7 @@
           <w:szCs w:val="24"/>
         </w:rPr>
       </w:pPr>
+      <w:proofErr w:type="spellStart"/>
       <w:r>
         <w:rPr>
           <w:rFonts w:ascii="宋体" w:eastAsia="宋体" w:hAnsi="宋体" w:hint="eastAsia"/>
@@ -14688,6 +19335,7 @@
         </w:rPr>
         <w:t>P</w:t>
       </w:r>
+      <w:proofErr w:type="spellEnd"/>
       <w:r>
         <w:rPr>
           <w:rFonts w:ascii="宋体" w:eastAsia="宋体" w:hAnsi="宋体" w:hint="eastAsia"/>
@@ -14763,7 +19411,7 @@
           <w:szCs w:val="24"/>
         </w:rPr>
       </w:pPr>
-      <w:hyperlink r:id="rId56" w:history="1">
+      <w:hyperlink r:id="rId45" w:history="1">
         <w:r>
           <w:rPr>
             <w:rStyle w:val="a8"/>
@@ -14785,7 +19433,7 @@
           <w:szCs w:val="24"/>
         </w:rPr>
       </w:pPr>
-      <w:hyperlink r:id="rId57" w:history="1">
+      <w:hyperlink r:id="rId46" w:history="1">
         <w:r>
           <w:rPr>
             <w:rStyle w:val="a8"/>
@@ -14907,7 +19555,7 @@
                     </pic:cNvPicPr>
                   </pic:nvPicPr>
                   <pic:blipFill>
-                    <a:blip r:embed="rId58" cstate="print">
+                    <a:blip r:embed="rId47" cstate="print">
                       <a:extLst>
                         <a:ext uri="{28A0092B-C50C-407E-A947-70E740481C1C}">
                           <a14:useLocalDpi xmlns:a14="http://schemas.microsoft.com/office/drawing/2010/main" val="0"/>

--- a/robots/VSLAM/orb_slam2代码_总结（由重装unbuntu开始）_待完善.docx
+++ b/robots/VSLAM/orb_slam2代码_总结（由重装unbuntu开始）_待完善.docx
@@ -239,33 +239,17 @@
         </w:rPr>
         <w:t>解压缩：</w:t>
       </w:r>
-      <w:r>
-        <w:fldChar w:fldCharType="begin"/>
-      </w:r>
-      <w:r>
-        <w:instrText xml:space="preserve"> HYPERLINK "https://www.linuxidc.com/Linux/2012-08/68122.htm" </w:instrText>
-      </w:r>
-      <w:r>
-        <w:fldChar w:fldCharType="separate"/>
-      </w:r>
-      <w:r>
-        <w:rPr>
-          <w:rStyle w:val="a8"/>
-          <w:rFonts w:ascii="宋体" w:eastAsia="宋体" w:hAnsi="宋体"/>
-          <w:sz w:val="24"/>
-          <w:szCs w:val="24"/>
-        </w:rPr>
-        <w:t>https://www.linuxidc.com/Linux/2012-08/68122.htm</w:t>
-      </w:r>
-      <w:r>
-        <w:rPr>
-          <w:rStyle w:val="a8"/>
-          <w:rFonts w:ascii="宋体" w:eastAsia="宋体" w:hAnsi="宋体"/>
-          <w:sz w:val="24"/>
-          <w:szCs w:val="24"/>
-        </w:rPr>
-        <w:fldChar w:fldCharType="end"/>
-      </w:r>
+      <w:hyperlink r:id="rId7" w:history="1">
+        <w:r>
+          <w:rPr>
+            <w:rStyle w:val="a8"/>
+            <w:rFonts w:ascii="宋体" w:eastAsia="宋体" w:hAnsi="宋体"/>
+            <w:sz w:val="24"/>
+            <w:szCs w:val="24"/>
+          </w:rPr>
+          <w:t>https://www.linuxidc.com/Linux/2012-08/68122.htm</w:t>
+        </w:r>
+      </w:hyperlink>
     </w:p>
     <w:p>
       <w:pPr>
@@ -2222,8 +2206,6 @@
         </w:rPr>
         <w:t>点如何替换</w:t>
       </w:r>
-      <w:bookmarkStart w:id="0" w:name="_GoBack"/>
-      <w:bookmarkEnd w:id="0"/>
     </w:p>
     <w:p>
       <w:pPr>
@@ -3184,7 +3166,7 @@
         </w:rPr>
         <w:t xml:space="preserve">,slam,计算机视觉领域博主  </w:t>
       </w:r>
-      <w:hyperlink r:id="rId7" w:history="1">
+      <w:hyperlink r:id="rId8" w:history="1">
         <w:r>
           <w:rPr>
             <w:rStyle w:val="a8"/>
@@ -3309,7 +3291,7 @@
           <w:u w:val="none"/>
         </w:rPr>
       </w:pPr>
-      <w:hyperlink r:id="rId8" w:history="1">
+      <w:hyperlink r:id="rId9" w:history="1">
         <w:r>
           <w:rPr>
             <w:rStyle w:val="a8"/>
@@ -5767,7 +5749,7 @@
         </w:rPr>
         <w:t>解决：</w:t>
       </w:r>
-      <w:hyperlink r:id="rId9" w:history="1">
+      <w:hyperlink r:id="rId10" w:history="1">
         <w:r>
           <w:rPr>
             <w:rStyle w:val="a8"/>
@@ -5841,7 +5823,7 @@
           <w:u w:val="none"/>
         </w:rPr>
       </w:pPr>
-      <w:hyperlink r:id="rId10" w:history="1">
+      <w:hyperlink r:id="rId11" w:history="1">
         <w:r>
           <w:rPr>
             <w:rStyle w:val="a8"/>
@@ -6385,7 +6367,7 @@
         </w:rPr>
         <w:t>源码网站：</w:t>
       </w:r>
-      <w:hyperlink r:id="rId11" w:history="1">
+      <w:hyperlink r:id="rId12" w:history="1">
         <w:r>
           <w:rPr>
             <w:rStyle w:val="a8"/>
@@ -6856,7 +6838,7 @@
           <w:szCs w:val="24"/>
         </w:rPr>
       </w:pPr>
-      <w:hyperlink r:id="rId12" w:history="1">
+      <w:hyperlink r:id="rId13" w:history="1">
         <w:r>
           <w:rPr>
             <w:rStyle w:val="a8"/>
@@ -7527,7 +7509,7 @@
           <w:szCs w:val="24"/>
         </w:rPr>
       </w:pPr>
-      <w:hyperlink r:id="rId13" w:history="1">
+      <w:hyperlink r:id="rId14" w:history="1">
         <w:r>
           <w:rPr>
             <w:rStyle w:val="a8"/>
@@ -7679,7 +7661,7 @@
           <w:szCs w:val="24"/>
         </w:rPr>
       </w:pPr>
-      <w:hyperlink r:id="rId14" w:history="1">
+      <w:hyperlink r:id="rId15" w:history="1">
         <w:r>
           <w:rPr>
             <w:rStyle w:val="a8"/>
@@ -8034,7 +8016,7 @@
           <w:szCs w:val="24"/>
         </w:rPr>
       </w:pPr>
-      <w:hyperlink r:id="rId15" w:history="1">
+      <w:hyperlink r:id="rId16" w:history="1">
         <w:r>
           <w:rPr>
             <w:rStyle w:val="a8"/>
@@ -8789,7 +8771,7 @@
           <w:szCs w:val="24"/>
         </w:rPr>
       </w:pPr>
-      <w:hyperlink r:id="rId16" w:history="1">
+      <w:hyperlink r:id="rId17" w:history="1">
         <w:r>
           <w:rPr>
             <w:rStyle w:val="a8"/>
@@ -8834,7 +8816,7 @@
           <w:szCs w:val="24"/>
         </w:rPr>
       </w:pPr>
-      <w:hyperlink r:id="rId17" w:history="1">
+      <w:hyperlink r:id="rId18" w:history="1">
         <w:r>
           <w:rPr>
             <w:rStyle w:val="a8"/>
@@ -8887,7 +8869,7 @@
           <w:szCs w:val="24"/>
         </w:rPr>
       </w:pPr>
-      <w:hyperlink r:id="rId18" w:history="1">
+      <w:hyperlink r:id="rId19" w:history="1">
         <w:r>
           <w:rPr>
             <w:rStyle w:val="a8"/>
@@ -9100,157 +9082,7 @@
           <w:sz w:val="24"/>
           <w:szCs w:val="24"/>
         </w:rPr>
-        <w:t>路标点最大、最小距离，以参考帧（</w:t>
-      </w:r>
-      <w:r>
-        <w:rPr>
-          <w:rFonts w:ascii="宋体" w:eastAsia="宋体" w:hAnsi="宋体" w:hint="eastAsia"/>
-          <w:color w:val="FF0000"/>
-          <w:sz w:val="24"/>
-          <w:szCs w:val="24"/>
-        </w:rPr>
-        <w:t>应该是最新</w:t>
-      </w:r>
-      <w:proofErr w:type="gramStart"/>
-      <w:r>
-        <w:rPr>
-          <w:rFonts w:ascii="宋体" w:eastAsia="宋体" w:hAnsi="宋体" w:hint="eastAsia"/>
-          <w:color w:val="FF0000"/>
-          <w:sz w:val="24"/>
-          <w:szCs w:val="24"/>
-        </w:rPr>
-        <w:t>帧</w:t>
-      </w:r>
-      <w:proofErr w:type="gramEnd"/>
-      <w:r>
-        <w:rPr>
-          <w:rFonts w:ascii="宋体" w:eastAsia="宋体" w:hAnsi="宋体" w:hint="eastAsia"/>
-          <w:color w:val="FF0000"/>
-          <w:sz w:val="24"/>
-          <w:szCs w:val="24"/>
-        </w:rPr>
-        <w:t>比较好？</w:t>
-      </w:r>
-      <w:r>
-        <w:rPr>
-          <w:rFonts w:ascii="宋体" w:eastAsia="宋体" w:hAnsi="宋体" w:hint="eastAsia"/>
-          <w:sz w:val="24"/>
-          <w:szCs w:val="24"/>
-        </w:rPr>
-        <w:t>）作为参考，最大距离=光心与路标点距离*其所在层数尺度因子，最小距离=最大距离/最后一层尺度因子。</w:t>
-      </w:r>
-      <w:r>
-        <w:rPr>
-          <w:rFonts w:ascii="宋体" w:eastAsia="宋体" w:hAnsi="宋体" w:hint="eastAsia"/>
-          <w:color w:val="FF0000"/>
-          <w:sz w:val="24"/>
-          <w:szCs w:val="24"/>
-        </w:rPr>
-        <w:t>金字塔缩小（描述子实际面积变大）</w:t>
-      </w:r>
-      <w:r>
-        <w:rPr>
-          <w:rFonts w:ascii="宋体" w:eastAsia="宋体" w:hAnsi="宋体" w:hint="eastAsia"/>
-          <w:sz w:val="24"/>
-          <w:szCs w:val="24"/>
-        </w:rPr>
-        <w:t>，尺度因子变大。normal方向为各方向和的平均值。对于同</w:t>
-      </w:r>
-      <w:proofErr w:type="gramStart"/>
-      <w:r>
-        <w:rPr>
-          <w:rFonts w:ascii="宋体" w:eastAsia="宋体" w:hAnsi="宋体" w:hint="eastAsia"/>
-          <w:sz w:val="24"/>
-          <w:szCs w:val="24"/>
-        </w:rPr>
-        <w:t>一个角点来说</w:t>
-      </w:r>
-      <w:proofErr w:type="gramEnd"/>
-      <w:r>
-        <w:rPr>
-          <w:rFonts w:ascii="宋体" w:eastAsia="宋体" w:hAnsi="宋体" w:hint="eastAsia"/>
-          <w:sz w:val="24"/>
-          <w:szCs w:val="24"/>
-        </w:rPr>
-        <w:t>，</w:t>
-      </w:r>
-      <w:proofErr w:type="gramStart"/>
-      <w:r>
-        <w:rPr>
-          <w:rFonts w:ascii="宋体" w:eastAsia="宋体" w:hAnsi="宋体" w:hint="eastAsia"/>
-          <w:sz w:val="24"/>
-          <w:szCs w:val="24"/>
-        </w:rPr>
-        <w:t>若参考帧是</w:t>
-      </w:r>
-      <w:proofErr w:type="gramEnd"/>
-      <w:r>
-        <w:rPr>
-          <w:rFonts w:ascii="宋体" w:eastAsia="宋体" w:hAnsi="宋体" w:hint="eastAsia"/>
-          <w:sz w:val="24"/>
-          <w:szCs w:val="24"/>
-        </w:rPr>
-        <w:t>第一层，距离再远一些，实际图像缩小，描述</w:t>
-      </w:r>
-      <w:proofErr w:type="gramStart"/>
-      <w:r>
-        <w:rPr>
-          <w:rFonts w:ascii="宋体" w:eastAsia="宋体" w:hAnsi="宋体" w:hint="eastAsia"/>
-          <w:sz w:val="24"/>
-          <w:szCs w:val="24"/>
-        </w:rPr>
-        <w:t>子范围</w:t>
-      </w:r>
-      <w:proofErr w:type="gramEnd"/>
-      <w:r>
-        <w:rPr>
-          <w:rFonts w:ascii="宋体" w:eastAsia="宋体" w:hAnsi="宋体" w:hint="eastAsia"/>
-          <w:sz w:val="24"/>
-          <w:szCs w:val="24"/>
-        </w:rPr>
-        <w:t>变小，没有层描述子与它匹配，但当距离近一些时，实际图像放大，描述</w:t>
-      </w:r>
-      <w:proofErr w:type="gramStart"/>
-      <w:r>
-        <w:rPr>
-          <w:rFonts w:ascii="宋体" w:eastAsia="宋体" w:hAnsi="宋体" w:hint="eastAsia"/>
-          <w:sz w:val="24"/>
-          <w:szCs w:val="24"/>
-        </w:rPr>
-        <w:t>子范围</w:t>
-      </w:r>
-      <w:proofErr w:type="gramEnd"/>
-      <w:r>
-        <w:rPr>
-          <w:rFonts w:ascii="宋体" w:eastAsia="宋体" w:hAnsi="宋体" w:hint="eastAsia"/>
-          <w:sz w:val="24"/>
-          <w:szCs w:val="24"/>
-        </w:rPr>
-        <w:t>变大，缩小的层可能与它匹配。</w:t>
-      </w:r>
-      <w:r>
-        <w:rPr>
-          <w:rFonts w:ascii="宋体" w:eastAsia="宋体" w:hAnsi="宋体" w:hint="eastAsia"/>
-          <w:sz w:val="24"/>
-          <w:szCs w:val="24"/>
-        </w:rPr>
-        <w:t>描述子取与其他描述子中位距离最小的</w:t>
-      </w:r>
-      <w:r>
-        <w:rPr>
-          <w:rFonts w:ascii="宋体" w:eastAsia="宋体" w:hAnsi="宋体" w:hint="eastAsia"/>
-          <w:sz w:val="24"/>
-          <w:szCs w:val="24"/>
-        </w:rPr>
-        <w:t>（为什么不用参考帧的呢？重定位或闭环检测要用？）</w:t>
-      </w:r>
-      <w:r>
-        <w:rPr>
-          <w:rFonts w:ascii="宋体" w:eastAsia="宋体" w:hAnsi="宋体" w:hint="eastAsia"/>
-          <w:sz w:val="24"/>
-          <w:szCs w:val="24"/>
-        </w:rPr>
-        <w:t>。</w:t>
+        <w:t>重建路标点时，像素点应该离极点较远才好</w:t>
       </w:r>
     </w:p>
     <w:p>
@@ -9273,36 +9105,238 @@
           <w:sz w:val="24"/>
           <w:szCs w:val="24"/>
         </w:rPr>
-        <w:t>路标点在指定特征</w:t>
-      </w:r>
-      <w:proofErr w:type="gramStart"/>
-      <w:r>
-        <w:rPr>
-          <w:rFonts w:ascii="宋体" w:eastAsia="宋体" w:hAnsi="宋体" w:hint="eastAsia"/>
-          <w:sz w:val="24"/>
-          <w:szCs w:val="24"/>
-        </w:rPr>
-        <w:t>帧</w:t>
-      </w:r>
-      <w:proofErr w:type="gramEnd"/>
-      <w:r>
-        <w:rPr>
-          <w:rFonts w:ascii="宋体" w:eastAsia="宋体" w:hAnsi="宋体" w:hint="eastAsia"/>
-          <w:sz w:val="24"/>
-          <w:szCs w:val="24"/>
-        </w:rPr>
-        <w:t>层数预测：scale=log（最大距离/路标点与光心距离）/</w:t>
+        <w:t>第2幅图上的极线：l2=x1</w:t>
+      </w:r>
+      <w:r>
+        <w:rPr>
+          <w:rFonts w:ascii="宋体" w:eastAsia="宋体" w:hAnsi="宋体"/>
+          <w:sz w:val="24"/>
+          <w:szCs w:val="24"/>
+        </w:rPr>
+        <w:t>T</w:t>
+      </w:r>
+      <w:r>
+        <w:rPr>
+          <w:rFonts w:ascii="宋体" w:eastAsia="宋体" w:hAnsi="宋体"/>
+          <w:sz w:val="24"/>
+          <w:szCs w:val="24"/>
+        </w:rPr>
+        <w:t>F12</w:t>
+      </w:r>
+      <w:r>
+        <w:rPr>
+          <w:rFonts w:ascii="宋体" w:eastAsia="宋体" w:hAnsi="宋体" w:hint="eastAsia"/>
+          <w:sz w:val="24"/>
+          <w:szCs w:val="24"/>
+        </w:rPr>
+        <w:t>，F</w:t>
+      </w:r>
+      <w:r>
+        <w:rPr>
+          <w:rFonts w:ascii="宋体" w:eastAsia="宋体" w:hAnsi="宋体"/>
+          <w:sz w:val="24"/>
+          <w:szCs w:val="24"/>
+        </w:rPr>
+        <w:t>12</w:t>
+      </w:r>
+      <w:r>
+        <w:rPr>
+          <w:rFonts w:ascii="宋体" w:eastAsia="宋体" w:hAnsi="宋体" w:hint="eastAsia"/>
+          <w:sz w:val="24"/>
+          <w:szCs w:val="24"/>
+        </w:rPr>
+        <w:t>=</w:t>
+      </w:r>
+      <w:r>
+        <w:rPr>
+          <w:rFonts w:ascii="宋体" w:eastAsia="宋体" w:hAnsi="宋体"/>
+          <w:sz w:val="24"/>
+          <w:szCs w:val="24"/>
+        </w:rPr>
+        <w:t>K1-T</w:t>
+      </w:r>
+      <w:r>
+        <w:rPr>
+          <w:rFonts w:ascii="宋体" w:eastAsia="宋体" w:hAnsi="宋体" w:hint="eastAsia"/>
+          <w:sz w:val="24"/>
+          <w:szCs w:val="24"/>
+        </w:rPr>
+        <w:t>t</w:t>
+      </w:r>
+      <w:r>
+        <w:rPr>
+          <w:rFonts w:ascii="宋体" w:eastAsia="宋体" w:hAnsi="宋体"/>
+          <w:sz w:val="24"/>
+          <w:szCs w:val="24"/>
+        </w:rPr>
+        <w:t>12</w:t>
+      </w:r>
+      <w:r>
+        <w:rPr>
+          <w:rFonts w:ascii="宋体" w:eastAsia="宋体" w:hAnsi="宋体" w:hint="eastAsia"/>
+          <w:sz w:val="24"/>
+          <w:szCs w:val="24"/>
+        </w:rPr>
+        <w:t>^</w:t>
+      </w:r>
+      <w:r>
+        <w:rPr>
+          <w:rFonts w:ascii="宋体" w:eastAsia="宋体" w:hAnsi="宋体"/>
+          <w:sz w:val="24"/>
+          <w:szCs w:val="24"/>
+        </w:rPr>
+        <w:t>R12K</w:t>
+      </w:r>
+      <w:r>
+        <w:rPr>
+          <w:rFonts w:ascii="宋体" w:eastAsia="宋体" w:hAnsi="宋体"/>
+          <w:sz w:val="24"/>
+          <w:szCs w:val="24"/>
+        </w:rPr>
+        <w:t>2</w:t>
+      </w:r>
+      <w:r>
+        <w:rPr>
+          <w:rFonts w:ascii="宋体" w:eastAsia="宋体" w:hAnsi="宋体"/>
+          <w:sz w:val="24"/>
+          <w:szCs w:val="24"/>
+        </w:rPr>
+        <w:t>-</w:t>
+      </w:r>
+      <w:r>
+        <w:rPr>
+          <w:rFonts w:ascii="宋体" w:eastAsia="宋体" w:hAnsi="宋体"/>
+          <w:sz w:val="24"/>
+          <w:szCs w:val="24"/>
+        </w:rPr>
+        <w:t>1</w:t>
+      </w:r>
+      <w:r>
+        <w:rPr>
+          <w:rFonts w:ascii="宋体" w:eastAsia="宋体" w:hAnsi="宋体" w:hint="eastAsia"/>
+          <w:sz w:val="24"/>
+          <w:szCs w:val="24"/>
+        </w:rPr>
+        <w:t>。x1</w:t>
+      </w:r>
+      <w:r>
+        <w:rPr>
+          <w:rFonts w:ascii="宋体" w:eastAsia="宋体" w:hAnsi="宋体"/>
+          <w:sz w:val="24"/>
+          <w:szCs w:val="24"/>
+        </w:rPr>
+        <w:t>TF1</w:t>
+      </w:r>
+      <w:r>
+        <w:rPr>
+          <w:rFonts w:ascii="宋体" w:eastAsia="宋体" w:hAnsi="宋体"/>
+          <w:sz w:val="24"/>
+          <w:szCs w:val="24"/>
+        </w:rPr>
+        <w:t>2</w:t>
+      </w:r>
+      <w:r>
+        <w:rPr>
+          <w:rFonts w:ascii="宋体" w:eastAsia="宋体" w:hAnsi="宋体" w:hint="eastAsia"/>
+          <w:sz w:val="24"/>
+          <w:szCs w:val="24"/>
+        </w:rPr>
+        <w:t>x2=0</w:t>
+      </w:r>
+      <w:r>
+        <w:rPr>
+          <w:rFonts w:ascii="宋体" w:eastAsia="宋体" w:hAnsi="宋体" w:hint="eastAsia"/>
+          <w:sz w:val="24"/>
+          <w:szCs w:val="24"/>
+        </w:rPr>
+        <w:t>。极线[</w:t>
       </w:r>
       <w:proofErr w:type="spellStart"/>
       <w:r>
         <w:rPr>
-          <w:rFonts w:ascii="宋体" w:eastAsia="宋体" w:hAnsi="宋体" w:hint="eastAsia"/>
-          <w:sz w:val="24"/>
-          <w:szCs w:val="24"/>
-        </w:rPr>
-        <w:t>logscalefactor</w:t>
+          <w:rFonts w:ascii="宋体" w:eastAsia="宋体" w:hAnsi="宋体"/>
+          <w:sz w:val="24"/>
+          <w:szCs w:val="24"/>
+        </w:rPr>
+        <w:t>a,b,c</w:t>
       </w:r>
       <w:proofErr w:type="spellEnd"/>
+      <w:r>
+        <w:rPr>
+          <w:rFonts w:ascii="宋体" w:eastAsia="宋体" w:hAnsi="宋体" w:hint="eastAsia"/>
+          <w:sz w:val="24"/>
+          <w:szCs w:val="24"/>
+        </w:rPr>
+        <w:t>]具有尺度自由，需用a*</w:t>
+      </w:r>
+      <w:proofErr w:type="spellStart"/>
+      <w:r>
+        <w:rPr>
+          <w:rFonts w:ascii="宋体" w:eastAsia="宋体" w:hAnsi="宋体" w:hint="eastAsia"/>
+          <w:sz w:val="24"/>
+          <w:szCs w:val="24"/>
+        </w:rPr>
+        <w:t>a+b</w:t>
+      </w:r>
+      <w:proofErr w:type="spellEnd"/>
+      <w:r>
+        <w:rPr>
+          <w:rFonts w:ascii="宋体" w:eastAsia="宋体" w:hAnsi="宋体" w:hint="eastAsia"/>
+          <w:sz w:val="24"/>
+          <w:szCs w:val="24"/>
+        </w:rPr>
+        <w:t>*b来限定尺度</w:t>
+      </w:r>
+      <w:r>
+        <w:rPr>
+          <w:rFonts w:ascii="宋体" w:eastAsia="宋体" w:hAnsi="宋体" w:hint="eastAsia"/>
+          <w:sz w:val="24"/>
+          <w:szCs w:val="24"/>
+        </w:rPr>
+        <w:t>。点在直线l上，</w:t>
+      </w:r>
+      <w:proofErr w:type="spellStart"/>
+      <w:r>
+        <w:rPr>
+          <w:rFonts w:ascii="宋体" w:eastAsia="宋体" w:hAnsi="宋体" w:hint="eastAsia"/>
+          <w:sz w:val="24"/>
+          <w:szCs w:val="24"/>
+        </w:rPr>
+        <w:t>x</w:t>
+      </w:r>
+      <w:r>
+        <w:rPr>
+          <w:rFonts w:ascii="宋体" w:eastAsia="宋体" w:hAnsi="宋体"/>
+          <w:sz w:val="24"/>
+          <w:szCs w:val="24"/>
+        </w:rPr>
+        <w:t>T</w:t>
+      </w:r>
+      <w:r>
+        <w:rPr>
+          <w:rFonts w:ascii="宋体" w:eastAsia="宋体" w:hAnsi="宋体" w:hint="eastAsia"/>
+          <w:sz w:val="24"/>
+          <w:szCs w:val="24"/>
+        </w:rPr>
+        <w:t>l</w:t>
+      </w:r>
+      <w:proofErr w:type="spellEnd"/>
+      <w:r>
+        <w:rPr>
+          <w:rFonts w:ascii="宋体" w:eastAsia="宋体" w:hAnsi="宋体" w:hint="eastAsia"/>
+          <w:sz w:val="24"/>
+          <w:szCs w:val="24"/>
+        </w:rPr>
+        <w:t>=0</w:t>
+      </w:r>
+      <w:r>
+        <w:rPr>
+          <w:rFonts w:ascii="宋体" w:eastAsia="宋体" w:hAnsi="宋体" w:hint="eastAsia"/>
+          <w:sz w:val="24"/>
+          <w:szCs w:val="24"/>
+        </w:rPr>
+        <w:t>。缩小越大，可能误差越大。</w:t>
+      </w:r>
     </w:p>
     <w:p>
       <w:pPr>
@@ -9324,7 +9358,51 @@
           <w:sz w:val="24"/>
           <w:szCs w:val="24"/>
         </w:rPr>
-        <w:t>重建路标点时，像素点应该离极点较远才好</w:t>
+        <w:t>注意重建路标点时，检查尺度是否一致方法。</w:t>
+      </w:r>
+      <w:proofErr w:type="gramStart"/>
+      <w:r>
+        <w:rPr>
+          <w:rFonts w:ascii="宋体" w:eastAsia="宋体" w:hAnsi="宋体" w:hint="eastAsia"/>
+          <w:sz w:val="24"/>
+          <w:szCs w:val="24"/>
+        </w:rPr>
+        <w:t>用距离</w:t>
+      </w:r>
+      <w:proofErr w:type="gramEnd"/>
+      <w:r>
+        <w:rPr>
+          <w:rFonts w:ascii="宋体" w:eastAsia="宋体" w:hAnsi="宋体" w:hint="eastAsia"/>
+          <w:sz w:val="24"/>
+          <w:szCs w:val="24"/>
+        </w:rPr>
+        <w:t>和缩小因子比例来判断。</w:t>
+      </w:r>
+      <w:proofErr w:type="spellStart"/>
+      <w:r>
+        <w:rPr>
+          <w:rFonts w:ascii="宋体" w:eastAsia="宋体" w:hAnsi="宋体"/>
+          <w:sz w:val="24"/>
+          <w:szCs w:val="24"/>
+        </w:rPr>
+        <w:t>L</w:t>
+      </w:r>
+      <w:r>
+        <w:rPr>
+          <w:rFonts w:ascii="宋体" w:eastAsia="宋体" w:hAnsi="宋体" w:hint="eastAsia"/>
+          <w:sz w:val="24"/>
+          <w:szCs w:val="24"/>
+        </w:rPr>
+        <w:t>ocalmapping</w:t>
+      </w:r>
+      <w:proofErr w:type="spellEnd"/>
+      <w:r>
+        <w:rPr>
+          <w:rFonts w:ascii="宋体" w:eastAsia="宋体" w:hAnsi="宋体" w:hint="eastAsia"/>
+          <w:sz w:val="24"/>
+          <w:szCs w:val="24"/>
+        </w:rPr>
+        <w:t>的line431</w:t>
       </w:r>
     </w:p>
     <w:p>
@@ -9347,237 +9425,7 @@
           <w:sz w:val="24"/>
           <w:szCs w:val="24"/>
         </w:rPr>
-        <w:t>第2幅图上的极线：l2=x1</w:t>
-      </w:r>
-      <w:r>
-        <w:rPr>
-          <w:rFonts w:ascii="宋体" w:eastAsia="宋体" w:hAnsi="宋体"/>
-          <w:sz w:val="24"/>
-          <w:szCs w:val="24"/>
-        </w:rPr>
-        <w:t>T</w:t>
-      </w:r>
-      <w:r>
-        <w:rPr>
-          <w:rFonts w:ascii="宋体" w:eastAsia="宋体" w:hAnsi="宋体"/>
-          <w:sz w:val="24"/>
-          <w:szCs w:val="24"/>
-        </w:rPr>
-        <w:t>F12</w:t>
-      </w:r>
-      <w:r>
-        <w:rPr>
-          <w:rFonts w:ascii="宋体" w:eastAsia="宋体" w:hAnsi="宋体" w:hint="eastAsia"/>
-          <w:sz w:val="24"/>
-          <w:szCs w:val="24"/>
-        </w:rPr>
-        <w:t>，F</w:t>
-      </w:r>
-      <w:r>
-        <w:rPr>
-          <w:rFonts w:ascii="宋体" w:eastAsia="宋体" w:hAnsi="宋体"/>
-          <w:sz w:val="24"/>
-          <w:szCs w:val="24"/>
-        </w:rPr>
-        <w:t>12</w:t>
-      </w:r>
-      <w:r>
-        <w:rPr>
-          <w:rFonts w:ascii="宋体" w:eastAsia="宋体" w:hAnsi="宋体" w:hint="eastAsia"/>
-          <w:sz w:val="24"/>
-          <w:szCs w:val="24"/>
-        </w:rPr>
-        <w:t>=</w:t>
-      </w:r>
-      <w:r>
-        <w:rPr>
-          <w:rFonts w:ascii="宋体" w:eastAsia="宋体" w:hAnsi="宋体"/>
-          <w:sz w:val="24"/>
-          <w:szCs w:val="24"/>
-        </w:rPr>
-        <w:t>K1-T</w:t>
-      </w:r>
-      <w:r>
-        <w:rPr>
-          <w:rFonts w:ascii="宋体" w:eastAsia="宋体" w:hAnsi="宋体" w:hint="eastAsia"/>
-          <w:sz w:val="24"/>
-          <w:szCs w:val="24"/>
-        </w:rPr>
-        <w:t>t</w:t>
-      </w:r>
-      <w:r>
-        <w:rPr>
-          <w:rFonts w:ascii="宋体" w:eastAsia="宋体" w:hAnsi="宋体"/>
-          <w:sz w:val="24"/>
-          <w:szCs w:val="24"/>
-        </w:rPr>
-        <w:t>12</w:t>
-      </w:r>
-      <w:r>
-        <w:rPr>
-          <w:rFonts w:ascii="宋体" w:eastAsia="宋体" w:hAnsi="宋体" w:hint="eastAsia"/>
-          <w:sz w:val="24"/>
-          <w:szCs w:val="24"/>
-        </w:rPr>
-        <w:t>^</w:t>
-      </w:r>
-      <w:r>
-        <w:rPr>
-          <w:rFonts w:ascii="宋体" w:eastAsia="宋体" w:hAnsi="宋体"/>
-          <w:sz w:val="24"/>
-          <w:szCs w:val="24"/>
-        </w:rPr>
-        <w:t>R12K</w:t>
-      </w:r>
-      <w:r>
-        <w:rPr>
-          <w:rFonts w:ascii="宋体" w:eastAsia="宋体" w:hAnsi="宋体"/>
-          <w:sz w:val="24"/>
-          <w:szCs w:val="24"/>
-        </w:rPr>
-        <w:t>2</w:t>
-      </w:r>
-      <w:r>
-        <w:rPr>
-          <w:rFonts w:ascii="宋体" w:eastAsia="宋体" w:hAnsi="宋体"/>
-          <w:sz w:val="24"/>
-          <w:szCs w:val="24"/>
-        </w:rPr>
-        <w:t>-</w:t>
-      </w:r>
-      <w:r>
-        <w:rPr>
-          <w:rFonts w:ascii="宋体" w:eastAsia="宋体" w:hAnsi="宋体"/>
-          <w:sz w:val="24"/>
-          <w:szCs w:val="24"/>
-        </w:rPr>
-        <w:t>1</w:t>
-      </w:r>
-      <w:r>
-        <w:rPr>
-          <w:rFonts w:ascii="宋体" w:eastAsia="宋体" w:hAnsi="宋体" w:hint="eastAsia"/>
-          <w:sz w:val="24"/>
-          <w:szCs w:val="24"/>
-        </w:rPr>
-        <w:t>。x1</w:t>
-      </w:r>
-      <w:r>
-        <w:rPr>
-          <w:rFonts w:ascii="宋体" w:eastAsia="宋体" w:hAnsi="宋体"/>
-          <w:sz w:val="24"/>
-          <w:szCs w:val="24"/>
-        </w:rPr>
-        <w:t>TF1</w:t>
-      </w:r>
-      <w:r>
-        <w:rPr>
-          <w:rFonts w:ascii="宋体" w:eastAsia="宋体" w:hAnsi="宋体"/>
-          <w:sz w:val="24"/>
-          <w:szCs w:val="24"/>
-        </w:rPr>
-        <w:t>2</w:t>
-      </w:r>
-      <w:r>
-        <w:rPr>
-          <w:rFonts w:ascii="宋体" w:eastAsia="宋体" w:hAnsi="宋体" w:hint="eastAsia"/>
-          <w:sz w:val="24"/>
-          <w:szCs w:val="24"/>
-        </w:rPr>
-        <w:t>x2=0</w:t>
-      </w:r>
-      <w:r>
-        <w:rPr>
-          <w:rFonts w:ascii="宋体" w:eastAsia="宋体" w:hAnsi="宋体" w:hint="eastAsia"/>
-          <w:sz w:val="24"/>
-          <w:szCs w:val="24"/>
-        </w:rPr>
-        <w:t>。极线[</w:t>
-      </w:r>
-      <w:proofErr w:type="spellStart"/>
-      <w:r>
-        <w:rPr>
-          <w:rFonts w:ascii="宋体" w:eastAsia="宋体" w:hAnsi="宋体"/>
-          <w:sz w:val="24"/>
-          <w:szCs w:val="24"/>
-        </w:rPr>
-        <w:t>a,b,c</w:t>
-      </w:r>
-      <w:proofErr w:type="spellEnd"/>
-      <w:r>
-        <w:rPr>
-          <w:rFonts w:ascii="宋体" w:eastAsia="宋体" w:hAnsi="宋体" w:hint="eastAsia"/>
-          <w:sz w:val="24"/>
-          <w:szCs w:val="24"/>
-        </w:rPr>
-        <w:t>]具有尺度自由，需用a*</w:t>
-      </w:r>
-      <w:proofErr w:type="spellStart"/>
-      <w:r>
-        <w:rPr>
-          <w:rFonts w:ascii="宋体" w:eastAsia="宋体" w:hAnsi="宋体" w:hint="eastAsia"/>
-          <w:sz w:val="24"/>
-          <w:szCs w:val="24"/>
-        </w:rPr>
-        <w:t>a+b</w:t>
-      </w:r>
-      <w:proofErr w:type="spellEnd"/>
-      <w:r>
-        <w:rPr>
-          <w:rFonts w:ascii="宋体" w:eastAsia="宋体" w:hAnsi="宋体" w:hint="eastAsia"/>
-          <w:sz w:val="24"/>
-          <w:szCs w:val="24"/>
-        </w:rPr>
-        <w:t>*b来限定尺度</w:t>
-      </w:r>
-      <w:r>
-        <w:rPr>
-          <w:rFonts w:ascii="宋体" w:eastAsia="宋体" w:hAnsi="宋体" w:hint="eastAsia"/>
-          <w:sz w:val="24"/>
-          <w:szCs w:val="24"/>
-        </w:rPr>
-        <w:t>。点在直线l上，</w:t>
-      </w:r>
-      <w:proofErr w:type="spellStart"/>
-      <w:r>
-        <w:rPr>
-          <w:rFonts w:ascii="宋体" w:eastAsia="宋体" w:hAnsi="宋体" w:hint="eastAsia"/>
-          <w:sz w:val="24"/>
-          <w:szCs w:val="24"/>
-        </w:rPr>
-        <w:t>x</w:t>
-      </w:r>
-      <w:r>
-        <w:rPr>
-          <w:rFonts w:ascii="宋体" w:eastAsia="宋体" w:hAnsi="宋体"/>
-          <w:sz w:val="24"/>
-          <w:szCs w:val="24"/>
-        </w:rPr>
-        <w:t>T</w:t>
-      </w:r>
-      <w:r>
-        <w:rPr>
-          <w:rFonts w:ascii="宋体" w:eastAsia="宋体" w:hAnsi="宋体" w:hint="eastAsia"/>
-          <w:sz w:val="24"/>
-          <w:szCs w:val="24"/>
-        </w:rPr>
-        <w:t>l</w:t>
-      </w:r>
-      <w:proofErr w:type="spellEnd"/>
-      <w:r>
-        <w:rPr>
-          <w:rFonts w:ascii="宋体" w:eastAsia="宋体" w:hAnsi="宋体" w:hint="eastAsia"/>
-          <w:sz w:val="24"/>
-          <w:szCs w:val="24"/>
-        </w:rPr>
-        <w:t>=0</w:t>
-      </w:r>
-      <w:r>
-        <w:rPr>
-          <w:rFonts w:ascii="宋体" w:eastAsia="宋体" w:hAnsi="宋体" w:hint="eastAsia"/>
-          <w:sz w:val="24"/>
-          <w:szCs w:val="24"/>
-        </w:rPr>
-        <w:t>。缩小越大，可能误差越大。</w:t>
+        <w:t>小车上的摄像头不装在转轴上不会出现纯旋转，那装在什么位置会比较好呢</w:t>
       </w:r>
     </w:p>
     <w:p>
@@ -9596,46 +9444,44 @@
       </w:pPr>
       <w:r>
         <w:rPr>
-          <w:rFonts w:ascii="宋体" w:eastAsia="宋体" w:hAnsi="宋体" w:hint="eastAsia"/>
-          <w:sz w:val="24"/>
-          <w:szCs w:val="24"/>
-        </w:rPr>
-        <w:t>注意重建路标点时，检查尺度是否一致方法。</w:t>
-      </w:r>
-      <w:proofErr w:type="gramStart"/>
-      <w:r>
-        <w:rPr>
-          <w:rFonts w:ascii="宋体" w:eastAsia="宋体" w:hAnsi="宋体" w:hint="eastAsia"/>
-          <w:sz w:val="24"/>
-          <w:szCs w:val="24"/>
-        </w:rPr>
-        <w:t>用距离</w:t>
-      </w:r>
-      <w:proofErr w:type="gramEnd"/>
-      <w:r>
-        <w:rPr>
-          <w:rFonts w:ascii="宋体" w:eastAsia="宋体" w:hAnsi="宋体" w:hint="eastAsia"/>
-          <w:sz w:val="24"/>
-          <w:szCs w:val="24"/>
-        </w:rPr>
-        <w:t>和缩小因子比例来判断。</w:t>
+          <w:rFonts w:ascii="宋体" w:eastAsia="宋体" w:hAnsi="宋体"/>
+          <w:sz w:val="24"/>
+          <w:szCs w:val="24"/>
+        </w:rPr>
+        <w:t>F</w:t>
+      </w:r>
+      <w:r>
+        <w:rPr>
+          <w:rFonts w:ascii="宋体" w:eastAsia="宋体" w:hAnsi="宋体" w:hint="eastAsia"/>
+          <w:sz w:val="24"/>
+          <w:szCs w:val="24"/>
+        </w:rPr>
+        <w:t>rame和</w:t>
+      </w:r>
+      <w:r>
+        <w:rPr>
+          <w:rFonts w:ascii="宋体" w:eastAsia="宋体" w:hAnsi="宋体"/>
+          <w:sz w:val="24"/>
+          <w:szCs w:val="24"/>
+        </w:rPr>
+        <w:t>KF</w:t>
+      </w:r>
+      <w:r>
+        <w:rPr>
+          <w:rFonts w:ascii="宋体" w:eastAsia="宋体" w:hAnsi="宋体" w:hint="eastAsia"/>
+          <w:sz w:val="24"/>
+          <w:szCs w:val="24"/>
+        </w:rPr>
+        <w:t>的</w:t>
       </w:r>
       <w:proofErr w:type="spellStart"/>
       <w:r>
         <w:rPr>
-          <w:rFonts w:ascii="宋体" w:eastAsia="宋体" w:hAnsi="宋体"/>
-          <w:sz w:val="24"/>
-          <w:szCs w:val="24"/>
-        </w:rPr>
-        <w:t>L</w:t>
-      </w:r>
-      <w:r>
-        <w:rPr>
-          <w:rFonts w:ascii="宋体" w:eastAsia="宋体" w:hAnsi="宋体" w:hint="eastAsia"/>
-          <w:sz w:val="24"/>
-          <w:szCs w:val="24"/>
-        </w:rPr>
-        <w:t>ocalmapping</w:t>
+          <w:rFonts w:ascii="宋体" w:eastAsia="宋体" w:hAnsi="宋体" w:hint="eastAsia"/>
+          <w:sz w:val="24"/>
+          <w:szCs w:val="24"/>
+        </w:rPr>
+        <w:t>mnid</w:t>
       </w:r>
       <w:proofErr w:type="spellEnd"/>
       <w:r>
@@ -9644,7 +9490,7 @@
           <w:sz w:val="24"/>
           <w:szCs w:val="24"/>
         </w:rPr>
-        <w:t>的line431</w:t>
+        <w:t>贯穿整个代码</w:t>
       </w:r>
     </w:p>
     <w:p>
@@ -9667,7 +9513,57 @@
           <w:sz w:val="24"/>
           <w:szCs w:val="24"/>
         </w:rPr>
-        <w:t>小车上的摄像头不装在转轴上不会出现纯旋转，那装在什么位置会比较好呢</w:t>
+        <w:t>在求sim3时，使用R</w:t>
+      </w:r>
+      <w:r>
+        <w:rPr>
+          <w:rFonts w:ascii="宋体" w:eastAsia="宋体" w:hAnsi="宋体"/>
+          <w:sz w:val="24"/>
+          <w:szCs w:val="24"/>
+        </w:rPr>
+        <w:t>ANSAC</w:t>
+      </w:r>
+      <w:r>
+        <w:rPr>
+          <w:rFonts w:ascii="宋体" w:eastAsia="宋体" w:hAnsi="宋体" w:hint="eastAsia"/>
+          <w:sz w:val="24"/>
+          <w:szCs w:val="24"/>
+        </w:rPr>
+        <w:t>每次迭代5次寻找大于20个点的相似变换</w:t>
+      </w:r>
+      <w:r>
+        <w:rPr>
+          <w:rFonts w:ascii="宋体" w:eastAsia="宋体" w:hAnsi="宋体" w:hint="eastAsia"/>
+          <w:sz w:val="24"/>
+          <w:szCs w:val="24"/>
+        </w:rPr>
+        <w:t>（可能小于5次）</w:t>
+      </w:r>
+      <w:r>
+        <w:rPr>
+          <w:rFonts w:ascii="宋体" w:eastAsia="宋体" w:hAnsi="宋体" w:hint="eastAsia"/>
+          <w:sz w:val="24"/>
+          <w:szCs w:val="24"/>
+        </w:rPr>
+        <w:t>，当大于累计大于最大迭代次数时</w:t>
+      </w:r>
+      <w:proofErr w:type="spellStart"/>
+      <w:r>
+        <w:rPr>
+          <w:rFonts w:ascii="宋体" w:eastAsia="宋体" w:hAnsi="宋体" w:hint="eastAsia"/>
+          <w:sz w:val="24"/>
+          <w:szCs w:val="24"/>
+        </w:rPr>
+        <w:t>nomore</w:t>
+      </w:r>
+      <w:proofErr w:type="spellEnd"/>
+      <w:r>
+        <w:rPr>
+          <w:rFonts w:ascii="宋体" w:eastAsia="宋体" w:hAnsi="宋体" w:hint="eastAsia"/>
+          <w:sz w:val="24"/>
+          <w:szCs w:val="24"/>
+        </w:rPr>
+        <w:t>=true。</w:t>
       </w:r>
     </w:p>
     <w:p>
@@ -9686,53 +9582,11 @@
       </w:pPr>
       <w:r>
         <w:rPr>
-          <w:rFonts w:ascii="宋体" w:eastAsia="宋体" w:hAnsi="宋体"/>
-          <w:sz w:val="24"/>
-          <w:szCs w:val="24"/>
-        </w:rPr>
-        <w:t>F</w:t>
-      </w:r>
-      <w:r>
-        <w:rPr>
-          <w:rFonts w:ascii="宋体" w:eastAsia="宋体" w:hAnsi="宋体" w:hint="eastAsia"/>
-          <w:sz w:val="24"/>
-          <w:szCs w:val="24"/>
-        </w:rPr>
-        <w:t>rame和</w:t>
-      </w:r>
-      <w:r>
-        <w:rPr>
-          <w:rFonts w:ascii="宋体" w:eastAsia="宋体" w:hAnsi="宋体"/>
-          <w:sz w:val="24"/>
-          <w:szCs w:val="24"/>
-        </w:rPr>
-        <w:t>KF</w:t>
-      </w:r>
-      <w:r>
-        <w:rPr>
-          <w:rFonts w:ascii="宋体" w:eastAsia="宋体" w:hAnsi="宋体" w:hint="eastAsia"/>
-          <w:sz w:val="24"/>
-          <w:szCs w:val="24"/>
-        </w:rPr>
-        <w:t>的</w:t>
-      </w:r>
-      <w:proofErr w:type="spellStart"/>
-      <w:r>
-        <w:rPr>
-          <w:rFonts w:ascii="宋体" w:eastAsia="宋体" w:hAnsi="宋体" w:hint="eastAsia"/>
-          <w:sz w:val="24"/>
-          <w:szCs w:val="24"/>
-        </w:rPr>
-        <w:t>mnid</w:t>
-      </w:r>
-      <w:proofErr w:type="spellEnd"/>
-      <w:r>
-        <w:rPr>
-          <w:rFonts w:ascii="宋体" w:eastAsia="宋体" w:hAnsi="宋体" w:hint="eastAsia"/>
-          <w:sz w:val="24"/>
-          <w:szCs w:val="24"/>
-        </w:rPr>
-        <w:t>贯穿整个代码</w:t>
+          <w:rFonts w:ascii="宋体" w:eastAsia="宋体" w:hAnsi="宋体" w:hint="eastAsia"/>
+          <w:sz w:val="24"/>
+          <w:szCs w:val="24"/>
+        </w:rPr>
+        <w:t>特征点匹配方法（数据关联）</w:t>
       </w:r>
     </w:p>
     <w:p>
@@ -9755,89 +9609,7 @@
           <w:sz w:val="24"/>
           <w:szCs w:val="24"/>
         </w:rPr>
-        <w:t>帧和</w:t>
-      </w:r>
-      <w:proofErr w:type="gramStart"/>
-      <w:r>
-        <w:rPr>
-          <w:rFonts w:ascii="宋体" w:eastAsia="宋体" w:hAnsi="宋体" w:hint="eastAsia"/>
-          <w:sz w:val="24"/>
-          <w:szCs w:val="24"/>
-        </w:rPr>
-        <w:t>帧间</w:t>
-      </w:r>
-      <w:proofErr w:type="gramEnd"/>
-      <w:r>
-        <w:rPr>
-          <w:rFonts w:ascii="宋体" w:eastAsia="宋体" w:hAnsi="宋体" w:hint="eastAsia"/>
-          <w:sz w:val="24"/>
-          <w:szCs w:val="24"/>
-        </w:rPr>
-        <w:t>特征点匹配需要用</w:t>
-      </w:r>
-      <w:proofErr w:type="spellStart"/>
-      <w:r>
-        <w:rPr>
-          <w:rFonts w:ascii="宋体" w:eastAsia="宋体" w:hAnsi="宋体" w:hint="eastAsia"/>
-          <w:sz w:val="24"/>
-          <w:szCs w:val="24"/>
-        </w:rPr>
-        <w:t>featruevector</w:t>
-      </w:r>
-      <w:proofErr w:type="spellEnd"/>
-      <w:r>
-        <w:rPr>
-          <w:rFonts w:ascii="宋体" w:eastAsia="宋体" w:hAnsi="宋体" w:hint="eastAsia"/>
-          <w:sz w:val="24"/>
-          <w:szCs w:val="24"/>
-        </w:rPr>
-        <w:t>（图中特征所在节点和结点特征的</w:t>
-      </w:r>
-      <w:proofErr w:type="gramStart"/>
-      <w:r>
-        <w:rPr>
-          <w:rFonts w:ascii="宋体" w:eastAsia="宋体" w:hAnsi="宋体" w:hint="eastAsia"/>
-          <w:sz w:val="24"/>
-          <w:szCs w:val="24"/>
-        </w:rPr>
-        <w:t>对应帧中索引</w:t>
-      </w:r>
-      <w:proofErr w:type="gramEnd"/>
-      <w:r>
-        <w:rPr>
-          <w:rFonts w:ascii="宋体" w:eastAsia="宋体" w:hAnsi="宋体" w:hint="eastAsia"/>
-          <w:sz w:val="24"/>
-          <w:szCs w:val="24"/>
-        </w:rPr>
-        <w:t>），加速匹配；重定位和闭环检测寻找候选帧时，需要由当前帧的特征（词）</w:t>
-      </w:r>
-      <w:proofErr w:type="gramStart"/>
-      <w:r>
-        <w:rPr>
-          <w:rFonts w:ascii="宋体" w:eastAsia="宋体" w:hAnsi="宋体" w:hint="eastAsia"/>
-          <w:sz w:val="24"/>
-          <w:szCs w:val="24"/>
-        </w:rPr>
-        <w:t>通过词袋</w:t>
-      </w:r>
-      <w:proofErr w:type="spellStart"/>
-      <w:proofErr w:type="gramEnd"/>
-      <w:r>
-        <w:rPr>
-          <w:rFonts w:ascii="宋体" w:eastAsia="宋体" w:hAnsi="宋体" w:hint="eastAsia"/>
-          <w:sz w:val="24"/>
-          <w:szCs w:val="24"/>
-        </w:rPr>
-        <w:t>invertfeature</w:t>
-      </w:r>
-      <w:proofErr w:type="spellEnd"/>
-      <w:r>
-        <w:rPr>
-          <w:rFonts w:ascii="宋体" w:eastAsia="宋体" w:hAnsi="宋体" w:hint="eastAsia"/>
-          <w:sz w:val="24"/>
-          <w:szCs w:val="24"/>
-        </w:rPr>
-        <w:t>寻找具有相同词的关键帧。</w:t>
+        <w:t>丢失时，重定位必须进行，闭环不一定会进行。</w:t>
       </w:r>
     </w:p>
     <w:p>
@@ -9856,43 +9628,37 @@
       </w:pPr>
       <w:r>
         <w:rPr>
-          <w:rFonts w:ascii="宋体" w:eastAsia="宋体" w:hAnsi="宋体" w:hint="eastAsia"/>
-          <w:sz w:val="24"/>
-          <w:szCs w:val="24"/>
-        </w:rPr>
-        <w:t>在求sim3时，使用R</w:t>
-      </w:r>
-      <w:r>
-        <w:rPr>
-          <w:rFonts w:ascii="宋体" w:eastAsia="宋体" w:hAnsi="宋体"/>
-          <w:sz w:val="24"/>
-          <w:szCs w:val="24"/>
-        </w:rPr>
-        <w:t>ANSAC</w:t>
-      </w:r>
-      <w:r>
-        <w:rPr>
-          <w:rFonts w:ascii="宋体" w:eastAsia="宋体" w:hAnsi="宋体" w:hint="eastAsia"/>
-          <w:sz w:val="24"/>
-          <w:szCs w:val="24"/>
-        </w:rPr>
-        <w:t>每次迭代5次寻找大于20个点的相似变换</w:t>
-      </w:r>
-      <w:r>
-        <w:rPr>
-          <w:rFonts w:ascii="宋体" w:eastAsia="宋体" w:hAnsi="宋体" w:hint="eastAsia"/>
-          <w:sz w:val="24"/>
-          <w:szCs w:val="24"/>
-        </w:rPr>
-        <w:t>（可能小于5次）</w:t>
-      </w:r>
-      <w:r>
-        <w:rPr>
-          <w:rFonts w:ascii="宋体" w:eastAsia="宋体" w:hAnsi="宋体" w:hint="eastAsia"/>
-          <w:sz w:val="24"/>
-          <w:szCs w:val="24"/>
-        </w:rPr>
-        <w:t>，当大于累计大于最大迭代次数时</w:t>
+          <w:rFonts w:ascii="宋体" w:eastAsia="宋体" w:hAnsi="宋体"/>
+          <w:sz w:val="24"/>
+          <w:szCs w:val="24"/>
+        </w:rPr>
+        <w:t>B</w:t>
+      </w:r>
+      <w:r>
+        <w:rPr>
+          <w:rFonts w:ascii="宋体" w:eastAsia="宋体" w:hAnsi="宋体" w:hint="eastAsia"/>
+          <w:sz w:val="24"/>
+          <w:szCs w:val="24"/>
+        </w:rPr>
+        <w:t>ow的用处：重定位和闭环检测时，通过当前</w:t>
+      </w:r>
+      <w:proofErr w:type="gramStart"/>
+      <w:r>
+        <w:rPr>
+          <w:rFonts w:ascii="宋体" w:eastAsia="宋体" w:hAnsi="宋体" w:hint="eastAsia"/>
+          <w:sz w:val="24"/>
+          <w:szCs w:val="24"/>
+        </w:rPr>
+        <w:t>帧</w:t>
+      </w:r>
+      <w:proofErr w:type="gramEnd"/>
+      <w:r>
+        <w:rPr>
+          <w:rFonts w:ascii="宋体" w:eastAsia="宋体" w:hAnsi="宋体" w:hint="eastAsia"/>
+          <w:sz w:val="24"/>
+          <w:szCs w:val="24"/>
+        </w:rPr>
+        <w:t>包含的词，使用bow的</w:t>
       </w:r>
       <w:proofErr w:type="spellStart"/>
       <w:r>
@@ -9901,7 +9667,7 @@
           <w:sz w:val="24"/>
           <w:szCs w:val="24"/>
         </w:rPr>
-        <w:t>nomore</w:t>
+        <w:t>invertfeat</w:t>
       </w:r>
       <w:proofErr w:type="spellEnd"/>
       <w:r>
@@ -9910,7 +9676,817 @@
           <w:sz w:val="24"/>
           <w:szCs w:val="24"/>
         </w:rPr>
-        <w:t>=true。</w:t>
+        <w:t>由</w:t>
+      </w:r>
+      <w:proofErr w:type="gramStart"/>
+      <w:r>
+        <w:rPr>
+          <w:rFonts w:ascii="宋体" w:eastAsia="宋体" w:hAnsi="宋体" w:hint="eastAsia"/>
+          <w:sz w:val="24"/>
+          <w:szCs w:val="24"/>
+        </w:rPr>
+        <w:t>词找帧</w:t>
+      </w:r>
+      <w:proofErr w:type="gramEnd"/>
+      <w:r>
+        <w:rPr>
+          <w:rFonts w:ascii="宋体" w:eastAsia="宋体" w:hAnsi="宋体" w:hint="eastAsia"/>
+          <w:sz w:val="24"/>
+          <w:szCs w:val="24"/>
+        </w:rPr>
+        <w:t>，另外通过</w:t>
+      </w:r>
+      <w:proofErr w:type="gramStart"/>
+      <w:r>
+        <w:rPr>
+          <w:rFonts w:ascii="宋体" w:eastAsia="宋体" w:hAnsi="宋体" w:hint="eastAsia"/>
+          <w:sz w:val="24"/>
+          <w:szCs w:val="24"/>
+        </w:rPr>
+        <w:t>帧</w:t>
+      </w:r>
+      <w:proofErr w:type="gramEnd"/>
+      <w:r>
+        <w:rPr>
+          <w:rFonts w:ascii="宋体" w:eastAsia="宋体" w:hAnsi="宋体" w:hint="eastAsia"/>
+          <w:sz w:val="24"/>
+          <w:szCs w:val="24"/>
+        </w:rPr>
+        <w:t>向量计算帧的相似度；</w:t>
+      </w:r>
+      <w:proofErr w:type="gramStart"/>
+      <w:r>
+        <w:rPr>
+          <w:rFonts w:ascii="宋体" w:eastAsia="宋体" w:hAnsi="宋体" w:hint="eastAsia"/>
+          <w:sz w:val="24"/>
+          <w:szCs w:val="24"/>
+        </w:rPr>
+        <w:t>帧与帧</w:t>
+      </w:r>
+      <w:proofErr w:type="gramEnd"/>
+      <w:r>
+        <w:rPr>
+          <w:rFonts w:ascii="宋体" w:eastAsia="宋体" w:hAnsi="宋体" w:hint="eastAsia"/>
+          <w:sz w:val="24"/>
+          <w:szCs w:val="24"/>
+        </w:rPr>
+        <w:t>之间匹配时，使用（node（bow某一层）-index（</w:t>
+      </w:r>
+      <w:proofErr w:type="gramStart"/>
+      <w:r>
+        <w:rPr>
+          <w:rFonts w:ascii="宋体" w:eastAsia="宋体" w:hAnsi="宋体" w:hint="eastAsia"/>
+          <w:sz w:val="24"/>
+          <w:szCs w:val="24"/>
+        </w:rPr>
+        <w:t>特征在帧的</w:t>
+      </w:r>
+      <w:proofErr w:type="gramEnd"/>
+      <w:r>
+        <w:rPr>
+          <w:rFonts w:ascii="宋体" w:eastAsia="宋体" w:hAnsi="宋体" w:hint="eastAsia"/>
+          <w:sz w:val="24"/>
+          <w:szCs w:val="24"/>
+        </w:rPr>
+        <w:t>索引））暴力匹配相同node下的特征。</w:t>
+      </w:r>
+    </w:p>
+    <w:p>
+      <w:pPr>
+        <w:pStyle w:val="a7"/>
+        <w:numPr>
+          <w:ilvl w:val="0"/>
+          <w:numId w:val="29"/>
+        </w:numPr>
+        <w:ind w:firstLineChars="0"/>
+        <w:rPr>
+          <w:rFonts w:ascii="宋体" w:eastAsia="宋体" w:hAnsi="宋体"/>
+          <w:sz w:val="24"/>
+          <w:szCs w:val="24"/>
+        </w:rPr>
+      </w:pPr>
+      <w:r>
+        <w:rPr>
+          <w:rFonts w:ascii="宋体" w:eastAsia="宋体" w:hAnsi="宋体"/>
+          <w:sz w:val="24"/>
+          <w:szCs w:val="24"/>
+        </w:rPr>
+        <w:t>I</w:t>
+      </w:r>
+      <w:r>
+        <w:rPr>
+          <w:rFonts w:ascii="宋体" w:eastAsia="宋体" w:hAnsi="宋体" w:hint="eastAsia"/>
+          <w:sz w:val="24"/>
+          <w:szCs w:val="24"/>
+        </w:rPr>
+        <w:t>nit：2</w:t>
+      </w:r>
+      <w:r>
+        <w:rPr>
+          <w:rFonts w:ascii="宋体" w:eastAsia="宋体" w:hAnsi="宋体"/>
+          <w:sz w:val="24"/>
+          <w:szCs w:val="24"/>
+        </w:rPr>
+        <w:t>D</w:t>
+      </w:r>
+      <w:r>
+        <w:rPr>
+          <w:rFonts w:ascii="宋体" w:eastAsia="宋体" w:hAnsi="宋体" w:hint="eastAsia"/>
+          <w:sz w:val="24"/>
+          <w:szCs w:val="24"/>
+        </w:rPr>
+        <w:t>-2</w:t>
+      </w:r>
+      <w:r>
+        <w:rPr>
+          <w:rFonts w:ascii="宋体" w:eastAsia="宋体" w:hAnsi="宋体"/>
+          <w:sz w:val="24"/>
+          <w:szCs w:val="24"/>
+        </w:rPr>
+        <w:t>D</w:t>
+      </w:r>
+    </w:p>
+    <w:p>
+      <w:pPr>
+        <w:pStyle w:val="a7"/>
+        <w:ind w:left="420" w:firstLineChars="0" w:firstLine="0"/>
+        <w:rPr>
+          <w:rFonts w:ascii="宋体" w:eastAsia="宋体" w:hAnsi="宋体"/>
+          <w:sz w:val="24"/>
+          <w:szCs w:val="24"/>
+        </w:rPr>
+      </w:pPr>
+      <w:r>
+        <w:rPr>
+          <w:rFonts w:ascii="宋体" w:eastAsia="宋体" w:hAnsi="宋体" w:hint="eastAsia"/>
+          <w:sz w:val="24"/>
+          <w:szCs w:val="24"/>
+        </w:rPr>
+        <w:t>8点法得到F矩阵，F矩阵分解得到R、t（可随意给定），三角化得到3</w:t>
+      </w:r>
+      <w:r>
+        <w:rPr>
+          <w:rFonts w:ascii="宋体" w:eastAsia="宋体" w:hAnsi="宋体"/>
+          <w:sz w:val="24"/>
+          <w:szCs w:val="24"/>
+        </w:rPr>
+        <w:t>D</w:t>
+      </w:r>
+      <w:r>
+        <w:rPr>
+          <w:rFonts w:ascii="宋体" w:eastAsia="宋体" w:hAnsi="宋体" w:hint="eastAsia"/>
+          <w:sz w:val="24"/>
+          <w:szCs w:val="24"/>
+        </w:rPr>
+        <w:t>坐标</w:t>
+      </w:r>
+    </w:p>
+    <w:p>
+      <w:pPr>
+        <w:pStyle w:val="a7"/>
+        <w:ind w:left="420" w:firstLineChars="0" w:firstLine="0"/>
+        <w:rPr>
+          <w:rFonts w:ascii="宋体" w:eastAsia="宋体" w:hAnsi="宋体" w:hint="eastAsia"/>
+          <w:sz w:val="24"/>
+          <w:szCs w:val="24"/>
+        </w:rPr>
+      </w:pPr>
+      <w:r>
+        <w:rPr>
+          <w:rFonts w:ascii="宋体" w:eastAsia="宋体" w:hAnsi="宋体" w:hint="eastAsia"/>
+          <w:sz w:val="24"/>
+          <w:szCs w:val="24"/>
+        </w:rPr>
+        <w:t>8点法得到</w:t>
+      </w:r>
+      <w:r>
+        <w:rPr>
+          <w:rFonts w:ascii="宋体" w:eastAsia="宋体" w:hAnsi="宋体"/>
+          <w:sz w:val="24"/>
+          <w:szCs w:val="24"/>
+        </w:rPr>
+        <w:t>H</w:t>
+      </w:r>
+      <w:r>
+        <w:rPr>
+          <w:rFonts w:ascii="宋体" w:eastAsia="宋体" w:hAnsi="宋体" w:hint="eastAsia"/>
+          <w:sz w:val="24"/>
+          <w:szCs w:val="24"/>
+        </w:rPr>
+        <w:t>矩阵，</w:t>
+      </w:r>
+      <w:r>
+        <w:rPr>
+          <w:rFonts w:ascii="宋体" w:eastAsia="宋体" w:hAnsi="宋体"/>
+          <w:sz w:val="24"/>
+          <w:szCs w:val="24"/>
+        </w:rPr>
+        <w:t>H</w:t>
+      </w:r>
+      <w:r>
+        <w:rPr>
+          <w:rFonts w:ascii="宋体" w:eastAsia="宋体" w:hAnsi="宋体" w:hint="eastAsia"/>
+          <w:sz w:val="24"/>
+          <w:szCs w:val="24"/>
+        </w:rPr>
+        <w:t>矩阵分解得到R、t（可随意给定），三角化得到3</w:t>
+      </w:r>
+      <w:r>
+        <w:rPr>
+          <w:rFonts w:ascii="宋体" w:eastAsia="宋体" w:hAnsi="宋体"/>
+          <w:sz w:val="24"/>
+          <w:szCs w:val="24"/>
+        </w:rPr>
+        <w:t>D</w:t>
+      </w:r>
+      <w:r>
+        <w:rPr>
+          <w:rFonts w:ascii="宋体" w:eastAsia="宋体" w:hAnsi="宋体" w:hint="eastAsia"/>
+          <w:sz w:val="24"/>
+          <w:szCs w:val="24"/>
+        </w:rPr>
+        <w:t>坐标</w:t>
+      </w:r>
+    </w:p>
+    <w:p>
+      <w:pPr>
+        <w:pStyle w:val="a7"/>
+        <w:numPr>
+          <w:ilvl w:val="0"/>
+          <w:numId w:val="29"/>
+        </w:numPr>
+        <w:ind w:firstLineChars="0"/>
+        <w:rPr>
+          <w:rFonts w:ascii="宋体" w:eastAsia="宋体" w:hAnsi="宋体"/>
+          <w:sz w:val="24"/>
+          <w:szCs w:val="24"/>
+        </w:rPr>
+      </w:pPr>
+      <w:r>
+        <w:rPr>
+          <w:rFonts w:ascii="宋体" w:eastAsia="宋体" w:hAnsi="宋体"/>
+          <w:sz w:val="24"/>
+          <w:szCs w:val="24"/>
+        </w:rPr>
+        <w:t>T</w:t>
+      </w:r>
+      <w:r>
+        <w:rPr>
+          <w:rFonts w:ascii="宋体" w:eastAsia="宋体" w:hAnsi="宋体" w:hint="eastAsia"/>
+          <w:sz w:val="24"/>
+          <w:szCs w:val="24"/>
+        </w:rPr>
+        <w:t>racking：都是3</w:t>
+      </w:r>
+      <w:r>
+        <w:rPr>
+          <w:rFonts w:ascii="宋体" w:eastAsia="宋体" w:hAnsi="宋体"/>
+          <w:sz w:val="24"/>
+          <w:szCs w:val="24"/>
+        </w:rPr>
+        <w:t>D</w:t>
+      </w:r>
+      <w:r>
+        <w:rPr>
+          <w:rFonts w:ascii="宋体" w:eastAsia="宋体" w:hAnsi="宋体" w:hint="eastAsia"/>
+          <w:sz w:val="24"/>
+          <w:szCs w:val="24"/>
+        </w:rPr>
+        <w:t>-</w:t>
+      </w:r>
+      <w:r>
+        <w:rPr>
+          <w:rFonts w:ascii="宋体" w:eastAsia="宋体" w:hAnsi="宋体"/>
+          <w:sz w:val="24"/>
+          <w:szCs w:val="24"/>
+        </w:rPr>
+        <w:t>2D</w:t>
+      </w:r>
+    </w:p>
+    <w:p>
+      <w:pPr>
+        <w:pStyle w:val="a7"/>
+        <w:ind w:left="420" w:firstLineChars="0" w:firstLine="0"/>
+        <w:rPr>
+          <w:rFonts w:ascii="宋体" w:eastAsia="宋体" w:hAnsi="宋体" w:hint="eastAsia"/>
+          <w:sz w:val="24"/>
+          <w:szCs w:val="24"/>
+        </w:rPr>
+      </w:pPr>
+      <w:r>
+        <w:rPr>
+          <w:rFonts w:ascii="宋体" w:eastAsia="宋体" w:hAnsi="宋体" w:hint="eastAsia"/>
+          <w:sz w:val="24"/>
+          <w:szCs w:val="24"/>
+        </w:rPr>
+        <w:t>跟踪</w:t>
+      </w:r>
+    </w:p>
+    <w:p>
+      <w:pPr>
+        <w:pStyle w:val="a7"/>
+        <w:numPr>
+          <w:ilvl w:val="0"/>
+          <w:numId w:val="32"/>
+        </w:numPr>
+        <w:ind w:firstLineChars="0"/>
+        <w:rPr>
+          <w:rFonts w:ascii="宋体" w:eastAsia="宋体" w:hAnsi="宋体"/>
+          <w:sz w:val="24"/>
+          <w:szCs w:val="24"/>
+        </w:rPr>
+      </w:pPr>
+      <w:proofErr w:type="spellStart"/>
+      <w:r>
+        <w:rPr>
+          <w:rFonts w:ascii="宋体" w:eastAsia="宋体" w:hAnsi="宋体"/>
+          <w:sz w:val="24"/>
+          <w:szCs w:val="24"/>
+        </w:rPr>
+        <w:t>T</w:t>
+      </w:r>
+      <w:r>
+        <w:rPr>
+          <w:rFonts w:ascii="宋体" w:eastAsia="宋体" w:hAnsi="宋体" w:hint="eastAsia"/>
+          <w:sz w:val="24"/>
+          <w:szCs w:val="24"/>
+        </w:rPr>
+        <w:t>rackmotion</w:t>
+      </w:r>
+      <w:proofErr w:type="spellEnd"/>
+      <w:r>
+        <w:rPr>
+          <w:rFonts w:ascii="宋体" w:eastAsia="宋体" w:hAnsi="宋体" w:hint="eastAsia"/>
+          <w:sz w:val="24"/>
+          <w:szCs w:val="24"/>
+        </w:rPr>
+        <w:t>（Frame-</w:t>
+      </w:r>
+      <w:r>
+        <w:rPr>
+          <w:rFonts w:ascii="宋体" w:eastAsia="宋体" w:hAnsi="宋体"/>
+          <w:sz w:val="24"/>
+          <w:szCs w:val="24"/>
+        </w:rPr>
+        <w:t>F</w:t>
+      </w:r>
+      <w:r>
+        <w:rPr>
+          <w:rFonts w:ascii="宋体" w:eastAsia="宋体" w:hAnsi="宋体" w:hint="eastAsia"/>
+          <w:sz w:val="24"/>
+          <w:szCs w:val="24"/>
+        </w:rPr>
+        <w:t>rame）：根据匀速速度作为</w:t>
+      </w:r>
+      <w:proofErr w:type="gramStart"/>
+      <w:r>
+        <w:rPr>
+          <w:rFonts w:ascii="宋体" w:eastAsia="宋体" w:hAnsi="宋体" w:hint="eastAsia"/>
+          <w:sz w:val="24"/>
+          <w:szCs w:val="24"/>
+        </w:rPr>
+        <w:t>帧</w:t>
+      </w:r>
+      <w:proofErr w:type="gramEnd"/>
+      <w:r>
+        <w:rPr>
+          <w:rFonts w:ascii="宋体" w:eastAsia="宋体" w:hAnsi="宋体" w:hint="eastAsia"/>
+          <w:sz w:val="24"/>
+          <w:szCs w:val="24"/>
+        </w:rPr>
+        <w:t>pose初值，再使用</w:t>
+      </w:r>
+      <w:proofErr w:type="spellStart"/>
+      <w:r>
+        <w:rPr>
+          <w:rFonts w:ascii="宋体" w:eastAsia="宋体" w:hAnsi="宋体" w:hint="eastAsia"/>
+          <w:sz w:val="24"/>
+          <w:szCs w:val="24"/>
+        </w:rPr>
+        <w:t>poseoptimization</w:t>
+      </w:r>
+      <w:proofErr w:type="spellEnd"/>
+      <w:r>
+        <w:rPr>
+          <w:rFonts w:ascii="宋体" w:eastAsia="宋体" w:hAnsi="宋体" w:hint="eastAsia"/>
+          <w:sz w:val="24"/>
+          <w:szCs w:val="24"/>
+        </w:rPr>
+        <w:t>优化</w:t>
+      </w:r>
+    </w:p>
+    <w:p>
+      <w:pPr>
+        <w:pStyle w:val="a7"/>
+        <w:numPr>
+          <w:ilvl w:val="0"/>
+          <w:numId w:val="32"/>
+        </w:numPr>
+        <w:ind w:firstLineChars="0"/>
+        <w:rPr>
+          <w:rFonts w:ascii="宋体" w:eastAsia="宋体" w:hAnsi="宋体"/>
+          <w:sz w:val="24"/>
+          <w:szCs w:val="24"/>
+        </w:rPr>
+      </w:pPr>
+      <w:proofErr w:type="spellStart"/>
+      <w:r>
+        <w:rPr>
+          <w:rFonts w:ascii="宋体" w:eastAsia="宋体" w:hAnsi="宋体"/>
+          <w:sz w:val="24"/>
+          <w:szCs w:val="24"/>
+        </w:rPr>
+        <w:t>T</w:t>
+      </w:r>
+      <w:r>
+        <w:rPr>
+          <w:rFonts w:ascii="宋体" w:eastAsia="宋体" w:hAnsi="宋体" w:hint="eastAsia"/>
+          <w:sz w:val="24"/>
+          <w:szCs w:val="24"/>
+        </w:rPr>
+        <w:t>rackreference</w:t>
+      </w:r>
+      <w:r>
+        <w:rPr>
+          <w:rFonts w:ascii="宋体" w:eastAsia="宋体" w:hAnsi="宋体"/>
+          <w:sz w:val="24"/>
+          <w:szCs w:val="24"/>
+        </w:rPr>
+        <w:t>KF</w:t>
+      </w:r>
+      <w:proofErr w:type="spellEnd"/>
+      <w:r>
+        <w:rPr>
+          <w:rFonts w:ascii="宋体" w:eastAsia="宋体" w:hAnsi="宋体" w:hint="eastAsia"/>
+          <w:sz w:val="24"/>
+          <w:szCs w:val="24"/>
+        </w:rPr>
+        <w:t>（K</w:t>
+      </w:r>
+      <w:r>
+        <w:rPr>
+          <w:rFonts w:ascii="宋体" w:eastAsia="宋体" w:hAnsi="宋体"/>
+          <w:sz w:val="24"/>
+          <w:szCs w:val="24"/>
+        </w:rPr>
+        <w:t>F-F</w:t>
+      </w:r>
+      <w:r>
+        <w:rPr>
+          <w:rFonts w:ascii="宋体" w:eastAsia="宋体" w:hAnsi="宋体" w:hint="eastAsia"/>
+          <w:sz w:val="24"/>
+          <w:szCs w:val="24"/>
+        </w:rPr>
+        <w:t>rame）：将K</w:t>
+      </w:r>
+      <w:r>
+        <w:rPr>
+          <w:rFonts w:ascii="宋体" w:eastAsia="宋体" w:hAnsi="宋体"/>
+          <w:sz w:val="24"/>
+          <w:szCs w:val="24"/>
+        </w:rPr>
+        <w:t>F</w:t>
+      </w:r>
+      <w:r>
+        <w:rPr>
+          <w:rFonts w:ascii="宋体" w:eastAsia="宋体" w:hAnsi="宋体" w:hint="eastAsia"/>
+          <w:sz w:val="24"/>
+          <w:szCs w:val="24"/>
+        </w:rPr>
+        <w:t>的pose作为初值，再使用</w:t>
+      </w:r>
+      <w:proofErr w:type="spellStart"/>
+      <w:r>
+        <w:rPr>
+          <w:rFonts w:ascii="宋体" w:eastAsia="宋体" w:hAnsi="宋体" w:hint="eastAsia"/>
+          <w:sz w:val="24"/>
+          <w:szCs w:val="24"/>
+        </w:rPr>
+        <w:t>poseoptimization</w:t>
+      </w:r>
+      <w:proofErr w:type="spellEnd"/>
+      <w:r>
+        <w:rPr>
+          <w:rFonts w:ascii="宋体" w:eastAsia="宋体" w:hAnsi="宋体" w:hint="eastAsia"/>
+          <w:sz w:val="24"/>
+          <w:szCs w:val="24"/>
+        </w:rPr>
+        <w:t>优化</w:t>
+      </w:r>
+    </w:p>
+    <w:p>
+      <w:pPr>
+        <w:pStyle w:val="a7"/>
+        <w:ind w:left="840" w:firstLineChars="0" w:firstLine="0"/>
+        <w:rPr>
+          <w:rFonts w:ascii="宋体" w:eastAsia="宋体" w:hAnsi="宋体" w:hint="eastAsia"/>
+          <w:sz w:val="24"/>
+          <w:szCs w:val="24"/>
+        </w:rPr>
+      </w:pPr>
+      <w:r>
+        <w:rPr>
+          <w:rFonts w:ascii="宋体" w:eastAsia="宋体" w:hAnsi="宋体" w:hint="eastAsia"/>
+          <w:sz w:val="24"/>
+          <w:szCs w:val="24"/>
+        </w:rPr>
+        <w:t>若</w:t>
+      </w:r>
+      <w:r>
+        <w:rPr>
+          <w:rFonts w:ascii="宋体" w:eastAsia="宋体" w:hAnsi="宋体"/>
+          <w:sz w:val="24"/>
+          <w:szCs w:val="24"/>
+        </w:rPr>
+        <w:t>F</w:t>
+      </w:r>
+      <w:r>
+        <w:rPr>
+          <w:rFonts w:ascii="宋体" w:eastAsia="宋体" w:hAnsi="宋体" w:hint="eastAsia"/>
+          <w:sz w:val="24"/>
+          <w:szCs w:val="24"/>
+        </w:rPr>
+        <w:t>rame通过上面两种方法都丢失，再下一帧Frame来时，进行重定位</w:t>
+      </w:r>
+    </w:p>
+    <w:p>
+      <w:pPr>
+        <w:pStyle w:val="a7"/>
+        <w:numPr>
+          <w:ilvl w:val="0"/>
+          <w:numId w:val="32"/>
+        </w:numPr>
+        <w:ind w:firstLineChars="0"/>
+        <w:rPr>
+          <w:rFonts w:ascii="宋体" w:eastAsia="宋体" w:hAnsi="宋体" w:hint="eastAsia"/>
+          <w:sz w:val="24"/>
+          <w:szCs w:val="24"/>
+        </w:rPr>
+      </w:pPr>
+      <w:proofErr w:type="spellStart"/>
+      <w:r>
+        <w:rPr>
+          <w:rFonts w:ascii="宋体" w:eastAsia="宋体" w:hAnsi="宋体"/>
+          <w:sz w:val="24"/>
+          <w:szCs w:val="24"/>
+        </w:rPr>
+        <w:t>R</w:t>
+      </w:r>
+      <w:r>
+        <w:rPr>
+          <w:rFonts w:ascii="宋体" w:eastAsia="宋体" w:hAnsi="宋体" w:hint="eastAsia"/>
+          <w:sz w:val="24"/>
+          <w:szCs w:val="24"/>
+        </w:rPr>
+        <w:t>elocalization</w:t>
+      </w:r>
+      <w:proofErr w:type="spellEnd"/>
+      <w:r>
+        <w:rPr>
+          <w:rFonts w:ascii="宋体" w:eastAsia="宋体" w:hAnsi="宋体" w:hint="eastAsia"/>
+          <w:sz w:val="24"/>
+          <w:szCs w:val="24"/>
+        </w:rPr>
+        <w:t>：</w:t>
+      </w:r>
+      <w:r>
+        <w:rPr>
+          <w:rFonts w:ascii="宋体" w:eastAsia="宋体" w:hAnsi="宋体" w:hint="eastAsia"/>
+          <w:sz w:val="24"/>
+          <w:szCs w:val="24"/>
+        </w:rPr>
+        <w:t>挑选候选帧后，使用</w:t>
+      </w:r>
+      <w:proofErr w:type="spellStart"/>
+      <w:r>
+        <w:rPr>
+          <w:rFonts w:ascii="宋体" w:eastAsia="宋体" w:hAnsi="宋体" w:hint="eastAsia"/>
+          <w:sz w:val="24"/>
+          <w:szCs w:val="24"/>
+        </w:rPr>
+        <w:t>E</w:t>
+      </w:r>
+      <w:r>
+        <w:rPr>
+          <w:rFonts w:ascii="宋体" w:eastAsia="宋体" w:hAnsi="宋体"/>
+          <w:sz w:val="24"/>
+          <w:szCs w:val="24"/>
+        </w:rPr>
+        <w:t>P</w:t>
+      </w:r>
+      <w:r>
+        <w:rPr>
+          <w:rFonts w:ascii="宋体" w:eastAsia="宋体" w:hAnsi="宋体" w:hint="eastAsia"/>
+          <w:sz w:val="24"/>
+          <w:szCs w:val="24"/>
+        </w:rPr>
+        <w:t>n</w:t>
+      </w:r>
+      <w:r>
+        <w:rPr>
+          <w:rFonts w:ascii="宋体" w:eastAsia="宋体" w:hAnsi="宋体"/>
+          <w:sz w:val="24"/>
+          <w:szCs w:val="24"/>
+        </w:rPr>
+        <w:t>P</w:t>
+      </w:r>
+      <w:proofErr w:type="spellEnd"/>
+      <w:r>
+        <w:rPr>
+          <w:rFonts w:ascii="宋体" w:eastAsia="宋体" w:hAnsi="宋体"/>
+          <w:sz w:val="24"/>
+          <w:szCs w:val="24"/>
+        </w:rPr>
+        <w:t>(</w:t>
+      </w:r>
+      <w:r>
+        <w:rPr>
+          <w:rFonts w:ascii="宋体" w:eastAsia="宋体" w:hAnsi="宋体" w:hint="eastAsia"/>
+          <w:sz w:val="24"/>
+          <w:szCs w:val="24"/>
+        </w:rPr>
+        <w:t>通过控制点求出当前帧3</w:t>
+      </w:r>
+      <w:r>
+        <w:rPr>
+          <w:rFonts w:ascii="宋体" w:eastAsia="宋体" w:hAnsi="宋体"/>
+          <w:sz w:val="24"/>
+          <w:szCs w:val="24"/>
+        </w:rPr>
+        <w:t>D</w:t>
+      </w:r>
+      <w:r>
+        <w:rPr>
+          <w:rFonts w:ascii="宋体" w:eastAsia="宋体" w:hAnsi="宋体" w:hint="eastAsia"/>
+          <w:sz w:val="24"/>
+          <w:szCs w:val="24"/>
+        </w:rPr>
+        <w:t>相机坐标，再通过3</w:t>
+      </w:r>
+      <w:r>
+        <w:rPr>
+          <w:rFonts w:ascii="宋体" w:eastAsia="宋体" w:hAnsi="宋体"/>
+          <w:sz w:val="24"/>
+          <w:szCs w:val="24"/>
+        </w:rPr>
+        <w:t>D</w:t>
+      </w:r>
+      <w:r>
+        <w:rPr>
+          <w:rFonts w:ascii="宋体" w:eastAsia="宋体" w:hAnsi="宋体" w:hint="eastAsia"/>
+          <w:sz w:val="24"/>
+          <w:szCs w:val="24"/>
+        </w:rPr>
+        <w:t>-3</w:t>
+      </w:r>
+      <w:r>
+        <w:rPr>
+          <w:rFonts w:ascii="宋体" w:eastAsia="宋体" w:hAnsi="宋体"/>
+          <w:sz w:val="24"/>
+          <w:szCs w:val="24"/>
+        </w:rPr>
+        <w:t>D</w:t>
+      </w:r>
+      <w:r>
+        <w:rPr>
+          <w:rFonts w:ascii="宋体" w:eastAsia="宋体" w:hAnsi="宋体" w:hint="eastAsia"/>
+          <w:sz w:val="24"/>
+          <w:szCs w:val="24"/>
+        </w:rPr>
+        <w:t>set求出相机pose)</w:t>
+      </w:r>
+      <w:r>
+        <w:rPr>
+          <w:rFonts w:ascii="宋体" w:eastAsia="宋体" w:hAnsi="宋体" w:hint="eastAsia"/>
+          <w:sz w:val="24"/>
+          <w:szCs w:val="24"/>
+        </w:rPr>
+        <w:t>方法得到当前</w:t>
+      </w:r>
+      <w:proofErr w:type="gramStart"/>
+      <w:r>
+        <w:rPr>
+          <w:rFonts w:ascii="宋体" w:eastAsia="宋体" w:hAnsi="宋体" w:hint="eastAsia"/>
+          <w:sz w:val="24"/>
+          <w:szCs w:val="24"/>
+        </w:rPr>
+        <w:t>帧</w:t>
+      </w:r>
+      <w:proofErr w:type="gramEnd"/>
+      <w:r>
+        <w:rPr>
+          <w:rFonts w:ascii="宋体" w:eastAsia="宋体" w:hAnsi="宋体" w:hint="eastAsia"/>
+          <w:sz w:val="24"/>
+          <w:szCs w:val="24"/>
+        </w:rPr>
+        <w:t>pose作为初值，再使用</w:t>
+      </w:r>
+      <w:proofErr w:type="spellStart"/>
+      <w:r>
+        <w:rPr>
+          <w:rFonts w:ascii="宋体" w:eastAsia="宋体" w:hAnsi="宋体" w:hint="eastAsia"/>
+          <w:sz w:val="24"/>
+          <w:szCs w:val="24"/>
+        </w:rPr>
+        <w:t>poseoptimization</w:t>
+      </w:r>
+      <w:proofErr w:type="spellEnd"/>
+      <w:r>
+        <w:rPr>
+          <w:rFonts w:ascii="宋体" w:eastAsia="宋体" w:hAnsi="宋体" w:hint="eastAsia"/>
+          <w:sz w:val="24"/>
+          <w:szCs w:val="24"/>
+        </w:rPr>
+        <w:t>优化</w:t>
+      </w:r>
+    </w:p>
+    <w:p>
+      <w:pPr>
+        <w:pStyle w:val="a7"/>
+        <w:numPr>
+          <w:ilvl w:val="0"/>
+          <w:numId w:val="29"/>
+        </w:numPr>
+        <w:ind w:firstLineChars="0"/>
+        <w:rPr>
+          <w:rFonts w:ascii="宋体" w:eastAsia="宋体" w:hAnsi="宋体"/>
+          <w:sz w:val="24"/>
+          <w:szCs w:val="24"/>
+        </w:rPr>
+      </w:pPr>
+      <w:proofErr w:type="spellStart"/>
+      <w:r>
+        <w:rPr>
+          <w:rFonts w:ascii="宋体" w:eastAsia="宋体" w:hAnsi="宋体"/>
+          <w:sz w:val="24"/>
+          <w:szCs w:val="24"/>
+        </w:rPr>
+        <w:t>L</w:t>
+      </w:r>
+      <w:r>
+        <w:rPr>
+          <w:rFonts w:ascii="宋体" w:eastAsia="宋体" w:hAnsi="宋体" w:hint="eastAsia"/>
+          <w:sz w:val="24"/>
+          <w:szCs w:val="24"/>
+        </w:rPr>
+        <w:t>ocalmapping</w:t>
+      </w:r>
+      <w:proofErr w:type="spellEnd"/>
+    </w:p>
+    <w:p>
+      <w:pPr>
+        <w:pStyle w:val="a7"/>
+        <w:numPr>
+          <w:ilvl w:val="0"/>
+          <w:numId w:val="29"/>
+        </w:numPr>
+        <w:ind w:firstLineChars="0"/>
+        <w:rPr>
+          <w:rFonts w:ascii="宋体" w:eastAsia="宋体" w:hAnsi="宋体"/>
+          <w:sz w:val="24"/>
+          <w:szCs w:val="24"/>
+        </w:rPr>
+      </w:pPr>
+      <w:proofErr w:type="spellStart"/>
+      <w:r>
+        <w:rPr>
+          <w:rFonts w:ascii="宋体" w:eastAsia="宋体" w:hAnsi="宋体"/>
+          <w:sz w:val="24"/>
+          <w:szCs w:val="24"/>
+        </w:rPr>
+        <w:t>L</w:t>
+      </w:r>
+      <w:r>
+        <w:rPr>
+          <w:rFonts w:ascii="宋体" w:eastAsia="宋体" w:hAnsi="宋体" w:hint="eastAsia"/>
+          <w:sz w:val="24"/>
+          <w:szCs w:val="24"/>
+        </w:rPr>
+        <w:t>oopclosing</w:t>
+      </w:r>
+      <w:proofErr w:type="spellEnd"/>
+    </w:p>
+    <w:p>
+      <w:pPr>
+        <w:pStyle w:val="a7"/>
+        <w:numPr>
+          <w:ilvl w:val="0"/>
+          <w:numId w:val="29"/>
+        </w:numPr>
+        <w:ind w:firstLineChars="0"/>
+        <w:rPr>
+          <w:rFonts w:ascii="宋体" w:eastAsia="宋体" w:hAnsi="宋体"/>
+          <w:sz w:val="24"/>
+          <w:szCs w:val="24"/>
+        </w:rPr>
+      </w:pPr>
+      <w:r>
+        <w:rPr>
+          <w:rFonts w:ascii="宋体" w:eastAsia="宋体" w:hAnsi="宋体" w:hint="eastAsia"/>
+          <w:sz w:val="24"/>
+          <w:szCs w:val="24"/>
+        </w:rPr>
+        <w:t>重复点判定方法：</w:t>
       </w:r>
     </w:p>
     <w:p>
@@ -10104,7 +10680,16 @@
           <w:sz w:val="24"/>
           <w:szCs w:val="24"/>
         </w:rPr>
-        <w:t>orb前端中的特征选择策略大致是对存在多个特征的grid四等分（且优先等分特征数目较多的），当等分出的grid达到需要的特征数目时就停止等分，然后从每个grid中挑出最强特征作为特征选择的输出。这样做的好处是（相对于</w:t>
+        <w:t>orb前端中的特征选择策略大致是对存在多个特征的grid四等分（且优先等分特征数目较多的），当等分出的grid达到需要的特征数目时就停止等分，然后从每个grid中挑</w:t>
+      </w:r>
+      <w:r>
+        <w:rPr>
+          <w:rFonts w:ascii="宋体" w:eastAsia="宋体" w:hAnsi="宋体"/>
+          <w:sz w:val="24"/>
+          <w:szCs w:val="24"/>
+        </w:rPr>
+        <w:lastRenderedPageBreak/>
+        <w:t>出最强特征作为特征选择的输出。这样做的好处是（相对于</w:t>
       </w:r>
       <w:proofErr w:type="spellStart"/>
       <w:r>
@@ -10191,7 +10776,7 @@
           <w:szCs w:val="24"/>
         </w:rPr>
       </w:pPr>
-      <w:hyperlink r:id="rId19" w:history="1">
+      <w:hyperlink r:id="rId20" w:history="1">
         <w:r>
           <w:rPr>
             <w:rStyle w:val="a8"/>
@@ -10217,7 +10802,7 @@
           <w:szCs w:val="24"/>
         </w:rPr>
       </w:pPr>
-      <w:hyperlink r:id="rId20" w:history="1">
+      <w:hyperlink r:id="rId21" w:history="1">
         <w:r>
           <w:rPr>
             <w:rStyle w:val="a8"/>
@@ -10259,7 +10844,7 @@
         </w:rPr>
         <w:t>：</w:t>
       </w:r>
-      <w:hyperlink r:id="rId21" w:history="1">
+      <w:hyperlink r:id="rId22" w:history="1">
         <w:r>
           <w:rPr>
             <w:rStyle w:val="a8"/>
@@ -10291,7 +10876,6 @@
           <w:sz w:val="24"/>
           <w:szCs w:val="24"/>
         </w:rPr>
-        <w:lastRenderedPageBreak/>
         <w:t>G</w:t>
       </w:r>
       <w:r>
@@ -10314,10 +10898,7 @@
         <w:fldChar w:fldCharType="begin"/>
       </w:r>
       <w:r>
-        <w:instrText xml:space="preserve"> HYPERLI</w:instrText>
-      </w:r>
-      <w:r>
-        <w:instrText xml:space="preserve">NK "https://github.com/yunchih/ORB-SLAM2-GPU2016-final" </w:instrText>
+        <w:instrText xml:space="preserve"> HYPERLINK "https://github.com/yunchih/ORB-SLAM2-GPU2016-final" </w:instrText>
       </w:r>
       <w:r>
         <w:fldChar w:fldCharType="separate"/>
@@ -10375,10 +10956,7 @@
         <w:fldChar w:fldCharType="begin"/>
       </w:r>
       <w:r>
-        <w:instrText xml:space="preserve"> HYPERLINK "http://mp.weixin.qq.com/s?__biz=MzA4NTEwNTI0Nw==&amp;mid=2247483918&amp;idx=1&amp;sn=8c04e7d360f9ac7c9c9c8f34c657526e&amp;chksm=9fdc4d3ea8abc428da8229c3ec24fc8d91a998fd8b2d27633217bbfe4beeebe02673814998a6&amp;mpshare=1&amp;scene=23&amp;srcid=&amp;sharer_sharetime=157379404574</w:instrText>
-      </w:r>
-      <w:r>
-        <w:instrText xml:space="preserve">0&amp;sharer_shareid=49a11175da4d4edb605c7f35b37db012" \l "rd" </w:instrText>
+        <w:instrText xml:space="preserve"> HYPERLINK "http://mp.weixin.qq.com/s?__biz=MzA4NTEwNTI0Nw==&amp;mid=2247483918&amp;idx=1&amp;sn=8c04e7d360f9ac7c9c9c8f34c657526e&amp;chksm=9fdc4d3ea8abc428da8229c3ec24fc8d91a998fd8b2d27633217bbfe4beeebe02673814998a6&amp;mpshare=1&amp;scene=23&amp;srcid=&amp;sharer_sharetime=1573794045740&amp;sharer_shareid=49a11175da4d4edb605c7f35b37db012" \l "rd" </w:instrText>
       </w:r>
       <w:r>
         <w:fldChar w:fldCharType="separate"/>
@@ -11772,6 +12350,325 @@
         </w:rPr>
         <w:t>和timestamp（与frame相同）3个id。</w:t>
       </w:r>
+      <w:r>
+        <w:rPr>
+          <w:rFonts w:ascii="宋体" w:eastAsia="宋体" w:hAnsi="宋体" w:hint="eastAsia"/>
+          <w:sz w:val="24"/>
+          <w:szCs w:val="24"/>
+        </w:rPr>
+        <w:t>重要变量：</w:t>
+      </w:r>
+    </w:p>
+    <w:p>
+      <w:pPr>
+        <w:pStyle w:val="a7"/>
+        <w:numPr>
+          <w:ilvl w:val="0"/>
+          <w:numId w:val="34"/>
+        </w:numPr>
+        <w:ind w:firstLineChars="0"/>
+        <w:rPr>
+          <w:rFonts w:ascii="宋体" w:eastAsia="宋体" w:hAnsi="宋体"/>
+          <w:sz w:val="24"/>
+          <w:szCs w:val="24"/>
+        </w:rPr>
+      </w:pPr>
+      <w:r>
+        <w:rPr>
+          <w:rFonts w:ascii="宋体" w:eastAsia="宋体" w:hAnsi="宋体" w:hint="eastAsia"/>
+          <w:sz w:val="24"/>
+          <w:szCs w:val="24"/>
+        </w:rPr>
+        <w:t>特征点</w:t>
+      </w:r>
+    </w:p>
+    <w:p>
+      <w:pPr>
+        <w:pStyle w:val="a7"/>
+        <w:numPr>
+          <w:ilvl w:val="0"/>
+          <w:numId w:val="34"/>
+        </w:numPr>
+        <w:ind w:firstLineChars="0"/>
+        <w:rPr>
+          <w:rFonts w:ascii="宋体" w:eastAsia="宋体" w:hAnsi="宋体"/>
+          <w:sz w:val="24"/>
+          <w:szCs w:val="24"/>
+        </w:rPr>
+      </w:pPr>
+      <w:r>
+        <w:rPr>
+          <w:rFonts w:ascii="宋体" w:eastAsia="宋体" w:hAnsi="宋体" w:hint="eastAsia"/>
+          <w:sz w:val="24"/>
+          <w:szCs w:val="24"/>
+        </w:rPr>
+        <w:lastRenderedPageBreak/>
+        <w:t>描述子（矩阵形式，行号对应特征点索引）</w:t>
+      </w:r>
+    </w:p>
+    <w:p>
+      <w:pPr>
+        <w:pStyle w:val="a7"/>
+        <w:numPr>
+          <w:ilvl w:val="0"/>
+          <w:numId w:val="34"/>
+        </w:numPr>
+        <w:ind w:firstLineChars="0"/>
+        <w:rPr>
+          <w:rFonts w:ascii="宋体" w:eastAsia="宋体" w:hAnsi="宋体"/>
+          <w:sz w:val="24"/>
+          <w:szCs w:val="24"/>
+        </w:rPr>
+      </w:pPr>
+      <w:proofErr w:type="spellStart"/>
+      <w:r>
+        <w:rPr>
+          <w:rFonts w:ascii="宋体" w:eastAsia="宋体" w:hAnsi="宋体"/>
+          <w:sz w:val="24"/>
+          <w:szCs w:val="24"/>
+        </w:rPr>
+        <w:t>M</w:t>
+      </w:r>
+      <w:r>
+        <w:rPr>
+          <w:rFonts w:ascii="宋体" w:eastAsia="宋体" w:hAnsi="宋体" w:hint="eastAsia"/>
+          <w:sz w:val="24"/>
+          <w:szCs w:val="24"/>
+        </w:rPr>
+        <w:t>appoint</w:t>
+      </w:r>
+      <w:proofErr w:type="spellEnd"/>
+      <w:r>
+        <w:rPr>
+          <w:rFonts w:ascii="宋体" w:eastAsia="宋体" w:hAnsi="宋体" w:hint="eastAsia"/>
+          <w:sz w:val="24"/>
+          <w:szCs w:val="24"/>
+        </w:rPr>
+        <w:t>:</w:t>
+      </w:r>
+      <w:r>
+        <w:rPr>
+          <w:rFonts w:ascii="宋体" w:eastAsia="宋体" w:hAnsi="宋体" w:hint="eastAsia"/>
+          <w:sz w:val="24"/>
+          <w:szCs w:val="24"/>
+        </w:rPr>
+        <w:t>大小和索引与特征点相同，没有3</w:t>
+      </w:r>
+      <w:r>
+        <w:rPr>
+          <w:rFonts w:ascii="宋体" w:eastAsia="宋体" w:hAnsi="宋体"/>
+          <w:sz w:val="24"/>
+          <w:szCs w:val="24"/>
+        </w:rPr>
+        <w:t>D</w:t>
+      </w:r>
+      <w:r>
+        <w:rPr>
+          <w:rFonts w:ascii="宋体" w:eastAsia="宋体" w:hAnsi="宋体" w:hint="eastAsia"/>
+          <w:sz w:val="24"/>
+          <w:szCs w:val="24"/>
+        </w:rPr>
+        <w:t>坐标特征点为N</w:t>
+      </w:r>
+      <w:r>
+        <w:rPr>
+          <w:rFonts w:ascii="宋体" w:eastAsia="宋体" w:hAnsi="宋体"/>
+          <w:sz w:val="24"/>
+          <w:szCs w:val="24"/>
+        </w:rPr>
+        <w:t>ULL</w:t>
+      </w:r>
+    </w:p>
+    <w:p>
+      <w:pPr>
+        <w:pStyle w:val="a7"/>
+        <w:numPr>
+          <w:ilvl w:val="0"/>
+          <w:numId w:val="34"/>
+        </w:numPr>
+        <w:ind w:firstLineChars="0"/>
+        <w:rPr>
+          <w:rFonts w:ascii="宋体" w:eastAsia="宋体" w:hAnsi="宋体"/>
+          <w:sz w:val="24"/>
+          <w:szCs w:val="24"/>
+        </w:rPr>
+      </w:pPr>
+      <w:proofErr w:type="spellStart"/>
+      <w:r>
+        <w:rPr>
+          <w:rFonts w:ascii="宋体" w:eastAsia="宋体" w:hAnsi="宋体" w:hint="eastAsia"/>
+          <w:sz w:val="24"/>
+          <w:szCs w:val="24"/>
+        </w:rPr>
+        <w:t>mconected</w:t>
+      </w:r>
+      <w:r>
+        <w:rPr>
+          <w:rFonts w:ascii="宋体" w:eastAsia="宋体" w:hAnsi="宋体"/>
+          <w:sz w:val="24"/>
+          <w:szCs w:val="24"/>
+        </w:rPr>
+        <w:t>K</w:t>
+      </w:r>
+      <w:r>
+        <w:rPr>
+          <w:rFonts w:ascii="宋体" w:eastAsia="宋体" w:hAnsi="宋体" w:hint="eastAsia"/>
+          <w:sz w:val="24"/>
+          <w:szCs w:val="24"/>
+        </w:rPr>
+        <w:t>ey</w:t>
+      </w:r>
+      <w:r>
+        <w:rPr>
+          <w:rFonts w:ascii="宋体" w:eastAsia="宋体" w:hAnsi="宋体"/>
+          <w:sz w:val="24"/>
+          <w:szCs w:val="24"/>
+        </w:rPr>
+        <w:t>F</w:t>
+      </w:r>
+      <w:r>
+        <w:rPr>
+          <w:rFonts w:ascii="宋体" w:eastAsia="宋体" w:hAnsi="宋体" w:hint="eastAsia"/>
+          <w:sz w:val="24"/>
+          <w:szCs w:val="24"/>
+        </w:rPr>
+        <w:t>rame</w:t>
+      </w:r>
+      <w:r>
+        <w:rPr>
+          <w:rFonts w:ascii="宋体" w:eastAsia="宋体" w:hAnsi="宋体"/>
+          <w:sz w:val="24"/>
+          <w:szCs w:val="24"/>
+        </w:rPr>
+        <w:t>W</w:t>
+      </w:r>
+      <w:r>
+        <w:rPr>
+          <w:rFonts w:ascii="宋体" w:eastAsia="宋体" w:hAnsi="宋体" w:hint="eastAsia"/>
+          <w:sz w:val="24"/>
+          <w:szCs w:val="24"/>
+        </w:rPr>
+        <w:t>eights</w:t>
+      </w:r>
+      <w:proofErr w:type="spellEnd"/>
+      <w:r>
+        <w:rPr>
+          <w:rFonts w:ascii="宋体" w:eastAsia="宋体" w:hAnsi="宋体" w:hint="eastAsia"/>
+          <w:sz w:val="24"/>
+          <w:szCs w:val="24"/>
+        </w:rPr>
+        <w:t>：所有与其相连的K</w:t>
+      </w:r>
+      <w:r>
+        <w:rPr>
+          <w:rFonts w:ascii="宋体" w:eastAsia="宋体" w:hAnsi="宋体"/>
+          <w:sz w:val="24"/>
+          <w:szCs w:val="24"/>
+        </w:rPr>
+        <w:t>F</w:t>
+      </w:r>
+      <w:r>
+        <w:rPr>
+          <w:rFonts w:ascii="宋体" w:eastAsia="宋体" w:hAnsi="宋体" w:hint="eastAsia"/>
+          <w:sz w:val="24"/>
+          <w:szCs w:val="24"/>
+        </w:rPr>
+        <w:t>和连接权重（边数）</w:t>
+      </w:r>
+    </w:p>
+    <w:p>
+      <w:pPr>
+        <w:pStyle w:val="a7"/>
+        <w:numPr>
+          <w:ilvl w:val="0"/>
+          <w:numId w:val="34"/>
+        </w:numPr>
+        <w:ind w:firstLineChars="0"/>
+        <w:rPr>
+          <w:rFonts w:ascii="宋体" w:eastAsia="宋体" w:hAnsi="宋体"/>
+          <w:sz w:val="24"/>
+          <w:szCs w:val="24"/>
+        </w:rPr>
+      </w:pPr>
+      <w:proofErr w:type="spellStart"/>
+      <w:r>
+        <w:rPr>
+          <w:rFonts w:ascii="宋体" w:eastAsia="宋体" w:hAnsi="宋体" w:hint="eastAsia"/>
+          <w:sz w:val="24"/>
+          <w:szCs w:val="24"/>
+        </w:rPr>
+        <w:t>mvporderedconectedkeyframes</w:t>
+      </w:r>
+      <w:proofErr w:type="spellEnd"/>
+      <w:r>
+        <w:rPr>
+          <w:rFonts w:ascii="宋体" w:eastAsia="宋体" w:hAnsi="宋体" w:hint="eastAsia"/>
+          <w:sz w:val="24"/>
+          <w:szCs w:val="24"/>
+        </w:rPr>
+        <w:t>：连接数（权重）大于等于15的关键</w:t>
+      </w:r>
+      <w:proofErr w:type="gramStart"/>
+      <w:r>
+        <w:rPr>
+          <w:rFonts w:ascii="宋体" w:eastAsia="宋体" w:hAnsi="宋体" w:hint="eastAsia"/>
+          <w:sz w:val="24"/>
+          <w:szCs w:val="24"/>
+        </w:rPr>
+        <w:t>帧</w:t>
+      </w:r>
+      <w:proofErr w:type="gramEnd"/>
+    </w:p>
+    <w:p>
+      <w:pPr>
+        <w:pStyle w:val="a7"/>
+        <w:numPr>
+          <w:ilvl w:val="0"/>
+          <w:numId w:val="34"/>
+        </w:numPr>
+        <w:ind w:firstLineChars="0"/>
+        <w:rPr>
+          <w:rFonts w:ascii="宋体" w:eastAsia="宋体" w:hAnsi="宋体"/>
+          <w:sz w:val="24"/>
+          <w:szCs w:val="24"/>
+        </w:rPr>
+      </w:pPr>
+      <w:proofErr w:type="spellStart"/>
+      <w:r>
+        <w:rPr>
+          <w:rFonts w:ascii="宋体" w:eastAsia="宋体" w:hAnsi="宋体" w:hint="eastAsia"/>
+          <w:sz w:val="24"/>
+          <w:szCs w:val="24"/>
+        </w:rPr>
+        <w:t>mvorderedweights</w:t>
+      </w:r>
+      <w:proofErr w:type="spellEnd"/>
+      <w:r>
+        <w:rPr>
+          <w:rFonts w:ascii="宋体" w:eastAsia="宋体" w:hAnsi="宋体" w:hint="eastAsia"/>
+          <w:sz w:val="24"/>
+          <w:szCs w:val="24"/>
+        </w:rPr>
+        <w:t>：与</w:t>
+      </w:r>
+      <w:r>
+        <w:rPr>
+          <w:rFonts w:ascii="宋体" w:eastAsia="宋体" w:hAnsi="宋体" w:hint="eastAsia"/>
+          <w:sz w:val="24"/>
+          <w:szCs w:val="24"/>
+        </w:rPr>
+        <w:t>mvporderedconectedkeyframes</w:t>
+      </w:r>
+      <w:bookmarkStart w:id="0" w:name="_GoBack"/>
+      <w:bookmarkEnd w:id="0"/>
+      <w:r>
+        <w:rPr>
+          <w:rFonts w:ascii="宋体" w:eastAsia="宋体" w:hAnsi="宋体" w:hint="eastAsia"/>
+          <w:sz w:val="24"/>
+          <w:szCs w:val="24"/>
+        </w:rPr>
+        <w:t>对应的权重</w:t>
+      </w:r>
     </w:p>
     <w:p>
       <w:pPr>
@@ -12012,6 +12909,418 @@
         </w:rPr>
         <w:t>实例。</w:t>
       </w:r>
+      <w:r>
+        <w:rPr>
+          <w:rFonts w:ascii="宋体" w:eastAsia="宋体" w:hAnsi="宋体" w:hint="eastAsia"/>
+          <w:sz w:val="24"/>
+          <w:szCs w:val="24"/>
+        </w:rPr>
+        <w:t>重要变量</w:t>
+      </w:r>
+    </w:p>
+    <w:p>
+      <w:pPr>
+        <w:pStyle w:val="a7"/>
+        <w:numPr>
+          <w:ilvl w:val="0"/>
+          <w:numId w:val="33"/>
+        </w:numPr>
+        <w:ind w:firstLineChars="0"/>
+        <w:rPr>
+          <w:rFonts w:ascii="宋体" w:eastAsia="宋体" w:hAnsi="宋体"/>
+          <w:sz w:val="24"/>
+          <w:szCs w:val="24"/>
+        </w:rPr>
+      </w:pPr>
+      <w:r>
+        <w:rPr>
+          <w:rFonts w:ascii="宋体" w:eastAsia="宋体" w:hAnsi="宋体" w:hint="eastAsia"/>
+          <w:sz w:val="24"/>
+          <w:szCs w:val="24"/>
+        </w:rPr>
+        <w:t>路标点最大、最小距离，以参考帧（</w:t>
+      </w:r>
+      <w:r>
+        <w:rPr>
+          <w:rFonts w:ascii="宋体" w:eastAsia="宋体" w:hAnsi="宋体" w:hint="eastAsia"/>
+          <w:color w:val="FF0000"/>
+          <w:sz w:val="24"/>
+          <w:szCs w:val="24"/>
+        </w:rPr>
+        <w:t>通过三角化新建该路标点的当前K</w:t>
+      </w:r>
+      <w:r>
+        <w:rPr>
+          <w:rFonts w:ascii="宋体" w:eastAsia="宋体" w:hAnsi="宋体"/>
+          <w:color w:val="FF0000"/>
+          <w:sz w:val="24"/>
+          <w:szCs w:val="24"/>
+        </w:rPr>
+        <w:t>F</w:t>
+      </w:r>
+      <w:r>
+        <w:rPr>
+          <w:rFonts w:ascii="宋体" w:eastAsia="宋体" w:hAnsi="宋体" w:hint="eastAsia"/>
+          <w:color w:val="FF0000"/>
+          <w:sz w:val="24"/>
+          <w:szCs w:val="24"/>
+        </w:rPr>
+        <w:t>帧，</w:t>
+      </w:r>
+      <w:proofErr w:type="gramStart"/>
+      <w:r>
+        <w:rPr>
+          <w:rFonts w:ascii="宋体" w:eastAsia="宋体" w:hAnsi="宋体" w:hint="eastAsia"/>
+          <w:color w:val="FF0000"/>
+          <w:sz w:val="24"/>
+          <w:szCs w:val="24"/>
+        </w:rPr>
+        <w:t>若该帧被删</w:t>
+      </w:r>
+      <w:proofErr w:type="gramEnd"/>
+      <w:r>
+        <w:rPr>
+          <w:rFonts w:ascii="宋体" w:eastAsia="宋体" w:hAnsi="宋体" w:hint="eastAsia"/>
+          <w:color w:val="FF0000"/>
+          <w:sz w:val="24"/>
+          <w:szCs w:val="24"/>
+        </w:rPr>
+        <w:t>则</w:t>
+      </w:r>
+      <w:proofErr w:type="gramStart"/>
+      <w:r>
+        <w:rPr>
+          <w:rFonts w:ascii="宋体" w:eastAsia="宋体" w:hAnsi="宋体" w:hint="eastAsia"/>
+          <w:color w:val="FF0000"/>
+          <w:sz w:val="24"/>
+          <w:szCs w:val="24"/>
+        </w:rPr>
+        <w:t>取观察</w:t>
+      </w:r>
+      <w:proofErr w:type="gramEnd"/>
+      <w:r>
+        <w:rPr>
+          <w:rFonts w:ascii="宋体" w:eastAsia="宋体" w:hAnsi="宋体" w:hint="eastAsia"/>
+          <w:color w:val="FF0000"/>
+          <w:sz w:val="24"/>
+          <w:szCs w:val="24"/>
+        </w:rPr>
+        <w:t>到它的下一帧</w:t>
+      </w:r>
+      <w:r>
+        <w:rPr>
+          <w:rFonts w:ascii="宋体" w:eastAsia="宋体" w:hAnsi="宋体" w:hint="eastAsia"/>
+          <w:sz w:val="24"/>
+          <w:szCs w:val="24"/>
+        </w:rPr>
+        <w:t>）作为参考，最大距离=光心与路标点距离*其所在层数尺度因子，最小距离=最大距离/最后一层尺度因子。</w:t>
+      </w:r>
+      <w:r>
+        <w:rPr>
+          <w:rFonts w:ascii="宋体" w:eastAsia="宋体" w:hAnsi="宋体" w:hint="eastAsia"/>
+          <w:color w:val="FF0000"/>
+          <w:sz w:val="24"/>
+          <w:szCs w:val="24"/>
+        </w:rPr>
+        <w:t>金字塔缩小（描述子实际面积变大）</w:t>
+      </w:r>
+      <w:r>
+        <w:rPr>
+          <w:rFonts w:ascii="宋体" w:eastAsia="宋体" w:hAnsi="宋体" w:hint="eastAsia"/>
+          <w:sz w:val="24"/>
+          <w:szCs w:val="24"/>
+        </w:rPr>
+        <w:t>，尺度因子变大。对于同</w:t>
+      </w:r>
+      <w:proofErr w:type="gramStart"/>
+      <w:r>
+        <w:rPr>
+          <w:rFonts w:ascii="宋体" w:eastAsia="宋体" w:hAnsi="宋体" w:hint="eastAsia"/>
+          <w:sz w:val="24"/>
+          <w:szCs w:val="24"/>
+        </w:rPr>
+        <w:t>一个角点来说</w:t>
+      </w:r>
+      <w:proofErr w:type="gramEnd"/>
+      <w:r>
+        <w:rPr>
+          <w:rFonts w:ascii="宋体" w:eastAsia="宋体" w:hAnsi="宋体" w:hint="eastAsia"/>
+          <w:sz w:val="24"/>
+          <w:szCs w:val="24"/>
+        </w:rPr>
+        <w:t>，</w:t>
+      </w:r>
+      <w:proofErr w:type="gramStart"/>
+      <w:r>
+        <w:rPr>
+          <w:rFonts w:ascii="宋体" w:eastAsia="宋体" w:hAnsi="宋体" w:hint="eastAsia"/>
+          <w:sz w:val="24"/>
+          <w:szCs w:val="24"/>
+        </w:rPr>
+        <w:t>若参考帧是</w:t>
+      </w:r>
+      <w:proofErr w:type="gramEnd"/>
+      <w:r>
+        <w:rPr>
+          <w:rFonts w:ascii="宋体" w:eastAsia="宋体" w:hAnsi="宋体" w:hint="eastAsia"/>
+          <w:sz w:val="24"/>
+          <w:szCs w:val="24"/>
+        </w:rPr>
+        <w:t>第一层，距离再远一些，实际图像缩小，描述</w:t>
+      </w:r>
+      <w:proofErr w:type="gramStart"/>
+      <w:r>
+        <w:rPr>
+          <w:rFonts w:ascii="宋体" w:eastAsia="宋体" w:hAnsi="宋体" w:hint="eastAsia"/>
+          <w:sz w:val="24"/>
+          <w:szCs w:val="24"/>
+        </w:rPr>
+        <w:t>子范围</w:t>
+      </w:r>
+      <w:proofErr w:type="gramEnd"/>
+      <w:r>
+        <w:rPr>
+          <w:rFonts w:ascii="宋体" w:eastAsia="宋体" w:hAnsi="宋体" w:hint="eastAsia"/>
+          <w:sz w:val="24"/>
+          <w:szCs w:val="24"/>
+        </w:rPr>
+        <w:t>变小，没有层描述子与它匹配，但当距离近一些时，实际图像放大，描述</w:t>
+      </w:r>
+      <w:proofErr w:type="gramStart"/>
+      <w:r>
+        <w:rPr>
+          <w:rFonts w:ascii="宋体" w:eastAsia="宋体" w:hAnsi="宋体" w:hint="eastAsia"/>
+          <w:sz w:val="24"/>
+          <w:szCs w:val="24"/>
+        </w:rPr>
+        <w:t>子范围</w:t>
+      </w:r>
+      <w:proofErr w:type="gramEnd"/>
+      <w:r>
+        <w:rPr>
+          <w:rFonts w:ascii="宋体" w:eastAsia="宋体" w:hAnsi="宋体" w:hint="eastAsia"/>
+          <w:sz w:val="24"/>
+          <w:szCs w:val="24"/>
+        </w:rPr>
+        <w:t>变大，缩小的层可能与它匹配。描述子取与其他描述子中位距离最小的（为什么不用参考帧的呢？重定位或闭环检测要用？）。</w:t>
+      </w:r>
+    </w:p>
+    <w:p>
+      <w:pPr>
+        <w:pStyle w:val="a7"/>
+        <w:numPr>
+          <w:ilvl w:val="0"/>
+          <w:numId w:val="33"/>
+        </w:numPr>
+        <w:ind w:firstLineChars="0"/>
+        <w:rPr>
+          <w:rFonts w:ascii="宋体" w:eastAsia="宋体" w:hAnsi="宋体"/>
+          <w:sz w:val="24"/>
+          <w:szCs w:val="24"/>
+        </w:rPr>
+      </w:pPr>
+      <w:r>
+        <w:rPr>
+          <w:rFonts w:ascii="宋体" w:eastAsia="宋体" w:hAnsi="宋体" w:hint="eastAsia"/>
+          <w:sz w:val="24"/>
+          <w:szCs w:val="24"/>
+        </w:rPr>
+        <w:t>描述子：取所有与路标点相连关键</w:t>
+      </w:r>
+      <w:proofErr w:type="gramStart"/>
+      <w:r>
+        <w:rPr>
+          <w:rFonts w:ascii="宋体" w:eastAsia="宋体" w:hAnsi="宋体" w:hint="eastAsia"/>
+          <w:sz w:val="24"/>
+          <w:szCs w:val="24"/>
+        </w:rPr>
+        <w:t>帧</w:t>
+      </w:r>
+      <w:proofErr w:type="gramEnd"/>
+      <w:r>
+        <w:rPr>
+          <w:rFonts w:ascii="宋体" w:eastAsia="宋体" w:hAnsi="宋体" w:hint="eastAsia"/>
+          <w:sz w:val="24"/>
+          <w:szCs w:val="24"/>
+        </w:rPr>
+        <w:t>对应特征点描述子与其它</w:t>
+      </w:r>
+      <w:proofErr w:type="gramStart"/>
+      <w:r>
+        <w:rPr>
+          <w:rFonts w:ascii="宋体" w:eastAsia="宋体" w:hAnsi="宋体" w:hint="eastAsia"/>
+          <w:sz w:val="24"/>
+          <w:szCs w:val="24"/>
+        </w:rPr>
+        <w:t>帧</w:t>
+      </w:r>
+      <w:proofErr w:type="gramEnd"/>
+      <w:r>
+        <w:rPr>
+          <w:rFonts w:ascii="宋体" w:eastAsia="宋体" w:hAnsi="宋体" w:hint="eastAsia"/>
+          <w:sz w:val="24"/>
+          <w:szCs w:val="24"/>
+        </w:rPr>
+        <w:t>具有最小距离中值的帧的特征点描述子。</w:t>
+      </w:r>
+    </w:p>
+    <w:p>
+      <w:pPr>
+        <w:pStyle w:val="a7"/>
+        <w:numPr>
+          <w:ilvl w:val="0"/>
+          <w:numId w:val="33"/>
+        </w:numPr>
+        <w:ind w:firstLineChars="0"/>
+        <w:rPr>
+          <w:rFonts w:ascii="宋体" w:eastAsia="宋体" w:hAnsi="宋体"/>
+          <w:sz w:val="24"/>
+          <w:szCs w:val="24"/>
+        </w:rPr>
+      </w:pPr>
+      <w:r>
+        <w:rPr>
+          <w:rFonts w:ascii="宋体" w:eastAsia="宋体" w:hAnsi="宋体" w:hint="eastAsia"/>
+          <w:sz w:val="24"/>
+          <w:szCs w:val="24"/>
+        </w:rPr>
+        <w:t>normal方向为各方向和的平均值。</w:t>
+      </w:r>
+    </w:p>
+    <w:p>
+      <w:pPr>
+        <w:pStyle w:val="a7"/>
+        <w:numPr>
+          <w:ilvl w:val="0"/>
+          <w:numId w:val="33"/>
+        </w:numPr>
+        <w:ind w:firstLineChars="0"/>
+        <w:rPr>
+          <w:rFonts w:ascii="宋体" w:eastAsia="宋体" w:hAnsi="宋体"/>
+          <w:sz w:val="24"/>
+          <w:szCs w:val="24"/>
+        </w:rPr>
+      </w:pPr>
+      <w:r>
+        <w:rPr>
+          <w:rFonts w:ascii="宋体" w:eastAsia="宋体" w:hAnsi="宋体" w:hint="eastAsia"/>
+          <w:sz w:val="24"/>
+          <w:szCs w:val="24"/>
+        </w:rPr>
+        <w:t>路标点在指定特征</w:t>
+      </w:r>
+      <w:proofErr w:type="gramStart"/>
+      <w:r>
+        <w:rPr>
+          <w:rFonts w:ascii="宋体" w:eastAsia="宋体" w:hAnsi="宋体" w:hint="eastAsia"/>
+          <w:sz w:val="24"/>
+          <w:szCs w:val="24"/>
+        </w:rPr>
+        <w:t>帧</w:t>
+      </w:r>
+      <w:proofErr w:type="gramEnd"/>
+      <w:r>
+        <w:rPr>
+          <w:rFonts w:ascii="宋体" w:eastAsia="宋体" w:hAnsi="宋体" w:hint="eastAsia"/>
+          <w:sz w:val="24"/>
+          <w:szCs w:val="24"/>
+        </w:rPr>
+        <w:t>层数预测：scale=log（最大距离/路标点与光心距离）/</w:t>
+      </w:r>
+      <w:proofErr w:type="spellStart"/>
+      <w:r>
+        <w:rPr>
+          <w:rFonts w:ascii="宋体" w:eastAsia="宋体" w:hAnsi="宋体" w:hint="eastAsia"/>
+          <w:sz w:val="24"/>
+          <w:szCs w:val="24"/>
+        </w:rPr>
+        <w:t>logscalefactor</w:t>
+      </w:r>
+      <w:proofErr w:type="spellEnd"/>
+    </w:p>
+    <w:p>
+      <w:pPr>
+        <w:pStyle w:val="a7"/>
+        <w:numPr>
+          <w:ilvl w:val="0"/>
+          <w:numId w:val="33"/>
+        </w:numPr>
+        <w:ind w:firstLineChars="0"/>
+        <w:rPr>
+          <w:rFonts w:ascii="宋体" w:eastAsia="宋体" w:hAnsi="宋体"/>
+          <w:sz w:val="24"/>
+          <w:szCs w:val="24"/>
+        </w:rPr>
+      </w:pPr>
+      <w:r>
+        <w:rPr>
+          <w:rFonts w:ascii="宋体" w:eastAsia="宋体" w:hAnsi="宋体"/>
+          <w:sz w:val="24"/>
+          <w:szCs w:val="24"/>
+        </w:rPr>
+        <w:t>O</w:t>
+      </w:r>
+      <w:r>
+        <w:rPr>
+          <w:rFonts w:ascii="宋体" w:eastAsia="宋体" w:hAnsi="宋体" w:hint="eastAsia"/>
+          <w:sz w:val="24"/>
+          <w:szCs w:val="24"/>
+        </w:rPr>
+        <w:t>bservation：</w:t>
+      </w:r>
+      <w:r>
+        <w:rPr>
+          <w:rFonts w:ascii="宋体" w:eastAsia="宋体" w:hAnsi="宋体" w:hint="eastAsia"/>
+          <w:sz w:val="24"/>
+          <w:szCs w:val="24"/>
+        </w:rPr>
+        <w:t>map</w:t>
+      </w:r>
+      <w:r>
+        <w:rPr>
+          <w:rFonts w:ascii="宋体" w:eastAsia="宋体" w:hAnsi="宋体"/>
+          <w:sz w:val="24"/>
+          <w:szCs w:val="24"/>
+        </w:rPr>
+        <w:t>&lt;</w:t>
+      </w:r>
+      <w:proofErr w:type="spellStart"/>
+      <w:r>
+        <w:rPr>
+          <w:rFonts w:ascii="宋体" w:eastAsia="宋体" w:hAnsi="宋体"/>
+          <w:sz w:val="24"/>
+          <w:szCs w:val="24"/>
+        </w:rPr>
+        <w:t>KF,i</w:t>
+      </w:r>
+      <w:proofErr w:type="spellEnd"/>
+      <w:r>
+        <w:rPr>
+          <w:rFonts w:ascii="宋体" w:eastAsia="宋体" w:hAnsi="宋体"/>
+          <w:sz w:val="24"/>
+          <w:szCs w:val="24"/>
+        </w:rPr>
+        <w:t>&gt;-</w:t>
+      </w:r>
+      <w:r>
+        <w:rPr>
+          <w:rFonts w:ascii="宋体" w:eastAsia="宋体" w:hAnsi="宋体" w:hint="eastAsia"/>
+          <w:sz w:val="24"/>
+          <w:szCs w:val="24"/>
+        </w:rPr>
+        <w:t>保存观察到该点的关键帧和特征索引。</w:t>
+      </w:r>
+    </w:p>
+    <w:p>
+      <w:pPr>
+        <w:pStyle w:val="a7"/>
+        <w:ind w:left="840" w:firstLineChars="0" w:firstLine="0"/>
+        <w:rPr>
+          <w:rFonts w:ascii="宋体" w:eastAsia="宋体" w:hAnsi="宋体" w:hint="eastAsia"/>
+          <w:sz w:val="24"/>
+          <w:szCs w:val="24"/>
+        </w:rPr>
+      </w:pPr>
     </w:p>
     <w:p>
       <w:pPr>
@@ -12513,7 +13822,6 @@
           <w:sz w:val="24"/>
           <w:szCs w:val="24"/>
         </w:rPr>
-        <w:lastRenderedPageBreak/>
         <w:t>P</w:t>
       </w:r>
       <w:r>
@@ -13074,7 +14382,7 @@
           <w:szCs w:val="24"/>
         </w:rPr>
       </w:pPr>
-      <w:hyperlink r:id="rId22" w:history="1">
+      <w:hyperlink r:id="rId23" w:history="1">
         <w:r>
           <w:rPr>
             <w:rStyle w:val="a8"/>
@@ -13192,7 +14500,7 @@
           <w:szCs w:val="24"/>
         </w:rPr>
       </w:pPr>
-      <w:hyperlink r:id="rId23" w:history="1">
+      <w:hyperlink r:id="rId24" w:history="1">
         <w:r>
           <w:rPr>
             <w:rStyle w:val="a8"/>
@@ -13286,6 +14594,7 @@
           <w:sz w:val="24"/>
           <w:szCs w:val="24"/>
         </w:rPr>
+        <w:lastRenderedPageBreak/>
         <w:t>提取比跟踪两倍的特征2000</w:t>
       </w:r>
     </w:p>
@@ -14717,7 +16026,6 @@
           <w:sz w:val="24"/>
           <w:szCs w:val="24"/>
         </w:rPr>
-        <w:lastRenderedPageBreak/>
         <w:t>T</w:t>
       </w:r>
       <w:r>
@@ -15515,7 +16823,7 @@
           <w:szCs w:val="24"/>
         </w:rPr>
       </w:pPr>
-      <w:hyperlink r:id="rId24" w:history="1">
+      <w:hyperlink r:id="rId25" w:history="1">
         <w:r>
           <w:rPr>
             <w:rStyle w:val="a8"/>
@@ -15603,7 +16911,7 @@
           <w:szCs w:val="24"/>
         </w:rPr>
       </w:pPr>
-      <w:hyperlink r:id="rId25" w:history="1">
+      <w:hyperlink r:id="rId26" w:history="1">
         <w:r>
           <w:rPr>
             <w:rStyle w:val="a8"/>
@@ -15637,6 +16945,7 @@
           <w:szCs w:val="24"/>
           <w:u w:val="none"/>
         </w:rPr>
+        <w:lastRenderedPageBreak/>
         <w:t>矩阵操作的一些方法</w:t>
       </w:r>
     </w:p>
@@ -15650,7 +16959,7 @@
           <w:szCs w:val="24"/>
         </w:rPr>
       </w:pPr>
-      <w:hyperlink r:id="rId26" w:history="1">
+      <w:hyperlink r:id="rId27" w:history="1">
         <w:r>
           <w:rPr>
             <w:rStyle w:val="a8"/>
@@ -15732,7 +17041,7 @@
           <w:szCs w:val="24"/>
         </w:rPr>
       </w:pPr>
-      <w:hyperlink r:id="rId27" w:history="1">
+      <w:hyperlink r:id="rId28" w:history="1">
         <w:r>
           <w:rPr>
             <w:rStyle w:val="a8"/>
@@ -15970,7 +17279,7 @@
           <w:szCs w:val="24"/>
         </w:rPr>
       </w:pPr>
-      <w:hyperlink r:id="rId28" w:history="1">
+      <w:hyperlink r:id="rId29" w:history="1">
         <w:r>
           <w:rPr>
             <w:rStyle w:val="a8"/>
@@ -16031,7 +17340,7 @@
           <w:szCs w:val="24"/>
         </w:rPr>
       </w:pPr>
-      <w:hyperlink r:id="rId29" w:history="1">
+      <w:hyperlink r:id="rId30" w:history="1">
         <w:r>
           <w:rPr>
             <w:rStyle w:val="a8"/>
@@ -16053,7 +17362,7 @@
           <w:szCs w:val="24"/>
         </w:rPr>
       </w:pPr>
-      <w:hyperlink r:id="rId30" w:history="1">
+      <w:hyperlink r:id="rId31" w:history="1">
         <w:r>
           <w:rPr>
             <w:rStyle w:val="a8"/>
@@ -16108,7 +17417,7 @@
           <w:szCs w:val="24"/>
         </w:rPr>
       </w:pPr>
-      <w:hyperlink r:id="rId31" w:history="1">
+      <w:hyperlink r:id="rId32" w:history="1">
         <w:r>
           <w:rPr>
             <w:rStyle w:val="a8"/>
@@ -16295,7 +17604,7 @@
           <w:szCs w:val="24"/>
         </w:rPr>
       </w:pPr>
-      <w:hyperlink r:id="rId32" w:history="1">
+      <w:hyperlink r:id="rId33" w:history="1">
         <w:r>
           <w:rPr>
             <w:rStyle w:val="a8"/>
@@ -16585,7 +17894,7 @@
           <w:szCs w:val="24"/>
         </w:rPr>
       </w:pPr>
-      <w:hyperlink r:id="rId33" w:history="1">
+      <w:hyperlink r:id="rId34" w:history="1">
         <w:r>
           <w:rPr>
             <w:rStyle w:val="a8"/>
@@ -16819,7 +18128,7 @@
           <w:szCs w:val="24"/>
         </w:rPr>
       </w:pPr>
-      <w:hyperlink r:id="rId34" w:history="1">
+      <w:hyperlink r:id="rId35" w:history="1">
         <w:r>
           <w:rPr>
             <w:rStyle w:val="a8"/>
@@ -16906,7 +18215,7 @@
           <w:szCs w:val="24"/>
         </w:rPr>
       </w:pPr>
-      <w:hyperlink r:id="rId35" w:history="1">
+      <w:hyperlink r:id="rId36" w:history="1">
         <w:r>
           <w:rPr>
             <w:rStyle w:val="a8"/>
@@ -16996,7 +18305,7 @@
           <w:szCs w:val="24"/>
         </w:rPr>
       </w:pPr>
-      <w:hyperlink r:id="rId36" w:history="1">
+      <w:hyperlink r:id="rId37" w:history="1">
         <w:r>
           <w:rPr>
             <w:rStyle w:val="a8"/>
@@ -17018,7 +18327,7 @@
           <w:szCs w:val="24"/>
         </w:rPr>
       </w:pPr>
-      <w:hyperlink r:id="rId37" w:history="1">
+      <w:hyperlink r:id="rId38" w:history="1">
         <w:r>
           <w:rPr>
             <w:rStyle w:val="a8"/>
@@ -17097,7 +18406,7 @@
           <w:szCs w:val="24"/>
         </w:rPr>
       </w:pPr>
-      <w:hyperlink r:id="rId38" w:history="1">
+      <w:hyperlink r:id="rId39" w:history="1">
         <w:r>
           <w:rPr>
             <w:rStyle w:val="a8"/>
@@ -17119,7 +18428,7 @@
           <w:szCs w:val="24"/>
         </w:rPr>
       </w:pPr>
-      <w:hyperlink r:id="rId39" w:history="1">
+      <w:hyperlink r:id="rId40" w:history="1">
         <w:r>
           <w:rPr>
             <w:rStyle w:val="a8"/>
@@ -17277,7 +18586,7 @@
       <w:r>
         <w:t xml:space="preserve"> </w:t>
       </w:r>
-      <w:hyperlink r:id="rId40" w:history="1">
+      <w:hyperlink r:id="rId41" w:history="1">
         <w:r>
           <w:rPr>
             <w:rStyle w:val="a8"/>
@@ -17652,7 +18961,16 @@
           <w:sz w:val="24"/>
           <w:szCs w:val="24"/>
         </w:rPr>
-        <w:t>()函数讲解_拜小白的成长之路，告别小白-CSDN博客</w:t>
+        <w:t>()函数讲解_拜小白的成</w:t>
+      </w:r>
+      <w:r>
+        <w:rPr>
+          <w:rFonts w:ascii="宋体" w:eastAsia="宋体" w:hAnsi="宋体"/>
+          <w:sz w:val="24"/>
+          <w:szCs w:val="24"/>
+        </w:rPr>
+        <w:lastRenderedPageBreak/>
+        <w:t>长之路，告别小白-CSDN博客</w:t>
       </w:r>
     </w:p>
     <w:p>
@@ -17673,7 +18991,7 @@
         </w:rPr>
         <w:t xml:space="preserve">  </w:t>
       </w:r>
-      <w:hyperlink r:id="rId41" w:history="1">
+      <w:hyperlink r:id="rId42" w:history="1">
         <w:r>
           <w:rPr>
             <w:rStyle w:val="a8"/>
@@ -17975,7 +19293,7 @@
           <w:szCs w:val="24"/>
         </w:rPr>
       </w:pPr>
-      <w:hyperlink r:id="rId42" w:history="1">
+      <w:hyperlink r:id="rId43" w:history="1">
         <w:r>
           <w:rPr>
             <w:rStyle w:val="a8"/>
@@ -18700,7 +20018,6 @@
           <w:sz w:val="24"/>
           <w:szCs w:val="24"/>
         </w:rPr>
-        <w:lastRenderedPageBreak/>
         <w:t>yaml</w:t>
       </w:r>
       <w:proofErr w:type="spellEnd"/>
@@ -18723,7 +20040,7 @@
           <w:szCs w:val="24"/>
         </w:rPr>
       </w:pPr>
-      <w:hyperlink r:id="rId43" w:history="1">
+      <w:hyperlink r:id="rId44" w:history="1">
         <w:r>
           <w:rPr>
             <w:rStyle w:val="a8"/>
@@ -18851,7 +20168,7 @@
           <w:szCs w:val="24"/>
         </w:rPr>
       </w:pPr>
-      <w:hyperlink r:id="rId44" w:history="1">
+      <w:hyperlink r:id="rId45" w:history="1">
         <w:r>
           <w:rPr>
             <w:rStyle w:val="a8"/>
@@ -19262,7 +20579,16 @@
           <w:sz w:val="24"/>
           <w:szCs w:val="24"/>
         </w:rPr>
-        <w:t>类之间相互包含彼此的指针类，既可以增强彼此的联系，又可以节省空间，使用指针操作相当于在不同类型操作同一片内存，但是多线程操作时可能会出现冲突</w:t>
+        <w:t>类之间相互包含彼此的指针类，既可以增强彼此的联系，又可以节省空间，使用指针操作相</w:t>
+      </w:r>
+      <w:r>
+        <w:rPr>
+          <w:rFonts w:ascii="宋体" w:eastAsia="宋体" w:hAnsi="宋体" w:hint="eastAsia"/>
+          <w:sz w:val="24"/>
+          <w:szCs w:val="24"/>
+        </w:rPr>
+        <w:lastRenderedPageBreak/>
+        <w:t>当于在不同类型操作同一片内存，但是多线程操作时可能会出现冲突</w:t>
       </w:r>
     </w:p>
     <w:p>
@@ -19411,7 +20737,7 @@
           <w:szCs w:val="24"/>
         </w:rPr>
       </w:pPr>
-      <w:hyperlink r:id="rId45" w:history="1">
+      <w:hyperlink r:id="rId46" w:history="1">
         <w:r>
           <w:rPr>
             <w:rStyle w:val="a8"/>
@@ -19433,7 +20759,7 @@
           <w:szCs w:val="24"/>
         </w:rPr>
       </w:pPr>
-      <w:hyperlink r:id="rId46" w:history="1">
+      <w:hyperlink r:id="rId47" w:history="1">
         <w:r>
           <w:rPr>
             <w:rStyle w:val="a8"/>
@@ -19528,7 +20854,6 @@
           <w:sz w:val="24"/>
           <w:szCs w:val="24"/>
         </w:rPr>
-        <w:lastRenderedPageBreak/>
         <w:drawing>
           <wp:anchor distT="0" distB="0" distL="114300" distR="114300" simplePos="0" relativeHeight="251663360" behindDoc="0" locked="0" layoutInCell="1" allowOverlap="1" wp14:anchorId="134D4905" wp14:editId="16F70269">
             <wp:simplePos x="0" y="0"/>
@@ -19555,7 +20880,7 @@
                     </pic:cNvPicPr>
                   </pic:nvPicPr>
                   <pic:blipFill>
-                    <a:blip r:embed="rId47" cstate="print">
+                    <a:blip r:embed="rId48" cstate="print">
                       <a:extLst>
                         <a:ext uri="{28A0092B-C50C-407E-A947-70E740481C1C}">
                           <a14:useLocalDpi xmlns:a14="http://schemas.microsoft.com/office/drawing/2010/main" val="0"/>
@@ -20809,6 +22134,119 @@
     </w:lvl>
   </w:abstractNum>
   <w:abstractNum w:abstractNumId="11" w15:restartNumberingAfterBreak="0">
+    <w:nsid w:val="3B89445B"/>
+    <w:multiLevelType w:val="hybridMultilevel"/>
+    <w:tmpl w:val="2C923C18"/>
+    <w:lvl w:ilvl="0" w:tplc="0409000B">
+      <w:start w:val="1"/>
+      <w:numFmt w:val="bullet"/>
+      <w:lvlText w:val=""/>
+      <w:lvlJc w:val="left"/>
+      <w:pPr>
+        <w:ind w:left="1260" w:hanging="420"/>
+      </w:pPr>
+      <w:rPr>
+        <w:rFonts w:ascii="Wingdings" w:hAnsi="Wingdings" w:hint="default"/>
+      </w:rPr>
+    </w:lvl>
+    <w:lvl w:ilvl="1" w:tplc="04090003" w:tentative="1">
+      <w:start w:val="1"/>
+      <w:numFmt w:val="bullet"/>
+      <w:lvlText w:val=""/>
+      <w:lvlJc w:val="left"/>
+      <w:pPr>
+        <w:ind w:left="1680" w:hanging="420"/>
+      </w:pPr>
+      <w:rPr>
+        <w:rFonts w:ascii="Wingdings" w:hAnsi="Wingdings" w:hint="default"/>
+      </w:rPr>
+    </w:lvl>
+    <w:lvl w:ilvl="2" w:tplc="04090005" w:tentative="1">
+      <w:start w:val="1"/>
+      <w:numFmt w:val="bullet"/>
+      <w:lvlText w:val=""/>
+      <w:lvlJc w:val="left"/>
+      <w:pPr>
+        <w:ind w:left="2100" w:hanging="420"/>
+      </w:pPr>
+      <w:rPr>
+        <w:rFonts w:ascii="Wingdings" w:hAnsi="Wingdings" w:hint="default"/>
+      </w:rPr>
+    </w:lvl>
+    <w:lvl w:ilvl="3" w:tplc="04090001" w:tentative="1">
+      <w:start w:val="1"/>
+      <w:numFmt w:val="bullet"/>
+      <w:lvlText w:val=""/>
+      <w:lvlJc w:val="left"/>
+      <w:pPr>
+        <w:ind w:left="2520" w:hanging="420"/>
+      </w:pPr>
+      <w:rPr>
+        <w:rFonts w:ascii="Wingdings" w:hAnsi="Wingdings" w:hint="default"/>
+      </w:rPr>
+    </w:lvl>
+    <w:lvl w:ilvl="4" w:tplc="04090003" w:tentative="1">
+      <w:start w:val="1"/>
+      <w:numFmt w:val="bullet"/>
+      <w:lvlText w:val=""/>
+      <w:lvlJc w:val="left"/>
+      <w:pPr>
+        <w:ind w:left="2940" w:hanging="420"/>
+      </w:pPr>
+      <w:rPr>
+        <w:rFonts w:ascii="Wingdings" w:hAnsi="Wingdings" w:hint="default"/>
+      </w:rPr>
+    </w:lvl>
+    <w:lvl w:ilvl="5" w:tplc="04090005" w:tentative="1">
+      <w:start w:val="1"/>
+      <w:numFmt w:val="bullet"/>
+      <w:lvlText w:val=""/>
+      <w:lvlJc w:val="left"/>
+      <w:pPr>
+        <w:ind w:left="3360" w:hanging="420"/>
+      </w:pPr>
+      <w:rPr>
+        <w:rFonts w:ascii="Wingdings" w:hAnsi="Wingdings" w:hint="default"/>
+      </w:rPr>
+    </w:lvl>
+    <w:lvl w:ilvl="6" w:tplc="04090001" w:tentative="1">
+      <w:start w:val="1"/>
+      <w:numFmt w:val="bullet"/>
+      <w:lvlText w:val=""/>
+      <w:lvlJc w:val="left"/>
+      <w:pPr>
+        <w:ind w:left="3780" w:hanging="420"/>
+      </w:pPr>
+      <w:rPr>
+        <w:rFonts w:ascii="Wingdings" w:hAnsi="Wingdings" w:hint="default"/>
+      </w:rPr>
+    </w:lvl>
+    <w:lvl w:ilvl="7" w:tplc="04090003" w:tentative="1">
+      <w:start w:val="1"/>
+      <w:numFmt w:val="bullet"/>
+      <w:lvlText w:val=""/>
+      <w:lvlJc w:val="left"/>
+      <w:pPr>
+        <w:ind w:left="4200" w:hanging="420"/>
+      </w:pPr>
+      <w:rPr>
+        <w:rFonts w:ascii="Wingdings" w:hAnsi="Wingdings" w:hint="default"/>
+      </w:rPr>
+    </w:lvl>
+    <w:lvl w:ilvl="8" w:tplc="04090005" w:tentative="1">
+      <w:start w:val="1"/>
+      <w:numFmt w:val="bullet"/>
+      <w:lvlText w:val=""/>
+      <w:lvlJc w:val="left"/>
+      <w:pPr>
+        <w:ind w:left="4620" w:hanging="420"/>
+      </w:pPr>
+      <w:rPr>
+        <w:rFonts w:ascii="Wingdings" w:hAnsi="Wingdings" w:hint="default"/>
+      </w:rPr>
+    </w:lvl>
+  </w:abstractNum>
+  <w:abstractNum w:abstractNumId="12" w15:restartNumberingAfterBreak="0">
     <w:nsid w:val="3DED6585"/>
     <w:multiLevelType w:val="hybridMultilevel"/>
     <w:tmpl w:val="C60EA890"/>
@@ -20921,7 +22359,7 @@
       </w:rPr>
     </w:lvl>
   </w:abstractNum>
-  <w:abstractNum w:abstractNumId="12" w15:restartNumberingAfterBreak="0">
+  <w:abstractNum w:abstractNumId="13" w15:restartNumberingAfterBreak="0">
     <w:nsid w:val="3FC94A7A"/>
     <w:multiLevelType w:val="hybridMultilevel"/>
     <w:tmpl w:val="E05246EE"/>
@@ -21034,7 +22472,7 @@
       </w:rPr>
     </w:lvl>
   </w:abstractNum>
-  <w:abstractNum w:abstractNumId="13" w15:restartNumberingAfterBreak="0">
+  <w:abstractNum w:abstractNumId="14" w15:restartNumberingAfterBreak="0">
     <w:nsid w:val="43101223"/>
     <w:multiLevelType w:val="hybridMultilevel"/>
     <w:tmpl w:val="11C8904C"/>
@@ -21147,7 +22585,7 @@
       </w:rPr>
     </w:lvl>
   </w:abstractNum>
-  <w:abstractNum w:abstractNumId="14" w15:restartNumberingAfterBreak="0">
+  <w:abstractNum w:abstractNumId="15" w15:restartNumberingAfterBreak="0">
     <w:nsid w:val="45B86A04"/>
     <w:multiLevelType w:val="hybridMultilevel"/>
     <w:tmpl w:val="BE262960"/>
@@ -21233,7 +22671,7 @@
       </w:pPr>
     </w:lvl>
   </w:abstractNum>
-  <w:abstractNum w:abstractNumId="15" w15:restartNumberingAfterBreak="0">
+  <w:abstractNum w:abstractNumId="16" w15:restartNumberingAfterBreak="0">
     <w:nsid w:val="46C704C5"/>
     <w:multiLevelType w:val="hybridMultilevel"/>
     <w:tmpl w:val="4DF2D470"/>
@@ -21346,7 +22784,7 @@
       </w:rPr>
     </w:lvl>
   </w:abstractNum>
-  <w:abstractNum w:abstractNumId="16" w15:restartNumberingAfterBreak="0">
+  <w:abstractNum w:abstractNumId="17" w15:restartNumberingAfterBreak="0">
     <w:nsid w:val="491B6690"/>
     <w:multiLevelType w:val="hybridMultilevel"/>
     <w:tmpl w:val="9BD6F506"/>
@@ -21435,7 +22873,93 @@
       </w:pPr>
     </w:lvl>
   </w:abstractNum>
-  <w:abstractNum w:abstractNumId="17" w15:restartNumberingAfterBreak="0">
+  <w:abstractNum w:abstractNumId="18" w15:restartNumberingAfterBreak="0">
+    <w:nsid w:val="4B670475"/>
+    <w:multiLevelType w:val="hybridMultilevel"/>
+    <w:tmpl w:val="38BCEB92"/>
+    <w:lvl w:ilvl="0" w:tplc="0409000F">
+      <w:start w:val="1"/>
+      <w:numFmt w:val="decimal"/>
+      <w:lvlText w:val="%1."/>
+      <w:lvlJc w:val="left"/>
+      <w:pPr>
+        <w:ind w:left="840" w:hanging="420"/>
+      </w:pPr>
+    </w:lvl>
+    <w:lvl w:ilvl="1" w:tplc="04090019" w:tentative="1">
+      <w:start w:val="1"/>
+      <w:numFmt w:val="lowerLetter"/>
+      <w:lvlText w:val="%2)"/>
+      <w:lvlJc w:val="left"/>
+      <w:pPr>
+        <w:ind w:left="1260" w:hanging="420"/>
+      </w:pPr>
+    </w:lvl>
+    <w:lvl w:ilvl="2" w:tplc="0409001B" w:tentative="1">
+      <w:start w:val="1"/>
+      <w:numFmt w:val="lowerRoman"/>
+      <w:lvlText w:val="%3."/>
+      <w:lvlJc w:val="right"/>
+      <w:pPr>
+        <w:ind w:left="1680" w:hanging="420"/>
+      </w:pPr>
+    </w:lvl>
+    <w:lvl w:ilvl="3" w:tplc="0409000F" w:tentative="1">
+      <w:start w:val="1"/>
+      <w:numFmt w:val="decimal"/>
+      <w:lvlText w:val="%4."/>
+      <w:lvlJc w:val="left"/>
+      <w:pPr>
+        <w:ind w:left="2100" w:hanging="420"/>
+      </w:pPr>
+    </w:lvl>
+    <w:lvl w:ilvl="4" w:tplc="04090019" w:tentative="1">
+      <w:start w:val="1"/>
+      <w:numFmt w:val="lowerLetter"/>
+      <w:lvlText w:val="%5)"/>
+      <w:lvlJc w:val="left"/>
+      <w:pPr>
+        <w:ind w:left="2520" w:hanging="420"/>
+      </w:pPr>
+    </w:lvl>
+    <w:lvl w:ilvl="5" w:tplc="0409001B" w:tentative="1">
+      <w:start w:val="1"/>
+      <w:numFmt w:val="lowerRoman"/>
+      <w:lvlText w:val="%6."/>
+      <w:lvlJc w:val="right"/>
+      <w:pPr>
+        <w:ind w:left="2940" w:hanging="420"/>
+      </w:pPr>
+    </w:lvl>
+    <w:lvl w:ilvl="6" w:tplc="0409000F" w:tentative="1">
+      <w:start w:val="1"/>
+      <w:numFmt w:val="decimal"/>
+      <w:lvlText w:val="%7."/>
+      <w:lvlJc w:val="left"/>
+      <w:pPr>
+        <w:ind w:left="3360" w:hanging="420"/>
+      </w:pPr>
+    </w:lvl>
+    <w:lvl w:ilvl="7" w:tplc="04090019" w:tentative="1">
+      <w:start w:val="1"/>
+      <w:numFmt w:val="lowerLetter"/>
+      <w:lvlText w:val="%8)"/>
+      <w:lvlJc w:val="left"/>
+      <w:pPr>
+        <w:ind w:left="3780" w:hanging="420"/>
+      </w:pPr>
+    </w:lvl>
+    <w:lvl w:ilvl="8" w:tplc="0409001B" w:tentative="1">
+      <w:start w:val="1"/>
+      <w:numFmt w:val="lowerRoman"/>
+      <w:lvlText w:val="%9."/>
+      <w:lvlJc w:val="right"/>
+      <w:pPr>
+        <w:ind w:left="4200" w:hanging="420"/>
+      </w:pPr>
+    </w:lvl>
+  </w:abstractNum>
+  <w:abstractNum w:abstractNumId="19" w15:restartNumberingAfterBreak="0">
     <w:nsid w:val="4E4612FC"/>
     <w:multiLevelType w:val="hybridMultilevel"/>
     <w:tmpl w:val="224AF2B8"/>
@@ -21548,7 +23072,7 @@
       </w:rPr>
     </w:lvl>
   </w:abstractNum>
-  <w:abstractNum w:abstractNumId="18" w15:restartNumberingAfterBreak="0">
+  <w:abstractNum w:abstractNumId="20" w15:restartNumberingAfterBreak="0">
     <w:nsid w:val="4ED9258C"/>
     <w:multiLevelType w:val="hybridMultilevel"/>
     <w:tmpl w:val="5FEC53E8"/>
@@ -21661,7 +23185,7 @@
       </w:rPr>
     </w:lvl>
   </w:abstractNum>
-  <w:abstractNum w:abstractNumId="19" w15:restartNumberingAfterBreak="0">
+  <w:abstractNum w:abstractNumId="21" w15:restartNumberingAfterBreak="0">
     <w:nsid w:val="570768AD"/>
     <w:multiLevelType w:val="hybridMultilevel"/>
     <w:tmpl w:val="47DE8B32"/>
@@ -21774,7 +23298,7 @@
       </w:rPr>
     </w:lvl>
   </w:abstractNum>
-  <w:abstractNum w:abstractNumId="20" w15:restartNumberingAfterBreak="0">
+  <w:abstractNum w:abstractNumId="22" w15:restartNumberingAfterBreak="0">
     <w:nsid w:val="57CB4E60"/>
     <w:multiLevelType w:val="hybridMultilevel"/>
     <w:tmpl w:val="1C24F264"/>
@@ -21887,7 +23411,7 @@
       </w:rPr>
     </w:lvl>
   </w:abstractNum>
-  <w:abstractNum w:abstractNumId="21" w15:restartNumberingAfterBreak="0">
+  <w:abstractNum w:abstractNumId="23" w15:restartNumberingAfterBreak="0">
     <w:nsid w:val="5B9C4108"/>
     <w:multiLevelType w:val="hybridMultilevel"/>
     <w:tmpl w:val="10D076B4"/>
@@ -22000,7 +23524,7 @@
       </w:rPr>
     </w:lvl>
   </w:abstractNum>
-  <w:abstractNum w:abstractNumId="22" w15:restartNumberingAfterBreak="0">
+  <w:abstractNum w:abstractNumId="24" w15:restartNumberingAfterBreak="0">
     <w:nsid w:val="5E465D5D"/>
     <w:multiLevelType w:val="hybridMultilevel"/>
     <w:tmpl w:val="EBF0F47A"/>
@@ -22086,7 +23610,7 @@
       </w:pPr>
     </w:lvl>
   </w:abstractNum>
-  <w:abstractNum w:abstractNumId="23" w15:restartNumberingAfterBreak="0">
+  <w:abstractNum w:abstractNumId="25" w15:restartNumberingAfterBreak="0">
     <w:nsid w:val="68583C96"/>
     <w:multiLevelType w:val="hybridMultilevel"/>
     <w:tmpl w:val="3CAE52B2"/>
@@ -22176,7 +23700,7 @@
       </w:pPr>
     </w:lvl>
   </w:abstractNum>
-  <w:abstractNum w:abstractNumId="24" w15:restartNumberingAfterBreak="0">
+  <w:abstractNum w:abstractNumId="26" w15:restartNumberingAfterBreak="0">
     <w:nsid w:val="6A7D17DA"/>
     <w:multiLevelType w:val="hybridMultilevel"/>
     <w:tmpl w:val="564068AA"/>
@@ -22289,7 +23813,120 @@
       </w:rPr>
     </w:lvl>
   </w:abstractNum>
-  <w:abstractNum w:abstractNumId="25" w15:restartNumberingAfterBreak="0">
+  <w:abstractNum w:abstractNumId="27" w15:restartNumberingAfterBreak="0">
+    <w:nsid w:val="6C6E7B5C"/>
+    <w:multiLevelType w:val="hybridMultilevel"/>
+    <w:tmpl w:val="BB4839B8"/>
+    <w:lvl w:ilvl="0" w:tplc="0409000B">
+      <w:start w:val="1"/>
+      <w:numFmt w:val="bullet"/>
+      <w:lvlText w:val=""/>
+      <w:lvlJc w:val="left"/>
+      <w:pPr>
+        <w:ind w:left="1260" w:hanging="420"/>
+      </w:pPr>
+      <w:rPr>
+        <w:rFonts w:ascii="Wingdings" w:hAnsi="Wingdings" w:hint="default"/>
+      </w:rPr>
+    </w:lvl>
+    <w:lvl w:ilvl="1" w:tplc="04090003" w:tentative="1">
+      <w:start w:val="1"/>
+      <w:numFmt w:val="bullet"/>
+      <w:lvlText w:val=""/>
+      <w:lvlJc w:val="left"/>
+      <w:pPr>
+        <w:ind w:left="1680" w:hanging="420"/>
+      </w:pPr>
+      <w:rPr>
+        <w:rFonts w:ascii="Wingdings" w:hAnsi="Wingdings" w:hint="default"/>
+      </w:rPr>
+    </w:lvl>
+    <w:lvl w:ilvl="2" w:tplc="04090005" w:tentative="1">
+      <w:start w:val="1"/>
+      <w:numFmt w:val="bullet"/>
+      <w:lvlText w:val=""/>
+      <w:lvlJc w:val="left"/>
+      <w:pPr>
+        <w:ind w:left="2100" w:hanging="420"/>
+      </w:pPr>
+      <w:rPr>
+        <w:rFonts w:ascii="Wingdings" w:hAnsi="Wingdings" w:hint="default"/>
+      </w:rPr>
+    </w:lvl>
+    <w:lvl w:ilvl="3" w:tplc="04090001" w:tentative="1">
+      <w:start w:val="1"/>
+      <w:numFmt w:val="bullet"/>
+      <w:lvlText w:val=""/>
+      <w:lvlJc w:val="left"/>
+      <w:pPr>
+        <w:ind w:left="2520" w:hanging="420"/>
+      </w:pPr>
+      <w:rPr>
+        <w:rFonts w:ascii="Wingdings" w:hAnsi="Wingdings" w:hint="default"/>
+      </w:rPr>
+    </w:lvl>
+    <w:lvl w:ilvl="4" w:tplc="04090003" w:tentative="1">
+      <w:start w:val="1"/>
+      <w:numFmt w:val="bullet"/>
+      <w:lvlText w:val=""/>
+      <w:lvlJc w:val="left"/>
+      <w:pPr>
+        <w:ind w:left="2940" w:hanging="420"/>
+      </w:pPr>
+      <w:rPr>
+        <w:rFonts w:ascii="Wingdings" w:hAnsi="Wingdings" w:hint="default"/>
+      </w:rPr>
+    </w:lvl>
+    <w:lvl w:ilvl="5" w:tplc="04090005" w:tentative="1">
+      <w:start w:val="1"/>
+      <w:numFmt w:val="bullet"/>
+      <w:lvlText w:val=""/>
+      <w:lvlJc w:val="left"/>
+      <w:pPr>
+        <w:ind w:left="3360" w:hanging="420"/>
+      </w:pPr>
+      <w:rPr>
+        <w:rFonts w:ascii="Wingdings" w:hAnsi="Wingdings" w:hint="default"/>
+      </w:rPr>
+    </w:lvl>
+    <w:lvl w:ilvl="6" w:tplc="04090001" w:tentative="1">
+      <w:start w:val="1"/>
+      <w:numFmt w:val="bullet"/>
+      <w:lvlText w:val=""/>
+      <w:lvlJc w:val="left"/>
+      <w:pPr>
+        <w:ind w:left="3780" w:hanging="420"/>
+      </w:pPr>
+      <w:rPr>
+        <w:rFonts w:ascii="Wingdings" w:hAnsi="Wingdings" w:hint="default"/>
+      </w:rPr>
+    </w:lvl>
+    <w:lvl w:ilvl="7" w:tplc="04090003" w:tentative="1">
+      <w:start w:val="1"/>
+      <w:numFmt w:val="bullet"/>
+      <w:lvlText w:val=""/>
+      <w:lvlJc w:val="left"/>
+      <w:pPr>
+        <w:ind w:left="4200" w:hanging="420"/>
+      </w:pPr>
+      <w:rPr>
+        <w:rFonts w:ascii="Wingdings" w:hAnsi="Wingdings" w:hint="default"/>
+      </w:rPr>
+    </w:lvl>
+    <w:lvl w:ilvl="8" w:tplc="04090005" w:tentative="1">
+      <w:start w:val="1"/>
+      <w:numFmt w:val="bullet"/>
+      <w:lvlText w:val=""/>
+      <w:lvlJc w:val="left"/>
+      <w:pPr>
+        <w:ind w:left="4620" w:hanging="420"/>
+      </w:pPr>
+      <w:rPr>
+        <w:rFonts w:ascii="Wingdings" w:hAnsi="Wingdings" w:hint="default"/>
+      </w:rPr>
+    </w:lvl>
+  </w:abstractNum>
+  <w:abstractNum w:abstractNumId="28" w15:restartNumberingAfterBreak="0">
     <w:nsid w:val="6C717672"/>
     <w:multiLevelType w:val="hybridMultilevel"/>
     <w:tmpl w:val="A30EBA30"/>
@@ -22402,7 +24039,7 @@
       </w:rPr>
     </w:lvl>
   </w:abstractNum>
-  <w:abstractNum w:abstractNumId="26" w15:restartNumberingAfterBreak="0">
+  <w:abstractNum w:abstractNumId="29" w15:restartNumberingAfterBreak="0">
     <w:nsid w:val="6EAD3478"/>
     <w:multiLevelType w:val="hybridMultilevel"/>
     <w:tmpl w:val="592456CC"/>
@@ -22515,7 +24152,7 @@
       </w:rPr>
     </w:lvl>
   </w:abstractNum>
-  <w:abstractNum w:abstractNumId="27" w15:restartNumberingAfterBreak="0">
+  <w:abstractNum w:abstractNumId="30" w15:restartNumberingAfterBreak="0">
     <w:nsid w:val="7301320C"/>
     <w:multiLevelType w:val="hybridMultilevel"/>
     <w:tmpl w:val="5450F7BA"/>
@@ -22628,7 +24265,7 @@
       </w:rPr>
     </w:lvl>
   </w:abstractNum>
-  <w:abstractNum w:abstractNumId="28" w15:restartNumberingAfterBreak="0">
+  <w:abstractNum w:abstractNumId="31" w15:restartNumberingAfterBreak="0">
     <w:nsid w:val="775842D7"/>
     <w:multiLevelType w:val="hybridMultilevel"/>
     <w:tmpl w:val="0D606F66"/>
@@ -22741,7 +24378,7 @@
       </w:rPr>
     </w:lvl>
   </w:abstractNum>
-  <w:abstractNum w:abstractNumId="29" w15:restartNumberingAfterBreak="0">
+  <w:abstractNum w:abstractNumId="32" w15:restartNumberingAfterBreak="0">
     <w:nsid w:val="799E03DF"/>
     <w:multiLevelType w:val="hybridMultilevel"/>
     <w:tmpl w:val="16C86F8A"/>
@@ -22831,7 +24468,7 @@
       </w:pPr>
     </w:lvl>
   </w:abstractNum>
-  <w:abstractNum w:abstractNumId="30" w15:restartNumberingAfterBreak="0">
+  <w:abstractNum w:abstractNumId="33" w15:restartNumberingAfterBreak="0">
     <w:nsid w:val="7E183C96"/>
     <w:multiLevelType w:val="hybridMultilevel"/>
     <w:tmpl w:val="FF96EB40"/>
@@ -22945,10 +24582,10 @@
     </w:lvl>
   </w:abstractNum>
   <w:num w:numId="1">
-    <w:abstractNumId w:val="16"/>
+    <w:abstractNumId w:val="17"/>
   </w:num>
   <w:num w:numId="2">
-    <w:abstractNumId w:val="28"/>
+    <w:abstractNumId w:val="31"/>
   </w:num>
   <w:num w:numId="3">
     <w:abstractNumId w:val="8"/>
@@ -22957,34 +24594,34 @@
     <w:abstractNumId w:val="6"/>
   </w:num>
   <w:num w:numId="5">
-    <w:abstractNumId w:val="12"/>
+    <w:abstractNumId w:val="13"/>
   </w:num>
   <w:num w:numId="6">
-    <w:abstractNumId w:val="29"/>
+    <w:abstractNumId w:val="32"/>
   </w:num>
   <w:num w:numId="7">
     <w:abstractNumId w:val="0"/>
   </w:num>
   <w:num w:numId="8">
-    <w:abstractNumId w:val="17"/>
+    <w:abstractNumId w:val="19"/>
   </w:num>
   <w:num w:numId="9">
-    <w:abstractNumId w:val="19"/>
+    <w:abstractNumId w:val="21"/>
   </w:num>
   <w:num w:numId="10">
-    <w:abstractNumId w:val="23"/>
+    <w:abstractNumId w:val="25"/>
   </w:num>
   <w:num w:numId="11">
     <w:abstractNumId w:val="2"/>
   </w:num>
   <w:num w:numId="12">
-    <w:abstractNumId w:val="25"/>
+    <w:abstractNumId w:val="28"/>
   </w:num>
   <w:num w:numId="13">
     <w:abstractNumId w:val="9"/>
   </w:num>
   <w:num w:numId="14">
-    <w:abstractNumId w:val="30"/>
+    <w:abstractNumId w:val="33"/>
   </w:num>
   <w:num w:numId="15">
     <w:abstractNumId w:val="5"/>
@@ -22993,10 +24630,10 @@
     <w:abstractNumId w:val="4"/>
   </w:num>
   <w:num w:numId="17">
-    <w:abstractNumId w:val="20"/>
+    <w:abstractNumId w:val="22"/>
   </w:num>
   <w:num w:numId="18">
-    <w:abstractNumId w:val="27"/>
+    <w:abstractNumId w:val="30"/>
   </w:num>
   <w:num w:numId="19">
     <w:abstractNumId w:val="1"/>
@@ -23005,37 +24642,46 @@
     <w:abstractNumId w:val="7"/>
   </w:num>
   <w:num w:numId="21">
-    <w:abstractNumId w:val="13"/>
+    <w:abstractNumId w:val="14"/>
   </w:num>
   <w:num w:numId="22">
-    <w:abstractNumId w:val="21"/>
+    <w:abstractNumId w:val="23"/>
   </w:num>
   <w:num w:numId="23">
     <w:abstractNumId w:val="10"/>
   </w:num>
   <w:num w:numId="24">
+    <w:abstractNumId w:val="16"/>
+  </w:num>
+  <w:num w:numId="25">
+    <w:abstractNumId w:val="29"/>
+  </w:num>
+  <w:num w:numId="26">
+    <w:abstractNumId w:val="12"/>
+  </w:num>
+  <w:num w:numId="27">
     <w:abstractNumId w:val="15"/>
   </w:num>
-  <w:num w:numId="25">
+  <w:num w:numId="28">
     <w:abstractNumId w:val="26"/>
-  </w:num>
-  <w:num w:numId="26">
-    <w:abstractNumId w:val="11"/>
-  </w:num>
-  <w:num w:numId="27">
-    <w:abstractNumId w:val="14"/>
-  </w:num>
-  <w:num w:numId="28">
-    <w:abstractNumId w:val="24"/>
   </w:num>
   <w:num w:numId="29">
     <w:abstractNumId w:val="3"/>
   </w:num>
   <w:num w:numId="30">
+    <w:abstractNumId w:val="20"/>
+  </w:num>
+  <w:num w:numId="31">
+    <w:abstractNumId w:val="24"/>
+  </w:num>
+  <w:num w:numId="32">
     <w:abstractNumId w:val="18"/>
   </w:num>
-  <w:num w:numId="31">
-    <w:abstractNumId w:val="22"/>
+  <w:num w:numId="33">
+    <w:abstractNumId w:val="27"/>
+  </w:num>
+  <w:num w:numId="34">
+    <w:abstractNumId w:val="11"/>
   </w:num>
 </w:numbering>
 </file>

--- a/robots/VSLAM/orb_slam2代码_总结（由重装unbuntu开始）_待完善.docx
+++ b/robots/VSLAM/orb_slam2代码_总结（由重装unbuntu开始）_待完善.docx
@@ -6471,23 +6471,13 @@
         </w:rPr>
         <w:t xml:space="preserve"> </w:t>
       </w:r>
-      <w:proofErr w:type="gramStart"/>
-      <w:r>
-        <w:rPr>
-          <w:rFonts w:ascii="宋体" w:eastAsia="宋体" w:hAnsi="宋体" w:hint="eastAsia"/>
-          <w:sz w:val="24"/>
-          <w:szCs w:val="24"/>
-        </w:rPr>
-        <w:t>包名</w:t>
-      </w:r>
-      <w:proofErr w:type="gramEnd"/>
-      <w:r>
-        <w:rPr>
-          <w:rFonts w:ascii="宋体" w:eastAsia="宋体" w:hAnsi="宋体" w:hint="eastAsia"/>
-          <w:sz w:val="24"/>
-          <w:szCs w:val="24"/>
-        </w:rPr>
-        <w:t xml:space="preserve"> 安装</w:t>
+      <w:r>
+        <w:rPr>
+          <w:rFonts w:ascii="宋体" w:eastAsia="宋体" w:hAnsi="宋体" w:hint="eastAsia"/>
+          <w:sz w:val="24"/>
+          <w:szCs w:val="24"/>
+        </w:rPr>
+        <w:t>包名 安装</w:t>
       </w:r>
     </w:p>
     <w:p>
@@ -9588,6 +9578,848 @@
         </w:rPr>
         <w:t>特征点匹配方法（数据关联）</w:t>
       </w:r>
+      <w:r>
+        <w:rPr>
+          <w:rFonts w:ascii="宋体" w:eastAsia="宋体" w:hAnsi="宋体" w:hint="eastAsia"/>
+          <w:sz w:val="24"/>
+          <w:szCs w:val="24"/>
+        </w:rPr>
+        <w:t>：具体细节看源码</w:t>
+      </w:r>
+      <w:r>
+        <w:rPr>
+          <w:rFonts w:ascii="宋体" w:eastAsia="宋体" w:hAnsi="宋体" w:hint="eastAsia"/>
+          <w:sz w:val="24"/>
+          <w:szCs w:val="24"/>
+        </w:rPr>
+        <w:t>，每层最大特征点数：设置数（初始化2000，平常1000）*0.217（0.181、0.151、0.126、0.105、0.087、0.073）</w:t>
+      </w:r>
+    </w:p>
+    <w:p>
+      <w:pPr>
+        <w:pStyle w:val="a7"/>
+        <w:numPr>
+          <w:ilvl w:val="0"/>
+          <w:numId w:val="36"/>
+        </w:numPr>
+        <w:ind w:firstLineChars="0"/>
+        <w:rPr>
+          <w:rFonts w:ascii="宋体" w:eastAsia="宋体" w:hAnsi="宋体"/>
+          <w:sz w:val="24"/>
+          <w:szCs w:val="24"/>
+        </w:rPr>
+      </w:pPr>
+      <w:r>
+        <w:rPr>
+          <w:rFonts w:ascii="宋体" w:eastAsia="宋体" w:hAnsi="宋体" w:hint="eastAsia"/>
+          <w:sz w:val="24"/>
+          <w:szCs w:val="24"/>
+        </w:rPr>
+        <w:t>初始化时（</w:t>
+      </w:r>
+      <w:proofErr w:type="spellStart"/>
+      <w:r>
+        <w:rPr>
+          <w:rFonts w:ascii="宋体" w:eastAsia="宋体" w:hAnsi="宋体" w:hint="eastAsia"/>
+          <w:sz w:val="24"/>
+          <w:szCs w:val="24"/>
+        </w:rPr>
+        <w:t>searchforinitalization</w:t>
+      </w:r>
+      <w:proofErr w:type="spellEnd"/>
+      <w:r>
+        <w:rPr>
+          <w:rFonts w:ascii="宋体" w:eastAsia="宋体" w:hAnsi="宋体" w:hint="eastAsia"/>
+          <w:sz w:val="24"/>
+          <w:szCs w:val="24"/>
+        </w:rPr>
+        <w:t>（F</w:t>
+      </w:r>
+      <w:r>
+        <w:rPr>
+          <w:rFonts w:ascii="宋体" w:eastAsia="宋体" w:hAnsi="宋体"/>
+          <w:sz w:val="24"/>
+          <w:szCs w:val="24"/>
+        </w:rPr>
+        <w:t>,F,</w:t>
+      </w:r>
+      <w:r>
+        <w:rPr>
+          <w:rFonts w:ascii="宋体" w:eastAsia="宋体" w:hAnsi="宋体" w:hint="eastAsia"/>
+          <w:sz w:val="24"/>
+          <w:szCs w:val="24"/>
+        </w:rPr>
+        <w:t>第一帧特征点，匹配点（F1.size），</w:t>
+      </w:r>
+      <w:proofErr w:type="spellStart"/>
+      <w:r>
+        <w:rPr>
+          <w:rFonts w:ascii="宋体" w:eastAsia="宋体" w:hAnsi="宋体" w:hint="eastAsia"/>
+          <w:sz w:val="24"/>
+          <w:szCs w:val="24"/>
+        </w:rPr>
+        <w:t>windowsize</w:t>
+      </w:r>
+      <w:proofErr w:type="spellEnd"/>
+      <w:r>
+        <w:rPr>
+          <w:rFonts w:ascii="宋体" w:eastAsia="宋体" w:hAnsi="宋体" w:hint="eastAsia"/>
+          <w:sz w:val="24"/>
+          <w:szCs w:val="24"/>
+        </w:rPr>
+        <w:t>=100））：</w:t>
+      </w:r>
+      <w:r>
+        <w:rPr>
+          <w:rFonts w:ascii="宋体" w:eastAsia="宋体" w:hAnsi="宋体" w:hint="eastAsia"/>
+          <w:sz w:val="24"/>
+          <w:szCs w:val="24"/>
+        </w:rPr>
+        <w:t>为了使精度更好只要2帧金字塔第一层特征点</w:t>
+      </w:r>
+      <w:r>
+        <w:rPr>
+          <w:rFonts w:ascii="宋体" w:eastAsia="宋体" w:hAnsi="宋体" w:hint="eastAsia"/>
+          <w:sz w:val="24"/>
+          <w:szCs w:val="24"/>
+        </w:rPr>
+        <w:t>（434-434）</w:t>
+      </w:r>
+      <w:r>
+        <w:rPr>
+          <w:rFonts w:ascii="宋体" w:eastAsia="宋体" w:hAnsi="宋体" w:hint="eastAsia"/>
+          <w:sz w:val="24"/>
+          <w:szCs w:val="24"/>
+        </w:rPr>
+        <w:t>。</w:t>
+      </w:r>
+    </w:p>
+    <w:p>
+      <w:pPr>
+        <w:pStyle w:val="a7"/>
+        <w:numPr>
+          <w:ilvl w:val="0"/>
+          <w:numId w:val="37"/>
+        </w:numPr>
+        <w:ind w:firstLineChars="0"/>
+        <w:rPr>
+          <w:rFonts w:ascii="宋体" w:eastAsia="宋体" w:hAnsi="宋体"/>
+          <w:sz w:val="24"/>
+          <w:szCs w:val="24"/>
+        </w:rPr>
+      </w:pPr>
+      <w:r>
+        <w:rPr>
+          <w:rFonts w:ascii="宋体" w:eastAsia="宋体" w:hAnsi="宋体" w:hint="eastAsia"/>
+          <w:sz w:val="24"/>
+          <w:szCs w:val="24"/>
+        </w:rPr>
+        <w:t>已知条件：没</w:t>
+      </w:r>
+      <w:r>
+        <w:rPr>
+          <w:rFonts w:ascii="宋体" w:eastAsia="宋体" w:hAnsi="宋体" w:hint="eastAsia"/>
+          <w:sz w:val="24"/>
+          <w:szCs w:val="24"/>
+        </w:rPr>
+        <w:t>有任何先验信息</w:t>
+      </w:r>
+    </w:p>
+    <w:p>
+      <w:pPr>
+        <w:pStyle w:val="a7"/>
+        <w:numPr>
+          <w:ilvl w:val="0"/>
+          <w:numId w:val="37"/>
+        </w:numPr>
+        <w:ind w:firstLineChars="0"/>
+        <w:rPr>
+          <w:rFonts w:ascii="宋体" w:eastAsia="宋体" w:hAnsi="宋体"/>
+          <w:sz w:val="24"/>
+          <w:szCs w:val="24"/>
+        </w:rPr>
+      </w:pPr>
+      <w:r>
+        <w:rPr>
+          <w:rFonts w:ascii="宋体" w:eastAsia="宋体" w:hAnsi="宋体" w:hint="eastAsia"/>
+          <w:sz w:val="24"/>
+          <w:szCs w:val="24"/>
+        </w:rPr>
+        <w:t>搜索潜在匹配点：</w:t>
+      </w:r>
+      <w:r>
+        <w:rPr>
+          <w:rFonts w:ascii="宋体" w:eastAsia="宋体" w:hAnsi="宋体" w:hint="eastAsia"/>
+          <w:sz w:val="24"/>
+          <w:szCs w:val="24"/>
+        </w:rPr>
+        <w:t>以第一帧特征点为外循环，</w:t>
+      </w:r>
+      <w:r>
+        <w:rPr>
+          <w:rFonts w:ascii="宋体" w:eastAsia="宋体" w:hAnsi="宋体" w:hint="eastAsia"/>
+          <w:color w:val="FF0000"/>
+          <w:sz w:val="24"/>
+          <w:szCs w:val="24"/>
+        </w:rPr>
+        <w:t>在第二帧中以第一帧特征点坐标</w:t>
+      </w:r>
+      <w:r>
+        <w:rPr>
+          <w:rFonts w:ascii="宋体" w:eastAsia="宋体" w:hAnsi="宋体" w:hint="eastAsia"/>
+          <w:color w:val="FF0000"/>
+          <w:sz w:val="24"/>
+          <w:szCs w:val="24"/>
+        </w:rPr>
+        <w:t>100+</w:t>
+      </w:r>
+      <w:r>
+        <w:rPr>
+          <w:rFonts w:ascii="宋体" w:eastAsia="宋体" w:hAnsi="宋体" w:hint="eastAsia"/>
+          <w:color w:val="FF0000"/>
+          <w:sz w:val="24"/>
+          <w:szCs w:val="24"/>
+        </w:rPr>
+        <w:t>100</w:t>
+      </w:r>
+      <w:r>
+        <w:rPr>
+          <w:rFonts w:ascii="宋体" w:eastAsia="宋体" w:hAnsi="宋体" w:hint="eastAsia"/>
+          <w:color w:val="FF0000"/>
+          <w:sz w:val="24"/>
+          <w:szCs w:val="24"/>
+        </w:rPr>
+        <w:t>正方形</w:t>
+      </w:r>
+      <w:r>
+        <w:rPr>
+          <w:rFonts w:ascii="宋体" w:eastAsia="宋体" w:hAnsi="宋体" w:hint="eastAsia"/>
+          <w:color w:val="FF0000"/>
+          <w:sz w:val="24"/>
+          <w:szCs w:val="24"/>
+        </w:rPr>
+        <w:t>像素窗口</w:t>
+      </w:r>
+      <w:proofErr w:type="gramStart"/>
+      <w:r>
+        <w:rPr>
+          <w:rFonts w:ascii="宋体" w:eastAsia="宋体" w:hAnsi="宋体" w:hint="eastAsia"/>
+          <w:color w:val="FF0000"/>
+          <w:sz w:val="24"/>
+          <w:szCs w:val="24"/>
+        </w:rPr>
+        <w:t>找特征</w:t>
+      </w:r>
+      <w:proofErr w:type="gramEnd"/>
+      <w:r>
+        <w:rPr>
+          <w:rFonts w:ascii="宋体" w:eastAsia="宋体" w:hAnsi="宋体" w:hint="eastAsia"/>
+          <w:color w:val="FF0000"/>
+          <w:sz w:val="24"/>
+          <w:szCs w:val="24"/>
+        </w:rPr>
+        <w:t>点</w:t>
+      </w:r>
+      <w:r>
+        <w:rPr>
+          <w:rFonts w:ascii="宋体" w:eastAsia="宋体" w:hAnsi="宋体" w:hint="eastAsia"/>
+          <w:color w:val="FF0000"/>
+          <w:sz w:val="24"/>
+          <w:szCs w:val="24"/>
+        </w:rPr>
+        <w:t>。</w:t>
+      </w:r>
+    </w:p>
+    <w:p>
+      <w:pPr>
+        <w:pStyle w:val="a7"/>
+        <w:numPr>
+          <w:ilvl w:val="0"/>
+          <w:numId w:val="37"/>
+        </w:numPr>
+        <w:ind w:firstLineChars="0"/>
+        <w:rPr>
+          <w:rFonts w:ascii="宋体" w:eastAsia="宋体" w:hAnsi="宋体"/>
+          <w:sz w:val="24"/>
+          <w:szCs w:val="24"/>
+        </w:rPr>
+      </w:pPr>
+      <w:r>
+        <w:rPr>
+          <w:rFonts w:ascii="宋体" w:eastAsia="宋体" w:hAnsi="宋体" w:hint="eastAsia"/>
+          <w:sz w:val="24"/>
+          <w:szCs w:val="24"/>
+        </w:rPr>
+        <w:t>描述</w:t>
+      </w:r>
+      <w:proofErr w:type="gramStart"/>
+      <w:r>
+        <w:rPr>
+          <w:rFonts w:ascii="宋体" w:eastAsia="宋体" w:hAnsi="宋体" w:hint="eastAsia"/>
+          <w:sz w:val="24"/>
+          <w:szCs w:val="24"/>
+        </w:rPr>
+        <w:t>子距离</w:t>
+      </w:r>
+      <w:proofErr w:type="gramEnd"/>
+      <w:r>
+        <w:rPr>
+          <w:rFonts w:ascii="宋体" w:eastAsia="宋体" w:hAnsi="宋体" w:hint="eastAsia"/>
+          <w:sz w:val="24"/>
+          <w:szCs w:val="24"/>
+        </w:rPr>
+        <w:t>判断：</w:t>
+      </w:r>
+      <w:r>
+        <w:rPr>
+          <w:rFonts w:ascii="宋体" w:eastAsia="宋体" w:hAnsi="宋体" w:hint="eastAsia"/>
+          <w:color w:val="FF0000"/>
+          <w:sz w:val="24"/>
+          <w:szCs w:val="24"/>
+        </w:rPr>
+        <w:t>满足&lt;</w:t>
+      </w:r>
+      <w:r>
+        <w:rPr>
+          <w:rFonts w:ascii="宋体" w:eastAsia="宋体" w:hAnsi="宋体"/>
+          <w:color w:val="FF0000"/>
+          <w:sz w:val="24"/>
+          <w:szCs w:val="24"/>
+        </w:rPr>
+        <w:t>TH_LOW(50),best&lt;0.9*best2</w:t>
+      </w:r>
+      <w:r>
+        <w:rPr>
+          <w:rFonts w:ascii="宋体" w:eastAsia="宋体" w:hAnsi="宋体" w:hint="eastAsia"/>
+          <w:sz w:val="24"/>
+          <w:szCs w:val="24"/>
+        </w:rPr>
+        <w:t>。</w:t>
+      </w:r>
+    </w:p>
+    <w:p>
+      <w:pPr>
+        <w:pStyle w:val="a7"/>
+        <w:numPr>
+          <w:ilvl w:val="0"/>
+          <w:numId w:val="37"/>
+        </w:numPr>
+        <w:ind w:firstLineChars="0"/>
+        <w:rPr>
+          <w:rFonts w:ascii="宋体" w:eastAsia="宋体" w:hAnsi="宋体"/>
+          <w:sz w:val="24"/>
+          <w:szCs w:val="24"/>
+        </w:rPr>
+      </w:pPr>
+      <w:r>
+        <w:rPr>
+          <w:rFonts w:ascii="宋体" w:eastAsia="宋体" w:hAnsi="宋体" w:hint="eastAsia"/>
+          <w:sz w:val="24"/>
+          <w:szCs w:val="24"/>
+        </w:rPr>
+        <w:t>整体方向判断：</w:t>
+      </w:r>
+      <w:r>
+        <w:rPr>
+          <w:rFonts w:ascii="宋体" w:eastAsia="宋体" w:hAnsi="宋体" w:hint="eastAsia"/>
+          <w:color w:val="FF0000"/>
+          <w:sz w:val="24"/>
+          <w:szCs w:val="24"/>
+        </w:rPr>
+        <w:t>最后验证特征点方向（</w:t>
+      </w:r>
+      <w:proofErr w:type="gramStart"/>
+      <w:r>
+        <w:rPr>
+          <w:rFonts w:ascii="宋体" w:eastAsia="宋体" w:hAnsi="宋体" w:hint="eastAsia"/>
+          <w:color w:val="FF0000"/>
+          <w:sz w:val="24"/>
+          <w:szCs w:val="24"/>
+        </w:rPr>
+        <w:t>帧与帧</w:t>
+      </w:r>
+      <w:proofErr w:type="gramEnd"/>
+      <w:r>
+        <w:rPr>
+          <w:rFonts w:ascii="宋体" w:eastAsia="宋体" w:hAnsi="宋体" w:hint="eastAsia"/>
+          <w:color w:val="FF0000"/>
+          <w:sz w:val="24"/>
+          <w:szCs w:val="24"/>
+        </w:rPr>
+        <w:t>之间可以验证方向）</w:t>
+      </w:r>
+      <w:r>
+        <w:rPr>
+          <w:rFonts w:ascii="宋体" w:eastAsia="宋体" w:hAnsi="宋体" w:hint="eastAsia"/>
+          <w:sz w:val="24"/>
+          <w:szCs w:val="24"/>
+        </w:rPr>
+        <w:t>。</w:t>
+      </w:r>
+    </w:p>
+    <w:p>
+      <w:pPr>
+        <w:ind w:left="840"/>
+        <w:rPr>
+          <w:rFonts w:ascii="宋体" w:eastAsia="宋体" w:hAnsi="宋体"/>
+          <w:sz w:val="24"/>
+          <w:szCs w:val="24"/>
+        </w:rPr>
+      </w:pPr>
+      <w:r>
+        <w:rPr>
+          <w:rFonts w:ascii="宋体" w:eastAsia="宋体" w:hAnsi="宋体" w:hint="eastAsia"/>
+          <w:sz w:val="24"/>
+          <w:szCs w:val="24"/>
+        </w:rPr>
+        <w:t>重建时</w:t>
+      </w:r>
+    </w:p>
+    <w:p>
+      <w:pPr>
+        <w:ind w:left="840"/>
+        <w:rPr>
+          <w:rFonts w:ascii="宋体" w:eastAsia="宋体" w:hAnsi="宋体" w:hint="eastAsia"/>
+          <w:sz w:val="24"/>
+          <w:szCs w:val="24"/>
+        </w:rPr>
+      </w:pPr>
+      <w:proofErr w:type="spellStart"/>
+      <w:r>
+        <w:rPr>
+          <w:rFonts w:ascii="宋体" w:eastAsia="宋体" w:hAnsi="宋体"/>
+          <w:sz w:val="24"/>
+          <w:szCs w:val="24"/>
+        </w:rPr>
+        <w:t>F</w:t>
+      </w:r>
+      <w:r>
+        <w:rPr>
+          <w:rFonts w:ascii="宋体" w:eastAsia="宋体" w:hAnsi="宋体" w:hint="eastAsia"/>
+          <w:sz w:val="24"/>
+          <w:szCs w:val="24"/>
+        </w:rPr>
+        <w:t>ind</w:t>
+      </w:r>
+      <w:r>
+        <w:rPr>
+          <w:rFonts w:ascii="宋体" w:eastAsia="宋体" w:hAnsi="宋体"/>
+          <w:sz w:val="24"/>
+          <w:szCs w:val="24"/>
+        </w:rPr>
+        <w:t>F</w:t>
+      </w:r>
+      <w:proofErr w:type="spellEnd"/>
+      <w:r>
+        <w:rPr>
+          <w:rFonts w:ascii="宋体" w:eastAsia="宋体" w:hAnsi="宋体" w:hint="eastAsia"/>
+          <w:sz w:val="24"/>
+          <w:szCs w:val="24"/>
+        </w:rPr>
+        <w:t>、</w:t>
+      </w:r>
+      <w:r>
+        <w:rPr>
+          <w:rFonts w:ascii="宋体" w:eastAsia="宋体" w:hAnsi="宋体"/>
+          <w:sz w:val="24"/>
+          <w:szCs w:val="24"/>
+        </w:rPr>
+        <w:t>H</w:t>
+      </w:r>
+    </w:p>
+    <w:p>
+      <w:pPr>
+        <w:pStyle w:val="a7"/>
+        <w:numPr>
+          <w:ilvl w:val="0"/>
+          <w:numId w:val="38"/>
+        </w:numPr>
+        <w:ind w:firstLineChars="0"/>
+        <w:rPr>
+          <w:rFonts w:ascii="宋体" w:eastAsia="宋体" w:hAnsi="宋体"/>
+          <w:sz w:val="24"/>
+          <w:szCs w:val="24"/>
+        </w:rPr>
+      </w:pPr>
+      <w:r>
+        <w:rPr>
+          <w:rFonts w:ascii="宋体" w:eastAsia="宋体" w:hAnsi="宋体" w:hint="eastAsia"/>
+          <w:sz w:val="24"/>
+          <w:szCs w:val="24"/>
+        </w:rPr>
+        <w:t>使用8点法的R</w:t>
+      </w:r>
+      <w:r>
+        <w:rPr>
+          <w:rFonts w:ascii="宋体" w:eastAsia="宋体" w:hAnsi="宋体"/>
+          <w:sz w:val="24"/>
+          <w:szCs w:val="24"/>
+        </w:rPr>
+        <w:t>ANSAC</w:t>
+      </w:r>
+      <w:r>
+        <w:rPr>
+          <w:rFonts w:ascii="宋体" w:eastAsia="宋体" w:hAnsi="宋体" w:hint="eastAsia"/>
+          <w:sz w:val="24"/>
+          <w:szCs w:val="24"/>
+        </w:rPr>
+        <w:t>利用F（x1</w:t>
+      </w:r>
+      <w:r>
+        <w:rPr>
+          <w:rFonts w:ascii="宋体" w:eastAsia="宋体" w:hAnsi="宋体"/>
+          <w:sz w:val="24"/>
+          <w:szCs w:val="24"/>
+        </w:rPr>
+        <w:t>F</w:t>
+      </w:r>
+      <w:r>
+        <w:rPr>
+          <w:rFonts w:ascii="宋体" w:eastAsia="宋体" w:hAnsi="宋体" w:hint="eastAsia"/>
+          <w:sz w:val="24"/>
+          <w:szCs w:val="24"/>
+        </w:rPr>
+        <w:t>x2=0、</w:t>
+      </w:r>
+      <w:r>
+        <w:rPr>
+          <w:rFonts w:ascii="宋体" w:eastAsia="宋体" w:hAnsi="宋体" w:hint="eastAsia"/>
+          <w:sz w:val="24"/>
+          <w:szCs w:val="24"/>
+        </w:rPr>
+        <w:t>x</w:t>
+      </w:r>
+      <w:r>
+        <w:rPr>
+          <w:rFonts w:ascii="宋体" w:eastAsia="宋体" w:hAnsi="宋体" w:hint="eastAsia"/>
+          <w:sz w:val="24"/>
+          <w:szCs w:val="24"/>
+        </w:rPr>
+        <w:t>2</w:t>
+      </w:r>
+      <w:r>
+        <w:rPr>
+          <w:rFonts w:ascii="宋体" w:eastAsia="宋体" w:hAnsi="宋体"/>
+          <w:sz w:val="24"/>
+          <w:szCs w:val="24"/>
+        </w:rPr>
+        <w:t>F</w:t>
+      </w:r>
+      <w:r>
+        <w:rPr>
+          <w:rFonts w:ascii="宋体" w:eastAsia="宋体" w:hAnsi="宋体" w:hint="eastAsia"/>
+          <w:sz w:val="24"/>
+          <w:szCs w:val="24"/>
+        </w:rPr>
+        <w:t>x</w:t>
+      </w:r>
+      <w:r>
+        <w:rPr>
+          <w:rFonts w:ascii="宋体" w:eastAsia="宋体" w:hAnsi="宋体" w:hint="eastAsia"/>
+          <w:sz w:val="24"/>
+          <w:szCs w:val="24"/>
+        </w:rPr>
+        <w:t>1</w:t>
+      </w:r>
+      <w:r>
+        <w:rPr>
+          <w:rFonts w:ascii="宋体" w:eastAsia="宋体" w:hAnsi="宋体" w:hint="eastAsia"/>
+          <w:sz w:val="24"/>
+          <w:szCs w:val="24"/>
+        </w:rPr>
+        <w:t>=0</w:t>
+      </w:r>
+      <w:r>
+        <w:rPr>
+          <w:rFonts w:ascii="宋体" w:eastAsia="宋体" w:hAnsi="宋体" w:hint="eastAsia"/>
+          <w:sz w:val="24"/>
+          <w:szCs w:val="24"/>
+        </w:rPr>
+        <w:t>）和H（p1-</w:t>
+      </w:r>
+      <w:r>
+        <w:rPr>
+          <w:rFonts w:ascii="宋体" w:eastAsia="宋体" w:hAnsi="宋体"/>
+          <w:sz w:val="24"/>
+          <w:szCs w:val="24"/>
+        </w:rPr>
+        <w:t>H</w:t>
+      </w:r>
+      <w:r>
+        <w:rPr>
+          <w:rFonts w:ascii="宋体" w:eastAsia="宋体" w:hAnsi="宋体" w:hint="eastAsia"/>
+          <w:sz w:val="24"/>
+          <w:szCs w:val="24"/>
+        </w:rPr>
+        <w:t>p2=0，</w:t>
+      </w:r>
+      <w:r>
+        <w:rPr>
+          <w:rFonts w:ascii="宋体" w:eastAsia="宋体" w:hAnsi="宋体" w:hint="eastAsia"/>
+          <w:sz w:val="24"/>
+          <w:szCs w:val="24"/>
+        </w:rPr>
+        <w:t>p</w:t>
+      </w:r>
+      <w:r>
+        <w:rPr>
+          <w:rFonts w:ascii="宋体" w:eastAsia="宋体" w:hAnsi="宋体" w:hint="eastAsia"/>
+          <w:sz w:val="24"/>
+          <w:szCs w:val="24"/>
+        </w:rPr>
+        <w:t>2</w:t>
+      </w:r>
+      <w:r>
+        <w:rPr>
+          <w:rFonts w:ascii="宋体" w:eastAsia="宋体" w:hAnsi="宋体" w:hint="eastAsia"/>
+          <w:sz w:val="24"/>
+          <w:szCs w:val="24"/>
+        </w:rPr>
+        <w:t>-</w:t>
+      </w:r>
+      <w:r>
+        <w:rPr>
+          <w:rFonts w:ascii="宋体" w:eastAsia="宋体" w:hAnsi="宋体"/>
+          <w:sz w:val="24"/>
+          <w:szCs w:val="24"/>
+        </w:rPr>
+        <w:t>H</w:t>
+      </w:r>
+      <w:r>
+        <w:rPr>
+          <w:rFonts w:ascii="宋体" w:eastAsia="宋体" w:hAnsi="宋体" w:hint="eastAsia"/>
+          <w:sz w:val="24"/>
+          <w:szCs w:val="24"/>
+        </w:rPr>
+        <w:t>p</w:t>
+      </w:r>
+      <w:r>
+        <w:rPr>
+          <w:rFonts w:ascii="宋体" w:eastAsia="宋体" w:hAnsi="宋体" w:hint="eastAsia"/>
+          <w:sz w:val="24"/>
+          <w:szCs w:val="24"/>
+        </w:rPr>
+        <w:t>1</w:t>
+      </w:r>
+      <w:r>
+        <w:rPr>
+          <w:rFonts w:ascii="宋体" w:eastAsia="宋体" w:hAnsi="宋体" w:hint="eastAsia"/>
+          <w:sz w:val="24"/>
+          <w:szCs w:val="24"/>
+        </w:rPr>
+        <w:t>=0</w:t>
+      </w:r>
+      <w:r>
+        <w:rPr>
+          <w:rFonts w:ascii="宋体" w:eastAsia="宋体" w:hAnsi="宋体" w:hint="eastAsia"/>
+          <w:sz w:val="24"/>
+          <w:szCs w:val="24"/>
+        </w:rPr>
+        <w:t>）约束去掉一些异常点</w:t>
+      </w:r>
+    </w:p>
+    <w:p>
+      <w:pPr>
+        <w:pStyle w:val="a7"/>
+        <w:ind w:left="1260" w:firstLineChars="0" w:firstLine="0"/>
+        <w:rPr>
+          <w:rFonts w:ascii="宋体" w:eastAsia="宋体" w:hAnsi="宋体" w:hint="eastAsia"/>
+          <w:sz w:val="24"/>
+          <w:szCs w:val="24"/>
+        </w:rPr>
+      </w:pPr>
+      <w:proofErr w:type="spellStart"/>
+      <w:proofErr w:type="gramStart"/>
+      <w:r>
+        <w:rPr>
+          <w:rFonts w:ascii="宋体" w:eastAsia="宋体" w:hAnsi="宋体"/>
+          <w:sz w:val="24"/>
+          <w:szCs w:val="24"/>
+        </w:rPr>
+        <w:t>C</w:t>
+      </w:r>
+      <w:r>
+        <w:rPr>
+          <w:rFonts w:ascii="宋体" w:eastAsia="宋体" w:hAnsi="宋体" w:hint="eastAsia"/>
+          <w:sz w:val="24"/>
+          <w:szCs w:val="24"/>
+        </w:rPr>
+        <w:t>heck</w:t>
+      </w:r>
+      <w:r>
+        <w:rPr>
+          <w:rFonts w:ascii="宋体" w:eastAsia="宋体" w:hAnsi="宋体"/>
+          <w:sz w:val="24"/>
+          <w:szCs w:val="24"/>
+        </w:rPr>
+        <w:t>RT</w:t>
+      </w:r>
+      <w:proofErr w:type="spellEnd"/>
+      <w:r>
+        <w:rPr>
+          <w:rFonts w:ascii="宋体" w:eastAsia="宋体" w:hAnsi="宋体"/>
+          <w:sz w:val="24"/>
+          <w:szCs w:val="24"/>
+        </w:rPr>
+        <w:t>(</w:t>
+      </w:r>
+      <w:proofErr w:type="gramEnd"/>
+      <w:r>
+        <w:rPr>
+          <w:rFonts w:ascii="宋体" w:eastAsia="宋体" w:hAnsi="宋体"/>
+          <w:sz w:val="24"/>
+          <w:szCs w:val="24"/>
+        </w:rPr>
+        <w:t>)</w:t>
+      </w:r>
+    </w:p>
+    <w:p>
+      <w:pPr>
+        <w:pStyle w:val="a7"/>
+        <w:numPr>
+          <w:ilvl w:val="0"/>
+          <w:numId w:val="38"/>
+        </w:numPr>
+        <w:ind w:firstLineChars="0"/>
+        <w:rPr>
+          <w:rFonts w:ascii="宋体" w:eastAsia="宋体" w:hAnsi="宋体"/>
+          <w:sz w:val="24"/>
+          <w:szCs w:val="24"/>
+        </w:rPr>
+      </w:pPr>
+      <w:r>
+        <w:rPr>
+          <w:rFonts w:ascii="宋体" w:eastAsia="宋体" w:hAnsi="宋体" w:hint="eastAsia"/>
+          <w:sz w:val="24"/>
+          <w:szCs w:val="24"/>
+        </w:rPr>
+        <w:t>利用</w:t>
+      </w:r>
+      <w:r>
+        <w:rPr>
+          <w:rFonts w:ascii="宋体" w:eastAsia="宋体" w:hAnsi="宋体" w:hint="eastAsia"/>
+          <w:sz w:val="24"/>
+          <w:szCs w:val="24"/>
+        </w:rPr>
+        <w:t>匹配点</w:t>
+      </w:r>
+      <w:r>
+        <w:rPr>
+          <w:rFonts w:ascii="宋体" w:eastAsia="宋体" w:hAnsi="宋体" w:hint="eastAsia"/>
+          <w:sz w:val="24"/>
+          <w:szCs w:val="24"/>
+        </w:rPr>
+        <w:t>三角化后3d点在相机前方（z&gt;0）去掉一些异常点，</w:t>
+      </w:r>
+      <w:r>
+        <w:rPr>
+          <w:rFonts w:ascii="宋体" w:eastAsia="宋体" w:hAnsi="宋体" w:hint="eastAsia"/>
+          <w:color w:val="FF0000"/>
+          <w:sz w:val="24"/>
+          <w:szCs w:val="24"/>
+        </w:rPr>
+        <w:t>注意平行</w:t>
+      </w:r>
+      <w:r>
+        <w:rPr>
+          <w:rFonts w:ascii="宋体" w:eastAsia="宋体" w:hAnsi="宋体" w:hint="eastAsia"/>
+          <w:color w:val="FF0000"/>
+          <w:sz w:val="24"/>
+          <w:szCs w:val="24"/>
+        </w:rPr>
+        <w:t>（cos&gt;</w:t>
+      </w:r>
+      <w:r>
+        <w:rPr>
+          <w:rFonts w:ascii="宋体" w:eastAsia="宋体" w:hAnsi="宋体"/>
+          <w:color w:val="FF0000"/>
+          <w:sz w:val="24"/>
+          <w:szCs w:val="24"/>
+        </w:rPr>
+        <w:t>=0.00002）</w:t>
+      </w:r>
+      <w:r>
+        <w:rPr>
+          <w:rFonts w:ascii="宋体" w:eastAsia="宋体" w:hAnsi="宋体" w:hint="eastAsia"/>
+          <w:color w:val="FF0000"/>
+          <w:sz w:val="24"/>
+          <w:szCs w:val="24"/>
+        </w:rPr>
+        <w:t>时，可以不大于0，即该点为无穷远点</w:t>
+      </w:r>
+    </w:p>
+    <w:p>
+      <w:pPr>
+        <w:pStyle w:val="a7"/>
+        <w:numPr>
+          <w:ilvl w:val="0"/>
+          <w:numId w:val="38"/>
+        </w:numPr>
+        <w:ind w:firstLineChars="0"/>
+        <w:rPr>
+          <w:rFonts w:ascii="宋体" w:eastAsia="宋体" w:hAnsi="宋体"/>
+          <w:sz w:val="24"/>
+          <w:szCs w:val="24"/>
+        </w:rPr>
+      </w:pPr>
+      <w:r>
+        <w:rPr>
+          <w:rFonts w:ascii="宋体" w:eastAsia="宋体" w:hAnsi="宋体" w:hint="eastAsia"/>
+          <w:sz w:val="24"/>
+          <w:szCs w:val="24"/>
+        </w:rPr>
+        <w:t>三角化后3d点投影到两帧图的重投影误差都小于4个像素</w:t>
+      </w:r>
+    </w:p>
+    <w:p>
+      <w:pPr>
+        <w:pStyle w:val="a7"/>
+        <w:ind w:left="1260" w:firstLineChars="0" w:firstLine="0"/>
+        <w:rPr>
+          <w:rFonts w:ascii="宋体" w:eastAsia="宋体" w:hAnsi="宋体" w:hint="eastAsia"/>
+          <w:sz w:val="24"/>
+          <w:szCs w:val="24"/>
+        </w:rPr>
+      </w:pPr>
+      <w:r>
+        <w:rPr>
+          <w:rFonts w:ascii="宋体" w:eastAsia="宋体" w:hAnsi="宋体" w:hint="eastAsia"/>
+          <w:sz w:val="24"/>
+          <w:szCs w:val="24"/>
+        </w:rPr>
+        <w:t>重建成功后一般还剩100个点左右，要求&gt;</w:t>
+      </w:r>
+      <w:r>
+        <w:rPr>
+          <w:rFonts w:ascii="宋体" w:eastAsia="宋体" w:hAnsi="宋体"/>
+          <w:sz w:val="24"/>
+          <w:szCs w:val="24"/>
+        </w:rPr>
+        <w:t>50</w:t>
+      </w:r>
+      <w:r>
+        <w:rPr>
+          <w:rFonts w:ascii="宋体" w:eastAsia="宋体" w:hAnsi="宋体" w:hint="eastAsia"/>
+          <w:sz w:val="24"/>
+          <w:szCs w:val="24"/>
+        </w:rPr>
+        <w:t>个。</w:t>
+      </w:r>
+    </w:p>
+    <w:p>
+      <w:pPr>
+        <w:pStyle w:val="a7"/>
+        <w:numPr>
+          <w:ilvl w:val="0"/>
+          <w:numId w:val="36"/>
+        </w:numPr>
+        <w:ind w:firstLineChars="0"/>
+        <w:rPr>
+          <w:rFonts w:ascii="宋体" w:eastAsia="宋体" w:hAnsi="宋体" w:hint="eastAsia"/>
+          <w:sz w:val="24"/>
+          <w:szCs w:val="24"/>
+        </w:rPr>
+      </w:pPr>
     </w:p>
     <w:p>
       <w:pPr>
@@ -9809,7 +10641,96 @@
     <w:p>
       <w:pPr>
         <w:pStyle w:val="a7"/>
-        <w:ind w:left="420" w:firstLineChars="0" w:firstLine="0"/>
+        <w:numPr>
+          <w:ilvl w:val="0"/>
+          <w:numId w:val="35"/>
+        </w:numPr>
+        <w:ind w:firstLineChars="0"/>
+        <w:rPr>
+          <w:rFonts w:ascii="宋体" w:eastAsia="宋体" w:hAnsi="宋体"/>
+          <w:sz w:val="24"/>
+          <w:szCs w:val="24"/>
+        </w:rPr>
+      </w:pPr>
+      <w:r>
+        <w:rPr>
+          <w:rFonts w:ascii="宋体" w:eastAsia="宋体" w:hAnsi="宋体" w:hint="eastAsia"/>
+          <w:sz w:val="24"/>
+          <w:szCs w:val="24"/>
+        </w:rPr>
+        <w:t>第二帧特征点大于100</w:t>
+      </w:r>
+    </w:p>
+    <w:p>
+      <w:pPr>
+        <w:pStyle w:val="a7"/>
+        <w:numPr>
+          <w:ilvl w:val="0"/>
+          <w:numId w:val="35"/>
+        </w:numPr>
+        <w:ind w:firstLineChars="0"/>
+        <w:rPr>
+          <w:rFonts w:ascii="宋体" w:eastAsia="宋体" w:hAnsi="宋体"/>
+          <w:sz w:val="24"/>
+          <w:szCs w:val="24"/>
+        </w:rPr>
+      </w:pPr>
+      <w:r>
+        <w:rPr>
+          <w:rFonts w:ascii="宋体" w:eastAsia="宋体" w:hAnsi="宋体" w:hint="eastAsia"/>
+          <w:sz w:val="24"/>
+          <w:szCs w:val="24"/>
+        </w:rPr>
+        <w:t>第二帧与第一帧匹配点数大于100</w:t>
+      </w:r>
+    </w:p>
+    <w:p>
+      <w:pPr>
+        <w:pStyle w:val="a7"/>
+        <w:numPr>
+          <w:ilvl w:val="0"/>
+          <w:numId w:val="35"/>
+        </w:numPr>
+        <w:ind w:firstLineChars="0"/>
+        <w:rPr>
+          <w:rFonts w:ascii="宋体" w:eastAsia="宋体" w:hAnsi="宋体"/>
+          <w:sz w:val="24"/>
+          <w:szCs w:val="24"/>
+        </w:rPr>
+      </w:pPr>
+      <w:r>
+        <w:rPr>
+          <w:rFonts w:ascii="宋体" w:eastAsia="宋体" w:hAnsi="宋体" w:hint="eastAsia"/>
+          <w:sz w:val="24"/>
+          <w:szCs w:val="24"/>
+        </w:rPr>
+        <w:t>根据阈值R</w:t>
+      </w:r>
+      <w:r>
+        <w:rPr>
+          <w:rFonts w:ascii="宋体" w:eastAsia="宋体" w:hAnsi="宋体"/>
+          <w:sz w:val="24"/>
+          <w:szCs w:val="24"/>
+        </w:rPr>
+        <w:t>H(</w:t>
+      </w:r>
+      <w:r>
+        <w:rPr>
+          <w:rFonts w:ascii="宋体" w:eastAsia="宋体" w:hAnsi="宋体" w:hint="eastAsia"/>
+          <w:sz w:val="24"/>
+          <w:szCs w:val="24"/>
+        </w:rPr>
+        <w:t>可取0.4-0.46)选择合适的方法重建</w:t>
+      </w:r>
+    </w:p>
+    <w:p>
+      <w:pPr>
+        <w:pStyle w:val="a7"/>
+        <w:numPr>
+          <w:ilvl w:val="0"/>
+          <w:numId w:val="19"/>
+        </w:numPr>
+        <w:ind w:firstLineChars="0"/>
         <w:rPr>
           <w:rFonts w:ascii="宋体" w:eastAsia="宋体" w:hAnsi="宋体"/>
           <w:sz w:val="24"/>
@@ -9840,23 +10761,36 @@
         </w:rPr>
         <w:t>坐标</w:t>
       </w:r>
-    </w:p>
-    <w:p>
-      <w:pPr>
-        <w:pStyle w:val="a7"/>
-        <w:ind w:left="420" w:firstLineChars="0" w:firstLine="0"/>
-        <w:rPr>
-          <w:rFonts w:ascii="宋体" w:eastAsia="宋体" w:hAnsi="宋体" w:hint="eastAsia"/>
-          <w:sz w:val="24"/>
-          <w:szCs w:val="24"/>
-        </w:rPr>
-      </w:pPr>
-      <w:r>
-        <w:rPr>
-          <w:rFonts w:ascii="宋体" w:eastAsia="宋体" w:hAnsi="宋体" w:hint="eastAsia"/>
-          <w:sz w:val="24"/>
-          <w:szCs w:val="24"/>
-        </w:rPr>
+      <w:r>
+        <w:rPr>
+          <w:rFonts w:ascii="宋体" w:eastAsia="宋体" w:hAnsi="宋体" w:hint="eastAsia"/>
+          <w:sz w:val="24"/>
+          <w:szCs w:val="24"/>
+        </w:rPr>
+        <w:t>。需要足够点和足够明显优于其它3种方案的位姿。</w:t>
+      </w:r>
+    </w:p>
+    <w:p>
+      <w:pPr>
+        <w:pStyle w:val="a7"/>
+        <w:numPr>
+          <w:ilvl w:val="0"/>
+          <w:numId w:val="19"/>
+        </w:numPr>
+        <w:ind w:firstLineChars="0"/>
+        <w:rPr>
+          <w:rFonts w:ascii="宋体" w:eastAsia="宋体" w:hAnsi="宋体"/>
+          <w:sz w:val="24"/>
+          <w:szCs w:val="24"/>
+        </w:rPr>
+      </w:pPr>
+      <w:r>
+        <w:rPr>
+          <w:rFonts w:ascii="宋体" w:eastAsia="宋体" w:hAnsi="宋体" w:hint="eastAsia"/>
+          <w:sz w:val="24"/>
+          <w:szCs w:val="24"/>
+        </w:rPr>
+        <w:lastRenderedPageBreak/>
         <w:t>8点法得到</w:t>
       </w:r>
       <w:r>
@@ -9906,6 +10840,14 @@
           <w:szCs w:val="24"/>
         </w:rPr>
         <w:t>坐标</w:t>
+      </w:r>
+      <w:r>
+        <w:rPr>
+          <w:rFonts w:ascii="宋体" w:eastAsia="宋体" w:hAnsi="宋体" w:hint="eastAsia"/>
+          <w:sz w:val="24"/>
+          <w:szCs w:val="24"/>
+        </w:rPr>
+        <w:t>。2处判断，5个条件。</w:t>
       </w:r>
     </w:p>
     <w:p>
@@ -9968,7 +10910,7 @@
         <w:pStyle w:val="a7"/>
         <w:ind w:left="420" w:firstLineChars="0" w:firstLine="0"/>
         <w:rPr>
-          <w:rFonts w:ascii="宋体" w:eastAsia="宋体" w:hAnsi="宋体" w:hint="eastAsia"/>
+          <w:rFonts w:ascii="宋体" w:eastAsia="宋体" w:hAnsi="宋体"/>
           <w:sz w:val="24"/>
           <w:szCs w:val="24"/>
         </w:rPr>
@@ -10179,7 +11121,7 @@
         <w:pStyle w:val="a7"/>
         <w:ind w:left="840" w:firstLineChars="0" w:firstLine="0"/>
         <w:rPr>
-          <w:rFonts w:ascii="宋体" w:eastAsia="宋体" w:hAnsi="宋体" w:hint="eastAsia"/>
+          <w:rFonts w:ascii="宋体" w:eastAsia="宋体" w:hAnsi="宋体"/>
           <w:sz w:val="24"/>
           <w:szCs w:val="24"/>
         </w:rPr>
@@ -10206,7 +11148,23 @@
           <w:sz w:val="24"/>
           <w:szCs w:val="24"/>
         </w:rPr>
-        <w:t>rame通过上面两种方法都丢失，再下一帧Frame来时，进行重定位</w:t>
+        <w:t>rame通过上面两种方法都丢失，</w:t>
+      </w:r>
+      <w:r>
+        <w:rPr>
+          <w:rFonts w:ascii="宋体" w:eastAsia="宋体" w:hAnsi="宋体" w:hint="eastAsia"/>
+          <w:sz w:val="24"/>
+          <w:szCs w:val="24"/>
+        </w:rPr>
+        <w:t>在</w:t>
+      </w:r>
+      <w:r>
+        <w:rPr>
+          <w:rFonts w:ascii="宋体" w:eastAsia="宋体" w:hAnsi="宋体" w:hint="eastAsia"/>
+          <w:sz w:val="24"/>
+          <w:szCs w:val="24"/>
+        </w:rPr>
+        <w:t>下一帧Frame来时，进行重定位</w:t>
       </w:r>
     </w:p>
     <w:p>
@@ -10218,7 +11176,7 @@
         </w:numPr>
         <w:ind w:firstLineChars="0"/>
         <w:rPr>
-          <w:rFonts w:ascii="宋体" w:eastAsia="宋体" w:hAnsi="宋体" w:hint="eastAsia"/>
+          <w:rFonts w:ascii="宋体" w:eastAsia="宋体" w:hAnsi="宋体"/>
           <w:sz w:val="24"/>
           <w:szCs w:val="24"/>
         </w:rPr>
@@ -10494,6 +11452,188 @@
         <w:pStyle w:val="a7"/>
         <w:numPr>
           <w:ilvl w:val="0"/>
+          <w:numId w:val="29"/>
+        </w:numPr>
+        <w:ind w:firstLineChars="0"/>
+        <w:rPr>
+          <w:rFonts w:ascii="宋体" w:eastAsia="宋体" w:hAnsi="宋体"/>
+          <w:sz w:val="24"/>
+          <w:szCs w:val="24"/>
+        </w:rPr>
+      </w:pPr>
+      <w:r>
+        <w:rPr>
+          <w:rFonts w:ascii="宋体" w:eastAsia="宋体" w:hAnsi="宋体" w:hint="eastAsia"/>
+          <w:sz w:val="24"/>
+          <w:szCs w:val="24"/>
+        </w:rPr>
+        <w:t>线性方程求解及S</w:t>
+      </w:r>
+      <w:r>
+        <w:rPr>
+          <w:rFonts w:ascii="宋体" w:eastAsia="宋体" w:hAnsi="宋体"/>
+          <w:sz w:val="24"/>
+          <w:szCs w:val="24"/>
+        </w:rPr>
+        <w:t>VD</w:t>
+      </w:r>
+      <w:r>
+        <w:rPr>
+          <w:rFonts w:ascii="宋体" w:eastAsia="宋体" w:hAnsi="宋体" w:hint="eastAsia"/>
+          <w:sz w:val="24"/>
+          <w:szCs w:val="24"/>
+        </w:rPr>
+        <w:t>求解</w:t>
+      </w:r>
+    </w:p>
+    <w:p>
+      <w:pPr>
+        <w:pStyle w:val="a7"/>
+        <w:numPr>
+          <w:ilvl w:val="0"/>
+          <w:numId w:val="39"/>
+        </w:numPr>
+        <w:ind w:firstLineChars="0"/>
+        <w:rPr>
+          <w:rFonts w:ascii="宋体" w:eastAsia="宋体" w:hAnsi="宋体"/>
+          <w:sz w:val="24"/>
+          <w:szCs w:val="24"/>
+        </w:rPr>
+      </w:pPr>
+      <w:r>
+        <w:rPr>
+          <w:rFonts w:ascii="宋体" w:eastAsia="宋体" w:hAnsi="宋体" w:hint="eastAsia"/>
+          <w:sz w:val="24"/>
+          <w:szCs w:val="24"/>
+        </w:rPr>
+        <w:t>使用S</w:t>
+      </w:r>
+      <w:r>
+        <w:rPr>
+          <w:rFonts w:ascii="宋体" w:eastAsia="宋体" w:hAnsi="宋体"/>
+          <w:sz w:val="24"/>
+          <w:szCs w:val="24"/>
+        </w:rPr>
+        <w:t>VD</w:t>
+      </w:r>
+      <w:r>
+        <w:rPr>
+          <w:rFonts w:ascii="宋体" w:eastAsia="宋体" w:hAnsi="宋体" w:hint="eastAsia"/>
+          <w:sz w:val="24"/>
+          <w:szCs w:val="24"/>
+        </w:rPr>
+        <w:t>计算H、F线性方程，F还需利用S</w:t>
+      </w:r>
+      <w:r>
+        <w:rPr>
+          <w:rFonts w:ascii="宋体" w:eastAsia="宋体" w:hAnsi="宋体"/>
+          <w:sz w:val="24"/>
+          <w:szCs w:val="24"/>
+        </w:rPr>
+        <w:t>VD</w:t>
+      </w:r>
+      <w:r>
+        <w:rPr>
+          <w:rFonts w:ascii="宋体" w:eastAsia="宋体" w:hAnsi="宋体" w:hint="eastAsia"/>
+          <w:sz w:val="24"/>
+          <w:szCs w:val="24"/>
+        </w:rPr>
+        <w:t>分解将奇异值变为</w:t>
+      </w:r>
+      <w:r>
+        <w:rPr>
+          <w:rFonts w:ascii="宋体" w:eastAsia="宋体" w:hAnsi="宋体"/>
+          <w:sz w:val="24"/>
+          <w:szCs w:val="24"/>
+        </w:rPr>
+        <w:t>[r,s,0]</w:t>
+      </w:r>
+      <w:r>
+        <w:rPr>
+          <w:rFonts w:ascii="宋体" w:eastAsia="宋体" w:hAnsi="宋体" w:hint="eastAsia"/>
+          <w:sz w:val="24"/>
+          <w:szCs w:val="24"/>
+        </w:rPr>
+        <w:t>形式，能否通过最小奇异值判断好坏？</w:t>
+      </w:r>
+    </w:p>
+    <w:p>
+      <w:pPr>
+        <w:pStyle w:val="a7"/>
+        <w:numPr>
+          <w:ilvl w:val="0"/>
+          <w:numId w:val="39"/>
+        </w:numPr>
+        <w:ind w:firstLineChars="0"/>
+        <w:rPr>
+          <w:rFonts w:ascii="宋体" w:eastAsia="宋体" w:hAnsi="宋体"/>
+          <w:sz w:val="24"/>
+          <w:szCs w:val="24"/>
+        </w:rPr>
+      </w:pPr>
+      <w:r>
+        <w:rPr>
+          <w:rFonts w:ascii="宋体" w:eastAsia="宋体" w:hAnsi="宋体" w:hint="eastAsia"/>
+          <w:sz w:val="24"/>
+          <w:szCs w:val="24"/>
+        </w:rPr>
+        <w:t>三角化2点使用S</w:t>
+      </w:r>
+      <w:r>
+        <w:rPr>
+          <w:rFonts w:ascii="宋体" w:eastAsia="宋体" w:hAnsi="宋体"/>
+          <w:sz w:val="24"/>
+          <w:szCs w:val="24"/>
+        </w:rPr>
+        <w:t>VD</w:t>
+      </w:r>
+      <w:r>
+        <w:rPr>
+          <w:rFonts w:ascii="宋体" w:eastAsia="宋体" w:hAnsi="宋体" w:hint="eastAsia"/>
+          <w:sz w:val="24"/>
+          <w:szCs w:val="24"/>
+        </w:rPr>
+        <w:t>求解3</w:t>
+      </w:r>
+      <w:r>
+        <w:rPr>
+          <w:rFonts w:ascii="宋体" w:eastAsia="宋体" w:hAnsi="宋体"/>
+          <w:sz w:val="24"/>
+          <w:szCs w:val="24"/>
+        </w:rPr>
+        <w:t>D</w:t>
+      </w:r>
+      <w:r>
+        <w:rPr>
+          <w:rFonts w:ascii="宋体" w:eastAsia="宋体" w:hAnsi="宋体" w:hint="eastAsia"/>
+          <w:sz w:val="24"/>
+          <w:szCs w:val="24"/>
+        </w:rPr>
+        <w:t>点</w:t>
+      </w:r>
+    </w:p>
+    <w:p>
+      <w:pPr>
+        <w:pStyle w:val="a7"/>
+        <w:numPr>
+          <w:ilvl w:val="0"/>
+          <w:numId w:val="39"/>
+        </w:numPr>
+        <w:ind w:firstLineChars="0"/>
+        <w:rPr>
+          <w:rFonts w:ascii="宋体" w:eastAsia="宋体" w:hAnsi="宋体" w:hint="eastAsia"/>
+          <w:sz w:val="24"/>
+          <w:szCs w:val="24"/>
+        </w:rPr>
+      </w:pPr>
+      <w:bookmarkStart w:id="0" w:name="_GoBack"/>
+      <w:bookmarkEnd w:id="0"/>
+    </w:p>
+    <w:p>
+      <w:pPr>
+        <w:pStyle w:val="a7"/>
+        <w:numPr>
+          <w:ilvl w:val="0"/>
           <w:numId w:val="10"/>
         </w:numPr>
         <w:ind w:firstLineChars="0"/>
@@ -10680,16 +11820,7 @@
           <w:sz w:val="24"/>
           <w:szCs w:val="24"/>
         </w:rPr>
-        <w:t>orb前端中的特征选择策略大致是对存在多个特征的grid四等分（且优先等分特征数目较多的），当等分出的grid达到需要的特征数目时就停止等分，然后从每个grid中挑</w:t>
-      </w:r>
-      <w:r>
-        <w:rPr>
-          <w:rFonts w:ascii="宋体" w:eastAsia="宋体" w:hAnsi="宋体"/>
-          <w:sz w:val="24"/>
-          <w:szCs w:val="24"/>
-        </w:rPr>
-        <w:lastRenderedPageBreak/>
-        <w:t>出最强特征作为特征选择的输出。这样做的好处是（相对于</w:t>
+        <w:t>orb前端中的特征选择策略大致是对存在多个特征的grid四等分（且优先等分特征数目较多的），当等分出的grid达到需要的特征数目时就停止等分，然后从每个grid中挑出最强特征作为特征选择的输出。这样做的好处是（相对于</w:t>
       </w:r>
       <w:proofErr w:type="spellStart"/>
       <w:r>
@@ -11089,6 +12220,7 @@
           <w:sz w:val="24"/>
           <w:szCs w:val="24"/>
         </w:rPr>
+        <w:lastRenderedPageBreak/>
         <w:t>自己正面看图片时。</w:t>
       </w:r>
       <w:r>
@@ -12402,7 +13534,6 @@
           <w:sz w:val="24"/>
           <w:szCs w:val="24"/>
         </w:rPr>
-        <w:lastRenderedPageBreak/>
         <w:t>描述子（矩阵形式，行号对应特征点索引）</w:t>
       </w:r>
     </w:p>
@@ -12649,25 +13780,7 @@
           <w:sz w:val="24"/>
           <w:szCs w:val="24"/>
         </w:rPr>
-        <w:t>：与</w:t>
-      </w:r>
-      <w:r>
-        <w:rPr>
-          <w:rFonts w:ascii="宋体" w:eastAsia="宋体" w:hAnsi="宋体" w:hint="eastAsia"/>
-          <w:sz w:val="24"/>
-          <w:szCs w:val="24"/>
-        </w:rPr>
-        <w:t>mvporderedconectedkeyframes</w:t>
-      </w:r>
-      <w:bookmarkStart w:id="0" w:name="_GoBack"/>
-      <w:bookmarkEnd w:id="0"/>
-      <w:r>
-        <w:rPr>
-          <w:rFonts w:ascii="宋体" w:eastAsia="宋体" w:hAnsi="宋体" w:hint="eastAsia"/>
-          <w:sz w:val="24"/>
-          <w:szCs w:val="24"/>
-        </w:rPr>
-        <w:t>对应的权重</w:t>
+        <w:t>：与mvporderedconectedkeyframes对应的权重</w:t>
       </w:r>
     </w:p>
     <w:p>
@@ -13316,7 +14429,7 @@
         <w:pStyle w:val="a7"/>
         <w:ind w:left="840" w:firstLineChars="0" w:firstLine="0"/>
         <w:rPr>
-          <w:rFonts w:ascii="宋体" w:eastAsia="宋体" w:hAnsi="宋体" w:hint="eastAsia"/>
+          <w:rFonts w:ascii="宋体" w:eastAsia="宋体" w:hAnsi="宋体"/>
           <w:sz w:val="24"/>
           <w:szCs w:val="24"/>
         </w:rPr>
@@ -14594,7 +15707,6 @@
           <w:sz w:val="24"/>
           <w:szCs w:val="24"/>
         </w:rPr>
-        <w:lastRenderedPageBreak/>
         <w:t>提取比跟踪两倍的特征2000</w:t>
       </w:r>
     </w:p>
@@ -15459,6 +16571,7 @@
           <w:sz w:val="24"/>
           <w:szCs w:val="24"/>
         </w:rPr>
+        <w:lastRenderedPageBreak/>
         <w:t>covisibility</w:t>
       </w:r>
       <w:proofErr w:type="spellEnd"/>
@@ -16945,7 +18058,6 @@
           <w:szCs w:val="24"/>
           <w:u w:val="none"/>
         </w:rPr>
-        <w:lastRenderedPageBreak/>
         <w:t>矩阵操作的一些方法</w:t>
       </w:r>
     </w:p>
@@ -17770,7 +18882,16 @@
           <w:sz w:val="24"/>
           <w:szCs w:val="24"/>
         </w:rPr>
-        <w:t>后提取特征，相当于在原图n*patch上提取特征。</w:t>
+        <w:t>后提取</w:t>
+      </w:r>
+      <w:r>
+        <w:rPr>
+          <w:rFonts w:ascii="宋体" w:eastAsia="宋体" w:hAnsi="宋体" w:hint="eastAsia"/>
+          <w:sz w:val="24"/>
+          <w:szCs w:val="24"/>
+        </w:rPr>
+        <w:lastRenderedPageBreak/>
+        <w:t>特征，相当于在原图n*patch上提取特征。</w:t>
       </w:r>
       <w:r>
         <w:rPr>
@@ -18961,16 +20082,7 @@
           <w:sz w:val="24"/>
           <w:szCs w:val="24"/>
         </w:rPr>
-        <w:t>()函数讲解_拜小白的成</w:t>
-      </w:r>
-      <w:r>
-        <w:rPr>
-          <w:rFonts w:ascii="宋体" w:eastAsia="宋体" w:hAnsi="宋体"/>
-          <w:sz w:val="24"/>
-          <w:szCs w:val="24"/>
-        </w:rPr>
-        <w:lastRenderedPageBreak/>
-        <w:t>长之路，告别小白-CSDN博客</w:t>
+        <w:t>()函数讲解_拜小白的成长之路，告别小白-CSDN博客</w:t>
       </w:r>
     </w:p>
     <w:p>
@@ -19607,6 +20719,7 @@
           <w:sz w:val="24"/>
           <w:szCs w:val="24"/>
         </w:rPr>
+        <w:lastRenderedPageBreak/>
         <w:t>数据集的文件名就是时间</w:t>
       </w:r>
     </w:p>
@@ -20579,16 +21692,7 @@
           <w:sz w:val="24"/>
           <w:szCs w:val="24"/>
         </w:rPr>
-        <w:t>类之间相互包含彼此的指针类，既可以增强彼此的联系，又可以节省空间，使用指针操作相</w:t>
-      </w:r>
-      <w:r>
-        <w:rPr>
-          <w:rFonts w:ascii="宋体" w:eastAsia="宋体" w:hAnsi="宋体" w:hint="eastAsia"/>
-          <w:sz w:val="24"/>
-          <w:szCs w:val="24"/>
-        </w:rPr>
-        <w:lastRenderedPageBreak/>
-        <w:t>当于在不同类型操作同一片内存，但是多线程操作时可能会出现冲突</w:t>
+        <w:t>类之间相互包含彼此的指针类，既可以增强彼此的联系，又可以节省空间，使用指针操作相当于在不同类型操作同一片内存，但是多线程操作时可能会出现冲突</w:t>
       </w:r>
     </w:p>
     <w:p>
@@ -20854,6 +21958,7 @@
           <w:sz w:val="24"/>
           <w:szCs w:val="24"/>
         </w:rPr>
+        <w:lastRenderedPageBreak/>
         <w:drawing>
           <wp:anchor distT="0" distB="0" distL="114300" distR="114300" simplePos="0" relativeHeight="251663360" behindDoc="0" locked="0" layoutInCell="1" allowOverlap="1" wp14:anchorId="134D4905" wp14:editId="16F70269">
             <wp:simplePos x="0" y="0"/>
@@ -21060,7 +22165,7 @@
   <w:abstractNum w:abstractNumId="1" w15:restartNumberingAfterBreak="0">
     <w:nsid w:val="037B2D79"/>
     <w:multiLevelType w:val="hybridMultilevel"/>
-    <w:tmpl w:val="64C69428"/>
+    <w:tmpl w:val="227E8A9E"/>
     <w:lvl w:ilvl="0" w:tplc="0409000D">
       <w:start w:val="1"/>
       <w:numFmt w:val="bullet"/>
@@ -22360,6 +23465,119 @@
     </w:lvl>
   </w:abstractNum>
   <w:abstractNum w:abstractNumId="13" w15:restartNumberingAfterBreak="0">
+    <w:nsid w:val="3EA62CFF"/>
+    <w:multiLevelType w:val="hybridMultilevel"/>
+    <w:tmpl w:val="E926DCF6"/>
+    <w:lvl w:ilvl="0" w:tplc="0409000B">
+      <w:start w:val="1"/>
+      <w:numFmt w:val="bullet"/>
+      <w:lvlText w:val=""/>
+      <w:lvlJc w:val="left"/>
+      <w:pPr>
+        <w:ind w:left="1260" w:hanging="420"/>
+      </w:pPr>
+      <w:rPr>
+        <w:rFonts w:ascii="Wingdings" w:hAnsi="Wingdings" w:hint="default"/>
+      </w:rPr>
+    </w:lvl>
+    <w:lvl w:ilvl="1" w:tplc="04090003" w:tentative="1">
+      <w:start w:val="1"/>
+      <w:numFmt w:val="bullet"/>
+      <w:lvlText w:val=""/>
+      <w:lvlJc w:val="left"/>
+      <w:pPr>
+        <w:ind w:left="1680" w:hanging="420"/>
+      </w:pPr>
+      <w:rPr>
+        <w:rFonts w:ascii="Wingdings" w:hAnsi="Wingdings" w:hint="default"/>
+      </w:rPr>
+    </w:lvl>
+    <w:lvl w:ilvl="2" w:tplc="04090005" w:tentative="1">
+      <w:start w:val="1"/>
+      <w:numFmt w:val="bullet"/>
+      <w:lvlText w:val=""/>
+      <w:lvlJc w:val="left"/>
+      <w:pPr>
+        <w:ind w:left="2100" w:hanging="420"/>
+      </w:pPr>
+      <w:rPr>
+        <w:rFonts w:ascii="Wingdings" w:hAnsi="Wingdings" w:hint="default"/>
+      </w:rPr>
+    </w:lvl>
+    <w:lvl w:ilvl="3" w:tplc="04090001" w:tentative="1">
+      <w:start w:val="1"/>
+      <w:numFmt w:val="bullet"/>
+      <w:lvlText w:val=""/>
+      <w:lvlJc w:val="left"/>
+      <w:pPr>
+        <w:ind w:left="2520" w:hanging="420"/>
+      </w:pPr>
+      <w:rPr>
+        <w:rFonts w:ascii="Wingdings" w:hAnsi="Wingdings" w:hint="default"/>
+      </w:rPr>
+    </w:lvl>
+    <w:lvl w:ilvl="4" w:tplc="04090003" w:tentative="1">
+      <w:start w:val="1"/>
+      <w:numFmt w:val="bullet"/>
+      <w:lvlText w:val=""/>
+      <w:lvlJc w:val="left"/>
+      <w:pPr>
+        <w:ind w:left="2940" w:hanging="420"/>
+      </w:pPr>
+      <w:rPr>
+        <w:rFonts w:ascii="Wingdings" w:hAnsi="Wingdings" w:hint="default"/>
+      </w:rPr>
+    </w:lvl>
+    <w:lvl w:ilvl="5" w:tplc="04090005" w:tentative="1">
+      <w:start w:val="1"/>
+      <w:numFmt w:val="bullet"/>
+      <w:lvlText w:val=""/>
+      <w:lvlJc w:val="left"/>
+      <w:pPr>
+        <w:ind w:left="3360" w:hanging="420"/>
+      </w:pPr>
+      <w:rPr>
+        <w:rFonts w:ascii="Wingdings" w:hAnsi="Wingdings" w:hint="default"/>
+      </w:rPr>
+    </w:lvl>
+    <w:lvl w:ilvl="6" w:tplc="04090001" w:tentative="1">
+      <w:start w:val="1"/>
+      <w:numFmt w:val="bullet"/>
+      <w:lvlText w:val=""/>
+      <w:lvlJc w:val="left"/>
+      <w:pPr>
+        <w:ind w:left="3780" w:hanging="420"/>
+      </w:pPr>
+      <w:rPr>
+        <w:rFonts w:ascii="Wingdings" w:hAnsi="Wingdings" w:hint="default"/>
+      </w:rPr>
+    </w:lvl>
+    <w:lvl w:ilvl="7" w:tplc="04090003" w:tentative="1">
+      <w:start w:val="1"/>
+      <w:numFmt w:val="bullet"/>
+      <w:lvlText w:val=""/>
+      <w:lvlJc w:val="left"/>
+      <w:pPr>
+        <w:ind w:left="4200" w:hanging="420"/>
+      </w:pPr>
+      <w:rPr>
+        <w:rFonts w:ascii="Wingdings" w:hAnsi="Wingdings" w:hint="default"/>
+      </w:rPr>
+    </w:lvl>
+    <w:lvl w:ilvl="8" w:tplc="04090005" w:tentative="1">
+      <w:start w:val="1"/>
+      <w:numFmt w:val="bullet"/>
+      <w:lvlText w:val=""/>
+      <w:lvlJc w:val="left"/>
+      <w:pPr>
+        <w:ind w:left="4620" w:hanging="420"/>
+      </w:pPr>
+      <w:rPr>
+        <w:rFonts w:ascii="Wingdings" w:hAnsi="Wingdings" w:hint="default"/>
+      </w:rPr>
+    </w:lvl>
+  </w:abstractNum>
+  <w:abstractNum w:abstractNumId="14" w15:restartNumberingAfterBreak="0">
     <w:nsid w:val="3FC94A7A"/>
     <w:multiLevelType w:val="hybridMultilevel"/>
     <w:tmpl w:val="E05246EE"/>
@@ -22472,7 +23690,7 @@
       </w:rPr>
     </w:lvl>
   </w:abstractNum>
-  <w:abstractNum w:abstractNumId="14" w15:restartNumberingAfterBreak="0">
+  <w:abstractNum w:abstractNumId="15" w15:restartNumberingAfterBreak="0">
     <w:nsid w:val="43101223"/>
     <w:multiLevelType w:val="hybridMultilevel"/>
     <w:tmpl w:val="11C8904C"/>
@@ -22585,7 +23803,7 @@
       </w:rPr>
     </w:lvl>
   </w:abstractNum>
-  <w:abstractNum w:abstractNumId="15" w15:restartNumberingAfterBreak="0">
+  <w:abstractNum w:abstractNumId="16" w15:restartNumberingAfterBreak="0">
     <w:nsid w:val="45B86A04"/>
     <w:multiLevelType w:val="hybridMultilevel"/>
     <w:tmpl w:val="BE262960"/>
@@ -22671,7 +23889,7 @@
       </w:pPr>
     </w:lvl>
   </w:abstractNum>
-  <w:abstractNum w:abstractNumId="16" w15:restartNumberingAfterBreak="0">
+  <w:abstractNum w:abstractNumId="17" w15:restartNumberingAfterBreak="0">
     <w:nsid w:val="46C704C5"/>
     <w:multiLevelType w:val="hybridMultilevel"/>
     <w:tmpl w:val="4DF2D470"/>
@@ -22784,7 +24002,7 @@
       </w:rPr>
     </w:lvl>
   </w:abstractNum>
-  <w:abstractNum w:abstractNumId="17" w15:restartNumberingAfterBreak="0">
+  <w:abstractNum w:abstractNumId="18" w15:restartNumberingAfterBreak="0">
     <w:nsid w:val="491B6690"/>
     <w:multiLevelType w:val="hybridMultilevel"/>
     <w:tmpl w:val="9BD6F506"/>
@@ -22873,10 +24091,10 @@
       </w:pPr>
     </w:lvl>
   </w:abstractNum>
-  <w:abstractNum w:abstractNumId="18" w15:restartNumberingAfterBreak="0">
-    <w:nsid w:val="4B670475"/>
+  <w:abstractNum w:abstractNumId="19" w15:restartNumberingAfterBreak="0">
+    <w:nsid w:val="49684C8E"/>
     <w:multiLevelType w:val="hybridMultilevel"/>
-    <w:tmpl w:val="38BCEB92"/>
+    <w:tmpl w:val="360CEAF0"/>
     <w:lvl w:ilvl="0" w:tplc="0409000F">
       <w:start w:val="1"/>
       <w:numFmt w:val="decimal"/>
@@ -22959,7 +24177,93 @@
       </w:pPr>
     </w:lvl>
   </w:abstractNum>
-  <w:abstractNum w:abstractNumId="19" w15:restartNumberingAfterBreak="0">
+  <w:abstractNum w:abstractNumId="20" w15:restartNumberingAfterBreak="0">
+    <w:nsid w:val="4B670475"/>
+    <w:multiLevelType w:val="hybridMultilevel"/>
+    <w:tmpl w:val="F2DA2438"/>
+    <w:lvl w:ilvl="0" w:tplc="0409000F">
+      <w:start w:val="1"/>
+      <w:numFmt w:val="decimal"/>
+      <w:lvlText w:val="%1."/>
+      <w:lvlJc w:val="left"/>
+      <w:pPr>
+        <w:ind w:left="840" w:hanging="420"/>
+      </w:pPr>
+    </w:lvl>
+    <w:lvl w:ilvl="1" w:tplc="04090019" w:tentative="1">
+      <w:start w:val="1"/>
+      <w:numFmt w:val="lowerLetter"/>
+      <w:lvlText w:val="%2)"/>
+      <w:lvlJc w:val="left"/>
+      <w:pPr>
+        <w:ind w:left="1260" w:hanging="420"/>
+      </w:pPr>
+    </w:lvl>
+    <w:lvl w:ilvl="2" w:tplc="0409001B" w:tentative="1">
+      <w:start w:val="1"/>
+      <w:numFmt w:val="lowerRoman"/>
+      <w:lvlText w:val="%3."/>
+      <w:lvlJc w:val="right"/>
+      <w:pPr>
+        <w:ind w:left="1680" w:hanging="420"/>
+      </w:pPr>
+    </w:lvl>
+    <w:lvl w:ilvl="3" w:tplc="0409000F" w:tentative="1">
+      <w:start w:val="1"/>
+      <w:numFmt w:val="decimal"/>
+      <w:lvlText w:val="%4."/>
+      <w:lvlJc w:val="left"/>
+      <w:pPr>
+        <w:ind w:left="2100" w:hanging="420"/>
+      </w:pPr>
+    </w:lvl>
+    <w:lvl w:ilvl="4" w:tplc="04090019" w:tentative="1">
+      <w:start w:val="1"/>
+      <w:numFmt w:val="lowerLetter"/>
+      <w:lvlText w:val="%5)"/>
+      <w:lvlJc w:val="left"/>
+      <w:pPr>
+        <w:ind w:left="2520" w:hanging="420"/>
+      </w:pPr>
+    </w:lvl>
+    <w:lvl w:ilvl="5" w:tplc="0409001B" w:tentative="1">
+      <w:start w:val="1"/>
+      <w:numFmt w:val="lowerRoman"/>
+      <w:lvlText w:val="%6."/>
+      <w:lvlJc w:val="right"/>
+      <w:pPr>
+        <w:ind w:left="2940" w:hanging="420"/>
+      </w:pPr>
+    </w:lvl>
+    <w:lvl w:ilvl="6" w:tplc="0409000F" w:tentative="1">
+      <w:start w:val="1"/>
+      <w:numFmt w:val="decimal"/>
+      <w:lvlText w:val="%7."/>
+      <w:lvlJc w:val="left"/>
+      <w:pPr>
+        <w:ind w:left="3360" w:hanging="420"/>
+      </w:pPr>
+    </w:lvl>
+    <w:lvl w:ilvl="7" w:tplc="04090019" w:tentative="1">
+      <w:start w:val="1"/>
+      <w:numFmt w:val="lowerLetter"/>
+      <w:lvlText w:val="%8)"/>
+      <w:lvlJc w:val="left"/>
+      <w:pPr>
+        <w:ind w:left="3780" w:hanging="420"/>
+      </w:pPr>
+    </w:lvl>
+    <w:lvl w:ilvl="8" w:tplc="0409001B" w:tentative="1">
+      <w:start w:val="1"/>
+      <w:numFmt w:val="lowerRoman"/>
+      <w:lvlText w:val="%9."/>
+      <w:lvlJc w:val="right"/>
+      <w:pPr>
+        <w:ind w:left="4200" w:hanging="420"/>
+      </w:pPr>
+    </w:lvl>
+  </w:abstractNum>
+  <w:abstractNum w:abstractNumId="21" w15:restartNumberingAfterBreak="0">
     <w:nsid w:val="4E4612FC"/>
     <w:multiLevelType w:val="hybridMultilevel"/>
     <w:tmpl w:val="224AF2B8"/>
@@ -23072,7 +24376,7 @@
       </w:rPr>
     </w:lvl>
   </w:abstractNum>
-  <w:abstractNum w:abstractNumId="20" w15:restartNumberingAfterBreak="0">
+  <w:abstractNum w:abstractNumId="22" w15:restartNumberingAfterBreak="0">
     <w:nsid w:val="4ED9258C"/>
     <w:multiLevelType w:val="hybridMultilevel"/>
     <w:tmpl w:val="5FEC53E8"/>
@@ -23185,7 +24489,233 @@
       </w:rPr>
     </w:lvl>
   </w:abstractNum>
-  <w:abstractNum w:abstractNumId="21" w15:restartNumberingAfterBreak="0">
+  <w:abstractNum w:abstractNumId="23" w15:restartNumberingAfterBreak="0">
+    <w:nsid w:val="4EFB3DC8"/>
+    <w:multiLevelType w:val="hybridMultilevel"/>
+    <w:tmpl w:val="A516EB2E"/>
+    <w:lvl w:ilvl="0" w:tplc="0409000B">
+      <w:start w:val="1"/>
+      <w:numFmt w:val="bullet"/>
+      <w:lvlText w:val=""/>
+      <w:lvlJc w:val="left"/>
+      <w:pPr>
+        <w:ind w:left="840" w:hanging="420"/>
+      </w:pPr>
+      <w:rPr>
+        <w:rFonts w:ascii="Wingdings" w:hAnsi="Wingdings" w:hint="default"/>
+      </w:rPr>
+    </w:lvl>
+    <w:lvl w:ilvl="1" w:tplc="04090003" w:tentative="1">
+      <w:start w:val="1"/>
+      <w:numFmt w:val="bullet"/>
+      <w:lvlText w:val=""/>
+      <w:lvlJc w:val="left"/>
+      <w:pPr>
+        <w:ind w:left="1260" w:hanging="420"/>
+      </w:pPr>
+      <w:rPr>
+        <w:rFonts w:ascii="Wingdings" w:hAnsi="Wingdings" w:hint="default"/>
+      </w:rPr>
+    </w:lvl>
+    <w:lvl w:ilvl="2" w:tplc="04090005" w:tentative="1">
+      <w:start w:val="1"/>
+      <w:numFmt w:val="bullet"/>
+      <w:lvlText w:val=""/>
+      <w:lvlJc w:val="left"/>
+      <w:pPr>
+        <w:ind w:left="1680" w:hanging="420"/>
+      </w:pPr>
+      <w:rPr>
+        <w:rFonts w:ascii="Wingdings" w:hAnsi="Wingdings" w:hint="default"/>
+      </w:rPr>
+    </w:lvl>
+    <w:lvl w:ilvl="3" w:tplc="04090001" w:tentative="1">
+      <w:start w:val="1"/>
+      <w:numFmt w:val="bullet"/>
+      <w:lvlText w:val=""/>
+      <w:lvlJc w:val="left"/>
+      <w:pPr>
+        <w:ind w:left="2100" w:hanging="420"/>
+      </w:pPr>
+      <w:rPr>
+        <w:rFonts w:ascii="Wingdings" w:hAnsi="Wingdings" w:hint="default"/>
+      </w:rPr>
+    </w:lvl>
+    <w:lvl w:ilvl="4" w:tplc="04090003" w:tentative="1">
+      <w:start w:val="1"/>
+      <w:numFmt w:val="bullet"/>
+      <w:lvlText w:val=""/>
+      <w:lvlJc w:val="left"/>
+      <w:pPr>
+        <w:ind w:left="2520" w:hanging="420"/>
+      </w:pPr>
+      <w:rPr>
+        <w:rFonts w:ascii="Wingdings" w:hAnsi="Wingdings" w:hint="default"/>
+      </w:rPr>
+    </w:lvl>
+    <w:lvl w:ilvl="5" w:tplc="04090005" w:tentative="1">
+      <w:start w:val="1"/>
+      <w:numFmt w:val="bullet"/>
+      <w:lvlText w:val=""/>
+      <w:lvlJc w:val="left"/>
+      <w:pPr>
+        <w:ind w:left="2940" w:hanging="420"/>
+      </w:pPr>
+      <w:rPr>
+        <w:rFonts w:ascii="Wingdings" w:hAnsi="Wingdings" w:hint="default"/>
+      </w:rPr>
+    </w:lvl>
+    <w:lvl w:ilvl="6" w:tplc="04090001" w:tentative="1">
+      <w:start w:val="1"/>
+      <w:numFmt w:val="bullet"/>
+      <w:lvlText w:val=""/>
+      <w:lvlJc w:val="left"/>
+      <w:pPr>
+        <w:ind w:left="3360" w:hanging="420"/>
+      </w:pPr>
+      <w:rPr>
+        <w:rFonts w:ascii="Wingdings" w:hAnsi="Wingdings" w:hint="default"/>
+      </w:rPr>
+    </w:lvl>
+    <w:lvl w:ilvl="7" w:tplc="04090003" w:tentative="1">
+      <w:start w:val="1"/>
+      <w:numFmt w:val="bullet"/>
+      <w:lvlText w:val=""/>
+      <w:lvlJc w:val="left"/>
+      <w:pPr>
+        <w:ind w:left="3780" w:hanging="420"/>
+      </w:pPr>
+      <w:rPr>
+        <w:rFonts w:ascii="Wingdings" w:hAnsi="Wingdings" w:hint="default"/>
+      </w:rPr>
+    </w:lvl>
+    <w:lvl w:ilvl="8" w:tplc="04090005" w:tentative="1">
+      <w:start w:val="1"/>
+      <w:numFmt w:val="bullet"/>
+      <w:lvlText w:val=""/>
+      <w:lvlJc w:val="left"/>
+      <w:pPr>
+        <w:ind w:left="4200" w:hanging="420"/>
+      </w:pPr>
+      <w:rPr>
+        <w:rFonts w:ascii="Wingdings" w:hAnsi="Wingdings" w:hint="default"/>
+      </w:rPr>
+    </w:lvl>
+  </w:abstractNum>
+  <w:abstractNum w:abstractNumId="24" w15:restartNumberingAfterBreak="0">
+    <w:nsid w:val="50A04F74"/>
+    <w:multiLevelType w:val="hybridMultilevel"/>
+    <w:tmpl w:val="FD4876B4"/>
+    <w:lvl w:ilvl="0" w:tplc="0409000B">
+      <w:start w:val="1"/>
+      <w:numFmt w:val="bullet"/>
+      <w:lvlText w:val=""/>
+      <w:lvlJc w:val="left"/>
+      <w:pPr>
+        <w:ind w:left="1260" w:hanging="420"/>
+      </w:pPr>
+      <w:rPr>
+        <w:rFonts w:ascii="Wingdings" w:hAnsi="Wingdings" w:hint="default"/>
+      </w:rPr>
+    </w:lvl>
+    <w:lvl w:ilvl="1" w:tplc="04090003" w:tentative="1">
+      <w:start w:val="1"/>
+      <w:numFmt w:val="bullet"/>
+      <w:lvlText w:val=""/>
+      <w:lvlJc w:val="left"/>
+      <w:pPr>
+        <w:ind w:left="1680" w:hanging="420"/>
+      </w:pPr>
+      <w:rPr>
+        <w:rFonts w:ascii="Wingdings" w:hAnsi="Wingdings" w:hint="default"/>
+      </w:rPr>
+    </w:lvl>
+    <w:lvl w:ilvl="2" w:tplc="04090005" w:tentative="1">
+      <w:start w:val="1"/>
+      <w:numFmt w:val="bullet"/>
+      <w:lvlText w:val=""/>
+      <w:lvlJc w:val="left"/>
+      <w:pPr>
+        <w:ind w:left="2100" w:hanging="420"/>
+      </w:pPr>
+      <w:rPr>
+        <w:rFonts w:ascii="Wingdings" w:hAnsi="Wingdings" w:hint="default"/>
+      </w:rPr>
+    </w:lvl>
+    <w:lvl w:ilvl="3" w:tplc="04090001" w:tentative="1">
+      <w:start w:val="1"/>
+      <w:numFmt w:val="bullet"/>
+      <w:lvlText w:val=""/>
+      <w:lvlJc w:val="left"/>
+      <w:pPr>
+        <w:ind w:left="2520" w:hanging="420"/>
+      </w:pPr>
+      <w:rPr>
+        <w:rFonts w:ascii="Wingdings" w:hAnsi="Wingdings" w:hint="default"/>
+      </w:rPr>
+    </w:lvl>
+    <w:lvl w:ilvl="4" w:tplc="04090003" w:tentative="1">
+      <w:start w:val="1"/>
+      <w:numFmt w:val="bullet"/>
+      <w:lvlText w:val=""/>
+      <w:lvlJc w:val="left"/>
+      <w:pPr>
+        <w:ind w:left="2940" w:hanging="420"/>
+      </w:pPr>
+      <w:rPr>
+        <w:rFonts w:ascii="Wingdings" w:hAnsi="Wingdings" w:hint="default"/>
+      </w:rPr>
+    </w:lvl>
+    <w:lvl w:ilvl="5" w:tplc="04090005" w:tentative="1">
+      <w:start w:val="1"/>
+      <w:numFmt w:val="bullet"/>
+      <w:lvlText w:val=""/>
+      <w:lvlJc w:val="left"/>
+      <w:pPr>
+        <w:ind w:left="3360" w:hanging="420"/>
+      </w:pPr>
+      <w:rPr>
+        <w:rFonts w:ascii="Wingdings" w:hAnsi="Wingdings" w:hint="default"/>
+      </w:rPr>
+    </w:lvl>
+    <w:lvl w:ilvl="6" w:tplc="04090001" w:tentative="1">
+      <w:start w:val="1"/>
+      <w:numFmt w:val="bullet"/>
+      <w:lvlText w:val=""/>
+      <w:lvlJc w:val="left"/>
+      <w:pPr>
+        <w:ind w:left="3780" w:hanging="420"/>
+      </w:pPr>
+      <w:rPr>
+        <w:rFonts w:ascii="Wingdings" w:hAnsi="Wingdings" w:hint="default"/>
+      </w:rPr>
+    </w:lvl>
+    <w:lvl w:ilvl="7" w:tplc="04090003" w:tentative="1">
+      <w:start w:val="1"/>
+      <w:numFmt w:val="bullet"/>
+      <w:lvlText w:val=""/>
+      <w:lvlJc w:val="left"/>
+      <w:pPr>
+        <w:ind w:left="4200" w:hanging="420"/>
+      </w:pPr>
+      <w:rPr>
+        <w:rFonts w:ascii="Wingdings" w:hAnsi="Wingdings" w:hint="default"/>
+      </w:rPr>
+    </w:lvl>
+    <w:lvl w:ilvl="8" w:tplc="04090005" w:tentative="1">
+      <w:start w:val="1"/>
+      <w:numFmt w:val="bullet"/>
+      <w:lvlText w:val=""/>
+      <w:lvlJc w:val="left"/>
+      <w:pPr>
+        <w:ind w:left="4620" w:hanging="420"/>
+      </w:pPr>
+      <w:rPr>
+        <w:rFonts w:ascii="Wingdings" w:hAnsi="Wingdings" w:hint="default"/>
+      </w:rPr>
+    </w:lvl>
+  </w:abstractNum>
+  <w:abstractNum w:abstractNumId="25" w15:restartNumberingAfterBreak="0">
     <w:nsid w:val="570768AD"/>
     <w:multiLevelType w:val="hybridMultilevel"/>
     <w:tmpl w:val="47DE8B32"/>
@@ -23298,7 +24828,7 @@
       </w:rPr>
     </w:lvl>
   </w:abstractNum>
-  <w:abstractNum w:abstractNumId="22" w15:restartNumberingAfterBreak="0">
+  <w:abstractNum w:abstractNumId="26" w15:restartNumberingAfterBreak="0">
     <w:nsid w:val="57CB4E60"/>
     <w:multiLevelType w:val="hybridMultilevel"/>
     <w:tmpl w:val="1C24F264"/>
@@ -23411,7 +24941,7 @@
       </w:rPr>
     </w:lvl>
   </w:abstractNum>
-  <w:abstractNum w:abstractNumId="23" w15:restartNumberingAfterBreak="0">
+  <w:abstractNum w:abstractNumId="27" w15:restartNumberingAfterBreak="0">
     <w:nsid w:val="5B9C4108"/>
     <w:multiLevelType w:val="hybridMultilevel"/>
     <w:tmpl w:val="10D076B4"/>
@@ -23524,7 +25054,7 @@
       </w:rPr>
     </w:lvl>
   </w:abstractNum>
-  <w:abstractNum w:abstractNumId="24" w15:restartNumberingAfterBreak="0">
+  <w:abstractNum w:abstractNumId="28" w15:restartNumberingAfterBreak="0">
     <w:nsid w:val="5E465D5D"/>
     <w:multiLevelType w:val="hybridMultilevel"/>
     <w:tmpl w:val="EBF0F47A"/>
@@ -23610,7 +25140,7 @@
       </w:pPr>
     </w:lvl>
   </w:abstractNum>
-  <w:abstractNum w:abstractNumId="25" w15:restartNumberingAfterBreak="0">
+  <w:abstractNum w:abstractNumId="29" w15:restartNumberingAfterBreak="0">
     <w:nsid w:val="68583C96"/>
     <w:multiLevelType w:val="hybridMultilevel"/>
     <w:tmpl w:val="3CAE52B2"/>
@@ -23700,7 +25230,93 @@
       </w:pPr>
     </w:lvl>
   </w:abstractNum>
-  <w:abstractNum w:abstractNumId="26" w15:restartNumberingAfterBreak="0">
+  <w:abstractNum w:abstractNumId="30" w15:restartNumberingAfterBreak="0">
+    <w:nsid w:val="69AC36A6"/>
+    <w:multiLevelType w:val="hybridMultilevel"/>
+    <w:tmpl w:val="F2DA2438"/>
+    <w:lvl w:ilvl="0" w:tplc="0409000F">
+      <w:start w:val="1"/>
+      <w:numFmt w:val="decimal"/>
+      <w:lvlText w:val="%1."/>
+      <w:lvlJc w:val="left"/>
+      <w:pPr>
+        <w:ind w:left="840" w:hanging="420"/>
+      </w:pPr>
+    </w:lvl>
+    <w:lvl w:ilvl="1" w:tplc="04090019" w:tentative="1">
+      <w:start w:val="1"/>
+      <w:numFmt w:val="lowerLetter"/>
+      <w:lvlText w:val="%2)"/>
+      <w:lvlJc w:val="left"/>
+      <w:pPr>
+        <w:ind w:left="1260" w:hanging="420"/>
+      </w:pPr>
+    </w:lvl>
+    <w:lvl w:ilvl="2" w:tplc="0409001B" w:tentative="1">
+      <w:start w:val="1"/>
+      <w:numFmt w:val="lowerRoman"/>
+      <w:lvlText w:val="%3."/>
+      <w:lvlJc w:val="right"/>
+      <w:pPr>
+        <w:ind w:left="1680" w:hanging="420"/>
+      </w:pPr>
+    </w:lvl>
+    <w:lvl w:ilvl="3" w:tplc="0409000F" w:tentative="1">
+      <w:start w:val="1"/>
+      <w:numFmt w:val="decimal"/>
+      <w:lvlText w:val="%4."/>
+      <w:lvlJc w:val="left"/>
+      <w:pPr>
+        <w:ind w:left="2100" w:hanging="420"/>
+      </w:pPr>
+    </w:lvl>
+    <w:lvl w:ilvl="4" w:tplc="04090019" w:tentative="1">
+      <w:start w:val="1"/>
+      <w:numFmt w:val="lowerLetter"/>
+      <w:lvlText w:val="%5)"/>
+      <w:lvlJc w:val="left"/>
+      <w:pPr>
+        <w:ind w:left="2520" w:hanging="420"/>
+      </w:pPr>
+    </w:lvl>
+    <w:lvl w:ilvl="5" w:tplc="0409001B" w:tentative="1">
+      <w:start w:val="1"/>
+      <w:numFmt w:val="lowerRoman"/>
+      <w:lvlText w:val="%6."/>
+      <w:lvlJc w:val="right"/>
+      <w:pPr>
+        <w:ind w:left="2940" w:hanging="420"/>
+      </w:pPr>
+    </w:lvl>
+    <w:lvl w:ilvl="6" w:tplc="0409000F" w:tentative="1">
+      <w:start w:val="1"/>
+      <w:numFmt w:val="decimal"/>
+      <w:lvlText w:val="%7."/>
+      <w:lvlJc w:val="left"/>
+      <w:pPr>
+        <w:ind w:left="3360" w:hanging="420"/>
+      </w:pPr>
+    </w:lvl>
+    <w:lvl w:ilvl="7" w:tplc="04090019" w:tentative="1">
+      <w:start w:val="1"/>
+      <w:numFmt w:val="lowerLetter"/>
+      <w:lvlText w:val="%8)"/>
+      <w:lvlJc w:val="left"/>
+      <w:pPr>
+        <w:ind w:left="3780" w:hanging="420"/>
+      </w:pPr>
+    </w:lvl>
+    <w:lvl w:ilvl="8" w:tplc="0409001B" w:tentative="1">
+      <w:start w:val="1"/>
+      <w:numFmt w:val="lowerRoman"/>
+      <w:lvlText w:val="%9."/>
+      <w:lvlJc w:val="right"/>
+      <w:pPr>
+        <w:ind w:left="4200" w:hanging="420"/>
+      </w:pPr>
+    </w:lvl>
+  </w:abstractNum>
+  <w:abstractNum w:abstractNumId="31" w15:restartNumberingAfterBreak="0">
     <w:nsid w:val="6A7D17DA"/>
     <w:multiLevelType w:val="hybridMultilevel"/>
     <w:tmpl w:val="564068AA"/>
@@ -23813,7 +25429,7 @@
       </w:rPr>
     </w:lvl>
   </w:abstractNum>
-  <w:abstractNum w:abstractNumId="27" w15:restartNumberingAfterBreak="0">
+  <w:abstractNum w:abstractNumId="32" w15:restartNumberingAfterBreak="0">
     <w:nsid w:val="6C6E7B5C"/>
     <w:multiLevelType w:val="hybridMultilevel"/>
     <w:tmpl w:val="BB4839B8"/>
@@ -23926,7 +25542,7 @@
       </w:rPr>
     </w:lvl>
   </w:abstractNum>
-  <w:abstractNum w:abstractNumId="28" w15:restartNumberingAfterBreak="0">
+  <w:abstractNum w:abstractNumId="33" w15:restartNumberingAfterBreak="0">
     <w:nsid w:val="6C717672"/>
     <w:multiLevelType w:val="hybridMultilevel"/>
     <w:tmpl w:val="A30EBA30"/>
@@ -24039,7 +25655,7 @@
       </w:rPr>
     </w:lvl>
   </w:abstractNum>
-  <w:abstractNum w:abstractNumId="29" w15:restartNumberingAfterBreak="0">
+  <w:abstractNum w:abstractNumId="34" w15:restartNumberingAfterBreak="0">
     <w:nsid w:val="6EAD3478"/>
     <w:multiLevelType w:val="hybridMultilevel"/>
     <w:tmpl w:val="592456CC"/>
@@ -24152,7 +25768,7 @@
       </w:rPr>
     </w:lvl>
   </w:abstractNum>
-  <w:abstractNum w:abstractNumId="30" w15:restartNumberingAfterBreak="0">
+  <w:abstractNum w:abstractNumId="35" w15:restartNumberingAfterBreak="0">
     <w:nsid w:val="7301320C"/>
     <w:multiLevelType w:val="hybridMultilevel"/>
     <w:tmpl w:val="5450F7BA"/>
@@ -24265,7 +25881,7 @@
       </w:rPr>
     </w:lvl>
   </w:abstractNum>
-  <w:abstractNum w:abstractNumId="31" w15:restartNumberingAfterBreak="0">
+  <w:abstractNum w:abstractNumId="36" w15:restartNumberingAfterBreak="0">
     <w:nsid w:val="775842D7"/>
     <w:multiLevelType w:val="hybridMultilevel"/>
     <w:tmpl w:val="0D606F66"/>
@@ -24378,7 +25994,7 @@
       </w:rPr>
     </w:lvl>
   </w:abstractNum>
-  <w:abstractNum w:abstractNumId="32" w15:restartNumberingAfterBreak="0">
+  <w:abstractNum w:abstractNumId="37" w15:restartNumberingAfterBreak="0">
     <w:nsid w:val="799E03DF"/>
     <w:multiLevelType w:val="hybridMultilevel"/>
     <w:tmpl w:val="16C86F8A"/>
@@ -24468,7 +26084,7 @@
       </w:pPr>
     </w:lvl>
   </w:abstractNum>
-  <w:abstractNum w:abstractNumId="33" w15:restartNumberingAfterBreak="0">
+  <w:abstractNum w:abstractNumId="38" w15:restartNumberingAfterBreak="0">
     <w:nsid w:val="7E183C96"/>
     <w:multiLevelType w:val="hybridMultilevel"/>
     <w:tmpl w:val="FF96EB40"/>
@@ -24582,10 +26198,10 @@
     </w:lvl>
   </w:abstractNum>
   <w:num w:numId="1">
-    <w:abstractNumId w:val="17"/>
+    <w:abstractNumId w:val="18"/>
   </w:num>
   <w:num w:numId="2">
-    <w:abstractNumId w:val="31"/>
+    <w:abstractNumId w:val="36"/>
   </w:num>
   <w:num w:numId="3">
     <w:abstractNumId w:val="8"/>
@@ -24594,34 +26210,34 @@
     <w:abstractNumId w:val="6"/>
   </w:num>
   <w:num w:numId="5">
-    <w:abstractNumId w:val="13"/>
+    <w:abstractNumId w:val="14"/>
   </w:num>
   <w:num w:numId="6">
-    <w:abstractNumId w:val="32"/>
+    <w:abstractNumId w:val="37"/>
   </w:num>
   <w:num w:numId="7">
     <w:abstractNumId w:val="0"/>
   </w:num>
   <w:num w:numId="8">
-    <w:abstractNumId w:val="19"/>
+    <w:abstractNumId w:val="21"/>
   </w:num>
   <w:num w:numId="9">
-    <w:abstractNumId w:val="21"/>
+    <w:abstractNumId w:val="25"/>
   </w:num>
   <w:num w:numId="10">
-    <w:abstractNumId w:val="25"/>
+    <w:abstractNumId w:val="29"/>
   </w:num>
   <w:num w:numId="11">
     <w:abstractNumId w:val="2"/>
   </w:num>
   <w:num w:numId="12">
-    <w:abstractNumId w:val="28"/>
+    <w:abstractNumId w:val="33"/>
   </w:num>
   <w:num w:numId="13">
     <w:abstractNumId w:val="9"/>
   </w:num>
   <w:num w:numId="14">
-    <w:abstractNumId w:val="33"/>
+    <w:abstractNumId w:val="38"/>
   </w:num>
   <w:num w:numId="15">
     <w:abstractNumId w:val="5"/>
@@ -24630,10 +26246,10 @@
     <w:abstractNumId w:val="4"/>
   </w:num>
   <w:num w:numId="17">
-    <w:abstractNumId w:val="22"/>
+    <w:abstractNumId w:val="26"/>
   </w:num>
   <w:num w:numId="18">
-    <w:abstractNumId w:val="30"/>
+    <w:abstractNumId w:val="35"/>
   </w:num>
   <w:num w:numId="19">
     <w:abstractNumId w:val="1"/>
@@ -24642,46 +26258,61 @@
     <w:abstractNumId w:val="7"/>
   </w:num>
   <w:num w:numId="21">
-    <w:abstractNumId w:val="14"/>
+    <w:abstractNumId w:val="15"/>
   </w:num>
   <w:num w:numId="22">
-    <w:abstractNumId w:val="23"/>
+    <w:abstractNumId w:val="27"/>
   </w:num>
   <w:num w:numId="23">
     <w:abstractNumId w:val="10"/>
   </w:num>
   <w:num w:numId="24">
-    <w:abstractNumId w:val="16"/>
+    <w:abstractNumId w:val="17"/>
   </w:num>
   <w:num w:numId="25">
-    <w:abstractNumId w:val="29"/>
+    <w:abstractNumId w:val="34"/>
   </w:num>
   <w:num w:numId="26">
     <w:abstractNumId w:val="12"/>
   </w:num>
   <w:num w:numId="27">
-    <w:abstractNumId w:val="15"/>
+    <w:abstractNumId w:val="16"/>
   </w:num>
   <w:num w:numId="28">
-    <w:abstractNumId w:val="26"/>
+    <w:abstractNumId w:val="31"/>
   </w:num>
   <w:num w:numId="29">
     <w:abstractNumId w:val="3"/>
   </w:num>
   <w:num w:numId="30">
+    <w:abstractNumId w:val="22"/>
+  </w:num>
+  <w:num w:numId="31">
+    <w:abstractNumId w:val="28"/>
+  </w:num>
+  <w:num w:numId="32">
     <w:abstractNumId w:val="20"/>
   </w:num>
-  <w:num w:numId="31">
-    <w:abstractNumId w:val="24"/>
-  </w:num>
-  <w:num w:numId="32">
-    <w:abstractNumId w:val="18"/>
-  </w:num>
   <w:num w:numId="33">
-    <w:abstractNumId w:val="27"/>
+    <w:abstractNumId w:val="32"/>
   </w:num>
   <w:num w:numId="34">
     <w:abstractNumId w:val="11"/>
+  </w:num>
+  <w:num w:numId="35">
+    <w:abstractNumId w:val="23"/>
+  </w:num>
+  <w:num w:numId="36">
+    <w:abstractNumId w:val="19"/>
+  </w:num>
+  <w:num w:numId="37">
+    <w:abstractNumId w:val="24"/>
+  </w:num>
+  <w:num w:numId="38">
+    <w:abstractNumId w:val="13"/>
+  </w:num>
+  <w:num w:numId="39">
+    <w:abstractNumId w:val="30"/>
   </w:num>
 </w:numbering>
 </file>

--- a/robots/VSLAM/orb_slam2代码_总结（由重装unbuntu开始）_待完善.docx
+++ b/robots/VSLAM/orb_slam2代码_总结（由重装unbuntu开始）_待完善.docx
@@ -9594,6 +9594,23 @@
         </w:rPr>
         <w:t>，每层最大特征点数：设置数（初始化2000，平常1000）*0.217（0.181、0.151、0.126、0.105、0.087、0.073）</w:t>
       </w:r>
+      <w:r>
+        <w:rPr>
+          <w:rFonts w:ascii="宋体" w:eastAsia="宋体" w:hAnsi="宋体" w:hint="eastAsia"/>
+          <w:sz w:val="24"/>
+          <w:szCs w:val="24"/>
+        </w:rPr>
+        <w:t>，</w:t>
+      </w:r>
+      <w:r>
+        <w:rPr>
+          <w:rFonts w:ascii="宋体" w:eastAsia="宋体" w:hAnsi="宋体" w:hint="eastAsia"/>
+          <w:color w:val="FF0000"/>
+          <w:sz w:val="24"/>
+          <w:szCs w:val="24"/>
+        </w:rPr>
+        <w:t>相机内参都已知</w:t>
+      </w:r>
     </w:p>
     <w:p>
       <w:pPr>
@@ -9609,14 +9626,6 @@
           <w:szCs w:val="24"/>
         </w:rPr>
       </w:pPr>
-      <w:r>
-        <w:rPr>
-          <w:rFonts w:ascii="宋体" w:eastAsia="宋体" w:hAnsi="宋体" w:hint="eastAsia"/>
-          <w:sz w:val="24"/>
-          <w:szCs w:val="24"/>
-        </w:rPr>
-        <w:t>初始化时（</w:t>
-      </w:r>
       <w:proofErr w:type="spellStart"/>
       <w:r>
         <w:rPr>
@@ -9633,15 +9642,47 @@
           <w:sz w:val="24"/>
           <w:szCs w:val="24"/>
         </w:rPr>
-        <w:t>（F</w:t>
-      </w:r>
-      <w:r>
-        <w:rPr>
-          <w:rFonts w:ascii="宋体" w:eastAsia="宋体" w:hAnsi="宋体"/>
-          <w:sz w:val="24"/>
-          <w:szCs w:val="24"/>
-        </w:rPr>
-        <w:t>,F,</w:t>
+        <w:t>（</w:t>
+      </w:r>
+      <w:r>
+        <w:rPr>
+          <w:rFonts w:ascii="宋体" w:eastAsia="宋体" w:hAnsi="宋体" w:hint="eastAsia"/>
+          <w:sz w:val="24"/>
+          <w:szCs w:val="24"/>
+        </w:rPr>
+        <w:t>1</w:t>
+      </w:r>
+      <w:r>
+        <w:rPr>
+          <w:rFonts w:ascii="宋体" w:eastAsia="宋体" w:hAnsi="宋体" w:hint="eastAsia"/>
+          <w:sz w:val="24"/>
+          <w:szCs w:val="24"/>
+        </w:rPr>
+        <w:t>F</w:t>
+      </w:r>
+      <w:r>
+        <w:rPr>
+          <w:rFonts w:ascii="宋体" w:eastAsia="宋体" w:hAnsi="宋体"/>
+          <w:sz w:val="24"/>
+          <w:szCs w:val="24"/>
+        </w:rPr>
+        <w:t>,</w:t>
+      </w:r>
+      <w:r>
+        <w:rPr>
+          <w:rFonts w:ascii="宋体" w:eastAsia="宋体" w:hAnsi="宋体" w:hint="eastAsia"/>
+          <w:sz w:val="24"/>
+          <w:szCs w:val="24"/>
+        </w:rPr>
+        <w:t>2</w:t>
+      </w:r>
+      <w:r>
+        <w:rPr>
+          <w:rFonts w:ascii="宋体" w:eastAsia="宋体" w:hAnsi="宋体"/>
+          <w:sz w:val="24"/>
+          <w:szCs w:val="24"/>
+        </w:rPr>
+        <w:t>F,</w:t>
       </w:r>
       <w:r>
         <w:rPr>
@@ -9667,7 +9708,101 @@
           <w:sz w:val="24"/>
           <w:szCs w:val="24"/>
         </w:rPr>
-        <w:t>=100））：</w:t>
+        <w:t>=10：</w:t>
+      </w:r>
+      <w:r>
+        <w:rPr>
+          <w:rFonts w:ascii="宋体" w:eastAsia="宋体" w:hAnsi="宋体" w:hint="eastAsia"/>
+          <w:sz w:val="24"/>
+          <w:szCs w:val="24"/>
+        </w:rPr>
+        <w:t>初始化时用，</w:t>
+      </w:r>
+      <w:proofErr w:type="spellStart"/>
+      <w:r>
+        <w:rPr>
+          <w:rFonts w:ascii="宋体" w:eastAsia="宋体" w:hAnsi="宋体" w:hint="eastAsia"/>
+          <w:sz w:val="24"/>
+          <w:szCs w:val="24"/>
+        </w:rPr>
+        <w:t>windowsize</w:t>
+      </w:r>
+      <w:proofErr w:type="spellEnd"/>
+      <w:r>
+        <w:rPr>
+          <w:rFonts w:ascii="宋体" w:eastAsia="宋体" w:hAnsi="宋体" w:hint="eastAsia"/>
+          <w:sz w:val="24"/>
+          <w:szCs w:val="24"/>
+        </w:rPr>
+        <w:t>=100</w:t>
+      </w:r>
+      <w:r>
+        <w:rPr>
+          <w:rFonts w:ascii="宋体" w:eastAsia="宋体" w:hAnsi="宋体" w:hint="eastAsia"/>
+          <w:sz w:val="24"/>
+          <w:szCs w:val="24"/>
+        </w:rPr>
+        <w:t>，</w:t>
+      </w:r>
+      <w:proofErr w:type="spellStart"/>
+      <w:r>
+        <w:rPr>
+          <w:rFonts w:ascii="宋体" w:eastAsia="宋体" w:hAnsi="宋体" w:hint="eastAsia"/>
+          <w:sz w:val="24"/>
+          <w:szCs w:val="24"/>
+        </w:rPr>
+        <w:t>nnratio</w:t>
+      </w:r>
+      <w:proofErr w:type="spellEnd"/>
+      <w:r>
+        <w:rPr>
+          <w:rFonts w:ascii="宋体" w:eastAsia="宋体" w:hAnsi="宋体" w:hint="eastAsia"/>
+          <w:sz w:val="24"/>
+          <w:szCs w:val="24"/>
+        </w:rPr>
+        <w:t>=0.</w:t>
+      </w:r>
+      <w:r>
+        <w:rPr>
+          <w:rFonts w:ascii="宋体" w:eastAsia="宋体" w:hAnsi="宋体" w:hint="eastAsia"/>
+          <w:sz w:val="24"/>
+          <w:szCs w:val="24"/>
+        </w:rPr>
+        <w:t>9</w:t>
+      </w:r>
+      <w:r>
+        <w:rPr>
+          <w:rFonts w:ascii="宋体" w:eastAsia="宋体" w:hAnsi="宋体" w:hint="eastAsia"/>
+          <w:sz w:val="24"/>
+          <w:szCs w:val="24"/>
+        </w:rPr>
+        <w:t>，</w:t>
+      </w:r>
+      <w:proofErr w:type="spellStart"/>
+      <w:r>
+        <w:rPr>
+          <w:rFonts w:ascii="宋体" w:eastAsia="宋体" w:hAnsi="宋体" w:hint="eastAsia"/>
+          <w:sz w:val="24"/>
+          <w:szCs w:val="24"/>
+        </w:rPr>
+        <w:t>checkori</w:t>
+      </w:r>
+      <w:proofErr w:type="spellEnd"/>
+      <w:r>
+        <w:rPr>
+          <w:rFonts w:ascii="宋体" w:eastAsia="宋体" w:hAnsi="宋体" w:hint="eastAsia"/>
+          <w:sz w:val="24"/>
+          <w:szCs w:val="24"/>
+        </w:rPr>
+        <w:t>=true</w:t>
+      </w:r>
+      <w:r>
+        <w:rPr>
+          <w:rFonts w:ascii="宋体" w:eastAsia="宋体" w:hAnsi="宋体" w:hint="eastAsia"/>
+          <w:sz w:val="24"/>
+          <w:szCs w:val="24"/>
+        </w:rPr>
+        <w:t>。</w:t>
       </w:r>
       <w:r>
         <w:rPr>
@@ -9714,15 +9849,39 @@
           <w:sz w:val="24"/>
           <w:szCs w:val="24"/>
         </w:rPr>
-        <w:t>已知条件：没</w:t>
-      </w:r>
-      <w:r>
-        <w:rPr>
-          <w:rFonts w:ascii="宋体" w:eastAsia="宋体" w:hAnsi="宋体" w:hint="eastAsia"/>
-          <w:sz w:val="24"/>
-          <w:szCs w:val="24"/>
-        </w:rPr>
-        <w:t>有任何先验信息</w:t>
+        <w:t>目的：寻找1</w:t>
+      </w:r>
+      <w:r>
+        <w:rPr>
+          <w:rFonts w:ascii="宋体" w:eastAsia="宋体" w:hAnsi="宋体"/>
+          <w:sz w:val="24"/>
+          <w:szCs w:val="24"/>
+        </w:rPr>
+        <w:t>F</w:t>
+      </w:r>
+      <w:r>
+        <w:rPr>
+          <w:rFonts w:ascii="宋体" w:eastAsia="宋体" w:hAnsi="宋体" w:hint="eastAsia"/>
+          <w:sz w:val="24"/>
+          <w:szCs w:val="24"/>
+        </w:rPr>
+        <w:t>、2</w:t>
+      </w:r>
+      <w:r>
+        <w:rPr>
+          <w:rFonts w:ascii="宋体" w:eastAsia="宋体" w:hAnsi="宋体"/>
+          <w:sz w:val="24"/>
+          <w:szCs w:val="24"/>
+        </w:rPr>
+        <w:t>F</w:t>
+      </w:r>
+      <w:r>
+        <w:rPr>
+          <w:rFonts w:ascii="宋体" w:eastAsia="宋体" w:hAnsi="宋体" w:hint="eastAsia"/>
+          <w:sz w:val="24"/>
+          <w:szCs w:val="24"/>
+        </w:rPr>
+        <w:t>之间匹配点</w:t>
       </w:r>
     </w:p>
     <w:p>
@@ -9745,89 +9904,15 @@
           <w:sz w:val="24"/>
           <w:szCs w:val="24"/>
         </w:rPr>
-        <w:t>搜索潜在匹配点：</w:t>
-      </w:r>
-      <w:r>
-        <w:rPr>
-          <w:rFonts w:ascii="宋体" w:eastAsia="宋体" w:hAnsi="宋体" w:hint="eastAsia"/>
-          <w:sz w:val="24"/>
-          <w:szCs w:val="24"/>
-        </w:rPr>
-        <w:t>以第一帧特征点为外循环，</w:t>
-      </w:r>
-      <w:r>
-        <w:rPr>
-          <w:rFonts w:ascii="宋体" w:eastAsia="宋体" w:hAnsi="宋体" w:hint="eastAsia"/>
-          <w:color w:val="FF0000"/>
-          <w:sz w:val="24"/>
-          <w:szCs w:val="24"/>
-        </w:rPr>
-        <w:t>在第二帧中以第一帧特征点坐标</w:t>
-      </w:r>
-      <w:r>
-        <w:rPr>
-          <w:rFonts w:ascii="宋体" w:eastAsia="宋体" w:hAnsi="宋体" w:hint="eastAsia"/>
-          <w:color w:val="FF0000"/>
-          <w:sz w:val="24"/>
-          <w:szCs w:val="24"/>
-        </w:rPr>
-        <w:t>100+</w:t>
-      </w:r>
-      <w:r>
-        <w:rPr>
-          <w:rFonts w:ascii="宋体" w:eastAsia="宋体" w:hAnsi="宋体" w:hint="eastAsia"/>
-          <w:color w:val="FF0000"/>
-          <w:sz w:val="24"/>
-          <w:szCs w:val="24"/>
-        </w:rPr>
-        <w:t>100</w:t>
-      </w:r>
-      <w:r>
-        <w:rPr>
-          <w:rFonts w:ascii="宋体" w:eastAsia="宋体" w:hAnsi="宋体" w:hint="eastAsia"/>
-          <w:color w:val="FF0000"/>
-          <w:sz w:val="24"/>
-          <w:szCs w:val="24"/>
-        </w:rPr>
-        <w:t>正方形</w:t>
-      </w:r>
-      <w:r>
-        <w:rPr>
-          <w:rFonts w:ascii="宋体" w:eastAsia="宋体" w:hAnsi="宋体" w:hint="eastAsia"/>
-          <w:color w:val="FF0000"/>
-          <w:sz w:val="24"/>
-          <w:szCs w:val="24"/>
-        </w:rPr>
-        <w:t>像素窗口</w:t>
-      </w:r>
-      <w:proofErr w:type="gramStart"/>
-      <w:r>
-        <w:rPr>
-          <w:rFonts w:ascii="宋体" w:eastAsia="宋体" w:hAnsi="宋体" w:hint="eastAsia"/>
-          <w:color w:val="FF0000"/>
-          <w:sz w:val="24"/>
-          <w:szCs w:val="24"/>
-        </w:rPr>
-        <w:t>找特征</w:t>
-      </w:r>
-      <w:proofErr w:type="gramEnd"/>
-      <w:r>
-        <w:rPr>
-          <w:rFonts w:ascii="宋体" w:eastAsia="宋体" w:hAnsi="宋体" w:hint="eastAsia"/>
-          <w:color w:val="FF0000"/>
-          <w:sz w:val="24"/>
-          <w:szCs w:val="24"/>
-        </w:rPr>
-        <w:t>点</w:t>
-      </w:r>
-      <w:r>
-        <w:rPr>
-          <w:rFonts w:ascii="宋体" w:eastAsia="宋体" w:hAnsi="宋体" w:hint="eastAsia"/>
-          <w:color w:val="FF0000"/>
-          <w:sz w:val="24"/>
-          <w:szCs w:val="24"/>
-        </w:rPr>
-        <w:t>。</w:t>
+        <w:t>已知条件：没</w:t>
+      </w:r>
+      <w:r>
+        <w:rPr>
+          <w:rFonts w:ascii="宋体" w:eastAsia="宋体" w:hAnsi="宋体" w:hint="eastAsia"/>
+          <w:sz w:val="24"/>
+          <w:szCs w:val="24"/>
+        </w:rPr>
+        <w:t>有任何先验信息</w:t>
       </w:r>
     </w:p>
     <w:p>
@@ -9850,51 +9935,99 @@
           <w:sz w:val="24"/>
           <w:szCs w:val="24"/>
         </w:rPr>
-        <w:t>描述</w:t>
+        <w:t>搜索潜在匹配点：</w:t>
+      </w:r>
+      <w:r>
+        <w:rPr>
+          <w:rFonts w:ascii="宋体" w:eastAsia="宋体" w:hAnsi="宋体" w:hint="eastAsia"/>
+          <w:sz w:val="24"/>
+          <w:szCs w:val="24"/>
+        </w:rPr>
+        <w:t>以第一帧特征点为外循环，</w:t>
+      </w:r>
+      <w:r>
+        <w:rPr>
+          <w:rFonts w:ascii="宋体" w:eastAsia="宋体" w:hAnsi="宋体" w:hint="eastAsia"/>
+          <w:color w:val="FF0000"/>
+          <w:sz w:val="24"/>
+          <w:szCs w:val="24"/>
+        </w:rPr>
+        <w:t>在第二帧中以第一帧特征点坐标</w:t>
+      </w:r>
+      <w:proofErr w:type="spellStart"/>
+      <w:r>
+        <w:rPr>
+          <w:rFonts w:ascii="宋体" w:eastAsia="宋体" w:hAnsi="宋体" w:hint="eastAsia"/>
+          <w:sz w:val="24"/>
+          <w:szCs w:val="24"/>
+        </w:rPr>
+        <w:t>windowsize</w:t>
+      </w:r>
+      <w:proofErr w:type="spellEnd"/>
+      <w:r>
+        <w:rPr>
+          <w:rFonts w:ascii="宋体" w:eastAsia="宋体" w:hAnsi="宋体" w:hint="eastAsia"/>
+          <w:color w:val="FF0000"/>
+          <w:sz w:val="24"/>
+          <w:szCs w:val="24"/>
+        </w:rPr>
+        <w:t>*2</w:t>
+      </w:r>
+      <w:r>
+        <w:rPr>
+          <w:rFonts w:ascii="宋体" w:eastAsia="宋体" w:hAnsi="宋体" w:hint="eastAsia"/>
+          <w:color w:val="FF0000"/>
+          <w:sz w:val="24"/>
+          <w:szCs w:val="24"/>
+        </w:rPr>
+        <w:t>正方形</w:t>
+      </w:r>
+      <w:r>
+        <w:rPr>
+          <w:rFonts w:ascii="宋体" w:eastAsia="宋体" w:hAnsi="宋体" w:hint="eastAsia"/>
+          <w:color w:val="FF0000"/>
+          <w:sz w:val="24"/>
+          <w:szCs w:val="24"/>
+        </w:rPr>
+        <w:t>像素窗口</w:t>
       </w:r>
       <w:proofErr w:type="gramStart"/>
       <w:r>
         <w:rPr>
           <w:rFonts w:ascii="宋体" w:eastAsia="宋体" w:hAnsi="宋体" w:hint="eastAsia"/>
-          <w:sz w:val="24"/>
-          <w:szCs w:val="24"/>
-        </w:rPr>
-        <w:t>子距离</w:t>
+          <w:color w:val="FF0000"/>
+          <w:sz w:val="24"/>
+          <w:szCs w:val="24"/>
+        </w:rPr>
+        <w:t>找特征</w:t>
       </w:r>
       <w:proofErr w:type="gramEnd"/>
       <w:r>
         <w:rPr>
           <w:rFonts w:ascii="宋体" w:eastAsia="宋体" w:hAnsi="宋体" w:hint="eastAsia"/>
-          <w:sz w:val="24"/>
-          <w:szCs w:val="24"/>
-        </w:rPr>
-        <w:t>判断：</w:t>
-      </w:r>
-      <w:r>
-        <w:rPr>
-          <w:rFonts w:ascii="宋体" w:eastAsia="宋体" w:hAnsi="宋体" w:hint="eastAsia"/>
           <w:color w:val="FF0000"/>
           <w:sz w:val="24"/>
           <w:szCs w:val="24"/>
         </w:rPr>
-        <w:t>满足&lt;</w:t>
-      </w:r>
-      <w:r>
-        <w:rPr>
-          <w:rFonts w:ascii="宋体" w:eastAsia="宋体" w:hAnsi="宋体"/>
+        <w:t>点</w:t>
+      </w:r>
+      <w:r>
+        <w:rPr>
+          <w:rFonts w:ascii="宋体" w:eastAsia="宋体" w:hAnsi="宋体" w:hint="eastAsia"/>
           <w:color w:val="FF0000"/>
           <w:sz w:val="24"/>
           <w:szCs w:val="24"/>
         </w:rPr>
-        <w:t>TH_LOW(50),best&lt;0.9*best2</w:t>
-      </w:r>
-      <w:r>
-        <w:rPr>
-          <w:rFonts w:ascii="宋体" w:eastAsia="宋体" w:hAnsi="宋体" w:hint="eastAsia"/>
-          <w:sz w:val="24"/>
-          <w:szCs w:val="24"/>
-        </w:rPr>
         <w:t>。</w:t>
+      </w:r>
+      <w:r>
+        <w:rPr>
+          <w:rFonts w:ascii="宋体" w:eastAsia="宋体" w:hAnsi="宋体" w:hint="eastAsia"/>
+          <w:color w:val="FF0000"/>
+          <w:sz w:val="24"/>
+          <w:szCs w:val="24"/>
+        </w:rPr>
+        <w:t>第二次匹配上，取最好的。</w:t>
       </w:r>
     </w:p>
     <w:p>
@@ -9911,13 +10044,62 @@
           <w:szCs w:val="24"/>
         </w:rPr>
       </w:pPr>
-      <w:r>
-        <w:rPr>
-          <w:rFonts w:ascii="宋体" w:eastAsia="宋体" w:hAnsi="宋体" w:hint="eastAsia"/>
-          <w:sz w:val="24"/>
-          <w:szCs w:val="24"/>
-        </w:rPr>
-        <w:t>整体方向判断：</w:t>
+      <w:bookmarkStart w:id="0" w:name="_Hlk33720391"/>
+      <w:r>
+        <w:rPr>
+          <w:rFonts w:ascii="宋体" w:eastAsia="宋体" w:hAnsi="宋体" w:hint="eastAsia"/>
+          <w:sz w:val="24"/>
+          <w:szCs w:val="24"/>
+        </w:rPr>
+        <w:t>描述子</w:t>
+      </w:r>
+      <w:r>
+        <w:rPr>
+          <w:rFonts w:ascii="宋体" w:eastAsia="宋体" w:hAnsi="宋体" w:hint="eastAsia"/>
+          <w:sz w:val="24"/>
+          <w:szCs w:val="24"/>
+        </w:rPr>
+        <w:t>（2</w:t>
+      </w:r>
+      <w:r>
+        <w:rPr>
+          <w:rFonts w:ascii="宋体" w:eastAsia="宋体" w:hAnsi="宋体"/>
+          <w:sz w:val="24"/>
+          <w:szCs w:val="24"/>
+        </w:rPr>
+        <w:t>D</w:t>
+      </w:r>
+      <w:r>
+        <w:rPr>
+          <w:rFonts w:ascii="宋体" w:eastAsia="宋体" w:hAnsi="宋体" w:hint="eastAsia"/>
+          <w:sz w:val="24"/>
+          <w:szCs w:val="24"/>
+        </w:rPr>
+        <w:t>-2</w:t>
+      </w:r>
+      <w:r>
+        <w:rPr>
+          <w:rFonts w:ascii="宋体" w:eastAsia="宋体" w:hAnsi="宋体"/>
+          <w:sz w:val="24"/>
+          <w:szCs w:val="24"/>
+        </w:rPr>
+        <w:t>D</w:t>
+      </w:r>
+      <w:r>
+        <w:rPr>
+          <w:rFonts w:ascii="宋体" w:eastAsia="宋体" w:hAnsi="宋体" w:hint="eastAsia"/>
+          <w:sz w:val="24"/>
+          <w:szCs w:val="24"/>
+        </w:rPr>
+        <w:t>）</w:t>
+      </w:r>
+      <w:r>
+        <w:rPr>
+          <w:rFonts w:ascii="宋体" w:eastAsia="宋体" w:hAnsi="宋体" w:hint="eastAsia"/>
+          <w:sz w:val="24"/>
+          <w:szCs w:val="24"/>
+        </w:rPr>
+        <w:t>距离判断：</w:t>
       </w:r>
       <w:r>
         <w:rPr>
@@ -9926,27 +10108,16 @@
           <w:sz w:val="24"/>
           <w:szCs w:val="24"/>
         </w:rPr>
-        <w:t>最后验证特征点方向（</w:t>
-      </w:r>
-      <w:proofErr w:type="gramStart"/>
-      <w:r>
-        <w:rPr>
-          <w:rFonts w:ascii="宋体" w:eastAsia="宋体" w:hAnsi="宋体" w:hint="eastAsia"/>
+        <w:t>满足&lt;</w:t>
+      </w:r>
+      <w:r>
+        <w:rPr>
+          <w:rFonts w:ascii="宋体" w:eastAsia="宋体" w:hAnsi="宋体"/>
           <w:color w:val="FF0000"/>
           <w:sz w:val="24"/>
           <w:szCs w:val="24"/>
         </w:rPr>
-        <w:t>帧与帧</w:t>
-      </w:r>
-      <w:proofErr w:type="gramEnd"/>
-      <w:r>
-        <w:rPr>
-          <w:rFonts w:ascii="宋体" w:eastAsia="宋体" w:hAnsi="宋体" w:hint="eastAsia"/>
-          <w:color w:val="FF0000"/>
-          <w:sz w:val="24"/>
-          <w:szCs w:val="24"/>
-        </w:rPr>
-        <w:t>之间可以验证方向）</w:t>
+        <w:t>TH_LOW(50),best&lt;0.9*best2</w:t>
       </w:r>
       <w:r>
         <w:rPr>
@@ -9955,76 +10126,6 @@
           <w:szCs w:val="24"/>
         </w:rPr>
         <w:t>。</w:t>
-      </w:r>
-    </w:p>
-    <w:p>
-      <w:pPr>
-        <w:ind w:left="840"/>
-        <w:rPr>
-          <w:rFonts w:ascii="宋体" w:eastAsia="宋体" w:hAnsi="宋体"/>
-          <w:sz w:val="24"/>
-          <w:szCs w:val="24"/>
-        </w:rPr>
-      </w:pPr>
-      <w:r>
-        <w:rPr>
-          <w:rFonts w:ascii="宋体" w:eastAsia="宋体" w:hAnsi="宋体" w:hint="eastAsia"/>
-          <w:sz w:val="24"/>
-          <w:szCs w:val="24"/>
-        </w:rPr>
-        <w:t>重建时</w:t>
-      </w:r>
-    </w:p>
-    <w:p>
-      <w:pPr>
-        <w:ind w:left="840"/>
-        <w:rPr>
-          <w:rFonts w:ascii="宋体" w:eastAsia="宋体" w:hAnsi="宋体" w:hint="eastAsia"/>
-          <w:sz w:val="24"/>
-          <w:szCs w:val="24"/>
-        </w:rPr>
-      </w:pPr>
-      <w:proofErr w:type="spellStart"/>
-      <w:r>
-        <w:rPr>
-          <w:rFonts w:ascii="宋体" w:eastAsia="宋体" w:hAnsi="宋体"/>
-          <w:sz w:val="24"/>
-          <w:szCs w:val="24"/>
-        </w:rPr>
-        <w:t>F</w:t>
-      </w:r>
-      <w:r>
-        <w:rPr>
-          <w:rFonts w:ascii="宋体" w:eastAsia="宋体" w:hAnsi="宋体" w:hint="eastAsia"/>
-          <w:sz w:val="24"/>
-          <w:szCs w:val="24"/>
-        </w:rPr>
-        <w:t>ind</w:t>
-      </w:r>
-      <w:r>
-        <w:rPr>
-          <w:rFonts w:ascii="宋体" w:eastAsia="宋体" w:hAnsi="宋体"/>
-          <w:sz w:val="24"/>
-          <w:szCs w:val="24"/>
-        </w:rPr>
-        <w:t>F</w:t>
-      </w:r>
-      <w:proofErr w:type="spellEnd"/>
-      <w:r>
-        <w:rPr>
-          <w:rFonts w:ascii="宋体" w:eastAsia="宋体" w:hAnsi="宋体" w:hint="eastAsia"/>
-          <w:sz w:val="24"/>
-          <w:szCs w:val="24"/>
-        </w:rPr>
-        <w:t>、</w:t>
-      </w:r>
-      <w:r>
-        <w:rPr>
-          <w:rFonts w:ascii="宋体" w:eastAsia="宋体" w:hAnsi="宋体"/>
-          <w:sz w:val="24"/>
-          <w:szCs w:val="24"/>
-        </w:rPr>
-        <w:t>H</w:t>
       </w:r>
     </w:p>
     <w:p>
@@ -10032,7 +10133,7 @@
         <w:pStyle w:val="a7"/>
         <w:numPr>
           <w:ilvl w:val="0"/>
-          <w:numId w:val="38"/>
+          <w:numId w:val="37"/>
         </w:numPr>
         <w:ind w:firstLineChars="0"/>
         <w:rPr>
@@ -10047,6 +10148,137 @@
           <w:sz w:val="24"/>
           <w:szCs w:val="24"/>
         </w:rPr>
+        <w:t>整体方向判断：</w:t>
+      </w:r>
+      <w:r>
+        <w:rPr>
+          <w:rFonts w:ascii="宋体" w:eastAsia="宋体" w:hAnsi="宋体" w:hint="eastAsia"/>
+          <w:color w:val="FF0000"/>
+          <w:sz w:val="24"/>
+          <w:szCs w:val="24"/>
+        </w:rPr>
+        <w:t>最后验证特征点方向（</w:t>
+      </w:r>
+      <w:proofErr w:type="gramStart"/>
+      <w:r>
+        <w:rPr>
+          <w:rFonts w:ascii="宋体" w:eastAsia="宋体" w:hAnsi="宋体" w:hint="eastAsia"/>
+          <w:color w:val="FF0000"/>
+          <w:sz w:val="24"/>
+          <w:szCs w:val="24"/>
+        </w:rPr>
+        <w:t>帧与帧</w:t>
+      </w:r>
+      <w:proofErr w:type="gramEnd"/>
+      <w:r>
+        <w:rPr>
+          <w:rFonts w:ascii="宋体" w:eastAsia="宋体" w:hAnsi="宋体" w:hint="eastAsia"/>
+          <w:color w:val="FF0000"/>
+          <w:sz w:val="24"/>
+          <w:szCs w:val="24"/>
+        </w:rPr>
+        <w:t>之间可以验证方向）</w:t>
+      </w:r>
+      <w:r>
+        <w:rPr>
+          <w:rFonts w:ascii="宋体" w:eastAsia="宋体" w:hAnsi="宋体" w:hint="eastAsia"/>
+          <w:sz w:val="24"/>
+          <w:szCs w:val="24"/>
+        </w:rPr>
+        <w:t>。</w:t>
+      </w:r>
+    </w:p>
+    <w:bookmarkEnd w:id="0"/>
+    <w:p>
+      <w:pPr>
+        <w:ind w:left="840"/>
+        <w:rPr>
+          <w:rFonts w:ascii="宋体" w:eastAsia="宋体" w:hAnsi="宋体"/>
+          <w:sz w:val="24"/>
+          <w:szCs w:val="24"/>
+        </w:rPr>
+      </w:pPr>
+      <w:r>
+        <w:rPr>
+          <w:rFonts w:ascii="宋体" w:eastAsia="宋体" w:hAnsi="宋体" w:hint="eastAsia"/>
+          <w:sz w:val="24"/>
+          <w:szCs w:val="24"/>
+        </w:rPr>
+        <w:t>重建时</w:t>
+      </w:r>
+    </w:p>
+    <w:p>
+      <w:pPr>
+        <w:ind w:left="840"/>
+        <w:rPr>
+          <w:rFonts w:ascii="宋体" w:eastAsia="宋体" w:hAnsi="宋体"/>
+          <w:sz w:val="24"/>
+          <w:szCs w:val="24"/>
+        </w:rPr>
+      </w:pPr>
+      <w:proofErr w:type="spellStart"/>
+      <w:r>
+        <w:rPr>
+          <w:rFonts w:ascii="宋体" w:eastAsia="宋体" w:hAnsi="宋体"/>
+          <w:sz w:val="24"/>
+          <w:szCs w:val="24"/>
+        </w:rPr>
+        <w:t>F</w:t>
+      </w:r>
+      <w:r>
+        <w:rPr>
+          <w:rFonts w:ascii="宋体" w:eastAsia="宋体" w:hAnsi="宋体" w:hint="eastAsia"/>
+          <w:sz w:val="24"/>
+          <w:szCs w:val="24"/>
+        </w:rPr>
+        <w:t>ind</w:t>
+      </w:r>
+      <w:r>
+        <w:rPr>
+          <w:rFonts w:ascii="宋体" w:eastAsia="宋体" w:hAnsi="宋体"/>
+          <w:sz w:val="24"/>
+          <w:szCs w:val="24"/>
+        </w:rPr>
+        <w:t>F</w:t>
+      </w:r>
+      <w:proofErr w:type="spellEnd"/>
+      <w:r>
+        <w:rPr>
+          <w:rFonts w:ascii="宋体" w:eastAsia="宋体" w:hAnsi="宋体" w:hint="eastAsia"/>
+          <w:sz w:val="24"/>
+          <w:szCs w:val="24"/>
+        </w:rPr>
+        <w:t>、</w:t>
+      </w:r>
+      <w:r>
+        <w:rPr>
+          <w:rFonts w:ascii="宋体" w:eastAsia="宋体" w:hAnsi="宋体"/>
+          <w:sz w:val="24"/>
+          <w:szCs w:val="24"/>
+        </w:rPr>
+        <w:t>H</w:t>
+      </w:r>
+    </w:p>
+    <w:p>
+      <w:pPr>
+        <w:pStyle w:val="a7"/>
+        <w:numPr>
+          <w:ilvl w:val="0"/>
+          <w:numId w:val="37"/>
+        </w:numPr>
+        <w:ind w:firstLineChars="0"/>
+        <w:rPr>
+          <w:rFonts w:ascii="宋体" w:eastAsia="宋体" w:hAnsi="宋体"/>
+          <w:sz w:val="24"/>
+          <w:szCs w:val="24"/>
+        </w:rPr>
+      </w:pPr>
+      <w:r>
+        <w:rPr>
+          <w:rFonts w:ascii="宋体" w:eastAsia="宋体" w:hAnsi="宋体" w:hint="eastAsia"/>
+          <w:sz w:val="24"/>
+          <w:szCs w:val="24"/>
+        </w:rPr>
         <w:t>使用8点法的R</w:t>
       </w:r>
       <w:r>
@@ -10079,23 +10311,7 @@
           <w:sz w:val="24"/>
           <w:szCs w:val="24"/>
         </w:rPr>
-        <w:t>x2=0、</w:t>
-      </w:r>
-      <w:r>
-        <w:rPr>
-          <w:rFonts w:ascii="宋体" w:eastAsia="宋体" w:hAnsi="宋体" w:hint="eastAsia"/>
-          <w:sz w:val="24"/>
-          <w:szCs w:val="24"/>
-        </w:rPr>
-        <w:t>x</w:t>
-      </w:r>
-      <w:r>
-        <w:rPr>
-          <w:rFonts w:ascii="宋体" w:eastAsia="宋体" w:hAnsi="宋体" w:hint="eastAsia"/>
-          <w:sz w:val="24"/>
-          <w:szCs w:val="24"/>
-        </w:rPr>
-        <w:t>2</w:t>
+        <w:t>x2=0、x2</w:t>
       </w:r>
       <w:r>
         <w:rPr>
@@ -10111,31 +10327,7 @@
           <w:sz w:val="24"/>
           <w:szCs w:val="24"/>
         </w:rPr>
-        <w:t>x</w:t>
-      </w:r>
-      <w:r>
-        <w:rPr>
-          <w:rFonts w:ascii="宋体" w:eastAsia="宋体" w:hAnsi="宋体" w:hint="eastAsia"/>
-          <w:sz w:val="24"/>
-          <w:szCs w:val="24"/>
-        </w:rPr>
-        <w:t>1</w:t>
-      </w:r>
-      <w:r>
-        <w:rPr>
-          <w:rFonts w:ascii="宋体" w:eastAsia="宋体" w:hAnsi="宋体" w:hint="eastAsia"/>
-          <w:sz w:val="24"/>
-          <w:szCs w:val="24"/>
-        </w:rPr>
-        <w:t>=0</w:t>
-      </w:r>
-      <w:r>
-        <w:rPr>
-          <w:rFonts w:ascii="宋体" w:eastAsia="宋体" w:hAnsi="宋体" w:hint="eastAsia"/>
-          <w:sz w:val="24"/>
-          <w:szCs w:val="24"/>
-        </w:rPr>
-        <w:t>）和H（p1-</w:t>
+        <w:t>x1=0）和H（p1-</w:t>
       </w:r>
       <w:r>
         <w:rPr>
@@ -10151,31 +10343,7 @@
           <w:sz w:val="24"/>
           <w:szCs w:val="24"/>
         </w:rPr>
-        <w:t>p2=0，</w:t>
-      </w:r>
-      <w:r>
-        <w:rPr>
-          <w:rFonts w:ascii="宋体" w:eastAsia="宋体" w:hAnsi="宋体" w:hint="eastAsia"/>
-          <w:sz w:val="24"/>
-          <w:szCs w:val="24"/>
-        </w:rPr>
-        <w:t>p</w:t>
-      </w:r>
-      <w:r>
-        <w:rPr>
-          <w:rFonts w:ascii="宋体" w:eastAsia="宋体" w:hAnsi="宋体" w:hint="eastAsia"/>
-          <w:sz w:val="24"/>
-          <w:szCs w:val="24"/>
-        </w:rPr>
-        <w:t>2</w:t>
-      </w:r>
-      <w:r>
-        <w:rPr>
-          <w:rFonts w:ascii="宋体" w:eastAsia="宋体" w:hAnsi="宋体" w:hint="eastAsia"/>
-          <w:sz w:val="24"/>
-          <w:szCs w:val="24"/>
-        </w:rPr>
-        <w:t>-</w:t>
+        <w:t>p2=0，p2-</w:t>
       </w:r>
       <w:r>
         <w:rPr>
@@ -10191,31 +10359,7 @@
           <w:sz w:val="24"/>
           <w:szCs w:val="24"/>
         </w:rPr>
-        <w:t>p</w:t>
-      </w:r>
-      <w:r>
-        <w:rPr>
-          <w:rFonts w:ascii="宋体" w:eastAsia="宋体" w:hAnsi="宋体" w:hint="eastAsia"/>
-          <w:sz w:val="24"/>
-          <w:szCs w:val="24"/>
-        </w:rPr>
-        <w:t>1</w:t>
-      </w:r>
-      <w:r>
-        <w:rPr>
-          <w:rFonts w:ascii="宋体" w:eastAsia="宋体" w:hAnsi="宋体" w:hint="eastAsia"/>
-          <w:sz w:val="24"/>
-          <w:szCs w:val="24"/>
-        </w:rPr>
-        <w:t>=0</w:t>
-      </w:r>
-      <w:r>
-        <w:rPr>
-          <w:rFonts w:ascii="宋体" w:eastAsia="宋体" w:hAnsi="宋体" w:hint="eastAsia"/>
-          <w:sz w:val="24"/>
-          <w:szCs w:val="24"/>
-        </w:rPr>
-        <w:t>）约束去掉一些异常点</w:t>
+        <w:t>p1=0）约束去掉一些异常点</w:t>
       </w:r>
     </w:p>
     <w:p>
@@ -10223,7 +10367,7 @@
         <w:pStyle w:val="a7"/>
         <w:ind w:left="1260" w:firstLineChars="0" w:firstLine="0"/>
         <w:rPr>
-          <w:rFonts w:ascii="宋体" w:eastAsia="宋体" w:hAnsi="宋体" w:hint="eastAsia"/>
+          <w:rFonts w:ascii="宋体" w:eastAsia="宋体" w:hAnsi="宋体"/>
           <w:sz w:val="24"/>
           <w:szCs w:val="24"/>
         </w:rPr>
@@ -10278,7 +10422,7 @@
         <w:pStyle w:val="a7"/>
         <w:numPr>
           <w:ilvl w:val="0"/>
-          <w:numId w:val="38"/>
+          <w:numId w:val="37"/>
         </w:numPr>
         <w:ind w:firstLineChars="0"/>
         <w:rPr>
@@ -10353,7 +10497,7 @@
         <w:pStyle w:val="a7"/>
         <w:numPr>
           <w:ilvl w:val="0"/>
-          <w:numId w:val="38"/>
+          <w:numId w:val="37"/>
         </w:numPr>
         <w:ind w:firstLineChars="0"/>
         <w:rPr>
@@ -10376,7 +10520,7 @@
         <w:pStyle w:val="a7"/>
         <w:ind w:left="1260" w:firstLineChars="0" w:firstLine="0"/>
         <w:rPr>
-          <w:rFonts w:ascii="宋体" w:eastAsia="宋体" w:hAnsi="宋体" w:hint="eastAsia"/>
+          <w:rFonts w:ascii="宋体" w:eastAsia="宋体" w:hAnsi="宋体"/>
           <w:sz w:val="24"/>
           <w:szCs w:val="24"/>
         </w:rPr>
@@ -10415,11 +10559,2978 @@
         </w:numPr>
         <w:ind w:firstLineChars="0"/>
         <w:rPr>
-          <w:rFonts w:ascii="宋体" w:eastAsia="宋体" w:hAnsi="宋体" w:hint="eastAsia"/>
-          <w:sz w:val="24"/>
-          <w:szCs w:val="24"/>
-        </w:rPr>
-      </w:pPr>
+          <w:rFonts w:ascii="宋体" w:eastAsia="宋体" w:hAnsi="宋体"/>
+          <w:sz w:val="24"/>
+          <w:szCs w:val="24"/>
+        </w:rPr>
+      </w:pPr>
+      <w:proofErr w:type="spellStart"/>
+      <w:r>
+        <w:rPr>
+          <w:rFonts w:ascii="宋体" w:eastAsia="宋体" w:hAnsi="宋体"/>
+          <w:sz w:val="24"/>
+          <w:szCs w:val="24"/>
+        </w:rPr>
+        <w:t>S</w:t>
+      </w:r>
+      <w:r>
+        <w:rPr>
+          <w:rFonts w:ascii="宋体" w:eastAsia="宋体" w:hAnsi="宋体" w:hint="eastAsia"/>
+          <w:sz w:val="24"/>
+          <w:szCs w:val="24"/>
+        </w:rPr>
+        <w:t>earchbyprojection</w:t>
+      </w:r>
+      <w:proofErr w:type="spellEnd"/>
+      <w:r>
+        <w:rPr>
+          <w:rFonts w:ascii="宋体" w:eastAsia="宋体" w:hAnsi="宋体" w:hint="eastAsia"/>
+          <w:sz w:val="24"/>
+          <w:szCs w:val="24"/>
+        </w:rPr>
+        <w:t>（</w:t>
+      </w:r>
+      <w:proofErr w:type="spellStart"/>
+      <w:r>
+        <w:rPr>
+          <w:rFonts w:ascii="宋体" w:eastAsia="宋体" w:hAnsi="宋体" w:hint="eastAsia"/>
+          <w:sz w:val="24"/>
+          <w:szCs w:val="24"/>
+        </w:rPr>
+        <w:t>cF</w:t>
+      </w:r>
+      <w:r>
+        <w:rPr>
+          <w:rFonts w:ascii="宋体" w:eastAsia="宋体" w:hAnsi="宋体"/>
+          <w:sz w:val="24"/>
+          <w:szCs w:val="24"/>
+        </w:rPr>
+        <w:t>,</w:t>
+      </w:r>
+      <w:r>
+        <w:rPr>
+          <w:rFonts w:ascii="宋体" w:eastAsia="宋体" w:hAnsi="宋体" w:hint="eastAsia"/>
+          <w:sz w:val="24"/>
+          <w:szCs w:val="24"/>
+        </w:rPr>
+        <w:t>l</w:t>
+      </w:r>
+      <w:r>
+        <w:rPr>
+          <w:rFonts w:ascii="宋体" w:eastAsia="宋体" w:hAnsi="宋体"/>
+          <w:sz w:val="24"/>
+          <w:szCs w:val="24"/>
+        </w:rPr>
+        <w:t>F</w:t>
+      </w:r>
+      <w:proofErr w:type="spellEnd"/>
+      <w:r>
+        <w:rPr>
+          <w:rFonts w:ascii="宋体" w:eastAsia="宋体" w:hAnsi="宋体" w:hint="eastAsia"/>
+          <w:sz w:val="24"/>
+          <w:szCs w:val="24"/>
+        </w:rPr>
+        <w:t>，</w:t>
+      </w:r>
+      <w:r>
+        <w:rPr>
+          <w:rFonts w:ascii="宋体" w:eastAsia="宋体" w:hAnsi="宋体" w:hint="eastAsia"/>
+          <w:sz w:val="24"/>
+          <w:szCs w:val="24"/>
+        </w:rPr>
+        <w:t>边长</w:t>
+      </w:r>
+      <w:proofErr w:type="spellStart"/>
+      <w:r>
+        <w:rPr>
+          <w:rFonts w:ascii="宋体" w:eastAsia="宋体" w:hAnsi="宋体" w:hint="eastAsia"/>
+          <w:sz w:val="24"/>
+          <w:szCs w:val="24"/>
+        </w:rPr>
+        <w:t>th</w:t>
+      </w:r>
+      <w:proofErr w:type="spellEnd"/>
+      <w:r>
+        <w:rPr>
+          <w:rFonts w:ascii="宋体" w:eastAsia="宋体" w:hAnsi="宋体" w:hint="eastAsia"/>
+          <w:sz w:val="24"/>
+          <w:szCs w:val="24"/>
+        </w:rPr>
+        <w:t>，bool</w:t>
+      </w:r>
+      <w:r>
+        <w:rPr>
+          <w:rFonts w:ascii="宋体" w:eastAsia="宋体" w:hAnsi="宋体"/>
+          <w:sz w:val="24"/>
+          <w:szCs w:val="24"/>
+        </w:rPr>
+        <w:t xml:space="preserve"> </w:t>
+      </w:r>
+      <w:r>
+        <w:rPr>
+          <w:rFonts w:ascii="宋体" w:eastAsia="宋体" w:hAnsi="宋体" w:hint="eastAsia"/>
+          <w:sz w:val="24"/>
+          <w:szCs w:val="24"/>
+        </w:rPr>
+        <w:t>mono）：motion跟踪时</w:t>
+      </w:r>
+      <w:proofErr w:type="spellStart"/>
+      <w:r>
+        <w:rPr>
+          <w:rFonts w:ascii="宋体" w:eastAsia="宋体" w:hAnsi="宋体" w:hint="eastAsia"/>
+          <w:sz w:val="24"/>
+          <w:szCs w:val="24"/>
+        </w:rPr>
+        <w:t>current</w:t>
+      </w:r>
+      <w:r>
+        <w:rPr>
+          <w:rFonts w:ascii="宋体" w:eastAsia="宋体" w:hAnsi="宋体"/>
+          <w:sz w:val="24"/>
+          <w:szCs w:val="24"/>
+        </w:rPr>
+        <w:t>F</w:t>
+      </w:r>
+      <w:r>
+        <w:rPr>
+          <w:rFonts w:ascii="宋体" w:eastAsia="宋体" w:hAnsi="宋体" w:hint="eastAsia"/>
+          <w:sz w:val="24"/>
+          <w:szCs w:val="24"/>
+        </w:rPr>
+        <w:t>-last</w:t>
+      </w:r>
+      <w:r>
+        <w:rPr>
+          <w:rFonts w:ascii="宋体" w:eastAsia="宋体" w:hAnsi="宋体"/>
+          <w:sz w:val="24"/>
+          <w:szCs w:val="24"/>
+        </w:rPr>
+        <w:t>F</w:t>
+      </w:r>
+      <w:proofErr w:type="spellEnd"/>
+      <w:r>
+        <w:rPr>
+          <w:rFonts w:ascii="宋体" w:eastAsia="宋体" w:hAnsi="宋体" w:hint="eastAsia"/>
+          <w:sz w:val="24"/>
+          <w:szCs w:val="24"/>
+        </w:rPr>
+        <w:t>，现在</w:t>
+      </w:r>
+      <w:r>
+        <w:rPr>
+          <w:rFonts w:ascii="宋体" w:eastAsia="宋体" w:hAnsi="宋体" w:hint="eastAsia"/>
+          <w:sz w:val="24"/>
+          <w:szCs w:val="24"/>
+        </w:rPr>
+        <w:t>正方形</w:t>
+      </w:r>
+      <w:r>
+        <w:rPr>
+          <w:rFonts w:ascii="宋体" w:eastAsia="宋体" w:hAnsi="宋体" w:hint="eastAsia"/>
+          <w:sz w:val="24"/>
+          <w:szCs w:val="24"/>
+        </w:rPr>
+        <w:t>边长</w:t>
+      </w:r>
+      <w:proofErr w:type="spellStart"/>
+      <w:r>
+        <w:rPr>
+          <w:rFonts w:ascii="宋体" w:eastAsia="宋体" w:hAnsi="宋体" w:hint="eastAsia"/>
+          <w:sz w:val="24"/>
+          <w:szCs w:val="24"/>
+        </w:rPr>
+        <w:t>th</w:t>
+      </w:r>
+      <w:proofErr w:type="spellEnd"/>
+      <w:r>
+        <w:rPr>
+          <w:rFonts w:ascii="宋体" w:eastAsia="宋体" w:hAnsi="宋体" w:hint="eastAsia"/>
+          <w:sz w:val="24"/>
+          <w:szCs w:val="24"/>
+        </w:rPr>
+        <w:t>为15找，match小于20，</w:t>
+      </w:r>
+      <w:proofErr w:type="spellStart"/>
+      <w:r>
+        <w:rPr>
+          <w:rFonts w:ascii="宋体" w:eastAsia="宋体" w:hAnsi="宋体" w:hint="eastAsia"/>
+          <w:sz w:val="24"/>
+          <w:szCs w:val="24"/>
+        </w:rPr>
+        <w:t>th</w:t>
+      </w:r>
+      <w:proofErr w:type="spellEnd"/>
+      <w:r>
+        <w:rPr>
+          <w:rFonts w:ascii="宋体" w:eastAsia="宋体" w:hAnsi="宋体" w:hint="eastAsia"/>
+          <w:sz w:val="24"/>
+          <w:szCs w:val="24"/>
+        </w:rPr>
+        <w:t>改为30</w:t>
+      </w:r>
+      <w:r>
+        <w:rPr>
+          <w:rFonts w:ascii="宋体" w:eastAsia="宋体" w:hAnsi="宋体" w:hint="eastAsia"/>
+          <w:sz w:val="24"/>
+          <w:szCs w:val="24"/>
+        </w:rPr>
+        <w:t>，pose优化后还需保留10个点以上才算成功</w:t>
+      </w:r>
+      <w:r>
+        <w:rPr>
+          <w:rFonts w:ascii="宋体" w:eastAsia="宋体" w:hAnsi="宋体" w:hint="eastAsia"/>
+          <w:sz w:val="24"/>
+          <w:szCs w:val="24"/>
+        </w:rPr>
+        <w:t>，</w:t>
+      </w:r>
+      <w:proofErr w:type="spellStart"/>
+      <w:r>
+        <w:rPr>
+          <w:rFonts w:ascii="宋体" w:eastAsia="宋体" w:hAnsi="宋体" w:hint="eastAsia"/>
+          <w:sz w:val="24"/>
+          <w:szCs w:val="24"/>
+        </w:rPr>
+        <w:t>checkori</w:t>
+      </w:r>
+      <w:proofErr w:type="spellEnd"/>
+      <w:r>
+        <w:rPr>
+          <w:rFonts w:ascii="宋体" w:eastAsia="宋体" w:hAnsi="宋体" w:hint="eastAsia"/>
+          <w:sz w:val="24"/>
+          <w:szCs w:val="24"/>
+        </w:rPr>
+        <w:t>=true</w:t>
+      </w:r>
+      <w:r>
+        <w:rPr>
+          <w:rFonts w:ascii="宋体" w:eastAsia="宋体" w:hAnsi="宋体" w:hint="eastAsia"/>
+          <w:sz w:val="24"/>
+          <w:szCs w:val="24"/>
+        </w:rPr>
+        <w:t>；</w:t>
+      </w:r>
+    </w:p>
+    <w:p>
+      <w:pPr>
+        <w:pStyle w:val="a7"/>
+        <w:numPr>
+          <w:ilvl w:val="0"/>
+          <w:numId w:val="44"/>
+        </w:numPr>
+        <w:ind w:firstLineChars="0"/>
+        <w:rPr>
+          <w:rFonts w:ascii="宋体" w:eastAsia="宋体" w:hAnsi="宋体"/>
+          <w:sz w:val="24"/>
+          <w:szCs w:val="24"/>
+        </w:rPr>
+      </w:pPr>
+      <w:r>
+        <w:rPr>
+          <w:rFonts w:ascii="宋体" w:eastAsia="宋体" w:hAnsi="宋体" w:hint="eastAsia"/>
+          <w:sz w:val="24"/>
+          <w:szCs w:val="24"/>
+        </w:rPr>
+        <w:t>目的：在</w:t>
+      </w:r>
+      <w:proofErr w:type="spellStart"/>
+      <w:r>
+        <w:rPr>
+          <w:rFonts w:ascii="宋体" w:eastAsia="宋体" w:hAnsi="宋体" w:hint="eastAsia"/>
+          <w:sz w:val="24"/>
+          <w:szCs w:val="24"/>
+        </w:rPr>
+        <w:t>c</w:t>
+      </w:r>
+      <w:r>
+        <w:rPr>
+          <w:rFonts w:ascii="宋体" w:eastAsia="宋体" w:hAnsi="宋体"/>
+          <w:sz w:val="24"/>
+          <w:szCs w:val="24"/>
+        </w:rPr>
+        <w:t>F</w:t>
+      </w:r>
+      <w:proofErr w:type="spellEnd"/>
+      <w:r>
+        <w:rPr>
+          <w:rFonts w:ascii="宋体" w:eastAsia="宋体" w:hAnsi="宋体" w:hint="eastAsia"/>
+          <w:sz w:val="24"/>
+          <w:szCs w:val="24"/>
+        </w:rPr>
+        <w:t>的3</w:t>
+      </w:r>
+      <w:r>
+        <w:rPr>
+          <w:rFonts w:ascii="宋体" w:eastAsia="宋体" w:hAnsi="宋体"/>
+          <w:sz w:val="24"/>
+          <w:szCs w:val="24"/>
+        </w:rPr>
+        <w:t>D</w:t>
+      </w:r>
+      <w:r>
+        <w:rPr>
+          <w:rFonts w:ascii="宋体" w:eastAsia="宋体" w:hAnsi="宋体" w:hint="eastAsia"/>
+          <w:sz w:val="24"/>
+          <w:szCs w:val="24"/>
+        </w:rPr>
+        <w:t>点中寻找与</w:t>
+      </w:r>
+      <w:proofErr w:type="spellStart"/>
+      <w:r>
+        <w:rPr>
+          <w:rFonts w:ascii="宋体" w:eastAsia="宋体" w:hAnsi="宋体" w:hint="eastAsia"/>
+          <w:sz w:val="24"/>
+          <w:szCs w:val="24"/>
+        </w:rPr>
+        <w:t>c</w:t>
+      </w:r>
+      <w:r>
+        <w:rPr>
+          <w:rFonts w:ascii="宋体" w:eastAsia="宋体" w:hAnsi="宋体"/>
+          <w:sz w:val="24"/>
+          <w:szCs w:val="24"/>
+        </w:rPr>
+        <w:t>F</w:t>
+      </w:r>
+      <w:proofErr w:type="spellEnd"/>
+      <w:r>
+        <w:rPr>
+          <w:rFonts w:ascii="宋体" w:eastAsia="宋体" w:hAnsi="宋体" w:hint="eastAsia"/>
+          <w:sz w:val="24"/>
+          <w:szCs w:val="24"/>
+        </w:rPr>
+        <w:t>特征点的匹配点</w:t>
+      </w:r>
+    </w:p>
+    <w:p>
+      <w:pPr>
+        <w:pStyle w:val="a7"/>
+        <w:numPr>
+          <w:ilvl w:val="0"/>
+          <w:numId w:val="44"/>
+        </w:numPr>
+        <w:ind w:firstLineChars="0"/>
+        <w:rPr>
+          <w:rFonts w:ascii="宋体" w:eastAsia="宋体" w:hAnsi="宋体"/>
+          <w:sz w:val="24"/>
+          <w:szCs w:val="24"/>
+        </w:rPr>
+      </w:pPr>
+      <w:r>
+        <w:rPr>
+          <w:rFonts w:ascii="宋体" w:eastAsia="宋体" w:hAnsi="宋体" w:hint="eastAsia"/>
+          <w:sz w:val="24"/>
+          <w:szCs w:val="24"/>
+        </w:rPr>
+        <w:t>已知条件：</w:t>
+      </w:r>
+      <w:proofErr w:type="spellStart"/>
+      <w:r>
+        <w:rPr>
+          <w:rFonts w:ascii="宋体" w:eastAsia="宋体" w:hAnsi="宋体" w:hint="eastAsia"/>
+          <w:sz w:val="24"/>
+          <w:szCs w:val="24"/>
+        </w:rPr>
+        <w:t>l</w:t>
+      </w:r>
+      <w:r>
+        <w:rPr>
+          <w:rFonts w:ascii="宋体" w:eastAsia="宋体" w:hAnsi="宋体"/>
+          <w:sz w:val="24"/>
+          <w:szCs w:val="24"/>
+        </w:rPr>
+        <w:t>F</w:t>
+      </w:r>
+      <w:proofErr w:type="spellEnd"/>
+      <w:r>
+        <w:rPr>
+          <w:rFonts w:ascii="宋体" w:eastAsia="宋体" w:hAnsi="宋体" w:hint="eastAsia"/>
+          <w:sz w:val="24"/>
+          <w:szCs w:val="24"/>
+        </w:rPr>
+        <w:t>对应的路标点和相机外参都已知，</w:t>
+      </w:r>
+      <w:proofErr w:type="spellStart"/>
+      <w:r>
+        <w:rPr>
+          <w:rFonts w:ascii="宋体" w:eastAsia="宋体" w:hAnsi="宋体" w:hint="eastAsia"/>
+          <w:sz w:val="24"/>
+          <w:szCs w:val="24"/>
+        </w:rPr>
+        <w:t>c</w:t>
+      </w:r>
+      <w:r>
+        <w:rPr>
+          <w:rFonts w:ascii="宋体" w:eastAsia="宋体" w:hAnsi="宋体"/>
+          <w:sz w:val="24"/>
+          <w:szCs w:val="24"/>
+        </w:rPr>
+        <w:t>F</w:t>
+      </w:r>
+      <w:proofErr w:type="spellEnd"/>
+      <w:r>
+        <w:rPr>
+          <w:rFonts w:ascii="宋体" w:eastAsia="宋体" w:hAnsi="宋体" w:hint="eastAsia"/>
+          <w:sz w:val="24"/>
+          <w:szCs w:val="24"/>
+        </w:rPr>
+        <w:t>的相机外参已知（motion-假设为</w:t>
+      </w:r>
+      <w:proofErr w:type="spellStart"/>
+      <w:r>
+        <w:rPr>
+          <w:rFonts w:ascii="宋体" w:eastAsia="宋体" w:hAnsi="宋体" w:hint="eastAsia"/>
+          <w:sz w:val="24"/>
+          <w:szCs w:val="24"/>
+        </w:rPr>
+        <w:t>l</w:t>
+      </w:r>
+      <w:r>
+        <w:rPr>
+          <w:rFonts w:ascii="宋体" w:eastAsia="宋体" w:hAnsi="宋体"/>
+          <w:sz w:val="24"/>
+          <w:szCs w:val="24"/>
+        </w:rPr>
+        <w:t>F</w:t>
+      </w:r>
+      <w:proofErr w:type="spellEnd"/>
+      <w:r>
+        <w:rPr>
+          <w:rFonts w:ascii="宋体" w:eastAsia="宋体" w:hAnsi="宋体" w:hint="eastAsia"/>
+          <w:sz w:val="24"/>
+          <w:szCs w:val="24"/>
+        </w:rPr>
+        <w:t>*v；）</w:t>
+      </w:r>
+    </w:p>
+    <w:p>
+      <w:pPr>
+        <w:pStyle w:val="a7"/>
+        <w:numPr>
+          <w:ilvl w:val="0"/>
+          <w:numId w:val="44"/>
+        </w:numPr>
+        <w:ind w:firstLineChars="0"/>
+        <w:rPr>
+          <w:rFonts w:ascii="宋体" w:eastAsia="宋体" w:hAnsi="宋体"/>
+          <w:sz w:val="24"/>
+          <w:szCs w:val="24"/>
+        </w:rPr>
+      </w:pPr>
+      <w:bookmarkStart w:id="1" w:name="_Hlk33729154"/>
+      <w:r>
+        <w:rPr>
+          <w:rFonts w:ascii="宋体" w:eastAsia="宋体" w:hAnsi="宋体" w:hint="eastAsia"/>
+          <w:sz w:val="24"/>
+          <w:szCs w:val="24"/>
+        </w:rPr>
+        <w:t>搜索潜在匹配点：将</w:t>
+      </w:r>
+      <w:proofErr w:type="spellStart"/>
+      <w:r>
+        <w:rPr>
+          <w:rFonts w:ascii="宋体" w:eastAsia="宋体" w:hAnsi="宋体" w:hint="eastAsia"/>
+          <w:sz w:val="24"/>
+          <w:szCs w:val="24"/>
+        </w:rPr>
+        <w:t>l</w:t>
+      </w:r>
+      <w:r>
+        <w:rPr>
+          <w:rFonts w:ascii="宋体" w:eastAsia="宋体" w:hAnsi="宋体"/>
+          <w:sz w:val="24"/>
+          <w:szCs w:val="24"/>
+        </w:rPr>
+        <w:t>F</w:t>
+      </w:r>
+      <w:proofErr w:type="spellEnd"/>
+      <w:r>
+        <w:rPr>
+          <w:rFonts w:ascii="宋体" w:eastAsia="宋体" w:hAnsi="宋体" w:hint="eastAsia"/>
+          <w:sz w:val="24"/>
+          <w:szCs w:val="24"/>
+        </w:rPr>
+        <w:t>的</w:t>
+      </w:r>
+      <w:r>
+        <w:rPr>
+          <w:rFonts w:ascii="宋体" w:eastAsia="宋体" w:hAnsi="宋体" w:hint="eastAsia"/>
+          <w:sz w:val="24"/>
+          <w:szCs w:val="24"/>
+        </w:rPr>
+        <w:t>所有</w:t>
+      </w:r>
+      <w:r>
+        <w:rPr>
+          <w:rFonts w:ascii="宋体" w:eastAsia="宋体" w:hAnsi="宋体" w:hint="eastAsia"/>
+          <w:sz w:val="24"/>
+          <w:szCs w:val="24"/>
+        </w:rPr>
+        <w:t>3</w:t>
+      </w:r>
+      <w:r>
+        <w:rPr>
+          <w:rFonts w:ascii="宋体" w:eastAsia="宋体" w:hAnsi="宋体"/>
+          <w:sz w:val="24"/>
+          <w:szCs w:val="24"/>
+        </w:rPr>
+        <w:t>D</w:t>
+      </w:r>
+      <w:r>
+        <w:rPr>
+          <w:rFonts w:ascii="宋体" w:eastAsia="宋体" w:hAnsi="宋体" w:hint="eastAsia"/>
+          <w:sz w:val="24"/>
+          <w:szCs w:val="24"/>
+        </w:rPr>
+        <w:t>点转换到</w:t>
+      </w:r>
+      <w:proofErr w:type="spellStart"/>
+      <w:r>
+        <w:rPr>
+          <w:rFonts w:ascii="宋体" w:eastAsia="宋体" w:hAnsi="宋体" w:hint="eastAsia"/>
+          <w:sz w:val="24"/>
+          <w:szCs w:val="24"/>
+        </w:rPr>
+        <w:t>c</w:t>
+      </w:r>
+      <w:r>
+        <w:rPr>
+          <w:rFonts w:ascii="宋体" w:eastAsia="宋体" w:hAnsi="宋体"/>
+          <w:sz w:val="24"/>
+          <w:szCs w:val="24"/>
+        </w:rPr>
+        <w:t>F</w:t>
+      </w:r>
+      <w:proofErr w:type="spellEnd"/>
+      <w:r>
+        <w:rPr>
+          <w:rFonts w:ascii="宋体" w:eastAsia="宋体" w:hAnsi="宋体" w:hint="eastAsia"/>
+          <w:sz w:val="24"/>
+          <w:szCs w:val="24"/>
+        </w:rPr>
+        <w:t>坐标系，再投影到</w:t>
+      </w:r>
+      <w:proofErr w:type="spellStart"/>
+      <w:r>
+        <w:rPr>
+          <w:rFonts w:ascii="宋体" w:eastAsia="宋体" w:hAnsi="宋体" w:hint="eastAsia"/>
+          <w:sz w:val="24"/>
+          <w:szCs w:val="24"/>
+        </w:rPr>
+        <w:t>c</w:t>
+      </w:r>
+      <w:r>
+        <w:rPr>
+          <w:rFonts w:ascii="宋体" w:eastAsia="宋体" w:hAnsi="宋体"/>
+          <w:sz w:val="24"/>
+          <w:szCs w:val="24"/>
+        </w:rPr>
+        <w:t>F</w:t>
+      </w:r>
+      <w:proofErr w:type="spellEnd"/>
+      <w:r>
+        <w:rPr>
+          <w:rFonts w:ascii="宋体" w:eastAsia="宋体" w:hAnsi="宋体" w:hint="eastAsia"/>
+          <w:sz w:val="24"/>
+          <w:szCs w:val="24"/>
+        </w:rPr>
+        <w:t>像素坐标系</w:t>
+      </w:r>
+    </w:p>
+    <w:p>
+      <w:pPr>
+        <w:pStyle w:val="a7"/>
+        <w:numPr>
+          <w:ilvl w:val="0"/>
+          <w:numId w:val="45"/>
+        </w:numPr>
+        <w:ind w:firstLineChars="0"/>
+        <w:rPr>
+          <w:rFonts w:ascii="宋体" w:eastAsia="宋体" w:hAnsi="宋体"/>
+          <w:sz w:val="24"/>
+          <w:szCs w:val="24"/>
+        </w:rPr>
+      </w:pPr>
+      <w:r>
+        <w:rPr>
+          <w:rFonts w:ascii="宋体" w:eastAsia="宋体" w:hAnsi="宋体" w:hint="eastAsia"/>
+          <w:sz w:val="24"/>
+          <w:szCs w:val="24"/>
+        </w:rPr>
+        <w:t>非null和非outlier的3</w:t>
+      </w:r>
+      <w:r>
+        <w:rPr>
+          <w:rFonts w:ascii="宋体" w:eastAsia="宋体" w:hAnsi="宋体"/>
+          <w:sz w:val="24"/>
+          <w:szCs w:val="24"/>
+        </w:rPr>
+        <w:t>D</w:t>
+      </w:r>
+      <w:r>
+        <w:rPr>
+          <w:rFonts w:ascii="宋体" w:eastAsia="宋体" w:hAnsi="宋体" w:hint="eastAsia"/>
+          <w:sz w:val="24"/>
+          <w:szCs w:val="24"/>
+        </w:rPr>
+        <w:t>点</w:t>
+      </w:r>
+    </w:p>
+    <w:p>
+      <w:pPr>
+        <w:pStyle w:val="a7"/>
+        <w:numPr>
+          <w:ilvl w:val="0"/>
+          <w:numId w:val="45"/>
+        </w:numPr>
+        <w:ind w:firstLineChars="0"/>
+        <w:rPr>
+          <w:rFonts w:ascii="宋体" w:eastAsia="宋体" w:hAnsi="宋体"/>
+          <w:sz w:val="24"/>
+          <w:szCs w:val="24"/>
+        </w:rPr>
+      </w:pPr>
+      <w:r>
+        <w:rPr>
+          <w:rFonts w:ascii="宋体" w:eastAsia="宋体" w:hAnsi="宋体" w:hint="eastAsia"/>
+          <w:sz w:val="24"/>
+          <w:szCs w:val="24"/>
+        </w:rPr>
+        <w:t>深度z为正</w:t>
+      </w:r>
+    </w:p>
+    <w:p>
+      <w:pPr>
+        <w:pStyle w:val="a7"/>
+        <w:numPr>
+          <w:ilvl w:val="0"/>
+          <w:numId w:val="45"/>
+        </w:numPr>
+        <w:ind w:firstLineChars="0"/>
+        <w:rPr>
+          <w:rFonts w:ascii="宋体" w:eastAsia="宋体" w:hAnsi="宋体"/>
+          <w:sz w:val="24"/>
+          <w:szCs w:val="24"/>
+        </w:rPr>
+      </w:pPr>
+      <w:r>
+        <w:rPr>
+          <w:rFonts w:ascii="宋体" w:eastAsia="宋体" w:hAnsi="宋体" w:hint="eastAsia"/>
+          <w:sz w:val="24"/>
+          <w:szCs w:val="24"/>
+        </w:rPr>
+        <w:lastRenderedPageBreak/>
+        <w:t>投影后像素坐标不超过图片校正后的边界</w:t>
+      </w:r>
+    </w:p>
+    <w:p>
+      <w:pPr>
+        <w:pStyle w:val="a7"/>
+        <w:numPr>
+          <w:ilvl w:val="0"/>
+          <w:numId w:val="45"/>
+        </w:numPr>
+        <w:ind w:firstLineChars="0"/>
+        <w:rPr>
+          <w:rFonts w:ascii="宋体" w:eastAsia="宋体" w:hAnsi="宋体" w:hint="eastAsia"/>
+          <w:sz w:val="24"/>
+          <w:szCs w:val="24"/>
+        </w:rPr>
+      </w:pPr>
+      <w:r>
+        <w:rPr>
+          <w:rFonts w:ascii="宋体" w:eastAsia="宋体" w:hAnsi="宋体" w:hint="eastAsia"/>
+          <w:sz w:val="24"/>
+          <w:szCs w:val="24"/>
+        </w:rPr>
+        <w:t>根据投影后像素坐标搜索</w:t>
+      </w:r>
+      <w:r>
+        <w:rPr>
+          <w:rFonts w:ascii="宋体" w:eastAsia="宋体" w:hAnsi="宋体" w:hint="eastAsia"/>
+          <w:sz w:val="24"/>
+          <w:szCs w:val="24"/>
+        </w:rPr>
+        <w:t>（双目有所不同）</w:t>
+      </w:r>
+      <w:r>
+        <w:rPr>
+          <w:rFonts w:ascii="宋体" w:eastAsia="宋体" w:hAnsi="宋体" w:hint="eastAsia"/>
+          <w:sz w:val="24"/>
+          <w:szCs w:val="24"/>
+        </w:rPr>
+        <w:t>：r=</w:t>
+      </w:r>
+      <w:proofErr w:type="spellStart"/>
+      <w:r>
+        <w:rPr>
+          <w:rFonts w:ascii="宋体" w:eastAsia="宋体" w:hAnsi="宋体" w:hint="eastAsia"/>
+          <w:sz w:val="24"/>
+          <w:szCs w:val="24"/>
+        </w:rPr>
+        <w:t>th</w:t>
+      </w:r>
+      <w:proofErr w:type="spellEnd"/>
+      <w:r>
+        <w:rPr>
+          <w:rFonts w:ascii="宋体" w:eastAsia="宋体" w:hAnsi="宋体" w:hint="eastAsia"/>
+          <w:sz w:val="24"/>
+          <w:szCs w:val="24"/>
+        </w:rPr>
+        <w:t>*</w:t>
+      </w:r>
+      <w:proofErr w:type="spellStart"/>
+      <w:r>
+        <w:rPr>
+          <w:rFonts w:ascii="宋体" w:eastAsia="宋体" w:hAnsi="宋体" w:hint="eastAsia"/>
+          <w:sz w:val="24"/>
+          <w:szCs w:val="24"/>
+        </w:rPr>
+        <w:t>l</w:t>
+      </w:r>
+      <w:r>
+        <w:rPr>
+          <w:rFonts w:ascii="宋体" w:eastAsia="宋体" w:hAnsi="宋体"/>
+          <w:sz w:val="24"/>
+          <w:szCs w:val="24"/>
+        </w:rPr>
+        <w:t>F</w:t>
+      </w:r>
+      <w:proofErr w:type="spellEnd"/>
+      <w:r>
+        <w:rPr>
+          <w:rFonts w:ascii="宋体" w:eastAsia="宋体" w:hAnsi="宋体" w:hint="eastAsia"/>
+          <w:sz w:val="24"/>
+          <w:szCs w:val="24"/>
+        </w:rPr>
+        <w:t>该点所在层缩小倍数</w:t>
+      </w:r>
+      <w:r>
+        <w:rPr>
+          <w:rFonts w:ascii="宋体" w:eastAsia="宋体" w:hAnsi="宋体" w:hint="eastAsia"/>
+          <w:sz w:val="24"/>
+          <w:szCs w:val="24"/>
+        </w:rPr>
+        <w:t>（不是原</w:t>
+      </w:r>
+      <w:r>
+        <w:rPr>
+          <w:rFonts w:ascii="宋体" w:eastAsia="宋体" w:hAnsi="宋体" w:hint="eastAsia"/>
+          <w:sz w:val="24"/>
+          <w:szCs w:val="24"/>
+        </w:rPr>
+        <w:t>图</w:t>
+      </w:r>
+      <w:proofErr w:type="gramStart"/>
+      <w:r>
+        <w:rPr>
+          <w:rFonts w:ascii="宋体" w:eastAsia="宋体" w:hAnsi="宋体" w:hint="eastAsia"/>
+          <w:sz w:val="24"/>
+          <w:szCs w:val="24"/>
+        </w:rPr>
+        <w:t>层特征</w:t>
+      </w:r>
+      <w:proofErr w:type="gramEnd"/>
+      <w:r>
+        <w:rPr>
+          <w:rFonts w:ascii="宋体" w:eastAsia="宋体" w:hAnsi="宋体" w:hint="eastAsia"/>
+          <w:sz w:val="24"/>
+          <w:szCs w:val="24"/>
+        </w:rPr>
+        <w:t>可能没那么准</w:t>
+      </w:r>
+      <w:r>
+        <w:rPr>
+          <w:rFonts w:ascii="宋体" w:eastAsia="宋体" w:hAnsi="宋体" w:hint="eastAsia"/>
+          <w:sz w:val="24"/>
+          <w:szCs w:val="24"/>
+        </w:rPr>
+        <w:t>）</w:t>
+      </w:r>
+      <w:r>
+        <w:rPr>
+          <w:rFonts w:ascii="宋体" w:eastAsia="宋体" w:hAnsi="宋体" w:hint="eastAsia"/>
+          <w:sz w:val="24"/>
+          <w:szCs w:val="24"/>
+        </w:rPr>
+        <w:t>，</w:t>
+      </w:r>
+      <w:r>
+        <w:rPr>
+          <w:rFonts w:ascii="宋体" w:eastAsia="宋体" w:hAnsi="宋体" w:hint="eastAsia"/>
+          <w:sz w:val="24"/>
+          <w:szCs w:val="24"/>
+        </w:rPr>
+        <w:t>先取</w:t>
+      </w:r>
+      <w:proofErr w:type="spellStart"/>
+      <w:r>
+        <w:rPr>
+          <w:rFonts w:ascii="宋体" w:eastAsia="宋体" w:hAnsi="宋体" w:hint="eastAsia"/>
+          <w:sz w:val="24"/>
+          <w:szCs w:val="24"/>
+        </w:rPr>
+        <w:t>mgrid</w:t>
+      </w:r>
+      <w:proofErr w:type="spellEnd"/>
+      <w:r>
+        <w:rPr>
+          <w:rFonts w:ascii="宋体" w:eastAsia="宋体" w:hAnsi="宋体" w:hint="eastAsia"/>
+          <w:sz w:val="24"/>
+          <w:szCs w:val="24"/>
+        </w:rPr>
+        <w:t>（64*48）正方形内对应特征，</w:t>
+      </w:r>
+      <w:r>
+        <w:rPr>
+          <w:rFonts w:ascii="宋体" w:eastAsia="宋体" w:hAnsi="宋体" w:hint="eastAsia"/>
+          <w:sz w:val="24"/>
+          <w:szCs w:val="24"/>
+        </w:rPr>
+        <w:t>然后取3</w:t>
+      </w:r>
+      <w:r>
+        <w:rPr>
+          <w:rFonts w:ascii="宋体" w:eastAsia="宋体" w:hAnsi="宋体"/>
+          <w:sz w:val="24"/>
+          <w:szCs w:val="24"/>
+        </w:rPr>
+        <w:t>D</w:t>
+      </w:r>
+      <w:r>
+        <w:rPr>
+          <w:rFonts w:ascii="宋体" w:eastAsia="宋体" w:hAnsi="宋体" w:hint="eastAsia"/>
+          <w:sz w:val="24"/>
+          <w:szCs w:val="24"/>
+        </w:rPr>
+        <w:t>点所在</w:t>
+      </w:r>
+      <w:proofErr w:type="spellStart"/>
+      <w:r>
+        <w:rPr>
+          <w:rFonts w:ascii="宋体" w:eastAsia="宋体" w:hAnsi="宋体" w:hint="eastAsia"/>
+          <w:sz w:val="24"/>
+          <w:szCs w:val="24"/>
+        </w:rPr>
+        <w:t>l</w:t>
+      </w:r>
+      <w:r>
+        <w:rPr>
+          <w:rFonts w:ascii="宋体" w:eastAsia="宋体" w:hAnsi="宋体"/>
+          <w:sz w:val="24"/>
+          <w:szCs w:val="24"/>
+        </w:rPr>
+        <w:t>F</w:t>
+      </w:r>
+      <w:proofErr w:type="spellEnd"/>
+      <w:r>
+        <w:rPr>
+          <w:rFonts w:ascii="宋体" w:eastAsia="宋体" w:hAnsi="宋体" w:hint="eastAsia"/>
+          <w:sz w:val="24"/>
+          <w:szCs w:val="24"/>
+        </w:rPr>
+        <w:t>层和前后层，共三层的点。</w:t>
+      </w:r>
+      <w:r>
+        <w:rPr>
+          <w:rFonts w:ascii="宋体" w:eastAsia="宋体" w:hAnsi="宋体" w:hint="eastAsia"/>
+          <w:sz w:val="24"/>
+          <w:szCs w:val="24"/>
+        </w:rPr>
+        <w:t>第二次匹配上直接跳过。</w:t>
+      </w:r>
+    </w:p>
+    <w:p>
+      <w:pPr>
+        <w:pStyle w:val="a7"/>
+        <w:numPr>
+          <w:ilvl w:val="0"/>
+          <w:numId w:val="44"/>
+        </w:numPr>
+        <w:ind w:firstLineChars="0"/>
+        <w:rPr>
+          <w:rFonts w:ascii="宋体" w:eastAsia="宋体" w:hAnsi="宋体"/>
+          <w:sz w:val="24"/>
+          <w:szCs w:val="24"/>
+        </w:rPr>
+      </w:pPr>
+      <w:r>
+        <w:rPr>
+          <w:rFonts w:ascii="宋体" w:eastAsia="宋体" w:hAnsi="宋体" w:hint="eastAsia"/>
+          <w:sz w:val="24"/>
+          <w:szCs w:val="24"/>
+        </w:rPr>
+        <w:t>描述子</w:t>
+      </w:r>
+      <w:r>
+        <w:rPr>
+          <w:rFonts w:ascii="宋体" w:eastAsia="宋体" w:hAnsi="宋体" w:hint="eastAsia"/>
+          <w:sz w:val="24"/>
+          <w:szCs w:val="24"/>
+        </w:rPr>
+        <w:t>（3</w:t>
+      </w:r>
+      <w:r>
+        <w:rPr>
+          <w:rFonts w:ascii="宋体" w:eastAsia="宋体" w:hAnsi="宋体"/>
+          <w:sz w:val="24"/>
+          <w:szCs w:val="24"/>
+        </w:rPr>
+        <w:t>D</w:t>
+      </w:r>
+      <w:r>
+        <w:rPr>
+          <w:rFonts w:ascii="宋体" w:eastAsia="宋体" w:hAnsi="宋体" w:hint="eastAsia"/>
+          <w:sz w:val="24"/>
+          <w:szCs w:val="24"/>
+        </w:rPr>
+        <w:t>-2</w:t>
+      </w:r>
+      <w:r>
+        <w:rPr>
+          <w:rFonts w:ascii="宋体" w:eastAsia="宋体" w:hAnsi="宋体"/>
+          <w:sz w:val="24"/>
+          <w:szCs w:val="24"/>
+        </w:rPr>
+        <w:t>D</w:t>
+      </w:r>
+      <w:r>
+        <w:rPr>
+          <w:rFonts w:ascii="宋体" w:eastAsia="宋体" w:hAnsi="宋体" w:hint="eastAsia"/>
+          <w:sz w:val="24"/>
+          <w:szCs w:val="24"/>
+        </w:rPr>
+        <w:t>）</w:t>
+      </w:r>
+      <w:r>
+        <w:rPr>
+          <w:rFonts w:ascii="宋体" w:eastAsia="宋体" w:hAnsi="宋体" w:hint="eastAsia"/>
+          <w:sz w:val="24"/>
+          <w:szCs w:val="24"/>
+        </w:rPr>
+        <w:t>距离判断：满足</w:t>
+      </w:r>
+      <w:r>
+        <w:rPr>
+          <w:rFonts w:ascii="宋体" w:eastAsia="宋体" w:hAnsi="宋体"/>
+          <w:sz w:val="24"/>
+          <w:szCs w:val="24"/>
+        </w:rPr>
+        <w:t>&lt;TH_</w:t>
+      </w:r>
+      <w:r>
+        <w:rPr>
+          <w:rFonts w:ascii="宋体" w:eastAsia="宋体" w:hAnsi="宋体"/>
+          <w:sz w:val="24"/>
+          <w:szCs w:val="24"/>
+        </w:rPr>
+        <w:t>HIGH</w:t>
+      </w:r>
+      <w:r>
+        <w:rPr>
+          <w:rFonts w:ascii="宋体" w:eastAsia="宋体" w:hAnsi="宋体"/>
+          <w:sz w:val="24"/>
+          <w:szCs w:val="24"/>
+        </w:rPr>
+        <w:t>(</w:t>
+      </w:r>
+      <w:r>
+        <w:rPr>
+          <w:rFonts w:ascii="宋体" w:eastAsia="宋体" w:hAnsi="宋体" w:hint="eastAsia"/>
+          <w:sz w:val="24"/>
+          <w:szCs w:val="24"/>
+        </w:rPr>
+        <w:t>10</w:t>
+      </w:r>
+      <w:r>
+        <w:rPr>
+          <w:rFonts w:ascii="宋体" w:eastAsia="宋体" w:hAnsi="宋体"/>
+          <w:sz w:val="24"/>
+          <w:szCs w:val="24"/>
+        </w:rPr>
+        <w:t>0)。</w:t>
+      </w:r>
+    </w:p>
+    <w:p>
+      <w:pPr>
+        <w:pStyle w:val="a7"/>
+        <w:numPr>
+          <w:ilvl w:val="0"/>
+          <w:numId w:val="44"/>
+        </w:numPr>
+        <w:ind w:firstLineChars="0"/>
+        <w:rPr>
+          <w:rFonts w:ascii="宋体" w:eastAsia="宋体" w:hAnsi="宋体"/>
+          <w:sz w:val="24"/>
+          <w:szCs w:val="24"/>
+        </w:rPr>
+      </w:pPr>
+      <w:r>
+        <w:rPr>
+          <w:rFonts w:ascii="宋体" w:eastAsia="宋体" w:hAnsi="宋体" w:hint="eastAsia"/>
+          <w:sz w:val="24"/>
+          <w:szCs w:val="24"/>
+        </w:rPr>
+        <w:t>整体方向判断：最后验证特征点方向（</w:t>
+      </w:r>
+      <w:proofErr w:type="gramStart"/>
+      <w:r>
+        <w:rPr>
+          <w:rFonts w:ascii="宋体" w:eastAsia="宋体" w:hAnsi="宋体" w:hint="eastAsia"/>
+          <w:sz w:val="24"/>
+          <w:szCs w:val="24"/>
+        </w:rPr>
+        <w:t>帧与帧</w:t>
+      </w:r>
+      <w:proofErr w:type="gramEnd"/>
+      <w:r>
+        <w:rPr>
+          <w:rFonts w:ascii="宋体" w:eastAsia="宋体" w:hAnsi="宋体" w:hint="eastAsia"/>
+          <w:sz w:val="24"/>
+          <w:szCs w:val="24"/>
+        </w:rPr>
+        <w:t>之间可以验证方向）。</w:t>
+      </w:r>
+      <w:bookmarkEnd w:id="1"/>
+    </w:p>
+    <w:p>
+      <w:pPr>
+        <w:pStyle w:val="a7"/>
+        <w:numPr>
+          <w:ilvl w:val="0"/>
+          <w:numId w:val="44"/>
+        </w:numPr>
+        <w:ind w:firstLineChars="0"/>
+        <w:rPr>
+          <w:rFonts w:ascii="宋体" w:eastAsia="宋体" w:hAnsi="宋体" w:hint="eastAsia"/>
+          <w:sz w:val="24"/>
+          <w:szCs w:val="24"/>
+        </w:rPr>
+      </w:pPr>
+    </w:p>
+    <w:p>
+      <w:pPr>
+        <w:pStyle w:val="a7"/>
+        <w:numPr>
+          <w:ilvl w:val="0"/>
+          <w:numId w:val="36"/>
+        </w:numPr>
+        <w:ind w:firstLineChars="0"/>
+        <w:jc w:val="left"/>
+        <w:rPr>
+          <w:rFonts w:ascii="宋体" w:eastAsia="宋体" w:hAnsi="宋体"/>
+          <w:sz w:val="24"/>
+          <w:szCs w:val="24"/>
+        </w:rPr>
+      </w:pPr>
+      <w:proofErr w:type="spellStart"/>
+      <w:r>
+        <w:rPr>
+          <w:rFonts w:ascii="宋体" w:eastAsia="宋体" w:hAnsi="宋体"/>
+          <w:sz w:val="24"/>
+          <w:szCs w:val="24"/>
+        </w:rPr>
+        <w:t>S</w:t>
+      </w:r>
+      <w:r>
+        <w:rPr>
+          <w:rFonts w:ascii="宋体" w:eastAsia="宋体" w:hAnsi="宋体" w:hint="eastAsia"/>
+          <w:sz w:val="24"/>
+          <w:szCs w:val="24"/>
+        </w:rPr>
+        <w:t>earchbybow</w:t>
+      </w:r>
+      <w:proofErr w:type="spellEnd"/>
+      <w:r>
+        <w:rPr>
+          <w:rFonts w:ascii="宋体" w:eastAsia="宋体" w:hAnsi="宋体" w:hint="eastAsia"/>
+          <w:sz w:val="24"/>
+          <w:szCs w:val="24"/>
+        </w:rPr>
+        <w:t>（</w:t>
+      </w:r>
+      <w:proofErr w:type="spellStart"/>
+      <w:r>
+        <w:rPr>
+          <w:rFonts w:ascii="宋体" w:eastAsia="宋体" w:hAnsi="宋体" w:hint="eastAsia"/>
+          <w:sz w:val="24"/>
+          <w:szCs w:val="24"/>
+        </w:rPr>
+        <w:t>rK</w:t>
+      </w:r>
+      <w:r>
+        <w:rPr>
+          <w:rFonts w:ascii="宋体" w:eastAsia="宋体" w:hAnsi="宋体"/>
+          <w:sz w:val="24"/>
+          <w:szCs w:val="24"/>
+        </w:rPr>
+        <w:t>F</w:t>
+      </w:r>
+      <w:proofErr w:type="spellEnd"/>
+      <w:r>
+        <w:rPr>
+          <w:rFonts w:ascii="宋体" w:eastAsia="宋体" w:hAnsi="宋体" w:hint="eastAsia"/>
+          <w:sz w:val="24"/>
+          <w:szCs w:val="24"/>
+        </w:rPr>
+        <w:t>，</w:t>
+      </w:r>
+      <w:proofErr w:type="spellStart"/>
+      <w:r>
+        <w:rPr>
+          <w:rFonts w:ascii="宋体" w:eastAsia="宋体" w:hAnsi="宋体" w:hint="eastAsia"/>
+          <w:sz w:val="24"/>
+          <w:szCs w:val="24"/>
+        </w:rPr>
+        <w:t>c</w:t>
+      </w:r>
+      <w:r>
+        <w:rPr>
+          <w:rFonts w:ascii="宋体" w:eastAsia="宋体" w:hAnsi="宋体"/>
+          <w:sz w:val="24"/>
+          <w:szCs w:val="24"/>
+        </w:rPr>
+        <w:t>F</w:t>
+      </w:r>
+      <w:proofErr w:type="spellEnd"/>
+      <w:r>
+        <w:rPr>
+          <w:rFonts w:ascii="宋体" w:eastAsia="宋体" w:hAnsi="宋体" w:hint="eastAsia"/>
+          <w:sz w:val="24"/>
+          <w:szCs w:val="24"/>
+        </w:rPr>
+        <w:t>，</w:t>
+      </w:r>
+      <w:proofErr w:type="spellStart"/>
+      <w:r>
+        <w:rPr>
+          <w:rFonts w:ascii="宋体" w:eastAsia="宋体" w:hAnsi="宋体" w:hint="eastAsia"/>
+          <w:sz w:val="24"/>
+          <w:szCs w:val="24"/>
+        </w:rPr>
+        <w:t>c</w:t>
+      </w:r>
+      <w:r>
+        <w:rPr>
+          <w:rFonts w:ascii="宋体" w:eastAsia="宋体" w:hAnsi="宋体"/>
+          <w:sz w:val="24"/>
+          <w:szCs w:val="24"/>
+        </w:rPr>
+        <w:t>F</w:t>
+      </w:r>
+      <w:proofErr w:type="spellEnd"/>
+      <w:r>
+        <w:rPr>
+          <w:rFonts w:ascii="宋体" w:eastAsia="宋体" w:hAnsi="宋体" w:hint="eastAsia"/>
+          <w:sz w:val="24"/>
+          <w:szCs w:val="24"/>
+        </w:rPr>
+        <w:t>对应3d点）：</w:t>
+      </w:r>
+      <w:proofErr w:type="spellStart"/>
+      <w:r>
+        <w:rPr>
+          <w:rFonts w:ascii="宋体" w:eastAsia="宋体" w:hAnsi="宋体" w:hint="eastAsia"/>
+          <w:sz w:val="24"/>
+          <w:szCs w:val="24"/>
+        </w:rPr>
+        <w:t>trackreference</w:t>
+      </w:r>
+      <w:r>
+        <w:rPr>
+          <w:rFonts w:ascii="宋体" w:eastAsia="宋体" w:hAnsi="宋体"/>
+          <w:sz w:val="24"/>
+          <w:szCs w:val="24"/>
+        </w:rPr>
+        <w:t>KF</w:t>
+      </w:r>
+      <w:proofErr w:type="spellEnd"/>
+      <w:r>
+        <w:rPr>
+          <w:rFonts w:ascii="宋体" w:eastAsia="宋体" w:hAnsi="宋体" w:hint="eastAsia"/>
+          <w:sz w:val="24"/>
+          <w:szCs w:val="24"/>
+        </w:rPr>
+        <w:t>时，</w:t>
+      </w:r>
+      <w:r>
+        <w:rPr>
+          <w:rFonts w:ascii="宋体" w:eastAsia="宋体" w:hAnsi="宋体" w:hint="eastAsia"/>
+          <w:sz w:val="24"/>
+          <w:szCs w:val="24"/>
+        </w:rPr>
+        <w:t>特征逼迫&gt;</w:t>
+      </w:r>
+      <w:r>
+        <w:rPr>
+          <w:rFonts w:ascii="宋体" w:eastAsia="宋体" w:hAnsi="宋体"/>
+          <w:sz w:val="24"/>
+          <w:szCs w:val="24"/>
+        </w:rPr>
+        <w:t>=15,</w:t>
+      </w:r>
+      <w:r>
+        <w:rPr>
+          <w:rFonts w:ascii="宋体" w:eastAsia="宋体" w:hAnsi="宋体" w:hint="eastAsia"/>
+          <w:sz w:val="24"/>
+          <w:szCs w:val="24"/>
+        </w:rPr>
+        <w:t>pose优化后&gt;</w:t>
+      </w:r>
+      <w:r>
+        <w:rPr>
+          <w:rFonts w:ascii="宋体" w:eastAsia="宋体" w:hAnsi="宋体"/>
+          <w:sz w:val="24"/>
+          <w:szCs w:val="24"/>
+        </w:rPr>
+        <w:t>=10</w:t>
+      </w:r>
+      <w:r>
+        <w:rPr>
+          <w:rFonts w:ascii="宋体" w:eastAsia="宋体" w:hAnsi="宋体" w:hint="eastAsia"/>
+          <w:sz w:val="24"/>
+          <w:szCs w:val="24"/>
+        </w:rPr>
+        <w:t>，</w:t>
+      </w:r>
+      <w:proofErr w:type="spellStart"/>
+      <w:r>
+        <w:rPr>
+          <w:rFonts w:ascii="宋体" w:eastAsia="宋体" w:hAnsi="宋体" w:hint="eastAsia"/>
+          <w:sz w:val="24"/>
+          <w:szCs w:val="24"/>
+        </w:rPr>
+        <w:t>nnratio</w:t>
+      </w:r>
+      <w:proofErr w:type="spellEnd"/>
+      <w:r>
+        <w:rPr>
+          <w:rFonts w:ascii="宋体" w:eastAsia="宋体" w:hAnsi="宋体" w:hint="eastAsia"/>
+          <w:sz w:val="24"/>
+          <w:szCs w:val="24"/>
+        </w:rPr>
+        <w:t>=0.7，</w:t>
+      </w:r>
+      <w:proofErr w:type="spellStart"/>
+      <w:r>
+        <w:rPr>
+          <w:rFonts w:ascii="宋体" w:eastAsia="宋体" w:hAnsi="宋体" w:hint="eastAsia"/>
+          <w:sz w:val="24"/>
+          <w:szCs w:val="24"/>
+        </w:rPr>
+        <w:t>checkori</w:t>
+      </w:r>
+      <w:proofErr w:type="spellEnd"/>
+      <w:r>
+        <w:rPr>
+          <w:rFonts w:ascii="宋体" w:eastAsia="宋体" w:hAnsi="宋体" w:hint="eastAsia"/>
+          <w:sz w:val="24"/>
+          <w:szCs w:val="24"/>
+        </w:rPr>
+        <w:t>=true；</w:t>
+      </w:r>
+      <w:r>
+        <w:rPr>
+          <w:rFonts w:ascii="宋体" w:eastAsia="宋体" w:hAnsi="宋体" w:hint="eastAsia"/>
+          <w:sz w:val="24"/>
+          <w:szCs w:val="24"/>
+        </w:rPr>
+        <w:t>重定位，从多个候选帧（</w:t>
+      </w:r>
+      <w:r>
+        <w:rPr>
+          <w:rFonts w:ascii="宋体" w:eastAsia="宋体" w:hAnsi="宋体" w:hint="eastAsia"/>
+          <w:color w:val="FF0000"/>
+          <w:sz w:val="24"/>
+          <w:szCs w:val="24"/>
+        </w:rPr>
+        <w:t>太多影响速度</w:t>
+      </w:r>
+      <w:r>
+        <w:rPr>
+          <w:rFonts w:ascii="宋体" w:eastAsia="宋体" w:hAnsi="宋体" w:hint="eastAsia"/>
+          <w:sz w:val="24"/>
+          <w:szCs w:val="24"/>
+        </w:rPr>
+        <w:t>）找与</w:t>
+      </w:r>
+      <w:proofErr w:type="spellStart"/>
+      <w:r>
+        <w:rPr>
+          <w:rFonts w:ascii="宋体" w:eastAsia="宋体" w:hAnsi="宋体" w:hint="eastAsia"/>
+          <w:sz w:val="24"/>
+          <w:szCs w:val="24"/>
+        </w:rPr>
+        <w:t>c</w:t>
+      </w:r>
+      <w:r>
+        <w:rPr>
+          <w:rFonts w:ascii="宋体" w:eastAsia="宋体" w:hAnsi="宋体"/>
+          <w:sz w:val="24"/>
+          <w:szCs w:val="24"/>
+        </w:rPr>
+        <w:t>F</w:t>
+      </w:r>
+      <w:proofErr w:type="spellEnd"/>
+      <w:r>
+        <w:rPr>
+          <w:rFonts w:ascii="宋体" w:eastAsia="宋体" w:hAnsi="宋体" w:hint="eastAsia"/>
+          <w:sz w:val="24"/>
+          <w:szCs w:val="24"/>
+        </w:rPr>
+        <w:t>匹配点&gt;</w:t>
+      </w:r>
+      <w:r>
+        <w:rPr>
+          <w:rFonts w:ascii="宋体" w:eastAsia="宋体" w:hAnsi="宋体"/>
+          <w:sz w:val="24"/>
+          <w:szCs w:val="24"/>
+        </w:rPr>
+        <w:t>=15</w:t>
+      </w:r>
+      <w:r>
+        <w:rPr>
+          <w:rFonts w:ascii="宋体" w:eastAsia="宋体" w:hAnsi="宋体" w:hint="eastAsia"/>
+          <w:sz w:val="24"/>
+          <w:szCs w:val="24"/>
+        </w:rPr>
+        <w:t>，</w:t>
+      </w:r>
+      <w:proofErr w:type="spellStart"/>
+      <w:r>
+        <w:rPr>
+          <w:rFonts w:ascii="宋体" w:eastAsia="宋体" w:hAnsi="宋体" w:hint="eastAsia"/>
+          <w:sz w:val="24"/>
+          <w:szCs w:val="24"/>
+        </w:rPr>
+        <w:t>nnratio</w:t>
+      </w:r>
+      <w:proofErr w:type="spellEnd"/>
+      <w:r>
+        <w:rPr>
+          <w:rFonts w:ascii="宋体" w:eastAsia="宋体" w:hAnsi="宋体" w:hint="eastAsia"/>
+          <w:sz w:val="24"/>
+          <w:szCs w:val="24"/>
+        </w:rPr>
+        <w:t>=0.7</w:t>
+      </w:r>
+      <w:r>
+        <w:rPr>
+          <w:rFonts w:ascii="宋体" w:eastAsia="宋体" w:hAnsi="宋体" w:hint="eastAsia"/>
+          <w:sz w:val="24"/>
+          <w:szCs w:val="24"/>
+        </w:rPr>
+        <w:t>5</w:t>
+      </w:r>
+      <w:r>
+        <w:rPr>
+          <w:rFonts w:ascii="宋体" w:eastAsia="宋体" w:hAnsi="宋体" w:hint="eastAsia"/>
+          <w:sz w:val="24"/>
+          <w:szCs w:val="24"/>
+        </w:rPr>
+        <w:t>，</w:t>
+      </w:r>
+      <w:proofErr w:type="spellStart"/>
+      <w:r>
+        <w:rPr>
+          <w:rFonts w:ascii="宋体" w:eastAsia="宋体" w:hAnsi="宋体" w:hint="eastAsia"/>
+          <w:sz w:val="24"/>
+          <w:szCs w:val="24"/>
+        </w:rPr>
+        <w:t>checkori</w:t>
+      </w:r>
+      <w:proofErr w:type="spellEnd"/>
+      <w:r>
+        <w:rPr>
+          <w:rFonts w:ascii="宋体" w:eastAsia="宋体" w:hAnsi="宋体" w:hint="eastAsia"/>
+          <w:sz w:val="24"/>
+          <w:szCs w:val="24"/>
+        </w:rPr>
+        <w:t>=true；</w:t>
+      </w:r>
+    </w:p>
+    <w:p>
+      <w:pPr>
+        <w:pStyle w:val="a7"/>
+        <w:numPr>
+          <w:ilvl w:val="0"/>
+          <w:numId w:val="46"/>
+        </w:numPr>
+        <w:ind w:firstLineChars="0"/>
+        <w:jc w:val="left"/>
+        <w:rPr>
+          <w:rFonts w:ascii="宋体" w:eastAsia="宋体" w:hAnsi="宋体"/>
+          <w:sz w:val="24"/>
+          <w:szCs w:val="24"/>
+        </w:rPr>
+      </w:pPr>
+      <w:r>
+        <w:rPr>
+          <w:rFonts w:ascii="宋体" w:eastAsia="宋体" w:hAnsi="宋体" w:hint="eastAsia"/>
+          <w:sz w:val="24"/>
+          <w:szCs w:val="24"/>
+        </w:rPr>
+        <w:t>目的：在</w:t>
+      </w:r>
+      <w:proofErr w:type="spellStart"/>
+      <w:r>
+        <w:rPr>
+          <w:rFonts w:ascii="宋体" w:eastAsia="宋体" w:hAnsi="宋体" w:hint="eastAsia"/>
+          <w:sz w:val="24"/>
+          <w:szCs w:val="24"/>
+        </w:rPr>
+        <w:t>r</w:t>
+      </w:r>
+      <w:r>
+        <w:rPr>
+          <w:rFonts w:ascii="宋体" w:eastAsia="宋体" w:hAnsi="宋体"/>
+          <w:sz w:val="24"/>
+          <w:szCs w:val="24"/>
+        </w:rPr>
+        <w:t>KF</w:t>
+      </w:r>
+      <w:proofErr w:type="spellEnd"/>
+      <w:r>
+        <w:rPr>
+          <w:rFonts w:ascii="宋体" w:eastAsia="宋体" w:hAnsi="宋体" w:hint="eastAsia"/>
+          <w:sz w:val="24"/>
+          <w:szCs w:val="24"/>
+        </w:rPr>
+        <w:t>的</w:t>
+      </w:r>
+      <w:r>
+        <w:rPr>
+          <w:rFonts w:ascii="宋体" w:eastAsia="宋体" w:hAnsi="宋体"/>
+          <w:sz w:val="24"/>
+          <w:szCs w:val="24"/>
+        </w:rPr>
+        <w:t>2</w:t>
+      </w:r>
+      <w:r>
+        <w:rPr>
+          <w:rFonts w:ascii="宋体" w:eastAsia="宋体" w:hAnsi="宋体" w:hint="eastAsia"/>
+          <w:sz w:val="24"/>
+          <w:szCs w:val="24"/>
+        </w:rPr>
+        <w:t>d特征点暴力与</w:t>
+      </w:r>
+      <w:proofErr w:type="spellStart"/>
+      <w:r>
+        <w:rPr>
+          <w:rFonts w:ascii="宋体" w:eastAsia="宋体" w:hAnsi="宋体" w:hint="eastAsia"/>
+          <w:sz w:val="24"/>
+          <w:szCs w:val="24"/>
+        </w:rPr>
+        <w:t>c</w:t>
+      </w:r>
+      <w:r>
+        <w:rPr>
+          <w:rFonts w:ascii="宋体" w:eastAsia="宋体" w:hAnsi="宋体"/>
+          <w:sz w:val="24"/>
+          <w:szCs w:val="24"/>
+        </w:rPr>
+        <w:t>F</w:t>
+      </w:r>
+      <w:proofErr w:type="spellEnd"/>
+      <w:r>
+        <w:rPr>
+          <w:rFonts w:ascii="宋体" w:eastAsia="宋体" w:hAnsi="宋体" w:hint="eastAsia"/>
+          <w:sz w:val="24"/>
+          <w:szCs w:val="24"/>
+        </w:rPr>
+        <w:t>特征点匹配</w:t>
+      </w:r>
+    </w:p>
+    <w:p>
+      <w:pPr>
+        <w:pStyle w:val="a7"/>
+        <w:numPr>
+          <w:ilvl w:val="0"/>
+          <w:numId w:val="46"/>
+        </w:numPr>
+        <w:ind w:firstLineChars="0"/>
+        <w:jc w:val="left"/>
+        <w:rPr>
+          <w:rFonts w:ascii="宋体" w:eastAsia="宋体" w:hAnsi="宋体"/>
+          <w:sz w:val="24"/>
+          <w:szCs w:val="24"/>
+        </w:rPr>
+      </w:pPr>
+      <w:r>
+        <w:rPr>
+          <w:rFonts w:ascii="宋体" w:eastAsia="宋体" w:hAnsi="宋体" w:hint="eastAsia"/>
+          <w:sz w:val="24"/>
+          <w:szCs w:val="24"/>
+        </w:rPr>
+        <w:t>已知条件：</w:t>
+      </w:r>
+      <w:proofErr w:type="spellStart"/>
+      <w:r>
+        <w:rPr>
+          <w:rFonts w:ascii="宋体" w:eastAsia="宋体" w:hAnsi="宋体" w:hint="eastAsia"/>
+          <w:sz w:val="24"/>
+          <w:szCs w:val="24"/>
+        </w:rPr>
+        <w:t>r</w:t>
+      </w:r>
+      <w:r>
+        <w:rPr>
+          <w:rFonts w:ascii="宋体" w:eastAsia="宋体" w:hAnsi="宋体"/>
+          <w:sz w:val="24"/>
+          <w:szCs w:val="24"/>
+        </w:rPr>
+        <w:t>K</w:t>
+      </w:r>
+      <w:r>
+        <w:rPr>
+          <w:rFonts w:ascii="宋体" w:eastAsia="宋体" w:hAnsi="宋体"/>
+          <w:sz w:val="24"/>
+          <w:szCs w:val="24"/>
+        </w:rPr>
+        <w:t>F</w:t>
+      </w:r>
+      <w:proofErr w:type="spellEnd"/>
+      <w:r>
+        <w:rPr>
+          <w:rFonts w:ascii="宋体" w:eastAsia="宋体" w:hAnsi="宋体" w:hint="eastAsia"/>
+          <w:sz w:val="24"/>
+          <w:szCs w:val="24"/>
+        </w:rPr>
+        <w:t>对应的路标点</w:t>
+      </w:r>
+      <w:r>
+        <w:rPr>
+          <w:rFonts w:ascii="宋体" w:eastAsia="宋体" w:hAnsi="宋体" w:hint="eastAsia"/>
+          <w:color w:val="FF0000"/>
+          <w:sz w:val="24"/>
+          <w:szCs w:val="24"/>
+        </w:rPr>
+        <w:t>（匹配时不用，pose优化才用）</w:t>
+      </w:r>
+      <w:r>
+        <w:rPr>
+          <w:rFonts w:ascii="宋体" w:eastAsia="宋体" w:hAnsi="宋体" w:hint="eastAsia"/>
+          <w:sz w:val="24"/>
+          <w:szCs w:val="24"/>
+        </w:rPr>
+        <w:t>和相机外参都已知，</w:t>
+      </w:r>
+      <w:proofErr w:type="spellStart"/>
+      <w:r>
+        <w:rPr>
+          <w:rFonts w:ascii="宋体" w:eastAsia="宋体" w:hAnsi="宋体" w:hint="eastAsia"/>
+          <w:sz w:val="24"/>
+          <w:szCs w:val="24"/>
+        </w:rPr>
+        <w:t>r</w:t>
+      </w:r>
+      <w:r>
+        <w:rPr>
+          <w:rFonts w:ascii="宋体" w:eastAsia="宋体" w:hAnsi="宋体"/>
+          <w:sz w:val="24"/>
+          <w:szCs w:val="24"/>
+        </w:rPr>
+        <w:t>KF</w:t>
+      </w:r>
+      <w:proofErr w:type="spellEnd"/>
+      <w:r>
+        <w:rPr>
+          <w:rFonts w:ascii="宋体" w:eastAsia="宋体" w:hAnsi="宋体" w:hint="eastAsia"/>
+          <w:sz w:val="24"/>
+          <w:szCs w:val="24"/>
+        </w:rPr>
+        <w:t>和</w:t>
+      </w:r>
+      <w:proofErr w:type="spellStart"/>
+      <w:r>
+        <w:rPr>
+          <w:rFonts w:ascii="宋体" w:eastAsia="宋体" w:hAnsi="宋体" w:hint="eastAsia"/>
+          <w:sz w:val="24"/>
+          <w:szCs w:val="24"/>
+        </w:rPr>
+        <w:t>c</w:t>
+      </w:r>
+      <w:r>
+        <w:rPr>
+          <w:rFonts w:ascii="宋体" w:eastAsia="宋体" w:hAnsi="宋体"/>
+          <w:sz w:val="24"/>
+          <w:szCs w:val="24"/>
+        </w:rPr>
+        <w:t>F</w:t>
+      </w:r>
+      <w:proofErr w:type="spellEnd"/>
+      <w:r>
+        <w:rPr>
+          <w:rFonts w:ascii="宋体" w:eastAsia="宋体" w:hAnsi="宋体" w:hint="eastAsia"/>
+          <w:sz w:val="24"/>
+          <w:szCs w:val="24"/>
+        </w:rPr>
+        <w:t>（使用前算得）的</w:t>
+      </w:r>
+      <w:proofErr w:type="spellStart"/>
+      <w:r>
+        <w:rPr>
+          <w:rFonts w:ascii="宋体" w:eastAsia="宋体" w:hAnsi="宋体" w:hint="eastAsia"/>
+          <w:sz w:val="24"/>
+          <w:szCs w:val="24"/>
+        </w:rPr>
+        <w:t>mfeatvec</w:t>
+      </w:r>
+      <w:proofErr w:type="spellEnd"/>
+      <w:r>
+        <w:rPr>
+          <w:rFonts w:ascii="宋体" w:eastAsia="宋体" w:hAnsi="宋体" w:hint="eastAsia"/>
+          <w:sz w:val="24"/>
+          <w:szCs w:val="24"/>
+        </w:rPr>
+        <w:t>（node（第4层），特征容器）已知</w:t>
+      </w:r>
+    </w:p>
+    <w:p>
+      <w:pPr>
+        <w:pStyle w:val="a7"/>
+        <w:numPr>
+          <w:ilvl w:val="0"/>
+          <w:numId w:val="46"/>
+        </w:numPr>
+        <w:ind w:firstLineChars="0"/>
+        <w:jc w:val="left"/>
+        <w:rPr>
+          <w:rFonts w:ascii="宋体" w:eastAsia="宋体" w:hAnsi="宋体"/>
+          <w:sz w:val="24"/>
+          <w:szCs w:val="24"/>
+        </w:rPr>
+      </w:pPr>
+      <w:r>
+        <w:rPr>
+          <w:rFonts w:ascii="宋体" w:eastAsia="宋体" w:hAnsi="宋体" w:hint="eastAsia"/>
+          <w:sz w:val="24"/>
+          <w:szCs w:val="24"/>
+        </w:rPr>
+        <w:t>搜索潜在匹配点：2帧相同node特征进行暴力匹配，外层为</w:t>
+      </w:r>
+      <w:proofErr w:type="spellStart"/>
+      <w:r>
+        <w:rPr>
+          <w:rFonts w:ascii="宋体" w:eastAsia="宋体" w:hAnsi="宋体" w:hint="eastAsia"/>
+          <w:sz w:val="24"/>
+          <w:szCs w:val="24"/>
+        </w:rPr>
+        <w:t>r</w:t>
+      </w:r>
+      <w:r>
+        <w:rPr>
+          <w:rFonts w:ascii="宋体" w:eastAsia="宋体" w:hAnsi="宋体"/>
+          <w:sz w:val="24"/>
+          <w:szCs w:val="24"/>
+        </w:rPr>
+        <w:t>KF</w:t>
+      </w:r>
+      <w:proofErr w:type="spellEnd"/>
+      <w:r>
+        <w:rPr>
+          <w:rFonts w:ascii="宋体" w:eastAsia="宋体" w:hAnsi="宋体" w:hint="eastAsia"/>
+          <w:sz w:val="24"/>
+          <w:szCs w:val="24"/>
+        </w:rPr>
+        <w:t>的特征点，选取非null和非</w:t>
+      </w:r>
+      <w:proofErr w:type="spellStart"/>
+      <w:r>
+        <w:rPr>
+          <w:rFonts w:ascii="宋体" w:eastAsia="宋体" w:hAnsi="宋体" w:hint="eastAsia"/>
+          <w:sz w:val="24"/>
+          <w:szCs w:val="24"/>
+        </w:rPr>
+        <w:t>isbad</w:t>
+      </w:r>
+      <w:proofErr w:type="spellEnd"/>
+      <w:r>
+        <w:rPr>
+          <w:rFonts w:ascii="宋体" w:eastAsia="宋体" w:hAnsi="宋体" w:hint="eastAsia"/>
+          <w:sz w:val="24"/>
+          <w:szCs w:val="24"/>
+        </w:rPr>
+        <w:t>（</w:t>
+      </w:r>
+      <w:proofErr w:type="spellStart"/>
+      <w:r>
+        <w:rPr>
+          <w:rFonts w:ascii="宋体" w:eastAsia="宋体" w:hAnsi="宋体" w:hint="eastAsia"/>
+          <w:sz w:val="24"/>
+          <w:szCs w:val="24"/>
+        </w:rPr>
+        <w:t>localmapping</w:t>
+      </w:r>
+      <w:proofErr w:type="spellEnd"/>
+      <w:r>
+        <w:rPr>
+          <w:rFonts w:ascii="宋体" w:eastAsia="宋体" w:hAnsi="宋体" w:hint="eastAsia"/>
+          <w:sz w:val="24"/>
+          <w:szCs w:val="24"/>
+        </w:rPr>
+        <w:t>会更改）3</w:t>
+      </w:r>
+      <w:r>
+        <w:rPr>
+          <w:rFonts w:ascii="宋体" w:eastAsia="宋体" w:hAnsi="宋体"/>
+          <w:sz w:val="24"/>
+          <w:szCs w:val="24"/>
+        </w:rPr>
+        <w:t>D</w:t>
+      </w:r>
+      <w:r>
+        <w:rPr>
+          <w:rFonts w:ascii="宋体" w:eastAsia="宋体" w:hAnsi="宋体" w:hint="eastAsia"/>
+          <w:sz w:val="24"/>
+          <w:szCs w:val="24"/>
+        </w:rPr>
+        <w:t>点，内层</w:t>
+      </w:r>
+      <w:proofErr w:type="spellStart"/>
+      <w:r>
+        <w:rPr>
+          <w:rFonts w:ascii="宋体" w:eastAsia="宋体" w:hAnsi="宋体" w:hint="eastAsia"/>
+          <w:sz w:val="24"/>
+          <w:szCs w:val="24"/>
+        </w:rPr>
+        <w:t>c</w:t>
+      </w:r>
+      <w:r>
+        <w:rPr>
+          <w:rFonts w:ascii="宋体" w:eastAsia="宋体" w:hAnsi="宋体"/>
+          <w:sz w:val="24"/>
+          <w:szCs w:val="24"/>
+        </w:rPr>
+        <w:t>F</w:t>
+      </w:r>
+      <w:proofErr w:type="spellEnd"/>
+      <w:r>
+        <w:rPr>
+          <w:rFonts w:ascii="宋体" w:eastAsia="宋体" w:hAnsi="宋体" w:hint="eastAsia"/>
+          <w:sz w:val="24"/>
+          <w:szCs w:val="24"/>
+        </w:rPr>
+        <w:t>相同node所有点，</w:t>
+      </w:r>
+      <w:r>
+        <w:rPr>
+          <w:rFonts w:ascii="宋体" w:eastAsia="宋体" w:hAnsi="宋体" w:hint="eastAsia"/>
+          <w:color w:val="FF0000"/>
+          <w:sz w:val="24"/>
+          <w:szCs w:val="24"/>
+        </w:rPr>
+        <w:t>第二次匹配直接跳过</w:t>
+      </w:r>
+      <w:r>
+        <w:rPr>
+          <w:rFonts w:ascii="宋体" w:eastAsia="宋体" w:hAnsi="宋体" w:hint="eastAsia"/>
+          <w:sz w:val="24"/>
+          <w:szCs w:val="24"/>
+        </w:rPr>
+        <w:t>。</w:t>
+      </w:r>
+    </w:p>
+    <w:p>
+      <w:pPr>
+        <w:pStyle w:val="a7"/>
+        <w:numPr>
+          <w:ilvl w:val="0"/>
+          <w:numId w:val="46"/>
+        </w:numPr>
+        <w:ind w:firstLineChars="0"/>
+        <w:jc w:val="left"/>
+        <w:rPr>
+          <w:rFonts w:ascii="宋体" w:eastAsia="宋体" w:hAnsi="宋体"/>
+          <w:sz w:val="24"/>
+          <w:szCs w:val="24"/>
+        </w:rPr>
+      </w:pPr>
+      <w:r>
+        <w:rPr>
+          <w:rFonts w:ascii="宋体" w:eastAsia="宋体" w:hAnsi="宋体" w:hint="eastAsia"/>
+          <w:sz w:val="24"/>
+          <w:szCs w:val="24"/>
+        </w:rPr>
+        <w:t>描述子（</w:t>
+      </w:r>
+      <w:r>
+        <w:rPr>
+          <w:rFonts w:ascii="宋体" w:eastAsia="宋体" w:hAnsi="宋体"/>
+          <w:sz w:val="24"/>
+          <w:szCs w:val="24"/>
+        </w:rPr>
+        <w:t>2D-2D）距离判断：满足&lt;TH_LOW(50),best&lt;0.</w:t>
+      </w:r>
+      <w:r>
+        <w:rPr>
+          <w:rFonts w:ascii="宋体" w:eastAsia="宋体" w:hAnsi="宋体" w:hint="eastAsia"/>
+          <w:sz w:val="24"/>
+          <w:szCs w:val="24"/>
+        </w:rPr>
+        <w:t>7</w:t>
+      </w:r>
+      <w:r>
+        <w:rPr>
+          <w:rFonts w:ascii="宋体" w:eastAsia="宋体" w:hAnsi="宋体"/>
+          <w:sz w:val="24"/>
+          <w:szCs w:val="24"/>
+        </w:rPr>
+        <w:t>*best2。</w:t>
+      </w:r>
+    </w:p>
+    <w:p>
+      <w:pPr>
+        <w:pStyle w:val="a7"/>
+        <w:numPr>
+          <w:ilvl w:val="0"/>
+          <w:numId w:val="46"/>
+        </w:numPr>
+        <w:ind w:firstLineChars="0"/>
+        <w:jc w:val="left"/>
+        <w:rPr>
+          <w:rFonts w:ascii="宋体" w:eastAsia="宋体" w:hAnsi="宋体"/>
+          <w:sz w:val="24"/>
+          <w:szCs w:val="24"/>
+        </w:rPr>
+      </w:pPr>
+      <w:r>
+        <w:rPr>
+          <w:rFonts w:ascii="宋体" w:eastAsia="宋体" w:hAnsi="宋体" w:hint="eastAsia"/>
+          <w:sz w:val="24"/>
+          <w:szCs w:val="24"/>
+        </w:rPr>
+        <w:t>整体方向判断：最后验证特征点方向（</w:t>
+      </w:r>
+      <w:proofErr w:type="gramStart"/>
+      <w:r>
+        <w:rPr>
+          <w:rFonts w:ascii="宋体" w:eastAsia="宋体" w:hAnsi="宋体" w:hint="eastAsia"/>
+          <w:sz w:val="24"/>
+          <w:szCs w:val="24"/>
+        </w:rPr>
+        <w:t>帧与帧</w:t>
+      </w:r>
+      <w:proofErr w:type="gramEnd"/>
+      <w:r>
+        <w:rPr>
+          <w:rFonts w:ascii="宋体" w:eastAsia="宋体" w:hAnsi="宋体" w:hint="eastAsia"/>
+          <w:sz w:val="24"/>
+          <w:szCs w:val="24"/>
+        </w:rPr>
+        <w:t>之间可以验证方向）。</w:t>
+      </w:r>
+    </w:p>
+    <w:p>
+      <w:pPr>
+        <w:pStyle w:val="a7"/>
+        <w:numPr>
+          <w:ilvl w:val="0"/>
+          <w:numId w:val="46"/>
+        </w:numPr>
+        <w:ind w:firstLineChars="0"/>
+        <w:jc w:val="left"/>
+        <w:rPr>
+          <w:rFonts w:ascii="宋体" w:eastAsia="宋体" w:hAnsi="宋体" w:hint="eastAsia"/>
+          <w:sz w:val="24"/>
+          <w:szCs w:val="24"/>
+        </w:rPr>
+      </w:pPr>
+    </w:p>
+    <w:p>
+      <w:pPr>
+        <w:pStyle w:val="a7"/>
+        <w:numPr>
+          <w:ilvl w:val="0"/>
+          <w:numId w:val="36"/>
+        </w:numPr>
+        <w:ind w:firstLineChars="0"/>
+        <w:rPr>
+          <w:rFonts w:ascii="宋体" w:eastAsia="宋体" w:hAnsi="宋体"/>
+          <w:sz w:val="24"/>
+          <w:szCs w:val="24"/>
+        </w:rPr>
+      </w:pPr>
+      <w:proofErr w:type="spellStart"/>
+      <w:r>
+        <w:rPr>
+          <w:rFonts w:ascii="宋体" w:eastAsia="宋体" w:hAnsi="宋体"/>
+          <w:sz w:val="24"/>
+          <w:szCs w:val="24"/>
+        </w:rPr>
+        <w:t>Searchbyprojection</w:t>
+      </w:r>
+      <w:proofErr w:type="spellEnd"/>
+      <w:r>
+        <w:rPr>
+          <w:rFonts w:ascii="宋体" w:eastAsia="宋体" w:hAnsi="宋体"/>
+          <w:sz w:val="24"/>
+          <w:szCs w:val="24"/>
+        </w:rPr>
+        <w:t>(</w:t>
+      </w:r>
+      <w:proofErr w:type="spellStart"/>
+      <w:r>
+        <w:rPr>
+          <w:rFonts w:ascii="宋体" w:eastAsia="宋体" w:hAnsi="宋体"/>
+          <w:sz w:val="24"/>
+          <w:szCs w:val="24"/>
+        </w:rPr>
+        <w:t>cF,KF</w:t>
+      </w:r>
+      <w:proofErr w:type="spellEnd"/>
+      <w:r>
+        <w:rPr>
+          <w:rFonts w:ascii="宋体" w:eastAsia="宋体" w:hAnsi="宋体"/>
+          <w:sz w:val="24"/>
+          <w:szCs w:val="24"/>
+        </w:rPr>
+        <w:t>,</w:t>
+      </w:r>
+      <w:r>
+        <w:rPr>
+          <w:rFonts w:ascii="宋体" w:eastAsia="宋体" w:hAnsi="宋体" w:hint="eastAsia"/>
+          <w:sz w:val="24"/>
+          <w:szCs w:val="24"/>
+        </w:rPr>
+        <w:t>已经匹配到3</w:t>
+      </w:r>
+      <w:r>
+        <w:rPr>
+          <w:rFonts w:ascii="宋体" w:eastAsia="宋体" w:hAnsi="宋体"/>
+          <w:sz w:val="24"/>
+          <w:szCs w:val="24"/>
+        </w:rPr>
+        <w:t>D</w:t>
+      </w:r>
+      <w:r>
+        <w:rPr>
+          <w:rFonts w:ascii="宋体" w:eastAsia="宋体" w:hAnsi="宋体" w:hint="eastAsia"/>
+          <w:sz w:val="24"/>
+          <w:szCs w:val="24"/>
+        </w:rPr>
+        <w:t>点，边长</w:t>
+      </w:r>
+      <w:proofErr w:type="spellStart"/>
+      <w:r>
+        <w:rPr>
+          <w:rFonts w:ascii="宋体" w:eastAsia="宋体" w:hAnsi="宋体" w:hint="eastAsia"/>
+          <w:sz w:val="24"/>
+          <w:szCs w:val="24"/>
+        </w:rPr>
+        <w:t>th</w:t>
+      </w:r>
+      <w:proofErr w:type="spellEnd"/>
+      <w:r>
+        <w:rPr>
+          <w:rFonts w:ascii="宋体" w:eastAsia="宋体" w:hAnsi="宋体" w:hint="eastAsia"/>
+          <w:sz w:val="24"/>
+          <w:szCs w:val="24"/>
+        </w:rPr>
+        <w:t>，</w:t>
+      </w:r>
+      <w:proofErr w:type="spellStart"/>
+      <w:r>
+        <w:rPr>
+          <w:rFonts w:ascii="宋体" w:eastAsia="宋体" w:hAnsi="宋体" w:hint="eastAsia"/>
+          <w:sz w:val="24"/>
+          <w:szCs w:val="24"/>
+        </w:rPr>
+        <w:t>O</w:t>
+      </w:r>
+      <w:r>
+        <w:rPr>
+          <w:rFonts w:ascii="宋体" w:eastAsia="宋体" w:hAnsi="宋体"/>
+          <w:sz w:val="24"/>
+          <w:szCs w:val="24"/>
+        </w:rPr>
+        <w:t>RB</w:t>
+      </w:r>
+      <w:r>
+        <w:rPr>
+          <w:rFonts w:ascii="宋体" w:eastAsia="宋体" w:hAnsi="宋体" w:hint="eastAsia"/>
+          <w:sz w:val="24"/>
+          <w:szCs w:val="24"/>
+        </w:rPr>
+        <w:t>dist</w:t>
+      </w:r>
+      <w:proofErr w:type="spellEnd"/>
+      <w:r>
+        <w:rPr>
+          <w:rFonts w:ascii="宋体" w:eastAsia="宋体" w:hAnsi="宋体" w:hint="eastAsia"/>
+          <w:sz w:val="24"/>
+          <w:szCs w:val="24"/>
+        </w:rPr>
+        <w:t>)：重定位，根据判断条件，</w:t>
+      </w:r>
+      <w:proofErr w:type="spellStart"/>
+      <w:r>
+        <w:rPr>
+          <w:rFonts w:ascii="宋体" w:eastAsia="宋体" w:hAnsi="宋体" w:hint="eastAsia"/>
+          <w:sz w:val="24"/>
+          <w:szCs w:val="24"/>
+        </w:rPr>
+        <w:t>checkori</w:t>
+      </w:r>
+      <w:proofErr w:type="spellEnd"/>
+      <w:r>
+        <w:rPr>
+          <w:rFonts w:ascii="宋体" w:eastAsia="宋体" w:hAnsi="宋体" w:hint="eastAsia"/>
+          <w:sz w:val="24"/>
+          <w:szCs w:val="24"/>
+        </w:rPr>
+        <w:t>=true</w:t>
+      </w:r>
+      <w:r>
+        <w:rPr>
+          <w:rFonts w:ascii="宋体" w:eastAsia="宋体" w:hAnsi="宋体" w:hint="eastAsia"/>
+          <w:sz w:val="24"/>
+          <w:szCs w:val="24"/>
+        </w:rPr>
+        <w:t>，可能会使用2次，1-th=10，</w:t>
+      </w:r>
+      <w:proofErr w:type="spellStart"/>
+      <w:r>
+        <w:rPr>
+          <w:rFonts w:ascii="宋体" w:eastAsia="宋体" w:hAnsi="宋体" w:hint="eastAsia"/>
+          <w:sz w:val="24"/>
+          <w:szCs w:val="24"/>
+        </w:rPr>
+        <w:t>O</w:t>
+      </w:r>
+      <w:r>
+        <w:rPr>
+          <w:rFonts w:ascii="宋体" w:eastAsia="宋体" w:hAnsi="宋体"/>
+          <w:sz w:val="24"/>
+          <w:szCs w:val="24"/>
+        </w:rPr>
+        <w:t>RB</w:t>
+      </w:r>
+      <w:r>
+        <w:rPr>
+          <w:rFonts w:ascii="宋体" w:eastAsia="宋体" w:hAnsi="宋体" w:hint="eastAsia"/>
+          <w:sz w:val="24"/>
+          <w:szCs w:val="24"/>
+        </w:rPr>
+        <w:t>dist</w:t>
+      </w:r>
+      <w:proofErr w:type="spellEnd"/>
+      <w:r>
+        <w:rPr>
+          <w:rFonts w:ascii="宋体" w:eastAsia="宋体" w:hAnsi="宋体" w:hint="eastAsia"/>
+          <w:sz w:val="24"/>
+          <w:szCs w:val="24"/>
+        </w:rPr>
+        <w:t>=100，</w:t>
+      </w:r>
+      <w:r>
+        <w:rPr>
+          <w:rFonts w:ascii="宋体" w:eastAsia="宋体" w:hAnsi="宋体" w:hint="eastAsia"/>
+          <w:sz w:val="24"/>
+          <w:szCs w:val="24"/>
+        </w:rPr>
+        <w:t>2（位姿又一次优化）</w:t>
+      </w:r>
+      <w:r>
+        <w:rPr>
+          <w:rFonts w:ascii="宋体" w:eastAsia="宋体" w:hAnsi="宋体" w:hint="eastAsia"/>
+          <w:sz w:val="24"/>
+          <w:szCs w:val="24"/>
+        </w:rPr>
+        <w:t>-</w:t>
+      </w:r>
+      <w:proofErr w:type="spellStart"/>
+      <w:r>
+        <w:rPr>
+          <w:rFonts w:ascii="宋体" w:eastAsia="宋体" w:hAnsi="宋体" w:hint="eastAsia"/>
+          <w:sz w:val="24"/>
+          <w:szCs w:val="24"/>
+        </w:rPr>
+        <w:t>th</w:t>
+      </w:r>
+      <w:proofErr w:type="spellEnd"/>
+      <w:r>
+        <w:rPr>
+          <w:rFonts w:ascii="宋体" w:eastAsia="宋体" w:hAnsi="宋体" w:hint="eastAsia"/>
+          <w:sz w:val="24"/>
+          <w:szCs w:val="24"/>
+        </w:rPr>
+        <w:t>=3，</w:t>
+      </w:r>
+      <w:proofErr w:type="spellStart"/>
+      <w:r>
+        <w:rPr>
+          <w:rFonts w:ascii="宋体" w:eastAsia="宋体" w:hAnsi="宋体" w:hint="eastAsia"/>
+          <w:sz w:val="24"/>
+          <w:szCs w:val="24"/>
+        </w:rPr>
+        <w:t>O</w:t>
+      </w:r>
+      <w:r>
+        <w:rPr>
+          <w:rFonts w:ascii="宋体" w:eastAsia="宋体" w:hAnsi="宋体"/>
+          <w:sz w:val="24"/>
+          <w:szCs w:val="24"/>
+        </w:rPr>
+        <w:t>RB</w:t>
+      </w:r>
+      <w:r>
+        <w:rPr>
+          <w:rFonts w:ascii="宋体" w:eastAsia="宋体" w:hAnsi="宋体" w:hint="eastAsia"/>
+          <w:sz w:val="24"/>
+          <w:szCs w:val="24"/>
+        </w:rPr>
+        <w:t>dist</w:t>
+      </w:r>
+      <w:proofErr w:type="spellEnd"/>
+      <w:r>
+        <w:rPr>
+          <w:rFonts w:ascii="宋体" w:eastAsia="宋体" w:hAnsi="宋体" w:hint="eastAsia"/>
+          <w:sz w:val="24"/>
+          <w:szCs w:val="24"/>
+        </w:rPr>
+        <w:t>=64</w:t>
+      </w:r>
+      <w:r>
+        <w:rPr>
+          <w:rFonts w:ascii="宋体" w:eastAsia="宋体" w:hAnsi="宋体" w:hint="eastAsia"/>
+          <w:sz w:val="24"/>
+          <w:szCs w:val="24"/>
+        </w:rPr>
+        <w:t>；</w:t>
+      </w:r>
+    </w:p>
+    <w:p>
+      <w:pPr>
+        <w:pStyle w:val="a7"/>
+        <w:numPr>
+          <w:ilvl w:val="0"/>
+          <w:numId w:val="47"/>
+        </w:numPr>
+        <w:ind w:firstLineChars="0"/>
+        <w:rPr>
+          <w:rFonts w:ascii="宋体" w:eastAsia="宋体" w:hAnsi="宋体"/>
+          <w:sz w:val="24"/>
+          <w:szCs w:val="24"/>
+        </w:rPr>
+      </w:pPr>
+      <w:r>
+        <w:rPr>
+          <w:rFonts w:ascii="宋体" w:eastAsia="宋体" w:hAnsi="宋体" w:hint="eastAsia"/>
+          <w:sz w:val="24"/>
+          <w:szCs w:val="24"/>
+        </w:rPr>
+        <w:t>目的：在K</w:t>
+      </w:r>
+      <w:r>
+        <w:rPr>
+          <w:rFonts w:ascii="宋体" w:eastAsia="宋体" w:hAnsi="宋体"/>
+          <w:sz w:val="24"/>
+          <w:szCs w:val="24"/>
+        </w:rPr>
+        <w:t>F</w:t>
+      </w:r>
+      <w:r>
+        <w:rPr>
+          <w:rFonts w:ascii="宋体" w:eastAsia="宋体" w:hAnsi="宋体" w:hint="eastAsia"/>
+          <w:sz w:val="24"/>
+          <w:szCs w:val="24"/>
+        </w:rPr>
+        <w:t>的3</w:t>
+      </w:r>
+      <w:r>
+        <w:rPr>
+          <w:rFonts w:ascii="宋体" w:eastAsia="宋体" w:hAnsi="宋体"/>
+          <w:sz w:val="24"/>
+          <w:szCs w:val="24"/>
+        </w:rPr>
+        <w:t>D</w:t>
+      </w:r>
+      <w:r>
+        <w:rPr>
+          <w:rFonts w:ascii="宋体" w:eastAsia="宋体" w:hAnsi="宋体" w:hint="eastAsia"/>
+          <w:sz w:val="24"/>
+          <w:szCs w:val="24"/>
+        </w:rPr>
+        <w:t>点中寻找除</w:t>
+      </w:r>
+      <w:proofErr w:type="spellStart"/>
+      <w:r>
+        <w:rPr>
+          <w:rFonts w:ascii="宋体" w:eastAsia="宋体" w:hAnsi="宋体" w:hint="eastAsia"/>
+          <w:sz w:val="24"/>
+          <w:szCs w:val="24"/>
+        </w:rPr>
+        <w:t>c</w:t>
+      </w:r>
+      <w:r>
+        <w:rPr>
+          <w:rFonts w:ascii="宋体" w:eastAsia="宋体" w:hAnsi="宋体"/>
+          <w:sz w:val="24"/>
+          <w:szCs w:val="24"/>
+        </w:rPr>
+        <w:t>F</w:t>
+      </w:r>
+      <w:proofErr w:type="spellEnd"/>
+      <w:r>
+        <w:rPr>
+          <w:rFonts w:ascii="宋体" w:eastAsia="宋体" w:hAnsi="宋体" w:hint="eastAsia"/>
+          <w:sz w:val="24"/>
+          <w:szCs w:val="24"/>
+        </w:rPr>
+        <w:t>已经匹配到的3</w:t>
+      </w:r>
+      <w:r>
+        <w:rPr>
+          <w:rFonts w:ascii="宋体" w:eastAsia="宋体" w:hAnsi="宋体"/>
+          <w:sz w:val="24"/>
+          <w:szCs w:val="24"/>
+        </w:rPr>
+        <w:t>D</w:t>
+      </w:r>
+      <w:r>
+        <w:rPr>
+          <w:rFonts w:ascii="宋体" w:eastAsia="宋体" w:hAnsi="宋体" w:hint="eastAsia"/>
+          <w:sz w:val="24"/>
+          <w:szCs w:val="24"/>
+        </w:rPr>
+        <w:t>点以外的点，即新增点</w:t>
+      </w:r>
+    </w:p>
+    <w:p>
+      <w:pPr>
+        <w:pStyle w:val="a7"/>
+        <w:numPr>
+          <w:ilvl w:val="0"/>
+          <w:numId w:val="47"/>
+        </w:numPr>
+        <w:ind w:firstLineChars="0"/>
+        <w:rPr>
+          <w:rFonts w:ascii="宋体" w:eastAsia="宋体" w:hAnsi="宋体"/>
+          <w:sz w:val="24"/>
+          <w:szCs w:val="24"/>
+        </w:rPr>
+      </w:pPr>
+      <w:r>
+        <w:rPr>
+          <w:rFonts w:ascii="宋体" w:eastAsia="宋体" w:hAnsi="宋体" w:hint="eastAsia"/>
+          <w:sz w:val="24"/>
+          <w:szCs w:val="24"/>
+        </w:rPr>
+        <w:t>已知条件：</w:t>
+      </w:r>
+      <w:r>
+        <w:rPr>
+          <w:rFonts w:ascii="宋体" w:eastAsia="宋体" w:hAnsi="宋体"/>
+          <w:sz w:val="24"/>
+          <w:szCs w:val="24"/>
+        </w:rPr>
+        <w:t>KF</w:t>
+      </w:r>
+      <w:r>
+        <w:rPr>
+          <w:rFonts w:ascii="宋体" w:eastAsia="宋体" w:hAnsi="宋体" w:hint="eastAsia"/>
+          <w:sz w:val="24"/>
+          <w:szCs w:val="24"/>
+        </w:rPr>
+        <w:t>对应的路标点和相机外参都已知，</w:t>
+      </w:r>
+      <w:proofErr w:type="spellStart"/>
+      <w:r>
+        <w:rPr>
+          <w:rFonts w:ascii="宋体" w:eastAsia="宋体" w:hAnsi="宋体"/>
+          <w:sz w:val="24"/>
+          <w:szCs w:val="24"/>
+        </w:rPr>
+        <w:t>cF</w:t>
+      </w:r>
+      <w:proofErr w:type="spellEnd"/>
+      <w:r>
+        <w:rPr>
+          <w:rFonts w:ascii="宋体" w:eastAsia="宋体" w:hAnsi="宋体" w:hint="eastAsia"/>
+          <w:sz w:val="24"/>
+          <w:szCs w:val="24"/>
+        </w:rPr>
+        <w:t>已经匹配的3</w:t>
+      </w:r>
+      <w:r>
+        <w:rPr>
+          <w:rFonts w:ascii="宋体" w:eastAsia="宋体" w:hAnsi="宋体"/>
+          <w:sz w:val="24"/>
+          <w:szCs w:val="24"/>
+        </w:rPr>
+        <w:t>D</w:t>
+      </w:r>
+      <w:r>
+        <w:rPr>
+          <w:rFonts w:ascii="宋体" w:eastAsia="宋体" w:hAnsi="宋体" w:hint="eastAsia"/>
+          <w:sz w:val="24"/>
+          <w:szCs w:val="24"/>
+        </w:rPr>
+        <w:t>点</w:t>
+      </w:r>
+      <w:r>
+        <w:rPr>
+          <w:rFonts w:ascii="宋体" w:eastAsia="宋体" w:hAnsi="宋体" w:hint="eastAsia"/>
+          <w:sz w:val="24"/>
+          <w:szCs w:val="24"/>
+        </w:rPr>
+        <w:t>，</w:t>
+      </w:r>
+      <w:proofErr w:type="spellStart"/>
+      <w:r>
+        <w:rPr>
+          <w:rFonts w:ascii="宋体" w:eastAsia="宋体" w:hAnsi="宋体" w:hint="eastAsia"/>
+          <w:sz w:val="24"/>
+          <w:szCs w:val="24"/>
+        </w:rPr>
+        <w:t>c</w:t>
+      </w:r>
+      <w:r>
+        <w:rPr>
+          <w:rFonts w:ascii="宋体" w:eastAsia="宋体" w:hAnsi="宋体"/>
+          <w:sz w:val="24"/>
+          <w:szCs w:val="24"/>
+        </w:rPr>
+        <w:t>F</w:t>
+      </w:r>
+      <w:proofErr w:type="spellEnd"/>
+      <w:r>
+        <w:rPr>
+          <w:rFonts w:ascii="宋体" w:eastAsia="宋体" w:hAnsi="宋体" w:hint="eastAsia"/>
+          <w:sz w:val="24"/>
+          <w:szCs w:val="24"/>
+        </w:rPr>
+        <w:t>的pose已知，且已经过优化</w:t>
+      </w:r>
+      <w:r>
+        <w:rPr>
+          <w:rFonts w:ascii="宋体" w:eastAsia="宋体" w:hAnsi="宋体" w:hint="eastAsia"/>
+          <w:color w:val="FF0000"/>
+          <w:sz w:val="24"/>
+          <w:szCs w:val="24"/>
+        </w:rPr>
+        <w:t>（</w:t>
+      </w:r>
+      <w:proofErr w:type="spellStart"/>
+      <w:r>
+        <w:rPr>
+          <w:rFonts w:ascii="宋体" w:eastAsia="宋体" w:hAnsi="宋体" w:hint="eastAsia"/>
+          <w:color w:val="FF0000"/>
+          <w:sz w:val="24"/>
+          <w:szCs w:val="24"/>
+        </w:rPr>
+        <w:t>reloc</w:t>
+      </w:r>
+      <w:proofErr w:type="spellEnd"/>
+      <w:r>
+        <w:rPr>
+          <w:rFonts w:ascii="宋体" w:eastAsia="宋体" w:hAnsi="宋体" w:hint="eastAsia"/>
+          <w:color w:val="FF0000"/>
+          <w:sz w:val="24"/>
+          <w:szCs w:val="24"/>
+        </w:rPr>
+        <w:t>）</w:t>
+      </w:r>
+      <w:r>
+        <w:rPr>
+          <w:rFonts w:ascii="宋体" w:eastAsia="宋体" w:hAnsi="宋体" w:hint="eastAsia"/>
+          <w:sz w:val="24"/>
+          <w:szCs w:val="24"/>
+        </w:rPr>
+        <w:t>，较准确</w:t>
+      </w:r>
+    </w:p>
+    <w:p>
+      <w:pPr>
+        <w:pStyle w:val="a7"/>
+        <w:numPr>
+          <w:ilvl w:val="0"/>
+          <w:numId w:val="47"/>
+        </w:numPr>
+        <w:ind w:firstLineChars="0"/>
+        <w:rPr>
+          <w:rFonts w:ascii="宋体" w:eastAsia="宋体" w:hAnsi="宋体"/>
+          <w:sz w:val="24"/>
+          <w:szCs w:val="24"/>
+        </w:rPr>
+      </w:pPr>
+      <w:r>
+        <w:rPr>
+          <w:rFonts w:ascii="宋体" w:eastAsia="宋体" w:hAnsi="宋体" w:hint="eastAsia"/>
+          <w:sz w:val="24"/>
+          <w:szCs w:val="24"/>
+        </w:rPr>
+        <w:t>搜索潜在匹配点：将</w:t>
+      </w:r>
+      <w:r>
+        <w:rPr>
+          <w:rFonts w:ascii="宋体" w:eastAsia="宋体" w:hAnsi="宋体"/>
+          <w:sz w:val="24"/>
+          <w:szCs w:val="24"/>
+        </w:rPr>
+        <w:t>K</w:t>
+      </w:r>
+      <w:r>
+        <w:rPr>
+          <w:rFonts w:ascii="宋体" w:eastAsia="宋体" w:hAnsi="宋体"/>
+          <w:sz w:val="24"/>
+          <w:szCs w:val="24"/>
+        </w:rPr>
+        <w:t>F的所有3D点转换到</w:t>
+      </w:r>
+      <w:proofErr w:type="spellStart"/>
+      <w:r>
+        <w:rPr>
+          <w:rFonts w:ascii="宋体" w:eastAsia="宋体" w:hAnsi="宋体"/>
+          <w:sz w:val="24"/>
+          <w:szCs w:val="24"/>
+        </w:rPr>
+        <w:t>cF</w:t>
+      </w:r>
+      <w:proofErr w:type="spellEnd"/>
+      <w:r>
+        <w:rPr>
+          <w:rFonts w:ascii="宋体" w:eastAsia="宋体" w:hAnsi="宋体"/>
+          <w:sz w:val="24"/>
+          <w:szCs w:val="24"/>
+        </w:rPr>
+        <w:t>坐标系，再投影到</w:t>
+      </w:r>
+      <w:proofErr w:type="spellStart"/>
+      <w:r>
+        <w:rPr>
+          <w:rFonts w:ascii="宋体" w:eastAsia="宋体" w:hAnsi="宋体"/>
+          <w:sz w:val="24"/>
+          <w:szCs w:val="24"/>
+        </w:rPr>
+        <w:t>cF</w:t>
+      </w:r>
+      <w:proofErr w:type="spellEnd"/>
+      <w:r>
+        <w:rPr>
+          <w:rFonts w:ascii="宋体" w:eastAsia="宋体" w:hAnsi="宋体"/>
+          <w:sz w:val="24"/>
+          <w:szCs w:val="24"/>
+        </w:rPr>
+        <w:t>像素坐标系</w:t>
+      </w:r>
+    </w:p>
+    <w:p>
+      <w:pPr>
+        <w:pStyle w:val="a7"/>
+        <w:numPr>
+          <w:ilvl w:val="0"/>
+          <w:numId w:val="48"/>
+        </w:numPr>
+        <w:ind w:firstLineChars="0"/>
+        <w:rPr>
+          <w:rFonts w:ascii="宋体" w:eastAsia="宋体" w:hAnsi="宋体"/>
+          <w:sz w:val="24"/>
+          <w:szCs w:val="24"/>
+        </w:rPr>
+      </w:pPr>
+      <w:r>
+        <w:rPr>
+          <w:rFonts w:ascii="宋体" w:eastAsia="宋体" w:hAnsi="宋体" w:hint="eastAsia"/>
+          <w:sz w:val="24"/>
+          <w:szCs w:val="24"/>
+        </w:rPr>
+        <w:t>非</w:t>
+      </w:r>
+      <w:r>
+        <w:rPr>
+          <w:rFonts w:ascii="宋体" w:eastAsia="宋体" w:hAnsi="宋体"/>
+          <w:sz w:val="24"/>
+          <w:szCs w:val="24"/>
+        </w:rPr>
+        <w:t>null和非</w:t>
+      </w:r>
+      <w:proofErr w:type="spellStart"/>
+      <w:r>
+        <w:rPr>
+          <w:rFonts w:ascii="宋体" w:eastAsia="宋体" w:hAnsi="宋体"/>
+          <w:sz w:val="24"/>
+          <w:szCs w:val="24"/>
+        </w:rPr>
+        <w:t>isbad</w:t>
+      </w:r>
+      <w:proofErr w:type="spellEnd"/>
+      <w:r>
+        <w:rPr>
+          <w:rFonts w:ascii="宋体" w:eastAsia="宋体" w:hAnsi="宋体" w:hint="eastAsia"/>
+          <w:sz w:val="24"/>
+          <w:szCs w:val="24"/>
+        </w:rPr>
+        <w:t>、非已经匹配</w:t>
+      </w:r>
+    </w:p>
+    <w:p>
+      <w:pPr>
+        <w:pStyle w:val="a7"/>
+        <w:numPr>
+          <w:ilvl w:val="0"/>
+          <w:numId w:val="48"/>
+        </w:numPr>
+        <w:ind w:firstLineChars="0"/>
+        <w:rPr>
+          <w:rFonts w:ascii="宋体" w:eastAsia="宋体" w:hAnsi="宋体"/>
+          <w:sz w:val="24"/>
+          <w:szCs w:val="24"/>
+        </w:rPr>
+      </w:pPr>
+      <w:r>
+        <w:rPr>
+          <w:rFonts w:ascii="宋体" w:eastAsia="宋体" w:hAnsi="宋体" w:hint="eastAsia"/>
+          <w:sz w:val="24"/>
+          <w:szCs w:val="24"/>
+        </w:rPr>
+        <w:t>深度</w:t>
+      </w:r>
+      <w:r>
+        <w:rPr>
+          <w:rFonts w:ascii="宋体" w:eastAsia="宋体" w:hAnsi="宋体"/>
+          <w:sz w:val="24"/>
+          <w:szCs w:val="24"/>
+        </w:rPr>
+        <w:t>z为正</w:t>
+      </w:r>
+      <w:r>
+        <w:rPr>
+          <w:rFonts w:ascii="宋体" w:eastAsia="宋体" w:hAnsi="宋体" w:hint="eastAsia"/>
+          <w:color w:val="FF0000"/>
+          <w:sz w:val="24"/>
+          <w:szCs w:val="24"/>
+        </w:rPr>
+        <w:t>（未加）</w:t>
+      </w:r>
+    </w:p>
+    <w:p>
+      <w:pPr>
+        <w:pStyle w:val="a7"/>
+        <w:numPr>
+          <w:ilvl w:val="0"/>
+          <w:numId w:val="48"/>
+        </w:numPr>
+        <w:ind w:firstLineChars="0"/>
+        <w:rPr>
+          <w:rFonts w:ascii="宋体" w:eastAsia="宋体" w:hAnsi="宋体"/>
+          <w:sz w:val="24"/>
+          <w:szCs w:val="24"/>
+        </w:rPr>
+      </w:pPr>
+      <w:r>
+        <w:rPr>
+          <w:rFonts w:ascii="宋体" w:eastAsia="宋体" w:hAnsi="宋体" w:hint="eastAsia"/>
+          <w:sz w:val="24"/>
+          <w:szCs w:val="24"/>
+        </w:rPr>
+        <w:t>投影后像素坐标不超过图片校正后的边界</w:t>
+      </w:r>
+    </w:p>
+    <w:p>
+      <w:pPr>
+        <w:pStyle w:val="a7"/>
+        <w:numPr>
+          <w:ilvl w:val="0"/>
+          <w:numId w:val="48"/>
+        </w:numPr>
+        <w:ind w:firstLineChars="0"/>
+        <w:rPr>
+          <w:rFonts w:ascii="宋体" w:eastAsia="宋体" w:hAnsi="宋体"/>
+          <w:sz w:val="24"/>
+          <w:szCs w:val="24"/>
+        </w:rPr>
+      </w:pPr>
+      <w:r>
+        <w:rPr>
+          <w:rFonts w:ascii="宋体" w:eastAsia="宋体" w:hAnsi="宋体" w:hint="eastAsia"/>
+          <w:sz w:val="24"/>
+          <w:szCs w:val="24"/>
+        </w:rPr>
+        <w:t>3</w:t>
+      </w:r>
+      <w:r>
+        <w:rPr>
+          <w:rFonts w:ascii="宋体" w:eastAsia="宋体" w:hAnsi="宋体"/>
+          <w:sz w:val="24"/>
+          <w:szCs w:val="24"/>
+        </w:rPr>
+        <w:t>D</w:t>
+      </w:r>
+      <w:r>
+        <w:rPr>
+          <w:rFonts w:ascii="宋体" w:eastAsia="宋体" w:hAnsi="宋体" w:hint="eastAsia"/>
+          <w:sz w:val="24"/>
+          <w:szCs w:val="24"/>
+        </w:rPr>
+        <w:t>点与</w:t>
+      </w:r>
+      <w:proofErr w:type="spellStart"/>
+      <w:r>
+        <w:rPr>
+          <w:rFonts w:ascii="宋体" w:eastAsia="宋体" w:hAnsi="宋体" w:hint="eastAsia"/>
+          <w:sz w:val="24"/>
+          <w:szCs w:val="24"/>
+        </w:rPr>
+        <w:t>c</w:t>
+      </w:r>
+      <w:r>
+        <w:rPr>
+          <w:rFonts w:ascii="宋体" w:eastAsia="宋体" w:hAnsi="宋体"/>
+          <w:sz w:val="24"/>
+          <w:szCs w:val="24"/>
+        </w:rPr>
+        <w:t>F</w:t>
+      </w:r>
+      <w:proofErr w:type="spellEnd"/>
+      <w:r>
+        <w:rPr>
+          <w:rFonts w:ascii="宋体" w:eastAsia="宋体" w:hAnsi="宋体" w:hint="eastAsia"/>
+          <w:sz w:val="24"/>
+          <w:szCs w:val="24"/>
+        </w:rPr>
+        <w:t>光心距离未超出3</w:t>
+      </w:r>
+      <w:r>
+        <w:rPr>
+          <w:rFonts w:ascii="宋体" w:eastAsia="宋体" w:hAnsi="宋体"/>
+          <w:sz w:val="24"/>
+          <w:szCs w:val="24"/>
+        </w:rPr>
+        <w:t>D</w:t>
+      </w:r>
+      <w:r>
+        <w:rPr>
+          <w:rFonts w:ascii="宋体" w:eastAsia="宋体" w:hAnsi="宋体" w:hint="eastAsia"/>
+          <w:sz w:val="24"/>
+          <w:szCs w:val="24"/>
+        </w:rPr>
+        <w:t>点最大、小距离</w:t>
+      </w:r>
+    </w:p>
+    <w:p>
+      <w:pPr>
+        <w:pStyle w:val="a7"/>
+        <w:numPr>
+          <w:ilvl w:val="0"/>
+          <w:numId w:val="48"/>
+        </w:numPr>
+        <w:ind w:firstLineChars="0"/>
+        <w:rPr>
+          <w:rFonts w:ascii="宋体" w:eastAsia="宋体" w:hAnsi="宋体"/>
+          <w:sz w:val="24"/>
+          <w:szCs w:val="24"/>
+        </w:rPr>
+      </w:pPr>
+      <w:r>
+        <w:rPr>
+          <w:rFonts w:ascii="宋体" w:eastAsia="宋体" w:hAnsi="宋体" w:hint="eastAsia"/>
+          <w:sz w:val="24"/>
+          <w:szCs w:val="24"/>
+        </w:rPr>
+        <w:t>根据投影后像素坐标搜索（双目有所不同）：</w:t>
+      </w:r>
+      <w:r>
+        <w:rPr>
+          <w:rFonts w:ascii="宋体" w:eastAsia="宋体" w:hAnsi="宋体"/>
+          <w:sz w:val="24"/>
+          <w:szCs w:val="24"/>
+        </w:rPr>
+        <w:t>r=</w:t>
+      </w:r>
+      <w:proofErr w:type="spellStart"/>
+      <w:r>
+        <w:rPr>
+          <w:rFonts w:ascii="宋体" w:eastAsia="宋体" w:hAnsi="宋体"/>
+          <w:sz w:val="24"/>
+          <w:szCs w:val="24"/>
+        </w:rPr>
+        <w:t>th</w:t>
+      </w:r>
+      <w:proofErr w:type="spellEnd"/>
+      <w:r>
+        <w:rPr>
+          <w:rFonts w:ascii="宋体" w:eastAsia="宋体" w:hAnsi="宋体"/>
+          <w:sz w:val="24"/>
+          <w:szCs w:val="24"/>
+        </w:rPr>
+        <w:t>*该点</w:t>
+      </w:r>
+      <w:r>
+        <w:rPr>
+          <w:rFonts w:ascii="宋体" w:eastAsia="宋体" w:hAnsi="宋体" w:hint="eastAsia"/>
+          <w:sz w:val="24"/>
+          <w:szCs w:val="24"/>
+        </w:rPr>
+        <w:t>在</w:t>
+      </w:r>
+      <w:proofErr w:type="spellStart"/>
+      <w:r>
+        <w:rPr>
+          <w:rFonts w:ascii="宋体" w:eastAsia="宋体" w:hAnsi="宋体" w:hint="eastAsia"/>
+          <w:sz w:val="24"/>
+          <w:szCs w:val="24"/>
+        </w:rPr>
+        <w:t>c</w:t>
+      </w:r>
+      <w:r>
+        <w:rPr>
+          <w:rFonts w:ascii="宋体" w:eastAsia="宋体" w:hAnsi="宋体"/>
+          <w:sz w:val="24"/>
+          <w:szCs w:val="24"/>
+        </w:rPr>
+        <w:t>F</w:t>
+      </w:r>
+      <w:proofErr w:type="spellEnd"/>
+      <w:r>
+        <w:rPr>
+          <w:rFonts w:ascii="宋体" w:eastAsia="宋体" w:hAnsi="宋体" w:hint="eastAsia"/>
+          <w:sz w:val="24"/>
+          <w:szCs w:val="24"/>
+        </w:rPr>
+        <w:t>中预测到</w:t>
+      </w:r>
+      <w:r>
+        <w:rPr>
+          <w:rFonts w:ascii="宋体" w:eastAsia="宋体" w:hAnsi="宋体"/>
+          <w:sz w:val="24"/>
+          <w:szCs w:val="24"/>
+        </w:rPr>
+        <w:t>所在层缩小倍数（不是原图</w:t>
+      </w:r>
+      <w:proofErr w:type="gramStart"/>
+      <w:r>
+        <w:rPr>
+          <w:rFonts w:ascii="宋体" w:eastAsia="宋体" w:hAnsi="宋体"/>
+          <w:sz w:val="24"/>
+          <w:szCs w:val="24"/>
+        </w:rPr>
+        <w:t>层特征</w:t>
+      </w:r>
+      <w:proofErr w:type="gramEnd"/>
+      <w:r>
+        <w:rPr>
+          <w:rFonts w:ascii="宋体" w:eastAsia="宋体" w:hAnsi="宋体"/>
+          <w:sz w:val="24"/>
+          <w:szCs w:val="24"/>
+        </w:rPr>
+        <w:t>可能没那么准），先取</w:t>
+      </w:r>
+      <w:proofErr w:type="spellStart"/>
+      <w:r>
+        <w:rPr>
+          <w:rFonts w:ascii="宋体" w:eastAsia="宋体" w:hAnsi="宋体"/>
+          <w:sz w:val="24"/>
+          <w:szCs w:val="24"/>
+        </w:rPr>
+        <w:t>mgrid</w:t>
+      </w:r>
+      <w:proofErr w:type="spellEnd"/>
+      <w:r>
+        <w:rPr>
+          <w:rFonts w:ascii="宋体" w:eastAsia="宋体" w:hAnsi="宋体"/>
+          <w:sz w:val="24"/>
+          <w:szCs w:val="24"/>
+        </w:rPr>
+        <w:t>（64*48）正方形内对应特征，然后取3D点所在</w:t>
+      </w:r>
+      <w:proofErr w:type="spellStart"/>
+      <w:r>
+        <w:rPr>
+          <w:rFonts w:ascii="宋体" w:eastAsia="宋体" w:hAnsi="宋体" w:hint="eastAsia"/>
+          <w:sz w:val="24"/>
+          <w:szCs w:val="24"/>
+        </w:rPr>
+        <w:t>c</w:t>
+      </w:r>
+      <w:r>
+        <w:rPr>
+          <w:rFonts w:ascii="宋体" w:eastAsia="宋体" w:hAnsi="宋体"/>
+          <w:sz w:val="24"/>
+          <w:szCs w:val="24"/>
+        </w:rPr>
+        <w:t>F</w:t>
+      </w:r>
+      <w:proofErr w:type="spellEnd"/>
+      <w:r>
+        <w:rPr>
+          <w:rFonts w:ascii="宋体" w:eastAsia="宋体" w:hAnsi="宋体" w:hint="eastAsia"/>
+          <w:sz w:val="24"/>
+          <w:szCs w:val="24"/>
+        </w:rPr>
+        <w:t>预测</w:t>
+      </w:r>
+      <w:r>
+        <w:rPr>
+          <w:rFonts w:ascii="宋体" w:eastAsia="宋体" w:hAnsi="宋体"/>
+          <w:sz w:val="24"/>
+          <w:szCs w:val="24"/>
+        </w:rPr>
+        <w:t>层和前后层，共三层的点。第二次匹配上直接跳过。</w:t>
+      </w:r>
+    </w:p>
+    <w:p>
+      <w:pPr>
+        <w:pStyle w:val="a7"/>
+        <w:numPr>
+          <w:ilvl w:val="0"/>
+          <w:numId w:val="47"/>
+        </w:numPr>
+        <w:ind w:firstLineChars="0"/>
+        <w:rPr>
+          <w:rFonts w:ascii="宋体" w:eastAsia="宋体" w:hAnsi="宋体"/>
+          <w:sz w:val="24"/>
+          <w:szCs w:val="24"/>
+        </w:rPr>
+      </w:pPr>
+      <w:r>
+        <w:rPr>
+          <w:rFonts w:ascii="宋体" w:eastAsia="宋体" w:hAnsi="宋体" w:hint="eastAsia"/>
+          <w:sz w:val="24"/>
+          <w:szCs w:val="24"/>
+        </w:rPr>
+        <w:t>描述子（</w:t>
+      </w:r>
+      <w:r>
+        <w:rPr>
+          <w:rFonts w:ascii="宋体" w:eastAsia="宋体" w:hAnsi="宋体"/>
+          <w:sz w:val="24"/>
+          <w:szCs w:val="24"/>
+        </w:rPr>
+        <w:t>3D-2D）距离判断：满足&lt;</w:t>
+      </w:r>
+      <w:r>
+        <w:rPr>
+          <w:rFonts w:ascii="宋体" w:eastAsia="宋体" w:hAnsi="宋体" w:hint="eastAsia"/>
+          <w:sz w:val="24"/>
+          <w:szCs w:val="24"/>
+        </w:rPr>
+        <w:t>=</w:t>
+      </w:r>
+      <w:bookmarkStart w:id="2" w:name="_GoBack"/>
+      <w:bookmarkEnd w:id="2"/>
+      <w:r>
+        <w:rPr>
+          <w:rFonts w:ascii="宋体" w:eastAsia="宋体" w:hAnsi="宋体" w:hint="eastAsia"/>
+          <w:sz w:val="24"/>
+          <w:szCs w:val="24"/>
+        </w:rPr>
+        <w:t xml:space="preserve"> </w:t>
+      </w:r>
+      <w:proofErr w:type="spellStart"/>
+      <w:r>
+        <w:rPr>
+          <w:rFonts w:ascii="宋体" w:eastAsia="宋体" w:hAnsi="宋体" w:hint="eastAsia"/>
+          <w:sz w:val="24"/>
+          <w:szCs w:val="24"/>
+        </w:rPr>
+        <w:t>O</w:t>
+      </w:r>
+      <w:r>
+        <w:rPr>
+          <w:rFonts w:ascii="宋体" w:eastAsia="宋体" w:hAnsi="宋体"/>
+          <w:sz w:val="24"/>
+          <w:szCs w:val="24"/>
+        </w:rPr>
+        <w:t>RB</w:t>
+      </w:r>
+      <w:r>
+        <w:rPr>
+          <w:rFonts w:ascii="宋体" w:eastAsia="宋体" w:hAnsi="宋体" w:hint="eastAsia"/>
+          <w:sz w:val="24"/>
+          <w:szCs w:val="24"/>
+        </w:rPr>
+        <w:t>dist</w:t>
+      </w:r>
+      <w:proofErr w:type="spellEnd"/>
+      <w:r>
+        <w:rPr>
+          <w:rFonts w:ascii="宋体" w:eastAsia="宋体" w:hAnsi="宋体"/>
+          <w:sz w:val="24"/>
+          <w:szCs w:val="24"/>
+        </w:rPr>
+        <w:t>。</w:t>
+      </w:r>
+    </w:p>
+    <w:p>
+      <w:pPr>
+        <w:pStyle w:val="a7"/>
+        <w:numPr>
+          <w:ilvl w:val="0"/>
+          <w:numId w:val="47"/>
+        </w:numPr>
+        <w:ind w:firstLineChars="0"/>
+        <w:rPr>
+          <w:rFonts w:ascii="宋体" w:eastAsia="宋体" w:hAnsi="宋体" w:hint="eastAsia"/>
+          <w:sz w:val="24"/>
+          <w:szCs w:val="24"/>
+        </w:rPr>
+      </w:pPr>
+      <w:r>
+        <w:rPr>
+          <w:rFonts w:ascii="宋体" w:eastAsia="宋体" w:hAnsi="宋体" w:hint="eastAsia"/>
+          <w:sz w:val="24"/>
+          <w:szCs w:val="24"/>
+        </w:rPr>
+        <w:t>整体方向判断：最后验证特征点方向（</w:t>
+      </w:r>
+      <w:proofErr w:type="gramStart"/>
+      <w:r>
+        <w:rPr>
+          <w:rFonts w:ascii="宋体" w:eastAsia="宋体" w:hAnsi="宋体" w:hint="eastAsia"/>
+          <w:sz w:val="24"/>
+          <w:szCs w:val="24"/>
+        </w:rPr>
+        <w:t>帧与帧</w:t>
+      </w:r>
+      <w:proofErr w:type="gramEnd"/>
+      <w:r>
+        <w:rPr>
+          <w:rFonts w:ascii="宋体" w:eastAsia="宋体" w:hAnsi="宋体" w:hint="eastAsia"/>
+          <w:sz w:val="24"/>
+          <w:szCs w:val="24"/>
+        </w:rPr>
+        <w:t>之间可以验证方向）。</w:t>
+      </w:r>
+    </w:p>
+    <w:p>
+      <w:pPr>
+        <w:pStyle w:val="a7"/>
+        <w:numPr>
+          <w:ilvl w:val="0"/>
+          <w:numId w:val="36"/>
+        </w:numPr>
+        <w:ind w:firstLineChars="0"/>
+        <w:rPr>
+          <w:rFonts w:ascii="宋体" w:eastAsia="宋体" w:hAnsi="宋体"/>
+          <w:sz w:val="24"/>
+          <w:szCs w:val="24"/>
+        </w:rPr>
+      </w:pPr>
+    </w:p>
+    <w:p>
+      <w:pPr>
+        <w:pStyle w:val="a7"/>
+        <w:numPr>
+          <w:ilvl w:val="0"/>
+          <w:numId w:val="36"/>
+        </w:numPr>
+        <w:ind w:firstLineChars="0"/>
+        <w:rPr>
+          <w:rFonts w:ascii="宋体" w:eastAsia="宋体" w:hAnsi="宋体"/>
+          <w:sz w:val="24"/>
+          <w:szCs w:val="24"/>
+        </w:rPr>
+      </w:pPr>
+      <w:r>
+        <w:rPr>
+          <w:rFonts w:ascii="宋体" w:eastAsia="宋体" w:hAnsi="宋体" w:hint="eastAsia"/>
+          <w:sz w:val="24"/>
+          <w:szCs w:val="24"/>
+        </w:rPr>
+        <w:t>1</w:t>
+      </w:r>
     </w:p>
     <w:p>
       <w:pPr>
@@ -10722,13 +13833,54 @@
         </w:rPr>
         <w:t>可取0.4-0.46)选择合适的方法重建</w:t>
       </w:r>
+      <w:r>
+        <w:rPr>
+          <w:rFonts w:ascii="宋体" w:eastAsia="宋体" w:hAnsi="宋体" w:hint="eastAsia"/>
+          <w:sz w:val="24"/>
+          <w:szCs w:val="24"/>
+        </w:rPr>
+        <w:t>，3</w:t>
+      </w:r>
+      <w:r>
+        <w:rPr>
+          <w:rFonts w:ascii="宋体" w:eastAsia="宋体" w:hAnsi="宋体"/>
+          <w:sz w:val="24"/>
+          <w:szCs w:val="24"/>
+        </w:rPr>
+        <w:t>D</w:t>
+      </w:r>
+      <w:r>
+        <w:rPr>
+          <w:rFonts w:ascii="宋体" w:eastAsia="宋体" w:hAnsi="宋体" w:hint="eastAsia"/>
+          <w:sz w:val="24"/>
+          <w:szCs w:val="24"/>
+        </w:rPr>
+        <w:t>点只要求</w:t>
+      </w:r>
+      <w:r>
+        <w:rPr>
+          <w:rFonts w:ascii="宋体" w:eastAsia="宋体" w:hAnsi="宋体" w:hint="eastAsia"/>
+          <w:color w:val="FF0000"/>
+          <w:sz w:val="24"/>
+          <w:szCs w:val="24"/>
+        </w:rPr>
+        <w:t>50</w:t>
+      </w:r>
+      <w:r>
+        <w:rPr>
+          <w:rFonts w:ascii="宋体" w:eastAsia="宋体" w:hAnsi="宋体" w:hint="eastAsia"/>
+          <w:sz w:val="24"/>
+          <w:szCs w:val="24"/>
+        </w:rPr>
+        <w:t>个</w:t>
+      </w:r>
     </w:p>
     <w:p>
       <w:pPr>
         <w:pStyle w:val="a7"/>
         <w:numPr>
           <w:ilvl w:val="0"/>
-          <w:numId w:val="19"/>
+          <w:numId w:val="42"/>
         </w:numPr>
         <w:ind w:firstLineChars="0"/>
         <w:rPr>
@@ -10767,7 +13919,31 @@
           <w:sz w:val="24"/>
           <w:szCs w:val="24"/>
         </w:rPr>
-        <w:t>。需要足够点和足够明显优于其它3种方案的位姿。</w:t>
+        <w:t>。</w:t>
+      </w:r>
+      <w:r>
+        <w:rPr>
+          <w:rFonts w:ascii="宋体" w:eastAsia="宋体" w:hAnsi="宋体" w:hint="eastAsia"/>
+          <w:sz w:val="24"/>
+          <w:szCs w:val="24"/>
+        </w:rPr>
+        <w:t>2处判断，</w:t>
+      </w:r>
+      <w:r>
+        <w:rPr>
+          <w:rFonts w:ascii="宋体" w:eastAsia="宋体" w:hAnsi="宋体" w:hint="eastAsia"/>
+          <w:sz w:val="24"/>
+          <w:szCs w:val="24"/>
+        </w:rPr>
+        <w:t>需要足够点和足够明显优于其它3种方案的位姿</w:t>
+      </w:r>
+      <w:r>
+        <w:rPr>
+          <w:rFonts w:ascii="宋体" w:eastAsia="宋体" w:hAnsi="宋体" w:hint="eastAsia"/>
+          <w:sz w:val="24"/>
+          <w:szCs w:val="24"/>
+        </w:rPr>
+        <w:t>，第二处视差大于1°。</w:t>
       </w:r>
     </w:p>
     <w:p>
@@ -10775,7 +13951,7 @@
         <w:pStyle w:val="a7"/>
         <w:numPr>
           <w:ilvl w:val="0"/>
-          <w:numId w:val="19"/>
+          <w:numId w:val="42"/>
         </w:numPr>
         <w:ind w:firstLineChars="0"/>
         <w:rPr>
@@ -10790,40 +13966,95 @@
           <w:sz w:val="24"/>
           <w:szCs w:val="24"/>
         </w:rPr>
+        <w:t>8点法得到</w:t>
+      </w:r>
+      <w:r>
+        <w:rPr>
+          <w:rFonts w:ascii="宋体" w:eastAsia="宋体" w:hAnsi="宋体"/>
+          <w:sz w:val="24"/>
+          <w:szCs w:val="24"/>
+        </w:rPr>
+        <w:t>H</w:t>
+      </w:r>
+      <w:r>
+        <w:rPr>
+          <w:rFonts w:ascii="宋体" w:eastAsia="宋体" w:hAnsi="宋体" w:hint="eastAsia"/>
+          <w:sz w:val="24"/>
+          <w:szCs w:val="24"/>
+        </w:rPr>
+        <w:t>矩阵，</w:t>
+      </w:r>
+      <w:r>
+        <w:rPr>
+          <w:rFonts w:ascii="宋体" w:eastAsia="宋体" w:hAnsi="宋体"/>
+          <w:sz w:val="24"/>
+          <w:szCs w:val="24"/>
+        </w:rPr>
+        <w:t>H</w:t>
+      </w:r>
+      <w:r>
+        <w:rPr>
+          <w:rFonts w:ascii="宋体" w:eastAsia="宋体" w:hAnsi="宋体" w:hint="eastAsia"/>
+          <w:sz w:val="24"/>
+          <w:szCs w:val="24"/>
+        </w:rPr>
+        <w:t>矩阵分解得到R、t（可随意给定），三角化得到3</w:t>
+      </w:r>
+      <w:r>
+        <w:rPr>
+          <w:rFonts w:ascii="宋体" w:eastAsia="宋体" w:hAnsi="宋体"/>
+          <w:sz w:val="24"/>
+          <w:szCs w:val="24"/>
+        </w:rPr>
+        <w:t>D</w:t>
+      </w:r>
+      <w:r>
+        <w:rPr>
+          <w:rFonts w:ascii="宋体" w:eastAsia="宋体" w:hAnsi="宋体" w:hint="eastAsia"/>
+          <w:sz w:val="24"/>
+          <w:szCs w:val="24"/>
+        </w:rPr>
+        <w:t>坐标</w:t>
+      </w:r>
+      <w:r>
+        <w:rPr>
+          <w:rFonts w:ascii="宋体" w:eastAsia="宋体" w:hAnsi="宋体" w:hint="eastAsia"/>
+          <w:sz w:val="24"/>
+          <w:szCs w:val="24"/>
+        </w:rPr>
+        <w:t>。2处判</w:t>
+      </w:r>
+      <w:r>
+        <w:rPr>
+          <w:rFonts w:ascii="宋体" w:eastAsia="宋体" w:hAnsi="宋体" w:hint="eastAsia"/>
+          <w:sz w:val="24"/>
+          <w:szCs w:val="24"/>
+        </w:rPr>
         <w:lastRenderedPageBreak/>
-        <w:t>8点法得到</w:t>
-      </w:r>
-      <w:r>
-        <w:rPr>
-          <w:rFonts w:ascii="宋体" w:eastAsia="宋体" w:hAnsi="宋体"/>
-          <w:sz w:val="24"/>
-          <w:szCs w:val="24"/>
-        </w:rPr>
-        <w:t>H</w:t>
-      </w:r>
-      <w:r>
-        <w:rPr>
-          <w:rFonts w:ascii="宋体" w:eastAsia="宋体" w:hAnsi="宋体" w:hint="eastAsia"/>
-          <w:sz w:val="24"/>
-          <w:szCs w:val="24"/>
-        </w:rPr>
-        <w:t>矩阵，</w:t>
-      </w:r>
-      <w:r>
-        <w:rPr>
-          <w:rFonts w:ascii="宋体" w:eastAsia="宋体" w:hAnsi="宋体"/>
-          <w:sz w:val="24"/>
-          <w:szCs w:val="24"/>
-        </w:rPr>
-        <w:t>H</w:t>
-      </w:r>
-      <w:r>
-        <w:rPr>
-          <w:rFonts w:ascii="宋体" w:eastAsia="宋体" w:hAnsi="宋体" w:hint="eastAsia"/>
-          <w:sz w:val="24"/>
-          <w:szCs w:val="24"/>
-        </w:rPr>
-        <w:t>矩阵分解得到R、t（可随意给定），三角化得到3</w:t>
+        <w:t>断，5个条件。</w:t>
+      </w:r>
+    </w:p>
+    <w:p>
+      <w:pPr>
+        <w:pStyle w:val="a7"/>
+        <w:numPr>
+          <w:ilvl w:val="0"/>
+          <w:numId w:val="35"/>
+        </w:numPr>
+        <w:ind w:firstLineChars="0"/>
+        <w:rPr>
+          <w:rFonts w:ascii="宋体" w:eastAsia="宋体" w:hAnsi="宋体"/>
+          <w:sz w:val="24"/>
+          <w:szCs w:val="24"/>
+        </w:rPr>
+      </w:pPr>
+      <w:r>
+        <w:rPr>
+          <w:rFonts w:ascii="宋体" w:eastAsia="宋体" w:hAnsi="宋体" w:hint="eastAsia"/>
+          <w:sz w:val="24"/>
+          <w:szCs w:val="24"/>
+        </w:rPr>
+        <w:t>2帧经过全局优化后，若3</w:t>
       </w:r>
       <w:r>
         <w:rPr>
@@ -10839,16 +14070,36 @@
           <w:sz w:val="24"/>
           <w:szCs w:val="24"/>
         </w:rPr>
-        <w:t>坐标</w:t>
-      </w:r>
-      <w:r>
-        <w:rPr>
-          <w:rFonts w:ascii="宋体" w:eastAsia="宋体" w:hAnsi="宋体" w:hint="eastAsia"/>
-          <w:sz w:val="24"/>
-          <w:szCs w:val="24"/>
-        </w:rPr>
-        <w:t>。2处判断，5个条件。</w:t>
-      </w:r>
+        <w:t>点少于</w:t>
+      </w:r>
+      <w:r>
+        <w:rPr>
+          <w:rFonts w:ascii="宋体" w:eastAsia="宋体" w:hAnsi="宋体" w:hint="eastAsia"/>
+          <w:color w:val="FF0000"/>
+          <w:sz w:val="24"/>
+          <w:szCs w:val="24"/>
+        </w:rPr>
+        <w:t>100</w:t>
+      </w:r>
+      <w:r>
+        <w:rPr>
+          <w:rFonts w:ascii="宋体" w:eastAsia="宋体" w:hAnsi="宋体" w:hint="eastAsia"/>
+          <w:sz w:val="24"/>
+          <w:szCs w:val="24"/>
+        </w:rPr>
+        <w:t>或深度中值为负，初始化失败</w:t>
+      </w:r>
+    </w:p>
+    <w:p>
+      <w:pPr>
+        <w:pStyle w:val="a7"/>
+        <w:ind w:left="420" w:firstLineChars="0" w:firstLine="0"/>
+        <w:rPr>
+          <w:rFonts w:ascii="宋体" w:eastAsia="宋体" w:hAnsi="宋体" w:hint="eastAsia"/>
+          <w:sz w:val="24"/>
+          <w:szCs w:val="24"/>
+        </w:rPr>
+      </w:pPr>
     </w:p>
     <w:p>
       <w:pPr>
@@ -11621,13 +14872,11 @@
         </w:numPr>
         <w:ind w:firstLineChars="0"/>
         <w:rPr>
-          <w:rFonts w:ascii="宋体" w:eastAsia="宋体" w:hAnsi="宋体" w:hint="eastAsia"/>
-          <w:sz w:val="24"/>
-          <w:szCs w:val="24"/>
-        </w:rPr>
-      </w:pPr>
-      <w:bookmarkStart w:id="0" w:name="_GoBack"/>
-      <w:bookmarkEnd w:id="0"/>
+          <w:rFonts w:ascii="宋体" w:eastAsia="宋体" w:hAnsi="宋体"/>
+          <w:sz w:val="24"/>
+          <w:szCs w:val="24"/>
+        </w:rPr>
+      </w:pPr>
     </w:p>
     <w:p>
       <w:pPr>
@@ -12178,7 +15427,16 @@
           <w:sz w:val="24"/>
           <w:szCs w:val="24"/>
         </w:rPr>
-        <w:t>首先构建一个system类实例，然后在这个类里面包含所有类的实例指针，有些</w:t>
+        <w:t>首先构建一个system类实例，然后在这个类里面包含所</w:t>
+      </w:r>
+      <w:r>
+        <w:rPr>
+          <w:rFonts w:ascii="宋体" w:eastAsia="宋体" w:hAnsi="宋体" w:hint="eastAsia"/>
+          <w:sz w:val="24"/>
+          <w:szCs w:val="24"/>
+        </w:rPr>
+        <w:lastRenderedPageBreak/>
+        <w:t>有类的实例指针，有些</w:t>
       </w:r>
       <w:proofErr w:type="gramStart"/>
       <w:r>
@@ -12220,7 +15478,6 @@
           <w:sz w:val="24"/>
           <w:szCs w:val="24"/>
         </w:rPr>
-        <w:lastRenderedPageBreak/>
         <w:t>自己正面看图片时。</w:t>
       </w:r>
       <w:r>
@@ -14371,6 +17628,7 @@
           <w:sz w:val="24"/>
           <w:szCs w:val="24"/>
         </w:rPr>
+        <w:lastRenderedPageBreak/>
         <w:t>O</w:t>
       </w:r>
       <w:r>
@@ -16571,7 +19829,6 @@
           <w:sz w:val="24"/>
           <w:szCs w:val="24"/>
         </w:rPr>
-        <w:lastRenderedPageBreak/>
         <w:t>covisibility</w:t>
       </w:r>
       <w:proofErr w:type="spellEnd"/>
@@ -17855,32 +21112,6 @@
           <w:szCs w:val="24"/>
         </w:rPr>
       </w:pPr>
-      <w:r>
-        <w:rPr>
-          <w:rFonts w:ascii="宋体" w:eastAsia="宋体" w:hAnsi="宋体"/>
-          <w:sz w:val="24"/>
-          <w:szCs w:val="24"/>
-        </w:rPr>
-        <w:t xml:space="preserve">OpenCV </w:t>
-      </w:r>
-      <w:proofErr w:type="gramStart"/>
-      <w:r>
-        <w:rPr>
-          <w:rFonts w:ascii="宋体" w:eastAsia="宋体" w:hAnsi="宋体"/>
-          <w:sz w:val="24"/>
-          <w:szCs w:val="24"/>
-        </w:rPr>
-        <w:t>—数据</w:t>
-      </w:r>
-      <w:proofErr w:type="gramEnd"/>
-      <w:r>
-        <w:rPr>
-          <w:rFonts w:ascii="宋体" w:eastAsia="宋体" w:hAnsi="宋体"/>
-          <w:sz w:val="24"/>
-          <w:szCs w:val="24"/>
-        </w:rPr>
-        <w:t xml:space="preserve">持久化: </w:t>
-      </w:r>
       <w:proofErr w:type="spellStart"/>
       <w:r>
         <w:rPr>
@@ -17893,19 +21124,93 @@
       <w:proofErr w:type="spellEnd"/>
       <w:r>
         <w:rPr>
-          <w:rFonts w:ascii="宋体" w:eastAsia="宋体" w:hAnsi="宋体"/>
-          <w:sz w:val="24"/>
-          <w:szCs w:val="24"/>
-        </w:rPr>
-        <w:t>类的数据存取操作与示例</w:t>
-      </w:r>
-      <w:r>
-        <w:rPr>
-          <w:rFonts w:ascii="宋体" w:eastAsia="宋体" w:hAnsi="宋体" w:hint="eastAsia"/>
-          <w:sz w:val="24"/>
-          <w:szCs w:val="24"/>
-        </w:rPr>
-        <w:t>，用于打开</w:t>
+          <w:rFonts w:ascii="宋体" w:eastAsia="宋体" w:hAnsi="宋体" w:hint="eastAsia"/>
+          <w:sz w:val="24"/>
+          <w:szCs w:val="24"/>
+        </w:rPr>
+        <w:t>:</w:t>
+      </w:r>
+      <w:r>
+        <w:rPr>
+          <w:rFonts w:ascii="宋体" w:eastAsia="宋体" w:hAnsi="宋体"/>
+          <w:sz w:val="24"/>
+          <w:szCs w:val="24"/>
+        </w:rPr>
+        <w:t xml:space="preserve"> </w:t>
+      </w:r>
+      <w:r>
+        <w:rPr>
+          <w:rFonts w:ascii="宋体" w:eastAsia="宋体" w:hAnsi="宋体"/>
+          <w:sz w:val="24"/>
+          <w:szCs w:val="24"/>
+        </w:rPr>
+        <w:t>数据持久化</w:t>
+      </w:r>
+      <w:r>
+        <w:rPr>
+          <w:rFonts w:ascii="宋体" w:eastAsia="宋体" w:hAnsi="宋体" w:hint="eastAsia"/>
+          <w:sz w:val="24"/>
+          <w:szCs w:val="24"/>
+        </w:rPr>
+        <w:t>,</w:t>
+      </w:r>
+      <w:r>
+        <w:rPr>
+          <w:rFonts w:ascii="宋体" w:eastAsia="宋体" w:hAnsi="宋体"/>
+          <w:sz w:val="24"/>
+          <w:szCs w:val="24"/>
+        </w:rPr>
+        <w:t xml:space="preserve"> </w:t>
+      </w:r>
+      <w:proofErr w:type="spellStart"/>
+      <w:r>
+        <w:rPr>
+          <w:rFonts w:ascii="宋体" w:eastAsia="宋体" w:hAnsi="宋体"/>
+          <w:sz w:val="24"/>
+          <w:szCs w:val="24"/>
+        </w:rPr>
+        <w:t>FileStorage</w:t>
+      </w:r>
+      <w:proofErr w:type="spellEnd"/>
+      <w:r>
+        <w:rPr>
+          <w:rFonts w:ascii="宋体" w:eastAsia="宋体" w:hAnsi="宋体"/>
+          <w:sz w:val="24"/>
+          <w:szCs w:val="24"/>
+        </w:rPr>
+        <w:t>类</w:t>
+      </w:r>
+      <w:r>
+        <w:rPr>
+          <w:rFonts w:ascii="宋体" w:eastAsia="宋体" w:hAnsi="宋体"/>
+          <w:sz w:val="24"/>
+          <w:szCs w:val="24"/>
+        </w:rPr>
+        <w:t>的数据存取操作与示例</w:t>
+      </w:r>
+      <w:r>
+        <w:rPr>
+          <w:rFonts w:ascii="宋体" w:eastAsia="宋体" w:hAnsi="宋体" w:hint="eastAsia"/>
+          <w:sz w:val="24"/>
+          <w:szCs w:val="24"/>
+        </w:rPr>
+        <w:t>，</w:t>
+      </w:r>
+      <w:r>
+        <w:rPr>
+          <w:rFonts w:ascii="宋体" w:eastAsia="宋体" w:hAnsi="宋体" w:hint="eastAsia"/>
+          <w:sz w:val="24"/>
+          <w:szCs w:val="24"/>
+        </w:rPr>
+        <w:t>常</w:t>
+      </w:r>
+      <w:r>
+        <w:rPr>
+          <w:rFonts w:ascii="宋体" w:eastAsia="宋体" w:hAnsi="宋体" w:hint="eastAsia"/>
+          <w:sz w:val="24"/>
+          <w:szCs w:val="24"/>
+        </w:rPr>
+        <w:t>用于打开</w:t>
       </w:r>
       <w:proofErr w:type="spellStart"/>
       <w:r>
@@ -18749,6 +22054,7 @@
           <w:sz w:val="24"/>
           <w:szCs w:val="24"/>
         </w:rPr>
+        <w:lastRenderedPageBreak/>
         <w:t>K</w:t>
       </w:r>
       <w:r>
@@ -18882,16 +22188,7 @@
           <w:sz w:val="24"/>
           <w:szCs w:val="24"/>
         </w:rPr>
-        <w:t>后提取</w:t>
-      </w:r>
-      <w:r>
-        <w:rPr>
-          <w:rFonts w:ascii="宋体" w:eastAsia="宋体" w:hAnsi="宋体" w:hint="eastAsia"/>
-          <w:sz w:val="24"/>
-          <w:szCs w:val="24"/>
-        </w:rPr>
-        <w:lastRenderedPageBreak/>
-        <w:t>特征，相当于在原图n*patch上提取特征。</w:t>
+        <w:t>后提取特征，相当于在原图n*patch上提取特征。</w:t>
       </w:r>
       <w:r>
         <w:rPr>
@@ -20680,6 +23977,7 @@
           <w:sz w:val="24"/>
           <w:szCs w:val="24"/>
         </w:rPr>
+        <w:lastRenderedPageBreak/>
         <w:t>T</w:t>
       </w:r>
       <w:r>
@@ -20719,7 +24017,6 @@
           <w:sz w:val="24"/>
           <w:szCs w:val="24"/>
         </w:rPr>
-        <w:lastRenderedPageBreak/>
         <w:t>数据集的文件名就是时间</w:t>
       </w:r>
     </w:p>
@@ -20907,8 +24204,8 @@
         </w:rPr>
         <w:t>mapping</w:t>
       </w:r>
-      <w:bookmarkStart w:id="1" w:name="OLE_LINK1"/>
-      <w:bookmarkStart w:id="2" w:name="OLE_LINK2"/>
+      <w:bookmarkStart w:id="3" w:name="OLE_LINK1"/>
+      <w:bookmarkStart w:id="4" w:name="OLE_LINK2"/>
       <w:r>
         <w:rPr>
           <w:rFonts w:ascii="宋体" w:eastAsia="宋体" w:hAnsi="宋体" w:hint="eastAsia"/>
@@ -20917,8 +24214,8 @@
         </w:rPr>
         <w:t>会用也会改graph，且操作</w:t>
       </w:r>
-      <w:bookmarkEnd w:id="1"/>
-      <w:bookmarkEnd w:id="2"/>
+      <w:bookmarkEnd w:id="3"/>
+      <w:bookmarkEnd w:id="4"/>
       <w:r>
         <w:rPr>
           <w:rFonts w:ascii="宋体" w:eastAsia="宋体" w:hAnsi="宋体" w:hint="eastAsia"/>
@@ -22276,6 +25573,92 @@
     </w:lvl>
   </w:abstractNum>
   <w:abstractNum w:abstractNumId="2" w15:restartNumberingAfterBreak="0">
+    <w:nsid w:val="051952E7"/>
+    <w:multiLevelType w:val="hybridMultilevel"/>
+    <w:tmpl w:val="51AA80AA"/>
+    <w:lvl w:ilvl="0" w:tplc="04090019">
+      <w:start w:val="1"/>
+      <w:numFmt w:val="lowerLetter"/>
+      <w:lvlText w:val="%1)"/>
+      <w:lvlJc w:val="left"/>
+      <w:pPr>
+        <w:ind w:left="1680" w:hanging="420"/>
+      </w:pPr>
+    </w:lvl>
+    <w:lvl w:ilvl="1" w:tplc="04090019" w:tentative="1">
+      <w:start w:val="1"/>
+      <w:numFmt w:val="lowerLetter"/>
+      <w:lvlText w:val="%2)"/>
+      <w:lvlJc w:val="left"/>
+      <w:pPr>
+        <w:ind w:left="2100" w:hanging="420"/>
+      </w:pPr>
+    </w:lvl>
+    <w:lvl w:ilvl="2" w:tplc="0409001B" w:tentative="1">
+      <w:start w:val="1"/>
+      <w:numFmt w:val="lowerRoman"/>
+      <w:lvlText w:val="%3."/>
+      <w:lvlJc w:val="right"/>
+      <w:pPr>
+        <w:ind w:left="2520" w:hanging="420"/>
+      </w:pPr>
+    </w:lvl>
+    <w:lvl w:ilvl="3" w:tplc="0409000F" w:tentative="1">
+      <w:start w:val="1"/>
+      <w:numFmt w:val="decimal"/>
+      <w:lvlText w:val="%4."/>
+      <w:lvlJc w:val="left"/>
+      <w:pPr>
+        <w:ind w:left="2940" w:hanging="420"/>
+      </w:pPr>
+    </w:lvl>
+    <w:lvl w:ilvl="4" w:tplc="04090019" w:tentative="1">
+      <w:start w:val="1"/>
+      <w:numFmt w:val="lowerLetter"/>
+      <w:lvlText w:val="%5)"/>
+      <w:lvlJc w:val="left"/>
+      <w:pPr>
+        <w:ind w:left="3360" w:hanging="420"/>
+      </w:pPr>
+    </w:lvl>
+    <w:lvl w:ilvl="5" w:tplc="0409001B" w:tentative="1">
+      <w:start w:val="1"/>
+      <w:numFmt w:val="lowerRoman"/>
+      <w:lvlText w:val="%6."/>
+      <w:lvlJc w:val="right"/>
+      <w:pPr>
+        <w:ind w:left="3780" w:hanging="420"/>
+      </w:pPr>
+    </w:lvl>
+    <w:lvl w:ilvl="6" w:tplc="0409000F" w:tentative="1">
+      <w:start w:val="1"/>
+      <w:numFmt w:val="decimal"/>
+      <w:lvlText w:val="%7."/>
+      <w:lvlJc w:val="left"/>
+      <w:pPr>
+        <w:ind w:left="4200" w:hanging="420"/>
+      </w:pPr>
+    </w:lvl>
+    <w:lvl w:ilvl="7" w:tplc="04090019" w:tentative="1">
+      <w:start w:val="1"/>
+      <w:numFmt w:val="lowerLetter"/>
+      <w:lvlText w:val="%8)"/>
+      <w:lvlJc w:val="left"/>
+      <w:pPr>
+        <w:ind w:left="4620" w:hanging="420"/>
+      </w:pPr>
+    </w:lvl>
+    <w:lvl w:ilvl="8" w:tplc="0409001B" w:tentative="1">
+      <w:start w:val="1"/>
+      <w:numFmt w:val="lowerRoman"/>
+      <w:lvlText w:val="%9."/>
+      <w:lvlJc w:val="right"/>
+      <w:pPr>
+        <w:ind w:left="5040" w:hanging="420"/>
+      </w:pPr>
+    </w:lvl>
+  </w:abstractNum>
+  <w:abstractNum w:abstractNumId="3" w15:restartNumberingAfterBreak="0">
     <w:nsid w:val="055827CA"/>
     <w:multiLevelType w:val="hybridMultilevel"/>
     <w:tmpl w:val="6AF6B5DA"/>
@@ -22388,7 +25771,7 @@
       </w:rPr>
     </w:lvl>
   </w:abstractNum>
-  <w:abstractNum w:abstractNumId="3" w15:restartNumberingAfterBreak="0">
+  <w:abstractNum w:abstractNumId="4" w15:restartNumberingAfterBreak="0">
     <w:nsid w:val="05681042"/>
     <w:multiLevelType w:val="hybridMultilevel"/>
     <w:tmpl w:val="D44AC748"/>
@@ -22474,7 +25857,7 @@
       </w:pPr>
     </w:lvl>
   </w:abstractNum>
-  <w:abstractNum w:abstractNumId="4" w15:restartNumberingAfterBreak="0">
+  <w:abstractNum w:abstractNumId="5" w15:restartNumberingAfterBreak="0">
     <w:nsid w:val="06D009DA"/>
     <w:multiLevelType w:val="hybridMultilevel"/>
     <w:tmpl w:val="5B14AAA8"/>
@@ -22587,7 +25970,93 @@
       </w:rPr>
     </w:lvl>
   </w:abstractNum>
-  <w:abstractNum w:abstractNumId="5" w15:restartNumberingAfterBreak="0">
+  <w:abstractNum w:abstractNumId="6" w15:restartNumberingAfterBreak="0">
+    <w:nsid w:val="06FA5B0C"/>
+    <w:multiLevelType w:val="hybridMultilevel"/>
+    <w:tmpl w:val="3818470C"/>
+    <w:lvl w:ilvl="0" w:tplc="0409000F">
+      <w:start w:val="1"/>
+      <w:numFmt w:val="decimal"/>
+      <w:lvlText w:val="%1."/>
+      <w:lvlJc w:val="left"/>
+      <w:pPr>
+        <w:ind w:left="840" w:hanging="420"/>
+      </w:pPr>
+    </w:lvl>
+    <w:lvl w:ilvl="1" w:tplc="04090019" w:tentative="1">
+      <w:start w:val="1"/>
+      <w:numFmt w:val="lowerLetter"/>
+      <w:lvlText w:val="%2)"/>
+      <w:lvlJc w:val="left"/>
+      <w:pPr>
+        <w:ind w:left="1260" w:hanging="420"/>
+      </w:pPr>
+    </w:lvl>
+    <w:lvl w:ilvl="2" w:tplc="0409001B" w:tentative="1">
+      <w:start w:val="1"/>
+      <w:numFmt w:val="lowerRoman"/>
+      <w:lvlText w:val="%3."/>
+      <w:lvlJc w:val="right"/>
+      <w:pPr>
+        <w:ind w:left="1680" w:hanging="420"/>
+      </w:pPr>
+    </w:lvl>
+    <w:lvl w:ilvl="3" w:tplc="0409000F" w:tentative="1">
+      <w:start w:val="1"/>
+      <w:numFmt w:val="decimal"/>
+      <w:lvlText w:val="%4."/>
+      <w:lvlJc w:val="left"/>
+      <w:pPr>
+        <w:ind w:left="2100" w:hanging="420"/>
+      </w:pPr>
+    </w:lvl>
+    <w:lvl w:ilvl="4" w:tplc="04090019" w:tentative="1">
+      <w:start w:val="1"/>
+      <w:numFmt w:val="lowerLetter"/>
+      <w:lvlText w:val="%5)"/>
+      <w:lvlJc w:val="left"/>
+      <w:pPr>
+        <w:ind w:left="2520" w:hanging="420"/>
+      </w:pPr>
+    </w:lvl>
+    <w:lvl w:ilvl="5" w:tplc="0409001B" w:tentative="1">
+      <w:start w:val="1"/>
+      <w:numFmt w:val="lowerRoman"/>
+      <w:lvlText w:val="%6."/>
+      <w:lvlJc w:val="right"/>
+      <w:pPr>
+        <w:ind w:left="2940" w:hanging="420"/>
+      </w:pPr>
+    </w:lvl>
+    <w:lvl w:ilvl="6" w:tplc="0409000F" w:tentative="1">
+      <w:start w:val="1"/>
+      <w:numFmt w:val="decimal"/>
+      <w:lvlText w:val="%7."/>
+      <w:lvlJc w:val="left"/>
+      <w:pPr>
+        <w:ind w:left="3360" w:hanging="420"/>
+      </w:pPr>
+    </w:lvl>
+    <w:lvl w:ilvl="7" w:tplc="04090019" w:tentative="1">
+      <w:start w:val="1"/>
+      <w:numFmt w:val="lowerLetter"/>
+      <w:lvlText w:val="%8)"/>
+      <w:lvlJc w:val="left"/>
+      <w:pPr>
+        <w:ind w:left="3780" w:hanging="420"/>
+      </w:pPr>
+    </w:lvl>
+    <w:lvl w:ilvl="8" w:tplc="0409001B" w:tentative="1">
+      <w:start w:val="1"/>
+      <w:numFmt w:val="lowerRoman"/>
+      <w:lvlText w:val="%9."/>
+      <w:lvlJc w:val="right"/>
+      <w:pPr>
+        <w:ind w:left="4200" w:hanging="420"/>
+      </w:pPr>
+    </w:lvl>
+  </w:abstractNum>
+  <w:abstractNum w:abstractNumId="7" w15:restartNumberingAfterBreak="0">
     <w:nsid w:val="0BC407BF"/>
     <w:multiLevelType w:val="hybridMultilevel"/>
     <w:tmpl w:val="C8A64700"/>
@@ -22700,7 +26169,7 @@
       </w:rPr>
     </w:lvl>
   </w:abstractNum>
-  <w:abstractNum w:abstractNumId="6" w15:restartNumberingAfterBreak="0">
+  <w:abstractNum w:abstractNumId="8" w15:restartNumberingAfterBreak="0">
     <w:nsid w:val="10B64EFC"/>
     <w:multiLevelType w:val="hybridMultilevel"/>
     <w:tmpl w:val="C0867DEE"/>
@@ -22813,7 +26282,7 @@
       </w:rPr>
     </w:lvl>
   </w:abstractNum>
-  <w:abstractNum w:abstractNumId="7" w15:restartNumberingAfterBreak="0">
+  <w:abstractNum w:abstractNumId="9" w15:restartNumberingAfterBreak="0">
     <w:nsid w:val="10D85D3C"/>
     <w:multiLevelType w:val="hybridMultilevel"/>
     <w:tmpl w:val="3EDCED14"/>
@@ -22926,7 +26395,93 @@
       </w:rPr>
     </w:lvl>
   </w:abstractNum>
-  <w:abstractNum w:abstractNumId="8" w15:restartNumberingAfterBreak="0">
+  <w:abstractNum w:abstractNumId="10" w15:restartNumberingAfterBreak="0">
+    <w:nsid w:val="16E0533B"/>
+    <w:multiLevelType w:val="hybridMultilevel"/>
+    <w:tmpl w:val="FE606D1C"/>
+    <w:lvl w:ilvl="0" w:tplc="04090019">
+      <w:start w:val="1"/>
+      <w:numFmt w:val="lowerLetter"/>
+      <w:lvlText w:val="%1)"/>
+      <w:lvlJc w:val="left"/>
+      <w:pPr>
+        <w:ind w:left="1680" w:hanging="420"/>
+      </w:pPr>
+    </w:lvl>
+    <w:lvl w:ilvl="1" w:tplc="04090019" w:tentative="1">
+      <w:start w:val="1"/>
+      <w:numFmt w:val="lowerLetter"/>
+      <w:lvlText w:val="%2)"/>
+      <w:lvlJc w:val="left"/>
+      <w:pPr>
+        <w:ind w:left="2100" w:hanging="420"/>
+      </w:pPr>
+    </w:lvl>
+    <w:lvl w:ilvl="2" w:tplc="0409001B" w:tentative="1">
+      <w:start w:val="1"/>
+      <w:numFmt w:val="lowerRoman"/>
+      <w:lvlText w:val="%3."/>
+      <w:lvlJc w:val="right"/>
+      <w:pPr>
+        <w:ind w:left="2520" w:hanging="420"/>
+      </w:pPr>
+    </w:lvl>
+    <w:lvl w:ilvl="3" w:tplc="0409000F" w:tentative="1">
+      <w:start w:val="1"/>
+      <w:numFmt w:val="decimal"/>
+      <w:lvlText w:val="%4."/>
+      <w:lvlJc w:val="left"/>
+      <w:pPr>
+        <w:ind w:left="2940" w:hanging="420"/>
+      </w:pPr>
+    </w:lvl>
+    <w:lvl w:ilvl="4" w:tplc="04090019" w:tentative="1">
+      <w:start w:val="1"/>
+      <w:numFmt w:val="lowerLetter"/>
+      <w:lvlText w:val="%5)"/>
+      <w:lvlJc w:val="left"/>
+      <w:pPr>
+        <w:ind w:left="3360" w:hanging="420"/>
+      </w:pPr>
+    </w:lvl>
+    <w:lvl w:ilvl="5" w:tplc="0409001B" w:tentative="1">
+      <w:start w:val="1"/>
+      <w:numFmt w:val="lowerRoman"/>
+      <w:lvlText w:val="%6."/>
+      <w:lvlJc w:val="right"/>
+      <w:pPr>
+        <w:ind w:left="3780" w:hanging="420"/>
+      </w:pPr>
+    </w:lvl>
+    <w:lvl w:ilvl="6" w:tplc="0409000F" w:tentative="1">
+      <w:start w:val="1"/>
+      <w:numFmt w:val="decimal"/>
+      <w:lvlText w:val="%7."/>
+      <w:lvlJc w:val="left"/>
+      <w:pPr>
+        <w:ind w:left="4200" w:hanging="420"/>
+      </w:pPr>
+    </w:lvl>
+    <w:lvl w:ilvl="7" w:tplc="04090019" w:tentative="1">
+      <w:start w:val="1"/>
+      <w:numFmt w:val="lowerLetter"/>
+      <w:lvlText w:val="%8)"/>
+      <w:lvlJc w:val="left"/>
+      <w:pPr>
+        <w:ind w:left="4620" w:hanging="420"/>
+      </w:pPr>
+    </w:lvl>
+    <w:lvl w:ilvl="8" w:tplc="0409001B" w:tentative="1">
+      <w:start w:val="1"/>
+      <w:numFmt w:val="lowerRoman"/>
+      <w:lvlText w:val="%9."/>
+      <w:lvlJc w:val="right"/>
+      <w:pPr>
+        <w:ind w:left="5040" w:hanging="420"/>
+      </w:pPr>
+    </w:lvl>
+  </w:abstractNum>
+  <w:abstractNum w:abstractNumId="11" w15:restartNumberingAfterBreak="0">
     <w:nsid w:val="287715F5"/>
     <w:multiLevelType w:val="hybridMultilevel"/>
     <w:tmpl w:val="08200386"/>
@@ -23012,7 +26567,7 @@
       </w:pPr>
     </w:lvl>
   </w:abstractNum>
-  <w:abstractNum w:abstractNumId="9" w15:restartNumberingAfterBreak="0">
+  <w:abstractNum w:abstractNumId="12" w15:restartNumberingAfterBreak="0">
     <w:nsid w:val="293C0B4F"/>
     <w:multiLevelType w:val="hybridMultilevel"/>
     <w:tmpl w:val="22DEE6F6"/>
@@ -23125,7 +26680,93 @@
       </w:rPr>
     </w:lvl>
   </w:abstractNum>
-  <w:abstractNum w:abstractNumId="10" w15:restartNumberingAfterBreak="0">
+  <w:abstractNum w:abstractNumId="13" w15:restartNumberingAfterBreak="0">
+    <w:nsid w:val="2C22413F"/>
+    <w:multiLevelType w:val="hybridMultilevel"/>
+    <w:tmpl w:val="7C74E240"/>
+    <w:lvl w:ilvl="0" w:tplc="04090011">
+      <w:start w:val="1"/>
+      <w:numFmt w:val="decimal"/>
+      <w:lvlText w:val="%1)"/>
+      <w:lvlJc w:val="left"/>
+      <w:pPr>
+        <w:ind w:left="1260" w:hanging="420"/>
+      </w:pPr>
+    </w:lvl>
+    <w:lvl w:ilvl="1" w:tplc="04090019" w:tentative="1">
+      <w:start w:val="1"/>
+      <w:numFmt w:val="lowerLetter"/>
+      <w:lvlText w:val="%2)"/>
+      <w:lvlJc w:val="left"/>
+      <w:pPr>
+        <w:ind w:left="1680" w:hanging="420"/>
+      </w:pPr>
+    </w:lvl>
+    <w:lvl w:ilvl="2" w:tplc="0409001B" w:tentative="1">
+      <w:start w:val="1"/>
+      <w:numFmt w:val="lowerRoman"/>
+      <w:lvlText w:val="%3."/>
+      <w:lvlJc w:val="right"/>
+      <w:pPr>
+        <w:ind w:left="2100" w:hanging="420"/>
+      </w:pPr>
+    </w:lvl>
+    <w:lvl w:ilvl="3" w:tplc="0409000F" w:tentative="1">
+      <w:start w:val="1"/>
+      <w:numFmt w:val="decimal"/>
+      <w:lvlText w:val="%4."/>
+      <w:lvlJc w:val="left"/>
+      <w:pPr>
+        <w:ind w:left="2520" w:hanging="420"/>
+      </w:pPr>
+    </w:lvl>
+    <w:lvl w:ilvl="4" w:tplc="04090019" w:tentative="1">
+      <w:start w:val="1"/>
+      <w:numFmt w:val="lowerLetter"/>
+      <w:lvlText w:val="%5)"/>
+      <w:lvlJc w:val="left"/>
+      <w:pPr>
+        <w:ind w:left="2940" w:hanging="420"/>
+      </w:pPr>
+    </w:lvl>
+    <w:lvl w:ilvl="5" w:tplc="0409001B" w:tentative="1">
+      <w:start w:val="1"/>
+      <w:numFmt w:val="lowerRoman"/>
+      <w:lvlText w:val="%6."/>
+      <w:lvlJc w:val="right"/>
+      <w:pPr>
+        <w:ind w:left="3360" w:hanging="420"/>
+      </w:pPr>
+    </w:lvl>
+    <w:lvl w:ilvl="6" w:tplc="0409000F" w:tentative="1">
+      <w:start w:val="1"/>
+      <w:numFmt w:val="decimal"/>
+      <w:lvlText w:val="%7."/>
+      <w:lvlJc w:val="left"/>
+      <w:pPr>
+        <w:ind w:left="3780" w:hanging="420"/>
+      </w:pPr>
+    </w:lvl>
+    <w:lvl w:ilvl="7" w:tplc="04090019" w:tentative="1">
+      <w:start w:val="1"/>
+      <w:numFmt w:val="lowerLetter"/>
+      <w:lvlText w:val="%8)"/>
+      <w:lvlJc w:val="left"/>
+      <w:pPr>
+        <w:ind w:left="4200" w:hanging="420"/>
+      </w:pPr>
+    </w:lvl>
+    <w:lvl w:ilvl="8" w:tplc="0409001B" w:tentative="1">
+      <w:start w:val="1"/>
+      <w:numFmt w:val="lowerRoman"/>
+      <w:lvlText w:val="%9."/>
+      <w:lvlJc w:val="right"/>
+      <w:pPr>
+        <w:ind w:left="4620" w:hanging="420"/>
+      </w:pPr>
+    </w:lvl>
+  </w:abstractNum>
+  <w:abstractNum w:abstractNumId="14" w15:restartNumberingAfterBreak="0">
     <w:nsid w:val="373D58E1"/>
     <w:multiLevelType w:val="hybridMultilevel"/>
     <w:tmpl w:val="022E21F4"/>
@@ -23238,7 +26879,7 @@
       </w:rPr>
     </w:lvl>
   </w:abstractNum>
-  <w:abstractNum w:abstractNumId="11" w15:restartNumberingAfterBreak="0">
+  <w:abstractNum w:abstractNumId="15" w15:restartNumberingAfterBreak="0">
     <w:nsid w:val="3B89445B"/>
     <w:multiLevelType w:val="hybridMultilevel"/>
     <w:tmpl w:val="2C923C18"/>
@@ -23351,7 +26992,7 @@
       </w:rPr>
     </w:lvl>
   </w:abstractNum>
-  <w:abstractNum w:abstractNumId="12" w15:restartNumberingAfterBreak="0">
+  <w:abstractNum w:abstractNumId="16" w15:restartNumberingAfterBreak="0">
     <w:nsid w:val="3DED6585"/>
     <w:multiLevelType w:val="hybridMultilevel"/>
     <w:tmpl w:val="C60EA890"/>
@@ -23464,120 +27105,120 @@
       </w:rPr>
     </w:lvl>
   </w:abstractNum>
-  <w:abstractNum w:abstractNumId="13" w15:restartNumberingAfterBreak="0">
+  <w:abstractNum w:abstractNumId="17" w15:restartNumberingAfterBreak="0">
     <w:nsid w:val="3EA62CFF"/>
     <w:multiLevelType w:val="hybridMultilevel"/>
-    <w:tmpl w:val="E926DCF6"/>
-    <w:lvl w:ilvl="0" w:tplc="0409000B">
+    <w:tmpl w:val="968A9CD6"/>
+    <w:lvl w:ilvl="0" w:tplc="04090011">
+      <w:start w:val="1"/>
+      <w:numFmt w:val="decimal"/>
+      <w:lvlText w:val="%1)"/>
+      <w:lvlJc w:val="left"/>
+      <w:pPr>
+        <w:ind w:left="1260" w:hanging="420"/>
+      </w:pPr>
+      <w:rPr>
+        <w:rFonts w:hint="default"/>
+      </w:rPr>
+    </w:lvl>
+    <w:lvl w:ilvl="1" w:tplc="04090003" w:tentative="1">
       <w:start w:val="1"/>
       <w:numFmt w:val="bullet"/>
-      <w:lvlText w:val=""/>
-      <w:lvlJc w:val="left"/>
-      <w:pPr>
-        <w:ind w:left="1260" w:hanging="420"/>
+      <w:lvlText w:val=""/>
+      <w:lvlJc w:val="left"/>
+      <w:pPr>
+        <w:ind w:left="1680" w:hanging="420"/>
       </w:pPr>
       <w:rPr>
         <w:rFonts w:ascii="Wingdings" w:hAnsi="Wingdings" w:hint="default"/>
       </w:rPr>
     </w:lvl>
-    <w:lvl w:ilvl="1" w:tplc="04090003" w:tentative="1">
+    <w:lvl w:ilvl="2" w:tplc="04090005" w:tentative="1">
       <w:start w:val="1"/>
       <w:numFmt w:val="bullet"/>
-      <w:lvlText w:val=""/>
-      <w:lvlJc w:val="left"/>
-      <w:pPr>
-        <w:ind w:left="1680" w:hanging="420"/>
+      <w:lvlText w:val=""/>
+      <w:lvlJc w:val="left"/>
+      <w:pPr>
+        <w:ind w:left="2100" w:hanging="420"/>
       </w:pPr>
       <w:rPr>
         <w:rFonts w:ascii="Wingdings" w:hAnsi="Wingdings" w:hint="default"/>
       </w:rPr>
     </w:lvl>
-    <w:lvl w:ilvl="2" w:tplc="04090005" w:tentative="1">
+    <w:lvl w:ilvl="3" w:tplc="04090001" w:tentative="1">
       <w:start w:val="1"/>
       <w:numFmt w:val="bullet"/>
-      <w:lvlText w:val=""/>
-      <w:lvlJc w:val="left"/>
-      <w:pPr>
-        <w:ind w:left="2100" w:hanging="420"/>
+      <w:lvlText w:val=""/>
+      <w:lvlJc w:val="left"/>
+      <w:pPr>
+        <w:ind w:left="2520" w:hanging="420"/>
       </w:pPr>
       <w:rPr>
         <w:rFonts w:ascii="Wingdings" w:hAnsi="Wingdings" w:hint="default"/>
       </w:rPr>
     </w:lvl>
-    <w:lvl w:ilvl="3" w:tplc="04090001" w:tentative="1">
+    <w:lvl w:ilvl="4" w:tplc="04090003" w:tentative="1">
       <w:start w:val="1"/>
       <w:numFmt w:val="bullet"/>
-      <w:lvlText w:val=""/>
-      <w:lvlJc w:val="left"/>
-      <w:pPr>
-        <w:ind w:left="2520" w:hanging="420"/>
+      <w:lvlText w:val=""/>
+      <w:lvlJc w:val="left"/>
+      <w:pPr>
+        <w:ind w:left="2940" w:hanging="420"/>
       </w:pPr>
       <w:rPr>
         <w:rFonts w:ascii="Wingdings" w:hAnsi="Wingdings" w:hint="default"/>
       </w:rPr>
     </w:lvl>
-    <w:lvl w:ilvl="4" w:tplc="04090003" w:tentative="1">
+    <w:lvl w:ilvl="5" w:tplc="04090005" w:tentative="1">
       <w:start w:val="1"/>
       <w:numFmt w:val="bullet"/>
-      <w:lvlText w:val=""/>
-      <w:lvlJc w:val="left"/>
-      <w:pPr>
-        <w:ind w:left="2940" w:hanging="420"/>
+      <w:lvlText w:val=""/>
+      <w:lvlJc w:val="left"/>
+      <w:pPr>
+        <w:ind w:left="3360" w:hanging="420"/>
       </w:pPr>
       <w:rPr>
         <w:rFonts w:ascii="Wingdings" w:hAnsi="Wingdings" w:hint="default"/>
       </w:rPr>
     </w:lvl>
-    <w:lvl w:ilvl="5" w:tplc="04090005" w:tentative="1">
+    <w:lvl w:ilvl="6" w:tplc="04090001" w:tentative="1">
       <w:start w:val="1"/>
       <w:numFmt w:val="bullet"/>
-      <w:lvlText w:val=""/>
-      <w:lvlJc w:val="left"/>
-      <w:pPr>
-        <w:ind w:left="3360" w:hanging="420"/>
+      <w:lvlText w:val=""/>
+      <w:lvlJc w:val="left"/>
+      <w:pPr>
+        <w:ind w:left="3780" w:hanging="420"/>
       </w:pPr>
       <w:rPr>
         <w:rFonts w:ascii="Wingdings" w:hAnsi="Wingdings" w:hint="default"/>
       </w:rPr>
     </w:lvl>
-    <w:lvl w:ilvl="6" w:tplc="04090001" w:tentative="1">
+    <w:lvl w:ilvl="7" w:tplc="04090003" w:tentative="1">
       <w:start w:val="1"/>
       <w:numFmt w:val="bullet"/>
-      <w:lvlText w:val=""/>
-      <w:lvlJc w:val="left"/>
-      <w:pPr>
-        <w:ind w:left="3780" w:hanging="420"/>
+      <w:lvlText w:val=""/>
+      <w:lvlJc w:val="left"/>
+      <w:pPr>
+        <w:ind w:left="4200" w:hanging="420"/>
       </w:pPr>
       <w:rPr>
         <w:rFonts w:ascii="Wingdings" w:hAnsi="Wingdings" w:hint="default"/>
       </w:rPr>
     </w:lvl>
-    <w:lvl w:ilvl="7" w:tplc="04090003" w:tentative="1">
+    <w:lvl w:ilvl="8" w:tplc="04090005" w:tentative="1">
       <w:start w:val="1"/>
       <w:numFmt w:val="bullet"/>
-      <w:lvlText w:val=""/>
-      <w:lvlJc w:val="left"/>
-      <w:pPr>
-        <w:ind w:left="4200" w:hanging="420"/>
+      <w:lvlText w:val=""/>
+      <w:lvlJc w:val="left"/>
+      <w:pPr>
+        <w:ind w:left="4620" w:hanging="420"/>
       </w:pPr>
       <w:rPr>
         <w:rFonts w:ascii="Wingdings" w:hAnsi="Wingdings" w:hint="default"/>
       </w:rPr>
     </w:lvl>
-    <w:lvl w:ilvl="8" w:tplc="04090005" w:tentative="1">
-      <w:start w:val="1"/>
-      <w:numFmt w:val="bullet"/>
-      <w:lvlText w:val=""/>
-      <w:lvlJc w:val="left"/>
-      <w:pPr>
-        <w:ind w:left="4620" w:hanging="420"/>
-      </w:pPr>
-      <w:rPr>
-        <w:rFonts w:ascii="Wingdings" w:hAnsi="Wingdings" w:hint="default"/>
-      </w:rPr>
-    </w:lvl>
   </w:abstractNum>
-  <w:abstractNum w:abstractNumId="14" w15:restartNumberingAfterBreak="0">
+  <w:abstractNum w:abstractNumId="18" w15:restartNumberingAfterBreak="0">
     <w:nsid w:val="3FC94A7A"/>
     <w:multiLevelType w:val="hybridMultilevel"/>
     <w:tmpl w:val="E05246EE"/>
@@ -23690,7 +27331,93 @@
       </w:rPr>
     </w:lvl>
   </w:abstractNum>
-  <w:abstractNum w:abstractNumId="15" w15:restartNumberingAfterBreak="0">
+  <w:abstractNum w:abstractNumId="19" w15:restartNumberingAfterBreak="0">
+    <w:nsid w:val="419778B8"/>
+    <w:multiLevelType w:val="hybridMultilevel"/>
+    <w:tmpl w:val="D61EFDD6"/>
+    <w:lvl w:ilvl="0" w:tplc="04090011">
+      <w:start w:val="1"/>
+      <w:numFmt w:val="decimal"/>
+      <w:lvlText w:val="%1)"/>
+      <w:lvlJc w:val="left"/>
+      <w:pPr>
+        <w:ind w:left="1260" w:hanging="420"/>
+      </w:pPr>
+    </w:lvl>
+    <w:lvl w:ilvl="1" w:tplc="04090019" w:tentative="1">
+      <w:start w:val="1"/>
+      <w:numFmt w:val="lowerLetter"/>
+      <w:lvlText w:val="%2)"/>
+      <w:lvlJc w:val="left"/>
+      <w:pPr>
+        <w:ind w:left="1680" w:hanging="420"/>
+      </w:pPr>
+    </w:lvl>
+    <w:lvl w:ilvl="2" w:tplc="0409001B" w:tentative="1">
+      <w:start w:val="1"/>
+      <w:numFmt w:val="lowerRoman"/>
+      <w:lvlText w:val="%3."/>
+      <w:lvlJc w:val="right"/>
+      <w:pPr>
+        <w:ind w:left="2100" w:hanging="420"/>
+      </w:pPr>
+    </w:lvl>
+    <w:lvl w:ilvl="3" w:tplc="0409000F" w:tentative="1">
+      <w:start w:val="1"/>
+      <w:numFmt w:val="decimal"/>
+      <w:lvlText w:val="%4."/>
+      <w:lvlJc w:val="left"/>
+      <w:pPr>
+        <w:ind w:left="2520" w:hanging="420"/>
+      </w:pPr>
+    </w:lvl>
+    <w:lvl w:ilvl="4" w:tplc="04090019" w:tentative="1">
+      <w:start w:val="1"/>
+      <w:numFmt w:val="lowerLetter"/>
+      <w:lvlText w:val="%5)"/>
+      <w:lvlJc w:val="left"/>
+      <w:pPr>
+        <w:ind w:left="2940" w:hanging="420"/>
+      </w:pPr>
+    </w:lvl>
+    <w:lvl w:ilvl="5" w:tplc="0409001B" w:tentative="1">
+      <w:start w:val="1"/>
+      <w:numFmt w:val="lowerRoman"/>
+      <w:lvlText w:val="%6."/>
+      <w:lvlJc w:val="right"/>
+      <w:pPr>
+        <w:ind w:left="3360" w:hanging="420"/>
+      </w:pPr>
+    </w:lvl>
+    <w:lvl w:ilvl="6" w:tplc="0409000F" w:tentative="1">
+      <w:start w:val="1"/>
+      <w:numFmt w:val="decimal"/>
+      <w:lvlText w:val="%7."/>
+      <w:lvlJc w:val="left"/>
+      <w:pPr>
+        <w:ind w:left="3780" w:hanging="420"/>
+      </w:pPr>
+    </w:lvl>
+    <w:lvl w:ilvl="7" w:tplc="04090019" w:tentative="1">
+      <w:start w:val="1"/>
+      <w:numFmt w:val="lowerLetter"/>
+      <w:lvlText w:val="%8)"/>
+      <w:lvlJc w:val="left"/>
+      <w:pPr>
+        <w:ind w:left="4200" w:hanging="420"/>
+      </w:pPr>
+    </w:lvl>
+    <w:lvl w:ilvl="8" w:tplc="0409001B" w:tentative="1">
+      <w:start w:val="1"/>
+      <w:numFmt w:val="lowerRoman"/>
+      <w:lvlText w:val="%9."/>
+      <w:lvlJc w:val="right"/>
+      <w:pPr>
+        <w:ind w:left="4620" w:hanging="420"/>
+      </w:pPr>
+    </w:lvl>
+  </w:abstractNum>
+  <w:abstractNum w:abstractNumId="20" w15:restartNumberingAfterBreak="0">
     <w:nsid w:val="43101223"/>
     <w:multiLevelType w:val="hybridMultilevel"/>
     <w:tmpl w:val="11C8904C"/>
@@ -23803,7 +27530,7 @@
       </w:rPr>
     </w:lvl>
   </w:abstractNum>
-  <w:abstractNum w:abstractNumId="16" w15:restartNumberingAfterBreak="0">
+  <w:abstractNum w:abstractNumId="21" w15:restartNumberingAfterBreak="0">
     <w:nsid w:val="45B86A04"/>
     <w:multiLevelType w:val="hybridMultilevel"/>
     <w:tmpl w:val="BE262960"/>
@@ -23889,7 +27616,7 @@
       </w:pPr>
     </w:lvl>
   </w:abstractNum>
-  <w:abstractNum w:abstractNumId="17" w15:restartNumberingAfterBreak="0">
+  <w:abstractNum w:abstractNumId="22" w15:restartNumberingAfterBreak="0">
     <w:nsid w:val="46C704C5"/>
     <w:multiLevelType w:val="hybridMultilevel"/>
     <w:tmpl w:val="4DF2D470"/>
@@ -24002,7 +27729,7 @@
       </w:rPr>
     </w:lvl>
   </w:abstractNum>
-  <w:abstractNum w:abstractNumId="18" w15:restartNumberingAfterBreak="0">
+  <w:abstractNum w:abstractNumId="23" w15:restartNumberingAfterBreak="0">
     <w:nsid w:val="491B6690"/>
     <w:multiLevelType w:val="hybridMultilevel"/>
     <w:tmpl w:val="9BD6F506"/>
@@ -24091,7 +27818,7 @@
       </w:pPr>
     </w:lvl>
   </w:abstractNum>
-  <w:abstractNum w:abstractNumId="19" w15:restartNumberingAfterBreak="0">
+  <w:abstractNum w:abstractNumId="24" w15:restartNumberingAfterBreak="0">
     <w:nsid w:val="49684C8E"/>
     <w:multiLevelType w:val="hybridMultilevel"/>
     <w:tmpl w:val="360CEAF0"/>
@@ -24177,7 +27904,7 @@
       </w:pPr>
     </w:lvl>
   </w:abstractNum>
-  <w:abstractNum w:abstractNumId="20" w15:restartNumberingAfterBreak="0">
+  <w:abstractNum w:abstractNumId="25" w15:restartNumberingAfterBreak="0">
     <w:nsid w:val="4B670475"/>
     <w:multiLevelType w:val="hybridMultilevel"/>
     <w:tmpl w:val="F2DA2438"/>
@@ -24263,7 +27990,7 @@
       </w:pPr>
     </w:lvl>
   </w:abstractNum>
-  <w:abstractNum w:abstractNumId="21" w15:restartNumberingAfterBreak="0">
+  <w:abstractNum w:abstractNumId="26" w15:restartNumberingAfterBreak="0">
     <w:nsid w:val="4E4612FC"/>
     <w:multiLevelType w:val="hybridMultilevel"/>
     <w:tmpl w:val="224AF2B8"/>
@@ -24376,7 +28103,7 @@
       </w:rPr>
     </w:lvl>
   </w:abstractNum>
-  <w:abstractNum w:abstractNumId="22" w15:restartNumberingAfterBreak="0">
+  <w:abstractNum w:abstractNumId="27" w15:restartNumberingAfterBreak="0">
     <w:nsid w:val="4ED9258C"/>
     <w:multiLevelType w:val="hybridMultilevel"/>
     <w:tmpl w:val="5FEC53E8"/>
@@ -24489,233 +28216,346 @@
       </w:rPr>
     </w:lvl>
   </w:abstractNum>
-  <w:abstractNum w:abstractNumId="23" w15:restartNumberingAfterBreak="0">
+  <w:abstractNum w:abstractNumId="28" w15:restartNumberingAfterBreak="0">
     <w:nsid w:val="4EFB3DC8"/>
     <w:multiLevelType w:val="hybridMultilevel"/>
-    <w:tmpl w:val="A516EB2E"/>
-    <w:lvl w:ilvl="0" w:tplc="0409000B">
+    <w:tmpl w:val="0AAE120E"/>
+    <w:lvl w:ilvl="0" w:tplc="0409000F">
+      <w:start w:val="1"/>
+      <w:numFmt w:val="decimal"/>
+      <w:lvlText w:val="%1."/>
+      <w:lvlJc w:val="left"/>
+      <w:pPr>
+        <w:ind w:left="840" w:hanging="420"/>
+      </w:pPr>
+      <w:rPr>
+        <w:rFonts w:hint="default"/>
+      </w:rPr>
+    </w:lvl>
+    <w:lvl w:ilvl="1" w:tplc="04090003" w:tentative="1">
       <w:start w:val="1"/>
       <w:numFmt w:val="bullet"/>
-      <w:lvlText w:val=""/>
-      <w:lvlJc w:val="left"/>
-      <w:pPr>
-        <w:ind w:left="840" w:hanging="420"/>
+      <w:lvlText w:val=""/>
+      <w:lvlJc w:val="left"/>
+      <w:pPr>
+        <w:ind w:left="1260" w:hanging="420"/>
       </w:pPr>
       <w:rPr>
         <w:rFonts w:ascii="Wingdings" w:hAnsi="Wingdings" w:hint="default"/>
       </w:rPr>
     </w:lvl>
-    <w:lvl w:ilvl="1" w:tplc="04090003" w:tentative="1">
+    <w:lvl w:ilvl="2" w:tplc="04090005" w:tentative="1">
       <w:start w:val="1"/>
       <w:numFmt w:val="bullet"/>
-      <w:lvlText w:val=""/>
-      <w:lvlJc w:val="left"/>
-      <w:pPr>
-        <w:ind w:left="1260" w:hanging="420"/>
+      <w:lvlText w:val=""/>
+      <w:lvlJc w:val="left"/>
+      <w:pPr>
+        <w:ind w:left="1680" w:hanging="420"/>
       </w:pPr>
       <w:rPr>
         <w:rFonts w:ascii="Wingdings" w:hAnsi="Wingdings" w:hint="default"/>
       </w:rPr>
     </w:lvl>
-    <w:lvl w:ilvl="2" w:tplc="04090005" w:tentative="1">
+    <w:lvl w:ilvl="3" w:tplc="04090001" w:tentative="1">
       <w:start w:val="1"/>
       <w:numFmt w:val="bullet"/>
-      <w:lvlText w:val=""/>
-      <w:lvlJc w:val="left"/>
-      <w:pPr>
-        <w:ind w:left="1680" w:hanging="420"/>
+      <w:lvlText w:val=""/>
+      <w:lvlJc w:val="left"/>
+      <w:pPr>
+        <w:ind w:left="2100" w:hanging="420"/>
       </w:pPr>
       <w:rPr>
         <w:rFonts w:ascii="Wingdings" w:hAnsi="Wingdings" w:hint="default"/>
       </w:rPr>
     </w:lvl>
-    <w:lvl w:ilvl="3" w:tplc="04090001" w:tentative="1">
+    <w:lvl w:ilvl="4" w:tplc="04090003" w:tentative="1">
       <w:start w:val="1"/>
       <w:numFmt w:val="bullet"/>
-      <w:lvlText w:val=""/>
-      <w:lvlJc w:val="left"/>
-      <w:pPr>
-        <w:ind w:left="2100" w:hanging="420"/>
+      <w:lvlText w:val=""/>
+      <w:lvlJc w:val="left"/>
+      <w:pPr>
+        <w:ind w:left="2520" w:hanging="420"/>
       </w:pPr>
       <w:rPr>
         <w:rFonts w:ascii="Wingdings" w:hAnsi="Wingdings" w:hint="default"/>
       </w:rPr>
     </w:lvl>
-    <w:lvl w:ilvl="4" w:tplc="04090003" w:tentative="1">
+    <w:lvl w:ilvl="5" w:tplc="04090005" w:tentative="1">
       <w:start w:val="1"/>
       <w:numFmt w:val="bullet"/>
-      <w:lvlText w:val=""/>
-      <w:lvlJc w:val="left"/>
-      <w:pPr>
-        <w:ind w:left="2520" w:hanging="420"/>
+      <w:lvlText w:val=""/>
+      <w:lvlJc w:val="left"/>
+      <w:pPr>
+        <w:ind w:left="2940" w:hanging="420"/>
       </w:pPr>
       <w:rPr>
         <w:rFonts w:ascii="Wingdings" w:hAnsi="Wingdings" w:hint="default"/>
       </w:rPr>
     </w:lvl>
-    <w:lvl w:ilvl="5" w:tplc="04090005" w:tentative="1">
+    <w:lvl w:ilvl="6" w:tplc="04090001" w:tentative="1">
       <w:start w:val="1"/>
       <w:numFmt w:val="bullet"/>
-      <w:lvlText w:val=""/>
-      <w:lvlJc w:val="left"/>
-      <w:pPr>
-        <w:ind w:left="2940" w:hanging="420"/>
+      <w:lvlText w:val=""/>
+      <w:lvlJc w:val="left"/>
+      <w:pPr>
+        <w:ind w:left="3360" w:hanging="420"/>
       </w:pPr>
       <w:rPr>
         <w:rFonts w:ascii="Wingdings" w:hAnsi="Wingdings" w:hint="default"/>
       </w:rPr>
     </w:lvl>
-    <w:lvl w:ilvl="6" w:tplc="04090001" w:tentative="1">
+    <w:lvl w:ilvl="7" w:tplc="04090003" w:tentative="1">
       <w:start w:val="1"/>
       <w:numFmt w:val="bullet"/>
-      <w:lvlText w:val=""/>
-      <w:lvlJc w:val="left"/>
-      <w:pPr>
-        <w:ind w:left="3360" w:hanging="420"/>
+      <w:lvlText w:val=""/>
+      <w:lvlJc w:val="left"/>
+      <w:pPr>
+        <w:ind w:left="3780" w:hanging="420"/>
       </w:pPr>
       <w:rPr>
         <w:rFonts w:ascii="Wingdings" w:hAnsi="Wingdings" w:hint="default"/>
       </w:rPr>
     </w:lvl>
-    <w:lvl w:ilvl="7" w:tplc="04090003" w:tentative="1">
+    <w:lvl w:ilvl="8" w:tplc="04090005" w:tentative="1">
       <w:start w:val="1"/>
       <w:numFmt w:val="bullet"/>
-      <w:lvlText w:val=""/>
-      <w:lvlJc w:val="left"/>
-      <w:pPr>
-        <w:ind w:left="3780" w:hanging="420"/>
+      <w:lvlText w:val=""/>
+      <w:lvlJc w:val="left"/>
+      <w:pPr>
+        <w:ind w:left="4200" w:hanging="420"/>
       </w:pPr>
       <w:rPr>
         <w:rFonts w:ascii="Wingdings" w:hAnsi="Wingdings" w:hint="default"/>
       </w:rPr>
     </w:lvl>
-    <w:lvl w:ilvl="8" w:tplc="04090005" w:tentative="1">
+  </w:abstractNum>
+  <w:abstractNum w:abstractNumId="29" w15:restartNumberingAfterBreak="0">
+    <w:nsid w:val="50A04F74"/>
+    <w:multiLevelType w:val="hybridMultilevel"/>
+    <w:tmpl w:val="44F6120C"/>
+    <w:lvl w:ilvl="0" w:tplc="04090011">
+      <w:start w:val="1"/>
+      <w:numFmt w:val="decimal"/>
+      <w:lvlText w:val="%1)"/>
+      <w:lvlJc w:val="left"/>
+      <w:pPr>
+        <w:ind w:left="1260" w:hanging="420"/>
+      </w:pPr>
+      <w:rPr>
+        <w:rFonts w:hint="default"/>
+      </w:rPr>
+    </w:lvl>
+    <w:lvl w:ilvl="1" w:tplc="04090003" w:tentative="1">
       <w:start w:val="1"/>
       <w:numFmt w:val="bullet"/>
-      <w:lvlText w:val=""/>
-      <w:lvlJc w:val="left"/>
-      <w:pPr>
-        <w:ind w:left="4200" w:hanging="420"/>
+      <w:lvlText w:val=""/>
+      <w:lvlJc w:val="left"/>
+      <w:pPr>
+        <w:ind w:left="1680" w:hanging="420"/>
       </w:pPr>
       <w:rPr>
         <w:rFonts w:ascii="Wingdings" w:hAnsi="Wingdings" w:hint="default"/>
       </w:rPr>
     </w:lvl>
-  </w:abstractNum>
-  <w:abstractNum w:abstractNumId="24" w15:restartNumberingAfterBreak="0">
-    <w:nsid w:val="50A04F74"/>
-    <w:multiLevelType w:val="hybridMultilevel"/>
-    <w:tmpl w:val="FD4876B4"/>
-    <w:lvl w:ilvl="0" w:tplc="0409000B">
+    <w:lvl w:ilvl="2" w:tplc="04090005" w:tentative="1">
       <w:start w:val="1"/>
       <w:numFmt w:val="bullet"/>
-      <w:lvlText w:val=""/>
-      <w:lvlJc w:val="left"/>
-      <w:pPr>
-        <w:ind w:left="1260" w:hanging="420"/>
+      <w:lvlText w:val=""/>
+      <w:lvlJc w:val="left"/>
+      <w:pPr>
+        <w:ind w:left="2100" w:hanging="420"/>
       </w:pPr>
       <w:rPr>
         <w:rFonts w:ascii="Wingdings" w:hAnsi="Wingdings" w:hint="default"/>
       </w:rPr>
     </w:lvl>
-    <w:lvl w:ilvl="1" w:tplc="04090003" w:tentative="1">
+    <w:lvl w:ilvl="3" w:tplc="04090001" w:tentative="1">
       <w:start w:val="1"/>
       <w:numFmt w:val="bullet"/>
-      <w:lvlText w:val=""/>
-      <w:lvlJc w:val="left"/>
-      <w:pPr>
-        <w:ind w:left="1680" w:hanging="420"/>
+      <w:lvlText w:val=""/>
+      <w:lvlJc w:val="left"/>
+      <w:pPr>
+        <w:ind w:left="2520" w:hanging="420"/>
       </w:pPr>
       <w:rPr>
         <w:rFonts w:ascii="Wingdings" w:hAnsi="Wingdings" w:hint="default"/>
       </w:rPr>
     </w:lvl>
-    <w:lvl w:ilvl="2" w:tplc="04090005" w:tentative="1">
+    <w:lvl w:ilvl="4" w:tplc="04090003" w:tentative="1">
       <w:start w:val="1"/>
       <w:numFmt w:val="bullet"/>
-      <w:lvlText w:val=""/>
-      <w:lvlJc w:val="left"/>
-      <w:pPr>
-        <w:ind w:left="2100" w:hanging="420"/>
+      <w:lvlText w:val=""/>
+      <w:lvlJc w:val="left"/>
+      <w:pPr>
+        <w:ind w:left="2940" w:hanging="420"/>
       </w:pPr>
       <w:rPr>
         <w:rFonts w:ascii="Wingdings" w:hAnsi="Wingdings" w:hint="default"/>
       </w:rPr>
     </w:lvl>
-    <w:lvl w:ilvl="3" w:tplc="04090001" w:tentative="1">
+    <w:lvl w:ilvl="5" w:tplc="04090005" w:tentative="1">
       <w:start w:val="1"/>
       <w:numFmt w:val="bullet"/>
-      <w:lvlText w:val=""/>
-      <w:lvlJc w:val="left"/>
-      <w:pPr>
-        <w:ind w:left="2520" w:hanging="420"/>
+      <w:lvlText w:val=""/>
+      <w:lvlJc w:val="left"/>
+      <w:pPr>
+        <w:ind w:left="3360" w:hanging="420"/>
       </w:pPr>
       <w:rPr>
         <w:rFonts w:ascii="Wingdings" w:hAnsi="Wingdings" w:hint="default"/>
       </w:rPr>
     </w:lvl>
-    <w:lvl w:ilvl="4" w:tplc="04090003" w:tentative="1">
+    <w:lvl w:ilvl="6" w:tplc="04090001" w:tentative="1">
       <w:start w:val="1"/>
       <w:numFmt w:val="bullet"/>
-      <w:lvlText w:val=""/>
-      <w:lvlJc w:val="left"/>
-      <w:pPr>
-        <w:ind w:left="2940" w:hanging="420"/>
+      <w:lvlText w:val=""/>
+      <w:lvlJc w:val="left"/>
+      <w:pPr>
+        <w:ind w:left="3780" w:hanging="420"/>
       </w:pPr>
       <w:rPr>
         <w:rFonts w:ascii="Wingdings" w:hAnsi="Wingdings" w:hint="default"/>
       </w:rPr>
     </w:lvl>
-    <w:lvl w:ilvl="5" w:tplc="04090005" w:tentative="1">
+    <w:lvl w:ilvl="7" w:tplc="04090003" w:tentative="1">
       <w:start w:val="1"/>
       <w:numFmt w:val="bullet"/>
-      <w:lvlText w:val=""/>
-      <w:lvlJc w:val="left"/>
-      <w:pPr>
-        <w:ind w:left="3360" w:hanging="420"/>
+      <w:lvlText w:val=""/>
+      <w:lvlJc w:val="left"/>
+      <w:pPr>
+        <w:ind w:left="4200" w:hanging="420"/>
       </w:pPr>
       <w:rPr>
         <w:rFonts w:ascii="Wingdings" w:hAnsi="Wingdings" w:hint="default"/>
       </w:rPr>
     </w:lvl>
-    <w:lvl w:ilvl="6" w:tplc="04090001" w:tentative="1">
+    <w:lvl w:ilvl="8" w:tplc="04090005" w:tentative="1">
       <w:start w:val="1"/>
       <w:numFmt w:val="bullet"/>
-      <w:lvlText w:val=""/>
-      <w:lvlJc w:val="left"/>
-      <w:pPr>
-        <w:ind w:left="3780" w:hanging="420"/>
+      <w:lvlText w:val=""/>
+      <w:lvlJc w:val="left"/>
+      <w:pPr>
+        <w:ind w:left="4620" w:hanging="420"/>
       </w:pPr>
       <w:rPr>
         <w:rFonts w:ascii="Wingdings" w:hAnsi="Wingdings" w:hint="default"/>
       </w:rPr>
     </w:lvl>
-    <w:lvl w:ilvl="7" w:tplc="04090003" w:tentative="1">
+  </w:abstractNum>
+  <w:abstractNum w:abstractNumId="30" w15:restartNumberingAfterBreak="0">
+    <w:nsid w:val="53C574ED"/>
+    <w:multiLevelType w:val="hybridMultilevel"/>
+    <w:tmpl w:val="D862E8E8"/>
+    <w:lvl w:ilvl="0" w:tplc="0409000B">
       <w:start w:val="1"/>
       <w:numFmt w:val="bullet"/>
-      <w:lvlText w:val=""/>
-      <w:lvlJc w:val="left"/>
-      <w:pPr>
-        <w:ind w:left="4200" w:hanging="420"/>
+      <w:lvlText w:val=""/>
+      <w:lvlJc w:val="left"/>
+      <w:pPr>
+        <w:ind w:left="840" w:hanging="420"/>
       </w:pPr>
       <w:rPr>
         <w:rFonts w:ascii="Wingdings" w:hAnsi="Wingdings" w:hint="default"/>
       </w:rPr>
     </w:lvl>
-    <w:lvl w:ilvl="8" w:tplc="04090005" w:tentative="1">
+    <w:lvl w:ilvl="1" w:tplc="04090003" w:tentative="1">
       <w:start w:val="1"/>
       <w:numFmt w:val="bullet"/>
-      <w:lvlText w:val=""/>
-      <w:lvlJc w:val="left"/>
-      <w:pPr>
-        <w:ind w:left="4620" w:hanging="420"/>
+      <w:lvlText w:val=""/>
+      <w:lvlJc w:val="left"/>
+      <w:pPr>
+        <w:ind w:left="1260" w:hanging="420"/>
       </w:pPr>
       <w:rPr>
         <w:rFonts w:ascii="Wingdings" w:hAnsi="Wingdings" w:hint="default"/>
       </w:rPr>
     </w:lvl>
+    <w:lvl w:ilvl="2" w:tplc="04090005" w:tentative="1">
+      <w:start w:val="1"/>
+      <w:numFmt w:val="bullet"/>
+      <w:lvlText w:val=""/>
+      <w:lvlJc w:val="left"/>
+      <w:pPr>
+        <w:ind w:left="1680" w:hanging="420"/>
+      </w:pPr>
+      <w:rPr>
+        <w:rFonts w:ascii="Wingdings" w:hAnsi="Wingdings" w:hint="default"/>
+      </w:rPr>
+    </w:lvl>
+    <w:lvl w:ilvl="3" w:tplc="04090001" w:tentative="1">
+      <w:start w:val="1"/>
+      <w:numFmt w:val="bullet"/>
+      <w:lvlText w:val=""/>
+      <w:lvlJc w:val="left"/>
+      <w:pPr>
+        <w:ind w:left="2100" w:hanging="420"/>
+      </w:pPr>
+      <w:rPr>
+        <w:rFonts w:ascii="Wingdings" w:hAnsi="Wingdings" w:hint="default"/>
+      </w:rPr>
+    </w:lvl>
+    <w:lvl w:ilvl="4" w:tplc="04090003" w:tentative="1">
+      <w:start w:val="1"/>
+      <w:numFmt w:val="bullet"/>
+      <w:lvlText w:val=""/>
+      <w:lvlJc w:val="left"/>
+      <w:pPr>
+        <w:ind w:left="2520" w:hanging="420"/>
+      </w:pPr>
+      <w:rPr>
+        <w:rFonts w:ascii="Wingdings" w:hAnsi="Wingdings" w:hint="default"/>
+      </w:rPr>
+    </w:lvl>
+    <w:lvl w:ilvl="5" w:tplc="04090005" w:tentative="1">
+      <w:start w:val="1"/>
+      <w:numFmt w:val="bullet"/>
+      <w:lvlText w:val=""/>
+      <w:lvlJc w:val="left"/>
+      <w:pPr>
+        <w:ind w:left="2940" w:hanging="420"/>
+      </w:pPr>
+      <w:rPr>
+        <w:rFonts w:ascii="Wingdings" w:hAnsi="Wingdings" w:hint="default"/>
+      </w:rPr>
+    </w:lvl>
+    <w:lvl w:ilvl="6" w:tplc="04090001" w:tentative="1">
+      <w:start w:val="1"/>
+      <w:numFmt w:val="bullet"/>
+      <w:lvlText w:val=""/>
+      <w:lvlJc w:val="left"/>
+      <w:pPr>
+        <w:ind w:left="3360" w:hanging="420"/>
+      </w:pPr>
+      <w:rPr>
+        <w:rFonts w:ascii="Wingdings" w:hAnsi="Wingdings" w:hint="default"/>
+      </w:rPr>
+    </w:lvl>
+    <w:lvl w:ilvl="7" w:tplc="04090003" w:tentative="1">
+      <w:start w:val="1"/>
+      <w:numFmt w:val="bullet"/>
+      <w:lvlText w:val=""/>
+      <w:lvlJc w:val="left"/>
+      <w:pPr>
+        <w:ind w:left="3780" w:hanging="420"/>
+      </w:pPr>
+      <w:rPr>
+        <w:rFonts w:ascii="Wingdings" w:hAnsi="Wingdings" w:hint="default"/>
+      </w:rPr>
+    </w:lvl>
+    <w:lvl w:ilvl="8" w:tplc="04090005" w:tentative="1">
+      <w:start w:val="1"/>
+      <w:numFmt w:val="bullet"/>
+      <w:lvlText w:val=""/>
+      <w:lvlJc w:val="left"/>
+      <w:pPr>
+        <w:ind w:left="4200" w:hanging="420"/>
+      </w:pPr>
+      <w:rPr>
+        <w:rFonts w:ascii="Wingdings" w:hAnsi="Wingdings" w:hint="default"/>
+      </w:rPr>
+    </w:lvl>
   </w:abstractNum>
-  <w:abstractNum w:abstractNumId="25" w15:restartNumberingAfterBreak="0">
+  <w:abstractNum w:abstractNumId="31" w15:restartNumberingAfterBreak="0">
     <w:nsid w:val="570768AD"/>
     <w:multiLevelType w:val="hybridMultilevel"/>
     <w:tmpl w:val="47DE8B32"/>
@@ -24828,7 +28668,7 @@
       </w:rPr>
     </w:lvl>
   </w:abstractNum>
-  <w:abstractNum w:abstractNumId="26" w15:restartNumberingAfterBreak="0">
+  <w:abstractNum w:abstractNumId="32" w15:restartNumberingAfterBreak="0">
     <w:nsid w:val="57CB4E60"/>
     <w:multiLevelType w:val="hybridMultilevel"/>
     <w:tmpl w:val="1C24F264"/>
@@ -24941,7 +28781,7 @@
       </w:rPr>
     </w:lvl>
   </w:abstractNum>
-  <w:abstractNum w:abstractNumId="27" w15:restartNumberingAfterBreak="0">
+  <w:abstractNum w:abstractNumId="33" w15:restartNumberingAfterBreak="0">
     <w:nsid w:val="5B9C4108"/>
     <w:multiLevelType w:val="hybridMultilevel"/>
     <w:tmpl w:val="10D076B4"/>
@@ -25054,7 +28894,120 @@
       </w:rPr>
     </w:lvl>
   </w:abstractNum>
-  <w:abstractNum w:abstractNumId="28" w15:restartNumberingAfterBreak="0">
+  <w:abstractNum w:abstractNumId="34" w15:restartNumberingAfterBreak="0">
+    <w:nsid w:val="5D4F62F8"/>
+    <w:multiLevelType w:val="hybridMultilevel"/>
+    <w:tmpl w:val="119621F8"/>
+    <w:lvl w:ilvl="0" w:tplc="0409000B">
+      <w:start w:val="1"/>
+      <w:numFmt w:val="bullet"/>
+      <w:lvlText w:val=""/>
+      <w:lvlJc w:val="left"/>
+      <w:pPr>
+        <w:ind w:left="840" w:hanging="420"/>
+      </w:pPr>
+      <w:rPr>
+        <w:rFonts w:ascii="Wingdings" w:hAnsi="Wingdings" w:hint="default"/>
+      </w:rPr>
+    </w:lvl>
+    <w:lvl w:ilvl="1" w:tplc="04090003" w:tentative="1">
+      <w:start w:val="1"/>
+      <w:numFmt w:val="bullet"/>
+      <w:lvlText w:val=""/>
+      <w:lvlJc w:val="left"/>
+      <w:pPr>
+        <w:ind w:left="1260" w:hanging="420"/>
+      </w:pPr>
+      <w:rPr>
+        <w:rFonts w:ascii="Wingdings" w:hAnsi="Wingdings" w:hint="default"/>
+      </w:rPr>
+    </w:lvl>
+    <w:lvl w:ilvl="2" w:tplc="04090005" w:tentative="1">
+      <w:start w:val="1"/>
+      <w:numFmt w:val="bullet"/>
+      <w:lvlText w:val=""/>
+      <w:lvlJc w:val="left"/>
+      <w:pPr>
+        <w:ind w:left="1680" w:hanging="420"/>
+      </w:pPr>
+      <w:rPr>
+        <w:rFonts w:ascii="Wingdings" w:hAnsi="Wingdings" w:hint="default"/>
+      </w:rPr>
+    </w:lvl>
+    <w:lvl w:ilvl="3" w:tplc="04090001" w:tentative="1">
+      <w:start w:val="1"/>
+      <w:numFmt w:val="bullet"/>
+      <w:lvlText w:val=""/>
+      <w:lvlJc w:val="left"/>
+      <w:pPr>
+        <w:ind w:left="2100" w:hanging="420"/>
+      </w:pPr>
+      <w:rPr>
+        <w:rFonts w:ascii="Wingdings" w:hAnsi="Wingdings" w:hint="default"/>
+      </w:rPr>
+    </w:lvl>
+    <w:lvl w:ilvl="4" w:tplc="04090003" w:tentative="1">
+      <w:start w:val="1"/>
+      <w:numFmt w:val="bullet"/>
+      <w:lvlText w:val=""/>
+      <w:lvlJc w:val="left"/>
+      <w:pPr>
+        <w:ind w:left="2520" w:hanging="420"/>
+      </w:pPr>
+      <w:rPr>
+        <w:rFonts w:ascii="Wingdings" w:hAnsi="Wingdings" w:hint="default"/>
+      </w:rPr>
+    </w:lvl>
+    <w:lvl w:ilvl="5" w:tplc="04090005" w:tentative="1">
+      <w:start w:val="1"/>
+      <w:numFmt w:val="bullet"/>
+      <w:lvlText w:val=""/>
+      <w:lvlJc w:val="left"/>
+      <w:pPr>
+        <w:ind w:left="2940" w:hanging="420"/>
+      </w:pPr>
+      <w:rPr>
+        <w:rFonts w:ascii="Wingdings" w:hAnsi="Wingdings" w:hint="default"/>
+      </w:rPr>
+    </w:lvl>
+    <w:lvl w:ilvl="6" w:tplc="04090001" w:tentative="1">
+      <w:start w:val="1"/>
+      <w:numFmt w:val="bullet"/>
+      <w:lvlText w:val=""/>
+      <w:lvlJc w:val="left"/>
+      <w:pPr>
+        <w:ind w:left="3360" w:hanging="420"/>
+      </w:pPr>
+      <w:rPr>
+        <w:rFonts w:ascii="Wingdings" w:hAnsi="Wingdings" w:hint="default"/>
+      </w:rPr>
+    </w:lvl>
+    <w:lvl w:ilvl="7" w:tplc="04090003" w:tentative="1">
+      <w:start w:val="1"/>
+      <w:numFmt w:val="bullet"/>
+      <w:lvlText w:val=""/>
+      <w:lvlJc w:val="left"/>
+      <w:pPr>
+        <w:ind w:left="3780" w:hanging="420"/>
+      </w:pPr>
+      <w:rPr>
+        <w:rFonts w:ascii="Wingdings" w:hAnsi="Wingdings" w:hint="default"/>
+      </w:rPr>
+    </w:lvl>
+    <w:lvl w:ilvl="8" w:tplc="04090005" w:tentative="1">
+      <w:start w:val="1"/>
+      <w:numFmt w:val="bullet"/>
+      <w:lvlText w:val=""/>
+      <w:lvlJc w:val="left"/>
+      <w:pPr>
+        <w:ind w:left="4200" w:hanging="420"/>
+      </w:pPr>
+      <w:rPr>
+        <w:rFonts w:ascii="Wingdings" w:hAnsi="Wingdings" w:hint="default"/>
+      </w:rPr>
+    </w:lvl>
+  </w:abstractNum>
+  <w:abstractNum w:abstractNumId="35" w15:restartNumberingAfterBreak="0">
     <w:nsid w:val="5E465D5D"/>
     <w:multiLevelType w:val="hybridMultilevel"/>
     <w:tmpl w:val="EBF0F47A"/>
@@ -25140,7 +29093,7 @@
       </w:pPr>
     </w:lvl>
   </w:abstractNum>
-  <w:abstractNum w:abstractNumId="29" w15:restartNumberingAfterBreak="0">
+  <w:abstractNum w:abstractNumId="36" w15:restartNumberingAfterBreak="0">
     <w:nsid w:val="68583C96"/>
     <w:multiLevelType w:val="hybridMultilevel"/>
     <w:tmpl w:val="3CAE52B2"/>
@@ -25230,7 +29183,7 @@
       </w:pPr>
     </w:lvl>
   </w:abstractNum>
-  <w:abstractNum w:abstractNumId="30" w15:restartNumberingAfterBreak="0">
+  <w:abstractNum w:abstractNumId="37" w15:restartNumberingAfterBreak="0">
     <w:nsid w:val="69AC36A6"/>
     <w:multiLevelType w:val="hybridMultilevel"/>
     <w:tmpl w:val="F2DA2438"/>
@@ -25316,7 +29269,7 @@
       </w:pPr>
     </w:lvl>
   </w:abstractNum>
-  <w:abstractNum w:abstractNumId="31" w15:restartNumberingAfterBreak="0">
+  <w:abstractNum w:abstractNumId="38" w15:restartNumberingAfterBreak="0">
     <w:nsid w:val="6A7D17DA"/>
     <w:multiLevelType w:val="hybridMultilevel"/>
     <w:tmpl w:val="564068AA"/>
@@ -25429,7 +29382,7 @@
       </w:rPr>
     </w:lvl>
   </w:abstractNum>
-  <w:abstractNum w:abstractNumId="32" w15:restartNumberingAfterBreak="0">
+  <w:abstractNum w:abstractNumId="39" w15:restartNumberingAfterBreak="0">
     <w:nsid w:val="6C6E7B5C"/>
     <w:multiLevelType w:val="hybridMultilevel"/>
     <w:tmpl w:val="BB4839B8"/>
@@ -25542,7 +29495,7 @@
       </w:rPr>
     </w:lvl>
   </w:abstractNum>
-  <w:abstractNum w:abstractNumId="33" w15:restartNumberingAfterBreak="0">
+  <w:abstractNum w:abstractNumId="40" w15:restartNumberingAfterBreak="0">
     <w:nsid w:val="6C717672"/>
     <w:multiLevelType w:val="hybridMultilevel"/>
     <w:tmpl w:val="A30EBA30"/>
@@ -25655,7 +29608,7 @@
       </w:rPr>
     </w:lvl>
   </w:abstractNum>
-  <w:abstractNum w:abstractNumId="34" w15:restartNumberingAfterBreak="0">
+  <w:abstractNum w:abstractNumId="41" w15:restartNumberingAfterBreak="0">
     <w:nsid w:val="6EAD3478"/>
     <w:multiLevelType w:val="hybridMultilevel"/>
     <w:tmpl w:val="592456CC"/>
@@ -25768,7 +29721,93 @@
       </w:rPr>
     </w:lvl>
   </w:abstractNum>
-  <w:abstractNum w:abstractNumId="35" w15:restartNumberingAfterBreak="0">
+  <w:abstractNum w:abstractNumId="42" w15:restartNumberingAfterBreak="0">
+    <w:nsid w:val="71C56A05"/>
+    <w:multiLevelType w:val="hybridMultilevel"/>
+    <w:tmpl w:val="FFAACD94"/>
+    <w:lvl w:ilvl="0" w:tplc="04090011">
+      <w:start w:val="1"/>
+      <w:numFmt w:val="decimal"/>
+      <w:lvlText w:val="%1)"/>
+      <w:lvlJc w:val="left"/>
+      <w:pPr>
+        <w:ind w:left="1260" w:hanging="420"/>
+      </w:pPr>
+    </w:lvl>
+    <w:lvl w:ilvl="1" w:tplc="04090019" w:tentative="1">
+      <w:start w:val="1"/>
+      <w:numFmt w:val="lowerLetter"/>
+      <w:lvlText w:val="%2)"/>
+      <w:lvlJc w:val="left"/>
+      <w:pPr>
+        <w:ind w:left="1680" w:hanging="420"/>
+      </w:pPr>
+    </w:lvl>
+    <w:lvl w:ilvl="2" w:tplc="0409001B" w:tentative="1">
+      <w:start w:val="1"/>
+      <w:numFmt w:val="lowerRoman"/>
+      <w:lvlText w:val="%3."/>
+      <w:lvlJc w:val="right"/>
+      <w:pPr>
+        <w:ind w:left="2100" w:hanging="420"/>
+      </w:pPr>
+    </w:lvl>
+    <w:lvl w:ilvl="3" w:tplc="0409000F" w:tentative="1">
+      <w:start w:val="1"/>
+      <w:numFmt w:val="decimal"/>
+      <w:lvlText w:val="%4."/>
+      <w:lvlJc w:val="left"/>
+      <w:pPr>
+        <w:ind w:left="2520" w:hanging="420"/>
+      </w:pPr>
+    </w:lvl>
+    <w:lvl w:ilvl="4" w:tplc="04090019" w:tentative="1">
+      <w:start w:val="1"/>
+      <w:numFmt w:val="lowerLetter"/>
+      <w:lvlText w:val="%5)"/>
+      <w:lvlJc w:val="left"/>
+      <w:pPr>
+        <w:ind w:left="2940" w:hanging="420"/>
+      </w:pPr>
+    </w:lvl>
+    <w:lvl w:ilvl="5" w:tplc="0409001B" w:tentative="1">
+      <w:start w:val="1"/>
+      <w:numFmt w:val="lowerRoman"/>
+      <w:lvlText w:val="%6."/>
+      <w:lvlJc w:val="right"/>
+      <w:pPr>
+        <w:ind w:left="3360" w:hanging="420"/>
+      </w:pPr>
+    </w:lvl>
+    <w:lvl w:ilvl="6" w:tplc="0409000F" w:tentative="1">
+      <w:start w:val="1"/>
+      <w:numFmt w:val="decimal"/>
+      <w:lvlText w:val="%7."/>
+      <w:lvlJc w:val="left"/>
+      <w:pPr>
+        <w:ind w:left="3780" w:hanging="420"/>
+      </w:pPr>
+    </w:lvl>
+    <w:lvl w:ilvl="7" w:tplc="04090019" w:tentative="1">
+      <w:start w:val="1"/>
+      <w:numFmt w:val="lowerLetter"/>
+      <w:lvlText w:val="%8)"/>
+      <w:lvlJc w:val="left"/>
+      <w:pPr>
+        <w:ind w:left="4200" w:hanging="420"/>
+      </w:pPr>
+    </w:lvl>
+    <w:lvl w:ilvl="8" w:tplc="0409001B" w:tentative="1">
+      <w:start w:val="1"/>
+      <w:numFmt w:val="lowerRoman"/>
+      <w:lvlText w:val="%9."/>
+      <w:lvlJc w:val="right"/>
+      <w:pPr>
+        <w:ind w:left="4620" w:hanging="420"/>
+      </w:pPr>
+    </w:lvl>
+  </w:abstractNum>
+  <w:abstractNum w:abstractNumId="43" w15:restartNumberingAfterBreak="0">
     <w:nsid w:val="7301320C"/>
     <w:multiLevelType w:val="hybridMultilevel"/>
     <w:tmpl w:val="5450F7BA"/>
@@ -25881,7 +29920,7 @@
       </w:rPr>
     </w:lvl>
   </w:abstractNum>
-  <w:abstractNum w:abstractNumId="36" w15:restartNumberingAfterBreak="0">
+  <w:abstractNum w:abstractNumId="44" w15:restartNumberingAfterBreak="0">
     <w:nsid w:val="775842D7"/>
     <w:multiLevelType w:val="hybridMultilevel"/>
     <w:tmpl w:val="0D606F66"/>
@@ -25994,7 +30033,7 @@
       </w:rPr>
     </w:lvl>
   </w:abstractNum>
-  <w:abstractNum w:abstractNumId="37" w15:restartNumberingAfterBreak="0">
+  <w:abstractNum w:abstractNumId="45" w15:restartNumberingAfterBreak="0">
     <w:nsid w:val="799E03DF"/>
     <w:multiLevelType w:val="hybridMultilevel"/>
     <w:tmpl w:val="16C86F8A"/>
@@ -26084,7 +30123,7 @@
       </w:pPr>
     </w:lvl>
   </w:abstractNum>
-  <w:abstractNum w:abstractNumId="38" w15:restartNumberingAfterBreak="0">
+  <w:abstractNum w:abstractNumId="46" w15:restartNumberingAfterBreak="0">
     <w:nsid w:val="7E183C96"/>
     <w:multiLevelType w:val="hybridMultilevel"/>
     <w:tmpl w:val="FF96EB40"/>
@@ -26197,122 +30236,262 @@
       </w:rPr>
     </w:lvl>
   </w:abstractNum>
+  <w:abstractNum w:abstractNumId="47" w15:restartNumberingAfterBreak="0">
+    <w:nsid w:val="7E6003EE"/>
+    <w:multiLevelType w:val="hybridMultilevel"/>
+    <w:tmpl w:val="C4DA51C8"/>
+    <w:lvl w:ilvl="0" w:tplc="0409000B">
+      <w:start w:val="1"/>
+      <w:numFmt w:val="bullet"/>
+      <w:lvlText w:val=""/>
+      <w:lvlJc w:val="left"/>
+      <w:pPr>
+        <w:ind w:left="1260" w:hanging="420"/>
+      </w:pPr>
+      <w:rPr>
+        <w:rFonts w:ascii="Wingdings" w:hAnsi="Wingdings" w:hint="default"/>
+      </w:rPr>
+    </w:lvl>
+    <w:lvl w:ilvl="1" w:tplc="04090003" w:tentative="1">
+      <w:start w:val="1"/>
+      <w:numFmt w:val="bullet"/>
+      <w:lvlText w:val=""/>
+      <w:lvlJc w:val="left"/>
+      <w:pPr>
+        <w:ind w:left="1680" w:hanging="420"/>
+      </w:pPr>
+      <w:rPr>
+        <w:rFonts w:ascii="Wingdings" w:hAnsi="Wingdings" w:hint="default"/>
+      </w:rPr>
+    </w:lvl>
+    <w:lvl w:ilvl="2" w:tplc="04090005" w:tentative="1">
+      <w:start w:val="1"/>
+      <w:numFmt w:val="bullet"/>
+      <w:lvlText w:val=""/>
+      <w:lvlJc w:val="left"/>
+      <w:pPr>
+        <w:ind w:left="2100" w:hanging="420"/>
+      </w:pPr>
+      <w:rPr>
+        <w:rFonts w:ascii="Wingdings" w:hAnsi="Wingdings" w:hint="default"/>
+      </w:rPr>
+    </w:lvl>
+    <w:lvl w:ilvl="3" w:tplc="04090001" w:tentative="1">
+      <w:start w:val="1"/>
+      <w:numFmt w:val="bullet"/>
+      <w:lvlText w:val=""/>
+      <w:lvlJc w:val="left"/>
+      <w:pPr>
+        <w:ind w:left="2520" w:hanging="420"/>
+      </w:pPr>
+      <w:rPr>
+        <w:rFonts w:ascii="Wingdings" w:hAnsi="Wingdings" w:hint="default"/>
+      </w:rPr>
+    </w:lvl>
+    <w:lvl w:ilvl="4" w:tplc="04090003" w:tentative="1">
+      <w:start w:val="1"/>
+      <w:numFmt w:val="bullet"/>
+      <w:lvlText w:val=""/>
+      <w:lvlJc w:val="left"/>
+      <w:pPr>
+        <w:ind w:left="2940" w:hanging="420"/>
+      </w:pPr>
+      <w:rPr>
+        <w:rFonts w:ascii="Wingdings" w:hAnsi="Wingdings" w:hint="default"/>
+      </w:rPr>
+    </w:lvl>
+    <w:lvl w:ilvl="5" w:tplc="04090005" w:tentative="1">
+      <w:start w:val="1"/>
+      <w:numFmt w:val="bullet"/>
+      <w:lvlText w:val=""/>
+      <w:lvlJc w:val="left"/>
+      <w:pPr>
+        <w:ind w:left="3360" w:hanging="420"/>
+      </w:pPr>
+      <w:rPr>
+        <w:rFonts w:ascii="Wingdings" w:hAnsi="Wingdings" w:hint="default"/>
+      </w:rPr>
+    </w:lvl>
+    <w:lvl w:ilvl="6" w:tplc="04090001" w:tentative="1">
+      <w:start w:val="1"/>
+      <w:numFmt w:val="bullet"/>
+      <w:lvlText w:val=""/>
+      <w:lvlJc w:val="left"/>
+      <w:pPr>
+        <w:ind w:left="3780" w:hanging="420"/>
+      </w:pPr>
+      <w:rPr>
+        <w:rFonts w:ascii="Wingdings" w:hAnsi="Wingdings" w:hint="default"/>
+      </w:rPr>
+    </w:lvl>
+    <w:lvl w:ilvl="7" w:tplc="04090003" w:tentative="1">
+      <w:start w:val="1"/>
+      <w:numFmt w:val="bullet"/>
+      <w:lvlText w:val=""/>
+      <w:lvlJc w:val="left"/>
+      <w:pPr>
+        <w:ind w:left="4200" w:hanging="420"/>
+      </w:pPr>
+      <w:rPr>
+        <w:rFonts w:ascii="Wingdings" w:hAnsi="Wingdings" w:hint="default"/>
+      </w:rPr>
+    </w:lvl>
+    <w:lvl w:ilvl="8" w:tplc="04090005" w:tentative="1">
+      <w:start w:val="1"/>
+      <w:numFmt w:val="bullet"/>
+      <w:lvlText w:val=""/>
+      <w:lvlJc w:val="left"/>
+      <w:pPr>
+        <w:ind w:left="4620" w:hanging="420"/>
+      </w:pPr>
+      <w:rPr>
+        <w:rFonts w:ascii="Wingdings" w:hAnsi="Wingdings" w:hint="default"/>
+      </w:rPr>
+    </w:lvl>
+  </w:abstractNum>
   <w:num w:numId="1">
+    <w:abstractNumId w:val="23"/>
+  </w:num>
+  <w:num w:numId="2">
+    <w:abstractNumId w:val="44"/>
+  </w:num>
+  <w:num w:numId="3">
+    <w:abstractNumId w:val="11"/>
+  </w:num>
+  <w:num w:numId="4">
+    <w:abstractNumId w:val="8"/>
+  </w:num>
+  <w:num w:numId="5">
     <w:abstractNumId w:val="18"/>
   </w:num>
-  <w:num w:numId="2">
-    <w:abstractNumId w:val="36"/>
-  </w:num>
-  <w:num w:numId="3">
-    <w:abstractNumId w:val="8"/>
-  </w:num>
-  <w:num w:numId="4">
-    <w:abstractNumId w:val="6"/>
-  </w:num>
-  <w:num w:numId="5">
-    <w:abstractNumId w:val="14"/>
-  </w:num>
   <w:num w:numId="6">
-    <w:abstractNumId w:val="37"/>
+    <w:abstractNumId w:val="45"/>
   </w:num>
   <w:num w:numId="7">
     <w:abstractNumId w:val="0"/>
   </w:num>
   <w:num w:numId="8">
-    <w:abstractNumId w:val="21"/>
+    <w:abstractNumId w:val="26"/>
   </w:num>
   <w:num w:numId="9">
-    <w:abstractNumId w:val="25"/>
+    <w:abstractNumId w:val="31"/>
   </w:num>
   <w:num w:numId="10">
-    <w:abstractNumId w:val="29"/>
+    <w:abstractNumId w:val="36"/>
   </w:num>
   <w:num w:numId="11">
-    <w:abstractNumId w:val="2"/>
+    <w:abstractNumId w:val="3"/>
   </w:num>
   <w:num w:numId="12">
-    <w:abstractNumId w:val="33"/>
+    <w:abstractNumId w:val="40"/>
   </w:num>
   <w:num w:numId="13">
-    <w:abstractNumId w:val="9"/>
+    <w:abstractNumId w:val="12"/>
   </w:num>
   <w:num w:numId="14">
-    <w:abstractNumId w:val="38"/>
+    <w:abstractNumId w:val="46"/>
   </w:num>
   <w:num w:numId="15">
+    <w:abstractNumId w:val="7"/>
+  </w:num>
+  <w:num w:numId="16">
     <w:abstractNumId w:val="5"/>
   </w:num>
-  <w:num w:numId="16">
-    <w:abstractNumId w:val="4"/>
-  </w:num>
   <w:num w:numId="17">
-    <w:abstractNumId w:val="26"/>
+    <w:abstractNumId w:val="32"/>
   </w:num>
   <w:num w:numId="18">
-    <w:abstractNumId w:val="35"/>
+    <w:abstractNumId w:val="43"/>
   </w:num>
   <w:num w:numId="19">
     <w:abstractNumId w:val="1"/>
   </w:num>
   <w:num w:numId="20">
-    <w:abstractNumId w:val="7"/>
+    <w:abstractNumId w:val="9"/>
   </w:num>
   <w:num w:numId="21">
+    <w:abstractNumId w:val="20"/>
+  </w:num>
+  <w:num w:numId="22">
+    <w:abstractNumId w:val="33"/>
+  </w:num>
+  <w:num w:numId="23">
+    <w:abstractNumId w:val="14"/>
+  </w:num>
+  <w:num w:numId="24">
+    <w:abstractNumId w:val="22"/>
+  </w:num>
+  <w:num w:numId="25">
+    <w:abstractNumId w:val="41"/>
+  </w:num>
+  <w:num w:numId="26">
+    <w:abstractNumId w:val="16"/>
+  </w:num>
+  <w:num w:numId="27">
+    <w:abstractNumId w:val="21"/>
+  </w:num>
+  <w:num w:numId="28">
+    <w:abstractNumId w:val="38"/>
+  </w:num>
+  <w:num w:numId="29">
+    <w:abstractNumId w:val="4"/>
+  </w:num>
+  <w:num w:numId="30">
+    <w:abstractNumId w:val="27"/>
+  </w:num>
+  <w:num w:numId="31">
+    <w:abstractNumId w:val="35"/>
+  </w:num>
+  <w:num w:numId="32">
+    <w:abstractNumId w:val="25"/>
+  </w:num>
+  <w:num w:numId="33">
+    <w:abstractNumId w:val="39"/>
+  </w:num>
+  <w:num w:numId="34">
     <w:abstractNumId w:val="15"/>
   </w:num>
-  <w:num w:numId="22">
-    <w:abstractNumId w:val="27"/>
+  <w:num w:numId="35">
+    <w:abstractNumId w:val="28"/>
   </w:num>
-  <w:num w:numId="23">
-    <w:abstractNumId w:val="10"/>
+  <w:num w:numId="36">
+    <w:abstractNumId w:val="24"/>
   </w:num>
-  <w:num w:numId="24">
+  <w:num w:numId="37">
+    <w:abstractNumId w:val="29"/>
+  </w:num>
+  <w:num w:numId="38">
     <w:abstractNumId w:val="17"/>
   </w:num>
-  <w:num w:numId="25">
+  <w:num w:numId="39">
+    <w:abstractNumId w:val="37"/>
+  </w:num>
+  <w:num w:numId="40">
     <w:abstractNumId w:val="34"/>
   </w:num>
-  <w:num w:numId="26">
-    <w:abstractNumId w:val="12"/>
+  <w:num w:numId="41">
+    <w:abstractNumId w:val="6"/>
   </w:num>
-  <w:num w:numId="27">
-    <w:abstractNumId w:val="16"/>
+  <w:num w:numId="42">
+    <w:abstractNumId w:val="30"/>
   </w:num>
-  <w:num w:numId="28">
-    <w:abstractNumId w:val="31"/>
+  <w:num w:numId="43">
+    <w:abstractNumId w:val="47"/>
   </w:num>
-  <w:num w:numId="29">
-    <w:abstractNumId w:val="3"/>
+  <w:num w:numId="44">
+    <w:abstractNumId w:val="42"/>
   </w:num>
-  <w:num w:numId="30">
-    <w:abstractNumId w:val="22"/>
+  <w:num w:numId="45">
+    <w:abstractNumId w:val="2"/>
   </w:num>
-  <w:num w:numId="31">
-    <w:abstractNumId w:val="28"/>
-  </w:num>
-  <w:num w:numId="32">
-    <w:abstractNumId w:val="20"/>
-  </w:num>
-  <w:num w:numId="33">
-    <w:abstractNumId w:val="32"/>
-  </w:num>
-  <w:num w:numId="34">
-    <w:abstractNumId w:val="11"/>
-  </w:num>
-  <w:num w:numId="35">
-    <w:abstractNumId w:val="23"/>
-  </w:num>
-  <w:num w:numId="36">
+  <w:num w:numId="46">
     <w:abstractNumId w:val="19"/>
   </w:num>
-  <w:num w:numId="37">
-    <w:abstractNumId w:val="24"/>
-  </w:num>
-  <w:num w:numId="38">
+  <w:num w:numId="47">
     <w:abstractNumId w:val="13"/>
   </w:num>
-  <w:num w:numId="39">
-    <w:abstractNumId w:val="30"/>
+  <w:num w:numId="48">
+    <w:abstractNumId w:val="10"/>
   </w:num>
 </w:numbering>
 </file>

--- a/robots/VSLAM/orb_slam2代码_总结（由重装unbuntu开始）_待完善.docx
+++ b/robots/VSLAM/orb_slam2代码_总结（由重装unbuntu开始）_待完善.docx
@@ -238,33 +238,17 @@
         </w:rPr>
         <w:t>解压缩：</w:t>
       </w:r>
-      <w:r>
-        <w:fldChar w:fldCharType="begin"/>
-      </w:r>
-      <w:r>
-        <w:instrText xml:space="preserve"> HYPERLINK "https://www.linuxidc.com/Linux/2012-08/68122.htm" </w:instrText>
-      </w:r>
-      <w:r>
-        <w:fldChar w:fldCharType="separate"/>
-      </w:r>
-      <w:r>
-        <w:rPr>
-          <w:rStyle w:val="a8"/>
-          <w:rFonts w:ascii="宋体" w:eastAsia="宋体" w:hAnsi="宋体"/>
-          <w:sz w:val="24"/>
-          <w:szCs w:val="24"/>
-        </w:rPr>
-        <w:t>https://www.linuxidc.com/Linux/2012-08/68122.htm</w:t>
-      </w:r>
-      <w:r>
-        <w:rPr>
-          <w:rStyle w:val="a8"/>
-          <w:rFonts w:ascii="宋体" w:eastAsia="宋体" w:hAnsi="宋体"/>
-          <w:sz w:val="24"/>
-          <w:szCs w:val="24"/>
-        </w:rPr>
-        <w:fldChar w:fldCharType="end"/>
-      </w:r>
+      <w:hyperlink r:id="rId7" w:history="1">
+        <w:r>
+          <w:rPr>
+            <w:rStyle w:val="a8"/>
+            <w:rFonts w:ascii="宋体" w:eastAsia="宋体" w:hAnsi="宋体"/>
+            <w:sz w:val="24"/>
+            <w:szCs w:val="24"/>
+          </w:rPr>
+          <w:t>https://www.linuxidc.com/Linux/2012-08/68122.htm</w:t>
+        </w:r>
+      </w:hyperlink>
     </w:p>
     <w:p>
       <w:pPr>
@@ -3181,7 +3165,7 @@
         </w:rPr>
         <w:t xml:space="preserve">,slam,计算机视觉领域博主  </w:t>
       </w:r>
-      <w:hyperlink r:id="rId7" w:history="1">
+      <w:hyperlink r:id="rId8" w:history="1">
         <w:r>
           <w:rPr>
             <w:rStyle w:val="a8"/>
@@ -3306,7 +3290,7 @@
           <w:u w:val="none"/>
         </w:rPr>
       </w:pPr>
-      <w:hyperlink r:id="rId8" w:history="1">
+      <w:hyperlink r:id="rId9" w:history="1">
         <w:r>
           <w:rPr>
             <w:rStyle w:val="a8"/>
@@ -5764,7 +5748,7 @@
         </w:rPr>
         <w:t>解决：</w:t>
       </w:r>
-      <w:hyperlink r:id="rId9" w:history="1">
+      <w:hyperlink r:id="rId10" w:history="1">
         <w:r>
           <w:rPr>
             <w:rStyle w:val="a8"/>
@@ -5838,7 +5822,7 @@
           <w:u w:val="none"/>
         </w:rPr>
       </w:pPr>
-      <w:hyperlink r:id="rId10" w:history="1">
+      <w:hyperlink r:id="rId11" w:history="1">
         <w:r>
           <w:rPr>
             <w:rStyle w:val="a8"/>
@@ -6382,7 +6366,7 @@
         </w:rPr>
         <w:t>源码网站：</w:t>
       </w:r>
-      <w:hyperlink r:id="rId11" w:history="1">
+      <w:hyperlink r:id="rId12" w:history="1">
         <w:r>
           <w:rPr>
             <w:rStyle w:val="a8"/>
@@ -6853,7 +6837,7 @@
           <w:szCs w:val="24"/>
         </w:rPr>
       </w:pPr>
-      <w:hyperlink r:id="rId12" w:history="1">
+      <w:hyperlink r:id="rId13" w:history="1">
         <w:r>
           <w:rPr>
             <w:rStyle w:val="a8"/>
@@ -7524,7 +7508,7 @@
           <w:szCs w:val="24"/>
         </w:rPr>
       </w:pPr>
-      <w:hyperlink r:id="rId13" w:history="1">
+      <w:hyperlink r:id="rId14" w:history="1">
         <w:r>
           <w:rPr>
             <w:rStyle w:val="a8"/>
@@ -7676,7 +7660,7 @@
           <w:szCs w:val="24"/>
         </w:rPr>
       </w:pPr>
-      <w:hyperlink r:id="rId14" w:history="1">
+      <w:hyperlink r:id="rId15" w:history="1">
         <w:r>
           <w:rPr>
             <w:rStyle w:val="a8"/>
@@ -8031,7 +8015,7 @@
           <w:szCs w:val="24"/>
         </w:rPr>
       </w:pPr>
-      <w:hyperlink r:id="rId15" w:history="1">
+      <w:hyperlink r:id="rId16" w:history="1">
         <w:r>
           <w:rPr>
             <w:rStyle w:val="a8"/>
@@ -8786,7 +8770,7 @@
           <w:szCs w:val="24"/>
         </w:rPr>
       </w:pPr>
-      <w:hyperlink r:id="rId16" w:history="1">
+      <w:hyperlink r:id="rId17" w:history="1">
         <w:r>
           <w:rPr>
             <w:rStyle w:val="a8"/>
@@ -8831,7 +8815,7 @@
           <w:szCs w:val="24"/>
         </w:rPr>
       </w:pPr>
-      <w:hyperlink r:id="rId17" w:history="1">
+      <w:hyperlink r:id="rId18" w:history="1">
         <w:r>
           <w:rPr>
             <w:rStyle w:val="a8"/>
@@ -8884,7 +8868,7 @@
           <w:szCs w:val="24"/>
         </w:rPr>
       </w:pPr>
-      <w:hyperlink r:id="rId18" w:history="1">
+      <w:hyperlink r:id="rId19" w:history="1">
         <w:r>
           <w:rPr>
             <w:rStyle w:val="a8"/>
@@ -9897,6 +9881,40 @@
         </w:rPr>
         <w:t>：</w:t>
       </w:r>
+      <w:proofErr w:type="spellStart"/>
+      <w:r>
+        <w:rPr>
+          <w:rFonts w:ascii="宋体" w:eastAsia="宋体" w:hAnsi="宋体" w:hint="eastAsia"/>
+          <w:sz w:val="24"/>
+          <w:szCs w:val="24"/>
+        </w:rPr>
+        <w:t>correcloop</w:t>
+      </w:r>
+      <w:proofErr w:type="spellEnd"/>
+      <w:r>
+        <w:rPr>
+          <w:rFonts w:ascii="宋体" w:eastAsia="宋体" w:hAnsi="宋体" w:hint="eastAsia"/>
+          <w:sz w:val="24"/>
+          <w:szCs w:val="24"/>
+        </w:rPr>
+        <w:t>时间应该还是比较短的？G</w:t>
+      </w:r>
+      <w:r>
+        <w:rPr>
+          <w:rFonts w:ascii="宋体" w:eastAsia="宋体" w:hAnsi="宋体"/>
+          <w:sz w:val="24"/>
+          <w:szCs w:val="24"/>
+        </w:rPr>
+        <w:t>BA</w:t>
+      </w:r>
+      <w:r>
+        <w:rPr>
+          <w:rFonts w:ascii="宋体" w:eastAsia="宋体" w:hAnsi="宋体" w:hint="eastAsia"/>
+          <w:sz w:val="24"/>
+          <w:szCs w:val="24"/>
+        </w:rPr>
+        <w:t>时间比较长？</w:t>
+      </w:r>
     </w:p>
     <w:p>
       <w:pPr>
@@ -10001,22 +10019,38 @@
         <w:pStyle w:val="a7"/>
         <w:numPr>
           <w:ilvl w:val="0"/>
-          <w:numId w:val="19"/>
+          <w:numId w:val="39"/>
         </w:numPr>
         <w:ind w:firstLineChars="0"/>
         <w:rPr>
-          <w:rFonts w:ascii="宋体" w:eastAsia="宋体" w:hAnsi="宋体"/>
-          <w:sz w:val="24"/>
-          <w:szCs w:val="24"/>
-        </w:rPr>
-      </w:pPr>
-      <w:r>
-        <w:rPr>
-          <w:rFonts w:ascii="宋体" w:eastAsia="宋体" w:hAnsi="宋体" w:hint="eastAsia"/>
-          <w:sz w:val="24"/>
-          <w:szCs w:val="24"/>
-        </w:rPr>
-        <w:t>先提取特征，再去畸变（改变特征点</w:t>
+          <w:rFonts w:ascii="宋体" w:eastAsia="宋体" w:hAnsi="宋体" w:hint="eastAsia"/>
+          <w:sz w:val="24"/>
+          <w:szCs w:val="24"/>
+        </w:rPr>
+      </w:pPr>
+      <w:r>
+        <w:rPr>
+          <w:rFonts w:ascii="宋体" w:eastAsia="宋体" w:hAnsi="宋体" w:hint="eastAsia"/>
+          <w:sz w:val="24"/>
+          <w:szCs w:val="24"/>
+        </w:rPr>
+        <w:t>G</w:t>
+      </w:r>
+      <w:r>
+        <w:rPr>
+          <w:rFonts w:ascii="宋体" w:eastAsia="宋体" w:hAnsi="宋体"/>
+          <w:sz w:val="24"/>
+          <w:szCs w:val="24"/>
+        </w:rPr>
+        <w:t>BA</w:t>
+      </w:r>
+      <w:r>
+        <w:rPr>
+          <w:rFonts w:ascii="宋体" w:eastAsia="宋体" w:hAnsi="宋体" w:hint="eastAsia"/>
+          <w:sz w:val="24"/>
+          <w:szCs w:val="24"/>
+        </w:rPr>
+        <w:t>：</w:t>
       </w:r>
       <w:proofErr w:type="spellStart"/>
       <w:r>
@@ -10025,7 +10059,7 @@
           <w:sz w:val="24"/>
           <w:szCs w:val="24"/>
         </w:rPr>
-        <w:t>xy</w:t>
+        <w:t>loopclosing</w:t>
       </w:r>
       <w:proofErr w:type="spellEnd"/>
       <w:r>
@@ -10034,7 +10068,75 @@
           <w:sz w:val="24"/>
           <w:szCs w:val="24"/>
         </w:rPr>
-        <w:t>值）</w:t>
+        <w:t>更新完essential</w:t>
+      </w:r>
+      <w:r>
+        <w:rPr>
+          <w:rFonts w:ascii="宋体" w:eastAsia="宋体" w:hAnsi="宋体"/>
+          <w:sz w:val="24"/>
+          <w:szCs w:val="24"/>
+        </w:rPr>
+        <w:t xml:space="preserve"> </w:t>
+      </w:r>
+      <w:r>
+        <w:rPr>
+          <w:rFonts w:ascii="宋体" w:eastAsia="宋体" w:hAnsi="宋体" w:hint="eastAsia"/>
+          <w:sz w:val="24"/>
+          <w:szCs w:val="24"/>
+        </w:rPr>
+        <w:t>graph后进行G</w:t>
+      </w:r>
+      <w:r>
+        <w:rPr>
+          <w:rFonts w:ascii="宋体" w:eastAsia="宋体" w:hAnsi="宋体"/>
+          <w:sz w:val="24"/>
+          <w:szCs w:val="24"/>
+        </w:rPr>
+        <w:t>BA</w:t>
+      </w:r>
+      <w:r>
+        <w:rPr>
+          <w:rFonts w:ascii="宋体" w:eastAsia="宋体" w:hAnsi="宋体" w:hint="eastAsia"/>
+          <w:sz w:val="24"/>
+          <w:szCs w:val="24"/>
+        </w:rPr>
+        <w:t>，先释放</w:t>
+      </w:r>
+      <w:proofErr w:type="spellStart"/>
+      <w:r>
+        <w:rPr>
+          <w:rFonts w:ascii="宋体" w:eastAsia="宋体" w:hAnsi="宋体" w:hint="eastAsia"/>
+          <w:sz w:val="24"/>
+          <w:szCs w:val="24"/>
+        </w:rPr>
+        <w:t>localmapping</w:t>
+      </w:r>
+      <w:proofErr w:type="spellEnd"/>
+      <w:r>
+        <w:rPr>
+          <w:rFonts w:ascii="宋体" w:eastAsia="宋体" w:hAnsi="宋体" w:hint="eastAsia"/>
+          <w:sz w:val="24"/>
+          <w:szCs w:val="24"/>
+        </w:rPr>
+        <w:t>，再单独更新，最后暂停</w:t>
+      </w:r>
+      <w:proofErr w:type="spellStart"/>
+      <w:r>
+        <w:rPr>
+          <w:rFonts w:ascii="宋体" w:eastAsia="宋体" w:hAnsi="宋体" w:hint="eastAsia"/>
+          <w:sz w:val="24"/>
+          <w:szCs w:val="24"/>
+        </w:rPr>
+        <w:t>localmapping</w:t>
+      </w:r>
+      <w:proofErr w:type="spellEnd"/>
+      <w:r>
+        <w:rPr>
+          <w:rFonts w:ascii="宋体" w:eastAsia="宋体" w:hAnsi="宋体" w:hint="eastAsia"/>
+          <w:sz w:val="24"/>
+          <w:szCs w:val="24"/>
+        </w:rPr>
+        <w:t>进行融合。</w:t>
       </w:r>
     </w:p>
     <w:p>
@@ -10057,41 +10159,15 @@
           <w:sz w:val="24"/>
           <w:szCs w:val="24"/>
         </w:rPr>
-        <w:t>在跟踪特征时，motion模式时寻找3</w:t>
-      </w:r>
-      <w:r>
-        <w:rPr>
-          <w:rFonts w:ascii="宋体" w:eastAsia="宋体" w:hAnsi="宋体"/>
-          <w:sz w:val="24"/>
-          <w:szCs w:val="24"/>
-        </w:rPr>
-        <w:t>D</w:t>
-      </w:r>
-      <w:r>
-        <w:rPr>
-          <w:rFonts w:ascii="宋体" w:eastAsia="宋体" w:hAnsi="宋体" w:hint="eastAsia"/>
-          <w:sz w:val="24"/>
-          <w:szCs w:val="24"/>
-        </w:rPr>
-        <w:t>点在金字塔的与</w:t>
-      </w:r>
-      <w:proofErr w:type="spellStart"/>
-      <w:r>
-        <w:rPr>
-          <w:rFonts w:ascii="宋体" w:eastAsia="宋体" w:hAnsi="宋体" w:hint="eastAsia"/>
-          <w:sz w:val="24"/>
-          <w:szCs w:val="24"/>
-        </w:rPr>
-        <w:t>lastframe</w:t>
-      </w:r>
-      <w:proofErr w:type="spellEnd"/>
-      <w:r>
-        <w:rPr>
-          <w:rFonts w:ascii="宋体" w:eastAsia="宋体" w:hAnsi="宋体" w:hint="eastAsia"/>
-          <w:sz w:val="24"/>
-          <w:szCs w:val="24"/>
-        </w:rPr>
-        <w:t>相邻3帧之间寻找，如果寻找太多层反而容易出现误匹配。</w:t>
+        <w:t>多线程互锁：对于一个几个线程都会调用的类实例的变量使用函数进行打包，使用时调用该函数</w:t>
+      </w:r>
+      <w:r>
+        <w:rPr>
+          <w:rFonts w:ascii="宋体" w:eastAsia="宋体" w:hAnsi="宋体" w:hint="eastAsia"/>
+          <w:sz w:val="24"/>
+          <w:szCs w:val="24"/>
+        </w:rPr>
+        <w:t>，重要的是如何把经常一起出现的变量进行分类。</w:t>
       </w:r>
     </w:p>
     <w:p>
@@ -10114,7 +10190,7 @@
           <w:sz w:val="24"/>
           <w:szCs w:val="24"/>
         </w:rPr>
-        <w:t>用</w:t>
+        <w:t>先提取特征，再去畸变（改变特征点</w:t>
       </w:r>
       <w:proofErr w:type="spellStart"/>
       <w:r>
@@ -10123,7 +10199,7 @@
           <w:sz w:val="24"/>
           <w:szCs w:val="24"/>
         </w:rPr>
-        <w:t>mnid</w:t>
+        <w:t>xy</w:t>
       </w:r>
       <w:proofErr w:type="spellEnd"/>
       <w:r>
@@ -10132,7 +10208,7 @@
           <w:sz w:val="24"/>
           <w:szCs w:val="24"/>
         </w:rPr>
-        <w:t>赋给某个变量防止重复访问，如keyframedatabase.ccline222</w:t>
+        <w:t>值）</w:t>
       </w:r>
     </w:p>
     <w:p>
@@ -10155,7 +10231,41 @@
           <w:sz w:val="24"/>
           <w:szCs w:val="24"/>
         </w:rPr>
-        <w:t>重建路标点时，像素点应该离极点较远才好</w:t>
+        <w:t>在跟踪特征时，motion模式时寻找3</w:t>
+      </w:r>
+      <w:r>
+        <w:rPr>
+          <w:rFonts w:ascii="宋体" w:eastAsia="宋体" w:hAnsi="宋体"/>
+          <w:sz w:val="24"/>
+          <w:szCs w:val="24"/>
+        </w:rPr>
+        <w:t>D</w:t>
+      </w:r>
+      <w:r>
+        <w:rPr>
+          <w:rFonts w:ascii="宋体" w:eastAsia="宋体" w:hAnsi="宋体" w:hint="eastAsia"/>
+          <w:sz w:val="24"/>
+          <w:szCs w:val="24"/>
+        </w:rPr>
+        <w:t>点在金字塔的与</w:t>
+      </w:r>
+      <w:proofErr w:type="spellStart"/>
+      <w:r>
+        <w:rPr>
+          <w:rFonts w:ascii="宋体" w:eastAsia="宋体" w:hAnsi="宋体" w:hint="eastAsia"/>
+          <w:sz w:val="24"/>
+          <w:szCs w:val="24"/>
+        </w:rPr>
+        <w:t>lastframe</w:t>
+      </w:r>
+      <w:proofErr w:type="spellEnd"/>
+      <w:r>
+        <w:rPr>
+          <w:rFonts w:ascii="宋体" w:eastAsia="宋体" w:hAnsi="宋体" w:hint="eastAsia"/>
+          <w:sz w:val="24"/>
+          <w:szCs w:val="24"/>
+        </w:rPr>
+        <w:t>相邻3帧之间寻找，如果寻找太多层反而容易出现误匹配。</w:t>
       </w:r>
     </w:p>
     <w:p>
@@ -10178,160 +10288,16 @@
           <w:sz w:val="24"/>
           <w:szCs w:val="24"/>
         </w:rPr>
-        <w:t>第2幅图上的极线：l2=x1</w:t>
-      </w:r>
-      <w:r>
-        <w:rPr>
-          <w:rFonts w:ascii="宋体" w:eastAsia="宋体" w:hAnsi="宋体"/>
-          <w:sz w:val="24"/>
-          <w:szCs w:val="24"/>
-        </w:rPr>
-        <w:t>T</w:t>
-      </w:r>
-      <w:r>
-        <w:rPr>
-          <w:rFonts w:ascii="宋体" w:eastAsia="宋体" w:hAnsi="宋体"/>
-          <w:sz w:val="24"/>
-          <w:szCs w:val="24"/>
-        </w:rPr>
-        <w:t>F12</w:t>
-      </w:r>
-      <w:r>
-        <w:rPr>
-          <w:rFonts w:ascii="宋体" w:eastAsia="宋体" w:hAnsi="宋体" w:hint="eastAsia"/>
-          <w:sz w:val="24"/>
-          <w:szCs w:val="24"/>
-        </w:rPr>
-        <w:t>，F</w:t>
-      </w:r>
-      <w:r>
-        <w:rPr>
-          <w:rFonts w:ascii="宋体" w:eastAsia="宋体" w:hAnsi="宋体"/>
-          <w:sz w:val="24"/>
-          <w:szCs w:val="24"/>
-        </w:rPr>
-        <w:t>12</w:t>
-      </w:r>
-      <w:r>
-        <w:rPr>
-          <w:rFonts w:ascii="宋体" w:eastAsia="宋体" w:hAnsi="宋体" w:hint="eastAsia"/>
-          <w:sz w:val="24"/>
-          <w:szCs w:val="24"/>
-        </w:rPr>
-        <w:t>=</w:t>
-      </w:r>
-      <w:r>
-        <w:rPr>
-          <w:rFonts w:ascii="宋体" w:eastAsia="宋体" w:hAnsi="宋体"/>
-          <w:sz w:val="24"/>
-          <w:szCs w:val="24"/>
-        </w:rPr>
-        <w:t>K1-T</w:t>
-      </w:r>
-      <w:r>
-        <w:rPr>
-          <w:rFonts w:ascii="宋体" w:eastAsia="宋体" w:hAnsi="宋体" w:hint="eastAsia"/>
-          <w:sz w:val="24"/>
-          <w:szCs w:val="24"/>
-        </w:rPr>
-        <w:t>t</w:t>
-      </w:r>
-      <w:r>
-        <w:rPr>
-          <w:rFonts w:ascii="宋体" w:eastAsia="宋体" w:hAnsi="宋体"/>
-          <w:sz w:val="24"/>
-          <w:szCs w:val="24"/>
-        </w:rPr>
-        <w:t>12</w:t>
-      </w:r>
-      <w:r>
-        <w:rPr>
-          <w:rFonts w:ascii="宋体" w:eastAsia="宋体" w:hAnsi="宋体" w:hint="eastAsia"/>
-          <w:sz w:val="24"/>
-          <w:szCs w:val="24"/>
-        </w:rPr>
-        <w:t>^</w:t>
-      </w:r>
-      <w:r>
-        <w:rPr>
-          <w:rFonts w:ascii="宋体" w:eastAsia="宋体" w:hAnsi="宋体"/>
-          <w:sz w:val="24"/>
-          <w:szCs w:val="24"/>
-        </w:rPr>
-        <w:t>R12K</w:t>
-      </w:r>
-      <w:r>
-        <w:rPr>
-          <w:rFonts w:ascii="宋体" w:eastAsia="宋体" w:hAnsi="宋体"/>
-          <w:sz w:val="24"/>
-          <w:szCs w:val="24"/>
-        </w:rPr>
-        <w:t>2</w:t>
-      </w:r>
-      <w:r>
-        <w:rPr>
-          <w:rFonts w:ascii="宋体" w:eastAsia="宋体" w:hAnsi="宋体"/>
-          <w:sz w:val="24"/>
-          <w:szCs w:val="24"/>
-        </w:rPr>
-        <w:t>-</w:t>
-      </w:r>
-      <w:r>
-        <w:rPr>
-          <w:rFonts w:ascii="宋体" w:eastAsia="宋体" w:hAnsi="宋体"/>
-          <w:sz w:val="24"/>
-          <w:szCs w:val="24"/>
-        </w:rPr>
-        <w:t>1</w:t>
-      </w:r>
-      <w:r>
-        <w:rPr>
-          <w:rFonts w:ascii="宋体" w:eastAsia="宋体" w:hAnsi="宋体" w:hint="eastAsia"/>
-          <w:sz w:val="24"/>
-          <w:szCs w:val="24"/>
-        </w:rPr>
-        <w:t>。x1</w:t>
-      </w:r>
-      <w:r>
-        <w:rPr>
-          <w:rFonts w:ascii="宋体" w:eastAsia="宋体" w:hAnsi="宋体"/>
-          <w:sz w:val="24"/>
-          <w:szCs w:val="24"/>
-        </w:rPr>
-        <w:t>TF1</w:t>
-      </w:r>
-      <w:r>
-        <w:rPr>
-          <w:rFonts w:ascii="宋体" w:eastAsia="宋体" w:hAnsi="宋体"/>
-          <w:sz w:val="24"/>
-          <w:szCs w:val="24"/>
-        </w:rPr>
-        <w:t>2</w:t>
-      </w:r>
-      <w:r>
-        <w:rPr>
-          <w:rFonts w:ascii="宋体" w:eastAsia="宋体" w:hAnsi="宋体" w:hint="eastAsia"/>
-          <w:sz w:val="24"/>
-          <w:szCs w:val="24"/>
-        </w:rPr>
-        <w:t>x2=0</w:t>
-      </w:r>
-      <w:r>
-        <w:rPr>
-          <w:rFonts w:ascii="宋体" w:eastAsia="宋体" w:hAnsi="宋体" w:hint="eastAsia"/>
-          <w:sz w:val="24"/>
-          <w:szCs w:val="24"/>
-        </w:rPr>
-        <w:t>。极线[</w:t>
+        <w:t>用</w:t>
       </w:r>
       <w:proofErr w:type="spellStart"/>
       <w:r>
         <w:rPr>
-          <w:rFonts w:ascii="宋体" w:eastAsia="宋体" w:hAnsi="宋体"/>
-          <w:sz w:val="24"/>
-          <w:szCs w:val="24"/>
-        </w:rPr>
-        <w:t>a,b,c</w:t>
+          <w:rFonts w:ascii="宋体" w:eastAsia="宋体" w:hAnsi="宋体" w:hint="eastAsia"/>
+          <w:sz w:val="24"/>
+          <w:szCs w:val="24"/>
+        </w:rPr>
+        <w:t>mnid</w:t>
       </w:r>
       <w:proofErr w:type="spellEnd"/>
       <w:r>
@@ -10340,75 +10306,7 @@
           <w:sz w:val="24"/>
           <w:szCs w:val="24"/>
         </w:rPr>
-        <w:t>]具有尺度自由，需用a*</w:t>
-      </w:r>
-      <w:proofErr w:type="spellStart"/>
-      <w:r>
-        <w:rPr>
-          <w:rFonts w:ascii="宋体" w:eastAsia="宋体" w:hAnsi="宋体" w:hint="eastAsia"/>
-          <w:sz w:val="24"/>
-          <w:szCs w:val="24"/>
-        </w:rPr>
-        <w:t>a+b</w:t>
-      </w:r>
-      <w:proofErr w:type="spellEnd"/>
-      <w:r>
-        <w:rPr>
-          <w:rFonts w:ascii="宋体" w:eastAsia="宋体" w:hAnsi="宋体" w:hint="eastAsia"/>
-          <w:sz w:val="24"/>
-          <w:szCs w:val="24"/>
-        </w:rPr>
-        <w:t>*b来限定尺度</w:t>
-      </w:r>
-      <w:r>
-        <w:rPr>
-          <w:rFonts w:ascii="宋体" w:eastAsia="宋体" w:hAnsi="宋体" w:hint="eastAsia"/>
-          <w:sz w:val="24"/>
-          <w:szCs w:val="24"/>
-        </w:rPr>
-        <w:t>。点在直线l上，</w:t>
-      </w:r>
-      <w:proofErr w:type="spellStart"/>
-      <w:r>
-        <w:rPr>
-          <w:rFonts w:ascii="宋体" w:eastAsia="宋体" w:hAnsi="宋体" w:hint="eastAsia"/>
-          <w:sz w:val="24"/>
-          <w:szCs w:val="24"/>
-        </w:rPr>
-        <w:t>x</w:t>
-      </w:r>
-      <w:r>
-        <w:rPr>
-          <w:rFonts w:ascii="宋体" w:eastAsia="宋体" w:hAnsi="宋体"/>
-          <w:sz w:val="24"/>
-          <w:szCs w:val="24"/>
-        </w:rPr>
-        <w:t>T</w:t>
-      </w:r>
-      <w:r>
-        <w:rPr>
-          <w:rFonts w:ascii="宋体" w:eastAsia="宋体" w:hAnsi="宋体" w:hint="eastAsia"/>
-          <w:sz w:val="24"/>
-          <w:szCs w:val="24"/>
-        </w:rPr>
-        <w:t>l</w:t>
-      </w:r>
-      <w:proofErr w:type="spellEnd"/>
-      <w:r>
-        <w:rPr>
-          <w:rFonts w:ascii="宋体" w:eastAsia="宋体" w:hAnsi="宋体" w:hint="eastAsia"/>
-          <w:sz w:val="24"/>
-          <w:szCs w:val="24"/>
-        </w:rPr>
-        <w:t>=0</w:t>
-      </w:r>
-      <w:r>
-        <w:rPr>
-          <w:rFonts w:ascii="宋体" w:eastAsia="宋体" w:hAnsi="宋体" w:hint="eastAsia"/>
-          <w:sz w:val="24"/>
-          <w:szCs w:val="24"/>
-        </w:rPr>
-        <w:t>。缩小越大，可能误差越大。</w:t>
+        <w:t>赋给某个变量防止重复访问，如keyframedatabase.ccline222</w:t>
       </w:r>
     </w:p>
     <w:p>
@@ -10431,51 +10329,7 @@
           <w:sz w:val="24"/>
           <w:szCs w:val="24"/>
         </w:rPr>
-        <w:t>注意重建路标点时，检查尺度是否一致方法。</w:t>
-      </w:r>
-      <w:proofErr w:type="gramStart"/>
-      <w:r>
-        <w:rPr>
-          <w:rFonts w:ascii="宋体" w:eastAsia="宋体" w:hAnsi="宋体" w:hint="eastAsia"/>
-          <w:sz w:val="24"/>
-          <w:szCs w:val="24"/>
-        </w:rPr>
-        <w:t>用距离</w:t>
-      </w:r>
-      <w:proofErr w:type="gramEnd"/>
-      <w:r>
-        <w:rPr>
-          <w:rFonts w:ascii="宋体" w:eastAsia="宋体" w:hAnsi="宋体" w:hint="eastAsia"/>
-          <w:sz w:val="24"/>
-          <w:szCs w:val="24"/>
-        </w:rPr>
-        <w:t>和缩小因子比例来判断。</w:t>
-      </w:r>
-      <w:proofErr w:type="spellStart"/>
-      <w:r>
-        <w:rPr>
-          <w:rFonts w:ascii="宋体" w:eastAsia="宋体" w:hAnsi="宋体"/>
-          <w:sz w:val="24"/>
-          <w:szCs w:val="24"/>
-        </w:rPr>
-        <w:t>L</w:t>
-      </w:r>
-      <w:r>
-        <w:rPr>
-          <w:rFonts w:ascii="宋体" w:eastAsia="宋体" w:hAnsi="宋体" w:hint="eastAsia"/>
-          <w:sz w:val="24"/>
-          <w:szCs w:val="24"/>
-        </w:rPr>
-        <w:t>ocalmapping</w:t>
-      </w:r>
-      <w:proofErr w:type="spellEnd"/>
-      <w:r>
-        <w:rPr>
-          <w:rFonts w:ascii="宋体" w:eastAsia="宋体" w:hAnsi="宋体" w:hint="eastAsia"/>
-          <w:sz w:val="24"/>
-          <w:szCs w:val="24"/>
-        </w:rPr>
-        <w:t>的line431</w:t>
+        <w:t>重建路标点时，像素点应该离极点较远才好</w:t>
       </w:r>
     </w:p>
     <w:p>
@@ -10498,23 +10352,237 @@
           <w:sz w:val="24"/>
           <w:szCs w:val="24"/>
         </w:rPr>
-        <w:t>三角化：基线长度已知，求某3</w:t>
-      </w:r>
-      <w:r>
-        <w:rPr>
-          <w:rFonts w:ascii="宋体" w:eastAsia="宋体" w:hAnsi="宋体"/>
-          <w:sz w:val="24"/>
-          <w:szCs w:val="24"/>
-        </w:rPr>
-        <w:t>D</w:t>
-      </w:r>
-      <w:r>
-        <w:rPr>
-          <w:rFonts w:ascii="宋体" w:eastAsia="宋体" w:hAnsi="宋体" w:hint="eastAsia"/>
-          <w:sz w:val="24"/>
-          <w:szCs w:val="24"/>
-        </w:rPr>
-        <w:t>点在两帧中的深度，若基线/深度的值越小（取0.01），那么基线的误差对深度值影响比较大。</w:t>
+        <w:t>第2幅图上的极线：l2=x1</w:t>
+      </w:r>
+      <w:r>
+        <w:rPr>
+          <w:rFonts w:ascii="宋体" w:eastAsia="宋体" w:hAnsi="宋体"/>
+          <w:sz w:val="24"/>
+          <w:szCs w:val="24"/>
+        </w:rPr>
+        <w:t>T</w:t>
+      </w:r>
+      <w:r>
+        <w:rPr>
+          <w:rFonts w:ascii="宋体" w:eastAsia="宋体" w:hAnsi="宋体"/>
+          <w:sz w:val="24"/>
+          <w:szCs w:val="24"/>
+        </w:rPr>
+        <w:t>F12</w:t>
+      </w:r>
+      <w:r>
+        <w:rPr>
+          <w:rFonts w:ascii="宋体" w:eastAsia="宋体" w:hAnsi="宋体" w:hint="eastAsia"/>
+          <w:sz w:val="24"/>
+          <w:szCs w:val="24"/>
+        </w:rPr>
+        <w:t>，F</w:t>
+      </w:r>
+      <w:r>
+        <w:rPr>
+          <w:rFonts w:ascii="宋体" w:eastAsia="宋体" w:hAnsi="宋体"/>
+          <w:sz w:val="24"/>
+          <w:szCs w:val="24"/>
+        </w:rPr>
+        <w:t>12</w:t>
+      </w:r>
+      <w:r>
+        <w:rPr>
+          <w:rFonts w:ascii="宋体" w:eastAsia="宋体" w:hAnsi="宋体" w:hint="eastAsia"/>
+          <w:sz w:val="24"/>
+          <w:szCs w:val="24"/>
+        </w:rPr>
+        <w:t>=</w:t>
+      </w:r>
+      <w:r>
+        <w:rPr>
+          <w:rFonts w:ascii="宋体" w:eastAsia="宋体" w:hAnsi="宋体"/>
+          <w:sz w:val="24"/>
+          <w:szCs w:val="24"/>
+        </w:rPr>
+        <w:t>K1-T</w:t>
+      </w:r>
+      <w:r>
+        <w:rPr>
+          <w:rFonts w:ascii="宋体" w:eastAsia="宋体" w:hAnsi="宋体" w:hint="eastAsia"/>
+          <w:sz w:val="24"/>
+          <w:szCs w:val="24"/>
+        </w:rPr>
+        <w:t>t</w:t>
+      </w:r>
+      <w:r>
+        <w:rPr>
+          <w:rFonts w:ascii="宋体" w:eastAsia="宋体" w:hAnsi="宋体"/>
+          <w:sz w:val="24"/>
+          <w:szCs w:val="24"/>
+        </w:rPr>
+        <w:t>12</w:t>
+      </w:r>
+      <w:r>
+        <w:rPr>
+          <w:rFonts w:ascii="宋体" w:eastAsia="宋体" w:hAnsi="宋体" w:hint="eastAsia"/>
+          <w:sz w:val="24"/>
+          <w:szCs w:val="24"/>
+        </w:rPr>
+        <w:t>^</w:t>
+      </w:r>
+      <w:r>
+        <w:rPr>
+          <w:rFonts w:ascii="宋体" w:eastAsia="宋体" w:hAnsi="宋体"/>
+          <w:sz w:val="24"/>
+          <w:szCs w:val="24"/>
+        </w:rPr>
+        <w:t>R12K</w:t>
+      </w:r>
+      <w:r>
+        <w:rPr>
+          <w:rFonts w:ascii="宋体" w:eastAsia="宋体" w:hAnsi="宋体"/>
+          <w:sz w:val="24"/>
+          <w:szCs w:val="24"/>
+        </w:rPr>
+        <w:t>2</w:t>
+      </w:r>
+      <w:r>
+        <w:rPr>
+          <w:rFonts w:ascii="宋体" w:eastAsia="宋体" w:hAnsi="宋体"/>
+          <w:sz w:val="24"/>
+          <w:szCs w:val="24"/>
+        </w:rPr>
+        <w:t>-</w:t>
+      </w:r>
+      <w:r>
+        <w:rPr>
+          <w:rFonts w:ascii="宋体" w:eastAsia="宋体" w:hAnsi="宋体"/>
+          <w:sz w:val="24"/>
+          <w:szCs w:val="24"/>
+        </w:rPr>
+        <w:t>1</w:t>
+      </w:r>
+      <w:r>
+        <w:rPr>
+          <w:rFonts w:ascii="宋体" w:eastAsia="宋体" w:hAnsi="宋体" w:hint="eastAsia"/>
+          <w:sz w:val="24"/>
+          <w:szCs w:val="24"/>
+        </w:rPr>
+        <w:t>。x1</w:t>
+      </w:r>
+      <w:r>
+        <w:rPr>
+          <w:rFonts w:ascii="宋体" w:eastAsia="宋体" w:hAnsi="宋体"/>
+          <w:sz w:val="24"/>
+          <w:szCs w:val="24"/>
+        </w:rPr>
+        <w:t>TF1</w:t>
+      </w:r>
+      <w:r>
+        <w:rPr>
+          <w:rFonts w:ascii="宋体" w:eastAsia="宋体" w:hAnsi="宋体"/>
+          <w:sz w:val="24"/>
+          <w:szCs w:val="24"/>
+        </w:rPr>
+        <w:t>2</w:t>
+      </w:r>
+      <w:r>
+        <w:rPr>
+          <w:rFonts w:ascii="宋体" w:eastAsia="宋体" w:hAnsi="宋体" w:hint="eastAsia"/>
+          <w:sz w:val="24"/>
+          <w:szCs w:val="24"/>
+        </w:rPr>
+        <w:t>x2=0</w:t>
+      </w:r>
+      <w:r>
+        <w:rPr>
+          <w:rFonts w:ascii="宋体" w:eastAsia="宋体" w:hAnsi="宋体" w:hint="eastAsia"/>
+          <w:sz w:val="24"/>
+          <w:szCs w:val="24"/>
+        </w:rPr>
+        <w:t>。极线[</w:t>
+      </w:r>
+      <w:proofErr w:type="spellStart"/>
+      <w:r>
+        <w:rPr>
+          <w:rFonts w:ascii="宋体" w:eastAsia="宋体" w:hAnsi="宋体"/>
+          <w:sz w:val="24"/>
+          <w:szCs w:val="24"/>
+        </w:rPr>
+        <w:t>a,b,c</w:t>
+      </w:r>
+      <w:proofErr w:type="spellEnd"/>
+      <w:r>
+        <w:rPr>
+          <w:rFonts w:ascii="宋体" w:eastAsia="宋体" w:hAnsi="宋体" w:hint="eastAsia"/>
+          <w:sz w:val="24"/>
+          <w:szCs w:val="24"/>
+        </w:rPr>
+        <w:t>]具有尺度自由，需用a*</w:t>
+      </w:r>
+      <w:proofErr w:type="spellStart"/>
+      <w:r>
+        <w:rPr>
+          <w:rFonts w:ascii="宋体" w:eastAsia="宋体" w:hAnsi="宋体" w:hint="eastAsia"/>
+          <w:sz w:val="24"/>
+          <w:szCs w:val="24"/>
+        </w:rPr>
+        <w:t>a+b</w:t>
+      </w:r>
+      <w:proofErr w:type="spellEnd"/>
+      <w:r>
+        <w:rPr>
+          <w:rFonts w:ascii="宋体" w:eastAsia="宋体" w:hAnsi="宋体" w:hint="eastAsia"/>
+          <w:sz w:val="24"/>
+          <w:szCs w:val="24"/>
+        </w:rPr>
+        <w:t>*b来限定尺度</w:t>
+      </w:r>
+      <w:r>
+        <w:rPr>
+          <w:rFonts w:ascii="宋体" w:eastAsia="宋体" w:hAnsi="宋体" w:hint="eastAsia"/>
+          <w:sz w:val="24"/>
+          <w:szCs w:val="24"/>
+        </w:rPr>
+        <w:t>。点在直线l上，</w:t>
+      </w:r>
+      <w:proofErr w:type="spellStart"/>
+      <w:r>
+        <w:rPr>
+          <w:rFonts w:ascii="宋体" w:eastAsia="宋体" w:hAnsi="宋体" w:hint="eastAsia"/>
+          <w:sz w:val="24"/>
+          <w:szCs w:val="24"/>
+        </w:rPr>
+        <w:t>x</w:t>
+      </w:r>
+      <w:r>
+        <w:rPr>
+          <w:rFonts w:ascii="宋体" w:eastAsia="宋体" w:hAnsi="宋体"/>
+          <w:sz w:val="24"/>
+          <w:szCs w:val="24"/>
+        </w:rPr>
+        <w:t>T</w:t>
+      </w:r>
+      <w:r>
+        <w:rPr>
+          <w:rFonts w:ascii="宋体" w:eastAsia="宋体" w:hAnsi="宋体" w:hint="eastAsia"/>
+          <w:sz w:val="24"/>
+          <w:szCs w:val="24"/>
+        </w:rPr>
+        <w:t>l</w:t>
+      </w:r>
+      <w:proofErr w:type="spellEnd"/>
+      <w:r>
+        <w:rPr>
+          <w:rFonts w:ascii="宋体" w:eastAsia="宋体" w:hAnsi="宋体" w:hint="eastAsia"/>
+          <w:sz w:val="24"/>
+          <w:szCs w:val="24"/>
+        </w:rPr>
+        <w:t>=0</w:t>
+      </w:r>
+      <w:r>
+        <w:rPr>
+          <w:rFonts w:ascii="宋体" w:eastAsia="宋体" w:hAnsi="宋体" w:hint="eastAsia"/>
+          <w:sz w:val="24"/>
+          <w:szCs w:val="24"/>
+        </w:rPr>
+        <w:t>。缩小越大，可能误差越大。</w:t>
       </w:r>
     </w:p>
     <w:p>
@@ -10537,7 +10605,51 @@
           <w:sz w:val="24"/>
           <w:szCs w:val="24"/>
         </w:rPr>
-        <w:t>小车上的摄像头不装在转轴上不会出现纯旋转，那装在什么位置会比较好呢，纯旋转相当于基线值为0，那么基线/深度=0，不能进行三角化，那么要装个好位置</w:t>
+        <w:t>注意重建路标点时，检查尺度是否一致方法。</w:t>
+      </w:r>
+      <w:proofErr w:type="gramStart"/>
+      <w:r>
+        <w:rPr>
+          <w:rFonts w:ascii="宋体" w:eastAsia="宋体" w:hAnsi="宋体" w:hint="eastAsia"/>
+          <w:sz w:val="24"/>
+          <w:szCs w:val="24"/>
+        </w:rPr>
+        <w:t>用距离</w:t>
+      </w:r>
+      <w:proofErr w:type="gramEnd"/>
+      <w:r>
+        <w:rPr>
+          <w:rFonts w:ascii="宋体" w:eastAsia="宋体" w:hAnsi="宋体" w:hint="eastAsia"/>
+          <w:sz w:val="24"/>
+          <w:szCs w:val="24"/>
+        </w:rPr>
+        <w:t>和缩小因子比例来判断。</w:t>
+      </w:r>
+      <w:proofErr w:type="spellStart"/>
+      <w:r>
+        <w:rPr>
+          <w:rFonts w:ascii="宋体" w:eastAsia="宋体" w:hAnsi="宋体"/>
+          <w:sz w:val="24"/>
+          <w:szCs w:val="24"/>
+        </w:rPr>
+        <w:t>L</w:t>
+      </w:r>
+      <w:r>
+        <w:rPr>
+          <w:rFonts w:ascii="宋体" w:eastAsia="宋体" w:hAnsi="宋体" w:hint="eastAsia"/>
+          <w:sz w:val="24"/>
+          <w:szCs w:val="24"/>
+        </w:rPr>
+        <w:t>ocalmapping</w:t>
+      </w:r>
+      <w:proofErr w:type="spellEnd"/>
+      <w:r>
+        <w:rPr>
+          <w:rFonts w:ascii="宋体" w:eastAsia="宋体" w:hAnsi="宋体" w:hint="eastAsia"/>
+          <w:sz w:val="24"/>
+          <w:szCs w:val="24"/>
+        </w:rPr>
+        <w:t>的line431</w:t>
       </w:r>
     </w:p>
     <w:p>
@@ -10560,49 +10672,333 @@
           <w:sz w:val="24"/>
           <w:szCs w:val="24"/>
         </w:rPr>
-        <w:t>F</w:t>
-      </w:r>
-      <w:r>
-        <w:rPr>
-          <w:rFonts w:ascii="宋体" w:eastAsia="宋体" w:hAnsi="宋体" w:hint="eastAsia"/>
-          <w:sz w:val="24"/>
-          <w:szCs w:val="24"/>
-        </w:rPr>
-        <w:t>rame和</w:t>
-      </w:r>
-      <w:r>
-        <w:rPr>
-          <w:rFonts w:ascii="宋体" w:eastAsia="宋体" w:hAnsi="宋体"/>
-          <w:sz w:val="24"/>
-          <w:szCs w:val="24"/>
-        </w:rPr>
-        <w:t>KF</w:t>
-      </w:r>
-      <w:r>
-        <w:rPr>
-          <w:rFonts w:ascii="宋体" w:eastAsia="宋体" w:hAnsi="宋体" w:hint="eastAsia"/>
-          <w:sz w:val="24"/>
-          <w:szCs w:val="24"/>
-        </w:rPr>
-        <w:t>的</w:t>
-      </w:r>
-      <w:proofErr w:type="spellStart"/>
-      <w:r>
-        <w:rPr>
-          <w:rFonts w:ascii="宋体" w:eastAsia="宋体" w:hAnsi="宋体" w:hint="eastAsia"/>
-          <w:sz w:val="24"/>
-          <w:szCs w:val="24"/>
-        </w:rPr>
-        <w:t>mnid</w:t>
-      </w:r>
-      <w:proofErr w:type="spellEnd"/>
-      <w:r>
-        <w:rPr>
-          <w:rFonts w:ascii="宋体" w:eastAsia="宋体" w:hAnsi="宋体" w:hint="eastAsia"/>
-          <w:sz w:val="24"/>
-          <w:szCs w:val="24"/>
-        </w:rPr>
-        <w:t>贯穿整个代码</w:t>
+        <w:t>I</w:t>
+      </w:r>
+      <w:r>
+        <w:rPr>
+          <w:rFonts w:ascii="宋体" w:eastAsia="宋体" w:hAnsi="宋体" w:hint="eastAsia"/>
+          <w:sz w:val="24"/>
+          <w:szCs w:val="24"/>
+        </w:rPr>
+        <w:t>nit：2</w:t>
+      </w:r>
+      <w:r>
+        <w:rPr>
+          <w:rFonts w:ascii="宋体" w:eastAsia="宋体" w:hAnsi="宋体"/>
+          <w:sz w:val="24"/>
+          <w:szCs w:val="24"/>
+        </w:rPr>
+        <w:t>D</w:t>
+      </w:r>
+      <w:r>
+        <w:rPr>
+          <w:rFonts w:ascii="宋体" w:eastAsia="宋体" w:hAnsi="宋体" w:hint="eastAsia"/>
+          <w:sz w:val="24"/>
+          <w:szCs w:val="24"/>
+        </w:rPr>
+        <w:t>-2</w:t>
+      </w:r>
+      <w:r>
+        <w:rPr>
+          <w:rFonts w:ascii="宋体" w:eastAsia="宋体" w:hAnsi="宋体"/>
+          <w:sz w:val="24"/>
+          <w:szCs w:val="24"/>
+        </w:rPr>
+        <w:t>D</w:t>
+      </w:r>
+    </w:p>
+    <w:p>
+      <w:pPr>
+        <w:pStyle w:val="a7"/>
+        <w:numPr>
+          <w:ilvl w:val="0"/>
+          <w:numId w:val="25"/>
+        </w:numPr>
+        <w:ind w:firstLineChars="0"/>
+        <w:rPr>
+          <w:rFonts w:ascii="宋体" w:eastAsia="宋体" w:hAnsi="宋体"/>
+          <w:sz w:val="24"/>
+          <w:szCs w:val="24"/>
+        </w:rPr>
+      </w:pPr>
+      <w:r>
+        <w:rPr>
+          <w:rFonts w:ascii="宋体" w:eastAsia="宋体" w:hAnsi="宋体" w:hint="eastAsia"/>
+          <w:sz w:val="24"/>
+          <w:szCs w:val="24"/>
+        </w:rPr>
+        <w:t>第二帧特征点大于100</w:t>
+      </w:r>
+    </w:p>
+    <w:p>
+      <w:pPr>
+        <w:pStyle w:val="a7"/>
+        <w:numPr>
+          <w:ilvl w:val="0"/>
+          <w:numId w:val="25"/>
+        </w:numPr>
+        <w:ind w:firstLineChars="0"/>
+        <w:rPr>
+          <w:rFonts w:ascii="宋体" w:eastAsia="宋体" w:hAnsi="宋体"/>
+          <w:sz w:val="24"/>
+          <w:szCs w:val="24"/>
+        </w:rPr>
+      </w:pPr>
+      <w:r>
+        <w:rPr>
+          <w:rFonts w:ascii="宋体" w:eastAsia="宋体" w:hAnsi="宋体" w:hint="eastAsia"/>
+          <w:sz w:val="24"/>
+          <w:szCs w:val="24"/>
+        </w:rPr>
+        <w:t>第二帧与第一帧匹配点数大于100</w:t>
+      </w:r>
+    </w:p>
+    <w:p>
+      <w:pPr>
+        <w:pStyle w:val="a7"/>
+        <w:numPr>
+          <w:ilvl w:val="0"/>
+          <w:numId w:val="25"/>
+        </w:numPr>
+        <w:ind w:firstLineChars="0"/>
+        <w:rPr>
+          <w:rFonts w:ascii="宋体" w:eastAsia="宋体" w:hAnsi="宋体"/>
+          <w:sz w:val="24"/>
+          <w:szCs w:val="24"/>
+        </w:rPr>
+      </w:pPr>
+      <w:r>
+        <w:rPr>
+          <w:rFonts w:ascii="宋体" w:eastAsia="宋体" w:hAnsi="宋体" w:hint="eastAsia"/>
+          <w:sz w:val="24"/>
+          <w:szCs w:val="24"/>
+        </w:rPr>
+        <w:t>根据阈值R</w:t>
+      </w:r>
+      <w:r>
+        <w:rPr>
+          <w:rFonts w:ascii="宋体" w:eastAsia="宋体" w:hAnsi="宋体"/>
+          <w:sz w:val="24"/>
+          <w:szCs w:val="24"/>
+        </w:rPr>
+        <w:t>H(</w:t>
+      </w:r>
+      <w:r>
+        <w:rPr>
+          <w:rFonts w:ascii="宋体" w:eastAsia="宋体" w:hAnsi="宋体" w:hint="eastAsia"/>
+          <w:sz w:val="24"/>
+          <w:szCs w:val="24"/>
+        </w:rPr>
+        <w:t>可取0.4-0.46)选择合适的方法重建，3</w:t>
+      </w:r>
+      <w:r>
+        <w:rPr>
+          <w:rFonts w:ascii="宋体" w:eastAsia="宋体" w:hAnsi="宋体"/>
+          <w:sz w:val="24"/>
+          <w:szCs w:val="24"/>
+        </w:rPr>
+        <w:t>D</w:t>
+      </w:r>
+      <w:r>
+        <w:rPr>
+          <w:rFonts w:ascii="宋体" w:eastAsia="宋体" w:hAnsi="宋体" w:hint="eastAsia"/>
+          <w:sz w:val="24"/>
+          <w:szCs w:val="24"/>
+        </w:rPr>
+        <w:t>点只要求</w:t>
+      </w:r>
+      <w:r>
+        <w:rPr>
+          <w:rFonts w:ascii="宋体" w:eastAsia="宋体" w:hAnsi="宋体" w:hint="eastAsia"/>
+          <w:color w:val="FF0000"/>
+          <w:sz w:val="24"/>
+          <w:szCs w:val="24"/>
+        </w:rPr>
+        <w:t>50</w:t>
+      </w:r>
+      <w:r>
+        <w:rPr>
+          <w:rFonts w:ascii="宋体" w:eastAsia="宋体" w:hAnsi="宋体" w:hint="eastAsia"/>
+          <w:sz w:val="24"/>
+          <w:szCs w:val="24"/>
+        </w:rPr>
+        <w:t>个</w:t>
+      </w:r>
+    </w:p>
+    <w:p>
+      <w:pPr>
+        <w:pStyle w:val="a7"/>
+        <w:numPr>
+          <w:ilvl w:val="0"/>
+          <w:numId w:val="29"/>
+        </w:numPr>
+        <w:ind w:firstLineChars="0"/>
+        <w:rPr>
+          <w:rFonts w:ascii="宋体" w:eastAsia="宋体" w:hAnsi="宋体"/>
+          <w:sz w:val="24"/>
+          <w:szCs w:val="24"/>
+        </w:rPr>
+      </w:pPr>
+      <w:r>
+        <w:rPr>
+          <w:rFonts w:ascii="宋体" w:eastAsia="宋体" w:hAnsi="宋体" w:hint="eastAsia"/>
+          <w:sz w:val="24"/>
+          <w:szCs w:val="24"/>
+        </w:rPr>
+        <w:t>8点法得到F矩阵，F矩阵分解得到R、t（可随意给定），三角化得到3</w:t>
+      </w:r>
+      <w:r>
+        <w:rPr>
+          <w:rFonts w:ascii="宋体" w:eastAsia="宋体" w:hAnsi="宋体"/>
+          <w:sz w:val="24"/>
+          <w:szCs w:val="24"/>
+        </w:rPr>
+        <w:t>D</w:t>
+      </w:r>
+      <w:r>
+        <w:rPr>
+          <w:rFonts w:ascii="宋体" w:eastAsia="宋体" w:hAnsi="宋体" w:hint="eastAsia"/>
+          <w:sz w:val="24"/>
+          <w:szCs w:val="24"/>
+        </w:rPr>
+        <w:t>坐标</w:t>
+      </w:r>
+      <w:r>
+        <w:rPr>
+          <w:rFonts w:ascii="宋体" w:eastAsia="宋体" w:hAnsi="宋体" w:hint="eastAsia"/>
+          <w:sz w:val="24"/>
+          <w:szCs w:val="24"/>
+        </w:rPr>
+        <w:t>。2处判断，需要足够点和足够明显优于其它3种方案的位姿，第二处视差大于1°。</w:t>
+      </w:r>
+    </w:p>
+    <w:p>
+      <w:pPr>
+        <w:pStyle w:val="a7"/>
+        <w:numPr>
+          <w:ilvl w:val="0"/>
+          <w:numId w:val="29"/>
+        </w:numPr>
+        <w:ind w:firstLineChars="0"/>
+        <w:rPr>
+          <w:rFonts w:ascii="宋体" w:eastAsia="宋体" w:hAnsi="宋体"/>
+          <w:sz w:val="24"/>
+          <w:szCs w:val="24"/>
+        </w:rPr>
+      </w:pPr>
+      <w:r>
+        <w:rPr>
+          <w:rFonts w:ascii="宋体" w:eastAsia="宋体" w:hAnsi="宋体" w:hint="eastAsia"/>
+          <w:sz w:val="24"/>
+          <w:szCs w:val="24"/>
+        </w:rPr>
+        <w:t>8点法得到</w:t>
+      </w:r>
+      <w:r>
+        <w:rPr>
+          <w:rFonts w:ascii="宋体" w:eastAsia="宋体" w:hAnsi="宋体"/>
+          <w:sz w:val="24"/>
+          <w:szCs w:val="24"/>
+        </w:rPr>
+        <w:t>H</w:t>
+      </w:r>
+      <w:r>
+        <w:rPr>
+          <w:rFonts w:ascii="宋体" w:eastAsia="宋体" w:hAnsi="宋体" w:hint="eastAsia"/>
+          <w:sz w:val="24"/>
+          <w:szCs w:val="24"/>
+        </w:rPr>
+        <w:t>矩阵，</w:t>
+      </w:r>
+      <w:r>
+        <w:rPr>
+          <w:rFonts w:ascii="宋体" w:eastAsia="宋体" w:hAnsi="宋体"/>
+          <w:sz w:val="24"/>
+          <w:szCs w:val="24"/>
+        </w:rPr>
+        <w:t>H</w:t>
+      </w:r>
+      <w:r>
+        <w:rPr>
+          <w:rFonts w:ascii="宋体" w:eastAsia="宋体" w:hAnsi="宋体" w:hint="eastAsia"/>
+          <w:sz w:val="24"/>
+          <w:szCs w:val="24"/>
+        </w:rPr>
+        <w:t>矩阵分解得到R、t（可随意给定），三角化得到3</w:t>
+      </w:r>
+      <w:r>
+        <w:rPr>
+          <w:rFonts w:ascii="宋体" w:eastAsia="宋体" w:hAnsi="宋体"/>
+          <w:sz w:val="24"/>
+          <w:szCs w:val="24"/>
+        </w:rPr>
+        <w:t>D</w:t>
+      </w:r>
+      <w:r>
+        <w:rPr>
+          <w:rFonts w:ascii="宋体" w:eastAsia="宋体" w:hAnsi="宋体" w:hint="eastAsia"/>
+          <w:sz w:val="24"/>
+          <w:szCs w:val="24"/>
+        </w:rPr>
+        <w:t>坐标。2处判断，5个条件。</w:t>
+      </w:r>
+    </w:p>
+    <w:p>
+      <w:pPr>
+        <w:pStyle w:val="a7"/>
+        <w:numPr>
+          <w:ilvl w:val="0"/>
+          <w:numId w:val="25"/>
+        </w:numPr>
+        <w:ind w:firstLineChars="0"/>
+        <w:rPr>
+          <w:rFonts w:ascii="宋体" w:eastAsia="宋体" w:hAnsi="宋体"/>
+          <w:sz w:val="24"/>
+          <w:szCs w:val="24"/>
+        </w:rPr>
+      </w:pPr>
+      <w:bookmarkStart w:id="0" w:name="_GoBack"/>
+      <w:bookmarkEnd w:id="0"/>
+      <w:r>
+        <w:rPr>
+          <w:rFonts w:ascii="宋体" w:eastAsia="宋体" w:hAnsi="宋体" w:hint="eastAsia"/>
+          <w:sz w:val="24"/>
+          <w:szCs w:val="24"/>
+        </w:rPr>
+        <w:t>2帧经过全局优化后，若3</w:t>
+      </w:r>
+      <w:r>
+        <w:rPr>
+          <w:rFonts w:ascii="宋体" w:eastAsia="宋体" w:hAnsi="宋体"/>
+          <w:sz w:val="24"/>
+          <w:szCs w:val="24"/>
+        </w:rPr>
+        <w:t>D</w:t>
+      </w:r>
+      <w:r>
+        <w:rPr>
+          <w:rFonts w:ascii="宋体" w:eastAsia="宋体" w:hAnsi="宋体" w:hint="eastAsia"/>
+          <w:sz w:val="24"/>
+          <w:szCs w:val="24"/>
+        </w:rPr>
+        <w:t>点少于</w:t>
+      </w:r>
+      <w:r>
+        <w:rPr>
+          <w:rFonts w:ascii="宋体" w:eastAsia="宋体" w:hAnsi="宋体" w:hint="eastAsia"/>
+          <w:color w:val="FF0000"/>
+          <w:sz w:val="24"/>
+          <w:szCs w:val="24"/>
+        </w:rPr>
+        <w:t>100</w:t>
+      </w:r>
+      <w:r>
+        <w:rPr>
+          <w:rFonts w:ascii="宋体" w:eastAsia="宋体" w:hAnsi="宋体" w:hint="eastAsia"/>
+          <w:sz w:val="24"/>
+          <w:szCs w:val="24"/>
+        </w:rPr>
+        <w:t>或深度中值为负，初始化失败</w:t>
       </w:r>
     </w:p>
     <w:p>
@@ -10625,57 +11021,24 @@
           <w:sz w:val="24"/>
           <w:szCs w:val="24"/>
         </w:rPr>
-        <w:t>在求sim3时，使用R</w:t>
-      </w:r>
-      <w:r>
-        <w:rPr>
-          <w:rFonts w:ascii="宋体" w:eastAsia="宋体" w:hAnsi="宋体"/>
-          <w:sz w:val="24"/>
-          <w:szCs w:val="24"/>
-        </w:rPr>
-        <w:t>ANSAC</w:t>
-      </w:r>
-      <w:r>
-        <w:rPr>
-          <w:rFonts w:ascii="宋体" w:eastAsia="宋体" w:hAnsi="宋体" w:hint="eastAsia"/>
-          <w:sz w:val="24"/>
-          <w:szCs w:val="24"/>
-        </w:rPr>
-        <w:t>每次迭代5次寻找大于20个点的相似变换</w:t>
-      </w:r>
-      <w:r>
-        <w:rPr>
-          <w:rFonts w:ascii="宋体" w:eastAsia="宋体" w:hAnsi="宋体" w:hint="eastAsia"/>
-          <w:sz w:val="24"/>
-          <w:szCs w:val="24"/>
-        </w:rPr>
-        <w:t>（可能小于5次）</w:t>
-      </w:r>
-      <w:r>
-        <w:rPr>
-          <w:rFonts w:ascii="宋体" w:eastAsia="宋体" w:hAnsi="宋体" w:hint="eastAsia"/>
-          <w:sz w:val="24"/>
-          <w:szCs w:val="24"/>
-        </w:rPr>
-        <w:t>，当大于累计大于最大迭代次数时</w:t>
-      </w:r>
-      <w:proofErr w:type="spellStart"/>
-      <w:r>
-        <w:rPr>
-          <w:rFonts w:ascii="宋体" w:eastAsia="宋体" w:hAnsi="宋体" w:hint="eastAsia"/>
-          <w:sz w:val="24"/>
-          <w:szCs w:val="24"/>
-        </w:rPr>
-        <w:t>nomore</w:t>
-      </w:r>
-      <w:proofErr w:type="spellEnd"/>
-      <w:r>
-        <w:rPr>
-          <w:rFonts w:ascii="宋体" w:eastAsia="宋体" w:hAnsi="宋体" w:hint="eastAsia"/>
-          <w:sz w:val="24"/>
-          <w:szCs w:val="24"/>
-        </w:rPr>
-        <w:t>=true。</w:t>
+        <w:lastRenderedPageBreak/>
+        <w:t>三角化：基线长度已知，求某3</w:t>
+      </w:r>
+      <w:r>
+        <w:rPr>
+          <w:rFonts w:ascii="宋体" w:eastAsia="宋体" w:hAnsi="宋体"/>
+          <w:sz w:val="24"/>
+          <w:szCs w:val="24"/>
+        </w:rPr>
+        <w:t>D</w:t>
+      </w:r>
+      <w:r>
+        <w:rPr>
+          <w:rFonts w:ascii="宋体" w:eastAsia="宋体" w:hAnsi="宋体" w:hint="eastAsia"/>
+          <w:sz w:val="24"/>
+          <w:szCs w:val="24"/>
+        </w:rPr>
+        <w:t>点在两帧中的深度，若基线/深度的值越小（取0.01），那么基线的误差对深度值影响比较大。</w:t>
       </w:r>
     </w:p>
     <w:p>
@@ -10698,6 +11061,167 @@
           <w:sz w:val="24"/>
           <w:szCs w:val="24"/>
         </w:rPr>
+        <w:t>小车上的摄像头不装在转轴上不会出现纯旋转，那装在什么位置会比较好呢，纯旋转相当于基线值为0，那么基线/深度=0，不能进行三角化，那么要装个好位置</w:t>
+      </w:r>
+    </w:p>
+    <w:p>
+      <w:pPr>
+        <w:pStyle w:val="a7"/>
+        <w:numPr>
+          <w:ilvl w:val="0"/>
+          <w:numId w:val="19"/>
+        </w:numPr>
+        <w:ind w:firstLineChars="0"/>
+        <w:rPr>
+          <w:rFonts w:ascii="宋体" w:eastAsia="宋体" w:hAnsi="宋体"/>
+          <w:sz w:val="24"/>
+          <w:szCs w:val="24"/>
+        </w:rPr>
+      </w:pPr>
+      <w:r>
+        <w:rPr>
+          <w:rFonts w:ascii="宋体" w:eastAsia="宋体" w:hAnsi="宋体"/>
+          <w:sz w:val="24"/>
+          <w:szCs w:val="24"/>
+        </w:rPr>
+        <w:t>F</w:t>
+      </w:r>
+      <w:r>
+        <w:rPr>
+          <w:rFonts w:ascii="宋体" w:eastAsia="宋体" w:hAnsi="宋体" w:hint="eastAsia"/>
+          <w:sz w:val="24"/>
+          <w:szCs w:val="24"/>
+        </w:rPr>
+        <w:t>rame和</w:t>
+      </w:r>
+      <w:r>
+        <w:rPr>
+          <w:rFonts w:ascii="宋体" w:eastAsia="宋体" w:hAnsi="宋体"/>
+          <w:sz w:val="24"/>
+          <w:szCs w:val="24"/>
+        </w:rPr>
+        <w:t>KF</w:t>
+      </w:r>
+      <w:r>
+        <w:rPr>
+          <w:rFonts w:ascii="宋体" w:eastAsia="宋体" w:hAnsi="宋体" w:hint="eastAsia"/>
+          <w:sz w:val="24"/>
+          <w:szCs w:val="24"/>
+        </w:rPr>
+        <w:t>的</w:t>
+      </w:r>
+      <w:proofErr w:type="spellStart"/>
+      <w:r>
+        <w:rPr>
+          <w:rFonts w:ascii="宋体" w:eastAsia="宋体" w:hAnsi="宋体" w:hint="eastAsia"/>
+          <w:sz w:val="24"/>
+          <w:szCs w:val="24"/>
+        </w:rPr>
+        <w:t>mnid</w:t>
+      </w:r>
+      <w:proofErr w:type="spellEnd"/>
+      <w:r>
+        <w:rPr>
+          <w:rFonts w:ascii="宋体" w:eastAsia="宋体" w:hAnsi="宋体" w:hint="eastAsia"/>
+          <w:sz w:val="24"/>
+          <w:szCs w:val="24"/>
+        </w:rPr>
+        <w:t>贯穿整个代码</w:t>
+      </w:r>
+    </w:p>
+    <w:p>
+      <w:pPr>
+        <w:pStyle w:val="a7"/>
+        <w:numPr>
+          <w:ilvl w:val="0"/>
+          <w:numId w:val="19"/>
+        </w:numPr>
+        <w:ind w:firstLineChars="0"/>
+        <w:rPr>
+          <w:rFonts w:ascii="宋体" w:eastAsia="宋体" w:hAnsi="宋体"/>
+          <w:sz w:val="24"/>
+          <w:szCs w:val="24"/>
+        </w:rPr>
+      </w:pPr>
+      <w:r>
+        <w:rPr>
+          <w:rFonts w:ascii="宋体" w:eastAsia="宋体" w:hAnsi="宋体" w:hint="eastAsia"/>
+          <w:sz w:val="24"/>
+          <w:szCs w:val="24"/>
+        </w:rPr>
+        <w:t>在求sim3时，使用R</w:t>
+      </w:r>
+      <w:r>
+        <w:rPr>
+          <w:rFonts w:ascii="宋体" w:eastAsia="宋体" w:hAnsi="宋体"/>
+          <w:sz w:val="24"/>
+          <w:szCs w:val="24"/>
+        </w:rPr>
+        <w:t>ANSAC</w:t>
+      </w:r>
+      <w:r>
+        <w:rPr>
+          <w:rFonts w:ascii="宋体" w:eastAsia="宋体" w:hAnsi="宋体" w:hint="eastAsia"/>
+          <w:sz w:val="24"/>
+          <w:szCs w:val="24"/>
+        </w:rPr>
+        <w:t>每次迭代5次寻找大于20个点的相似变换</w:t>
+      </w:r>
+      <w:r>
+        <w:rPr>
+          <w:rFonts w:ascii="宋体" w:eastAsia="宋体" w:hAnsi="宋体" w:hint="eastAsia"/>
+          <w:sz w:val="24"/>
+          <w:szCs w:val="24"/>
+        </w:rPr>
+        <w:t>（可能小于5次）</w:t>
+      </w:r>
+      <w:r>
+        <w:rPr>
+          <w:rFonts w:ascii="宋体" w:eastAsia="宋体" w:hAnsi="宋体" w:hint="eastAsia"/>
+          <w:sz w:val="24"/>
+          <w:szCs w:val="24"/>
+        </w:rPr>
+        <w:t>，当大于累计大于最大迭代次数时</w:t>
+      </w:r>
+      <w:proofErr w:type="spellStart"/>
+      <w:r>
+        <w:rPr>
+          <w:rFonts w:ascii="宋体" w:eastAsia="宋体" w:hAnsi="宋体" w:hint="eastAsia"/>
+          <w:sz w:val="24"/>
+          <w:szCs w:val="24"/>
+        </w:rPr>
+        <w:t>nomore</w:t>
+      </w:r>
+      <w:proofErr w:type="spellEnd"/>
+      <w:r>
+        <w:rPr>
+          <w:rFonts w:ascii="宋体" w:eastAsia="宋体" w:hAnsi="宋体" w:hint="eastAsia"/>
+          <w:sz w:val="24"/>
+          <w:szCs w:val="24"/>
+        </w:rPr>
+        <w:t>=true。</w:t>
+      </w:r>
+    </w:p>
+    <w:p>
+      <w:pPr>
+        <w:pStyle w:val="a7"/>
+        <w:numPr>
+          <w:ilvl w:val="0"/>
+          <w:numId w:val="19"/>
+        </w:numPr>
+        <w:ind w:firstLineChars="0"/>
+        <w:rPr>
+          <w:rFonts w:ascii="宋体" w:eastAsia="宋体" w:hAnsi="宋体"/>
+          <w:sz w:val="24"/>
+          <w:szCs w:val="24"/>
+        </w:rPr>
+      </w:pPr>
+      <w:r>
+        <w:rPr>
+          <w:rFonts w:ascii="宋体" w:eastAsia="宋体" w:hAnsi="宋体" w:hint="eastAsia"/>
+          <w:sz w:val="24"/>
+          <w:szCs w:val="24"/>
+        </w:rPr>
         <w:t>特征点匹配方法（数据关联）</w:t>
       </w:r>
       <w:r>
@@ -11010,7 +11534,6 @@
           <w:sz w:val="24"/>
           <w:szCs w:val="24"/>
         </w:rPr>
-        <w:lastRenderedPageBreak/>
         <w:t>已知条件：没</w:t>
       </w:r>
       <w:r>
@@ -11151,7 +11674,7 @@
           <w:szCs w:val="24"/>
         </w:rPr>
       </w:pPr>
-      <w:bookmarkStart w:id="0" w:name="_Hlk33720391"/>
+      <w:bookmarkStart w:id="1" w:name="_Hlk33720391"/>
       <w:r>
         <w:rPr>
           <w:rFonts w:ascii="宋体" w:eastAsia="宋体" w:hAnsi="宋体" w:hint="eastAsia"/>
@@ -11295,7 +11818,7 @@
         <w:t>。</w:t>
       </w:r>
     </w:p>
-    <w:bookmarkEnd w:id="0"/>
+    <w:bookmarkEnd w:id="1"/>
     <w:p>
       <w:pPr>
         <w:ind w:left="840"/>
@@ -12124,8 +12647,8 @@
           <w:szCs w:val="24"/>
         </w:rPr>
       </w:pPr>
-      <w:bookmarkStart w:id="1" w:name="_Hlk33978836"/>
-      <w:bookmarkStart w:id="2" w:name="_Hlk33729154"/>
+      <w:bookmarkStart w:id="2" w:name="_Hlk33978836"/>
+      <w:bookmarkStart w:id="3" w:name="_Hlk33729154"/>
       <w:r>
         <w:rPr>
           <w:rFonts w:ascii="宋体" w:eastAsia="宋体" w:hAnsi="宋体" w:hint="eastAsia"/>
@@ -12561,8 +13084,8 @@
           <w:szCs w:val="24"/>
         </w:rPr>
       </w:pPr>
-      <w:bookmarkStart w:id="3" w:name="_Hlk33811001"/>
-      <w:bookmarkEnd w:id="1"/>
+      <w:bookmarkStart w:id="4" w:name="_Hlk33811001"/>
+      <w:bookmarkEnd w:id="2"/>
       <w:r>
         <w:rPr>
           <w:rFonts w:ascii="宋体" w:eastAsia="宋体" w:hAnsi="宋体" w:hint="eastAsia"/>
@@ -12660,7 +13183,7 @@
         <w:t>0)。</w:t>
       </w:r>
     </w:p>
-    <w:bookmarkEnd w:id="3"/>
+    <w:bookmarkEnd w:id="4"/>
     <w:p>
       <w:pPr>
         <w:pStyle w:val="a7"/>
@@ -12701,7 +13224,7 @@
         </w:rPr>
         <w:t>之间可以验证方向）。</w:t>
       </w:r>
-      <w:bookmarkEnd w:id="2"/>
+      <w:bookmarkEnd w:id="3"/>
     </w:p>
     <w:p>
       <w:pPr>
@@ -13309,6 +13832,7 @@
           <w:sz w:val="24"/>
           <w:szCs w:val="24"/>
         </w:rPr>
+        <w:lastRenderedPageBreak/>
         <w:t>搜索潜在匹配点：2帧相同node特征进行暴力匹配，外层为</w:t>
       </w:r>
       <w:proofErr w:type="spellStart"/>
@@ -14052,7 +14576,7 @@
           <w:szCs w:val="24"/>
         </w:rPr>
       </w:pPr>
-      <w:bookmarkStart w:id="4" w:name="_Hlk33978783"/>
+      <w:bookmarkStart w:id="5" w:name="_Hlk33978783"/>
       <w:r>
         <w:rPr>
           <w:rFonts w:ascii="宋体" w:eastAsia="宋体" w:hAnsi="宋体" w:hint="eastAsia"/>
@@ -14183,7 +14707,6 @@
           <w:sz w:val="24"/>
           <w:szCs w:val="24"/>
         </w:rPr>
-        <w:lastRenderedPageBreak/>
         <w:t>深度</w:t>
       </w:r>
       <w:r>
@@ -14468,7 +14991,7 @@
         </w:rPr>
         <w:t>层和前后层，共三层的点。第二次匹配上直接跳过。</w:t>
       </w:r>
-      <w:bookmarkEnd w:id="4"/>
+      <w:bookmarkEnd w:id="5"/>
     </w:p>
     <w:p>
       <w:pPr>
@@ -16441,6 +16964,7 @@
           <w:sz w:val="24"/>
           <w:szCs w:val="24"/>
         </w:rPr>
+        <w:lastRenderedPageBreak/>
         <w:t>搜索潜在匹配点：外层p</w:t>
       </w:r>
       <w:r>
@@ -17170,7 +17694,6 @@
           <w:sz w:val="24"/>
           <w:szCs w:val="24"/>
         </w:rPr>
-        <w:lastRenderedPageBreak/>
         <w:t>已知条件：3</w:t>
       </w:r>
       <w:r>
@@ -17816,7 +18339,7 @@
           <w:szCs w:val="24"/>
         </w:rPr>
       </w:pPr>
-      <w:bookmarkStart w:id="5" w:name="_Hlk33991485"/>
+      <w:bookmarkStart w:id="6" w:name="_Hlk33991485"/>
       <w:r>
         <w:rPr>
           <w:rFonts w:ascii="宋体" w:eastAsia="宋体" w:hAnsi="宋体" w:hint="eastAsia"/>
@@ -17842,7 +18365,7 @@
         <w:t>D-2D）距离判断：满足&lt;TH_LOW(50)</w:t>
       </w:r>
     </w:p>
-    <w:bookmarkEnd w:id="5"/>
+    <w:bookmarkEnd w:id="6"/>
     <w:p>
       <w:pPr>
         <w:pStyle w:val="a7"/>
@@ -19695,6 +20218,7 @@
           <w:sz w:val="24"/>
           <w:szCs w:val="24"/>
         </w:rPr>
+        <w:lastRenderedPageBreak/>
         <w:t>描述子（</w:t>
       </w:r>
       <w:r>
@@ -20753,7 +21277,6 @@
           <w:sz w:val="24"/>
           <w:szCs w:val="24"/>
         </w:rPr>
-        <w:lastRenderedPageBreak/>
         <w:t>vpmatched</w:t>
       </w:r>
       <w:proofErr w:type="spellEnd"/>
@@ -21316,7 +21839,7 @@
         </w:numPr>
         <w:ind w:firstLineChars="0"/>
         <w:rPr>
-          <w:rFonts w:ascii="宋体" w:eastAsia="宋体" w:hAnsi="宋体" w:hint="eastAsia"/>
+          <w:rFonts w:ascii="宋体" w:eastAsia="宋体" w:hAnsi="宋体"/>
           <w:sz w:val="24"/>
           <w:szCs w:val="24"/>
         </w:rPr>
@@ -21514,7 +22037,7 @@
         </w:numPr>
         <w:ind w:firstLineChars="0"/>
         <w:rPr>
-          <w:rFonts w:ascii="宋体" w:eastAsia="宋体" w:hAnsi="宋体" w:hint="eastAsia"/>
+          <w:rFonts w:ascii="宋体" w:eastAsia="宋体" w:hAnsi="宋体"/>
           <w:sz w:val="24"/>
           <w:szCs w:val="24"/>
         </w:rPr>
@@ -21742,15 +22265,7 @@
           <w:sz w:val="24"/>
           <w:szCs w:val="24"/>
         </w:rPr>
-        <w:t>对应</w:t>
-      </w:r>
-      <w:r>
-        <w:rPr>
-          <w:rFonts w:ascii="宋体" w:eastAsia="宋体" w:hAnsi="宋体" w:hint="eastAsia"/>
-          <w:sz w:val="24"/>
-          <w:szCs w:val="24"/>
-        </w:rPr>
-        <w:t>,内容为</w:t>
+        <w:t>对应,内容为</w:t>
       </w:r>
       <w:proofErr w:type="spellStart"/>
       <w:r>
@@ -21792,15 +22307,7 @@
           <w:sz w:val="24"/>
           <w:szCs w:val="24"/>
         </w:rPr>
-        <w:t>点</w:t>
-      </w:r>
-      <w:r>
-        <w:rPr>
-          <w:rFonts w:ascii="宋体" w:eastAsia="宋体" w:hAnsi="宋体" w:hint="eastAsia"/>
-          <w:sz w:val="24"/>
-          <w:szCs w:val="24"/>
-        </w:rPr>
-        <w:t>）：闭环检测时，用于由闭环</w:t>
+        <w:t>点）：闭环检测时，用于由闭环</w:t>
       </w:r>
       <w:proofErr w:type="gramStart"/>
       <w:r>
@@ -21943,15 +22450,7 @@
           <w:sz w:val="24"/>
           <w:szCs w:val="24"/>
         </w:rPr>
-        <w:t>）</w:t>
-      </w:r>
-      <w:r>
-        <w:rPr>
-          <w:rFonts w:ascii="宋体" w:eastAsia="宋体" w:hAnsi="宋体" w:hint="eastAsia"/>
-          <w:sz w:val="24"/>
-          <w:szCs w:val="24"/>
-        </w:rPr>
-        <w:t>的3</w:t>
+        <w:t>）的3</w:t>
       </w:r>
       <w:r>
         <w:rPr>
@@ -21967,15 +22466,7 @@
           <w:sz w:val="24"/>
           <w:szCs w:val="24"/>
         </w:rPr>
-        <w:t>点以外特征点的匹配</w:t>
-      </w:r>
-      <w:r>
-        <w:rPr>
-          <w:rFonts w:ascii="宋体" w:eastAsia="宋体" w:hAnsi="宋体" w:hint="eastAsia"/>
-          <w:sz w:val="24"/>
-          <w:szCs w:val="24"/>
-        </w:rPr>
-        <w:t>，</w:t>
+        <w:t>点以外特征点的匹配，</w:t>
       </w:r>
       <w:proofErr w:type="spellStart"/>
       <w:r>
@@ -22549,7 +23040,7 @@
         </w:numPr>
         <w:ind w:firstLineChars="0"/>
         <w:rPr>
-          <w:rFonts w:ascii="宋体" w:eastAsia="宋体" w:hAnsi="宋体" w:hint="eastAsia"/>
+          <w:rFonts w:ascii="宋体" w:eastAsia="宋体" w:hAnsi="宋体"/>
           <w:sz w:val="24"/>
           <w:szCs w:val="24"/>
         </w:rPr>
@@ -22947,7 +23438,7 @@
         <w:pStyle w:val="a7"/>
         <w:numPr>
           <w:ilvl w:val="0"/>
-          <w:numId w:val="26"/>
+          <w:numId w:val="19"/>
         </w:numPr>
         <w:ind w:firstLineChars="0"/>
         <w:rPr>
@@ -22956,28 +23447,13 @@
           <w:szCs w:val="24"/>
         </w:rPr>
       </w:pPr>
-    </w:p>
-    <w:p>
-      <w:pPr>
-        <w:pStyle w:val="a7"/>
-        <w:numPr>
-          <w:ilvl w:val="0"/>
-          <w:numId w:val="26"/>
-        </w:numPr>
-        <w:ind w:firstLineChars="0"/>
-        <w:rPr>
-          <w:rFonts w:ascii="宋体" w:eastAsia="宋体" w:hAnsi="宋体"/>
-          <w:sz w:val="24"/>
-          <w:szCs w:val="24"/>
-        </w:rPr>
-      </w:pPr>
-      <w:r>
-        <w:rPr>
-          <w:rFonts w:ascii="宋体" w:eastAsia="宋体" w:hAnsi="宋体" w:hint="eastAsia"/>
-          <w:sz w:val="24"/>
-          <w:szCs w:val="24"/>
-        </w:rPr>
-        <w:t>1</w:t>
+      <w:r>
+        <w:rPr>
+          <w:rFonts w:ascii="宋体" w:eastAsia="宋体" w:hAnsi="宋体" w:hint="eastAsia"/>
+          <w:sz w:val="24"/>
+          <w:szCs w:val="24"/>
+        </w:rPr>
+        <w:t>丢失时，重定位必须进行，闭环不一定会进行。</w:t>
       </w:r>
     </w:p>
     <w:p>
@@ -22996,12 +23472,154 @@
       </w:pPr>
       <w:r>
         <w:rPr>
-          <w:rFonts w:ascii="宋体" w:eastAsia="宋体" w:hAnsi="宋体" w:hint="eastAsia"/>
-          <w:sz w:val="24"/>
-          <w:szCs w:val="24"/>
-        </w:rPr>
-        <w:t>丢失时，重定位必须进行，闭环不一定会进行。</w:t>
-      </w:r>
+          <w:rFonts w:ascii="宋体" w:eastAsia="宋体" w:hAnsi="宋体"/>
+          <w:sz w:val="24"/>
+          <w:szCs w:val="24"/>
+        </w:rPr>
+        <w:t>B</w:t>
+      </w:r>
+      <w:r>
+        <w:rPr>
+          <w:rFonts w:ascii="宋体" w:eastAsia="宋体" w:hAnsi="宋体" w:hint="eastAsia"/>
+          <w:sz w:val="24"/>
+          <w:szCs w:val="24"/>
+        </w:rPr>
+        <w:t>ow的用处：重定位和闭环检测时，通过当前</w:t>
+      </w:r>
+      <w:proofErr w:type="gramStart"/>
+      <w:r>
+        <w:rPr>
+          <w:rFonts w:ascii="宋体" w:eastAsia="宋体" w:hAnsi="宋体" w:hint="eastAsia"/>
+          <w:sz w:val="24"/>
+          <w:szCs w:val="24"/>
+        </w:rPr>
+        <w:t>帧</w:t>
+      </w:r>
+      <w:proofErr w:type="gramEnd"/>
+      <w:r>
+        <w:rPr>
+          <w:rFonts w:ascii="宋体" w:eastAsia="宋体" w:hAnsi="宋体" w:hint="eastAsia"/>
+          <w:sz w:val="24"/>
+          <w:szCs w:val="24"/>
+        </w:rPr>
+        <w:t>包含的词，使用bow的</w:t>
+      </w:r>
+      <w:proofErr w:type="spellStart"/>
+      <w:r>
+        <w:rPr>
+          <w:rFonts w:ascii="宋体" w:eastAsia="宋体" w:hAnsi="宋体" w:hint="eastAsia"/>
+          <w:sz w:val="24"/>
+          <w:szCs w:val="24"/>
+        </w:rPr>
+        <w:t>invertfeat</w:t>
+      </w:r>
+      <w:proofErr w:type="spellEnd"/>
+      <w:r>
+        <w:rPr>
+          <w:rFonts w:ascii="宋体" w:eastAsia="宋体" w:hAnsi="宋体" w:hint="eastAsia"/>
+          <w:sz w:val="24"/>
+          <w:szCs w:val="24"/>
+        </w:rPr>
+        <w:t>由</w:t>
+      </w:r>
+      <w:proofErr w:type="gramStart"/>
+      <w:r>
+        <w:rPr>
+          <w:rFonts w:ascii="宋体" w:eastAsia="宋体" w:hAnsi="宋体" w:hint="eastAsia"/>
+          <w:sz w:val="24"/>
+          <w:szCs w:val="24"/>
+        </w:rPr>
+        <w:t>词找帧</w:t>
+      </w:r>
+      <w:proofErr w:type="gramEnd"/>
+      <w:r>
+        <w:rPr>
+          <w:rFonts w:ascii="宋体" w:eastAsia="宋体" w:hAnsi="宋体" w:hint="eastAsia"/>
+          <w:sz w:val="24"/>
+          <w:szCs w:val="24"/>
+        </w:rPr>
+        <w:t>，另外通过</w:t>
+      </w:r>
+      <w:proofErr w:type="gramStart"/>
+      <w:r>
+        <w:rPr>
+          <w:rFonts w:ascii="宋体" w:eastAsia="宋体" w:hAnsi="宋体" w:hint="eastAsia"/>
+          <w:sz w:val="24"/>
+          <w:szCs w:val="24"/>
+        </w:rPr>
+        <w:t>帧</w:t>
+      </w:r>
+      <w:proofErr w:type="gramEnd"/>
+      <w:r>
+        <w:rPr>
+          <w:rFonts w:ascii="宋体" w:eastAsia="宋体" w:hAnsi="宋体" w:hint="eastAsia"/>
+          <w:sz w:val="24"/>
+          <w:szCs w:val="24"/>
+        </w:rPr>
+        <w:t>向量计算帧的相似度；</w:t>
+      </w:r>
+      <w:proofErr w:type="gramStart"/>
+      <w:r>
+        <w:rPr>
+          <w:rFonts w:ascii="宋体" w:eastAsia="宋体" w:hAnsi="宋体" w:hint="eastAsia"/>
+          <w:sz w:val="24"/>
+          <w:szCs w:val="24"/>
+        </w:rPr>
+        <w:t>帧与帧</w:t>
+      </w:r>
+      <w:proofErr w:type="gramEnd"/>
+      <w:r>
+        <w:rPr>
+          <w:rFonts w:ascii="宋体" w:eastAsia="宋体" w:hAnsi="宋体" w:hint="eastAsia"/>
+          <w:sz w:val="24"/>
+          <w:szCs w:val="24"/>
+        </w:rPr>
+        <w:t>之间匹配时，使用（node（bow某一层）-index（</w:t>
+      </w:r>
+      <w:proofErr w:type="gramStart"/>
+      <w:r>
+        <w:rPr>
+          <w:rFonts w:ascii="宋体" w:eastAsia="宋体" w:hAnsi="宋体" w:hint="eastAsia"/>
+          <w:sz w:val="24"/>
+          <w:szCs w:val="24"/>
+        </w:rPr>
+        <w:t>特征在帧的</w:t>
+      </w:r>
+      <w:proofErr w:type="gramEnd"/>
+      <w:r>
+        <w:rPr>
+          <w:rFonts w:ascii="宋体" w:eastAsia="宋体" w:hAnsi="宋体" w:hint="eastAsia"/>
+          <w:sz w:val="24"/>
+          <w:szCs w:val="24"/>
+        </w:rPr>
+        <w:t>索引））暴力匹配相同node下的特征。</w:t>
+      </w:r>
+    </w:p>
+    <w:p>
+      <w:pPr>
+        <w:pStyle w:val="a7"/>
+        <w:numPr>
+          <w:ilvl w:val="0"/>
+          <w:numId w:val="25"/>
+        </w:numPr>
+        <w:ind w:firstLineChars="0"/>
+        <w:rPr>
+          <w:rFonts w:ascii="宋体" w:eastAsia="宋体" w:hAnsi="宋体"/>
+          <w:sz w:val="24"/>
+          <w:szCs w:val="24"/>
+        </w:rPr>
+      </w:pPr>
+    </w:p>
+    <w:p>
+      <w:pPr>
+        <w:pStyle w:val="a7"/>
+        <w:ind w:left="420" w:firstLineChars="0" w:firstLine="0"/>
+        <w:rPr>
+          <w:rFonts w:ascii="宋体" w:eastAsia="宋体" w:hAnsi="宋体"/>
+          <w:sz w:val="24"/>
+          <w:szCs w:val="24"/>
+        </w:rPr>
+      </w:pPr>
     </w:p>
     <w:p>
       <w:pPr>
@@ -23023,15 +23641,115 @@
           <w:sz w:val="24"/>
           <w:szCs w:val="24"/>
         </w:rPr>
-        <w:t>B</w:t>
-      </w:r>
-      <w:r>
-        <w:rPr>
-          <w:rFonts w:ascii="宋体" w:eastAsia="宋体" w:hAnsi="宋体" w:hint="eastAsia"/>
-          <w:sz w:val="24"/>
-          <w:szCs w:val="24"/>
-        </w:rPr>
-        <w:t>ow的用处：重定位和闭环检测时，通过当前</w:t>
+        <w:t>T</w:t>
+      </w:r>
+      <w:r>
+        <w:rPr>
+          <w:rFonts w:ascii="宋体" w:eastAsia="宋体" w:hAnsi="宋体" w:hint="eastAsia"/>
+          <w:sz w:val="24"/>
+          <w:szCs w:val="24"/>
+        </w:rPr>
+        <w:t>racking：都是3</w:t>
+      </w:r>
+      <w:r>
+        <w:rPr>
+          <w:rFonts w:ascii="宋体" w:eastAsia="宋体" w:hAnsi="宋体"/>
+          <w:sz w:val="24"/>
+          <w:szCs w:val="24"/>
+        </w:rPr>
+        <w:t>D</w:t>
+      </w:r>
+      <w:r>
+        <w:rPr>
+          <w:rFonts w:ascii="宋体" w:eastAsia="宋体" w:hAnsi="宋体" w:hint="eastAsia"/>
+          <w:sz w:val="24"/>
+          <w:szCs w:val="24"/>
+        </w:rPr>
+        <w:t>-</w:t>
+      </w:r>
+      <w:r>
+        <w:rPr>
+          <w:rFonts w:ascii="宋体" w:eastAsia="宋体" w:hAnsi="宋体"/>
+          <w:sz w:val="24"/>
+          <w:szCs w:val="24"/>
+        </w:rPr>
+        <w:t>2D</w:t>
+      </w:r>
+    </w:p>
+    <w:p>
+      <w:pPr>
+        <w:pStyle w:val="a7"/>
+        <w:ind w:left="420" w:firstLineChars="0" w:firstLine="0"/>
+        <w:rPr>
+          <w:rFonts w:ascii="宋体" w:eastAsia="宋体" w:hAnsi="宋体"/>
+          <w:sz w:val="24"/>
+          <w:szCs w:val="24"/>
+        </w:rPr>
+      </w:pPr>
+      <w:r>
+        <w:rPr>
+          <w:rFonts w:ascii="宋体" w:eastAsia="宋体" w:hAnsi="宋体" w:hint="eastAsia"/>
+          <w:sz w:val="24"/>
+          <w:szCs w:val="24"/>
+        </w:rPr>
+        <w:t>跟踪</w:t>
+      </w:r>
+    </w:p>
+    <w:p>
+      <w:pPr>
+        <w:pStyle w:val="a7"/>
+        <w:numPr>
+          <w:ilvl w:val="0"/>
+          <w:numId w:val="22"/>
+        </w:numPr>
+        <w:ind w:firstLineChars="0"/>
+        <w:rPr>
+          <w:rFonts w:ascii="宋体" w:eastAsia="宋体" w:hAnsi="宋体"/>
+          <w:sz w:val="24"/>
+          <w:szCs w:val="24"/>
+        </w:rPr>
+      </w:pPr>
+      <w:proofErr w:type="spellStart"/>
+      <w:r>
+        <w:rPr>
+          <w:rFonts w:ascii="宋体" w:eastAsia="宋体" w:hAnsi="宋体"/>
+          <w:sz w:val="24"/>
+          <w:szCs w:val="24"/>
+        </w:rPr>
+        <w:t>T</w:t>
+      </w:r>
+      <w:r>
+        <w:rPr>
+          <w:rFonts w:ascii="宋体" w:eastAsia="宋体" w:hAnsi="宋体" w:hint="eastAsia"/>
+          <w:sz w:val="24"/>
+          <w:szCs w:val="24"/>
+        </w:rPr>
+        <w:t>rackmotion</w:t>
+      </w:r>
+      <w:proofErr w:type="spellEnd"/>
+      <w:r>
+        <w:rPr>
+          <w:rFonts w:ascii="宋体" w:eastAsia="宋体" w:hAnsi="宋体" w:hint="eastAsia"/>
+          <w:sz w:val="24"/>
+          <w:szCs w:val="24"/>
+        </w:rPr>
+        <w:t>（Frame-</w:t>
+      </w:r>
+      <w:r>
+        <w:rPr>
+          <w:rFonts w:ascii="宋体" w:eastAsia="宋体" w:hAnsi="宋体"/>
+          <w:sz w:val="24"/>
+          <w:szCs w:val="24"/>
+        </w:rPr>
+        <w:t>F</w:t>
+      </w:r>
+      <w:r>
+        <w:rPr>
+          <w:rFonts w:ascii="宋体" w:eastAsia="宋体" w:hAnsi="宋体" w:hint="eastAsia"/>
+          <w:sz w:val="24"/>
+          <w:szCs w:val="24"/>
+        </w:rPr>
+        <w:t>rame）：根据匀速速度作为</w:t>
       </w:r>
       <w:proofErr w:type="gramStart"/>
       <w:r>
@@ -23049,7 +23767,7 @@
           <w:sz w:val="24"/>
           <w:szCs w:val="24"/>
         </w:rPr>
-        <w:t>包含的词，使用bow的</w:t>
+        <w:t>pose初值，再使用</w:t>
       </w:r>
       <w:proofErr w:type="spellStart"/>
       <w:r>
@@ -23058,7 +23776,7 @@
           <w:sz w:val="24"/>
           <w:szCs w:val="24"/>
         </w:rPr>
-        <w:t>invertfeat</w:t>
+        <w:t>poseoptimization</w:t>
       </w:r>
       <w:proofErr w:type="spellEnd"/>
       <w:r>
@@ -23067,7 +23785,312 @@
           <w:sz w:val="24"/>
           <w:szCs w:val="24"/>
         </w:rPr>
-        <w:t>由</w:t>
+        <w:t>优化</w:t>
+      </w:r>
+    </w:p>
+    <w:p>
+      <w:pPr>
+        <w:pStyle w:val="a7"/>
+        <w:numPr>
+          <w:ilvl w:val="0"/>
+          <w:numId w:val="22"/>
+        </w:numPr>
+        <w:ind w:firstLineChars="0"/>
+        <w:rPr>
+          <w:rFonts w:ascii="宋体" w:eastAsia="宋体" w:hAnsi="宋体"/>
+          <w:sz w:val="24"/>
+          <w:szCs w:val="24"/>
+        </w:rPr>
+      </w:pPr>
+      <w:proofErr w:type="spellStart"/>
+      <w:r>
+        <w:rPr>
+          <w:rFonts w:ascii="宋体" w:eastAsia="宋体" w:hAnsi="宋体"/>
+          <w:sz w:val="24"/>
+          <w:szCs w:val="24"/>
+        </w:rPr>
+        <w:t>T</w:t>
+      </w:r>
+      <w:r>
+        <w:rPr>
+          <w:rFonts w:ascii="宋体" w:eastAsia="宋体" w:hAnsi="宋体" w:hint="eastAsia"/>
+          <w:sz w:val="24"/>
+          <w:szCs w:val="24"/>
+        </w:rPr>
+        <w:t>rackreference</w:t>
+      </w:r>
+      <w:r>
+        <w:rPr>
+          <w:rFonts w:ascii="宋体" w:eastAsia="宋体" w:hAnsi="宋体"/>
+          <w:sz w:val="24"/>
+          <w:szCs w:val="24"/>
+        </w:rPr>
+        <w:t>KF</w:t>
+      </w:r>
+      <w:proofErr w:type="spellEnd"/>
+      <w:r>
+        <w:rPr>
+          <w:rFonts w:ascii="宋体" w:eastAsia="宋体" w:hAnsi="宋体" w:hint="eastAsia"/>
+          <w:sz w:val="24"/>
+          <w:szCs w:val="24"/>
+        </w:rPr>
+        <w:t>（K</w:t>
+      </w:r>
+      <w:r>
+        <w:rPr>
+          <w:rFonts w:ascii="宋体" w:eastAsia="宋体" w:hAnsi="宋体"/>
+          <w:sz w:val="24"/>
+          <w:szCs w:val="24"/>
+        </w:rPr>
+        <w:t>F-F</w:t>
+      </w:r>
+      <w:r>
+        <w:rPr>
+          <w:rFonts w:ascii="宋体" w:eastAsia="宋体" w:hAnsi="宋体" w:hint="eastAsia"/>
+          <w:sz w:val="24"/>
+          <w:szCs w:val="24"/>
+        </w:rPr>
+        <w:t>rame）：将K</w:t>
+      </w:r>
+      <w:r>
+        <w:rPr>
+          <w:rFonts w:ascii="宋体" w:eastAsia="宋体" w:hAnsi="宋体"/>
+          <w:sz w:val="24"/>
+          <w:szCs w:val="24"/>
+        </w:rPr>
+        <w:t>F</w:t>
+      </w:r>
+      <w:r>
+        <w:rPr>
+          <w:rFonts w:ascii="宋体" w:eastAsia="宋体" w:hAnsi="宋体" w:hint="eastAsia"/>
+          <w:sz w:val="24"/>
+          <w:szCs w:val="24"/>
+        </w:rPr>
+        <w:t>的pose作为初值，再使用</w:t>
+      </w:r>
+      <w:proofErr w:type="spellStart"/>
+      <w:r>
+        <w:rPr>
+          <w:rFonts w:ascii="宋体" w:eastAsia="宋体" w:hAnsi="宋体" w:hint="eastAsia"/>
+          <w:sz w:val="24"/>
+          <w:szCs w:val="24"/>
+        </w:rPr>
+        <w:t>poseoptimization</w:t>
+      </w:r>
+      <w:proofErr w:type="spellEnd"/>
+      <w:r>
+        <w:rPr>
+          <w:rFonts w:ascii="宋体" w:eastAsia="宋体" w:hAnsi="宋体" w:hint="eastAsia"/>
+          <w:sz w:val="24"/>
+          <w:szCs w:val="24"/>
+        </w:rPr>
+        <w:t>优化</w:t>
+      </w:r>
+    </w:p>
+    <w:p>
+      <w:pPr>
+        <w:pStyle w:val="a7"/>
+        <w:ind w:left="840" w:firstLineChars="0" w:firstLine="0"/>
+        <w:rPr>
+          <w:rFonts w:ascii="宋体" w:eastAsia="宋体" w:hAnsi="宋体"/>
+          <w:sz w:val="24"/>
+          <w:szCs w:val="24"/>
+        </w:rPr>
+      </w:pPr>
+      <w:r>
+        <w:rPr>
+          <w:rFonts w:ascii="宋体" w:eastAsia="宋体" w:hAnsi="宋体" w:hint="eastAsia"/>
+          <w:sz w:val="24"/>
+          <w:szCs w:val="24"/>
+        </w:rPr>
+        <w:t>若</w:t>
+      </w:r>
+      <w:r>
+        <w:rPr>
+          <w:rFonts w:ascii="宋体" w:eastAsia="宋体" w:hAnsi="宋体"/>
+          <w:sz w:val="24"/>
+          <w:szCs w:val="24"/>
+        </w:rPr>
+        <w:t>F</w:t>
+      </w:r>
+      <w:r>
+        <w:rPr>
+          <w:rFonts w:ascii="宋体" w:eastAsia="宋体" w:hAnsi="宋体" w:hint="eastAsia"/>
+          <w:sz w:val="24"/>
+          <w:szCs w:val="24"/>
+        </w:rPr>
+        <w:t>rame通过上面两种方法都丢失，</w:t>
+      </w:r>
+      <w:r>
+        <w:rPr>
+          <w:rFonts w:ascii="宋体" w:eastAsia="宋体" w:hAnsi="宋体" w:hint="eastAsia"/>
+          <w:sz w:val="24"/>
+          <w:szCs w:val="24"/>
+        </w:rPr>
+        <w:t>在</w:t>
+      </w:r>
+      <w:r>
+        <w:rPr>
+          <w:rFonts w:ascii="宋体" w:eastAsia="宋体" w:hAnsi="宋体" w:hint="eastAsia"/>
+          <w:sz w:val="24"/>
+          <w:szCs w:val="24"/>
+        </w:rPr>
+        <w:t>下一帧Frame来时，进行重定位</w:t>
+      </w:r>
+    </w:p>
+    <w:p>
+      <w:pPr>
+        <w:pStyle w:val="a7"/>
+        <w:numPr>
+          <w:ilvl w:val="0"/>
+          <w:numId w:val="22"/>
+        </w:numPr>
+        <w:ind w:firstLineChars="0"/>
+        <w:rPr>
+          <w:rFonts w:ascii="宋体" w:eastAsia="宋体" w:hAnsi="宋体"/>
+          <w:sz w:val="24"/>
+          <w:szCs w:val="24"/>
+        </w:rPr>
+      </w:pPr>
+      <w:proofErr w:type="spellStart"/>
+      <w:r>
+        <w:rPr>
+          <w:rFonts w:ascii="宋体" w:eastAsia="宋体" w:hAnsi="宋体"/>
+          <w:sz w:val="24"/>
+          <w:szCs w:val="24"/>
+        </w:rPr>
+        <w:t>R</w:t>
+      </w:r>
+      <w:r>
+        <w:rPr>
+          <w:rFonts w:ascii="宋体" w:eastAsia="宋体" w:hAnsi="宋体" w:hint="eastAsia"/>
+          <w:sz w:val="24"/>
+          <w:szCs w:val="24"/>
+        </w:rPr>
+        <w:t>elocalization</w:t>
+      </w:r>
+      <w:proofErr w:type="spellEnd"/>
+      <w:r>
+        <w:rPr>
+          <w:rFonts w:ascii="宋体" w:eastAsia="宋体" w:hAnsi="宋体" w:hint="eastAsia"/>
+          <w:sz w:val="24"/>
+          <w:szCs w:val="24"/>
+        </w:rPr>
+        <w:t>：</w:t>
+      </w:r>
+      <w:r>
+        <w:rPr>
+          <w:rFonts w:ascii="宋体" w:eastAsia="宋体" w:hAnsi="宋体" w:hint="eastAsia"/>
+          <w:sz w:val="24"/>
+          <w:szCs w:val="24"/>
+        </w:rPr>
+        <w:t>挑选候选帧后，使用</w:t>
+      </w:r>
+      <w:proofErr w:type="spellStart"/>
+      <w:r>
+        <w:rPr>
+          <w:rFonts w:ascii="宋体" w:eastAsia="宋体" w:hAnsi="宋体" w:hint="eastAsia"/>
+          <w:sz w:val="24"/>
+          <w:szCs w:val="24"/>
+        </w:rPr>
+        <w:t>E</w:t>
+      </w:r>
+      <w:r>
+        <w:rPr>
+          <w:rFonts w:ascii="宋体" w:eastAsia="宋体" w:hAnsi="宋体"/>
+          <w:sz w:val="24"/>
+          <w:szCs w:val="24"/>
+        </w:rPr>
+        <w:t>P</w:t>
+      </w:r>
+      <w:r>
+        <w:rPr>
+          <w:rFonts w:ascii="宋体" w:eastAsia="宋体" w:hAnsi="宋体" w:hint="eastAsia"/>
+          <w:sz w:val="24"/>
+          <w:szCs w:val="24"/>
+        </w:rPr>
+        <w:t>n</w:t>
+      </w:r>
+      <w:r>
+        <w:rPr>
+          <w:rFonts w:ascii="宋体" w:eastAsia="宋体" w:hAnsi="宋体"/>
+          <w:sz w:val="24"/>
+          <w:szCs w:val="24"/>
+        </w:rPr>
+        <w:t>P</w:t>
+      </w:r>
+      <w:proofErr w:type="spellEnd"/>
+      <w:r>
+        <w:rPr>
+          <w:rFonts w:ascii="宋体" w:eastAsia="宋体" w:hAnsi="宋体"/>
+          <w:sz w:val="24"/>
+          <w:szCs w:val="24"/>
+        </w:rPr>
+        <w:t>(</w:t>
+      </w:r>
+      <w:r>
+        <w:rPr>
+          <w:rFonts w:ascii="宋体" w:eastAsia="宋体" w:hAnsi="宋体" w:hint="eastAsia"/>
+          <w:sz w:val="24"/>
+          <w:szCs w:val="24"/>
+        </w:rPr>
+        <w:t>通过控制点求出当前帧3</w:t>
+      </w:r>
+      <w:r>
+        <w:rPr>
+          <w:rFonts w:ascii="宋体" w:eastAsia="宋体" w:hAnsi="宋体"/>
+          <w:sz w:val="24"/>
+          <w:szCs w:val="24"/>
+        </w:rPr>
+        <w:t>D</w:t>
+      </w:r>
+      <w:r>
+        <w:rPr>
+          <w:rFonts w:ascii="宋体" w:eastAsia="宋体" w:hAnsi="宋体" w:hint="eastAsia"/>
+          <w:sz w:val="24"/>
+          <w:szCs w:val="24"/>
+        </w:rPr>
+        <w:t>相机坐标，再通过3</w:t>
+      </w:r>
+      <w:r>
+        <w:rPr>
+          <w:rFonts w:ascii="宋体" w:eastAsia="宋体" w:hAnsi="宋体"/>
+          <w:sz w:val="24"/>
+          <w:szCs w:val="24"/>
+        </w:rPr>
+        <w:t>D</w:t>
+      </w:r>
+      <w:r>
+        <w:rPr>
+          <w:rFonts w:ascii="宋体" w:eastAsia="宋体" w:hAnsi="宋体" w:hint="eastAsia"/>
+          <w:sz w:val="24"/>
+          <w:szCs w:val="24"/>
+        </w:rPr>
+        <w:t>-3</w:t>
+      </w:r>
+      <w:r>
+        <w:rPr>
+          <w:rFonts w:ascii="宋体" w:eastAsia="宋体" w:hAnsi="宋体"/>
+          <w:sz w:val="24"/>
+          <w:szCs w:val="24"/>
+        </w:rPr>
+        <w:t>D</w:t>
+      </w:r>
+      <w:r>
+        <w:rPr>
+          <w:rFonts w:ascii="宋体" w:eastAsia="宋体" w:hAnsi="宋体" w:hint="eastAsia"/>
+          <w:sz w:val="24"/>
+          <w:szCs w:val="24"/>
+        </w:rPr>
+        <w:t>set求出相机pose)</w:t>
+      </w:r>
+      <w:r>
+        <w:rPr>
+          <w:rFonts w:ascii="宋体" w:eastAsia="宋体" w:hAnsi="宋体" w:hint="eastAsia"/>
+          <w:sz w:val="24"/>
+          <w:szCs w:val="24"/>
+        </w:rPr>
+        <w:t>方法得到当前</w:t>
       </w:r>
       <w:proofErr w:type="gramStart"/>
       <w:r>
@@ -23076,7 +24099,7 @@
           <w:sz w:val="24"/>
           <w:szCs w:val="24"/>
         </w:rPr>
-        <w:t>词找帧</w:t>
+        <w:t>帧</w:t>
       </w:r>
       <w:proofErr w:type="gramEnd"/>
       <w:r>
@@ -23085,61 +24108,25 @@
           <w:sz w:val="24"/>
           <w:szCs w:val="24"/>
         </w:rPr>
-        <w:t>，另外通过</w:t>
-      </w:r>
-      <w:proofErr w:type="gramStart"/>
-      <w:r>
-        <w:rPr>
-          <w:rFonts w:ascii="宋体" w:eastAsia="宋体" w:hAnsi="宋体" w:hint="eastAsia"/>
-          <w:sz w:val="24"/>
-          <w:szCs w:val="24"/>
-        </w:rPr>
-        <w:t>帧</w:t>
-      </w:r>
-      <w:proofErr w:type="gramEnd"/>
-      <w:r>
-        <w:rPr>
-          <w:rFonts w:ascii="宋体" w:eastAsia="宋体" w:hAnsi="宋体" w:hint="eastAsia"/>
-          <w:sz w:val="24"/>
-          <w:szCs w:val="24"/>
-        </w:rPr>
-        <w:t>向量计算帧的相似度；</w:t>
-      </w:r>
-      <w:proofErr w:type="gramStart"/>
-      <w:r>
-        <w:rPr>
-          <w:rFonts w:ascii="宋体" w:eastAsia="宋体" w:hAnsi="宋体" w:hint="eastAsia"/>
-          <w:sz w:val="24"/>
-          <w:szCs w:val="24"/>
-        </w:rPr>
-        <w:t>帧与帧</w:t>
-      </w:r>
-      <w:proofErr w:type="gramEnd"/>
-      <w:r>
-        <w:rPr>
-          <w:rFonts w:ascii="宋体" w:eastAsia="宋体" w:hAnsi="宋体" w:hint="eastAsia"/>
-          <w:sz w:val="24"/>
-          <w:szCs w:val="24"/>
-        </w:rPr>
-        <w:t>之间匹配时，使用（node（bow某一层）-index（</w:t>
-      </w:r>
-      <w:proofErr w:type="gramStart"/>
-      <w:r>
-        <w:rPr>
-          <w:rFonts w:ascii="宋体" w:eastAsia="宋体" w:hAnsi="宋体" w:hint="eastAsia"/>
-          <w:sz w:val="24"/>
-          <w:szCs w:val="24"/>
-        </w:rPr>
-        <w:t>特征在帧的</w:t>
-      </w:r>
-      <w:proofErr w:type="gramEnd"/>
-      <w:r>
-        <w:rPr>
-          <w:rFonts w:ascii="宋体" w:eastAsia="宋体" w:hAnsi="宋体" w:hint="eastAsia"/>
-          <w:sz w:val="24"/>
-          <w:szCs w:val="24"/>
-        </w:rPr>
-        <w:t>索引））暴力匹配相同node下的特征。</w:t>
+        <w:t>pose作为初值，再使用</w:t>
+      </w:r>
+      <w:proofErr w:type="spellStart"/>
+      <w:r>
+        <w:rPr>
+          <w:rFonts w:ascii="宋体" w:eastAsia="宋体" w:hAnsi="宋体" w:hint="eastAsia"/>
+          <w:sz w:val="24"/>
+          <w:szCs w:val="24"/>
+        </w:rPr>
+        <w:t>poseoptimization</w:t>
+      </w:r>
+      <w:proofErr w:type="spellEnd"/>
+      <w:r>
+        <w:rPr>
+          <w:rFonts w:ascii="宋体" w:eastAsia="宋体" w:hAnsi="宋体" w:hint="eastAsia"/>
+          <w:sz w:val="24"/>
+          <w:szCs w:val="24"/>
+        </w:rPr>
+        <w:t>优化</w:t>
       </w:r>
     </w:p>
     <w:p>
@@ -23156,389 +24143,24 @@
           <w:szCs w:val="24"/>
         </w:rPr>
       </w:pPr>
-      <w:r>
-        <w:rPr>
-          <w:rFonts w:ascii="宋体" w:eastAsia="宋体" w:hAnsi="宋体"/>
-          <w:sz w:val="24"/>
-          <w:szCs w:val="24"/>
-        </w:rPr>
-        <w:t>I</w:t>
-      </w:r>
-      <w:r>
-        <w:rPr>
-          <w:rFonts w:ascii="宋体" w:eastAsia="宋体" w:hAnsi="宋体" w:hint="eastAsia"/>
-          <w:sz w:val="24"/>
-          <w:szCs w:val="24"/>
-        </w:rPr>
-        <w:t>nit：2</w:t>
-      </w:r>
-      <w:r>
-        <w:rPr>
-          <w:rFonts w:ascii="宋体" w:eastAsia="宋体" w:hAnsi="宋体"/>
-          <w:sz w:val="24"/>
-          <w:szCs w:val="24"/>
-        </w:rPr>
-        <w:t>D</w:t>
-      </w:r>
-      <w:r>
-        <w:rPr>
-          <w:rFonts w:ascii="宋体" w:eastAsia="宋体" w:hAnsi="宋体" w:hint="eastAsia"/>
-          <w:sz w:val="24"/>
-          <w:szCs w:val="24"/>
-        </w:rPr>
-        <w:t>-2</w:t>
-      </w:r>
-      <w:r>
-        <w:rPr>
-          <w:rFonts w:ascii="宋体" w:eastAsia="宋体" w:hAnsi="宋体"/>
-          <w:sz w:val="24"/>
-          <w:szCs w:val="24"/>
-        </w:rPr>
-        <w:t>D</w:t>
-      </w:r>
-    </w:p>
-    <w:p>
-      <w:pPr>
-        <w:pStyle w:val="a7"/>
-        <w:numPr>
-          <w:ilvl w:val="0"/>
-          <w:numId w:val="25"/>
-        </w:numPr>
-        <w:ind w:firstLineChars="0"/>
-        <w:rPr>
-          <w:rFonts w:ascii="宋体" w:eastAsia="宋体" w:hAnsi="宋体"/>
-          <w:sz w:val="24"/>
-          <w:szCs w:val="24"/>
-        </w:rPr>
-      </w:pPr>
-      <w:r>
-        <w:rPr>
-          <w:rFonts w:ascii="宋体" w:eastAsia="宋体" w:hAnsi="宋体" w:hint="eastAsia"/>
-          <w:sz w:val="24"/>
-          <w:szCs w:val="24"/>
-        </w:rPr>
-        <w:t>第二帧特征点大于100</w:t>
-      </w:r>
-    </w:p>
-    <w:p>
-      <w:pPr>
-        <w:pStyle w:val="a7"/>
-        <w:numPr>
-          <w:ilvl w:val="0"/>
-          <w:numId w:val="25"/>
-        </w:numPr>
-        <w:ind w:firstLineChars="0"/>
-        <w:rPr>
-          <w:rFonts w:ascii="宋体" w:eastAsia="宋体" w:hAnsi="宋体"/>
-          <w:sz w:val="24"/>
-          <w:szCs w:val="24"/>
-        </w:rPr>
-      </w:pPr>
-      <w:r>
-        <w:rPr>
-          <w:rFonts w:ascii="宋体" w:eastAsia="宋体" w:hAnsi="宋体" w:hint="eastAsia"/>
-          <w:sz w:val="24"/>
-          <w:szCs w:val="24"/>
-        </w:rPr>
-        <w:t>第二帧与第一帧匹配点数大于100</w:t>
-      </w:r>
-    </w:p>
-    <w:p>
-      <w:pPr>
-        <w:pStyle w:val="a7"/>
-        <w:numPr>
-          <w:ilvl w:val="0"/>
-          <w:numId w:val="25"/>
-        </w:numPr>
-        <w:ind w:firstLineChars="0"/>
-        <w:rPr>
-          <w:rFonts w:ascii="宋体" w:eastAsia="宋体" w:hAnsi="宋体"/>
-          <w:sz w:val="24"/>
-          <w:szCs w:val="24"/>
-        </w:rPr>
-      </w:pPr>
-      <w:r>
-        <w:rPr>
-          <w:rFonts w:ascii="宋体" w:eastAsia="宋体" w:hAnsi="宋体" w:hint="eastAsia"/>
-          <w:sz w:val="24"/>
-          <w:szCs w:val="24"/>
-        </w:rPr>
-        <w:t>根据阈值R</w:t>
-      </w:r>
-      <w:r>
-        <w:rPr>
-          <w:rFonts w:ascii="宋体" w:eastAsia="宋体" w:hAnsi="宋体"/>
-          <w:sz w:val="24"/>
-          <w:szCs w:val="24"/>
-        </w:rPr>
-        <w:t>H(</w:t>
-      </w:r>
-      <w:r>
-        <w:rPr>
-          <w:rFonts w:ascii="宋体" w:eastAsia="宋体" w:hAnsi="宋体" w:hint="eastAsia"/>
-          <w:sz w:val="24"/>
-          <w:szCs w:val="24"/>
-        </w:rPr>
-        <w:t>可取0.4-0.46)选择合适的方法重建</w:t>
-      </w:r>
-      <w:r>
-        <w:rPr>
-          <w:rFonts w:ascii="宋体" w:eastAsia="宋体" w:hAnsi="宋体" w:hint="eastAsia"/>
-          <w:sz w:val="24"/>
-          <w:szCs w:val="24"/>
-        </w:rPr>
-        <w:t>，3</w:t>
-      </w:r>
-      <w:r>
-        <w:rPr>
-          <w:rFonts w:ascii="宋体" w:eastAsia="宋体" w:hAnsi="宋体"/>
-          <w:sz w:val="24"/>
-          <w:szCs w:val="24"/>
-        </w:rPr>
-        <w:t>D</w:t>
-      </w:r>
-      <w:r>
-        <w:rPr>
-          <w:rFonts w:ascii="宋体" w:eastAsia="宋体" w:hAnsi="宋体" w:hint="eastAsia"/>
-          <w:sz w:val="24"/>
-          <w:szCs w:val="24"/>
-        </w:rPr>
-        <w:t>点只要求</w:t>
-      </w:r>
-      <w:r>
-        <w:rPr>
-          <w:rFonts w:ascii="宋体" w:eastAsia="宋体" w:hAnsi="宋体" w:hint="eastAsia"/>
-          <w:color w:val="FF0000"/>
-          <w:sz w:val="24"/>
-          <w:szCs w:val="24"/>
-        </w:rPr>
-        <w:t>50</w:t>
-      </w:r>
-      <w:r>
-        <w:rPr>
-          <w:rFonts w:ascii="宋体" w:eastAsia="宋体" w:hAnsi="宋体" w:hint="eastAsia"/>
-          <w:sz w:val="24"/>
-          <w:szCs w:val="24"/>
-        </w:rPr>
-        <w:t>个</w:t>
-      </w:r>
-    </w:p>
-    <w:p>
-      <w:pPr>
-        <w:pStyle w:val="a7"/>
-        <w:numPr>
-          <w:ilvl w:val="0"/>
-          <w:numId w:val="29"/>
-        </w:numPr>
-        <w:ind w:firstLineChars="0"/>
-        <w:rPr>
-          <w:rFonts w:ascii="宋体" w:eastAsia="宋体" w:hAnsi="宋体"/>
-          <w:sz w:val="24"/>
-          <w:szCs w:val="24"/>
-        </w:rPr>
-      </w:pPr>
-      <w:r>
-        <w:rPr>
-          <w:rFonts w:ascii="宋体" w:eastAsia="宋体" w:hAnsi="宋体" w:hint="eastAsia"/>
-          <w:sz w:val="24"/>
-          <w:szCs w:val="24"/>
-        </w:rPr>
-        <w:t>8点法得到F矩阵，F矩阵分解得到R、t（可随意给定），三角化得到3</w:t>
-      </w:r>
-      <w:r>
-        <w:rPr>
-          <w:rFonts w:ascii="宋体" w:eastAsia="宋体" w:hAnsi="宋体"/>
-          <w:sz w:val="24"/>
-          <w:szCs w:val="24"/>
-        </w:rPr>
-        <w:t>D</w:t>
-      </w:r>
-      <w:r>
-        <w:rPr>
-          <w:rFonts w:ascii="宋体" w:eastAsia="宋体" w:hAnsi="宋体" w:hint="eastAsia"/>
-          <w:sz w:val="24"/>
-          <w:szCs w:val="24"/>
-        </w:rPr>
-        <w:t>坐标</w:t>
-      </w:r>
-      <w:r>
-        <w:rPr>
-          <w:rFonts w:ascii="宋体" w:eastAsia="宋体" w:hAnsi="宋体" w:hint="eastAsia"/>
-          <w:sz w:val="24"/>
-          <w:szCs w:val="24"/>
-        </w:rPr>
-        <w:t>。</w:t>
-      </w:r>
-      <w:r>
-        <w:rPr>
-          <w:rFonts w:ascii="宋体" w:eastAsia="宋体" w:hAnsi="宋体" w:hint="eastAsia"/>
-          <w:sz w:val="24"/>
-          <w:szCs w:val="24"/>
-        </w:rPr>
-        <w:t>2处判断，</w:t>
-      </w:r>
-      <w:r>
-        <w:rPr>
-          <w:rFonts w:ascii="宋体" w:eastAsia="宋体" w:hAnsi="宋体" w:hint="eastAsia"/>
-          <w:sz w:val="24"/>
-          <w:szCs w:val="24"/>
-        </w:rPr>
-        <w:t>需要足够点和足够明显优于其它3种方案的位姿</w:t>
-      </w:r>
-      <w:r>
-        <w:rPr>
-          <w:rFonts w:ascii="宋体" w:eastAsia="宋体" w:hAnsi="宋体" w:hint="eastAsia"/>
-          <w:sz w:val="24"/>
-          <w:szCs w:val="24"/>
-        </w:rPr>
-        <w:t>，第二处视差大于1°。</w:t>
-      </w:r>
-    </w:p>
-    <w:p>
-      <w:pPr>
-        <w:pStyle w:val="a7"/>
-        <w:numPr>
-          <w:ilvl w:val="0"/>
-          <w:numId w:val="29"/>
-        </w:numPr>
-        <w:ind w:firstLineChars="0"/>
-        <w:rPr>
-          <w:rFonts w:ascii="宋体" w:eastAsia="宋体" w:hAnsi="宋体"/>
-          <w:sz w:val="24"/>
-          <w:szCs w:val="24"/>
-        </w:rPr>
-      </w:pPr>
-      <w:r>
-        <w:rPr>
-          <w:rFonts w:ascii="宋体" w:eastAsia="宋体" w:hAnsi="宋体" w:hint="eastAsia"/>
-          <w:sz w:val="24"/>
-          <w:szCs w:val="24"/>
-        </w:rPr>
-        <w:t>8点法得到</w:t>
-      </w:r>
-      <w:r>
-        <w:rPr>
-          <w:rFonts w:ascii="宋体" w:eastAsia="宋体" w:hAnsi="宋体"/>
-          <w:sz w:val="24"/>
-          <w:szCs w:val="24"/>
-        </w:rPr>
-        <w:t>H</w:t>
-      </w:r>
-      <w:r>
-        <w:rPr>
-          <w:rFonts w:ascii="宋体" w:eastAsia="宋体" w:hAnsi="宋体" w:hint="eastAsia"/>
-          <w:sz w:val="24"/>
-          <w:szCs w:val="24"/>
-        </w:rPr>
-        <w:t>矩阵，</w:t>
-      </w:r>
-      <w:r>
-        <w:rPr>
-          <w:rFonts w:ascii="宋体" w:eastAsia="宋体" w:hAnsi="宋体"/>
-          <w:sz w:val="24"/>
-          <w:szCs w:val="24"/>
-        </w:rPr>
-        <w:t>H</w:t>
-      </w:r>
-      <w:r>
-        <w:rPr>
-          <w:rFonts w:ascii="宋体" w:eastAsia="宋体" w:hAnsi="宋体" w:hint="eastAsia"/>
-          <w:sz w:val="24"/>
-          <w:szCs w:val="24"/>
-        </w:rPr>
-        <w:t>矩阵分解得到R、t（可随意给定），三角化得到3</w:t>
-      </w:r>
-      <w:r>
-        <w:rPr>
-          <w:rFonts w:ascii="宋体" w:eastAsia="宋体" w:hAnsi="宋体"/>
-          <w:sz w:val="24"/>
-          <w:szCs w:val="24"/>
-        </w:rPr>
-        <w:t>D</w:t>
-      </w:r>
-      <w:r>
-        <w:rPr>
-          <w:rFonts w:ascii="宋体" w:eastAsia="宋体" w:hAnsi="宋体" w:hint="eastAsia"/>
-          <w:sz w:val="24"/>
-          <w:szCs w:val="24"/>
-        </w:rPr>
-        <w:t>坐标</w:t>
-      </w:r>
-      <w:r>
-        <w:rPr>
-          <w:rFonts w:ascii="宋体" w:eastAsia="宋体" w:hAnsi="宋体" w:hint="eastAsia"/>
-          <w:sz w:val="24"/>
-          <w:szCs w:val="24"/>
-        </w:rPr>
-        <w:t>。2处判断，5个条件。</w:t>
-      </w:r>
-    </w:p>
-    <w:p>
-      <w:pPr>
-        <w:pStyle w:val="a7"/>
-        <w:numPr>
-          <w:ilvl w:val="0"/>
-          <w:numId w:val="25"/>
-        </w:numPr>
-        <w:ind w:firstLineChars="0"/>
-        <w:rPr>
-          <w:rFonts w:ascii="宋体" w:eastAsia="宋体" w:hAnsi="宋体"/>
-          <w:sz w:val="24"/>
-          <w:szCs w:val="24"/>
-        </w:rPr>
-      </w:pPr>
-      <w:r>
-        <w:rPr>
-          <w:rFonts w:ascii="宋体" w:eastAsia="宋体" w:hAnsi="宋体" w:hint="eastAsia"/>
-          <w:sz w:val="24"/>
-          <w:szCs w:val="24"/>
-        </w:rPr>
-        <w:t>2帧经过全局优化后，若3</w:t>
-      </w:r>
-      <w:r>
-        <w:rPr>
-          <w:rFonts w:ascii="宋体" w:eastAsia="宋体" w:hAnsi="宋体"/>
-          <w:sz w:val="24"/>
-          <w:szCs w:val="24"/>
-        </w:rPr>
-        <w:t>D</w:t>
-      </w:r>
-      <w:r>
-        <w:rPr>
-          <w:rFonts w:ascii="宋体" w:eastAsia="宋体" w:hAnsi="宋体" w:hint="eastAsia"/>
-          <w:sz w:val="24"/>
-          <w:szCs w:val="24"/>
-        </w:rPr>
-        <w:t>点少于</w:t>
-      </w:r>
-      <w:r>
-        <w:rPr>
-          <w:rFonts w:ascii="宋体" w:eastAsia="宋体" w:hAnsi="宋体" w:hint="eastAsia"/>
-          <w:color w:val="FF0000"/>
-          <w:sz w:val="24"/>
-          <w:szCs w:val="24"/>
-        </w:rPr>
-        <w:t>100</w:t>
-      </w:r>
-      <w:r>
-        <w:rPr>
-          <w:rFonts w:ascii="宋体" w:eastAsia="宋体" w:hAnsi="宋体" w:hint="eastAsia"/>
-          <w:sz w:val="24"/>
-          <w:szCs w:val="24"/>
-        </w:rPr>
-        <w:t>或深度中值为负，初始化失败</w:t>
-      </w:r>
-    </w:p>
-    <w:p>
-      <w:pPr>
-        <w:pStyle w:val="a7"/>
-        <w:ind w:left="420" w:firstLineChars="0" w:firstLine="0"/>
-        <w:rPr>
-          <w:rFonts w:ascii="宋体" w:eastAsia="宋体" w:hAnsi="宋体"/>
-          <w:sz w:val="24"/>
-          <w:szCs w:val="24"/>
-        </w:rPr>
-      </w:pPr>
+      <w:proofErr w:type="spellStart"/>
+      <w:r>
+        <w:rPr>
+          <w:rFonts w:ascii="宋体" w:eastAsia="宋体" w:hAnsi="宋体"/>
+          <w:sz w:val="24"/>
+          <w:szCs w:val="24"/>
+        </w:rPr>
+        <w:t>L</w:t>
+      </w:r>
+      <w:r>
+        <w:rPr>
+          <w:rFonts w:ascii="宋体" w:eastAsia="宋体" w:hAnsi="宋体" w:hint="eastAsia"/>
+          <w:sz w:val="24"/>
+          <w:szCs w:val="24"/>
+        </w:rPr>
+        <w:t>ocalmapping</w:t>
+      </w:r>
+      <w:proofErr w:type="spellEnd"/>
     </w:p>
     <w:p>
       <w:pPr>
@@ -23554,80 +24176,6 @@
           <w:szCs w:val="24"/>
         </w:rPr>
       </w:pPr>
-      <w:r>
-        <w:rPr>
-          <w:rFonts w:ascii="宋体" w:eastAsia="宋体" w:hAnsi="宋体"/>
-          <w:sz w:val="24"/>
-          <w:szCs w:val="24"/>
-        </w:rPr>
-        <w:t>T</w:t>
-      </w:r>
-      <w:r>
-        <w:rPr>
-          <w:rFonts w:ascii="宋体" w:eastAsia="宋体" w:hAnsi="宋体" w:hint="eastAsia"/>
-          <w:sz w:val="24"/>
-          <w:szCs w:val="24"/>
-        </w:rPr>
-        <w:t>racking：都是3</w:t>
-      </w:r>
-      <w:r>
-        <w:rPr>
-          <w:rFonts w:ascii="宋体" w:eastAsia="宋体" w:hAnsi="宋体"/>
-          <w:sz w:val="24"/>
-          <w:szCs w:val="24"/>
-        </w:rPr>
-        <w:t>D</w:t>
-      </w:r>
-      <w:r>
-        <w:rPr>
-          <w:rFonts w:ascii="宋体" w:eastAsia="宋体" w:hAnsi="宋体" w:hint="eastAsia"/>
-          <w:sz w:val="24"/>
-          <w:szCs w:val="24"/>
-        </w:rPr>
-        <w:t>-</w:t>
-      </w:r>
-      <w:r>
-        <w:rPr>
-          <w:rFonts w:ascii="宋体" w:eastAsia="宋体" w:hAnsi="宋体"/>
-          <w:sz w:val="24"/>
-          <w:szCs w:val="24"/>
-        </w:rPr>
-        <w:t>2D</w:t>
-      </w:r>
-    </w:p>
-    <w:p>
-      <w:pPr>
-        <w:pStyle w:val="a7"/>
-        <w:ind w:left="420" w:firstLineChars="0" w:firstLine="0"/>
-        <w:rPr>
-          <w:rFonts w:ascii="宋体" w:eastAsia="宋体" w:hAnsi="宋体"/>
-          <w:sz w:val="24"/>
-          <w:szCs w:val="24"/>
-        </w:rPr>
-      </w:pPr>
-      <w:r>
-        <w:rPr>
-          <w:rFonts w:ascii="宋体" w:eastAsia="宋体" w:hAnsi="宋体" w:hint="eastAsia"/>
-          <w:sz w:val="24"/>
-          <w:szCs w:val="24"/>
-        </w:rPr>
-        <w:t>跟踪</w:t>
-      </w:r>
-    </w:p>
-    <w:p>
-      <w:pPr>
-        <w:pStyle w:val="a7"/>
-        <w:numPr>
-          <w:ilvl w:val="0"/>
-          <w:numId w:val="22"/>
-        </w:numPr>
-        <w:ind w:firstLineChars="0"/>
-        <w:rPr>
-          <w:rFonts w:ascii="宋体" w:eastAsia="宋体" w:hAnsi="宋体"/>
-          <w:sz w:val="24"/>
-          <w:szCs w:val="24"/>
-        </w:rPr>
-      </w:pPr>
       <w:proofErr w:type="spellStart"/>
       <w:r>
         <w:rPr>
@@ -23635,419 +24183,17 @@
           <w:sz w:val="24"/>
           <w:szCs w:val="24"/>
         </w:rPr>
-        <w:lastRenderedPageBreak/>
-        <w:t>T</w:t>
-      </w:r>
-      <w:r>
-        <w:rPr>
-          <w:rFonts w:ascii="宋体" w:eastAsia="宋体" w:hAnsi="宋体" w:hint="eastAsia"/>
-          <w:sz w:val="24"/>
-          <w:szCs w:val="24"/>
-        </w:rPr>
-        <w:t>rackmotion</w:t>
+        <w:t>L</w:t>
+      </w:r>
+      <w:r>
+        <w:rPr>
+          <w:rFonts w:ascii="宋体" w:eastAsia="宋体" w:hAnsi="宋体" w:hint="eastAsia"/>
+          <w:sz w:val="24"/>
+          <w:szCs w:val="24"/>
+        </w:rPr>
+        <w:t>oopclosing</w:t>
       </w:r>
       <w:proofErr w:type="spellEnd"/>
-      <w:r>
-        <w:rPr>
-          <w:rFonts w:ascii="宋体" w:eastAsia="宋体" w:hAnsi="宋体" w:hint="eastAsia"/>
-          <w:sz w:val="24"/>
-          <w:szCs w:val="24"/>
-        </w:rPr>
-        <w:t>（Frame-</w:t>
-      </w:r>
-      <w:r>
-        <w:rPr>
-          <w:rFonts w:ascii="宋体" w:eastAsia="宋体" w:hAnsi="宋体"/>
-          <w:sz w:val="24"/>
-          <w:szCs w:val="24"/>
-        </w:rPr>
-        <w:t>F</w:t>
-      </w:r>
-      <w:r>
-        <w:rPr>
-          <w:rFonts w:ascii="宋体" w:eastAsia="宋体" w:hAnsi="宋体" w:hint="eastAsia"/>
-          <w:sz w:val="24"/>
-          <w:szCs w:val="24"/>
-        </w:rPr>
-        <w:t>rame）：根据匀速速度作为</w:t>
-      </w:r>
-      <w:proofErr w:type="gramStart"/>
-      <w:r>
-        <w:rPr>
-          <w:rFonts w:ascii="宋体" w:eastAsia="宋体" w:hAnsi="宋体" w:hint="eastAsia"/>
-          <w:sz w:val="24"/>
-          <w:szCs w:val="24"/>
-        </w:rPr>
-        <w:t>帧</w:t>
-      </w:r>
-      <w:proofErr w:type="gramEnd"/>
-      <w:r>
-        <w:rPr>
-          <w:rFonts w:ascii="宋体" w:eastAsia="宋体" w:hAnsi="宋体" w:hint="eastAsia"/>
-          <w:sz w:val="24"/>
-          <w:szCs w:val="24"/>
-        </w:rPr>
-        <w:t>pose初值，再使用</w:t>
-      </w:r>
-      <w:proofErr w:type="spellStart"/>
-      <w:r>
-        <w:rPr>
-          <w:rFonts w:ascii="宋体" w:eastAsia="宋体" w:hAnsi="宋体" w:hint="eastAsia"/>
-          <w:sz w:val="24"/>
-          <w:szCs w:val="24"/>
-        </w:rPr>
-        <w:t>poseoptimization</w:t>
-      </w:r>
-      <w:proofErr w:type="spellEnd"/>
-      <w:r>
-        <w:rPr>
-          <w:rFonts w:ascii="宋体" w:eastAsia="宋体" w:hAnsi="宋体" w:hint="eastAsia"/>
-          <w:sz w:val="24"/>
-          <w:szCs w:val="24"/>
-        </w:rPr>
-        <w:t>优化</w:t>
-      </w:r>
-    </w:p>
-    <w:p>
-      <w:pPr>
-        <w:pStyle w:val="a7"/>
-        <w:numPr>
-          <w:ilvl w:val="0"/>
-          <w:numId w:val="22"/>
-        </w:numPr>
-        <w:ind w:firstLineChars="0"/>
-        <w:rPr>
-          <w:rFonts w:ascii="宋体" w:eastAsia="宋体" w:hAnsi="宋体"/>
-          <w:sz w:val="24"/>
-          <w:szCs w:val="24"/>
-        </w:rPr>
-      </w:pPr>
-      <w:proofErr w:type="spellStart"/>
-      <w:r>
-        <w:rPr>
-          <w:rFonts w:ascii="宋体" w:eastAsia="宋体" w:hAnsi="宋体"/>
-          <w:sz w:val="24"/>
-          <w:szCs w:val="24"/>
-        </w:rPr>
-        <w:t>T</w:t>
-      </w:r>
-      <w:r>
-        <w:rPr>
-          <w:rFonts w:ascii="宋体" w:eastAsia="宋体" w:hAnsi="宋体" w:hint="eastAsia"/>
-          <w:sz w:val="24"/>
-          <w:szCs w:val="24"/>
-        </w:rPr>
-        <w:t>rackreference</w:t>
-      </w:r>
-      <w:r>
-        <w:rPr>
-          <w:rFonts w:ascii="宋体" w:eastAsia="宋体" w:hAnsi="宋体"/>
-          <w:sz w:val="24"/>
-          <w:szCs w:val="24"/>
-        </w:rPr>
-        <w:t>KF</w:t>
-      </w:r>
-      <w:proofErr w:type="spellEnd"/>
-      <w:r>
-        <w:rPr>
-          <w:rFonts w:ascii="宋体" w:eastAsia="宋体" w:hAnsi="宋体" w:hint="eastAsia"/>
-          <w:sz w:val="24"/>
-          <w:szCs w:val="24"/>
-        </w:rPr>
-        <w:t>（K</w:t>
-      </w:r>
-      <w:r>
-        <w:rPr>
-          <w:rFonts w:ascii="宋体" w:eastAsia="宋体" w:hAnsi="宋体"/>
-          <w:sz w:val="24"/>
-          <w:szCs w:val="24"/>
-        </w:rPr>
-        <w:t>F-F</w:t>
-      </w:r>
-      <w:r>
-        <w:rPr>
-          <w:rFonts w:ascii="宋体" w:eastAsia="宋体" w:hAnsi="宋体" w:hint="eastAsia"/>
-          <w:sz w:val="24"/>
-          <w:szCs w:val="24"/>
-        </w:rPr>
-        <w:t>rame）：将K</w:t>
-      </w:r>
-      <w:r>
-        <w:rPr>
-          <w:rFonts w:ascii="宋体" w:eastAsia="宋体" w:hAnsi="宋体"/>
-          <w:sz w:val="24"/>
-          <w:szCs w:val="24"/>
-        </w:rPr>
-        <w:t>F</w:t>
-      </w:r>
-      <w:r>
-        <w:rPr>
-          <w:rFonts w:ascii="宋体" w:eastAsia="宋体" w:hAnsi="宋体" w:hint="eastAsia"/>
-          <w:sz w:val="24"/>
-          <w:szCs w:val="24"/>
-        </w:rPr>
-        <w:t>的pose作为初值，再使用</w:t>
-      </w:r>
-      <w:proofErr w:type="spellStart"/>
-      <w:r>
-        <w:rPr>
-          <w:rFonts w:ascii="宋体" w:eastAsia="宋体" w:hAnsi="宋体" w:hint="eastAsia"/>
-          <w:sz w:val="24"/>
-          <w:szCs w:val="24"/>
-        </w:rPr>
-        <w:t>poseoptimization</w:t>
-      </w:r>
-      <w:proofErr w:type="spellEnd"/>
-      <w:r>
-        <w:rPr>
-          <w:rFonts w:ascii="宋体" w:eastAsia="宋体" w:hAnsi="宋体" w:hint="eastAsia"/>
-          <w:sz w:val="24"/>
-          <w:szCs w:val="24"/>
-        </w:rPr>
-        <w:t>优化</w:t>
-      </w:r>
-    </w:p>
-    <w:p>
-      <w:pPr>
-        <w:pStyle w:val="a7"/>
-        <w:ind w:left="840" w:firstLineChars="0" w:firstLine="0"/>
-        <w:rPr>
-          <w:rFonts w:ascii="宋体" w:eastAsia="宋体" w:hAnsi="宋体"/>
-          <w:sz w:val="24"/>
-          <w:szCs w:val="24"/>
-        </w:rPr>
-      </w:pPr>
-      <w:r>
-        <w:rPr>
-          <w:rFonts w:ascii="宋体" w:eastAsia="宋体" w:hAnsi="宋体" w:hint="eastAsia"/>
-          <w:sz w:val="24"/>
-          <w:szCs w:val="24"/>
-        </w:rPr>
-        <w:t>若</w:t>
-      </w:r>
-      <w:r>
-        <w:rPr>
-          <w:rFonts w:ascii="宋体" w:eastAsia="宋体" w:hAnsi="宋体"/>
-          <w:sz w:val="24"/>
-          <w:szCs w:val="24"/>
-        </w:rPr>
-        <w:t>F</w:t>
-      </w:r>
-      <w:r>
-        <w:rPr>
-          <w:rFonts w:ascii="宋体" w:eastAsia="宋体" w:hAnsi="宋体" w:hint="eastAsia"/>
-          <w:sz w:val="24"/>
-          <w:szCs w:val="24"/>
-        </w:rPr>
-        <w:t>rame通过上面两种方法都丢失，</w:t>
-      </w:r>
-      <w:r>
-        <w:rPr>
-          <w:rFonts w:ascii="宋体" w:eastAsia="宋体" w:hAnsi="宋体" w:hint="eastAsia"/>
-          <w:sz w:val="24"/>
-          <w:szCs w:val="24"/>
-        </w:rPr>
-        <w:t>在</w:t>
-      </w:r>
-      <w:r>
-        <w:rPr>
-          <w:rFonts w:ascii="宋体" w:eastAsia="宋体" w:hAnsi="宋体" w:hint="eastAsia"/>
-          <w:sz w:val="24"/>
-          <w:szCs w:val="24"/>
-        </w:rPr>
-        <w:t>下一帧Frame来时，进行重定位</w:t>
-      </w:r>
-    </w:p>
-    <w:p>
-      <w:pPr>
-        <w:pStyle w:val="a7"/>
-        <w:numPr>
-          <w:ilvl w:val="0"/>
-          <w:numId w:val="22"/>
-        </w:numPr>
-        <w:ind w:firstLineChars="0"/>
-        <w:rPr>
-          <w:rFonts w:ascii="宋体" w:eastAsia="宋体" w:hAnsi="宋体"/>
-          <w:sz w:val="24"/>
-          <w:szCs w:val="24"/>
-        </w:rPr>
-      </w:pPr>
-      <w:proofErr w:type="spellStart"/>
-      <w:r>
-        <w:rPr>
-          <w:rFonts w:ascii="宋体" w:eastAsia="宋体" w:hAnsi="宋体"/>
-          <w:sz w:val="24"/>
-          <w:szCs w:val="24"/>
-        </w:rPr>
-        <w:t>R</w:t>
-      </w:r>
-      <w:r>
-        <w:rPr>
-          <w:rFonts w:ascii="宋体" w:eastAsia="宋体" w:hAnsi="宋体" w:hint="eastAsia"/>
-          <w:sz w:val="24"/>
-          <w:szCs w:val="24"/>
-        </w:rPr>
-        <w:t>elocalization</w:t>
-      </w:r>
-      <w:proofErr w:type="spellEnd"/>
-      <w:r>
-        <w:rPr>
-          <w:rFonts w:ascii="宋体" w:eastAsia="宋体" w:hAnsi="宋体" w:hint="eastAsia"/>
-          <w:sz w:val="24"/>
-          <w:szCs w:val="24"/>
-        </w:rPr>
-        <w:t>：</w:t>
-      </w:r>
-      <w:r>
-        <w:rPr>
-          <w:rFonts w:ascii="宋体" w:eastAsia="宋体" w:hAnsi="宋体" w:hint="eastAsia"/>
-          <w:sz w:val="24"/>
-          <w:szCs w:val="24"/>
-        </w:rPr>
-        <w:t>挑选候选帧后，使用</w:t>
-      </w:r>
-      <w:proofErr w:type="spellStart"/>
-      <w:r>
-        <w:rPr>
-          <w:rFonts w:ascii="宋体" w:eastAsia="宋体" w:hAnsi="宋体" w:hint="eastAsia"/>
-          <w:sz w:val="24"/>
-          <w:szCs w:val="24"/>
-        </w:rPr>
-        <w:t>E</w:t>
-      </w:r>
-      <w:r>
-        <w:rPr>
-          <w:rFonts w:ascii="宋体" w:eastAsia="宋体" w:hAnsi="宋体"/>
-          <w:sz w:val="24"/>
-          <w:szCs w:val="24"/>
-        </w:rPr>
-        <w:t>P</w:t>
-      </w:r>
-      <w:r>
-        <w:rPr>
-          <w:rFonts w:ascii="宋体" w:eastAsia="宋体" w:hAnsi="宋体" w:hint="eastAsia"/>
-          <w:sz w:val="24"/>
-          <w:szCs w:val="24"/>
-        </w:rPr>
-        <w:t>n</w:t>
-      </w:r>
-      <w:r>
-        <w:rPr>
-          <w:rFonts w:ascii="宋体" w:eastAsia="宋体" w:hAnsi="宋体"/>
-          <w:sz w:val="24"/>
-          <w:szCs w:val="24"/>
-        </w:rPr>
-        <w:t>P</w:t>
-      </w:r>
-      <w:proofErr w:type="spellEnd"/>
-      <w:r>
-        <w:rPr>
-          <w:rFonts w:ascii="宋体" w:eastAsia="宋体" w:hAnsi="宋体"/>
-          <w:sz w:val="24"/>
-          <w:szCs w:val="24"/>
-        </w:rPr>
-        <w:t>(</w:t>
-      </w:r>
-      <w:r>
-        <w:rPr>
-          <w:rFonts w:ascii="宋体" w:eastAsia="宋体" w:hAnsi="宋体" w:hint="eastAsia"/>
-          <w:sz w:val="24"/>
-          <w:szCs w:val="24"/>
-        </w:rPr>
-        <w:t>通过控制点求出当前帧3</w:t>
-      </w:r>
-      <w:r>
-        <w:rPr>
-          <w:rFonts w:ascii="宋体" w:eastAsia="宋体" w:hAnsi="宋体"/>
-          <w:sz w:val="24"/>
-          <w:szCs w:val="24"/>
-        </w:rPr>
-        <w:t>D</w:t>
-      </w:r>
-      <w:r>
-        <w:rPr>
-          <w:rFonts w:ascii="宋体" w:eastAsia="宋体" w:hAnsi="宋体" w:hint="eastAsia"/>
-          <w:sz w:val="24"/>
-          <w:szCs w:val="24"/>
-        </w:rPr>
-        <w:t>相机坐标，再通过3</w:t>
-      </w:r>
-      <w:r>
-        <w:rPr>
-          <w:rFonts w:ascii="宋体" w:eastAsia="宋体" w:hAnsi="宋体"/>
-          <w:sz w:val="24"/>
-          <w:szCs w:val="24"/>
-        </w:rPr>
-        <w:t>D</w:t>
-      </w:r>
-      <w:r>
-        <w:rPr>
-          <w:rFonts w:ascii="宋体" w:eastAsia="宋体" w:hAnsi="宋体" w:hint="eastAsia"/>
-          <w:sz w:val="24"/>
-          <w:szCs w:val="24"/>
-        </w:rPr>
-        <w:t>-3</w:t>
-      </w:r>
-      <w:r>
-        <w:rPr>
-          <w:rFonts w:ascii="宋体" w:eastAsia="宋体" w:hAnsi="宋体"/>
-          <w:sz w:val="24"/>
-          <w:szCs w:val="24"/>
-        </w:rPr>
-        <w:t>D</w:t>
-      </w:r>
-      <w:r>
-        <w:rPr>
-          <w:rFonts w:ascii="宋体" w:eastAsia="宋体" w:hAnsi="宋体" w:hint="eastAsia"/>
-          <w:sz w:val="24"/>
-          <w:szCs w:val="24"/>
-        </w:rPr>
-        <w:t>set求出相机pose)</w:t>
-      </w:r>
-      <w:r>
-        <w:rPr>
-          <w:rFonts w:ascii="宋体" w:eastAsia="宋体" w:hAnsi="宋体" w:hint="eastAsia"/>
-          <w:sz w:val="24"/>
-          <w:szCs w:val="24"/>
-        </w:rPr>
-        <w:t>方法得到当前</w:t>
-      </w:r>
-      <w:proofErr w:type="gramStart"/>
-      <w:r>
-        <w:rPr>
-          <w:rFonts w:ascii="宋体" w:eastAsia="宋体" w:hAnsi="宋体" w:hint="eastAsia"/>
-          <w:sz w:val="24"/>
-          <w:szCs w:val="24"/>
-        </w:rPr>
-        <w:t>帧</w:t>
-      </w:r>
-      <w:proofErr w:type="gramEnd"/>
-      <w:r>
-        <w:rPr>
-          <w:rFonts w:ascii="宋体" w:eastAsia="宋体" w:hAnsi="宋体" w:hint="eastAsia"/>
-          <w:sz w:val="24"/>
-          <w:szCs w:val="24"/>
-        </w:rPr>
-        <w:t>pose作为初值，再使用</w:t>
-      </w:r>
-      <w:proofErr w:type="spellStart"/>
-      <w:r>
-        <w:rPr>
-          <w:rFonts w:ascii="宋体" w:eastAsia="宋体" w:hAnsi="宋体" w:hint="eastAsia"/>
-          <w:sz w:val="24"/>
-          <w:szCs w:val="24"/>
-        </w:rPr>
-        <w:t>poseoptimization</w:t>
-      </w:r>
-      <w:proofErr w:type="spellEnd"/>
-      <w:r>
-        <w:rPr>
-          <w:rFonts w:ascii="宋体" w:eastAsia="宋体" w:hAnsi="宋体" w:hint="eastAsia"/>
-          <w:sz w:val="24"/>
-          <w:szCs w:val="24"/>
-        </w:rPr>
-        <w:t>优化</w:t>
-      </w:r>
     </w:p>
     <w:p>
       <w:pPr>
@@ -24063,24 +24209,14 @@
           <w:szCs w:val="24"/>
         </w:rPr>
       </w:pPr>
-      <w:proofErr w:type="spellStart"/>
-      <w:r>
-        <w:rPr>
-          <w:rFonts w:ascii="宋体" w:eastAsia="宋体" w:hAnsi="宋体"/>
-          <w:sz w:val="24"/>
-          <w:szCs w:val="24"/>
-        </w:rPr>
-        <w:t>L</w:t>
-      </w:r>
-      <w:r>
-        <w:rPr>
-          <w:rFonts w:ascii="宋体" w:eastAsia="宋体" w:hAnsi="宋体" w:hint="eastAsia"/>
-          <w:sz w:val="24"/>
-          <w:szCs w:val="24"/>
-        </w:rPr>
-        <w:t>ocalmapping</w:t>
-      </w:r>
-      <w:proofErr w:type="spellEnd"/>
+      <w:r>
+        <w:rPr>
+          <w:rFonts w:ascii="宋体" w:eastAsia="宋体" w:hAnsi="宋体" w:hint="eastAsia"/>
+          <w:sz w:val="24"/>
+          <w:szCs w:val="24"/>
+        </w:rPr>
+        <w:t>重复点判定方法：</w:t>
+      </w:r>
     </w:p>
     <w:p>
       <w:pPr>
@@ -24096,62 +24232,6 @@
           <w:szCs w:val="24"/>
         </w:rPr>
       </w:pPr>
-      <w:proofErr w:type="spellStart"/>
-      <w:r>
-        <w:rPr>
-          <w:rFonts w:ascii="宋体" w:eastAsia="宋体" w:hAnsi="宋体"/>
-          <w:sz w:val="24"/>
-          <w:szCs w:val="24"/>
-        </w:rPr>
-        <w:t>L</w:t>
-      </w:r>
-      <w:r>
-        <w:rPr>
-          <w:rFonts w:ascii="宋体" w:eastAsia="宋体" w:hAnsi="宋体" w:hint="eastAsia"/>
-          <w:sz w:val="24"/>
-          <w:szCs w:val="24"/>
-        </w:rPr>
-        <w:t>oopclosing</w:t>
-      </w:r>
-      <w:proofErr w:type="spellEnd"/>
-    </w:p>
-    <w:p>
-      <w:pPr>
-        <w:pStyle w:val="a7"/>
-        <w:numPr>
-          <w:ilvl w:val="0"/>
-          <w:numId w:val="19"/>
-        </w:numPr>
-        <w:ind w:firstLineChars="0"/>
-        <w:rPr>
-          <w:rFonts w:ascii="宋体" w:eastAsia="宋体" w:hAnsi="宋体"/>
-          <w:sz w:val="24"/>
-          <w:szCs w:val="24"/>
-        </w:rPr>
-      </w:pPr>
-      <w:r>
-        <w:rPr>
-          <w:rFonts w:ascii="宋体" w:eastAsia="宋体" w:hAnsi="宋体" w:hint="eastAsia"/>
-          <w:sz w:val="24"/>
-          <w:szCs w:val="24"/>
-        </w:rPr>
-        <w:t>重复点判定方法：</w:t>
-      </w:r>
-    </w:p>
-    <w:p>
-      <w:pPr>
-        <w:pStyle w:val="a7"/>
-        <w:numPr>
-          <w:ilvl w:val="0"/>
-          <w:numId w:val="19"/>
-        </w:numPr>
-        <w:ind w:firstLineChars="0"/>
-        <w:rPr>
-          <w:rFonts w:ascii="宋体" w:eastAsia="宋体" w:hAnsi="宋体"/>
-          <w:sz w:val="24"/>
-          <w:szCs w:val="24"/>
-        </w:rPr>
-      </w:pPr>
       <w:r>
         <w:rPr>
           <w:rFonts w:ascii="宋体" w:eastAsia="宋体" w:hAnsi="宋体" w:hint="eastAsia"/>
@@ -24852,8 +24932,6 @@
         </w:rPr>
         <w:t>了？默认为false吗？第0帧应该设为true</w:t>
       </w:r>
-      <w:bookmarkStart w:id="6" w:name="_GoBack"/>
-      <w:bookmarkEnd w:id="6"/>
     </w:p>
     <w:p>
       <w:pPr>
@@ -24993,7 +25071,7 @@
           <w:szCs w:val="24"/>
         </w:rPr>
       </w:pPr>
-      <w:hyperlink r:id="rId19" w:history="1">
+      <w:hyperlink r:id="rId20" w:history="1">
         <w:r>
           <w:rPr>
             <w:rStyle w:val="a8"/>
@@ -25019,7 +25097,7 @@
           <w:szCs w:val="24"/>
         </w:rPr>
       </w:pPr>
-      <w:hyperlink r:id="rId20" w:history="1">
+      <w:hyperlink r:id="rId21" w:history="1">
         <w:r>
           <w:rPr>
             <w:rStyle w:val="a8"/>
@@ -25061,7 +25139,7 @@
         </w:rPr>
         <w:t>：</w:t>
       </w:r>
-      <w:hyperlink r:id="rId21" w:history="1">
+      <w:hyperlink r:id="rId22" w:history="1">
         <w:r>
           <w:rPr>
             <w:rStyle w:val="a8"/>
@@ -25217,6 +25295,7 @@
           <w:sz w:val="24"/>
           <w:szCs w:val="24"/>
         </w:rPr>
+        <w:lastRenderedPageBreak/>
         <w:cr/>
       </w:r>
     </w:p>
@@ -25264,16 +25343,7 @@
           <w:sz w:val="24"/>
           <w:szCs w:val="24"/>
         </w:rPr>
-        <w:t>首先构建一个system类实例，然后在这个类里面包含所</w:t>
-      </w:r>
-      <w:r>
-        <w:rPr>
-          <w:rFonts w:ascii="宋体" w:eastAsia="宋体" w:hAnsi="宋体" w:hint="eastAsia"/>
-          <w:sz w:val="24"/>
-          <w:szCs w:val="24"/>
-        </w:rPr>
-        <w:lastRenderedPageBreak/>
-        <w:t>有类的实例指针，有些</w:t>
+        <w:t>首先构建一个system类实例，然后在这个类里面包含所有类的实例指针，有些</w:t>
       </w:r>
       <w:proofErr w:type="gramStart"/>
       <w:r>
@@ -27509,7 +27579,17 @@
           <w:sz w:val="24"/>
           <w:szCs w:val="24"/>
         </w:rPr>
-        <w:t>金字塔缩小（描述子实际面积变大）</w:t>
+        <w:t>金字塔缩小（描述子实际面积</w:t>
+      </w:r>
+      <w:r>
+        <w:rPr>
+          <w:rFonts w:ascii="宋体" w:eastAsia="宋体" w:hAnsi="宋体" w:hint="eastAsia"/>
+          <w:color w:val="FF0000"/>
+          <w:sz w:val="24"/>
+          <w:szCs w:val="24"/>
+        </w:rPr>
+        <w:lastRenderedPageBreak/>
+        <w:t>变大）</w:t>
       </w:r>
       <w:r>
         <w:rPr>
@@ -27589,16 +27669,7 @@
           <w:sz w:val="24"/>
           <w:szCs w:val="24"/>
         </w:rPr>
-        <w:t>变大，缩小的层可能与它匹配。描述子取与其他描述子中</w:t>
-      </w:r>
-      <w:r>
-        <w:rPr>
-          <w:rFonts w:ascii="宋体" w:eastAsia="宋体" w:hAnsi="宋体" w:hint="eastAsia"/>
-          <w:sz w:val="24"/>
-          <w:szCs w:val="24"/>
-        </w:rPr>
-        <w:lastRenderedPageBreak/>
-        <w:t>位距离最小的（为什么不用参考帧的呢？重定位或闭环检测要用？）。</w:t>
+        <w:t>变大，缩小的层可能与它匹配。描述子取与其他描述子中位距离最小的（为什么不用参考帧的呢？重定位或闭环检测要用？）。</w:t>
       </w:r>
     </w:p>
     <w:p>
@@ -29256,7 +29327,7 @@
           <w:szCs w:val="24"/>
         </w:rPr>
       </w:pPr>
-      <w:hyperlink r:id="rId22" w:history="1">
+      <w:hyperlink r:id="rId23" w:history="1">
         <w:r>
           <w:rPr>
             <w:rStyle w:val="a8"/>
@@ -29374,7 +29445,7 @@
           <w:szCs w:val="24"/>
         </w:rPr>
       </w:pPr>
-      <w:hyperlink r:id="rId23" w:history="1">
+      <w:hyperlink r:id="rId24" w:history="1">
         <w:r>
           <w:rPr>
             <w:rStyle w:val="a8"/>
@@ -29630,7 +29701,16 @@
           <w:sz w:val="24"/>
           <w:szCs w:val="24"/>
         </w:rPr>
-        <w:t>倍；同一个点不能被两次匹配；方向检测</w:t>
+        <w:t>倍；同一个点不能被两次匹</w:t>
+      </w:r>
+      <w:r>
+        <w:rPr>
+          <w:rFonts w:ascii="宋体" w:eastAsia="宋体" w:hAnsi="宋体" w:hint="eastAsia"/>
+          <w:sz w:val="24"/>
+          <w:szCs w:val="24"/>
+        </w:rPr>
+        <w:lastRenderedPageBreak/>
+        <w:t>配；方向检测</w:t>
       </w:r>
       <w:proofErr w:type="gramStart"/>
       <w:r>
@@ -29755,16 +29835,7 @@
           <w:sz w:val="24"/>
           <w:szCs w:val="24"/>
         </w:rPr>
-        <w:t>组（迭代次数）8个点对，特征</w:t>
-      </w:r>
-      <w:r>
-        <w:rPr>
-          <w:rFonts w:ascii="宋体" w:eastAsia="宋体" w:hAnsi="宋体" w:hint="eastAsia"/>
-          <w:sz w:val="24"/>
-          <w:szCs w:val="24"/>
-        </w:rPr>
-        <w:lastRenderedPageBreak/>
-        <w:t>点可以重复使用，保证每组不重复即可。计算分数阈值看代码和吴博ppt-p</w:t>
+        <w:t>组（迭代次数）8个点对，特征点可以重复使用，保证每组不重复即可。计算分数阈值看代码和吴博ppt-p</w:t>
       </w:r>
       <w:r>
         <w:rPr>
@@ -31753,7 +31824,7 @@
           <w:szCs w:val="24"/>
         </w:rPr>
       </w:pPr>
-      <w:hyperlink r:id="rId24" w:history="1">
+      <w:hyperlink r:id="rId25" w:history="1">
         <w:r>
           <w:rPr>
             <w:rStyle w:val="a8"/>
@@ -31841,7 +31912,7 @@
           <w:szCs w:val="24"/>
         </w:rPr>
       </w:pPr>
-      <w:hyperlink r:id="rId25" w:history="1">
+      <w:hyperlink r:id="rId26" w:history="1">
         <w:r>
           <w:rPr>
             <w:rStyle w:val="a8"/>
@@ -31888,7 +31959,7 @@
           <w:szCs w:val="24"/>
         </w:rPr>
       </w:pPr>
-      <w:hyperlink r:id="rId26" w:history="1">
+      <w:hyperlink r:id="rId27" w:history="1">
         <w:r>
           <w:rPr>
             <w:rStyle w:val="a8"/>
@@ -31970,7 +32041,7 @@
           <w:szCs w:val="24"/>
         </w:rPr>
       </w:pPr>
-      <w:hyperlink r:id="rId27" w:history="1">
+      <w:hyperlink r:id="rId28" w:history="1">
         <w:r>
           <w:rPr>
             <w:rStyle w:val="a8"/>
@@ -32135,16 +32206,7 @@
           <w:sz w:val="24"/>
           <w:szCs w:val="24"/>
         </w:rPr>
-        <w:t>轴，</w:t>
-      </w:r>
-      <w:r>
-        <w:rPr>
-          <w:rFonts w:ascii="宋体" w:eastAsia="宋体" w:hAnsi="宋体" w:hint="eastAsia"/>
-          <w:sz w:val="24"/>
-          <w:szCs w:val="24"/>
-        </w:rPr>
-        <w:lastRenderedPageBreak/>
-        <w:t>关于</w:t>
+        <w:t>轴，关于</w:t>
       </w:r>
       <w:r>
         <w:rPr>
@@ -32217,7 +32279,7 @@
           <w:szCs w:val="24"/>
         </w:rPr>
       </w:pPr>
-      <w:hyperlink r:id="rId28" w:history="1">
+      <w:hyperlink r:id="rId29" w:history="1">
         <w:r>
           <w:rPr>
             <w:rStyle w:val="a8"/>
@@ -32278,7 +32340,7 @@
           <w:szCs w:val="24"/>
         </w:rPr>
       </w:pPr>
-      <w:hyperlink r:id="rId29" w:history="1">
+      <w:hyperlink r:id="rId30" w:history="1">
         <w:r>
           <w:rPr>
             <w:rStyle w:val="a8"/>
@@ -32300,7 +32362,7 @@
           <w:szCs w:val="24"/>
         </w:rPr>
       </w:pPr>
-      <w:hyperlink r:id="rId30" w:history="1">
+      <w:hyperlink r:id="rId31" w:history="1">
         <w:r>
           <w:rPr>
             <w:rStyle w:val="a8"/>
@@ -32355,7 +32417,7 @@
           <w:szCs w:val="24"/>
         </w:rPr>
       </w:pPr>
-      <w:hyperlink r:id="rId31" w:history="1">
+      <w:hyperlink r:id="rId32" w:history="1">
         <w:r>
           <w:rPr>
             <w:rStyle w:val="a8"/>
@@ -32542,7 +32604,7 @@
           <w:szCs w:val="24"/>
         </w:rPr>
       </w:pPr>
-      <w:hyperlink r:id="rId32" w:history="1">
+      <w:hyperlink r:id="rId33" w:history="1">
         <w:r>
           <w:rPr>
             <w:rStyle w:val="a8"/>
@@ -32832,7 +32894,7 @@
           <w:szCs w:val="24"/>
         </w:rPr>
       </w:pPr>
-      <w:hyperlink r:id="rId33" w:history="1">
+      <w:hyperlink r:id="rId34" w:history="1">
         <w:r>
           <w:rPr>
             <w:rStyle w:val="a8"/>
@@ -33066,7 +33128,7 @@
           <w:szCs w:val="24"/>
         </w:rPr>
       </w:pPr>
-      <w:hyperlink r:id="rId34" w:history="1">
+      <w:hyperlink r:id="rId35" w:history="1">
         <w:r>
           <w:rPr>
             <w:rStyle w:val="a8"/>
@@ -33153,7 +33215,7 @@
           <w:szCs w:val="24"/>
         </w:rPr>
       </w:pPr>
-      <w:hyperlink r:id="rId35" w:history="1">
+      <w:hyperlink r:id="rId36" w:history="1">
         <w:r>
           <w:rPr>
             <w:rStyle w:val="a8"/>
@@ -33243,7 +33305,7 @@
           <w:szCs w:val="24"/>
         </w:rPr>
       </w:pPr>
-      <w:hyperlink r:id="rId36" w:history="1">
+      <w:hyperlink r:id="rId37" w:history="1">
         <w:r>
           <w:rPr>
             <w:rStyle w:val="a8"/>
@@ -33265,7 +33327,7 @@
           <w:szCs w:val="24"/>
         </w:rPr>
       </w:pPr>
-      <w:hyperlink r:id="rId37" w:history="1">
+      <w:hyperlink r:id="rId38" w:history="1">
         <w:r>
           <w:rPr>
             <w:rStyle w:val="a8"/>
@@ -33344,7 +33406,7 @@
           <w:szCs w:val="24"/>
         </w:rPr>
       </w:pPr>
-      <w:hyperlink r:id="rId38" w:history="1">
+      <w:hyperlink r:id="rId39" w:history="1">
         <w:r>
           <w:rPr>
             <w:rStyle w:val="a8"/>
@@ -33366,7 +33428,7 @@
           <w:szCs w:val="24"/>
         </w:rPr>
       </w:pPr>
-      <w:hyperlink r:id="rId39" w:history="1">
+      <w:hyperlink r:id="rId40" w:history="1">
         <w:r>
           <w:rPr>
             <w:rStyle w:val="a8"/>
@@ -33524,7 +33586,7 @@
       <w:r>
         <w:t xml:space="preserve"> </w:t>
       </w:r>
-      <w:hyperlink r:id="rId40" w:history="1">
+      <w:hyperlink r:id="rId41" w:history="1">
         <w:r>
           <w:rPr>
             <w:rStyle w:val="a8"/>
@@ -33920,7 +33982,7 @@
         </w:rPr>
         <w:t xml:space="preserve">  </w:t>
       </w:r>
-      <w:hyperlink r:id="rId41" w:history="1">
+      <w:hyperlink r:id="rId42" w:history="1">
         <w:r>
           <w:rPr>
             <w:rStyle w:val="a8"/>
@@ -34035,6 +34097,7 @@
           <w:sz w:val="24"/>
           <w:szCs w:val="24"/>
         </w:rPr>
+        <w:lastRenderedPageBreak/>
         <w:t>C</w:t>
       </w:r>
       <w:r>
@@ -34155,7 +34218,6 @@
           <w:sz w:val="24"/>
           <w:szCs w:val="24"/>
         </w:rPr>
-        <w:lastRenderedPageBreak/>
         <w:t>1</w:t>
       </w:r>
     </w:p>
@@ -34223,7 +34285,7 @@
           <w:szCs w:val="24"/>
         </w:rPr>
       </w:pPr>
-      <w:hyperlink r:id="rId42" w:history="1">
+      <w:hyperlink r:id="rId43" w:history="1">
         <w:r>
           <w:rPr>
             <w:rStyle w:val="a8"/>
@@ -34970,7 +35032,7 @@
           <w:szCs w:val="24"/>
         </w:rPr>
       </w:pPr>
-      <w:hyperlink r:id="rId43" w:history="1">
+      <w:hyperlink r:id="rId44" w:history="1">
         <w:r>
           <w:rPr>
             <w:rStyle w:val="a8"/>
@@ -35098,7 +35160,7 @@
           <w:szCs w:val="24"/>
         </w:rPr>
       </w:pPr>
-      <w:hyperlink r:id="rId44" w:history="1">
+      <w:hyperlink r:id="rId45" w:history="1">
         <w:r>
           <w:rPr>
             <w:rStyle w:val="a8"/>
@@ -35239,7 +35301,7 @@
         </w:rPr>
         <w:t>取整函数：</w:t>
       </w:r>
-      <w:hyperlink r:id="rId45" w:history="1">
+      <w:hyperlink r:id="rId46" w:history="1">
         <w:r>
           <w:rPr>
             <w:rStyle w:val="a8"/>
@@ -35642,7 +35704,7 @@
           <w:szCs w:val="24"/>
         </w:rPr>
       </w:pPr>
-      <w:hyperlink r:id="rId46" w:history="1">
+      <w:hyperlink r:id="rId47" w:history="1">
         <w:r>
           <w:rPr>
             <w:rStyle w:val="a8"/>
@@ -35664,7 +35726,7 @@
           <w:szCs w:val="24"/>
         </w:rPr>
       </w:pPr>
-      <w:hyperlink r:id="rId47" w:history="1">
+      <w:hyperlink r:id="rId48" w:history="1">
         <w:r>
           <w:rPr>
             <w:rStyle w:val="a8"/>
@@ -35785,7 +35847,7 @@
                     </pic:cNvPicPr>
                   </pic:nvPicPr>
                   <pic:blipFill>
-                    <a:blip r:embed="rId48" cstate="print">
+                    <a:blip r:embed="rId49" cstate="print">
                       <a:extLst>
                         <a:ext uri="{28A0092B-C50C-407E-A947-70E740481C1C}">
                           <a14:useLocalDpi xmlns:a14="http://schemas.microsoft.com/office/drawing/2010/main" val="0"/>
@@ -37761,7 +37823,7 @@
   <w:abstractNum w:abstractNumId="20" w15:restartNumberingAfterBreak="0">
     <w:nsid w:val="38B95092"/>
     <w:multiLevelType w:val="hybridMultilevel"/>
-    <w:tmpl w:val="80361DE6"/>
+    <w:tmpl w:val="DFFEACF2"/>
     <w:lvl w:ilvl="0" w:tplc="04090019">
       <w:start w:val="1"/>
       <w:numFmt w:val="lowerLetter"/>
@@ -38955,7 +39017,7 @@
   <w:abstractNum w:abstractNumId="32" w15:restartNumberingAfterBreak="0">
     <w:nsid w:val="4EFB3DC8"/>
     <w:multiLevelType w:val="hybridMultilevel"/>
-    <w:tmpl w:val="0AAE120E"/>
+    <w:tmpl w:val="BDEA72B8"/>
     <w:lvl w:ilvl="0" w:tplc="0409000F">
       <w:start w:val="1"/>
       <w:numFmt w:val="decimal"/>
@@ -39066,6 +39128,92 @@
     </w:lvl>
   </w:abstractNum>
   <w:abstractNum w:abstractNumId="33" w15:restartNumberingAfterBreak="0">
+    <w:nsid w:val="4FAE1760"/>
+    <w:multiLevelType w:val="hybridMultilevel"/>
+    <w:tmpl w:val="D542D94C"/>
+    <w:lvl w:ilvl="0" w:tplc="0409000F">
+      <w:start w:val="1"/>
+      <w:numFmt w:val="decimal"/>
+      <w:lvlText w:val="%1."/>
+      <w:lvlJc w:val="left"/>
+      <w:pPr>
+        <w:ind w:left="840" w:hanging="420"/>
+      </w:pPr>
+    </w:lvl>
+    <w:lvl w:ilvl="1" w:tplc="04090019" w:tentative="1">
+      <w:start w:val="1"/>
+      <w:numFmt w:val="lowerLetter"/>
+      <w:lvlText w:val="%2)"/>
+      <w:lvlJc w:val="left"/>
+      <w:pPr>
+        <w:ind w:left="1260" w:hanging="420"/>
+      </w:pPr>
+    </w:lvl>
+    <w:lvl w:ilvl="2" w:tplc="0409001B" w:tentative="1">
+      <w:start w:val="1"/>
+      <w:numFmt w:val="lowerRoman"/>
+      <w:lvlText w:val="%3."/>
+      <w:lvlJc w:val="right"/>
+      <w:pPr>
+        <w:ind w:left="1680" w:hanging="420"/>
+      </w:pPr>
+    </w:lvl>
+    <w:lvl w:ilvl="3" w:tplc="0409000F" w:tentative="1">
+      <w:start w:val="1"/>
+      <w:numFmt w:val="decimal"/>
+      <w:lvlText w:val="%4."/>
+      <w:lvlJc w:val="left"/>
+      <w:pPr>
+        <w:ind w:left="2100" w:hanging="420"/>
+      </w:pPr>
+    </w:lvl>
+    <w:lvl w:ilvl="4" w:tplc="04090019" w:tentative="1">
+      <w:start w:val="1"/>
+      <w:numFmt w:val="lowerLetter"/>
+      <w:lvlText w:val="%5)"/>
+      <w:lvlJc w:val="left"/>
+      <w:pPr>
+        <w:ind w:left="2520" w:hanging="420"/>
+      </w:pPr>
+    </w:lvl>
+    <w:lvl w:ilvl="5" w:tplc="0409001B" w:tentative="1">
+      <w:start w:val="1"/>
+      <w:numFmt w:val="lowerRoman"/>
+      <w:lvlText w:val="%6."/>
+      <w:lvlJc w:val="right"/>
+      <w:pPr>
+        <w:ind w:left="2940" w:hanging="420"/>
+      </w:pPr>
+    </w:lvl>
+    <w:lvl w:ilvl="6" w:tplc="0409000F" w:tentative="1">
+      <w:start w:val="1"/>
+      <w:numFmt w:val="decimal"/>
+      <w:lvlText w:val="%7."/>
+      <w:lvlJc w:val="left"/>
+      <w:pPr>
+        <w:ind w:left="3360" w:hanging="420"/>
+      </w:pPr>
+    </w:lvl>
+    <w:lvl w:ilvl="7" w:tplc="04090019" w:tentative="1">
+      <w:start w:val="1"/>
+      <w:numFmt w:val="lowerLetter"/>
+      <w:lvlText w:val="%8)"/>
+      <w:lvlJc w:val="left"/>
+      <w:pPr>
+        <w:ind w:left="3780" w:hanging="420"/>
+      </w:pPr>
+    </w:lvl>
+    <w:lvl w:ilvl="8" w:tplc="0409001B" w:tentative="1">
+      <w:start w:val="1"/>
+      <w:numFmt w:val="lowerRoman"/>
+      <w:lvlText w:val="%9."/>
+      <w:lvlJc w:val="right"/>
+      <w:pPr>
+        <w:ind w:left="4200" w:hanging="420"/>
+      </w:pPr>
+    </w:lvl>
+  </w:abstractNum>
+  <w:abstractNum w:abstractNumId="34" w15:restartNumberingAfterBreak="0">
     <w:nsid w:val="50A04F74"/>
     <w:multiLevelType w:val="hybridMultilevel"/>
     <w:tmpl w:val="44F6120C"/>
@@ -39178,7 +39326,7 @@
       </w:rPr>
     </w:lvl>
   </w:abstractNum>
-  <w:abstractNum w:abstractNumId="34" w15:restartNumberingAfterBreak="0">
+  <w:abstractNum w:abstractNumId="35" w15:restartNumberingAfterBreak="0">
     <w:nsid w:val="53C574ED"/>
     <w:multiLevelType w:val="hybridMultilevel"/>
     <w:tmpl w:val="D862E8E8"/>
@@ -39291,7 +39439,7 @@
       </w:rPr>
     </w:lvl>
   </w:abstractNum>
-  <w:abstractNum w:abstractNumId="35" w15:restartNumberingAfterBreak="0">
+  <w:abstractNum w:abstractNumId="36" w15:restartNumberingAfterBreak="0">
     <w:nsid w:val="570768AD"/>
     <w:multiLevelType w:val="hybridMultilevel"/>
     <w:tmpl w:val="CE16DBEA"/>
@@ -39404,7 +39552,7 @@
       </w:rPr>
     </w:lvl>
   </w:abstractNum>
-  <w:abstractNum w:abstractNumId="36" w15:restartNumberingAfterBreak="0">
+  <w:abstractNum w:abstractNumId="37" w15:restartNumberingAfterBreak="0">
     <w:nsid w:val="57CB4E60"/>
     <w:multiLevelType w:val="hybridMultilevel"/>
     <w:tmpl w:val="1C24F264"/>
@@ -39517,7 +39665,7 @@
       </w:rPr>
     </w:lvl>
   </w:abstractNum>
-  <w:abstractNum w:abstractNumId="37" w15:restartNumberingAfterBreak="0">
+  <w:abstractNum w:abstractNumId="38" w15:restartNumberingAfterBreak="0">
     <w:nsid w:val="5B9C4108"/>
     <w:multiLevelType w:val="hybridMultilevel"/>
     <w:tmpl w:val="10D076B4"/>
@@ -39630,7 +39778,7 @@
       </w:rPr>
     </w:lvl>
   </w:abstractNum>
-  <w:abstractNum w:abstractNumId="38" w15:restartNumberingAfterBreak="0">
+  <w:abstractNum w:abstractNumId="39" w15:restartNumberingAfterBreak="0">
     <w:nsid w:val="5E465D5D"/>
     <w:multiLevelType w:val="hybridMultilevel"/>
     <w:tmpl w:val="EBF0F47A"/>
@@ -39716,7 +39864,7 @@
       </w:pPr>
     </w:lvl>
   </w:abstractNum>
-  <w:abstractNum w:abstractNumId="39" w15:restartNumberingAfterBreak="0">
+  <w:abstractNum w:abstractNumId="40" w15:restartNumberingAfterBreak="0">
     <w:nsid w:val="5E92491A"/>
     <w:multiLevelType w:val="hybridMultilevel"/>
     <w:tmpl w:val="6A407BD2"/>
@@ -39802,7 +39950,7 @@
       </w:pPr>
     </w:lvl>
   </w:abstractNum>
-  <w:abstractNum w:abstractNumId="40" w15:restartNumberingAfterBreak="0">
+  <w:abstractNum w:abstractNumId="41" w15:restartNumberingAfterBreak="0">
     <w:nsid w:val="63A175EC"/>
     <w:multiLevelType w:val="hybridMultilevel"/>
     <w:tmpl w:val="D61EFDD6"/>
@@ -39888,7 +40036,7 @@
       </w:pPr>
     </w:lvl>
   </w:abstractNum>
-  <w:abstractNum w:abstractNumId="41" w15:restartNumberingAfterBreak="0">
+  <w:abstractNum w:abstractNumId="42" w15:restartNumberingAfterBreak="0">
     <w:nsid w:val="65E01470"/>
     <w:multiLevelType w:val="hybridMultilevel"/>
     <w:tmpl w:val="B98E1B58"/>
@@ -39974,7 +40122,7 @@
       </w:pPr>
     </w:lvl>
   </w:abstractNum>
-  <w:abstractNum w:abstractNumId="42" w15:restartNumberingAfterBreak="0">
+  <w:abstractNum w:abstractNumId="43" w15:restartNumberingAfterBreak="0">
     <w:nsid w:val="68583C96"/>
     <w:multiLevelType w:val="hybridMultilevel"/>
     <w:tmpl w:val="3CAE52B2"/>
@@ -40064,7 +40212,7 @@
       </w:pPr>
     </w:lvl>
   </w:abstractNum>
-  <w:abstractNum w:abstractNumId="43" w15:restartNumberingAfterBreak="0">
+  <w:abstractNum w:abstractNumId="44" w15:restartNumberingAfterBreak="0">
     <w:nsid w:val="69AC36A6"/>
     <w:multiLevelType w:val="hybridMultilevel"/>
     <w:tmpl w:val="F2DA2438"/>
@@ -40150,7 +40298,7 @@
       </w:pPr>
     </w:lvl>
   </w:abstractNum>
-  <w:abstractNum w:abstractNumId="44" w15:restartNumberingAfterBreak="0">
+  <w:abstractNum w:abstractNumId="45" w15:restartNumberingAfterBreak="0">
     <w:nsid w:val="6A7D17DA"/>
     <w:multiLevelType w:val="hybridMultilevel"/>
     <w:tmpl w:val="564068AA"/>
@@ -40263,7 +40411,7 @@
       </w:rPr>
     </w:lvl>
   </w:abstractNum>
-  <w:abstractNum w:abstractNumId="45" w15:restartNumberingAfterBreak="0">
+  <w:abstractNum w:abstractNumId="46" w15:restartNumberingAfterBreak="0">
     <w:nsid w:val="6C6E7B5C"/>
     <w:multiLevelType w:val="hybridMultilevel"/>
     <w:tmpl w:val="BB4839B8"/>
@@ -40376,7 +40524,7 @@
       </w:rPr>
     </w:lvl>
   </w:abstractNum>
-  <w:abstractNum w:abstractNumId="46" w15:restartNumberingAfterBreak="0">
+  <w:abstractNum w:abstractNumId="47" w15:restartNumberingAfterBreak="0">
     <w:nsid w:val="6C717672"/>
     <w:multiLevelType w:val="hybridMultilevel"/>
     <w:tmpl w:val="A30EBA30"/>
@@ -40489,7 +40637,7 @@
       </w:rPr>
     </w:lvl>
   </w:abstractNum>
-  <w:abstractNum w:abstractNumId="47" w15:restartNumberingAfterBreak="0">
+  <w:abstractNum w:abstractNumId="48" w15:restartNumberingAfterBreak="0">
     <w:nsid w:val="6EAD3478"/>
     <w:multiLevelType w:val="hybridMultilevel"/>
     <w:tmpl w:val="592456CC"/>
@@ -40602,7 +40750,7 @@
       </w:rPr>
     </w:lvl>
   </w:abstractNum>
-  <w:abstractNum w:abstractNumId="48" w15:restartNumberingAfterBreak="0">
+  <w:abstractNum w:abstractNumId="49" w15:restartNumberingAfterBreak="0">
     <w:nsid w:val="71C56A05"/>
     <w:multiLevelType w:val="hybridMultilevel"/>
     <w:tmpl w:val="FFAACD94"/>
@@ -40688,7 +40836,7 @@
       </w:pPr>
     </w:lvl>
   </w:abstractNum>
-  <w:abstractNum w:abstractNumId="49" w15:restartNumberingAfterBreak="0">
+  <w:abstractNum w:abstractNumId="50" w15:restartNumberingAfterBreak="0">
     <w:nsid w:val="799E03DF"/>
     <w:multiLevelType w:val="hybridMultilevel"/>
     <w:tmpl w:val="16C86F8A"/>
@@ -40778,7 +40926,7 @@
       </w:pPr>
     </w:lvl>
   </w:abstractNum>
-  <w:abstractNum w:abstractNumId="50" w15:restartNumberingAfterBreak="0">
+  <w:abstractNum w:abstractNumId="51" w15:restartNumberingAfterBreak="0">
     <w:nsid w:val="7E183C96"/>
     <w:multiLevelType w:val="hybridMultilevel"/>
     <w:tmpl w:val="FF96EB40"/>
@@ -40892,7 +41040,7 @@
     </w:lvl>
   </w:abstractNum>
   <w:num w:numId="1">
-    <w:abstractNumId w:val="49"/>
+    <w:abstractNumId w:val="50"/>
   </w:num>
   <w:num w:numId="2">
     <w:abstractNumId w:val="1"/>
@@ -40901,34 +41049,34 @@
     <w:abstractNumId w:val="29"/>
   </w:num>
   <w:num w:numId="4">
-    <w:abstractNumId w:val="35"/>
+    <w:abstractNumId w:val="36"/>
   </w:num>
   <w:num w:numId="5">
-    <w:abstractNumId w:val="42"/>
+    <w:abstractNumId w:val="43"/>
   </w:num>
   <w:num w:numId="6">
     <w:abstractNumId w:val="4"/>
   </w:num>
   <w:num w:numId="7">
-    <w:abstractNumId w:val="46"/>
+    <w:abstractNumId w:val="47"/>
   </w:num>
   <w:num w:numId="8">
     <w:abstractNumId w:val="13"/>
   </w:num>
   <w:num w:numId="9">
-    <w:abstractNumId w:val="50"/>
+    <w:abstractNumId w:val="51"/>
   </w:num>
   <w:num w:numId="10">
     <w:abstractNumId w:val="6"/>
   </w:num>
   <w:num w:numId="11">
-    <w:abstractNumId w:val="36"/>
+    <w:abstractNumId w:val="37"/>
   </w:num>
   <w:num w:numId="12">
     <w:abstractNumId w:val="2"/>
   </w:num>
   <w:num w:numId="13">
-    <w:abstractNumId w:val="37"/>
+    <w:abstractNumId w:val="38"/>
   </w:num>
   <w:num w:numId="14">
     <w:abstractNumId w:val="18"/>
@@ -40937,13 +41085,13 @@
     <w:abstractNumId w:val="26"/>
   </w:num>
   <w:num w:numId="16">
-    <w:abstractNumId w:val="47"/>
+    <w:abstractNumId w:val="48"/>
   </w:num>
   <w:num w:numId="17">
     <w:abstractNumId w:val="22"/>
   </w:num>
   <w:num w:numId="18">
-    <w:abstractNumId w:val="44"/>
+    <w:abstractNumId w:val="45"/>
   </w:num>
   <w:num w:numId="19">
     <w:abstractNumId w:val="5"/>
@@ -40952,13 +41100,13 @@
     <w:abstractNumId w:val="31"/>
   </w:num>
   <w:num w:numId="21">
-    <w:abstractNumId w:val="38"/>
+    <w:abstractNumId w:val="39"/>
   </w:num>
   <w:num w:numId="22">
     <w:abstractNumId w:val="28"/>
   </w:num>
   <w:num w:numId="23">
-    <w:abstractNumId w:val="45"/>
+    <w:abstractNumId w:val="46"/>
   </w:num>
   <w:num w:numId="24">
     <w:abstractNumId w:val="21"/>
@@ -40970,16 +41118,16 @@
     <w:abstractNumId w:val="27"/>
   </w:num>
   <w:num w:numId="27">
-    <w:abstractNumId w:val="33"/>
+    <w:abstractNumId w:val="34"/>
   </w:num>
   <w:num w:numId="28">
-    <w:abstractNumId w:val="43"/>
+    <w:abstractNumId w:val="44"/>
   </w:num>
   <w:num w:numId="29">
-    <w:abstractNumId w:val="34"/>
+    <w:abstractNumId w:val="35"/>
   </w:num>
   <w:num w:numId="30">
-    <w:abstractNumId w:val="48"/>
+    <w:abstractNumId w:val="49"/>
   </w:num>
   <w:num w:numId="31">
     <w:abstractNumId w:val="3"/>
@@ -41021,13 +41169,13 @@
     <w:abstractNumId w:val="7"/>
   </w:num>
   <w:num w:numId="44">
+    <w:abstractNumId w:val="42"/>
+  </w:num>
+  <w:num w:numId="45">
     <w:abstractNumId w:val="41"/>
   </w:num>
-  <w:num w:numId="45">
+  <w:num w:numId="46">
     <w:abstractNumId w:val="40"/>
-  </w:num>
-  <w:num w:numId="46">
-    <w:abstractNumId w:val="39"/>
   </w:num>
   <w:num w:numId="47">
     <w:abstractNumId w:val="11"/>
@@ -41043,6 +41191,9 @@
   </w:num>
   <w:num w:numId="51">
     <w:abstractNumId w:val="17"/>
+  </w:num>
+  <w:num w:numId="52">
+    <w:abstractNumId w:val="33"/>
   </w:num>
   <w:numIdMacAtCleanup w:val="51"/>
 </w:numbering>

--- a/robots/VSLAM/orb_slam2代码_总结（由重装unbuntu开始）_待完善.docx
+++ b/robots/VSLAM/orb_slam2代码_总结（由重装unbuntu开始）_待完善.docx
@@ -10023,7 +10023,7 @@
         </w:numPr>
         <w:ind w:firstLineChars="0"/>
         <w:rPr>
-          <w:rFonts w:ascii="宋体" w:eastAsia="宋体" w:hAnsi="宋体" w:hint="eastAsia"/>
+          <w:rFonts w:ascii="宋体" w:eastAsia="宋体" w:hAnsi="宋体"/>
           <w:sz w:val="24"/>
           <w:szCs w:val="24"/>
         </w:rPr>
@@ -10190,7 +10190,25 @@
           <w:sz w:val="24"/>
           <w:szCs w:val="24"/>
         </w:rPr>
-        <w:t>先提取特征，再去畸变（改变特征点</w:t>
+        <w:t>先</w:t>
+      </w:r>
+      <w:r>
+        <w:rPr>
+          <w:rFonts w:ascii="宋体" w:eastAsia="宋体" w:hAnsi="宋体" w:hint="eastAsia"/>
+          <w:sz w:val="24"/>
+          <w:szCs w:val="24"/>
+        </w:rPr>
+        <w:t>在畸变的原始图中</w:t>
+      </w:r>
+      <w:bookmarkStart w:id="0" w:name="_GoBack"/>
+      <w:bookmarkEnd w:id="0"/>
+      <w:r>
+        <w:rPr>
+          <w:rFonts w:ascii="宋体" w:eastAsia="宋体" w:hAnsi="宋体" w:hint="eastAsia"/>
+          <w:sz w:val="24"/>
+          <w:szCs w:val="24"/>
+        </w:rPr>
+        <w:t>提取特征，再去畸变（改变特征点</w:t>
       </w:r>
       <w:proofErr w:type="spellStart"/>
       <w:r>
@@ -10957,8 +10975,6 @@
           <w:szCs w:val="24"/>
         </w:rPr>
       </w:pPr>
-      <w:bookmarkStart w:id="0" w:name="_GoBack"/>
-      <w:bookmarkEnd w:id="0"/>
       <w:r>
         <w:rPr>
           <w:rFonts w:ascii="宋体" w:eastAsia="宋体" w:hAnsi="宋体" w:hint="eastAsia"/>
@@ -23317,7 +23333,7 @@
         </w:numPr>
         <w:ind w:firstLineChars="0"/>
         <w:rPr>
-          <w:rFonts w:ascii="宋体" w:eastAsia="宋体" w:hAnsi="宋体" w:hint="eastAsia"/>
+          <w:rFonts w:ascii="宋体" w:eastAsia="宋体" w:hAnsi="宋体"/>
           <w:sz w:val="24"/>
           <w:szCs w:val="24"/>
         </w:rPr>

--- a/robots/VSLAM/orb_slam2代码_总结（由重装unbuntu开始）_待完善.docx
+++ b/robots/VSLAM/orb_slam2代码_总结（由重装unbuntu开始）_待完善.docx
@@ -9131,105 +9131,47 @@
           <w:szCs w:val="24"/>
         </w:rPr>
       </w:pPr>
-      <w:proofErr w:type="spellStart"/>
-      <w:r>
-        <w:rPr>
-          <w:rFonts w:ascii="宋体" w:eastAsia="宋体" w:hAnsi="宋体" w:hint="eastAsia"/>
-          <w:sz w:val="24"/>
-          <w:szCs w:val="24"/>
-        </w:rPr>
-        <w:t>localmapping</w:t>
-      </w:r>
-      <w:proofErr w:type="spellEnd"/>
-      <w:r>
-        <w:rPr>
-          <w:rFonts w:ascii="宋体" w:eastAsia="宋体" w:hAnsi="宋体" w:hint="eastAsia"/>
-          <w:sz w:val="24"/>
-          <w:szCs w:val="24"/>
-        </w:rPr>
-        <w:t>：三角化生成3</w:t>
-      </w:r>
-      <w:r>
-        <w:rPr>
-          <w:rFonts w:ascii="宋体" w:eastAsia="宋体" w:hAnsi="宋体"/>
-          <w:sz w:val="24"/>
-          <w:szCs w:val="24"/>
-        </w:rPr>
-        <w:t>D</w:t>
-      </w:r>
-      <w:r>
-        <w:rPr>
-          <w:rFonts w:ascii="宋体" w:eastAsia="宋体" w:hAnsi="宋体" w:hint="eastAsia"/>
-          <w:sz w:val="24"/>
-          <w:szCs w:val="24"/>
-        </w:rPr>
-        <w:t>点，判断3</w:t>
-      </w:r>
-      <w:r>
-        <w:rPr>
-          <w:rFonts w:ascii="宋体" w:eastAsia="宋体" w:hAnsi="宋体"/>
-          <w:sz w:val="24"/>
-          <w:szCs w:val="24"/>
-        </w:rPr>
-        <w:t>D</w:t>
-      </w:r>
-      <w:r>
-        <w:rPr>
-          <w:rFonts w:ascii="宋体" w:eastAsia="宋体" w:hAnsi="宋体" w:hint="eastAsia"/>
-          <w:sz w:val="24"/>
-          <w:szCs w:val="24"/>
-        </w:rPr>
-        <w:t>点、K</w:t>
-      </w:r>
-      <w:r>
-        <w:rPr>
-          <w:rFonts w:ascii="宋体" w:eastAsia="宋体" w:hAnsi="宋体"/>
-          <w:sz w:val="24"/>
-          <w:szCs w:val="24"/>
-        </w:rPr>
-        <w:t>F</w:t>
-      </w:r>
-      <w:r>
-        <w:rPr>
-          <w:rFonts w:ascii="宋体" w:eastAsia="宋体" w:hAnsi="宋体" w:hint="eastAsia"/>
-          <w:sz w:val="24"/>
-          <w:szCs w:val="24"/>
-        </w:rPr>
-        <w:t>的好坏及是否删除，重复3</w:t>
-      </w:r>
-      <w:r>
-        <w:rPr>
-          <w:rFonts w:ascii="宋体" w:eastAsia="宋体" w:hAnsi="宋体"/>
-          <w:sz w:val="24"/>
-          <w:szCs w:val="24"/>
-        </w:rPr>
-        <w:t>D</w:t>
-      </w:r>
-      <w:r>
-        <w:rPr>
-          <w:rFonts w:ascii="宋体" w:eastAsia="宋体" w:hAnsi="宋体" w:hint="eastAsia"/>
-          <w:sz w:val="24"/>
-          <w:szCs w:val="24"/>
-        </w:rPr>
-        <w:t>点融合，改变她们的</w:t>
-      </w:r>
-      <w:proofErr w:type="spellStart"/>
-      <w:r>
-        <w:rPr>
-          <w:rFonts w:ascii="宋体" w:eastAsia="宋体" w:hAnsi="宋体" w:hint="eastAsia"/>
-          <w:sz w:val="24"/>
-          <w:szCs w:val="24"/>
-        </w:rPr>
-        <w:t>isbad</w:t>
-      </w:r>
-      <w:proofErr w:type="spellEnd"/>
-      <w:r>
-        <w:rPr>
-          <w:rFonts w:ascii="宋体" w:eastAsia="宋体" w:hAnsi="宋体" w:hint="eastAsia"/>
-          <w:sz w:val="24"/>
-          <w:szCs w:val="24"/>
-        </w:rPr>
-        <w:t>（）对应标志位，</w:t>
+      <w:r>
+        <w:rPr>
+          <w:rFonts w:ascii="宋体" w:eastAsia="宋体" w:hAnsi="宋体" w:hint="eastAsia"/>
+          <w:sz w:val="24"/>
+          <w:szCs w:val="24"/>
+        </w:rPr>
+        <w:t>只要相机中心有位移（baseline</w:t>
+      </w:r>
+      <w:r>
+        <w:rPr>
+          <w:rFonts w:ascii="宋体" w:eastAsia="宋体" w:hAnsi="宋体"/>
+          <w:sz w:val="24"/>
+          <w:szCs w:val="24"/>
+        </w:rPr>
+        <w:t>&gt;0</w:t>
+      </w:r>
+      <w:r>
+        <w:rPr>
+          <w:rFonts w:ascii="宋体" w:eastAsia="宋体" w:hAnsi="宋体" w:hint="eastAsia"/>
+          <w:sz w:val="24"/>
+          <w:szCs w:val="24"/>
+        </w:rPr>
+        <w:t>）就能进行三角化</w:t>
+      </w:r>
+      <w:r>
+        <w:rPr>
+          <w:rFonts w:ascii="宋体" w:eastAsia="宋体" w:hAnsi="宋体" w:hint="eastAsia"/>
+          <w:sz w:val="24"/>
+          <w:szCs w:val="24"/>
+        </w:rPr>
+        <w:t>，若是前进后退，轴线上</w:t>
+      </w:r>
+      <w:bookmarkStart w:id="0" w:name="_GoBack"/>
+      <w:bookmarkEnd w:id="0"/>
+      <w:r>
+        <w:rPr>
+          <w:rFonts w:ascii="宋体" w:eastAsia="宋体" w:hAnsi="宋体" w:hint="eastAsia"/>
+          <w:sz w:val="24"/>
+          <w:szCs w:val="24"/>
+        </w:rPr>
+        <w:t>点不能三角化</w:t>
       </w:r>
     </w:p>
     <w:p>
@@ -9246,6 +9188,121 @@
           <w:szCs w:val="24"/>
         </w:rPr>
       </w:pPr>
+      <w:proofErr w:type="spellStart"/>
+      <w:r>
+        <w:rPr>
+          <w:rFonts w:ascii="宋体" w:eastAsia="宋体" w:hAnsi="宋体" w:hint="eastAsia"/>
+          <w:sz w:val="24"/>
+          <w:szCs w:val="24"/>
+        </w:rPr>
+        <w:t>localmapping</w:t>
+      </w:r>
+      <w:proofErr w:type="spellEnd"/>
+      <w:r>
+        <w:rPr>
+          <w:rFonts w:ascii="宋体" w:eastAsia="宋体" w:hAnsi="宋体" w:hint="eastAsia"/>
+          <w:sz w:val="24"/>
+          <w:szCs w:val="24"/>
+        </w:rPr>
+        <w:t>：三角化生成3</w:t>
+      </w:r>
+      <w:r>
+        <w:rPr>
+          <w:rFonts w:ascii="宋体" w:eastAsia="宋体" w:hAnsi="宋体"/>
+          <w:sz w:val="24"/>
+          <w:szCs w:val="24"/>
+        </w:rPr>
+        <w:t>D</w:t>
+      </w:r>
+      <w:r>
+        <w:rPr>
+          <w:rFonts w:ascii="宋体" w:eastAsia="宋体" w:hAnsi="宋体" w:hint="eastAsia"/>
+          <w:sz w:val="24"/>
+          <w:szCs w:val="24"/>
+        </w:rPr>
+        <w:t>点，判断3</w:t>
+      </w:r>
+      <w:r>
+        <w:rPr>
+          <w:rFonts w:ascii="宋体" w:eastAsia="宋体" w:hAnsi="宋体"/>
+          <w:sz w:val="24"/>
+          <w:szCs w:val="24"/>
+        </w:rPr>
+        <w:t>D</w:t>
+      </w:r>
+      <w:r>
+        <w:rPr>
+          <w:rFonts w:ascii="宋体" w:eastAsia="宋体" w:hAnsi="宋体" w:hint="eastAsia"/>
+          <w:sz w:val="24"/>
+          <w:szCs w:val="24"/>
+        </w:rPr>
+        <w:t>点、K</w:t>
+      </w:r>
+      <w:r>
+        <w:rPr>
+          <w:rFonts w:ascii="宋体" w:eastAsia="宋体" w:hAnsi="宋体"/>
+          <w:sz w:val="24"/>
+          <w:szCs w:val="24"/>
+        </w:rPr>
+        <w:t>F</w:t>
+      </w:r>
+      <w:r>
+        <w:rPr>
+          <w:rFonts w:ascii="宋体" w:eastAsia="宋体" w:hAnsi="宋体" w:hint="eastAsia"/>
+          <w:sz w:val="24"/>
+          <w:szCs w:val="24"/>
+        </w:rPr>
+        <w:t>的好坏及是否删除，重复3</w:t>
+      </w:r>
+      <w:r>
+        <w:rPr>
+          <w:rFonts w:ascii="宋体" w:eastAsia="宋体" w:hAnsi="宋体"/>
+          <w:sz w:val="24"/>
+          <w:szCs w:val="24"/>
+        </w:rPr>
+        <w:t>D</w:t>
+      </w:r>
+      <w:r>
+        <w:rPr>
+          <w:rFonts w:ascii="宋体" w:eastAsia="宋体" w:hAnsi="宋体" w:hint="eastAsia"/>
+          <w:sz w:val="24"/>
+          <w:szCs w:val="24"/>
+        </w:rPr>
+        <w:t>点融合，改变她们的</w:t>
+      </w:r>
+      <w:proofErr w:type="spellStart"/>
+      <w:r>
+        <w:rPr>
+          <w:rFonts w:ascii="宋体" w:eastAsia="宋体" w:hAnsi="宋体" w:hint="eastAsia"/>
+          <w:sz w:val="24"/>
+          <w:szCs w:val="24"/>
+        </w:rPr>
+        <w:t>isbad</w:t>
+      </w:r>
+      <w:proofErr w:type="spellEnd"/>
+      <w:r>
+        <w:rPr>
+          <w:rFonts w:ascii="宋体" w:eastAsia="宋体" w:hAnsi="宋体" w:hint="eastAsia"/>
+          <w:sz w:val="24"/>
+          <w:szCs w:val="24"/>
+        </w:rPr>
+        <w:t>（）对应标志位，</w:t>
+      </w:r>
+    </w:p>
+    <w:p>
+      <w:pPr>
+        <w:pStyle w:val="a7"/>
+        <w:numPr>
+          <w:ilvl w:val="0"/>
+          <w:numId w:val="19"/>
+        </w:numPr>
+        <w:ind w:firstLineChars="0"/>
+        <w:rPr>
+          <w:rFonts w:ascii="宋体" w:eastAsia="宋体" w:hAnsi="宋体"/>
+          <w:sz w:val="24"/>
+          <w:szCs w:val="24"/>
+        </w:rPr>
+      </w:pPr>
       <w:r>
         <w:rPr>
           <w:rFonts w:ascii="宋体" w:eastAsia="宋体" w:hAnsi="宋体" w:hint="eastAsia"/>
@@ -10200,8 +10257,6 @@
         </w:rPr>
         <w:t>在畸变的原始图中</w:t>
       </w:r>
-      <w:bookmarkStart w:id="0" w:name="_GoBack"/>
-      <w:bookmarkEnd w:id="0"/>
       <w:r>
         <w:rPr>
           <w:rFonts w:ascii="宋体" w:eastAsia="宋体" w:hAnsi="宋体" w:hint="eastAsia"/>
@@ -10981,6 +11036,7 @@
           <w:sz w:val="24"/>
           <w:szCs w:val="24"/>
         </w:rPr>
+        <w:lastRenderedPageBreak/>
         <w:t>2帧经过全局优化后，若3</w:t>
       </w:r>
       <w:r>
@@ -11037,7 +11093,6 @@
           <w:sz w:val="24"/>
           <w:szCs w:val="24"/>
         </w:rPr>
-        <w:lastRenderedPageBreak/>
         <w:t>三角化：基线长度已知，求某3</w:t>
       </w:r>
       <w:r>
@@ -13763,6 +13818,7 @@
           <w:sz w:val="24"/>
           <w:szCs w:val="24"/>
         </w:rPr>
+        <w:lastRenderedPageBreak/>
         <w:t>r</w:t>
       </w:r>
       <w:r>
@@ -13848,7 +13904,6 @@
           <w:sz w:val="24"/>
           <w:szCs w:val="24"/>
         </w:rPr>
-        <w:lastRenderedPageBreak/>
         <w:t>搜索潜在匹配点：2帧相同node特征进行暴力匹配，外层为</w:t>
       </w:r>
       <w:proofErr w:type="spellStart"/>
@@ -16885,6 +16940,7 @@
           <w:sz w:val="24"/>
           <w:szCs w:val="24"/>
         </w:rPr>
+        <w:lastRenderedPageBreak/>
         <w:t>已知条件：p</w:t>
       </w:r>
       <w:r>
@@ -16980,7 +17036,6 @@
           <w:sz w:val="24"/>
           <w:szCs w:val="24"/>
         </w:rPr>
-        <w:lastRenderedPageBreak/>
         <w:t>搜索潜在匹配点：外层p</w:t>
       </w:r>
       <w:r>
@@ -20211,7 +20266,16 @@
           <w:sz w:val="24"/>
           <w:szCs w:val="24"/>
         </w:rPr>
-        <w:t>及其前一层（-1）2层找潜在匹配点</w:t>
+        <w:t>及其</w:t>
+      </w:r>
+      <w:r>
+        <w:rPr>
+          <w:rFonts w:ascii="宋体" w:eastAsia="宋体" w:hAnsi="宋体" w:hint="eastAsia"/>
+          <w:sz w:val="24"/>
+          <w:szCs w:val="24"/>
+        </w:rPr>
+        <w:lastRenderedPageBreak/>
+        <w:t>前一层（-1）2层找潜在匹配点</w:t>
       </w:r>
     </w:p>
     <w:p>
@@ -20234,7 +20298,6 @@
           <w:sz w:val="24"/>
           <w:szCs w:val="24"/>
         </w:rPr>
-        <w:lastRenderedPageBreak/>
         <w:t>描述子（</w:t>
       </w:r>
       <w:r>
@@ -25279,7 +25342,17 @@
           <w:sz w:val="24"/>
           <w:szCs w:val="24"/>
         </w:rPr>
-        <w:t>http://mp.weixin.qq.com/s?__biz=MzA4NTEwNTI0Nw==&amp;mid=2247483918&amp;idx=1&amp;sn=8c04e7d360f9ac7c9c9c8f34c657526e&amp;chksm=9fdc4d3ea8abc428da8229c3ec24fc8d91a998fd8b2d27633217bbfe4beeebe02673814998a6&amp;mpshare=1&amp;scene=23&amp;srcid=&amp;sharer_sharetime=1573794045740&amp;sharer_shareid=49a11175da4d4edb605c7f35b37db012#rd</w:t>
+        <w:t>http://mp.weixin.qq.com/s?__biz=MzA4NTEwNTI0Nw==&amp;mid=2247483918&amp;idx=1&amp;sn=8c04e7d360f9ac7c9c9c8f34c657526e&amp;chksm=9fdc4d3ea8abc428da8229c3ec24fc8d91a998fd8b2d27633217bbfe4beeebe02673814998a6&amp;mpshare=1&amp;scene=23&amp;srcid=&amp;sharer_sha</w:t>
+      </w:r>
+      <w:r>
+        <w:rPr>
+          <w:rStyle w:val="a8"/>
+          <w:rFonts w:ascii="宋体" w:eastAsia="宋体" w:hAnsi="宋体"/>
+          <w:sz w:val="24"/>
+          <w:szCs w:val="24"/>
+        </w:rPr>
+        <w:lastRenderedPageBreak/>
+        <w:t>retime=1573794045740&amp;sharer_shareid=49a11175da4d4edb605c7f35b37db012#rd</w:t>
       </w:r>
       <w:r>
         <w:rPr>
@@ -25311,7 +25384,6 @@
           <w:sz w:val="24"/>
           <w:szCs w:val="24"/>
         </w:rPr>
-        <w:lastRenderedPageBreak/>
         <w:cr/>
       </w:r>
     </w:p>
@@ -27586,7 +27658,16 @@
           <w:sz w:val="24"/>
           <w:szCs w:val="24"/>
         </w:rPr>
-        <w:t>）作为参考，最大距离=光心与路标点距离*其所在层数尺度因子，最小距离=最大距离/最后一层尺度因子。</w:t>
+        <w:t>）作为参考，最大距离=光心与路标点距离*其所在层数</w:t>
+      </w:r>
+      <w:r>
+        <w:rPr>
+          <w:rFonts w:ascii="宋体" w:eastAsia="宋体" w:hAnsi="宋体" w:hint="eastAsia"/>
+          <w:sz w:val="24"/>
+          <w:szCs w:val="24"/>
+        </w:rPr>
+        <w:lastRenderedPageBreak/>
+        <w:t>尺度因子，最小距离=最大距离/最后一层尺度因子。</w:t>
       </w:r>
       <w:r>
         <w:rPr>
@@ -27595,17 +27676,7 @@
           <w:sz w:val="24"/>
           <w:szCs w:val="24"/>
         </w:rPr>
-        <w:t>金字塔缩小（描述子实际面积</w:t>
-      </w:r>
-      <w:r>
-        <w:rPr>
-          <w:rFonts w:ascii="宋体" w:eastAsia="宋体" w:hAnsi="宋体" w:hint="eastAsia"/>
-          <w:color w:val="FF0000"/>
-          <w:sz w:val="24"/>
-          <w:szCs w:val="24"/>
-        </w:rPr>
-        <w:lastRenderedPageBreak/>
-        <w:t>变大）</w:t>
+        <w:t>金字塔缩小（描述子实际面积变大）</w:t>
       </w:r>
       <w:r>
         <w:rPr>
@@ -29685,7 +29756,16 @@
           <w:sz w:val="24"/>
           <w:szCs w:val="24"/>
         </w:rPr>
-        <w:t>个像素点找合适匹配点；汉明距离小于5</w:t>
+        <w:t>个像素点找合适</w:t>
+      </w:r>
+      <w:r>
+        <w:rPr>
+          <w:rFonts w:ascii="宋体" w:eastAsia="宋体" w:hAnsi="宋体" w:hint="eastAsia"/>
+          <w:sz w:val="24"/>
+          <w:szCs w:val="24"/>
+        </w:rPr>
+        <w:lastRenderedPageBreak/>
+        <w:t>匹配点；汉明距离小于5</w:t>
       </w:r>
       <w:r>
         <w:rPr>
@@ -29717,16 +29797,7 @@
           <w:sz w:val="24"/>
           <w:szCs w:val="24"/>
         </w:rPr>
-        <w:t>倍；同一个点不能被两次匹</w:t>
-      </w:r>
-      <w:r>
-        <w:rPr>
-          <w:rFonts w:ascii="宋体" w:eastAsia="宋体" w:hAnsi="宋体" w:hint="eastAsia"/>
-          <w:sz w:val="24"/>
-          <w:szCs w:val="24"/>
-        </w:rPr>
-        <w:lastRenderedPageBreak/>
-        <w:t>配；方向检测</w:t>
+        <w:t>倍；同一个点不能被两次匹配；方向检测</w:t>
       </w:r>
       <w:proofErr w:type="gramStart"/>
       <w:r>
@@ -32019,6 +32090,7 @@
           <w:sz w:val="24"/>
           <w:szCs w:val="24"/>
         </w:rPr>
+        <w:lastRenderedPageBreak/>
         <w:t>output</w:t>
       </w:r>
       <w:r>
@@ -34072,6 +34144,7 @@
           <w:sz w:val="24"/>
           <w:szCs w:val="24"/>
         </w:rPr>
+        <w:lastRenderedPageBreak/>
         <w:t>G</w:t>
       </w:r>
       <w:r>
@@ -34113,7 +34186,6 @@
           <w:sz w:val="24"/>
           <w:szCs w:val="24"/>
         </w:rPr>
-        <w:lastRenderedPageBreak/>
         <w:t>C</w:t>
       </w:r>
       <w:r>
@@ -35667,7 +35739,16 @@
           <w:sz w:val="24"/>
           <w:szCs w:val="24"/>
         </w:rPr>
-        <w:t>一个控制点取4个路标点质心坐标，然后去质心后，其余三个控制点取四个路标点P</w:t>
+        <w:t>一个控制点取4个路标点质心坐标，然后去质心后，其</w:t>
+      </w:r>
+      <w:r>
+        <w:rPr>
+          <w:rFonts w:ascii="宋体" w:eastAsia="宋体" w:hAnsi="宋体" w:hint="eastAsia"/>
+          <w:sz w:val="24"/>
+          <w:szCs w:val="24"/>
+        </w:rPr>
+        <w:lastRenderedPageBreak/>
+        <w:t>余三个控制点取四个路标点P</w:t>
       </w:r>
       <w:r>
         <w:rPr>
